--- a/trunk/Tìm hiểu các tính năng HTML5 hỗ trợ phát triển game.docx
+++ b/trunk/Tìm hiểu các tính năng HTML5 hỗ trợ phát triển game.docx
@@ -152,10 +152,81 @@
       </w:pPr>
       <w:r>
         <w:rPr>
+          <w:noProof/>
+          <w:lang w:val="vi-VN" w:eastAsia="vi-VN"/>
+        </w:rPr>
+        <w:drawing>
+          <wp:anchor distT="0" distB="0" distL="114300" distR="114300" simplePos="0" relativeHeight="251658240" behindDoc="0" locked="0" layoutInCell="1" allowOverlap="1" wp14:anchorId="30382690" wp14:editId="752C3B40">
+            <wp:simplePos x="0" y="0"/>
+            <wp:positionH relativeFrom="column">
+              <wp:posOffset>252095</wp:posOffset>
+            </wp:positionH>
+            <wp:positionV relativeFrom="paragraph">
+              <wp:posOffset>660400</wp:posOffset>
+            </wp:positionV>
+            <wp:extent cx="5731510" cy="1532890"/>
+            <wp:effectExtent l="0" t="0" r="2540" b="0"/>
+            <wp:wrapTopAndBottom/>
+            <wp:docPr id="6" name="Picture 6"/>
+            <wp:cNvGraphicFramePr>
+              <a:graphicFrameLocks xmlns:a="http://schemas.openxmlformats.org/drawingml/2006/main" noChangeAspect="1"/>
+            </wp:cNvGraphicFramePr>
+            <a:graphic xmlns:a="http://schemas.openxmlformats.org/drawingml/2006/main">
+              <a:graphicData uri="http://schemas.openxmlformats.org/drawingml/2006/picture">
+                <pic:pic xmlns:pic="http://schemas.openxmlformats.org/drawingml/2006/picture">
+                  <pic:nvPicPr>
+                    <pic:cNvPr id="0" name=""/>
+                    <pic:cNvPicPr/>
+                  </pic:nvPicPr>
+                  <pic:blipFill>
+                    <a:blip r:embed="rId6">
+                      <a:extLst>
+                        <a:ext uri="{28A0092B-C50C-407E-A947-70E740481C1C}">
+                          <a14:useLocalDpi xmlns:a14="http://schemas.microsoft.com/office/drawing/2010/main" val="0"/>
+                        </a:ext>
+                      </a:extLst>
+                    </a:blip>
+                    <a:stretch>
+                      <a:fillRect/>
+                    </a:stretch>
+                  </pic:blipFill>
+                  <pic:spPr>
+                    <a:xfrm>
+                      <a:off x="0" y="0"/>
+                      <a:ext cx="5731510" cy="1532890"/>
+                    </a:xfrm>
+                    <a:prstGeom prst="rect">
+                      <a:avLst/>
+                    </a:prstGeom>
+                  </pic:spPr>
+                </pic:pic>
+              </a:graphicData>
+            </a:graphic>
+            <wp14:sizeRelH relativeFrom="page">
+              <wp14:pctWidth>0</wp14:pctWidth>
+            </wp14:sizeRelH>
+            <wp14:sizeRelV relativeFrom="page">
+              <wp14:pctHeight>0</wp14:pctHeight>
+            </wp14:sizeRelV>
+          </wp:anchor>
+        </w:drawing>
+      </w:r>
+      <w:r>
+        <w:rPr>
           <w:rFonts w:ascii="Tahoma" w:hAnsi="Tahoma" w:cs="Tahoma"/>
         </w:rPr>
         <w:t>HTML5 kết hợp với CSS3, và một loạt các JavaScript API. Cùng với nhau, các công nghệ này cho phép bạn tạo ra các ứng dụng phức tạp mà trước đây chỉ có thể được tạo ra cho các nền tảng PC.</w:t>
       </w:r>
+    </w:p>
+    <w:p>
+      <w:pPr>
+        <w:pStyle w:val="ListParagraph"/>
+        <w:ind w:left="1080" w:firstLine="360"/>
+        <w:jc w:val="center"/>
+        <w:rPr>
+          <w:rFonts w:ascii="Tahoma" w:hAnsi="Tahoma" w:cs="Tahoma"/>
+        </w:rPr>
+      </w:pPr>
     </w:p>
     <w:p>
       <w:pPr>
@@ -243,14 +314,25 @@
         <w:rPr>
           <w:rFonts w:ascii="Tahoma" w:hAnsi="Tahoma" w:cs="Tahoma"/>
         </w:rPr>
-        <w:t>HTML5 dự kiến sẽ ra mắt chính thức vào năm 2012, và đạt đến mức tương thích giữa các trình duyệt vào năm 2022. Dù chặng đường có thể còn dài, nhưng những lợi ích mà HTML5 đem lại có thể đảm bảo cho nó một thành công không kém các phiên bản trước. HTML5 được dự đoán sẽ phổ biến như HTML4 hiện nay vào một ngày không xa. Hiện tại HTML5 chưa thể thay thế các công nghệ trước nó nhưng tương lai sẽ là của HTML5 vì những nền tảng ứng dụng cạnh tranh với nó đang bắt đầu bị ngừng phát triển (Flash ngừng phát triển trên trình duyệt di động, Microsoft cũng ngưng phát triển mạnh Silverlight mà chuyển sang tập trung HTML5…).</w:t>
-      </w:r>
-      <w:r>
-        <w:rPr>
-          <w:rFonts w:ascii="Tahoma" w:hAnsi="Tahoma" w:cs="Tahoma"/>
-        </w:rPr>
-        <w:br w:type="page"/>
-      </w:r>
+        <w:t xml:space="preserve">HTML5 dự kiến sẽ ra mắt chính thức vào năm 2012, và đạt đến mức tương thích giữa các trình duyệt vào năm 2022. Dù chặng đường có thể còn dài, nhưng những lợi ích mà HTML5 đem lại có thể đảm bảo cho nó một thành công không </w:t>
+      </w:r>
+      <w:r>
+        <w:rPr>
+          <w:rFonts w:ascii="Tahoma" w:hAnsi="Tahoma" w:cs="Tahoma"/>
+        </w:rPr>
+        <w:lastRenderedPageBreak/>
+        <w:t>kém các phiên bản trước. HTML5 được dự đoán sẽ phổ biến như HTML4 hiện nay vào một ngày không xa. Hiện tại HTML5 chưa thể thay thế các công nghệ trước nó nhưng tương lai sẽ là của HTML5 vì những nền tảng ứng dụng cạnh tranh với nó đang bắt đầu bị ngừng phát triển (Flash ngừng phát triển trên trình duyệt di động, Microsoft cũng ngưng phát triển mạnh Silverlight mà chuyển sang tập trung HTML5…).</w:t>
+      </w:r>
+    </w:p>
+    <w:p>
+      <w:pPr>
+        <w:pStyle w:val="ListParagraph"/>
+        <w:ind w:left="1080" w:firstLine="360"/>
+        <w:jc w:val="both"/>
+        <w:rPr>
+          <w:rFonts w:ascii="Tahoma" w:hAnsi="Tahoma" w:cs="Tahoma"/>
+        </w:rPr>
+      </w:pPr>
     </w:p>
     <w:p>
       <w:pPr>
@@ -277,7 +359,6 @@
           <w:sz w:val="24"/>
           <w:szCs w:val="24"/>
         </w:rPr>
-        <w:lastRenderedPageBreak/>
         <w:t xml:space="preserve">Các </w:t>
       </w:r>
       <w:r>
@@ -648,6 +729,7 @@
         <w:rPr>
           <w:rFonts w:ascii="Tahoma" w:hAnsi="Tahoma" w:cs="Tahoma"/>
         </w:rPr>
+        <w:lastRenderedPageBreak/>
         <w:t xml:space="preserve">   </w:t>
       </w:r>
       <w:r>
@@ -709,7 +791,6 @@
           <w:rFonts w:ascii="Tahoma" w:hAnsi="Tahoma" w:cs="Tahoma"/>
           <w:i/>
         </w:rPr>
-        <w:lastRenderedPageBreak/>
         <w:t>Các thành phần đa phương tiện và phát triển game</w:t>
       </w:r>
     </w:p>
@@ -1282,6 +1363,7 @@
           <w:szCs w:val="20"/>
           <w:lang w:val="vi-VN" w:eastAsia="vi-VN"/>
         </w:rPr>
+        <w:lastRenderedPageBreak/>
         <w:t xml:space="preserve">  </w:t>
       </w:r>
       <w:r>
@@ -1484,7 +1566,6 @@
         <w:rPr>
           <w:rFonts w:ascii="Tahoma" w:hAnsi="Tahoma" w:cs="Tahoma"/>
         </w:rPr>
-        <w:lastRenderedPageBreak/>
         <w:t>Web Audio API sử dụng một AudioBuffer cho âm thanh có độ dài ngắn đến trung bình. Cách cơ bản là sử dụng XMLHttpRequest để lấy các tập tin âm thanh.</w:t>
       </w:r>
     </w:p>
@@ -2473,6 +2554,7 @@
         <w:rPr>
           <w:rFonts w:ascii="Tahoma" w:hAnsi="Tahoma" w:cs="Tahoma"/>
         </w:rPr>
+        <w:lastRenderedPageBreak/>
         <w:t>Một khi dữ liệu tập tin âm thanh đã được nhận, nó có thể được giữ lại giải mã sau, hoặc nó có thể được giải mã ngay lập tức bằng cách sử dụng phương thức decodeAudioData() của AudioContext. Phương thức này lấy ArrayBuffer dữ liệu tập tin âm thanh được lưu trữ trong request.response và giải mã không đồng bộ.</w:t>
       </w:r>
     </w:p>
@@ -2537,7 +2619,6 @@
           <w:noProof/>
           <w:lang w:val="vi-VN" w:eastAsia="vi-VN"/>
         </w:rPr>
-        <w:lastRenderedPageBreak/>
         <w:drawing>
           <wp:inline distT="0" distB="0" distL="0" distR="0" wp14:anchorId="40AEF23E" wp14:editId="12900F7D">
             <wp:extent cx="2902585" cy="1223010"/>
@@ -2556,7 +2637,7 @@
                     </pic:cNvPicPr>
                   </pic:nvPicPr>
                   <pic:blipFill>
-                    <a:blip r:embed="rId6">
+                    <a:blip r:embed="rId7">
                       <a:extLst>
                         <a:ext uri="{28A0092B-C50C-407E-A947-70E740481C1C}">
                           <a14:useLocalDpi xmlns:a14="http://schemas.microsoft.com/office/drawing/2010/main" val="0"/>
@@ -3133,6 +3214,7 @@
         <w:rPr>
           <w:rFonts w:ascii="Tahoma" w:hAnsi="Tahoma" w:cs="Tahoma"/>
         </w:rPr>
+        <w:lastRenderedPageBreak/>
         <w:t>Tất nhiên, sẽ hay hơn nếu chúng ta tạo ra một hệ thống load tổng quát nhiều âm thanh để sử dụng sau này, đặc biệt là với game, có rất nhiều âm thanh cần quản lý. Một trong những cách giải quyết là sử dụng một lớp BufferLoader.</w:t>
       </w:r>
     </w:p>
@@ -3243,7 +3325,6 @@
           <w:szCs w:val="20"/>
           <w:lang w:val="vi-VN" w:eastAsia="vi-VN"/>
         </w:rPr>
-        <w:lastRenderedPageBreak/>
         <w:t>var</w:t>
       </w:r>
       <w:r>
@@ -4432,6 +4513,7 @@
           <w:szCs w:val="20"/>
           <w:lang w:val="vi-VN" w:eastAsia="vi-VN"/>
         </w:rPr>
+        <w:lastRenderedPageBreak/>
         <w:t xml:space="preserve">  source1.noteOn(</w:t>
       </w:r>
       <w:r>
@@ -4608,7 +4690,6 @@
         <w:rPr>
           <w:rFonts w:ascii="Tahoma" w:hAnsi="Tahoma" w:cs="Tahoma"/>
         </w:rPr>
-        <w:lastRenderedPageBreak/>
         <w:t>Để chứng minh điều này, chúng ta hãy thiết lập một ca khúc nhịp điệu đơn giản. Đó là mẫu Drumkit khá phổ biến:</w:t>
       </w:r>
     </w:p>
@@ -4644,7 +4725,7 @@
                     </pic:cNvPicPr>
                   </pic:nvPicPr>
                   <pic:blipFill>
-                    <a:blip r:embed="rId7">
+                    <a:blip r:embed="rId8">
                       <a:extLst>
                         <a:ext uri="{28A0092B-C50C-407E-A947-70E740481C1C}">
                           <a14:useLocalDpi xmlns:a14="http://schemas.microsoft.com/office/drawing/2010/main" val="0"/>
@@ -5087,6 +5168,16 @@
           <w:lang w:val="vi-VN"/>
         </w:rPr>
         <w:br/>
+      </w:r>
+      <w:r>
+        <w:rPr>
+          <w:rFonts w:ascii="Courier New" w:hAnsi="Courier New" w:cs="Courier New"/>
+          <w:color w:val="FFFFFF" w:themeColor="background1"/>
+          <w:sz w:val="20"/>
+          <w:szCs w:val="20"/>
+          <w:lang w:val="vi-VN"/>
+        </w:rPr>
+        <w:lastRenderedPageBreak/>
         <w:t>        // Play the hi-hat every eighthh note.</w:t>
       </w:r>
       <w:r>
@@ -5188,7 +5279,6 @@
         <w:rPr>
           <w:rFonts w:ascii="Tahoma" w:hAnsi="Tahoma" w:cs="Tahoma"/>
         </w:rPr>
-        <w:lastRenderedPageBreak/>
         <w:t>Một trong những thao tác cơ bản nhất mà người dùng muốn làm với một âm thanh thay đổi âm lượng của nó. Sử dụng API Audio Web, chúng ta có thể dùng AudioGainNode để điều khiển âm lượng:</w:t>
       </w:r>
     </w:p>
@@ -5224,7 +5314,7 @@
                     </pic:cNvPicPr>
                   </pic:nvPicPr>
                   <pic:blipFill>
-                    <a:blip r:embed="rId8">
+                    <a:blip r:embed="rId9">
                       <a:extLst>
                         <a:ext uri="{28A0092B-C50C-407E-A947-70E740481C1C}">
                           <a14:useLocalDpi xmlns:a14="http://schemas.microsoft.com/office/drawing/2010/main" val="0"/>
@@ -5734,6 +5824,7 @@
           <w:noProof/>
           <w:lang w:val="vi-VN" w:eastAsia="vi-VN"/>
         </w:rPr>
+        <w:lastRenderedPageBreak/>
         <w:drawing>
           <wp:inline distT="0" distB="0" distL="0" distR="0" wp14:anchorId="757978B2" wp14:editId="501841A5">
             <wp:extent cx="4423410" cy="1382395"/>
@@ -5752,7 +5843,7 @@
                     </pic:cNvPicPr>
                   </pic:nvPicPr>
                   <pic:blipFill>
-                    <a:blip r:embed="rId9">
+                    <a:blip r:embed="rId10">
                       <a:extLst>
                         <a:ext uri="{28A0092B-C50C-407E-A947-70E740481C1C}">
                           <a14:useLocalDpi xmlns:a14="http://schemas.microsoft.com/office/drawing/2010/main" val="0"/>
@@ -5898,7 +5989,6 @@
           <w:szCs w:val="20"/>
           <w:lang w:val="vi-VN" w:eastAsia="vi-VN"/>
         </w:rPr>
-        <w:lastRenderedPageBreak/>
         <w:t>var</w:t>
       </w:r>
       <w:r>
@@ -6692,6 +6782,7 @@
           <w:szCs w:val="20"/>
           <w:lang w:eastAsia="vi-VN"/>
         </w:rPr>
+        <w:lastRenderedPageBreak/>
         <w:t>}</w:t>
       </w:r>
     </w:p>
@@ -6986,831 +7077,831 @@
           <w:szCs w:val="20"/>
           <w:lang w:eastAsia="vi-VN"/>
         </w:rPr>
+        <w:t xml:space="preserve">        loader.context.decodeAudioData(request.response, function(buffer) {</w:t>
+      </w:r>
+    </w:p>
+    <w:p>
+      <w:pPr>
+        <w:shd w:val="clear" w:color="auto" w:fill="444444"/>
+        <w:tabs>
+          <w:tab w:val="left" w:pos="916"/>
+          <w:tab w:val="left" w:pos="1832"/>
+          <w:tab w:val="left" w:pos="2748"/>
+          <w:tab w:val="left" w:pos="3664"/>
+          <w:tab w:val="left" w:pos="4580"/>
+          <w:tab w:val="left" w:pos="5496"/>
+          <w:tab w:val="left" w:pos="6412"/>
+          <w:tab w:val="left" w:pos="7328"/>
+          <w:tab w:val="left" w:pos="8244"/>
+          <w:tab w:val="left" w:pos="9160"/>
+          <w:tab w:val="left" w:pos="10076"/>
+          <w:tab w:val="left" w:pos="10992"/>
+          <w:tab w:val="left" w:pos="11908"/>
+          <w:tab w:val="left" w:pos="12824"/>
+          <w:tab w:val="left" w:pos="13740"/>
+          <w:tab w:val="left" w:pos="14656"/>
+        </w:tabs>
+        <w:spacing w:before="240" w:after="240" w:line="240" w:lineRule="atLeast"/>
+        <w:ind w:left="720"/>
+        <w:rPr>
+          <w:rFonts w:ascii="Courier New" w:eastAsia="Times New Roman" w:hAnsi="Courier New" w:cs="Courier New"/>
+          <w:color w:val="FFFFFF"/>
+          <w:sz w:val="20"/>
+          <w:szCs w:val="20"/>
+          <w:lang w:eastAsia="vi-VN"/>
+        </w:rPr>
+      </w:pPr>
+      <w:r>
+        <w:rPr>
+          <w:rFonts w:ascii="Courier New" w:eastAsia="Times New Roman" w:hAnsi="Courier New" w:cs="Courier New"/>
+          <w:color w:val="FFFFFF"/>
+          <w:sz w:val="20"/>
+          <w:szCs w:val="20"/>
+          <w:lang w:eastAsia="vi-VN"/>
+        </w:rPr>
+        <w:t xml:space="preserve">            if (!buffer) {</w:t>
+      </w:r>
+    </w:p>
+    <w:p>
+      <w:pPr>
+        <w:shd w:val="clear" w:color="auto" w:fill="444444"/>
+        <w:tabs>
+          <w:tab w:val="left" w:pos="916"/>
+          <w:tab w:val="left" w:pos="1832"/>
+          <w:tab w:val="left" w:pos="2748"/>
+          <w:tab w:val="left" w:pos="3664"/>
+          <w:tab w:val="left" w:pos="4580"/>
+          <w:tab w:val="left" w:pos="5496"/>
+          <w:tab w:val="left" w:pos="6412"/>
+          <w:tab w:val="left" w:pos="7328"/>
+          <w:tab w:val="left" w:pos="8244"/>
+          <w:tab w:val="left" w:pos="9160"/>
+          <w:tab w:val="left" w:pos="10076"/>
+          <w:tab w:val="left" w:pos="10992"/>
+          <w:tab w:val="left" w:pos="11908"/>
+          <w:tab w:val="left" w:pos="12824"/>
+          <w:tab w:val="left" w:pos="13740"/>
+          <w:tab w:val="left" w:pos="14656"/>
+        </w:tabs>
+        <w:spacing w:before="240" w:after="240" w:line="240" w:lineRule="atLeast"/>
+        <w:ind w:left="720"/>
+        <w:rPr>
+          <w:rFonts w:ascii="Courier New" w:eastAsia="Times New Roman" w:hAnsi="Courier New" w:cs="Courier New"/>
+          <w:color w:val="FFFFFF"/>
+          <w:sz w:val="20"/>
+          <w:szCs w:val="20"/>
+          <w:lang w:eastAsia="vi-VN"/>
+        </w:rPr>
+      </w:pPr>
+      <w:r>
+        <w:rPr>
+          <w:rFonts w:ascii="Courier New" w:eastAsia="Times New Roman" w:hAnsi="Courier New" w:cs="Courier New"/>
+          <w:color w:val="FFFFFF"/>
+          <w:sz w:val="20"/>
+          <w:szCs w:val="20"/>
+          <w:lang w:eastAsia="vi-VN"/>
+        </w:rPr>
+        <w:t xml:space="preserve">                alert('error decoding file data: ' + url);</w:t>
+      </w:r>
+    </w:p>
+    <w:p>
+      <w:pPr>
+        <w:shd w:val="clear" w:color="auto" w:fill="444444"/>
+        <w:tabs>
+          <w:tab w:val="left" w:pos="916"/>
+          <w:tab w:val="left" w:pos="1832"/>
+          <w:tab w:val="left" w:pos="2748"/>
+          <w:tab w:val="left" w:pos="3664"/>
+          <w:tab w:val="left" w:pos="4580"/>
+          <w:tab w:val="left" w:pos="5496"/>
+          <w:tab w:val="left" w:pos="6412"/>
+          <w:tab w:val="left" w:pos="7328"/>
+          <w:tab w:val="left" w:pos="8244"/>
+          <w:tab w:val="left" w:pos="9160"/>
+          <w:tab w:val="left" w:pos="10076"/>
+          <w:tab w:val="left" w:pos="10992"/>
+          <w:tab w:val="left" w:pos="11908"/>
+          <w:tab w:val="left" w:pos="12824"/>
+          <w:tab w:val="left" w:pos="13740"/>
+          <w:tab w:val="left" w:pos="14656"/>
+        </w:tabs>
+        <w:spacing w:before="240" w:after="240" w:line="240" w:lineRule="atLeast"/>
+        <w:ind w:left="720"/>
+        <w:rPr>
+          <w:rFonts w:ascii="Courier New" w:eastAsia="Times New Roman" w:hAnsi="Courier New" w:cs="Courier New"/>
+          <w:color w:val="FFFFFF"/>
+          <w:sz w:val="20"/>
+          <w:szCs w:val="20"/>
+          <w:lang w:eastAsia="vi-VN"/>
+        </w:rPr>
+      </w:pPr>
+      <w:r>
+        <w:rPr>
+          <w:rFonts w:ascii="Courier New" w:eastAsia="Times New Roman" w:hAnsi="Courier New" w:cs="Courier New"/>
+          <w:color w:val="FFFFFF"/>
+          <w:sz w:val="20"/>
+          <w:szCs w:val="20"/>
+          <w:lang w:eastAsia="vi-VN"/>
+        </w:rPr>
+        <w:t xml:space="preserve">                return;</w:t>
+      </w:r>
+    </w:p>
+    <w:p>
+      <w:pPr>
+        <w:shd w:val="clear" w:color="auto" w:fill="444444"/>
+        <w:tabs>
+          <w:tab w:val="left" w:pos="916"/>
+          <w:tab w:val="left" w:pos="1832"/>
+          <w:tab w:val="left" w:pos="2748"/>
+          <w:tab w:val="left" w:pos="3664"/>
+          <w:tab w:val="left" w:pos="4580"/>
+          <w:tab w:val="left" w:pos="5496"/>
+          <w:tab w:val="left" w:pos="6412"/>
+          <w:tab w:val="left" w:pos="7328"/>
+          <w:tab w:val="left" w:pos="8244"/>
+          <w:tab w:val="left" w:pos="9160"/>
+          <w:tab w:val="left" w:pos="10076"/>
+          <w:tab w:val="left" w:pos="10992"/>
+          <w:tab w:val="left" w:pos="11908"/>
+          <w:tab w:val="left" w:pos="12824"/>
+          <w:tab w:val="left" w:pos="13740"/>
+          <w:tab w:val="left" w:pos="14656"/>
+        </w:tabs>
+        <w:spacing w:before="240" w:after="240" w:line="240" w:lineRule="atLeast"/>
+        <w:ind w:left="720"/>
+        <w:rPr>
+          <w:rFonts w:ascii="Courier New" w:eastAsia="Times New Roman" w:hAnsi="Courier New" w:cs="Courier New"/>
+          <w:color w:val="FFFFFF"/>
+          <w:sz w:val="20"/>
+          <w:szCs w:val="20"/>
+          <w:lang w:eastAsia="vi-VN"/>
+        </w:rPr>
+      </w:pPr>
+      <w:r>
+        <w:rPr>
+          <w:rFonts w:ascii="Courier New" w:eastAsia="Times New Roman" w:hAnsi="Courier New" w:cs="Courier New"/>
+          <w:color w:val="FFFFFF"/>
+          <w:sz w:val="20"/>
+          <w:szCs w:val="20"/>
+          <w:lang w:eastAsia="vi-VN"/>
+        </w:rPr>
+        <w:t xml:space="preserve">            }</w:t>
+      </w:r>
+    </w:p>
+    <w:p>
+      <w:pPr>
+        <w:shd w:val="clear" w:color="auto" w:fill="444444"/>
+        <w:tabs>
+          <w:tab w:val="left" w:pos="916"/>
+          <w:tab w:val="left" w:pos="1832"/>
+          <w:tab w:val="left" w:pos="2748"/>
+          <w:tab w:val="left" w:pos="3664"/>
+          <w:tab w:val="left" w:pos="4580"/>
+          <w:tab w:val="left" w:pos="5496"/>
+          <w:tab w:val="left" w:pos="6412"/>
+          <w:tab w:val="left" w:pos="7328"/>
+          <w:tab w:val="left" w:pos="8244"/>
+          <w:tab w:val="left" w:pos="9160"/>
+          <w:tab w:val="left" w:pos="10076"/>
+          <w:tab w:val="left" w:pos="10992"/>
+          <w:tab w:val="left" w:pos="11908"/>
+          <w:tab w:val="left" w:pos="12824"/>
+          <w:tab w:val="left" w:pos="13740"/>
+          <w:tab w:val="left" w:pos="14656"/>
+        </w:tabs>
+        <w:spacing w:before="240" w:after="240" w:line="240" w:lineRule="atLeast"/>
+        <w:ind w:left="720"/>
+        <w:rPr>
+          <w:rFonts w:ascii="Courier New" w:eastAsia="Times New Roman" w:hAnsi="Courier New" w:cs="Courier New"/>
+          <w:color w:val="FFFFFF"/>
+          <w:sz w:val="20"/>
+          <w:szCs w:val="20"/>
+          <w:lang w:eastAsia="vi-VN"/>
+        </w:rPr>
+      </w:pPr>
+      <w:r>
+        <w:rPr>
+          <w:rFonts w:ascii="Courier New" w:eastAsia="Times New Roman" w:hAnsi="Courier New" w:cs="Courier New"/>
+          <w:color w:val="FFFFFF"/>
+          <w:sz w:val="20"/>
+          <w:szCs w:val="20"/>
+          <w:lang w:eastAsia="vi-VN"/>
+        </w:rPr>
+        <w:t xml:space="preserve">            loader.bufferList[index] = buffer;</w:t>
+      </w:r>
+    </w:p>
+    <w:p>
+      <w:pPr>
+        <w:shd w:val="clear" w:color="auto" w:fill="444444"/>
+        <w:tabs>
+          <w:tab w:val="left" w:pos="916"/>
+          <w:tab w:val="left" w:pos="1832"/>
+          <w:tab w:val="left" w:pos="2748"/>
+          <w:tab w:val="left" w:pos="3664"/>
+          <w:tab w:val="left" w:pos="4580"/>
+          <w:tab w:val="left" w:pos="5496"/>
+          <w:tab w:val="left" w:pos="6412"/>
+          <w:tab w:val="left" w:pos="7328"/>
+          <w:tab w:val="left" w:pos="8244"/>
+          <w:tab w:val="left" w:pos="9160"/>
+          <w:tab w:val="left" w:pos="10076"/>
+          <w:tab w:val="left" w:pos="10992"/>
+          <w:tab w:val="left" w:pos="11908"/>
+          <w:tab w:val="left" w:pos="12824"/>
+          <w:tab w:val="left" w:pos="13740"/>
+          <w:tab w:val="left" w:pos="14656"/>
+        </w:tabs>
+        <w:spacing w:before="240" w:after="240" w:line="240" w:lineRule="atLeast"/>
+        <w:ind w:left="720"/>
+        <w:rPr>
+          <w:rFonts w:ascii="Courier New" w:eastAsia="Times New Roman" w:hAnsi="Courier New" w:cs="Courier New"/>
+          <w:color w:val="FFFFFF"/>
+          <w:sz w:val="20"/>
+          <w:szCs w:val="20"/>
+          <w:lang w:eastAsia="vi-VN"/>
+        </w:rPr>
+      </w:pPr>
+      <w:r>
+        <w:rPr>
+          <w:rFonts w:ascii="Courier New" w:eastAsia="Times New Roman" w:hAnsi="Courier New" w:cs="Courier New"/>
+          <w:color w:val="FFFFFF"/>
+          <w:sz w:val="20"/>
+          <w:szCs w:val="20"/>
+          <w:lang w:eastAsia="vi-VN"/>
+        </w:rPr>
+        <w:t xml:space="preserve">            if (++loader.loadCount == loader.urlList.length) loader.onload(loader.bufferList);</w:t>
+      </w:r>
+    </w:p>
+    <w:p>
+      <w:pPr>
+        <w:shd w:val="clear" w:color="auto" w:fill="444444"/>
+        <w:tabs>
+          <w:tab w:val="left" w:pos="916"/>
+          <w:tab w:val="left" w:pos="1832"/>
+          <w:tab w:val="left" w:pos="2748"/>
+          <w:tab w:val="left" w:pos="3664"/>
+          <w:tab w:val="left" w:pos="4580"/>
+          <w:tab w:val="left" w:pos="5496"/>
+          <w:tab w:val="left" w:pos="6412"/>
+          <w:tab w:val="left" w:pos="7328"/>
+          <w:tab w:val="left" w:pos="8244"/>
+          <w:tab w:val="left" w:pos="9160"/>
+          <w:tab w:val="left" w:pos="10076"/>
+          <w:tab w:val="left" w:pos="10992"/>
+          <w:tab w:val="left" w:pos="11908"/>
+          <w:tab w:val="left" w:pos="12824"/>
+          <w:tab w:val="left" w:pos="13740"/>
+          <w:tab w:val="left" w:pos="14656"/>
+        </w:tabs>
+        <w:spacing w:before="240" w:after="240" w:line="240" w:lineRule="atLeast"/>
+        <w:ind w:left="720"/>
+        <w:rPr>
+          <w:rFonts w:ascii="Courier New" w:eastAsia="Times New Roman" w:hAnsi="Courier New" w:cs="Courier New"/>
+          <w:color w:val="FFFFFF"/>
+          <w:sz w:val="20"/>
+          <w:szCs w:val="20"/>
+          <w:lang w:eastAsia="vi-VN"/>
+        </w:rPr>
+      </w:pPr>
+      <w:r>
+        <w:rPr>
+          <w:rFonts w:ascii="Courier New" w:eastAsia="Times New Roman" w:hAnsi="Courier New" w:cs="Courier New"/>
+          <w:color w:val="FFFFFF"/>
+          <w:sz w:val="20"/>
+          <w:szCs w:val="20"/>
+          <w:lang w:eastAsia="vi-VN"/>
+        </w:rPr>
+        <w:t xml:space="preserve">        }, function(error) {</w:t>
+      </w:r>
+    </w:p>
+    <w:p>
+      <w:pPr>
+        <w:shd w:val="clear" w:color="auto" w:fill="444444"/>
+        <w:tabs>
+          <w:tab w:val="left" w:pos="916"/>
+          <w:tab w:val="left" w:pos="1832"/>
+          <w:tab w:val="left" w:pos="2748"/>
+          <w:tab w:val="left" w:pos="3664"/>
+          <w:tab w:val="left" w:pos="4580"/>
+          <w:tab w:val="left" w:pos="5496"/>
+          <w:tab w:val="left" w:pos="6412"/>
+          <w:tab w:val="left" w:pos="7328"/>
+          <w:tab w:val="left" w:pos="8244"/>
+          <w:tab w:val="left" w:pos="9160"/>
+          <w:tab w:val="left" w:pos="10076"/>
+          <w:tab w:val="left" w:pos="10992"/>
+          <w:tab w:val="left" w:pos="11908"/>
+          <w:tab w:val="left" w:pos="12824"/>
+          <w:tab w:val="left" w:pos="13740"/>
+          <w:tab w:val="left" w:pos="14656"/>
+        </w:tabs>
+        <w:spacing w:before="240" w:after="240" w:line="240" w:lineRule="atLeast"/>
+        <w:ind w:left="720"/>
+        <w:rPr>
+          <w:rFonts w:ascii="Courier New" w:eastAsia="Times New Roman" w:hAnsi="Courier New" w:cs="Courier New"/>
+          <w:color w:val="FFFFFF"/>
+          <w:sz w:val="20"/>
+          <w:szCs w:val="20"/>
+          <w:lang w:eastAsia="vi-VN"/>
+        </w:rPr>
+      </w:pPr>
+      <w:r>
+        <w:rPr>
+          <w:rFonts w:ascii="Courier New" w:eastAsia="Times New Roman" w:hAnsi="Courier New" w:cs="Courier New"/>
+          <w:color w:val="FFFFFF"/>
+          <w:sz w:val="20"/>
+          <w:szCs w:val="20"/>
+          <w:lang w:eastAsia="vi-VN"/>
+        </w:rPr>
+        <w:t xml:space="preserve">            console.error('decodeAudioData error', error);</w:t>
+      </w:r>
+    </w:p>
+    <w:p>
+      <w:pPr>
+        <w:shd w:val="clear" w:color="auto" w:fill="444444"/>
+        <w:tabs>
+          <w:tab w:val="left" w:pos="916"/>
+          <w:tab w:val="left" w:pos="1832"/>
+          <w:tab w:val="left" w:pos="2748"/>
+          <w:tab w:val="left" w:pos="3664"/>
+          <w:tab w:val="left" w:pos="4580"/>
+          <w:tab w:val="left" w:pos="5496"/>
+          <w:tab w:val="left" w:pos="6412"/>
+          <w:tab w:val="left" w:pos="7328"/>
+          <w:tab w:val="left" w:pos="8244"/>
+          <w:tab w:val="left" w:pos="9160"/>
+          <w:tab w:val="left" w:pos="10076"/>
+          <w:tab w:val="left" w:pos="10992"/>
+          <w:tab w:val="left" w:pos="11908"/>
+          <w:tab w:val="left" w:pos="12824"/>
+          <w:tab w:val="left" w:pos="13740"/>
+          <w:tab w:val="left" w:pos="14656"/>
+        </w:tabs>
+        <w:spacing w:before="240" w:after="240" w:line="240" w:lineRule="atLeast"/>
+        <w:ind w:left="720"/>
+        <w:rPr>
+          <w:rFonts w:ascii="Courier New" w:eastAsia="Times New Roman" w:hAnsi="Courier New" w:cs="Courier New"/>
+          <w:color w:val="FFFFFF"/>
+          <w:sz w:val="20"/>
+          <w:szCs w:val="20"/>
+          <w:lang w:eastAsia="vi-VN"/>
+        </w:rPr>
+      </w:pPr>
+      <w:r>
+        <w:rPr>
+          <w:rFonts w:ascii="Courier New" w:eastAsia="Times New Roman" w:hAnsi="Courier New" w:cs="Courier New"/>
+          <w:color w:val="FFFFFF"/>
+          <w:sz w:val="20"/>
+          <w:szCs w:val="20"/>
+          <w:lang w:eastAsia="vi-VN"/>
+        </w:rPr>
+        <w:t xml:space="preserve">        });</w:t>
+      </w:r>
+    </w:p>
+    <w:p>
+      <w:pPr>
+        <w:shd w:val="clear" w:color="auto" w:fill="444444"/>
+        <w:tabs>
+          <w:tab w:val="left" w:pos="916"/>
+          <w:tab w:val="left" w:pos="1832"/>
+          <w:tab w:val="left" w:pos="2748"/>
+          <w:tab w:val="left" w:pos="3664"/>
+          <w:tab w:val="left" w:pos="4580"/>
+          <w:tab w:val="left" w:pos="5496"/>
+          <w:tab w:val="left" w:pos="6412"/>
+          <w:tab w:val="left" w:pos="7328"/>
+          <w:tab w:val="left" w:pos="8244"/>
+          <w:tab w:val="left" w:pos="9160"/>
+          <w:tab w:val="left" w:pos="10076"/>
+          <w:tab w:val="left" w:pos="10992"/>
+          <w:tab w:val="left" w:pos="11908"/>
+          <w:tab w:val="left" w:pos="12824"/>
+          <w:tab w:val="left" w:pos="13740"/>
+          <w:tab w:val="left" w:pos="14656"/>
+        </w:tabs>
+        <w:spacing w:before="240" w:after="240" w:line="240" w:lineRule="atLeast"/>
+        <w:ind w:left="720"/>
+        <w:rPr>
+          <w:rFonts w:ascii="Courier New" w:eastAsia="Times New Roman" w:hAnsi="Courier New" w:cs="Courier New"/>
+          <w:color w:val="FFFFFF"/>
+          <w:sz w:val="20"/>
+          <w:szCs w:val="20"/>
+          <w:lang w:eastAsia="vi-VN"/>
+        </w:rPr>
+      </w:pPr>
+      <w:r>
+        <w:rPr>
+          <w:rFonts w:ascii="Courier New" w:eastAsia="Times New Roman" w:hAnsi="Courier New" w:cs="Courier New"/>
+          <w:color w:val="FFFFFF"/>
+          <w:sz w:val="20"/>
+          <w:szCs w:val="20"/>
+          <w:lang w:eastAsia="vi-VN"/>
+        </w:rPr>
+        <w:t xml:space="preserve">    }</w:t>
+      </w:r>
+    </w:p>
+    <w:p>
+      <w:pPr>
+        <w:shd w:val="clear" w:color="auto" w:fill="444444"/>
+        <w:tabs>
+          <w:tab w:val="left" w:pos="916"/>
+          <w:tab w:val="left" w:pos="1832"/>
+          <w:tab w:val="left" w:pos="2748"/>
+          <w:tab w:val="left" w:pos="3664"/>
+          <w:tab w:val="left" w:pos="4580"/>
+          <w:tab w:val="left" w:pos="5496"/>
+          <w:tab w:val="left" w:pos="6412"/>
+          <w:tab w:val="left" w:pos="7328"/>
+          <w:tab w:val="left" w:pos="8244"/>
+          <w:tab w:val="left" w:pos="9160"/>
+          <w:tab w:val="left" w:pos="10076"/>
+          <w:tab w:val="left" w:pos="10992"/>
+          <w:tab w:val="left" w:pos="11908"/>
+          <w:tab w:val="left" w:pos="12824"/>
+          <w:tab w:val="left" w:pos="13740"/>
+          <w:tab w:val="left" w:pos="14656"/>
+        </w:tabs>
+        <w:spacing w:before="240" w:after="240" w:line="240" w:lineRule="atLeast"/>
+        <w:ind w:left="720"/>
+        <w:rPr>
+          <w:rFonts w:ascii="Courier New" w:eastAsia="Times New Roman" w:hAnsi="Courier New" w:cs="Courier New"/>
+          <w:color w:val="FFFFFF"/>
+          <w:sz w:val="20"/>
+          <w:szCs w:val="20"/>
+          <w:lang w:eastAsia="vi-VN"/>
+        </w:rPr>
+      </w:pPr>
+      <w:r>
+        <w:rPr>
+          <w:rFonts w:ascii="Courier New" w:eastAsia="Times New Roman" w:hAnsi="Courier New" w:cs="Courier New"/>
+          <w:color w:val="FFFFFF"/>
+          <w:sz w:val="20"/>
+          <w:szCs w:val="20"/>
+          <w:lang w:eastAsia="vi-VN"/>
+        </w:rPr>
+        <w:t xml:space="preserve">    request.onerror = function() {</w:t>
+      </w:r>
+    </w:p>
+    <w:p>
+      <w:pPr>
+        <w:shd w:val="clear" w:color="auto" w:fill="444444"/>
+        <w:tabs>
+          <w:tab w:val="left" w:pos="916"/>
+          <w:tab w:val="left" w:pos="1832"/>
+          <w:tab w:val="left" w:pos="2748"/>
+          <w:tab w:val="left" w:pos="3664"/>
+          <w:tab w:val="left" w:pos="4580"/>
+          <w:tab w:val="left" w:pos="5496"/>
+          <w:tab w:val="left" w:pos="6412"/>
+          <w:tab w:val="left" w:pos="7328"/>
+          <w:tab w:val="left" w:pos="8244"/>
+          <w:tab w:val="left" w:pos="9160"/>
+          <w:tab w:val="left" w:pos="10076"/>
+          <w:tab w:val="left" w:pos="10992"/>
+          <w:tab w:val="left" w:pos="11908"/>
+          <w:tab w:val="left" w:pos="12824"/>
+          <w:tab w:val="left" w:pos="13740"/>
+          <w:tab w:val="left" w:pos="14656"/>
+        </w:tabs>
+        <w:spacing w:before="240" w:after="240" w:line="240" w:lineRule="atLeast"/>
+        <w:ind w:left="720"/>
+        <w:rPr>
+          <w:rFonts w:ascii="Courier New" w:eastAsia="Times New Roman" w:hAnsi="Courier New" w:cs="Courier New"/>
+          <w:color w:val="FFFFFF"/>
+          <w:sz w:val="20"/>
+          <w:szCs w:val="20"/>
+          <w:lang w:eastAsia="vi-VN"/>
+        </w:rPr>
+      </w:pPr>
+      <w:r>
+        <w:rPr>
+          <w:rFonts w:ascii="Courier New" w:eastAsia="Times New Roman" w:hAnsi="Courier New" w:cs="Courier New"/>
+          <w:color w:val="FFFFFF"/>
+          <w:sz w:val="20"/>
+          <w:szCs w:val="20"/>
+          <w:lang w:eastAsia="vi-VN"/>
+        </w:rPr>
+        <w:t xml:space="preserve">        alert('BufferLoader: XHR error');</w:t>
+      </w:r>
+    </w:p>
+    <w:p>
+      <w:pPr>
+        <w:shd w:val="clear" w:color="auto" w:fill="444444"/>
+        <w:tabs>
+          <w:tab w:val="left" w:pos="916"/>
+          <w:tab w:val="left" w:pos="1832"/>
+          <w:tab w:val="left" w:pos="2748"/>
+          <w:tab w:val="left" w:pos="3664"/>
+          <w:tab w:val="left" w:pos="4580"/>
+          <w:tab w:val="left" w:pos="5496"/>
+          <w:tab w:val="left" w:pos="6412"/>
+          <w:tab w:val="left" w:pos="7328"/>
+          <w:tab w:val="left" w:pos="8244"/>
+          <w:tab w:val="left" w:pos="9160"/>
+          <w:tab w:val="left" w:pos="10076"/>
+          <w:tab w:val="left" w:pos="10992"/>
+          <w:tab w:val="left" w:pos="11908"/>
+          <w:tab w:val="left" w:pos="12824"/>
+          <w:tab w:val="left" w:pos="13740"/>
+          <w:tab w:val="left" w:pos="14656"/>
+        </w:tabs>
+        <w:spacing w:before="240" w:after="240" w:line="240" w:lineRule="atLeast"/>
+        <w:ind w:left="720"/>
+        <w:rPr>
+          <w:rFonts w:ascii="Courier New" w:eastAsia="Times New Roman" w:hAnsi="Courier New" w:cs="Courier New"/>
+          <w:color w:val="FFFFFF"/>
+          <w:sz w:val="20"/>
+          <w:szCs w:val="20"/>
+          <w:lang w:eastAsia="vi-VN"/>
+        </w:rPr>
+      </w:pPr>
+      <w:r>
+        <w:rPr>
+          <w:rFonts w:ascii="Courier New" w:eastAsia="Times New Roman" w:hAnsi="Courier New" w:cs="Courier New"/>
+          <w:color w:val="FFFFFF"/>
+          <w:sz w:val="20"/>
+          <w:szCs w:val="20"/>
+          <w:lang w:eastAsia="vi-VN"/>
+        </w:rPr>
+        <w:t xml:space="preserve">    }</w:t>
+      </w:r>
+    </w:p>
+    <w:p>
+      <w:pPr>
+        <w:shd w:val="clear" w:color="auto" w:fill="444444"/>
+        <w:tabs>
+          <w:tab w:val="left" w:pos="916"/>
+          <w:tab w:val="left" w:pos="1832"/>
+          <w:tab w:val="left" w:pos="2748"/>
+          <w:tab w:val="left" w:pos="3664"/>
+          <w:tab w:val="left" w:pos="4580"/>
+          <w:tab w:val="left" w:pos="5496"/>
+          <w:tab w:val="left" w:pos="6412"/>
+          <w:tab w:val="left" w:pos="7328"/>
+          <w:tab w:val="left" w:pos="8244"/>
+          <w:tab w:val="left" w:pos="9160"/>
+          <w:tab w:val="left" w:pos="10076"/>
+          <w:tab w:val="left" w:pos="10992"/>
+          <w:tab w:val="left" w:pos="11908"/>
+          <w:tab w:val="left" w:pos="12824"/>
+          <w:tab w:val="left" w:pos="13740"/>
+          <w:tab w:val="left" w:pos="14656"/>
+        </w:tabs>
+        <w:spacing w:before="240" w:after="240" w:line="240" w:lineRule="atLeast"/>
+        <w:ind w:left="720"/>
+        <w:rPr>
+          <w:rFonts w:ascii="Courier New" w:eastAsia="Times New Roman" w:hAnsi="Courier New" w:cs="Courier New"/>
+          <w:color w:val="FFFFFF"/>
+          <w:sz w:val="20"/>
+          <w:szCs w:val="20"/>
+          <w:lang w:eastAsia="vi-VN"/>
+        </w:rPr>
+      </w:pPr>
+      <w:r>
+        <w:rPr>
+          <w:rFonts w:ascii="Courier New" w:eastAsia="Times New Roman" w:hAnsi="Courier New" w:cs="Courier New"/>
+          <w:color w:val="FFFFFF"/>
+          <w:sz w:val="20"/>
+          <w:szCs w:val="20"/>
+          <w:lang w:eastAsia="vi-VN"/>
+        </w:rPr>
+        <w:t xml:space="preserve">    request.send();</w:t>
+      </w:r>
+    </w:p>
+    <w:p>
+      <w:pPr>
+        <w:shd w:val="clear" w:color="auto" w:fill="444444"/>
+        <w:tabs>
+          <w:tab w:val="left" w:pos="916"/>
+          <w:tab w:val="left" w:pos="1832"/>
+          <w:tab w:val="left" w:pos="2748"/>
+          <w:tab w:val="left" w:pos="3664"/>
+          <w:tab w:val="left" w:pos="4580"/>
+          <w:tab w:val="left" w:pos="5496"/>
+          <w:tab w:val="left" w:pos="6412"/>
+          <w:tab w:val="left" w:pos="7328"/>
+          <w:tab w:val="left" w:pos="8244"/>
+          <w:tab w:val="left" w:pos="9160"/>
+          <w:tab w:val="left" w:pos="10076"/>
+          <w:tab w:val="left" w:pos="10992"/>
+          <w:tab w:val="left" w:pos="11908"/>
+          <w:tab w:val="left" w:pos="12824"/>
+          <w:tab w:val="left" w:pos="13740"/>
+          <w:tab w:val="left" w:pos="14656"/>
+        </w:tabs>
+        <w:spacing w:before="240" w:after="240" w:line="240" w:lineRule="atLeast"/>
+        <w:ind w:left="720"/>
+        <w:rPr>
+          <w:rFonts w:ascii="Courier New" w:eastAsia="Times New Roman" w:hAnsi="Courier New" w:cs="Courier New"/>
+          <w:color w:val="FFFFFF"/>
+          <w:sz w:val="20"/>
+          <w:szCs w:val="20"/>
+          <w:lang w:eastAsia="vi-VN"/>
+        </w:rPr>
+      </w:pPr>
+      <w:r>
+        <w:rPr>
+          <w:rFonts w:ascii="Courier New" w:eastAsia="Times New Roman" w:hAnsi="Courier New" w:cs="Courier New"/>
+          <w:color w:val="FFFFFF"/>
+          <w:sz w:val="20"/>
+          <w:szCs w:val="20"/>
+          <w:lang w:eastAsia="vi-VN"/>
+        </w:rPr>
+        <w:t>}</w:t>
+      </w:r>
+    </w:p>
+    <w:p>
+      <w:pPr>
+        <w:shd w:val="clear" w:color="auto" w:fill="444444"/>
+        <w:tabs>
+          <w:tab w:val="left" w:pos="916"/>
+          <w:tab w:val="left" w:pos="1832"/>
+          <w:tab w:val="left" w:pos="2748"/>
+          <w:tab w:val="left" w:pos="3664"/>
+          <w:tab w:val="left" w:pos="4580"/>
+          <w:tab w:val="left" w:pos="5496"/>
+          <w:tab w:val="left" w:pos="6412"/>
+          <w:tab w:val="left" w:pos="7328"/>
+          <w:tab w:val="left" w:pos="8244"/>
+          <w:tab w:val="left" w:pos="9160"/>
+          <w:tab w:val="left" w:pos="10076"/>
+          <w:tab w:val="left" w:pos="10992"/>
+          <w:tab w:val="left" w:pos="11908"/>
+          <w:tab w:val="left" w:pos="12824"/>
+          <w:tab w:val="left" w:pos="13740"/>
+          <w:tab w:val="left" w:pos="14656"/>
+        </w:tabs>
+        <w:spacing w:before="240" w:after="240" w:line="240" w:lineRule="atLeast"/>
+        <w:ind w:left="720"/>
+        <w:rPr>
+          <w:rFonts w:ascii="Courier New" w:eastAsia="Times New Roman" w:hAnsi="Courier New" w:cs="Courier New"/>
+          <w:color w:val="FFFFFF"/>
+          <w:sz w:val="20"/>
+          <w:szCs w:val="20"/>
+          <w:lang w:eastAsia="vi-VN"/>
+        </w:rPr>
+      </w:pPr>
+      <w:r>
+        <w:rPr>
+          <w:rFonts w:ascii="Courier New" w:eastAsia="Times New Roman" w:hAnsi="Courier New" w:cs="Courier New"/>
+          <w:color w:val="FFFFFF"/>
+          <w:sz w:val="20"/>
+          <w:szCs w:val="20"/>
+          <w:lang w:eastAsia="vi-VN"/>
+        </w:rPr>
+        <w:t>BufferLoader.prototype.load = function() {</w:t>
+      </w:r>
+    </w:p>
+    <w:p>
+      <w:pPr>
+        <w:shd w:val="clear" w:color="auto" w:fill="444444"/>
+        <w:tabs>
+          <w:tab w:val="left" w:pos="916"/>
+          <w:tab w:val="left" w:pos="1832"/>
+          <w:tab w:val="left" w:pos="2748"/>
+          <w:tab w:val="left" w:pos="3664"/>
+          <w:tab w:val="left" w:pos="4580"/>
+          <w:tab w:val="left" w:pos="5496"/>
+          <w:tab w:val="left" w:pos="6412"/>
+          <w:tab w:val="left" w:pos="7328"/>
+          <w:tab w:val="left" w:pos="8244"/>
+          <w:tab w:val="left" w:pos="9160"/>
+          <w:tab w:val="left" w:pos="10076"/>
+          <w:tab w:val="left" w:pos="10992"/>
+          <w:tab w:val="left" w:pos="11908"/>
+          <w:tab w:val="left" w:pos="12824"/>
+          <w:tab w:val="left" w:pos="13740"/>
+          <w:tab w:val="left" w:pos="14656"/>
+        </w:tabs>
+        <w:spacing w:before="240" w:after="240" w:line="240" w:lineRule="atLeast"/>
+        <w:ind w:left="720"/>
+        <w:rPr>
+          <w:rFonts w:ascii="Courier New" w:eastAsia="Times New Roman" w:hAnsi="Courier New" w:cs="Courier New"/>
+          <w:color w:val="FFFFFF"/>
+          <w:sz w:val="20"/>
+          <w:szCs w:val="20"/>
+          <w:lang w:eastAsia="vi-VN"/>
+        </w:rPr>
+      </w:pPr>
+      <w:r>
+        <w:rPr>
+          <w:rFonts w:ascii="Courier New" w:eastAsia="Times New Roman" w:hAnsi="Courier New" w:cs="Courier New"/>
+          <w:color w:val="FFFFFF"/>
+          <w:sz w:val="20"/>
+          <w:szCs w:val="20"/>
+          <w:lang w:eastAsia="vi-VN"/>
+        </w:rPr>
+        <w:t xml:space="preserve">    for (var i = 0; i &lt; this.urlList.length; ++i)</w:t>
+      </w:r>
+    </w:p>
+    <w:p>
+      <w:pPr>
+        <w:shd w:val="clear" w:color="auto" w:fill="444444"/>
+        <w:tabs>
+          <w:tab w:val="left" w:pos="916"/>
+          <w:tab w:val="left" w:pos="1832"/>
+          <w:tab w:val="left" w:pos="2748"/>
+          <w:tab w:val="left" w:pos="3664"/>
+          <w:tab w:val="left" w:pos="4580"/>
+          <w:tab w:val="left" w:pos="5496"/>
+          <w:tab w:val="left" w:pos="6412"/>
+          <w:tab w:val="left" w:pos="7328"/>
+          <w:tab w:val="left" w:pos="8244"/>
+          <w:tab w:val="left" w:pos="9160"/>
+          <w:tab w:val="left" w:pos="10076"/>
+          <w:tab w:val="left" w:pos="10992"/>
+          <w:tab w:val="left" w:pos="11908"/>
+          <w:tab w:val="left" w:pos="12824"/>
+          <w:tab w:val="left" w:pos="13740"/>
+          <w:tab w:val="left" w:pos="14656"/>
+        </w:tabs>
+        <w:spacing w:before="240" w:after="240" w:line="240" w:lineRule="atLeast"/>
+        <w:ind w:left="720"/>
+        <w:rPr>
+          <w:rFonts w:ascii="Courier New" w:eastAsia="Times New Roman" w:hAnsi="Courier New" w:cs="Courier New"/>
+          <w:color w:val="FFFFFF"/>
+          <w:sz w:val="20"/>
+          <w:szCs w:val="20"/>
+          <w:lang w:eastAsia="vi-VN"/>
+        </w:rPr>
+      </w:pPr>
+      <w:r>
+        <w:rPr>
+          <w:rFonts w:ascii="Courier New" w:eastAsia="Times New Roman" w:hAnsi="Courier New" w:cs="Courier New"/>
+          <w:color w:val="FFFFFF"/>
+          <w:sz w:val="20"/>
+          <w:szCs w:val="20"/>
+          <w:lang w:eastAsia="vi-VN"/>
+        </w:rPr>
+        <w:t xml:space="preserve">    this.loadBuffer(this.urlList[i], i);</w:t>
+      </w:r>
+    </w:p>
+    <w:p>
+      <w:pPr>
+        <w:shd w:val="clear" w:color="auto" w:fill="444444"/>
+        <w:tabs>
+          <w:tab w:val="left" w:pos="916"/>
+          <w:tab w:val="left" w:pos="1832"/>
+          <w:tab w:val="left" w:pos="2748"/>
+          <w:tab w:val="left" w:pos="3664"/>
+          <w:tab w:val="left" w:pos="4580"/>
+          <w:tab w:val="left" w:pos="5496"/>
+          <w:tab w:val="left" w:pos="6412"/>
+          <w:tab w:val="left" w:pos="7328"/>
+          <w:tab w:val="left" w:pos="8244"/>
+          <w:tab w:val="left" w:pos="9160"/>
+          <w:tab w:val="left" w:pos="10076"/>
+          <w:tab w:val="left" w:pos="10992"/>
+          <w:tab w:val="left" w:pos="11908"/>
+          <w:tab w:val="left" w:pos="12824"/>
+          <w:tab w:val="left" w:pos="13740"/>
+          <w:tab w:val="left" w:pos="14656"/>
+        </w:tabs>
+        <w:spacing w:before="240" w:after="240" w:line="240" w:lineRule="atLeast"/>
+        <w:ind w:left="720"/>
+        <w:rPr>
+          <w:rFonts w:ascii="Courier New" w:eastAsia="Times New Roman" w:hAnsi="Courier New" w:cs="Courier New"/>
+          <w:color w:val="FFFFFF"/>
+          <w:sz w:val="20"/>
+          <w:szCs w:val="20"/>
+          <w:lang w:eastAsia="vi-VN"/>
+        </w:rPr>
+      </w:pPr>
+      <w:r>
+        <w:rPr>
+          <w:rFonts w:ascii="Courier New" w:eastAsia="Times New Roman" w:hAnsi="Courier New" w:cs="Courier New"/>
+          <w:color w:val="FFFFFF"/>
+          <w:sz w:val="20"/>
+          <w:szCs w:val="20"/>
+          <w:lang w:eastAsia="vi-VN"/>
+        </w:rPr>
+        <w:t>}</w:t>
+      </w:r>
+    </w:p>
+    <w:p>
+      <w:pPr>
+        <w:spacing w:after="0"/>
+        <w:ind w:left="720"/>
+        <w:jc w:val="both"/>
+        <w:rPr>
+          <w:rFonts w:ascii="Tahoma" w:hAnsi="Tahoma" w:cs="Tahoma"/>
+        </w:rPr>
+      </w:pPr>
+    </w:p>
+    <w:p>
+      <w:pPr>
+        <w:spacing w:after="0"/>
+        <w:ind w:left="720"/>
+        <w:jc w:val="both"/>
+        <w:rPr>
+          <w:rFonts w:ascii="Tahoma" w:hAnsi="Tahoma" w:cs="Tahoma"/>
+        </w:rPr>
+      </w:pPr>
+      <w:r>
+        <w:rPr>
+          <w:rFonts w:ascii="Tahoma" w:hAnsi="Tahoma" w:cs="Tahoma"/>
+        </w:rPr>
         <w:lastRenderedPageBreak/>
-        <w:t xml:space="preserve">        loader.context.decodeAudioData(request.response, function(buffer) {</w:t>
-      </w:r>
-    </w:p>
-    <w:p>
-      <w:pPr>
-        <w:shd w:val="clear" w:color="auto" w:fill="444444"/>
-        <w:tabs>
-          <w:tab w:val="left" w:pos="916"/>
-          <w:tab w:val="left" w:pos="1832"/>
-          <w:tab w:val="left" w:pos="2748"/>
-          <w:tab w:val="left" w:pos="3664"/>
-          <w:tab w:val="left" w:pos="4580"/>
-          <w:tab w:val="left" w:pos="5496"/>
-          <w:tab w:val="left" w:pos="6412"/>
-          <w:tab w:val="left" w:pos="7328"/>
-          <w:tab w:val="left" w:pos="8244"/>
-          <w:tab w:val="left" w:pos="9160"/>
-          <w:tab w:val="left" w:pos="10076"/>
-          <w:tab w:val="left" w:pos="10992"/>
-          <w:tab w:val="left" w:pos="11908"/>
-          <w:tab w:val="left" w:pos="12824"/>
-          <w:tab w:val="left" w:pos="13740"/>
-          <w:tab w:val="left" w:pos="14656"/>
-        </w:tabs>
-        <w:spacing w:before="240" w:after="240" w:line="240" w:lineRule="atLeast"/>
-        <w:ind w:left="720"/>
-        <w:rPr>
-          <w:rFonts w:ascii="Courier New" w:eastAsia="Times New Roman" w:hAnsi="Courier New" w:cs="Courier New"/>
-          <w:color w:val="FFFFFF"/>
-          <w:sz w:val="20"/>
-          <w:szCs w:val="20"/>
-          <w:lang w:eastAsia="vi-VN"/>
-        </w:rPr>
-      </w:pPr>
-      <w:r>
-        <w:rPr>
-          <w:rFonts w:ascii="Courier New" w:eastAsia="Times New Roman" w:hAnsi="Courier New" w:cs="Courier New"/>
-          <w:color w:val="FFFFFF"/>
-          <w:sz w:val="20"/>
-          <w:szCs w:val="20"/>
-          <w:lang w:eastAsia="vi-VN"/>
-        </w:rPr>
-        <w:t xml:space="preserve">            if (!buffer) {</w:t>
-      </w:r>
-    </w:p>
-    <w:p>
-      <w:pPr>
-        <w:shd w:val="clear" w:color="auto" w:fill="444444"/>
-        <w:tabs>
-          <w:tab w:val="left" w:pos="916"/>
-          <w:tab w:val="left" w:pos="1832"/>
-          <w:tab w:val="left" w:pos="2748"/>
-          <w:tab w:val="left" w:pos="3664"/>
-          <w:tab w:val="left" w:pos="4580"/>
-          <w:tab w:val="left" w:pos="5496"/>
-          <w:tab w:val="left" w:pos="6412"/>
-          <w:tab w:val="left" w:pos="7328"/>
-          <w:tab w:val="left" w:pos="8244"/>
-          <w:tab w:val="left" w:pos="9160"/>
-          <w:tab w:val="left" w:pos="10076"/>
-          <w:tab w:val="left" w:pos="10992"/>
-          <w:tab w:val="left" w:pos="11908"/>
-          <w:tab w:val="left" w:pos="12824"/>
-          <w:tab w:val="left" w:pos="13740"/>
-          <w:tab w:val="left" w:pos="14656"/>
-        </w:tabs>
-        <w:spacing w:before="240" w:after="240" w:line="240" w:lineRule="atLeast"/>
-        <w:ind w:left="720"/>
-        <w:rPr>
-          <w:rFonts w:ascii="Courier New" w:eastAsia="Times New Roman" w:hAnsi="Courier New" w:cs="Courier New"/>
-          <w:color w:val="FFFFFF"/>
-          <w:sz w:val="20"/>
-          <w:szCs w:val="20"/>
-          <w:lang w:eastAsia="vi-VN"/>
-        </w:rPr>
-      </w:pPr>
-      <w:r>
-        <w:rPr>
-          <w:rFonts w:ascii="Courier New" w:eastAsia="Times New Roman" w:hAnsi="Courier New" w:cs="Courier New"/>
-          <w:color w:val="FFFFFF"/>
-          <w:sz w:val="20"/>
-          <w:szCs w:val="20"/>
-          <w:lang w:eastAsia="vi-VN"/>
-        </w:rPr>
-        <w:t xml:space="preserve">                alert('error decoding file data: ' + url);</w:t>
-      </w:r>
-    </w:p>
-    <w:p>
-      <w:pPr>
-        <w:shd w:val="clear" w:color="auto" w:fill="444444"/>
-        <w:tabs>
-          <w:tab w:val="left" w:pos="916"/>
-          <w:tab w:val="left" w:pos="1832"/>
-          <w:tab w:val="left" w:pos="2748"/>
-          <w:tab w:val="left" w:pos="3664"/>
-          <w:tab w:val="left" w:pos="4580"/>
-          <w:tab w:val="left" w:pos="5496"/>
-          <w:tab w:val="left" w:pos="6412"/>
-          <w:tab w:val="left" w:pos="7328"/>
-          <w:tab w:val="left" w:pos="8244"/>
-          <w:tab w:val="left" w:pos="9160"/>
-          <w:tab w:val="left" w:pos="10076"/>
-          <w:tab w:val="left" w:pos="10992"/>
-          <w:tab w:val="left" w:pos="11908"/>
-          <w:tab w:val="left" w:pos="12824"/>
-          <w:tab w:val="left" w:pos="13740"/>
-          <w:tab w:val="left" w:pos="14656"/>
-        </w:tabs>
-        <w:spacing w:before="240" w:after="240" w:line="240" w:lineRule="atLeast"/>
-        <w:ind w:left="720"/>
-        <w:rPr>
-          <w:rFonts w:ascii="Courier New" w:eastAsia="Times New Roman" w:hAnsi="Courier New" w:cs="Courier New"/>
-          <w:color w:val="FFFFFF"/>
-          <w:sz w:val="20"/>
-          <w:szCs w:val="20"/>
-          <w:lang w:eastAsia="vi-VN"/>
-        </w:rPr>
-      </w:pPr>
-      <w:r>
-        <w:rPr>
-          <w:rFonts w:ascii="Courier New" w:eastAsia="Times New Roman" w:hAnsi="Courier New" w:cs="Courier New"/>
-          <w:color w:val="FFFFFF"/>
-          <w:sz w:val="20"/>
-          <w:szCs w:val="20"/>
-          <w:lang w:eastAsia="vi-VN"/>
-        </w:rPr>
-        <w:t xml:space="preserve">                return;</w:t>
-      </w:r>
-    </w:p>
-    <w:p>
-      <w:pPr>
-        <w:shd w:val="clear" w:color="auto" w:fill="444444"/>
-        <w:tabs>
-          <w:tab w:val="left" w:pos="916"/>
-          <w:tab w:val="left" w:pos="1832"/>
-          <w:tab w:val="left" w:pos="2748"/>
-          <w:tab w:val="left" w:pos="3664"/>
-          <w:tab w:val="left" w:pos="4580"/>
-          <w:tab w:val="left" w:pos="5496"/>
-          <w:tab w:val="left" w:pos="6412"/>
-          <w:tab w:val="left" w:pos="7328"/>
-          <w:tab w:val="left" w:pos="8244"/>
-          <w:tab w:val="left" w:pos="9160"/>
-          <w:tab w:val="left" w:pos="10076"/>
-          <w:tab w:val="left" w:pos="10992"/>
-          <w:tab w:val="left" w:pos="11908"/>
-          <w:tab w:val="left" w:pos="12824"/>
-          <w:tab w:val="left" w:pos="13740"/>
-          <w:tab w:val="left" w:pos="14656"/>
-        </w:tabs>
-        <w:spacing w:before="240" w:after="240" w:line="240" w:lineRule="atLeast"/>
-        <w:ind w:left="720"/>
-        <w:rPr>
-          <w:rFonts w:ascii="Courier New" w:eastAsia="Times New Roman" w:hAnsi="Courier New" w:cs="Courier New"/>
-          <w:color w:val="FFFFFF"/>
-          <w:sz w:val="20"/>
-          <w:szCs w:val="20"/>
-          <w:lang w:eastAsia="vi-VN"/>
-        </w:rPr>
-      </w:pPr>
-      <w:r>
-        <w:rPr>
-          <w:rFonts w:ascii="Courier New" w:eastAsia="Times New Roman" w:hAnsi="Courier New" w:cs="Courier New"/>
-          <w:color w:val="FFFFFF"/>
-          <w:sz w:val="20"/>
-          <w:szCs w:val="20"/>
-          <w:lang w:eastAsia="vi-VN"/>
-        </w:rPr>
-        <w:t xml:space="preserve">            }</w:t>
-      </w:r>
-    </w:p>
-    <w:p>
-      <w:pPr>
-        <w:shd w:val="clear" w:color="auto" w:fill="444444"/>
-        <w:tabs>
-          <w:tab w:val="left" w:pos="916"/>
-          <w:tab w:val="left" w:pos="1832"/>
-          <w:tab w:val="left" w:pos="2748"/>
-          <w:tab w:val="left" w:pos="3664"/>
-          <w:tab w:val="left" w:pos="4580"/>
-          <w:tab w:val="left" w:pos="5496"/>
-          <w:tab w:val="left" w:pos="6412"/>
-          <w:tab w:val="left" w:pos="7328"/>
-          <w:tab w:val="left" w:pos="8244"/>
-          <w:tab w:val="left" w:pos="9160"/>
-          <w:tab w:val="left" w:pos="10076"/>
-          <w:tab w:val="left" w:pos="10992"/>
-          <w:tab w:val="left" w:pos="11908"/>
-          <w:tab w:val="left" w:pos="12824"/>
-          <w:tab w:val="left" w:pos="13740"/>
-          <w:tab w:val="left" w:pos="14656"/>
-        </w:tabs>
-        <w:spacing w:before="240" w:after="240" w:line="240" w:lineRule="atLeast"/>
-        <w:ind w:left="720"/>
-        <w:rPr>
-          <w:rFonts w:ascii="Courier New" w:eastAsia="Times New Roman" w:hAnsi="Courier New" w:cs="Courier New"/>
-          <w:color w:val="FFFFFF"/>
-          <w:sz w:val="20"/>
-          <w:szCs w:val="20"/>
-          <w:lang w:eastAsia="vi-VN"/>
-        </w:rPr>
-      </w:pPr>
-      <w:r>
-        <w:rPr>
-          <w:rFonts w:ascii="Courier New" w:eastAsia="Times New Roman" w:hAnsi="Courier New" w:cs="Courier New"/>
-          <w:color w:val="FFFFFF"/>
-          <w:sz w:val="20"/>
-          <w:szCs w:val="20"/>
-          <w:lang w:eastAsia="vi-VN"/>
-        </w:rPr>
-        <w:t xml:space="preserve">            loader.bufferList[index] = buffer;</w:t>
-      </w:r>
-    </w:p>
-    <w:p>
-      <w:pPr>
-        <w:shd w:val="clear" w:color="auto" w:fill="444444"/>
-        <w:tabs>
-          <w:tab w:val="left" w:pos="916"/>
-          <w:tab w:val="left" w:pos="1832"/>
-          <w:tab w:val="left" w:pos="2748"/>
-          <w:tab w:val="left" w:pos="3664"/>
-          <w:tab w:val="left" w:pos="4580"/>
-          <w:tab w:val="left" w:pos="5496"/>
-          <w:tab w:val="left" w:pos="6412"/>
-          <w:tab w:val="left" w:pos="7328"/>
-          <w:tab w:val="left" w:pos="8244"/>
-          <w:tab w:val="left" w:pos="9160"/>
-          <w:tab w:val="left" w:pos="10076"/>
-          <w:tab w:val="left" w:pos="10992"/>
-          <w:tab w:val="left" w:pos="11908"/>
-          <w:tab w:val="left" w:pos="12824"/>
-          <w:tab w:val="left" w:pos="13740"/>
-          <w:tab w:val="left" w:pos="14656"/>
-        </w:tabs>
-        <w:spacing w:before="240" w:after="240" w:line="240" w:lineRule="atLeast"/>
-        <w:ind w:left="720"/>
-        <w:rPr>
-          <w:rFonts w:ascii="Courier New" w:eastAsia="Times New Roman" w:hAnsi="Courier New" w:cs="Courier New"/>
-          <w:color w:val="FFFFFF"/>
-          <w:sz w:val="20"/>
-          <w:szCs w:val="20"/>
-          <w:lang w:eastAsia="vi-VN"/>
-        </w:rPr>
-      </w:pPr>
-      <w:r>
-        <w:rPr>
-          <w:rFonts w:ascii="Courier New" w:eastAsia="Times New Roman" w:hAnsi="Courier New" w:cs="Courier New"/>
-          <w:color w:val="FFFFFF"/>
-          <w:sz w:val="20"/>
-          <w:szCs w:val="20"/>
-          <w:lang w:eastAsia="vi-VN"/>
-        </w:rPr>
-        <w:t xml:space="preserve">            if (++loader.loadCount == loader.urlList.length) loader.onload(loader.bufferList);</w:t>
-      </w:r>
-    </w:p>
-    <w:p>
-      <w:pPr>
-        <w:shd w:val="clear" w:color="auto" w:fill="444444"/>
-        <w:tabs>
-          <w:tab w:val="left" w:pos="916"/>
-          <w:tab w:val="left" w:pos="1832"/>
-          <w:tab w:val="left" w:pos="2748"/>
-          <w:tab w:val="left" w:pos="3664"/>
-          <w:tab w:val="left" w:pos="4580"/>
-          <w:tab w:val="left" w:pos="5496"/>
-          <w:tab w:val="left" w:pos="6412"/>
-          <w:tab w:val="left" w:pos="7328"/>
-          <w:tab w:val="left" w:pos="8244"/>
-          <w:tab w:val="left" w:pos="9160"/>
-          <w:tab w:val="left" w:pos="10076"/>
-          <w:tab w:val="left" w:pos="10992"/>
-          <w:tab w:val="left" w:pos="11908"/>
-          <w:tab w:val="left" w:pos="12824"/>
-          <w:tab w:val="left" w:pos="13740"/>
-          <w:tab w:val="left" w:pos="14656"/>
-        </w:tabs>
-        <w:spacing w:before="240" w:after="240" w:line="240" w:lineRule="atLeast"/>
-        <w:ind w:left="720"/>
-        <w:rPr>
-          <w:rFonts w:ascii="Courier New" w:eastAsia="Times New Roman" w:hAnsi="Courier New" w:cs="Courier New"/>
-          <w:color w:val="FFFFFF"/>
-          <w:sz w:val="20"/>
-          <w:szCs w:val="20"/>
-          <w:lang w:eastAsia="vi-VN"/>
-        </w:rPr>
-      </w:pPr>
-      <w:r>
-        <w:rPr>
-          <w:rFonts w:ascii="Courier New" w:eastAsia="Times New Roman" w:hAnsi="Courier New" w:cs="Courier New"/>
-          <w:color w:val="FFFFFF"/>
-          <w:sz w:val="20"/>
-          <w:szCs w:val="20"/>
-          <w:lang w:eastAsia="vi-VN"/>
-        </w:rPr>
-        <w:t xml:space="preserve">        }, function(error) {</w:t>
-      </w:r>
-    </w:p>
-    <w:p>
-      <w:pPr>
-        <w:shd w:val="clear" w:color="auto" w:fill="444444"/>
-        <w:tabs>
-          <w:tab w:val="left" w:pos="916"/>
-          <w:tab w:val="left" w:pos="1832"/>
-          <w:tab w:val="left" w:pos="2748"/>
-          <w:tab w:val="left" w:pos="3664"/>
-          <w:tab w:val="left" w:pos="4580"/>
-          <w:tab w:val="left" w:pos="5496"/>
-          <w:tab w:val="left" w:pos="6412"/>
-          <w:tab w:val="left" w:pos="7328"/>
-          <w:tab w:val="left" w:pos="8244"/>
-          <w:tab w:val="left" w:pos="9160"/>
-          <w:tab w:val="left" w:pos="10076"/>
-          <w:tab w:val="left" w:pos="10992"/>
-          <w:tab w:val="left" w:pos="11908"/>
-          <w:tab w:val="left" w:pos="12824"/>
-          <w:tab w:val="left" w:pos="13740"/>
-          <w:tab w:val="left" w:pos="14656"/>
-        </w:tabs>
-        <w:spacing w:before="240" w:after="240" w:line="240" w:lineRule="atLeast"/>
-        <w:ind w:left="720"/>
-        <w:rPr>
-          <w:rFonts w:ascii="Courier New" w:eastAsia="Times New Roman" w:hAnsi="Courier New" w:cs="Courier New"/>
-          <w:color w:val="FFFFFF"/>
-          <w:sz w:val="20"/>
-          <w:szCs w:val="20"/>
-          <w:lang w:eastAsia="vi-VN"/>
-        </w:rPr>
-      </w:pPr>
-      <w:r>
-        <w:rPr>
-          <w:rFonts w:ascii="Courier New" w:eastAsia="Times New Roman" w:hAnsi="Courier New" w:cs="Courier New"/>
-          <w:color w:val="FFFFFF"/>
-          <w:sz w:val="20"/>
-          <w:szCs w:val="20"/>
-          <w:lang w:eastAsia="vi-VN"/>
-        </w:rPr>
-        <w:t xml:space="preserve">            console.error('decodeAudioData error', error);</w:t>
-      </w:r>
-    </w:p>
-    <w:p>
-      <w:pPr>
-        <w:shd w:val="clear" w:color="auto" w:fill="444444"/>
-        <w:tabs>
-          <w:tab w:val="left" w:pos="916"/>
-          <w:tab w:val="left" w:pos="1832"/>
-          <w:tab w:val="left" w:pos="2748"/>
-          <w:tab w:val="left" w:pos="3664"/>
-          <w:tab w:val="left" w:pos="4580"/>
-          <w:tab w:val="left" w:pos="5496"/>
-          <w:tab w:val="left" w:pos="6412"/>
-          <w:tab w:val="left" w:pos="7328"/>
-          <w:tab w:val="left" w:pos="8244"/>
-          <w:tab w:val="left" w:pos="9160"/>
-          <w:tab w:val="left" w:pos="10076"/>
-          <w:tab w:val="left" w:pos="10992"/>
-          <w:tab w:val="left" w:pos="11908"/>
-          <w:tab w:val="left" w:pos="12824"/>
-          <w:tab w:val="left" w:pos="13740"/>
-          <w:tab w:val="left" w:pos="14656"/>
-        </w:tabs>
-        <w:spacing w:before="240" w:after="240" w:line="240" w:lineRule="atLeast"/>
-        <w:ind w:left="720"/>
-        <w:rPr>
-          <w:rFonts w:ascii="Courier New" w:eastAsia="Times New Roman" w:hAnsi="Courier New" w:cs="Courier New"/>
-          <w:color w:val="FFFFFF"/>
-          <w:sz w:val="20"/>
-          <w:szCs w:val="20"/>
-          <w:lang w:eastAsia="vi-VN"/>
-        </w:rPr>
-      </w:pPr>
-      <w:r>
-        <w:rPr>
-          <w:rFonts w:ascii="Courier New" w:eastAsia="Times New Roman" w:hAnsi="Courier New" w:cs="Courier New"/>
-          <w:color w:val="FFFFFF"/>
-          <w:sz w:val="20"/>
-          <w:szCs w:val="20"/>
-          <w:lang w:eastAsia="vi-VN"/>
-        </w:rPr>
-        <w:t xml:space="preserve">        });</w:t>
-      </w:r>
-    </w:p>
-    <w:p>
-      <w:pPr>
-        <w:shd w:val="clear" w:color="auto" w:fill="444444"/>
-        <w:tabs>
-          <w:tab w:val="left" w:pos="916"/>
-          <w:tab w:val="left" w:pos="1832"/>
-          <w:tab w:val="left" w:pos="2748"/>
-          <w:tab w:val="left" w:pos="3664"/>
-          <w:tab w:val="left" w:pos="4580"/>
-          <w:tab w:val="left" w:pos="5496"/>
-          <w:tab w:val="left" w:pos="6412"/>
-          <w:tab w:val="left" w:pos="7328"/>
-          <w:tab w:val="left" w:pos="8244"/>
-          <w:tab w:val="left" w:pos="9160"/>
-          <w:tab w:val="left" w:pos="10076"/>
-          <w:tab w:val="left" w:pos="10992"/>
-          <w:tab w:val="left" w:pos="11908"/>
-          <w:tab w:val="left" w:pos="12824"/>
-          <w:tab w:val="left" w:pos="13740"/>
-          <w:tab w:val="left" w:pos="14656"/>
-        </w:tabs>
-        <w:spacing w:before="240" w:after="240" w:line="240" w:lineRule="atLeast"/>
-        <w:ind w:left="720"/>
-        <w:rPr>
-          <w:rFonts w:ascii="Courier New" w:eastAsia="Times New Roman" w:hAnsi="Courier New" w:cs="Courier New"/>
-          <w:color w:val="FFFFFF"/>
-          <w:sz w:val="20"/>
-          <w:szCs w:val="20"/>
-          <w:lang w:eastAsia="vi-VN"/>
-        </w:rPr>
-      </w:pPr>
-      <w:r>
-        <w:rPr>
-          <w:rFonts w:ascii="Courier New" w:eastAsia="Times New Roman" w:hAnsi="Courier New" w:cs="Courier New"/>
-          <w:color w:val="FFFFFF"/>
-          <w:sz w:val="20"/>
-          <w:szCs w:val="20"/>
-          <w:lang w:eastAsia="vi-VN"/>
-        </w:rPr>
-        <w:t xml:space="preserve">    }</w:t>
-      </w:r>
-    </w:p>
-    <w:p>
-      <w:pPr>
-        <w:shd w:val="clear" w:color="auto" w:fill="444444"/>
-        <w:tabs>
-          <w:tab w:val="left" w:pos="916"/>
-          <w:tab w:val="left" w:pos="1832"/>
-          <w:tab w:val="left" w:pos="2748"/>
-          <w:tab w:val="left" w:pos="3664"/>
-          <w:tab w:val="left" w:pos="4580"/>
-          <w:tab w:val="left" w:pos="5496"/>
-          <w:tab w:val="left" w:pos="6412"/>
-          <w:tab w:val="left" w:pos="7328"/>
-          <w:tab w:val="left" w:pos="8244"/>
-          <w:tab w:val="left" w:pos="9160"/>
-          <w:tab w:val="left" w:pos="10076"/>
-          <w:tab w:val="left" w:pos="10992"/>
-          <w:tab w:val="left" w:pos="11908"/>
-          <w:tab w:val="left" w:pos="12824"/>
-          <w:tab w:val="left" w:pos="13740"/>
-          <w:tab w:val="left" w:pos="14656"/>
-        </w:tabs>
-        <w:spacing w:before="240" w:after="240" w:line="240" w:lineRule="atLeast"/>
-        <w:ind w:left="720"/>
-        <w:rPr>
-          <w:rFonts w:ascii="Courier New" w:eastAsia="Times New Roman" w:hAnsi="Courier New" w:cs="Courier New"/>
-          <w:color w:val="FFFFFF"/>
-          <w:sz w:val="20"/>
-          <w:szCs w:val="20"/>
-          <w:lang w:eastAsia="vi-VN"/>
-        </w:rPr>
-      </w:pPr>
-      <w:r>
-        <w:rPr>
-          <w:rFonts w:ascii="Courier New" w:eastAsia="Times New Roman" w:hAnsi="Courier New" w:cs="Courier New"/>
-          <w:color w:val="FFFFFF"/>
-          <w:sz w:val="20"/>
-          <w:szCs w:val="20"/>
-          <w:lang w:eastAsia="vi-VN"/>
-        </w:rPr>
-        <w:t xml:space="preserve">    request.onerror = function() {</w:t>
-      </w:r>
-    </w:p>
-    <w:p>
-      <w:pPr>
-        <w:shd w:val="clear" w:color="auto" w:fill="444444"/>
-        <w:tabs>
-          <w:tab w:val="left" w:pos="916"/>
-          <w:tab w:val="left" w:pos="1832"/>
-          <w:tab w:val="left" w:pos="2748"/>
-          <w:tab w:val="left" w:pos="3664"/>
-          <w:tab w:val="left" w:pos="4580"/>
-          <w:tab w:val="left" w:pos="5496"/>
-          <w:tab w:val="left" w:pos="6412"/>
-          <w:tab w:val="left" w:pos="7328"/>
-          <w:tab w:val="left" w:pos="8244"/>
-          <w:tab w:val="left" w:pos="9160"/>
-          <w:tab w:val="left" w:pos="10076"/>
-          <w:tab w:val="left" w:pos="10992"/>
-          <w:tab w:val="left" w:pos="11908"/>
-          <w:tab w:val="left" w:pos="12824"/>
-          <w:tab w:val="left" w:pos="13740"/>
-          <w:tab w:val="left" w:pos="14656"/>
-        </w:tabs>
-        <w:spacing w:before="240" w:after="240" w:line="240" w:lineRule="atLeast"/>
-        <w:ind w:left="720"/>
-        <w:rPr>
-          <w:rFonts w:ascii="Courier New" w:eastAsia="Times New Roman" w:hAnsi="Courier New" w:cs="Courier New"/>
-          <w:color w:val="FFFFFF"/>
-          <w:sz w:val="20"/>
-          <w:szCs w:val="20"/>
-          <w:lang w:eastAsia="vi-VN"/>
-        </w:rPr>
-      </w:pPr>
-      <w:r>
-        <w:rPr>
-          <w:rFonts w:ascii="Courier New" w:eastAsia="Times New Roman" w:hAnsi="Courier New" w:cs="Courier New"/>
-          <w:color w:val="FFFFFF"/>
-          <w:sz w:val="20"/>
-          <w:szCs w:val="20"/>
-          <w:lang w:eastAsia="vi-VN"/>
-        </w:rPr>
-        <w:t xml:space="preserve">        alert('BufferLoader: XHR error');</w:t>
-      </w:r>
-    </w:p>
-    <w:p>
-      <w:pPr>
-        <w:shd w:val="clear" w:color="auto" w:fill="444444"/>
-        <w:tabs>
-          <w:tab w:val="left" w:pos="916"/>
-          <w:tab w:val="left" w:pos="1832"/>
-          <w:tab w:val="left" w:pos="2748"/>
-          <w:tab w:val="left" w:pos="3664"/>
-          <w:tab w:val="left" w:pos="4580"/>
-          <w:tab w:val="left" w:pos="5496"/>
-          <w:tab w:val="left" w:pos="6412"/>
-          <w:tab w:val="left" w:pos="7328"/>
-          <w:tab w:val="left" w:pos="8244"/>
-          <w:tab w:val="left" w:pos="9160"/>
-          <w:tab w:val="left" w:pos="10076"/>
-          <w:tab w:val="left" w:pos="10992"/>
-          <w:tab w:val="left" w:pos="11908"/>
-          <w:tab w:val="left" w:pos="12824"/>
-          <w:tab w:val="left" w:pos="13740"/>
-          <w:tab w:val="left" w:pos="14656"/>
-        </w:tabs>
-        <w:spacing w:before="240" w:after="240" w:line="240" w:lineRule="atLeast"/>
-        <w:ind w:left="720"/>
-        <w:rPr>
-          <w:rFonts w:ascii="Courier New" w:eastAsia="Times New Roman" w:hAnsi="Courier New" w:cs="Courier New"/>
-          <w:color w:val="FFFFFF"/>
-          <w:sz w:val="20"/>
-          <w:szCs w:val="20"/>
-          <w:lang w:eastAsia="vi-VN"/>
-        </w:rPr>
-      </w:pPr>
-      <w:r>
-        <w:rPr>
-          <w:rFonts w:ascii="Courier New" w:eastAsia="Times New Roman" w:hAnsi="Courier New" w:cs="Courier New"/>
-          <w:color w:val="FFFFFF"/>
-          <w:sz w:val="20"/>
-          <w:szCs w:val="20"/>
-          <w:lang w:eastAsia="vi-VN"/>
-        </w:rPr>
-        <w:t xml:space="preserve">    }</w:t>
-      </w:r>
-    </w:p>
-    <w:p>
-      <w:pPr>
-        <w:shd w:val="clear" w:color="auto" w:fill="444444"/>
-        <w:tabs>
-          <w:tab w:val="left" w:pos="916"/>
-          <w:tab w:val="left" w:pos="1832"/>
-          <w:tab w:val="left" w:pos="2748"/>
-          <w:tab w:val="left" w:pos="3664"/>
-          <w:tab w:val="left" w:pos="4580"/>
-          <w:tab w:val="left" w:pos="5496"/>
-          <w:tab w:val="left" w:pos="6412"/>
-          <w:tab w:val="left" w:pos="7328"/>
-          <w:tab w:val="left" w:pos="8244"/>
-          <w:tab w:val="left" w:pos="9160"/>
-          <w:tab w:val="left" w:pos="10076"/>
-          <w:tab w:val="left" w:pos="10992"/>
-          <w:tab w:val="left" w:pos="11908"/>
-          <w:tab w:val="left" w:pos="12824"/>
-          <w:tab w:val="left" w:pos="13740"/>
-          <w:tab w:val="left" w:pos="14656"/>
-        </w:tabs>
-        <w:spacing w:before="240" w:after="240" w:line="240" w:lineRule="atLeast"/>
-        <w:ind w:left="720"/>
-        <w:rPr>
-          <w:rFonts w:ascii="Courier New" w:eastAsia="Times New Roman" w:hAnsi="Courier New" w:cs="Courier New"/>
-          <w:color w:val="FFFFFF"/>
-          <w:sz w:val="20"/>
-          <w:szCs w:val="20"/>
-          <w:lang w:eastAsia="vi-VN"/>
-        </w:rPr>
-      </w:pPr>
-      <w:r>
-        <w:rPr>
-          <w:rFonts w:ascii="Courier New" w:eastAsia="Times New Roman" w:hAnsi="Courier New" w:cs="Courier New"/>
-          <w:color w:val="FFFFFF"/>
-          <w:sz w:val="20"/>
-          <w:szCs w:val="20"/>
-          <w:lang w:eastAsia="vi-VN"/>
-        </w:rPr>
-        <w:t xml:space="preserve">    request.send();</w:t>
-      </w:r>
-    </w:p>
-    <w:p>
-      <w:pPr>
-        <w:shd w:val="clear" w:color="auto" w:fill="444444"/>
-        <w:tabs>
-          <w:tab w:val="left" w:pos="916"/>
-          <w:tab w:val="left" w:pos="1832"/>
-          <w:tab w:val="left" w:pos="2748"/>
-          <w:tab w:val="left" w:pos="3664"/>
-          <w:tab w:val="left" w:pos="4580"/>
-          <w:tab w:val="left" w:pos="5496"/>
-          <w:tab w:val="left" w:pos="6412"/>
-          <w:tab w:val="left" w:pos="7328"/>
-          <w:tab w:val="left" w:pos="8244"/>
-          <w:tab w:val="left" w:pos="9160"/>
-          <w:tab w:val="left" w:pos="10076"/>
-          <w:tab w:val="left" w:pos="10992"/>
-          <w:tab w:val="left" w:pos="11908"/>
-          <w:tab w:val="left" w:pos="12824"/>
-          <w:tab w:val="left" w:pos="13740"/>
-          <w:tab w:val="left" w:pos="14656"/>
-        </w:tabs>
-        <w:spacing w:before="240" w:after="240" w:line="240" w:lineRule="atLeast"/>
-        <w:ind w:left="720"/>
-        <w:rPr>
-          <w:rFonts w:ascii="Courier New" w:eastAsia="Times New Roman" w:hAnsi="Courier New" w:cs="Courier New"/>
-          <w:color w:val="FFFFFF"/>
-          <w:sz w:val="20"/>
-          <w:szCs w:val="20"/>
-          <w:lang w:eastAsia="vi-VN"/>
-        </w:rPr>
-      </w:pPr>
-      <w:r>
-        <w:rPr>
-          <w:rFonts w:ascii="Courier New" w:eastAsia="Times New Roman" w:hAnsi="Courier New" w:cs="Courier New"/>
-          <w:color w:val="FFFFFF"/>
-          <w:sz w:val="20"/>
-          <w:szCs w:val="20"/>
-          <w:lang w:eastAsia="vi-VN"/>
-        </w:rPr>
-        <w:t>}</w:t>
-      </w:r>
-    </w:p>
-    <w:p>
-      <w:pPr>
-        <w:shd w:val="clear" w:color="auto" w:fill="444444"/>
-        <w:tabs>
-          <w:tab w:val="left" w:pos="916"/>
-          <w:tab w:val="left" w:pos="1832"/>
-          <w:tab w:val="left" w:pos="2748"/>
-          <w:tab w:val="left" w:pos="3664"/>
-          <w:tab w:val="left" w:pos="4580"/>
-          <w:tab w:val="left" w:pos="5496"/>
-          <w:tab w:val="left" w:pos="6412"/>
-          <w:tab w:val="left" w:pos="7328"/>
-          <w:tab w:val="left" w:pos="8244"/>
-          <w:tab w:val="left" w:pos="9160"/>
-          <w:tab w:val="left" w:pos="10076"/>
-          <w:tab w:val="left" w:pos="10992"/>
-          <w:tab w:val="left" w:pos="11908"/>
-          <w:tab w:val="left" w:pos="12824"/>
-          <w:tab w:val="left" w:pos="13740"/>
-          <w:tab w:val="left" w:pos="14656"/>
-        </w:tabs>
-        <w:spacing w:before="240" w:after="240" w:line="240" w:lineRule="atLeast"/>
-        <w:ind w:left="720"/>
-        <w:rPr>
-          <w:rFonts w:ascii="Courier New" w:eastAsia="Times New Roman" w:hAnsi="Courier New" w:cs="Courier New"/>
-          <w:color w:val="FFFFFF"/>
-          <w:sz w:val="20"/>
-          <w:szCs w:val="20"/>
-          <w:lang w:eastAsia="vi-VN"/>
-        </w:rPr>
-      </w:pPr>
-      <w:r>
-        <w:rPr>
-          <w:rFonts w:ascii="Courier New" w:eastAsia="Times New Roman" w:hAnsi="Courier New" w:cs="Courier New"/>
-          <w:color w:val="FFFFFF"/>
-          <w:sz w:val="20"/>
-          <w:szCs w:val="20"/>
-          <w:lang w:eastAsia="vi-VN"/>
-        </w:rPr>
-        <w:t>BufferLoader.prototype.load = function() {</w:t>
-      </w:r>
-    </w:p>
-    <w:p>
-      <w:pPr>
-        <w:shd w:val="clear" w:color="auto" w:fill="444444"/>
-        <w:tabs>
-          <w:tab w:val="left" w:pos="916"/>
-          <w:tab w:val="left" w:pos="1832"/>
-          <w:tab w:val="left" w:pos="2748"/>
-          <w:tab w:val="left" w:pos="3664"/>
-          <w:tab w:val="left" w:pos="4580"/>
-          <w:tab w:val="left" w:pos="5496"/>
-          <w:tab w:val="left" w:pos="6412"/>
-          <w:tab w:val="left" w:pos="7328"/>
-          <w:tab w:val="left" w:pos="8244"/>
-          <w:tab w:val="left" w:pos="9160"/>
-          <w:tab w:val="left" w:pos="10076"/>
-          <w:tab w:val="left" w:pos="10992"/>
-          <w:tab w:val="left" w:pos="11908"/>
-          <w:tab w:val="left" w:pos="12824"/>
-          <w:tab w:val="left" w:pos="13740"/>
-          <w:tab w:val="left" w:pos="14656"/>
-        </w:tabs>
-        <w:spacing w:before="240" w:after="240" w:line="240" w:lineRule="atLeast"/>
-        <w:ind w:left="720"/>
-        <w:rPr>
-          <w:rFonts w:ascii="Courier New" w:eastAsia="Times New Roman" w:hAnsi="Courier New" w:cs="Courier New"/>
-          <w:color w:val="FFFFFF"/>
-          <w:sz w:val="20"/>
-          <w:szCs w:val="20"/>
-          <w:lang w:eastAsia="vi-VN"/>
-        </w:rPr>
-      </w:pPr>
-      <w:r>
-        <w:rPr>
-          <w:rFonts w:ascii="Courier New" w:eastAsia="Times New Roman" w:hAnsi="Courier New" w:cs="Courier New"/>
-          <w:color w:val="FFFFFF"/>
-          <w:sz w:val="20"/>
-          <w:szCs w:val="20"/>
-          <w:lang w:eastAsia="vi-VN"/>
-        </w:rPr>
-        <w:t xml:space="preserve">    for (var i = 0; i &lt; this.urlList.length; ++i)</w:t>
-      </w:r>
-    </w:p>
-    <w:p>
-      <w:pPr>
-        <w:shd w:val="clear" w:color="auto" w:fill="444444"/>
-        <w:tabs>
-          <w:tab w:val="left" w:pos="916"/>
-          <w:tab w:val="left" w:pos="1832"/>
-          <w:tab w:val="left" w:pos="2748"/>
-          <w:tab w:val="left" w:pos="3664"/>
-          <w:tab w:val="left" w:pos="4580"/>
-          <w:tab w:val="left" w:pos="5496"/>
-          <w:tab w:val="left" w:pos="6412"/>
-          <w:tab w:val="left" w:pos="7328"/>
-          <w:tab w:val="left" w:pos="8244"/>
-          <w:tab w:val="left" w:pos="9160"/>
-          <w:tab w:val="left" w:pos="10076"/>
-          <w:tab w:val="left" w:pos="10992"/>
-          <w:tab w:val="left" w:pos="11908"/>
-          <w:tab w:val="left" w:pos="12824"/>
-          <w:tab w:val="left" w:pos="13740"/>
-          <w:tab w:val="left" w:pos="14656"/>
-        </w:tabs>
-        <w:spacing w:before="240" w:after="240" w:line="240" w:lineRule="atLeast"/>
-        <w:ind w:left="720"/>
-        <w:rPr>
-          <w:rFonts w:ascii="Courier New" w:eastAsia="Times New Roman" w:hAnsi="Courier New" w:cs="Courier New"/>
-          <w:color w:val="FFFFFF"/>
-          <w:sz w:val="20"/>
-          <w:szCs w:val="20"/>
-          <w:lang w:eastAsia="vi-VN"/>
-        </w:rPr>
-      </w:pPr>
-      <w:r>
-        <w:rPr>
-          <w:rFonts w:ascii="Courier New" w:eastAsia="Times New Roman" w:hAnsi="Courier New" w:cs="Courier New"/>
-          <w:color w:val="FFFFFF"/>
-          <w:sz w:val="20"/>
-          <w:szCs w:val="20"/>
-          <w:lang w:eastAsia="vi-VN"/>
-        </w:rPr>
-        <w:t xml:space="preserve">    this.loadBuffer(this.urlList[i], i);</w:t>
-      </w:r>
-    </w:p>
-    <w:p>
-      <w:pPr>
-        <w:shd w:val="clear" w:color="auto" w:fill="444444"/>
-        <w:tabs>
-          <w:tab w:val="left" w:pos="916"/>
-          <w:tab w:val="left" w:pos="1832"/>
-          <w:tab w:val="left" w:pos="2748"/>
-          <w:tab w:val="left" w:pos="3664"/>
-          <w:tab w:val="left" w:pos="4580"/>
-          <w:tab w:val="left" w:pos="5496"/>
-          <w:tab w:val="left" w:pos="6412"/>
-          <w:tab w:val="left" w:pos="7328"/>
-          <w:tab w:val="left" w:pos="8244"/>
-          <w:tab w:val="left" w:pos="9160"/>
-          <w:tab w:val="left" w:pos="10076"/>
-          <w:tab w:val="left" w:pos="10992"/>
-          <w:tab w:val="left" w:pos="11908"/>
-          <w:tab w:val="left" w:pos="12824"/>
-          <w:tab w:val="left" w:pos="13740"/>
-          <w:tab w:val="left" w:pos="14656"/>
-        </w:tabs>
-        <w:spacing w:before="240" w:after="240" w:line="240" w:lineRule="atLeast"/>
-        <w:ind w:left="720"/>
-        <w:rPr>
-          <w:rFonts w:ascii="Courier New" w:eastAsia="Times New Roman" w:hAnsi="Courier New" w:cs="Courier New"/>
-          <w:color w:val="FFFFFF"/>
-          <w:sz w:val="20"/>
-          <w:szCs w:val="20"/>
-          <w:lang w:eastAsia="vi-VN"/>
-        </w:rPr>
-      </w:pPr>
-      <w:r>
-        <w:rPr>
-          <w:rFonts w:ascii="Courier New" w:eastAsia="Times New Roman" w:hAnsi="Courier New" w:cs="Courier New"/>
-          <w:color w:val="FFFFFF"/>
-          <w:sz w:val="20"/>
-          <w:szCs w:val="20"/>
-          <w:lang w:eastAsia="vi-VN"/>
-        </w:rPr>
-        <w:t>}</w:t>
-      </w:r>
-    </w:p>
-    <w:p>
-      <w:pPr>
-        <w:spacing w:after="0"/>
-        <w:ind w:left="720"/>
-        <w:jc w:val="both"/>
-        <w:rPr>
-          <w:rFonts w:ascii="Tahoma" w:hAnsi="Tahoma" w:cs="Tahoma"/>
-        </w:rPr>
-      </w:pPr>
-    </w:p>
-    <w:p>
-      <w:pPr>
-        <w:spacing w:after="0"/>
-        <w:ind w:left="720"/>
-        <w:jc w:val="both"/>
-        <w:rPr>
-          <w:rFonts w:ascii="Tahoma" w:hAnsi="Tahoma" w:cs="Tahoma"/>
-        </w:rPr>
-      </w:pPr>
-      <w:r>
-        <w:rPr>
-          <w:rFonts w:ascii="Tahoma" w:hAnsi="Tahoma" w:cs="Tahoma"/>
-        </w:rPr>
         <w:t>Tiếp theo, mỗi nhạc nền ta tạo cho nó một GainNode tương ứng, ví dụ:</w:t>
       </w:r>
     </w:p>
@@ -8211,7 +8302,6 @@
           <w:szCs w:val="20"/>
           <w:lang w:val="vi-VN" w:eastAsia="vi-VN"/>
         </w:rPr>
-        <w:lastRenderedPageBreak/>
         <w:t>}</w:t>
       </w:r>
     </w:p>
@@ -9167,6 +9257,7 @@
         <w:rPr>
           <w:rFonts w:ascii="Tahoma" w:hAnsi="Tahoma" w:cs="Tahoma"/>
         </w:rPr>
+        <w:lastRenderedPageBreak/>
         <w:t>+ Các âm thanh này phải lặp đi lặp lại nhiều lần và có thể phát cùng lúc hàng loạt các hiệu ứng khác nhau, trong thời gian chính xác. Hãy tưởng tượng đến một cuộc đấu súng giữa một nhóm người, tiếng các loại súng, tiếng người, tiếng bước chân, tiếng va chạm,…</w:t>
       </w:r>
     </w:p>
@@ -9385,751 +9476,751 @@
           <w:szCs w:val="20"/>
           <w:lang w:val="vi-VN" w:eastAsia="vi-VN"/>
         </w:rPr>
+        <w:t xml:space="preserve">  </w:t>
+      </w:r>
+      <w:r>
+        <w:rPr>
+          <w:rFonts w:ascii="Courier New" w:eastAsia="Times New Roman" w:hAnsi="Courier New" w:cs="Courier New"/>
+          <w:color w:val="E28964"/>
+          <w:sz w:val="20"/>
+          <w:szCs w:val="20"/>
+          <w:lang w:val="vi-VN" w:eastAsia="vi-VN"/>
+        </w:rPr>
+        <w:t>var</w:t>
+      </w:r>
+      <w:r>
+        <w:rPr>
+          <w:rFonts w:ascii="Courier New" w:eastAsia="Times New Roman" w:hAnsi="Courier New" w:cs="Courier New"/>
+          <w:color w:val="FFFFFF"/>
+          <w:sz w:val="20"/>
+          <w:szCs w:val="20"/>
+          <w:lang w:val="vi-VN" w:eastAsia="vi-VN"/>
+        </w:rPr>
+        <w:t xml:space="preserve"> source = </w:t>
+      </w:r>
+      <w:r>
+        <w:rPr>
+          <w:rFonts w:ascii="Courier New" w:eastAsia="Times New Roman" w:hAnsi="Courier New" w:cs="Courier New"/>
+          <w:color w:val="E28964"/>
+          <w:sz w:val="20"/>
+          <w:szCs w:val="20"/>
+          <w:lang w:val="vi-VN" w:eastAsia="vi-VN"/>
+        </w:rPr>
+        <w:t>this</w:t>
+      </w:r>
+      <w:r>
+        <w:rPr>
+          <w:rFonts w:ascii="Courier New" w:eastAsia="Times New Roman" w:hAnsi="Courier New" w:cs="Courier New"/>
+          <w:color w:val="FFFFFF"/>
+          <w:sz w:val="20"/>
+          <w:szCs w:val="20"/>
+          <w:lang w:val="vi-VN" w:eastAsia="vi-VN"/>
+        </w:rPr>
+        <w:t>.makeSource(</w:t>
+      </w:r>
+      <w:r>
+        <w:rPr>
+          <w:rFonts w:ascii="Courier New" w:eastAsia="Times New Roman" w:hAnsi="Courier New" w:cs="Courier New"/>
+          <w:color w:val="E28964"/>
+          <w:sz w:val="20"/>
+          <w:szCs w:val="20"/>
+          <w:lang w:val="vi-VN" w:eastAsia="vi-VN"/>
+        </w:rPr>
+        <w:t>this</w:t>
+      </w:r>
+      <w:r>
+        <w:rPr>
+          <w:rFonts w:ascii="Courier New" w:eastAsia="Times New Roman" w:hAnsi="Courier New" w:cs="Courier New"/>
+          <w:color w:val="FFFFFF"/>
+          <w:sz w:val="20"/>
+          <w:szCs w:val="20"/>
+          <w:lang w:val="vi-VN" w:eastAsia="vi-VN"/>
+        </w:rPr>
+        <w:t>.buffers[M4A1]);</w:t>
+      </w:r>
+    </w:p>
+    <w:p>
+      <w:pPr>
+        <w:shd w:val="clear" w:color="auto" w:fill="444444"/>
+        <w:tabs>
+          <w:tab w:val="left" w:pos="916"/>
+          <w:tab w:val="left" w:pos="1832"/>
+          <w:tab w:val="left" w:pos="2748"/>
+          <w:tab w:val="left" w:pos="3664"/>
+          <w:tab w:val="left" w:pos="4580"/>
+          <w:tab w:val="left" w:pos="5496"/>
+          <w:tab w:val="left" w:pos="6412"/>
+          <w:tab w:val="left" w:pos="7328"/>
+          <w:tab w:val="left" w:pos="8244"/>
+          <w:tab w:val="left" w:pos="9160"/>
+          <w:tab w:val="left" w:pos="10076"/>
+          <w:tab w:val="left" w:pos="10992"/>
+          <w:tab w:val="left" w:pos="11908"/>
+          <w:tab w:val="left" w:pos="12824"/>
+          <w:tab w:val="left" w:pos="13740"/>
+          <w:tab w:val="left" w:pos="14656"/>
+        </w:tabs>
+        <w:spacing w:before="240" w:after="240" w:line="240" w:lineRule="atLeast"/>
+        <w:ind w:left="720"/>
+        <w:rPr>
+          <w:rFonts w:ascii="Courier New" w:eastAsia="Times New Roman" w:hAnsi="Courier New" w:cs="Courier New"/>
+          <w:color w:val="FFFFFF"/>
+          <w:sz w:val="20"/>
+          <w:szCs w:val="20"/>
+          <w:lang w:val="vi-VN" w:eastAsia="vi-VN"/>
+        </w:rPr>
+      </w:pPr>
+      <w:r>
+        <w:rPr>
+          <w:rFonts w:ascii="Courier New" w:eastAsia="Times New Roman" w:hAnsi="Courier New" w:cs="Courier New"/>
+          <w:color w:val="FFFFFF"/>
+          <w:sz w:val="20"/>
+          <w:szCs w:val="20"/>
+          <w:lang w:val="vi-VN" w:eastAsia="vi-VN"/>
+        </w:rPr>
+        <w:t xml:space="preserve">  source.noteOn(time + i * interval);</w:t>
+      </w:r>
+    </w:p>
+    <w:p>
+      <w:pPr>
+        <w:shd w:val="clear" w:color="auto" w:fill="444444"/>
+        <w:tabs>
+          <w:tab w:val="left" w:pos="916"/>
+          <w:tab w:val="left" w:pos="1832"/>
+          <w:tab w:val="left" w:pos="2748"/>
+          <w:tab w:val="left" w:pos="3664"/>
+          <w:tab w:val="left" w:pos="4580"/>
+          <w:tab w:val="left" w:pos="5496"/>
+          <w:tab w:val="left" w:pos="6412"/>
+          <w:tab w:val="left" w:pos="7328"/>
+          <w:tab w:val="left" w:pos="8244"/>
+          <w:tab w:val="left" w:pos="9160"/>
+          <w:tab w:val="left" w:pos="10076"/>
+          <w:tab w:val="left" w:pos="10992"/>
+          <w:tab w:val="left" w:pos="11908"/>
+          <w:tab w:val="left" w:pos="12824"/>
+          <w:tab w:val="left" w:pos="13740"/>
+          <w:tab w:val="left" w:pos="14656"/>
+        </w:tabs>
+        <w:spacing w:before="240" w:after="240" w:line="240" w:lineRule="atLeast"/>
+        <w:ind w:left="720"/>
+        <w:rPr>
+          <w:rFonts w:ascii="Courier New" w:eastAsia="Times New Roman" w:hAnsi="Courier New" w:cs="Courier New"/>
+          <w:color w:val="FFFFFF"/>
+          <w:sz w:val="20"/>
+          <w:szCs w:val="20"/>
+          <w:lang w:val="vi-VN" w:eastAsia="vi-VN"/>
+        </w:rPr>
+      </w:pPr>
+      <w:r>
+        <w:rPr>
+          <w:rFonts w:ascii="Courier New" w:eastAsia="Times New Roman" w:hAnsi="Courier New" w:cs="Courier New"/>
+          <w:color w:val="FFFFFF"/>
+          <w:sz w:val="20"/>
+          <w:szCs w:val="20"/>
+          <w:lang w:val="vi-VN" w:eastAsia="vi-VN"/>
+        </w:rPr>
+        <w:t>}</w:t>
+      </w:r>
+    </w:p>
+    <w:p>
+      <w:pPr>
+        <w:spacing w:after="0"/>
+        <w:ind w:left="720"/>
+        <w:jc w:val="both"/>
+        <w:rPr>
+          <w:rFonts w:ascii="Tahoma" w:hAnsi="Tahoma" w:cs="Tahoma"/>
+        </w:rPr>
+      </w:pPr>
+      <w:r>
+        <w:rPr>
+          <w:rFonts w:ascii="Tahoma" w:hAnsi="Tahoma" w:cs="Tahoma"/>
+        </w:rPr>
+        <w:t>Sau khi tạo ra được các tiếng súng đơn giản, ta nghĩ đến việc tiếng súng thay đổi tùy vào khoảng cách từ các mục tiêu cũng như vị trí tương đối. May mắn thay, Web Audio API cung cấp cho chúng ta có thể tùy chỉnh nó một cách dễ dàng theo hai cách:</w:t>
+      </w:r>
+    </w:p>
+    <w:p>
+      <w:pPr>
+        <w:spacing w:after="0"/>
+        <w:ind w:left="720"/>
+        <w:jc w:val="both"/>
+        <w:rPr>
+          <w:rFonts w:ascii="Tahoma" w:hAnsi="Tahoma" w:cs="Tahoma"/>
+        </w:rPr>
+      </w:pPr>
+      <w:r>
+        <w:rPr>
+          <w:rFonts w:ascii="Tahoma" w:hAnsi="Tahoma" w:cs="Tahoma"/>
+        </w:rPr>
+        <w:t>+ Với một sự thay đổi tinh tế trong thời gian bắn ra của các viên đạn.</w:t>
+      </w:r>
+    </w:p>
+    <w:p>
+      <w:pPr>
+        <w:spacing w:after="0"/>
+        <w:ind w:left="720"/>
+        <w:jc w:val="both"/>
+        <w:rPr>
+          <w:rFonts w:ascii="Tahoma" w:hAnsi="Tahoma" w:cs="Tahoma"/>
+        </w:rPr>
+      </w:pPr>
+      <w:r>
+        <w:rPr>
+          <w:rFonts w:ascii="Tahoma" w:hAnsi="Tahoma" w:cs="Tahoma"/>
+        </w:rPr>
+        <w:t>+ Bằng cách thay đổi playbackRate của âm thanh một cách ngẫu nhiên giống như ngoài đời thực.</w:t>
+      </w:r>
+    </w:p>
+    <w:p>
+      <w:pPr>
+        <w:spacing w:after="0"/>
+        <w:ind w:left="720"/>
+        <w:jc w:val="both"/>
+        <w:rPr>
+          <w:rFonts w:ascii="Tahoma" w:hAnsi="Tahoma" w:cs="Tahoma"/>
+        </w:rPr>
+      </w:pPr>
+      <w:r>
+        <w:rPr>
+          <w:rFonts w:ascii="Tahoma" w:hAnsi="Tahoma" w:cs="Tahoma"/>
+        </w:rPr>
+        <w:t>Ví dụ:</w:t>
+      </w:r>
+    </w:p>
+    <w:p>
+      <w:pPr>
+        <w:shd w:val="clear" w:color="auto" w:fill="444444"/>
+        <w:tabs>
+          <w:tab w:val="left" w:pos="916"/>
+          <w:tab w:val="left" w:pos="1832"/>
+          <w:tab w:val="left" w:pos="2748"/>
+          <w:tab w:val="left" w:pos="3664"/>
+          <w:tab w:val="left" w:pos="4580"/>
+          <w:tab w:val="left" w:pos="5496"/>
+          <w:tab w:val="left" w:pos="6412"/>
+          <w:tab w:val="left" w:pos="7328"/>
+          <w:tab w:val="left" w:pos="8244"/>
+          <w:tab w:val="left" w:pos="9160"/>
+          <w:tab w:val="left" w:pos="10076"/>
+          <w:tab w:val="left" w:pos="10992"/>
+          <w:tab w:val="left" w:pos="11908"/>
+          <w:tab w:val="left" w:pos="12824"/>
+          <w:tab w:val="left" w:pos="13740"/>
+          <w:tab w:val="left" w:pos="14656"/>
+        </w:tabs>
+        <w:spacing w:before="240" w:after="240" w:line="240" w:lineRule="atLeast"/>
+        <w:ind w:left="720"/>
+        <w:rPr>
+          <w:rFonts w:ascii="Courier New" w:eastAsia="Times New Roman" w:hAnsi="Courier New" w:cs="Courier New"/>
+          <w:color w:val="FFFFFF"/>
+          <w:sz w:val="20"/>
+          <w:szCs w:val="20"/>
+          <w:lang w:val="vi-VN" w:eastAsia="vi-VN"/>
+        </w:rPr>
+      </w:pPr>
+      <w:r>
+        <w:rPr>
+          <w:rFonts w:ascii="Courier New" w:eastAsia="Times New Roman" w:hAnsi="Courier New" w:cs="Courier New"/>
+          <w:color w:val="FFFFFF"/>
+          <w:sz w:val="20"/>
+          <w:szCs w:val="20"/>
+          <w:lang w:val="vi-VN" w:eastAsia="vi-VN"/>
+        </w:rPr>
+        <w:t xml:space="preserve"> function MachineGun(context) {</w:t>
+      </w:r>
+    </w:p>
+    <w:p>
+      <w:pPr>
+        <w:shd w:val="clear" w:color="auto" w:fill="444444"/>
+        <w:tabs>
+          <w:tab w:val="left" w:pos="916"/>
+          <w:tab w:val="left" w:pos="1832"/>
+          <w:tab w:val="left" w:pos="2748"/>
+          <w:tab w:val="left" w:pos="3664"/>
+          <w:tab w:val="left" w:pos="4580"/>
+          <w:tab w:val="left" w:pos="5496"/>
+          <w:tab w:val="left" w:pos="6412"/>
+          <w:tab w:val="left" w:pos="7328"/>
+          <w:tab w:val="left" w:pos="8244"/>
+          <w:tab w:val="left" w:pos="9160"/>
+          <w:tab w:val="left" w:pos="10076"/>
+          <w:tab w:val="left" w:pos="10992"/>
+          <w:tab w:val="left" w:pos="11908"/>
+          <w:tab w:val="left" w:pos="12824"/>
+          <w:tab w:val="left" w:pos="13740"/>
+          <w:tab w:val="left" w:pos="14656"/>
+        </w:tabs>
+        <w:spacing w:before="240" w:after="240" w:line="240" w:lineRule="atLeast"/>
+        <w:ind w:left="720"/>
+        <w:rPr>
+          <w:rFonts w:ascii="Courier New" w:eastAsia="Times New Roman" w:hAnsi="Courier New" w:cs="Courier New"/>
+          <w:color w:val="FFFFFF"/>
+          <w:sz w:val="20"/>
+          <w:szCs w:val="20"/>
+          <w:lang w:val="vi-VN" w:eastAsia="vi-VN"/>
+        </w:rPr>
+      </w:pPr>
+      <w:r>
+        <w:rPr>
+          <w:rFonts w:ascii="Courier New" w:eastAsia="Times New Roman" w:hAnsi="Courier New" w:cs="Courier New"/>
+          <w:color w:val="FFFFFF"/>
+          <w:sz w:val="20"/>
+          <w:szCs w:val="20"/>
+          <w:lang w:val="vi-VN" w:eastAsia="vi-VN"/>
+        </w:rPr>
+        <w:t xml:space="preserve">    var ctx = this;</w:t>
+      </w:r>
+    </w:p>
+    <w:p>
+      <w:pPr>
+        <w:shd w:val="clear" w:color="auto" w:fill="444444"/>
+        <w:tabs>
+          <w:tab w:val="left" w:pos="916"/>
+          <w:tab w:val="left" w:pos="1832"/>
+          <w:tab w:val="left" w:pos="2748"/>
+          <w:tab w:val="left" w:pos="3664"/>
+          <w:tab w:val="left" w:pos="4580"/>
+          <w:tab w:val="left" w:pos="5496"/>
+          <w:tab w:val="left" w:pos="6412"/>
+          <w:tab w:val="left" w:pos="7328"/>
+          <w:tab w:val="left" w:pos="8244"/>
+          <w:tab w:val="left" w:pos="9160"/>
+          <w:tab w:val="left" w:pos="10076"/>
+          <w:tab w:val="left" w:pos="10992"/>
+          <w:tab w:val="left" w:pos="11908"/>
+          <w:tab w:val="left" w:pos="12824"/>
+          <w:tab w:val="left" w:pos="13740"/>
+          <w:tab w:val="left" w:pos="14656"/>
+        </w:tabs>
+        <w:spacing w:before="240" w:after="240" w:line="240" w:lineRule="atLeast"/>
+        <w:ind w:left="720"/>
+        <w:rPr>
+          <w:rFonts w:ascii="Courier New" w:eastAsia="Times New Roman" w:hAnsi="Courier New" w:cs="Courier New"/>
+          <w:color w:val="FFFFFF"/>
+          <w:sz w:val="20"/>
+          <w:szCs w:val="20"/>
+          <w:lang w:val="vi-VN" w:eastAsia="vi-VN"/>
+        </w:rPr>
+      </w:pPr>
+      <w:r>
+        <w:rPr>
+          <w:rFonts w:ascii="Courier New" w:eastAsia="Times New Roman" w:hAnsi="Courier New" w:cs="Courier New"/>
+          <w:color w:val="FFFFFF"/>
+          <w:sz w:val="20"/>
+          <w:szCs w:val="20"/>
+          <w:lang w:val="vi-VN" w:eastAsia="vi-VN"/>
+        </w:rPr>
+        <w:t xml:space="preserve">    var loader = new BufferLoader(context, ['sounds/m4a1.mp3', 'sounds/m1-garand.mp3'], onLoaded);</w:t>
+      </w:r>
+    </w:p>
+    <w:p>
+      <w:pPr>
+        <w:shd w:val="clear" w:color="auto" w:fill="444444"/>
+        <w:tabs>
+          <w:tab w:val="left" w:pos="916"/>
+          <w:tab w:val="left" w:pos="1832"/>
+          <w:tab w:val="left" w:pos="2748"/>
+          <w:tab w:val="left" w:pos="3664"/>
+          <w:tab w:val="left" w:pos="4580"/>
+          <w:tab w:val="left" w:pos="5496"/>
+          <w:tab w:val="left" w:pos="6412"/>
+          <w:tab w:val="left" w:pos="7328"/>
+          <w:tab w:val="left" w:pos="8244"/>
+          <w:tab w:val="left" w:pos="9160"/>
+          <w:tab w:val="left" w:pos="10076"/>
+          <w:tab w:val="left" w:pos="10992"/>
+          <w:tab w:val="left" w:pos="11908"/>
+          <w:tab w:val="left" w:pos="12824"/>
+          <w:tab w:val="left" w:pos="13740"/>
+          <w:tab w:val="left" w:pos="14656"/>
+        </w:tabs>
+        <w:spacing w:before="240" w:after="240" w:line="240" w:lineRule="atLeast"/>
+        <w:ind w:left="720"/>
+        <w:rPr>
+          <w:rFonts w:ascii="Courier New" w:eastAsia="Times New Roman" w:hAnsi="Courier New" w:cs="Courier New"/>
+          <w:color w:val="FFFFFF"/>
+          <w:sz w:val="20"/>
+          <w:szCs w:val="20"/>
+          <w:lang w:val="vi-VN" w:eastAsia="vi-VN"/>
+        </w:rPr>
+      </w:pPr>
+    </w:p>
+    <w:p>
+      <w:pPr>
+        <w:shd w:val="clear" w:color="auto" w:fill="444444"/>
+        <w:tabs>
+          <w:tab w:val="left" w:pos="916"/>
+          <w:tab w:val="left" w:pos="1832"/>
+          <w:tab w:val="left" w:pos="2748"/>
+          <w:tab w:val="left" w:pos="3664"/>
+          <w:tab w:val="left" w:pos="4580"/>
+          <w:tab w:val="left" w:pos="5496"/>
+          <w:tab w:val="left" w:pos="6412"/>
+          <w:tab w:val="left" w:pos="7328"/>
+          <w:tab w:val="left" w:pos="8244"/>
+          <w:tab w:val="left" w:pos="9160"/>
+          <w:tab w:val="left" w:pos="10076"/>
+          <w:tab w:val="left" w:pos="10992"/>
+          <w:tab w:val="left" w:pos="11908"/>
+          <w:tab w:val="left" w:pos="12824"/>
+          <w:tab w:val="left" w:pos="13740"/>
+          <w:tab w:val="left" w:pos="14656"/>
+        </w:tabs>
+        <w:spacing w:before="240" w:after="240" w:line="240" w:lineRule="atLeast"/>
+        <w:ind w:left="720"/>
+        <w:rPr>
+          <w:rFonts w:ascii="Courier New" w:eastAsia="Times New Roman" w:hAnsi="Courier New" w:cs="Courier New"/>
+          <w:color w:val="FFFFFF"/>
+          <w:sz w:val="20"/>
+          <w:szCs w:val="20"/>
+          <w:lang w:val="vi-VN" w:eastAsia="vi-VN"/>
+        </w:rPr>
+      </w:pPr>
+      <w:r>
+        <w:rPr>
+          <w:rFonts w:ascii="Courier New" w:eastAsia="Times New Roman" w:hAnsi="Courier New" w:cs="Courier New"/>
+          <w:color w:val="FFFFFF"/>
+          <w:sz w:val="20"/>
+          <w:szCs w:val="20"/>
+          <w:lang w:val="vi-VN" w:eastAsia="vi-VN"/>
+        </w:rPr>
+        <w:t xml:space="preserve">    function onLoaded(buffers) {</w:t>
+      </w:r>
+    </w:p>
+    <w:p>
+      <w:pPr>
+        <w:shd w:val="clear" w:color="auto" w:fill="444444"/>
+        <w:tabs>
+          <w:tab w:val="left" w:pos="916"/>
+          <w:tab w:val="left" w:pos="1832"/>
+          <w:tab w:val="left" w:pos="2748"/>
+          <w:tab w:val="left" w:pos="3664"/>
+          <w:tab w:val="left" w:pos="4580"/>
+          <w:tab w:val="left" w:pos="5496"/>
+          <w:tab w:val="left" w:pos="6412"/>
+          <w:tab w:val="left" w:pos="7328"/>
+          <w:tab w:val="left" w:pos="8244"/>
+          <w:tab w:val="left" w:pos="9160"/>
+          <w:tab w:val="left" w:pos="10076"/>
+          <w:tab w:val="left" w:pos="10992"/>
+          <w:tab w:val="left" w:pos="11908"/>
+          <w:tab w:val="left" w:pos="12824"/>
+          <w:tab w:val="left" w:pos="13740"/>
+          <w:tab w:val="left" w:pos="14656"/>
+        </w:tabs>
+        <w:spacing w:before="240" w:after="240" w:line="240" w:lineRule="atLeast"/>
+        <w:ind w:left="720"/>
+        <w:rPr>
+          <w:rFonts w:ascii="Courier New" w:eastAsia="Times New Roman" w:hAnsi="Courier New" w:cs="Courier New"/>
+          <w:color w:val="FFFFFF"/>
+          <w:sz w:val="20"/>
+          <w:szCs w:val="20"/>
+          <w:lang w:val="vi-VN" w:eastAsia="vi-VN"/>
+        </w:rPr>
+      </w:pPr>
+      <w:r>
+        <w:rPr>
+          <w:rFonts w:ascii="Courier New" w:eastAsia="Times New Roman" w:hAnsi="Courier New" w:cs="Courier New"/>
+          <w:color w:val="FFFFFF"/>
+          <w:sz w:val="20"/>
+          <w:szCs w:val="20"/>
+          <w:lang w:val="vi-VN" w:eastAsia="vi-VN"/>
+        </w:rPr>
+        <w:t xml:space="preserve">        ctx.buffers = buffers;</w:t>
+      </w:r>
+    </w:p>
+    <w:p>
+      <w:pPr>
+        <w:shd w:val="clear" w:color="auto" w:fill="444444"/>
+        <w:tabs>
+          <w:tab w:val="left" w:pos="916"/>
+          <w:tab w:val="left" w:pos="1832"/>
+          <w:tab w:val="left" w:pos="2748"/>
+          <w:tab w:val="left" w:pos="3664"/>
+          <w:tab w:val="left" w:pos="4580"/>
+          <w:tab w:val="left" w:pos="5496"/>
+          <w:tab w:val="left" w:pos="6412"/>
+          <w:tab w:val="left" w:pos="7328"/>
+          <w:tab w:val="left" w:pos="8244"/>
+          <w:tab w:val="left" w:pos="9160"/>
+          <w:tab w:val="left" w:pos="10076"/>
+          <w:tab w:val="left" w:pos="10992"/>
+          <w:tab w:val="left" w:pos="11908"/>
+          <w:tab w:val="left" w:pos="12824"/>
+          <w:tab w:val="left" w:pos="13740"/>
+          <w:tab w:val="left" w:pos="14656"/>
+        </w:tabs>
+        <w:spacing w:before="240" w:after="240" w:line="240" w:lineRule="atLeast"/>
+        <w:ind w:left="720"/>
+        <w:rPr>
+          <w:rFonts w:ascii="Courier New" w:eastAsia="Times New Roman" w:hAnsi="Courier New" w:cs="Courier New"/>
+          <w:color w:val="FFFFFF"/>
+          <w:sz w:val="20"/>
+          <w:szCs w:val="20"/>
+          <w:lang w:val="vi-VN" w:eastAsia="vi-VN"/>
+        </w:rPr>
+      </w:pPr>
+      <w:r>
+        <w:rPr>
+          <w:rFonts w:ascii="Courier New" w:eastAsia="Times New Roman" w:hAnsi="Courier New" w:cs="Courier New"/>
+          <w:color w:val="FFFFFF"/>
+          <w:sz w:val="20"/>
+          <w:szCs w:val="20"/>
+          <w:lang w:val="vi-VN" w:eastAsia="vi-VN"/>
+        </w:rPr>
+        <w:t xml:space="preserve">    };</w:t>
+      </w:r>
+    </w:p>
+    <w:p>
+      <w:pPr>
+        <w:shd w:val="clear" w:color="auto" w:fill="444444"/>
+        <w:tabs>
+          <w:tab w:val="left" w:pos="916"/>
+          <w:tab w:val="left" w:pos="1832"/>
+          <w:tab w:val="left" w:pos="2748"/>
+          <w:tab w:val="left" w:pos="3664"/>
+          <w:tab w:val="left" w:pos="4580"/>
+          <w:tab w:val="left" w:pos="5496"/>
+          <w:tab w:val="left" w:pos="6412"/>
+          <w:tab w:val="left" w:pos="7328"/>
+          <w:tab w:val="left" w:pos="8244"/>
+          <w:tab w:val="left" w:pos="9160"/>
+          <w:tab w:val="left" w:pos="10076"/>
+          <w:tab w:val="left" w:pos="10992"/>
+          <w:tab w:val="left" w:pos="11908"/>
+          <w:tab w:val="left" w:pos="12824"/>
+          <w:tab w:val="left" w:pos="13740"/>
+          <w:tab w:val="left" w:pos="14656"/>
+        </w:tabs>
+        <w:spacing w:before="240" w:after="240" w:line="240" w:lineRule="atLeast"/>
+        <w:ind w:left="720"/>
+        <w:rPr>
+          <w:rFonts w:ascii="Courier New" w:eastAsia="Times New Roman" w:hAnsi="Courier New" w:cs="Courier New"/>
+          <w:color w:val="FFFFFF"/>
+          <w:sz w:val="20"/>
+          <w:szCs w:val="20"/>
+          <w:lang w:val="vi-VN" w:eastAsia="vi-VN"/>
+        </w:rPr>
+      </w:pPr>
+      <w:r>
+        <w:rPr>
+          <w:rFonts w:ascii="Courier New" w:eastAsia="Times New Roman" w:hAnsi="Courier New" w:cs="Courier New"/>
+          <w:color w:val="FFFFFF"/>
+          <w:sz w:val="20"/>
+          <w:szCs w:val="20"/>
+          <w:lang w:val="vi-VN" w:eastAsia="vi-VN"/>
+        </w:rPr>
+        <w:t xml:space="preserve">    loader.load();</w:t>
+      </w:r>
+    </w:p>
+    <w:p>
+      <w:pPr>
+        <w:shd w:val="clear" w:color="auto" w:fill="444444"/>
+        <w:tabs>
+          <w:tab w:val="left" w:pos="916"/>
+          <w:tab w:val="left" w:pos="1832"/>
+          <w:tab w:val="left" w:pos="2748"/>
+          <w:tab w:val="left" w:pos="3664"/>
+          <w:tab w:val="left" w:pos="4580"/>
+          <w:tab w:val="left" w:pos="5496"/>
+          <w:tab w:val="left" w:pos="6412"/>
+          <w:tab w:val="left" w:pos="7328"/>
+          <w:tab w:val="left" w:pos="8244"/>
+          <w:tab w:val="left" w:pos="9160"/>
+          <w:tab w:val="left" w:pos="10076"/>
+          <w:tab w:val="left" w:pos="10992"/>
+          <w:tab w:val="left" w:pos="11908"/>
+          <w:tab w:val="left" w:pos="12824"/>
+          <w:tab w:val="left" w:pos="13740"/>
+          <w:tab w:val="left" w:pos="14656"/>
+        </w:tabs>
+        <w:spacing w:before="240" w:after="240" w:line="240" w:lineRule="atLeast"/>
+        <w:ind w:left="720"/>
+        <w:rPr>
+          <w:rFonts w:ascii="Courier New" w:eastAsia="Times New Roman" w:hAnsi="Courier New" w:cs="Courier New"/>
+          <w:color w:val="FFFFFF"/>
+          <w:sz w:val="20"/>
+          <w:szCs w:val="20"/>
+          <w:lang w:val="vi-VN" w:eastAsia="vi-VN"/>
+        </w:rPr>
+      </w:pPr>
+      <w:r>
+        <w:rPr>
+          <w:rFonts w:ascii="Courier New" w:eastAsia="Times New Roman" w:hAnsi="Courier New" w:cs="Courier New"/>
+          <w:color w:val="FFFFFF"/>
+          <w:sz w:val="20"/>
+          <w:szCs w:val="20"/>
+          <w:lang w:val="vi-VN" w:eastAsia="vi-VN"/>
+        </w:rPr>
+        <w:t>}</w:t>
+      </w:r>
+    </w:p>
+    <w:p>
+      <w:pPr>
+        <w:shd w:val="clear" w:color="auto" w:fill="444444"/>
+        <w:tabs>
+          <w:tab w:val="left" w:pos="916"/>
+          <w:tab w:val="left" w:pos="1832"/>
+          <w:tab w:val="left" w:pos="2748"/>
+          <w:tab w:val="left" w:pos="3664"/>
+          <w:tab w:val="left" w:pos="4580"/>
+          <w:tab w:val="left" w:pos="5496"/>
+          <w:tab w:val="left" w:pos="6412"/>
+          <w:tab w:val="left" w:pos="7328"/>
+          <w:tab w:val="left" w:pos="8244"/>
+          <w:tab w:val="left" w:pos="9160"/>
+          <w:tab w:val="left" w:pos="10076"/>
+          <w:tab w:val="left" w:pos="10992"/>
+          <w:tab w:val="left" w:pos="11908"/>
+          <w:tab w:val="left" w:pos="12824"/>
+          <w:tab w:val="left" w:pos="13740"/>
+          <w:tab w:val="left" w:pos="14656"/>
+        </w:tabs>
+        <w:spacing w:before="240" w:after="240" w:line="240" w:lineRule="atLeast"/>
+        <w:ind w:left="720"/>
+        <w:rPr>
+          <w:rFonts w:ascii="Courier New" w:eastAsia="Times New Roman" w:hAnsi="Courier New" w:cs="Courier New"/>
+          <w:color w:val="FFFFFF"/>
+          <w:sz w:val="20"/>
+          <w:szCs w:val="20"/>
+          <w:lang w:val="vi-VN" w:eastAsia="vi-VN"/>
+        </w:rPr>
+      </w:pPr>
+      <w:r>
+        <w:rPr>
+          <w:rFonts w:ascii="Courier New" w:eastAsia="Times New Roman" w:hAnsi="Courier New" w:cs="Courier New"/>
+          <w:color w:val="FFFFFF"/>
+          <w:sz w:val="20"/>
+          <w:szCs w:val="20"/>
+          <w:lang w:val="vi-VN" w:eastAsia="vi-VN"/>
+        </w:rPr>
+        <w:t>MachineGun.prototype.shootRound = function(type, rounds, interval, random, random2) {</w:t>
+      </w:r>
+    </w:p>
+    <w:p>
+      <w:pPr>
+        <w:shd w:val="clear" w:color="auto" w:fill="444444"/>
+        <w:tabs>
+          <w:tab w:val="left" w:pos="916"/>
+          <w:tab w:val="left" w:pos="1832"/>
+          <w:tab w:val="left" w:pos="2748"/>
+          <w:tab w:val="left" w:pos="3664"/>
+          <w:tab w:val="left" w:pos="4580"/>
+          <w:tab w:val="left" w:pos="5496"/>
+          <w:tab w:val="left" w:pos="6412"/>
+          <w:tab w:val="left" w:pos="7328"/>
+          <w:tab w:val="left" w:pos="8244"/>
+          <w:tab w:val="left" w:pos="9160"/>
+          <w:tab w:val="left" w:pos="10076"/>
+          <w:tab w:val="left" w:pos="10992"/>
+          <w:tab w:val="left" w:pos="11908"/>
+          <w:tab w:val="left" w:pos="12824"/>
+          <w:tab w:val="left" w:pos="13740"/>
+          <w:tab w:val="left" w:pos="14656"/>
+        </w:tabs>
+        <w:spacing w:before="240" w:after="240" w:line="240" w:lineRule="atLeast"/>
+        <w:ind w:left="720"/>
+        <w:rPr>
+          <w:rFonts w:ascii="Courier New" w:eastAsia="Times New Roman" w:hAnsi="Courier New" w:cs="Courier New"/>
+          <w:color w:val="FFFFFF"/>
+          <w:sz w:val="20"/>
+          <w:szCs w:val="20"/>
+          <w:lang w:val="vi-VN" w:eastAsia="vi-VN"/>
+        </w:rPr>
+      </w:pPr>
+      <w:r>
+        <w:rPr>
+          <w:rFonts w:ascii="Courier New" w:eastAsia="Times New Roman" w:hAnsi="Courier New" w:cs="Courier New"/>
+          <w:color w:val="FFFFFF"/>
+          <w:sz w:val="20"/>
+          <w:szCs w:val="20"/>
+          <w:lang w:val="vi-VN" w:eastAsia="vi-VN"/>
+        </w:rPr>
+        <w:t xml:space="preserve">    if (typeof random == 'undefined') {</w:t>
+      </w:r>
+    </w:p>
+    <w:p>
+      <w:pPr>
+        <w:shd w:val="clear" w:color="auto" w:fill="444444"/>
+        <w:tabs>
+          <w:tab w:val="left" w:pos="916"/>
+          <w:tab w:val="left" w:pos="1832"/>
+          <w:tab w:val="left" w:pos="2748"/>
+          <w:tab w:val="left" w:pos="3664"/>
+          <w:tab w:val="left" w:pos="4580"/>
+          <w:tab w:val="left" w:pos="5496"/>
+          <w:tab w:val="left" w:pos="6412"/>
+          <w:tab w:val="left" w:pos="7328"/>
+          <w:tab w:val="left" w:pos="8244"/>
+          <w:tab w:val="left" w:pos="9160"/>
+          <w:tab w:val="left" w:pos="10076"/>
+          <w:tab w:val="left" w:pos="10992"/>
+          <w:tab w:val="left" w:pos="11908"/>
+          <w:tab w:val="left" w:pos="12824"/>
+          <w:tab w:val="left" w:pos="13740"/>
+          <w:tab w:val="left" w:pos="14656"/>
+        </w:tabs>
+        <w:spacing w:before="240" w:after="240" w:line="240" w:lineRule="atLeast"/>
+        <w:ind w:left="720"/>
+        <w:rPr>
+          <w:rFonts w:ascii="Courier New" w:eastAsia="Times New Roman" w:hAnsi="Courier New" w:cs="Courier New"/>
+          <w:color w:val="FFFFFF"/>
+          <w:sz w:val="20"/>
+          <w:szCs w:val="20"/>
+          <w:lang w:val="vi-VN" w:eastAsia="vi-VN"/>
+        </w:rPr>
+      </w:pPr>
+      <w:r>
+        <w:rPr>
+          <w:rFonts w:ascii="Courier New" w:eastAsia="Times New Roman" w:hAnsi="Courier New" w:cs="Courier New"/>
+          <w:color w:val="FFFFFF"/>
+          <w:sz w:val="20"/>
+          <w:szCs w:val="20"/>
+          <w:lang w:val="vi-VN" w:eastAsia="vi-VN"/>
+        </w:rPr>
+        <w:t xml:space="preserve">        random = 0;</w:t>
+      </w:r>
+    </w:p>
+    <w:p>
+      <w:pPr>
+        <w:shd w:val="clear" w:color="auto" w:fill="444444"/>
+        <w:tabs>
+          <w:tab w:val="left" w:pos="916"/>
+          <w:tab w:val="left" w:pos="1832"/>
+          <w:tab w:val="left" w:pos="2748"/>
+          <w:tab w:val="left" w:pos="3664"/>
+          <w:tab w:val="left" w:pos="4580"/>
+          <w:tab w:val="left" w:pos="5496"/>
+          <w:tab w:val="left" w:pos="6412"/>
+          <w:tab w:val="left" w:pos="7328"/>
+          <w:tab w:val="left" w:pos="8244"/>
+          <w:tab w:val="left" w:pos="9160"/>
+          <w:tab w:val="left" w:pos="10076"/>
+          <w:tab w:val="left" w:pos="10992"/>
+          <w:tab w:val="left" w:pos="11908"/>
+          <w:tab w:val="left" w:pos="12824"/>
+          <w:tab w:val="left" w:pos="13740"/>
+          <w:tab w:val="left" w:pos="14656"/>
+        </w:tabs>
+        <w:spacing w:before="240" w:after="240" w:line="240" w:lineRule="atLeast"/>
+        <w:ind w:left="720"/>
+        <w:rPr>
+          <w:rFonts w:ascii="Courier New" w:eastAsia="Times New Roman" w:hAnsi="Courier New" w:cs="Courier New"/>
+          <w:color w:val="FFFFFF"/>
+          <w:sz w:val="20"/>
+          <w:szCs w:val="20"/>
+          <w:lang w:val="vi-VN" w:eastAsia="vi-VN"/>
+        </w:rPr>
+      </w:pPr>
+      <w:r>
+        <w:rPr>
+          <w:rFonts w:ascii="Courier New" w:eastAsia="Times New Roman" w:hAnsi="Courier New" w:cs="Courier New"/>
+          <w:color w:val="FFFFFF"/>
+          <w:sz w:val="20"/>
+          <w:szCs w:val="20"/>
+          <w:lang w:val="vi-VN" w:eastAsia="vi-VN"/>
+        </w:rPr>
         <w:lastRenderedPageBreak/>
-        <w:t xml:space="preserve">  </w:t>
-      </w:r>
-      <w:r>
-        <w:rPr>
-          <w:rFonts w:ascii="Courier New" w:eastAsia="Times New Roman" w:hAnsi="Courier New" w:cs="Courier New"/>
-          <w:color w:val="E28964"/>
-          <w:sz w:val="20"/>
-          <w:szCs w:val="20"/>
-          <w:lang w:val="vi-VN" w:eastAsia="vi-VN"/>
-        </w:rPr>
-        <w:t>var</w:t>
-      </w:r>
-      <w:r>
-        <w:rPr>
-          <w:rFonts w:ascii="Courier New" w:eastAsia="Times New Roman" w:hAnsi="Courier New" w:cs="Courier New"/>
-          <w:color w:val="FFFFFF"/>
-          <w:sz w:val="20"/>
-          <w:szCs w:val="20"/>
-          <w:lang w:val="vi-VN" w:eastAsia="vi-VN"/>
-        </w:rPr>
-        <w:t xml:space="preserve"> source = </w:t>
-      </w:r>
-      <w:r>
-        <w:rPr>
-          <w:rFonts w:ascii="Courier New" w:eastAsia="Times New Roman" w:hAnsi="Courier New" w:cs="Courier New"/>
-          <w:color w:val="E28964"/>
-          <w:sz w:val="20"/>
-          <w:szCs w:val="20"/>
-          <w:lang w:val="vi-VN" w:eastAsia="vi-VN"/>
-        </w:rPr>
-        <w:t>this</w:t>
-      </w:r>
-      <w:r>
-        <w:rPr>
-          <w:rFonts w:ascii="Courier New" w:eastAsia="Times New Roman" w:hAnsi="Courier New" w:cs="Courier New"/>
-          <w:color w:val="FFFFFF"/>
-          <w:sz w:val="20"/>
-          <w:szCs w:val="20"/>
-          <w:lang w:val="vi-VN" w:eastAsia="vi-VN"/>
-        </w:rPr>
-        <w:t>.makeSource(</w:t>
-      </w:r>
-      <w:r>
-        <w:rPr>
-          <w:rFonts w:ascii="Courier New" w:eastAsia="Times New Roman" w:hAnsi="Courier New" w:cs="Courier New"/>
-          <w:color w:val="E28964"/>
-          <w:sz w:val="20"/>
-          <w:szCs w:val="20"/>
-          <w:lang w:val="vi-VN" w:eastAsia="vi-VN"/>
-        </w:rPr>
-        <w:t>this</w:t>
-      </w:r>
-      <w:r>
-        <w:rPr>
-          <w:rFonts w:ascii="Courier New" w:eastAsia="Times New Roman" w:hAnsi="Courier New" w:cs="Courier New"/>
-          <w:color w:val="FFFFFF"/>
-          <w:sz w:val="20"/>
-          <w:szCs w:val="20"/>
-          <w:lang w:val="vi-VN" w:eastAsia="vi-VN"/>
-        </w:rPr>
-        <w:t>.buffers[M4A1]);</w:t>
-      </w:r>
-    </w:p>
-    <w:p>
-      <w:pPr>
-        <w:shd w:val="clear" w:color="auto" w:fill="444444"/>
-        <w:tabs>
-          <w:tab w:val="left" w:pos="916"/>
-          <w:tab w:val="left" w:pos="1832"/>
-          <w:tab w:val="left" w:pos="2748"/>
-          <w:tab w:val="left" w:pos="3664"/>
-          <w:tab w:val="left" w:pos="4580"/>
-          <w:tab w:val="left" w:pos="5496"/>
-          <w:tab w:val="left" w:pos="6412"/>
-          <w:tab w:val="left" w:pos="7328"/>
-          <w:tab w:val="left" w:pos="8244"/>
-          <w:tab w:val="left" w:pos="9160"/>
-          <w:tab w:val="left" w:pos="10076"/>
-          <w:tab w:val="left" w:pos="10992"/>
-          <w:tab w:val="left" w:pos="11908"/>
-          <w:tab w:val="left" w:pos="12824"/>
-          <w:tab w:val="left" w:pos="13740"/>
-          <w:tab w:val="left" w:pos="14656"/>
-        </w:tabs>
-        <w:spacing w:before="240" w:after="240" w:line="240" w:lineRule="atLeast"/>
-        <w:ind w:left="720"/>
-        <w:rPr>
-          <w:rFonts w:ascii="Courier New" w:eastAsia="Times New Roman" w:hAnsi="Courier New" w:cs="Courier New"/>
-          <w:color w:val="FFFFFF"/>
-          <w:sz w:val="20"/>
-          <w:szCs w:val="20"/>
-          <w:lang w:val="vi-VN" w:eastAsia="vi-VN"/>
-        </w:rPr>
-      </w:pPr>
-      <w:r>
-        <w:rPr>
-          <w:rFonts w:ascii="Courier New" w:eastAsia="Times New Roman" w:hAnsi="Courier New" w:cs="Courier New"/>
-          <w:color w:val="FFFFFF"/>
-          <w:sz w:val="20"/>
-          <w:szCs w:val="20"/>
-          <w:lang w:val="vi-VN" w:eastAsia="vi-VN"/>
-        </w:rPr>
-        <w:t xml:space="preserve">  source.noteOn(time + i * interval);</w:t>
-      </w:r>
-    </w:p>
-    <w:p>
-      <w:pPr>
-        <w:shd w:val="clear" w:color="auto" w:fill="444444"/>
-        <w:tabs>
-          <w:tab w:val="left" w:pos="916"/>
-          <w:tab w:val="left" w:pos="1832"/>
-          <w:tab w:val="left" w:pos="2748"/>
-          <w:tab w:val="left" w:pos="3664"/>
-          <w:tab w:val="left" w:pos="4580"/>
-          <w:tab w:val="left" w:pos="5496"/>
-          <w:tab w:val="left" w:pos="6412"/>
-          <w:tab w:val="left" w:pos="7328"/>
-          <w:tab w:val="left" w:pos="8244"/>
-          <w:tab w:val="left" w:pos="9160"/>
-          <w:tab w:val="left" w:pos="10076"/>
-          <w:tab w:val="left" w:pos="10992"/>
-          <w:tab w:val="left" w:pos="11908"/>
-          <w:tab w:val="left" w:pos="12824"/>
-          <w:tab w:val="left" w:pos="13740"/>
-          <w:tab w:val="left" w:pos="14656"/>
-        </w:tabs>
-        <w:spacing w:before="240" w:after="240" w:line="240" w:lineRule="atLeast"/>
-        <w:ind w:left="720"/>
-        <w:rPr>
-          <w:rFonts w:ascii="Courier New" w:eastAsia="Times New Roman" w:hAnsi="Courier New" w:cs="Courier New"/>
-          <w:color w:val="FFFFFF"/>
-          <w:sz w:val="20"/>
-          <w:szCs w:val="20"/>
-          <w:lang w:val="vi-VN" w:eastAsia="vi-VN"/>
-        </w:rPr>
-      </w:pPr>
-      <w:r>
-        <w:rPr>
-          <w:rFonts w:ascii="Courier New" w:eastAsia="Times New Roman" w:hAnsi="Courier New" w:cs="Courier New"/>
-          <w:color w:val="FFFFFF"/>
-          <w:sz w:val="20"/>
-          <w:szCs w:val="20"/>
-          <w:lang w:val="vi-VN" w:eastAsia="vi-VN"/>
-        </w:rPr>
-        <w:t>}</w:t>
-      </w:r>
-    </w:p>
-    <w:p>
-      <w:pPr>
-        <w:spacing w:after="0"/>
-        <w:ind w:left="720"/>
-        <w:jc w:val="both"/>
-        <w:rPr>
-          <w:rFonts w:ascii="Tahoma" w:hAnsi="Tahoma" w:cs="Tahoma"/>
-        </w:rPr>
-      </w:pPr>
-      <w:r>
-        <w:rPr>
-          <w:rFonts w:ascii="Tahoma" w:hAnsi="Tahoma" w:cs="Tahoma"/>
-        </w:rPr>
-        <w:t>Sau khi tạo ra được các tiếng súng đơn giản, ta nghĩ đến việc tiếng súng thay đổi tùy vào khoảng cách từ các mục tiêu cũng như vị trí tương đối. May mắn thay, Web Audio API cung cấp cho chúng ta có thể tùy chỉnh nó một cách dễ dàng theo hai cách:</w:t>
-      </w:r>
-    </w:p>
-    <w:p>
-      <w:pPr>
-        <w:spacing w:after="0"/>
-        <w:ind w:left="720"/>
-        <w:jc w:val="both"/>
-        <w:rPr>
-          <w:rFonts w:ascii="Tahoma" w:hAnsi="Tahoma" w:cs="Tahoma"/>
-        </w:rPr>
-      </w:pPr>
-      <w:r>
-        <w:rPr>
-          <w:rFonts w:ascii="Tahoma" w:hAnsi="Tahoma" w:cs="Tahoma"/>
-        </w:rPr>
-        <w:t>+ Với một sự thay đổi tinh tế trong thời gian bắn ra của các viên đạn.</w:t>
-      </w:r>
-    </w:p>
-    <w:p>
-      <w:pPr>
-        <w:spacing w:after="0"/>
-        <w:ind w:left="720"/>
-        <w:jc w:val="both"/>
-        <w:rPr>
-          <w:rFonts w:ascii="Tahoma" w:hAnsi="Tahoma" w:cs="Tahoma"/>
-        </w:rPr>
-      </w:pPr>
-      <w:r>
-        <w:rPr>
-          <w:rFonts w:ascii="Tahoma" w:hAnsi="Tahoma" w:cs="Tahoma"/>
-        </w:rPr>
-        <w:t>+ Bằng cách thay đổi playbackRate của âm thanh một cách ngẫu nhiên giống như ngoài đời thực.</w:t>
-      </w:r>
-    </w:p>
-    <w:p>
-      <w:pPr>
-        <w:spacing w:after="0"/>
-        <w:ind w:left="720"/>
-        <w:jc w:val="both"/>
-        <w:rPr>
-          <w:rFonts w:ascii="Tahoma" w:hAnsi="Tahoma" w:cs="Tahoma"/>
-        </w:rPr>
-      </w:pPr>
-      <w:r>
-        <w:rPr>
-          <w:rFonts w:ascii="Tahoma" w:hAnsi="Tahoma" w:cs="Tahoma"/>
-        </w:rPr>
-        <w:t>Ví dụ:</w:t>
-      </w:r>
-    </w:p>
-    <w:p>
-      <w:pPr>
-        <w:shd w:val="clear" w:color="auto" w:fill="444444"/>
-        <w:tabs>
-          <w:tab w:val="left" w:pos="916"/>
-          <w:tab w:val="left" w:pos="1832"/>
-          <w:tab w:val="left" w:pos="2748"/>
-          <w:tab w:val="left" w:pos="3664"/>
-          <w:tab w:val="left" w:pos="4580"/>
-          <w:tab w:val="left" w:pos="5496"/>
-          <w:tab w:val="left" w:pos="6412"/>
-          <w:tab w:val="left" w:pos="7328"/>
-          <w:tab w:val="left" w:pos="8244"/>
-          <w:tab w:val="left" w:pos="9160"/>
-          <w:tab w:val="left" w:pos="10076"/>
-          <w:tab w:val="left" w:pos="10992"/>
-          <w:tab w:val="left" w:pos="11908"/>
-          <w:tab w:val="left" w:pos="12824"/>
-          <w:tab w:val="left" w:pos="13740"/>
-          <w:tab w:val="left" w:pos="14656"/>
-        </w:tabs>
-        <w:spacing w:before="240" w:after="240" w:line="240" w:lineRule="atLeast"/>
-        <w:ind w:left="720"/>
-        <w:rPr>
-          <w:rFonts w:ascii="Courier New" w:eastAsia="Times New Roman" w:hAnsi="Courier New" w:cs="Courier New"/>
-          <w:color w:val="FFFFFF"/>
-          <w:sz w:val="20"/>
-          <w:szCs w:val="20"/>
-          <w:lang w:val="vi-VN" w:eastAsia="vi-VN"/>
-        </w:rPr>
-      </w:pPr>
-      <w:r>
-        <w:rPr>
-          <w:rFonts w:ascii="Courier New" w:eastAsia="Times New Roman" w:hAnsi="Courier New" w:cs="Courier New"/>
-          <w:color w:val="FFFFFF"/>
-          <w:sz w:val="20"/>
-          <w:szCs w:val="20"/>
-          <w:lang w:val="vi-VN" w:eastAsia="vi-VN"/>
-        </w:rPr>
-        <w:t xml:space="preserve"> function MachineGun(context) {</w:t>
-      </w:r>
-    </w:p>
-    <w:p>
-      <w:pPr>
-        <w:shd w:val="clear" w:color="auto" w:fill="444444"/>
-        <w:tabs>
-          <w:tab w:val="left" w:pos="916"/>
-          <w:tab w:val="left" w:pos="1832"/>
-          <w:tab w:val="left" w:pos="2748"/>
-          <w:tab w:val="left" w:pos="3664"/>
-          <w:tab w:val="left" w:pos="4580"/>
-          <w:tab w:val="left" w:pos="5496"/>
-          <w:tab w:val="left" w:pos="6412"/>
-          <w:tab w:val="left" w:pos="7328"/>
-          <w:tab w:val="left" w:pos="8244"/>
-          <w:tab w:val="left" w:pos="9160"/>
-          <w:tab w:val="left" w:pos="10076"/>
-          <w:tab w:val="left" w:pos="10992"/>
-          <w:tab w:val="left" w:pos="11908"/>
-          <w:tab w:val="left" w:pos="12824"/>
-          <w:tab w:val="left" w:pos="13740"/>
-          <w:tab w:val="left" w:pos="14656"/>
-        </w:tabs>
-        <w:spacing w:before="240" w:after="240" w:line="240" w:lineRule="atLeast"/>
-        <w:ind w:left="720"/>
-        <w:rPr>
-          <w:rFonts w:ascii="Courier New" w:eastAsia="Times New Roman" w:hAnsi="Courier New" w:cs="Courier New"/>
-          <w:color w:val="FFFFFF"/>
-          <w:sz w:val="20"/>
-          <w:szCs w:val="20"/>
-          <w:lang w:val="vi-VN" w:eastAsia="vi-VN"/>
-        </w:rPr>
-      </w:pPr>
-      <w:r>
-        <w:rPr>
-          <w:rFonts w:ascii="Courier New" w:eastAsia="Times New Roman" w:hAnsi="Courier New" w:cs="Courier New"/>
-          <w:color w:val="FFFFFF"/>
-          <w:sz w:val="20"/>
-          <w:szCs w:val="20"/>
-          <w:lang w:val="vi-VN" w:eastAsia="vi-VN"/>
-        </w:rPr>
-        <w:t xml:space="preserve">    var ctx = this;</w:t>
-      </w:r>
-    </w:p>
-    <w:p>
-      <w:pPr>
-        <w:shd w:val="clear" w:color="auto" w:fill="444444"/>
-        <w:tabs>
-          <w:tab w:val="left" w:pos="916"/>
-          <w:tab w:val="left" w:pos="1832"/>
-          <w:tab w:val="left" w:pos="2748"/>
-          <w:tab w:val="left" w:pos="3664"/>
-          <w:tab w:val="left" w:pos="4580"/>
-          <w:tab w:val="left" w:pos="5496"/>
-          <w:tab w:val="left" w:pos="6412"/>
-          <w:tab w:val="left" w:pos="7328"/>
-          <w:tab w:val="left" w:pos="8244"/>
-          <w:tab w:val="left" w:pos="9160"/>
-          <w:tab w:val="left" w:pos="10076"/>
-          <w:tab w:val="left" w:pos="10992"/>
-          <w:tab w:val="left" w:pos="11908"/>
-          <w:tab w:val="left" w:pos="12824"/>
-          <w:tab w:val="left" w:pos="13740"/>
-          <w:tab w:val="left" w:pos="14656"/>
-        </w:tabs>
-        <w:spacing w:before="240" w:after="240" w:line="240" w:lineRule="atLeast"/>
-        <w:ind w:left="720"/>
-        <w:rPr>
-          <w:rFonts w:ascii="Courier New" w:eastAsia="Times New Roman" w:hAnsi="Courier New" w:cs="Courier New"/>
-          <w:color w:val="FFFFFF"/>
-          <w:sz w:val="20"/>
-          <w:szCs w:val="20"/>
-          <w:lang w:val="vi-VN" w:eastAsia="vi-VN"/>
-        </w:rPr>
-      </w:pPr>
-      <w:r>
-        <w:rPr>
-          <w:rFonts w:ascii="Courier New" w:eastAsia="Times New Roman" w:hAnsi="Courier New" w:cs="Courier New"/>
-          <w:color w:val="FFFFFF"/>
-          <w:sz w:val="20"/>
-          <w:szCs w:val="20"/>
-          <w:lang w:val="vi-VN" w:eastAsia="vi-VN"/>
-        </w:rPr>
-        <w:t xml:space="preserve">    var loader = new BufferLoader(context, ['sounds/m4a1.mp3', 'sounds/m1-garand.mp3'], onLoaded);</w:t>
-      </w:r>
-    </w:p>
-    <w:p>
-      <w:pPr>
-        <w:shd w:val="clear" w:color="auto" w:fill="444444"/>
-        <w:tabs>
-          <w:tab w:val="left" w:pos="916"/>
-          <w:tab w:val="left" w:pos="1832"/>
-          <w:tab w:val="left" w:pos="2748"/>
-          <w:tab w:val="left" w:pos="3664"/>
-          <w:tab w:val="left" w:pos="4580"/>
-          <w:tab w:val="left" w:pos="5496"/>
-          <w:tab w:val="left" w:pos="6412"/>
-          <w:tab w:val="left" w:pos="7328"/>
-          <w:tab w:val="left" w:pos="8244"/>
-          <w:tab w:val="left" w:pos="9160"/>
-          <w:tab w:val="left" w:pos="10076"/>
-          <w:tab w:val="left" w:pos="10992"/>
-          <w:tab w:val="left" w:pos="11908"/>
-          <w:tab w:val="left" w:pos="12824"/>
-          <w:tab w:val="left" w:pos="13740"/>
-          <w:tab w:val="left" w:pos="14656"/>
-        </w:tabs>
-        <w:spacing w:before="240" w:after="240" w:line="240" w:lineRule="atLeast"/>
-        <w:ind w:left="720"/>
-        <w:rPr>
-          <w:rFonts w:ascii="Courier New" w:eastAsia="Times New Roman" w:hAnsi="Courier New" w:cs="Courier New"/>
-          <w:color w:val="FFFFFF"/>
-          <w:sz w:val="20"/>
-          <w:szCs w:val="20"/>
-          <w:lang w:val="vi-VN" w:eastAsia="vi-VN"/>
-        </w:rPr>
-      </w:pPr>
-    </w:p>
-    <w:p>
-      <w:pPr>
-        <w:shd w:val="clear" w:color="auto" w:fill="444444"/>
-        <w:tabs>
-          <w:tab w:val="left" w:pos="916"/>
-          <w:tab w:val="left" w:pos="1832"/>
-          <w:tab w:val="left" w:pos="2748"/>
-          <w:tab w:val="left" w:pos="3664"/>
-          <w:tab w:val="left" w:pos="4580"/>
-          <w:tab w:val="left" w:pos="5496"/>
-          <w:tab w:val="left" w:pos="6412"/>
-          <w:tab w:val="left" w:pos="7328"/>
-          <w:tab w:val="left" w:pos="8244"/>
-          <w:tab w:val="left" w:pos="9160"/>
-          <w:tab w:val="left" w:pos="10076"/>
-          <w:tab w:val="left" w:pos="10992"/>
-          <w:tab w:val="left" w:pos="11908"/>
-          <w:tab w:val="left" w:pos="12824"/>
-          <w:tab w:val="left" w:pos="13740"/>
-          <w:tab w:val="left" w:pos="14656"/>
-        </w:tabs>
-        <w:spacing w:before="240" w:after="240" w:line="240" w:lineRule="atLeast"/>
-        <w:ind w:left="720"/>
-        <w:rPr>
-          <w:rFonts w:ascii="Courier New" w:eastAsia="Times New Roman" w:hAnsi="Courier New" w:cs="Courier New"/>
-          <w:color w:val="FFFFFF"/>
-          <w:sz w:val="20"/>
-          <w:szCs w:val="20"/>
-          <w:lang w:val="vi-VN" w:eastAsia="vi-VN"/>
-        </w:rPr>
-      </w:pPr>
-      <w:r>
-        <w:rPr>
-          <w:rFonts w:ascii="Courier New" w:eastAsia="Times New Roman" w:hAnsi="Courier New" w:cs="Courier New"/>
-          <w:color w:val="FFFFFF"/>
-          <w:sz w:val="20"/>
-          <w:szCs w:val="20"/>
-          <w:lang w:val="vi-VN" w:eastAsia="vi-VN"/>
-        </w:rPr>
-        <w:t xml:space="preserve">    function onLoaded(buffers) {</w:t>
-      </w:r>
-    </w:p>
-    <w:p>
-      <w:pPr>
-        <w:shd w:val="clear" w:color="auto" w:fill="444444"/>
-        <w:tabs>
-          <w:tab w:val="left" w:pos="916"/>
-          <w:tab w:val="left" w:pos="1832"/>
-          <w:tab w:val="left" w:pos="2748"/>
-          <w:tab w:val="left" w:pos="3664"/>
-          <w:tab w:val="left" w:pos="4580"/>
-          <w:tab w:val="left" w:pos="5496"/>
-          <w:tab w:val="left" w:pos="6412"/>
-          <w:tab w:val="left" w:pos="7328"/>
-          <w:tab w:val="left" w:pos="8244"/>
-          <w:tab w:val="left" w:pos="9160"/>
-          <w:tab w:val="left" w:pos="10076"/>
-          <w:tab w:val="left" w:pos="10992"/>
-          <w:tab w:val="left" w:pos="11908"/>
-          <w:tab w:val="left" w:pos="12824"/>
-          <w:tab w:val="left" w:pos="13740"/>
-          <w:tab w:val="left" w:pos="14656"/>
-        </w:tabs>
-        <w:spacing w:before="240" w:after="240" w:line="240" w:lineRule="atLeast"/>
-        <w:ind w:left="720"/>
-        <w:rPr>
-          <w:rFonts w:ascii="Courier New" w:eastAsia="Times New Roman" w:hAnsi="Courier New" w:cs="Courier New"/>
-          <w:color w:val="FFFFFF"/>
-          <w:sz w:val="20"/>
-          <w:szCs w:val="20"/>
-          <w:lang w:val="vi-VN" w:eastAsia="vi-VN"/>
-        </w:rPr>
-      </w:pPr>
-      <w:r>
-        <w:rPr>
-          <w:rFonts w:ascii="Courier New" w:eastAsia="Times New Roman" w:hAnsi="Courier New" w:cs="Courier New"/>
-          <w:color w:val="FFFFFF"/>
-          <w:sz w:val="20"/>
-          <w:szCs w:val="20"/>
-          <w:lang w:val="vi-VN" w:eastAsia="vi-VN"/>
-        </w:rPr>
-        <w:t xml:space="preserve">        ctx.buffers = buffers;</w:t>
-      </w:r>
-    </w:p>
-    <w:p>
-      <w:pPr>
-        <w:shd w:val="clear" w:color="auto" w:fill="444444"/>
-        <w:tabs>
-          <w:tab w:val="left" w:pos="916"/>
-          <w:tab w:val="left" w:pos="1832"/>
-          <w:tab w:val="left" w:pos="2748"/>
-          <w:tab w:val="left" w:pos="3664"/>
-          <w:tab w:val="left" w:pos="4580"/>
-          <w:tab w:val="left" w:pos="5496"/>
-          <w:tab w:val="left" w:pos="6412"/>
-          <w:tab w:val="left" w:pos="7328"/>
-          <w:tab w:val="left" w:pos="8244"/>
-          <w:tab w:val="left" w:pos="9160"/>
-          <w:tab w:val="left" w:pos="10076"/>
-          <w:tab w:val="left" w:pos="10992"/>
-          <w:tab w:val="left" w:pos="11908"/>
-          <w:tab w:val="left" w:pos="12824"/>
-          <w:tab w:val="left" w:pos="13740"/>
-          <w:tab w:val="left" w:pos="14656"/>
-        </w:tabs>
-        <w:spacing w:before="240" w:after="240" w:line="240" w:lineRule="atLeast"/>
-        <w:ind w:left="720"/>
-        <w:rPr>
-          <w:rFonts w:ascii="Courier New" w:eastAsia="Times New Roman" w:hAnsi="Courier New" w:cs="Courier New"/>
-          <w:color w:val="FFFFFF"/>
-          <w:sz w:val="20"/>
-          <w:szCs w:val="20"/>
-          <w:lang w:val="vi-VN" w:eastAsia="vi-VN"/>
-        </w:rPr>
-      </w:pPr>
-      <w:r>
-        <w:rPr>
-          <w:rFonts w:ascii="Courier New" w:eastAsia="Times New Roman" w:hAnsi="Courier New" w:cs="Courier New"/>
-          <w:color w:val="FFFFFF"/>
-          <w:sz w:val="20"/>
-          <w:szCs w:val="20"/>
-          <w:lang w:val="vi-VN" w:eastAsia="vi-VN"/>
-        </w:rPr>
-        <w:t xml:space="preserve">    };</w:t>
-      </w:r>
-    </w:p>
-    <w:p>
-      <w:pPr>
-        <w:shd w:val="clear" w:color="auto" w:fill="444444"/>
-        <w:tabs>
-          <w:tab w:val="left" w:pos="916"/>
-          <w:tab w:val="left" w:pos="1832"/>
-          <w:tab w:val="left" w:pos="2748"/>
-          <w:tab w:val="left" w:pos="3664"/>
-          <w:tab w:val="left" w:pos="4580"/>
-          <w:tab w:val="left" w:pos="5496"/>
-          <w:tab w:val="left" w:pos="6412"/>
-          <w:tab w:val="left" w:pos="7328"/>
-          <w:tab w:val="left" w:pos="8244"/>
-          <w:tab w:val="left" w:pos="9160"/>
-          <w:tab w:val="left" w:pos="10076"/>
-          <w:tab w:val="left" w:pos="10992"/>
-          <w:tab w:val="left" w:pos="11908"/>
-          <w:tab w:val="left" w:pos="12824"/>
-          <w:tab w:val="left" w:pos="13740"/>
-          <w:tab w:val="left" w:pos="14656"/>
-        </w:tabs>
-        <w:spacing w:before="240" w:after="240" w:line="240" w:lineRule="atLeast"/>
-        <w:ind w:left="720"/>
-        <w:rPr>
-          <w:rFonts w:ascii="Courier New" w:eastAsia="Times New Roman" w:hAnsi="Courier New" w:cs="Courier New"/>
-          <w:color w:val="FFFFFF"/>
-          <w:sz w:val="20"/>
-          <w:szCs w:val="20"/>
-          <w:lang w:val="vi-VN" w:eastAsia="vi-VN"/>
-        </w:rPr>
-      </w:pPr>
-      <w:r>
-        <w:rPr>
-          <w:rFonts w:ascii="Courier New" w:eastAsia="Times New Roman" w:hAnsi="Courier New" w:cs="Courier New"/>
-          <w:color w:val="FFFFFF"/>
-          <w:sz w:val="20"/>
-          <w:szCs w:val="20"/>
-          <w:lang w:val="vi-VN" w:eastAsia="vi-VN"/>
-        </w:rPr>
-        <w:t xml:space="preserve">    loader.load();</w:t>
-      </w:r>
-    </w:p>
-    <w:p>
-      <w:pPr>
-        <w:shd w:val="clear" w:color="auto" w:fill="444444"/>
-        <w:tabs>
-          <w:tab w:val="left" w:pos="916"/>
-          <w:tab w:val="left" w:pos="1832"/>
-          <w:tab w:val="left" w:pos="2748"/>
-          <w:tab w:val="left" w:pos="3664"/>
-          <w:tab w:val="left" w:pos="4580"/>
-          <w:tab w:val="left" w:pos="5496"/>
-          <w:tab w:val="left" w:pos="6412"/>
-          <w:tab w:val="left" w:pos="7328"/>
-          <w:tab w:val="left" w:pos="8244"/>
-          <w:tab w:val="left" w:pos="9160"/>
-          <w:tab w:val="left" w:pos="10076"/>
-          <w:tab w:val="left" w:pos="10992"/>
-          <w:tab w:val="left" w:pos="11908"/>
-          <w:tab w:val="left" w:pos="12824"/>
-          <w:tab w:val="left" w:pos="13740"/>
-          <w:tab w:val="left" w:pos="14656"/>
-        </w:tabs>
-        <w:spacing w:before="240" w:after="240" w:line="240" w:lineRule="atLeast"/>
-        <w:ind w:left="720"/>
-        <w:rPr>
-          <w:rFonts w:ascii="Courier New" w:eastAsia="Times New Roman" w:hAnsi="Courier New" w:cs="Courier New"/>
-          <w:color w:val="FFFFFF"/>
-          <w:sz w:val="20"/>
-          <w:szCs w:val="20"/>
-          <w:lang w:val="vi-VN" w:eastAsia="vi-VN"/>
-        </w:rPr>
-      </w:pPr>
-      <w:r>
-        <w:rPr>
-          <w:rFonts w:ascii="Courier New" w:eastAsia="Times New Roman" w:hAnsi="Courier New" w:cs="Courier New"/>
-          <w:color w:val="FFFFFF"/>
-          <w:sz w:val="20"/>
-          <w:szCs w:val="20"/>
-          <w:lang w:val="vi-VN" w:eastAsia="vi-VN"/>
-        </w:rPr>
-        <w:t>}</w:t>
-      </w:r>
-    </w:p>
-    <w:p>
-      <w:pPr>
-        <w:shd w:val="clear" w:color="auto" w:fill="444444"/>
-        <w:tabs>
-          <w:tab w:val="left" w:pos="916"/>
-          <w:tab w:val="left" w:pos="1832"/>
-          <w:tab w:val="left" w:pos="2748"/>
-          <w:tab w:val="left" w:pos="3664"/>
-          <w:tab w:val="left" w:pos="4580"/>
-          <w:tab w:val="left" w:pos="5496"/>
-          <w:tab w:val="left" w:pos="6412"/>
-          <w:tab w:val="left" w:pos="7328"/>
-          <w:tab w:val="left" w:pos="8244"/>
-          <w:tab w:val="left" w:pos="9160"/>
-          <w:tab w:val="left" w:pos="10076"/>
-          <w:tab w:val="left" w:pos="10992"/>
-          <w:tab w:val="left" w:pos="11908"/>
-          <w:tab w:val="left" w:pos="12824"/>
-          <w:tab w:val="left" w:pos="13740"/>
-          <w:tab w:val="left" w:pos="14656"/>
-        </w:tabs>
-        <w:spacing w:before="240" w:after="240" w:line="240" w:lineRule="atLeast"/>
-        <w:ind w:left="720"/>
-        <w:rPr>
-          <w:rFonts w:ascii="Courier New" w:eastAsia="Times New Roman" w:hAnsi="Courier New" w:cs="Courier New"/>
-          <w:color w:val="FFFFFF"/>
-          <w:sz w:val="20"/>
-          <w:szCs w:val="20"/>
-          <w:lang w:val="vi-VN" w:eastAsia="vi-VN"/>
-        </w:rPr>
-      </w:pPr>
-      <w:r>
-        <w:rPr>
-          <w:rFonts w:ascii="Courier New" w:eastAsia="Times New Roman" w:hAnsi="Courier New" w:cs="Courier New"/>
-          <w:color w:val="FFFFFF"/>
-          <w:sz w:val="20"/>
-          <w:szCs w:val="20"/>
-          <w:lang w:val="vi-VN" w:eastAsia="vi-VN"/>
-        </w:rPr>
-        <w:t>MachineGun.prototype.shootRound = function(type, rounds, interval, random, random2) {</w:t>
-      </w:r>
-    </w:p>
-    <w:p>
-      <w:pPr>
-        <w:shd w:val="clear" w:color="auto" w:fill="444444"/>
-        <w:tabs>
-          <w:tab w:val="left" w:pos="916"/>
-          <w:tab w:val="left" w:pos="1832"/>
-          <w:tab w:val="left" w:pos="2748"/>
-          <w:tab w:val="left" w:pos="3664"/>
-          <w:tab w:val="left" w:pos="4580"/>
-          <w:tab w:val="left" w:pos="5496"/>
-          <w:tab w:val="left" w:pos="6412"/>
-          <w:tab w:val="left" w:pos="7328"/>
-          <w:tab w:val="left" w:pos="8244"/>
-          <w:tab w:val="left" w:pos="9160"/>
-          <w:tab w:val="left" w:pos="10076"/>
-          <w:tab w:val="left" w:pos="10992"/>
-          <w:tab w:val="left" w:pos="11908"/>
-          <w:tab w:val="left" w:pos="12824"/>
-          <w:tab w:val="left" w:pos="13740"/>
-          <w:tab w:val="left" w:pos="14656"/>
-        </w:tabs>
-        <w:spacing w:before="240" w:after="240" w:line="240" w:lineRule="atLeast"/>
-        <w:ind w:left="720"/>
-        <w:rPr>
-          <w:rFonts w:ascii="Courier New" w:eastAsia="Times New Roman" w:hAnsi="Courier New" w:cs="Courier New"/>
-          <w:color w:val="FFFFFF"/>
-          <w:sz w:val="20"/>
-          <w:szCs w:val="20"/>
-          <w:lang w:val="vi-VN" w:eastAsia="vi-VN"/>
-        </w:rPr>
-      </w:pPr>
-      <w:r>
-        <w:rPr>
-          <w:rFonts w:ascii="Courier New" w:eastAsia="Times New Roman" w:hAnsi="Courier New" w:cs="Courier New"/>
-          <w:color w:val="FFFFFF"/>
-          <w:sz w:val="20"/>
-          <w:szCs w:val="20"/>
-          <w:lang w:val="vi-VN" w:eastAsia="vi-VN"/>
-        </w:rPr>
-        <w:t xml:space="preserve">    if (typeof random == 'undefined') {</w:t>
-      </w:r>
-    </w:p>
-    <w:p>
-      <w:pPr>
-        <w:shd w:val="clear" w:color="auto" w:fill="444444"/>
-        <w:tabs>
-          <w:tab w:val="left" w:pos="916"/>
-          <w:tab w:val="left" w:pos="1832"/>
-          <w:tab w:val="left" w:pos="2748"/>
-          <w:tab w:val="left" w:pos="3664"/>
-          <w:tab w:val="left" w:pos="4580"/>
-          <w:tab w:val="left" w:pos="5496"/>
-          <w:tab w:val="left" w:pos="6412"/>
-          <w:tab w:val="left" w:pos="7328"/>
-          <w:tab w:val="left" w:pos="8244"/>
-          <w:tab w:val="left" w:pos="9160"/>
-          <w:tab w:val="left" w:pos="10076"/>
-          <w:tab w:val="left" w:pos="10992"/>
-          <w:tab w:val="left" w:pos="11908"/>
-          <w:tab w:val="left" w:pos="12824"/>
-          <w:tab w:val="left" w:pos="13740"/>
-          <w:tab w:val="left" w:pos="14656"/>
-        </w:tabs>
-        <w:spacing w:before="240" w:after="240" w:line="240" w:lineRule="atLeast"/>
-        <w:ind w:left="720"/>
-        <w:rPr>
-          <w:rFonts w:ascii="Courier New" w:eastAsia="Times New Roman" w:hAnsi="Courier New" w:cs="Courier New"/>
-          <w:color w:val="FFFFFF"/>
-          <w:sz w:val="20"/>
-          <w:szCs w:val="20"/>
-          <w:lang w:val="vi-VN" w:eastAsia="vi-VN"/>
-        </w:rPr>
-      </w:pPr>
-      <w:r>
-        <w:rPr>
-          <w:rFonts w:ascii="Courier New" w:eastAsia="Times New Roman" w:hAnsi="Courier New" w:cs="Courier New"/>
-          <w:color w:val="FFFFFF"/>
-          <w:sz w:val="20"/>
-          <w:szCs w:val="20"/>
-          <w:lang w:val="vi-VN" w:eastAsia="vi-VN"/>
-        </w:rPr>
-        <w:t xml:space="preserve">        random = 0;</w:t>
-      </w:r>
-    </w:p>
-    <w:p>
-      <w:pPr>
-        <w:shd w:val="clear" w:color="auto" w:fill="444444"/>
-        <w:tabs>
-          <w:tab w:val="left" w:pos="916"/>
-          <w:tab w:val="left" w:pos="1832"/>
-          <w:tab w:val="left" w:pos="2748"/>
-          <w:tab w:val="left" w:pos="3664"/>
-          <w:tab w:val="left" w:pos="4580"/>
-          <w:tab w:val="left" w:pos="5496"/>
-          <w:tab w:val="left" w:pos="6412"/>
-          <w:tab w:val="left" w:pos="7328"/>
-          <w:tab w:val="left" w:pos="8244"/>
-          <w:tab w:val="left" w:pos="9160"/>
-          <w:tab w:val="left" w:pos="10076"/>
-          <w:tab w:val="left" w:pos="10992"/>
-          <w:tab w:val="left" w:pos="11908"/>
-          <w:tab w:val="left" w:pos="12824"/>
-          <w:tab w:val="left" w:pos="13740"/>
-          <w:tab w:val="left" w:pos="14656"/>
-        </w:tabs>
-        <w:spacing w:before="240" w:after="240" w:line="240" w:lineRule="atLeast"/>
-        <w:ind w:left="720"/>
-        <w:rPr>
-          <w:rFonts w:ascii="Courier New" w:eastAsia="Times New Roman" w:hAnsi="Courier New" w:cs="Courier New"/>
-          <w:color w:val="FFFFFF"/>
-          <w:sz w:val="20"/>
-          <w:szCs w:val="20"/>
-          <w:lang w:val="vi-VN" w:eastAsia="vi-VN"/>
-        </w:rPr>
-      </w:pPr>
-      <w:r>
-        <w:rPr>
-          <w:rFonts w:ascii="Courier New" w:eastAsia="Times New Roman" w:hAnsi="Courier New" w:cs="Courier New"/>
-          <w:color w:val="FFFFFF"/>
-          <w:sz w:val="20"/>
-          <w:szCs w:val="20"/>
-          <w:lang w:val="vi-VN" w:eastAsia="vi-VN"/>
-        </w:rPr>
         <w:t xml:space="preserve">    }</w:t>
       </w:r>
     </w:p>
@@ -10424,7 +10515,6 @@
           <w:szCs w:val="20"/>
           <w:lang w:val="vi-VN" w:eastAsia="vi-VN"/>
         </w:rPr>
-        <w:lastRenderedPageBreak/>
         <w:t>}</w:t>
       </w:r>
     </w:p>
@@ -11205,6 +11295,7 @@
           <w:szCs w:val="20"/>
           <w:lang w:val="vi-VN" w:eastAsia="vi-VN"/>
         </w:rPr>
+        <w:lastRenderedPageBreak/>
         <w:t xml:space="preserve">    </w:t>
       </w:r>
       <w:r>
@@ -11719,7 +11810,6 @@
           <w:szCs w:val="20"/>
           <w:lang w:val="vi-VN" w:eastAsia="vi-VN"/>
         </w:rPr>
-        <w:lastRenderedPageBreak/>
         <w:t xml:space="preserve">  } </w:t>
       </w:r>
       <w:r>
@@ -12410,6 +12500,7 @@
         <w:rPr>
           <w:rFonts w:ascii="Tahoma" w:hAnsi="Tahoma" w:cs="Tahoma"/>
         </w:rPr>
+        <w:lastRenderedPageBreak/>
         <w:t>Đoạn này sử dụng thẻ &lt;source&gt; cho phép bao gồm nhiều định dạng khác nhau phòng trường hợp trình duyệt của người dùng trình duyệt không hỗ trợ một trong số đó.</w:t>
       </w:r>
     </w:p>
@@ -12554,14 +12645,7 @@
         <w:rPr>
           <w:rFonts w:ascii="Tahoma" w:hAnsi="Tahoma" w:cs="Tahoma"/>
         </w:rPr>
-        <w:t xml:space="preserve">Để cải thiện hiệu suất phía người dùng điều quan trọng là xác định các loại định dạng trong các thẻ &lt;source&gt; trước tiên. Bằng cách này, trình duyệt có thể quyết định có nên tải về và chơi một video nào đó hay không. Nghĩa là, nó sẽ không tải về </w:t>
-      </w:r>
-      <w:r>
-        <w:rPr>
-          <w:rFonts w:ascii="Tahoma" w:hAnsi="Tahoma" w:cs="Tahoma"/>
-        </w:rPr>
-        <w:lastRenderedPageBreak/>
-        <w:t>những loại video mà nó không thể chơi, bằng cách đó, chúng ta có thể cải thiện được hiệu suất của trang web.</w:t>
+        <w:t>Để cải thiện hiệu suất phía người dùng điều quan trọng là xác định các loại định dạng trong các thẻ &lt;source&gt; trước tiên. Bằng cách này, trình duyệt có thể quyết định có nên tải về và chơi một video nào đó hay không. Nghĩa là, nó sẽ không tải về những loại video mà nó không thể chơi, bằng cách đó, chúng ta có thể cải thiện được hiệu suất của trang web.</w:t>
       </w:r>
     </w:p>
     <w:p>
@@ -13160,6 +13244,7 @@
           <w:szCs w:val="20"/>
           <w:lang w:val="vi-VN" w:eastAsia="vi-VN"/>
         </w:rPr>
+        <w:lastRenderedPageBreak/>
         <w:t xml:space="preserve">  </w:t>
       </w:r>
       <w:r>
@@ -13381,14 +13466,7 @@
         <w:rPr>
           <w:rFonts w:ascii="Tahoma" w:hAnsi="Tahoma" w:cs="Tahoma"/>
         </w:rPr>
-        <w:t xml:space="preserve">Như bất kỳ phần tử HTML khác, chúng ta có thể gắn các sự kiện phổ biến cho thẻ &lt;video&gt; như “drag”, “mouse”,” focus”,… Tuy nhiên, điều này kèm theo hàng loạt các sự kiện mới phát sinh khi video đang phát, tạm dừng hoặc kết thúc. Khi bắt đầu </w:t>
-      </w:r>
-      <w:r>
-        <w:rPr>
-          <w:rFonts w:ascii="Tahoma" w:hAnsi="Tahoma" w:cs="Tahoma"/>
-        </w:rPr>
-        <w:lastRenderedPageBreak/>
-        <w:t>tải một tài nguyên video về thì có rất nhiều thứ cần phải cẩn trọng, cũng như có rất nhiều sự kiện cần phải kiểm soát tốt trong quá trình tải, ở tầng mạng (loadstart, progress, suspend, abort, error, emptied, stalled) lẫn ở bộ đệm (loadedmetadata, loadeddata, waiting, playing, canplay, canplaythrough).</w:t>
+        <w:t>Như bất kỳ phần tử HTML khác, chúng ta có thể gắn các sự kiện phổ biến cho thẻ &lt;video&gt; như “drag”, “mouse”,” focus”,… Tuy nhiên, điều này kèm theo hàng loạt các sự kiện mới phát sinh khi video đang phát, tạm dừng hoặc kết thúc. Khi bắt đầu tải một tài nguyên video về thì có rất nhiều thứ cần phải cẩn trọng, cũng như có rất nhiều sự kiện cần phải kiểm soát tốt trong quá trình tải, ở tầng mạng (loadstart, progress, suspend, abort, error, emptied, stalled) lẫn ở bộ đệm (loadedmetadata, loadeddata, waiting, playing, canplay, canplaythrough).</w:t>
       </w:r>
     </w:p>
     <w:p>
@@ -14436,6 +14514,7 @@
           <w:szCs w:val="20"/>
           <w:lang w:val="vi-VN" w:eastAsia="vi-VN"/>
         </w:rPr>
+        <w:lastRenderedPageBreak/>
         <w:t xml:space="preserve">  -o-transform: translate(</w:t>
       </w:r>
       <w:r>
@@ -14686,14 +14765,7 @@
         <w:rPr>
           <w:rFonts w:ascii="Tahoma" w:hAnsi="Tahoma" w:cs="Tahoma"/>
         </w:rPr>
-        <w:t xml:space="preserve">Chúng ta có thể tận hai tính năng của phần tử &lt;canvas&gt; là nhập và xuất hình ảnh. Đầu tiên là phương thức drawImage cho phép nhập hình ảnh từ ba nguồn khác nhau: phần tử hình ảnh, phần tử &lt;canvas&gt; và phần tử &lt;video&gt;! Điều này có nghĩa </w:t>
-      </w:r>
-      <w:r>
-        <w:rPr>
-          <w:rFonts w:ascii="Tahoma" w:hAnsi="Tahoma" w:cs="Tahoma"/>
-        </w:rPr>
-        <w:lastRenderedPageBreak/>
-        <w:t xml:space="preserve">rằng mỗi lần chúng ta chạy phương thức này, frame hiện tại trong đoạn video sẽ được nhập và trả lại vào canvas. </w:t>
+        <w:t xml:space="preserve">Chúng ta có thể tận hai tính năng của phần tử &lt;canvas&gt; là nhập và xuất hình ảnh. Đầu tiên là phương thức drawImage cho phép nhập hình ảnh từ ba nguồn khác nhau: phần tử hình ảnh, phần tử &lt;canvas&gt; và phần tử &lt;video&gt;! Điều này có nghĩa rằng mỗi lần chúng ta chạy phương thức này, frame hiện tại trong đoạn video sẽ được nhập và trả lại vào canvas. </w:t>
       </w:r>
     </w:p>
     <w:p>
@@ -15663,7 +15735,14 @@
         <w:rPr>
           <w:rFonts w:ascii="Tahoma" w:hAnsi="Tahoma" w:cs="Tahoma"/>
         </w:rPr>
-        <w:t>SVG giúp chúng ta render và thao tác đồ họa vector, ngoài ra nó cũng đi kèm với nhiều tính năng như hiệu ứng lọc SVG. Với các bộ lọc, bạn có thể nhắm mục tiêu một phần tử DOM cụ thể và áp dụng một số các hiệu ứng như cảnh mờ, pha trộn, gạch,...</w:t>
+        <w:t xml:space="preserve">SVG giúp chúng ta render và thao tác đồ họa vector, ngoài ra nó cũng đi kèm với nhiều tính năng như hiệu ứng lọc SVG. Với các bộ lọc, bạn có thể nhắm mục tiêu </w:t>
+      </w:r>
+      <w:r>
+        <w:rPr>
+          <w:rFonts w:ascii="Tahoma" w:hAnsi="Tahoma" w:cs="Tahoma"/>
+        </w:rPr>
+        <w:lastRenderedPageBreak/>
+        <w:t>một phần tử DOM cụ thể và áp dụng một số các hiệu ứng như cảnh mờ, pha trộn, gạch,...</w:t>
       </w:r>
     </w:p>
     <w:p>
@@ -16241,7 +16320,6 @@
           <w:szCs w:val="20"/>
           <w:lang w:val="vi-VN" w:eastAsia="vi-VN"/>
         </w:rPr>
-        <w:lastRenderedPageBreak/>
         <w:t xml:space="preserve">  </w:t>
       </w:r>
       <w:r>
@@ -16547,7 +16625,6 @@
           <w:i/>
         </w:rPr>
       </w:pPr>
-      <w:bookmarkStart w:id="0" w:name="_GoBack"/>
       <w:r>
         <w:rPr>
           <w:rFonts w:ascii="Tahoma" w:hAnsi="Tahoma" w:cs="Tahoma"/>
@@ -16556,7 +16633,6 @@
         <w:t>Thu âm và quay phim bằng HTML5</w:t>
       </w:r>
     </w:p>
-    <w:bookmarkEnd w:id="0"/>
     <w:p>
       <w:pPr>
         <w:spacing w:after="0"/>
@@ -17291,7 +17367,6 @@
         <w:rPr>
           <w:rFonts w:ascii="Tahoma" w:hAnsi="Tahoma" w:cs="Tahoma"/>
         </w:rPr>
-        <w:lastRenderedPageBreak/>
         <w:t>Để sử dụng webcam hay microphone, chúng ta cần phải yêu cầu sự cho phép. Tham số đầu tiên getUserMedia () là một đối tượng xác định kiểu của thiết bị mà chúng ta muốn truy cập. Ví dụ, nếu muốn truy cập vào webcam, tham số đầu tiên là {video: true}. Để sử dụng cả hai micro và máy ảnh, pass {video: true, audio: true}:</w:t>
       </w:r>
     </w:p>
@@ -18268,6 +18343,7 @@
         <w:rPr>
           <w:rFonts w:ascii="Tahoma" w:hAnsi="Tahoma" w:cs="Tahoma"/>
         </w:rPr>
+        <w:lastRenderedPageBreak/>
         <w:t>Một số trình duyệt trực tiếp hoạt động khi có lệnh gọi getUserMedia(), mà trước tiên nó cho phép người dùng tùy chọn cấp quyền hoặc từ chối quyền vào máy ảnh / micro của họ. Ví dụ, đây là hộp thoại confirm của Chrome:</w:t>
       </w:r>
     </w:p>
@@ -18303,7 +18379,7 @@
                     </pic:cNvPicPr>
                   </pic:nvPicPr>
                   <pic:blipFill>
-                    <a:blip r:embed="rId10">
+                    <a:blip r:embed="rId11">
                       <a:extLst>
                         <a:ext uri="{28A0092B-C50C-407E-A947-70E740481C1C}">
                           <a14:useLocalDpi xmlns:a14="http://schemas.microsoft.com/office/drawing/2010/main" val="0"/>
@@ -19445,6 +19521,7 @@
           <w:szCs w:val="20"/>
           <w:lang w:val="vi-VN" w:eastAsia="vi-VN"/>
         </w:rPr>
+        <w:lastRenderedPageBreak/>
         <w:t>var canvas = document.querySelector('canvas');</w:t>
       </w:r>
     </w:p>
@@ -19729,7 +19806,6 @@
           <w:szCs w:val="20"/>
           <w:lang w:val="vi-VN" w:eastAsia="vi-VN"/>
         </w:rPr>
-        <w:lastRenderedPageBreak/>
         <w:t xml:space="preserve">    // "image/webp" works in Chrome 18. In other browsers, this will fall back to image/png.</w:t>
       </w:r>
     </w:p>
@@ -20773,6 +20849,7 @@
           <w:szCs w:val="20"/>
           <w:lang w:val="vi-VN" w:eastAsia="vi-VN"/>
         </w:rPr>
+        <w:lastRenderedPageBreak/>
         <w:t>}</w:t>
       </w:r>
     </w:p>
@@ -20859,7 +20936,7 @@
         </w:rPr>
         <w:t xml:space="preserve">  </w:t>
       </w:r>
-      <w:hyperlink r:id="rId11" w:anchor="including_a_mixin" w:tgtFrame="_blank" w:history="1">
+      <w:hyperlink r:id="rId12" w:anchor="including_a_mixin" w:tgtFrame="_blank" w:history="1">
         <w:r>
           <w:rPr>
             <w:rFonts w:ascii="Courier New" w:eastAsia="Times New Roman" w:hAnsi="Courier New" w:cs="Courier New"/>
@@ -21037,7 +21114,7 @@
         </w:rPr>
         <w:t xml:space="preserve">  </w:t>
       </w:r>
-      <w:hyperlink r:id="rId12" w:anchor="including_a_mixin" w:tgtFrame="_blank" w:history="1">
+      <w:hyperlink r:id="rId13" w:anchor="including_a_mixin" w:tgtFrame="_blank" w:history="1">
         <w:r>
           <w:rPr>
             <w:rFonts w:ascii="Courier New" w:eastAsia="Times New Roman" w:hAnsi="Courier New" w:cs="Courier New"/>
@@ -21171,7 +21248,6 @@
           <w:szCs w:val="20"/>
           <w:lang w:val="vi-VN" w:eastAsia="vi-VN"/>
         </w:rPr>
-        <w:lastRenderedPageBreak/>
         <w:t>.blur {</w:t>
       </w:r>
     </w:p>
@@ -21216,7 +21292,7 @@
         </w:rPr>
         <w:t xml:space="preserve">  </w:t>
       </w:r>
-      <w:hyperlink r:id="rId13" w:anchor="including_a_mixin" w:tgtFrame="_blank" w:history="1">
+      <w:hyperlink r:id="rId14" w:anchor="including_a_mixin" w:tgtFrame="_blank" w:history="1">
         <w:r>
           <w:rPr>
             <w:rFonts w:ascii="Courier New" w:eastAsia="Times New Roman" w:hAnsi="Courier New" w:cs="Courier New"/>
@@ -22664,10 +22740,9 @@
         <w:rPr>
           <w:rFonts w:ascii="Tahoma" w:hAnsi="Tahoma" w:cs="Tahoma"/>
         </w:rPr>
-        <w:lastRenderedPageBreak/>
         <w:t xml:space="preserve">Hướng dẫn: </w:t>
       </w:r>
-      <w:hyperlink r:id="rId14" w:history="1">
+      <w:hyperlink r:id="rId15" w:history="1">
         <w:r>
           <w:rPr>
             <w:rFonts w:ascii="Tahoma" w:hAnsi="Tahoma" w:cs="Tahoma"/>
@@ -22699,7 +22774,7 @@
         </w:rPr>
         <w:t xml:space="preserve">Demo: </w:t>
       </w:r>
-      <w:hyperlink r:id="rId15" w:history="1">
+      <w:hyperlink r:id="rId16" w:history="1">
         <w:r>
           <w:rPr>
             <w:rFonts w:ascii="Tahoma" w:hAnsi="Tahoma" w:cs="Tahoma"/>
@@ -23244,17 +23319,21 @@
           <w:ilvl w:val="0"/>
           <w:numId w:val="6"/>
         </w:numPr>
-        <w:jc w:val="both"/>
-        <w:rPr>
-          <w:rFonts w:ascii="Tahoma" w:hAnsi="Tahoma" w:cs="Tahoma"/>
-        </w:rPr>
-      </w:pPr>
-      <w:r>
-        <w:rPr>
-          <w:rFonts w:ascii="Tahoma" w:hAnsi="Tahoma" w:cs="Tahoma"/>
+        <w:jc w:val="center"/>
+        <w:rPr>
+          <w:rFonts w:ascii="Tahoma" w:hAnsi="Tahoma" w:cs="Tahoma"/>
+          <w:b/>
+        </w:rPr>
+      </w:pPr>
+      <w:r>
+        <w:rPr>
+          <w:rFonts w:ascii="Tahoma" w:hAnsi="Tahoma" w:cs="Tahoma"/>
+          <w:b/>
         </w:rPr>
         <w:t>Canvas</w:t>
       </w:r>
+      <w:bookmarkStart w:id="0" w:name="_GoBack"/>
+      <w:bookmarkEnd w:id="0"/>
     </w:p>
     <w:p>
       <w:pPr>
@@ -23433,7 +23512,14 @@
         <w:rPr>
           <w:rFonts w:ascii="Tahoma" w:hAnsi="Tahoma" w:cs="Tahoma"/>
         </w:rPr>
-        <w:t xml:space="preserve"> các đặt tính nổi bật như gọn nhẹ, không cần cài đặt, không đòi hỏi khắt khe về phần cứng</w:t>
+        <w:t xml:space="preserve"> các đặt tính nổi bật như gọn nhẹ, không cần cài đặt, không đòi hỏi </w:t>
+      </w:r>
+      <w:r>
+        <w:rPr>
+          <w:rFonts w:ascii="Tahoma" w:hAnsi="Tahoma" w:cs="Tahoma"/>
+        </w:rPr>
+        <w:lastRenderedPageBreak/>
+        <w:t>khắt khe về phần cứng</w:t>
       </w:r>
       <w:r>
         <w:rPr>
@@ -23720,14 +23806,7 @@
         <w:rPr>
           <w:rFonts w:ascii="Tahoma" w:hAnsi="Tahoma" w:cs="Tahoma"/>
         </w:rPr>
-        <w:t xml:space="preserve"> Tất cả đều trên website, một máy tính, một trình duyệt hỗ trợ HTML5 (hầu hết các trình </w:t>
-      </w:r>
-      <w:r>
-        <w:rPr>
-          <w:rFonts w:ascii="Tahoma" w:hAnsi="Tahoma" w:cs="Tahoma"/>
-        </w:rPr>
-        <w:lastRenderedPageBreak/>
-        <w:t xml:space="preserve">duyệt đều hỗ trợ HTML5, nếu </w:t>
+        <w:t xml:space="preserve"> Tất cả đều trên website, một máy tính, một trình duyệt hỗ trợ HTML5 (hầu hết các trình duyệt đều hỗ trợ HTML5, nếu </w:t>
       </w:r>
       <w:r>
         <w:rPr>
@@ -24117,7 +24196,14 @@
         <w:rPr>
           <w:rFonts w:ascii="Tahoma" w:hAnsi="Tahoma" w:cs="Tahoma"/>
         </w:rPr>
-        <w:t xml:space="preserve">hữu ích nếu không có khả năng chạy nhanh. Rất may, các JavaScript đã trở nên đủ nhanh để chạy hiệu năng đồ họa cao và thao tác video trong thời gian thực. Hơn nữa, tăng tốc phần cứng đang được thực hiện trên các trình duyệt hiện đại, có nghĩa là trình duyệt hiện nay sử dụng đơn vị xử lý đồ họa (GPU) để tăng tốc độ tính toán cần thiết để hiển thị </w:t>
+        <w:t xml:space="preserve">hữu ích nếu không có khả năng chạy nhanh. Rất may, các JavaScript đã trở nên đủ nhanh để chạy hiệu năng đồ họa cao và thao tác video trong thời gian thực. Hơn nữa, tăng tốc phần cứng đang được thực hiện trên các trình duyệt hiện đại, có nghĩa là trình duyệt hiện nay sử </w:t>
+      </w:r>
+      <w:r>
+        <w:rPr>
+          <w:rFonts w:ascii="Tahoma" w:hAnsi="Tahoma" w:cs="Tahoma"/>
+        </w:rPr>
+        <w:lastRenderedPageBreak/>
+        <w:t xml:space="preserve">dụng đơn vị xử lý đồ họa (GPU) để tăng tốc độ tính toán cần thiết để hiển thị </w:t>
       </w:r>
       <w:r>
         <w:rPr>
@@ -24198,14 +24284,7 @@
         <w:rPr>
           <w:rFonts w:ascii="Tahoma" w:hAnsi="Tahoma" w:cs="Tahoma"/>
         </w:rPr>
-        <w:t xml:space="preserve">"Web" và "ngoại tuyến", hai thuật ngữ này khiến nhiều người cảm thấy sự mâu thuẫn, không liên kết với nhau. Nhưng chẳng bao lâu chúng sẽ phối hợp hỗ trợ nhau chặt chẽ, với HTML5 API cho phép chúng ta tạo ra các ứng dụng làm việc ngay cả khi nó không có kết nối. Ứng dụng bộ nhớ cache, sessionStorage localStorage IndexedDB File System, và các event trực tuyến và ngoại tuyến cho phép các ứng dụng để làm việc "lưỡng cư"-có hoặc không có kết nối trực tuyến. </w:t>
-      </w:r>
-      <w:r>
-        <w:rPr>
-          <w:rFonts w:ascii="Tahoma" w:hAnsi="Tahoma" w:cs="Tahoma"/>
-        </w:rPr>
-        <w:lastRenderedPageBreak/>
-        <w:t>Người dùng thậm chí có thể tải về các tập tin lớn (lớn hơn 1 GB) toàn bộ hoặc một phần để xem offline sau.</w:t>
+        <w:t>"Web" và "ngoại tuyến", hai thuật ngữ này khiến nhiều người cảm thấy sự mâu thuẫn, không liên kết với nhau. Nhưng chẳng bao lâu chúng sẽ phối hợp hỗ trợ nhau chặt chẽ, với HTML5 API cho phép chúng ta tạo ra các ứng dụng làm việc ngay cả khi nó không có kết nối. Ứng dụng bộ nhớ cache, sessionStorage localStorage IndexedDB File System, và các event trực tuyến và ngoại tuyến cho phép các ứng dụng để làm việc "lưỡng cư"-có hoặc không có kết nối trực tuyến. Người dùng thậm chí có thể tải về các tập tin lớn (lớn hơn 1 GB) toàn bộ hoặc một phần để xem offline sau.</w:t>
       </w:r>
     </w:p>
     <w:p>
@@ -24512,6 +24591,7 @@
         <w:rPr>
           <w:rFonts w:ascii="Tahoma" w:hAnsi="Tahoma" w:cs="Tahoma"/>
         </w:rPr>
+        <w:lastRenderedPageBreak/>
         <w:t>Ngoài các công nghệ mới, một loạt các kỹ thuật, chẳng hạn như giảm thiểu</w:t>
       </w:r>
       <w:r>
@@ -24586,7 +24666,6 @@
         <w:rPr>
           <w:rFonts w:ascii="Tahoma" w:hAnsi="Tahoma" w:cs="Tahoma"/>
         </w:rPr>
-        <w:lastRenderedPageBreak/>
         <w:t>Trước tiên, HTML5 cho phép chúng ta hướng tới mục tiêu số lượng lớn nhất của các thiết bị với số tiền phát triển ít nhất. Thứ hai, các trình duyệt hiện đại và các kỹ thuật khác nhau giảm thiểu sự phân tán. Cuối cùng, HTML5 dễ tiếp cận hơn với một tập thể lớn các nhà phát triển.</w:t>
       </w:r>
     </w:p>
@@ -24940,7 +25019,14 @@
         <w:rPr>
           <w:rFonts w:ascii="Tahoma" w:hAnsi="Tahoma" w:cs="Tahoma"/>
         </w:rPr>
-        <w:t xml:space="preserve"> phải tùy chỉnh </w:t>
+        <w:t xml:space="preserve"> phải </w:t>
+      </w:r>
+      <w:r>
+        <w:rPr>
+          <w:rFonts w:ascii="Tahoma" w:hAnsi="Tahoma" w:cs="Tahoma"/>
+        </w:rPr>
+        <w:lastRenderedPageBreak/>
+        <w:t xml:space="preserve">tùy chỉnh </w:t>
       </w:r>
       <w:r>
         <w:rPr>
@@ -25129,14 +25215,7 @@
         <w:rPr>
           <w:rFonts w:ascii="Tahoma" w:hAnsi="Tahoma" w:cs="Tahoma"/>
         </w:rPr>
-        <w:t xml:space="preserve"> trong quá khứ, nó có </w:t>
-      </w:r>
-      <w:r>
-        <w:rPr>
-          <w:rFonts w:ascii="Tahoma" w:hAnsi="Tahoma" w:cs="Tahoma"/>
-        </w:rPr>
-        <w:lastRenderedPageBreak/>
-        <w:t>thư viện phát triển tốt, kỹ thuật và thực</w:t>
+        <w:t xml:space="preserve"> trong quá khứ, nó có thư viện phát triển tốt, kỹ thuật và thực</w:t>
       </w:r>
       <w:r>
         <w:rPr>
@@ -25717,7 +25796,14 @@
         <w:rPr>
           <w:rFonts w:ascii="Tahoma" w:hAnsi="Tahoma" w:cs="Tahoma"/>
         </w:rPr>
-        <w:t>Tại sao Apple cương quyết không cho phép Plugin Flash tồn tại trên nền iOS của họ? Phải chăng là do iPhone không đủ sức mạnh để xử lí Flash. Câu trả lời là Không. Apple là một hãng rất đề cao sự hoàn hảo của mỗi sản phẩm họ tạo ra. Ở đây, Flash nổi tiếng là một cánh cổng dành cho hacker xâm nhập vào thiết bị của người dùng với số lượng lớn lỗ hỗng bảo mật và sự hoạt động không ổn định của nó. Vì thế Apple quyết định loại bỏ Flash mà tập trung hổ trợ HTML5 ngay từ phiên bản đầu tiên của iPhone – Thiết bị khởi đầu cho thời đại di động hiện nay  –  để tránh khỏi một trong những nguy cơ lớn về bảo mật.</w:t>
+        <w:t xml:space="preserve">Tại sao Apple cương quyết không cho phép Plugin Flash tồn tại trên nền iOS của họ? Phải chăng là do iPhone không đủ sức mạnh để xử lí Flash. Câu trả lời là Không. Apple là một hãng rất đề cao sự hoàn hảo của mỗi sản phẩm họ tạo ra. </w:t>
+      </w:r>
+      <w:r>
+        <w:rPr>
+          <w:rFonts w:ascii="Tahoma" w:hAnsi="Tahoma" w:cs="Tahoma"/>
+        </w:rPr>
+        <w:lastRenderedPageBreak/>
+        <w:t>Ở đây, Flash nổi tiếng là một cánh cổng dành cho hacker xâm nhập vào thiết bị của người dùng với số lượng lớn lỗ hỗng bảo mật và sự hoạt động không ổn định của nó. Vì thế Apple quyết định loại bỏ Flash mà tập trung hổ trợ HTML5 ngay từ phiên bản đầu tiên của iPhone – Thiết bị khởi đầu cho thời đại di động hiện nay  –  để tránh khỏi một trong những nguy cơ lớn về bảo mật.</w:t>
       </w:r>
     </w:p>
     <w:p>
@@ -25732,14 +25818,7 @@
         <w:rPr>
           <w:rFonts w:ascii="Tahoma" w:hAnsi="Tahoma" w:cs="Tahoma"/>
         </w:rPr>
-        <w:t xml:space="preserve">HTML5 thực sự giúp bạn có thể lướt Web an toàn hơn mà không phải sợ rằng ai đó đang lén lút làm gì đó bên dưới trình duyệt của bạn. HTML5 và các trình duyệt hiện đại đã giới thiệu nhiều tính năng tuân theo các tiêu chuẩn hiện đại về </w:t>
-      </w:r>
-      <w:r>
-        <w:rPr>
-          <w:rFonts w:ascii="Tahoma" w:hAnsi="Tahoma" w:cs="Tahoma"/>
-        </w:rPr>
-        <w:lastRenderedPageBreak/>
-        <w:t>bảo mật. Những tính năng hổ trợ sẳn theo chuẩn HTML5 của trình duyệt về đa phương tiện và tính năng mở rộng khác (cần đến plugin) sẽ giúp giảm sự cần thiết của việc bổ sung các Plugin, mà trong đó như đã nói ở trên, một số Plugin được biết đến như là lỗ hổng của các trình duyệt: Flash, mới đây là Java …</w:t>
+        <w:t>HTML5 thực sự giúp bạn có thể lướt Web an toàn hơn mà không phải sợ rằng ai đó đang lén lút làm gì đó bên dưới trình duyệt của bạn. HTML5 và các trình duyệt hiện đại đã giới thiệu nhiều tính năng tuân theo các tiêu chuẩn hiện đại về bảo mật. Những tính năng hổ trợ sẳn theo chuẩn HTML5 của trình duyệt về đa phương tiện và tính năng mở rộng khác (cần đến plugin) sẽ giúp giảm sự cần thiết của việc bổ sung các Plugin, mà trong đó như đã nói ở trên, một số Plugin được biết đến như là lỗ hổng của các trình duyệt: Flash, mới đây là Java …</w:t>
       </w:r>
     </w:p>
     <w:p>
@@ -26019,7 +26098,14 @@
         <w:rPr>
           <w:rFonts w:ascii="Tahoma" w:hAnsi="Tahoma" w:cs="Tahoma"/>
         </w:rPr>
-        <w:t xml:space="preserve"> và cài đặt, nâng cấp và</w:t>
+        <w:t xml:space="preserve"> </w:t>
+      </w:r>
+      <w:r>
+        <w:rPr>
+          <w:rFonts w:ascii="Tahoma" w:hAnsi="Tahoma" w:cs="Tahoma"/>
+        </w:rPr>
+        <w:lastRenderedPageBreak/>
+        <w:t>và cài đặt, nâng cấp và</w:t>
       </w:r>
       <w:r>
         <w:rPr>
@@ -26126,14 +26212,7 @@
         <w:rPr>
           <w:rFonts w:ascii="Tahoma" w:hAnsi="Tahoma" w:cs="Tahoma"/>
         </w:rPr>
-        <w:t xml:space="preserve">. </w:t>
-      </w:r>
-      <w:r>
-        <w:rPr>
-          <w:rFonts w:ascii="Tahoma" w:hAnsi="Tahoma" w:cs="Tahoma"/>
-        </w:rPr>
-        <w:lastRenderedPageBreak/>
-        <w:t xml:space="preserve">Trong </w:t>
+        <w:t xml:space="preserve">. Trong </w:t>
       </w:r>
       <w:r>
         <w:rPr>
@@ -26739,6 +26818,7 @@
         <w:rPr>
           <w:rFonts w:ascii="Tahoma" w:hAnsi="Tahoma" w:cs="Tahoma"/>
         </w:rPr>
+        <w:lastRenderedPageBreak/>
         <w:t xml:space="preserve">Vậy </w:t>
       </w:r>
       <w:r>
@@ -26850,7 +26930,6 @@
         <w:rPr>
           <w:rFonts w:ascii="Tahoma" w:hAnsi="Tahoma" w:cs="Tahoma"/>
         </w:rPr>
-        <w:lastRenderedPageBreak/>
         <w:t>Ngoài ra, với HTML5 ta còn</w:t>
       </w:r>
       <w:r>
@@ -27557,6 +27636,7 @@
         <w:rPr>
           <w:rFonts w:ascii="Tahoma" w:hAnsi="Tahoma" w:cs="Tahoma"/>
         </w:rPr>
+        <w:lastRenderedPageBreak/>
         <w:t xml:space="preserve">Việc </w:t>
       </w:r>
       <w:r>
@@ -27628,7 +27708,6 @@
         <w:rPr>
           <w:rFonts w:ascii="Tahoma" w:hAnsi="Tahoma" w:cs="Tahoma"/>
         </w:rPr>
-        <w:lastRenderedPageBreak/>
         <w:t xml:space="preserve">Các tính năng của HTML5 </w:t>
       </w:r>
       <w:r>
@@ -28338,7 +28417,14 @@
         <w:rPr>
           <w:rFonts w:ascii="Tahoma" w:hAnsi="Tahoma" w:cs="Tahoma"/>
         </w:rPr>
-        <w:t xml:space="preserve"> ngày càng nhiều các yếu tố được áp dụng nhiều hơn và nhiều hơn nữa</w:t>
+        <w:t xml:space="preserve"> ngày càng nhiều các yếu tố được áp dụng </w:t>
+      </w:r>
+      <w:r>
+        <w:rPr>
+          <w:rFonts w:ascii="Tahoma" w:hAnsi="Tahoma" w:cs="Tahoma"/>
+        </w:rPr>
+        <w:lastRenderedPageBreak/>
+        <w:t>nhiều hơn và nhiều hơn nữa</w:t>
       </w:r>
       <w:r>
         <w:rPr>
@@ -28515,7 +28601,6 @@
           <w:sz w:val="24"/>
           <w:szCs w:val="24"/>
         </w:rPr>
-        <w:lastRenderedPageBreak/>
         <w:t>Tham khảo</w:t>
       </w:r>
     </w:p>

--- a/trunk/Tìm hiểu các tính năng HTML5 hỗ trợ phát triển game.docx
+++ b/trunk/Tìm hiểu các tính năng HTML5 hỗ trợ phát triển game.docx
@@ -12024,7 +12024,21 @@
         <w:rPr>
           <w:rFonts w:ascii="Tahoma" w:hAnsi="Tahoma" w:cs="Tahoma"/>
         </w:rPr>
-        <w:t>Đó là tất cả những khía cạnh quan trọng, cần thiết để phát triển âm thanh cho trò chơi bằng cách sử dụng Web Audio API. Với kĩ thuật này, chúng ta có thể tạo ra những trải nghiệm âm thanh thật sự hấp dẫn ngay trên trình duyệt. Nhưng trước khi kêt thúc phần này, tôi đưa ra một lưu ý quan trọng mà người lập trình cần phải chú ý, đó là phải đảm bảo rằng âm thanh phải tạm dừng khi người dùng chuyển tab, chuyển trang hay cho trình duyệt chạy nền. Nếu không làm như vậy, chắc chắn nó sẽ tạo ra cảm giác vô cùng bực bội cho người dùng.</w:t>
+        <w:t>Đó là tất cả những khía cạnh quan trọng, cần thiết để phát triển âm thanh cho trò chơi bằng cách sử dụng Web Audio API. Với kĩ thuật này, chúng ta có thể tạo ra những trải nghiệm âm thanh thật sự hấp dẫn ngay trên trình duyệt. Bên cạnh đó, một điều quan trọng mà người lập trình cần phải chú ý, đó là phải đảm bảo rằng âm thanh phải tạm dừng khi người dùng chuyển tab, chuyển trang hay cho trình duyệt chạy nền. Nếu không làm như vậy, chắc chắn nó sẽ tạo ra cảm giác vô cùng bực bội cho ngườ</w:t>
+      </w:r>
+      <w:r>
+        <w:rPr>
+          <w:rFonts w:ascii="Tahoma" w:hAnsi="Tahoma" w:cs="Tahoma"/>
+        </w:rPr>
+        <w:t>i dùng</w:t>
+      </w:r>
+      <w:bookmarkStart w:id="0" w:name="_GoBack"/>
+      <w:bookmarkEnd w:id="0"/>
+      <w:r>
+        <w:rPr>
+          <w:rFonts w:ascii="Tahoma" w:hAnsi="Tahoma" w:cs="Tahoma"/>
+        </w:rPr>
+        <w:t>.</w:t>
       </w:r>
     </w:p>
     <w:p>
@@ -23332,8 +23346,6 @@
         </w:rPr>
         <w:t>Canvas</w:t>
       </w:r>
-      <w:bookmarkStart w:id="0" w:name="_GoBack"/>
-      <w:bookmarkEnd w:id="0"/>
     </w:p>
     <w:p>
       <w:pPr>

--- a/trunk/Tìm hiểu các tính năng HTML5 hỗ trợ phát triển game.docx
+++ b/trunk/Tìm hiểu các tính năng HTML5 hỗ trợ phát triển game.docx
@@ -26898,7 +26898,7 @@
                 <v:shape id="_x0000_i1025" type="#_x0000_t75" style="width:119.7pt;height:89.6pt" o:ole="">
                   <v:imagedata r:id="rId55" o:title=""/>
                 </v:shape>
-                <o:OLEObject Type="Embed" ProgID="PBrush" ShapeID="_x0000_i1025" DrawAspect="Content" ObjectID="_1423340615" r:id="rId56"/>
+                <o:OLEObject Type="Embed" ProgID="PBrush" ShapeID="_x0000_i1025" DrawAspect="Content" ObjectID="_1423347911" r:id="rId56"/>
               </w:object>
             </w:r>
           </w:p>
@@ -26919,7 +26919,7 @@
                 <v:shape id="_x0000_i1026" type="#_x0000_t75" style="width:284.65pt;height:36.85pt" o:ole="">
                   <v:imagedata r:id="rId57" o:title=""/>
                 </v:shape>
-                <o:OLEObject Type="Embed" ProgID="PBrush" ShapeID="_x0000_i1026" DrawAspect="Content" ObjectID="_1423340616" r:id="rId58"/>
+                <o:OLEObject Type="Embed" ProgID="PBrush" ShapeID="_x0000_i1026" DrawAspect="Content" ObjectID="_1423347912" r:id="rId58"/>
               </w:object>
             </w:r>
             <w:r>
@@ -26930,7 +26930,7 @@
                 <v:shape id="_x0000_i1027" type="#_x0000_t75" style="width:125.6pt;height:96.3pt" o:ole="">
                   <v:imagedata r:id="rId59" o:title=""/>
                 </v:shape>
-                <o:OLEObject Type="Embed" ProgID="PBrush" ShapeID="_x0000_i1027" DrawAspect="Content" ObjectID="_1423340617" r:id="rId60"/>
+                <o:OLEObject Type="Embed" ProgID="PBrush" ShapeID="_x0000_i1027" DrawAspect="Content" ObjectID="_1423347913" r:id="rId60"/>
               </w:object>
             </w:r>
           </w:p>
@@ -26957,7 +26957,7 @@
                 <v:shape id="_x0000_i1028" type="#_x0000_t75" style="width:252pt;height:25.1pt" o:ole="">
                   <v:imagedata r:id="rId61" o:title=""/>
                 </v:shape>
-                <o:OLEObject Type="Embed" ProgID="PBrush" ShapeID="_x0000_i1028" DrawAspect="Content" ObjectID="_1423340618" r:id="rId62"/>
+                <o:OLEObject Type="Embed" ProgID="PBrush" ShapeID="_x0000_i1028" DrawAspect="Content" ObjectID="_1423347914" r:id="rId62"/>
               </w:object>
             </w:r>
             <w:r>
@@ -26968,7 +26968,7 @@
                 <v:shape id="_x0000_i1029" type="#_x0000_t75" style="width:129.75pt;height:93.75pt" o:ole="">
                   <v:imagedata r:id="rId63" o:title=""/>
                 </v:shape>
-                <o:OLEObject Type="Embed" ProgID="PBrush" ShapeID="_x0000_i1029" DrawAspect="Content" ObjectID="_1423340619" r:id="rId64"/>
+                <o:OLEObject Type="Embed" ProgID="PBrush" ShapeID="_x0000_i1029" DrawAspect="Content" ObjectID="_1423347915" r:id="rId64"/>
               </w:object>
             </w:r>
           </w:p>
@@ -27075,7 +27075,7 @@
                 <v:shape id="_x0000_i1030" type="#_x0000_t75" style="width:140.65pt;height:102.15pt" o:ole="">
                   <v:imagedata r:id="rId65" o:title=""/>
                 </v:shape>
-                <o:OLEObject Type="Embed" ProgID="PBrush" ShapeID="_x0000_i1030" DrawAspect="Content" ObjectID="_1423340620" r:id="rId66"/>
+                <o:OLEObject Type="Embed" ProgID="PBrush" ShapeID="_x0000_i1030" DrawAspect="Content" ObjectID="_1423347916" r:id="rId66"/>
               </w:object>
             </w:r>
           </w:p>
@@ -27484,7 +27484,7 @@
                 <v:shape id="_x0000_i1031" type="#_x0000_t75" style="width:187.55pt;height:95.45pt" o:ole="">
                   <v:imagedata r:id="rId67" o:title=""/>
                 </v:shape>
-                <o:OLEObject Type="Embed" ProgID="PBrush" ShapeID="_x0000_i1031" DrawAspect="Content" ObjectID="_1423340621" r:id="rId68"/>
+                <o:OLEObject Type="Embed" ProgID="PBrush" ShapeID="_x0000_i1031" DrawAspect="Content" ObjectID="_1423347917" r:id="rId68"/>
               </w:object>
             </w:r>
           </w:p>
@@ -27503,7 +27503,7 @@
                 <v:shape id="_x0000_i1032" type="#_x0000_t75" style="width:94.6pt;height:87.9pt" o:ole="">
                   <v:imagedata r:id="rId69" o:title=""/>
                 </v:shape>
-                <o:OLEObject Type="Embed" ProgID="PBrush" ShapeID="_x0000_i1032" DrawAspect="Content" ObjectID="_1423340622" r:id="rId70"/>
+                <o:OLEObject Type="Embed" ProgID="PBrush" ShapeID="_x0000_i1032" DrawAspect="Content" ObjectID="_1423347918" r:id="rId70"/>
               </w:object>
             </w:r>
           </w:p>
@@ -28245,7 +28245,7 @@
                 <v:shape id="_x0000_i1033" type="#_x0000_t75" style="width:324pt;height:65.3pt" o:ole="">
                   <v:imagedata r:id="rId71" o:title=""/>
                 </v:shape>
-                <o:OLEObject Type="Embed" ProgID="PBrush" ShapeID="_x0000_i1033" DrawAspect="Content" ObjectID="_1423340623" r:id="rId72"/>
+                <o:OLEObject Type="Embed" ProgID="PBrush" ShapeID="_x0000_i1033" DrawAspect="Content" ObjectID="_1423347919" r:id="rId72"/>
               </w:object>
             </w:r>
           </w:p>
@@ -28264,7 +28264,7 @@
                 <v:shape id="_x0000_i1034" type="#_x0000_t75" style="width:120.55pt;height:118.05pt" o:ole="">
                   <v:imagedata r:id="rId73" o:title=""/>
                 </v:shape>
-                <o:OLEObject Type="Embed" ProgID="PBrush" ShapeID="_x0000_i1034" DrawAspect="Content" ObjectID="_1423340624" r:id="rId74"/>
+                <o:OLEObject Type="Embed" ProgID="PBrush" ShapeID="_x0000_i1034" DrawAspect="Content" ObjectID="_1423347920" r:id="rId74"/>
               </w:object>
             </w:r>
           </w:p>
@@ -28299,8 +28299,6 @@
                 <w:szCs w:val="18"/>
               </w:rPr>
             </w:pPr>
-            <w:bookmarkStart w:id="0" w:name="_GoBack"/>
-            <w:bookmarkEnd w:id="0"/>
             <w:r>
               <w:rPr>
                 <w:rFonts w:ascii="Verdana" w:hAnsi="Verdana"/>
@@ -28685,7 +28683,7 @@
                 <v:shape id="_x0000_i1035" type="#_x0000_t75" style="width:169.1pt;height:60.3pt" o:ole="">
                   <v:imagedata r:id="rId75" o:title=""/>
                 </v:shape>
-                <o:OLEObject Type="Embed" ProgID="PBrush" ShapeID="_x0000_i1035" DrawAspect="Content" ObjectID="_1423340625" r:id="rId76"/>
+                <o:OLEObject Type="Embed" ProgID="PBrush" ShapeID="_x0000_i1035" DrawAspect="Content" ObjectID="_1423347921" r:id="rId76"/>
               </w:object>
             </w:r>
           </w:p>
@@ -28781,7 +28779,7 @@
                 <v:shape id="_x0000_i1036" type="#_x0000_t75" style="width:179.15pt;height:123.05pt" o:ole="">
                   <v:imagedata r:id="rId77" o:title=""/>
                 </v:shape>
-                <o:OLEObject Type="Embed" ProgID="PBrush" ShapeID="_x0000_i1036" DrawAspect="Content" ObjectID="_1423340626" r:id="rId78"/>
+                <o:OLEObject Type="Embed" ProgID="PBrush" ShapeID="_x0000_i1036" DrawAspect="Content" ObjectID="_1423347922" r:id="rId78"/>
               </w:object>
             </w:r>
           </w:p>
@@ -28880,7 +28878,7 @@
                 <v:shape id="_x0000_i1037" type="#_x0000_t75" style="width:128.95pt;height:101.3pt" o:ole="">
                   <v:imagedata r:id="rId79" o:title=""/>
                 </v:shape>
-                <o:OLEObject Type="Embed" ProgID="PBrush" ShapeID="_x0000_i1037" DrawAspect="Content" ObjectID="_1423340627" r:id="rId80"/>
+                <o:OLEObject Type="Embed" ProgID="PBrush" ShapeID="_x0000_i1037" DrawAspect="Content" ObjectID="_1423347923" r:id="rId80"/>
               </w:object>
             </w:r>
           </w:p>
@@ -29363,7 +29361,7 @@
                 <v:shape id="_x0000_i1038" type="#_x0000_t75" style="width:124.75pt;height:97.95pt" o:ole="">
                   <v:imagedata r:id="rId81" o:title=""/>
                 </v:shape>
-                <o:OLEObject Type="Embed" ProgID="PBrush" ShapeID="_x0000_i1038" DrawAspect="Content" ObjectID="_1423340628" r:id="rId82"/>
+                <o:OLEObject Type="Embed" ProgID="PBrush" ShapeID="_x0000_i1038" DrawAspect="Content" ObjectID="_1423347924" r:id="rId82"/>
               </w:object>
             </w:r>
             <w:r>
@@ -29371,7 +29369,7 @@
                 <v:shape id="_x0000_i1039" type="#_x0000_t75" style="width:129.75pt;height:54.4pt" o:ole="">
                   <v:imagedata r:id="rId83" o:title=""/>
                 </v:shape>
-                <o:OLEObject Type="Embed" ProgID="PBrush" ShapeID="_x0000_i1039" DrawAspect="Content" ObjectID="_1423340629" r:id="rId84"/>
+                <o:OLEObject Type="Embed" ProgID="PBrush" ShapeID="_x0000_i1039" DrawAspect="Content" ObjectID="_1423347925" r:id="rId84"/>
               </w:object>
             </w:r>
             <w:r>
@@ -29972,7 +29970,7 @@
                 <v:shape id="_x0000_i1040" type="#_x0000_t75" style="width:190.05pt;height:113pt" o:ole="">
                   <v:imagedata r:id="rId85" o:title=""/>
                 </v:shape>
-                <o:OLEObject Type="Embed" ProgID="PBrush" ShapeID="_x0000_i1040" DrawAspect="Content" ObjectID="_1423340630" r:id="rId86"/>
+                <o:OLEObject Type="Embed" ProgID="PBrush" ShapeID="_x0000_i1040" DrawAspect="Content" ObjectID="_1423347926" r:id="rId86"/>
               </w:object>
             </w:r>
           </w:p>
@@ -29991,7 +29989,7 @@
                 <v:shape id="_x0000_i1041" type="#_x0000_t75" style="width:176.65pt;height:140.65pt" o:ole="">
                   <v:imagedata r:id="rId87" o:title=""/>
                 </v:shape>
-                <o:OLEObject Type="Embed" ProgID="PBrush" ShapeID="_x0000_i1041" DrawAspect="Content" ObjectID="_1423340631" r:id="rId88"/>
+                <o:OLEObject Type="Embed" ProgID="PBrush" ShapeID="_x0000_i1041" DrawAspect="Content" ObjectID="_1423347927" r:id="rId88"/>
               </w:object>
             </w:r>
           </w:p>
@@ -30473,7 +30471,7 @@
                 <v:shape id="_x0000_i1042" type="#_x0000_t75" style="width:184.2pt;height:146.5pt" o:ole="">
                   <v:imagedata r:id="rId89" o:title=""/>
                 </v:shape>
-                <o:OLEObject Type="Embed" ProgID="PBrush" ShapeID="_x0000_i1042" DrawAspect="Content" ObjectID="_1423340632" r:id="rId90"/>
+                <o:OLEObject Type="Embed" ProgID="PBrush" ShapeID="_x0000_i1042" DrawAspect="Content" ObjectID="_1423347928" r:id="rId90"/>
               </w:object>
             </w:r>
           </w:p>
@@ -30646,7 +30644,7 @@
                 <v:shape id="_x0000_i1043" type="#_x0000_t75" style="width:108pt;height:101.3pt" o:ole="">
                   <v:imagedata r:id="rId91" o:title=""/>
                 </v:shape>
-                <o:OLEObject Type="Embed" ProgID="PBrush" ShapeID="_x0000_i1043" DrawAspect="Content" ObjectID="_1423340633" r:id="rId92"/>
+                <o:OLEObject Type="Embed" ProgID="PBrush" ShapeID="_x0000_i1043" DrawAspect="Content" ObjectID="_1423347929" r:id="rId92"/>
               </w:object>
             </w:r>
             <w:r>
@@ -30657,7 +30655,7 @@
                 <v:shape id="_x0000_i1044" type="#_x0000_t75" style="width:194.25pt;height:45.2pt" o:ole="">
                   <v:imagedata r:id="rId93" o:title=""/>
                 </v:shape>
-                <o:OLEObject Type="Embed" ProgID="PBrush" ShapeID="_x0000_i1044" DrawAspect="Content" ObjectID="_1423340634" r:id="rId94"/>
+                <o:OLEObject Type="Embed" ProgID="PBrush" ShapeID="_x0000_i1044" DrawAspect="Content" ObjectID="_1423347930" r:id="rId94"/>
               </w:object>
             </w:r>
           </w:p>
@@ -30835,7 +30833,7 @@
                 <v:shape id="_x0000_i1045" type="#_x0000_t75" style="width:105.5pt;height:97.95pt" o:ole="">
                   <v:imagedata r:id="rId95" o:title=""/>
                 </v:shape>
-                <o:OLEObject Type="Embed" ProgID="PBrush" ShapeID="_x0000_i1045" DrawAspect="Content" ObjectID="_1423340635" r:id="rId96"/>
+                <o:OLEObject Type="Embed" ProgID="PBrush" ShapeID="_x0000_i1045" DrawAspect="Content" ObjectID="_1423347931" r:id="rId96"/>
               </w:object>
             </w:r>
             <w:r>
@@ -30843,7 +30841,7 @@
                 <v:shape id="_x0000_i1046" type="#_x0000_t75" style="width:223.55pt;height:26.8pt" o:ole="">
                   <v:imagedata r:id="rId97" o:title=""/>
                 </v:shape>
-                <o:OLEObject Type="Embed" ProgID="PBrush" ShapeID="_x0000_i1046" DrawAspect="Content" ObjectID="_1423340636" r:id="rId98"/>
+                <o:OLEObject Type="Embed" ProgID="PBrush" ShapeID="_x0000_i1046" DrawAspect="Content" ObjectID="_1423347932" r:id="rId98"/>
               </w:object>
             </w:r>
           </w:p>
@@ -31366,7 +31364,7 @@
                 <v:shape id="_x0000_i1047" type="#_x0000_t75" style="width:110.5pt;height:103.8pt" o:ole="">
                   <v:imagedata r:id="rId99" o:title=""/>
                 </v:shape>
-                <o:OLEObject Type="Embed" ProgID="PBrush" ShapeID="_x0000_i1047" DrawAspect="Content" ObjectID="_1423340637" r:id="rId100"/>
+                <o:OLEObject Type="Embed" ProgID="PBrush" ShapeID="_x0000_i1047" DrawAspect="Content" ObjectID="_1423347933" r:id="rId100"/>
               </w:object>
             </w:r>
             <w:r>
@@ -31377,7 +31375,7 @@
                 <v:shape id="_x0000_i1048" type="#_x0000_t75" style="width:159.9pt;height:54.4pt" o:ole="">
                   <v:imagedata r:id="rId101" o:title=""/>
                 </v:shape>
-                <o:OLEObject Type="Embed" ProgID="PBrush" ShapeID="_x0000_i1048" DrawAspect="Content" ObjectID="_1423340638" r:id="rId102"/>
+                <o:OLEObject Type="Embed" ProgID="PBrush" ShapeID="_x0000_i1048" DrawAspect="Content" ObjectID="_1423347934" r:id="rId102"/>
               </w:object>
             </w:r>
           </w:p>
@@ -31933,7 +31931,7 @@
                 <v:shape id="_x0000_i1049" type="#_x0000_t75" style="width:125.6pt;height:118.05pt" o:ole="">
                   <v:imagedata r:id="rId103" o:title=""/>
                 </v:shape>
-                <o:OLEObject Type="Embed" ProgID="PBrush" ShapeID="_x0000_i1049" DrawAspect="Content" ObjectID="_1423340639" r:id="rId104"/>
+                <o:OLEObject Type="Embed" ProgID="PBrush" ShapeID="_x0000_i1049" DrawAspect="Content" ObjectID="_1423347935" r:id="rId104"/>
               </w:object>
             </w:r>
             <w:r>
@@ -31944,7 +31942,7 @@
                 <v:shape id="_x0000_i1050" type="#_x0000_t75" style="width:165.75pt;height:24.3pt" o:ole="">
                   <v:imagedata r:id="rId105" o:title=""/>
                 </v:shape>
-                <o:OLEObject Type="Embed" ProgID="PBrush" ShapeID="_x0000_i1050" DrawAspect="Content" ObjectID="_1423340640" r:id="rId106"/>
+                <o:OLEObject Type="Embed" ProgID="PBrush" ShapeID="_x0000_i1050" DrawAspect="Content" ObjectID="_1423347936" r:id="rId106"/>
               </w:object>
             </w:r>
           </w:p>
@@ -32362,7 +32360,7 @@
                 <v:shape id="_x0000_i1051" type="#_x0000_t75" style="width:120.55pt;height:149.85pt" o:ole="">
                   <v:imagedata r:id="rId107" o:title=""/>
                 </v:shape>
-                <o:OLEObject Type="Embed" ProgID="PBrush" ShapeID="_x0000_i1051" DrawAspect="Content" ObjectID="_1423340641" r:id="rId108"/>
+                <o:OLEObject Type="Embed" ProgID="PBrush" ShapeID="_x0000_i1051" DrawAspect="Content" ObjectID="_1423347937" r:id="rId108"/>
               </w:object>
             </w:r>
             <w:r>
@@ -32370,7 +32368,7 @@
                 <v:shape id="_x0000_i1052" type="#_x0000_t75" style="width:180.85pt;height:68.65pt" o:ole="">
                   <v:imagedata r:id="rId109" o:title=""/>
                 </v:shape>
-                <o:OLEObject Type="Embed" ProgID="PBrush" ShapeID="_x0000_i1052" DrawAspect="Content" ObjectID="_1423340642" r:id="rId110"/>
+                <o:OLEObject Type="Embed" ProgID="PBrush" ShapeID="_x0000_i1052" DrawAspect="Content" ObjectID="_1423347938" r:id="rId110"/>
               </w:object>
             </w:r>
           </w:p>
@@ -32470,6 +32468,7 @@
           <w:szCs w:val="33"/>
         </w:rPr>
       </w:pPr>
+      <w:bookmarkStart w:id="0" w:name="_GoBack"/>
       <w:r>
         <w:rPr>
           <w:rFonts w:ascii="Verdana" w:hAnsi="Verdana"/>
@@ -32481,6 +32480,390 @@
         </w:rPr>
         <w:t>Text</w:t>
       </w:r>
+    </w:p>
+    <w:tbl>
+      <w:tblPr>
+        <w:tblW w:w="10215" w:type="dxa"/>
+        <w:tblCellMar>
+          <w:top w:w="15" w:type="dxa"/>
+          <w:left w:w="15" w:type="dxa"/>
+          <w:bottom w:w="15" w:type="dxa"/>
+          <w:right w:w="15" w:type="dxa"/>
+        </w:tblCellMar>
+        <w:tblLook w:val="04A0" w:firstRow="1" w:lastRow="0" w:firstColumn="1" w:lastColumn="0" w:noHBand="0" w:noVBand="1"/>
+      </w:tblPr>
+      <w:tblGrid>
+        <w:gridCol w:w="2707"/>
+        <w:gridCol w:w="7508"/>
+      </w:tblGrid>
+      <w:tr>
+        <w:tc>
+          <w:tcPr>
+            <w:tcW w:w="1325" w:type="pct"/>
+            <w:tcBorders>
+              <w:top w:val="single" w:sz="6" w:space="0" w:color="555555"/>
+              <w:left w:val="single" w:sz="6" w:space="0" w:color="555555"/>
+              <w:bottom w:val="single" w:sz="6" w:space="0" w:color="555555"/>
+              <w:right w:val="single" w:sz="6" w:space="0" w:color="555555"/>
+            </w:tcBorders>
+            <w:shd w:val="clear" w:color="auto" w:fill="555555"/>
+            <w:tcMar>
+              <w:top w:w="45" w:type="dxa"/>
+              <w:left w:w="45" w:type="dxa"/>
+              <w:bottom w:w="45" w:type="dxa"/>
+              <w:right w:w="45" w:type="dxa"/>
+            </w:tcMar>
+            <w:hideMark/>
+          </w:tcPr>
+          <w:bookmarkEnd w:id="0"/>
+          <w:p>
+            <w:pPr>
+              <w:rPr>
+                <w:rFonts w:ascii="Verdana" w:hAnsi="Verdana"/>
+                <w:b/>
+                <w:bCs/>
+                <w:color w:val="FFFFFF"/>
+                <w:sz w:val="18"/>
+                <w:szCs w:val="18"/>
+              </w:rPr>
+            </w:pPr>
+            <w:r>
+              <w:rPr>
+                <w:rFonts w:ascii="Verdana" w:hAnsi="Verdana"/>
+                <w:b/>
+                <w:bCs/>
+                <w:color w:val="FFFFFF"/>
+                <w:sz w:val="18"/>
+                <w:szCs w:val="18"/>
+              </w:rPr>
+              <w:t>Property</w:t>
+            </w:r>
+          </w:p>
+        </w:tc>
+        <w:tc>
+          <w:tcPr>
+            <w:tcW w:w="3675" w:type="pct"/>
+            <w:tcBorders>
+              <w:top w:val="single" w:sz="6" w:space="0" w:color="555555"/>
+              <w:left w:val="single" w:sz="6" w:space="0" w:color="555555"/>
+              <w:bottom w:val="single" w:sz="6" w:space="0" w:color="555555"/>
+              <w:right w:val="single" w:sz="6" w:space="0" w:color="555555"/>
+            </w:tcBorders>
+            <w:shd w:val="clear" w:color="auto" w:fill="555555"/>
+            <w:tcMar>
+              <w:top w:w="45" w:type="dxa"/>
+              <w:left w:w="45" w:type="dxa"/>
+              <w:bottom w:w="45" w:type="dxa"/>
+              <w:right w:w="45" w:type="dxa"/>
+            </w:tcMar>
+            <w:hideMark/>
+          </w:tcPr>
+          <w:p>
+            <w:pPr>
+              <w:rPr>
+                <w:rFonts w:ascii="Verdana" w:hAnsi="Verdana"/>
+                <w:b/>
+                <w:bCs/>
+                <w:color w:val="FFFFFF"/>
+                <w:sz w:val="18"/>
+                <w:szCs w:val="18"/>
+              </w:rPr>
+            </w:pPr>
+            <w:r>
+              <w:rPr>
+                <w:rFonts w:ascii="Verdana" w:hAnsi="Verdana"/>
+                <w:b/>
+                <w:bCs/>
+                <w:color w:val="FFFFFF"/>
+                <w:sz w:val="18"/>
+                <w:szCs w:val="18"/>
+              </w:rPr>
+              <w:t>Description</w:t>
+            </w:r>
+          </w:p>
+        </w:tc>
+      </w:tr>
+      <w:tr>
+        <w:tc>
+          <w:tcPr>
+            <w:tcW w:w="1325" w:type="pct"/>
+            <w:tcBorders>
+              <w:top w:val="single" w:sz="6" w:space="0" w:color="D4D4D4"/>
+              <w:left w:val="single" w:sz="6" w:space="0" w:color="D4D4D4"/>
+              <w:bottom w:val="single" w:sz="6" w:space="0" w:color="D4D4D4"/>
+              <w:right w:val="single" w:sz="6" w:space="0" w:color="D4D4D4"/>
+            </w:tcBorders>
+            <w:shd w:val="clear" w:color="auto" w:fill="FFFFFF"/>
+            <w:tcMar>
+              <w:top w:w="105" w:type="dxa"/>
+              <w:left w:w="75" w:type="dxa"/>
+              <w:bottom w:w="105" w:type="dxa"/>
+              <w:right w:w="75" w:type="dxa"/>
+            </w:tcMar>
+            <w:hideMark/>
+          </w:tcPr>
+          <w:p>
+            <w:pPr>
+              <w:spacing w:line="240" w:lineRule="atLeast"/>
+              <w:rPr>
+                <w:rFonts w:ascii="Verdana" w:hAnsi="Verdana"/>
+                <w:color w:val="000000"/>
+                <w:sz w:val="18"/>
+                <w:szCs w:val="18"/>
+              </w:rPr>
+            </w:pPr>
+            <w:r>
+              <w:rPr>
+                <w:rFonts w:ascii="Verdana" w:hAnsi="Verdana"/>
+                <w:sz w:val="18"/>
+                <w:szCs w:val="18"/>
+              </w:rPr>
+              <w:t>font</w:t>
+            </w:r>
+          </w:p>
+        </w:tc>
+        <w:tc>
+          <w:tcPr>
+            <w:tcW w:w="3675" w:type="pct"/>
+            <w:tcBorders>
+              <w:top w:val="single" w:sz="6" w:space="0" w:color="D4D4D4"/>
+              <w:left w:val="single" w:sz="6" w:space="0" w:color="D4D4D4"/>
+              <w:bottom w:val="single" w:sz="6" w:space="0" w:color="D4D4D4"/>
+              <w:right w:val="single" w:sz="6" w:space="0" w:color="D4D4D4"/>
+            </w:tcBorders>
+            <w:shd w:val="clear" w:color="auto" w:fill="FFFFFF"/>
+            <w:tcMar>
+              <w:top w:w="105" w:type="dxa"/>
+              <w:left w:w="75" w:type="dxa"/>
+              <w:bottom w:w="105" w:type="dxa"/>
+              <w:right w:w="75" w:type="dxa"/>
+            </w:tcMar>
+            <w:hideMark/>
+          </w:tcPr>
+          <w:p>
+            <w:pPr>
+              <w:spacing w:line="240" w:lineRule="atLeast"/>
+              <w:rPr>
+                <w:rFonts w:ascii="Verdana" w:hAnsi="Verdana"/>
+                <w:color w:val="000000"/>
+                <w:sz w:val="18"/>
+                <w:szCs w:val="18"/>
+              </w:rPr>
+            </w:pPr>
+            <w:r>
+              <w:rPr>
+                <w:rFonts w:ascii="Verdana" w:hAnsi="Verdana"/>
+                <w:color w:val="000000"/>
+                <w:sz w:val="18"/>
+                <w:szCs w:val="18"/>
+              </w:rPr>
+              <w:t>Sets hoặc returns thông số font cho việc vẽ text.</w:t>
+            </w:r>
+          </w:p>
+        </w:tc>
+      </w:tr>
+      <w:tr>
+        <w:tc>
+          <w:tcPr>
+            <w:tcW w:w="1325" w:type="pct"/>
+            <w:tcBorders>
+              <w:top w:val="single" w:sz="6" w:space="0" w:color="D4D4D4"/>
+              <w:left w:val="single" w:sz="6" w:space="0" w:color="D4D4D4"/>
+              <w:bottom w:val="single" w:sz="6" w:space="0" w:color="D4D4D4"/>
+              <w:right w:val="single" w:sz="6" w:space="0" w:color="D4D4D4"/>
+            </w:tcBorders>
+            <w:shd w:val="clear" w:color="auto" w:fill="F6F4F0"/>
+            <w:tcMar>
+              <w:top w:w="105" w:type="dxa"/>
+              <w:left w:w="75" w:type="dxa"/>
+              <w:bottom w:w="105" w:type="dxa"/>
+              <w:right w:w="75" w:type="dxa"/>
+            </w:tcMar>
+            <w:hideMark/>
+          </w:tcPr>
+          <w:p>
+            <w:pPr>
+              <w:spacing w:line="240" w:lineRule="atLeast"/>
+              <w:rPr>
+                <w:rFonts w:ascii="Verdana" w:hAnsi="Verdana"/>
+                <w:color w:val="000000"/>
+                <w:sz w:val="18"/>
+                <w:szCs w:val="18"/>
+              </w:rPr>
+            </w:pPr>
+            <w:r>
+              <w:rPr>
+                <w:rFonts w:ascii="Verdana" w:hAnsi="Verdana"/>
+                <w:sz w:val="18"/>
+                <w:szCs w:val="18"/>
+              </w:rPr>
+              <w:t>textAlign</w:t>
+            </w:r>
+          </w:p>
+        </w:tc>
+        <w:tc>
+          <w:tcPr>
+            <w:tcW w:w="3675" w:type="pct"/>
+            <w:tcBorders>
+              <w:top w:val="single" w:sz="6" w:space="0" w:color="D4D4D4"/>
+              <w:left w:val="single" w:sz="6" w:space="0" w:color="D4D4D4"/>
+              <w:bottom w:val="single" w:sz="6" w:space="0" w:color="D4D4D4"/>
+              <w:right w:val="single" w:sz="6" w:space="0" w:color="D4D4D4"/>
+            </w:tcBorders>
+            <w:shd w:val="clear" w:color="auto" w:fill="F6F4F0"/>
+            <w:tcMar>
+              <w:top w:w="105" w:type="dxa"/>
+              <w:left w:w="75" w:type="dxa"/>
+              <w:bottom w:w="105" w:type="dxa"/>
+              <w:right w:w="75" w:type="dxa"/>
+            </w:tcMar>
+            <w:hideMark/>
+          </w:tcPr>
+          <w:p>
+            <w:pPr>
+              <w:spacing w:line="240" w:lineRule="atLeast"/>
+              <w:rPr>
+                <w:rFonts w:ascii="Verdana" w:hAnsi="Verdana"/>
+                <w:color w:val="000000"/>
+                <w:sz w:val="18"/>
+                <w:szCs w:val="18"/>
+              </w:rPr>
+            </w:pPr>
+            <w:r>
+              <w:rPr>
+                <w:rFonts w:ascii="Verdana" w:hAnsi="Verdana"/>
+                <w:color w:val="000000"/>
+                <w:sz w:val="18"/>
+                <w:szCs w:val="18"/>
+              </w:rPr>
+              <w:t>Sets hoặc returns cách canh lề cho text.</w:t>
+            </w:r>
+          </w:p>
+        </w:tc>
+      </w:tr>
+      <w:tr>
+        <w:tc>
+          <w:tcPr>
+            <w:tcW w:w="1325" w:type="pct"/>
+            <w:tcBorders>
+              <w:top w:val="single" w:sz="6" w:space="0" w:color="D4D4D4"/>
+              <w:left w:val="single" w:sz="6" w:space="0" w:color="D4D4D4"/>
+              <w:bottom w:val="single" w:sz="6" w:space="0" w:color="D4D4D4"/>
+              <w:right w:val="single" w:sz="6" w:space="0" w:color="D4D4D4"/>
+            </w:tcBorders>
+            <w:shd w:val="clear" w:color="auto" w:fill="FFFFFF"/>
+            <w:tcMar>
+              <w:top w:w="105" w:type="dxa"/>
+              <w:left w:w="75" w:type="dxa"/>
+              <w:bottom w:w="105" w:type="dxa"/>
+              <w:right w:w="75" w:type="dxa"/>
+            </w:tcMar>
+            <w:hideMark/>
+          </w:tcPr>
+          <w:p>
+            <w:pPr>
+              <w:spacing w:line="240" w:lineRule="atLeast"/>
+              <w:rPr>
+                <w:rFonts w:ascii="Verdana" w:hAnsi="Verdana"/>
+                <w:color w:val="000000"/>
+                <w:sz w:val="18"/>
+                <w:szCs w:val="18"/>
+              </w:rPr>
+            </w:pPr>
+            <w:r>
+              <w:rPr>
+                <w:rFonts w:ascii="Verdana" w:hAnsi="Verdana"/>
+                <w:sz w:val="18"/>
+                <w:szCs w:val="18"/>
+              </w:rPr>
+              <w:t>textBaseline</w:t>
+            </w:r>
+          </w:p>
+        </w:tc>
+        <w:tc>
+          <w:tcPr>
+            <w:tcW w:w="3675" w:type="pct"/>
+            <w:tcBorders>
+              <w:top w:val="single" w:sz="6" w:space="0" w:color="D4D4D4"/>
+              <w:left w:val="single" w:sz="6" w:space="0" w:color="D4D4D4"/>
+              <w:bottom w:val="single" w:sz="6" w:space="0" w:color="D4D4D4"/>
+              <w:right w:val="single" w:sz="6" w:space="0" w:color="D4D4D4"/>
+            </w:tcBorders>
+            <w:shd w:val="clear" w:color="auto" w:fill="FFFFFF"/>
+            <w:tcMar>
+              <w:top w:w="105" w:type="dxa"/>
+              <w:left w:w="75" w:type="dxa"/>
+              <w:bottom w:w="105" w:type="dxa"/>
+              <w:right w:w="75" w:type="dxa"/>
+            </w:tcMar>
+            <w:hideMark/>
+          </w:tcPr>
+          <w:p>
+            <w:pPr>
+              <w:spacing w:line="240" w:lineRule="atLeast"/>
+              <w:rPr>
+                <w:rFonts w:ascii="Verdana" w:hAnsi="Verdana"/>
+                <w:color w:val="000000"/>
+                <w:sz w:val="18"/>
+                <w:szCs w:val="18"/>
+              </w:rPr>
+            </w:pPr>
+            <w:r>
+              <w:rPr>
+                <w:rFonts w:ascii="Verdana" w:hAnsi="Verdana"/>
+                <w:color w:val="000000"/>
+                <w:sz w:val="18"/>
+                <w:szCs w:val="18"/>
+              </w:rPr>
+              <w:t>Sets hoặc returns vị trí</w:t>
+            </w:r>
+            <w:r>
+              <w:t xml:space="preserve">. Giá trị có thể nhận: </w:t>
+            </w:r>
+            <w:r>
+              <w:rPr>
+                <w:rFonts w:ascii="Verdana" w:hAnsi="Verdana"/>
+                <w:color w:val="000000"/>
+                <w:sz w:val="18"/>
+                <w:szCs w:val="18"/>
+                <w:shd w:val="clear" w:color="auto" w:fill="FFFFFF"/>
+              </w:rPr>
+              <w:t>alphabetic|top|hanging|middle|ideographic|bottom</w:t>
+            </w:r>
+            <w:r>
+              <w:br/>
+            </w:r>
+            <w:r>
+              <w:object w:dxaOrig="6165" w:dyaOrig="4365">
+                <v:shape id="_x0000_i1053" type="#_x0000_t75" style="width:205.95pt;height:145.65pt" o:ole="">
+                  <v:imagedata r:id="rId111" o:title=""/>
+                </v:shape>
+                <o:OLEObject Type="Embed" ProgID="PBrush" ShapeID="_x0000_i1053" DrawAspect="Content" ObjectID="_1423347939" r:id="rId112"/>
+              </w:object>
+            </w:r>
+            <w:r>
+              <w:t xml:space="preserve"> </w:t>
+            </w:r>
+            <w:r>
+              <w:object w:dxaOrig="3765" w:dyaOrig="2160">
+                <v:shape id="_x0000_i1054" type="#_x0000_t75" style="width:188.35pt;height:108pt" o:ole="">
+                  <v:imagedata r:id="rId113" o:title=""/>
+                </v:shape>
+                <o:OLEObject Type="Embed" ProgID="PBrush" ShapeID="_x0000_i1054" DrawAspect="Content" ObjectID="_1423347940" r:id="rId114"/>
+              </w:object>
+            </w:r>
+          </w:p>
+        </w:tc>
+      </w:tr>
+    </w:tbl>
+    <w:p>
+      <w:pPr>
+        <w:rPr>
+          <w:rFonts w:ascii="Times New Roman" w:hAnsi="Times New Roman"/>
+          <w:sz w:val="24"/>
+          <w:szCs w:val="24"/>
+        </w:rPr>
+      </w:pPr>
     </w:p>
     <w:tbl>
       <w:tblPr>
@@ -32536,7 +32919,7 @@
                 <w:sz w:val="18"/>
                 <w:szCs w:val="18"/>
               </w:rPr>
-              <w:t>Property</w:t>
+              <w:t>Method</w:t>
             </w:r>
           </w:p>
         </w:tc>
@@ -32618,7 +33001,8 @@
                 <w:sz w:val="18"/>
                 <w:szCs w:val="18"/>
               </w:rPr>
-              <w:t>font</w:t>
+              <w:lastRenderedPageBreak/>
+              <w:t>fillText()</w:t>
             </w:r>
           </w:p>
         </w:tc>
@@ -32657,7 +33041,7 @@
                 <w:sz w:val="18"/>
                 <w:szCs w:val="18"/>
               </w:rPr>
-              <w:t>Sets hoặc returns thông số font cho việc vẽ text.</w:t>
+              <w:t>Vẽ chuỗi được tô màu.</w:t>
             </w:r>
           </w:p>
         </w:tc>
@@ -32697,7 +33081,7 @@
                 <w:sz w:val="18"/>
                 <w:szCs w:val="18"/>
               </w:rPr>
-              <w:t>textAlign</w:t>
+              <w:t>strokeText()</w:t>
             </w:r>
           </w:p>
         </w:tc>
@@ -32736,7 +33120,7 @@
                 <w:sz w:val="18"/>
                 <w:szCs w:val="18"/>
               </w:rPr>
-              <w:t>Sets hoặc returns cách canh lề cho text.</w:t>
+              <w:t>Vẽ chuỗi nhưng không được tô.</w:t>
             </w:r>
           </w:p>
         </w:tc>
@@ -32776,7 +33160,7 @@
                 <w:sz w:val="18"/>
                 <w:szCs w:val="18"/>
               </w:rPr>
-              <w:t>textBaseline</w:t>
+              <w:t>measureText()</w:t>
             </w:r>
           </w:p>
         </w:tc>
@@ -32815,41 +33199,145 @@
                 <w:sz w:val="18"/>
                 <w:szCs w:val="18"/>
               </w:rPr>
-              <w:t>Sets hoặc returns vị trí</w:t>
+              <w:t>Trả về đối tượng chứa độ rộng theo pixel của một chuỗi text.</w:t>
+            </w:r>
+          </w:p>
+          <w:p>
+            <w:pPr>
+              <w:spacing w:line="240" w:lineRule="atLeast"/>
+              <w:rPr>
+                <w:rFonts w:ascii="Verdana" w:hAnsi="Verdana"/>
+                <w:color w:val="000000"/>
+                <w:sz w:val="18"/>
+                <w:szCs w:val="18"/>
+                <w:shd w:val="clear" w:color="auto" w:fill="FFFFFF"/>
+              </w:rPr>
+            </w:pPr>
+            <w:r>
+              <w:rPr>
+                <w:rFonts w:ascii="Verdana" w:hAnsi="Verdana"/>
+                <w:i/>
+                <w:iCs/>
+                <w:color w:val="000000"/>
+                <w:sz w:val="18"/>
+                <w:szCs w:val="18"/>
+                <w:shd w:val="clear" w:color="auto" w:fill="FFFFFF"/>
+              </w:rPr>
+              <w:t>context</w:t>
             </w:r>
             <w:r>
-              <w:t xml:space="preserve">. Giá trị có thể nhận: </w:t>
+              <w:rPr>
+                <w:rFonts w:ascii="Verdana" w:hAnsi="Verdana"/>
+                <w:color w:val="000000"/>
+                <w:sz w:val="18"/>
+                <w:szCs w:val="18"/>
+                <w:shd w:val="clear" w:color="auto" w:fill="FFFFFF"/>
+              </w:rPr>
+              <w:t>.measureText(</w:t>
             </w:r>
             <w:r>
               <w:rPr>
                 <w:rFonts w:ascii="Verdana" w:hAnsi="Verdana"/>
+                <w:i/>
+                <w:iCs/>
                 <w:color w:val="000000"/>
                 <w:sz w:val="18"/>
                 <w:szCs w:val="18"/>
                 <w:shd w:val="clear" w:color="auto" w:fill="FFFFFF"/>
               </w:rPr>
-              <w:t>alphabetic|top|hanging|middle|ideographic|bottom</w:t>
+              <w:t>text</w:t>
             </w:r>
             <w:r>
+              <w:rPr>
+                <w:rFonts w:ascii="Verdana" w:hAnsi="Verdana"/>
+                <w:color w:val="000000"/>
+                <w:sz w:val="18"/>
+                <w:szCs w:val="18"/>
+                <w:shd w:val="clear" w:color="auto" w:fill="FFFFFF"/>
+              </w:rPr>
+              <w:t xml:space="preserve">).width; </w:t>
+            </w:r>
+          </w:p>
+          <w:p>
+            <w:pPr>
+              <w:spacing w:line="240" w:lineRule="atLeast"/>
+              <w:rPr>
+                <w:rFonts w:ascii="Verdana" w:hAnsi="Verdana"/>
+                <w:color w:val="000000"/>
+                <w:sz w:val="18"/>
+                <w:szCs w:val="18"/>
+                <w:shd w:val="clear" w:color="auto" w:fill="FFFFFF"/>
+              </w:rPr>
+            </w:pPr>
+            <w:r>
+              <w:rPr>
+                <w:rFonts w:ascii="Verdana" w:hAnsi="Verdana"/>
+                <w:color w:val="000000"/>
+                <w:sz w:val="18"/>
+                <w:szCs w:val="18"/>
+                <w:shd w:val="clear" w:color="auto" w:fill="FFFFFF"/>
+              </w:rPr>
+              <w:t>text: chuỗi</w:t>
+            </w:r>
+            <w:r>
+              <w:rPr>
+                <w:rFonts w:ascii="Verdana" w:hAnsi="Verdana"/>
+                <w:color w:val="000000"/>
+                <w:sz w:val="18"/>
+                <w:szCs w:val="18"/>
+                <w:shd w:val="clear" w:color="auto" w:fill="FFFFFF"/>
+              </w:rPr>
+              <w:br/>
+              <w:t>Ví dụ: Chuỗi “width …” là chuỗi được vẽ bằng fillText.</w:t>
+            </w:r>
+          </w:p>
+          <w:p>
+            <w:pPr>
+              <w:spacing w:line="240" w:lineRule="atLeast"/>
+              <w:rPr>
+                <w:rFonts w:ascii="Verdana" w:hAnsi="Verdana"/>
+                <w:color w:val="000000"/>
+                <w:sz w:val="18"/>
+                <w:szCs w:val="18"/>
+              </w:rPr>
+            </w:pPr>
+            <w:r>
+              <w:rPr>
+                <w:rFonts w:ascii="Verdana" w:hAnsi="Verdana"/>
+                <w:color w:val="000000"/>
+                <w:sz w:val="18"/>
+                <w:szCs w:val="18"/>
+                <w:shd w:val="clear" w:color="auto" w:fill="FFFFFF"/>
+              </w:rPr>
+              <w:t>“Hello World” được vẽ bằng strokeText.</w:t>
+            </w:r>
+            <w:r>
+              <w:rPr>
+                <w:rFonts w:ascii="Verdana" w:hAnsi="Verdana"/>
+                <w:color w:val="000000"/>
+                <w:sz w:val="18"/>
+                <w:szCs w:val="18"/>
+                <w:shd w:val="clear" w:color="auto" w:fill="FFFFFF"/>
+              </w:rPr>
               <w:br/>
             </w:r>
             <w:r>
-              <w:object w:dxaOrig="6165" w:dyaOrig="4365">
-                <v:shape id="_x0000_i1053" type="#_x0000_t75" style="width:205.95pt;height:145.65pt" o:ole="">
-                  <v:imagedata r:id="rId111" o:title=""/>
+              <w:object w:dxaOrig="6315" w:dyaOrig="4545">
+                <v:shape id="_x0000_i1055" type="#_x0000_t75" style="width:187.55pt;height:134.8pt" o:ole="">
+                  <v:imagedata r:id="rId115" o:title=""/>
                 </v:shape>
-                <o:OLEObject Type="Embed" ProgID="PBrush" ShapeID="_x0000_i1053" DrawAspect="Content" ObjectID="_1423340643" r:id="rId112"/>
+                <o:OLEObject Type="Embed" ProgID="PBrush" ShapeID="_x0000_i1055" DrawAspect="Content" ObjectID="_1423347941" r:id="rId116"/>
               </w:object>
             </w:r>
             <w:r>
               <w:t xml:space="preserve"> </w:t>
             </w:r>
             <w:r>
-              <w:object w:dxaOrig="3765" w:dyaOrig="2160">
-                <v:shape id="_x0000_i1054" type="#_x0000_t75" style="width:188.35pt;height:108pt" o:ole="">
-                  <v:imagedata r:id="rId113" o:title=""/>
+              <w:object w:dxaOrig="6225" w:dyaOrig="1350">
+                <v:shape id="_x0000_i1056" type="#_x0000_t75" style="width:311.45pt;height:67.8pt" o:ole="">
+                  <v:imagedata r:id="rId117" o:title=""/>
                 </v:shape>
-                <o:OLEObject Type="Embed" ProgID="PBrush" ShapeID="_x0000_i1054" DrawAspect="Content" ObjectID="_1423340644" r:id="rId114"/>
+                <o:OLEObject Type="Embed" ProgID="PBrush" ShapeID="_x0000_i1056" DrawAspect="Content" ObjectID="_1423347942" r:id="rId118"/>
               </w:object>
             </w:r>
           </w:p>
@@ -32858,12 +33346,28 @@
     </w:tbl>
     <w:p>
       <w:pPr>
-        <w:rPr>
-          <w:rFonts w:ascii="Times New Roman" w:hAnsi="Times New Roman"/>
-          <w:sz w:val="24"/>
-          <w:szCs w:val="24"/>
-        </w:rPr>
-      </w:pPr>
+        <w:pStyle w:val="Heading2"/>
+        <w:spacing w:before="150" w:beforeAutospacing="0" w:after="150" w:afterAutospacing="0"/>
+        <w:rPr>
+          <w:rFonts w:ascii="Verdana" w:hAnsi="Verdana"/>
+          <w:b w:val="0"/>
+          <w:bCs w:val="0"/>
+          <w:color w:val="000000"/>
+          <w:sz w:val="33"/>
+          <w:szCs w:val="33"/>
+        </w:rPr>
+      </w:pPr>
+      <w:r>
+        <w:rPr>
+          <w:rFonts w:ascii="Verdana" w:hAnsi="Verdana"/>
+          <w:b w:val="0"/>
+          <w:bCs w:val="0"/>
+          <w:color w:val="000000"/>
+          <w:sz w:val="33"/>
+          <w:szCs w:val="33"/>
+        </w:rPr>
+        <w:t>Vẽ hình ảnh</w:t>
+      </w:r>
     </w:p>
     <w:tbl>
       <w:tblPr>
@@ -33001,8 +33505,7 @@
                 <w:sz w:val="18"/>
                 <w:szCs w:val="18"/>
               </w:rPr>
-              <w:lastRenderedPageBreak/>
-              <w:t>fillText()</w:t>
+              <w:t>drawImage()</w:t>
             </w:r>
           </w:p>
         </w:tc>
@@ -33032,6 +33535,7 @@
                 <w:color w:val="000000"/>
                 <w:sz w:val="18"/>
                 <w:szCs w:val="18"/>
+                <w:shd w:val="clear" w:color="auto" w:fill="FFFFFF"/>
               </w:rPr>
             </w:pPr>
             <w:r>
@@ -33041,165 +33545,60 @@
                 <w:sz w:val="18"/>
                 <w:szCs w:val="18"/>
               </w:rPr>
-              <w:t>Vẽ chuỗi được tô màu.</w:t>
+              <w:t>Vẽ một hình ảnh, một canvas khác, video lên canvas.</w:t>
             </w:r>
-          </w:p>
-        </w:tc>
-      </w:tr>
-      <w:tr>
-        <w:tc>
-          <w:tcPr>
-            <w:tcW w:w="1325" w:type="pct"/>
-            <w:tcBorders>
-              <w:top w:val="single" w:sz="6" w:space="0" w:color="D4D4D4"/>
-              <w:left w:val="single" w:sz="6" w:space="0" w:color="D4D4D4"/>
-              <w:bottom w:val="single" w:sz="6" w:space="0" w:color="D4D4D4"/>
-              <w:right w:val="single" w:sz="6" w:space="0" w:color="D4D4D4"/>
-            </w:tcBorders>
-            <w:shd w:val="clear" w:color="auto" w:fill="F6F4F0"/>
-            <w:tcMar>
-              <w:top w:w="105" w:type="dxa"/>
-              <w:left w:w="75" w:type="dxa"/>
-              <w:bottom w:w="105" w:type="dxa"/>
-              <w:right w:w="75" w:type="dxa"/>
-            </w:tcMar>
-            <w:hideMark/>
-          </w:tcPr>
-          <w:p>
-            <w:pPr>
-              <w:spacing w:line="240" w:lineRule="atLeast"/>
+            <w:r>
               <w:rPr>
                 <w:rFonts w:ascii="Verdana" w:hAnsi="Verdana"/>
                 <w:color w:val="000000"/>
                 <w:sz w:val="18"/>
                 <w:szCs w:val="18"/>
               </w:rPr>
-            </w:pPr>
+              <w:br/>
+            </w:r>
             <w:r>
               <w:rPr>
                 <w:rFonts w:ascii="Verdana" w:hAnsi="Verdana"/>
-                <w:sz w:val="18"/>
-                <w:szCs w:val="18"/>
-              </w:rPr>
-              <w:t>strokeText()</w:t>
+                <w:i/>
+                <w:iCs/>
+                <w:color w:val="000000"/>
+                <w:sz w:val="18"/>
+                <w:szCs w:val="18"/>
+                <w:shd w:val="clear" w:color="auto" w:fill="FFFFFF"/>
+              </w:rPr>
+              <w:t>context</w:t>
             </w:r>
-          </w:p>
-        </w:tc>
-        <w:tc>
-          <w:tcPr>
-            <w:tcW w:w="3675" w:type="pct"/>
-            <w:tcBorders>
-              <w:top w:val="single" w:sz="6" w:space="0" w:color="D4D4D4"/>
-              <w:left w:val="single" w:sz="6" w:space="0" w:color="D4D4D4"/>
-              <w:bottom w:val="single" w:sz="6" w:space="0" w:color="D4D4D4"/>
-              <w:right w:val="single" w:sz="6" w:space="0" w:color="D4D4D4"/>
-            </w:tcBorders>
-            <w:shd w:val="clear" w:color="auto" w:fill="F6F4F0"/>
-            <w:tcMar>
-              <w:top w:w="105" w:type="dxa"/>
-              <w:left w:w="75" w:type="dxa"/>
-              <w:bottom w:w="105" w:type="dxa"/>
-              <w:right w:w="75" w:type="dxa"/>
-            </w:tcMar>
-            <w:hideMark/>
-          </w:tcPr>
-          <w:p>
-            <w:pPr>
-              <w:spacing w:line="240" w:lineRule="atLeast"/>
+            <w:r>
               <w:rPr>
                 <w:rFonts w:ascii="Verdana" w:hAnsi="Verdana"/>
                 <w:color w:val="000000"/>
                 <w:sz w:val="18"/>
                 <w:szCs w:val="18"/>
-              </w:rPr>
-            </w:pPr>
+                <w:shd w:val="clear" w:color="auto" w:fill="FFFFFF"/>
+              </w:rPr>
+              <w:t>.drawImage(</w:t>
+            </w:r>
             <w:r>
               <w:rPr>
                 <w:rFonts w:ascii="Verdana" w:hAnsi="Verdana"/>
+                <w:i/>
+                <w:iCs/>
                 <w:color w:val="000000"/>
                 <w:sz w:val="18"/>
                 <w:szCs w:val="18"/>
-              </w:rPr>
-              <w:t>Vẽ chuỗi nhưng không được tô.</w:t>
+                <w:shd w:val="clear" w:color="auto" w:fill="FFFFFF"/>
+              </w:rPr>
+              <w:t>img,x,y</w:t>
             </w:r>
-          </w:p>
-        </w:tc>
-      </w:tr>
-      <w:tr>
-        <w:tc>
-          <w:tcPr>
-            <w:tcW w:w="1325" w:type="pct"/>
-            <w:tcBorders>
-              <w:top w:val="single" w:sz="6" w:space="0" w:color="D4D4D4"/>
-              <w:left w:val="single" w:sz="6" w:space="0" w:color="D4D4D4"/>
-              <w:bottom w:val="single" w:sz="6" w:space="0" w:color="D4D4D4"/>
-              <w:right w:val="single" w:sz="6" w:space="0" w:color="D4D4D4"/>
-            </w:tcBorders>
-            <w:shd w:val="clear" w:color="auto" w:fill="FFFFFF"/>
-            <w:tcMar>
-              <w:top w:w="105" w:type="dxa"/>
-              <w:left w:w="75" w:type="dxa"/>
-              <w:bottom w:w="105" w:type="dxa"/>
-              <w:right w:w="75" w:type="dxa"/>
-            </w:tcMar>
-            <w:hideMark/>
-          </w:tcPr>
-          <w:p>
-            <w:pPr>
-              <w:spacing w:line="240" w:lineRule="atLeast"/>
+            <w:r>
               <w:rPr>
                 <w:rFonts w:ascii="Verdana" w:hAnsi="Verdana"/>
                 <w:color w:val="000000"/>
                 <w:sz w:val="18"/>
                 <w:szCs w:val="18"/>
-              </w:rPr>
-            </w:pPr>
-            <w:r>
-              <w:rPr>
-                <w:rFonts w:ascii="Verdana" w:hAnsi="Verdana"/>
-                <w:sz w:val="18"/>
-                <w:szCs w:val="18"/>
-              </w:rPr>
-              <w:t>measureText()</w:t>
-            </w:r>
-          </w:p>
-        </w:tc>
-        <w:tc>
-          <w:tcPr>
-            <w:tcW w:w="3675" w:type="pct"/>
-            <w:tcBorders>
-              <w:top w:val="single" w:sz="6" w:space="0" w:color="D4D4D4"/>
-              <w:left w:val="single" w:sz="6" w:space="0" w:color="D4D4D4"/>
-              <w:bottom w:val="single" w:sz="6" w:space="0" w:color="D4D4D4"/>
-              <w:right w:val="single" w:sz="6" w:space="0" w:color="D4D4D4"/>
-            </w:tcBorders>
-            <w:shd w:val="clear" w:color="auto" w:fill="FFFFFF"/>
-            <w:tcMar>
-              <w:top w:w="105" w:type="dxa"/>
-              <w:left w:w="75" w:type="dxa"/>
-              <w:bottom w:w="105" w:type="dxa"/>
-              <w:right w:w="75" w:type="dxa"/>
-            </w:tcMar>
-            <w:hideMark/>
-          </w:tcPr>
-          <w:p>
-            <w:pPr>
-              <w:spacing w:line="240" w:lineRule="atLeast"/>
-              <w:rPr>
-                <w:rFonts w:ascii="Verdana" w:hAnsi="Verdana"/>
-                <w:color w:val="000000"/>
-                <w:sz w:val="18"/>
-                <w:szCs w:val="18"/>
-              </w:rPr>
-            </w:pPr>
-            <w:r>
-              <w:rPr>
-                <w:rFonts w:ascii="Verdana" w:hAnsi="Verdana"/>
-                <w:color w:val="000000"/>
-                <w:sz w:val="18"/>
-                <w:szCs w:val="18"/>
-              </w:rPr>
-              <w:t>Trả về đối tượng chứa độ rộng theo pixel của một chuỗi text.</w:t>
+                <w:shd w:val="clear" w:color="auto" w:fill="FFFFFF"/>
+              </w:rPr>
+              <w:t>);</w:t>
             </w:r>
           </w:p>
           <w:p>
@@ -33210,9 +33609,31 @@
                 <w:color w:val="000000"/>
                 <w:sz w:val="18"/>
                 <w:szCs w:val="18"/>
-                <w:shd w:val="clear" w:color="auto" w:fill="FFFFFF"/>
+                <w:shd w:val="clear" w:color="auto" w:fill="F6F4F0"/>
               </w:rPr>
             </w:pPr>
+            <w:r>
+              <w:rPr>
+                <w:rFonts w:ascii="Verdana" w:hAnsi="Verdana"/>
+                <w:iCs/>
+                <w:color w:val="000000"/>
+                <w:sz w:val="18"/>
+                <w:szCs w:val="18"/>
+                <w:shd w:val="clear" w:color="auto" w:fill="F6F4F0"/>
+              </w:rPr>
+              <w:t xml:space="preserve">Vẽ với kích thước dài rộng: </w:t>
+            </w:r>
+            <w:r>
+              <w:rPr>
+                <w:rFonts w:ascii="Verdana" w:hAnsi="Verdana"/>
+                <w:iCs/>
+                <w:color w:val="000000"/>
+                <w:sz w:val="18"/>
+                <w:szCs w:val="18"/>
+                <w:shd w:val="clear" w:color="auto" w:fill="F6F4F0"/>
+              </w:rPr>
+              <w:br/>
+            </w:r>
             <w:r>
               <w:rPr>
                 <w:rFonts w:ascii="Verdana" w:hAnsi="Verdana"/>
@@ -33221,7 +33642,7 @@
                 <w:color w:val="000000"/>
                 <w:sz w:val="18"/>
                 <w:szCs w:val="18"/>
-                <w:shd w:val="clear" w:color="auto" w:fill="FFFFFF"/>
+                <w:shd w:val="clear" w:color="auto" w:fill="F6F4F0"/>
               </w:rPr>
               <w:t>context</w:t>
             </w:r>
@@ -33231,9 +33652,9 @@
                 <w:color w:val="000000"/>
                 <w:sz w:val="18"/>
                 <w:szCs w:val="18"/>
-                <w:shd w:val="clear" w:color="auto" w:fill="FFFFFF"/>
-              </w:rPr>
-              <w:t>.measureText(</w:t>
+                <w:shd w:val="clear" w:color="auto" w:fill="F6F4F0"/>
+              </w:rPr>
+              <w:t>.drawImage(</w:t>
             </w:r>
             <w:r>
               <w:rPr>
@@ -33243,9 +33664,9 @@
                 <w:color w:val="000000"/>
                 <w:sz w:val="18"/>
                 <w:szCs w:val="18"/>
-                <w:shd w:val="clear" w:color="auto" w:fill="FFFFFF"/>
-              </w:rPr>
-              <w:t>text</w:t>
+                <w:shd w:val="clear" w:color="auto" w:fill="F6F4F0"/>
+              </w:rPr>
+              <w:t>img,x,y,width,height</w:t>
             </w:r>
             <w:r>
               <w:rPr>
@@ -33253,9 +33674,9 @@
                 <w:color w:val="000000"/>
                 <w:sz w:val="18"/>
                 <w:szCs w:val="18"/>
-                <w:shd w:val="clear" w:color="auto" w:fill="FFFFFF"/>
-              </w:rPr>
-              <w:t xml:space="preserve">).width; </w:t>
+                <w:shd w:val="clear" w:color="auto" w:fill="F6F4F0"/>
+              </w:rPr>
+              <w:t>);</w:t>
             </w:r>
           </w:p>
           <w:p>
@@ -33266,29 +33687,74 @@
                 <w:color w:val="000000"/>
                 <w:sz w:val="18"/>
                 <w:szCs w:val="18"/>
-                <w:shd w:val="clear" w:color="auto" w:fill="FFFFFF"/>
+                <w:shd w:val="clear" w:color="auto" w:fill="F6F4F0"/>
               </w:rPr>
             </w:pPr>
             <w:r>
               <w:rPr>
                 <w:rFonts w:ascii="Verdana" w:hAnsi="Verdana"/>
+                <w:iCs/>
                 <w:color w:val="000000"/>
                 <w:sz w:val="18"/>
                 <w:szCs w:val="18"/>
-                <w:shd w:val="clear" w:color="auto" w:fill="FFFFFF"/>
-              </w:rPr>
-              <w:t>text: chuỗi</w:t>
+                <w:shd w:val="clear" w:color="auto" w:fill="F6F4F0"/>
+              </w:rPr>
+              <w:t xml:space="preserve">Vẽ một phần được cắt từ hình ảnh nguồn: </w:t>
             </w:r>
             <w:r>
               <w:rPr>
                 <w:rFonts w:ascii="Verdana" w:hAnsi="Verdana"/>
+                <w:iCs/>
                 <w:color w:val="000000"/>
                 <w:sz w:val="18"/>
                 <w:szCs w:val="18"/>
-                <w:shd w:val="clear" w:color="auto" w:fill="FFFFFF"/>
+                <w:shd w:val="clear" w:color="auto" w:fill="F6F4F0"/>
               </w:rPr>
               <w:br/>
-              <w:t>Ví dụ: Chuỗi “width …” là chuỗi được vẽ bằng fillText.</w:t>
+            </w:r>
+            <w:r>
+              <w:rPr>
+                <w:rFonts w:ascii="Verdana" w:hAnsi="Verdana"/>
+                <w:i/>
+                <w:iCs/>
+                <w:color w:val="000000"/>
+                <w:sz w:val="18"/>
+                <w:szCs w:val="18"/>
+                <w:shd w:val="clear" w:color="auto" w:fill="F6F4F0"/>
+              </w:rPr>
+              <w:t>context</w:t>
+            </w:r>
+            <w:r>
+              <w:rPr>
+                <w:rFonts w:ascii="Verdana" w:hAnsi="Verdana"/>
+                <w:color w:val="000000"/>
+                <w:sz w:val="18"/>
+                <w:szCs w:val="18"/>
+                <w:shd w:val="clear" w:color="auto" w:fill="F6F4F0"/>
+              </w:rPr>
+              <w:t>.drawImage(</w:t>
+            </w:r>
+            <w:r>
+              <w:rPr>
+                <w:rFonts w:ascii="Verdana" w:hAnsi="Verdana"/>
+                <w:i/>
+                <w:iCs/>
+                <w:color w:val="000000"/>
+                <w:sz w:val="18"/>
+                <w:szCs w:val="18"/>
+                <w:shd w:val="clear" w:color="auto" w:fill="F6F4F0"/>
+              </w:rPr>
+              <w:t>img,sx,sy,swidth,sheight,x,y,width,height</w:t>
+            </w:r>
+            <w:r>
+              <w:rPr>
+                <w:rFonts w:ascii="Verdana" w:hAnsi="Verdana"/>
+                <w:color w:val="000000"/>
+                <w:sz w:val="18"/>
+                <w:szCs w:val="18"/>
+                <w:shd w:val="clear" w:color="auto" w:fill="F6F4F0"/>
+              </w:rPr>
+              <w:t>);</w:t>
             </w:r>
           </w:p>
           <w:p>
@@ -33307,9 +33773,8 @@
                 <w:color w:val="000000"/>
                 <w:sz w:val="18"/>
                 <w:szCs w:val="18"/>
-                <w:shd w:val="clear" w:color="auto" w:fill="FFFFFF"/>
-              </w:rPr>
-              <w:t>“Hello World” được vẽ bằng strokeText.</w:t>
+              </w:rPr>
+              <w:t>i</w:t>
             </w:r>
             <w:r>
               <w:rPr>
@@ -33317,27 +33782,365 @@
                 <w:color w:val="000000"/>
                 <w:sz w:val="18"/>
                 <w:szCs w:val="18"/>
-                <w:shd w:val="clear" w:color="auto" w:fill="FFFFFF"/>
+              </w:rPr>
+              <w:t>mg</w:t>
+            </w:r>
+            <w:r>
+              <w:rPr>
+                <w:rFonts w:ascii="Verdana" w:hAnsi="Verdana"/>
+                <w:color w:val="000000"/>
+                <w:sz w:val="18"/>
+                <w:szCs w:val="18"/>
+              </w:rPr>
+              <w:t>:</w:t>
+            </w:r>
+            <w:r>
+              <w:rPr>
+                <w:rFonts w:ascii="Verdana" w:hAnsi="Verdana"/>
+                <w:color w:val="000000"/>
+                <w:sz w:val="18"/>
+                <w:szCs w:val="18"/>
+              </w:rPr>
+              <w:tab/>
+            </w:r>
+            <w:r>
+              <w:rPr>
+                <w:rFonts w:ascii="Verdana" w:hAnsi="Verdana"/>
+                <w:color w:val="000000"/>
+                <w:sz w:val="18"/>
+                <w:szCs w:val="18"/>
+              </w:rPr>
+              <w:t>Chứa hình ảnh nguồn từ hình ảnh, canvas, video</w:t>
+            </w:r>
+            <w:r>
+              <w:rPr>
+                <w:rFonts w:ascii="Verdana" w:hAnsi="Verdana"/>
+                <w:color w:val="000000"/>
+                <w:sz w:val="18"/>
+                <w:szCs w:val="18"/>
+              </w:rPr>
+              <w:t xml:space="preserve"> </w:t>
+            </w:r>
+            <w:r>
+              <w:rPr>
+                <w:rFonts w:ascii="Verdana" w:hAnsi="Verdana"/>
+                <w:color w:val="000000"/>
+                <w:sz w:val="18"/>
+                <w:szCs w:val="18"/>
+              </w:rPr>
+              <w:cr/>
+            </w:r>
+            <w:r>
+              <w:rPr>
+                <w:rFonts w:ascii="Verdana" w:hAnsi="Verdana"/>
+                <w:color w:val="000000"/>
+                <w:sz w:val="18"/>
+                <w:szCs w:val="18"/>
               </w:rPr>
               <w:br/>
             </w:r>
             <w:r>
-              <w:object w:dxaOrig="6315" w:dyaOrig="4545">
-                <v:shape id="_x0000_i1055" type="#_x0000_t75" style="width:187.55pt;height:134.8pt" o:ole="">
-                  <v:imagedata r:id="rId115" o:title=""/>
+              <w:rPr>
+                <w:rFonts w:ascii="Verdana" w:hAnsi="Verdana"/>
+                <w:color w:val="000000"/>
+                <w:sz w:val="18"/>
+                <w:szCs w:val="18"/>
+              </w:rPr>
+              <w:t>sx</w:t>
+            </w:r>
+            <w:r>
+              <w:rPr>
+                <w:rFonts w:ascii="Verdana" w:hAnsi="Verdana"/>
+                <w:color w:val="000000"/>
+                <w:sz w:val="18"/>
+                <w:szCs w:val="18"/>
+              </w:rPr>
+              <w:t>,</w:t>
+            </w:r>
+            <w:r>
+              <w:rPr>
+                <w:rFonts w:ascii="Verdana" w:hAnsi="Verdana"/>
+                <w:color w:val="000000"/>
+                <w:sz w:val="18"/>
+                <w:szCs w:val="18"/>
+              </w:rPr>
+              <w:t>sy</w:t>
+            </w:r>
+            <w:r>
+              <w:rPr>
+                <w:rFonts w:ascii="Verdana" w:hAnsi="Verdana"/>
+                <w:color w:val="000000"/>
+                <w:sz w:val="18"/>
+                <w:szCs w:val="18"/>
+              </w:rPr>
+              <w:tab/>
+            </w:r>
+            <w:r>
+              <w:rPr>
+                <w:rFonts w:ascii="Verdana" w:hAnsi="Verdana"/>
+                <w:color w:val="000000"/>
+                <w:sz w:val="18"/>
+                <w:szCs w:val="18"/>
+              </w:rPr>
+              <w:t>tọa độ bắt đầu cắt hình từ nguồn</w:t>
+            </w:r>
+            <w:r>
+              <w:rPr>
+                <w:rFonts w:ascii="Verdana" w:hAnsi="Verdana"/>
+                <w:color w:val="000000"/>
+                <w:sz w:val="18"/>
+                <w:szCs w:val="18"/>
+              </w:rPr>
+              <w:tab/>
+            </w:r>
+            <w:r>
+              <w:rPr>
+                <w:rFonts w:ascii="Verdana" w:hAnsi="Verdana"/>
+                <w:color w:val="000000"/>
+                <w:sz w:val="18"/>
+                <w:szCs w:val="18"/>
+              </w:rPr>
+              <w:cr/>
+            </w:r>
+            <w:r>
+              <w:rPr>
+                <w:rFonts w:ascii="Verdana" w:hAnsi="Verdana"/>
+                <w:color w:val="000000"/>
+                <w:sz w:val="18"/>
+                <w:szCs w:val="18"/>
+              </w:rPr>
+              <w:tab/>
+            </w:r>
+            <w:r>
+              <w:rPr>
+                <w:rFonts w:ascii="Verdana" w:hAnsi="Verdana"/>
+                <w:color w:val="000000"/>
+                <w:sz w:val="18"/>
+                <w:szCs w:val="18"/>
+              </w:rPr>
+              <w:br/>
+            </w:r>
+            <w:r>
+              <w:rPr>
+                <w:rFonts w:ascii="Verdana" w:hAnsi="Verdana"/>
+                <w:color w:val="000000"/>
+                <w:sz w:val="18"/>
+                <w:szCs w:val="18"/>
+              </w:rPr>
+              <w:t>swidth</w:t>
+            </w:r>
+            <w:r>
+              <w:rPr>
+                <w:rFonts w:ascii="Verdana" w:hAnsi="Verdana"/>
+                <w:color w:val="000000"/>
+                <w:sz w:val="18"/>
+                <w:szCs w:val="18"/>
+              </w:rPr>
+              <w:t xml:space="preserve">, </w:t>
+            </w:r>
+            <w:r>
+              <w:rPr>
+                <w:rFonts w:ascii="Verdana" w:hAnsi="Verdana"/>
+                <w:color w:val="000000"/>
+                <w:sz w:val="18"/>
+                <w:szCs w:val="18"/>
+              </w:rPr>
+              <w:t>sheight</w:t>
+            </w:r>
+            <w:r>
+              <w:rPr>
+                <w:rFonts w:ascii="Verdana" w:hAnsi="Verdana"/>
+                <w:color w:val="000000"/>
+                <w:sz w:val="18"/>
+                <w:szCs w:val="18"/>
+              </w:rPr>
+              <w:t>:</w:t>
+            </w:r>
+            <w:r>
+              <w:rPr>
+                <w:rFonts w:ascii="Verdana" w:hAnsi="Verdana"/>
+                <w:color w:val="000000"/>
+                <w:sz w:val="18"/>
+                <w:szCs w:val="18"/>
+              </w:rPr>
+              <w:tab/>
+            </w:r>
+            <w:r>
+              <w:rPr>
+                <w:rFonts w:ascii="Verdana" w:hAnsi="Verdana"/>
+                <w:color w:val="000000"/>
+                <w:sz w:val="18"/>
+                <w:szCs w:val="18"/>
+              </w:rPr>
+              <w:t>chiều dài, cao phần sẽ cắt từ nguồn</w:t>
+            </w:r>
+            <w:r>
+              <w:rPr>
+                <w:rFonts w:ascii="Verdana" w:hAnsi="Verdana"/>
+                <w:color w:val="000000"/>
+                <w:sz w:val="18"/>
+                <w:szCs w:val="18"/>
+              </w:rPr>
+              <w:tab/>
+            </w:r>
+            <w:r>
+              <w:rPr>
+                <w:rFonts w:ascii="Verdana" w:hAnsi="Verdana"/>
+                <w:color w:val="000000"/>
+                <w:sz w:val="18"/>
+                <w:szCs w:val="18"/>
+              </w:rPr>
+              <w:cr/>
+            </w:r>
+            <w:r>
+              <w:rPr>
+                <w:rFonts w:ascii="Verdana" w:hAnsi="Verdana"/>
+                <w:color w:val="000000"/>
+                <w:sz w:val="18"/>
+                <w:szCs w:val="18"/>
+              </w:rPr>
+              <w:br/>
+            </w:r>
+            <w:r>
+              <w:rPr>
+                <w:rFonts w:ascii="Verdana" w:hAnsi="Verdana"/>
+                <w:color w:val="000000"/>
+                <w:sz w:val="18"/>
+                <w:szCs w:val="18"/>
+              </w:rPr>
+              <w:t>x</w:t>
+            </w:r>
+            <w:r>
+              <w:rPr>
+                <w:rFonts w:ascii="Verdana" w:hAnsi="Verdana"/>
+                <w:color w:val="000000"/>
+                <w:sz w:val="18"/>
+                <w:szCs w:val="18"/>
+              </w:rPr>
+              <w:t>,y:</w:t>
+            </w:r>
+            <w:r>
+              <w:rPr>
+                <w:rFonts w:ascii="Verdana" w:hAnsi="Verdana"/>
+                <w:color w:val="000000"/>
+                <w:sz w:val="18"/>
+                <w:szCs w:val="18"/>
+              </w:rPr>
+              <w:tab/>
+            </w:r>
+            <w:r>
+              <w:rPr>
+                <w:rFonts w:ascii="Verdana" w:hAnsi="Verdana"/>
+                <w:color w:val="000000"/>
+                <w:sz w:val="18"/>
+                <w:szCs w:val="18"/>
+              </w:rPr>
+              <w:t>Tọa độ hình ảnh sẽ được vẽ trên canvas</w:t>
+            </w:r>
+            <w:r>
+              <w:rPr>
+                <w:rFonts w:ascii="Verdana" w:hAnsi="Verdana"/>
+                <w:color w:val="000000"/>
+                <w:sz w:val="18"/>
+                <w:szCs w:val="18"/>
+              </w:rPr>
+              <w:tab/>
+            </w:r>
+            <w:r>
+              <w:rPr>
+                <w:rFonts w:ascii="Verdana" w:hAnsi="Verdana"/>
+                <w:color w:val="000000"/>
+                <w:sz w:val="18"/>
+                <w:szCs w:val="18"/>
+              </w:rPr>
+              <w:cr/>
+            </w:r>
+            <w:r>
+              <w:rPr>
+                <w:rFonts w:ascii="Verdana" w:hAnsi="Verdana"/>
+                <w:color w:val="000000"/>
+                <w:sz w:val="18"/>
+                <w:szCs w:val="18"/>
+              </w:rPr>
+              <w:br/>
+            </w:r>
+            <w:r>
+              <w:rPr>
+                <w:rFonts w:ascii="Verdana" w:hAnsi="Verdana"/>
+                <w:color w:val="000000"/>
+                <w:sz w:val="18"/>
+                <w:szCs w:val="18"/>
+              </w:rPr>
+              <w:t>width</w:t>
+            </w:r>
+            <w:r>
+              <w:rPr>
+                <w:rFonts w:ascii="Verdana" w:hAnsi="Verdana"/>
+                <w:color w:val="000000"/>
+                <w:sz w:val="18"/>
+                <w:szCs w:val="18"/>
+              </w:rPr>
+              <w:t>,</w:t>
+            </w:r>
+            <w:r>
+              <w:rPr>
+                <w:rFonts w:ascii="Verdana" w:hAnsi="Verdana"/>
+                <w:color w:val="000000"/>
+                <w:sz w:val="18"/>
+                <w:szCs w:val="18"/>
+              </w:rPr>
+              <w:t xml:space="preserve"> height</w:t>
+            </w:r>
+            <w:r>
+              <w:rPr>
+                <w:rFonts w:ascii="Verdana" w:hAnsi="Verdana"/>
+                <w:color w:val="000000"/>
+                <w:sz w:val="18"/>
+                <w:szCs w:val="18"/>
+              </w:rPr>
+              <w:t>:</w:t>
+            </w:r>
+            <w:r>
+              <w:rPr>
+                <w:rFonts w:ascii="Verdana" w:hAnsi="Verdana"/>
+                <w:color w:val="000000"/>
+                <w:sz w:val="18"/>
+                <w:szCs w:val="18"/>
+              </w:rPr>
+              <w:tab/>
+            </w:r>
+            <w:r>
+              <w:rPr>
+                <w:rFonts w:ascii="Verdana" w:hAnsi="Verdana"/>
+                <w:color w:val="000000"/>
+                <w:sz w:val="18"/>
+                <w:szCs w:val="18"/>
+              </w:rPr>
+              <w:t>chiều rộng , chiều cao hình ảnh sẽ vẽ</w:t>
+            </w:r>
+            <w:r>
+              <w:t xml:space="preserve"> </w:t>
+            </w:r>
+            <w:r>
+              <w:br/>
+            </w:r>
+            <w:r>
+              <w:object w:dxaOrig="6225" w:dyaOrig="3255">
+                <v:shape id="_x0000_i1057" type="#_x0000_t75" style="width:174.15pt;height:90.4pt" o:ole="">
+                  <v:imagedata r:id="rId119" o:title=""/>
                 </v:shape>
-                <o:OLEObject Type="Embed" ProgID="PBrush" ShapeID="_x0000_i1055" DrawAspect="Content" ObjectID="_1423340645" r:id="rId116"/>
+                <o:OLEObject Type="Embed" ProgID="PBrush" ShapeID="_x0000_i1057" DrawAspect="Content" ObjectID="_1423347943" r:id="rId120"/>
               </w:object>
             </w:r>
             <w:r>
               <w:t xml:space="preserve"> </w:t>
             </w:r>
             <w:r>
-              <w:object w:dxaOrig="6225" w:dyaOrig="1350">
-                <v:shape id="_x0000_i1056" type="#_x0000_t75" style="width:311.45pt;height:67.8pt" o:ole="">
-                  <v:imagedata r:id="rId117" o:title=""/>
+              <w:object w:dxaOrig="5130" w:dyaOrig="1155">
+                <v:shape id="_x0000_i1058" type="#_x0000_t75" style="width:256.2pt;height:57.75pt" o:ole="">
+                  <v:imagedata r:id="rId121" o:title=""/>
                 </v:shape>
-                <o:OLEObject Type="Embed" ProgID="PBrush" ShapeID="_x0000_i1056" DrawAspect="Content" ObjectID="_1423340646" r:id="rId118"/>
+                <o:OLEObject Type="Embed" ProgID="PBrush" ShapeID="_x0000_i1058" DrawAspect="Content" ObjectID="_1423347944" r:id="rId122"/>
               </w:object>
             </w:r>
           </w:p>
@@ -33366,7 +34169,8 @@
           <w:sz w:val="33"/>
           <w:szCs w:val="33"/>
         </w:rPr>
-        <w:t>Image Drawing</w:t>
+        <w:lastRenderedPageBreak/>
+        <w:t>Pixel Manipulation</w:t>
       </w:r>
     </w:p>
     <w:tbl>
@@ -33423,7 +34227,7 @@
                 <w:sz w:val="18"/>
                 <w:szCs w:val="18"/>
               </w:rPr>
-              <w:t>Method</w:t>
+              <w:t>Property</w:t>
             </w:r>
           </w:p>
         </w:tc>
@@ -33505,7 +34309,7 @@
                 <w:sz w:val="18"/>
                 <w:szCs w:val="18"/>
               </w:rPr>
-              <w:t>drawImage()</w:t>
+              <w:t>width</w:t>
             </w:r>
           </w:p>
         </w:tc>
@@ -33535,27 +34339,8 @@
                 <w:color w:val="000000"/>
                 <w:sz w:val="18"/>
                 <w:szCs w:val="18"/>
-                <w:shd w:val="clear" w:color="auto" w:fill="FFFFFF"/>
               </w:rPr>
             </w:pPr>
-            <w:r>
-              <w:rPr>
-                <w:rFonts w:ascii="Verdana" w:hAnsi="Verdana"/>
-                <w:color w:val="000000"/>
-                <w:sz w:val="18"/>
-                <w:szCs w:val="18"/>
-              </w:rPr>
-              <w:t>Vẽ một hình ảnh, một canvas khác, video lên canvas.</w:t>
-            </w:r>
-            <w:r>
-              <w:rPr>
-                <w:rFonts w:ascii="Verdana" w:hAnsi="Verdana"/>
-                <w:color w:val="000000"/>
-                <w:sz w:val="18"/>
-                <w:szCs w:val="18"/>
-              </w:rPr>
-              <w:br/>
-            </w:r>
             <w:r>
               <w:rPr>
                 <w:rFonts w:ascii="Verdana" w:hAnsi="Verdana"/>
@@ -33566,7 +34351,7 @@
                 <w:szCs w:val="18"/>
                 <w:shd w:val="clear" w:color="auto" w:fill="FFFFFF"/>
               </w:rPr>
-              <w:t>context</w:t>
+              <w:t>imgData</w:t>
             </w:r>
             <w:r>
               <w:rPr>
@@ -33576,8 +34361,87 @@
                 <w:szCs w:val="18"/>
                 <w:shd w:val="clear" w:color="auto" w:fill="FFFFFF"/>
               </w:rPr>
-              <w:t>.drawImage(</w:t>
+              <w:t xml:space="preserve">.width: Chiều rộng của một đối tượng </w:t>
             </w:r>
+            <w:r>
+              <w:rPr>
+                <w:rFonts w:ascii="Verdana" w:hAnsi="Verdana"/>
+                <w:color w:val="000000"/>
+                <w:sz w:val="18"/>
+                <w:szCs w:val="18"/>
+              </w:rPr>
+              <w:t>ImageData</w:t>
+            </w:r>
+          </w:p>
+        </w:tc>
+      </w:tr>
+      <w:tr>
+        <w:tc>
+          <w:tcPr>
+            <w:tcW w:w="1325" w:type="pct"/>
+            <w:tcBorders>
+              <w:top w:val="single" w:sz="6" w:space="0" w:color="D4D4D4"/>
+              <w:left w:val="single" w:sz="6" w:space="0" w:color="D4D4D4"/>
+              <w:bottom w:val="single" w:sz="6" w:space="0" w:color="D4D4D4"/>
+              <w:right w:val="single" w:sz="6" w:space="0" w:color="D4D4D4"/>
+            </w:tcBorders>
+            <w:shd w:val="clear" w:color="auto" w:fill="F6F4F0"/>
+            <w:tcMar>
+              <w:top w:w="105" w:type="dxa"/>
+              <w:left w:w="75" w:type="dxa"/>
+              <w:bottom w:w="105" w:type="dxa"/>
+              <w:right w:w="75" w:type="dxa"/>
+            </w:tcMar>
+            <w:hideMark/>
+          </w:tcPr>
+          <w:p>
+            <w:pPr>
+              <w:spacing w:line="240" w:lineRule="atLeast"/>
+              <w:rPr>
+                <w:rFonts w:ascii="Verdana" w:hAnsi="Verdana"/>
+                <w:color w:val="000000"/>
+                <w:sz w:val="18"/>
+                <w:szCs w:val="18"/>
+              </w:rPr>
+            </w:pPr>
+            <w:r>
+              <w:rPr>
+                <w:rFonts w:ascii="Verdana" w:hAnsi="Verdana"/>
+                <w:sz w:val="18"/>
+                <w:szCs w:val="18"/>
+              </w:rPr>
+              <w:t>height</w:t>
+            </w:r>
+          </w:p>
+        </w:tc>
+        <w:tc>
+          <w:tcPr>
+            <w:tcW w:w="3675" w:type="pct"/>
+            <w:tcBorders>
+              <w:top w:val="single" w:sz="6" w:space="0" w:color="D4D4D4"/>
+              <w:left w:val="single" w:sz="6" w:space="0" w:color="D4D4D4"/>
+              <w:bottom w:val="single" w:sz="6" w:space="0" w:color="D4D4D4"/>
+              <w:right w:val="single" w:sz="6" w:space="0" w:color="D4D4D4"/>
+            </w:tcBorders>
+            <w:shd w:val="clear" w:color="auto" w:fill="F6F4F0"/>
+            <w:tcMar>
+              <w:top w:w="105" w:type="dxa"/>
+              <w:left w:w="75" w:type="dxa"/>
+              <w:bottom w:w="105" w:type="dxa"/>
+              <w:right w:w="75" w:type="dxa"/>
+            </w:tcMar>
+            <w:hideMark/>
+          </w:tcPr>
+          <w:p>
+            <w:pPr>
+              <w:spacing w:line="240" w:lineRule="atLeast"/>
+              <w:rPr>
+                <w:rFonts w:ascii="Verdana" w:hAnsi="Verdana"/>
+                <w:color w:val="000000"/>
+                <w:sz w:val="18"/>
+                <w:szCs w:val="18"/>
+              </w:rPr>
+            </w:pPr>
             <w:r>
               <w:rPr>
                 <w:rFonts w:ascii="Verdana" w:hAnsi="Verdana"/>
@@ -33588,7 +34452,7 @@
                 <w:szCs w:val="18"/>
                 <w:shd w:val="clear" w:color="auto" w:fill="FFFFFF"/>
               </w:rPr>
-              <w:t>img,x,y</w:t>
+              <w:t>imgData</w:t>
             </w:r>
             <w:r>
               <w:rPr>
@@ -33598,9 +34462,39 @@
                 <w:szCs w:val="18"/>
                 <w:shd w:val="clear" w:color="auto" w:fill="FFFFFF"/>
               </w:rPr>
-              <w:t>);</w:t>
+              <w:t xml:space="preserve">.height: Chiều cao của một đối tượng </w:t>
+            </w:r>
+            <w:r>
+              <w:rPr>
+                <w:rFonts w:ascii="Verdana" w:hAnsi="Verdana"/>
+                <w:color w:val="000000"/>
+                <w:sz w:val="18"/>
+                <w:szCs w:val="18"/>
+              </w:rPr>
+              <w:t>ImageData</w:t>
             </w:r>
           </w:p>
+        </w:tc>
+      </w:tr>
+      <w:tr>
+        <w:tc>
+          <w:tcPr>
+            <w:tcW w:w="1325" w:type="pct"/>
+            <w:tcBorders>
+              <w:top w:val="single" w:sz="6" w:space="0" w:color="D4D4D4"/>
+              <w:left w:val="single" w:sz="6" w:space="0" w:color="D4D4D4"/>
+              <w:bottom w:val="single" w:sz="6" w:space="0" w:color="D4D4D4"/>
+              <w:right w:val="single" w:sz="6" w:space="0" w:color="D4D4D4"/>
+            </w:tcBorders>
+            <w:shd w:val="clear" w:color="auto" w:fill="FFFFFF"/>
+            <w:tcMar>
+              <w:top w:w="105" w:type="dxa"/>
+              <w:left w:w="75" w:type="dxa"/>
+              <w:bottom w:w="105" w:type="dxa"/>
+              <w:right w:w="75" w:type="dxa"/>
+            </w:tcMar>
+            <w:hideMark/>
+          </w:tcPr>
           <w:p>
             <w:pPr>
               <w:spacing w:line="240" w:lineRule="atLeast"/>
@@ -33609,31 +34503,46 @@
                 <w:color w:val="000000"/>
                 <w:sz w:val="18"/>
                 <w:szCs w:val="18"/>
-                <w:shd w:val="clear" w:color="auto" w:fill="F6F4F0"/>
               </w:rPr>
             </w:pPr>
             <w:r>
               <w:rPr>
                 <w:rFonts w:ascii="Verdana" w:hAnsi="Verdana"/>
-                <w:iCs/>
+                <w:sz w:val="18"/>
+                <w:szCs w:val="18"/>
+              </w:rPr>
+              <w:t>data</w:t>
+            </w:r>
+          </w:p>
+        </w:tc>
+        <w:tc>
+          <w:tcPr>
+            <w:tcW w:w="3675" w:type="pct"/>
+            <w:tcBorders>
+              <w:top w:val="single" w:sz="6" w:space="0" w:color="D4D4D4"/>
+              <w:left w:val="single" w:sz="6" w:space="0" w:color="D4D4D4"/>
+              <w:bottom w:val="single" w:sz="6" w:space="0" w:color="D4D4D4"/>
+              <w:right w:val="single" w:sz="6" w:space="0" w:color="D4D4D4"/>
+            </w:tcBorders>
+            <w:shd w:val="clear" w:color="auto" w:fill="FFFFFF"/>
+            <w:tcMar>
+              <w:top w:w="105" w:type="dxa"/>
+              <w:left w:w="75" w:type="dxa"/>
+              <w:bottom w:w="105" w:type="dxa"/>
+              <w:right w:w="75" w:type="dxa"/>
+            </w:tcMar>
+            <w:hideMark/>
+          </w:tcPr>
+          <w:p>
+            <w:pPr>
+              <w:spacing w:line="240" w:lineRule="atLeast"/>
+              <w:rPr>
+                <w:rFonts w:ascii="Verdana" w:hAnsi="Verdana"/>
                 <w:color w:val="000000"/>
                 <w:sz w:val="18"/>
                 <w:szCs w:val="18"/>
-                <w:shd w:val="clear" w:color="auto" w:fill="F6F4F0"/>
-              </w:rPr>
-              <w:t xml:space="preserve">Vẽ với kích thước dài rộng: </w:t>
-            </w:r>
-            <w:r>
-              <w:rPr>
-                <w:rFonts w:ascii="Verdana" w:hAnsi="Verdana"/>
-                <w:iCs/>
-                <w:color w:val="000000"/>
-                <w:sz w:val="18"/>
-                <w:szCs w:val="18"/>
-                <w:shd w:val="clear" w:color="auto" w:fill="F6F4F0"/>
-              </w:rPr>
-              <w:br/>
-            </w:r>
+              </w:rPr>
+            </w:pPr>
             <w:r>
               <w:rPr>
                 <w:rFonts w:ascii="Verdana" w:hAnsi="Verdana"/>
@@ -33642,506 +34551,29 @@
                 <w:color w:val="000000"/>
                 <w:sz w:val="18"/>
                 <w:szCs w:val="18"/>
-                <w:shd w:val="clear" w:color="auto" w:fill="F6F4F0"/>
-              </w:rPr>
-              <w:t>context</w:t>
+                <w:shd w:val="clear" w:color="auto" w:fill="FFFFFF"/>
+              </w:rPr>
+              <w:t>imgData</w:t>
             </w:r>
             <w:r>
               <w:rPr>
                 <w:rFonts w:ascii="Verdana" w:hAnsi="Verdana"/>
+                <w:iCs/>
                 <w:color w:val="000000"/>
                 <w:sz w:val="18"/>
                 <w:szCs w:val="18"/>
-                <w:shd w:val="clear" w:color="auto" w:fill="F6F4F0"/>
-              </w:rPr>
-              <w:t>.drawImage(</w:t>
+                <w:shd w:val="clear" w:color="auto" w:fill="FFFFFF"/>
+              </w:rPr>
+              <w:t>.data:</w:t>
             </w:r>
             <w:r>
               <w:rPr>
                 <w:rFonts w:ascii="Verdana" w:hAnsi="Verdana"/>
-                <w:i/>
-                <w:iCs/>
                 <w:color w:val="000000"/>
                 <w:sz w:val="18"/>
                 <w:szCs w:val="18"/>
-                <w:shd w:val="clear" w:color="auto" w:fill="F6F4F0"/>
-              </w:rPr>
-              <w:t>img,x,y,width,height</w:t>
-            </w:r>
-            <w:r>
-              <w:rPr>
-                <w:rFonts w:ascii="Verdana" w:hAnsi="Verdana"/>
-                <w:color w:val="000000"/>
-                <w:sz w:val="18"/>
-                <w:szCs w:val="18"/>
-                <w:shd w:val="clear" w:color="auto" w:fill="F6F4F0"/>
-              </w:rPr>
-              <w:t>);</w:t>
-            </w:r>
-          </w:p>
-          <w:p>
-            <w:pPr>
-              <w:spacing w:line="240" w:lineRule="atLeast"/>
-              <w:rPr>
-                <w:rFonts w:ascii="Verdana" w:hAnsi="Verdana"/>
-                <w:color w:val="000000"/>
-                <w:sz w:val="18"/>
-                <w:szCs w:val="18"/>
-                <w:shd w:val="clear" w:color="auto" w:fill="F6F4F0"/>
-              </w:rPr>
-            </w:pPr>
-            <w:r>
-              <w:rPr>
-                <w:rFonts w:ascii="Verdana" w:hAnsi="Verdana"/>
-                <w:iCs/>
-                <w:color w:val="000000"/>
-                <w:sz w:val="18"/>
-                <w:szCs w:val="18"/>
-                <w:shd w:val="clear" w:color="auto" w:fill="F6F4F0"/>
-              </w:rPr>
-              <w:t xml:space="preserve">Vẽ một phần được cắt từ hình ảnh nguồn: </w:t>
-            </w:r>
-            <w:r>
-              <w:rPr>
-                <w:rFonts w:ascii="Verdana" w:hAnsi="Verdana"/>
-                <w:iCs/>
-                <w:color w:val="000000"/>
-                <w:sz w:val="18"/>
-                <w:szCs w:val="18"/>
-                <w:shd w:val="clear" w:color="auto" w:fill="F6F4F0"/>
-              </w:rPr>
-              <w:br/>
-            </w:r>
-            <w:r>
-              <w:rPr>
-                <w:rFonts w:ascii="Verdana" w:hAnsi="Verdana"/>
-                <w:i/>
-                <w:iCs/>
-                <w:color w:val="000000"/>
-                <w:sz w:val="18"/>
-                <w:szCs w:val="18"/>
-                <w:shd w:val="clear" w:color="auto" w:fill="F6F4F0"/>
-              </w:rPr>
-              <w:t>context</w:t>
-            </w:r>
-            <w:r>
-              <w:rPr>
-                <w:rFonts w:ascii="Verdana" w:hAnsi="Verdana"/>
-                <w:color w:val="000000"/>
-                <w:sz w:val="18"/>
-                <w:szCs w:val="18"/>
-                <w:shd w:val="clear" w:color="auto" w:fill="F6F4F0"/>
-              </w:rPr>
-              <w:t>.drawImage(</w:t>
-            </w:r>
-            <w:r>
-              <w:rPr>
-                <w:rFonts w:ascii="Verdana" w:hAnsi="Verdana"/>
-                <w:i/>
-                <w:iCs/>
-                <w:color w:val="000000"/>
-                <w:sz w:val="18"/>
-                <w:szCs w:val="18"/>
-                <w:shd w:val="clear" w:color="auto" w:fill="F6F4F0"/>
-              </w:rPr>
-              <w:t>img,sx,sy,swidth,sheight,x,y,width,height</w:t>
-            </w:r>
-            <w:r>
-              <w:rPr>
-                <w:rFonts w:ascii="Verdana" w:hAnsi="Verdana"/>
-                <w:color w:val="000000"/>
-                <w:sz w:val="18"/>
-                <w:szCs w:val="18"/>
-                <w:shd w:val="clear" w:color="auto" w:fill="F6F4F0"/>
-              </w:rPr>
-              <w:t>);</w:t>
-            </w:r>
-          </w:p>
-          <w:p>
-            <w:pPr>
-              <w:spacing w:line="240" w:lineRule="atLeast"/>
-              <w:rPr>
-                <w:rFonts w:ascii="Verdana" w:hAnsi="Verdana"/>
-                <w:color w:val="000000"/>
-                <w:sz w:val="18"/>
-                <w:szCs w:val="18"/>
-              </w:rPr>
-            </w:pPr>
-            <w:r>
-              <w:rPr>
-                <w:rFonts w:ascii="Verdana" w:hAnsi="Verdana"/>
-                <w:color w:val="000000"/>
-                <w:sz w:val="18"/>
-                <w:szCs w:val="18"/>
-              </w:rPr>
-              <w:t>i</w:t>
-            </w:r>
-            <w:r>
-              <w:rPr>
-                <w:rFonts w:ascii="Verdana" w:hAnsi="Verdana"/>
-                <w:color w:val="000000"/>
-                <w:sz w:val="18"/>
-                <w:szCs w:val="18"/>
-              </w:rPr>
-              <w:t>mg</w:t>
-            </w:r>
-            <w:r>
-              <w:rPr>
-                <w:rFonts w:ascii="Verdana" w:hAnsi="Verdana"/>
-                <w:color w:val="000000"/>
-                <w:sz w:val="18"/>
-                <w:szCs w:val="18"/>
-              </w:rPr>
-              <w:t>:</w:t>
-            </w:r>
-            <w:r>
-              <w:rPr>
-                <w:rFonts w:ascii="Verdana" w:hAnsi="Verdana"/>
-                <w:color w:val="000000"/>
-                <w:sz w:val="18"/>
-                <w:szCs w:val="18"/>
-              </w:rPr>
-              <w:tab/>
-            </w:r>
-            <w:r>
-              <w:rPr>
-                <w:rFonts w:ascii="Verdana" w:hAnsi="Verdana"/>
-                <w:color w:val="000000"/>
-                <w:sz w:val="18"/>
-                <w:szCs w:val="18"/>
-              </w:rPr>
-              <w:t>Chứa hình ảnh nguồn từ hình ảnh, canvas, video</w:t>
-            </w:r>
-            <w:r>
-              <w:rPr>
-                <w:rFonts w:ascii="Verdana" w:hAnsi="Verdana"/>
-                <w:color w:val="000000"/>
-                <w:sz w:val="18"/>
-                <w:szCs w:val="18"/>
-              </w:rPr>
-              <w:t xml:space="preserve"> </w:t>
-            </w:r>
-            <w:r>
-              <w:rPr>
-                <w:rFonts w:ascii="Verdana" w:hAnsi="Verdana"/>
-                <w:color w:val="000000"/>
-                <w:sz w:val="18"/>
-                <w:szCs w:val="18"/>
-              </w:rPr>
-              <w:cr/>
-            </w:r>
-            <w:r>
-              <w:rPr>
-                <w:rFonts w:ascii="Verdana" w:hAnsi="Verdana"/>
-                <w:color w:val="000000"/>
-                <w:sz w:val="18"/>
-                <w:szCs w:val="18"/>
-              </w:rPr>
-              <w:br/>
-            </w:r>
-            <w:r>
-              <w:rPr>
-                <w:rFonts w:ascii="Verdana" w:hAnsi="Verdana"/>
-                <w:color w:val="000000"/>
-                <w:sz w:val="18"/>
-                <w:szCs w:val="18"/>
-              </w:rPr>
-              <w:t>sx</w:t>
-            </w:r>
-            <w:r>
-              <w:rPr>
-                <w:rFonts w:ascii="Verdana" w:hAnsi="Verdana"/>
-                <w:color w:val="000000"/>
-                <w:sz w:val="18"/>
-                <w:szCs w:val="18"/>
-              </w:rPr>
-              <w:t>,</w:t>
-            </w:r>
-            <w:r>
-              <w:rPr>
-                <w:rFonts w:ascii="Verdana" w:hAnsi="Verdana"/>
-                <w:color w:val="000000"/>
-                <w:sz w:val="18"/>
-                <w:szCs w:val="18"/>
-              </w:rPr>
-              <w:t>sy</w:t>
-            </w:r>
-            <w:r>
-              <w:rPr>
-                <w:rFonts w:ascii="Verdana" w:hAnsi="Verdana"/>
-                <w:color w:val="000000"/>
-                <w:sz w:val="18"/>
-                <w:szCs w:val="18"/>
-              </w:rPr>
-              <w:tab/>
-            </w:r>
-            <w:r>
-              <w:rPr>
-                <w:rFonts w:ascii="Verdana" w:hAnsi="Verdana"/>
-                <w:color w:val="000000"/>
-                <w:sz w:val="18"/>
-                <w:szCs w:val="18"/>
-              </w:rPr>
-              <w:t>tọa độ bắt đầu cắt hình từ nguồn</w:t>
-            </w:r>
-            <w:r>
-              <w:rPr>
-                <w:rFonts w:ascii="Verdana" w:hAnsi="Verdana"/>
-                <w:color w:val="000000"/>
-                <w:sz w:val="18"/>
-                <w:szCs w:val="18"/>
-              </w:rPr>
-              <w:tab/>
-            </w:r>
-            <w:r>
-              <w:rPr>
-                <w:rFonts w:ascii="Verdana" w:hAnsi="Verdana"/>
-                <w:color w:val="000000"/>
-                <w:sz w:val="18"/>
-                <w:szCs w:val="18"/>
-              </w:rPr>
-              <w:cr/>
-            </w:r>
-            <w:r>
-              <w:rPr>
-                <w:rFonts w:ascii="Verdana" w:hAnsi="Verdana"/>
-                <w:color w:val="000000"/>
-                <w:sz w:val="18"/>
-                <w:szCs w:val="18"/>
-              </w:rPr>
-              <w:tab/>
-            </w:r>
-            <w:r>
-              <w:rPr>
-                <w:rFonts w:ascii="Verdana" w:hAnsi="Verdana"/>
-                <w:color w:val="000000"/>
-                <w:sz w:val="18"/>
-                <w:szCs w:val="18"/>
-              </w:rPr>
-              <w:br/>
-            </w:r>
-            <w:r>
-              <w:rPr>
-                <w:rFonts w:ascii="Verdana" w:hAnsi="Verdana"/>
-                <w:color w:val="000000"/>
-                <w:sz w:val="18"/>
-                <w:szCs w:val="18"/>
-              </w:rPr>
-              <w:t>swidth</w:t>
-            </w:r>
-            <w:r>
-              <w:rPr>
-                <w:rFonts w:ascii="Verdana" w:hAnsi="Verdana"/>
-                <w:color w:val="000000"/>
-                <w:sz w:val="18"/>
-                <w:szCs w:val="18"/>
-              </w:rPr>
-              <w:t xml:space="preserve">, </w:t>
-            </w:r>
-            <w:r>
-              <w:rPr>
-                <w:rFonts w:ascii="Verdana" w:hAnsi="Verdana"/>
-                <w:color w:val="000000"/>
-                <w:sz w:val="18"/>
-                <w:szCs w:val="18"/>
-              </w:rPr>
-              <w:t>sheight</w:t>
-            </w:r>
-            <w:r>
-              <w:rPr>
-                <w:rFonts w:ascii="Verdana" w:hAnsi="Verdana"/>
-                <w:color w:val="000000"/>
-                <w:sz w:val="18"/>
-                <w:szCs w:val="18"/>
-              </w:rPr>
-              <w:t>:</w:t>
-            </w:r>
-            <w:r>
-              <w:rPr>
-                <w:rFonts w:ascii="Verdana" w:hAnsi="Verdana"/>
-                <w:color w:val="000000"/>
-                <w:sz w:val="18"/>
-                <w:szCs w:val="18"/>
-              </w:rPr>
-              <w:tab/>
-            </w:r>
-            <w:r>
-              <w:rPr>
-                <w:rFonts w:ascii="Verdana" w:hAnsi="Verdana"/>
-                <w:color w:val="000000"/>
-                <w:sz w:val="18"/>
-                <w:szCs w:val="18"/>
-              </w:rPr>
-              <w:t>chiều dài, cao phần sẽ cắt từ nguồn</w:t>
-            </w:r>
-            <w:r>
-              <w:rPr>
-                <w:rFonts w:ascii="Verdana" w:hAnsi="Verdana"/>
-                <w:color w:val="000000"/>
-                <w:sz w:val="18"/>
-                <w:szCs w:val="18"/>
-              </w:rPr>
-              <w:tab/>
-            </w:r>
-            <w:r>
-              <w:rPr>
-                <w:rFonts w:ascii="Verdana" w:hAnsi="Verdana"/>
-                <w:color w:val="000000"/>
-                <w:sz w:val="18"/>
-                <w:szCs w:val="18"/>
-              </w:rPr>
-              <w:cr/>
-            </w:r>
-            <w:r>
-              <w:rPr>
-                <w:rFonts w:ascii="Verdana" w:hAnsi="Verdana"/>
-                <w:color w:val="000000"/>
-                <w:sz w:val="18"/>
-                <w:szCs w:val="18"/>
-              </w:rPr>
-              <w:br/>
-            </w:r>
-            <w:r>
-              <w:rPr>
-                <w:rFonts w:ascii="Verdana" w:hAnsi="Verdana"/>
-                <w:color w:val="000000"/>
-                <w:sz w:val="18"/>
-                <w:szCs w:val="18"/>
-              </w:rPr>
-              <w:t>x</w:t>
-            </w:r>
-            <w:r>
-              <w:rPr>
-                <w:rFonts w:ascii="Verdana" w:hAnsi="Verdana"/>
-                <w:color w:val="000000"/>
-                <w:sz w:val="18"/>
-                <w:szCs w:val="18"/>
-              </w:rPr>
-              <w:t>,y:</w:t>
-            </w:r>
-            <w:r>
-              <w:rPr>
-                <w:rFonts w:ascii="Verdana" w:hAnsi="Verdana"/>
-                <w:color w:val="000000"/>
-                <w:sz w:val="18"/>
-                <w:szCs w:val="18"/>
-              </w:rPr>
-              <w:tab/>
-            </w:r>
-            <w:r>
-              <w:rPr>
-                <w:rFonts w:ascii="Verdana" w:hAnsi="Verdana"/>
-                <w:color w:val="000000"/>
-                <w:sz w:val="18"/>
-                <w:szCs w:val="18"/>
-              </w:rPr>
-              <w:t>Tọa độ hình ảnh sẽ được vẽ trên canvas</w:t>
-            </w:r>
-            <w:r>
-              <w:rPr>
-                <w:rFonts w:ascii="Verdana" w:hAnsi="Verdana"/>
-                <w:color w:val="000000"/>
-                <w:sz w:val="18"/>
-                <w:szCs w:val="18"/>
-              </w:rPr>
-              <w:tab/>
-            </w:r>
-            <w:r>
-              <w:rPr>
-                <w:rFonts w:ascii="Verdana" w:hAnsi="Verdana"/>
-                <w:color w:val="000000"/>
-                <w:sz w:val="18"/>
-                <w:szCs w:val="18"/>
-              </w:rPr>
-              <w:cr/>
-            </w:r>
-            <w:r>
-              <w:rPr>
-                <w:rFonts w:ascii="Verdana" w:hAnsi="Verdana"/>
-                <w:color w:val="000000"/>
-                <w:sz w:val="18"/>
-                <w:szCs w:val="18"/>
-              </w:rPr>
-              <w:br/>
-            </w:r>
-            <w:r>
-              <w:rPr>
-                <w:rFonts w:ascii="Verdana" w:hAnsi="Verdana"/>
-                <w:color w:val="000000"/>
-                <w:sz w:val="18"/>
-                <w:szCs w:val="18"/>
-              </w:rPr>
-              <w:t>width</w:t>
-            </w:r>
-            <w:r>
-              <w:rPr>
-                <w:rFonts w:ascii="Verdana" w:hAnsi="Verdana"/>
-                <w:color w:val="000000"/>
-                <w:sz w:val="18"/>
-                <w:szCs w:val="18"/>
-              </w:rPr>
-              <w:t>,</w:t>
-            </w:r>
-            <w:r>
-              <w:rPr>
-                <w:rFonts w:ascii="Verdana" w:hAnsi="Verdana"/>
-                <w:color w:val="000000"/>
-                <w:sz w:val="18"/>
-                <w:szCs w:val="18"/>
-              </w:rPr>
-              <w:t xml:space="preserve"> height</w:t>
-            </w:r>
-            <w:r>
-              <w:rPr>
-                <w:rFonts w:ascii="Verdana" w:hAnsi="Verdana"/>
-                <w:color w:val="000000"/>
-                <w:sz w:val="18"/>
-                <w:szCs w:val="18"/>
-              </w:rPr>
-              <w:t>:</w:t>
-            </w:r>
-            <w:r>
-              <w:rPr>
-                <w:rFonts w:ascii="Verdana" w:hAnsi="Verdana"/>
-                <w:color w:val="000000"/>
-                <w:sz w:val="18"/>
-                <w:szCs w:val="18"/>
-              </w:rPr>
-              <w:tab/>
-            </w:r>
-            <w:r>
-              <w:rPr>
-                <w:rFonts w:ascii="Verdana" w:hAnsi="Verdana"/>
-                <w:color w:val="000000"/>
-                <w:sz w:val="18"/>
-                <w:szCs w:val="18"/>
-              </w:rPr>
-              <w:t>chiều rộng , chiều cao hình ảnh sẽ vẽ</w:t>
-            </w:r>
-            <w:r>
-              <w:t xml:space="preserve"> </w:t>
-            </w:r>
-            <w:r>
-              <w:br/>
-            </w:r>
-            <w:r>
-              <w:object w:dxaOrig="6225" w:dyaOrig="3255">
-                <v:shape id="_x0000_i1057" type="#_x0000_t75" style="width:174.15pt;height:90.4pt" o:ole="">
-                  <v:imagedata r:id="rId119" o:title=""/>
-                </v:shape>
-                <o:OLEObject Type="Embed" ProgID="PBrush" ShapeID="_x0000_i1057" DrawAspect="Content" ObjectID="_1423340647" r:id="rId120"/>
-              </w:object>
-            </w:r>
-            <w:r>
-              <w:t xml:space="preserve"> </w:t>
-            </w:r>
-            <w:r>
-              <w:object w:dxaOrig="5130" w:dyaOrig="1155">
-                <v:shape id="_x0000_i1058" type="#_x0000_t75" style="width:256.2pt;height:57.75pt" o:ole="">
-                  <v:imagedata r:id="rId121" o:title=""/>
-                </v:shape>
-                <o:OLEObject Type="Embed" ProgID="PBrush" ShapeID="_x0000_i1058" DrawAspect="Content" ObjectID="_1423340648" r:id="rId122"/>
-              </w:object>
+              </w:rPr>
+              <w:t xml:space="preserve"> Trả về mảng chứa dữ liệu của đổi tượng ImageData</w:t>
             </w:r>
           </w:p>
         </w:tc>
@@ -34149,29 +34581,12 @@
     </w:tbl>
     <w:p>
       <w:pPr>
-        <w:pStyle w:val="Heading2"/>
-        <w:spacing w:before="150" w:beforeAutospacing="0" w:after="150" w:afterAutospacing="0"/>
-        <w:rPr>
-          <w:rFonts w:ascii="Verdana" w:hAnsi="Verdana"/>
-          <w:b w:val="0"/>
-          <w:bCs w:val="0"/>
-          <w:color w:val="000000"/>
-          <w:sz w:val="33"/>
-          <w:szCs w:val="33"/>
-        </w:rPr>
-      </w:pPr>
-      <w:r>
-        <w:rPr>
-          <w:rFonts w:ascii="Verdana" w:hAnsi="Verdana"/>
-          <w:b w:val="0"/>
-          <w:bCs w:val="0"/>
-          <w:color w:val="000000"/>
-          <w:sz w:val="33"/>
-          <w:szCs w:val="33"/>
-        </w:rPr>
-        <w:lastRenderedPageBreak/>
-        <w:t>Pixel Manipulation</w:t>
-      </w:r>
+        <w:rPr>
+          <w:rFonts w:ascii="Times New Roman" w:hAnsi="Times New Roman"/>
+          <w:sz w:val="24"/>
+          <w:szCs w:val="24"/>
+        </w:rPr>
+      </w:pPr>
     </w:p>
     <w:tbl>
       <w:tblPr>
@@ -34227,7 +34642,7 @@
                 <w:sz w:val="18"/>
                 <w:szCs w:val="18"/>
               </w:rPr>
-              <w:t>Property</w:t>
+              <w:t>Method</w:t>
             </w:r>
           </w:p>
         </w:tc>
@@ -34309,7 +34724,7 @@
                 <w:sz w:val="18"/>
                 <w:szCs w:val="18"/>
               </w:rPr>
-              <w:t>width</w:t>
+              <w:t>createImageData()</w:t>
             </w:r>
           </w:p>
         </w:tc>
@@ -34344,12 +34759,102 @@
             <w:r>
               <w:rPr>
                 <w:rFonts w:ascii="Verdana" w:hAnsi="Verdana"/>
+                <w:color w:val="000000"/>
+                <w:sz w:val="18"/>
+                <w:szCs w:val="18"/>
+              </w:rPr>
+              <w:t>Tạo một đối tượng ImageData rỗng với chiều rộng và chiều cao, hoặc từ kích thước của một ImageData khác</w:t>
+            </w:r>
+          </w:p>
+          <w:p>
+            <w:pPr>
+              <w:spacing w:line="240" w:lineRule="atLeast"/>
+              <w:rPr>
+                <w:rFonts w:ascii="Verdana" w:hAnsi="Verdana"/>
+                <w:color w:val="000000"/>
+                <w:sz w:val="18"/>
+                <w:szCs w:val="18"/>
+              </w:rPr>
+            </w:pPr>
+            <w:r>
+              <w:rPr>
+                <w:rFonts w:ascii="Verdana" w:hAnsi="Verdana"/>
                 <w:i/>
                 <w:iCs/>
                 <w:color w:val="000000"/>
                 <w:sz w:val="18"/>
                 <w:szCs w:val="18"/>
-                <w:shd w:val="clear" w:color="auto" w:fill="FFFFFF"/>
+              </w:rPr>
+              <w:t>context</w:t>
+            </w:r>
+            <w:r>
+              <w:rPr>
+                <w:rFonts w:ascii="Verdana" w:hAnsi="Verdana"/>
+                <w:color w:val="000000"/>
+                <w:sz w:val="18"/>
+                <w:szCs w:val="18"/>
+              </w:rPr>
+              <w:t>.createImageData(</w:t>
+            </w:r>
+            <w:r>
+              <w:rPr>
+                <w:rFonts w:ascii="Verdana" w:hAnsi="Verdana"/>
+                <w:i/>
+                <w:iCs/>
+                <w:color w:val="000000"/>
+                <w:sz w:val="18"/>
+                <w:szCs w:val="18"/>
+              </w:rPr>
+              <w:t>width,height</w:t>
+            </w:r>
+            <w:r>
+              <w:rPr>
+                <w:rFonts w:ascii="Verdana" w:hAnsi="Verdana"/>
+                <w:color w:val="000000"/>
+                <w:sz w:val="18"/>
+                <w:szCs w:val="18"/>
+              </w:rPr>
+              <w:t>);</w:t>
+            </w:r>
+          </w:p>
+          <w:p>
+            <w:pPr>
+              <w:spacing w:line="240" w:lineRule="atLeast"/>
+              <w:rPr>
+                <w:rFonts w:ascii="Verdana" w:hAnsi="Verdana"/>
+                <w:color w:val="000000"/>
+                <w:sz w:val="18"/>
+                <w:szCs w:val="18"/>
+              </w:rPr>
+            </w:pPr>
+            <w:r>
+              <w:rPr>
+                <w:rFonts w:ascii="Verdana" w:hAnsi="Verdana"/>
+                <w:i/>
+                <w:iCs/>
+                <w:color w:val="000000"/>
+                <w:sz w:val="18"/>
+                <w:szCs w:val="18"/>
+              </w:rPr>
+              <w:t>context</w:t>
+            </w:r>
+            <w:r>
+              <w:rPr>
+                <w:rFonts w:ascii="Verdana" w:hAnsi="Verdana"/>
+                <w:color w:val="000000"/>
+                <w:sz w:val="18"/>
+                <w:szCs w:val="18"/>
+              </w:rPr>
+              <w:t>.createImageData(</w:t>
+            </w:r>
+            <w:r>
+              <w:rPr>
+                <w:rFonts w:ascii="Verdana" w:hAnsi="Verdana"/>
+                <w:i/>
+                <w:iCs/>
+                <w:color w:val="000000"/>
+                <w:sz w:val="18"/>
+                <w:szCs w:val="18"/>
               </w:rPr>
               <w:t>imgData</w:t>
             </w:r>
@@ -34359,19 +34864,20 @@
                 <w:color w:val="000000"/>
                 <w:sz w:val="18"/>
                 <w:szCs w:val="18"/>
-                <w:shd w:val="clear" w:color="auto" w:fill="FFFFFF"/>
-              </w:rPr>
-              <w:t xml:space="preserve">.width: Chiều rộng của một đối tượng </w:t>
+              </w:rPr>
+              <w:t>);</w:t>
             </w:r>
-            <w:r>
+          </w:p>
+          <w:p>
+            <w:pPr>
+              <w:spacing w:line="240" w:lineRule="atLeast"/>
               <w:rPr>
                 <w:rFonts w:ascii="Verdana" w:hAnsi="Verdana"/>
                 <w:color w:val="000000"/>
                 <w:sz w:val="18"/>
                 <w:szCs w:val="18"/>
               </w:rPr>
-              <w:t>ImageData</w:t>
-            </w:r>
+            </w:pPr>
           </w:p>
         </w:tc>
       </w:tr>
@@ -34410,7 +34916,7 @@
                 <w:sz w:val="18"/>
                 <w:szCs w:val="18"/>
               </w:rPr>
-              <w:t>height</w:t>
+              <w:t>getImageData()</w:t>
             </w:r>
           </w:p>
         </w:tc>
@@ -34445,6 +34951,26 @@
             <w:r>
               <w:rPr>
                 <w:rFonts w:ascii="Verdana" w:hAnsi="Verdana"/>
+                <w:color w:val="000000"/>
+                <w:sz w:val="18"/>
+                <w:szCs w:val="18"/>
+              </w:rPr>
+              <w:t xml:space="preserve">Trả về đối tượng ImageData là bản sao các pixel theo 1 hình chữ nhật từ canvas </w:t>
+            </w:r>
+          </w:p>
+          <w:p>
+            <w:pPr>
+              <w:spacing w:line="240" w:lineRule="atLeast"/>
+              <w:rPr>
+                <w:rFonts w:ascii="Verdana" w:hAnsi="Verdana"/>
+                <w:color w:val="000000"/>
+                <w:sz w:val="18"/>
+                <w:szCs w:val="18"/>
+              </w:rPr>
+            </w:pPr>
+            <w:r>
+              <w:rPr>
+                <w:rFonts w:ascii="Verdana" w:hAnsi="Verdana"/>
                 <w:i/>
                 <w:iCs/>
                 <w:color w:val="000000"/>
@@ -34452,7 +34978,7 @@
                 <w:szCs w:val="18"/>
                 <w:shd w:val="clear" w:color="auto" w:fill="FFFFFF"/>
               </w:rPr>
-              <w:t>imgData</w:t>
+              <w:t>context</w:t>
             </w:r>
             <w:r>
               <w:rPr>
@@ -34462,17 +34988,102 @@
                 <w:szCs w:val="18"/>
                 <w:shd w:val="clear" w:color="auto" w:fill="FFFFFF"/>
               </w:rPr>
-              <w:t xml:space="preserve">.height: Chiều cao của một đối tượng </w:t>
+              <w:t>.getImageData(</w:t>
             </w:r>
             <w:r>
               <w:rPr>
                 <w:rFonts w:ascii="Verdana" w:hAnsi="Verdana"/>
+                <w:i/>
+                <w:iCs/>
                 <w:color w:val="000000"/>
                 <w:sz w:val="18"/>
                 <w:szCs w:val="18"/>
-              </w:rPr>
-              <w:t>ImageData</w:t>
+                <w:shd w:val="clear" w:color="auto" w:fill="FFFFFF"/>
+              </w:rPr>
+              <w:t>x,y,width,height</w:t>
             </w:r>
+            <w:r>
+              <w:rPr>
+                <w:rFonts w:ascii="Verdana" w:hAnsi="Verdana"/>
+                <w:color w:val="000000"/>
+                <w:sz w:val="18"/>
+                <w:szCs w:val="18"/>
+                <w:shd w:val="clear" w:color="auto" w:fill="FFFFFF"/>
+              </w:rPr>
+              <w:t>);</w:t>
+            </w:r>
+          </w:p>
+          <w:p>
+            <w:pPr>
+              <w:spacing w:line="240" w:lineRule="atLeast"/>
+              <w:rPr>
+                <w:rFonts w:ascii="Verdana" w:hAnsi="Verdana"/>
+                <w:color w:val="000000"/>
+                <w:sz w:val="18"/>
+                <w:szCs w:val="18"/>
+              </w:rPr>
+            </w:pPr>
+            <w:r>
+              <w:rPr>
+                <w:rFonts w:ascii="Verdana" w:hAnsi="Verdana"/>
+                <w:color w:val="000000"/>
+                <w:sz w:val="18"/>
+                <w:szCs w:val="18"/>
+              </w:rPr>
+              <w:t xml:space="preserve">x,y: tọa độ điểm trái trên của hình chữ nhật, </w:t>
+            </w:r>
+          </w:p>
+          <w:p>
+            <w:pPr>
+              <w:spacing w:line="240" w:lineRule="atLeast"/>
+              <w:rPr>
+                <w:rFonts w:ascii="Verdana" w:hAnsi="Verdana"/>
+                <w:color w:val="000000"/>
+                <w:sz w:val="18"/>
+                <w:szCs w:val="18"/>
+              </w:rPr>
+            </w:pPr>
+            <w:r>
+              <w:rPr>
+                <w:rFonts w:ascii="Verdana" w:hAnsi="Verdana"/>
+                <w:iCs/>
+                <w:color w:val="000000"/>
+                <w:sz w:val="18"/>
+                <w:szCs w:val="18"/>
+                <w:shd w:val="clear" w:color="auto" w:fill="FFFFFF"/>
+              </w:rPr>
+              <w:t>width,height</w:t>
+            </w:r>
+            <w:r>
+              <w:rPr>
+                <w:rFonts w:ascii="Verdana" w:hAnsi="Verdana"/>
+                <w:color w:val="000000"/>
+                <w:sz w:val="18"/>
+                <w:szCs w:val="18"/>
+                <w:shd w:val="clear" w:color="auto" w:fill="FFFFFF"/>
+              </w:rPr>
+              <w:t xml:space="preserve">: </w:t>
+            </w:r>
+            <w:r>
+              <w:rPr>
+                <w:rFonts w:ascii="Verdana" w:hAnsi="Verdana"/>
+                <w:color w:val="000000"/>
+                <w:sz w:val="18"/>
+                <w:szCs w:val="18"/>
+              </w:rPr>
+              <w:t>chiều cao, chiều rộng hình chữ nhật.</w:t>
+            </w:r>
+          </w:p>
+          <w:p>
+            <w:pPr>
+              <w:spacing w:line="240" w:lineRule="atLeast"/>
+              <w:rPr>
+                <w:rFonts w:ascii="Verdana" w:hAnsi="Verdana"/>
+                <w:color w:val="000000"/>
+                <w:sz w:val="18"/>
+                <w:szCs w:val="18"/>
+              </w:rPr>
+            </w:pPr>
           </w:p>
         </w:tc>
       </w:tr>
@@ -34511,7 +35122,7 @@
                 <w:sz w:val="18"/>
                 <w:szCs w:val="18"/>
               </w:rPr>
-              <w:t>data</w:t>
+              <w:t>putImageData()</w:t>
             </w:r>
           </w:p>
         </w:tc>
@@ -34541,8 +35152,18 @@
                 <w:color w:val="000000"/>
                 <w:sz w:val="18"/>
                 <w:szCs w:val="18"/>
+                <w:shd w:val="clear" w:color="auto" w:fill="FFFFFF"/>
               </w:rPr>
             </w:pPr>
+            <w:r>
+              <w:rPr>
+                <w:rFonts w:ascii="Verdana" w:hAnsi="Verdana"/>
+                <w:color w:val="000000"/>
+                <w:sz w:val="18"/>
+                <w:szCs w:val="18"/>
+              </w:rPr>
+              <w:t>Lấy dữ liệu từ một ImageData vẽ lại trên canvas.</w:t>
+            </w:r>
             <w:r>
               <w:rPr>
                 <w:rFonts w:ascii="Verdana" w:hAnsi="Verdana"/>
@@ -34553,18 +35174,81 @@
                 <w:szCs w:val="18"/>
                 <w:shd w:val="clear" w:color="auto" w:fill="FFFFFF"/>
               </w:rPr>
+              <w:t xml:space="preserve"> </w:t>
+            </w:r>
+            <w:r>
+              <w:rPr>
+                <w:rFonts w:ascii="Verdana" w:hAnsi="Verdana"/>
+                <w:i/>
+                <w:iCs/>
+                <w:color w:val="000000"/>
+                <w:sz w:val="18"/>
+                <w:szCs w:val="18"/>
+                <w:shd w:val="clear" w:color="auto" w:fill="FFFFFF"/>
+              </w:rPr>
+              <w:br/>
+              <w:t>context</w:t>
+            </w:r>
+            <w:r>
+              <w:rPr>
+                <w:rFonts w:ascii="Verdana" w:hAnsi="Verdana"/>
+                <w:color w:val="000000"/>
+                <w:sz w:val="18"/>
+                <w:szCs w:val="18"/>
+                <w:shd w:val="clear" w:color="auto" w:fill="FFFFFF"/>
+              </w:rPr>
+              <w:t>.putImageData(</w:t>
+            </w:r>
+            <w:r>
+              <w:rPr>
+                <w:rFonts w:ascii="Verdana" w:hAnsi="Verdana"/>
+                <w:i/>
+                <w:iCs/>
+                <w:color w:val="000000"/>
+                <w:sz w:val="18"/>
+                <w:szCs w:val="18"/>
+                <w:shd w:val="clear" w:color="auto" w:fill="FFFFFF"/>
+              </w:rPr>
+              <w:t>imgData,x,y,dirtyX,dirtyY,dirtyWidth,dirtyHeight</w:t>
+            </w:r>
+            <w:r>
+              <w:rPr>
+                <w:rFonts w:ascii="Verdana" w:hAnsi="Verdana"/>
+                <w:color w:val="000000"/>
+                <w:sz w:val="18"/>
+                <w:szCs w:val="18"/>
+                <w:shd w:val="clear" w:color="auto" w:fill="FFFFFF"/>
+              </w:rPr>
+              <w:t>);</w:t>
+            </w:r>
+          </w:p>
+          <w:p>
+            <w:pPr>
+              <w:spacing w:line="240" w:lineRule="atLeast"/>
+              <w:rPr>
+                <w:rFonts w:ascii="Verdana" w:hAnsi="Verdana"/>
+                <w:color w:val="000000"/>
+                <w:sz w:val="18"/>
+                <w:szCs w:val="18"/>
+              </w:rPr>
+            </w:pPr>
+            <w:r>
+              <w:rPr>
+                <w:rFonts w:ascii="Verdana" w:hAnsi="Verdana"/>
+                <w:color w:val="000000"/>
+                <w:sz w:val="18"/>
+                <w:szCs w:val="18"/>
+              </w:rPr>
               <w:t>imgData</w:t>
             </w:r>
             <w:r>
               <w:rPr>
                 <w:rFonts w:ascii="Verdana" w:hAnsi="Verdana"/>
-                <w:iCs/>
                 <w:color w:val="000000"/>
                 <w:sz w:val="18"/>
                 <w:szCs w:val="18"/>
-                <w:shd w:val="clear" w:color="auto" w:fill="FFFFFF"/>
-              </w:rPr>
-              <w:t>.data:</w:t>
+              </w:rPr>
+              <w:t>:</w:t>
             </w:r>
             <w:r>
               <w:rPr>
@@ -34573,7 +35257,171 @@
                 <w:sz w:val="18"/>
                 <w:szCs w:val="18"/>
               </w:rPr>
-              <w:t xml:space="preserve"> Trả về mảng chứa dữ liệu của đổi tượng ImageData</w:t>
+              <w:tab/>
+            </w:r>
+            <w:r>
+              <w:rPr>
+                <w:rFonts w:ascii="Verdana" w:hAnsi="Verdana"/>
+                <w:color w:val="000000"/>
+                <w:sz w:val="18"/>
+                <w:szCs w:val="18"/>
+              </w:rPr>
+              <w:t>dữ liệu ImageData nguồn.</w:t>
+            </w:r>
+            <w:r>
+              <w:rPr>
+                <w:rFonts w:ascii="Verdana" w:hAnsi="Verdana"/>
+                <w:color w:val="000000"/>
+                <w:sz w:val="18"/>
+                <w:szCs w:val="18"/>
+              </w:rPr>
+              <w:cr/>
+            </w:r>
+            <w:r>
+              <w:rPr>
+                <w:rFonts w:ascii="Verdana" w:hAnsi="Verdana"/>
+                <w:color w:val="000000"/>
+                <w:sz w:val="18"/>
+                <w:szCs w:val="18"/>
+              </w:rPr>
+              <w:br/>
+            </w:r>
+            <w:r>
+              <w:rPr>
+                <w:rFonts w:ascii="Verdana" w:hAnsi="Verdana"/>
+                <w:color w:val="000000"/>
+                <w:sz w:val="18"/>
+                <w:szCs w:val="18"/>
+              </w:rPr>
+              <w:t>x</w:t>
+            </w:r>
+            <w:r>
+              <w:rPr>
+                <w:rFonts w:ascii="Verdana" w:hAnsi="Verdana"/>
+                <w:color w:val="000000"/>
+                <w:sz w:val="18"/>
+                <w:szCs w:val="18"/>
+              </w:rPr>
+              <w:t>,</w:t>
+            </w:r>
+            <w:r>
+              <w:rPr>
+                <w:rFonts w:ascii="Verdana" w:hAnsi="Verdana"/>
+                <w:color w:val="000000"/>
+                <w:sz w:val="18"/>
+                <w:szCs w:val="18"/>
+              </w:rPr>
+              <w:t>y</w:t>
+            </w:r>
+            <w:r>
+              <w:rPr>
+                <w:rFonts w:ascii="Verdana" w:hAnsi="Verdana"/>
+                <w:color w:val="000000"/>
+                <w:sz w:val="18"/>
+                <w:szCs w:val="18"/>
+              </w:rPr>
+              <w:t>:</w:t>
+            </w:r>
+            <w:r>
+              <w:rPr>
+                <w:rFonts w:ascii="Verdana" w:hAnsi="Verdana"/>
+                <w:color w:val="000000"/>
+                <w:sz w:val="18"/>
+                <w:szCs w:val="18"/>
+              </w:rPr>
+              <w:tab/>
+            </w:r>
+            <w:r>
+              <w:rPr>
+                <w:rFonts w:ascii="Verdana" w:hAnsi="Verdana"/>
+                <w:color w:val="000000"/>
+                <w:sz w:val="18"/>
+                <w:szCs w:val="18"/>
+              </w:rPr>
+              <w:t>tọa độ sẽ đưa dữ liệu từ ImageData vào</w:t>
+            </w:r>
+            <w:r>
+              <w:rPr>
+                <w:rFonts w:ascii="Verdana" w:hAnsi="Verdana"/>
+                <w:color w:val="000000"/>
+                <w:sz w:val="18"/>
+                <w:szCs w:val="18"/>
+              </w:rPr>
+              <w:cr/>
+            </w:r>
+            <w:r>
+              <w:rPr>
+                <w:rFonts w:ascii="Verdana" w:hAnsi="Verdana"/>
+                <w:color w:val="000000"/>
+                <w:sz w:val="18"/>
+                <w:szCs w:val="18"/>
+              </w:rPr>
+              <w:br/>
+            </w:r>
+            <w:r>
+              <w:rPr>
+                <w:rFonts w:ascii="Verdana" w:hAnsi="Verdana"/>
+                <w:color w:val="000000"/>
+                <w:sz w:val="18"/>
+                <w:szCs w:val="18"/>
+              </w:rPr>
+              <w:lastRenderedPageBreak/>
+              <w:t>dirtyX</w:t>
+            </w:r>
+            <w:r>
+              <w:rPr>
+                <w:rFonts w:ascii="Verdana" w:hAnsi="Verdana"/>
+                <w:color w:val="000000"/>
+                <w:sz w:val="18"/>
+                <w:szCs w:val="18"/>
+              </w:rPr>
+              <w:t>, dirtyY: tọa độ phần dữ liệu sẽ lấy từ ImageData</w:t>
+            </w:r>
+            <w:r>
+              <w:rPr>
+                <w:rFonts w:ascii="Verdana" w:hAnsi="Verdana"/>
+                <w:color w:val="000000"/>
+                <w:sz w:val="18"/>
+                <w:szCs w:val="18"/>
+              </w:rPr>
+              <w:br/>
+              <w:t xml:space="preserve">dirtyWidth, </w:t>
+            </w:r>
+            <w:r>
+              <w:rPr>
+                <w:rFonts w:ascii="Verdana" w:hAnsi="Verdana"/>
+                <w:color w:val="000000"/>
+                <w:sz w:val="18"/>
+                <w:szCs w:val="18"/>
+              </w:rPr>
+              <w:t>dirtyHeight</w:t>
+            </w:r>
+            <w:r>
+              <w:rPr>
+                <w:rFonts w:ascii="Verdana" w:hAnsi="Verdana"/>
+                <w:color w:val="000000"/>
+                <w:sz w:val="18"/>
+                <w:szCs w:val="18"/>
+              </w:rPr>
+              <w:t>:</w:t>
+            </w:r>
+            <w:r>
+              <w:rPr>
+                <w:rFonts w:ascii="Verdana" w:hAnsi="Verdana"/>
+                <w:color w:val="000000"/>
+                <w:sz w:val="18"/>
+                <w:szCs w:val="18"/>
+              </w:rPr>
+              <w:tab/>
+            </w:r>
+            <w:r>
+              <w:rPr>
+                <w:rFonts w:ascii="Verdana" w:hAnsi="Verdana"/>
+                <w:color w:val="000000"/>
+                <w:sz w:val="18"/>
+                <w:szCs w:val="18"/>
+              </w:rPr>
+              <w:t>Chiều rộng, cao phần dữ liệu được vẽ lên canvas</w:t>
             </w:r>
           </w:p>
         </w:tc>
@@ -34581,12 +35429,29 @@
     </w:tbl>
     <w:p>
       <w:pPr>
-        <w:rPr>
-          <w:rFonts w:ascii="Times New Roman" w:hAnsi="Times New Roman"/>
-          <w:sz w:val="24"/>
-          <w:szCs w:val="24"/>
-        </w:rPr>
-      </w:pPr>
+        <w:pStyle w:val="Heading2"/>
+        <w:spacing w:before="150" w:beforeAutospacing="0" w:after="150" w:afterAutospacing="0"/>
+        <w:rPr>
+          <w:rFonts w:ascii="Verdana" w:hAnsi="Verdana"/>
+          <w:b w:val="0"/>
+          <w:bCs w:val="0"/>
+          <w:color w:val="000000"/>
+          <w:sz w:val="33"/>
+          <w:szCs w:val="33"/>
+        </w:rPr>
+      </w:pPr>
+      <w:r>
+        <w:rPr>
+          <w:rFonts w:ascii="Verdana" w:hAnsi="Verdana"/>
+          <w:b w:val="0"/>
+          <w:bCs w:val="0"/>
+          <w:color w:val="000000"/>
+          <w:sz w:val="33"/>
+          <w:szCs w:val="33"/>
+        </w:rPr>
+        <w:lastRenderedPageBreak/>
+        <w:t>Compositing</w:t>
+      </w:r>
     </w:p>
     <w:tbl>
       <w:tblPr>
@@ -34642,7 +35507,7 @@
                 <w:sz w:val="18"/>
                 <w:szCs w:val="18"/>
               </w:rPr>
-              <w:t>Method</w:t>
+              <w:t>Property</w:t>
             </w:r>
           </w:p>
         </w:tc>
@@ -34724,871 +35589,6 @@
                 <w:sz w:val="18"/>
                 <w:szCs w:val="18"/>
               </w:rPr>
-              <w:t>createImageData()</w:t>
-            </w:r>
-          </w:p>
-        </w:tc>
-        <w:tc>
-          <w:tcPr>
-            <w:tcW w:w="3675" w:type="pct"/>
-            <w:tcBorders>
-              <w:top w:val="single" w:sz="6" w:space="0" w:color="D4D4D4"/>
-              <w:left w:val="single" w:sz="6" w:space="0" w:color="D4D4D4"/>
-              <w:bottom w:val="single" w:sz="6" w:space="0" w:color="D4D4D4"/>
-              <w:right w:val="single" w:sz="6" w:space="0" w:color="D4D4D4"/>
-            </w:tcBorders>
-            <w:shd w:val="clear" w:color="auto" w:fill="FFFFFF"/>
-            <w:tcMar>
-              <w:top w:w="105" w:type="dxa"/>
-              <w:left w:w="75" w:type="dxa"/>
-              <w:bottom w:w="105" w:type="dxa"/>
-              <w:right w:w="75" w:type="dxa"/>
-            </w:tcMar>
-            <w:hideMark/>
-          </w:tcPr>
-          <w:p>
-            <w:pPr>
-              <w:spacing w:line="240" w:lineRule="atLeast"/>
-              <w:rPr>
-                <w:rFonts w:ascii="Verdana" w:hAnsi="Verdana"/>
-                <w:color w:val="000000"/>
-                <w:sz w:val="18"/>
-                <w:szCs w:val="18"/>
-              </w:rPr>
-            </w:pPr>
-            <w:r>
-              <w:rPr>
-                <w:rFonts w:ascii="Verdana" w:hAnsi="Verdana"/>
-                <w:color w:val="000000"/>
-                <w:sz w:val="18"/>
-                <w:szCs w:val="18"/>
-              </w:rPr>
-              <w:t>Tạo một đối tượng ImageData rỗng với chiều rộng và chiều cao, hoặc từ kích thước của một ImageData khác</w:t>
-            </w:r>
-          </w:p>
-          <w:p>
-            <w:pPr>
-              <w:spacing w:line="240" w:lineRule="atLeast"/>
-              <w:rPr>
-                <w:rFonts w:ascii="Verdana" w:hAnsi="Verdana"/>
-                <w:color w:val="000000"/>
-                <w:sz w:val="18"/>
-                <w:szCs w:val="18"/>
-              </w:rPr>
-            </w:pPr>
-            <w:r>
-              <w:rPr>
-                <w:rFonts w:ascii="Verdana" w:hAnsi="Verdana"/>
-                <w:i/>
-                <w:iCs/>
-                <w:color w:val="000000"/>
-                <w:sz w:val="18"/>
-                <w:szCs w:val="18"/>
-              </w:rPr>
-              <w:t>context</w:t>
-            </w:r>
-            <w:r>
-              <w:rPr>
-                <w:rFonts w:ascii="Verdana" w:hAnsi="Verdana"/>
-                <w:color w:val="000000"/>
-                <w:sz w:val="18"/>
-                <w:szCs w:val="18"/>
-              </w:rPr>
-              <w:t>.createImageData(</w:t>
-            </w:r>
-            <w:r>
-              <w:rPr>
-                <w:rFonts w:ascii="Verdana" w:hAnsi="Verdana"/>
-                <w:i/>
-                <w:iCs/>
-                <w:color w:val="000000"/>
-                <w:sz w:val="18"/>
-                <w:szCs w:val="18"/>
-              </w:rPr>
-              <w:t>width,height</w:t>
-            </w:r>
-            <w:r>
-              <w:rPr>
-                <w:rFonts w:ascii="Verdana" w:hAnsi="Verdana"/>
-                <w:color w:val="000000"/>
-                <w:sz w:val="18"/>
-                <w:szCs w:val="18"/>
-              </w:rPr>
-              <w:t>);</w:t>
-            </w:r>
-          </w:p>
-          <w:p>
-            <w:pPr>
-              <w:spacing w:line="240" w:lineRule="atLeast"/>
-              <w:rPr>
-                <w:rFonts w:ascii="Verdana" w:hAnsi="Verdana"/>
-                <w:color w:val="000000"/>
-                <w:sz w:val="18"/>
-                <w:szCs w:val="18"/>
-              </w:rPr>
-            </w:pPr>
-            <w:r>
-              <w:rPr>
-                <w:rFonts w:ascii="Verdana" w:hAnsi="Verdana"/>
-                <w:i/>
-                <w:iCs/>
-                <w:color w:val="000000"/>
-                <w:sz w:val="18"/>
-                <w:szCs w:val="18"/>
-              </w:rPr>
-              <w:t>context</w:t>
-            </w:r>
-            <w:r>
-              <w:rPr>
-                <w:rFonts w:ascii="Verdana" w:hAnsi="Verdana"/>
-                <w:color w:val="000000"/>
-                <w:sz w:val="18"/>
-                <w:szCs w:val="18"/>
-              </w:rPr>
-              <w:t>.createImageData(</w:t>
-            </w:r>
-            <w:r>
-              <w:rPr>
-                <w:rFonts w:ascii="Verdana" w:hAnsi="Verdana"/>
-                <w:i/>
-                <w:iCs/>
-                <w:color w:val="000000"/>
-                <w:sz w:val="18"/>
-                <w:szCs w:val="18"/>
-              </w:rPr>
-              <w:t>imgData</w:t>
-            </w:r>
-            <w:r>
-              <w:rPr>
-                <w:rFonts w:ascii="Verdana" w:hAnsi="Verdana"/>
-                <w:color w:val="000000"/>
-                <w:sz w:val="18"/>
-                <w:szCs w:val="18"/>
-              </w:rPr>
-              <w:t>);</w:t>
-            </w:r>
-          </w:p>
-          <w:p>
-            <w:pPr>
-              <w:spacing w:line="240" w:lineRule="atLeast"/>
-              <w:rPr>
-                <w:rFonts w:ascii="Verdana" w:hAnsi="Verdana"/>
-                <w:color w:val="000000"/>
-                <w:sz w:val="18"/>
-                <w:szCs w:val="18"/>
-              </w:rPr>
-            </w:pPr>
-          </w:p>
-        </w:tc>
-      </w:tr>
-      <w:tr>
-        <w:tc>
-          <w:tcPr>
-            <w:tcW w:w="1325" w:type="pct"/>
-            <w:tcBorders>
-              <w:top w:val="single" w:sz="6" w:space="0" w:color="D4D4D4"/>
-              <w:left w:val="single" w:sz="6" w:space="0" w:color="D4D4D4"/>
-              <w:bottom w:val="single" w:sz="6" w:space="0" w:color="D4D4D4"/>
-              <w:right w:val="single" w:sz="6" w:space="0" w:color="D4D4D4"/>
-            </w:tcBorders>
-            <w:shd w:val="clear" w:color="auto" w:fill="F6F4F0"/>
-            <w:tcMar>
-              <w:top w:w="105" w:type="dxa"/>
-              <w:left w:w="75" w:type="dxa"/>
-              <w:bottom w:w="105" w:type="dxa"/>
-              <w:right w:w="75" w:type="dxa"/>
-            </w:tcMar>
-            <w:hideMark/>
-          </w:tcPr>
-          <w:p>
-            <w:pPr>
-              <w:spacing w:line="240" w:lineRule="atLeast"/>
-              <w:rPr>
-                <w:rFonts w:ascii="Verdana" w:hAnsi="Verdana"/>
-                <w:color w:val="000000"/>
-                <w:sz w:val="18"/>
-                <w:szCs w:val="18"/>
-              </w:rPr>
-            </w:pPr>
-            <w:r>
-              <w:rPr>
-                <w:rFonts w:ascii="Verdana" w:hAnsi="Verdana"/>
-                <w:sz w:val="18"/>
-                <w:szCs w:val="18"/>
-              </w:rPr>
-              <w:t>getImageData()</w:t>
-            </w:r>
-          </w:p>
-        </w:tc>
-        <w:tc>
-          <w:tcPr>
-            <w:tcW w:w="3675" w:type="pct"/>
-            <w:tcBorders>
-              <w:top w:val="single" w:sz="6" w:space="0" w:color="D4D4D4"/>
-              <w:left w:val="single" w:sz="6" w:space="0" w:color="D4D4D4"/>
-              <w:bottom w:val="single" w:sz="6" w:space="0" w:color="D4D4D4"/>
-              <w:right w:val="single" w:sz="6" w:space="0" w:color="D4D4D4"/>
-            </w:tcBorders>
-            <w:shd w:val="clear" w:color="auto" w:fill="F6F4F0"/>
-            <w:tcMar>
-              <w:top w:w="105" w:type="dxa"/>
-              <w:left w:w="75" w:type="dxa"/>
-              <w:bottom w:w="105" w:type="dxa"/>
-              <w:right w:w="75" w:type="dxa"/>
-            </w:tcMar>
-            <w:hideMark/>
-          </w:tcPr>
-          <w:p>
-            <w:pPr>
-              <w:spacing w:line="240" w:lineRule="atLeast"/>
-              <w:rPr>
-                <w:rFonts w:ascii="Verdana" w:hAnsi="Verdana"/>
-                <w:color w:val="000000"/>
-                <w:sz w:val="18"/>
-                <w:szCs w:val="18"/>
-              </w:rPr>
-            </w:pPr>
-            <w:r>
-              <w:rPr>
-                <w:rFonts w:ascii="Verdana" w:hAnsi="Verdana"/>
-                <w:color w:val="000000"/>
-                <w:sz w:val="18"/>
-                <w:szCs w:val="18"/>
-              </w:rPr>
-              <w:t xml:space="preserve">Trả về đối tượng ImageData là bản sao các pixel theo 1 hình chữ nhật từ canvas </w:t>
-            </w:r>
-          </w:p>
-          <w:p>
-            <w:pPr>
-              <w:spacing w:line="240" w:lineRule="atLeast"/>
-              <w:rPr>
-                <w:rFonts w:ascii="Verdana" w:hAnsi="Verdana"/>
-                <w:color w:val="000000"/>
-                <w:sz w:val="18"/>
-                <w:szCs w:val="18"/>
-              </w:rPr>
-            </w:pPr>
-            <w:r>
-              <w:rPr>
-                <w:rFonts w:ascii="Verdana" w:hAnsi="Verdana"/>
-                <w:i/>
-                <w:iCs/>
-                <w:color w:val="000000"/>
-                <w:sz w:val="18"/>
-                <w:szCs w:val="18"/>
-                <w:shd w:val="clear" w:color="auto" w:fill="FFFFFF"/>
-              </w:rPr>
-              <w:t>context</w:t>
-            </w:r>
-            <w:r>
-              <w:rPr>
-                <w:rFonts w:ascii="Verdana" w:hAnsi="Verdana"/>
-                <w:color w:val="000000"/>
-                <w:sz w:val="18"/>
-                <w:szCs w:val="18"/>
-                <w:shd w:val="clear" w:color="auto" w:fill="FFFFFF"/>
-              </w:rPr>
-              <w:t>.getImageData(</w:t>
-            </w:r>
-            <w:r>
-              <w:rPr>
-                <w:rFonts w:ascii="Verdana" w:hAnsi="Verdana"/>
-                <w:i/>
-                <w:iCs/>
-                <w:color w:val="000000"/>
-                <w:sz w:val="18"/>
-                <w:szCs w:val="18"/>
-                <w:shd w:val="clear" w:color="auto" w:fill="FFFFFF"/>
-              </w:rPr>
-              <w:t>x,y,width,height</w:t>
-            </w:r>
-            <w:r>
-              <w:rPr>
-                <w:rFonts w:ascii="Verdana" w:hAnsi="Verdana"/>
-                <w:color w:val="000000"/>
-                <w:sz w:val="18"/>
-                <w:szCs w:val="18"/>
-                <w:shd w:val="clear" w:color="auto" w:fill="FFFFFF"/>
-              </w:rPr>
-              <w:t>);</w:t>
-            </w:r>
-          </w:p>
-          <w:p>
-            <w:pPr>
-              <w:spacing w:line="240" w:lineRule="atLeast"/>
-              <w:rPr>
-                <w:rFonts w:ascii="Verdana" w:hAnsi="Verdana"/>
-                <w:color w:val="000000"/>
-                <w:sz w:val="18"/>
-                <w:szCs w:val="18"/>
-              </w:rPr>
-            </w:pPr>
-            <w:r>
-              <w:rPr>
-                <w:rFonts w:ascii="Verdana" w:hAnsi="Verdana"/>
-                <w:color w:val="000000"/>
-                <w:sz w:val="18"/>
-                <w:szCs w:val="18"/>
-              </w:rPr>
-              <w:t xml:space="preserve">x,y: tọa độ điểm trái trên của hình chữ nhật, </w:t>
-            </w:r>
-          </w:p>
-          <w:p>
-            <w:pPr>
-              <w:spacing w:line="240" w:lineRule="atLeast"/>
-              <w:rPr>
-                <w:rFonts w:ascii="Verdana" w:hAnsi="Verdana"/>
-                <w:color w:val="000000"/>
-                <w:sz w:val="18"/>
-                <w:szCs w:val="18"/>
-              </w:rPr>
-            </w:pPr>
-            <w:r>
-              <w:rPr>
-                <w:rFonts w:ascii="Verdana" w:hAnsi="Verdana"/>
-                <w:iCs/>
-                <w:color w:val="000000"/>
-                <w:sz w:val="18"/>
-                <w:szCs w:val="18"/>
-                <w:shd w:val="clear" w:color="auto" w:fill="FFFFFF"/>
-              </w:rPr>
-              <w:t>width,height</w:t>
-            </w:r>
-            <w:r>
-              <w:rPr>
-                <w:rFonts w:ascii="Verdana" w:hAnsi="Verdana"/>
-                <w:color w:val="000000"/>
-                <w:sz w:val="18"/>
-                <w:szCs w:val="18"/>
-                <w:shd w:val="clear" w:color="auto" w:fill="FFFFFF"/>
-              </w:rPr>
-              <w:t xml:space="preserve">: </w:t>
-            </w:r>
-            <w:r>
-              <w:rPr>
-                <w:rFonts w:ascii="Verdana" w:hAnsi="Verdana"/>
-                <w:color w:val="000000"/>
-                <w:sz w:val="18"/>
-                <w:szCs w:val="18"/>
-              </w:rPr>
-              <w:t>chiều cao, chiều rộng hình chữ nhật.</w:t>
-            </w:r>
-          </w:p>
-          <w:p>
-            <w:pPr>
-              <w:spacing w:line="240" w:lineRule="atLeast"/>
-              <w:rPr>
-                <w:rFonts w:ascii="Verdana" w:hAnsi="Verdana"/>
-                <w:color w:val="000000"/>
-                <w:sz w:val="18"/>
-                <w:szCs w:val="18"/>
-              </w:rPr>
-            </w:pPr>
-          </w:p>
-        </w:tc>
-      </w:tr>
-      <w:tr>
-        <w:tc>
-          <w:tcPr>
-            <w:tcW w:w="1325" w:type="pct"/>
-            <w:tcBorders>
-              <w:top w:val="single" w:sz="6" w:space="0" w:color="D4D4D4"/>
-              <w:left w:val="single" w:sz="6" w:space="0" w:color="D4D4D4"/>
-              <w:bottom w:val="single" w:sz="6" w:space="0" w:color="D4D4D4"/>
-              <w:right w:val="single" w:sz="6" w:space="0" w:color="D4D4D4"/>
-            </w:tcBorders>
-            <w:shd w:val="clear" w:color="auto" w:fill="FFFFFF"/>
-            <w:tcMar>
-              <w:top w:w="105" w:type="dxa"/>
-              <w:left w:w="75" w:type="dxa"/>
-              <w:bottom w:w="105" w:type="dxa"/>
-              <w:right w:w="75" w:type="dxa"/>
-            </w:tcMar>
-            <w:hideMark/>
-          </w:tcPr>
-          <w:p>
-            <w:pPr>
-              <w:spacing w:line="240" w:lineRule="atLeast"/>
-              <w:rPr>
-                <w:rFonts w:ascii="Verdana" w:hAnsi="Verdana"/>
-                <w:color w:val="000000"/>
-                <w:sz w:val="18"/>
-                <w:szCs w:val="18"/>
-              </w:rPr>
-            </w:pPr>
-            <w:r>
-              <w:rPr>
-                <w:rFonts w:ascii="Verdana" w:hAnsi="Verdana"/>
-                <w:sz w:val="18"/>
-                <w:szCs w:val="18"/>
-              </w:rPr>
-              <w:t>putImageData()</w:t>
-            </w:r>
-          </w:p>
-        </w:tc>
-        <w:tc>
-          <w:tcPr>
-            <w:tcW w:w="3675" w:type="pct"/>
-            <w:tcBorders>
-              <w:top w:val="single" w:sz="6" w:space="0" w:color="D4D4D4"/>
-              <w:left w:val="single" w:sz="6" w:space="0" w:color="D4D4D4"/>
-              <w:bottom w:val="single" w:sz="6" w:space="0" w:color="D4D4D4"/>
-              <w:right w:val="single" w:sz="6" w:space="0" w:color="D4D4D4"/>
-            </w:tcBorders>
-            <w:shd w:val="clear" w:color="auto" w:fill="FFFFFF"/>
-            <w:tcMar>
-              <w:top w:w="105" w:type="dxa"/>
-              <w:left w:w="75" w:type="dxa"/>
-              <w:bottom w:w="105" w:type="dxa"/>
-              <w:right w:w="75" w:type="dxa"/>
-            </w:tcMar>
-            <w:hideMark/>
-          </w:tcPr>
-          <w:p>
-            <w:pPr>
-              <w:spacing w:line="240" w:lineRule="atLeast"/>
-              <w:rPr>
-                <w:rFonts w:ascii="Verdana" w:hAnsi="Verdana"/>
-                <w:color w:val="000000"/>
-                <w:sz w:val="18"/>
-                <w:szCs w:val="18"/>
-                <w:shd w:val="clear" w:color="auto" w:fill="FFFFFF"/>
-              </w:rPr>
-            </w:pPr>
-            <w:r>
-              <w:rPr>
-                <w:rFonts w:ascii="Verdana" w:hAnsi="Verdana"/>
-                <w:color w:val="000000"/>
-                <w:sz w:val="18"/>
-                <w:szCs w:val="18"/>
-              </w:rPr>
-              <w:t>Lấy dữ liệu từ một ImageData vẽ lại trên canvas.</w:t>
-            </w:r>
-            <w:r>
-              <w:rPr>
-                <w:rFonts w:ascii="Verdana" w:hAnsi="Verdana"/>
-                <w:i/>
-                <w:iCs/>
-                <w:color w:val="000000"/>
-                <w:sz w:val="18"/>
-                <w:szCs w:val="18"/>
-                <w:shd w:val="clear" w:color="auto" w:fill="FFFFFF"/>
-              </w:rPr>
-              <w:t xml:space="preserve"> </w:t>
-            </w:r>
-            <w:r>
-              <w:rPr>
-                <w:rFonts w:ascii="Verdana" w:hAnsi="Verdana"/>
-                <w:i/>
-                <w:iCs/>
-                <w:color w:val="000000"/>
-                <w:sz w:val="18"/>
-                <w:szCs w:val="18"/>
-                <w:shd w:val="clear" w:color="auto" w:fill="FFFFFF"/>
-              </w:rPr>
-              <w:br/>
-              <w:t>context</w:t>
-            </w:r>
-            <w:r>
-              <w:rPr>
-                <w:rFonts w:ascii="Verdana" w:hAnsi="Verdana"/>
-                <w:color w:val="000000"/>
-                <w:sz w:val="18"/>
-                <w:szCs w:val="18"/>
-                <w:shd w:val="clear" w:color="auto" w:fill="FFFFFF"/>
-              </w:rPr>
-              <w:t>.putImageData(</w:t>
-            </w:r>
-            <w:r>
-              <w:rPr>
-                <w:rFonts w:ascii="Verdana" w:hAnsi="Verdana"/>
-                <w:i/>
-                <w:iCs/>
-                <w:color w:val="000000"/>
-                <w:sz w:val="18"/>
-                <w:szCs w:val="18"/>
-                <w:shd w:val="clear" w:color="auto" w:fill="FFFFFF"/>
-              </w:rPr>
-              <w:t>imgData,x,y,dirtyX,dirtyY,dirtyWidth,dirtyHeight</w:t>
-            </w:r>
-            <w:r>
-              <w:rPr>
-                <w:rFonts w:ascii="Verdana" w:hAnsi="Verdana"/>
-                <w:color w:val="000000"/>
-                <w:sz w:val="18"/>
-                <w:szCs w:val="18"/>
-                <w:shd w:val="clear" w:color="auto" w:fill="FFFFFF"/>
-              </w:rPr>
-              <w:t>);</w:t>
-            </w:r>
-          </w:p>
-          <w:p>
-            <w:pPr>
-              <w:spacing w:line="240" w:lineRule="atLeast"/>
-              <w:rPr>
-                <w:rFonts w:ascii="Verdana" w:hAnsi="Verdana"/>
-                <w:color w:val="000000"/>
-                <w:sz w:val="18"/>
-                <w:szCs w:val="18"/>
-              </w:rPr>
-            </w:pPr>
-            <w:r>
-              <w:rPr>
-                <w:rFonts w:ascii="Verdana" w:hAnsi="Verdana"/>
-                <w:color w:val="000000"/>
-                <w:sz w:val="18"/>
-                <w:szCs w:val="18"/>
-              </w:rPr>
-              <w:t>imgData</w:t>
-            </w:r>
-            <w:r>
-              <w:rPr>
-                <w:rFonts w:ascii="Verdana" w:hAnsi="Verdana"/>
-                <w:color w:val="000000"/>
-                <w:sz w:val="18"/>
-                <w:szCs w:val="18"/>
-              </w:rPr>
-              <w:t>:</w:t>
-            </w:r>
-            <w:r>
-              <w:rPr>
-                <w:rFonts w:ascii="Verdana" w:hAnsi="Verdana"/>
-                <w:color w:val="000000"/>
-                <w:sz w:val="18"/>
-                <w:szCs w:val="18"/>
-              </w:rPr>
-              <w:tab/>
-            </w:r>
-            <w:r>
-              <w:rPr>
-                <w:rFonts w:ascii="Verdana" w:hAnsi="Verdana"/>
-                <w:color w:val="000000"/>
-                <w:sz w:val="18"/>
-                <w:szCs w:val="18"/>
-              </w:rPr>
-              <w:t>dữ liệu ImageData nguồn.</w:t>
-            </w:r>
-            <w:r>
-              <w:rPr>
-                <w:rFonts w:ascii="Verdana" w:hAnsi="Verdana"/>
-                <w:color w:val="000000"/>
-                <w:sz w:val="18"/>
-                <w:szCs w:val="18"/>
-              </w:rPr>
-              <w:cr/>
-            </w:r>
-            <w:r>
-              <w:rPr>
-                <w:rFonts w:ascii="Verdana" w:hAnsi="Verdana"/>
-                <w:color w:val="000000"/>
-                <w:sz w:val="18"/>
-                <w:szCs w:val="18"/>
-              </w:rPr>
-              <w:br/>
-            </w:r>
-            <w:r>
-              <w:rPr>
-                <w:rFonts w:ascii="Verdana" w:hAnsi="Verdana"/>
-                <w:color w:val="000000"/>
-                <w:sz w:val="18"/>
-                <w:szCs w:val="18"/>
-              </w:rPr>
-              <w:t>x</w:t>
-            </w:r>
-            <w:r>
-              <w:rPr>
-                <w:rFonts w:ascii="Verdana" w:hAnsi="Verdana"/>
-                <w:color w:val="000000"/>
-                <w:sz w:val="18"/>
-                <w:szCs w:val="18"/>
-              </w:rPr>
-              <w:t>,</w:t>
-            </w:r>
-            <w:r>
-              <w:rPr>
-                <w:rFonts w:ascii="Verdana" w:hAnsi="Verdana"/>
-                <w:color w:val="000000"/>
-                <w:sz w:val="18"/>
-                <w:szCs w:val="18"/>
-              </w:rPr>
-              <w:t>y</w:t>
-            </w:r>
-            <w:r>
-              <w:rPr>
-                <w:rFonts w:ascii="Verdana" w:hAnsi="Verdana"/>
-                <w:color w:val="000000"/>
-                <w:sz w:val="18"/>
-                <w:szCs w:val="18"/>
-              </w:rPr>
-              <w:t>:</w:t>
-            </w:r>
-            <w:r>
-              <w:rPr>
-                <w:rFonts w:ascii="Verdana" w:hAnsi="Verdana"/>
-                <w:color w:val="000000"/>
-                <w:sz w:val="18"/>
-                <w:szCs w:val="18"/>
-              </w:rPr>
-              <w:tab/>
-            </w:r>
-            <w:r>
-              <w:rPr>
-                <w:rFonts w:ascii="Verdana" w:hAnsi="Verdana"/>
-                <w:color w:val="000000"/>
-                <w:sz w:val="18"/>
-                <w:szCs w:val="18"/>
-              </w:rPr>
-              <w:t>tọa độ sẽ đưa dữ liệu từ ImageData vào</w:t>
-            </w:r>
-            <w:r>
-              <w:rPr>
-                <w:rFonts w:ascii="Verdana" w:hAnsi="Verdana"/>
-                <w:color w:val="000000"/>
-                <w:sz w:val="18"/>
-                <w:szCs w:val="18"/>
-              </w:rPr>
-              <w:cr/>
-            </w:r>
-            <w:r>
-              <w:rPr>
-                <w:rFonts w:ascii="Verdana" w:hAnsi="Verdana"/>
-                <w:color w:val="000000"/>
-                <w:sz w:val="18"/>
-                <w:szCs w:val="18"/>
-              </w:rPr>
-              <w:br/>
-            </w:r>
-            <w:r>
-              <w:rPr>
-                <w:rFonts w:ascii="Verdana" w:hAnsi="Verdana"/>
-                <w:color w:val="000000"/>
-                <w:sz w:val="18"/>
-                <w:szCs w:val="18"/>
-              </w:rPr>
-              <w:lastRenderedPageBreak/>
-              <w:t>dirtyX</w:t>
-            </w:r>
-            <w:r>
-              <w:rPr>
-                <w:rFonts w:ascii="Verdana" w:hAnsi="Verdana"/>
-                <w:color w:val="000000"/>
-                <w:sz w:val="18"/>
-                <w:szCs w:val="18"/>
-              </w:rPr>
-              <w:t>, dirtyY: tọa độ phần dữ liệu sẽ lấy từ ImageData</w:t>
-            </w:r>
-            <w:r>
-              <w:rPr>
-                <w:rFonts w:ascii="Verdana" w:hAnsi="Verdana"/>
-                <w:color w:val="000000"/>
-                <w:sz w:val="18"/>
-                <w:szCs w:val="18"/>
-              </w:rPr>
-              <w:br/>
-              <w:t xml:space="preserve">dirtyWidth, </w:t>
-            </w:r>
-            <w:r>
-              <w:rPr>
-                <w:rFonts w:ascii="Verdana" w:hAnsi="Verdana"/>
-                <w:color w:val="000000"/>
-                <w:sz w:val="18"/>
-                <w:szCs w:val="18"/>
-              </w:rPr>
-              <w:t>dirtyHeight</w:t>
-            </w:r>
-            <w:r>
-              <w:rPr>
-                <w:rFonts w:ascii="Verdana" w:hAnsi="Verdana"/>
-                <w:color w:val="000000"/>
-                <w:sz w:val="18"/>
-                <w:szCs w:val="18"/>
-              </w:rPr>
-              <w:t>:</w:t>
-            </w:r>
-            <w:r>
-              <w:rPr>
-                <w:rFonts w:ascii="Verdana" w:hAnsi="Verdana"/>
-                <w:color w:val="000000"/>
-                <w:sz w:val="18"/>
-                <w:szCs w:val="18"/>
-              </w:rPr>
-              <w:tab/>
-            </w:r>
-            <w:r>
-              <w:rPr>
-                <w:rFonts w:ascii="Verdana" w:hAnsi="Verdana"/>
-                <w:color w:val="000000"/>
-                <w:sz w:val="18"/>
-                <w:szCs w:val="18"/>
-              </w:rPr>
-              <w:t>Chiều rộng, cao phần dữ liệu được vẽ lên canvas</w:t>
-            </w:r>
-          </w:p>
-        </w:tc>
-      </w:tr>
-    </w:tbl>
-    <w:p>
-      <w:pPr>
-        <w:pStyle w:val="Heading2"/>
-        <w:spacing w:before="150" w:beforeAutospacing="0" w:after="150" w:afterAutospacing="0"/>
-        <w:rPr>
-          <w:rFonts w:ascii="Verdana" w:hAnsi="Verdana"/>
-          <w:b w:val="0"/>
-          <w:bCs w:val="0"/>
-          <w:color w:val="000000"/>
-          <w:sz w:val="33"/>
-          <w:szCs w:val="33"/>
-        </w:rPr>
-      </w:pPr>
-      <w:r>
-        <w:rPr>
-          <w:rFonts w:ascii="Verdana" w:hAnsi="Verdana"/>
-          <w:b w:val="0"/>
-          <w:bCs w:val="0"/>
-          <w:color w:val="000000"/>
-          <w:sz w:val="33"/>
-          <w:szCs w:val="33"/>
-        </w:rPr>
-        <w:lastRenderedPageBreak/>
-        <w:t>Compositing</w:t>
-      </w:r>
-    </w:p>
-    <w:tbl>
-      <w:tblPr>
-        <w:tblW w:w="10215" w:type="dxa"/>
-        <w:tblCellMar>
-          <w:top w:w="15" w:type="dxa"/>
-          <w:left w:w="15" w:type="dxa"/>
-          <w:bottom w:w="15" w:type="dxa"/>
-          <w:right w:w="15" w:type="dxa"/>
-        </w:tblCellMar>
-        <w:tblLook w:val="04A0" w:firstRow="1" w:lastRow="0" w:firstColumn="1" w:lastColumn="0" w:noHBand="0" w:noVBand="1"/>
-      </w:tblPr>
-      <w:tblGrid>
-        <w:gridCol w:w="2707"/>
-        <w:gridCol w:w="7508"/>
-      </w:tblGrid>
-      <w:tr>
-        <w:tc>
-          <w:tcPr>
-            <w:tcW w:w="1325" w:type="pct"/>
-            <w:tcBorders>
-              <w:top w:val="single" w:sz="6" w:space="0" w:color="555555"/>
-              <w:left w:val="single" w:sz="6" w:space="0" w:color="555555"/>
-              <w:bottom w:val="single" w:sz="6" w:space="0" w:color="555555"/>
-              <w:right w:val="single" w:sz="6" w:space="0" w:color="555555"/>
-            </w:tcBorders>
-            <w:shd w:val="clear" w:color="auto" w:fill="555555"/>
-            <w:tcMar>
-              <w:top w:w="45" w:type="dxa"/>
-              <w:left w:w="45" w:type="dxa"/>
-              <w:bottom w:w="45" w:type="dxa"/>
-              <w:right w:w="45" w:type="dxa"/>
-            </w:tcMar>
-            <w:hideMark/>
-          </w:tcPr>
-          <w:p>
-            <w:pPr>
-              <w:rPr>
-                <w:rFonts w:ascii="Verdana" w:hAnsi="Verdana"/>
-                <w:b/>
-                <w:bCs/>
-                <w:color w:val="FFFFFF"/>
-                <w:sz w:val="18"/>
-                <w:szCs w:val="18"/>
-              </w:rPr>
-            </w:pPr>
-            <w:r>
-              <w:rPr>
-                <w:rFonts w:ascii="Verdana" w:hAnsi="Verdana"/>
-                <w:b/>
-                <w:bCs/>
-                <w:color w:val="FFFFFF"/>
-                <w:sz w:val="18"/>
-                <w:szCs w:val="18"/>
-              </w:rPr>
-              <w:t>Property</w:t>
-            </w:r>
-          </w:p>
-        </w:tc>
-        <w:tc>
-          <w:tcPr>
-            <w:tcW w:w="3675" w:type="pct"/>
-            <w:tcBorders>
-              <w:top w:val="single" w:sz="6" w:space="0" w:color="555555"/>
-              <w:left w:val="single" w:sz="6" w:space="0" w:color="555555"/>
-              <w:bottom w:val="single" w:sz="6" w:space="0" w:color="555555"/>
-              <w:right w:val="single" w:sz="6" w:space="0" w:color="555555"/>
-            </w:tcBorders>
-            <w:shd w:val="clear" w:color="auto" w:fill="555555"/>
-            <w:tcMar>
-              <w:top w:w="45" w:type="dxa"/>
-              <w:left w:w="45" w:type="dxa"/>
-              <w:bottom w:w="45" w:type="dxa"/>
-              <w:right w:w="45" w:type="dxa"/>
-            </w:tcMar>
-            <w:hideMark/>
-          </w:tcPr>
-          <w:p>
-            <w:pPr>
-              <w:rPr>
-                <w:rFonts w:ascii="Verdana" w:hAnsi="Verdana"/>
-                <w:b/>
-                <w:bCs/>
-                <w:color w:val="FFFFFF"/>
-                <w:sz w:val="18"/>
-                <w:szCs w:val="18"/>
-              </w:rPr>
-            </w:pPr>
-            <w:r>
-              <w:rPr>
-                <w:rFonts w:ascii="Verdana" w:hAnsi="Verdana"/>
-                <w:b/>
-                <w:bCs/>
-                <w:color w:val="FFFFFF"/>
-                <w:sz w:val="18"/>
-                <w:szCs w:val="18"/>
-              </w:rPr>
-              <w:t>Description</w:t>
-            </w:r>
-          </w:p>
-        </w:tc>
-      </w:tr>
-      <w:tr>
-        <w:tc>
-          <w:tcPr>
-            <w:tcW w:w="1325" w:type="pct"/>
-            <w:tcBorders>
-              <w:top w:val="single" w:sz="6" w:space="0" w:color="D4D4D4"/>
-              <w:left w:val="single" w:sz="6" w:space="0" w:color="D4D4D4"/>
-              <w:bottom w:val="single" w:sz="6" w:space="0" w:color="D4D4D4"/>
-              <w:right w:val="single" w:sz="6" w:space="0" w:color="D4D4D4"/>
-            </w:tcBorders>
-            <w:shd w:val="clear" w:color="auto" w:fill="FFFFFF"/>
-            <w:tcMar>
-              <w:top w:w="105" w:type="dxa"/>
-              <w:left w:w="75" w:type="dxa"/>
-              <w:bottom w:w="105" w:type="dxa"/>
-              <w:right w:w="75" w:type="dxa"/>
-            </w:tcMar>
-            <w:hideMark/>
-          </w:tcPr>
-          <w:p>
-            <w:pPr>
-              <w:spacing w:line="240" w:lineRule="atLeast"/>
-              <w:rPr>
-                <w:rFonts w:ascii="Verdana" w:hAnsi="Verdana"/>
-                <w:color w:val="000000"/>
-                <w:sz w:val="18"/>
-                <w:szCs w:val="18"/>
-              </w:rPr>
-            </w:pPr>
-            <w:r>
-              <w:rPr>
-                <w:rFonts w:ascii="Verdana" w:hAnsi="Verdana"/>
-                <w:sz w:val="18"/>
-                <w:szCs w:val="18"/>
-              </w:rPr>
               <w:t>globalAlpha</w:t>
             </w:r>
           </w:p>
@@ -35809,7 +35809,7 @@
                 <v:shape id="_x0000_i1059" type="#_x0000_t75" style="width:332.35pt;height:237.75pt" o:ole="">
                   <v:imagedata r:id="rId123" o:title=""/>
                 </v:shape>
-                <o:OLEObject Type="Embed" ProgID="PBrush" ShapeID="_x0000_i1059" DrawAspect="Content" ObjectID="_1423340649" r:id="rId124"/>
+                <o:OLEObject Type="Embed" ProgID="PBrush" ShapeID="_x0000_i1059" DrawAspect="Content" ObjectID="_1423347945" r:id="rId124"/>
               </w:object>
             </w:r>
           </w:p>
@@ -35819,6 +35819,3652 @@
     <w:p>
       <w:pPr>
         <w:pStyle w:val="ListParagraph"/>
+        <w:ind w:left="1080"/>
+        <w:jc w:val="both"/>
+        <w:rPr>
+          <w:rFonts w:ascii="Tahoma" w:hAnsi="Tahoma" w:cs="Tahoma"/>
+        </w:rPr>
+      </w:pPr>
+      <w:r>
+        <w:rPr>
+          <w:rFonts w:ascii="Tahoma" w:hAnsi="Tahoma" w:cs="Tahoma"/>
+        </w:rPr>
+        <w:t>Một số cách cải thiện hiệu suất của Canvas</w:t>
+      </w:r>
+    </w:p>
+    <w:p>
+      <w:pPr>
+        <w:pStyle w:val="ListParagraph"/>
+        <w:numPr>
+          <w:ilvl w:val="1"/>
+          <w:numId w:val="30"/>
+        </w:numPr>
+        <w:jc w:val="both"/>
+        <w:rPr>
+          <w:rFonts w:ascii="Tahoma" w:hAnsi="Tahoma" w:cs="Tahoma"/>
+        </w:rPr>
+      </w:pPr>
+      <w:r>
+        <w:rPr>
+          <w:rFonts w:ascii="Tahoma" w:hAnsi="Tahoma" w:cs="Tahoma"/>
+        </w:rPr>
+        <w:t>Thao tác render trên một canvas đệm không được hiển thị lên màn hình</w:t>
+      </w:r>
+    </w:p>
+    <w:p>
+      <w:pPr>
+        <w:pStyle w:val="ListParagraph"/>
+        <w:shd w:val="clear" w:color="auto" w:fill="FFFFFF"/>
+        <w:spacing w:before="100" w:beforeAutospacing="1" w:after="100" w:afterAutospacing="1" w:line="240" w:lineRule="auto"/>
+        <w:ind w:left="1440"/>
+        <w:rPr>
+          <w:rFonts w:ascii="Arial" w:eastAsia="Times New Roman" w:hAnsi="Arial" w:cs="Arial"/>
+          <w:color w:val="222222"/>
+          <w:sz w:val="21"/>
+          <w:szCs w:val="21"/>
+        </w:rPr>
+      </w:pPr>
+      <w:r>
+        <w:rPr>
+          <w:rFonts w:ascii="Arial" w:eastAsia="Times New Roman" w:hAnsi="Arial" w:cs="Arial"/>
+          <w:color w:val="222222"/>
+          <w:sz w:val="21"/>
+          <w:szCs w:val="21"/>
+        </w:rPr>
+        <w:t>no pre-rendering:</w:t>
+      </w:r>
+    </w:p>
+    <w:p>
+      <w:pPr>
+        <w:pStyle w:val="ListParagraph"/>
+        <w:shd w:val="clear" w:color="auto" w:fill="444444"/>
+        <w:tabs>
+          <w:tab w:val="left" w:pos="916"/>
+          <w:tab w:val="left" w:pos="1832"/>
+          <w:tab w:val="left" w:pos="2748"/>
+          <w:tab w:val="left" w:pos="3664"/>
+          <w:tab w:val="left" w:pos="4580"/>
+          <w:tab w:val="left" w:pos="5496"/>
+          <w:tab w:val="left" w:pos="6412"/>
+          <w:tab w:val="left" w:pos="7328"/>
+          <w:tab w:val="left" w:pos="8244"/>
+          <w:tab w:val="left" w:pos="9160"/>
+          <w:tab w:val="left" w:pos="10076"/>
+          <w:tab w:val="left" w:pos="10992"/>
+          <w:tab w:val="left" w:pos="11908"/>
+          <w:tab w:val="left" w:pos="12824"/>
+          <w:tab w:val="left" w:pos="13740"/>
+          <w:tab w:val="left" w:pos="14656"/>
+        </w:tabs>
+        <w:spacing w:before="240" w:after="240" w:line="240" w:lineRule="atLeast"/>
+        <w:ind w:left="1440"/>
+        <w:rPr>
+          <w:rFonts w:ascii="Courier New" w:eastAsia="Times New Roman" w:hAnsi="Courier New" w:cs="Courier New"/>
+          <w:color w:val="FFFFFF"/>
+          <w:sz w:val="20"/>
+          <w:szCs w:val="20"/>
+        </w:rPr>
+      </w:pPr>
+      <w:r>
+        <w:rPr>
+          <w:rFonts w:ascii="Courier New" w:eastAsia="Times New Roman" w:hAnsi="Courier New" w:cs="Courier New"/>
+          <w:i/>
+          <w:iCs/>
+          <w:color w:val="AEAEAE"/>
+          <w:sz w:val="20"/>
+          <w:szCs w:val="20"/>
+        </w:rPr>
+        <w:t>// canvas, context are defined</w:t>
+      </w:r>
+    </w:p>
+    <w:p>
+      <w:pPr>
+        <w:pStyle w:val="ListParagraph"/>
+        <w:shd w:val="clear" w:color="auto" w:fill="444444"/>
+        <w:tabs>
+          <w:tab w:val="left" w:pos="916"/>
+          <w:tab w:val="left" w:pos="1832"/>
+          <w:tab w:val="left" w:pos="2748"/>
+          <w:tab w:val="left" w:pos="3664"/>
+          <w:tab w:val="left" w:pos="4580"/>
+          <w:tab w:val="left" w:pos="5496"/>
+          <w:tab w:val="left" w:pos="6412"/>
+          <w:tab w:val="left" w:pos="7328"/>
+          <w:tab w:val="left" w:pos="8244"/>
+          <w:tab w:val="left" w:pos="9160"/>
+          <w:tab w:val="left" w:pos="10076"/>
+          <w:tab w:val="left" w:pos="10992"/>
+          <w:tab w:val="left" w:pos="11908"/>
+          <w:tab w:val="left" w:pos="12824"/>
+          <w:tab w:val="left" w:pos="13740"/>
+          <w:tab w:val="left" w:pos="14656"/>
+        </w:tabs>
+        <w:spacing w:before="240" w:after="240" w:line="240" w:lineRule="atLeast"/>
+        <w:ind w:left="1440"/>
+        <w:rPr>
+          <w:rFonts w:ascii="Courier New" w:eastAsia="Times New Roman" w:hAnsi="Courier New" w:cs="Courier New"/>
+          <w:color w:val="FFFFFF"/>
+          <w:sz w:val="20"/>
+          <w:szCs w:val="20"/>
+        </w:rPr>
+      </w:pPr>
+      <w:r>
+        <w:rPr>
+          <w:rFonts w:ascii="Courier New" w:eastAsia="Times New Roman" w:hAnsi="Courier New" w:cs="Courier New"/>
+          <w:color w:val="E28964"/>
+          <w:sz w:val="20"/>
+          <w:szCs w:val="20"/>
+        </w:rPr>
+        <w:t>function</w:t>
+      </w:r>
+      <w:r>
+        <w:rPr>
+          <w:rFonts w:ascii="Courier New" w:eastAsia="Times New Roman" w:hAnsi="Courier New" w:cs="Courier New"/>
+          <w:color w:val="FFFFFF"/>
+          <w:sz w:val="20"/>
+          <w:szCs w:val="20"/>
+        </w:rPr>
+        <w:t xml:space="preserve"> render() {</w:t>
+      </w:r>
+    </w:p>
+    <w:p>
+      <w:pPr>
+        <w:pStyle w:val="ListParagraph"/>
+        <w:shd w:val="clear" w:color="auto" w:fill="444444"/>
+        <w:tabs>
+          <w:tab w:val="left" w:pos="916"/>
+          <w:tab w:val="left" w:pos="1832"/>
+          <w:tab w:val="left" w:pos="2748"/>
+          <w:tab w:val="left" w:pos="3664"/>
+          <w:tab w:val="left" w:pos="4580"/>
+          <w:tab w:val="left" w:pos="5496"/>
+          <w:tab w:val="left" w:pos="6412"/>
+          <w:tab w:val="left" w:pos="7328"/>
+          <w:tab w:val="left" w:pos="8244"/>
+          <w:tab w:val="left" w:pos="9160"/>
+          <w:tab w:val="left" w:pos="10076"/>
+          <w:tab w:val="left" w:pos="10992"/>
+          <w:tab w:val="left" w:pos="11908"/>
+          <w:tab w:val="left" w:pos="12824"/>
+          <w:tab w:val="left" w:pos="13740"/>
+          <w:tab w:val="left" w:pos="14656"/>
+        </w:tabs>
+        <w:spacing w:before="240" w:after="240" w:line="240" w:lineRule="atLeast"/>
+        <w:ind w:left="1440"/>
+        <w:rPr>
+          <w:rFonts w:ascii="Courier New" w:eastAsia="Times New Roman" w:hAnsi="Courier New" w:cs="Courier New"/>
+          <w:color w:val="FFFFFF"/>
+          <w:sz w:val="20"/>
+          <w:szCs w:val="20"/>
+        </w:rPr>
+      </w:pPr>
+      <w:r>
+        <w:rPr>
+          <w:rFonts w:ascii="Courier New" w:eastAsia="Times New Roman" w:hAnsi="Courier New" w:cs="Courier New"/>
+          <w:color w:val="FFFFFF"/>
+          <w:sz w:val="20"/>
+          <w:szCs w:val="20"/>
+        </w:rPr>
+        <w:t xml:space="preserve"> drawMario(context);</w:t>
+      </w:r>
+    </w:p>
+    <w:p>
+      <w:pPr>
+        <w:pStyle w:val="ListParagraph"/>
+        <w:shd w:val="clear" w:color="auto" w:fill="444444"/>
+        <w:tabs>
+          <w:tab w:val="left" w:pos="916"/>
+          <w:tab w:val="left" w:pos="1832"/>
+          <w:tab w:val="left" w:pos="2748"/>
+          <w:tab w:val="left" w:pos="3664"/>
+          <w:tab w:val="left" w:pos="4580"/>
+          <w:tab w:val="left" w:pos="5496"/>
+          <w:tab w:val="left" w:pos="6412"/>
+          <w:tab w:val="left" w:pos="7328"/>
+          <w:tab w:val="left" w:pos="8244"/>
+          <w:tab w:val="left" w:pos="9160"/>
+          <w:tab w:val="left" w:pos="10076"/>
+          <w:tab w:val="left" w:pos="10992"/>
+          <w:tab w:val="left" w:pos="11908"/>
+          <w:tab w:val="left" w:pos="12824"/>
+          <w:tab w:val="left" w:pos="13740"/>
+          <w:tab w:val="left" w:pos="14656"/>
+        </w:tabs>
+        <w:spacing w:before="240" w:after="240" w:line="240" w:lineRule="atLeast"/>
+        <w:ind w:left="1440"/>
+        <w:rPr>
+          <w:rFonts w:ascii="Courier New" w:eastAsia="Times New Roman" w:hAnsi="Courier New" w:cs="Courier New"/>
+          <w:color w:val="FFFFFF"/>
+          <w:sz w:val="20"/>
+          <w:szCs w:val="20"/>
+        </w:rPr>
+      </w:pPr>
+      <w:r>
+        <w:rPr>
+          <w:rFonts w:ascii="Courier New" w:eastAsia="Times New Roman" w:hAnsi="Courier New" w:cs="Courier New"/>
+          <w:color w:val="FFFFFF"/>
+          <w:sz w:val="20"/>
+          <w:szCs w:val="20"/>
+        </w:rPr>
+        <w:t xml:space="preserve">  requestAnimationFrame(render);</w:t>
+      </w:r>
+    </w:p>
+    <w:p>
+      <w:pPr>
+        <w:pStyle w:val="ListParagraph"/>
+        <w:shd w:val="clear" w:color="auto" w:fill="444444"/>
+        <w:tabs>
+          <w:tab w:val="left" w:pos="916"/>
+          <w:tab w:val="left" w:pos="1832"/>
+          <w:tab w:val="left" w:pos="2748"/>
+          <w:tab w:val="left" w:pos="3664"/>
+          <w:tab w:val="left" w:pos="4580"/>
+          <w:tab w:val="left" w:pos="5496"/>
+          <w:tab w:val="left" w:pos="6412"/>
+          <w:tab w:val="left" w:pos="7328"/>
+          <w:tab w:val="left" w:pos="8244"/>
+          <w:tab w:val="left" w:pos="9160"/>
+          <w:tab w:val="left" w:pos="10076"/>
+          <w:tab w:val="left" w:pos="10992"/>
+          <w:tab w:val="left" w:pos="11908"/>
+          <w:tab w:val="left" w:pos="12824"/>
+          <w:tab w:val="left" w:pos="13740"/>
+          <w:tab w:val="left" w:pos="14656"/>
+        </w:tabs>
+        <w:spacing w:before="240" w:after="240" w:line="240" w:lineRule="atLeast"/>
+        <w:ind w:left="1440"/>
+        <w:rPr>
+          <w:rFonts w:ascii="Courier New" w:eastAsia="Times New Roman" w:hAnsi="Courier New" w:cs="Courier New"/>
+          <w:color w:val="FFFFFF"/>
+          <w:sz w:val="20"/>
+          <w:szCs w:val="20"/>
+        </w:rPr>
+      </w:pPr>
+      <w:r>
+        <w:rPr>
+          <w:rFonts w:ascii="Courier New" w:eastAsia="Times New Roman" w:hAnsi="Courier New" w:cs="Courier New"/>
+          <w:color w:val="FFFFFF"/>
+          <w:sz w:val="20"/>
+          <w:szCs w:val="20"/>
+        </w:rPr>
+        <w:t>}</w:t>
+      </w:r>
+    </w:p>
+    <w:p>
+      <w:pPr>
+        <w:pStyle w:val="ListParagraph"/>
+        <w:shd w:val="clear" w:color="auto" w:fill="FFFFFF"/>
+        <w:spacing w:before="100" w:beforeAutospacing="1" w:after="100" w:afterAutospacing="1" w:line="240" w:lineRule="auto"/>
+        <w:ind w:left="1440"/>
+        <w:rPr>
+          <w:rFonts w:ascii="Arial" w:eastAsia="Times New Roman" w:hAnsi="Arial" w:cs="Arial"/>
+          <w:color w:val="222222"/>
+          <w:sz w:val="21"/>
+          <w:szCs w:val="21"/>
+        </w:rPr>
+      </w:pPr>
+      <w:r>
+        <w:rPr>
+          <w:rFonts w:ascii="Arial" w:eastAsia="Times New Roman" w:hAnsi="Arial" w:cs="Arial"/>
+          <w:color w:val="222222"/>
+          <w:sz w:val="21"/>
+          <w:szCs w:val="21"/>
+        </w:rPr>
+        <w:t>pre-rendering:</w:t>
+      </w:r>
+    </w:p>
+    <w:p>
+      <w:pPr>
+        <w:pStyle w:val="ListParagraph"/>
+        <w:shd w:val="clear" w:color="auto" w:fill="444444"/>
+        <w:tabs>
+          <w:tab w:val="left" w:pos="916"/>
+          <w:tab w:val="left" w:pos="1832"/>
+          <w:tab w:val="left" w:pos="2748"/>
+          <w:tab w:val="left" w:pos="3664"/>
+          <w:tab w:val="left" w:pos="4580"/>
+          <w:tab w:val="left" w:pos="5496"/>
+          <w:tab w:val="left" w:pos="6412"/>
+          <w:tab w:val="left" w:pos="7328"/>
+          <w:tab w:val="left" w:pos="8244"/>
+          <w:tab w:val="left" w:pos="9160"/>
+          <w:tab w:val="left" w:pos="10076"/>
+          <w:tab w:val="left" w:pos="10992"/>
+          <w:tab w:val="left" w:pos="11908"/>
+          <w:tab w:val="left" w:pos="12824"/>
+          <w:tab w:val="left" w:pos="13740"/>
+          <w:tab w:val="left" w:pos="14656"/>
+        </w:tabs>
+        <w:spacing w:before="240" w:after="240" w:line="240" w:lineRule="atLeast"/>
+        <w:ind w:left="1440"/>
+        <w:rPr>
+          <w:rFonts w:ascii="Courier New" w:eastAsia="Times New Roman" w:hAnsi="Courier New" w:cs="Courier New"/>
+          <w:color w:val="FFFFFF"/>
+          <w:sz w:val="20"/>
+          <w:szCs w:val="20"/>
+        </w:rPr>
+      </w:pPr>
+      <w:r>
+        <w:rPr>
+          <w:rFonts w:ascii="Courier New" w:eastAsia="Times New Roman" w:hAnsi="Courier New" w:cs="Courier New"/>
+          <w:color w:val="E28964"/>
+          <w:sz w:val="20"/>
+          <w:szCs w:val="20"/>
+        </w:rPr>
+        <w:t>var</w:t>
+      </w:r>
+      <w:r>
+        <w:rPr>
+          <w:rFonts w:ascii="Courier New" w:eastAsia="Times New Roman" w:hAnsi="Courier New" w:cs="Courier New"/>
+          <w:color w:val="FFFFFF"/>
+          <w:sz w:val="20"/>
+          <w:szCs w:val="20"/>
+        </w:rPr>
+        <w:t xml:space="preserve"> m_canvas = document.createElement(</w:t>
+      </w:r>
+      <w:r>
+        <w:rPr>
+          <w:rFonts w:ascii="Courier New" w:eastAsia="Times New Roman" w:hAnsi="Courier New" w:cs="Courier New"/>
+          <w:color w:val="65B042"/>
+          <w:sz w:val="20"/>
+          <w:szCs w:val="20"/>
+        </w:rPr>
+        <w:t>'canvas'</w:t>
+      </w:r>
+      <w:r>
+        <w:rPr>
+          <w:rFonts w:ascii="Courier New" w:eastAsia="Times New Roman" w:hAnsi="Courier New" w:cs="Courier New"/>
+          <w:color w:val="FFFFFF"/>
+          <w:sz w:val="20"/>
+          <w:szCs w:val="20"/>
+        </w:rPr>
+        <w:t>);</w:t>
+      </w:r>
+    </w:p>
+    <w:p>
+      <w:pPr>
+        <w:pStyle w:val="ListParagraph"/>
+        <w:shd w:val="clear" w:color="auto" w:fill="444444"/>
+        <w:tabs>
+          <w:tab w:val="left" w:pos="916"/>
+          <w:tab w:val="left" w:pos="1832"/>
+          <w:tab w:val="left" w:pos="2748"/>
+          <w:tab w:val="left" w:pos="3664"/>
+          <w:tab w:val="left" w:pos="4580"/>
+          <w:tab w:val="left" w:pos="5496"/>
+          <w:tab w:val="left" w:pos="6412"/>
+          <w:tab w:val="left" w:pos="7328"/>
+          <w:tab w:val="left" w:pos="8244"/>
+          <w:tab w:val="left" w:pos="9160"/>
+          <w:tab w:val="left" w:pos="10076"/>
+          <w:tab w:val="left" w:pos="10992"/>
+          <w:tab w:val="left" w:pos="11908"/>
+          <w:tab w:val="left" w:pos="12824"/>
+          <w:tab w:val="left" w:pos="13740"/>
+          <w:tab w:val="left" w:pos="14656"/>
+        </w:tabs>
+        <w:spacing w:before="240" w:after="240" w:line="240" w:lineRule="atLeast"/>
+        <w:ind w:left="1440"/>
+        <w:rPr>
+          <w:rFonts w:ascii="Courier New" w:eastAsia="Times New Roman" w:hAnsi="Courier New" w:cs="Courier New"/>
+          <w:color w:val="FFFFFF"/>
+          <w:sz w:val="20"/>
+          <w:szCs w:val="20"/>
+        </w:rPr>
+      </w:pPr>
+      <w:r>
+        <w:rPr>
+          <w:rFonts w:ascii="Courier New" w:eastAsia="Times New Roman" w:hAnsi="Courier New" w:cs="Courier New"/>
+          <w:color w:val="FFFFFF"/>
+          <w:sz w:val="20"/>
+          <w:szCs w:val="20"/>
+        </w:rPr>
+        <w:t xml:space="preserve">m_canvas.width = </w:t>
+      </w:r>
+      <w:r>
+        <w:rPr>
+          <w:rFonts w:ascii="Courier New" w:eastAsia="Times New Roman" w:hAnsi="Courier New" w:cs="Courier New"/>
+          <w:color w:val="3387CC"/>
+          <w:sz w:val="20"/>
+          <w:szCs w:val="20"/>
+        </w:rPr>
+        <w:t>64</w:t>
+      </w:r>
+      <w:r>
+        <w:rPr>
+          <w:rFonts w:ascii="Courier New" w:eastAsia="Times New Roman" w:hAnsi="Courier New" w:cs="Courier New"/>
+          <w:color w:val="FFFFFF"/>
+          <w:sz w:val="20"/>
+          <w:szCs w:val="20"/>
+        </w:rPr>
+        <w:t>;</w:t>
+      </w:r>
+    </w:p>
+    <w:p>
+      <w:pPr>
+        <w:pStyle w:val="ListParagraph"/>
+        <w:shd w:val="clear" w:color="auto" w:fill="444444"/>
+        <w:tabs>
+          <w:tab w:val="left" w:pos="916"/>
+          <w:tab w:val="left" w:pos="1832"/>
+          <w:tab w:val="left" w:pos="2748"/>
+          <w:tab w:val="left" w:pos="3664"/>
+          <w:tab w:val="left" w:pos="4580"/>
+          <w:tab w:val="left" w:pos="5496"/>
+          <w:tab w:val="left" w:pos="6412"/>
+          <w:tab w:val="left" w:pos="7328"/>
+          <w:tab w:val="left" w:pos="8244"/>
+          <w:tab w:val="left" w:pos="9160"/>
+          <w:tab w:val="left" w:pos="10076"/>
+          <w:tab w:val="left" w:pos="10992"/>
+          <w:tab w:val="left" w:pos="11908"/>
+          <w:tab w:val="left" w:pos="12824"/>
+          <w:tab w:val="left" w:pos="13740"/>
+          <w:tab w:val="left" w:pos="14656"/>
+        </w:tabs>
+        <w:spacing w:before="240" w:after="240" w:line="240" w:lineRule="atLeast"/>
+        <w:ind w:left="1440"/>
+        <w:rPr>
+          <w:rFonts w:ascii="Courier New" w:eastAsia="Times New Roman" w:hAnsi="Courier New" w:cs="Courier New"/>
+          <w:color w:val="FFFFFF"/>
+          <w:sz w:val="20"/>
+          <w:szCs w:val="20"/>
+        </w:rPr>
+      </w:pPr>
+      <w:r>
+        <w:rPr>
+          <w:rFonts w:ascii="Courier New" w:eastAsia="Times New Roman" w:hAnsi="Courier New" w:cs="Courier New"/>
+          <w:color w:val="FFFFFF"/>
+          <w:sz w:val="20"/>
+          <w:szCs w:val="20"/>
+        </w:rPr>
+        <w:t xml:space="preserve">m_canvas.height = </w:t>
+      </w:r>
+      <w:r>
+        <w:rPr>
+          <w:rFonts w:ascii="Courier New" w:eastAsia="Times New Roman" w:hAnsi="Courier New" w:cs="Courier New"/>
+          <w:color w:val="3387CC"/>
+          <w:sz w:val="20"/>
+          <w:szCs w:val="20"/>
+        </w:rPr>
+        <w:t>64</w:t>
+      </w:r>
+      <w:r>
+        <w:rPr>
+          <w:rFonts w:ascii="Courier New" w:eastAsia="Times New Roman" w:hAnsi="Courier New" w:cs="Courier New"/>
+          <w:color w:val="FFFFFF"/>
+          <w:sz w:val="20"/>
+          <w:szCs w:val="20"/>
+        </w:rPr>
+        <w:t>;</w:t>
+      </w:r>
+    </w:p>
+    <w:p>
+      <w:pPr>
+        <w:pStyle w:val="ListParagraph"/>
+        <w:shd w:val="clear" w:color="auto" w:fill="444444"/>
+        <w:tabs>
+          <w:tab w:val="left" w:pos="916"/>
+          <w:tab w:val="left" w:pos="1832"/>
+          <w:tab w:val="left" w:pos="2748"/>
+          <w:tab w:val="left" w:pos="3664"/>
+          <w:tab w:val="left" w:pos="4580"/>
+          <w:tab w:val="left" w:pos="5496"/>
+          <w:tab w:val="left" w:pos="6412"/>
+          <w:tab w:val="left" w:pos="7328"/>
+          <w:tab w:val="left" w:pos="8244"/>
+          <w:tab w:val="left" w:pos="9160"/>
+          <w:tab w:val="left" w:pos="10076"/>
+          <w:tab w:val="left" w:pos="10992"/>
+          <w:tab w:val="left" w:pos="11908"/>
+          <w:tab w:val="left" w:pos="12824"/>
+          <w:tab w:val="left" w:pos="13740"/>
+          <w:tab w:val="left" w:pos="14656"/>
+        </w:tabs>
+        <w:spacing w:before="240" w:after="240" w:line="240" w:lineRule="atLeast"/>
+        <w:ind w:left="1440"/>
+        <w:rPr>
+          <w:rFonts w:ascii="Courier New" w:eastAsia="Times New Roman" w:hAnsi="Courier New" w:cs="Courier New"/>
+          <w:color w:val="FFFFFF"/>
+          <w:sz w:val="20"/>
+          <w:szCs w:val="20"/>
+        </w:rPr>
+      </w:pPr>
+      <w:r>
+        <w:rPr>
+          <w:rFonts w:ascii="Courier New" w:eastAsia="Times New Roman" w:hAnsi="Courier New" w:cs="Courier New"/>
+          <w:color w:val="E28964"/>
+          <w:sz w:val="20"/>
+          <w:szCs w:val="20"/>
+        </w:rPr>
+        <w:t>var</w:t>
+      </w:r>
+      <w:r>
+        <w:rPr>
+          <w:rFonts w:ascii="Courier New" w:eastAsia="Times New Roman" w:hAnsi="Courier New" w:cs="Courier New"/>
+          <w:color w:val="FFFFFF"/>
+          <w:sz w:val="20"/>
+          <w:szCs w:val="20"/>
+        </w:rPr>
+        <w:t xml:space="preserve"> m_context = m_canvas.getContext(‘</w:t>
+      </w:r>
+      <w:r>
+        <w:rPr>
+          <w:rFonts w:ascii="Courier New" w:eastAsia="Times New Roman" w:hAnsi="Courier New" w:cs="Courier New"/>
+          <w:color w:val="3387CC"/>
+          <w:sz w:val="20"/>
+          <w:szCs w:val="20"/>
+        </w:rPr>
+        <w:t>2d</w:t>
+      </w:r>
+      <w:r>
+        <w:rPr>
+          <w:rFonts w:ascii="Courier New" w:eastAsia="Times New Roman" w:hAnsi="Courier New" w:cs="Courier New"/>
+          <w:color w:val="FFFFFF"/>
+          <w:sz w:val="20"/>
+          <w:szCs w:val="20"/>
+        </w:rPr>
+        <w:t>’);</w:t>
+      </w:r>
+    </w:p>
+    <w:p>
+      <w:pPr>
+        <w:pStyle w:val="ListParagraph"/>
+        <w:shd w:val="clear" w:color="auto" w:fill="444444"/>
+        <w:tabs>
+          <w:tab w:val="left" w:pos="916"/>
+          <w:tab w:val="left" w:pos="1832"/>
+          <w:tab w:val="left" w:pos="2748"/>
+          <w:tab w:val="left" w:pos="3664"/>
+          <w:tab w:val="left" w:pos="4580"/>
+          <w:tab w:val="left" w:pos="5496"/>
+          <w:tab w:val="left" w:pos="6412"/>
+          <w:tab w:val="left" w:pos="7328"/>
+          <w:tab w:val="left" w:pos="8244"/>
+          <w:tab w:val="left" w:pos="9160"/>
+          <w:tab w:val="left" w:pos="10076"/>
+          <w:tab w:val="left" w:pos="10992"/>
+          <w:tab w:val="left" w:pos="11908"/>
+          <w:tab w:val="left" w:pos="12824"/>
+          <w:tab w:val="left" w:pos="13740"/>
+          <w:tab w:val="left" w:pos="14656"/>
+        </w:tabs>
+        <w:spacing w:before="240" w:after="240" w:line="240" w:lineRule="atLeast"/>
+        <w:ind w:left="1440"/>
+        <w:rPr>
+          <w:rFonts w:ascii="Courier New" w:eastAsia="Times New Roman" w:hAnsi="Courier New" w:cs="Courier New"/>
+          <w:color w:val="FFFFFF"/>
+          <w:sz w:val="20"/>
+          <w:szCs w:val="20"/>
+        </w:rPr>
+      </w:pPr>
+      <w:r>
+        <w:rPr>
+          <w:rFonts w:ascii="Courier New" w:eastAsia="Times New Roman" w:hAnsi="Courier New" w:cs="Courier New"/>
+          <w:color w:val="FFFFFF"/>
+          <w:sz w:val="20"/>
+          <w:szCs w:val="20"/>
+        </w:rPr>
+        <w:t>drawMario(m_context);</w:t>
+      </w:r>
+    </w:p>
+    <w:p>
+      <w:pPr>
+        <w:pStyle w:val="ListParagraph"/>
+        <w:shd w:val="clear" w:color="auto" w:fill="444444"/>
+        <w:tabs>
+          <w:tab w:val="left" w:pos="916"/>
+          <w:tab w:val="left" w:pos="1832"/>
+          <w:tab w:val="left" w:pos="2748"/>
+          <w:tab w:val="left" w:pos="3664"/>
+          <w:tab w:val="left" w:pos="4580"/>
+          <w:tab w:val="left" w:pos="5496"/>
+          <w:tab w:val="left" w:pos="6412"/>
+          <w:tab w:val="left" w:pos="7328"/>
+          <w:tab w:val="left" w:pos="8244"/>
+          <w:tab w:val="left" w:pos="9160"/>
+          <w:tab w:val="left" w:pos="10076"/>
+          <w:tab w:val="left" w:pos="10992"/>
+          <w:tab w:val="left" w:pos="11908"/>
+          <w:tab w:val="left" w:pos="12824"/>
+          <w:tab w:val="left" w:pos="13740"/>
+          <w:tab w:val="left" w:pos="14656"/>
+        </w:tabs>
+        <w:spacing w:before="240" w:after="240" w:line="240" w:lineRule="atLeast"/>
+        <w:ind w:left="1440"/>
+        <w:rPr>
+          <w:rFonts w:ascii="Courier New" w:eastAsia="Times New Roman" w:hAnsi="Courier New" w:cs="Courier New"/>
+          <w:color w:val="FFFFFF"/>
+          <w:sz w:val="20"/>
+          <w:szCs w:val="20"/>
+        </w:rPr>
+      </w:pPr>
+    </w:p>
+    <w:p>
+      <w:pPr>
+        <w:pStyle w:val="ListParagraph"/>
+        <w:shd w:val="clear" w:color="auto" w:fill="444444"/>
+        <w:tabs>
+          <w:tab w:val="left" w:pos="916"/>
+          <w:tab w:val="left" w:pos="1832"/>
+          <w:tab w:val="left" w:pos="2748"/>
+          <w:tab w:val="left" w:pos="3664"/>
+          <w:tab w:val="left" w:pos="4580"/>
+          <w:tab w:val="left" w:pos="5496"/>
+          <w:tab w:val="left" w:pos="6412"/>
+          <w:tab w:val="left" w:pos="7328"/>
+          <w:tab w:val="left" w:pos="8244"/>
+          <w:tab w:val="left" w:pos="9160"/>
+          <w:tab w:val="left" w:pos="10076"/>
+          <w:tab w:val="left" w:pos="10992"/>
+          <w:tab w:val="left" w:pos="11908"/>
+          <w:tab w:val="left" w:pos="12824"/>
+          <w:tab w:val="left" w:pos="13740"/>
+          <w:tab w:val="left" w:pos="14656"/>
+        </w:tabs>
+        <w:spacing w:before="240" w:after="240" w:line="240" w:lineRule="atLeast"/>
+        <w:ind w:left="1440"/>
+        <w:rPr>
+          <w:rFonts w:ascii="Courier New" w:eastAsia="Times New Roman" w:hAnsi="Courier New" w:cs="Courier New"/>
+          <w:color w:val="FFFFFF"/>
+          <w:sz w:val="20"/>
+          <w:szCs w:val="20"/>
+        </w:rPr>
+      </w:pPr>
+      <w:r>
+        <w:rPr>
+          <w:rFonts w:ascii="Courier New" w:eastAsia="Times New Roman" w:hAnsi="Courier New" w:cs="Courier New"/>
+          <w:color w:val="E28964"/>
+          <w:sz w:val="20"/>
+          <w:szCs w:val="20"/>
+        </w:rPr>
+        <w:t>function</w:t>
+      </w:r>
+      <w:r>
+        <w:rPr>
+          <w:rFonts w:ascii="Courier New" w:eastAsia="Times New Roman" w:hAnsi="Courier New" w:cs="Courier New"/>
+          <w:color w:val="FFFFFF"/>
+          <w:sz w:val="20"/>
+          <w:szCs w:val="20"/>
+        </w:rPr>
+        <w:t xml:space="preserve"> render() {</w:t>
+      </w:r>
+    </w:p>
+    <w:p>
+      <w:pPr>
+        <w:pStyle w:val="ListParagraph"/>
+        <w:shd w:val="clear" w:color="auto" w:fill="444444"/>
+        <w:tabs>
+          <w:tab w:val="left" w:pos="916"/>
+          <w:tab w:val="left" w:pos="1832"/>
+          <w:tab w:val="left" w:pos="2748"/>
+          <w:tab w:val="left" w:pos="3664"/>
+          <w:tab w:val="left" w:pos="4580"/>
+          <w:tab w:val="left" w:pos="5496"/>
+          <w:tab w:val="left" w:pos="6412"/>
+          <w:tab w:val="left" w:pos="7328"/>
+          <w:tab w:val="left" w:pos="8244"/>
+          <w:tab w:val="left" w:pos="9160"/>
+          <w:tab w:val="left" w:pos="10076"/>
+          <w:tab w:val="left" w:pos="10992"/>
+          <w:tab w:val="left" w:pos="11908"/>
+          <w:tab w:val="left" w:pos="12824"/>
+          <w:tab w:val="left" w:pos="13740"/>
+          <w:tab w:val="left" w:pos="14656"/>
+        </w:tabs>
+        <w:spacing w:before="240" w:after="240" w:line="240" w:lineRule="atLeast"/>
+        <w:ind w:left="1440"/>
+        <w:rPr>
+          <w:rFonts w:ascii="Courier New" w:eastAsia="Times New Roman" w:hAnsi="Courier New" w:cs="Courier New"/>
+          <w:color w:val="FFFFFF"/>
+          <w:sz w:val="20"/>
+          <w:szCs w:val="20"/>
+        </w:rPr>
+      </w:pPr>
+      <w:r>
+        <w:rPr>
+          <w:rFonts w:ascii="Courier New" w:eastAsia="Times New Roman" w:hAnsi="Courier New" w:cs="Courier New"/>
+          <w:color w:val="FFFFFF"/>
+          <w:sz w:val="20"/>
+          <w:szCs w:val="20"/>
+        </w:rPr>
+        <w:t xml:space="preserve"> context.drawImage(m_canvas, </w:t>
+      </w:r>
+      <w:r>
+        <w:rPr>
+          <w:rFonts w:ascii="Courier New" w:eastAsia="Times New Roman" w:hAnsi="Courier New" w:cs="Courier New"/>
+          <w:color w:val="3387CC"/>
+          <w:sz w:val="20"/>
+          <w:szCs w:val="20"/>
+        </w:rPr>
+        <w:t>0</w:t>
+      </w:r>
+      <w:r>
+        <w:rPr>
+          <w:rFonts w:ascii="Courier New" w:eastAsia="Times New Roman" w:hAnsi="Courier New" w:cs="Courier New"/>
+          <w:color w:val="FFFFFF"/>
+          <w:sz w:val="20"/>
+          <w:szCs w:val="20"/>
+        </w:rPr>
+        <w:t xml:space="preserve">, </w:t>
+      </w:r>
+      <w:r>
+        <w:rPr>
+          <w:rFonts w:ascii="Courier New" w:eastAsia="Times New Roman" w:hAnsi="Courier New" w:cs="Courier New"/>
+          <w:color w:val="3387CC"/>
+          <w:sz w:val="20"/>
+          <w:szCs w:val="20"/>
+        </w:rPr>
+        <w:t>0</w:t>
+      </w:r>
+      <w:r>
+        <w:rPr>
+          <w:rFonts w:ascii="Courier New" w:eastAsia="Times New Roman" w:hAnsi="Courier New" w:cs="Courier New"/>
+          <w:color w:val="FFFFFF"/>
+          <w:sz w:val="20"/>
+          <w:szCs w:val="20"/>
+        </w:rPr>
+        <w:t>);</w:t>
+      </w:r>
+    </w:p>
+    <w:p>
+      <w:pPr>
+        <w:pStyle w:val="ListParagraph"/>
+        <w:shd w:val="clear" w:color="auto" w:fill="444444"/>
+        <w:tabs>
+          <w:tab w:val="left" w:pos="916"/>
+          <w:tab w:val="left" w:pos="1832"/>
+          <w:tab w:val="left" w:pos="2748"/>
+          <w:tab w:val="left" w:pos="3664"/>
+          <w:tab w:val="left" w:pos="4580"/>
+          <w:tab w:val="left" w:pos="5496"/>
+          <w:tab w:val="left" w:pos="6412"/>
+          <w:tab w:val="left" w:pos="7328"/>
+          <w:tab w:val="left" w:pos="8244"/>
+          <w:tab w:val="left" w:pos="9160"/>
+          <w:tab w:val="left" w:pos="10076"/>
+          <w:tab w:val="left" w:pos="10992"/>
+          <w:tab w:val="left" w:pos="11908"/>
+          <w:tab w:val="left" w:pos="12824"/>
+          <w:tab w:val="left" w:pos="13740"/>
+          <w:tab w:val="left" w:pos="14656"/>
+        </w:tabs>
+        <w:spacing w:before="240" w:after="240" w:line="240" w:lineRule="atLeast"/>
+        <w:ind w:left="1440"/>
+        <w:rPr>
+          <w:rFonts w:ascii="Courier New" w:eastAsia="Times New Roman" w:hAnsi="Courier New" w:cs="Courier New"/>
+          <w:color w:val="FFFFFF"/>
+          <w:sz w:val="20"/>
+          <w:szCs w:val="20"/>
+        </w:rPr>
+      </w:pPr>
+      <w:r>
+        <w:rPr>
+          <w:rFonts w:ascii="Courier New" w:eastAsia="Times New Roman" w:hAnsi="Courier New" w:cs="Courier New"/>
+          <w:color w:val="FFFFFF"/>
+          <w:sz w:val="20"/>
+          <w:szCs w:val="20"/>
+        </w:rPr>
+        <w:t xml:space="preserve"> requestAnimationFrame(render);</w:t>
+      </w:r>
+    </w:p>
+    <w:p>
+      <w:pPr>
+        <w:pStyle w:val="ListParagraph"/>
+        <w:shd w:val="clear" w:color="auto" w:fill="444444"/>
+        <w:tabs>
+          <w:tab w:val="left" w:pos="916"/>
+          <w:tab w:val="left" w:pos="1832"/>
+          <w:tab w:val="left" w:pos="2748"/>
+          <w:tab w:val="left" w:pos="3664"/>
+          <w:tab w:val="left" w:pos="4580"/>
+          <w:tab w:val="left" w:pos="5496"/>
+          <w:tab w:val="left" w:pos="6412"/>
+          <w:tab w:val="left" w:pos="7328"/>
+          <w:tab w:val="left" w:pos="8244"/>
+          <w:tab w:val="left" w:pos="9160"/>
+          <w:tab w:val="left" w:pos="10076"/>
+          <w:tab w:val="left" w:pos="10992"/>
+          <w:tab w:val="left" w:pos="11908"/>
+          <w:tab w:val="left" w:pos="12824"/>
+          <w:tab w:val="left" w:pos="13740"/>
+          <w:tab w:val="left" w:pos="14656"/>
+        </w:tabs>
+        <w:spacing w:before="240" w:after="240" w:line="240" w:lineRule="atLeast"/>
+        <w:ind w:left="1440"/>
+        <w:rPr>
+          <w:rFonts w:ascii="Courier New" w:eastAsia="Times New Roman" w:hAnsi="Courier New" w:cs="Courier New"/>
+          <w:color w:val="FFFFFF"/>
+          <w:sz w:val="20"/>
+          <w:szCs w:val="20"/>
+        </w:rPr>
+      </w:pPr>
+      <w:r>
+        <w:rPr>
+          <w:rFonts w:ascii="Courier New" w:eastAsia="Times New Roman" w:hAnsi="Courier New" w:cs="Courier New"/>
+          <w:color w:val="FFFFFF"/>
+          <w:sz w:val="20"/>
+          <w:szCs w:val="20"/>
+        </w:rPr>
+        <w:t>}</w:t>
+      </w:r>
+    </w:p>
+    <w:p>
+      <w:pPr>
+        <w:pStyle w:val="ListParagraph"/>
+        <w:ind w:left="1440"/>
+        <w:jc w:val="both"/>
+        <w:rPr>
+          <w:rFonts w:ascii="Tahoma" w:hAnsi="Tahoma" w:cs="Tahoma"/>
+        </w:rPr>
+      </w:pPr>
+    </w:p>
+    <w:p>
+      <w:pPr>
+        <w:pStyle w:val="ListParagraph"/>
+        <w:numPr>
+          <w:ilvl w:val="1"/>
+          <w:numId w:val="30"/>
+        </w:numPr>
+        <w:jc w:val="both"/>
+        <w:rPr>
+          <w:rFonts w:ascii="Tahoma" w:hAnsi="Tahoma" w:cs="Tahoma"/>
+        </w:rPr>
+      </w:pPr>
+      <w:r>
+        <w:rPr>
+          <w:rFonts w:ascii="Tahoma" w:hAnsi="Tahoma" w:cs="Tahoma"/>
+        </w:rPr>
+        <w:t>Gộp chung một số thao tác</w:t>
+      </w:r>
+    </w:p>
+    <w:p>
+      <w:pPr>
+        <w:pStyle w:val="ListParagraph"/>
+        <w:ind w:left="1440"/>
+        <w:jc w:val="both"/>
+        <w:rPr>
+          <w:rFonts w:ascii="Tahoma" w:hAnsi="Tahoma" w:cs="Tahoma"/>
+        </w:rPr>
+      </w:pPr>
+      <w:r>
+        <w:rPr>
+          <w:rFonts w:ascii="Tahoma" w:hAnsi="Tahoma" w:cs="Tahoma"/>
+        </w:rPr>
+        <w:t>Thao tác vẽ rất tốn kém. Vì vậy cần giảm đến mức tối đa.</w:t>
+      </w:r>
+    </w:p>
+    <w:p>
+      <w:pPr>
+        <w:pStyle w:val="ListParagraph"/>
+        <w:ind w:left="1440"/>
+        <w:jc w:val="both"/>
+        <w:rPr>
+          <w:rFonts w:ascii="Tahoma" w:hAnsi="Tahoma" w:cs="Tahoma"/>
+        </w:rPr>
+      </w:pPr>
+      <w:r>
+        <w:rPr>
+          <w:rFonts w:ascii="Tahoma" w:hAnsi="Tahoma" w:cs="Tahoma"/>
+        </w:rPr>
+        <w:t>Chẳng hạn:</w:t>
+      </w:r>
+    </w:p>
+    <w:p>
+      <w:pPr>
+        <w:pStyle w:val="ListParagraph"/>
+        <w:ind w:left="1440"/>
+        <w:jc w:val="both"/>
+        <w:rPr>
+          <w:rFonts w:ascii="Tahoma" w:hAnsi="Tahoma" w:cs="Tahoma"/>
+        </w:rPr>
+      </w:pPr>
+      <w:r>
+        <w:rPr>
+          <w:rFonts w:ascii="Tahoma" w:hAnsi="Tahoma" w:cs="Tahoma"/>
+        </w:rPr>
+        <w:t>Thay vì vẽ nhiều line nối lại với nhau</w:t>
+      </w:r>
+    </w:p>
+    <w:p>
+      <w:pPr>
+        <w:shd w:val="clear" w:color="auto" w:fill="444444"/>
+        <w:tabs>
+          <w:tab w:val="left" w:pos="916"/>
+          <w:tab w:val="left" w:pos="1832"/>
+          <w:tab w:val="left" w:pos="2748"/>
+          <w:tab w:val="left" w:pos="3664"/>
+          <w:tab w:val="left" w:pos="4580"/>
+          <w:tab w:val="left" w:pos="5496"/>
+          <w:tab w:val="left" w:pos="6412"/>
+          <w:tab w:val="left" w:pos="7328"/>
+          <w:tab w:val="left" w:pos="8244"/>
+          <w:tab w:val="left" w:pos="9160"/>
+          <w:tab w:val="left" w:pos="10076"/>
+          <w:tab w:val="left" w:pos="10992"/>
+          <w:tab w:val="left" w:pos="11908"/>
+          <w:tab w:val="left" w:pos="12824"/>
+          <w:tab w:val="left" w:pos="13740"/>
+          <w:tab w:val="left" w:pos="14656"/>
+        </w:tabs>
+        <w:spacing w:before="240" w:after="240" w:line="240" w:lineRule="atLeast"/>
+        <w:ind w:left="1440"/>
+        <w:rPr>
+          <w:rFonts w:ascii="Courier New" w:eastAsia="Times New Roman" w:hAnsi="Courier New" w:cs="Courier New"/>
+          <w:color w:val="FFFFFF"/>
+          <w:sz w:val="20"/>
+          <w:szCs w:val="20"/>
+        </w:rPr>
+      </w:pPr>
+      <w:r>
+        <w:rPr>
+          <w:rFonts w:ascii="Courier New" w:eastAsia="Times New Roman" w:hAnsi="Courier New" w:cs="Courier New"/>
+          <w:color w:val="E28964"/>
+          <w:sz w:val="20"/>
+          <w:szCs w:val="20"/>
+        </w:rPr>
+        <w:t>for</w:t>
+      </w:r>
+      <w:r>
+        <w:rPr>
+          <w:rFonts w:ascii="Courier New" w:eastAsia="Times New Roman" w:hAnsi="Courier New" w:cs="Courier New"/>
+          <w:color w:val="FFFFFF"/>
+          <w:sz w:val="20"/>
+          <w:szCs w:val="20"/>
+        </w:rPr>
+        <w:t xml:space="preserve"> (</w:t>
+      </w:r>
+      <w:r>
+        <w:rPr>
+          <w:rFonts w:ascii="Courier New" w:eastAsia="Times New Roman" w:hAnsi="Courier New" w:cs="Courier New"/>
+          <w:color w:val="E28964"/>
+          <w:sz w:val="20"/>
+          <w:szCs w:val="20"/>
+        </w:rPr>
+        <w:t>var</w:t>
+      </w:r>
+      <w:r>
+        <w:rPr>
+          <w:rFonts w:ascii="Courier New" w:eastAsia="Times New Roman" w:hAnsi="Courier New" w:cs="Courier New"/>
+          <w:color w:val="FFFFFF"/>
+          <w:sz w:val="20"/>
+          <w:szCs w:val="20"/>
+        </w:rPr>
+        <w:t xml:space="preserve"> i = </w:t>
+      </w:r>
+      <w:r>
+        <w:rPr>
+          <w:rFonts w:ascii="Courier New" w:eastAsia="Times New Roman" w:hAnsi="Courier New" w:cs="Courier New"/>
+          <w:color w:val="3387CC"/>
+          <w:sz w:val="20"/>
+          <w:szCs w:val="20"/>
+        </w:rPr>
+        <w:t>0</w:t>
+      </w:r>
+      <w:r>
+        <w:rPr>
+          <w:rFonts w:ascii="Courier New" w:eastAsia="Times New Roman" w:hAnsi="Courier New" w:cs="Courier New"/>
+          <w:color w:val="FFFFFF"/>
+          <w:sz w:val="20"/>
+          <w:szCs w:val="20"/>
+        </w:rPr>
+        <w:t xml:space="preserve">; i &lt; points.length - </w:t>
+      </w:r>
+      <w:r>
+        <w:rPr>
+          <w:rFonts w:ascii="Courier New" w:eastAsia="Times New Roman" w:hAnsi="Courier New" w:cs="Courier New"/>
+          <w:color w:val="3387CC"/>
+          <w:sz w:val="20"/>
+          <w:szCs w:val="20"/>
+        </w:rPr>
+        <w:t>1</w:t>
+      </w:r>
+      <w:r>
+        <w:rPr>
+          <w:rFonts w:ascii="Courier New" w:eastAsia="Times New Roman" w:hAnsi="Courier New" w:cs="Courier New"/>
+          <w:color w:val="FFFFFF"/>
+          <w:sz w:val="20"/>
+          <w:szCs w:val="20"/>
+        </w:rPr>
+        <w:t>; i++) {</w:t>
+      </w:r>
+    </w:p>
+    <w:p>
+      <w:pPr>
+        <w:shd w:val="clear" w:color="auto" w:fill="444444"/>
+        <w:tabs>
+          <w:tab w:val="left" w:pos="916"/>
+          <w:tab w:val="left" w:pos="1832"/>
+          <w:tab w:val="left" w:pos="2748"/>
+          <w:tab w:val="left" w:pos="3664"/>
+          <w:tab w:val="left" w:pos="4580"/>
+          <w:tab w:val="left" w:pos="5496"/>
+          <w:tab w:val="left" w:pos="6412"/>
+          <w:tab w:val="left" w:pos="7328"/>
+          <w:tab w:val="left" w:pos="8244"/>
+          <w:tab w:val="left" w:pos="9160"/>
+          <w:tab w:val="left" w:pos="10076"/>
+          <w:tab w:val="left" w:pos="10992"/>
+          <w:tab w:val="left" w:pos="11908"/>
+          <w:tab w:val="left" w:pos="12824"/>
+          <w:tab w:val="left" w:pos="13740"/>
+          <w:tab w:val="left" w:pos="14656"/>
+        </w:tabs>
+        <w:spacing w:before="240" w:after="240" w:line="240" w:lineRule="atLeast"/>
+        <w:ind w:left="1440"/>
+        <w:rPr>
+          <w:rFonts w:ascii="Courier New" w:eastAsia="Times New Roman" w:hAnsi="Courier New" w:cs="Courier New"/>
+          <w:color w:val="FFFFFF"/>
+          <w:sz w:val="20"/>
+          <w:szCs w:val="20"/>
+        </w:rPr>
+      </w:pPr>
+      <w:r>
+        <w:rPr>
+          <w:rFonts w:ascii="Courier New" w:eastAsia="Times New Roman" w:hAnsi="Courier New" w:cs="Courier New"/>
+          <w:color w:val="FFFFFF"/>
+          <w:sz w:val="20"/>
+          <w:szCs w:val="20"/>
+        </w:rPr>
+        <w:t xml:space="preserve">  </w:t>
+      </w:r>
+      <w:r>
+        <w:rPr>
+          <w:rFonts w:ascii="Courier New" w:eastAsia="Times New Roman" w:hAnsi="Courier New" w:cs="Courier New"/>
+          <w:color w:val="E28964"/>
+          <w:sz w:val="20"/>
+          <w:szCs w:val="20"/>
+        </w:rPr>
+        <w:t>var</w:t>
+      </w:r>
+      <w:r>
+        <w:rPr>
+          <w:rFonts w:ascii="Courier New" w:eastAsia="Times New Roman" w:hAnsi="Courier New" w:cs="Courier New"/>
+          <w:color w:val="FFFFFF"/>
+          <w:sz w:val="20"/>
+          <w:szCs w:val="20"/>
+        </w:rPr>
+        <w:t xml:space="preserve"> p1 = points[i];</w:t>
+      </w:r>
+    </w:p>
+    <w:p>
+      <w:pPr>
+        <w:shd w:val="clear" w:color="auto" w:fill="444444"/>
+        <w:tabs>
+          <w:tab w:val="left" w:pos="916"/>
+          <w:tab w:val="left" w:pos="1832"/>
+          <w:tab w:val="left" w:pos="2748"/>
+          <w:tab w:val="left" w:pos="3664"/>
+          <w:tab w:val="left" w:pos="4580"/>
+          <w:tab w:val="left" w:pos="5496"/>
+          <w:tab w:val="left" w:pos="6412"/>
+          <w:tab w:val="left" w:pos="7328"/>
+          <w:tab w:val="left" w:pos="8244"/>
+          <w:tab w:val="left" w:pos="9160"/>
+          <w:tab w:val="left" w:pos="10076"/>
+          <w:tab w:val="left" w:pos="10992"/>
+          <w:tab w:val="left" w:pos="11908"/>
+          <w:tab w:val="left" w:pos="12824"/>
+          <w:tab w:val="left" w:pos="13740"/>
+          <w:tab w:val="left" w:pos="14656"/>
+        </w:tabs>
+        <w:spacing w:before="240" w:after="240" w:line="240" w:lineRule="atLeast"/>
+        <w:ind w:left="1440"/>
+        <w:rPr>
+          <w:rFonts w:ascii="Courier New" w:eastAsia="Times New Roman" w:hAnsi="Courier New" w:cs="Courier New"/>
+          <w:color w:val="FFFFFF"/>
+          <w:sz w:val="20"/>
+          <w:szCs w:val="20"/>
+        </w:rPr>
+      </w:pPr>
+      <w:r>
+        <w:rPr>
+          <w:rFonts w:ascii="Courier New" w:eastAsia="Times New Roman" w:hAnsi="Courier New" w:cs="Courier New"/>
+          <w:color w:val="FFFFFF"/>
+          <w:sz w:val="20"/>
+          <w:szCs w:val="20"/>
+        </w:rPr>
+        <w:t xml:space="preserve">  </w:t>
+      </w:r>
+      <w:r>
+        <w:rPr>
+          <w:rFonts w:ascii="Courier New" w:eastAsia="Times New Roman" w:hAnsi="Courier New" w:cs="Courier New"/>
+          <w:color w:val="E28964"/>
+          <w:sz w:val="20"/>
+          <w:szCs w:val="20"/>
+        </w:rPr>
+        <w:t>var</w:t>
+      </w:r>
+      <w:r>
+        <w:rPr>
+          <w:rFonts w:ascii="Courier New" w:eastAsia="Times New Roman" w:hAnsi="Courier New" w:cs="Courier New"/>
+          <w:color w:val="FFFFFF"/>
+          <w:sz w:val="20"/>
+          <w:szCs w:val="20"/>
+        </w:rPr>
+        <w:t xml:space="preserve"> p2 = points[i+</w:t>
+      </w:r>
+      <w:r>
+        <w:rPr>
+          <w:rFonts w:ascii="Courier New" w:eastAsia="Times New Roman" w:hAnsi="Courier New" w:cs="Courier New"/>
+          <w:color w:val="3387CC"/>
+          <w:sz w:val="20"/>
+          <w:szCs w:val="20"/>
+        </w:rPr>
+        <w:t>1</w:t>
+      </w:r>
+      <w:r>
+        <w:rPr>
+          <w:rFonts w:ascii="Courier New" w:eastAsia="Times New Roman" w:hAnsi="Courier New" w:cs="Courier New"/>
+          <w:color w:val="FFFFFF"/>
+          <w:sz w:val="20"/>
+          <w:szCs w:val="20"/>
+        </w:rPr>
+        <w:t>];</w:t>
+      </w:r>
+    </w:p>
+    <w:p>
+      <w:pPr>
+        <w:shd w:val="clear" w:color="auto" w:fill="444444"/>
+        <w:tabs>
+          <w:tab w:val="left" w:pos="916"/>
+          <w:tab w:val="left" w:pos="1832"/>
+          <w:tab w:val="left" w:pos="2748"/>
+          <w:tab w:val="left" w:pos="3664"/>
+          <w:tab w:val="left" w:pos="4580"/>
+          <w:tab w:val="left" w:pos="5496"/>
+          <w:tab w:val="left" w:pos="6412"/>
+          <w:tab w:val="left" w:pos="7328"/>
+          <w:tab w:val="left" w:pos="8244"/>
+          <w:tab w:val="left" w:pos="9160"/>
+          <w:tab w:val="left" w:pos="10076"/>
+          <w:tab w:val="left" w:pos="10992"/>
+          <w:tab w:val="left" w:pos="11908"/>
+          <w:tab w:val="left" w:pos="12824"/>
+          <w:tab w:val="left" w:pos="13740"/>
+          <w:tab w:val="left" w:pos="14656"/>
+        </w:tabs>
+        <w:spacing w:before="240" w:after="240" w:line="240" w:lineRule="atLeast"/>
+        <w:ind w:left="1440"/>
+        <w:rPr>
+          <w:rFonts w:ascii="Courier New" w:eastAsia="Times New Roman" w:hAnsi="Courier New" w:cs="Courier New"/>
+          <w:color w:val="FFFFFF"/>
+          <w:sz w:val="20"/>
+          <w:szCs w:val="20"/>
+        </w:rPr>
+      </w:pPr>
+      <w:r>
+        <w:rPr>
+          <w:rFonts w:ascii="Courier New" w:eastAsia="Times New Roman" w:hAnsi="Courier New" w:cs="Courier New"/>
+          <w:color w:val="FFFFFF"/>
+          <w:sz w:val="20"/>
+          <w:szCs w:val="20"/>
+        </w:rPr>
+        <w:t xml:space="preserve">  context.beginPath();</w:t>
+      </w:r>
+    </w:p>
+    <w:p>
+      <w:pPr>
+        <w:shd w:val="clear" w:color="auto" w:fill="444444"/>
+        <w:tabs>
+          <w:tab w:val="left" w:pos="916"/>
+          <w:tab w:val="left" w:pos="1832"/>
+          <w:tab w:val="left" w:pos="2748"/>
+          <w:tab w:val="left" w:pos="3664"/>
+          <w:tab w:val="left" w:pos="4580"/>
+          <w:tab w:val="left" w:pos="5496"/>
+          <w:tab w:val="left" w:pos="6412"/>
+          <w:tab w:val="left" w:pos="7328"/>
+          <w:tab w:val="left" w:pos="8244"/>
+          <w:tab w:val="left" w:pos="9160"/>
+          <w:tab w:val="left" w:pos="10076"/>
+          <w:tab w:val="left" w:pos="10992"/>
+          <w:tab w:val="left" w:pos="11908"/>
+          <w:tab w:val="left" w:pos="12824"/>
+          <w:tab w:val="left" w:pos="13740"/>
+          <w:tab w:val="left" w:pos="14656"/>
+        </w:tabs>
+        <w:spacing w:before="240" w:after="240" w:line="240" w:lineRule="atLeast"/>
+        <w:ind w:left="1440"/>
+        <w:rPr>
+          <w:rFonts w:ascii="Courier New" w:eastAsia="Times New Roman" w:hAnsi="Courier New" w:cs="Courier New"/>
+          <w:color w:val="FFFFFF"/>
+          <w:sz w:val="20"/>
+          <w:szCs w:val="20"/>
+        </w:rPr>
+      </w:pPr>
+      <w:r>
+        <w:rPr>
+          <w:rFonts w:ascii="Courier New" w:eastAsia="Times New Roman" w:hAnsi="Courier New" w:cs="Courier New"/>
+          <w:color w:val="FFFFFF"/>
+          <w:sz w:val="20"/>
+          <w:szCs w:val="20"/>
+        </w:rPr>
+        <w:t xml:space="preserve">  context.moveTo(p1.x, p1.y);</w:t>
+      </w:r>
+    </w:p>
+    <w:p>
+      <w:pPr>
+        <w:shd w:val="clear" w:color="auto" w:fill="444444"/>
+        <w:tabs>
+          <w:tab w:val="left" w:pos="916"/>
+          <w:tab w:val="left" w:pos="1832"/>
+          <w:tab w:val="left" w:pos="2748"/>
+          <w:tab w:val="left" w:pos="3664"/>
+          <w:tab w:val="left" w:pos="4580"/>
+          <w:tab w:val="left" w:pos="5496"/>
+          <w:tab w:val="left" w:pos="6412"/>
+          <w:tab w:val="left" w:pos="7328"/>
+          <w:tab w:val="left" w:pos="8244"/>
+          <w:tab w:val="left" w:pos="9160"/>
+          <w:tab w:val="left" w:pos="10076"/>
+          <w:tab w:val="left" w:pos="10992"/>
+          <w:tab w:val="left" w:pos="11908"/>
+          <w:tab w:val="left" w:pos="12824"/>
+          <w:tab w:val="left" w:pos="13740"/>
+          <w:tab w:val="left" w:pos="14656"/>
+        </w:tabs>
+        <w:spacing w:before="240" w:after="240" w:line="240" w:lineRule="atLeast"/>
+        <w:ind w:left="1440"/>
+        <w:rPr>
+          <w:rFonts w:ascii="Courier New" w:eastAsia="Times New Roman" w:hAnsi="Courier New" w:cs="Courier New"/>
+          <w:color w:val="FFFFFF"/>
+          <w:sz w:val="20"/>
+          <w:szCs w:val="20"/>
+        </w:rPr>
+      </w:pPr>
+      <w:r>
+        <w:rPr>
+          <w:rFonts w:ascii="Courier New" w:eastAsia="Times New Roman" w:hAnsi="Courier New" w:cs="Courier New"/>
+          <w:color w:val="FFFFFF"/>
+          <w:sz w:val="20"/>
+          <w:szCs w:val="20"/>
+        </w:rPr>
+        <w:t xml:space="preserve">  context.lineTo(p2.x, p2.y);</w:t>
+      </w:r>
+    </w:p>
+    <w:p>
+      <w:pPr>
+        <w:shd w:val="clear" w:color="auto" w:fill="444444"/>
+        <w:tabs>
+          <w:tab w:val="left" w:pos="916"/>
+          <w:tab w:val="left" w:pos="1832"/>
+          <w:tab w:val="left" w:pos="2748"/>
+          <w:tab w:val="left" w:pos="3664"/>
+          <w:tab w:val="left" w:pos="4580"/>
+          <w:tab w:val="left" w:pos="5496"/>
+          <w:tab w:val="left" w:pos="6412"/>
+          <w:tab w:val="left" w:pos="7328"/>
+          <w:tab w:val="left" w:pos="8244"/>
+          <w:tab w:val="left" w:pos="9160"/>
+          <w:tab w:val="left" w:pos="10076"/>
+          <w:tab w:val="left" w:pos="10992"/>
+          <w:tab w:val="left" w:pos="11908"/>
+          <w:tab w:val="left" w:pos="12824"/>
+          <w:tab w:val="left" w:pos="13740"/>
+          <w:tab w:val="left" w:pos="14656"/>
+        </w:tabs>
+        <w:spacing w:before="240" w:after="240" w:line="240" w:lineRule="atLeast"/>
+        <w:ind w:left="1440"/>
+        <w:rPr>
+          <w:rFonts w:ascii="Courier New" w:eastAsia="Times New Roman" w:hAnsi="Courier New" w:cs="Courier New"/>
+          <w:color w:val="FFFFFF"/>
+          <w:sz w:val="20"/>
+          <w:szCs w:val="20"/>
+        </w:rPr>
+      </w:pPr>
+      <w:r>
+        <w:rPr>
+          <w:rFonts w:ascii="Courier New" w:eastAsia="Times New Roman" w:hAnsi="Courier New" w:cs="Courier New"/>
+          <w:color w:val="FFFFFF"/>
+          <w:sz w:val="20"/>
+          <w:szCs w:val="20"/>
+        </w:rPr>
+        <w:t xml:space="preserve">  context.stroke();</w:t>
+      </w:r>
+    </w:p>
+    <w:p>
+      <w:pPr>
+        <w:shd w:val="clear" w:color="auto" w:fill="444444"/>
+        <w:tabs>
+          <w:tab w:val="left" w:pos="916"/>
+          <w:tab w:val="left" w:pos="1832"/>
+          <w:tab w:val="left" w:pos="2748"/>
+          <w:tab w:val="left" w:pos="3664"/>
+          <w:tab w:val="left" w:pos="4580"/>
+          <w:tab w:val="left" w:pos="5496"/>
+          <w:tab w:val="left" w:pos="6412"/>
+          <w:tab w:val="left" w:pos="7328"/>
+          <w:tab w:val="left" w:pos="8244"/>
+          <w:tab w:val="left" w:pos="9160"/>
+          <w:tab w:val="left" w:pos="10076"/>
+          <w:tab w:val="left" w:pos="10992"/>
+          <w:tab w:val="left" w:pos="11908"/>
+          <w:tab w:val="left" w:pos="12824"/>
+          <w:tab w:val="left" w:pos="13740"/>
+          <w:tab w:val="left" w:pos="14656"/>
+        </w:tabs>
+        <w:spacing w:before="240" w:after="240" w:line="240" w:lineRule="atLeast"/>
+        <w:ind w:left="1440"/>
+        <w:rPr>
+          <w:rFonts w:ascii="Courier New" w:eastAsia="Times New Roman" w:hAnsi="Courier New" w:cs="Courier New"/>
+          <w:color w:val="FFFFFF"/>
+          <w:sz w:val="20"/>
+          <w:szCs w:val="20"/>
+        </w:rPr>
+      </w:pPr>
+      <w:r>
+        <w:rPr>
+          <w:rFonts w:ascii="Courier New" w:eastAsia="Times New Roman" w:hAnsi="Courier New" w:cs="Courier New"/>
+          <w:color w:val="FFFFFF"/>
+          <w:sz w:val="20"/>
+          <w:szCs w:val="20"/>
+        </w:rPr>
+        <w:t>}</w:t>
+      </w:r>
+    </w:p>
+    <w:p>
+      <w:pPr>
+        <w:shd w:val="clear" w:color="auto" w:fill="FFFFFF"/>
+        <w:spacing w:before="100" w:beforeAutospacing="1" w:after="100" w:afterAutospacing="1" w:line="240" w:lineRule="auto"/>
+        <w:ind w:left="1440"/>
+        <w:rPr>
+          <w:rFonts w:ascii="Arial" w:eastAsia="Times New Roman" w:hAnsi="Arial" w:cs="Arial"/>
+          <w:color w:val="222222"/>
+          <w:sz w:val="21"/>
+          <w:szCs w:val="21"/>
+        </w:rPr>
+      </w:pPr>
+      <w:r>
+        <w:rPr>
+          <w:rFonts w:ascii="Arial" w:eastAsia="Times New Roman" w:hAnsi="Arial" w:cs="Arial"/>
+          <w:color w:val="222222"/>
+          <w:sz w:val="21"/>
+          <w:szCs w:val="21"/>
+        </w:rPr>
+        <w:t>Có thể vẽ 1 line liên tục cho ra kết quả tương tự</w:t>
+      </w:r>
+    </w:p>
+    <w:p>
+      <w:pPr>
+        <w:shd w:val="clear" w:color="auto" w:fill="444444"/>
+        <w:tabs>
+          <w:tab w:val="left" w:pos="916"/>
+          <w:tab w:val="left" w:pos="1832"/>
+          <w:tab w:val="left" w:pos="2748"/>
+          <w:tab w:val="left" w:pos="3664"/>
+          <w:tab w:val="left" w:pos="4580"/>
+          <w:tab w:val="left" w:pos="5496"/>
+          <w:tab w:val="left" w:pos="6412"/>
+          <w:tab w:val="left" w:pos="7328"/>
+          <w:tab w:val="left" w:pos="8244"/>
+          <w:tab w:val="left" w:pos="9160"/>
+          <w:tab w:val="left" w:pos="10076"/>
+          <w:tab w:val="left" w:pos="10992"/>
+          <w:tab w:val="left" w:pos="11908"/>
+          <w:tab w:val="left" w:pos="12824"/>
+          <w:tab w:val="left" w:pos="13740"/>
+          <w:tab w:val="left" w:pos="14656"/>
+        </w:tabs>
+        <w:spacing w:before="240" w:after="240" w:line="240" w:lineRule="atLeast"/>
+        <w:ind w:left="1440"/>
+        <w:rPr>
+          <w:rFonts w:ascii="Courier New" w:eastAsia="Times New Roman" w:hAnsi="Courier New" w:cs="Courier New"/>
+          <w:color w:val="FFFFFF"/>
+          <w:sz w:val="20"/>
+          <w:szCs w:val="20"/>
+        </w:rPr>
+      </w:pPr>
+      <w:r>
+        <w:rPr>
+          <w:rFonts w:ascii="Courier New" w:eastAsia="Times New Roman" w:hAnsi="Courier New" w:cs="Courier New"/>
+          <w:color w:val="FFFFFF"/>
+          <w:sz w:val="20"/>
+          <w:szCs w:val="20"/>
+        </w:rPr>
+        <w:t>context.beginPath();</w:t>
+      </w:r>
+    </w:p>
+    <w:p>
+      <w:pPr>
+        <w:shd w:val="clear" w:color="auto" w:fill="444444"/>
+        <w:tabs>
+          <w:tab w:val="left" w:pos="916"/>
+          <w:tab w:val="left" w:pos="1832"/>
+          <w:tab w:val="left" w:pos="2748"/>
+          <w:tab w:val="left" w:pos="3664"/>
+          <w:tab w:val="left" w:pos="4580"/>
+          <w:tab w:val="left" w:pos="5496"/>
+          <w:tab w:val="left" w:pos="6412"/>
+          <w:tab w:val="left" w:pos="7328"/>
+          <w:tab w:val="left" w:pos="8244"/>
+          <w:tab w:val="left" w:pos="9160"/>
+          <w:tab w:val="left" w:pos="10076"/>
+          <w:tab w:val="left" w:pos="10992"/>
+          <w:tab w:val="left" w:pos="11908"/>
+          <w:tab w:val="left" w:pos="12824"/>
+          <w:tab w:val="left" w:pos="13740"/>
+          <w:tab w:val="left" w:pos="14656"/>
+        </w:tabs>
+        <w:spacing w:before="240" w:after="240" w:line="240" w:lineRule="atLeast"/>
+        <w:ind w:left="1440"/>
+        <w:rPr>
+          <w:rFonts w:ascii="Courier New" w:eastAsia="Times New Roman" w:hAnsi="Courier New" w:cs="Courier New"/>
+          <w:color w:val="FFFFFF"/>
+          <w:sz w:val="20"/>
+          <w:szCs w:val="20"/>
+        </w:rPr>
+      </w:pPr>
+      <w:r>
+        <w:rPr>
+          <w:rFonts w:ascii="Courier New" w:eastAsia="Times New Roman" w:hAnsi="Courier New" w:cs="Courier New"/>
+          <w:color w:val="E28964"/>
+          <w:sz w:val="20"/>
+          <w:szCs w:val="20"/>
+        </w:rPr>
+        <w:t>for</w:t>
+      </w:r>
+      <w:r>
+        <w:rPr>
+          <w:rFonts w:ascii="Courier New" w:eastAsia="Times New Roman" w:hAnsi="Courier New" w:cs="Courier New"/>
+          <w:color w:val="FFFFFF"/>
+          <w:sz w:val="20"/>
+          <w:szCs w:val="20"/>
+        </w:rPr>
+        <w:t xml:space="preserve"> (</w:t>
+      </w:r>
+      <w:r>
+        <w:rPr>
+          <w:rFonts w:ascii="Courier New" w:eastAsia="Times New Roman" w:hAnsi="Courier New" w:cs="Courier New"/>
+          <w:color w:val="E28964"/>
+          <w:sz w:val="20"/>
+          <w:szCs w:val="20"/>
+        </w:rPr>
+        <w:t>var</w:t>
+      </w:r>
+      <w:r>
+        <w:rPr>
+          <w:rFonts w:ascii="Courier New" w:eastAsia="Times New Roman" w:hAnsi="Courier New" w:cs="Courier New"/>
+          <w:color w:val="FFFFFF"/>
+          <w:sz w:val="20"/>
+          <w:szCs w:val="20"/>
+        </w:rPr>
+        <w:t xml:space="preserve"> i = </w:t>
+      </w:r>
+      <w:r>
+        <w:rPr>
+          <w:rFonts w:ascii="Courier New" w:eastAsia="Times New Roman" w:hAnsi="Courier New" w:cs="Courier New"/>
+          <w:color w:val="3387CC"/>
+          <w:sz w:val="20"/>
+          <w:szCs w:val="20"/>
+        </w:rPr>
+        <w:t>0</w:t>
+      </w:r>
+      <w:r>
+        <w:rPr>
+          <w:rFonts w:ascii="Courier New" w:eastAsia="Times New Roman" w:hAnsi="Courier New" w:cs="Courier New"/>
+          <w:color w:val="FFFFFF"/>
+          <w:sz w:val="20"/>
+          <w:szCs w:val="20"/>
+        </w:rPr>
+        <w:t xml:space="preserve">; i &lt; points.length - </w:t>
+      </w:r>
+      <w:r>
+        <w:rPr>
+          <w:rFonts w:ascii="Courier New" w:eastAsia="Times New Roman" w:hAnsi="Courier New" w:cs="Courier New"/>
+          <w:color w:val="3387CC"/>
+          <w:sz w:val="20"/>
+          <w:szCs w:val="20"/>
+        </w:rPr>
+        <w:t>1</w:t>
+      </w:r>
+      <w:r>
+        <w:rPr>
+          <w:rFonts w:ascii="Courier New" w:eastAsia="Times New Roman" w:hAnsi="Courier New" w:cs="Courier New"/>
+          <w:color w:val="FFFFFF"/>
+          <w:sz w:val="20"/>
+          <w:szCs w:val="20"/>
+        </w:rPr>
+        <w:t>; i++) {</w:t>
+      </w:r>
+    </w:p>
+    <w:p>
+      <w:pPr>
+        <w:shd w:val="clear" w:color="auto" w:fill="444444"/>
+        <w:tabs>
+          <w:tab w:val="left" w:pos="916"/>
+          <w:tab w:val="left" w:pos="1832"/>
+          <w:tab w:val="left" w:pos="2748"/>
+          <w:tab w:val="left" w:pos="3664"/>
+          <w:tab w:val="left" w:pos="4580"/>
+          <w:tab w:val="left" w:pos="5496"/>
+          <w:tab w:val="left" w:pos="6412"/>
+          <w:tab w:val="left" w:pos="7328"/>
+          <w:tab w:val="left" w:pos="8244"/>
+          <w:tab w:val="left" w:pos="9160"/>
+          <w:tab w:val="left" w:pos="10076"/>
+          <w:tab w:val="left" w:pos="10992"/>
+          <w:tab w:val="left" w:pos="11908"/>
+          <w:tab w:val="left" w:pos="12824"/>
+          <w:tab w:val="left" w:pos="13740"/>
+          <w:tab w:val="left" w:pos="14656"/>
+        </w:tabs>
+        <w:spacing w:before="240" w:after="240" w:line="240" w:lineRule="atLeast"/>
+        <w:ind w:left="1440"/>
+        <w:rPr>
+          <w:rFonts w:ascii="Courier New" w:eastAsia="Times New Roman" w:hAnsi="Courier New" w:cs="Courier New"/>
+          <w:color w:val="FFFFFF"/>
+          <w:sz w:val="20"/>
+          <w:szCs w:val="20"/>
+        </w:rPr>
+      </w:pPr>
+      <w:r>
+        <w:rPr>
+          <w:rFonts w:ascii="Courier New" w:eastAsia="Times New Roman" w:hAnsi="Courier New" w:cs="Courier New"/>
+          <w:color w:val="FFFFFF"/>
+          <w:sz w:val="20"/>
+          <w:szCs w:val="20"/>
+        </w:rPr>
+        <w:t xml:space="preserve">  </w:t>
+      </w:r>
+      <w:r>
+        <w:rPr>
+          <w:rFonts w:ascii="Courier New" w:eastAsia="Times New Roman" w:hAnsi="Courier New" w:cs="Courier New"/>
+          <w:color w:val="E28964"/>
+          <w:sz w:val="20"/>
+          <w:szCs w:val="20"/>
+        </w:rPr>
+        <w:t>var</w:t>
+      </w:r>
+      <w:r>
+        <w:rPr>
+          <w:rFonts w:ascii="Courier New" w:eastAsia="Times New Roman" w:hAnsi="Courier New" w:cs="Courier New"/>
+          <w:color w:val="FFFFFF"/>
+          <w:sz w:val="20"/>
+          <w:szCs w:val="20"/>
+        </w:rPr>
+        <w:t xml:space="preserve"> p1 = points[i];</w:t>
+      </w:r>
+    </w:p>
+    <w:p>
+      <w:pPr>
+        <w:shd w:val="clear" w:color="auto" w:fill="444444"/>
+        <w:tabs>
+          <w:tab w:val="left" w:pos="916"/>
+          <w:tab w:val="left" w:pos="1832"/>
+          <w:tab w:val="left" w:pos="2748"/>
+          <w:tab w:val="left" w:pos="3664"/>
+          <w:tab w:val="left" w:pos="4580"/>
+          <w:tab w:val="left" w:pos="5496"/>
+          <w:tab w:val="left" w:pos="6412"/>
+          <w:tab w:val="left" w:pos="7328"/>
+          <w:tab w:val="left" w:pos="8244"/>
+          <w:tab w:val="left" w:pos="9160"/>
+          <w:tab w:val="left" w:pos="10076"/>
+          <w:tab w:val="left" w:pos="10992"/>
+          <w:tab w:val="left" w:pos="11908"/>
+          <w:tab w:val="left" w:pos="12824"/>
+          <w:tab w:val="left" w:pos="13740"/>
+          <w:tab w:val="left" w:pos="14656"/>
+        </w:tabs>
+        <w:spacing w:before="240" w:after="240" w:line="240" w:lineRule="atLeast"/>
+        <w:ind w:left="1440"/>
+        <w:rPr>
+          <w:rFonts w:ascii="Courier New" w:eastAsia="Times New Roman" w:hAnsi="Courier New" w:cs="Courier New"/>
+          <w:color w:val="FFFFFF"/>
+          <w:sz w:val="20"/>
+          <w:szCs w:val="20"/>
+        </w:rPr>
+      </w:pPr>
+      <w:r>
+        <w:rPr>
+          <w:rFonts w:ascii="Courier New" w:eastAsia="Times New Roman" w:hAnsi="Courier New" w:cs="Courier New"/>
+          <w:color w:val="FFFFFF"/>
+          <w:sz w:val="20"/>
+          <w:szCs w:val="20"/>
+        </w:rPr>
+        <w:t xml:space="preserve">  </w:t>
+      </w:r>
+      <w:r>
+        <w:rPr>
+          <w:rFonts w:ascii="Courier New" w:eastAsia="Times New Roman" w:hAnsi="Courier New" w:cs="Courier New"/>
+          <w:color w:val="E28964"/>
+          <w:sz w:val="20"/>
+          <w:szCs w:val="20"/>
+        </w:rPr>
+        <w:t>var</w:t>
+      </w:r>
+      <w:r>
+        <w:rPr>
+          <w:rFonts w:ascii="Courier New" w:eastAsia="Times New Roman" w:hAnsi="Courier New" w:cs="Courier New"/>
+          <w:color w:val="FFFFFF"/>
+          <w:sz w:val="20"/>
+          <w:szCs w:val="20"/>
+        </w:rPr>
+        <w:t xml:space="preserve"> p2 = points[i+</w:t>
+      </w:r>
+      <w:r>
+        <w:rPr>
+          <w:rFonts w:ascii="Courier New" w:eastAsia="Times New Roman" w:hAnsi="Courier New" w:cs="Courier New"/>
+          <w:color w:val="3387CC"/>
+          <w:sz w:val="20"/>
+          <w:szCs w:val="20"/>
+        </w:rPr>
+        <w:t>1</w:t>
+      </w:r>
+      <w:r>
+        <w:rPr>
+          <w:rFonts w:ascii="Courier New" w:eastAsia="Times New Roman" w:hAnsi="Courier New" w:cs="Courier New"/>
+          <w:color w:val="FFFFFF"/>
+          <w:sz w:val="20"/>
+          <w:szCs w:val="20"/>
+        </w:rPr>
+        <w:t>];</w:t>
+      </w:r>
+    </w:p>
+    <w:p>
+      <w:pPr>
+        <w:shd w:val="clear" w:color="auto" w:fill="444444"/>
+        <w:tabs>
+          <w:tab w:val="left" w:pos="916"/>
+          <w:tab w:val="left" w:pos="1832"/>
+          <w:tab w:val="left" w:pos="2748"/>
+          <w:tab w:val="left" w:pos="3664"/>
+          <w:tab w:val="left" w:pos="4580"/>
+          <w:tab w:val="left" w:pos="5496"/>
+          <w:tab w:val="left" w:pos="6412"/>
+          <w:tab w:val="left" w:pos="7328"/>
+          <w:tab w:val="left" w:pos="8244"/>
+          <w:tab w:val="left" w:pos="9160"/>
+          <w:tab w:val="left" w:pos="10076"/>
+          <w:tab w:val="left" w:pos="10992"/>
+          <w:tab w:val="left" w:pos="11908"/>
+          <w:tab w:val="left" w:pos="12824"/>
+          <w:tab w:val="left" w:pos="13740"/>
+          <w:tab w:val="left" w:pos="14656"/>
+        </w:tabs>
+        <w:spacing w:before="240" w:after="240" w:line="240" w:lineRule="atLeast"/>
+        <w:ind w:left="1440"/>
+        <w:rPr>
+          <w:rFonts w:ascii="Courier New" w:eastAsia="Times New Roman" w:hAnsi="Courier New" w:cs="Courier New"/>
+          <w:color w:val="FFFFFF"/>
+          <w:sz w:val="20"/>
+          <w:szCs w:val="20"/>
+        </w:rPr>
+      </w:pPr>
+      <w:r>
+        <w:rPr>
+          <w:rFonts w:ascii="Courier New" w:eastAsia="Times New Roman" w:hAnsi="Courier New" w:cs="Courier New"/>
+          <w:color w:val="FFFFFF"/>
+          <w:sz w:val="20"/>
+          <w:szCs w:val="20"/>
+        </w:rPr>
+        <w:t xml:space="preserve">  context.moveTo(p1.x, p1.y);</w:t>
+      </w:r>
+    </w:p>
+    <w:p>
+      <w:pPr>
+        <w:shd w:val="clear" w:color="auto" w:fill="444444"/>
+        <w:tabs>
+          <w:tab w:val="left" w:pos="916"/>
+          <w:tab w:val="left" w:pos="1832"/>
+          <w:tab w:val="left" w:pos="2748"/>
+          <w:tab w:val="left" w:pos="3664"/>
+          <w:tab w:val="left" w:pos="4580"/>
+          <w:tab w:val="left" w:pos="5496"/>
+          <w:tab w:val="left" w:pos="6412"/>
+          <w:tab w:val="left" w:pos="7328"/>
+          <w:tab w:val="left" w:pos="8244"/>
+          <w:tab w:val="left" w:pos="9160"/>
+          <w:tab w:val="left" w:pos="10076"/>
+          <w:tab w:val="left" w:pos="10992"/>
+          <w:tab w:val="left" w:pos="11908"/>
+          <w:tab w:val="left" w:pos="12824"/>
+          <w:tab w:val="left" w:pos="13740"/>
+          <w:tab w:val="left" w:pos="14656"/>
+        </w:tabs>
+        <w:spacing w:before="240" w:after="240" w:line="240" w:lineRule="atLeast"/>
+        <w:ind w:left="1440"/>
+        <w:rPr>
+          <w:rFonts w:ascii="Courier New" w:eastAsia="Times New Roman" w:hAnsi="Courier New" w:cs="Courier New"/>
+          <w:color w:val="FFFFFF"/>
+          <w:sz w:val="20"/>
+          <w:szCs w:val="20"/>
+        </w:rPr>
+      </w:pPr>
+      <w:r>
+        <w:rPr>
+          <w:rFonts w:ascii="Courier New" w:eastAsia="Times New Roman" w:hAnsi="Courier New" w:cs="Courier New"/>
+          <w:color w:val="FFFFFF"/>
+          <w:sz w:val="20"/>
+          <w:szCs w:val="20"/>
+        </w:rPr>
+        <w:t xml:space="preserve">  context.lineTo(p2.x, p2.y);</w:t>
+      </w:r>
+    </w:p>
+    <w:p>
+      <w:pPr>
+        <w:shd w:val="clear" w:color="auto" w:fill="444444"/>
+        <w:tabs>
+          <w:tab w:val="left" w:pos="916"/>
+          <w:tab w:val="left" w:pos="1832"/>
+          <w:tab w:val="left" w:pos="2748"/>
+          <w:tab w:val="left" w:pos="3664"/>
+          <w:tab w:val="left" w:pos="4580"/>
+          <w:tab w:val="left" w:pos="5496"/>
+          <w:tab w:val="left" w:pos="6412"/>
+          <w:tab w:val="left" w:pos="7328"/>
+          <w:tab w:val="left" w:pos="8244"/>
+          <w:tab w:val="left" w:pos="9160"/>
+          <w:tab w:val="left" w:pos="10076"/>
+          <w:tab w:val="left" w:pos="10992"/>
+          <w:tab w:val="left" w:pos="11908"/>
+          <w:tab w:val="left" w:pos="12824"/>
+          <w:tab w:val="left" w:pos="13740"/>
+          <w:tab w:val="left" w:pos="14656"/>
+        </w:tabs>
+        <w:spacing w:before="240" w:after="240" w:line="240" w:lineRule="atLeast"/>
+        <w:ind w:left="1440"/>
+        <w:rPr>
+          <w:rFonts w:ascii="Courier New" w:eastAsia="Times New Roman" w:hAnsi="Courier New" w:cs="Courier New"/>
+          <w:color w:val="FFFFFF"/>
+          <w:sz w:val="20"/>
+          <w:szCs w:val="20"/>
+        </w:rPr>
+      </w:pPr>
+      <w:r>
+        <w:rPr>
+          <w:rFonts w:ascii="Courier New" w:eastAsia="Times New Roman" w:hAnsi="Courier New" w:cs="Courier New"/>
+          <w:color w:val="FFFFFF"/>
+          <w:sz w:val="20"/>
+          <w:szCs w:val="20"/>
+        </w:rPr>
+        <w:t>}</w:t>
+      </w:r>
+    </w:p>
+    <w:p>
+      <w:pPr>
+        <w:shd w:val="clear" w:color="auto" w:fill="444444"/>
+        <w:tabs>
+          <w:tab w:val="left" w:pos="916"/>
+          <w:tab w:val="left" w:pos="1832"/>
+          <w:tab w:val="left" w:pos="2748"/>
+          <w:tab w:val="left" w:pos="3664"/>
+          <w:tab w:val="left" w:pos="4580"/>
+          <w:tab w:val="left" w:pos="5496"/>
+          <w:tab w:val="left" w:pos="6412"/>
+          <w:tab w:val="left" w:pos="7328"/>
+          <w:tab w:val="left" w:pos="8244"/>
+          <w:tab w:val="left" w:pos="9160"/>
+          <w:tab w:val="left" w:pos="10076"/>
+          <w:tab w:val="left" w:pos="10992"/>
+          <w:tab w:val="left" w:pos="11908"/>
+          <w:tab w:val="left" w:pos="12824"/>
+          <w:tab w:val="left" w:pos="13740"/>
+          <w:tab w:val="left" w:pos="14656"/>
+        </w:tabs>
+        <w:spacing w:before="240" w:after="240" w:line="240" w:lineRule="atLeast"/>
+        <w:ind w:left="1440"/>
+        <w:rPr>
+          <w:rFonts w:ascii="Courier New" w:eastAsia="Times New Roman" w:hAnsi="Courier New" w:cs="Courier New"/>
+          <w:color w:val="FFFFFF"/>
+          <w:sz w:val="20"/>
+          <w:szCs w:val="20"/>
+        </w:rPr>
+      </w:pPr>
+      <w:r>
+        <w:rPr>
+          <w:rFonts w:ascii="Courier New" w:eastAsia="Times New Roman" w:hAnsi="Courier New" w:cs="Courier New"/>
+          <w:color w:val="FFFFFF"/>
+          <w:sz w:val="20"/>
+          <w:szCs w:val="20"/>
+        </w:rPr>
+        <w:t>context.stroke();</w:t>
+      </w:r>
+    </w:p>
+    <w:p>
+      <w:pPr>
+        <w:pStyle w:val="ListParagraph"/>
+        <w:ind w:left="1440"/>
+        <w:jc w:val="both"/>
+        <w:rPr>
+          <w:rFonts w:ascii="Tahoma" w:hAnsi="Tahoma" w:cs="Tahoma"/>
+        </w:rPr>
+      </w:pPr>
+    </w:p>
+    <w:p>
+      <w:pPr>
+        <w:pStyle w:val="ListParagraph"/>
+        <w:numPr>
+          <w:ilvl w:val="1"/>
+          <w:numId w:val="30"/>
+        </w:numPr>
+        <w:jc w:val="both"/>
+        <w:rPr>
+          <w:rFonts w:ascii="Tahoma" w:hAnsi="Tahoma" w:cs="Tahoma"/>
+        </w:rPr>
+      </w:pPr>
+      <w:r>
+        <w:rPr>
+          <w:rFonts w:ascii="Tahoma" w:hAnsi="Tahoma" w:cs="Tahoma"/>
+        </w:rPr>
+        <w:t>Tránh thay đổi trạng thái canvas</w:t>
+      </w:r>
+    </w:p>
+    <w:p>
+      <w:pPr>
+        <w:pStyle w:val="ListParagraph"/>
+        <w:ind w:left="1440"/>
+        <w:jc w:val="both"/>
+        <w:rPr>
+          <w:rFonts w:ascii="Tahoma" w:hAnsi="Tahoma" w:cs="Tahoma"/>
+        </w:rPr>
+      </w:pPr>
+      <w:r>
+        <w:rPr>
+          <w:rFonts w:ascii="Tahoma" w:hAnsi="Tahoma" w:cs="Tahoma"/>
+        </w:rPr>
+        <w:t>Thay vì thay đổi trong từng vòng lặp</w:t>
+      </w:r>
+    </w:p>
+    <w:p>
+      <w:pPr>
+        <w:shd w:val="clear" w:color="auto" w:fill="444444"/>
+        <w:tabs>
+          <w:tab w:val="left" w:pos="916"/>
+          <w:tab w:val="left" w:pos="1832"/>
+          <w:tab w:val="left" w:pos="2748"/>
+          <w:tab w:val="left" w:pos="3664"/>
+          <w:tab w:val="left" w:pos="4580"/>
+          <w:tab w:val="left" w:pos="5496"/>
+          <w:tab w:val="left" w:pos="6412"/>
+          <w:tab w:val="left" w:pos="7328"/>
+          <w:tab w:val="left" w:pos="8244"/>
+          <w:tab w:val="left" w:pos="9160"/>
+          <w:tab w:val="left" w:pos="10076"/>
+          <w:tab w:val="left" w:pos="10992"/>
+          <w:tab w:val="left" w:pos="11908"/>
+          <w:tab w:val="left" w:pos="12824"/>
+          <w:tab w:val="left" w:pos="13740"/>
+          <w:tab w:val="left" w:pos="14656"/>
+        </w:tabs>
+        <w:spacing w:before="240" w:after="240" w:line="240" w:lineRule="atLeast"/>
+        <w:ind w:left="1440"/>
+        <w:rPr>
+          <w:rFonts w:ascii="Courier New" w:eastAsia="Times New Roman" w:hAnsi="Courier New" w:cs="Courier New"/>
+          <w:color w:val="FFFFFF"/>
+          <w:sz w:val="20"/>
+          <w:szCs w:val="20"/>
+        </w:rPr>
+      </w:pPr>
+      <w:r>
+        <w:rPr>
+          <w:rFonts w:ascii="Courier New" w:eastAsia="Times New Roman" w:hAnsi="Courier New" w:cs="Courier New"/>
+          <w:color w:val="E28964"/>
+          <w:sz w:val="20"/>
+          <w:szCs w:val="20"/>
+        </w:rPr>
+        <w:t>for</w:t>
+      </w:r>
+      <w:r>
+        <w:rPr>
+          <w:rFonts w:ascii="Courier New" w:eastAsia="Times New Roman" w:hAnsi="Courier New" w:cs="Courier New"/>
+          <w:color w:val="FFFFFF"/>
+          <w:sz w:val="20"/>
+          <w:szCs w:val="20"/>
+        </w:rPr>
+        <w:t xml:space="preserve"> (</w:t>
+      </w:r>
+      <w:r>
+        <w:rPr>
+          <w:rFonts w:ascii="Courier New" w:eastAsia="Times New Roman" w:hAnsi="Courier New" w:cs="Courier New"/>
+          <w:color w:val="E28964"/>
+          <w:sz w:val="20"/>
+          <w:szCs w:val="20"/>
+        </w:rPr>
+        <w:t>var</w:t>
+      </w:r>
+      <w:r>
+        <w:rPr>
+          <w:rFonts w:ascii="Courier New" w:eastAsia="Times New Roman" w:hAnsi="Courier New" w:cs="Courier New"/>
+          <w:color w:val="FFFFFF"/>
+          <w:sz w:val="20"/>
+          <w:szCs w:val="20"/>
+        </w:rPr>
+        <w:t xml:space="preserve"> i = </w:t>
+      </w:r>
+      <w:r>
+        <w:rPr>
+          <w:rFonts w:ascii="Courier New" w:eastAsia="Times New Roman" w:hAnsi="Courier New" w:cs="Courier New"/>
+          <w:color w:val="3387CC"/>
+          <w:sz w:val="20"/>
+          <w:szCs w:val="20"/>
+        </w:rPr>
+        <w:t>0</w:t>
+      </w:r>
+      <w:r>
+        <w:rPr>
+          <w:rFonts w:ascii="Courier New" w:eastAsia="Times New Roman" w:hAnsi="Courier New" w:cs="Courier New"/>
+          <w:color w:val="FFFFFF"/>
+          <w:sz w:val="20"/>
+          <w:szCs w:val="20"/>
+        </w:rPr>
+        <w:t>; i &lt; STRIPES; i++) {</w:t>
+      </w:r>
+    </w:p>
+    <w:p>
+      <w:pPr>
+        <w:shd w:val="clear" w:color="auto" w:fill="444444"/>
+        <w:tabs>
+          <w:tab w:val="left" w:pos="916"/>
+          <w:tab w:val="left" w:pos="1832"/>
+          <w:tab w:val="left" w:pos="2748"/>
+          <w:tab w:val="left" w:pos="3664"/>
+          <w:tab w:val="left" w:pos="4580"/>
+          <w:tab w:val="left" w:pos="5496"/>
+          <w:tab w:val="left" w:pos="6412"/>
+          <w:tab w:val="left" w:pos="7328"/>
+          <w:tab w:val="left" w:pos="8244"/>
+          <w:tab w:val="left" w:pos="9160"/>
+          <w:tab w:val="left" w:pos="10076"/>
+          <w:tab w:val="left" w:pos="10992"/>
+          <w:tab w:val="left" w:pos="11908"/>
+          <w:tab w:val="left" w:pos="12824"/>
+          <w:tab w:val="left" w:pos="13740"/>
+          <w:tab w:val="left" w:pos="14656"/>
+        </w:tabs>
+        <w:spacing w:before="240" w:after="240" w:line="240" w:lineRule="atLeast"/>
+        <w:ind w:left="1440"/>
+        <w:rPr>
+          <w:rFonts w:ascii="Courier New" w:eastAsia="Times New Roman" w:hAnsi="Courier New" w:cs="Courier New"/>
+          <w:color w:val="FFFFFF"/>
+          <w:sz w:val="20"/>
+          <w:szCs w:val="20"/>
+        </w:rPr>
+      </w:pPr>
+      <w:r>
+        <w:rPr>
+          <w:rFonts w:ascii="Courier New" w:eastAsia="Times New Roman" w:hAnsi="Courier New" w:cs="Courier New"/>
+          <w:color w:val="FFFFFF"/>
+          <w:sz w:val="20"/>
+          <w:szCs w:val="20"/>
+        </w:rPr>
+        <w:t xml:space="preserve">  context.fillStyle = (i % </w:t>
+      </w:r>
+      <w:r>
+        <w:rPr>
+          <w:rFonts w:ascii="Courier New" w:eastAsia="Times New Roman" w:hAnsi="Courier New" w:cs="Courier New"/>
+          <w:color w:val="3387CC"/>
+          <w:sz w:val="20"/>
+          <w:szCs w:val="20"/>
+        </w:rPr>
+        <w:t>2</w:t>
+      </w:r>
+      <w:r>
+        <w:rPr>
+          <w:rFonts w:ascii="Courier New" w:eastAsia="Times New Roman" w:hAnsi="Courier New" w:cs="Courier New"/>
+          <w:color w:val="FFFFFF"/>
+          <w:sz w:val="20"/>
+          <w:szCs w:val="20"/>
+        </w:rPr>
+        <w:t xml:space="preserve"> ? COLOR1 : COLOR2);</w:t>
+      </w:r>
+    </w:p>
+    <w:p>
+      <w:pPr>
+        <w:shd w:val="clear" w:color="auto" w:fill="444444"/>
+        <w:tabs>
+          <w:tab w:val="left" w:pos="916"/>
+          <w:tab w:val="left" w:pos="1832"/>
+          <w:tab w:val="left" w:pos="2748"/>
+          <w:tab w:val="left" w:pos="3664"/>
+          <w:tab w:val="left" w:pos="4580"/>
+          <w:tab w:val="left" w:pos="5496"/>
+          <w:tab w:val="left" w:pos="6412"/>
+          <w:tab w:val="left" w:pos="7328"/>
+          <w:tab w:val="left" w:pos="8244"/>
+          <w:tab w:val="left" w:pos="9160"/>
+          <w:tab w:val="left" w:pos="10076"/>
+          <w:tab w:val="left" w:pos="10992"/>
+          <w:tab w:val="left" w:pos="11908"/>
+          <w:tab w:val="left" w:pos="12824"/>
+          <w:tab w:val="left" w:pos="13740"/>
+          <w:tab w:val="left" w:pos="14656"/>
+        </w:tabs>
+        <w:spacing w:before="240" w:after="240" w:line="240" w:lineRule="atLeast"/>
+        <w:ind w:left="1440"/>
+        <w:rPr>
+          <w:rFonts w:ascii="Courier New" w:eastAsia="Times New Roman" w:hAnsi="Courier New" w:cs="Courier New"/>
+          <w:color w:val="FFFFFF"/>
+          <w:sz w:val="20"/>
+          <w:szCs w:val="20"/>
+        </w:rPr>
+      </w:pPr>
+      <w:r>
+        <w:rPr>
+          <w:rFonts w:ascii="Courier New" w:eastAsia="Times New Roman" w:hAnsi="Courier New" w:cs="Courier New"/>
+          <w:color w:val="FFFFFF"/>
+          <w:sz w:val="20"/>
+          <w:szCs w:val="20"/>
+        </w:rPr>
+        <w:t xml:space="preserve">  context.fillRect(i * GAP, </w:t>
+      </w:r>
+      <w:r>
+        <w:rPr>
+          <w:rFonts w:ascii="Courier New" w:eastAsia="Times New Roman" w:hAnsi="Courier New" w:cs="Courier New"/>
+          <w:color w:val="3387CC"/>
+          <w:sz w:val="20"/>
+          <w:szCs w:val="20"/>
+        </w:rPr>
+        <w:t>0</w:t>
+      </w:r>
+      <w:r>
+        <w:rPr>
+          <w:rFonts w:ascii="Courier New" w:eastAsia="Times New Roman" w:hAnsi="Courier New" w:cs="Courier New"/>
+          <w:color w:val="FFFFFF"/>
+          <w:sz w:val="20"/>
+          <w:szCs w:val="20"/>
+        </w:rPr>
+        <w:t xml:space="preserve">, GAP, </w:t>
+      </w:r>
+      <w:r>
+        <w:rPr>
+          <w:rFonts w:ascii="Courier New" w:eastAsia="Times New Roman" w:hAnsi="Courier New" w:cs="Courier New"/>
+          <w:color w:val="3387CC"/>
+          <w:sz w:val="20"/>
+          <w:szCs w:val="20"/>
+        </w:rPr>
+        <w:t>480</w:t>
+      </w:r>
+      <w:r>
+        <w:rPr>
+          <w:rFonts w:ascii="Courier New" w:eastAsia="Times New Roman" w:hAnsi="Courier New" w:cs="Courier New"/>
+          <w:color w:val="FFFFFF"/>
+          <w:sz w:val="20"/>
+          <w:szCs w:val="20"/>
+        </w:rPr>
+        <w:t>);</w:t>
+      </w:r>
+    </w:p>
+    <w:p>
+      <w:pPr>
+        <w:shd w:val="clear" w:color="auto" w:fill="444444"/>
+        <w:tabs>
+          <w:tab w:val="left" w:pos="916"/>
+          <w:tab w:val="left" w:pos="1832"/>
+          <w:tab w:val="left" w:pos="2748"/>
+          <w:tab w:val="left" w:pos="3664"/>
+          <w:tab w:val="left" w:pos="4580"/>
+          <w:tab w:val="left" w:pos="5496"/>
+          <w:tab w:val="left" w:pos="6412"/>
+          <w:tab w:val="left" w:pos="7328"/>
+          <w:tab w:val="left" w:pos="8244"/>
+          <w:tab w:val="left" w:pos="9160"/>
+          <w:tab w:val="left" w:pos="10076"/>
+          <w:tab w:val="left" w:pos="10992"/>
+          <w:tab w:val="left" w:pos="11908"/>
+          <w:tab w:val="left" w:pos="12824"/>
+          <w:tab w:val="left" w:pos="13740"/>
+          <w:tab w:val="left" w:pos="14656"/>
+        </w:tabs>
+        <w:spacing w:before="240" w:after="240" w:line="240" w:lineRule="atLeast"/>
+        <w:ind w:left="1440"/>
+        <w:rPr>
+          <w:rFonts w:ascii="Courier New" w:eastAsia="Times New Roman" w:hAnsi="Courier New" w:cs="Courier New"/>
+          <w:color w:val="FFFFFF"/>
+          <w:sz w:val="20"/>
+          <w:szCs w:val="20"/>
+        </w:rPr>
+      </w:pPr>
+      <w:r>
+        <w:rPr>
+          <w:rFonts w:ascii="Courier New" w:eastAsia="Times New Roman" w:hAnsi="Courier New" w:cs="Courier New"/>
+          <w:color w:val="FFFFFF"/>
+          <w:sz w:val="20"/>
+          <w:szCs w:val="20"/>
+        </w:rPr>
+        <w:t>}</w:t>
+      </w:r>
+    </w:p>
+    <w:p>
+      <w:pPr>
+        <w:shd w:val="clear" w:color="auto" w:fill="FFFFFF"/>
+        <w:spacing w:before="100" w:beforeAutospacing="1" w:after="100" w:afterAutospacing="1" w:line="240" w:lineRule="auto"/>
+        <w:ind w:left="1440"/>
+        <w:rPr>
+          <w:rFonts w:ascii="Arial" w:eastAsia="Times New Roman" w:hAnsi="Arial" w:cs="Arial"/>
+          <w:color w:val="222222"/>
+          <w:sz w:val="21"/>
+          <w:szCs w:val="21"/>
+        </w:rPr>
+      </w:pPr>
+      <w:r>
+        <w:rPr>
+          <w:rFonts w:ascii="Arial" w:eastAsia="Times New Roman" w:hAnsi="Arial" w:cs="Arial"/>
+          <w:color w:val="222222"/>
+          <w:sz w:val="21"/>
+          <w:szCs w:val="21"/>
+        </w:rPr>
+        <w:t>Ta có thể dùng 2 vòng lặp chẳn lẻ</w:t>
+      </w:r>
+    </w:p>
+    <w:p>
+      <w:pPr>
+        <w:shd w:val="clear" w:color="auto" w:fill="444444"/>
+        <w:tabs>
+          <w:tab w:val="left" w:pos="916"/>
+          <w:tab w:val="left" w:pos="1832"/>
+          <w:tab w:val="left" w:pos="2748"/>
+          <w:tab w:val="left" w:pos="3664"/>
+          <w:tab w:val="left" w:pos="4580"/>
+          <w:tab w:val="left" w:pos="5496"/>
+          <w:tab w:val="left" w:pos="6412"/>
+          <w:tab w:val="left" w:pos="7328"/>
+          <w:tab w:val="left" w:pos="8244"/>
+          <w:tab w:val="left" w:pos="9160"/>
+          <w:tab w:val="left" w:pos="10076"/>
+          <w:tab w:val="left" w:pos="10992"/>
+          <w:tab w:val="left" w:pos="11908"/>
+          <w:tab w:val="left" w:pos="12824"/>
+          <w:tab w:val="left" w:pos="13740"/>
+          <w:tab w:val="left" w:pos="14656"/>
+        </w:tabs>
+        <w:spacing w:before="240" w:after="240" w:line="240" w:lineRule="atLeast"/>
+        <w:ind w:left="1440"/>
+        <w:rPr>
+          <w:rFonts w:ascii="Courier New" w:eastAsia="Times New Roman" w:hAnsi="Courier New" w:cs="Courier New"/>
+          <w:color w:val="FFFFFF"/>
+          <w:sz w:val="20"/>
+          <w:szCs w:val="20"/>
+        </w:rPr>
+      </w:pPr>
+      <w:r>
+        <w:rPr>
+          <w:rFonts w:ascii="Courier New" w:eastAsia="Times New Roman" w:hAnsi="Courier New" w:cs="Courier New"/>
+          <w:color w:val="FFFFFF"/>
+          <w:sz w:val="20"/>
+          <w:szCs w:val="20"/>
+        </w:rPr>
+        <w:t>context.fillStyle = COLOR1;</w:t>
+      </w:r>
+    </w:p>
+    <w:p>
+      <w:pPr>
+        <w:shd w:val="clear" w:color="auto" w:fill="444444"/>
+        <w:tabs>
+          <w:tab w:val="left" w:pos="916"/>
+          <w:tab w:val="left" w:pos="1832"/>
+          <w:tab w:val="left" w:pos="2748"/>
+          <w:tab w:val="left" w:pos="3664"/>
+          <w:tab w:val="left" w:pos="4580"/>
+          <w:tab w:val="left" w:pos="5496"/>
+          <w:tab w:val="left" w:pos="6412"/>
+          <w:tab w:val="left" w:pos="7328"/>
+          <w:tab w:val="left" w:pos="8244"/>
+          <w:tab w:val="left" w:pos="9160"/>
+          <w:tab w:val="left" w:pos="10076"/>
+          <w:tab w:val="left" w:pos="10992"/>
+          <w:tab w:val="left" w:pos="11908"/>
+          <w:tab w:val="left" w:pos="12824"/>
+          <w:tab w:val="left" w:pos="13740"/>
+          <w:tab w:val="left" w:pos="14656"/>
+        </w:tabs>
+        <w:spacing w:before="240" w:after="240" w:line="240" w:lineRule="atLeast"/>
+        <w:ind w:left="1440"/>
+        <w:rPr>
+          <w:rFonts w:ascii="Courier New" w:eastAsia="Times New Roman" w:hAnsi="Courier New" w:cs="Courier New"/>
+          <w:color w:val="FFFFFF"/>
+          <w:sz w:val="20"/>
+          <w:szCs w:val="20"/>
+        </w:rPr>
+      </w:pPr>
+      <w:r>
+        <w:rPr>
+          <w:rFonts w:ascii="Courier New" w:eastAsia="Times New Roman" w:hAnsi="Courier New" w:cs="Courier New"/>
+          <w:color w:val="E28964"/>
+          <w:sz w:val="20"/>
+          <w:szCs w:val="20"/>
+        </w:rPr>
+        <w:lastRenderedPageBreak/>
+        <w:t>for</w:t>
+      </w:r>
+      <w:r>
+        <w:rPr>
+          <w:rFonts w:ascii="Courier New" w:eastAsia="Times New Roman" w:hAnsi="Courier New" w:cs="Courier New"/>
+          <w:color w:val="FFFFFF"/>
+          <w:sz w:val="20"/>
+          <w:szCs w:val="20"/>
+        </w:rPr>
+        <w:t xml:space="preserve"> (</w:t>
+      </w:r>
+      <w:r>
+        <w:rPr>
+          <w:rFonts w:ascii="Courier New" w:eastAsia="Times New Roman" w:hAnsi="Courier New" w:cs="Courier New"/>
+          <w:color w:val="E28964"/>
+          <w:sz w:val="20"/>
+          <w:szCs w:val="20"/>
+        </w:rPr>
+        <w:t>var</w:t>
+      </w:r>
+      <w:r>
+        <w:rPr>
+          <w:rFonts w:ascii="Courier New" w:eastAsia="Times New Roman" w:hAnsi="Courier New" w:cs="Courier New"/>
+          <w:color w:val="FFFFFF"/>
+          <w:sz w:val="20"/>
+          <w:szCs w:val="20"/>
+        </w:rPr>
+        <w:t xml:space="preserve"> i = </w:t>
+      </w:r>
+      <w:r>
+        <w:rPr>
+          <w:rFonts w:ascii="Courier New" w:eastAsia="Times New Roman" w:hAnsi="Courier New" w:cs="Courier New"/>
+          <w:color w:val="3387CC"/>
+          <w:sz w:val="20"/>
+          <w:szCs w:val="20"/>
+        </w:rPr>
+        <w:t>0</w:t>
+      </w:r>
+      <w:r>
+        <w:rPr>
+          <w:rFonts w:ascii="Courier New" w:eastAsia="Times New Roman" w:hAnsi="Courier New" w:cs="Courier New"/>
+          <w:color w:val="FFFFFF"/>
+          <w:sz w:val="20"/>
+          <w:szCs w:val="20"/>
+        </w:rPr>
+        <w:t>; i &lt; STRIPES/</w:t>
+      </w:r>
+      <w:r>
+        <w:rPr>
+          <w:rFonts w:ascii="Courier New" w:eastAsia="Times New Roman" w:hAnsi="Courier New" w:cs="Courier New"/>
+          <w:color w:val="3387CC"/>
+          <w:sz w:val="20"/>
+          <w:szCs w:val="20"/>
+        </w:rPr>
+        <w:t>2</w:t>
+      </w:r>
+      <w:r>
+        <w:rPr>
+          <w:rFonts w:ascii="Courier New" w:eastAsia="Times New Roman" w:hAnsi="Courier New" w:cs="Courier New"/>
+          <w:color w:val="FFFFFF"/>
+          <w:sz w:val="20"/>
+          <w:szCs w:val="20"/>
+        </w:rPr>
+        <w:t>; i++) {</w:t>
+      </w:r>
+    </w:p>
+    <w:p>
+      <w:pPr>
+        <w:shd w:val="clear" w:color="auto" w:fill="444444"/>
+        <w:tabs>
+          <w:tab w:val="left" w:pos="916"/>
+          <w:tab w:val="left" w:pos="1832"/>
+          <w:tab w:val="left" w:pos="2748"/>
+          <w:tab w:val="left" w:pos="3664"/>
+          <w:tab w:val="left" w:pos="4580"/>
+          <w:tab w:val="left" w:pos="5496"/>
+          <w:tab w:val="left" w:pos="6412"/>
+          <w:tab w:val="left" w:pos="7328"/>
+          <w:tab w:val="left" w:pos="8244"/>
+          <w:tab w:val="left" w:pos="9160"/>
+          <w:tab w:val="left" w:pos="10076"/>
+          <w:tab w:val="left" w:pos="10992"/>
+          <w:tab w:val="left" w:pos="11908"/>
+          <w:tab w:val="left" w:pos="12824"/>
+          <w:tab w:val="left" w:pos="13740"/>
+          <w:tab w:val="left" w:pos="14656"/>
+        </w:tabs>
+        <w:spacing w:before="240" w:after="240" w:line="240" w:lineRule="atLeast"/>
+        <w:ind w:left="1440"/>
+        <w:rPr>
+          <w:rFonts w:ascii="Courier New" w:eastAsia="Times New Roman" w:hAnsi="Courier New" w:cs="Courier New"/>
+          <w:color w:val="FFFFFF"/>
+          <w:sz w:val="20"/>
+          <w:szCs w:val="20"/>
+        </w:rPr>
+      </w:pPr>
+      <w:r>
+        <w:rPr>
+          <w:rFonts w:ascii="Courier New" w:eastAsia="Times New Roman" w:hAnsi="Courier New" w:cs="Courier New"/>
+          <w:color w:val="FFFFFF"/>
+          <w:sz w:val="20"/>
+          <w:szCs w:val="20"/>
+        </w:rPr>
+        <w:t xml:space="preserve">  context.fillRect((i*</w:t>
+      </w:r>
+      <w:r>
+        <w:rPr>
+          <w:rFonts w:ascii="Courier New" w:eastAsia="Times New Roman" w:hAnsi="Courier New" w:cs="Courier New"/>
+          <w:color w:val="3387CC"/>
+          <w:sz w:val="20"/>
+          <w:szCs w:val="20"/>
+        </w:rPr>
+        <w:t>2</w:t>
+      </w:r>
+      <w:r>
+        <w:rPr>
+          <w:rFonts w:ascii="Courier New" w:eastAsia="Times New Roman" w:hAnsi="Courier New" w:cs="Courier New"/>
+          <w:color w:val="FFFFFF"/>
+          <w:sz w:val="20"/>
+          <w:szCs w:val="20"/>
+        </w:rPr>
+        <w:t xml:space="preserve">) * GAP, </w:t>
+      </w:r>
+      <w:r>
+        <w:rPr>
+          <w:rFonts w:ascii="Courier New" w:eastAsia="Times New Roman" w:hAnsi="Courier New" w:cs="Courier New"/>
+          <w:color w:val="3387CC"/>
+          <w:sz w:val="20"/>
+          <w:szCs w:val="20"/>
+        </w:rPr>
+        <w:t>0</w:t>
+      </w:r>
+      <w:r>
+        <w:rPr>
+          <w:rFonts w:ascii="Courier New" w:eastAsia="Times New Roman" w:hAnsi="Courier New" w:cs="Courier New"/>
+          <w:color w:val="FFFFFF"/>
+          <w:sz w:val="20"/>
+          <w:szCs w:val="20"/>
+        </w:rPr>
+        <w:t xml:space="preserve">, GAP, </w:t>
+      </w:r>
+      <w:r>
+        <w:rPr>
+          <w:rFonts w:ascii="Courier New" w:eastAsia="Times New Roman" w:hAnsi="Courier New" w:cs="Courier New"/>
+          <w:color w:val="3387CC"/>
+          <w:sz w:val="20"/>
+          <w:szCs w:val="20"/>
+        </w:rPr>
+        <w:t>480</w:t>
+      </w:r>
+      <w:r>
+        <w:rPr>
+          <w:rFonts w:ascii="Courier New" w:eastAsia="Times New Roman" w:hAnsi="Courier New" w:cs="Courier New"/>
+          <w:color w:val="FFFFFF"/>
+          <w:sz w:val="20"/>
+          <w:szCs w:val="20"/>
+        </w:rPr>
+        <w:t>);</w:t>
+      </w:r>
+    </w:p>
+    <w:p>
+      <w:pPr>
+        <w:shd w:val="clear" w:color="auto" w:fill="444444"/>
+        <w:tabs>
+          <w:tab w:val="left" w:pos="916"/>
+          <w:tab w:val="left" w:pos="1832"/>
+          <w:tab w:val="left" w:pos="2748"/>
+          <w:tab w:val="left" w:pos="3664"/>
+          <w:tab w:val="left" w:pos="4580"/>
+          <w:tab w:val="left" w:pos="5496"/>
+          <w:tab w:val="left" w:pos="6412"/>
+          <w:tab w:val="left" w:pos="7328"/>
+          <w:tab w:val="left" w:pos="8244"/>
+          <w:tab w:val="left" w:pos="9160"/>
+          <w:tab w:val="left" w:pos="10076"/>
+          <w:tab w:val="left" w:pos="10992"/>
+          <w:tab w:val="left" w:pos="11908"/>
+          <w:tab w:val="left" w:pos="12824"/>
+          <w:tab w:val="left" w:pos="13740"/>
+          <w:tab w:val="left" w:pos="14656"/>
+        </w:tabs>
+        <w:spacing w:before="240" w:after="240" w:line="240" w:lineRule="atLeast"/>
+        <w:ind w:left="1440"/>
+        <w:rPr>
+          <w:rFonts w:ascii="Courier New" w:eastAsia="Times New Roman" w:hAnsi="Courier New" w:cs="Courier New"/>
+          <w:color w:val="FFFFFF"/>
+          <w:sz w:val="20"/>
+          <w:szCs w:val="20"/>
+        </w:rPr>
+      </w:pPr>
+      <w:r>
+        <w:rPr>
+          <w:rFonts w:ascii="Courier New" w:eastAsia="Times New Roman" w:hAnsi="Courier New" w:cs="Courier New"/>
+          <w:color w:val="FFFFFF"/>
+          <w:sz w:val="20"/>
+          <w:szCs w:val="20"/>
+        </w:rPr>
+        <w:t>}</w:t>
+      </w:r>
+    </w:p>
+    <w:p>
+      <w:pPr>
+        <w:shd w:val="clear" w:color="auto" w:fill="444444"/>
+        <w:tabs>
+          <w:tab w:val="left" w:pos="916"/>
+          <w:tab w:val="left" w:pos="1832"/>
+          <w:tab w:val="left" w:pos="2748"/>
+          <w:tab w:val="left" w:pos="3664"/>
+          <w:tab w:val="left" w:pos="4580"/>
+          <w:tab w:val="left" w:pos="5496"/>
+          <w:tab w:val="left" w:pos="6412"/>
+          <w:tab w:val="left" w:pos="7328"/>
+          <w:tab w:val="left" w:pos="8244"/>
+          <w:tab w:val="left" w:pos="9160"/>
+          <w:tab w:val="left" w:pos="10076"/>
+          <w:tab w:val="left" w:pos="10992"/>
+          <w:tab w:val="left" w:pos="11908"/>
+          <w:tab w:val="left" w:pos="12824"/>
+          <w:tab w:val="left" w:pos="13740"/>
+          <w:tab w:val="left" w:pos="14656"/>
+        </w:tabs>
+        <w:spacing w:before="240" w:after="240" w:line="240" w:lineRule="atLeast"/>
+        <w:ind w:left="1440"/>
+        <w:rPr>
+          <w:rFonts w:ascii="Courier New" w:eastAsia="Times New Roman" w:hAnsi="Courier New" w:cs="Courier New"/>
+          <w:color w:val="FFFFFF"/>
+          <w:sz w:val="20"/>
+          <w:szCs w:val="20"/>
+        </w:rPr>
+      </w:pPr>
+      <w:r>
+        <w:rPr>
+          <w:rFonts w:ascii="Courier New" w:eastAsia="Times New Roman" w:hAnsi="Courier New" w:cs="Courier New"/>
+          <w:color w:val="FFFFFF"/>
+          <w:sz w:val="20"/>
+          <w:szCs w:val="20"/>
+        </w:rPr>
+        <w:t>context.fillStyle = COLOR2;</w:t>
+      </w:r>
+    </w:p>
+    <w:p>
+      <w:pPr>
+        <w:shd w:val="clear" w:color="auto" w:fill="444444"/>
+        <w:tabs>
+          <w:tab w:val="left" w:pos="916"/>
+          <w:tab w:val="left" w:pos="1832"/>
+          <w:tab w:val="left" w:pos="2748"/>
+          <w:tab w:val="left" w:pos="3664"/>
+          <w:tab w:val="left" w:pos="4580"/>
+          <w:tab w:val="left" w:pos="5496"/>
+          <w:tab w:val="left" w:pos="6412"/>
+          <w:tab w:val="left" w:pos="7328"/>
+          <w:tab w:val="left" w:pos="8244"/>
+          <w:tab w:val="left" w:pos="9160"/>
+          <w:tab w:val="left" w:pos="10076"/>
+          <w:tab w:val="left" w:pos="10992"/>
+          <w:tab w:val="left" w:pos="11908"/>
+          <w:tab w:val="left" w:pos="12824"/>
+          <w:tab w:val="left" w:pos="13740"/>
+          <w:tab w:val="left" w:pos="14656"/>
+        </w:tabs>
+        <w:spacing w:before="240" w:after="240" w:line="240" w:lineRule="atLeast"/>
+        <w:ind w:left="1440"/>
+        <w:rPr>
+          <w:rFonts w:ascii="Courier New" w:eastAsia="Times New Roman" w:hAnsi="Courier New" w:cs="Courier New"/>
+          <w:color w:val="FFFFFF"/>
+          <w:sz w:val="20"/>
+          <w:szCs w:val="20"/>
+        </w:rPr>
+      </w:pPr>
+      <w:r>
+        <w:rPr>
+          <w:rFonts w:ascii="Courier New" w:eastAsia="Times New Roman" w:hAnsi="Courier New" w:cs="Courier New"/>
+          <w:color w:val="E28964"/>
+          <w:sz w:val="20"/>
+          <w:szCs w:val="20"/>
+        </w:rPr>
+        <w:t>for</w:t>
+      </w:r>
+      <w:r>
+        <w:rPr>
+          <w:rFonts w:ascii="Courier New" w:eastAsia="Times New Roman" w:hAnsi="Courier New" w:cs="Courier New"/>
+          <w:color w:val="FFFFFF"/>
+          <w:sz w:val="20"/>
+          <w:szCs w:val="20"/>
+        </w:rPr>
+        <w:t xml:space="preserve"> (</w:t>
+      </w:r>
+      <w:r>
+        <w:rPr>
+          <w:rFonts w:ascii="Courier New" w:eastAsia="Times New Roman" w:hAnsi="Courier New" w:cs="Courier New"/>
+          <w:color w:val="E28964"/>
+          <w:sz w:val="20"/>
+          <w:szCs w:val="20"/>
+        </w:rPr>
+        <w:t>var</w:t>
+      </w:r>
+      <w:r>
+        <w:rPr>
+          <w:rFonts w:ascii="Courier New" w:eastAsia="Times New Roman" w:hAnsi="Courier New" w:cs="Courier New"/>
+          <w:color w:val="FFFFFF"/>
+          <w:sz w:val="20"/>
+          <w:szCs w:val="20"/>
+        </w:rPr>
+        <w:t xml:space="preserve"> i = </w:t>
+      </w:r>
+      <w:r>
+        <w:rPr>
+          <w:rFonts w:ascii="Courier New" w:eastAsia="Times New Roman" w:hAnsi="Courier New" w:cs="Courier New"/>
+          <w:color w:val="3387CC"/>
+          <w:sz w:val="20"/>
+          <w:szCs w:val="20"/>
+        </w:rPr>
+        <w:t>0</w:t>
+      </w:r>
+      <w:r>
+        <w:rPr>
+          <w:rFonts w:ascii="Courier New" w:eastAsia="Times New Roman" w:hAnsi="Courier New" w:cs="Courier New"/>
+          <w:color w:val="FFFFFF"/>
+          <w:sz w:val="20"/>
+          <w:szCs w:val="20"/>
+        </w:rPr>
+        <w:t>; i &lt; STRIPES/</w:t>
+      </w:r>
+      <w:r>
+        <w:rPr>
+          <w:rFonts w:ascii="Courier New" w:eastAsia="Times New Roman" w:hAnsi="Courier New" w:cs="Courier New"/>
+          <w:color w:val="3387CC"/>
+          <w:sz w:val="20"/>
+          <w:szCs w:val="20"/>
+        </w:rPr>
+        <w:t>2</w:t>
+      </w:r>
+      <w:r>
+        <w:rPr>
+          <w:rFonts w:ascii="Courier New" w:eastAsia="Times New Roman" w:hAnsi="Courier New" w:cs="Courier New"/>
+          <w:color w:val="FFFFFF"/>
+          <w:sz w:val="20"/>
+          <w:szCs w:val="20"/>
+        </w:rPr>
+        <w:t>; i++) {</w:t>
+      </w:r>
+    </w:p>
+    <w:p>
+      <w:pPr>
+        <w:shd w:val="clear" w:color="auto" w:fill="444444"/>
+        <w:tabs>
+          <w:tab w:val="left" w:pos="916"/>
+          <w:tab w:val="left" w:pos="1832"/>
+          <w:tab w:val="left" w:pos="2748"/>
+          <w:tab w:val="left" w:pos="3664"/>
+          <w:tab w:val="left" w:pos="4580"/>
+          <w:tab w:val="left" w:pos="5496"/>
+          <w:tab w:val="left" w:pos="6412"/>
+          <w:tab w:val="left" w:pos="7328"/>
+          <w:tab w:val="left" w:pos="8244"/>
+          <w:tab w:val="left" w:pos="9160"/>
+          <w:tab w:val="left" w:pos="10076"/>
+          <w:tab w:val="left" w:pos="10992"/>
+          <w:tab w:val="left" w:pos="11908"/>
+          <w:tab w:val="left" w:pos="12824"/>
+          <w:tab w:val="left" w:pos="13740"/>
+          <w:tab w:val="left" w:pos="14656"/>
+        </w:tabs>
+        <w:spacing w:before="240" w:after="240" w:line="240" w:lineRule="atLeast"/>
+        <w:ind w:left="1440"/>
+        <w:rPr>
+          <w:rFonts w:ascii="Courier New" w:eastAsia="Times New Roman" w:hAnsi="Courier New" w:cs="Courier New"/>
+          <w:color w:val="FFFFFF"/>
+          <w:sz w:val="20"/>
+          <w:szCs w:val="20"/>
+        </w:rPr>
+      </w:pPr>
+      <w:r>
+        <w:rPr>
+          <w:rFonts w:ascii="Courier New" w:eastAsia="Times New Roman" w:hAnsi="Courier New" w:cs="Courier New"/>
+          <w:color w:val="FFFFFF"/>
+          <w:sz w:val="20"/>
+          <w:szCs w:val="20"/>
+        </w:rPr>
+        <w:t xml:space="preserve">  context.fillRect((i*</w:t>
+      </w:r>
+      <w:r>
+        <w:rPr>
+          <w:rFonts w:ascii="Courier New" w:eastAsia="Times New Roman" w:hAnsi="Courier New" w:cs="Courier New"/>
+          <w:color w:val="3387CC"/>
+          <w:sz w:val="20"/>
+          <w:szCs w:val="20"/>
+        </w:rPr>
+        <w:t>2</w:t>
+      </w:r>
+      <w:r>
+        <w:rPr>
+          <w:rFonts w:ascii="Courier New" w:eastAsia="Times New Roman" w:hAnsi="Courier New" w:cs="Courier New"/>
+          <w:color w:val="FFFFFF"/>
+          <w:sz w:val="20"/>
+          <w:szCs w:val="20"/>
+        </w:rPr>
+        <w:t>+</w:t>
+      </w:r>
+      <w:r>
+        <w:rPr>
+          <w:rFonts w:ascii="Courier New" w:eastAsia="Times New Roman" w:hAnsi="Courier New" w:cs="Courier New"/>
+          <w:color w:val="3387CC"/>
+          <w:sz w:val="20"/>
+          <w:szCs w:val="20"/>
+        </w:rPr>
+        <w:t>1</w:t>
+      </w:r>
+      <w:r>
+        <w:rPr>
+          <w:rFonts w:ascii="Courier New" w:eastAsia="Times New Roman" w:hAnsi="Courier New" w:cs="Courier New"/>
+          <w:color w:val="FFFFFF"/>
+          <w:sz w:val="20"/>
+          <w:szCs w:val="20"/>
+        </w:rPr>
+        <w:t xml:space="preserve">) * GAP, </w:t>
+      </w:r>
+      <w:r>
+        <w:rPr>
+          <w:rFonts w:ascii="Courier New" w:eastAsia="Times New Roman" w:hAnsi="Courier New" w:cs="Courier New"/>
+          <w:color w:val="3387CC"/>
+          <w:sz w:val="20"/>
+          <w:szCs w:val="20"/>
+        </w:rPr>
+        <w:t>0</w:t>
+      </w:r>
+      <w:r>
+        <w:rPr>
+          <w:rFonts w:ascii="Courier New" w:eastAsia="Times New Roman" w:hAnsi="Courier New" w:cs="Courier New"/>
+          <w:color w:val="FFFFFF"/>
+          <w:sz w:val="20"/>
+          <w:szCs w:val="20"/>
+        </w:rPr>
+        <w:t xml:space="preserve">, GAP, </w:t>
+      </w:r>
+      <w:r>
+        <w:rPr>
+          <w:rFonts w:ascii="Courier New" w:eastAsia="Times New Roman" w:hAnsi="Courier New" w:cs="Courier New"/>
+          <w:color w:val="3387CC"/>
+          <w:sz w:val="20"/>
+          <w:szCs w:val="20"/>
+        </w:rPr>
+        <w:t>480</w:t>
+      </w:r>
+      <w:r>
+        <w:rPr>
+          <w:rFonts w:ascii="Courier New" w:eastAsia="Times New Roman" w:hAnsi="Courier New" w:cs="Courier New"/>
+          <w:color w:val="FFFFFF"/>
+          <w:sz w:val="20"/>
+          <w:szCs w:val="20"/>
+        </w:rPr>
+        <w:t>);</w:t>
+      </w:r>
+    </w:p>
+    <w:p>
+      <w:pPr>
+        <w:shd w:val="clear" w:color="auto" w:fill="444444"/>
+        <w:tabs>
+          <w:tab w:val="left" w:pos="916"/>
+          <w:tab w:val="left" w:pos="1832"/>
+          <w:tab w:val="left" w:pos="2748"/>
+          <w:tab w:val="left" w:pos="3664"/>
+          <w:tab w:val="left" w:pos="4580"/>
+          <w:tab w:val="left" w:pos="5496"/>
+          <w:tab w:val="left" w:pos="6412"/>
+          <w:tab w:val="left" w:pos="7328"/>
+          <w:tab w:val="left" w:pos="8244"/>
+          <w:tab w:val="left" w:pos="9160"/>
+          <w:tab w:val="left" w:pos="10076"/>
+          <w:tab w:val="left" w:pos="10992"/>
+          <w:tab w:val="left" w:pos="11908"/>
+          <w:tab w:val="left" w:pos="12824"/>
+          <w:tab w:val="left" w:pos="13740"/>
+          <w:tab w:val="left" w:pos="14656"/>
+        </w:tabs>
+        <w:spacing w:before="240" w:after="240" w:line="240" w:lineRule="atLeast"/>
+        <w:ind w:left="1440"/>
+        <w:rPr>
+          <w:rFonts w:ascii="Courier New" w:eastAsia="Times New Roman" w:hAnsi="Courier New" w:cs="Courier New"/>
+          <w:color w:val="FFFFFF"/>
+          <w:sz w:val="20"/>
+          <w:szCs w:val="20"/>
+        </w:rPr>
+      </w:pPr>
+      <w:r>
+        <w:rPr>
+          <w:rFonts w:ascii="Courier New" w:eastAsia="Times New Roman" w:hAnsi="Courier New" w:cs="Courier New"/>
+          <w:color w:val="FFFFFF"/>
+          <w:sz w:val="20"/>
+          <w:szCs w:val="20"/>
+        </w:rPr>
+        <w:t>}</w:t>
+      </w:r>
+    </w:p>
+    <w:p>
+      <w:pPr>
+        <w:pStyle w:val="ListParagraph"/>
+        <w:ind w:left="1440"/>
+        <w:jc w:val="both"/>
+        <w:rPr>
+          <w:rFonts w:ascii="Tahoma" w:hAnsi="Tahoma" w:cs="Tahoma"/>
+        </w:rPr>
+      </w:pPr>
+    </w:p>
+    <w:p>
+      <w:pPr>
+        <w:pStyle w:val="ListParagraph"/>
+        <w:numPr>
+          <w:ilvl w:val="1"/>
+          <w:numId w:val="30"/>
+        </w:numPr>
+        <w:jc w:val="both"/>
+        <w:rPr>
+          <w:rFonts w:ascii="Tahoma" w:hAnsi="Tahoma" w:cs="Tahoma"/>
+        </w:rPr>
+      </w:pPr>
+      <w:r>
+        <w:rPr>
+          <w:rFonts w:ascii="Tahoma" w:hAnsi="Tahoma" w:cs="Tahoma"/>
+        </w:rPr>
+        <w:t>Chỉ vẽ lại những phần canvas thay đổi thay vì toàn bộ canvas</w:t>
+      </w:r>
+    </w:p>
+    <w:p>
+      <w:pPr>
+        <w:shd w:val="clear" w:color="auto" w:fill="444444"/>
+        <w:tabs>
+          <w:tab w:val="left" w:pos="916"/>
+          <w:tab w:val="left" w:pos="1832"/>
+          <w:tab w:val="left" w:pos="2748"/>
+          <w:tab w:val="left" w:pos="3664"/>
+          <w:tab w:val="left" w:pos="4580"/>
+          <w:tab w:val="left" w:pos="5496"/>
+          <w:tab w:val="left" w:pos="6412"/>
+          <w:tab w:val="left" w:pos="7328"/>
+          <w:tab w:val="left" w:pos="8244"/>
+          <w:tab w:val="left" w:pos="9160"/>
+          <w:tab w:val="left" w:pos="10076"/>
+          <w:tab w:val="left" w:pos="10992"/>
+          <w:tab w:val="left" w:pos="11908"/>
+          <w:tab w:val="left" w:pos="12824"/>
+          <w:tab w:val="left" w:pos="13740"/>
+          <w:tab w:val="left" w:pos="14656"/>
+        </w:tabs>
+        <w:spacing w:before="240" w:after="240" w:line="240" w:lineRule="atLeast"/>
+        <w:ind w:left="1440"/>
+        <w:rPr>
+          <w:rFonts w:ascii="Courier New" w:eastAsia="Times New Roman" w:hAnsi="Courier New" w:cs="Courier New"/>
+          <w:color w:val="FFFFFF"/>
+          <w:sz w:val="20"/>
+          <w:szCs w:val="20"/>
+        </w:rPr>
+      </w:pPr>
+      <w:r>
+        <w:rPr>
+          <w:rFonts w:ascii="Courier New" w:eastAsia="Times New Roman" w:hAnsi="Courier New" w:cs="Courier New"/>
+          <w:color w:val="FFFFFF"/>
+          <w:sz w:val="20"/>
+          <w:szCs w:val="20"/>
+        </w:rPr>
+        <w:t>context.fillRect(</w:t>
+      </w:r>
+      <w:r>
+        <w:rPr>
+          <w:rFonts w:ascii="Courier New" w:eastAsia="Times New Roman" w:hAnsi="Courier New" w:cs="Courier New"/>
+          <w:color w:val="3387CC"/>
+          <w:sz w:val="20"/>
+          <w:szCs w:val="20"/>
+        </w:rPr>
+        <w:t>0</w:t>
+      </w:r>
+      <w:r>
+        <w:rPr>
+          <w:rFonts w:ascii="Courier New" w:eastAsia="Times New Roman" w:hAnsi="Courier New" w:cs="Courier New"/>
+          <w:color w:val="FFFFFF"/>
+          <w:sz w:val="20"/>
+          <w:szCs w:val="20"/>
+        </w:rPr>
+        <w:t xml:space="preserve">, </w:t>
+      </w:r>
+      <w:r>
+        <w:rPr>
+          <w:rFonts w:ascii="Courier New" w:eastAsia="Times New Roman" w:hAnsi="Courier New" w:cs="Courier New"/>
+          <w:color w:val="3387CC"/>
+          <w:sz w:val="20"/>
+          <w:szCs w:val="20"/>
+        </w:rPr>
+        <w:t>0</w:t>
+      </w:r>
+      <w:r>
+        <w:rPr>
+          <w:rFonts w:ascii="Courier New" w:eastAsia="Times New Roman" w:hAnsi="Courier New" w:cs="Courier New"/>
+          <w:color w:val="FFFFFF"/>
+          <w:sz w:val="20"/>
+          <w:szCs w:val="20"/>
+        </w:rPr>
+        <w:t>, canvas.width, canvas.height);</w:t>
+      </w:r>
+    </w:p>
+    <w:p>
+      <w:pPr>
+        <w:shd w:val="clear" w:color="auto" w:fill="444444"/>
+        <w:tabs>
+          <w:tab w:val="left" w:pos="916"/>
+          <w:tab w:val="left" w:pos="1832"/>
+          <w:tab w:val="left" w:pos="2748"/>
+          <w:tab w:val="left" w:pos="3664"/>
+          <w:tab w:val="left" w:pos="4580"/>
+          <w:tab w:val="left" w:pos="5496"/>
+          <w:tab w:val="left" w:pos="6412"/>
+          <w:tab w:val="left" w:pos="7328"/>
+          <w:tab w:val="left" w:pos="8244"/>
+          <w:tab w:val="left" w:pos="9160"/>
+          <w:tab w:val="left" w:pos="10076"/>
+          <w:tab w:val="left" w:pos="10992"/>
+          <w:tab w:val="left" w:pos="11908"/>
+          <w:tab w:val="left" w:pos="12824"/>
+          <w:tab w:val="left" w:pos="13740"/>
+          <w:tab w:val="left" w:pos="14656"/>
+        </w:tabs>
+        <w:spacing w:before="240" w:after="240" w:line="240" w:lineRule="atLeast"/>
+        <w:ind w:left="1440"/>
+        <w:rPr>
+          <w:rFonts w:ascii="Arial" w:eastAsia="Times New Roman" w:hAnsi="Arial" w:cs="Arial"/>
+          <w:color w:val="222222"/>
+          <w:sz w:val="21"/>
+          <w:szCs w:val="21"/>
+        </w:rPr>
+      </w:pPr>
+      <w:r>
+        <w:rPr>
+          <w:rFonts w:ascii="Courier New" w:eastAsia="Times New Roman" w:hAnsi="Courier New" w:cs="Courier New"/>
+          <w:color w:val="FFFFFF"/>
+          <w:sz w:val="20"/>
+          <w:szCs w:val="20"/>
+        </w:rPr>
+        <w:t>Nên dùng:</w:t>
+      </w:r>
+    </w:p>
+    <w:p>
+      <w:pPr>
+        <w:shd w:val="clear" w:color="auto" w:fill="444444"/>
+        <w:tabs>
+          <w:tab w:val="left" w:pos="916"/>
+          <w:tab w:val="left" w:pos="1832"/>
+          <w:tab w:val="left" w:pos="2748"/>
+          <w:tab w:val="left" w:pos="3664"/>
+          <w:tab w:val="left" w:pos="4580"/>
+          <w:tab w:val="left" w:pos="5496"/>
+          <w:tab w:val="left" w:pos="6412"/>
+          <w:tab w:val="left" w:pos="7328"/>
+          <w:tab w:val="left" w:pos="8244"/>
+          <w:tab w:val="left" w:pos="9160"/>
+          <w:tab w:val="left" w:pos="10076"/>
+          <w:tab w:val="left" w:pos="10992"/>
+          <w:tab w:val="left" w:pos="11908"/>
+          <w:tab w:val="left" w:pos="12824"/>
+          <w:tab w:val="left" w:pos="13740"/>
+          <w:tab w:val="left" w:pos="14656"/>
+        </w:tabs>
+        <w:spacing w:before="240" w:after="240" w:line="240" w:lineRule="atLeast"/>
+        <w:ind w:left="1440"/>
+        <w:rPr>
+          <w:rFonts w:ascii="Courier New" w:eastAsia="Times New Roman" w:hAnsi="Courier New" w:cs="Courier New"/>
+          <w:color w:val="FFFFFF"/>
+          <w:sz w:val="20"/>
+          <w:szCs w:val="20"/>
+        </w:rPr>
+      </w:pPr>
+      <w:r>
+        <w:rPr>
+          <w:rFonts w:ascii="Courier New" w:eastAsia="Times New Roman" w:hAnsi="Courier New" w:cs="Courier New"/>
+          <w:color w:val="FFFFFF"/>
+          <w:sz w:val="20"/>
+          <w:szCs w:val="20"/>
+        </w:rPr>
+        <w:t>context.fillRect(</w:t>
+      </w:r>
+      <w:r>
+        <w:rPr>
+          <w:rFonts w:ascii="Courier New" w:eastAsia="Times New Roman" w:hAnsi="Courier New" w:cs="Courier New"/>
+          <w:color w:val="E28964"/>
+          <w:sz w:val="20"/>
+          <w:szCs w:val="20"/>
+        </w:rPr>
+        <w:t>last</w:t>
+      </w:r>
+      <w:r>
+        <w:rPr>
+          <w:rFonts w:ascii="Courier New" w:eastAsia="Times New Roman" w:hAnsi="Courier New" w:cs="Courier New"/>
+          <w:color w:val="FFFFFF"/>
+          <w:sz w:val="20"/>
+          <w:szCs w:val="20"/>
+        </w:rPr>
+        <w:t xml:space="preserve">.x, </w:t>
+      </w:r>
+      <w:r>
+        <w:rPr>
+          <w:rFonts w:ascii="Courier New" w:eastAsia="Times New Roman" w:hAnsi="Courier New" w:cs="Courier New"/>
+          <w:color w:val="E28964"/>
+          <w:sz w:val="20"/>
+          <w:szCs w:val="20"/>
+        </w:rPr>
+        <w:t>last</w:t>
+      </w:r>
+      <w:r>
+        <w:rPr>
+          <w:rFonts w:ascii="Courier New" w:eastAsia="Times New Roman" w:hAnsi="Courier New" w:cs="Courier New"/>
+          <w:color w:val="FFFFFF"/>
+          <w:sz w:val="20"/>
+          <w:szCs w:val="20"/>
+        </w:rPr>
+        <w:t xml:space="preserve">.y, </w:t>
+      </w:r>
+      <w:r>
+        <w:rPr>
+          <w:rFonts w:ascii="Courier New" w:eastAsia="Times New Roman" w:hAnsi="Courier New" w:cs="Courier New"/>
+          <w:color w:val="E28964"/>
+          <w:sz w:val="20"/>
+          <w:szCs w:val="20"/>
+        </w:rPr>
+        <w:t>last</w:t>
+      </w:r>
+      <w:r>
+        <w:rPr>
+          <w:rFonts w:ascii="Courier New" w:eastAsia="Times New Roman" w:hAnsi="Courier New" w:cs="Courier New"/>
+          <w:color w:val="FFFFFF"/>
+          <w:sz w:val="20"/>
+          <w:szCs w:val="20"/>
+        </w:rPr>
+        <w:t xml:space="preserve">.width, </w:t>
+      </w:r>
+      <w:r>
+        <w:rPr>
+          <w:rFonts w:ascii="Courier New" w:eastAsia="Times New Roman" w:hAnsi="Courier New" w:cs="Courier New"/>
+          <w:color w:val="E28964"/>
+          <w:sz w:val="20"/>
+          <w:szCs w:val="20"/>
+        </w:rPr>
+        <w:t>last</w:t>
+      </w:r>
+      <w:r>
+        <w:rPr>
+          <w:rFonts w:ascii="Courier New" w:eastAsia="Times New Roman" w:hAnsi="Courier New" w:cs="Courier New"/>
+          <w:color w:val="FFFFFF"/>
+          <w:sz w:val="20"/>
+          <w:szCs w:val="20"/>
+        </w:rPr>
+        <w:t>.height);</w:t>
+      </w:r>
+    </w:p>
+    <w:p>
+      <w:pPr>
+        <w:pStyle w:val="ListParagraph"/>
+        <w:numPr>
+          <w:ilvl w:val="1"/>
+          <w:numId w:val="30"/>
+        </w:numPr>
+        <w:jc w:val="both"/>
+        <w:rPr>
+          <w:rFonts w:ascii="Tahoma" w:hAnsi="Tahoma" w:cs="Tahoma"/>
+        </w:rPr>
+      </w:pPr>
+      <w:r>
+        <w:rPr>
+          <w:rFonts w:ascii="Tahoma" w:hAnsi="Tahoma" w:cs="Tahoma"/>
+        </w:rPr>
+        <w:t>Dùng nhiều canvas chồng lên nhau cho những hình ảnh phức tạp</w:t>
+      </w:r>
+    </w:p>
+    <w:p>
+      <w:pPr>
+        <w:shd w:val="clear" w:color="auto" w:fill="444444"/>
+        <w:tabs>
+          <w:tab w:val="left" w:pos="916"/>
+          <w:tab w:val="left" w:pos="1832"/>
+          <w:tab w:val="left" w:pos="2748"/>
+          <w:tab w:val="left" w:pos="3664"/>
+          <w:tab w:val="left" w:pos="4580"/>
+          <w:tab w:val="left" w:pos="5496"/>
+          <w:tab w:val="left" w:pos="6412"/>
+          <w:tab w:val="left" w:pos="7328"/>
+          <w:tab w:val="left" w:pos="8244"/>
+          <w:tab w:val="left" w:pos="9160"/>
+          <w:tab w:val="left" w:pos="10076"/>
+          <w:tab w:val="left" w:pos="10992"/>
+          <w:tab w:val="left" w:pos="11908"/>
+          <w:tab w:val="left" w:pos="12824"/>
+          <w:tab w:val="left" w:pos="13740"/>
+          <w:tab w:val="left" w:pos="14656"/>
+        </w:tabs>
+        <w:spacing w:before="240" w:after="240" w:line="240" w:lineRule="atLeast"/>
+        <w:ind w:left="1440"/>
+        <w:rPr>
+          <w:rFonts w:ascii="Courier New" w:eastAsia="Times New Roman" w:hAnsi="Courier New" w:cs="Courier New"/>
+          <w:color w:val="FFFFFF"/>
+          <w:sz w:val="20"/>
+          <w:szCs w:val="20"/>
+        </w:rPr>
+      </w:pPr>
+      <w:r>
+        <w:rPr>
+          <w:rFonts w:ascii="Courier New" w:eastAsia="Times New Roman" w:hAnsi="Courier New" w:cs="Courier New"/>
+          <w:color w:val="89BDFF"/>
+          <w:sz w:val="20"/>
+          <w:szCs w:val="20"/>
+        </w:rPr>
+        <w:t>&lt;canvas</w:t>
+      </w:r>
+      <w:r>
+        <w:rPr>
+          <w:rFonts w:ascii="Courier New" w:eastAsia="Times New Roman" w:hAnsi="Courier New" w:cs="Courier New"/>
+          <w:color w:val="FFFFFF"/>
+          <w:sz w:val="20"/>
+          <w:szCs w:val="20"/>
+        </w:rPr>
+        <w:t xml:space="preserve"> </w:t>
+      </w:r>
+      <w:r>
+        <w:rPr>
+          <w:rFonts w:ascii="Courier New" w:eastAsia="Times New Roman" w:hAnsi="Courier New" w:cs="Courier New"/>
+          <w:color w:val="BDB76B"/>
+          <w:sz w:val="20"/>
+          <w:szCs w:val="20"/>
+        </w:rPr>
+        <w:t>id</w:t>
+      </w:r>
+      <w:r>
+        <w:rPr>
+          <w:rFonts w:ascii="Courier New" w:eastAsia="Times New Roman" w:hAnsi="Courier New" w:cs="Courier New"/>
+          <w:color w:val="FFFFFF"/>
+          <w:sz w:val="20"/>
+          <w:szCs w:val="20"/>
+        </w:rPr>
+        <w:t>=</w:t>
+      </w:r>
+      <w:r>
+        <w:rPr>
+          <w:rFonts w:ascii="Courier New" w:eastAsia="Times New Roman" w:hAnsi="Courier New" w:cs="Courier New"/>
+          <w:color w:val="65B042"/>
+          <w:sz w:val="20"/>
+          <w:szCs w:val="20"/>
+        </w:rPr>
+        <w:t>"bg"</w:t>
+      </w:r>
+      <w:r>
+        <w:rPr>
+          <w:rFonts w:ascii="Courier New" w:eastAsia="Times New Roman" w:hAnsi="Courier New" w:cs="Courier New"/>
+          <w:color w:val="FFFFFF"/>
+          <w:sz w:val="20"/>
+          <w:szCs w:val="20"/>
+        </w:rPr>
+        <w:t xml:space="preserve"> </w:t>
+      </w:r>
+      <w:r>
+        <w:rPr>
+          <w:rFonts w:ascii="Courier New" w:eastAsia="Times New Roman" w:hAnsi="Courier New" w:cs="Courier New"/>
+          <w:color w:val="BDB76B"/>
+          <w:sz w:val="20"/>
+          <w:szCs w:val="20"/>
+        </w:rPr>
+        <w:t>width</w:t>
+      </w:r>
+      <w:r>
+        <w:rPr>
+          <w:rFonts w:ascii="Courier New" w:eastAsia="Times New Roman" w:hAnsi="Courier New" w:cs="Courier New"/>
+          <w:color w:val="FFFFFF"/>
+          <w:sz w:val="20"/>
+          <w:szCs w:val="20"/>
+        </w:rPr>
+        <w:t>=</w:t>
+      </w:r>
+      <w:r>
+        <w:rPr>
+          <w:rFonts w:ascii="Courier New" w:eastAsia="Times New Roman" w:hAnsi="Courier New" w:cs="Courier New"/>
+          <w:color w:val="65B042"/>
+          <w:sz w:val="20"/>
+          <w:szCs w:val="20"/>
+        </w:rPr>
+        <w:t>"640"</w:t>
+      </w:r>
+      <w:r>
+        <w:rPr>
+          <w:rFonts w:ascii="Courier New" w:eastAsia="Times New Roman" w:hAnsi="Courier New" w:cs="Courier New"/>
+          <w:color w:val="FFFFFF"/>
+          <w:sz w:val="20"/>
+          <w:szCs w:val="20"/>
+        </w:rPr>
+        <w:t xml:space="preserve"> </w:t>
+      </w:r>
+      <w:r>
+        <w:rPr>
+          <w:rFonts w:ascii="Courier New" w:eastAsia="Times New Roman" w:hAnsi="Courier New" w:cs="Courier New"/>
+          <w:color w:val="BDB76B"/>
+          <w:sz w:val="20"/>
+          <w:szCs w:val="20"/>
+        </w:rPr>
+        <w:t>height</w:t>
+      </w:r>
+      <w:r>
+        <w:rPr>
+          <w:rFonts w:ascii="Courier New" w:eastAsia="Times New Roman" w:hAnsi="Courier New" w:cs="Courier New"/>
+          <w:color w:val="FFFFFF"/>
+          <w:sz w:val="20"/>
+          <w:szCs w:val="20"/>
+        </w:rPr>
+        <w:t>=</w:t>
+      </w:r>
+      <w:r>
+        <w:rPr>
+          <w:rFonts w:ascii="Courier New" w:eastAsia="Times New Roman" w:hAnsi="Courier New" w:cs="Courier New"/>
+          <w:color w:val="65B042"/>
+          <w:sz w:val="20"/>
+          <w:szCs w:val="20"/>
+        </w:rPr>
+        <w:t>"480"</w:t>
+      </w:r>
+      <w:r>
+        <w:rPr>
+          <w:rFonts w:ascii="Courier New" w:eastAsia="Times New Roman" w:hAnsi="Courier New" w:cs="Courier New"/>
+          <w:color w:val="FFFFFF"/>
+          <w:sz w:val="20"/>
+          <w:szCs w:val="20"/>
+        </w:rPr>
+        <w:t xml:space="preserve"> </w:t>
+      </w:r>
+      <w:r>
+        <w:rPr>
+          <w:rFonts w:ascii="Courier New" w:eastAsia="Times New Roman" w:hAnsi="Courier New" w:cs="Courier New"/>
+          <w:color w:val="BDB76B"/>
+          <w:sz w:val="20"/>
+          <w:szCs w:val="20"/>
+        </w:rPr>
+        <w:t>style</w:t>
+      </w:r>
+      <w:r>
+        <w:rPr>
+          <w:rFonts w:ascii="Courier New" w:eastAsia="Times New Roman" w:hAnsi="Courier New" w:cs="Courier New"/>
+          <w:color w:val="FFFFFF"/>
+          <w:sz w:val="20"/>
+          <w:szCs w:val="20"/>
+        </w:rPr>
+        <w:t>=</w:t>
+      </w:r>
+      <w:r>
+        <w:rPr>
+          <w:rFonts w:ascii="Courier New" w:eastAsia="Times New Roman" w:hAnsi="Courier New" w:cs="Courier New"/>
+          <w:color w:val="65B042"/>
+          <w:sz w:val="20"/>
+          <w:szCs w:val="20"/>
+        </w:rPr>
+        <w:t>"</w:t>
+      </w:r>
+      <w:r>
+        <w:rPr>
+          <w:rFonts w:ascii="Courier New" w:eastAsia="Times New Roman" w:hAnsi="Courier New" w:cs="Courier New"/>
+          <w:color w:val="E28964"/>
+          <w:sz w:val="20"/>
+          <w:szCs w:val="20"/>
+        </w:rPr>
+        <w:t>position</w:t>
+      </w:r>
+      <w:r>
+        <w:rPr>
+          <w:rFonts w:ascii="Courier New" w:eastAsia="Times New Roman" w:hAnsi="Courier New" w:cs="Courier New"/>
+          <w:color w:val="FFFFFF"/>
+          <w:sz w:val="20"/>
+          <w:szCs w:val="20"/>
+        </w:rPr>
+        <w:t xml:space="preserve">: absolute; </w:t>
+      </w:r>
+      <w:r>
+        <w:rPr>
+          <w:rFonts w:ascii="Courier New" w:eastAsia="Times New Roman" w:hAnsi="Courier New" w:cs="Courier New"/>
+          <w:color w:val="E28964"/>
+          <w:sz w:val="20"/>
+          <w:szCs w:val="20"/>
+        </w:rPr>
+        <w:t>z-index</w:t>
+      </w:r>
+      <w:r>
+        <w:rPr>
+          <w:rFonts w:ascii="Courier New" w:eastAsia="Times New Roman" w:hAnsi="Courier New" w:cs="Courier New"/>
+          <w:color w:val="FFFFFF"/>
+          <w:sz w:val="20"/>
+          <w:szCs w:val="20"/>
+        </w:rPr>
+        <w:t xml:space="preserve">: </w:t>
+      </w:r>
+      <w:r>
+        <w:rPr>
+          <w:rFonts w:ascii="Courier New" w:eastAsia="Times New Roman" w:hAnsi="Courier New" w:cs="Courier New"/>
+          <w:color w:val="3387CC"/>
+          <w:sz w:val="20"/>
+          <w:szCs w:val="20"/>
+        </w:rPr>
+        <w:t>0</w:t>
+      </w:r>
+      <w:r>
+        <w:rPr>
+          <w:rFonts w:ascii="Courier New" w:eastAsia="Times New Roman" w:hAnsi="Courier New" w:cs="Courier New"/>
+          <w:color w:val="65B042"/>
+          <w:sz w:val="20"/>
+          <w:szCs w:val="20"/>
+        </w:rPr>
+        <w:t>"</w:t>
+      </w:r>
+      <w:r>
+        <w:rPr>
+          <w:rFonts w:ascii="Courier New" w:eastAsia="Times New Roman" w:hAnsi="Courier New" w:cs="Courier New"/>
+          <w:color w:val="89BDFF"/>
+          <w:sz w:val="20"/>
+          <w:szCs w:val="20"/>
+        </w:rPr>
+        <w:t>&gt;</w:t>
+      </w:r>
+    </w:p>
+    <w:p>
+      <w:pPr>
+        <w:shd w:val="clear" w:color="auto" w:fill="444444"/>
+        <w:tabs>
+          <w:tab w:val="left" w:pos="916"/>
+          <w:tab w:val="left" w:pos="1832"/>
+          <w:tab w:val="left" w:pos="2748"/>
+          <w:tab w:val="left" w:pos="3664"/>
+          <w:tab w:val="left" w:pos="4580"/>
+          <w:tab w:val="left" w:pos="5496"/>
+          <w:tab w:val="left" w:pos="6412"/>
+          <w:tab w:val="left" w:pos="7328"/>
+          <w:tab w:val="left" w:pos="8244"/>
+          <w:tab w:val="left" w:pos="9160"/>
+          <w:tab w:val="left" w:pos="10076"/>
+          <w:tab w:val="left" w:pos="10992"/>
+          <w:tab w:val="left" w:pos="11908"/>
+          <w:tab w:val="left" w:pos="12824"/>
+          <w:tab w:val="left" w:pos="13740"/>
+          <w:tab w:val="left" w:pos="14656"/>
+        </w:tabs>
+        <w:spacing w:before="240" w:after="240" w:line="240" w:lineRule="atLeast"/>
+        <w:ind w:left="1440"/>
+        <w:rPr>
+          <w:rFonts w:ascii="Courier New" w:eastAsia="Times New Roman" w:hAnsi="Courier New" w:cs="Courier New"/>
+          <w:color w:val="FFFFFF"/>
+          <w:sz w:val="20"/>
+          <w:szCs w:val="20"/>
+        </w:rPr>
+      </w:pPr>
+      <w:r>
+        <w:rPr>
+          <w:rFonts w:ascii="Courier New" w:eastAsia="Times New Roman" w:hAnsi="Courier New" w:cs="Courier New"/>
+          <w:color w:val="89BDFF"/>
+          <w:sz w:val="20"/>
+          <w:szCs w:val="20"/>
+        </w:rPr>
+        <w:t>&lt;/canvas&gt;</w:t>
+      </w:r>
+    </w:p>
+    <w:p>
+      <w:pPr>
+        <w:shd w:val="clear" w:color="auto" w:fill="444444"/>
+        <w:tabs>
+          <w:tab w:val="left" w:pos="916"/>
+          <w:tab w:val="left" w:pos="1832"/>
+          <w:tab w:val="left" w:pos="2748"/>
+          <w:tab w:val="left" w:pos="3664"/>
+          <w:tab w:val="left" w:pos="4580"/>
+          <w:tab w:val="left" w:pos="5496"/>
+          <w:tab w:val="left" w:pos="6412"/>
+          <w:tab w:val="left" w:pos="7328"/>
+          <w:tab w:val="left" w:pos="8244"/>
+          <w:tab w:val="left" w:pos="9160"/>
+          <w:tab w:val="left" w:pos="10076"/>
+          <w:tab w:val="left" w:pos="10992"/>
+          <w:tab w:val="left" w:pos="11908"/>
+          <w:tab w:val="left" w:pos="12824"/>
+          <w:tab w:val="left" w:pos="13740"/>
+          <w:tab w:val="left" w:pos="14656"/>
+        </w:tabs>
+        <w:spacing w:before="240" w:after="240" w:line="240" w:lineRule="atLeast"/>
+        <w:ind w:left="1440"/>
+        <w:rPr>
+          <w:rFonts w:ascii="Courier New" w:eastAsia="Times New Roman" w:hAnsi="Courier New" w:cs="Courier New"/>
+          <w:color w:val="FFFFFF"/>
+          <w:sz w:val="20"/>
+          <w:szCs w:val="20"/>
+        </w:rPr>
+      </w:pPr>
+      <w:r>
+        <w:rPr>
+          <w:rFonts w:ascii="Courier New" w:eastAsia="Times New Roman" w:hAnsi="Courier New" w:cs="Courier New"/>
+          <w:color w:val="89BDFF"/>
+          <w:sz w:val="20"/>
+          <w:szCs w:val="20"/>
+        </w:rPr>
+        <w:t>&lt;canvas</w:t>
+      </w:r>
+      <w:r>
+        <w:rPr>
+          <w:rFonts w:ascii="Courier New" w:eastAsia="Times New Roman" w:hAnsi="Courier New" w:cs="Courier New"/>
+          <w:color w:val="FFFFFF"/>
+          <w:sz w:val="20"/>
+          <w:szCs w:val="20"/>
+        </w:rPr>
+        <w:t xml:space="preserve"> </w:t>
+      </w:r>
+      <w:r>
+        <w:rPr>
+          <w:rFonts w:ascii="Courier New" w:eastAsia="Times New Roman" w:hAnsi="Courier New" w:cs="Courier New"/>
+          <w:color w:val="BDB76B"/>
+          <w:sz w:val="20"/>
+          <w:szCs w:val="20"/>
+        </w:rPr>
+        <w:t>id</w:t>
+      </w:r>
+      <w:r>
+        <w:rPr>
+          <w:rFonts w:ascii="Courier New" w:eastAsia="Times New Roman" w:hAnsi="Courier New" w:cs="Courier New"/>
+          <w:color w:val="FFFFFF"/>
+          <w:sz w:val="20"/>
+          <w:szCs w:val="20"/>
+        </w:rPr>
+        <w:t>=</w:t>
+      </w:r>
+      <w:r>
+        <w:rPr>
+          <w:rFonts w:ascii="Courier New" w:eastAsia="Times New Roman" w:hAnsi="Courier New" w:cs="Courier New"/>
+          <w:color w:val="65B042"/>
+          <w:sz w:val="20"/>
+          <w:szCs w:val="20"/>
+        </w:rPr>
+        <w:t>"fg"</w:t>
+      </w:r>
+      <w:r>
+        <w:rPr>
+          <w:rFonts w:ascii="Courier New" w:eastAsia="Times New Roman" w:hAnsi="Courier New" w:cs="Courier New"/>
+          <w:color w:val="FFFFFF"/>
+          <w:sz w:val="20"/>
+          <w:szCs w:val="20"/>
+        </w:rPr>
+        <w:t xml:space="preserve"> </w:t>
+      </w:r>
+      <w:r>
+        <w:rPr>
+          <w:rFonts w:ascii="Courier New" w:eastAsia="Times New Roman" w:hAnsi="Courier New" w:cs="Courier New"/>
+          <w:color w:val="BDB76B"/>
+          <w:sz w:val="20"/>
+          <w:szCs w:val="20"/>
+        </w:rPr>
+        <w:t>width</w:t>
+      </w:r>
+      <w:r>
+        <w:rPr>
+          <w:rFonts w:ascii="Courier New" w:eastAsia="Times New Roman" w:hAnsi="Courier New" w:cs="Courier New"/>
+          <w:color w:val="FFFFFF"/>
+          <w:sz w:val="20"/>
+          <w:szCs w:val="20"/>
+        </w:rPr>
+        <w:t>=</w:t>
+      </w:r>
+      <w:r>
+        <w:rPr>
+          <w:rFonts w:ascii="Courier New" w:eastAsia="Times New Roman" w:hAnsi="Courier New" w:cs="Courier New"/>
+          <w:color w:val="65B042"/>
+          <w:sz w:val="20"/>
+          <w:szCs w:val="20"/>
+        </w:rPr>
+        <w:t>"640"</w:t>
+      </w:r>
+      <w:r>
+        <w:rPr>
+          <w:rFonts w:ascii="Courier New" w:eastAsia="Times New Roman" w:hAnsi="Courier New" w:cs="Courier New"/>
+          <w:color w:val="FFFFFF"/>
+          <w:sz w:val="20"/>
+          <w:szCs w:val="20"/>
+        </w:rPr>
+        <w:t xml:space="preserve"> </w:t>
+      </w:r>
+      <w:r>
+        <w:rPr>
+          <w:rFonts w:ascii="Courier New" w:eastAsia="Times New Roman" w:hAnsi="Courier New" w:cs="Courier New"/>
+          <w:color w:val="BDB76B"/>
+          <w:sz w:val="20"/>
+          <w:szCs w:val="20"/>
+        </w:rPr>
+        <w:t>height</w:t>
+      </w:r>
+      <w:r>
+        <w:rPr>
+          <w:rFonts w:ascii="Courier New" w:eastAsia="Times New Roman" w:hAnsi="Courier New" w:cs="Courier New"/>
+          <w:color w:val="FFFFFF"/>
+          <w:sz w:val="20"/>
+          <w:szCs w:val="20"/>
+        </w:rPr>
+        <w:t>=</w:t>
+      </w:r>
+      <w:r>
+        <w:rPr>
+          <w:rFonts w:ascii="Courier New" w:eastAsia="Times New Roman" w:hAnsi="Courier New" w:cs="Courier New"/>
+          <w:color w:val="65B042"/>
+          <w:sz w:val="20"/>
+          <w:szCs w:val="20"/>
+        </w:rPr>
+        <w:t>"480"</w:t>
+      </w:r>
+      <w:r>
+        <w:rPr>
+          <w:rFonts w:ascii="Courier New" w:eastAsia="Times New Roman" w:hAnsi="Courier New" w:cs="Courier New"/>
+          <w:color w:val="FFFFFF"/>
+          <w:sz w:val="20"/>
+          <w:szCs w:val="20"/>
+        </w:rPr>
+        <w:t xml:space="preserve"> </w:t>
+      </w:r>
+      <w:r>
+        <w:rPr>
+          <w:rFonts w:ascii="Courier New" w:eastAsia="Times New Roman" w:hAnsi="Courier New" w:cs="Courier New"/>
+          <w:color w:val="BDB76B"/>
+          <w:sz w:val="20"/>
+          <w:szCs w:val="20"/>
+        </w:rPr>
+        <w:t>style</w:t>
+      </w:r>
+      <w:r>
+        <w:rPr>
+          <w:rFonts w:ascii="Courier New" w:eastAsia="Times New Roman" w:hAnsi="Courier New" w:cs="Courier New"/>
+          <w:color w:val="FFFFFF"/>
+          <w:sz w:val="20"/>
+          <w:szCs w:val="20"/>
+        </w:rPr>
+        <w:t>=</w:t>
+      </w:r>
+      <w:r>
+        <w:rPr>
+          <w:rFonts w:ascii="Courier New" w:eastAsia="Times New Roman" w:hAnsi="Courier New" w:cs="Courier New"/>
+          <w:color w:val="65B042"/>
+          <w:sz w:val="20"/>
+          <w:szCs w:val="20"/>
+        </w:rPr>
+        <w:t>"</w:t>
+      </w:r>
+      <w:r>
+        <w:rPr>
+          <w:rFonts w:ascii="Courier New" w:eastAsia="Times New Roman" w:hAnsi="Courier New" w:cs="Courier New"/>
+          <w:color w:val="E28964"/>
+          <w:sz w:val="20"/>
+          <w:szCs w:val="20"/>
+        </w:rPr>
+        <w:t>position</w:t>
+      </w:r>
+      <w:r>
+        <w:rPr>
+          <w:rFonts w:ascii="Courier New" w:eastAsia="Times New Roman" w:hAnsi="Courier New" w:cs="Courier New"/>
+          <w:color w:val="FFFFFF"/>
+          <w:sz w:val="20"/>
+          <w:szCs w:val="20"/>
+        </w:rPr>
+        <w:t xml:space="preserve">: absolute; </w:t>
+      </w:r>
+      <w:r>
+        <w:rPr>
+          <w:rFonts w:ascii="Courier New" w:eastAsia="Times New Roman" w:hAnsi="Courier New" w:cs="Courier New"/>
+          <w:color w:val="E28964"/>
+          <w:sz w:val="20"/>
+          <w:szCs w:val="20"/>
+        </w:rPr>
+        <w:t>z-index</w:t>
+      </w:r>
+      <w:r>
+        <w:rPr>
+          <w:rFonts w:ascii="Courier New" w:eastAsia="Times New Roman" w:hAnsi="Courier New" w:cs="Courier New"/>
+          <w:color w:val="FFFFFF"/>
+          <w:sz w:val="20"/>
+          <w:szCs w:val="20"/>
+        </w:rPr>
+        <w:t xml:space="preserve">: </w:t>
+      </w:r>
+      <w:r>
+        <w:rPr>
+          <w:rFonts w:ascii="Courier New" w:eastAsia="Times New Roman" w:hAnsi="Courier New" w:cs="Courier New"/>
+          <w:color w:val="3387CC"/>
+          <w:sz w:val="20"/>
+          <w:szCs w:val="20"/>
+        </w:rPr>
+        <w:t>1</w:t>
+      </w:r>
+      <w:r>
+        <w:rPr>
+          <w:rFonts w:ascii="Courier New" w:eastAsia="Times New Roman" w:hAnsi="Courier New" w:cs="Courier New"/>
+          <w:color w:val="65B042"/>
+          <w:sz w:val="20"/>
+          <w:szCs w:val="20"/>
+        </w:rPr>
+        <w:t>"</w:t>
+      </w:r>
+      <w:r>
+        <w:rPr>
+          <w:rFonts w:ascii="Courier New" w:eastAsia="Times New Roman" w:hAnsi="Courier New" w:cs="Courier New"/>
+          <w:color w:val="89BDFF"/>
+          <w:sz w:val="20"/>
+          <w:szCs w:val="20"/>
+        </w:rPr>
+        <w:t>&gt;</w:t>
+      </w:r>
+    </w:p>
+    <w:p>
+      <w:pPr>
+        <w:shd w:val="clear" w:color="auto" w:fill="444444"/>
+        <w:tabs>
+          <w:tab w:val="left" w:pos="916"/>
+          <w:tab w:val="left" w:pos="1832"/>
+          <w:tab w:val="left" w:pos="2748"/>
+          <w:tab w:val="left" w:pos="3664"/>
+          <w:tab w:val="left" w:pos="4580"/>
+          <w:tab w:val="left" w:pos="5496"/>
+          <w:tab w:val="left" w:pos="6412"/>
+          <w:tab w:val="left" w:pos="7328"/>
+          <w:tab w:val="left" w:pos="8244"/>
+          <w:tab w:val="left" w:pos="9160"/>
+          <w:tab w:val="left" w:pos="10076"/>
+          <w:tab w:val="left" w:pos="10992"/>
+          <w:tab w:val="left" w:pos="11908"/>
+          <w:tab w:val="left" w:pos="12824"/>
+          <w:tab w:val="left" w:pos="13740"/>
+          <w:tab w:val="left" w:pos="14656"/>
+        </w:tabs>
+        <w:spacing w:before="240" w:after="240" w:line="240" w:lineRule="atLeast"/>
+        <w:ind w:left="1440"/>
+        <w:rPr>
+          <w:rFonts w:ascii="Courier New" w:eastAsia="Times New Roman" w:hAnsi="Courier New" w:cs="Courier New"/>
+          <w:color w:val="FFFFFF"/>
+          <w:sz w:val="20"/>
+          <w:szCs w:val="20"/>
+        </w:rPr>
+      </w:pPr>
+      <w:r>
+        <w:rPr>
+          <w:rFonts w:ascii="Courier New" w:eastAsia="Times New Roman" w:hAnsi="Courier New" w:cs="Courier New"/>
+          <w:color w:val="89BDFF"/>
+          <w:sz w:val="20"/>
+          <w:szCs w:val="20"/>
+        </w:rPr>
+        <w:t>&lt;/canvas&gt;</w:t>
+      </w:r>
+    </w:p>
+    <w:p>
+      <w:pPr>
+        <w:pStyle w:val="ListParagraph"/>
+        <w:numPr>
+          <w:ilvl w:val="1"/>
+          <w:numId w:val="30"/>
+        </w:numPr>
+        <w:jc w:val="both"/>
+        <w:rPr>
+          <w:rFonts w:ascii="Tahoma" w:hAnsi="Tahoma" w:cs="Tahoma"/>
+        </w:rPr>
+      </w:pPr>
+      <w:r>
+        <w:rPr>
+          <w:rFonts w:ascii="Tahoma" w:hAnsi="Tahoma" w:cs="Tahoma"/>
+        </w:rPr>
+        <w:t>Giảm dùng hàm làm mờ bóng</w:t>
+      </w:r>
+    </w:p>
+    <w:p>
+      <w:pPr>
+        <w:pStyle w:val="ListParagraph"/>
+        <w:numPr>
+          <w:ilvl w:val="1"/>
+          <w:numId w:val="30"/>
+        </w:numPr>
+        <w:jc w:val="both"/>
+        <w:rPr>
+          <w:rFonts w:ascii="Tahoma" w:hAnsi="Tahoma" w:cs="Tahoma"/>
+        </w:rPr>
+      </w:pPr>
+      <w:r>
+        <w:rPr>
+          <w:rFonts w:ascii="Tahoma" w:hAnsi="Tahoma" w:cs="Tahoma"/>
+        </w:rPr>
+        <w:t>Tránh dùng tọa độ dấu chấm động</w:t>
+      </w:r>
+    </w:p>
+    <w:p>
+      <w:pPr>
+        <w:pStyle w:val="ListParagraph"/>
+        <w:numPr>
+          <w:ilvl w:val="1"/>
+          <w:numId w:val="30"/>
+        </w:numPr>
+        <w:jc w:val="both"/>
+        <w:rPr>
+          <w:rFonts w:ascii="Tahoma" w:hAnsi="Tahoma" w:cs="Tahoma"/>
+        </w:rPr>
+      </w:pPr>
+      <w:r>
+        <w:rPr>
+          <w:rFonts w:ascii="Tahoma" w:hAnsi="Tahoma" w:cs="Tahoma"/>
+        </w:rPr>
+        <w:t>Biết nhiều cách để xóa trong Canvas (tùy theo trình duyệt mà hiệu suất khác nhau)</w:t>
+      </w:r>
+    </w:p>
+    <w:p>
+      <w:pPr>
+        <w:ind w:left="1440"/>
+        <w:jc w:val="both"/>
+        <w:rPr>
+          <w:rFonts w:ascii="Tahoma" w:hAnsi="Tahoma" w:cs="Tahoma"/>
+        </w:rPr>
+      </w:pPr>
+      <w:r>
+        <w:rPr>
+          <w:rFonts w:ascii="Tahoma" w:hAnsi="Tahoma" w:cs="Tahoma"/>
+        </w:rPr>
+        <w:t>clearRect() hoặc canvas.width = canvas.width</w:t>
+      </w:r>
+    </w:p>
+    <w:p>
+      <w:pPr>
+        <w:pStyle w:val="ListParagraph"/>
+        <w:numPr>
+          <w:ilvl w:val="1"/>
+          <w:numId w:val="30"/>
+        </w:numPr>
+        <w:jc w:val="both"/>
+        <w:rPr>
+          <w:rFonts w:ascii="Tahoma" w:hAnsi="Tahoma" w:cs="Tahoma"/>
+        </w:rPr>
+      </w:pPr>
+      <w:r>
+        <w:rPr>
+          <w:rFonts w:ascii="Tahoma" w:hAnsi="Tahoma" w:cs="Tahoma"/>
+        </w:rPr>
+        <w:t>Dùng hàm requestAnimationFrame để tối ưu hóa chuyển động.</w:t>
+      </w:r>
+    </w:p>
+    <w:p>
+      <w:pPr>
+        <w:pStyle w:val="ListParagraph"/>
         <w:jc w:val="both"/>
         <w:rPr>
           <w:rFonts w:ascii="Tahoma" w:hAnsi="Tahoma" w:cs="Tahoma"/>
@@ -35830,7 +39476,7 @@
         <w:pStyle w:val="ListParagraph"/>
         <w:numPr>
           <w:ilvl w:val="0"/>
-          <w:numId w:val="1"/>
+          <w:numId w:val="30"/>
         </w:numPr>
         <w:jc w:val="both"/>
         <w:rPr>
@@ -35975,7 +39621,14 @@
         <w:rPr>
           <w:rFonts w:ascii="Tahoma" w:hAnsi="Tahoma" w:cs="Tahoma"/>
         </w:rPr>
-        <w:t xml:space="preserve"> các ứng dụng máy tính để bàn. Tuy nhiên, không giống như các ứng dụng máy tính để bàn, các ứng dụng được xây dựng trên nền tảng web có thể đạt được mộ</w:t>
+        <w:t xml:space="preserve"> các ứng dụng máy tính để bàn. Tuy nhiên, không giống như các ứng dụng máy tính để bàn, các ứng dụng được xây </w:t>
+      </w:r>
+      <w:r>
+        <w:rPr>
+          <w:rFonts w:ascii="Tahoma" w:hAnsi="Tahoma" w:cs="Tahoma"/>
+        </w:rPr>
+        <w:lastRenderedPageBreak/>
+        <w:t>dựng trên nền tảng web có thể đạt được mộ</w:t>
       </w:r>
       <w:r>
         <w:rPr>
@@ -36052,7 +39705,6 @@
         <w:rPr>
           <w:rFonts w:ascii="Tahoma" w:hAnsi="Tahoma" w:cs="Tahoma"/>
         </w:rPr>
-        <w:lastRenderedPageBreak/>
         <w:t>HTML5</w:t>
       </w:r>
       <w:r>
@@ -36671,7 +40323,14 @@
         <w:rPr>
           <w:rFonts w:ascii="Tahoma" w:hAnsi="Tahoma" w:cs="Tahoma"/>
         </w:rPr>
-        <w:t xml:space="preserve">hữu ích nếu không có khả năng chạy nhanh. Rất may, các JavaScript đã trở nên đủ nhanh để chạy hiệu năng đồ họa cao và thao tác video trong thời gian thực. Hơn nữa, tăng tốc phần cứng đang được thực hiện trên các trình duyệt hiện đại, có nghĩa là trình duyệt hiện nay sử dụng đơn vị xử lý đồ họa (GPU) để tăng tốc độ tính toán cần thiết để hiển thị </w:t>
+        <w:t xml:space="preserve">hữu ích nếu không có khả năng chạy nhanh. Rất may, các JavaScript đã trở nên đủ nhanh để chạy hiệu năng đồ họa </w:t>
+      </w:r>
+      <w:r>
+        <w:rPr>
+          <w:rFonts w:ascii="Tahoma" w:hAnsi="Tahoma" w:cs="Tahoma"/>
+        </w:rPr>
+        <w:lastRenderedPageBreak/>
+        <w:t xml:space="preserve">cao và thao tác video trong thời gian thực. Hơn nữa, tăng tốc phần cứng đang được thực hiện trên các trình duyệt hiện đại, có nghĩa là trình duyệt hiện nay sử dụng đơn vị xử lý đồ họa (GPU) để tăng tốc độ tính toán cần thiết để hiển thị </w:t>
       </w:r>
       <w:r>
         <w:rPr>
@@ -36736,7 +40395,6 @@
         <w:rPr>
           <w:rFonts w:ascii="Tahoma" w:hAnsi="Tahoma" w:cs="Tahoma"/>
         </w:rPr>
-        <w:lastRenderedPageBreak/>
         <w:t>Web ngoại tuyến? Sẽ không còn là một nghịch lý nữa.</w:t>
       </w:r>
     </w:p>
@@ -36997,7 +40655,14 @@
         <w:rPr>
           <w:rFonts w:ascii="Tahoma" w:hAnsi="Tahoma" w:cs="Tahoma"/>
         </w:rPr>
-        <w:t xml:space="preserve"> thậm chí còn cho thấy JavaScript trên V8 engines – trình thông dịch</w:t>
+        <w:t xml:space="preserve"> thậm chí còn cho thấy </w:t>
+      </w:r>
+      <w:r>
+        <w:rPr>
+          <w:rFonts w:ascii="Tahoma" w:hAnsi="Tahoma" w:cs="Tahoma"/>
+        </w:rPr>
+        <w:lastRenderedPageBreak/>
+        <w:t>JavaScript trên V8 engines – trình thông dịch</w:t>
       </w:r>
       <w:r>
         <w:rPr>
@@ -37072,14 +40737,7 @@
         <w:rPr>
           <w:rFonts w:ascii="Tahoma" w:hAnsi="Tahoma" w:cs="Tahoma"/>
         </w:rPr>
-        <w:t xml:space="preserve"> sử dụng băng thông và thời gian kết nối với các máy chủ, tập tin nén, callbacks </w:t>
-      </w:r>
-      <w:r>
-        <w:rPr>
-          <w:rFonts w:ascii="Tahoma" w:hAnsi="Tahoma" w:cs="Tahoma"/>
-        </w:rPr>
-        <w:lastRenderedPageBreak/>
-        <w:t>có thể bất đồng bộ, thêm zip vào các ứng dụng. Chúng ta cũng có thể truy cập một loạt các thư viện và các công cụ tối ưu hóa hiệu suất.</w:t>
+        <w:t xml:space="preserve"> sử dụng băng thông và thời gian kết nối với các máy chủ, tập tin nén, callbacks có thể bất đồng bộ, thêm zip vào các ứng dụng. Chúng ta cũng có thể truy cập một loạt các thư viện và các công cụ tối ưu hóa hiệu suất.</w:t>
       </w:r>
       <w:r>
         <w:rPr>
@@ -37398,7 +41056,14 @@
         <w:rPr>
           <w:rFonts w:ascii="Tahoma" w:hAnsi="Tahoma" w:cs="Tahoma"/>
         </w:rPr>
-        <w:t xml:space="preserve"> không cần phải viết lại mọi thứ từ đầu, </w:t>
+        <w:t xml:space="preserve"> không </w:t>
+      </w:r>
+      <w:r>
+        <w:rPr>
+          <w:rFonts w:ascii="Tahoma" w:hAnsi="Tahoma" w:cs="Tahoma"/>
+        </w:rPr>
+        <w:lastRenderedPageBreak/>
+        <w:t xml:space="preserve">cần phải viết lại mọi thứ từ đầu, </w:t>
       </w:r>
       <w:r>
         <w:rPr>
@@ -37554,14 +41219,7 @@
         <w:rPr>
           <w:rFonts w:ascii="Tahoma" w:hAnsi="Tahoma" w:cs="Tahoma"/>
         </w:rPr>
-        <w:t xml:space="preserve">từng </w:t>
-      </w:r>
-      <w:r>
-        <w:rPr>
-          <w:rFonts w:ascii="Tahoma" w:hAnsi="Tahoma" w:cs="Tahoma"/>
-        </w:rPr>
-        <w:lastRenderedPageBreak/>
-        <w:t>trình duyệt</w:t>
+        <w:t>từng trình duyệt</w:t>
       </w:r>
       <w:r>
         <w:rPr>
@@ -38271,14 +41929,8 @@
         <w:rPr>
           <w:rFonts w:ascii="Tahoma" w:hAnsi="Tahoma" w:cs="Tahoma"/>
         </w:rPr>
-        <w:t xml:space="preserve">Tại sao Apple cương quyết không cho phép Plugin Flash tồn tại trên nền iOS của họ? Phải chăng là do iPhone không đủ sức mạnh để xử lí Flash. Câu trả lời là Không. Apple là một hãng rất đề cao sự hoàn hảo của mỗi sản phẩm họ tạo ra. Ở đây, Flash nổi tiếng là một cánh cổng dành cho hacker xâm nhập vào thiết bị </w:t>
-      </w:r>
-      <w:r>
-        <w:rPr>
-          <w:rFonts w:ascii="Tahoma" w:hAnsi="Tahoma" w:cs="Tahoma"/>
-        </w:rPr>
         <w:lastRenderedPageBreak/>
-        <w:t>của người dùng với số lượng lớn lỗ hỗng bảo mật và sự hoạt động không ổn định của nó. Vì thế Apple quyết định loại bỏ Flash mà tập trung hổ trợ HTML5 ngay từ phiên bản đầu tiên của iPhone – Thiết bị khởi đầu cho thời đại di động hiện nay  –  để tránh khỏi một trong những nguy cơ lớn về bảo mật.</w:t>
+        <w:t>Tại sao Apple cương quyết không cho phép Plugin Flash tồn tại trên nền iOS của họ? Phải chăng là do iPhone không đủ sức mạnh để xử lí Flash. Câu trả lời là Không. Apple là một hãng rất đề cao sự hoàn hảo của mỗi sản phẩm họ tạo ra. Ở đây, Flash nổi tiếng là một cánh cổng dành cho hacker xâm nhập vào thiết bị của người dùng với số lượng lớn lỗ hỗng bảo mật và sự hoạt động không ổn định của nó. Vì thế Apple quyết định loại bỏ Flash mà tập trung hổ trợ HTML5 ngay từ phiên bản đầu tiên của iPhone – Thiết bị khởi đầu cho thời đại di động hiện nay  –  để tránh khỏi một trong những nguy cơ lớn về bảo mật.</w:t>
       </w:r>
     </w:p>
     <w:p>
@@ -38525,7 +42177,14 @@
         <w:rPr>
           <w:rFonts w:ascii="Tahoma" w:hAnsi="Tahoma" w:cs="Tahoma"/>
         </w:rPr>
-        <w:t>m chí không cần phải bận tâm tới những</w:t>
+        <w:t xml:space="preserve">m chí không cần phải </w:t>
+      </w:r>
+      <w:r>
+        <w:rPr>
+          <w:rFonts w:ascii="Tahoma" w:hAnsi="Tahoma" w:cs="Tahoma"/>
+        </w:rPr>
+        <w:lastRenderedPageBreak/>
+        <w:t>bận tâm tới những</w:t>
       </w:r>
       <w:r>
         <w:rPr>
@@ -38579,14 +42238,7 @@
         <w:rPr>
           <w:rFonts w:ascii="Tahoma" w:hAnsi="Tahoma" w:cs="Tahoma"/>
         </w:rPr>
-        <w:t xml:space="preserve"> nâng cấp các ứng dụng máy tính để bàn được lặp đi </w:t>
-      </w:r>
-      <w:r>
-        <w:rPr>
-          <w:rFonts w:ascii="Tahoma" w:hAnsi="Tahoma" w:cs="Tahoma"/>
-        </w:rPr>
-        <w:lastRenderedPageBreak/>
-        <w:t>lặp lại cho thiết bị mới</w:t>
+        <w:t xml:space="preserve"> nâng cấp các ứng dụng máy tính để bàn được lặp đi lặp lại cho thiết bị mới</w:t>
       </w:r>
       <w:r>
         <w:rPr>
@@ -39230,7 +42882,14 @@
         <w:rPr>
           <w:rFonts w:ascii="Tahoma" w:hAnsi="Tahoma" w:cs="Tahoma"/>
         </w:rPr>
-        <w:t xml:space="preserve"> trực tiếp thao tác với các dữ liệu nhị phân như âm nhạc, hình ảnh, và video </w:t>
+        <w:t xml:space="preserve"> trực tiếp thao tác với các dữ liệu nhị phân như âm nhạc, hình ảnh, và </w:t>
+      </w:r>
+      <w:r>
+        <w:rPr>
+          <w:rFonts w:ascii="Tahoma" w:hAnsi="Tahoma" w:cs="Tahoma"/>
+        </w:rPr>
+        <w:lastRenderedPageBreak/>
+        <w:t xml:space="preserve">video </w:t>
       </w:r>
       <w:r>
         <w:rPr>
@@ -39293,7 +42952,6 @@
         <w:rPr>
           <w:rFonts w:ascii="Tahoma" w:hAnsi="Tahoma" w:cs="Tahoma"/>
         </w:rPr>
-        <w:lastRenderedPageBreak/>
         <w:t xml:space="preserve">Vậy </w:t>
       </w:r>
       <w:r>
@@ -40072,6 +43730,7 @@
         <w:rPr>
           <w:rFonts w:ascii="Tahoma" w:hAnsi="Tahoma" w:cs="Tahoma"/>
         </w:rPr>
+        <w:lastRenderedPageBreak/>
         <w:t>Ngày nay</w:t>
       </w:r>
       <w:r>
@@ -40111,7 +43770,6 @@
         <w:rPr>
           <w:rFonts w:ascii="Tahoma" w:hAnsi="Tahoma" w:cs="Tahoma"/>
         </w:rPr>
-        <w:lastRenderedPageBreak/>
         <w:t xml:space="preserve">Việc </w:t>
       </w:r>
       <w:r>
@@ -40850,6 +44508,7 @@
         <w:rPr>
           <w:rFonts w:ascii="Tahoma" w:hAnsi="Tahoma" w:cs="Tahoma"/>
         </w:rPr>
+        <w:lastRenderedPageBreak/>
         <w:t>Trên tất cả, l</w:t>
       </w:r>
       <w:r>
@@ -40892,14 +44551,7 @@
         <w:rPr>
           <w:rFonts w:ascii="Tahoma" w:hAnsi="Tahoma" w:cs="Tahoma"/>
         </w:rPr>
-        <w:t xml:space="preserve"> ngày càng nhiều các yếu tố được áp dụng </w:t>
-      </w:r>
-      <w:r>
-        <w:rPr>
-          <w:rFonts w:ascii="Tahoma" w:hAnsi="Tahoma" w:cs="Tahoma"/>
-        </w:rPr>
-        <w:lastRenderedPageBreak/>
-        <w:t>nhiều hơn và nhiều hơn nữa</w:t>
+        <w:t xml:space="preserve"> ngày càng nhiều các yếu tố được áp dụng nhiều hơn và nhiều hơn nữa</w:t>
       </w:r>
       <w:r>
         <w:rPr>
@@ -41057,7 +44709,7 @@
         <w:pStyle w:val="ListParagraph"/>
         <w:numPr>
           <w:ilvl w:val="0"/>
-          <w:numId w:val="1"/>
+          <w:numId w:val="30"/>
         </w:numPr>
         <w:jc w:val="both"/>
         <w:rPr>
@@ -43991,6 +47643,98 @@
     </w:lvl>
   </w:abstractNum>
   <w:abstractNum w:abstractNumId="28">
+    <w:nsid w:val="7C732A74"/>
+    <w:multiLevelType w:val="hybridMultilevel"/>
+    <w:tmpl w:val="D026E45C"/>
+    <w:lvl w:ilvl="0" w:tplc="0E4262AA">
+      <w:start w:val="1"/>
+      <w:numFmt w:val="upperRoman"/>
+      <w:lvlText w:val="%1."/>
+      <w:lvlJc w:val="left"/>
+      <w:pPr>
+        <w:ind w:left="1080" w:hanging="720"/>
+      </w:pPr>
+      <w:rPr>
+        <w:rFonts w:hint="default"/>
+      </w:rPr>
+    </w:lvl>
+    <w:lvl w:ilvl="1" w:tplc="04090001">
+      <w:start w:val="1"/>
+      <w:numFmt w:val="bullet"/>
+      <w:lvlText w:val=""/>
+      <w:lvlJc w:val="left"/>
+      <w:pPr>
+        <w:ind w:left="1440" w:hanging="360"/>
+      </w:pPr>
+      <w:rPr>
+        <w:rFonts w:ascii="Symbol" w:hAnsi="Symbol" w:hint="default"/>
+      </w:rPr>
+    </w:lvl>
+    <w:lvl w:ilvl="2" w:tplc="042A001B" w:tentative="1">
+      <w:start w:val="1"/>
+      <w:numFmt w:val="lowerRoman"/>
+      <w:lvlText w:val="%3."/>
+      <w:lvlJc w:val="right"/>
+      <w:pPr>
+        <w:ind w:left="2160" w:hanging="180"/>
+      </w:pPr>
+    </w:lvl>
+    <w:lvl w:ilvl="3" w:tplc="042A000F" w:tentative="1">
+      <w:start w:val="1"/>
+      <w:numFmt w:val="decimal"/>
+      <w:lvlText w:val="%4."/>
+      <w:lvlJc w:val="left"/>
+      <w:pPr>
+        <w:ind w:left="2880" w:hanging="360"/>
+      </w:pPr>
+    </w:lvl>
+    <w:lvl w:ilvl="4" w:tplc="042A0019" w:tentative="1">
+      <w:start w:val="1"/>
+      <w:numFmt w:val="lowerLetter"/>
+      <w:lvlText w:val="%5."/>
+      <w:lvlJc w:val="left"/>
+      <w:pPr>
+        <w:ind w:left="3600" w:hanging="360"/>
+      </w:pPr>
+    </w:lvl>
+    <w:lvl w:ilvl="5" w:tplc="042A001B" w:tentative="1">
+      <w:start w:val="1"/>
+      <w:numFmt w:val="lowerRoman"/>
+      <w:lvlText w:val="%6."/>
+      <w:lvlJc w:val="right"/>
+      <w:pPr>
+        <w:ind w:left="4320" w:hanging="180"/>
+      </w:pPr>
+    </w:lvl>
+    <w:lvl w:ilvl="6" w:tplc="042A000F" w:tentative="1">
+      <w:start w:val="1"/>
+      <w:numFmt w:val="decimal"/>
+      <w:lvlText w:val="%7."/>
+      <w:lvlJc w:val="left"/>
+      <w:pPr>
+        <w:ind w:left="5040" w:hanging="360"/>
+      </w:pPr>
+    </w:lvl>
+    <w:lvl w:ilvl="7" w:tplc="042A0019" w:tentative="1">
+      <w:start w:val="1"/>
+      <w:numFmt w:val="lowerLetter"/>
+      <w:lvlText w:val="%8."/>
+      <w:lvlJc w:val="left"/>
+      <w:pPr>
+        <w:ind w:left="5760" w:hanging="360"/>
+      </w:pPr>
+    </w:lvl>
+    <w:lvl w:ilvl="8" w:tplc="042A001B" w:tentative="1">
+      <w:start w:val="1"/>
+      <w:numFmt w:val="lowerRoman"/>
+      <w:lvlText w:val="%9."/>
+      <w:lvlJc w:val="right"/>
+      <w:pPr>
+        <w:ind w:left="6480" w:hanging="180"/>
+      </w:pPr>
+    </w:lvl>
+  </w:abstractNum>
+  <w:abstractNum w:abstractNumId="29">
     <w:nsid w:val="7D0A363A"/>
     <w:multiLevelType w:val="hybridMultilevel"/>
     <w:tmpl w:val="244AA6B8"/>
@@ -44161,6 +47905,9 @@
     <w:abstractNumId w:val="12"/>
   </w:num>
   <w:num w:numId="29">
+    <w:abstractNumId w:val="29"/>
+  </w:num>
+  <w:num w:numId="30">
     <w:abstractNumId w:val="28"/>
   </w:num>
 </w:numbering>

--- a/trunk/Tìm hiểu các tính năng HTML5 hỗ trợ phát triển game.docx
+++ b/trunk/Tìm hiểu các tính năng HTML5 hỗ trợ phát triển game.docx
@@ -23510,7 +23510,7 @@
           <w:noProof/>
         </w:rPr>
         <w:drawing>
-          <wp:inline distT="0" distB="0" distL="0" distR="0" wp14:anchorId="4E47485C" wp14:editId="1FAFCA5D">
+          <wp:inline distT="0" distB="0" distL="0" distR="0" wp14:anchorId="76EBA1D9" wp14:editId="48ACFF56">
             <wp:extent cx="5057775" cy="4410075"/>
             <wp:effectExtent l="0" t="0" r="9525" b="9525"/>
             <wp:docPr id="7" name="Picture 7"/>
@@ -26569,7 +26569,7 @@
           <w:noProof/>
         </w:rPr>
         <w:drawing>
-          <wp:inline distT="0" distB="0" distL="0" distR="0" wp14:anchorId="5B2C6D5B" wp14:editId="526C222F">
+          <wp:inline distT="0" distB="0" distL="0" distR="0" wp14:anchorId="2FCC69AC" wp14:editId="4FFEC6BF">
             <wp:extent cx="4057650" cy="5524500"/>
             <wp:effectExtent l="0" t="0" r="0" b="0"/>
             <wp:docPr id="8" name="Picture 8"/>
@@ -26898,7 +26898,7 @@
                 <v:shape id="_x0000_i1025" type="#_x0000_t75" style="width:119.7pt;height:89.6pt" o:ole="">
                   <v:imagedata r:id="rId55" o:title=""/>
                 </v:shape>
-                <o:OLEObject Type="Embed" ProgID="PBrush" ShapeID="_x0000_i1025" DrawAspect="Content" ObjectID="_1423347911" r:id="rId56"/>
+                <o:OLEObject Type="Embed" ProgID="PBrush" ShapeID="_x0000_i1025" DrawAspect="Content" ObjectID="_1423348136" r:id="rId56"/>
               </w:object>
             </w:r>
           </w:p>
@@ -26919,7 +26919,7 @@
                 <v:shape id="_x0000_i1026" type="#_x0000_t75" style="width:284.65pt;height:36.85pt" o:ole="">
                   <v:imagedata r:id="rId57" o:title=""/>
                 </v:shape>
-                <o:OLEObject Type="Embed" ProgID="PBrush" ShapeID="_x0000_i1026" DrawAspect="Content" ObjectID="_1423347912" r:id="rId58"/>
+                <o:OLEObject Type="Embed" ProgID="PBrush" ShapeID="_x0000_i1026" DrawAspect="Content" ObjectID="_1423348137" r:id="rId58"/>
               </w:object>
             </w:r>
             <w:r>
@@ -26930,7 +26930,7 @@
                 <v:shape id="_x0000_i1027" type="#_x0000_t75" style="width:125.6pt;height:96.3pt" o:ole="">
                   <v:imagedata r:id="rId59" o:title=""/>
                 </v:shape>
-                <o:OLEObject Type="Embed" ProgID="PBrush" ShapeID="_x0000_i1027" DrawAspect="Content" ObjectID="_1423347913" r:id="rId60"/>
+                <o:OLEObject Type="Embed" ProgID="PBrush" ShapeID="_x0000_i1027" DrawAspect="Content" ObjectID="_1423348138" r:id="rId60"/>
               </w:object>
             </w:r>
           </w:p>
@@ -26957,7 +26957,7 @@
                 <v:shape id="_x0000_i1028" type="#_x0000_t75" style="width:252pt;height:25.1pt" o:ole="">
                   <v:imagedata r:id="rId61" o:title=""/>
                 </v:shape>
-                <o:OLEObject Type="Embed" ProgID="PBrush" ShapeID="_x0000_i1028" DrawAspect="Content" ObjectID="_1423347914" r:id="rId62"/>
+                <o:OLEObject Type="Embed" ProgID="PBrush" ShapeID="_x0000_i1028" DrawAspect="Content" ObjectID="_1423348139" r:id="rId62"/>
               </w:object>
             </w:r>
             <w:r>
@@ -26968,7 +26968,7 @@
                 <v:shape id="_x0000_i1029" type="#_x0000_t75" style="width:129.75pt;height:93.75pt" o:ole="">
                   <v:imagedata r:id="rId63" o:title=""/>
                 </v:shape>
-                <o:OLEObject Type="Embed" ProgID="PBrush" ShapeID="_x0000_i1029" DrawAspect="Content" ObjectID="_1423347915" r:id="rId64"/>
+                <o:OLEObject Type="Embed" ProgID="PBrush" ShapeID="_x0000_i1029" DrawAspect="Content" ObjectID="_1423348140" r:id="rId64"/>
               </w:object>
             </w:r>
           </w:p>
@@ -27075,7 +27075,7 @@
                 <v:shape id="_x0000_i1030" type="#_x0000_t75" style="width:140.65pt;height:102.15pt" o:ole="">
                   <v:imagedata r:id="rId65" o:title=""/>
                 </v:shape>
-                <o:OLEObject Type="Embed" ProgID="PBrush" ShapeID="_x0000_i1030" DrawAspect="Content" ObjectID="_1423347916" r:id="rId66"/>
+                <o:OLEObject Type="Embed" ProgID="PBrush" ShapeID="_x0000_i1030" DrawAspect="Content" ObjectID="_1423348141" r:id="rId66"/>
               </w:object>
             </w:r>
           </w:p>
@@ -27484,7 +27484,7 @@
                 <v:shape id="_x0000_i1031" type="#_x0000_t75" style="width:187.55pt;height:95.45pt" o:ole="">
                   <v:imagedata r:id="rId67" o:title=""/>
                 </v:shape>
-                <o:OLEObject Type="Embed" ProgID="PBrush" ShapeID="_x0000_i1031" DrawAspect="Content" ObjectID="_1423347917" r:id="rId68"/>
+                <o:OLEObject Type="Embed" ProgID="PBrush" ShapeID="_x0000_i1031" DrawAspect="Content" ObjectID="_1423348142" r:id="rId68"/>
               </w:object>
             </w:r>
           </w:p>
@@ -27503,7 +27503,7 @@
                 <v:shape id="_x0000_i1032" type="#_x0000_t75" style="width:94.6pt;height:87.9pt" o:ole="">
                   <v:imagedata r:id="rId69" o:title=""/>
                 </v:shape>
-                <o:OLEObject Type="Embed" ProgID="PBrush" ShapeID="_x0000_i1032" DrawAspect="Content" ObjectID="_1423347918" r:id="rId70"/>
+                <o:OLEObject Type="Embed" ProgID="PBrush" ShapeID="_x0000_i1032" DrawAspect="Content" ObjectID="_1423348143" r:id="rId70"/>
               </w:object>
             </w:r>
           </w:p>
@@ -28245,7 +28245,7 @@
                 <v:shape id="_x0000_i1033" type="#_x0000_t75" style="width:324pt;height:65.3pt" o:ole="">
                   <v:imagedata r:id="rId71" o:title=""/>
                 </v:shape>
-                <o:OLEObject Type="Embed" ProgID="PBrush" ShapeID="_x0000_i1033" DrawAspect="Content" ObjectID="_1423347919" r:id="rId72"/>
+                <o:OLEObject Type="Embed" ProgID="PBrush" ShapeID="_x0000_i1033" DrawAspect="Content" ObjectID="_1423348144" r:id="rId72"/>
               </w:object>
             </w:r>
           </w:p>
@@ -28264,7 +28264,7 @@
                 <v:shape id="_x0000_i1034" type="#_x0000_t75" style="width:120.55pt;height:118.05pt" o:ole="">
                   <v:imagedata r:id="rId73" o:title=""/>
                 </v:shape>
-                <o:OLEObject Type="Embed" ProgID="PBrush" ShapeID="_x0000_i1034" DrawAspect="Content" ObjectID="_1423347920" r:id="rId74"/>
+                <o:OLEObject Type="Embed" ProgID="PBrush" ShapeID="_x0000_i1034" DrawAspect="Content" ObjectID="_1423348145" r:id="rId74"/>
               </w:object>
             </w:r>
           </w:p>
@@ -28683,7 +28683,7 @@
                 <v:shape id="_x0000_i1035" type="#_x0000_t75" style="width:169.1pt;height:60.3pt" o:ole="">
                   <v:imagedata r:id="rId75" o:title=""/>
                 </v:shape>
-                <o:OLEObject Type="Embed" ProgID="PBrush" ShapeID="_x0000_i1035" DrawAspect="Content" ObjectID="_1423347921" r:id="rId76"/>
+                <o:OLEObject Type="Embed" ProgID="PBrush" ShapeID="_x0000_i1035" DrawAspect="Content" ObjectID="_1423348146" r:id="rId76"/>
               </w:object>
             </w:r>
           </w:p>
@@ -28779,7 +28779,7 @@
                 <v:shape id="_x0000_i1036" type="#_x0000_t75" style="width:179.15pt;height:123.05pt" o:ole="">
                   <v:imagedata r:id="rId77" o:title=""/>
                 </v:shape>
-                <o:OLEObject Type="Embed" ProgID="PBrush" ShapeID="_x0000_i1036" DrawAspect="Content" ObjectID="_1423347922" r:id="rId78"/>
+                <o:OLEObject Type="Embed" ProgID="PBrush" ShapeID="_x0000_i1036" DrawAspect="Content" ObjectID="_1423348147" r:id="rId78"/>
               </w:object>
             </w:r>
           </w:p>
@@ -28878,7 +28878,7 @@
                 <v:shape id="_x0000_i1037" type="#_x0000_t75" style="width:128.95pt;height:101.3pt" o:ole="">
                   <v:imagedata r:id="rId79" o:title=""/>
                 </v:shape>
-                <o:OLEObject Type="Embed" ProgID="PBrush" ShapeID="_x0000_i1037" DrawAspect="Content" ObjectID="_1423347923" r:id="rId80"/>
+                <o:OLEObject Type="Embed" ProgID="PBrush" ShapeID="_x0000_i1037" DrawAspect="Content" ObjectID="_1423348148" r:id="rId80"/>
               </w:object>
             </w:r>
           </w:p>
@@ -29361,7 +29361,7 @@
                 <v:shape id="_x0000_i1038" type="#_x0000_t75" style="width:124.75pt;height:97.95pt" o:ole="">
                   <v:imagedata r:id="rId81" o:title=""/>
                 </v:shape>
-                <o:OLEObject Type="Embed" ProgID="PBrush" ShapeID="_x0000_i1038" DrawAspect="Content" ObjectID="_1423347924" r:id="rId82"/>
+                <o:OLEObject Type="Embed" ProgID="PBrush" ShapeID="_x0000_i1038" DrawAspect="Content" ObjectID="_1423348149" r:id="rId82"/>
               </w:object>
             </w:r>
             <w:r>
@@ -29369,7 +29369,7 @@
                 <v:shape id="_x0000_i1039" type="#_x0000_t75" style="width:129.75pt;height:54.4pt" o:ole="">
                   <v:imagedata r:id="rId83" o:title=""/>
                 </v:shape>
-                <o:OLEObject Type="Embed" ProgID="PBrush" ShapeID="_x0000_i1039" DrawAspect="Content" ObjectID="_1423347925" r:id="rId84"/>
+                <o:OLEObject Type="Embed" ProgID="PBrush" ShapeID="_x0000_i1039" DrawAspect="Content" ObjectID="_1423348150" r:id="rId84"/>
               </w:object>
             </w:r>
             <w:r>
@@ -29970,7 +29970,7 @@
                 <v:shape id="_x0000_i1040" type="#_x0000_t75" style="width:190.05pt;height:113pt" o:ole="">
                   <v:imagedata r:id="rId85" o:title=""/>
                 </v:shape>
-                <o:OLEObject Type="Embed" ProgID="PBrush" ShapeID="_x0000_i1040" DrawAspect="Content" ObjectID="_1423347926" r:id="rId86"/>
+                <o:OLEObject Type="Embed" ProgID="PBrush" ShapeID="_x0000_i1040" DrawAspect="Content" ObjectID="_1423348151" r:id="rId86"/>
               </w:object>
             </w:r>
           </w:p>
@@ -29989,7 +29989,7 @@
                 <v:shape id="_x0000_i1041" type="#_x0000_t75" style="width:176.65pt;height:140.65pt" o:ole="">
                   <v:imagedata r:id="rId87" o:title=""/>
                 </v:shape>
-                <o:OLEObject Type="Embed" ProgID="PBrush" ShapeID="_x0000_i1041" DrawAspect="Content" ObjectID="_1423347927" r:id="rId88"/>
+                <o:OLEObject Type="Embed" ProgID="PBrush" ShapeID="_x0000_i1041" DrawAspect="Content" ObjectID="_1423348152" r:id="rId88"/>
               </w:object>
             </w:r>
           </w:p>
@@ -30471,7 +30471,7 @@
                 <v:shape id="_x0000_i1042" type="#_x0000_t75" style="width:184.2pt;height:146.5pt" o:ole="">
                   <v:imagedata r:id="rId89" o:title=""/>
                 </v:shape>
-                <o:OLEObject Type="Embed" ProgID="PBrush" ShapeID="_x0000_i1042" DrawAspect="Content" ObjectID="_1423347928" r:id="rId90"/>
+                <o:OLEObject Type="Embed" ProgID="PBrush" ShapeID="_x0000_i1042" DrawAspect="Content" ObjectID="_1423348153" r:id="rId90"/>
               </w:object>
             </w:r>
           </w:p>
@@ -30644,7 +30644,7 @@
                 <v:shape id="_x0000_i1043" type="#_x0000_t75" style="width:108pt;height:101.3pt" o:ole="">
                   <v:imagedata r:id="rId91" o:title=""/>
                 </v:shape>
-                <o:OLEObject Type="Embed" ProgID="PBrush" ShapeID="_x0000_i1043" DrawAspect="Content" ObjectID="_1423347929" r:id="rId92"/>
+                <o:OLEObject Type="Embed" ProgID="PBrush" ShapeID="_x0000_i1043" DrawAspect="Content" ObjectID="_1423348154" r:id="rId92"/>
               </w:object>
             </w:r>
             <w:r>
@@ -30655,7 +30655,7 @@
                 <v:shape id="_x0000_i1044" type="#_x0000_t75" style="width:194.25pt;height:45.2pt" o:ole="">
                   <v:imagedata r:id="rId93" o:title=""/>
                 </v:shape>
-                <o:OLEObject Type="Embed" ProgID="PBrush" ShapeID="_x0000_i1044" DrawAspect="Content" ObjectID="_1423347930" r:id="rId94"/>
+                <o:OLEObject Type="Embed" ProgID="PBrush" ShapeID="_x0000_i1044" DrawAspect="Content" ObjectID="_1423348155" r:id="rId94"/>
               </w:object>
             </w:r>
           </w:p>
@@ -30833,7 +30833,7 @@
                 <v:shape id="_x0000_i1045" type="#_x0000_t75" style="width:105.5pt;height:97.95pt" o:ole="">
                   <v:imagedata r:id="rId95" o:title=""/>
                 </v:shape>
-                <o:OLEObject Type="Embed" ProgID="PBrush" ShapeID="_x0000_i1045" DrawAspect="Content" ObjectID="_1423347931" r:id="rId96"/>
+                <o:OLEObject Type="Embed" ProgID="PBrush" ShapeID="_x0000_i1045" DrawAspect="Content" ObjectID="_1423348156" r:id="rId96"/>
               </w:object>
             </w:r>
             <w:r>
@@ -30841,7 +30841,7 @@
                 <v:shape id="_x0000_i1046" type="#_x0000_t75" style="width:223.55pt;height:26.8pt" o:ole="">
                   <v:imagedata r:id="rId97" o:title=""/>
                 </v:shape>
-                <o:OLEObject Type="Embed" ProgID="PBrush" ShapeID="_x0000_i1046" DrawAspect="Content" ObjectID="_1423347932" r:id="rId98"/>
+                <o:OLEObject Type="Embed" ProgID="PBrush" ShapeID="_x0000_i1046" DrawAspect="Content" ObjectID="_1423348157" r:id="rId98"/>
               </w:object>
             </w:r>
           </w:p>
@@ -31364,7 +31364,7 @@
                 <v:shape id="_x0000_i1047" type="#_x0000_t75" style="width:110.5pt;height:103.8pt" o:ole="">
                   <v:imagedata r:id="rId99" o:title=""/>
                 </v:shape>
-                <o:OLEObject Type="Embed" ProgID="PBrush" ShapeID="_x0000_i1047" DrawAspect="Content" ObjectID="_1423347933" r:id="rId100"/>
+                <o:OLEObject Type="Embed" ProgID="PBrush" ShapeID="_x0000_i1047" DrawAspect="Content" ObjectID="_1423348158" r:id="rId100"/>
               </w:object>
             </w:r>
             <w:r>
@@ -31375,7 +31375,7 @@
                 <v:shape id="_x0000_i1048" type="#_x0000_t75" style="width:159.9pt;height:54.4pt" o:ole="">
                   <v:imagedata r:id="rId101" o:title=""/>
                 </v:shape>
-                <o:OLEObject Type="Embed" ProgID="PBrush" ShapeID="_x0000_i1048" DrawAspect="Content" ObjectID="_1423347934" r:id="rId102"/>
+                <o:OLEObject Type="Embed" ProgID="PBrush" ShapeID="_x0000_i1048" DrawAspect="Content" ObjectID="_1423348159" r:id="rId102"/>
               </w:object>
             </w:r>
           </w:p>
@@ -31931,7 +31931,7 @@
                 <v:shape id="_x0000_i1049" type="#_x0000_t75" style="width:125.6pt;height:118.05pt" o:ole="">
                   <v:imagedata r:id="rId103" o:title=""/>
                 </v:shape>
-                <o:OLEObject Type="Embed" ProgID="PBrush" ShapeID="_x0000_i1049" DrawAspect="Content" ObjectID="_1423347935" r:id="rId104"/>
+                <o:OLEObject Type="Embed" ProgID="PBrush" ShapeID="_x0000_i1049" DrawAspect="Content" ObjectID="_1423348160" r:id="rId104"/>
               </w:object>
             </w:r>
             <w:r>
@@ -31942,7 +31942,7 @@
                 <v:shape id="_x0000_i1050" type="#_x0000_t75" style="width:165.75pt;height:24.3pt" o:ole="">
                   <v:imagedata r:id="rId105" o:title=""/>
                 </v:shape>
-                <o:OLEObject Type="Embed" ProgID="PBrush" ShapeID="_x0000_i1050" DrawAspect="Content" ObjectID="_1423347936" r:id="rId106"/>
+                <o:OLEObject Type="Embed" ProgID="PBrush" ShapeID="_x0000_i1050" DrawAspect="Content" ObjectID="_1423348161" r:id="rId106"/>
               </w:object>
             </w:r>
           </w:p>
@@ -32360,7 +32360,7 @@
                 <v:shape id="_x0000_i1051" type="#_x0000_t75" style="width:120.55pt;height:149.85pt" o:ole="">
                   <v:imagedata r:id="rId107" o:title=""/>
                 </v:shape>
-                <o:OLEObject Type="Embed" ProgID="PBrush" ShapeID="_x0000_i1051" DrawAspect="Content" ObjectID="_1423347937" r:id="rId108"/>
+                <o:OLEObject Type="Embed" ProgID="PBrush" ShapeID="_x0000_i1051" DrawAspect="Content" ObjectID="_1423348162" r:id="rId108"/>
               </w:object>
             </w:r>
             <w:r>
@@ -32368,7 +32368,7 @@
                 <v:shape id="_x0000_i1052" type="#_x0000_t75" style="width:180.85pt;height:68.65pt" o:ole="">
                   <v:imagedata r:id="rId109" o:title=""/>
                 </v:shape>
-                <o:OLEObject Type="Embed" ProgID="PBrush" ShapeID="_x0000_i1052" DrawAspect="Content" ObjectID="_1423347938" r:id="rId110"/>
+                <o:OLEObject Type="Embed" ProgID="PBrush" ShapeID="_x0000_i1052" DrawAspect="Content" ObjectID="_1423348163" r:id="rId110"/>
               </w:object>
             </w:r>
           </w:p>
@@ -32468,7 +32468,6 @@
           <w:szCs w:val="33"/>
         </w:rPr>
       </w:pPr>
-      <w:bookmarkStart w:id="0" w:name="_GoBack"/>
       <w:r>
         <w:rPr>
           <w:rFonts w:ascii="Verdana" w:hAnsi="Verdana"/>
@@ -32480,390 +32479,6 @@
         </w:rPr>
         <w:t>Text</w:t>
       </w:r>
-    </w:p>
-    <w:tbl>
-      <w:tblPr>
-        <w:tblW w:w="10215" w:type="dxa"/>
-        <w:tblCellMar>
-          <w:top w:w="15" w:type="dxa"/>
-          <w:left w:w="15" w:type="dxa"/>
-          <w:bottom w:w="15" w:type="dxa"/>
-          <w:right w:w="15" w:type="dxa"/>
-        </w:tblCellMar>
-        <w:tblLook w:val="04A0" w:firstRow="1" w:lastRow="0" w:firstColumn="1" w:lastColumn="0" w:noHBand="0" w:noVBand="1"/>
-      </w:tblPr>
-      <w:tblGrid>
-        <w:gridCol w:w="2707"/>
-        <w:gridCol w:w="7508"/>
-      </w:tblGrid>
-      <w:tr>
-        <w:tc>
-          <w:tcPr>
-            <w:tcW w:w="1325" w:type="pct"/>
-            <w:tcBorders>
-              <w:top w:val="single" w:sz="6" w:space="0" w:color="555555"/>
-              <w:left w:val="single" w:sz="6" w:space="0" w:color="555555"/>
-              <w:bottom w:val="single" w:sz="6" w:space="0" w:color="555555"/>
-              <w:right w:val="single" w:sz="6" w:space="0" w:color="555555"/>
-            </w:tcBorders>
-            <w:shd w:val="clear" w:color="auto" w:fill="555555"/>
-            <w:tcMar>
-              <w:top w:w="45" w:type="dxa"/>
-              <w:left w:w="45" w:type="dxa"/>
-              <w:bottom w:w="45" w:type="dxa"/>
-              <w:right w:w="45" w:type="dxa"/>
-            </w:tcMar>
-            <w:hideMark/>
-          </w:tcPr>
-          <w:bookmarkEnd w:id="0"/>
-          <w:p>
-            <w:pPr>
-              <w:rPr>
-                <w:rFonts w:ascii="Verdana" w:hAnsi="Verdana"/>
-                <w:b/>
-                <w:bCs/>
-                <w:color w:val="FFFFFF"/>
-                <w:sz w:val="18"/>
-                <w:szCs w:val="18"/>
-              </w:rPr>
-            </w:pPr>
-            <w:r>
-              <w:rPr>
-                <w:rFonts w:ascii="Verdana" w:hAnsi="Verdana"/>
-                <w:b/>
-                <w:bCs/>
-                <w:color w:val="FFFFFF"/>
-                <w:sz w:val="18"/>
-                <w:szCs w:val="18"/>
-              </w:rPr>
-              <w:t>Property</w:t>
-            </w:r>
-          </w:p>
-        </w:tc>
-        <w:tc>
-          <w:tcPr>
-            <w:tcW w:w="3675" w:type="pct"/>
-            <w:tcBorders>
-              <w:top w:val="single" w:sz="6" w:space="0" w:color="555555"/>
-              <w:left w:val="single" w:sz="6" w:space="0" w:color="555555"/>
-              <w:bottom w:val="single" w:sz="6" w:space="0" w:color="555555"/>
-              <w:right w:val="single" w:sz="6" w:space="0" w:color="555555"/>
-            </w:tcBorders>
-            <w:shd w:val="clear" w:color="auto" w:fill="555555"/>
-            <w:tcMar>
-              <w:top w:w="45" w:type="dxa"/>
-              <w:left w:w="45" w:type="dxa"/>
-              <w:bottom w:w="45" w:type="dxa"/>
-              <w:right w:w="45" w:type="dxa"/>
-            </w:tcMar>
-            <w:hideMark/>
-          </w:tcPr>
-          <w:p>
-            <w:pPr>
-              <w:rPr>
-                <w:rFonts w:ascii="Verdana" w:hAnsi="Verdana"/>
-                <w:b/>
-                <w:bCs/>
-                <w:color w:val="FFFFFF"/>
-                <w:sz w:val="18"/>
-                <w:szCs w:val="18"/>
-              </w:rPr>
-            </w:pPr>
-            <w:r>
-              <w:rPr>
-                <w:rFonts w:ascii="Verdana" w:hAnsi="Verdana"/>
-                <w:b/>
-                <w:bCs/>
-                <w:color w:val="FFFFFF"/>
-                <w:sz w:val="18"/>
-                <w:szCs w:val="18"/>
-              </w:rPr>
-              <w:t>Description</w:t>
-            </w:r>
-          </w:p>
-        </w:tc>
-      </w:tr>
-      <w:tr>
-        <w:tc>
-          <w:tcPr>
-            <w:tcW w:w="1325" w:type="pct"/>
-            <w:tcBorders>
-              <w:top w:val="single" w:sz="6" w:space="0" w:color="D4D4D4"/>
-              <w:left w:val="single" w:sz="6" w:space="0" w:color="D4D4D4"/>
-              <w:bottom w:val="single" w:sz="6" w:space="0" w:color="D4D4D4"/>
-              <w:right w:val="single" w:sz="6" w:space="0" w:color="D4D4D4"/>
-            </w:tcBorders>
-            <w:shd w:val="clear" w:color="auto" w:fill="FFFFFF"/>
-            <w:tcMar>
-              <w:top w:w="105" w:type="dxa"/>
-              <w:left w:w="75" w:type="dxa"/>
-              <w:bottom w:w="105" w:type="dxa"/>
-              <w:right w:w="75" w:type="dxa"/>
-            </w:tcMar>
-            <w:hideMark/>
-          </w:tcPr>
-          <w:p>
-            <w:pPr>
-              <w:spacing w:line="240" w:lineRule="atLeast"/>
-              <w:rPr>
-                <w:rFonts w:ascii="Verdana" w:hAnsi="Verdana"/>
-                <w:color w:val="000000"/>
-                <w:sz w:val="18"/>
-                <w:szCs w:val="18"/>
-              </w:rPr>
-            </w:pPr>
-            <w:r>
-              <w:rPr>
-                <w:rFonts w:ascii="Verdana" w:hAnsi="Verdana"/>
-                <w:sz w:val="18"/>
-                <w:szCs w:val="18"/>
-              </w:rPr>
-              <w:t>font</w:t>
-            </w:r>
-          </w:p>
-        </w:tc>
-        <w:tc>
-          <w:tcPr>
-            <w:tcW w:w="3675" w:type="pct"/>
-            <w:tcBorders>
-              <w:top w:val="single" w:sz="6" w:space="0" w:color="D4D4D4"/>
-              <w:left w:val="single" w:sz="6" w:space="0" w:color="D4D4D4"/>
-              <w:bottom w:val="single" w:sz="6" w:space="0" w:color="D4D4D4"/>
-              <w:right w:val="single" w:sz="6" w:space="0" w:color="D4D4D4"/>
-            </w:tcBorders>
-            <w:shd w:val="clear" w:color="auto" w:fill="FFFFFF"/>
-            <w:tcMar>
-              <w:top w:w="105" w:type="dxa"/>
-              <w:left w:w="75" w:type="dxa"/>
-              <w:bottom w:w="105" w:type="dxa"/>
-              <w:right w:w="75" w:type="dxa"/>
-            </w:tcMar>
-            <w:hideMark/>
-          </w:tcPr>
-          <w:p>
-            <w:pPr>
-              <w:spacing w:line="240" w:lineRule="atLeast"/>
-              <w:rPr>
-                <w:rFonts w:ascii="Verdana" w:hAnsi="Verdana"/>
-                <w:color w:val="000000"/>
-                <w:sz w:val="18"/>
-                <w:szCs w:val="18"/>
-              </w:rPr>
-            </w:pPr>
-            <w:r>
-              <w:rPr>
-                <w:rFonts w:ascii="Verdana" w:hAnsi="Verdana"/>
-                <w:color w:val="000000"/>
-                <w:sz w:val="18"/>
-                <w:szCs w:val="18"/>
-              </w:rPr>
-              <w:t>Sets hoặc returns thông số font cho việc vẽ text.</w:t>
-            </w:r>
-          </w:p>
-        </w:tc>
-      </w:tr>
-      <w:tr>
-        <w:tc>
-          <w:tcPr>
-            <w:tcW w:w="1325" w:type="pct"/>
-            <w:tcBorders>
-              <w:top w:val="single" w:sz="6" w:space="0" w:color="D4D4D4"/>
-              <w:left w:val="single" w:sz="6" w:space="0" w:color="D4D4D4"/>
-              <w:bottom w:val="single" w:sz="6" w:space="0" w:color="D4D4D4"/>
-              <w:right w:val="single" w:sz="6" w:space="0" w:color="D4D4D4"/>
-            </w:tcBorders>
-            <w:shd w:val="clear" w:color="auto" w:fill="F6F4F0"/>
-            <w:tcMar>
-              <w:top w:w="105" w:type="dxa"/>
-              <w:left w:w="75" w:type="dxa"/>
-              <w:bottom w:w="105" w:type="dxa"/>
-              <w:right w:w="75" w:type="dxa"/>
-            </w:tcMar>
-            <w:hideMark/>
-          </w:tcPr>
-          <w:p>
-            <w:pPr>
-              <w:spacing w:line="240" w:lineRule="atLeast"/>
-              <w:rPr>
-                <w:rFonts w:ascii="Verdana" w:hAnsi="Verdana"/>
-                <w:color w:val="000000"/>
-                <w:sz w:val="18"/>
-                <w:szCs w:val="18"/>
-              </w:rPr>
-            </w:pPr>
-            <w:r>
-              <w:rPr>
-                <w:rFonts w:ascii="Verdana" w:hAnsi="Verdana"/>
-                <w:sz w:val="18"/>
-                <w:szCs w:val="18"/>
-              </w:rPr>
-              <w:t>textAlign</w:t>
-            </w:r>
-          </w:p>
-        </w:tc>
-        <w:tc>
-          <w:tcPr>
-            <w:tcW w:w="3675" w:type="pct"/>
-            <w:tcBorders>
-              <w:top w:val="single" w:sz="6" w:space="0" w:color="D4D4D4"/>
-              <w:left w:val="single" w:sz="6" w:space="0" w:color="D4D4D4"/>
-              <w:bottom w:val="single" w:sz="6" w:space="0" w:color="D4D4D4"/>
-              <w:right w:val="single" w:sz="6" w:space="0" w:color="D4D4D4"/>
-            </w:tcBorders>
-            <w:shd w:val="clear" w:color="auto" w:fill="F6F4F0"/>
-            <w:tcMar>
-              <w:top w:w="105" w:type="dxa"/>
-              <w:left w:w="75" w:type="dxa"/>
-              <w:bottom w:w="105" w:type="dxa"/>
-              <w:right w:w="75" w:type="dxa"/>
-            </w:tcMar>
-            <w:hideMark/>
-          </w:tcPr>
-          <w:p>
-            <w:pPr>
-              <w:spacing w:line="240" w:lineRule="atLeast"/>
-              <w:rPr>
-                <w:rFonts w:ascii="Verdana" w:hAnsi="Verdana"/>
-                <w:color w:val="000000"/>
-                <w:sz w:val="18"/>
-                <w:szCs w:val="18"/>
-              </w:rPr>
-            </w:pPr>
-            <w:r>
-              <w:rPr>
-                <w:rFonts w:ascii="Verdana" w:hAnsi="Verdana"/>
-                <w:color w:val="000000"/>
-                <w:sz w:val="18"/>
-                <w:szCs w:val="18"/>
-              </w:rPr>
-              <w:t>Sets hoặc returns cách canh lề cho text.</w:t>
-            </w:r>
-          </w:p>
-        </w:tc>
-      </w:tr>
-      <w:tr>
-        <w:tc>
-          <w:tcPr>
-            <w:tcW w:w="1325" w:type="pct"/>
-            <w:tcBorders>
-              <w:top w:val="single" w:sz="6" w:space="0" w:color="D4D4D4"/>
-              <w:left w:val="single" w:sz="6" w:space="0" w:color="D4D4D4"/>
-              <w:bottom w:val="single" w:sz="6" w:space="0" w:color="D4D4D4"/>
-              <w:right w:val="single" w:sz="6" w:space="0" w:color="D4D4D4"/>
-            </w:tcBorders>
-            <w:shd w:val="clear" w:color="auto" w:fill="FFFFFF"/>
-            <w:tcMar>
-              <w:top w:w="105" w:type="dxa"/>
-              <w:left w:w="75" w:type="dxa"/>
-              <w:bottom w:w="105" w:type="dxa"/>
-              <w:right w:w="75" w:type="dxa"/>
-            </w:tcMar>
-            <w:hideMark/>
-          </w:tcPr>
-          <w:p>
-            <w:pPr>
-              <w:spacing w:line="240" w:lineRule="atLeast"/>
-              <w:rPr>
-                <w:rFonts w:ascii="Verdana" w:hAnsi="Verdana"/>
-                <w:color w:val="000000"/>
-                <w:sz w:val="18"/>
-                <w:szCs w:val="18"/>
-              </w:rPr>
-            </w:pPr>
-            <w:r>
-              <w:rPr>
-                <w:rFonts w:ascii="Verdana" w:hAnsi="Verdana"/>
-                <w:sz w:val="18"/>
-                <w:szCs w:val="18"/>
-              </w:rPr>
-              <w:t>textBaseline</w:t>
-            </w:r>
-          </w:p>
-        </w:tc>
-        <w:tc>
-          <w:tcPr>
-            <w:tcW w:w="3675" w:type="pct"/>
-            <w:tcBorders>
-              <w:top w:val="single" w:sz="6" w:space="0" w:color="D4D4D4"/>
-              <w:left w:val="single" w:sz="6" w:space="0" w:color="D4D4D4"/>
-              <w:bottom w:val="single" w:sz="6" w:space="0" w:color="D4D4D4"/>
-              <w:right w:val="single" w:sz="6" w:space="0" w:color="D4D4D4"/>
-            </w:tcBorders>
-            <w:shd w:val="clear" w:color="auto" w:fill="FFFFFF"/>
-            <w:tcMar>
-              <w:top w:w="105" w:type="dxa"/>
-              <w:left w:w="75" w:type="dxa"/>
-              <w:bottom w:w="105" w:type="dxa"/>
-              <w:right w:w="75" w:type="dxa"/>
-            </w:tcMar>
-            <w:hideMark/>
-          </w:tcPr>
-          <w:p>
-            <w:pPr>
-              <w:spacing w:line="240" w:lineRule="atLeast"/>
-              <w:rPr>
-                <w:rFonts w:ascii="Verdana" w:hAnsi="Verdana"/>
-                <w:color w:val="000000"/>
-                <w:sz w:val="18"/>
-                <w:szCs w:val="18"/>
-              </w:rPr>
-            </w:pPr>
-            <w:r>
-              <w:rPr>
-                <w:rFonts w:ascii="Verdana" w:hAnsi="Verdana"/>
-                <w:color w:val="000000"/>
-                <w:sz w:val="18"/>
-                <w:szCs w:val="18"/>
-              </w:rPr>
-              <w:t>Sets hoặc returns vị trí</w:t>
-            </w:r>
-            <w:r>
-              <w:t xml:space="preserve">. Giá trị có thể nhận: </w:t>
-            </w:r>
-            <w:r>
-              <w:rPr>
-                <w:rFonts w:ascii="Verdana" w:hAnsi="Verdana"/>
-                <w:color w:val="000000"/>
-                <w:sz w:val="18"/>
-                <w:szCs w:val="18"/>
-                <w:shd w:val="clear" w:color="auto" w:fill="FFFFFF"/>
-              </w:rPr>
-              <w:t>alphabetic|top|hanging|middle|ideographic|bottom</w:t>
-            </w:r>
-            <w:r>
-              <w:br/>
-            </w:r>
-            <w:r>
-              <w:object w:dxaOrig="6165" w:dyaOrig="4365">
-                <v:shape id="_x0000_i1053" type="#_x0000_t75" style="width:205.95pt;height:145.65pt" o:ole="">
-                  <v:imagedata r:id="rId111" o:title=""/>
-                </v:shape>
-                <o:OLEObject Type="Embed" ProgID="PBrush" ShapeID="_x0000_i1053" DrawAspect="Content" ObjectID="_1423347939" r:id="rId112"/>
-              </w:object>
-            </w:r>
-            <w:r>
-              <w:t xml:space="preserve"> </w:t>
-            </w:r>
-            <w:r>
-              <w:object w:dxaOrig="3765" w:dyaOrig="2160">
-                <v:shape id="_x0000_i1054" type="#_x0000_t75" style="width:188.35pt;height:108pt" o:ole="">
-                  <v:imagedata r:id="rId113" o:title=""/>
-                </v:shape>
-                <o:OLEObject Type="Embed" ProgID="PBrush" ShapeID="_x0000_i1054" DrawAspect="Content" ObjectID="_1423347940" r:id="rId114"/>
-              </w:object>
-            </w:r>
-          </w:p>
-        </w:tc>
-      </w:tr>
-    </w:tbl>
-    <w:p>
-      <w:pPr>
-        <w:rPr>
-          <w:rFonts w:ascii="Times New Roman" w:hAnsi="Times New Roman"/>
-          <w:sz w:val="24"/>
-          <w:szCs w:val="24"/>
-        </w:rPr>
-      </w:pPr>
     </w:p>
     <w:tbl>
       <w:tblPr>
@@ -32919,7 +32534,7 @@
                 <w:sz w:val="18"/>
                 <w:szCs w:val="18"/>
               </w:rPr>
-              <w:t>Method</w:t>
+              <w:t>Property</w:t>
             </w:r>
           </w:p>
         </w:tc>
@@ -33001,8 +32616,7 @@
                 <w:sz w:val="18"/>
                 <w:szCs w:val="18"/>
               </w:rPr>
-              <w:lastRenderedPageBreak/>
-              <w:t>fillText()</w:t>
+              <w:t>font</w:t>
             </w:r>
           </w:p>
         </w:tc>
@@ -33041,7 +32655,7 @@
                 <w:sz w:val="18"/>
                 <w:szCs w:val="18"/>
               </w:rPr>
-              <w:t>Vẽ chuỗi được tô màu.</w:t>
+              <w:t>Sets hoặc returns thông số font cho việc vẽ text.</w:t>
             </w:r>
           </w:p>
         </w:tc>
@@ -33081,7 +32695,7 @@
                 <w:sz w:val="18"/>
                 <w:szCs w:val="18"/>
               </w:rPr>
-              <w:t>strokeText()</w:t>
+              <w:t>textAlign</w:t>
             </w:r>
           </w:p>
         </w:tc>
@@ -33120,7 +32734,7 @@
                 <w:sz w:val="18"/>
                 <w:szCs w:val="18"/>
               </w:rPr>
-              <w:t>Vẽ chuỗi nhưng không được tô.</w:t>
+              <w:t>Sets hoặc returns cách canh lề cho text.</w:t>
             </w:r>
           </w:p>
         </w:tc>
@@ -33160,7 +32774,7 @@
                 <w:sz w:val="18"/>
                 <w:szCs w:val="18"/>
               </w:rPr>
-              <w:t>measureText()</w:t>
+              <w:t>textBaseline</w:t>
             </w:r>
           </w:p>
         </w:tc>
@@ -33199,145 +32813,41 @@
                 <w:sz w:val="18"/>
                 <w:szCs w:val="18"/>
               </w:rPr>
-              <w:t>Trả về đối tượng chứa độ rộng theo pixel của một chuỗi text.</w:t>
-            </w:r>
-          </w:p>
-          <w:p>
-            <w:pPr>
-              <w:spacing w:line="240" w:lineRule="atLeast"/>
-              <w:rPr>
-                <w:rFonts w:ascii="Verdana" w:hAnsi="Verdana"/>
-                <w:color w:val="000000"/>
-                <w:sz w:val="18"/>
-                <w:szCs w:val="18"/>
-                <w:shd w:val="clear" w:color="auto" w:fill="FFFFFF"/>
-              </w:rPr>
-            </w:pPr>
-            <w:r>
-              <w:rPr>
-                <w:rFonts w:ascii="Verdana" w:hAnsi="Verdana"/>
-                <w:i/>
-                <w:iCs/>
-                <w:color w:val="000000"/>
-                <w:sz w:val="18"/>
-                <w:szCs w:val="18"/>
-                <w:shd w:val="clear" w:color="auto" w:fill="FFFFFF"/>
-              </w:rPr>
-              <w:t>context</w:t>
+              <w:t>Sets hoặc returns vị trí</w:t>
             </w:r>
             <w:r>
-              <w:rPr>
-                <w:rFonts w:ascii="Verdana" w:hAnsi="Verdana"/>
-                <w:color w:val="000000"/>
-                <w:sz w:val="18"/>
-                <w:szCs w:val="18"/>
-                <w:shd w:val="clear" w:color="auto" w:fill="FFFFFF"/>
-              </w:rPr>
-              <w:t>.measureText(</w:t>
+              <w:t xml:space="preserve">. Giá trị có thể nhận: </w:t>
             </w:r>
             <w:r>
               <w:rPr>
                 <w:rFonts w:ascii="Verdana" w:hAnsi="Verdana"/>
-                <w:i/>
-                <w:iCs/>
                 <w:color w:val="000000"/>
                 <w:sz w:val="18"/>
                 <w:szCs w:val="18"/>
                 <w:shd w:val="clear" w:color="auto" w:fill="FFFFFF"/>
               </w:rPr>
-              <w:t>text</w:t>
+              <w:t>alphabetic|top|hanging|middle|ideographic|bottom</w:t>
             </w:r>
             <w:r>
-              <w:rPr>
-                <w:rFonts w:ascii="Verdana" w:hAnsi="Verdana"/>
-                <w:color w:val="000000"/>
-                <w:sz w:val="18"/>
-                <w:szCs w:val="18"/>
-                <w:shd w:val="clear" w:color="auto" w:fill="FFFFFF"/>
-              </w:rPr>
-              <w:t xml:space="preserve">).width; </w:t>
-            </w:r>
-          </w:p>
-          <w:p>
-            <w:pPr>
-              <w:spacing w:line="240" w:lineRule="atLeast"/>
-              <w:rPr>
-                <w:rFonts w:ascii="Verdana" w:hAnsi="Verdana"/>
-                <w:color w:val="000000"/>
-                <w:sz w:val="18"/>
-                <w:szCs w:val="18"/>
-                <w:shd w:val="clear" w:color="auto" w:fill="FFFFFF"/>
-              </w:rPr>
-            </w:pPr>
-            <w:r>
-              <w:rPr>
-                <w:rFonts w:ascii="Verdana" w:hAnsi="Verdana"/>
-                <w:color w:val="000000"/>
-                <w:sz w:val="18"/>
-                <w:szCs w:val="18"/>
-                <w:shd w:val="clear" w:color="auto" w:fill="FFFFFF"/>
-              </w:rPr>
-              <w:t>text: chuỗi</w:t>
-            </w:r>
-            <w:r>
-              <w:rPr>
-                <w:rFonts w:ascii="Verdana" w:hAnsi="Verdana"/>
-                <w:color w:val="000000"/>
-                <w:sz w:val="18"/>
-                <w:szCs w:val="18"/>
-                <w:shd w:val="clear" w:color="auto" w:fill="FFFFFF"/>
-              </w:rPr>
-              <w:br/>
-              <w:t>Ví dụ: Chuỗi “width …” là chuỗi được vẽ bằng fillText.</w:t>
-            </w:r>
-          </w:p>
-          <w:p>
-            <w:pPr>
-              <w:spacing w:line="240" w:lineRule="atLeast"/>
-              <w:rPr>
-                <w:rFonts w:ascii="Verdana" w:hAnsi="Verdana"/>
-                <w:color w:val="000000"/>
-                <w:sz w:val="18"/>
-                <w:szCs w:val="18"/>
-              </w:rPr>
-            </w:pPr>
-            <w:r>
-              <w:rPr>
-                <w:rFonts w:ascii="Verdana" w:hAnsi="Verdana"/>
-                <w:color w:val="000000"/>
-                <w:sz w:val="18"/>
-                <w:szCs w:val="18"/>
-                <w:shd w:val="clear" w:color="auto" w:fill="FFFFFF"/>
-              </w:rPr>
-              <w:t>“Hello World” được vẽ bằng strokeText.</w:t>
-            </w:r>
-            <w:r>
-              <w:rPr>
-                <w:rFonts w:ascii="Verdana" w:hAnsi="Verdana"/>
-                <w:color w:val="000000"/>
-                <w:sz w:val="18"/>
-                <w:szCs w:val="18"/>
-                <w:shd w:val="clear" w:color="auto" w:fill="FFFFFF"/>
-              </w:rPr>
               <w:br/>
             </w:r>
             <w:r>
-              <w:object w:dxaOrig="6315" w:dyaOrig="4545">
-                <v:shape id="_x0000_i1055" type="#_x0000_t75" style="width:187.55pt;height:134.8pt" o:ole="">
-                  <v:imagedata r:id="rId115" o:title=""/>
+              <w:object w:dxaOrig="6165" w:dyaOrig="4365">
+                <v:shape id="_x0000_i1053" type="#_x0000_t75" style="width:205.95pt;height:145.65pt" o:ole="">
+                  <v:imagedata r:id="rId111" o:title=""/>
                 </v:shape>
-                <o:OLEObject Type="Embed" ProgID="PBrush" ShapeID="_x0000_i1055" DrawAspect="Content" ObjectID="_1423347941" r:id="rId116"/>
+                <o:OLEObject Type="Embed" ProgID="PBrush" ShapeID="_x0000_i1053" DrawAspect="Content" ObjectID="_1423348164" r:id="rId112"/>
               </w:object>
             </w:r>
             <w:r>
               <w:t xml:space="preserve"> </w:t>
             </w:r>
             <w:r>
-              <w:object w:dxaOrig="6225" w:dyaOrig="1350">
-                <v:shape id="_x0000_i1056" type="#_x0000_t75" style="width:311.45pt;height:67.8pt" o:ole="">
-                  <v:imagedata r:id="rId117" o:title=""/>
+              <w:object w:dxaOrig="3765" w:dyaOrig="2160">
+                <v:shape id="_x0000_i1054" type="#_x0000_t75" style="width:188.35pt;height:108pt" o:ole="">
+                  <v:imagedata r:id="rId113" o:title=""/>
                 </v:shape>
-                <o:OLEObject Type="Embed" ProgID="PBrush" ShapeID="_x0000_i1056" DrawAspect="Content" ObjectID="_1423347942" r:id="rId118"/>
+                <o:OLEObject Type="Embed" ProgID="PBrush" ShapeID="_x0000_i1054" DrawAspect="Content" ObjectID="_1423348165" r:id="rId114"/>
               </w:object>
             </w:r>
           </w:p>
@@ -33346,28 +32856,12 @@
     </w:tbl>
     <w:p>
       <w:pPr>
-        <w:pStyle w:val="Heading2"/>
-        <w:spacing w:before="150" w:beforeAutospacing="0" w:after="150" w:afterAutospacing="0"/>
-        <w:rPr>
-          <w:rFonts w:ascii="Verdana" w:hAnsi="Verdana"/>
-          <w:b w:val="0"/>
-          <w:bCs w:val="0"/>
-          <w:color w:val="000000"/>
-          <w:sz w:val="33"/>
-          <w:szCs w:val="33"/>
-        </w:rPr>
-      </w:pPr>
-      <w:r>
-        <w:rPr>
-          <w:rFonts w:ascii="Verdana" w:hAnsi="Verdana"/>
-          <w:b w:val="0"/>
-          <w:bCs w:val="0"/>
-          <w:color w:val="000000"/>
-          <w:sz w:val="33"/>
-          <w:szCs w:val="33"/>
-        </w:rPr>
-        <w:t>Vẽ hình ảnh</w:t>
-      </w:r>
+        <w:rPr>
+          <w:rFonts w:ascii="Times New Roman" w:hAnsi="Times New Roman"/>
+          <w:sz w:val="24"/>
+          <w:szCs w:val="24"/>
+        </w:rPr>
+      </w:pPr>
     </w:p>
     <w:tbl>
       <w:tblPr>
@@ -33505,7 +32999,8 @@
                 <w:sz w:val="18"/>
                 <w:szCs w:val="18"/>
               </w:rPr>
-              <w:t>drawImage()</w:t>
+              <w:lastRenderedPageBreak/>
+              <w:t>fillText()</w:t>
             </w:r>
           </w:p>
         </w:tc>
@@ -33535,7 +33030,6 @@
                 <w:color w:val="000000"/>
                 <w:sz w:val="18"/>
                 <w:szCs w:val="18"/>
-                <w:shd w:val="clear" w:color="auto" w:fill="FFFFFF"/>
               </w:rPr>
             </w:pPr>
             <w:r>
@@ -33545,60 +33039,165 @@
                 <w:sz w:val="18"/>
                 <w:szCs w:val="18"/>
               </w:rPr>
-              <w:t>Vẽ một hình ảnh, một canvas khác, video lên canvas.</w:t>
+              <w:t>Vẽ chuỗi được tô màu.</w:t>
             </w:r>
+          </w:p>
+        </w:tc>
+      </w:tr>
+      <w:tr>
+        <w:tc>
+          <w:tcPr>
+            <w:tcW w:w="1325" w:type="pct"/>
+            <w:tcBorders>
+              <w:top w:val="single" w:sz="6" w:space="0" w:color="D4D4D4"/>
+              <w:left w:val="single" w:sz="6" w:space="0" w:color="D4D4D4"/>
+              <w:bottom w:val="single" w:sz="6" w:space="0" w:color="D4D4D4"/>
+              <w:right w:val="single" w:sz="6" w:space="0" w:color="D4D4D4"/>
+            </w:tcBorders>
+            <w:shd w:val="clear" w:color="auto" w:fill="F6F4F0"/>
+            <w:tcMar>
+              <w:top w:w="105" w:type="dxa"/>
+              <w:left w:w="75" w:type="dxa"/>
+              <w:bottom w:w="105" w:type="dxa"/>
+              <w:right w:w="75" w:type="dxa"/>
+            </w:tcMar>
+            <w:hideMark/>
+          </w:tcPr>
+          <w:p>
+            <w:pPr>
+              <w:spacing w:line="240" w:lineRule="atLeast"/>
+              <w:rPr>
+                <w:rFonts w:ascii="Verdana" w:hAnsi="Verdana"/>
+                <w:color w:val="000000"/>
+                <w:sz w:val="18"/>
+                <w:szCs w:val="18"/>
+              </w:rPr>
+            </w:pPr>
             <w:r>
               <w:rPr>
                 <w:rFonts w:ascii="Verdana" w:hAnsi="Verdana"/>
+                <w:sz w:val="18"/>
+                <w:szCs w:val="18"/>
+              </w:rPr>
+              <w:t>strokeText()</w:t>
+            </w:r>
+          </w:p>
+        </w:tc>
+        <w:tc>
+          <w:tcPr>
+            <w:tcW w:w="3675" w:type="pct"/>
+            <w:tcBorders>
+              <w:top w:val="single" w:sz="6" w:space="0" w:color="D4D4D4"/>
+              <w:left w:val="single" w:sz="6" w:space="0" w:color="D4D4D4"/>
+              <w:bottom w:val="single" w:sz="6" w:space="0" w:color="D4D4D4"/>
+              <w:right w:val="single" w:sz="6" w:space="0" w:color="D4D4D4"/>
+            </w:tcBorders>
+            <w:shd w:val="clear" w:color="auto" w:fill="F6F4F0"/>
+            <w:tcMar>
+              <w:top w:w="105" w:type="dxa"/>
+              <w:left w:w="75" w:type="dxa"/>
+              <w:bottom w:w="105" w:type="dxa"/>
+              <w:right w:w="75" w:type="dxa"/>
+            </w:tcMar>
+            <w:hideMark/>
+          </w:tcPr>
+          <w:p>
+            <w:pPr>
+              <w:spacing w:line="240" w:lineRule="atLeast"/>
+              <w:rPr>
+                <w:rFonts w:ascii="Verdana" w:hAnsi="Verdana"/>
                 <w:color w:val="000000"/>
                 <w:sz w:val="18"/>
                 <w:szCs w:val="18"/>
               </w:rPr>
-              <w:br/>
+            </w:pPr>
+            <w:r>
+              <w:rPr>
+                <w:rFonts w:ascii="Verdana" w:hAnsi="Verdana"/>
+                <w:color w:val="000000"/>
+                <w:sz w:val="18"/>
+                <w:szCs w:val="18"/>
+              </w:rPr>
+              <w:t>Vẽ chuỗi nhưng không được tô.</w:t>
             </w:r>
+          </w:p>
+        </w:tc>
+      </w:tr>
+      <w:tr>
+        <w:tc>
+          <w:tcPr>
+            <w:tcW w:w="1325" w:type="pct"/>
+            <w:tcBorders>
+              <w:top w:val="single" w:sz="6" w:space="0" w:color="D4D4D4"/>
+              <w:left w:val="single" w:sz="6" w:space="0" w:color="D4D4D4"/>
+              <w:bottom w:val="single" w:sz="6" w:space="0" w:color="D4D4D4"/>
+              <w:right w:val="single" w:sz="6" w:space="0" w:color="D4D4D4"/>
+            </w:tcBorders>
+            <w:shd w:val="clear" w:color="auto" w:fill="FFFFFF"/>
+            <w:tcMar>
+              <w:top w:w="105" w:type="dxa"/>
+              <w:left w:w="75" w:type="dxa"/>
+              <w:bottom w:w="105" w:type="dxa"/>
+              <w:right w:w="75" w:type="dxa"/>
+            </w:tcMar>
+            <w:hideMark/>
+          </w:tcPr>
+          <w:p>
+            <w:pPr>
+              <w:spacing w:line="240" w:lineRule="atLeast"/>
+              <w:rPr>
+                <w:rFonts w:ascii="Verdana" w:hAnsi="Verdana"/>
+                <w:color w:val="000000"/>
+                <w:sz w:val="18"/>
+                <w:szCs w:val="18"/>
+              </w:rPr>
+            </w:pPr>
             <w:r>
               <w:rPr>
                 <w:rFonts w:ascii="Verdana" w:hAnsi="Verdana"/>
-                <w:i/>
-                <w:iCs/>
+                <w:sz w:val="18"/>
+                <w:szCs w:val="18"/>
+              </w:rPr>
+              <w:t>measureText()</w:t>
+            </w:r>
+          </w:p>
+        </w:tc>
+        <w:tc>
+          <w:tcPr>
+            <w:tcW w:w="3675" w:type="pct"/>
+            <w:tcBorders>
+              <w:top w:val="single" w:sz="6" w:space="0" w:color="D4D4D4"/>
+              <w:left w:val="single" w:sz="6" w:space="0" w:color="D4D4D4"/>
+              <w:bottom w:val="single" w:sz="6" w:space="0" w:color="D4D4D4"/>
+              <w:right w:val="single" w:sz="6" w:space="0" w:color="D4D4D4"/>
+            </w:tcBorders>
+            <w:shd w:val="clear" w:color="auto" w:fill="FFFFFF"/>
+            <w:tcMar>
+              <w:top w:w="105" w:type="dxa"/>
+              <w:left w:w="75" w:type="dxa"/>
+              <w:bottom w:w="105" w:type="dxa"/>
+              <w:right w:w="75" w:type="dxa"/>
+            </w:tcMar>
+            <w:hideMark/>
+          </w:tcPr>
+          <w:p>
+            <w:pPr>
+              <w:spacing w:line="240" w:lineRule="atLeast"/>
+              <w:rPr>
+                <w:rFonts w:ascii="Verdana" w:hAnsi="Verdana"/>
                 <w:color w:val="000000"/>
                 <w:sz w:val="18"/>
                 <w:szCs w:val="18"/>
-                <w:shd w:val="clear" w:color="auto" w:fill="FFFFFF"/>
-              </w:rPr>
-              <w:t>context</w:t>
-            </w:r>
+              </w:rPr>
+            </w:pPr>
             <w:r>
               <w:rPr>
                 <w:rFonts w:ascii="Verdana" w:hAnsi="Verdana"/>
                 <w:color w:val="000000"/>
                 <w:sz w:val="18"/>
                 <w:szCs w:val="18"/>
-                <w:shd w:val="clear" w:color="auto" w:fill="FFFFFF"/>
-              </w:rPr>
-              <w:t>.drawImage(</w:t>
-            </w:r>
-            <w:r>
-              <w:rPr>
-                <w:rFonts w:ascii="Verdana" w:hAnsi="Verdana"/>
-                <w:i/>
-                <w:iCs/>
-                <w:color w:val="000000"/>
-                <w:sz w:val="18"/>
-                <w:szCs w:val="18"/>
-                <w:shd w:val="clear" w:color="auto" w:fill="FFFFFF"/>
-              </w:rPr>
-              <w:t>img,x,y</w:t>
-            </w:r>
-            <w:r>
-              <w:rPr>
-                <w:rFonts w:ascii="Verdana" w:hAnsi="Verdana"/>
-                <w:color w:val="000000"/>
-                <w:sz w:val="18"/>
-                <w:szCs w:val="18"/>
-                <w:shd w:val="clear" w:color="auto" w:fill="FFFFFF"/>
-              </w:rPr>
-              <w:t>);</w:t>
+              </w:rPr>
+              <w:t>Trả về đối tượng chứa độ rộng theo pixel của một chuỗi text.</w:t>
             </w:r>
           </w:p>
           <w:p>
@@ -33609,31 +33208,9 @@
                 <w:color w:val="000000"/>
                 <w:sz w:val="18"/>
                 <w:szCs w:val="18"/>
-                <w:shd w:val="clear" w:color="auto" w:fill="F6F4F0"/>
+                <w:shd w:val="clear" w:color="auto" w:fill="FFFFFF"/>
               </w:rPr>
             </w:pPr>
-            <w:r>
-              <w:rPr>
-                <w:rFonts w:ascii="Verdana" w:hAnsi="Verdana"/>
-                <w:iCs/>
-                <w:color w:val="000000"/>
-                <w:sz w:val="18"/>
-                <w:szCs w:val="18"/>
-                <w:shd w:val="clear" w:color="auto" w:fill="F6F4F0"/>
-              </w:rPr>
-              <w:t xml:space="preserve">Vẽ với kích thước dài rộng: </w:t>
-            </w:r>
-            <w:r>
-              <w:rPr>
-                <w:rFonts w:ascii="Verdana" w:hAnsi="Verdana"/>
-                <w:iCs/>
-                <w:color w:val="000000"/>
-                <w:sz w:val="18"/>
-                <w:szCs w:val="18"/>
-                <w:shd w:val="clear" w:color="auto" w:fill="F6F4F0"/>
-              </w:rPr>
-              <w:br/>
-            </w:r>
             <w:r>
               <w:rPr>
                 <w:rFonts w:ascii="Verdana" w:hAnsi="Verdana"/>
@@ -33642,7 +33219,7 @@
                 <w:color w:val="000000"/>
                 <w:sz w:val="18"/>
                 <w:szCs w:val="18"/>
-                <w:shd w:val="clear" w:color="auto" w:fill="F6F4F0"/>
+                <w:shd w:val="clear" w:color="auto" w:fill="FFFFFF"/>
               </w:rPr>
               <w:t>context</w:t>
             </w:r>
@@ -33652,9 +33229,9 @@
                 <w:color w:val="000000"/>
                 <w:sz w:val="18"/>
                 <w:szCs w:val="18"/>
-                <w:shd w:val="clear" w:color="auto" w:fill="F6F4F0"/>
-              </w:rPr>
-              <w:t>.drawImage(</w:t>
+                <w:shd w:val="clear" w:color="auto" w:fill="FFFFFF"/>
+              </w:rPr>
+              <w:t>.measureText(</w:t>
             </w:r>
             <w:r>
               <w:rPr>
@@ -33664,9 +33241,9 @@
                 <w:color w:val="000000"/>
                 <w:sz w:val="18"/>
                 <w:szCs w:val="18"/>
-                <w:shd w:val="clear" w:color="auto" w:fill="F6F4F0"/>
-              </w:rPr>
-              <w:t>img,x,y,width,height</w:t>
+                <w:shd w:val="clear" w:color="auto" w:fill="FFFFFF"/>
+              </w:rPr>
+              <w:t>text</w:t>
             </w:r>
             <w:r>
               <w:rPr>
@@ -33674,9 +33251,9 @@
                 <w:color w:val="000000"/>
                 <w:sz w:val="18"/>
                 <w:szCs w:val="18"/>
-                <w:shd w:val="clear" w:color="auto" w:fill="F6F4F0"/>
-              </w:rPr>
-              <w:t>);</w:t>
+                <w:shd w:val="clear" w:color="auto" w:fill="FFFFFF"/>
+              </w:rPr>
+              <w:t xml:space="preserve">).width; </w:t>
             </w:r>
           </w:p>
           <w:p>
@@ -33687,74 +33264,29 @@
                 <w:color w:val="000000"/>
                 <w:sz w:val="18"/>
                 <w:szCs w:val="18"/>
-                <w:shd w:val="clear" w:color="auto" w:fill="F6F4F0"/>
+                <w:shd w:val="clear" w:color="auto" w:fill="FFFFFF"/>
               </w:rPr>
             </w:pPr>
             <w:r>
               <w:rPr>
                 <w:rFonts w:ascii="Verdana" w:hAnsi="Verdana"/>
-                <w:iCs/>
                 <w:color w:val="000000"/>
                 <w:sz w:val="18"/>
                 <w:szCs w:val="18"/>
-                <w:shd w:val="clear" w:color="auto" w:fill="F6F4F0"/>
-              </w:rPr>
-              <w:t xml:space="preserve">Vẽ một phần được cắt từ hình ảnh nguồn: </w:t>
+                <w:shd w:val="clear" w:color="auto" w:fill="FFFFFF"/>
+              </w:rPr>
+              <w:t>text: chuỗi</w:t>
             </w:r>
             <w:r>
               <w:rPr>
                 <w:rFonts w:ascii="Verdana" w:hAnsi="Verdana"/>
-                <w:iCs/>
                 <w:color w:val="000000"/>
                 <w:sz w:val="18"/>
                 <w:szCs w:val="18"/>
-                <w:shd w:val="clear" w:color="auto" w:fill="F6F4F0"/>
+                <w:shd w:val="clear" w:color="auto" w:fill="FFFFFF"/>
               </w:rPr>
               <w:br/>
-            </w:r>
-            <w:r>
-              <w:rPr>
-                <w:rFonts w:ascii="Verdana" w:hAnsi="Verdana"/>
-                <w:i/>
-                <w:iCs/>
-                <w:color w:val="000000"/>
-                <w:sz w:val="18"/>
-                <w:szCs w:val="18"/>
-                <w:shd w:val="clear" w:color="auto" w:fill="F6F4F0"/>
-              </w:rPr>
-              <w:t>context</w:t>
-            </w:r>
-            <w:r>
-              <w:rPr>
-                <w:rFonts w:ascii="Verdana" w:hAnsi="Verdana"/>
-                <w:color w:val="000000"/>
-                <w:sz w:val="18"/>
-                <w:szCs w:val="18"/>
-                <w:shd w:val="clear" w:color="auto" w:fill="F6F4F0"/>
-              </w:rPr>
-              <w:t>.drawImage(</w:t>
-            </w:r>
-            <w:r>
-              <w:rPr>
-                <w:rFonts w:ascii="Verdana" w:hAnsi="Verdana"/>
-                <w:i/>
-                <w:iCs/>
-                <w:color w:val="000000"/>
-                <w:sz w:val="18"/>
-                <w:szCs w:val="18"/>
-                <w:shd w:val="clear" w:color="auto" w:fill="F6F4F0"/>
-              </w:rPr>
-              <w:t>img,sx,sy,swidth,sheight,x,y,width,height</w:t>
-            </w:r>
-            <w:r>
-              <w:rPr>
-                <w:rFonts w:ascii="Verdana" w:hAnsi="Verdana"/>
-                <w:color w:val="000000"/>
-                <w:sz w:val="18"/>
-                <w:szCs w:val="18"/>
-                <w:shd w:val="clear" w:color="auto" w:fill="F6F4F0"/>
-              </w:rPr>
-              <w:t>);</w:t>
+              <w:t>Ví dụ: Chuỗi “width …” là chuỗi được vẽ bằng fillText.</w:t>
             </w:r>
           </w:p>
           <w:p>
@@ -33773,8 +33305,9 @@
                 <w:color w:val="000000"/>
                 <w:sz w:val="18"/>
                 <w:szCs w:val="18"/>
-              </w:rPr>
-              <w:t>i</w:t>
+                <w:shd w:val="clear" w:color="auto" w:fill="FFFFFF"/>
+              </w:rPr>
+              <w:t>“Hello World” được vẽ bằng strokeText.</w:t>
             </w:r>
             <w:r>
               <w:rPr>
@@ -33782,365 +33315,27 @@
                 <w:color w:val="000000"/>
                 <w:sz w:val="18"/>
                 <w:szCs w:val="18"/>
-              </w:rPr>
-              <w:t>mg</w:t>
-            </w:r>
-            <w:r>
-              <w:rPr>
-                <w:rFonts w:ascii="Verdana" w:hAnsi="Verdana"/>
-                <w:color w:val="000000"/>
-                <w:sz w:val="18"/>
-                <w:szCs w:val="18"/>
-              </w:rPr>
-              <w:t>:</w:t>
-            </w:r>
-            <w:r>
-              <w:rPr>
-                <w:rFonts w:ascii="Verdana" w:hAnsi="Verdana"/>
-                <w:color w:val="000000"/>
-                <w:sz w:val="18"/>
-                <w:szCs w:val="18"/>
-              </w:rPr>
-              <w:tab/>
-            </w:r>
-            <w:r>
-              <w:rPr>
-                <w:rFonts w:ascii="Verdana" w:hAnsi="Verdana"/>
-                <w:color w:val="000000"/>
-                <w:sz w:val="18"/>
-                <w:szCs w:val="18"/>
-              </w:rPr>
-              <w:t>Chứa hình ảnh nguồn từ hình ảnh, canvas, video</w:t>
-            </w:r>
-            <w:r>
-              <w:rPr>
-                <w:rFonts w:ascii="Verdana" w:hAnsi="Verdana"/>
-                <w:color w:val="000000"/>
-                <w:sz w:val="18"/>
-                <w:szCs w:val="18"/>
-              </w:rPr>
-              <w:t xml:space="preserve"> </w:t>
-            </w:r>
-            <w:r>
-              <w:rPr>
-                <w:rFonts w:ascii="Verdana" w:hAnsi="Verdana"/>
-                <w:color w:val="000000"/>
-                <w:sz w:val="18"/>
-                <w:szCs w:val="18"/>
-              </w:rPr>
-              <w:cr/>
-            </w:r>
-            <w:r>
-              <w:rPr>
-                <w:rFonts w:ascii="Verdana" w:hAnsi="Verdana"/>
-                <w:color w:val="000000"/>
-                <w:sz w:val="18"/>
-                <w:szCs w:val="18"/>
+                <w:shd w:val="clear" w:color="auto" w:fill="FFFFFF"/>
               </w:rPr>
               <w:br/>
             </w:r>
             <w:r>
-              <w:rPr>
-                <w:rFonts w:ascii="Verdana" w:hAnsi="Verdana"/>
-                <w:color w:val="000000"/>
-                <w:sz w:val="18"/>
-                <w:szCs w:val="18"/>
-              </w:rPr>
-              <w:t>sx</w:t>
-            </w:r>
-            <w:r>
-              <w:rPr>
-                <w:rFonts w:ascii="Verdana" w:hAnsi="Verdana"/>
-                <w:color w:val="000000"/>
-                <w:sz w:val="18"/>
-                <w:szCs w:val="18"/>
-              </w:rPr>
-              <w:t>,</w:t>
-            </w:r>
-            <w:r>
-              <w:rPr>
-                <w:rFonts w:ascii="Verdana" w:hAnsi="Verdana"/>
-                <w:color w:val="000000"/>
-                <w:sz w:val="18"/>
-                <w:szCs w:val="18"/>
-              </w:rPr>
-              <w:t>sy</w:t>
-            </w:r>
-            <w:r>
-              <w:rPr>
-                <w:rFonts w:ascii="Verdana" w:hAnsi="Verdana"/>
-                <w:color w:val="000000"/>
-                <w:sz w:val="18"/>
-                <w:szCs w:val="18"/>
-              </w:rPr>
-              <w:tab/>
-            </w:r>
-            <w:r>
-              <w:rPr>
-                <w:rFonts w:ascii="Verdana" w:hAnsi="Verdana"/>
-                <w:color w:val="000000"/>
-                <w:sz w:val="18"/>
-                <w:szCs w:val="18"/>
-              </w:rPr>
-              <w:t>tọa độ bắt đầu cắt hình từ nguồn</w:t>
-            </w:r>
-            <w:r>
-              <w:rPr>
-                <w:rFonts w:ascii="Verdana" w:hAnsi="Verdana"/>
-                <w:color w:val="000000"/>
-                <w:sz w:val="18"/>
-                <w:szCs w:val="18"/>
-              </w:rPr>
-              <w:tab/>
-            </w:r>
-            <w:r>
-              <w:rPr>
-                <w:rFonts w:ascii="Verdana" w:hAnsi="Verdana"/>
-                <w:color w:val="000000"/>
-                <w:sz w:val="18"/>
-                <w:szCs w:val="18"/>
-              </w:rPr>
-              <w:cr/>
-            </w:r>
-            <w:r>
-              <w:rPr>
-                <w:rFonts w:ascii="Verdana" w:hAnsi="Verdana"/>
-                <w:color w:val="000000"/>
-                <w:sz w:val="18"/>
-                <w:szCs w:val="18"/>
-              </w:rPr>
-              <w:tab/>
-            </w:r>
-            <w:r>
-              <w:rPr>
-                <w:rFonts w:ascii="Verdana" w:hAnsi="Verdana"/>
-                <w:color w:val="000000"/>
-                <w:sz w:val="18"/>
-                <w:szCs w:val="18"/>
-              </w:rPr>
-              <w:br/>
-            </w:r>
-            <w:r>
-              <w:rPr>
-                <w:rFonts w:ascii="Verdana" w:hAnsi="Verdana"/>
-                <w:color w:val="000000"/>
-                <w:sz w:val="18"/>
-                <w:szCs w:val="18"/>
-              </w:rPr>
-              <w:t>swidth</w:t>
-            </w:r>
-            <w:r>
-              <w:rPr>
-                <w:rFonts w:ascii="Verdana" w:hAnsi="Verdana"/>
-                <w:color w:val="000000"/>
-                <w:sz w:val="18"/>
-                <w:szCs w:val="18"/>
-              </w:rPr>
-              <w:t xml:space="preserve">, </w:t>
-            </w:r>
-            <w:r>
-              <w:rPr>
-                <w:rFonts w:ascii="Verdana" w:hAnsi="Verdana"/>
-                <w:color w:val="000000"/>
-                <w:sz w:val="18"/>
-                <w:szCs w:val="18"/>
-              </w:rPr>
-              <w:t>sheight</w:t>
-            </w:r>
-            <w:r>
-              <w:rPr>
-                <w:rFonts w:ascii="Verdana" w:hAnsi="Verdana"/>
-                <w:color w:val="000000"/>
-                <w:sz w:val="18"/>
-                <w:szCs w:val="18"/>
-              </w:rPr>
-              <w:t>:</w:t>
-            </w:r>
-            <w:r>
-              <w:rPr>
-                <w:rFonts w:ascii="Verdana" w:hAnsi="Verdana"/>
-                <w:color w:val="000000"/>
-                <w:sz w:val="18"/>
-                <w:szCs w:val="18"/>
-              </w:rPr>
-              <w:tab/>
-            </w:r>
-            <w:r>
-              <w:rPr>
-                <w:rFonts w:ascii="Verdana" w:hAnsi="Verdana"/>
-                <w:color w:val="000000"/>
-                <w:sz w:val="18"/>
-                <w:szCs w:val="18"/>
-              </w:rPr>
-              <w:t>chiều dài, cao phần sẽ cắt từ nguồn</w:t>
-            </w:r>
-            <w:r>
-              <w:rPr>
-                <w:rFonts w:ascii="Verdana" w:hAnsi="Verdana"/>
-                <w:color w:val="000000"/>
-                <w:sz w:val="18"/>
-                <w:szCs w:val="18"/>
-              </w:rPr>
-              <w:tab/>
-            </w:r>
-            <w:r>
-              <w:rPr>
-                <w:rFonts w:ascii="Verdana" w:hAnsi="Verdana"/>
-                <w:color w:val="000000"/>
-                <w:sz w:val="18"/>
-                <w:szCs w:val="18"/>
-              </w:rPr>
-              <w:cr/>
-            </w:r>
-            <w:r>
-              <w:rPr>
-                <w:rFonts w:ascii="Verdana" w:hAnsi="Verdana"/>
-                <w:color w:val="000000"/>
-                <w:sz w:val="18"/>
-                <w:szCs w:val="18"/>
-              </w:rPr>
-              <w:br/>
-            </w:r>
-            <w:r>
-              <w:rPr>
-                <w:rFonts w:ascii="Verdana" w:hAnsi="Verdana"/>
-                <w:color w:val="000000"/>
-                <w:sz w:val="18"/>
-                <w:szCs w:val="18"/>
-              </w:rPr>
-              <w:t>x</w:t>
-            </w:r>
-            <w:r>
-              <w:rPr>
-                <w:rFonts w:ascii="Verdana" w:hAnsi="Verdana"/>
-                <w:color w:val="000000"/>
-                <w:sz w:val="18"/>
-                <w:szCs w:val="18"/>
-              </w:rPr>
-              <w:t>,y:</w:t>
-            </w:r>
-            <w:r>
-              <w:rPr>
-                <w:rFonts w:ascii="Verdana" w:hAnsi="Verdana"/>
-                <w:color w:val="000000"/>
-                <w:sz w:val="18"/>
-                <w:szCs w:val="18"/>
-              </w:rPr>
-              <w:tab/>
-            </w:r>
-            <w:r>
-              <w:rPr>
-                <w:rFonts w:ascii="Verdana" w:hAnsi="Verdana"/>
-                <w:color w:val="000000"/>
-                <w:sz w:val="18"/>
-                <w:szCs w:val="18"/>
-              </w:rPr>
-              <w:t>Tọa độ hình ảnh sẽ được vẽ trên canvas</w:t>
-            </w:r>
-            <w:r>
-              <w:rPr>
-                <w:rFonts w:ascii="Verdana" w:hAnsi="Verdana"/>
-                <w:color w:val="000000"/>
-                <w:sz w:val="18"/>
-                <w:szCs w:val="18"/>
-              </w:rPr>
-              <w:tab/>
-            </w:r>
-            <w:r>
-              <w:rPr>
-                <w:rFonts w:ascii="Verdana" w:hAnsi="Verdana"/>
-                <w:color w:val="000000"/>
-                <w:sz w:val="18"/>
-                <w:szCs w:val="18"/>
-              </w:rPr>
-              <w:cr/>
-            </w:r>
-            <w:r>
-              <w:rPr>
-                <w:rFonts w:ascii="Verdana" w:hAnsi="Verdana"/>
-                <w:color w:val="000000"/>
-                <w:sz w:val="18"/>
-                <w:szCs w:val="18"/>
-              </w:rPr>
-              <w:br/>
-            </w:r>
-            <w:r>
-              <w:rPr>
-                <w:rFonts w:ascii="Verdana" w:hAnsi="Verdana"/>
-                <w:color w:val="000000"/>
-                <w:sz w:val="18"/>
-                <w:szCs w:val="18"/>
-              </w:rPr>
-              <w:t>width</w:t>
-            </w:r>
-            <w:r>
-              <w:rPr>
-                <w:rFonts w:ascii="Verdana" w:hAnsi="Verdana"/>
-                <w:color w:val="000000"/>
-                <w:sz w:val="18"/>
-                <w:szCs w:val="18"/>
-              </w:rPr>
-              <w:t>,</w:t>
-            </w:r>
-            <w:r>
-              <w:rPr>
-                <w:rFonts w:ascii="Verdana" w:hAnsi="Verdana"/>
-                <w:color w:val="000000"/>
-                <w:sz w:val="18"/>
-                <w:szCs w:val="18"/>
-              </w:rPr>
-              <w:t xml:space="preserve"> height</w:t>
-            </w:r>
-            <w:r>
-              <w:rPr>
-                <w:rFonts w:ascii="Verdana" w:hAnsi="Verdana"/>
-                <w:color w:val="000000"/>
-                <w:sz w:val="18"/>
-                <w:szCs w:val="18"/>
-              </w:rPr>
-              <w:t>:</w:t>
-            </w:r>
-            <w:r>
-              <w:rPr>
-                <w:rFonts w:ascii="Verdana" w:hAnsi="Verdana"/>
-                <w:color w:val="000000"/>
-                <w:sz w:val="18"/>
-                <w:szCs w:val="18"/>
-              </w:rPr>
-              <w:tab/>
-            </w:r>
-            <w:r>
-              <w:rPr>
-                <w:rFonts w:ascii="Verdana" w:hAnsi="Verdana"/>
-                <w:color w:val="000000"/>
-                <w:sz w:val="18"/>
-                <w:szCs w:val="18"/>
-              </w:rPr>
-              <w:t>chiều rộng , chiều cao hình ảnh sẽ vẽ</w:t>
-            </w:r>
-            <w:r>
-              <w:t xml:space="preserve"> </w:t>
-            </w:r>
-            <w:r>
-              <w:br/>
-            </w:r>
-            <w:r>
-              <w:object w:dxaOrig="6225" w:dyaOrig="3255">
-                <v:shape id="_x0000_i1057" type="#_x0000_t75" style="width:174.15pt;height:90.4pt" o:ole="">
-                  <v:imagedata r:id="rId119" o:title=""/>
+              <w:object w:dxaOrig="6315" w:dyaOrig="4545">
+                <v:shape id="_x0000_i1055" type="#_x0000_t75" style="width:187.55pt;height:134.8pt" o:ole="">
+                  <v:imagedata r:id="rId115" o:title=""/>
                 </v:shape>
-                <o:OLEObject Type="Embed" ProgID="PBrush" ShapeID="_x0000_i1057" DrawAspect="Content" ObjectID="_1423347943" r:id="rId120"/>
+                <o:OLEObject Type="Embed" ProgID="PBrush" ShapeID="_x0000_i1055" DrawAspect="Content" ObjectID="_1423348166" r:id="rId116"/>
               </w:object>
             </w:r>
             <w:r>
               <w:t xml:space="preserve"> </w:t>
             </w:r>
             <w:r>
-              <w:object w:dxaOrig="5130" w:dyaOrig="1155">
-                <v:shape id="_x0000_i1058" type="#_x0000_t75" style="width:256.2pt;height:57.75pt" o:ole="">
-                  <v:imagedata r:id="rId121" o:title=""/>
+              <w:object w:dxaOrig="6225" w:dyaOrig="1350">
+                <v:shape id="_x0000_i1056" type="#_x0000_t75" style="width:311.45pt;height:67.8pt" o:ole="">
+                  <v:imagedata r:id="rId117" o:title=""/>
                 </v:shape>
-                <o:OLEObject Type="Embed" ProgID="PBrush" ShapeID="_x0000_i1058" DrawAspect="Content" ObjectID="_1423347944" r:id="rId122"/>
+                <o:OLEObject Type="Embed" ProgID="PBrush" ShapeID="_x0000_i1056" DrawAspect="Content" ObjectID="_1423348167" r:id="rId118"/>
               </w:object>
             </w:r>
           </w:p>
@@ -34169,8 +33364,7 @@
           <w:sz w:val="33"/>
           <w:szCs w:val="33"/>
         </w:rPr>
-        <w:lastRenderedPageBreak/>
-        <w:t>Pixel Manipulation</w:t>
+        <w:t>Vẽ hình ảnh</w:t>
       </w:r>
     </w:p>
     <w:tbl>
@@ -34227,7 +33421,7 @@
                 <w:sz w:val="18"/>
                 <w:szCs w:val="18"/>
               </w:rPr>
-              <w:t>Property</w:t>
+              <w:t>Method</w:t>
             </w:r>
           </w:p>
         </w:tc>
@@ -34309,7 +33503,7 @@
                 <w:sz w:val="18"/>
                 <w:szCs w:val="18"/>
               </w:rPr>
-              <w:t>width</w:t>
+              <w:t>drawImage()</w:t>
             </w:r>
           </w:p>
         </w:tc>
@@ -34339,8 +33533,27 @@
                 <w:color w:val="000000"/>
                 <w:sz w:val="18"/>
                 <w:szCs w:val="18"/>
+                <w:shd w:val="clear" w:color="auto" w:fill="FFFFFF"/>
               </w:rPr>
             </w:pPr>
+            <w:r>
+              <w:rPr>
+                <w:rFonts w:ascii="Verdana" w:hAnsi="Verdana"/>
+                <w:color w:val="000000"/>
+                <w:sz w:val="18"/>
+                <w:szCs w:val="18"/>
+              </w:rPr>
+              <w:t>Vẽ một hình ảnh, một canvas khác, video lên canvas.</w:t>
+            </w:r>
+            <w:r>
+              <w:rPr>
+                <w:rFonts w:ascii="Verdana" w:hAnsi="Verdana"/>
+                <w:color w:val="000000"/>
+                <w:sz w:val="18"/>
+                <w:szCs w:val="18"/>
+              </w:rPr>
+              <w:br/>
+            </w:r>
             <w:r>
               <w:rPr>
                 <w:rFonts w:ascii="Verdana" w:hAnsi="Verdana"/>
@@ -34351,7 +33564,7 @@
                 <w:szCs w:val="18"/>
                 <w:shd w:val="clear" w:color="auto" w:fill="FFFFFF"/>
               </w:rPr>
-              <w:t>imgData</w:t>
+              <w:t>context</w:t>
             </w:r>
             <w:r>
               <w:rPr>
@@ -34361,39 +33574,31 @@
                 <w:szCs w:val="18"/>
                 <w:shd w:val="clear" w:color="auto" w:fill="FFFFFF"/>
               </w:rPr>
-              <w:t xml:space="preserve">.width: Chiều rộng của một đối tượng </w:t>
+              <w:t>.drawImage(</w:t>
             </w:r>
             <w:r>
               <w:rPr>
                 <w:rFonts w:ascii="Verdana" w:hAnsi="Verdana"/>
+                <w:i/>
+                <w:iCs/>
                 <w:color w:val="000000"/>
                 <w:sz w:val="18"/>
                 <w:szCs w:val="18"/>
-              </w:rPr>
-              <w:t>ImageData</w:t>
+                <w:shd w:val="clear" w:color="auto" w:fill="FFFFFF"/>
+              </w:rPr>
+              <w:t>img,x,y</w:t>
+            </w:r>
+            <w:r>
+              <w:rPr>
+                <w:rFonts w:ascii="Verdana" w:hAnsi="Verdana"/>
+                <w:color w:val="000000"/>
+                <w:sz w:val="18"/>
+                <w:szCs w:val="18"/>
+                <w:shd w:val="clear" w:color="auto" w:fill="FFFFFF"/>
+              </w:rPr>
+              <w:t>);</w:t>
             </w:r>
           </w:p>
-        </w:tc>
-      </w:tr>
-      <w:tr>
-        <w:tc>
-          <w:tcPr>
-            <w:tcW w:w="1325" w:type="pct"/>
-            <w:tcBorders>
-              <w:top w:val="single" w:sz="6" w:space="0" w:color="D4D4D4"/>
-              <w:left w:val="single" w:sz="6" w:space="0" w:color="D4D4D4"/>
-              <w:bottom w:val="single" w:sz="6" w:space="0" w:color="D4D4D4"/>
-              <w:right w:val="single" w:sz="6" w:space="0" w:color="D4D4D4"/>
-            </w:tcBorders>
-            <w:shd w:val="clear" w:color="auto" w:fill="F6F4F0"/>
-            <w:tcMar>
-              <w:top w:w="105" w:type="dxa"/>
-              <w:left w:w="75" w:type="dxa"/>
-              <w:bottom w:w="105" w:type="dxa"/>
-              <w:right w:w="75" w:type="dxa"/>
-            </w:tcMar>
-            <w:hideMark/>
-          </w:tcPr>
           <w:p>
             <w:pPr>
               <w:spacing w:line="240" w:lineRule="atLeast"/>
@@ -34402,36 +33607,76 @@
                 <w:color w:val="000000"/>
                 <w:sz w:val="18"/>
                 <w:szCs w:val="18"/>
+                <w:shd w:val="clear" w:color="auto" w:fill="F6F4F0"/>
               </w:rPr>
             </w:pPr>
             <w:r>
               <w:rPr>
                 <w:rFonts w:ascii="Verdana" w:hAnsi="Verdana"/>
-                <w:sz w:val="18"/>
-                <w:szCs w:val="18"/>
-              </w:rPr>
-              <w:t>height</w:t>
+                <w:iCs/>
+                <w:color w:val="000000"/>
+                <w:sz w:val="18"/>
+                <w:szCs w:val="18"/>
+                <w:shd w:val="clear" w:color="auto" w:fill="F6F4F0"/>
+              </w:rPr>
+              <w:t xml:space="preserve">Vẽ với kích thước dài rộng: </w:t>
+            </w:r>
+            <w:r>
+              <w:rPr>
+                <w:rFonts w:ascii="Verdana" w:hAnsi="Verdana"/>
+                <w:iCs/>
+                <w:color w:val="000000"/>
+                <w:sz w:val="18"/>
+                <w:szCs w:val="18"/>
+                <w:shd w:val="clear" w:color="auto" w:fill="F6F4F0"/>
+              </w:rPr>
+              <w:br/>
+            </w:r>
+            <w:r>
+              <w:rPr>
+                <w:rFonts w:ascii="Verdana" w:hAnsi="Verdana"/>
+                <w:i/>
+                <w:iCs/>
+                <w:color w:val="000000"/>
+                <w:sz w:val="18"/>
+                <w:szCs w:val="18"/>
+                <w:shd w:val="clear" w:color="auto" w:fill="F6F4F0"/>
+              </w:rPr>
+              <w:t>context</w:t>
+            </w:r>
+            <w:r>
+              <w:rPr>
+                <w:rFonts w:ascii="Verdana" w:hAnsi="Verdana"/>
+                <w:color w:val="000000"/>
+                <w:sz w:val="18"/>
+                <w:szCs w:val="18"/>
+                <w:shd w:val="clear" w:color="auto" w:fill="F6F4F0"/>
+              </w:rPr>
+              <w:t>.drawImage(</w:t>
+            </w:r>
+            <w:r>
+              <w:rPr>
+                <w:rFonts w:ascii="Verdana" w:hAnsi="Verdana"/>
+                <w:i/>
+                <w:iCs/>
+                <w:color w:val="000000"/>
+                <w:sz w:val="18"/>
+                <w:szCs w:val="18"/>
+                <w:shd w:val="clear" w:color="auto" w:fill="F6F4F0"/>
+              </w:rPr>
+              <w:t>img,x,y,width,height</w:t>
+            </w:r>
+            <w:r>
+              <w:rPr>
+                <w:rFonts w:ascii="Verdana" w:hAnsi="Verdana"/>
+                <w:color w:val="000000"/>
+                <w:sz w:val="18"/>
+                <w:szCs w:val="18"/>
+                <w:shd w:val="clear" w:color="auto" w:fill="F6F4F0"/>
+              </w:rPr>
+              <w:t>);</w:t>
             </w:r>
           </w:p>
-        </w:tc>
-        <w:tc>
-          <w:tcPr>
-            <w:tcW w:w="3675" w:type="pct"/>
-            <w:tcBorders>
-              <w:top w:val="single" w:sz="6" w:space="0" w:color="D4D4D4"/>
-              <w:left w:val="single" w:sz="6" w:space="0" w:color="D4D4D4"/>
-              <w:bottom w:val="single" w:sz="6" w:space="0" w:color="D4D4D4"/>
-              <w:right w:val="single" w:sz="6" w:space="0" w:color="D4D4D4"/>
-            </w:tcBorders>
-            <w:shd w:val="clear" w:color="auto" w:fill="F6F4F0"/>
-            <w:tcMar>
-              <w:top w:w="105" w:type="dxa"/>
-              <w:left w:w="75" w:type="dxa"/>
-              <w:bottom w:w="105" w:type="dxa"/>
-              <w:right w:w="75" w:type="dxa"/>
-            </w:tcMar>
-            <w:hideMark/>
-          </w:tcPr>
           <w:p>
             <w:pPr>
               <w:spacing w:line="240" w:lineRule="atLeast"/>
@@ -34440,8 +33685,31 @@
                 <w:color w:val="000000"/>
                 <w:sz w:val="18"/>
                 <w:szCs w:val="18"/>
+                <w:shd w:val="clear" w:color="auto" w:fill="F6F4F0"/>
               </w:rPr>
             </w:pPr>
+            <w:r>
+              <w:rPr>
+                <w:rFonts w:ascii="Verdana" w:hAnsi="Verdana"/>
+                <w:iCs/>
+                <w:color w:val="000000"/>
+                <w:sz w:val="18"/>
+                <w:szCs w:val="18"/>
+                <w:shd w:val="clear" w:color="auto" w:fill="F6F4F0"/>
+              </w:rPr>
+              <w:t xml:space="preserve">Vẽ một phần được cắt từ hình ảnh nguồn: </w:t>
+            </w:r>
+            <w:r>
+              <w:rPr>
+                <w:rFonts w:ascii="Verdana" w:hAnsi="Verdana"/>
+                <w:iCs/>
+                <w:color w:val="000000"/>
+                <w:sz w:val="18"/>
+                <w:szCs w:val="18"/>
+                <w:shd w:val="clear" w:color="auto" w:fill="F6F4F0"/>
+              </w:rPr>
+              <w:br/>
+            </w:r>
             <w:r>
               <w:rPr>
                 <w:rFonts w:ascii="Verdana" w:hAnsi="Verdana"/>
@@ -34450,9 +33718,9 @@
                 <w:color w:val="000000"/>
                 <w:sz w:val="18"/>
                 <w:szCs w:val="18"/>
-                <w:shd w:val="clear" w:color="auto" w:fill="FFFFFF"/>
-              </w:rPr>
-              <w:t>imgData</w:t>
+                <w:shd w:val="clear" w:color="auto" w:fill="F6F4F0"/>
+              </w:rPr>
+              <w:t>context</w:t>
             </w:r>
             <w:r>
               <w:rPr>
@@ -34460,41 +33728,33 @@
                 <w:color w:val="000000"/>
                 <w:sz w:val="18"/>
                 <w:szCs w:val="18"/>
-                <w:shd w:val="clear" w:color="auto" w:fill="FFFFFF"/>
-              </w:rPr>
-              <w:t xml:space="preserve">.height: Chiều cao của một đối tượng </w:t>
+                <w:shd w:val="clear" w:color="auto" w:fill="F6F4F0"/>
+              </w:rPr>
+              <w:t>.drawImage(</w:t>
             </w:r>
             <w:r>
               <w:rPr>
                 <w:rFonts w:ascii="Verdana" w:hAnsi="Verdana"/>
+                <w:i/>
+                <w:iCs/>
                 <w:color w:val="000000"/>
                 <w:sz w:val="18"/>
                 <w:szCs w:val="18"/>
-              </w:rPr>
-              <w:t>ImageData</w:t>
+                <w:shd w:val="clear" w:color="auto" w:fill="F6F4F0"/>
+              </w:rPr>
+              <w:t>img,sx,sy,swidth,sheight,x,y,width,height</w:t>
+            </w:r>
+            <w:r>
+              <w:rPr>
+                <w:rFonts w:ascii="Verdana" w:hAnsi="Verdana"/>
+                <w:color w:val="000000"/>
+                <w:sz w:val="18"/>
+                <w:szCs w:val="18"/>
+                <w:shd w:val="clear" w:color="auto" w:fill="F6F4F0"/>
+              </w:rPr>
+              <w:t>);</w:t>
             </w:r>
           </w:p>
-        </w:tc>
-      </w:tr>
-      <w:tr>
-        <w:tc>
-          <w:tcPr>
-            <w:tcW w:w="1325" w:type="pct"/>
-            <w:tcBorders>
-              <w:top w:val="single" w:sz="6" w:space="0" w:color="D4D4D4"/>
-              <w:left w:val="single" w:sz="6" w:space="0" w:color="D4D4D4"/>
-              <w:bottom w:val="single" w:sz="6" w:space="0" w:color="D4D4D4"/>
-              <w:right w:val="single" w:sz="6" w:space="0" w:color="D4D4D4"/>
-            </w:tcBorders>
-            <w:shd w:val="clear" w:color="auto" w:fill="FFFFFF"/>
-            <w:tcMar>
-              <w:top w:w="105" w:type="dxa"/>
-              <w:left w:w="75" w:type="dxa"/>
-              <w:bottom w:w="105" w:type="dxa"/>
-              <w:right w:w="75" w:type="dxa"/>
-            </w:tcMar>
-            <w:hideMark/>
-          </w:tcPr>
           <w:p>
             <w:pPr>
               <w:spacing w:line="240" w:lineRule="atLeast"/>
@@ -34508,63 +33768,20 @@
             <w:r>
               <w:rPr>
                 <w:rFonts w:ascii="Verdana" w:hAnsi="Verdana"/>
-                <w:sz w:val="18"/>
-                <w:szCs w:val="18"/>
-              </w:rPr>
-              <w:t>data</w:t>
-            </w:r>
-          </w:p>
-        </w:tc>
-        <w:tc>
-          <w:tcPr>
-            <w:tcW w:w="3675" w:type="pct"/>
-            <w:tcBorders>
-              <w:top w:val="single" w:sz="6" w:space="0" w:color="D4D4D4"/>
-              <w:left w:val="single" w:sz="6" w:space="0" w:color="D4D4D4"/>
-              <w:bottom w:val="single" w:sz="6" w:space="0" w:color="D4D4D4"/>
-              <w:right w:val="single" w:sz="6" w:space="0" w:color="D4D4D4"/>
-            </w:tcBorders>
-            <w:shd w:val="clear" w:color="auto" w:fill="FFFFFF"/>
-            <w:tcMar>
-              <w:top w:w="105" w:type="dxa"/>
-              <w:left w:w="75" w:type="dxa"/>
-              <w:bottom w:w="105" w:type="dxa"/>
-              <w:right w:w="75" w:type="dxa"/>
-            </w:tcMar>
-            <w:hideMark/>
-          </w:tcPr>
-          <w:p>
-            <w:pPr>
-              <w:spacing w:line="240" w:lineRule="atLeast"/>
-              <w:rPr>
-                <w:rFonts w:ascii="Verdana" w:hAnsi="Verdana"/>
                 <w:color w:val="000000"/>
                 <w:sz w:val="18"/>
                 <w:szCs w:val="18"/>
               </w:rPr>
-            </w:pPr>
-            <w:r>
-              <w:rPr>
-                <w:rFonts w:ascii="Verdana" w:hAnsi="Verdana"/>
-                <w:i/>
-                <w:iCs/>
-                <w:color w:val="000000"/>
-                <w:sz w:val="18"/>
-                <w:szCs w:val="18"/>
-                <w:shd w:val="clear" w:color="auto" w:fill="FFFFFF"/>
-              </w:rPr>
-              <w:t>imgData</w:t>
+              <w:t>i</w:t>
             </w:r>
             <w:r>
               <w:rPr>
                 <w:rFonts w:ascii="Verdana" w:hAnsi="Verdana"/>
-                <w:iCs/>
                 <w:color w:val="000000"/>
                 <w:sz w:val="18"/>
                 <w:szCs w:val="18"/>
-                <w:shd w:val="clear" w:color="auto" w:fill="FFFFFF"/>
-              </w:rPr>
-              <w:t>.data:</w:t>
+              </w:rPr>
+              <w:t>mg</w:t>
             </w:r>
             <w:r>
               <w:rPr>
@@ -34573,7 +33790,356 @@
                 <w:sz w:val="18"/>
                 <w:szCs w:val="18"/>
               </w:rPr>
-              <w:t xml:space="preserve"> Trả về mảng chứa dữ liệu của đổi tượng ImageData</w:t>
+              <w:t>:</w:t>
+            </w:r>
+            <w:r>
+              <w:rPr>
+                <w:rFonts w:ascii="Verdana" w:hAnsi="Verdana"/>
+                <w:color w:val="000000"/>
+                <w:sz w:val="18"/>
+                <w:szCs w:val="18"/>
+              </w:rPr>
+              <w:tab/>
+            </w:r>
+            <w:r>
+              <w:rPr>
+                <w:rFonts w:ascii="Verdana" w:hAnsi="Verdana"/>
+                <w:color w:val="000000"/>
+                <w:sz w:val="18"/>
+                <w:szCs w:val="18"/>
+              </w:rPr>
+              <w:t>Chứa hình ảnh nguồn từ hình ảnh, canvas, video</w:t>
+            </w:r>
+            <w:r>
+              <w:rPr>
+                <w:rFonts w:ascii="Verdana" w:hAnsi="Verdana"/>
+                <w:color w:val="000000"/>
+                <w:sz w:val="18"/>
+                <w:szCs w:val="18"/>
+              </w:rPr>
+              <w:t xml:space="preserve"> </w:t>
+            </w:r>
+            <w:r>
+              <w:rPr>
+                <w:rFonts w:ascii="Verdana" w:hAnsi="Verdana"/>
+                <w:color w:val="000000"/>
+                <w:sz w:val="18"/>
+                <w:szCs w:val="18"/>
+              </w:rPr>
+              <w:cr/>
+            </w:r>
+            <w:r>
+              <w:rPr>
+                <w:rFonts w:ascii="Verdana" w:hAnsi="Verdana"/>
+                <w:color w:val="000000"/>
+                <w:sz w:val="18"/>
+                <w:szCs w:val="18"/>
+              </w:rPr>
+              <w:br/>
+            </w:r>
+            <w:r>
+              <w:rPr>
+                <w:rFonts w:ascii="Verdana" w:hAnsi="Verdana"/>
+                <w:color w:val="000000"/>
+                <w:sz w:val="18"/>
+                <w:szCs w:val="18"/>
+              </w:rPr>
+              <w:t>sx</w:t>
+            </w:r>
+            <w:r>
+              <w:rPr>
+                <w:rFonts w:ascii="Verdana" w:hAnsi="Verdana"/>
+                <w:color w:val="000000"/>
+                <w:sz w:val="18"/>
+                <w:szCs w:val="18"/>
+              </w:rPr>
+              <w:t>,</w:t>
+            </w:r>
+            <w:r>
+              <w:rPr>
+                <w:rFonts w:ascii="Verdana" w:hAnsi="Verdana"/>
+                <w:color w:val="000000"/>
+                <w:sz w:val="18"/>
+                <w:szCs w:val="18"/>
+              </w:rPr>
+              <w:t>sy</w:t>
+            </w:r>
+            <w:r>
+              <w:rPr>
+                <w:rFonts w:ascii="Verdana" w:hAnsi="Verdana"/>
+                <w:color w:val="000000"/>
+                <w:sz w:val="18"/>
+                <w:szCs w:val="18"/>
+              </w:rPr>
+              <w:tab/>
+            </w:r>
+            <w:r>
+              <w:rPr>
+                <w:rFonts w:ascii="Verdana" w:hAnsi="Verdana"/>
+                <w:color w:val="000000"/>
+                <w:sz w:val="18"/>
+                <w:szCs w:val="18"/>
+              </w:rPr>
+              <w:t>tọa độ bắt đầu cắt hình từ nguồn</w:t>
+            </w:r>
+            <w:r>
+              <w:rPr>
+                <w:rFonts w:ascii="Verdana" w:hAnsi="Verdana"/>
+                <w:color w:val="000000"/>
+                <w:sz w:val="18"/>
+                <w:szCs w:val="18"/>
+              </w:rPr>
+              <w:tab/>
+            </w:r>
+            <w:r>
+              <w:rPr>
+                <w:rFonts w:ascii="Verdana" w:hAnsi="Verdana"/>
+                <w:color w:val="000000"/>
+                <w:sz w:val="18"/>
+                <w:szCs w:val="18"/>
+              </w:rPr>
+              <w:cr/>
+            </w:r>
+            <w:r>
+              <w:rPr>
+                <w:rFonts w:ascii="Verdana" w:hAnsi="Verdana"/>
+                <w:color w:val="000000"/>
+                <w:sz w:val="18"/>
+                <w:szCs w:val="18"/>
+              </w:rPr>
+              <w:tab/>
+            </w:r>
+            <w:r>
+              <w:rPr>
+                <w:rFonts w:ascii="Verdana" w:hAnsi="Verdana"/>
+                <w:color w:val="000000"/>
+                <w:sz w:val="18"/>
+                <w:szCs w:val="18"/>
+              </w:rPr>
+              <w:br/>
+            </w:r>
+            <w:r>
+              <w:rPr>
+                <w:rFonts w:ascii="Verdana" w:hAnsi="Verdana"/>
+                <w:color w:val="000000"/>
+                <w:sz w:val="18"/>
+                <w:szCs w:val="18"/>
+              </w:rPr>
+              <w:t>swidth</w:t>
+            </w:r>
+            <w:r>
+              <w:rPr>
+                <w:rFonts w:ascii="Verdana" w:hAnsi="Verdana"/>
+                <w:color w:val="000000"/>
+                <w:sz w:val="18"/>
+                <w:szCs w:val="18"/>
+              </w:rPr>
+              <w:t xml:space="preserve">, </w:t>
+            </w:r>
+            <w:r>
+              <w:rPr>
+                <w:rFonts w:ascii="Verdana" w:hAnsi="Verdana"/>
+                <w:color w:val="000000"/>
+                <w:sz w:val="18"/>
+                <w:szCs w:val="18"/>
+              </w:rPr>
+              <w:t>sheight</w:t>
+            </w:r>
+            <w:r>
+              <w:rPr>
+                <w:rFonts w:ascii="Verdana" w:hAnsi="Verdana"/>
+                <w:color w:val="000000"/>
+                <w:sz w:val="18"/>
+                <w:szCs w:val="18"/>
+              </w:rPr>
+              <w:t>:</w:t>
+            </w:r>
+            <w:r>
+              <w:rPr>
+                <w:rFonts w:ascii="Verdana" w:hAnsi="Verdana"/>
+                <w:color w:val="000000"/>
+                <w:sz w:val="18"/>
+                <w:szCs w:val="18"/>
+              </w:rPr>
+              <w:tab/>
+            </w:r>
+            <w:r>
+              <w:rPr>
+                <w:rFonts w:ascii="Verdana" w:hAnsi="Verdana"/>
+                <w:color w:val="000000"/>
+                <w:sz w:val="18"/>
+                <w:szCs w:val="18"/>
+              </w:rPr>
+              <w:t>chiều dài, cao phần sẽ cắt từ nguồn</w:t>
+            </w:r>
+            <w:r>
+              <w:rPr>
+                <w:rFonts w:ascii="Verdana" w:hAnsi="Verdana"/>
+                <w:color w:val="000000"/>
+                <w:sz w:val="18"/>
+                <w:szCs w:val="18"/>
+              </w:rPr>
+              <w:tab/>
+            </w:r>
+            <w:r>
+              <w:rPr>
+                <w:rFonts w:ascii="Verdana" w:hAnsi="Verdana"/>
+                <w:color w:val="000000"/>
+                <w:sz w:val="18"/>
+                <w:szCs w:val="18"/>
+              </w:rPr>
+              <w:cr/>
+            </w:r>
+            <w:r>
+              <w:rPr>
+                <w:rFonts w:ascii="Verdana" w:hAnsi="Verdana"/>
+                <w:color w:val="000000"/>
+                <w:sz w:val="18"/>
+                <w:szCs w:val="18"/>
+              </w:rPr>
+              <w:br/>
+            </w:r>
+            <w:r>
+              <w:rPr>
+                <w:rFonts w:ascii="Verdana" w:hAnsi="Verdana"/>
+                <w:color w:val="000000"/>
+                <w:sz w:val="18"/>
+                <w:szCs w:val="18"/>
+              </w:rPr>
+              <w:t>x</w:t>
+            </w:r>
+            <w:r>
+              <w:rPr>
+                <w:rFonts w:ascii="Verdana" w:hAnsi="Verdana"/>
+                <w:color w:val="000000"/>
+                <w:sz w:val="18"/>
+                <w:szCs w:val="18"/>
+              </w:rPr>
+              <w:t>,y:</w:t>
+            </w:r>
+            <w:r>
+              <w:rPr>
+                <w:rFonts w:ascii="Verdana" w:hAnsi="Verdana"/>
+                <w:color w:val="000000"/>
+                <w:sz w:val="18"/>
+                <w:szCs w:val="18"/>
+              </w:rPr>
+              <w:tab/>
+            </w:r>
+            <w:r>
+              <w:rPr>
+                <w:rFonts w:ascii="Verdana" w:hAnsi="Verdana"/>
+                <w:color w:val="000000"/>
+                <w:sz w:val="18"/>
+                <w:szCs w:val="18"/>
+              </w:rPr>
+              <w:t>Tọa độ hình ảnh sẽ được vẽ trên canvas</w:t>
+            </w:r>
+            <w:r>
+              <w:rPr>
+                <w:rFonts w:ascii="Verdana" w:hAnsi="Verdana"/>
+                <w:color w:val="000000"/>
+                <w:sz w:val="18"/>
+                <w:szCs w:val="18"/>
+              </w:rPr>
+              <w:tab/>
+            </w:r>
+            <w:r>
+              <w:rPr>
+                <w:rFonts w:ascii="Verdana" w:hAnsi="Verdana"/>
+                <w:color w:val="000000"/>
+                <w:sz w:val="18"/>
+                <w:szCs w:val="18"/>
+              </w:rPr>
+              <w:cr/>
+            </w:r>
+            <w:r>
+              <w:rPr>
+                <w:rFonts w:ascii="Verdana" w:hAnsi="Verdana"/>
+                <w:color w:val="000000"/>
+                <w:sz w:val="18"/>
+                <w:szCs w:val="18"/>
+              </w:rPr>
+              <w:br/>
+            </w:r>
+            <w:r>
+              <w:rPr>
+                <w:rFonts w:ascii="Verdana" w:hAnsi="Verdana"/>
+                <w:color w:val="000000"/>
+                <w:sz w:val="18"/>
+                <w:szCs w:val="18"/>
+              </w:rPr>
+              <w:t>width</w:t>
+            </w:r>
+            <w:r>
+              <w:rPr>
+                <w:rFonts w:ascii="Verdana" w:hAnsi="Verdana"/>
+                <w:color w:val="000000"/>
+                <w:sz w:val="18"/>
+                <w:szCs w:val="18"/>
+              </w:rPr>
+              <w:t>,</w:t>
+            </w:r>
+            <w:r>
+              <w:rPr>
+                <w:rFonts w:ascii="Verdana" w:hAnsi="Verdana"/>
+                <w:color w:val="000000"/>
+                <w:sz w:val="18"/>
+                <w:szCs w:val="18"/>
+              </w:rPr>
+              <w:t xml:space="preserve"> height</w:t>
+            </w:r>
+            <w:r>
+              <w:rPr>
+                <w:rFonts w:ascii="Verdana" w:hAnsi="Verdana"/>
+                <w:color w:val="000000"/>
+                <w:sz w:val="18"/>
+                <w:szCs w:val="18"/>
+              </w:rPr>
+              <w:t>:</w:t>
+            </w:r>
+            <w:r>
+              <w:rPr>
+                <w:rFonts w:ascii="Verdana" w:hAnsi="Verdana"/>
+                <w:color w:val="000000"/>
+                <w:sz w:val="18"/>
+                <w:szCs w:val="18"/>
+              </w:rPr>
+              <w:tab/>
+            </w:r>
+            <w:r>
+              <w:rPr>
+                <w:rFonts w:ascii="Verdana" w:hAnsi="Verdana"/>
+                <w:color w:val="000000"/>
+                <w:sz w:val="18"/>
+                <w:szCs w:val="18"/>
+              </w:rPr>
+              <w:t>chiều rộng , chiều cao hình ảnh sẽ vẽ</w:t>
+            </w:r>
+            <w:r>
+              <w:t xml:space="preserve"> </w:t>
+            </w:r>
+            <w:r>
+              <w:br/>
+            </w:r>
+            <w:r>
+              <w:object w:dxaOrig="6225" w:dyaOrig="3255">
+                <v:shape id="_x0000_i1057" type="#_x0000_t75" style="width:174.15pt;height:90.4pt" o:ole="">
+                  <v:imagedata r:id="rId119" o:title=""/>
+                </v:shape>
+                <o:OLEObject Type="Embed" ProgID="PBrush" ShapeID="_x0000_i1057" DrawAspect="Content" ObjectID="_1423348168" r:id="rId120"/>
+              </w:object>
+            </w:r>
+            <w:r>
+              <w:t xml:space="preserve"> </w:t>
+            </w:r>
+            <w:r>
+              <w:object w:dxaOrig="5130" w:dyaOrig="1155">
+                <v:shape id="_x0000_i1058" type="#_x0000_t75" style="width:256.2pt;height:57.75pt" o:ole="">
+                  <v:imagedata r:id="rId121" o:title=""/>
+                </v:shape>
+                <o:OLEObject Type="Embed" ProgID="PBrush" ShapeID="_x0000_i1058" DrawAspect="Content" ObjectID="_1423348169" r:id="rId122"/>
+              </w:object>
             </w:r>
           </w:p>
         </w:tc>
@@ -34581,12 +34147,29 @@
     </w:tbl>
     <w:p>
       <w:pPr>
-        <w:rPr>
-          <w:rFonts w:ascii="Times New Roman" w:hAnsi="Times New Roman"/>
-          <w:sz w:val="24"/>
-          <w:szCs w:val="24"/>
-        </w:rPr>
-      </w:pPr>
+        <w:pStyle w:val="Heading2"/>
+        <w:spacing w:before="150" w:beforeAutospacing="0" w:after="150" w:afterAutospacing="0"/>
+        <w:rPr>
+          <w:rFonts w:ascii="Verdana" w:hAnsi="Verdana"/>
+          <w:b w:val="0"/>
+          <w:bCs w:val="0"/>
+          <w:color w:val="000000"/>
+          <w:sz w:val="33"/>
+          <w:szCs w:val="33"/>
+        </w:rPr>
+      </w:pPr>
+      <w:r>
+        <w:rPr>
+          <w:rFonts w:ascii="Verdana" w:hAnsi="Verdana"/>
+          <w:b w:val="0"/>
+          <w:bCs w:val="0"/>
+          <w:color w:val="000000"/>
+          <w:sz w:val="33"/>
+          <w:szCs w:val="33"/>
+        </w:rPr>
+        <w:lastRenderedPageBreak/>
+        <w:t>Pixel Manipulation</w:t>
+      </w:r>
     </w:p>
     <w:tbl>
       <w:tblPr>
@@ -34642,7 +34225,7 @@
                 <w:sz w:val="18"/>
                 <w:szCs w:val="18"/>
               </w:rPr>
-              <w:t>Method</w:t>
+              <w:t>Property</w:t>
             </w:r>
           </w:p>
         </w:tc>
@@ -34724,7 +34307,7 @@
                 <w:sz w:val="18"/>
                 <w:szCs w:val="18"/>
               </w:rPr>
-              <w:t>createImageData()</w:t>
+              <w:t>width</w:t>
             </w:r>
           </w:p>
         </w:tc>
@@ -34759,102 +34342,12 @@
             <w:r>
               <w:rPr>
                 <w:rFonts w:ascii="Verdana" w:hAnsi="Verdana"/>
-                <w:color w:val="000000"/>
-                <w:sz w:val="18"/>
-                <w:szCs w:val="18"/>
-              </w:rPr>
-              <w:t>Tạo một đối tượng ImageData rỗng với chiều rộng và chiều cao, hoặc từ kích thước của một ImageData khác</w:t>
-            </w:r>
-          </w:p>
-          <w:p>
-            <w:pPr>
-              <w:spacing w:line="240" w:lineRule="atLeast"/>
-              <w:rPr>
-                <w:rFonts w:ascii="Verdana" w:hAnsi="Verdana"/>
-                <w:color w:val="000000"/>
-                <w:sz w:val="18"/>
-                <w:szCs w:val="18"/>
-              </w:rPr>
-            </w:pPr>
-            <w:r>
-              <w:rPr>
-                <w:rFonts w:ascii="Verdana" w:hAnsi="Verdana"/>
                 <w:i/>
                 <w:iCs/>
                 <w:color w:val="000000"/>
                 <w:sz w:val="18"/>
                 <w:szCs w:val="18"/>
-              </w:rPr>
-              <w:t>context</w:t>
-            </w:r>
-            <w:r>
-              <w:rPr>
-                <w:rFonts w:ascii="Verdana" w:hAnsi="Verdana"/>
-                <w:color w:val="000000"/>
-                <w:sz w:val="18"/>
-                <w:szCs w:val="18"/>
-              </w:rPr>
-              <w:t>.createImageData(</w:t>
-            </w:r>
-            <w:r>
-              <w:rPr>
-                <w:rFonts w:ascii="Verdana" w:hAnsi="Verdana"/>
-                <w:i/>
-                <w:iCs/>
-                <w:color w:val="000000"/>
-                <w:sz w:val="18"/>
-                <w:szCs w:val="18"/>
-              </w:rPr>
-              <w:t>width,height</w:t>
-            </w:r>
-            <w:r>
-              <w:rPr>
-                <w:rFonts w:ascii="Verdana" w:hAnsi="Verdana"/>
-                <w:color w:val="000000"/>
-                <w:sz w:val="18"/>
-                <w:szCs w:val="18"/>
-              </w:rPr>
-              <w:t>);</w:t>
-            </w:r>
-          </w:p>
-          <w:p>
-            <w:pPr>
-              <w:spacing w:line="240" w:lineRule="atLeast"/>
-              <w:rPr>
-                <w:rFonts w:ascii="Verdana" w:hAnsi="Verdana"/>
-                <w:color w:val="000000"/>
-                <w:sz w:val="18"/>
-                <w:szCs w:val="18"/>
-              </w:rPr>
-            </w:pPr>
-            <w:r>
-              <w:rPr>
-                <w:rFonts w:ascii="Verdana" w:hAnsi="Verdana"/>
-                <w:i/>
-                <w:iCs/>
-                <w:color w:val="000000"/>
-                <w:sz w:val="18"/>
-                <w:szCs w:val="18"/>
-              </w:rPr>
-              <w:t>context</w:t>
-            </w:r>
-            <w:r>
-              <w:rPr>
-                <w:rFonts w:ascii="Verdana" w:hAnsi="Verdana"/>
-                <w:color w:val="000000"/>
-                <w:sz w:val="18"/>
-                <w:szCs w:val="18"/>
-              </w:rPr>
-              <w:t>.createImageData(</w:t>
-            </w:r>
-            <w:r>
-              <w:rPr>
-                <w:rFonts w:ascii="Verdana" w:hAnsi="Verdana"/>
-                <w:i/>
-                <w:iCs/>
-                <w:color w:val="000000"/>
-                <w:sz w:val="18"/>
-                <w:szCs w:val="18"/>
+                <w:shd w:val="clear" w:color="auto" w:fill="FFFFFF"/>
               </w:rPr>
               <w:t>imgData</w:t>
             </w:r>
@@ -34864,20 +34357,19 @@
                 <w:color w:val="000000"/>
                 <w:sz w:val="18"/>
                 <w:szCs w:val="18"/>
-              </w:rPr>
-              <w:t>);</w:t>
+                <w:shd w:val="clear" w:color="auto" w:fill="FFFFFF"/>
+              </w:rPr>
+              <w:t xml:space="preserve">.width: Chiều rộng của một đối tượng </w:t>
             </w:r>
-          </w:p>
-          <w:p>
-            <w:pPr>
-              <w:spacing w:line="240" w:lineRule="atLeast"/>
+            <w:r>
               <w:rPr>
                 <w:rFonts w:ascii="Verdana" w:hAnsi="Verdana"/>
                 <w:color w:val="000000"/>
                 <w:sz w:val="18"/>
                 <w:szCs w:val="18"/>
               </w:rPr>
-            </w:pPr>
+              <w:t>ImageData</w:t>
+            </w:r>
           </w:p>
         </w:tc>
       </w:tr>
@@ -34916,7 +34408,7 @@
                 <w:sz w:val="18"/>
                 <w:szCs w:val="18"/>
               </w:rPr>
-              <w:t>getImageData()</w:t>
+              <w:t>height</w:t>
             </w:r>
           </w:p>
         </w:tc>
@@ -34951,26 +34443,6 @@
             <w:r>
               <w:rPr>
                 <w:rFonts w:ascii="Verdana" w:hAnsi="Verdana"/>
-                <w:color w:val="000000"/>
-                <w:sz w:val="18"/>
-                <w:szCs w:val="18"/>
-              </w:rPr>
-              <w:t xml:space="preserve">Trả về đối tượng ImageData là bản sao các pixel theo 1 hình chữ nhật từ canvas </w:t>
-            </w:r>
-          </w:p>
-          <w:p>
-            <w:pPr>
-              <w:spacing w:line="240" w:lineRule="atLeast"/>
-              <w:rPr>
-                <w:rFonts w:ascii="Verdana" w:hAnsi="Verdana"/>
-                <w:color w:val="000000"/>
-                <w:sz w:val="18"/>
-                <w:szCs w:val="18"/>
-              </w:rPr>
-            </w:pPr>
-            <w:r>
-              <w:rPr>
-                <w:rFonts w:ascii="Verdana" w:hAnsi="Verdana"/>
                 <w:i/>
                 <w:iCs/>
                 <w:color w:val="000000"/>
@@ -34978,7 +34450,7 @@
                 <w:szCs w:val="18"/>
                 <w:shd w:val="clear" w:color="auto" w:fill="FFFFFF"/>
               </w:rPr>
-              <w:t>context</w:t>
+              <w:t>imgData</w:t>
             </w:r>
             <w:r>
               <w:rPr>
@@ -34988,102 +34460,17 @@
                 <w:szCs w:val="18"/>
                 <w:shd w:val="clear" w:color="auto" w:fill="FFFFFF"/>
               </w:rPr>
-              <w:t>.getImageData(</w:t>
+              <w:t xml:space="preserve">.height: Chiều cao của một đối tượng </w:t>
             </w:r>
             <w:r>
               <w:rPr>
                 <w:rFonts w:ascii="Verdana" w:hAnsi="Verdana"/>
-                <w:i/>
-                <w:iCs/>
                 <w:color w:val="000000"/>
                 <w:sz w:val="18"/>
                 <w:szCs w:val="18"/>
-                <w:shd w:val="clear" w:color="auto" w:fill="FFFFFF"/>
-              </w:rPr>
-              <w:t>x,y,width,height</w:t>
+              </w:rPr>
+              <w:t>ImageData</w:t>
             </w:r>
-            <w:r>
-              <w:rPr>
-                <w:rFonts w:ascii="Verdana" w:hAnsi="Verdana"/>
-                <w:color w:val="000000"/>
-                <w:sz w:val="18"/>
-                <w:szCs w:val="18"/>
-                <w:shd w:val="clear" w:color="auto" w:fill="FFFFFF"/>
-              </w:rPr>
-              <w:t>);</w:t>
-            </w:r>
-          </w:p>
-          <w:p>
-            <w:pPr>
-              <w:spacing w:line="240" w:lineRule="atLeast"/>
-              <w:rPr>
-                <w:rFonts w:ascii="Verdana" w:hAnsi="Verdana"/>
-                <w:color w:val="000000"/>
-                <w:sz w:val="18"/>
-                <w:szCs w:val="18"/>
-              </w:rPr>
-            </w:pPr>
-            <w:r>
-              <w:rPr>
-                <w:rFonts w:ascii="Verdana" w:hAnsi="Verdana"/>
-                <w:color w:val="000000"/>
-                <w:sz w:val="18"/>
-                <w:szCs w:val="18"/>
-              </w:rPr>
-              <w:t xml:space="preserve">x,y: tọa độ điểm trái trên của hình chữ nhật, </w:t>
-            </w:r>
-          </w:p>
-          <w:p>
-            <w:pPr>
-              <w:spacing w:line="240" w:lineRule="atLeast"/>
-              <w:rPr>
-                <w:rFonts w:ascii="Verdana" w:hAnsi="Verdana"/>
-                <w:color w:val="000000"/>
-                <w:sz w:val="18"/>
-                <w:szCs w:val="18"/>
-              </w:rPr>
-            </w:pPr>
-            <w:r>
-              <w:rPr>
-                <w:rFonts w:ascii="Verdana" w:hAnsi="Verdana"/>
-                <w:iCs/>
-                <w:color w:val="000000"/>
-                <w:sz w:val="18"/>
-                <w:szCs w:val="18"/>
-                <w:shd w:val="clear" w:color="auto" w:fill="FFFFFF"/>
-              </w:rPr>
-              <w:t>width,height</w:t>
-            </w:r>
-            <w:r>
-              <w:rPr>
-                <w:rFonts w:ascii="Verdana" w:hAnsi="Verdana"/>
-                <w:color w:val="000000"/>
-                <w:sz w:val="18"/>
-                <w:szCs w:val="18"/>
-                <w:shd w:val="clear" w:color="auto" w:fill="FFFFFF"/>
-              </w:rPr>
-              <w:t xml:space="preserve">: </w:t>
-            </w:r>
-            <w:r>
-              <w:rPr>
-                <w:rFonts w:ascii="Verdana" w:hAnsi="Verdana"/>
-                <w:color w:val="000000"/>
-                <w:sz w:val="18"/>
-                <w:szCs w:val="18"/>
-              </w:rPr>
-              <w:t>chiều cao, chiều rộng hình chữ nhật.</w:t>
-            </w:r>
-          </w:p>
-          <w:p>
-            <w:pPr>
-              <w:spacing w:line="240" w:lineRule="atLeast"/>
-              <w:rPr>
-                <w:rFonts w:ascii="Verdana" w:hAnsi="Verdana"/>
-                <w:color w:val="000000"/>
-                <w:sz w:val="18"/>
-                <w:szCs w:val="18"/>
-              </w:rPr>
-            </w:pPr>
           </w:p>
         </w:tc>
       </w:tr>
@@ -35122,7 +34509,7 @@
                 <w:sz w:val="18"/>
                 <w:szCs w:val="18"/>
               </w:rPr>
-              <w:t>putImageData()</w:t>
+              <w:t>data</w:t>
             </w:r>
           </w:p>
         </w:tc>
@@ -35152,18 +34539,8 @@
                 <w:color w:val="000000"/>
                 <w:sz w:val="18"/>
                 <w:szCs w:val="18"/>
-                <w:shd w:val="clear" w:color="auto" w:fill="FFFFFF"/>
               </w:rPr>
             </w:pPr>
-            <w:r>
-              <w:rPr>
-                <w:rFonts w:ascii="Verdana" w:hAnsi="Verdana"/>
-                <w:color w:val="000000"/>
-                <w:sz w:val="18"/>
-                <w:szCs w:val="18"/>
-              </w:rPr>
-              <w:t>Lấy dữ liệu từ một ImageData vẽ lại trên canvas.</w:t>
-            </w:r>
             <w:r>
               <w:rPr>
                 <w:rFonts w:ascii="Verdana" w:hAnsi="Verdana"/>
@@ -35174,81 +34551,18 @@
                 <w:szCs w:val="18"/>
                 <w:shd w:val="clear" w:color="auto" w:fill="FFFFFF"/>
               </w:rPr>
-              <w:t xml:space="preserve"> </w:t>
-            </w:r>
-            <w:r>
-              <w:rPr>
-                <w:rFonts w:ascii="Verdana" w:hAnsi="Verdana"/>
-                <w:i/>
-                <w:iCs/>
-                <w:color w:val="000000"/>
-                <w:sz w:val="18"/>
-                <w:szCs w:val="18"/>
-                <w:shd w:val="clear" w:color="auto" w:fill="FFFFFF"/>
-              </w:rPr>
-              <w:br/>
-              <w:t>context</w:t>
-            </w:r>
-            <w:r>
-              <w:rPr>
-                <w:rFonts w:ascii="Verdana" w:hAnsi="Verdana"/>
-                <w:color w:val="000000"/>
-                <w:sz w:val="18"/>
-                <w:szCs w:val="18"/>
-                <w:shd w:val="clear" w:color="auto" w:fill="FFFFFF"/>
-              </w:rPr>
-              <w:t>.putImageData(</w:t>
-            </w:r>
-            <w:r>
-              <w:rPr>
-                <w:rFonts w:ascii="Verdana" w:hAnsi="Verdana"/>
-                <w:i/>
-                <w:iCs/>
-                <w:color w:val="000000"/>
-                <w:sz w:val="18"/>
-                <w:szCs w:val="18"/>
-                <w:shd w:val="clear" w:color="auto" w:fill="FFFFFF"/>
-              </w:rPr>
-              <w:t>imgData,x,y,dirtyX,dirtyY,dirtyWidth,dirtyHeight</w:t>
-            </w:r>
-            <w:r>
-              <w:rPr>
-                <w:rFonts w:ascii="Verdana" w:hAnsi="Verdana"/>
-                <w:color w:val="000000"/>
-                <w:sz w:val="18"/>
-                <w:szCs w:val="18"/>
-                <w:shd w:val="clear" w:color="auto" w:fill="FFFFFF"/>
-              </w:rPr>
-              <w:t>);</w:t>
-            </w:r>
-          </w:p>
-          <w:p>
-            <w:pPr>
-              <w:spacing w:line="240" w:lineRule="atLeast"/>
-              <w:rPr>
-                <w:rFonts w:ascii="Verdana" w:hAnsi="Verdana"/>
-                <w:color w:val="000000"/>
-                <w:sz w:val="18"/>
-                <w:szCs w:val="18"/>
-              </w:rPr>
-            </w:pPr>
-            <w:r>
-              <w:rPr>
-                <w:rFonts w:ascii="Verdana" w:hAnsi="Verdana"/>
-                <w:color w:val="000000"/>
-                <w:sz w:val="18"/>
-                <w:szCs w:val="18"/>
-              </w:rPr>
               <w:t>imgData</w:t>
             </w:r>
             <w:r>
               <w:rPr>
                 <w:rFonts w:ascii="Verdana" w:hAnsi="Verdana"/>
+                <w:iCs/>
                 <w:color w:val="000000"/>
                 <w:sz w:val="18"/>
                 <w:szCs w:val="18"/>
-              </w:rPr>
-              <w:t>:</w:t>
+                <w:shd w:val="clear" w:color="auto" w:fill="FFFFFF"/>
+              </w:rPr>
+              <w:t>.data:</w:t>
             </w:r>
             <w:r>
               <w:rPr>
@@ -35257,171 +34571,7 @@
                 <w:sz w:val="18"/>
                 <w:szCs w:val="18"/>
               </w:rPr>
-              <w:tab/>
-            </w:r>
-            <w:r>
-              <w:rPr>
-                <w:rFonts w:ascii="Verdana" w:hAnsi="Verdana"/>
-                <w:color w:val="000000"/>
-                <w:sz w:val="18"/>
-                <w:szCs w:val="18"/>
-              </w:rPr>
-              <w:t>dữ liệu ImageData nguồn.</w:t>
-            </w:r>
-            <w:r>
-              <w:rPr>
-                <w:rFonts w:ascii="Verdana" w:hAnsi="Verdana"/>
-                <w:color w:val="000000"/>
-                <w:sz w:val="18"/>
-                <w:szCs w:val="18"/>
-              </w:rPr>
-              <w:cr/>
-            </w:r>
-            <w:r>
-              <w:rPr>
-                <w:rFonts w:ascii="Verdana" w:hAnsi="Verdana"/>
-                <w:color w:val="000000"/>
-                <w:sz w:val="18"/>
-                <w:szCs w:val="18"/>
-              </w:rPr>
-              <w:br/>
-            </w:r>
-            <w:r>
-              <w:rPr>
-                <w:rFonts w:ascii="Verdana" w:hAnsi="Verdana"/>
-                <w:color w:val="000000"/>
-                <w:sz w:val="18"/>
-                <w:szCs w:val="18"/>
-              </w:rPr>
-              <w:t>x</w:t>
-            </w:r>
-            <w:r>
-              <w:rPr>
-                <w:rFonts w:ascii="Verdana" w:hAnsi="Verdana"/>
-                <w:color w:val="000000"/>
-                <w:sz w:val="18"/>
-                <w:szCs w:val="18"/>
-              </w:rPr>
-              <w:t>,</w:t>
-            </w:r>
-            <w:r>
-              <w:rPr>
-                <w:rFonts w:ascii="Verdana" w:hAnsi="Verdana"/>
-                <w:color w:val="000000"/>
-                <w:sz w:val="18"/>
-                <w:szCs w:val="18"/>
-              </w:rPr>
-              <w:t>y</w:t>
-            </w:r>
-            <w:r>
-              <w:rPr>
-                <w:rFonts w:ascii="Verdana" w:hAnsi="Verdana"/>
-                <w:color w:val="000000"/>
-                <w:sz w:val="18"/>
-                <w:szCs w:val="18"/>
-              </w:rPr>
-              <w:t>:</w:t>
-            </w:r>
-            <w:r>
-              <w:rPr>
-                <w:rFonts w:ascii="Verdana" w:hAnsi="Verdana"/>
-                <w:color w:val="000000"/>
-                <w:sz w:val="18"/>
-                <w:szCs w:val="18"/>
-              </w:rPr>
-              <w:tab/>
-            </w:r>
-            <w:r>
-              <w:rPr>
-                <w:rFonts w:ascii="Verdana" w:hAnsi="Verdana"/>
-                <w:color w:val="000000"/>
-                <w:sz w:val="18"/>
-                <w:szCs w:val="18"/>
-              </w:rPr>
-              <w:t>tọa độ sẽ đưa dữ liệu từ ImageData vào</w:t>
-            </w:r>
-            <w:r>
-              <w:rPr>
-                <w:rFonts w:ascii="Verdana" w:hAnsi="Verdana"/>
-                <w:color w:val="000000"/>
-                <w:sz w:val="18"/>
-                <w:szCs w:val="18"/>
-              </w:rPr>
-              <w:cr/>
-            </w:r>
-            <w:r>
-              <w:rPr>
-                <w:rFonts w:ascii="Verdana" w:hAnsi="Verdana"/>
-                <w:color w:val="000000"/>
-                <w:sz w:val="18"/>
-                <w:szCs w:val="18"/>
-              </w:rPr>
-              <w:br/>
-            </w:r>
-            <w:r>
-              <w:rPr>
-                <w:rFonts w:ascii="Verdana" w:hAnsi="Verdana"/>
-                <w:color w:val="000000"/>
-                <w:sz w:val="18"/>
-                <w:szCs w:val="18"/>
-              </w:rPr>
-              <w:lastRenderedPageBreak/>
-              <w:t>dirtyX</w:t>
-            </w:r>
-            <w:r>
-              <w:rPr>
-                <w:rFonts w:ascii="Verdana" w:hAnsi="Verdana"/>
-                <w:color w:val="000000"/>
-                <w:sz w:val="18"/>
-                <w:szCs w:val="18"/>
-              </w:rPr>
-              <w:t>, dirtyY: tọa độ phần dữ liệu sẽ lấy từ ImageData</w:t>
-            </w:r>
-            <w:r>
-              <w:rPr>
-                <w:rFonts w:ascii="Verdana" w:hAnsi="Verdana"/>
-                <w:color w:val="000000"/>
-                <w:sz w:val="18"/>
-                <w:szCs w:val="18"/>
-              </w:rPr>
-              <w:br/>
-              <w:t xml:space="preserve">dirtyWidth, </w:t>
-            </w:r>
-            <w:r>
-              <w:rPr>
-                <w:rFonts w:ascii="Verdana" w:hAnsi="Verdana"/>
-                <w:color w:val="000000"/>
-                <w:sz w:val="18"/>
-                <w:szCs w:val="18"/>
-              </w:rPr>
-              <w:t>dirtyHeight</w:t>
-            </w:r>
-            <w:r>
-              <w:rPr>
-                <w:rFonts w:ascii="Verdana" w:hAnsi="Verdana"/>
-                <w:color w:val="000000"/>
-                <w:sz w:val="18"/>
-                <w:szCs w:val="18"/>
-              </w:rPr>
-              <w:t>:</w:t>
-            </w:r>
-            <w:r>
-              <w:rPr>
-                <w:rFonts w:ascii="Verdana" w:hAnsi="Verdana"/>
-                <w:color w:val="000000"/>
-                <w:sz w:val="18"/>
-                <w:szCs w:val="18"/>
-              </w:rPr>
-              <w:tab/>
-            </w:r>
-            <w:r>
-              <w:rPr>
-                <w:rFonts w:ascii="Verdana" w:hAnsi="Verdana"/>
-                <w:color w:val="000000"/>
-                <w:sz w:val="18"/>
-                <w:szCs w:val="18"/>
-              </w:rPr>
-              <w:t>Chiều rộng, cao phần dữ liệu được vẽ lên canvas</w:t>
+              <w:t xml:space="preserve"> Trả về mảng chứa dữ liệu của đổi tượng ImageData</w:t>
             </w:r>
           </w:p>
         </w:tc>
@@ -35429,29 +34579,12 @@
     </w:tbl>
     <w:p>
       <w:pPr>
-        <w:pStyle w:val="Heading2"/>
-        <w:spacing w:before="150" w:beforeAutospacing="0" w:after="150" w:afterAutospacing="0"/>
-        <w:rPr>
-          <w:rFonts w:ascii="Verdana" w:hAnsi="Verdana"/>
-          <w:b w:val="0"/>
-          <w:bCs w:val="0"/>
-          <w:color w:val="000000"/>
-          <w:sz w:val="33"/>
-          <w:szCs w:val="33"/>
-        </w:rPr>
-      </w:pPr>
-      <w:r>
-        <w:rPr>
-          <w:rFonts w:ascii="Verdana" w:hAnsi="Verdana"/>
-          <w:b w:val="0"/>
-          <w:bCs w:val="0"/>
-          <w:color w:val="000000"/>
-          <w:sz w:val="33"/>
-          <w:szCs w:val="33"/>
-        </w:rPr>
-        <w:lastRenderedPageBreak/>
-        <w:t>Compositing</w:t>
-      </w:r>
+        <w:rPr>
+          <w:rFonts w:ascii="Times New Roman" w:hAnsi="Times New Roman"/>
+          <w:sz w:val="24"/>
+          <w:szCs w:val="24"/>
+        </w:rPr>
+      </w:pPr>
     </w:p>
     <w:tbl>
       <w:tblPr>
@@ -35507,7 +34640,7 @@
                 <w:sz w:val="18"/>
                 <w:szCs w:val="18"/>
               </w:rPr>
-              <w:t>Property</w:t>
+              <w:t>Method</w:t>
             </w:r>
           </w:p>
         </w:tc>
@@ -35589,6 +34722,871 @@
                 <w:sz w:val="18"/>
                 <w:szCs w:val="18"/>
               </w:rPr>
+              <w:t>createImageData()</w:t>
+            </w:r>
+          </w:p>
+        </w:tc>
+        <w:tc>
+          <w:tcPr>
+            <w:tcW w:w="3675" w:type="pct"/>
+            <w:tcBorders>
+              <w:top w:val="single" w:sz="6" w:space="0" w:color="D4D4D4"/>
+              <w:left w:val="single" w:sz="6" w:space="0" w:color="D4D4D4"/>
+              <w:bottom w:val="single" w:sz="6" w:space="0" w:color="D4D4D4"/>
+              <w:right w:val="single" w:sz="6" w:space="0" w:color="D4D4D4"/>
+            </w:tcBorders>
+            <w:shd w:val="clear" w:color="auto" w:fill="FFFFFF"/>
+            <w:tcMar>
+              <w:top w:w="105" w:type="dxa"/>
+              <w:left w:w="75" w:type="dxa"/>
+              <w:bottom w:w="105" w:type="dxa"/>
+              <w:right w:w="75" w:type="dxa"/>
+            </w:tcMar>
+            <w:hideMark/>
+          </w:tcPr>
+          <w:p>
+            <w:pPr>
+              <w:spacing w:line="240" w:lineRule="atLeast"/>
+              <w:rPr>
+                <w:rFonts w:ascii="Verdana" w:hAnsi="Verdana"/>
+                <w:color w:val="000000"/>
+                <w:sz w:val="18"/>
+                <w:szCs w:val="18"/>
+              </w:rPr>
+            </w:pPr>
+            <w:r>
+              <w:rPr>
+                <w:rFonts w:ascii="Verdana" w:hAnsi="Verdana"/>
+                <w:color w:val="000000"/>
+                <w:sz w:val="18"/>
+                <w:szCs w:val="18"/>
+              </w:rPr>
+              <w:t>Tạo một đối tượng ImageData rỗng với chiều rộng và chiều cao, hoặc từ kích thước của một ImageData khác</w:t>
+            </w:r>
+          </w:p>
+          <w:p>
+            <w:pPr>
+              <w:spacing w:line="240" w:lineRule="atLeast"/>
+              <w:rPr>
+                <w:rFonts w:ascii="Verdana" w:hAnsi="Verdana"/>
+                <w:color w:val="000000"/>
+                <w:sz w:val="18"/>
+                <w:szCs w:val="18"/>
+              </w:rPr>
+            </w:pPr>
+            <w:r>
+              <w:rPr>
+                <w:rFonts w:ascii="Verdana" w:hAnsi="Verdana"/>
+                <w:i/>
+                <w:iCs/>
+                <w:color w:val="000000"/>
+                <w:sz w:val="18"/>
+                <w:szCs w:val="18"/>
+              </w:rPr>
+              <w:t>context</w:t>
+            </w:r>
+            <w:r>
+              <w:rPr>
+                <w:rFonts w:ascii="Verdana" w:hAnsi="Verdana"/>
+                <w:color w:val="000000"/>
+                <w:sz w:val="18"/>
+                <w:szCs w:val="18"/>
+              </w:rPr>
+              <w:t>.createImageData(</w:t>
+            </w:r>
+            <w:r>
+              <w:rPr>
+                <w:rFonts w:ascii="Verdana" w:hAnsi="Verdana"/>
+                <w:i/>
+                <w:iCs/>
+                <w:color w:val="000000"/>
+                <w:sz w:val="18"/>
+                <w:szCs w:val="18"/>
+              </w:rPr>
+              <w:t>width,height</w:t>
+            </w:r>
+            <w:r>
+              <w:rPr>
+                <w:rFonts w:ascii="Verdana" w:hAnsi="Verdana"/>
+                <w:color w:val="000000"/>
+                <w:sz w:val="18"/>
+                <w:szCs w:val="18"/>
+              </w:rPr>
+              <w:t>);</w:t>
+            </w:r>
+          </w:p>
+          <w:p>
+            <w:pPr>
+              <w:spacing w:line="240" w:lineRule="atLeast"/>
+              <w:rPr>
+                <w:rFonts w:ascii="Verdana" w:hAnsi="Verdana"/>
+                <w:color w:val="000000"/>
+                <w:sz w:val="18"/>
+                <w:szCs w:val="18"/>
+              </w:rPr>
+            </w:pPr>
+            <w:r>
+              <w:rPr>
+                <w:rFonts w:ascii="Verdana" w:hAnsi="Verdana"/>
+                <w:i/>
+                <w:iCs/>
+                <w:color w:val="000000"/>
+                <w:sz w:val="18"/>
+                <w:szCs w:val="18"/>
+              </w:rPr>
+              <w:t>context</w:t>
+            </w:r>
+            <w:r>
+              <w:rPr>
+                <w:rFonts w:ascii="Verdana" w:hAnsi="Verdana"/>
+                <w:color w:val="000000"/>
+                <w:sz w:val="18"/>
+                <w:szCs w:val="18"/>
+              </w:rPr>
+              <w:t>.createImageData(</w:t>
+            </w:r>
+            <w:r>
+              <w:rPr>
+                <w:rFonts w:ascii="Verdana" w:hAnsi="Verdana"/>
+                <w:i/>
+                <w:iCs/>
+                <w:color w:val="000000"/>
+                <w:sz w:val="18"/>
+                <w:szCs w:val="18"/>
+              </w:rPr>
+              <w:t>imgData</w:t>
+            </w:r>
+            <w:r>
+              <w:rPr>
+                <w:rFonts w:ascii="Verdana" w:hAnsi="Verdana"/>
+                <w:color w:val="000000"/>
+                <w:sz w:val="18"/>
+                <w:szCs w:val="18"/>
+              </w:rPr>
+              <w:t>);</w:t>
+            </w:r>
+          </w:p>
+          <w:p>
+            <w:pPr>
+              <w:spacing w:line="240" w:lineRule="atLeast"/>
+              <w:rPr>
+                <w:rFonts w:ascii="Verdana" w:hAnsi="Verdana"/>
+                <w:color w:val="000000"/>
+                <w:sz w:val="18"/>
+                <w:szCs w:val="18"/>
+              </w:rPr>
+            </w:pPr>
+          </w:p>
+        </w:tc>
+      </w:tr>
+      <w:tr>
+        <w:tc>
+          <w:tcPr>
+            <w:tcW w:w="1325" w:type="pct"/>
+            <w:tcBorders>
+              <w:top w:val="single" w:sz="6" w:space="0" w:color="D4D4D4"/>
+              <w:left w:val="single" w:sz="6" w:space="0" w:color="D4D4D4"/>
+              <w:bottom w:val="single" w:sz="6" w:space="0" w:color="D4D4D4"/>
+              <w:right w:val="single" w:sz="6" w:space="0" w:color="D4D4D4"/>
+            </w:tcBorders>
+            <w:shd w:val="clear" w:color="auto" w:fill="F6F4F0"/>
+            <w:tcMar>
+              <w:top w:w="105" w:type="dxa"/>
+              <w:left w:w="75" w:type="dxa"/>
+              <w:bottom w:w="105" w:type="dxa"/>
+              <w:right w:w="75" w:type="dxa"/>
+            </w:tcMar>
+            <w:hideMark/>
+          </w:tcPr>
+          <w:p>
+            <w:pPr>
+              <w:spacing w:line="240" w:lineRule="atLeast"/>
+              <w:rPr>
+                <w:rFonts w:ascii="Verdana" w:hAnsi="Verdana"/>
+                <w:color w:val="000000"/>
+                <w:sz w:val="18"/>
+                <w:szCs w:val="18"/>
+              </w:rPr>
+            </w:pPr>
+            <w:r>
+              <w:rPr>
+                <w:rFonts w:ascii="Verdana" w:hAnsi="Verdana"/>
+                <w:sz w:val="18"/>
+                <w:szCs w:val="18"/>
+              </w:rPr>
+              <w:t>getImageData()</w:t>
+            </w:r>
+          </w:p>
+        </w:tc>
+        <w:tc>
+          <w:tcPr>
+            <w:tcW w:w="3675" w:type="pct"/>
+            <w:tcBorders>
+              <w:top w:val="single" w:sz="6" w:space="0" w:color="D4D4D4"/>
+              <w:left w:val="single" w:sz="6" w:space="0" w:color="D4D4D4"/>
+              <w:bottom w:val="single" w:sz="6" w:space="0" w:color="D4D4D4"/>
+              <w:right w:val="single" w:sz="6" w:space="0" w:color="D4D4D4"/>
+            </w:tcBorders>
+            <w:shd w:val="clear" w:color="auto" w:fill="F6F4F0"/>
+            <w:tcMar>
+              <w:top w:w="105" w:type="dxa"/>
+              <w:left w:w="75" w:type="dxa"/>
+              <w:bottom w:w="105" w:type="dxa"/>
+              <w:right w:w="75" w:type="dxa"/>
+            </w:tcMar>
+            <w:hideMark/>
+          </w:tcPr>
+          <w:p>
+            <w:pPr>
+              <w:spacing w:line="240" w:lineRule="atLeast"/>
+              <w:rPr>
+                <w:rFonts w:ascii="Verdana" w:hAnsi="Verdana"/>
+                <w:color w:val="000000"/>
+                <w:sz w:val="18"/>
+                <w:szCs w:val="18"/>
+              </w:rPr>
+            </w:pPr>
+            <w:r>
+              <w:rPr>
+                <w:rFonts w:ascii="Verdana" w:hAnsi="Verdana"/>
+                <w:color w:val="000000"/>
+                <w:sz w:val="18"/>
+                <w:szCs w:val="18"/>
+              </w:rPr>
+              <w:t xml:space="preserve">Trả về đối tượng ImageData là bản sao các pixel theo 1 hình chữ nhật từ canvas </w:t>
+            </w:r>
+          </w:p>
+          <w:p>
+            <w:pPr>
+              <w:spacing w:line="240" w:lineRule="atLeast"/>
+              <w:rPr>
+                <w:rFonts w:ascii="Verdana" w:hAnsi="Verdana"/>
+                <w:color w:val="000000"/>
+                <w:sz w:val="18"/>
+                <w:szCs w:val="18"/>
+              </w:rPr>
+            </w:pPr>
+            <w:r>
+              <w:rPr>
+                <w:rFonts w:ascii="Verdana" w:hAnsi="Verdana"/>
+                <w:i/>
+                <w:iCs/>
+                <w:color w:val="000000"/>
+                <w:sz w:val="18"/>
+                <w:szCs w:val="18"/>
+                <w:shd w:val="clear" w:color="auto" w:fill="FFFFFF"/>
+              </w:rPr>
+              <w:t>context</w:t>
+            </w:r>
+            <w:r>
+              <w:rPr>
+                <w:rFonts w:ascii="Verdana" w:hAnsi="Verdana"/>
+                <w:color w:val="000000"/>
+                <w:sz w:val="18"/>
+                <w:szCs w:val="18"/>
+                <w:shd w:val="clear" w:color="auto" w:fill="FFFFFF"/>
+              </w:rPr>
+              <w:t>.getImageData(</w:t>
+            </w:r>
+            <w:r>
+              <w:rPr>
+                <w:rFonts w:ascii="Verdana" w:hAnsi="Verdana"/>
+                <w:i/>
+                <w:iCs/>
+                <w:color w:val="000000"/>
+                <w:sz w:val="18"/>
+                <w:szCs w:val="18"/>
+                <w:shd w:val="clear" w:color="auto" w:fill="FFFFFF"/>
+              </w:rPr>
+              <w:t>x,y,width,height</w:t>
+            </w:r>
+            <w:r>
+              <w:rPr>
+                <w:rFonts w:ascii="Verdana" w:hAnsi="Verdana"/>
+                <w:color w:val="000000"/>
+                <w:sz w:val="18"/>
+                <w:szCs w:val="18"/>
+                <w:shd w:val="clear" w:color="auto" w:fill="FFFFFF"/>
+              </w:rPr>
+              <w:t>);</w:t>
+            </w:r>
+          </w:p>
+          <w:p>
+            <w:pPr>
+              <w:spacing w:line="240" w:lineRule="atLeast"/>
+              <w:rPr>
+                <w:rFonts w:ascii="Verdana" w:hAnsi="Verdana"/>
+                <w:color w:val="000000"/>
+                <w:sz w:val="18"/>
+                <w:szCs w:val="18"/>
+              </w:rPr>
+            </w:pPr>
+            <w:r>
+              <w:rPr>
+                <w:rFonts w:ascii="Verdana" w:hAnsi="Verdana"/>
+                <w:color w:val="000000"/>
+                <w:sz w:val="18"/>
+                <w:szCs w:val="18"/>
+              </w:rPr>
+              <w:t xml:space="preserve">x,y: tọa độ điểm trái trên của hình chữ nhật, </w:t>
+            </w:r>
+          </w:p>
+          <w:p>
+            <w:pPr>
+              <w:spacing w:line="240" w:lineRule="atLeast"/>
+              <w:rPr>
+                <w:rFonts w:ascii="Verdana" w:hAnsi="Verdana"/>
+                <w:color w:val="000000"/>
+                <w:sz w:val="18"/>
+                <w:szCs w:val="18"/>
+              </w:rPr>
+            </w:pPr>
+            <w:r>
+              <w:rPr>
+                <w:rFonts w:ascii="Verdana" w:hAnsi="Verdana"/>
+                <w:iCs/>
+                <w:color w:val="000000"/>
+                <w:sz w:val="18"/>
+                <w:szCs w:val="18"/>
+                <w:shd w:val="clear" w:color="auto" w:fill="FFFFFF"/>
+              </w:rPr>
+              <w:t>width,height</w:t>
+            </w:r>
+            <w:r>
+              <w:rPr>
+                <w:rFonts w:ascii="Verdana" w:hAnsi="Verdana"/>
+                <w:color w:val="000000"/>
+                <w:sz w:val="18"/>
+                <w:szCs w:val="18"/>
+                <w:shd w:val="clear" w:color="auto" w:fill="FFFFFF"/>
+              </w:rPr>
+              <w:t xml:space="preserve">: </w:t>
+            </w:r>
+            <w:r>
+              <w:rPr>
+                <w:rFonts w:ascii="Verdana" w:hAnsi="Verdana"/>
+                <w:color w:val="000000"/>
+                <w:sz w:val="18"/>
+                <w:szCs w:val="18"/>
+              </w:rPr>
+              <w:t>chiều cao, chiều rộng hình chữ nhật.</w:t>
+            </w:r>
+          </w:p>
+          <w:p>
+            <w:pPr>
+              <w:spacing w:line="240" w:lineRule="atLeast"/>
+              <w:rPr>
+                <w:rFonts w:ascii="Verdana" w:hAnsi="Verdana"/>
+                <w:color w:val="000000"/>
+                <w:sz w:val="18"/>
+                <w:szCs w:val="18"/>
+              </w:rPr>
+            </w:pPr>
+          </w:p>
+        </w:tc>
+      </w:tr>
+      <w:tr>
+        <w:tc>
+          <w:tcPr>
+            <w:tcW w:w="1325" w:type="pct"/>
+            <w:tcBorders>
+              <w:top w:val="single" w:sz="6" w:space="0" w:color="D4D4D4"/>
+              <w:left w:val="single" w:sz="6" w:space="0" w:color="D4D4D4"/>
+              <w:bottom w:val="single" w:sz="6" w:space="0" w:color="D4D4D4"/>
+              <w:right w:val="single" w:sz="6" w:space="0" w:color="D4D4D4"/>
+            </w:tcBorders>
+            <w:shd w:val="clear" w:color="auto" w:fill="FFFFFF"/>
+            <w:tcMar>
+              <w:top w:w="105" w:type="dxa"/>
+              <w:left w:w="75" w:type="dxa"/>
+              <w:bottom w:w="105" w:type="dxa"/>
+              <w:right w:w="75" w:type="dxa"/>
+            </w:tcMar>
+            <w:hideMark/>
+          </w:tcPr>
+          <w:p>
+            <w:pPr>
+              <w:spacing w:line="240" w:lineRule="atLeast"/>
+              <w:rPr>
+                <w:rFonts w:ascii="Verdana" w:hAnsi="Verdana"/>
+                <w:color w:val="000000"/>
+                <w:sz w:val="18"/>
+                <w:szCs w:val="18"/>
+              </w:rPr>
+            </w:pPr>
+            <w:r>
+              <w:rPr>
+                <w:rFonts w:ascii="Verdana" w:hAnsi="Verdana"/>
+                <w:sz w:val="18"/>
+                <w:szCs w:val="18"/>
+              </w:rPr>
+              <w:t>putImageData()</w:t>
+            </w:r>
+          </w:p>
+        </w:tc>
+        <w:tc>
+          <w:tcPr>
+            <w:tcW w:w="3675" w:type="pct"/>
+            <w:tcBorders>
+              <w:top w:val="single" w:sz="6" w:space="0" w:color="D4D4D4"/>
+              <w:left w:val="single" w:sz="6" w:space="0" w:color="D4D4D4"/>
+              <w:bottom w:val="single" w:sz="6" w:space="0" w:color="D4D4D4"/>
+              <w:right w:val="single" w:sz="6" w:space="0" w:color="D4D4D4"/>
+            </w:tcBorders>
+            <w:shd w:val="clear" w:color="auto" w:fill="FFFFFF"/>
+            <w:tcMar>
+              <w:top w:w="105" w:type="dxa"/>
+              <w:left w:w="75" w:type="dxa"/>
+              <w:bottom w:w="105" w:type="dxa"/>
+              <w:right w:w="75" w:type="dxa"/>
+            </w:tcMar>
+            <w:hideMark/>
+          </w:tcPr>
+          <w:p>
+            <w:pPr>
+              <w:spacing w:line="240" w:lineRule="atLeast"/>
+              <w:rPr>
+                <w:rFonts w:ascii="Verdana" w:hAnsi="Verdana"/>
+                <w:color w:val="000000"/>
+                <w:sz w:val="18"/>
+                <w:szCs w:val="18"/>
+                <w:shd w:val="clear" w:color="auto" w:fill="FFFFFF"/>
+              </w:rPr>
+            </w:pPr>
+            <w:r>
+              <w:rPr>
+                <w:rFonts w:ascii="Verdana" w:hAnsi="Verdana"/>
+                <w:color w:val="000000"/>
+                <w:sz w:val="18"/>
+                <w:szCs w:val="18"/>
+              </w:rPr>
+              <w:t>Lấy dữ liệu từ một ImageData vẽ lại trên canvas.</w:t>
+            </w:r>
+            <w:r>
+              <w:rPr>
+                <w:rFonts w:ascii="Verdana" w:hAnsi="Verdana"/>
+                <w:i/>
+                <w:iCs/>
+                <w:color w:val="000000"/>
+                <w:sz w:val="18"/>
+                <w:szCs w:val="18"/>
+                <w:shd w:val="clear" w:color="auto" w:fill="FFFFFF"/>
+              </w:rPr>
+              <w:t xml:space="preserve"> </w:t>
+            </w:r>
+            <w:r>
+              <w:rPr>
+                <w:rFonts w:ascii="Verdana" w:hAnsi="Verdana"/>
+                <w:i/>
+                <w:iCs/>
+                <w:color w:val="000000"/>
+                <w:sz w:val="18"/>
+                <w:szCs w:val="18"/>
+                <w:shd w:val="clear" w:color="auto" w:fill="FFFFFF"/>
+              </w:rPr>
+              <w:br/>
+              <w:t>context</w:t>
+            </w:r>
+            <w:r>
+              <w:rPr>
+                <w:rFonts w:ascii="Verdana" w:hAnsi="Verdana"/>
+                <w:color w:val="000000"/>
+                <w:sz w:val="18"/>
+                <w:szCs w:val="18"/>
+                <w:shd w:val="clear" w:color="auto" w:fill="FFFFFF"/>
+              </w:rPr>
+              <w:t>.putImageData(</w:t>
+            </w:r>
+            <w:r>
+              <w:rPr>
+                <w:rFonts w:ascii="Verdana" w:hAnsi="Verdana"/>
+                <w:i/>
+                <w:iCs/>
+                <w:color w:val="000000"/>
+                <w:sz w:val="18"/>
+                <w:szCs w:val="18"/>
+                <w:shd w:val="clear" w:color="auto" w:fill="FFFFFF"/>
+              </w:rPr>
+              <w:t>imgData,x,y,dirtyX,dirtyY,dirtyWidth,dirtyHeight</w:t>
+            </w:r>
+            <w:r>
+              <w:rPr>
+                <w:rFonts w:ascii="Verdana" w:hAnsi="Verdana"/>
+                <w:color w:val="000000"/>
+                <w:sz w:val="18"/>
+                <w:szCs w:val="18"/>
+                <w:shd w:val="clear" w:color="auto" w:fill="FFFFFF"/>
+              </w:rPr>
+              <w:t>);</w:t>
+            </w:r>
+          </w:p>
+          <w:p>
+            <w:pPr>
+              <w:spacing w:line="240" w:lineRule="atLeast"/>
+              <w:rPr>
+                <w:rFonts w:ascii="Verdana" w:hAnsi="Verdana"/>
+                <w:color w:val="000000"/>
+                <w:sz w:val="18"/>
+                <w:szCs w:val="18"/>
+              </w:rPr>
+            </w:pPr>
+            <w:r>
+              <w:rPr>
+                <w:rFonts w:ascii="Verdana" w:hAnsi="Verdana"/>
+                <w:color w:val="000000"/>
+                <w:sz w:val="18"/>
+                <w:szCs w:val="18"/>
+              </w:rPr>
+              <w:t>imgData</w:t>
+            </w:r>
+            <w:r>
+              <w:rPr>
+                <w:rFonts w:ascii="Verdana" w:hAnsi="Verdana"/>
+                <w:color w:val="000000"/>
+                <w:sz w:val="18"/>
+                <w:szCs w:val="18"/>
+              </w:rPr>
+              <w:t>:</w:t>
+            </w:r>
+            <w:r>
+              <w:rPr>
+                <w:rFonts w:ascii="Verdana" w:hAnsi="Verdana"/>
+                <w:color w:val="000000"/>
+                <w:sz w:val="18"/>
+                <w:szCs w:val="18"/>
+              </w:rPr>
+              <w:tab/>
+            </w:r>
+            <w:r>
+              <w:rPr>
+                <w:rFonts w:ascii="Verdana" w:hAnsi="Verdana"/>
+                <w:color w:val="000000"/>
+                <w:sz w:val="18"/>
+                <w:szCs w:val="18"/>
+              </w:rPr>
+              <w:t>dữ liệu ImageData nguồn.</w:t>
+            </w:r>
+            <w:r>
+              <w:rPr>
+                <w:rFonts w:ascii="Verdana" w:hAnsi="Verdana"/>
+                <w:color w:val="000000"/>
+                <w:sz w:val="18"/>
+                <w:szCs w:val="18"/>
+              </w:rPr>
+              <w:cr/>
+            </w:r>
+            <w:r>
+              <w:rPr>
+                <w:rFonts w:ascii="Verdana" w:hAnsi="Verdana"/>
+                <w:color w:val="000000"/>
+                <w:sz w:val="18"/>
+                <w:szCs w:val="18"/>
+              </w:rPr>
+              <w:br/>
+            </w:r>
+            <w:r>
+              <w:rPr>
+                <w:rFonts w:ascii="Verdana" w:hAnsi="Verdana"/>
+                <w:color w:val="000000"/>
+                <w:sz w:val="18"/>
+                <w:szCs w:val="18"/>
+              </w:rPr>
+              <w:t>x</w:t>
+            </w:r>
+            <w:r>
+              <w:rPr>
+                <w:rFonts w:ascii="Verdana" w:hAnsi="Verdana"/>
+                <w:color w:val="000000"/>
+                <w:sz w:val="18"/>
+                <w:szCs w:val="18"/>
+              </w:rPr>
+              <w:t>,</w:t>
+            </w:r>
+            <w:r>
+              <w:rPr>
+                <w:rFonts w:ascii="Verdana" w:hAnsi="Verdana"/>
+                <w:color w:val="000000"/>
+                <w:sz w:val="18"/>
+                <w:szCs w:val="18"/>
+              </w:rPr>
+              <w:t>y</w:t>
+            </w:r>
+            <w:r>
+              <w:rPr>
+                <w:rFonts w:ascii="Verdana" w:hAnsi="Verdana"/>
+                <w:color w:val="000000"/>
+                <w:sz w:val="18"/>
+                <w:szCs w:val="18"/>
+              </w:rPr>
+              <w:t>:</w:t>
+            </w:r>
+            <w:r>
+              <w:rPr>
+                <w:rFonts w:ascii="Verdana" w:hAnsi="Verdana"/>
+                <w:color w:val="000000"/>
+                <w:sz w:val="18"/>
+                <w:szCs w:val="18"/>
+              </w:rPr>
+              <w:tab/>
+            </w:r>
+            <w:r>
+              <w:rPr>
+                <w:rFonts w:ascii="Verdana" w:hAnsi="Verdana"/>
+                <w:color w:val="000000"/>
+                <w:sz w:val="18"/>
+                <w:szCs w:val="18"/>
+              </w:rPr>
+              <w:t>tọa độ sẽ đưa dữ liệu từ ImageData vào</w:t>
+            </w:r>
+            <w:r>
+              <w:rPr>
+                <w:rFonts w:ascii="Verdana" w:hAnsi="Verdana"/>
+                <w:color w:val="000000"/>
+                <w:sz w:val="18"/>
+                <w:szCs w:val="18"/>
+              </w:rPr>
+              <w:cr/>
+            </w:r>
+            <w:r>
+              <w:rPr>
+                <w:rFonts w:ascii="Verdana" w:hAnsi="Verdana"/>
+                <w:color w:val="000000"/>
+                <w:sz w:val="18"/>
+                <w:szCs w:val="18"/>
+              </w:rPr>
+              <w:br/>
+            </w:r>
+            <w:r>
+              <w:rPr>
+                <w:rFonts w:ascii="Verdana" w:hAnsi="Verdana"/>
+                <w:color w:val="000000"/>
+                <w:sz w:val="18"/>
+                <w:szCs w:val="18"/>
+              </w:rPr>
+              <w:lastRenderedPageBreak/>
+              <w:t>dirtyX</w:t>
+            </w:r>
+            <w:r>
+              <w:rPr>
+                <w:rFonts w:ascii="Verdana" w:hAnsi="Verdana"/>
+                <w:color w:val="000000"/>
+                <w:sz w:val="18"/>
+                <w:szCs w:val="18"/>
+              </w:rPr>
+              <w:t>, dirtyY: tọa độ phần dữ liệu sẽ lấy từ ImageData</w:t>
+            </w:r>
+            <w:r>
+              <w:rPr>
+                <w:rFonts w:ascii="Verdana" w:hAnsi="Verdana"/>
+                <w:color w:val="000000"/>
+                <w:sz w:val="18"/>
+                <w:szCs w:val="18"/>
+              </w:rPr>
+              <w:br/>
+              <w:t xml:space="preserve">dirtyWidth, </w:t>
+            </w:r>
+            <w:r>
+              <w:rPr>
+                <w:rFonts w:ascii="Verdana" w:hAnsi="Verdana"/>
+                <w:color w:val="000000"/>
+                <w:sz w:val="18"/>
+                <w:szCs w:val="18"/>
+              </w:rPr>
+              <w:t>dirtyHeight</w:t>
+            </w:r>
+            <w:r>
+              <w:rPr>
+                <w:rFonts w:ascii="Verdana" w:hAnsi="Verdana"/>
+                <w:color w:val="000000"/>
+                <w:sz w:val="18"/>
+                <w:szCs w:val="18"/>
+              </w:rPr>
+              <w:t>:</w:t>
+            </w:r>
+            <w:r>
+              <w:rPr>
+                <w:rFonts w:ascii="Verdana" w:hAnsi="Verdana"/>
+                <w:color w:val="000000"/>
+                <w:sz w:val="18"/>
+                <w:szCs w:val="18"/>
+              </w:rPr>
+              <w:tab/>
+            </w:r>
+            <w:r>
+              <w:rPr>
+                <w:rFonts w:ascii="Verdana" w:hAnsi="Verdana"/>
+                <w:color w:val="000000"/>
+                <w:sz w:val="18"/>
+                <w:szCs w:val="18"/>
+              </w:rPr>
+              <w:t>Chiều rộng, cao phần dữ liệu được vẽ lên canvas</w:t>
+            </w:r>
+          </w:p>
+        </w:tc>
+      </w:tr>
+    </w:tbl>
+    <w:p>
+      <w:pPr>
+        <w:pStyle w:val="Heading2"/>
+        <w:spacing w:before="150" w:beforeAutospacing="0" w:after="150" w:afterAutospacing="0"/>
+        <w:rPr>
+          <w:rFonts w:ascii="Verdana" w:hAnsi="Verdana"/>
+          <w:b w:val="0"/>
+          <w:bCs w:val="0"/>
+          <w:color w:val="000000"/>
+          <w:sz w:val="33"/>
+          <w:szCs w:val="33"/>
+        </w:rPr>
+      </w:pPr>
+      <w:r>
+        <w:rPr>
+          <w:rFonts w:ascii="Verdana" w:hAnsi="Verdana"/>
+          <w:b w:val="0"/>
+          <w:bCs w:val="0"/>
+          <w:color w:val="000000"/>
+          <w:sz w:val="33"/>
+          <w:szCs w:val="33"/>
+        </w:rPr>
+        <w:lastRenderedPageBreak/>
+        <w:t>Compositing</w:t>
+      </w:r>
+    </w:p>
+    <w:tbl>
+      <w:tblPr>
+        <w:tblW w:w="10215" w:type="dxa"/>
+        <w:tblCellMar>
+          <w:top w:w="15" w:type="dxa"/>
+          <w:left w:w="15" w:type="dxa"/>
+          <w:bottom w:w="15" w:type="dxa"/>
+          <w:right w:w="15" w:type="dxa"/>
+        </w:tblCellMar>
+        <w:tblLook w:val="04A0" w:firstRow="1" w:lastRow="0" w:firstColumn="1" w:lastColumn="0" w:noHBand="0" w:noVBand="1"/>
+      </w:tblPr>
+      <w:tblGrid>
+        <w:gridCol w:w="2707"/>
+        <w:gridCol w:w="7508"/>
+      </w:tblGrid>
+      <w:tr>
+        <w:tc>
+          <w:tcPr>
+            <w:tcW w:w="1325" w:type="pct"/>
+            <w:tcBorders>
+              <w:top w:val="single" w:sz="6" w:space="0" w:color="555555"/>
+              <w:left w:val="single" w:sz="6" w:space="0" w:color="555555"/>
+              <w:bottom w:val="single" w:sz="6" w:space="0" w:color="555555"/>
+              <w:right w:val="single" w:sz="6" w:space="0" w:color="555555"/>
+            </w:tcBorders>
+            <w:shd w:val="clear" w:color="auto" w:fill="555555"/>
+            <w:tcMar>
+              <w:top w:w="45" w:type="dxa"/>
+              <w:left w:w="45" w:type="dxa"/>
+              <w:bottom w:w="45" w:type="dxa"/>
+              <w:right w:w="45" w:type="dxa"/>
+            </w:tcMar>
+            <w:hideMark/>
+          </w:tcPr>
+          <w:p>
+            <w:pPr>
+              <w:rPr>
+                <w:rFonts w:ascii="Verdana" w:hAnsi="Verdana"/>
+                <w:b/>
+                <w:bCs/>
+                <w:color w:val="FFFFFF"/>
+                <w:sz w:val="18"/>
+                <w:szCs w:val="18"/>
+              </w:rPr>
+            </w:pPr>
+            <w:r>
+              <w:rPr>
+                <w:rFonts w:ascii="Verdana" w:hAnsi="Verdana"/>
+                <w:b/>
+                <w:bCs/>
+                <w:color w:val="FFFFFF"/>
+                <w:sz w:val="18"/>
+                <w:szCs w:val="18"/>
+              </w:rPr>
+              <w:t>Property</w:t>
+            </w:r>
+          </w:p>
+        </w:tc>
+        <w:tc>
+          <w:tcPr>
+            <w:tcW w:w="3675" w:type="pct"/>
+            <w:tcBorders>
+              <w:top w:val="single" w:sz="6" w:space="0" w:color="555555"/>
+              <w:left w:val="single" w:sz="6" w:space="0" w:color="555555"/>
+              <w:bottom w:val="single" w:sz="6" w:space="0" w:color="555555"/>
+              <w:right w:val="single" w:sz="6" w:space="0" w:color="555555"/>
+            </w:tcBorders>
+            <w:shd w:val="clear" w:color="auto" w:fill="555555"/>
+            <w:tcMar>
+              <w:top w:w="45" w:type="dxa"/>
+              <w:left w:w="45" w:type="dxa"/>
+              <w:bottom w:w="45" w:type="dxa"/>
+              <w:right w:w="45" w:type="dxa"/>
+            </w:tcMar>
+            <w:hideMark/>
+          </w:tcPr>
+          <w:p>
+            <w:pPr>
+              <w:rPr>
+                <w:rFonts w:ascii="Verdana" w:hAnsi="Verdana"/>
+                <w:b/>
+                <w:bCs/>
+                <w:color w:val="FFFFFF"/>
+                <w:sz w:val="18"/>
+                <w:szCs w:val="18"/>
+              </w:rPr>
+            </w:pPr>
+            <w:r>
+              <w:rPr>
+                <w:rFonts w:ascii="Verdana" w:hAnsi="Verdana"/>
+                <w:b/>
+                <w:bCs/>
+                <w:color w:val="FFFFFF"/>
+                <w:sz w:val="18"/>
+                <w:szCs w:val="18"/>
+              </w:rPr>
+              <w:t>Description</w:t>
+            </w:r>
+          </w:p>
+        </w:tc>
+      </w:tr>
+      <w:tr>
+        <w:tc>
+          <w:tcPr>
+            <w:tcW w:w="1325" w:type="pct"/>
+            <w:tcBorders>
+              <w:top w:val="single" w:sz="6" w:space="0" w:color="D4D4D4"/>
+              <w:left w:val="single" w:sz="6" w:space="0" w:color="D4D4D4"/>
+              <w:bottom w:val="single" w:sz="6" w:space="0" w:color="D4D4D4"/>
+              <w:right w:val="single" w:sz="6" w:space="0" w:color="D4D4D4"/>
+            </w:tcBorders>
+            <w:shd w:val="clear" w:color="auto" w:fill="FFFFFF"/>
+            <w:tcMar>
+              <w:top w:w="105" w:type="dxa"/>
+              <w:left w:w="75" w:type="dxa"/>
+              <w:bottom w:w="105" w:type="dxa"/>
+              <w:right w:w="75" w:type="dxa"/>
+            </w:tcMar>
+            <w:hideMark/>
+          </w:tcPr>
+          <w:p>
+            <w:pPr>
+              <w:spacing w:line="240" w:lineRule="atLeast"/>
+              <w:rPr>
+                <w:rFonts w:ascii="Verdana" w:hAnsi="Verdana"/>
+                <w:color w:val="000000"/>
+                <w:sz w:val="18"/>
+                <w:szCs w:val="18"/>
+              </w:rPr>
+            </w:pPr>
+            <w:r>
+              <w:rPr>
+                <w:rFonts w:ascii="Verdana" w:hAnsi="Verdana"/>
+                <w:sz w:val="18"/>
+                <w:szCs w:val="18"/>
+              </w:rPr>
               <w:t>globalAlpha</w:t>
             </w:r>
           </w:p>
@@ -35809,7 +35807,7 @@
                 <v:shape id="_x0000_i1059" type="#_x0000_t75" style="width:332.35pt;height:237.75pt" o:ole="">
                   <v:imagedata r:id="rId123" o:title=""/>
                 </v:shape>
-                <o:OLEObject Type="Embed" ProgID="PBrush" ShapeID="_x0000_i1059" DrawAspect="Content" ObjectID="_1423347945" r:id="rId124"/>
+                <o:OLEObject Type="Embed" ProgID="PBrush" ShapeID="_x0000_i1059" DrawAspect="Content" ObjectID="_1423348170" r:id="rId124"/>
               </w:object>
             </w:r>
           </w:p>
@@ -39465,6 +39463,1071 @@
     <w:p>
       <w:pPr>
         <w:pStyle w:val="ListParagraph"/>
+        <w:ind w:left="1080"/>
+        <w:rPr>
+          <w:rFonts w:ascii="Tahoma" w:hAnsi="Tahoma" w:cs="Tahoma"/>
+          <w:b/>
+        </w:rPr>
+      </w:pPr>
+    </w:p>
+    <w:p>
+      <w:pPr>
+        <w:pStyle w:val="ListParagraph"/>
+        <w:numPr>
+          <w:ilvl w:val="0"/>
+          <w:numId w:val="6"/>
+        </w:numPr>
+        <w:jc w:val="center"/>
+        <w:rPr>
+          <w:rFonts w:ascii="Tahoma" w:hAnsi="Tahoma" w:cs="Tahoma"/>
+          <w:b/>
+        </w:rPr>
+      </w:pPr>
+      <w:r>
+        <w:rPr>
+          <w:rFonts w:ascii="Tahoma" w:hAnsi="Tahoma" w:cs="Tahoma"/>
+          <w:b/>
+        </w:rPr>
+        <w:t>WEB STORAGE</w:t>
+      </w:r>
+    </w:p>
+    <w:p>
+      <w:pPr>
+        <w:spacing w:before="150" w:after="150" w:line="240" w:lineRule="auto"/>
+        <w:outlineLvl w:val="1"/>
+        <w:rPr>
+          <w:rFonts w:ascii="Verdana" w:eastAsia="Times New Roman" w:hAnsi="Verdana" w:cs="Times New Roman"/>
+          <w:color w:val="000000"/>
+          <w:sz w:val="48"/>
+          <w:szCs w:val="48"/>
+        </w:rPr>
+      </w:pPr>
+      <w:r>
+        <w:rPr>
+          <w:rFonts w:ascii="Verdana" w:eastAsia="Times New Roman" w:hAnsi="Verdana" w:cs="Times New Roman"/>
+          <w:color w:val="000000"/>
+          <w:sz w:val="48"/>
+          <w:szCs w:val="48"/>
+        </w:rPr>
+        <w:t>HTML5 Web Storage</w:t>
+      </w:r>
+      <w:r>
+        <w:rPr>
+          <w:rFonts w:ascii="Verdana" w:eastAsia="Times New Roman" w:hAnsi="Verdana" w:cs="Times New Roman"/>
+          <w:color w:val="000000"/>
+          <w:sz w:val="48"/>
+          <w:szCs w:val="48"/>
+        </w:rPr>
+        <w:t xml:space="preserve"> là gì</w:t>
+      </w:r>
+      <w:r>
+        <w:rPr>
+          <w:rFonts w:ascii="Verdana" w:eastAsia="Times New Roman" w:hAnsi="Verdana" w:cs="Times New Roman"/>
+          <w:color w:val="000000"/>
+          <w:sz w:val="48"/>
+          <w:szCs w:val="48"/>
+        </w:rPr>
+        <w:t>?</w:t>
+      </w:r>
+    </w:p>
+    <w:p>
+      <w:pPr>
+        <w:spacing w:before="100" w:beforeAutospacing="1" w:after="100" w:afterAutospacing="1" w:line="240" w:lineRule="atLeast"/>
+        <w:rPr>
+          <w:rFonts w:ascii="Verdana" w:eastAsia="Times New Roman" w:hAnsi="Verdana" w:cs="Times New Roman"/>
+          <w:color w:val="000000"/>
+        </w:rPr>
+      </w:pPr>
+      <w:r>
+        <w:rPr>
+          <w:rFonts w:ascii="Verdana" w:eastAsia="Times New Roman" w:hAnsi="Verdana" w:cs="Times New Roman"/>
+          <w:color w:val="000000"/>
+        </w:rPr>
+        <w:t>Với HTML5, trang web có thể được lưu trữ dữ liệu nội bộ trong trình duyệt của người dùng.</w:t>
+      </w:r>
+    </w:p>
+    <w:p>
+      <w:pPr>
+        <w:spacing w:before="100" w:beforeAutospacing="1" w:after="100" w:afterAutospacing="1" w:line="240" w:lineRule="atLeast"/>
+        <w:rPr>
+          <w:rFonts w:ascii="Verdana" w:eastAsia="Times New Roman" w:hAnsi="Verdana" w:cs="Times New Roman"/>
+          <w:color w:val="000000"/>
+        </w:rPr>
+      </w:pPr>
+      <w:r>
+        <w:rPr>
+          <w:rFonts w:ascii="Verdana" w:eastAsia="Times New Roman" w:hAnsi="Verdana" w:cs="Times New Roman"/>
+          <w:color w:val="000000"/>
+        </w:rPr>
+        <w:t xml:space="preserve">Trước đây, việc lưu trữ được thực hiện bởi cookies.Tuy nhiên, Web Storage giúp việc lưu trữ bảo mật hơn, nhiều hơn (5Mb hoặc nhiều hơn so với 4Kb của Cookie) </w:t>
+      </w:r>
+      <w:r>
+        <w:rPr>
+          <w:rFonts w:ascii="Verdana" w:eastAsia="Times New Roman" w:hAnsi="Verdana" w:cs="Times New Roman"/>
+          <w:color w:val="000000"/>
+        </w:rPr>
+        <w:lastRenderedPageBreak/>
+        <w:t xml:space="preserve">và nhanh hơn. Dữ liệu không nằm trong các server request nhưng sẽ được sử dụng khi cần. Ngoài ra nó có thể lưu số lượng lớn dữ liệu mà không ảnh hưởng đến hiệu suất của website. </w:t>
+      </w:r>
+    </w:p>
+    <w:p>
+      <w:pPr>
+        <w:spacing w:before="100" w:beforeAutospacing="1" w:after="100" w:afterAutospacing="1" w:line="240" w:lineRule="atLeast"/>
+        <w:rPr>
+          <w:rFonts w:ascii="Verdana" w:eastAsia="Times New Roman" w:hAnsi="Verdana" w:cs="Times New Roman"/>
+          <w:color w:val="000000"/>
+        </w:rPr>
+      </w:pPr>
+      <w:r>
+        <w:rPr>
+          <w:rFonts w:ascii="Verdana" w:eastAsia="Times New Roman" w:hAnsi="Verdana" w:cs="Times New Roman"/>
+          <w:color w:val="000000"/>
+        </w:rPr>
+        <w:t>Dữ liệu được lưu theo cặp key/value, và một trang web chỉ được truy xuất đến dữ liệu của chính nó. Dữ liệu trong localStorage sẽ không bị expire như cookie.</w:t>
+      </w:r>
+    </w:p>
+    <w:p>
+      <w:pPr>
+        <w:pStyle w:val="Heading2"/>
+        <w:spacing w:before="150" w:beforeAutospacing="0" w:after="150" w:afterAutospacing="0"/>
+        <w:rPr>
+          <w:rFonts w:ascii="Verdana" w:hAnsi="Verdana"/>
+          <w:b w:val="0"/>
+          <w:bCs w:val="0"/>
+          <w:color w:val="000000"/>
+          <w:sz w:val="48"/>
+          <w:szCs w:val="48"/>
+        </w:rPr>
+      </w:pPr>
+      <w:r>
+        <w:rPr>
+          <w:rFonts w:ascii="Verdana" w:hAnsi="Verdana"/>
+          <w:b w:val="0"/>
+          <w:bCs w:val="0"/>
+          <w:color w:val="000000"/>
+          <w:sz w:val="48"/>
+          <w:szCs w:val="48"/>
+        </w:rPr>
+        <w:t>Trình duyệt hỗ trợ</w:t>
+      </w:r>
+    </w:p>
+    <w:p>
+      <w:pPr>
+        <w:pStyle w:val="NormalWeb"/>
+        <w:spacing w:line="240" w:lineRule="atLeast"/>
+        <w:rPr>
+          <w:rFonts w:ascii="Verdana" w:hAnsi="Verdana"/>
+          <w:color w:val="000000"/>
+          <w:sz w:val="22"/>
+          <w:szCs w:val="22"/>
+        </w:rPr>
+      </w:pPr>
+      <w:r>
+        <w:rPr>
+          <w:noProof/>
+          <w:sz w:val="22"/>
+          <w:szCs w:val="22"/>
+        </w:rPr>
+        <w:drawing>
+          <wp:inline distT="0" distB="0" distL="0" distR="0" wp14:anchorId="7178E08F" wp14:editId="454BCA8E">
+            <wp:extent cx="297815" cy="287020"/>
+            <wp:effectExtent l="0" t="0" r="6985" b="0"/>
+            <wp:docPr id="9" name="Picture 9" descr="Internet Explorer"/>
+            <wp:cNvGraphicFramePr>
+              <a:graphicFrameLocks xmlns:a="http://schemas.openxmlformats.org/drawingml/2006/main" noChangeAspect="1"/>
+            </wp:cNvGraphicFramePr>
+            <a:graphic xmlns:a="http://schemas.openxmlformats.org/drawingml/2006/main">
+              <a:graphicData uri="http://schemas.openxmlformats.org/drawingml/2006/picture">
+                <pic:pic xmlns:pic="http://schemas.openxmlformats.org/drawingml/2006/picture">
+                  <pic:nvPicPr>
+                    <pic:cNvPr id="0" name="Picture 11" descr="Internet Explorer"/>
+                    <pic:cNvPicPr>
+                      <a:picLocks noChangeAspect="1" noChangeArrowheads="1"/>
+                    </pic:cNvPicPr>
+                  </pic:nvPicPr>
+                  <pic:blipFill>
+                    <a:blip r:embed="rId125">
+                      <a:extLst>
+                        <a:ext uri="{28A0092B-C50C-407E-A947-70E740481C1C}">
+                          <a14:useLocalDpi xmlns:a14="http://schemas.microsoft.com/office/drawing/2010/main" val="0"/>
+                        </a:ext>
+                      </a:extLst>
+                    </a:blip>
+                    <a:srcRect/>
+                    <a:stretch>
+                      <a:fillRect/>
+                    </a:stretch>
+                  </pic:blipFill>
+                  <pic:spPr bwMode="auto">
+                    <a:xfrm>
+                      <a:off x="0" y="0"/>
+                      <a:ext cx="297815" cy="287020"/>
+                    </a:xfrm>
+                    <a:prstGeom prst="rect">
+                      <a:avLst/>
+                    </a:prstGeom>
+                    <a:noFill/>
+                    <a:ln>
+                      <a:noFill/>
+                    </a:ln>
+                  </pic:spPr>
+                </pic:pic>
+              </a:graphicData>
+            </a:graphic>
+          </wp:inline>
+        </w:drawing>
+      </w:r>
+      <w:r>
+        <w:rPr>
+          <w:rFonts w:ascii="Verdana" w:hAnsi="Verdana"/>
+          <w:noProof/>
+          <w:color w:val="000000"/>
+          <w:sz w:val="22"/>
+          <w:szCs w:val="22"/>
+        </w:rPr>
+        <w:drawing>
+          <wp:inline distT="0" distB="0" distL="0" distR="0" wp14:anchorId="07A68620" wp14:editId="1A74399E">
+            <wp:extent cx="297815" cy="287020"/>
+            <wp:effectExtent l="0" t="0" r="6985" b="0"/>
+            <wp:docPr id="10" name="Picture 10" descr="Firefox"/>
+            <wp:cNvGraphicFramePr>
+              <a:graphicFrameLocks xmlns:a="http://schemas.openxmlformats.org/drawingml/2006/main" noChangeAspect="1"/>
+            </wp:cNvGraphicFramePr>
+            <a:graphic xmlns:a="http://schemas.openxmlformats.org/drawingml/2006/main">
+              <a:graphicData uri="http://schemas.openxmlformats.org/drawingml/2006/picture">
+                <pic:pic xmlns:pic="http://schemas.openxmlformats.org/drawingml/2006/picture">
+                  <pic:nvPicPr>
+                    <pic:cNvPr id="0" name="Picture 2" descr="Firefox"/>
+                    <pic:cNvPicPr>
+                      <a:picLocks noChangeAspect="1" noChangeArrowheads="1"/>
+                    </pic:cNvPicPr>
+                  </pic:nvPicPr>
+                  <pic:blipFill>
+                    <a:blip r:embed="rId126">
+                      <a:extLst>
+                        <a:ext uri="{28A0092B-C50C-407E-A947-70E740481C1C}">
+                          <a14:useLocalDpi xmlns:a14="http://schemas.microsoft.com/office/drawing/2010/main" val="0"/>
+                        </a:ext>
+                      </a:extLst>
+                    </a:blip>
+                    <a:srcRect/>
+                    <a:stretch>
+                      <a:fillRect/>
+                    </a:stretch>
+                  </pic:blipFill>
+                  <pic:spPr bwMode="auto">
+                    <a:xfrm>
+                      <a:off x="0" y="0"/>
+                      <a:ext cx="297815" cy="287020"/>
+                    </a:xfrm>
+                    <a:prstGeom prst="rect">
+                      <a:avLst/>
+                    </a:prstGeom>
+                    <a:noFill/>
+                    <a:ln>
+                      <a:noFill/>
+                    </a:ln>
+                  </pic:spPr>
+                </pic:pic>
+              </a:graphicData>
+            </a:graphic>
+          </wp:inline>
+        </w:drawing>
+      </w:r>
+      <w:r>
+        <w:rPr>
+          <w:rFonts w:ascii="Verdana" w:hAnsi="Verdana"/>
+          <w:noProof/>
+          <w:color w:val="000000"/>
+          <w:sz w:val="22"/>
+          <w:szCs w:val="22"/>
+        </w:rPr>
+        <w:drawing>
+          <wp:inline distT="0" distB="0" distL="0" distR="0" wp14:anchorId="77D31A84" wp14:editId="78AD3C07">
+            <wp:extent cx="266065" cy="287020"/>
+            <wp:effectExtent l="0" t="0" r="635" b="0"/>
+            <wp:docPr id="11" name="Picture 11" descr="Opera"/>
+            <wp:cNvGraphicFramePr>
+              <a:graphicFrameLocks xmlns:a="http://schemas.openxmlformats.org/drawingml/2006/main" noChangeAspect="1"/>
+            </wp:cNvGraphicFramePr>
+            <a:graphic xmlns:a="http://schemas.openxmlformats.org/drawingml/2006/main">
+              <a:graphicData uri="http://schemas.openxmlformats.org/drawingml/2006/picture">
+                <pic:pic xmlns:pic="http://schemas.openxmlformats.org/drawingml/2006/picture">
+                  <pic:nvPicPr>
+                    <pic:cNvPr id="0" name="Picture 3" descr="Opera"/>
+                    <pic:cNvPicPr>
+                      <a:picLocks noChangeAspect="1" noChangeArrowheads="1"/>
+                    </pic:cNvPicPr>
+                  </pic:nvPicPr>
+                  <pic:blipFill>
+                    <a:blip r:embed="rId127">
+                      <a:extLst>
+                        <a:ext uri="{28A0092B-C50C-407E-A947-70E740481C1C}">
+                          <a14:useLocalDpi xmlns:a14="http://schemas.microsoft.com/office/drawing/2010/main" val="0"/>
+                        </a:ext>
+                      </a:extLst>
+                    </a:blip>
+                    <a:srcRect/>
+                    <a:stretch>
+                      <a:fillRect/>
+                    </a:stretch>
+                  </pic:blipFill>
+                  <pic:spPr bwMode="auto">
+                    <a:xfrm>
+                      <a:off x="0" y="0"/>
+                      <a:ext cx="266065" cy="287020"/>
+                    </a:xfrm>
+                    <a:prstGeom prst="rect">
+                      <a:avLst/>
+                    </a:prstGeom>
+                    <a:noFill/>
+                    <a:ln>
+                      <a:noFill/>
+                    </a:ln>
+                  </pic:spPr>
+                </pic:pic>
+              </a:graphicData>
+            </a:graphic>
+          </wp:inline>
+        </w:drawing>
+      </w:r>
+      <w:r>
+        <w:rPr>
+          <w:rFonts w:ascii="Verdana" w:hAnsi="Verdana"/>
+          <w:noProof/>
+          <w:color w:val="000000"/>
+          <w:sz w:val="22"/>
+          <w:szCs w:val="22"/>
+        </w:rPr>
+        <w:drawing>
+          <wp:inline distT="0" distB="0" distL="0" distR="0" wp14:anchorId="28E4BEF9" wp14:editId="6A7F159F">
+            <wp:extent cx="297815" cy="287020"/>
+            <wp:effectExtent l="0" t="0" r="6985" b="0"/>
+            <wp:docPr id="12" name="Picture 12" descr="Google Chrome"/>
+            <wp:cNvGraphicFramePr>
+              <a:graphicFrameLocks xmlns:a="http://schemas.openxmlformats.org/drawingml/2006/main" noChangeAspect="1"/>
+            </wp:cNvGraphicFramePr>
+            <a:graphic xmlns:a="http://schemas.openxmlformats.org/drawingml/2006/main">
+              <a:graphicData uri="http://schemas.openxmlformats.org/drawingml/2006/picture">
+                <pic:pic xmlns:pic="http://schemas.openxmlformats.org/drawingml/2006/picture">
+                  <pic:nvPicPr>
+                    <pic:cNvPr id="0" name="Picture 4" descr="Google Chrome"/>
+                    <pic:cNvPicPr>
+                      <a:picLocks noChangeAspect="1" noChangeArrowheads="1"/>
+                    </pic:cNvPicPr>
+                  </pic:nvPicPr>
+                  <pic:blipFill>
+                    <a:blip r:embed="rId128">
+                      <a:extLst>
+                        <a:ext uri="{28A0092B-C50C-407E-A947-70E740481C1C}">
+                          <a14:useLocalDpi xmlns:a14="http://schemas.microsoft.com/office/drawing/2010/main" val="0"/>
+                        </a:ext>
+                      </a:extLst>
+                    </a:blip>
+                    <a:srcRect/>
+                    <a:stretch>
+                      <a:fillRect/>
+                    </a:stretch>
+                  </pic:blipFill>
+                  <pic:spPr bwMode="auto">
+                    <a:xfrm>
+                      <a:off x="0" y="0"/>
+                      <a:ext cx="297815" cy="287020"/>
+                    </a:xfrm>
+                    <a:prstGeom prst="rect">
+                      <a:avLst/>
+                    </a:prstGeom>
+                    <a:noFill/>
+                    <a:ln>
+                      <a:noFill/>
+                    </a:ln>
+                  </pic:spPr>
+                </pic:pic>
+              </a:graphicData>
+            </a:graphic>
+          </wp:inline>
+        </w:drawing>
+      </w:r>
+      <w:r>
+        <w:rPr>
+          <w:rFonts w:ascii="Verdana" w:hAnsi="Verdana"/>
+          <w:noProof/>
+          <w:color w:val="000000"/>
+          <w:sz w:val="22"/>
+          <w:szCs w:val="22"/>
+        </w:rPr>
+        <w:drawing>
+          <wp:inline distT="0" distB="0" distL="0" distR="0" wp14:anchorId="286D5353" wp14:editId="05225379">
+            <wp:extent cx="266065" cy="287020"/>
+            <wp:effectExtent l="0" t="0" r="635" b="0"/>
+            <wp:docPr id="13" name="Picture 13" descr="Safari"/>
+            <wp:cNvGraphicFramePr>
+              <a:graphicFrameLocks xmlns:a="http://schemas.openxmlformats.org/drawingml/2006/main" noChangeAspect="1"/>
+            </wp:cNvGraphicFramePr>
+            <a:graphic xmlns:a="http://schemas.openxmlformats.org/drawingml/2006/main">
+              <a:graphicData uri="http://schemas.openxmlformats.org/drawingml/2006/picture">
+                <pic:pic xmlns:pic="http://schemas.openxmlformats.org/drawingml/2006/picture">
+                  <pic:nvPicPr>
+                    <pic:cNvPr id="0" name="Picture 5" descr="Safari"/>
+                    <pic:cNvPicPr>
+                      <a:picLocks noChangeAspect="1" noChangeArrowheads="1"/>
+                    </pic:cNvPicPr>
+                  </pic:nvPicPr>
+                  <pic:blipFill>
+                    <a:blip r:embed="rId129">
+                      <a:extLst>
+                        <a:ext uri="{28A0092B-C50C-407E-A947-70E740481C1C}">
+                          <a14:useLocalDpi xmlns:a14="http://schemas.microsoft.com/office/drawing/2010/main" val="0"/>
+                        </a:ext>
+                      </a:extLst>
+                    </a:blip>
+                    <a:srcRect/>
+                    <a:stretch>
+                      <a:fillRect/>
+                    </a:stretch>
+                  </pic:blipFill>
+                  <pic:spPr bwMode="auto">
+                    <a:xfrm>
+                      <a:off x="0" y="0"/>
+                      <a:ext cx="266065" cy="287020"/>
+                    </a:xfrm>
+                    <a:prstGeom prst="rect">
+                      <a:avLst/>
+                    </a:prstGeom>
+                    <a:noFill/>
+                    <a:ln>
+                      <a:noFill/>
+                    </a:ln>
+                  </pic:spPr>
+                </pic:pic>
+              </a:graphicData>
+            </a:graphic>
+          </wp:inline>
+        </w:drawing>
+      </w:r>
+    </w:p>
+    <w:p>
+      <w:pPr>
+        <w:pStyle w:val="NormalWeb"/>
+        <w:spacing w:line="240" w:lineRule="atLeast"/>
+        <w:rPr>
+          <w:rFonts w:ascii="Verdana" w:hAnsi="Verdana"/>
+          <w:color w:val="000000"/>
+          <w:sz w:val="22"/>
+          <w:szCs w:val="22"/>
+        </w:rPr>
+      </w:pPr>
+      <w:r>
+        <w:rPr>
+          <w:rFonts w:ascii="Verdana" w:hAnsi="Verdana"/>
+          <w:color w:val="000000"/>
+          <w:sz w:val="22"/>
+          <w:szCs w:val="22"/>
+        </w:rPr>
+        <w:t>Lưu ý: Internet Explorer chỉ hổ trợ Web Storage từ phiên bản 8 trở lên.</w:t>
+      </w:r>
+    </w:p>
+    <w:p>
+      <w:pPr>
+        <w:pStyle w:val="Heading2"/>
+        <w:spacing w:before="150" w:beforeAutospacing="0" w:after="150" w:afterAutospacing="0"/>
+        <w:rPr>
+          <w:rFonts w:ascii="Verdana" w:hAnsi="Verdana"/>
+          <w:b w:val="0"/>
+          <w:bCs w:val="0"/>
+          <w:color w:val="000000"/>
+          <w:sz w:val="48"/>
+          <w:szCs w:val="48"/>
+        </w:rPr>
+      </w:pPr>
+      <w:r>
+        <w:rPr>
+          <w:rFonts w:ascii="Verdana" w:hAnsi="Verdana"/>
+          <w:b w:val="0"/>
+          <w:bCs w:val="0"/>
+          <w:color w:val="000000"/>
+          <w:sz w:val="48"/>
+          <w:szCs w:val="48"/>
+        </w:rPr>
+        <w:t>localStorage và sessionStorage </w:t>
+      </w:r>
+    </w:p>
+    <w:p>
+      <w:pPr>
+        <w:pStyle w:val="NormalWeb"/>
+        <w:spacing w:line="240" w:lineRule="atLeast"/>
+        <w:rPr>
+          <w:rFonts w:ascii="Verdana" w:hAnsi="Verdana"/>
+          <w:color w:val="000000"/>
+          <w:sz w:val="22"/>
+          <w:szCs w:val="22"/>
+        </w:rPr>
+      </w:pPr>
+      <w:r>
+        <w:rPr>
+          <w:rFonts w:ascii="Verdana" w:hAnsi="Verdana"/>
+          <w:color w:val="000000"/>
+          <w:sz w:val="22"/>
+          <w:szCs w:val="22"/>
+        </w:rPr>
+        <w:t>Có 2 loại đối tượng để lưu trữ dữ liệu ở máy người dùng:</w:t>
+      </w:r>
+    </w:p>
+    <w:p>
+      <w:pPr>
+        <w:numPr>
+          <w:ilvl w:val="0"/>
+          <w:numId w:val="32"/>
+        </w:numPr>
+        <w:spacing w:before="100" w:beforeAutospacing="1" w:after="100" w:afterAutospacing="1" w:line="240" w:lineRule="atLeast"/>
+        <w:rPr>
+          <w:rFonts w:ascii="Verdana" w:hAnsi="Verdana"/>
+          <w:color w:val="000000"/>
+        </w:rPr>
+      </w:pPr>
+      <w:r>
+        <w:rPr>
+          <w:rFonts w:ascii="Verdana" w:hAnsi="Verdana"/>
+          <w:color w:val="000000"/>
+        </w:rPr>
+        <w:t>localStorage – Dữ liệu sẽ được lưu vô thời hạn.</w:t>
+      </w:r>
+    </w:p>
+    <w:p>
+      <w:pPr>
+        <w:numPr>
+          <w:ilvl w:val="0"/>
+          <w:numId w:val="32"/>
+        </w:numPr>
+        <w:spacing w:before="100" w:beforeAutospacing="1" w:after="100" w:afterAutospacing="1" w:line="240" w:lineRule="atLeast"/>
+        <w:rPr>
+          <w:rFonts w:ascii="Verdana" w:hAnsi="Verdana"/>
+          <w:color w:val="000000"/>
+        </w:rPr>
+      </w:pPr>
+      <w:r>
+        <w:rPr>
+          <w:rFonts w:ascii="Verdana" w:hAnsi="Verdana"/>
+          <w:color w:val="000000"/>
+        </w:rPr>
+        <w:t>sessionStorage – Dữ liệu được lưu trong một session</w:t>
+      </w:r>
+    </w:p>
+    <w:p>
+      <w:pPr>
+        <w:pStyle w:val="NormalWeb"/>
+        <w:spacing w:line="240" w:lineRule="atLeast"/>
+        <w:rPr>
+          <w:rFonts w:ascii="Verdana" w:hAnsi="Verdana"/>
+          <w:color w:val="000000"/>
+          <w:sz w:val="22"/>
+          <w:szCs w:val="22"/>
+        </w:rPr>
+      </w:pPr>
+      <w:r>
+        <w:rPr>
+          <w:rFonts w:ascii="Verdana" w:hAnsi="Verdana"/>
+          <w:color w:val="000000"/>
+          <w:sz w:val="22"/>
+          <w:szCs w:val="22"/>
+        </w:rPr>
+        <w:t>Trước khi sử dụng localStorage và sessionStorage ta phải kiểm tra trình duyệt có hổ trợ không:</w:t>
+      </w:r>
+    </w:p>
+    <w:p>
+      <w:pPr>
+        <w:pStyle w:val="NormalWeb"/>
+        <w:spacing w:line="240" w:lineRule="atLeast"/>
+        <w:rPr>
+          <w:rFonts w:ascii="Courier New" w:hAnsi="Courier New" w:cs="Courier New"/>
+          <w:color w:val="444444"/>
+          <w:sz w:val="22"/>
+          <w:szCs w:val="22"/>
+          <w:shd w:val="clear" w:color="auto" w:fill="F6F4F0"/>
+        </w:rPr>
+      </w:pPr>
+      <w:r>
+        <w:rPr>
+          <w:rFonts w:ascii="Courier New" w:hAnsi="Courier New" w:cs="Courier New"/>
+          <w:color w:val="444444"/>
+          <w:sz w:val="22"/>
+          <w:szCs w:val="22"/>
+          <w:shd w:val="clear" w:color="auto" w:fill="F6F4F0"/>
+        </w:rPr>
+        <w:t>if(typeof(Storage)!=="undefined")</w:t>
+      </w:r>
+      <w:r>
+        <w:rPr>
+          <w:rFonts w:ascii="Courier New" w:hAnsi="Courier New" w:cs="Courier New"/>
+          <w:color w:val="444444"/>
+          <w:sz w:val="22"/>
+          <w:szCs w:val="22"/>
+        </w:rPr>
+        <w:br/>
+      </w:r>
+      <w:r>
+        <w:rPr>
+          <w:rFonts w:ascii="Courier New" w:hAnsi="Courier New" w:cs="Courier New"/>
+          <w:color w:val="444444"/>
+          <w:sz w:val="22"/>
+          <w:szCs w:val="22"/>
+          <w:shd w:val="clear" w:color="auto" w:fill="F6F4F0"/>
+        </w:rPr>
+        <w:t>  {</w:t>
+      </w:r>
+      <w:r>
+        <w:rPr>
+          <w:rFonts w:ascii="Courier New" w:hAnsi="Courier New" w:cs="Courier New"/>
+          <w:color w:val="444444"/>
+          <w:sz w:val="22"/>
+          <w:szCs w:val="22"/>
+        </w:rPr>
+        <w:br/>
+      </w:r>
+      <w:r>
+        <w:rPr>
+          <w:rFonts w:ascii="Courier New" w:hAnsi="Courier New" w:cs="Courier New"/>
+          <w:color w:val="444444"/>
+          <w:sz w:val="22"/>
+          <w:szCs w:val="22"/>
+          <w:shd w:val="clear" w:color="auto" w:fill="F6F4F0"/>
+        </w:rPr>
+        <w:t>  // Yes! localStorage and sessionStorage support!</w:t>
+      </w:r>
+      <w:r>
+        <w:rPr>
+          <w:rFonts w:ascii="Courier New" w:hAnsi="Courier New" w:cs="Courier New"/>
+          <w:color w:val="444444"/>
+          <w:sz w:val="22"/>
+          <w:szCs w:val="22"/>
+        </w:rPr>
+        <w:br/>
+      </w:r>
+      <w:r>
+        <w:rPr>
+          <w:rFonts w:ascii="Courier New" w:hAnsi="Courier New" w:cs="Courier New"/>
+          <w:color w:val="444444"/>
+          <w:sz w:val="22"/>
+          <w:szCs w:val="22"/>
+          <w:shd w:val="clear" w:color="auto" w:fill="F6F4F0"/>
+        </w:rPr>
+        <w:t>  //</w:t>
+      </w:r>
+      <w:r>
+        <w:rPr>
+          <w:rStyle w:val="apple-converted-space"/>
+          <w:rFonts w:ascii="Courier New" w:hAnsi="Courier New" w:cs="Courier New"/>
+          <w:color w:val="444444"/>
+          <w:sz w:val="22"/>
+          <w:szCs w:val="22"/>
+          <w:shd w:val="clear" w:color="auto" w:fill="F6F4F0"/>
+        </w:rPr>
+        <w:t> </w:t>
+      </w:r>
+      <w:r>
+        <w:rPr>
+          <w:rFonts w:ascii="Courier New" w:hAnsi="Courier New" w:cs="Courier New"/>
+          <w:i/>
+          <w:iCs/>
+          <w:color w:val="444444"/>
+          <w:sz w:val="22"/>
+          <w:szCs w:val="22"/>
+          <w:shd w:val="clear" w:color="auto" w:fill="F6F4F0"/>
+        </w:rPr>
+        <w:t>Some code.....</w:t>
+      </w:r>
+      <w:r>
+        <w:rPr>
+          <w:rFonts w:ascii="Courier New" w:hAnsi="Courier New" w:cs="Courier New"/>
+          <w:color w:val="444444"/>
+          <w:sz w:val="22"/>
+          <w:szCs w:val="22"/>
+        </w:rPr>
+        <w:br/>
+      </w:r>
+      <w:r>
+        <w:rPr>
+          <w:rFonts w:ascii="Courier New" w:hAnsi="Courier New" w:cs="Courier New"/>
+          <w:color w:val="444444"/>
+          <w:sz w:val="22"/>
+          <w:szCs w:val="22"/>
+          <w:shd w:val="clear" w:color="auto" w:fill="F6F4F0"/>
+        </w:rPr>
+        <w:t>  }</w:t>
+      </w:r>
+      <w:r>
+        <w:rPr>
+          <w:rFonts w:ascii="Courier New" w:hAnsi="Courier New" w:cs="Courier New"/>
+          <w:color w:val="444444"/>
+          <w:sz w:val="22"/>
+          <w:szCs w:val="22"/>
+        </w:rPr>
+        <w:br/>
+      </w:r>
+      <w:r>
+        <w:rPr>
+          <w:rFonts w:ascii="Courier New" w:hAnsi="Courier New" w:cs="Courier New"/>
+          <w:color w:val="444444"/>
+          <w:sz w:val="22"/>
+          <w:szCs w:val="22"/>
+          <w:shd w:val="clear" w:color="auto" w:fill="F6F4F0"/>
+        </w:rPr>
+        <w:t>else</w:t>
+      </w:r>
+      <w:r>
+        <w:rPr>
+          <w:rFonts w:ascii="Courier New" w:hAnsi="Courier New" w:cs="Courier New"/>
+          <w:color w:val="444444"/>
+          <w:sz w:val="22"/>
+          <w:szCs w:val="22"/>
+        </w:rPr>
+        <w:br/>
+      </w:r>
+      <w:r>
+        <w:rPr>
+          <w:rFonts w:ascii="Courier New" w:hAnsi="Courier New" w:cs="Courier New"/>
+          <w:color w:val="444444"/>
+          <w:sz w:val="22"/>
+          <w:szCs w:val="22"/>
+          <w:shd w:val="clear" w:color="auto" w:fill="F6F4F0"/>
+        </w:rPr>
+        <w:t>  {</w:t>
+      </w:r>
+      <w:r>
+        <w:rPr>
+          <w:rFonts w:ascii="Courier New" w:hAnsi="Courier New" w:cs="Courier New"/>
+          <w:color w:val="444444"/>
+          <w:sz w:val="22"/>
+          <w:szCs w:val="22"/>
+        </w:rPr>
+        <w:br/>
+      </w:r>
+      <w:r>
+        <w:rPr>
+          <w:rFonts w:ascii="Courier New" w:hAnsi="Courier New" w:cs="Courier New"/>
+          <w:color w:val="444444"/>
+          <w:sz w:val="22"/>
+          <w:szCs w:val="22"/>
+          <w:shd w:val="clear" w:color="auto" w:fill="F6F4F0"/>
+        </w:rPr>
+        <w:t>  // Sorry! No web storage support..</w:t>
+      </w:r>
+      <w:r>
+        <w:rPr>
+          <w:rFonts w:ascii="Courier New" w:hAnsi="Courier New" w:cs="Courier New"/>
+          <w:color w:val="444444"/>
+          <w:sz w:val="22"/>
+          <w:szCs w:val="22"/>
+        </w:rPr>
+        <w:br/>
+      </w:r>
+      <w:r>
+        <w:rPr>
+          <w:rFonts w:ascii="Courier New" w:hAnsi="Courier New" w:cs="Courier New"/>
+          <w:color w:val="444444"/>
+          <w:sz w:val="22"/>
+          <w:szCs w:val="22"/>
+          <w:shd w:val="clear" w:color="auto" w:fill="F6F4F0"/>
+        </w:rPr>
+        <w:t>  }</w:t>
+      </w:r>
+    </w:p>
+    <w:p>
+      <w:pPr>
+        <w:pStyle w:val="Heading2"/>
+        <w:spacing w:before="150" w:beforeAutospacing="0" w:after="150" w:afterAutospacing="0"/>
+        <w:rPr>
+          <w:rFonts w:ascii="Verdana" w:hAnsi="Verdana"/>
+          <w:b w:val="0"/>
+          <w:bCs w:val="0"/>
+          <w:color w:val="000000"/>
+          <w:sz w:val="48"/>
+          <w:szCs w:val="48"/>
+        </w:rPr>
+      </w:pPr>
+      <w:r>
+        <w:rPr>
+          <w:rFonts w:ascii="Verdana" w:hAnsi="Verdana"/>
+          <w:b w:val="0"/>
+          <w:bCs w:val="0"/>
+          <w:color w:val="000000"/>
+          <w:sz w:val="48"/>
+          <w:szCs w:val="48"/>
+        </w:rPr>
+        <w:t>localStorage</w:t>
+      </w:r>
+    </w:p>
+    <w:p>
+      <w:pPr>
+        <w:pStyle w:val="NormalWeb"/>
+        <w:spacing w:line="240" w:lineRule="atLeast"/>
+        <w:rPr>
+          <w:rFonts w:ascii="Verdana" w:hAnsi="Verdana"/>
+          <w:color w:val="000000"/>
+          <w:sz w:val="22"/>
+          <w:szCs w:val="22"/>
+        </w:rPr>
+      </w:pPr>
+      <w:r>
+        <w:rPr>
+          <w:rFonts w:ascii="Verdana" w:hAnsi="Verdana"/>
+          <w:color w:val="000000"/>
+          <w:sz w:val="22"/>
+          <w:szCs w:val="22"/>
+        </w:rPr>
+        <w:t>Dữ liệu được lưu với localStore sẽ không bị hết hạn. Dữ liệu sẽ không bị xóa khi trình duyệt bị tắt, và sẽ luôn sẳn sàng để sử dụng ở những lần kế tiếp.</w:t>
+      </w:r>
+    </w:p>
+    <w:p>
+      <w:pPr>
+        <w:pStyle w:val="NormalWeb"/>
+        <w:spacing w:line="240" w:lineRule="atLeast"/>
+        <w:rPr>
+          <w:rFonts w:ascii="Verdana" w:hAnsi="Verdana"/>
+          <w:color w:val="000000"/>
+          <w:sz w:val="22"/>
+          <w:szCs w:val="22"/>
+        </w:rPr>
+      </w:pPr>
+      <w:r>
+        <w:rPr>
+          <w:rFonts w:ascii="Verdana" w:hAnsi="Verdana"/>
+          <w:color w:val="000000"/>
+          <w:sz w:val="22"/>
+          <w:szCs w:val="22"/>
+        </w:rPr>
+        <w:t xml:space="preserve">Cú pháp: </w:t>
+      </w:r>
+      <w:r>
+        <w:rPr>
+          <w:rFonts w:ascii="Courier New" w:hAnsi="Courier New" w:cs="Courier New"/>
+          <w:color w:val="000000"/>
+          <w:sz w:val="22"/>
+          <w:szCs w:val="22"/>
+          <w:shd w:val="clear" w:color="auto" w:fill="FFFFFF"/>
+        </w:rPr>
+        <w:t xml:space="preserve">localStorage.&lt;key&gt; = value </w:t>
+      </w:r>
+      <w:r>
+        <w:rPr>
+          <w:rFonts w:ascii="Verdana" w:hAnsi="Verdana"/>
+          <w:color w:val="000000"/>
+          <w:sz w:val="22"/>
+          <w:szCs w:val="22"/>
+        </w:rPr>
+        <w:t>Với key là khóa sẽ dùng để truy xuất hoặc chỉnh sửa. value là giá trị được lưu.</w:t>
+      </w:r>
+    </w:p>
+    <w:p>
+      <w:pPr>
+        <w:pStyle w:val="Heading2"/>
+        <w:spacing w:before="0" w:beforeAutospacing="0" w:after="150" w:afterAutospacing="0"/>
+        <w:rPr>
+          <w:rFonts w:ascii="Verdana" w:hAnsi="Verdana"/>
+          <w:b w:val="0"/>
+          <w:bCs w:val="0"/>
+          <w:color w:val="617F10"/>
+          <w:sz w:val="22"/>
+          <w:szCs w:val="22"/>
+        </w:rPr>
+      </w:pPr>
+      <w:r>
+        <w:rPr>
+          <w:rFonts w:ascii="Verdana" w:hAnsi="Verdana"/>
+          <w:b w:val="0"/>
+          <w:color w:val="000000"/>
+          <w:sz w:val="22"/>
+          <w:szCs w:val="22"/>
+        </w:rPr>
+        <w:t>Giá trị value sẽ được lưu dưới dạng String. Vì vậy khi trước khi lưu hoặc sau lấy ra cần phải chuyển kiểu dữ liệu. (dùng JSON.stringtify() và JSON.parse() cho đối tượng phức tạp)</w:t>
+      </w:r>
+    </w:p>
+    <w:p>
+      <w:pPr>
+        <w:pStyle w:val="Heading2"/>
+        <w:spacing w:before="0" w:beforeAutospacing="0" w:after="150" w:afterAutospacing="0"/>
+        <w:rPr>
+          <w:rFonts w:ascii="Verdana" w:hAnsi="Verdana"/>
+          <w:b w:val="0"/>
+          <w:bCs w:val="0"/>
+          <w:sz w:val="22"/>
+          <w:szCs w:val="22"/>
+        </w:rPr>
+      </w:pPr>
+      <w:r>
+        <w:rPr>
+          <w:rFonts w:ascii="Verdana" w:hAnsi="Verdana"/>
+          <w:b w:val="0"/>
+          <w:bCs w:val="0"/>
+          <w:sz w:val="22"/>
+          <w:szCs w:val="22"/>
+        </w:rPr>
+        <w:t>Ví dụ: đếm số lần click chuột của người dùng.</w:t>
+      </w:r>
+    </w:p>
+    <w:p>
+      <w:pPr>
+        <w:shd w:val="clear" w:color="auto" w:fill="FFFFFF"/>
+        <w:rPr>
+          <w:rFonts w:ascii="Courier New" w:hAnsi="Courier New" w:cs="Courier New"/>
+          <w:color w:val="000000"/>
+        </w:rPr>
+      </w:pPr>
+      <w:r>
+        <w:rPr>
+          <w:rFonts w:ascii="Courier New" w:hAnsi="Courier New" w:cs="Courier New"/>
+          <w:color w:val="000000"/>
+        </w:rPr>
+        <w:lastRenderedPageBreak/>
+        <w:t>if (localStorage.clickcount)</w:t>
+      </w:r>
+      <w:r>
+        <w:rPr>
+          <w:rFonts w:ascii="Courier New" w:hAnsi="Courier New" w:cs="Courier New"/>
+          <w:color w:val="000000"/>
+        </w:rPr>
+        <w:br/>
+        <w:t>  {</w:t>
+      </w:r>
+      <w:r>
+        <w:rPr>
+          <w:rFonts w:ascii="Courier New" w:hAnsi="Courier New" w:cs="Courier New"/>
+          <w:color w:val="000000"/>
+        </w:rPr>
+        <w:br/>
+        <w:t>  localStorage.clickcount=Number(localStorage.clickcount)+1;</w:t>
+      </w:r>
+      <w:r>
+        <w:rPr>
+          <w:rFonts w:ascii="Courier New" w:hAnsi="Courier New" w:cs="Courier New"/>
+          <w:color w:val="000000"/>
+        </w:rPr>
+        <w:br/>
+        <w:t>  }</w:t>
+      </w:r>
+      <w:r>
+        <w:rPr>
+          <w:rFonts w:ascii="Courier New" w:hAnsi="Courier New" w:cs="Courier New"/>
+          <w:color w:val="000000"/>
+        </w:rPr>
+        <w:br/>
+        <w:t>else</w:t>
+      </w:r>
+      <w:r>
+        <w:rPr>
+          <w:rFonts w:ascii="Courier New" w:hAnsi="Courier New" w:cs="Courier New"/>
+          <w:color w:val="000000"/>
+        </w:rPr>
+        <w:br/>
+        <w:t>  {</w:t>
+      </w:r>
+      <w:r>
+        <w:rPr>
+          <w:rFonts w:ascii="Courier New" w:hAnsi="Courier New" w:cs="Courier New"/>
+          <w:color w:val="000000"/>
+        </w:rPr>
+        <w:br/>
+        <w:t>  localStorage.clickcount=1;</w:t>
+      </w:r>
+      <w:r>
+        <w:rPr>
+          <w:rFonts w:ascii="Courier New" w:hAnsi="Courier New" w:cs="Courier New"/>
+          <w:color w:val="000000"/>
+        </w:rPr>
+        <w:br/>
+        <w:t>  }</w:t>
+      </w:r>
+      <w:r>
+        <w:rPr>
+          <w:rFonts w:ascii="Courier New" w:hAnsi="Courier New" w:cs="Courier New"/>
+          <w:color w:val="000000"/>
+        </w:rPr>
+        <w:br/>
+        <w:t>document.getElementById("result").innerHTML="You have clicked the button " + localStorage.clickcount + " time(s).";</w:t>
+      </w:r>
+    </w:p>
+    <w:p>
+      <w:pPr>
+        <w:pStyle w:val="Heading2"/>
+        <w:spacing w:before="150" w:beforeAutospacing="0" w:after="150" w:afterAutospacing="0"/>
+        <w:rPr>
+          <w:rFonts w:ascii="Verdana" w:hAnsi="Verdana"/>
+          <w:b w:val="0"/>
+          <w:bCs w:val="0"/>
+          <w:color w:val="000000"/>
+          <w:sz w:val="48"/>
+          <w:szCs w:val="48"/>
+        </w:rPr>
+      </w:pPr>
+      <w:r>
+        <w:rPr>
+          <w:rFonts w:ascii="Verdana" w:hAnsi="Verdana"/>
+          <w:b w:val="0"/>
+          <w:bCs w:val="0"/>
+          <w:color w:val="000000"/>
+          <w:sz w:val="48"/>
+          <w:szCs w:val="48"/>
+        </w:rPr>
+        <w:t>sessionStorage</w:t>
+      </w:r>
+    </w:p>
+    <w:p>
+      <w:pPr>
+        <w:pStyle w:val="NormalWeb"/>
+        <w:spacing w:line="240" w:lineRule="atLeast"/>
+        <w:rPr>
+          <w:rFonts w:ascii="Verdana" w:hAnsi="Verdana"/>
+          <w:color w:val="000000"/>
+          <w:sz w:val="22"/>
+          <w:szCs w:val="22"/>
+        </w:rPr>
+      </w:pPr>
+      <w:r>
+        <w:rPr>
+          <w:rFonts w:ascii="Verdana" w:hAnsi="Verdana"/>
+          <w:color w:val="000000"/>
+          <w:sz w:val="22"/>
+          <w:szCs w:val="22"/>
+        </w:rPr>
+        <w:t>sessionStorage cũng giống với localStorage ngoại trừ việc nó được lưu chỉ trong một session. Dữ liệu trong sessionStorage sẽ bị xóa khi người dùng tắt trình duyệt.</w:t>
+      </w:r>
+    </w:p>
+    <w:p>
+      <w:pPr>
+        <w:pStyle w:val="ListParagraph"/>
+        <w:ind w:left="1080"/>
+        <w:rPr>
+          <w:rFonts w:ascii="Tahoma" w:hAnsi="Tahoma" w:cs="Tahoma"/>
+          <w:b/>
+        </w:rPr>
+      </w:pPr>
+      <w:bookmarkStart w:id="0" w:name="_GoBack"/>
+      <w:bookmarkEnd w:id="0"/>
+    </w:p>
+    <w:p>
+      <w:pPr>
+        <w:pStyle w:val="ListParagraph"/>
+        <w:numPr>
+          <w:ilvl w:val="0"/>
+          <w:numId w:val="6"/>
+        </w:numPr>
+        <w:jc w:val="center"/>
+        <w:rPr>
+          <w:rFonts w:ascii="Tahoma" w:hAnsi="Tahoma" w:cs="Tahoma"/>
+          <w:b/>
+        </w:rPr>
+      </w:pPr>
+      <w:r>
+        <w:rPr>
+          <w:rFonts w:ascii="Tahoma" w:hAnsi="Tahoma" w:cs="Tahoma"/>
+          <w:b/>
+        </w:rPr>
+        <w:t>a</w:t>
+      </w:r>
+    </w:p>
+    <w:p>
+      <w:pPr>
+        <w:ind w:left="1080"/>
         <w:jc w:val="both"/>
         <w:rPr>
           <w:rFonts w:ascii="Tahoma" w:hAnsi="Tahoma" w:cs="Tahoma"/>
@@ -39621,14 +40684,7 @@
         <w:rPr>
           <w:rFonts w:ascii="Tahoma" w:hAnsi="Tahoma" w:cs="Tahoma"/>
         </w:rPr>
-        <w:t xml:space="preserve"> các ứng dụng máy tính để bàn. Tuy nhiên, không giống như các ứng dụng máy tính để bàn, các ứng dụng được xây </w:t>
-      </w:r>
-      <w:r>
-        <w:rPr>
-          <w:rFonts w:ascii="Tahoma" w:hAnsi="Tahoma" w:cs="Tahoma"/>
-        </w:rPr>
-        <w:lastRenderedPageBreak/>
-        <w:t>dựng trên nền tảng web có thể đạt được mộ</w:t>
+        <w:t xml:space="preserve"> các ứng dụng máy tính để bàn. Tuy nhiên, không giống như các ứng dụng máy tính để bàn, các ứng dụng được xây dựng trên nền tảng web có thể đạt được mộ</w:t>
       </w:r>
       <w:r>
         <w:rPr>
@@ -39965,6 +41021,7 @@
         <w:rPr>
           <w:rFonts w:ascii="Tahoma" w:hAnsi="Tahoma" w:cs="Tahoma"/>
         </w:rPr>
+        <w:lastRenderedPageBreak/>
         <w:t>Một trong những khó khăn ngăn cản việc phổ biến HTML</w:t>
       </w:r>
       <w:r>
@@ -40323,14 +41380,7 @@
         <w:rPr>
           <w:rFonts w:ascii="Tahoma" w:hAnsi="Tahoma" w:cs="Tahoma"/>
         </w:rPr>
-        <w:t xml:space="preserve">hữu ích nếu không có khả năng chạy nhanh. Rất may, các JavaScript đã trở nên đủ nhanh để chạy hiệu năng đồ họa </w:t>
-      </w:r>
-      <w:r>
-        <w:rPr>
-          <w:rFonts w:ascii="Tahoma" w:hAnsi="Tahoma" w:cs="Tahoma"/>
-        </w:rPr>
-        <w:lastRenderedPageBreak/>
-        <w:t xml:space="preserve">cao và thao tác video trong thời gian thực. Hơn nữa, tăng tốc phần cứng đang được thực hiện trên các trình duyệt hiện đại, có nghĩa là trình duyệt hiện nay sử dụng đơn vị xử lý đồ họa (GPU) để tăng tốc độ tính toán cần thiết để hiển thị </w:t>
+        <w:t xml:space="preserve">hữu ích nếu không có khả năng chạy nhanh. Rất may, các JavaScript đã trở nên đủ nhanh để chạy hiệu năng đồ họa cao và thao tác video trong thời gian thực. Hơn nữa, tăng tốc phần cứng đang được thực hiện trên các trình duyệt hiện đại, có nghĩa là trình duyệt hiện nay sử dụng đơn vị xử lý đồ họa (GPU) để tăng tốc độ tính toán cần thiết để hiển thị </w:t>
       </w:r>
       <w:r>
         <w:rPr>
@@ -40426,6 +41476,7 @@
         <w:rPr>
           <w:rFonts w:ascii="Tahoma" w:hAnsi="Tahoma" w:cs="Tahoma"/>
         </w:rPr>
+        <w:lastRenderedPageBreak/>
         <w:t xml:space="preserve">Đi trên máy bay, đi du lịch đến bất cứ nơi nào mà không có Wi-Fi hoặc 3G (boondocks), hoặc nơi có kết nối chập chờn, không đáng tin cậy cũng không thể ngăn </w:t>
       </w:r>
       <w:r>
@@ -40655,14 +41706,7 @@
         <w:rPr>
           <w:rFonts w:ascii="Tahoma" w:hAnsi="Tahoma" w:cs="Tahoma"/>
         </w:rPr>
-        <w:t xml:space="preserve"> thậm chí còn cho thấy </w:t>
-      </w:r>
-      <w:r>
-        <w:rPr>
-          <w:rFonts w:ascii="Tahoma" w:hAnsi="Tahoma" w:cs="Tahoma"/>
-        </w:rPr>
-        <w:lastRenderedPageBreak/>
-        <w:t>JavaScript trên V8 engines – trình thông dịch</w:t>
+        <w:t xml:space="preserve"> thậm chí còn cho thấy JavaScript trên V8 engines – trình thông dịch</w:t>
       </w:r>
       <w:r>
         <w:rPr>
@@ -40799,7 +41843,14 @@
         <w:rPr>
           <w:rFonts w:ascii="Tahoma" w:hAnsi="Tahoma" w:cs="Tahoma"/>
         </w:rPr>
-        <w:t>Trước tiên, HTML5 cho phép chúng ta hướng tới mục tiêu số lượng lớn nhất của các thiết bị với số tiền phát triển ít nhất. Thứ hai, các trình duyệt hiện đại và các kỹ thuật khác nhau giảm thiểu sự phân tán. Cuối cùng, HTML5 dễ tiếp cận hơn với một tập thể lớn các nhà phát triển.</w:t>
+        <w:t xml:space="preserve">Trước tiên, HTML5 cho phép chúng ta hướng tới mục tiêu số lượng lớn nhất của các thiết bị với số tiền phát triển ít nhất. Thứ hai, các trình duyệt hiện đại và các </w:t>
+      </w:r>
+      <w:r>
+        <w:rPr>
+          <w:rFonts w:ascii="Tahoma" w:hAnsi="Tahoma" w:cs="Tahoma"/>
+        </w:rPr>
+        <w:lastRenderedPageBreak/>
+        <w:t>kỹ thuật khác nhau giảm thiểu sự phân tán. Cuối cùng, HTML5 dễ tiếp cận hơn với một tập thể lớn các nhà phát triển.</w:t>
       </w:r>
     </w:p>
     <w:p>
@@ -41056,14 +42107,7 @@
         <w:rPr>
           <w:rFonts w:ascii="Tahoma" w:hAnsi="Tahoma" w:cs="Tahoma"/>
         </w:rPr>
-        <w:t xml:space="preserve"> không </w:t>
-      </w:r>
-      <w:r>
-        <w:rPr>
-          <w:rFonts w:ascii="Tahoma" w:hAnsi="Tahoma" w:cs="Tahoma"/>
-        </w:rPr>
-        <w:lastRenderedPageBreak/>
-        <w:t xml:space="preserve">cần phải viết lại mọi thứ từ đầu, </w:t>
+        <w:t xml:space="preserve"> không cần phải viết lại mọi thứ từ đầu, </w:t>
       </w:r>
       <w:r>
         <w:rPr>
@@ -41387,6 +42431,7 @@
         <w:rPr>
           <w:rFonts w:ascii="Tahoma" w:hAnsi="Tahoma" w:cs="Tahoma"/>
         </w:rPr>
+        <w:lastRenderedPageBreak/>
         <w:t>Với HTML5, chúng ta</w:t>
       </w:r>
       <w:r>
@@ -41929,7 +42974,6 @@
         <w:rPr>
           <w:rFonts w:ascii="Tahoma" w:hAnsi="Tahoma" w:cs="Tahoma"/>
         </w:rPr>
-        <w:lastRenderedPageBreak/>
         <w:t>Tại sao Apple cương quyết không cho phép Plugin Flash tồn tại trên nền iOS của họ? Phải chăng là do iPhone không đủ sức mạnh để xử lí Flash. Câu trả lời là Không. Apple là một hãng rất đề cao sự hoàn hảo của mỗi sản phẩm họ tạo ra. Ở đây, Flash nổi tiếng là một cánh cổng dành cho hacker xâm nhập vào thiết bị của người dùng với số lượng lớn lỗ hỗng bảo mật và sự hoạt động không ổn định của nó. Vì thế Apple quyết định loại bỏ Flash mà tập trung hổ trợ HTML5 ngay từ phiên bản đầu tiên của iPhone – Thiết bị khởi đầu cho thời đại di động hiện nay  –  để tránh khỏi một trong những nguy cơ lớn về bảo mật.</w:t>
       </w:r>
     </w:p>
@@ -41945,7 +42989,14 @@
         <w:rPr>
           <w:rFonts w:ascii="Tahoma" w:hAnsi="Tahoma" w:cs="Tahoma"/>
         </w:rPr>
-        <w:t>HTML5 thực sự giúp bạn có thể lướt Web an toàn hơn mà không phải sợ rằng ai đó đang lén lút làm gì đó bên dưới trình duyệt của bạn. HTML5 và các trình duyệt hiện đại đã giới thiệu nhiều tính năng tuân theo các tiêu chuẩn hiện đại về bảo mật. Những tính năng hổ trợ sẳn theo chuẩn HTML5 của trình duyệt về đa phương tiện và tính năng mở rộng khác (cần đến plugin) sẽ giúp giảm sự cần thiết của việc bổ sung các Plugin, mà trong đó như đã nói ở trên, một số Plugin được biết đến như là lỗ hổng của các trình duyệt: Flash, mới đây là Java …</w:t>
+        <w:t xml:space="preserve">HTML5 thực sự giúp bạn có thể lướt Web an toàn hơn mà không phải sợ rằng ai đó đang lén lút làm gì đó bên dưới trình duyệt của bạn. HTML5 và các trình duyệt hiện đại đã giới thiệu nhiều tính năng tuân theo các tiêu chuẩn hiện đại về bảo mật. Những tính năng hổ trợ sẳn theo chuẩn HTML5 của trình duyệt về đa phương tiện và tính năng mở rộng khác (cần đến plugin) sẽ giúp giảm sự cần </w:t>
+      </w:r>
+      <w:r>
+        <w:rPr>
+          <w:rFonts w:ascii="Tahoma" w:hAnsi="Tahoma" w:cs="Tahoma"/>
+        </w:rPr>
+        <w:lastRenderedPageBreak/>
+        <w:t>thiết của việc bổ sung các Plugin, mà trong đó như đã nói ở trên, một số Plugin được biết đến như là lỗ hổng của các trình duyệt: Flash, mới đây là Java …</w:t>
       </w:r>
     </w:p>
     <w:p>
@@ -42177,14 +43228,7 @@
         <w:rPr>
           <w:rFonts w:ascii="Tahoma" w:hAnsi="Tahoma" w:cs="Tahoma"/>
         </w:rPr>
-        <w:t xml:space="preserve">m chí không cần phải </w:t>
-      </w:r>
-      <w:r>
-        <w:rPr>
-          <w:rFonts w:ascii="Tahoma" w:hAnsi="Tahoma" w:cs="Tahoma"/>
-        </w:rPr>
-        <w:lastRenderedPageBreak/>
-        <w:t>bận tâm tới những</w:t>
+        <w:t>m chí không cần phải bận tâm tới những</w:t>
       </w:r>
       <w:r>
         <w:rPr>
@@ -42351,7 +43395,14 @@
         <w:rPr>
           <w:rFonts w:ascii="Tahoma" w:hAnsi="Tahoma" w:cs="Tahoma"/>
         </w:rPr>
-        <w:t xml:space="preserve">, với HTML5, các khái niệm về các phiên bản phần mềm trở nên hoàn toàn </w:t>
+        <w:t xml:space="preserve">, với HTML5, các khái niệm về các phiên bản phần </w:t>
+      </w:r>
+      <w:r>
+        <w:rPr>
+          <w:rFonts w:ascii="Tahoma" w:hAnsi="Tahoma" w:cs="Tahoma"/>
+        </w:rPr>
+        <w:lastRenderedPageBreak/>
+        <w:t xml:space="preserve">mềm trở nên hoàn toàn </w:t>
       </w:r>
       <w:r>
         <w:rPr>
@@ -42882,14 +43933,7 @@
         <w:rPr>
           <w:rFonts w:ascii="Tahoma" w:hAnsi="Tahoma" w:cs="Tahoma"/>
         </w:rPr>
-        <w:t xml:space="preserve"> trực tiếp thao tác với các dữ liệu nhị phân như âm nhạc, hình ảnh, và </w:t>
-      </w:r>
-      <w:r>
-        <w:rPr>
-          <w:rFonts w:ascii="Tahoma" w:hAnsi="Tahoma" w:cs="Tahoma"/>
-        </w:rPr>
-        <w:lastRenderedPageBreak/>
-        <w:t xml:space="preserve">video </w:t>
+        <w:t xml:space="preserve"> trực tiếp thao tác với các dữ liệu nhị phân như âm nhạc, hình ảnh, và video </w:t>
       </w:r>
       <w:r>
         <w:rPr>
@@ -43105,7 +44149,14 @@
         <w:rPr>
           <w:rFonts w:ascii="Tahoma" w:hAnsi="Tahoma" w:cs="Tahoma"/>
         </w:rPr>
-        <w:t xml:space="preserve"> máy chủ. Ví dụ, ứng dụng của bạn có thể sử dụng </w:t>
+        <w:t xml:space="preserve"> máy chủ. Ví dụ, ứng dụng của </w:t>
+      </w:r>
+      <w:r>
+        <w:rPr>
+          <w:rFonts w:ascii="Tahoma" w:hAnsi="Tahoma" w:cs="Tahoma"/>
+        </w:rPr>
+        <w:lastRenderedPageBreak/>
+        <w:t xml:space="preserve">bạn có thể sử dụng </w:t>
       </w:r>
       <w:r>
         <w:rPr>
@@ -43730,7 +44781,6 @@
         <w:rPr>
           <w:rFonts w:ascii="Tahoma" w:hAnsi="Tahoma" w:cs="Tahoma"/>
         </w:rPr>
-        <w:lastRenderedPageBreak/>
         <w:t>Ngày nay</w:t>
       </w:r>
       <w:r>
@@ -43889,7 +44939,14 @@
         <w:rPr>
           <w:rFonts w:ascii="Tahoma" w:hAnsi="Tahoma" w:cs="Tahoma"/>
         </w:rPr>
-        <w:t xml:space="preserve"> ứng dụng web lợi thế</w:t>
+        <w:t xml:space="preserve"> </w:t>
+      </w:r>
+      <w:r>
+        <w:rPr>
+          <w:rFonts w:ascii="Tahoma" w:hAnsi="Tahoma" w:cs="Tahoma"/>
+        </w:rPr>
+        <w:lastRenderedPageBreak/>
+        <w:t>ứng dụng web lợi thế</w:t>
       </w:r>
       <w:r>
         <w:rPr>
@@ -44508,7 +45565,6 @@
         <w:rPr>
           <w:rFonts w:ascii="Tahoma" w:hAnsi="Tahoma" w:cs="Tahoma"/>
         </w:rPr>
-        <w:lastRenderedPageBreak/>
         <w:t>Trên tất cả, l</w:t>
       </w:r>
       <w:r>
@@ -46185,6 +47241,92 @@
     </w:lvl>
   </w:abstractNum>
   <w:abstractNum w:abstractNumId="14">
+    <w:nsid w:val="42F20E9A"/>
+    <w:multiLevelType w:val="hybridMultilevel"/>
+    <w:tmpl w:val="D6180098"/>
+    <w:lvl w:ilvl="0" w:tplc="04090015">
+      <w:start w:val="1"/>
+      <w:numFmt w:val="upperLetter"/>
+      <w:lvlText w:val="%1."/>
+      <w:lvlJc w:val="left"/>
+      <w:pPr>
+        <w:ind w:left="1440" w:hanging="360"/>
+      </w:pPr>
+    </w:lvl>
+    <w:lvl w:ilvl="1" w:tplc="04090019" w:tentative="1">
+      <w:start w:val="1"/>
+      <w:numFmt w:val="lowerLetter"/>
+      <w:lvlText w:val="%2."/>
+      <w:lvlJc w:val="left"/>
+      <w:pPr>
+        <w:ind w:left="2160" w:hanging="360"/>
+      </w:pPr>
+    </w:lvl>
+    <w:lvl w:ilvl="2" w:tplc="0409001B" w:tentative="1">
+      <w:start w:val="1"/>
+      <w:numFmt w:val="lowerRoman"/>
+      <w:lvlText w:val="%3."/>
+      <w:lvlJc w:val="right"/>
+      <w:pPr>
+        <w:ind w:left="2880" w:hanging="180"/>
+      </w:pPr>
+    </w:lvl>
+    <w:lvl w:ilvl="3" w:tplc="0409000F" w:tentative="1">
+      <w:start w:val="1"/>
+      <w:numFmt w:val="decimal"/>
+      <w:lvlText w:val="%4."/>
+      <w:lvlJc w:val="left"/>
+      <w:pPr>
+        <w:ind w:left="3600" w:hanging="360"/>
+      </w:pPr>
+    </w:lvl>
+    <w:lvl w:ilvl="4" w:tplc="04090019" w:tentative="1">
+      <w:start w:val="1"/>
+      <w:numFmt w:val="lowerLetter"/>
+      <w:lvlText w:val="%5."/>
+      <w:lvlJc w:val="left"/>
+      <w:pPr>
+        <w:ind w:left="4320" w:hanging="360"/>
+      </w:pPr>
+    </w:lvl>
+    <w:lvl w:ilvl="5" w:tplc="0409001B" w:tentative="1">
+      <w:start w:val="1"/>
+      <w:numFmt w:val="lowerRoman"/>
+      <w:lvlText w:val="%6."/>
+      <w:lvlJc w:val="right"/>
+      <w:pPr>
+        <w:ind w:left="5040" w:hanging="180"/>
+      </w:pPr>
+    </w:lvl>
+    <w:lvl w:ilvl="6" w:tplc="0409000F" w:tentative="1">
+      <w:start w:val="1"/>
+      <w:numFmt w:val="decimal"/>
+      <w:lvlText w:val="%7."/>
+      <w:lvlJc w:val="left"/>
+      <w:pPr>
+        <w:ind w:left="5760" w:hanging="360"/>
+      </w:pPr>
+    </w:lvl>
+    <w:lvl w:ilvl="7" w:tplc="04090019" w:tentative="1">
+      <w:start w:val="1"/>
+      <w:numFmt w:val="lowerLetter"/>
+      <w:lvlText w:val="%8."/>
+      <w:lvlJc w:val="left"/>
+      <w:pPr>
+        <w:ind w:left="6480" w:hanging="360"/>
+      </w:pPr>
+    </w:lvl>
+    <w:lvl w:ilvl="8" w:tplc="0409001B" w:tentative="1">
+      <w:start w:val="1"/>
+      <w:numFmt w:val="lowerRoman"/>
+      <w:lvlText w:val="%9."/>
+      <w:lvlJc w:val="right"/>
+      <w:pPr>
+        <w:ind w:left="7200" w:hanging="180"/>
+      </w:pPr>
+    </w:lvl>
+  </w:abstractNum>
+  <w:abstractNum w:abstractNumId="15">
     <w:nsid w:val="44ED728E"/>
     <w:multiLevelType w:val="hybridMultilevel"/>
     <w:tmpl w:val="15829864"/>
@@ -46273,7 +47415,7 @@
       </w:pPr>
     </w:lvl>
   </w:abstractNum>
-  <w:abstractNum w:abstractNumId="15">
+  <w:abstractNum w:abstractNumId="16">
     <w:nsid w:val="47EA1632"/>
     <w:multiLevelType w:val="hybridMultilevel"/>
     <w:tmpl w:val="486A7024"/>
@@ -46359,7 +47501,7 @@
       </w:pPr>
     </w:lvl>
   </w:abstractNum>
-  <w:abstractNum w:abstractNumId="16">
+  <w:abstractNum w:abstractNumId="17">
     <w:nsid w:val="4E6F4C53"/>
     <w:multiLevelType w:val="hybridMultilevel"/>
     <w:tmpl w:val="A510ED02"/>
@@ -46472,7 +47614,7 @@
       </w:rPr>
     </w:lvl>
   </w:abstractNum>
-  <w:abstractNum w:abstractNumId="17">
+  <w:abstractNum w:abstractNumId="18">
     <w:nsid w:val="57594980"/>
     <w:multiLevelType w:val="hybridMultilevel"/>
     <w:tmpl w:val="F746040C"/>
@@ -46585,7 +47727,7 @@
       </w:rPr>
     </w:lvl>
   </w:abstractNum>
-  <w:abstractNum w:abstractNumId="18">
+  <w:abstractNum w:abstractNumId="19">
     <w:nsid w:val="59F136EB"/>
     <w:multiLevelType w:val="hybridMultilevel"/>
     <w:tmpl w:val="3BA0E97E"/>
@@ -46698,7 +47840,7 @@
       </w:rPr>
     </w:lvl>
   </w:abstractNum>
-  <w:abstractNum w:abstractNumId="19">
+  <w:abstractNum w:abstractNumId="20">
     <w:nsid w:val="5A897A70"/>
     <w:multiLevelType w:val="hybridMultilevel"/>
     <w:tmpl w:val="19FA060A"/>
@@ -46811,7 +47953,7 @@
       </w:rPr>
     </w:lvl>
   </w:abstractNum>
-  <w:abstractNum w:abstractNumId="20">
+  <w:abstractNum w:abstractNumId="21">
     <w:nsid w:val="6A4D473A"/>
     <w:multiLevelType w:val="hybridMultilevel"/>
     <w:tmpl w:val="4420F32C"/>
@@ -46900,7 +48042,7 @@
       </w:pPr>
     </w:lvl>
   </w:abstractNum>
-  <w:abstractNum w:abstractNumId="21">
+  <w:abstractNum w:abstractNumId="22">
     <w:nsid w:val="6D8C6387"/>
     <w:multiLevelType w:val="hybridMultilevel"/>
     <w:tmpl w:val="A218F74C"/>
@@ -47012,7 +48154,7 @@
       </w:rPr>
     </w:lvl>
   </w:abstractNum>
-  <w:abstractNum w:abstractNumId="22">
+  <w:abstractNum w:abstractNumId="23">
     <w:nsid w:val="6FD21374"/>
     <w:multiLevelType w:val="hybridMultilevel"/>
     <w:tmpl w:val="2EBC5972"/>
@@ -47101,7 +48243,7 @@
       </w:pPr>
     </w:lvl>
   </w:abstractNum>
-  <w:abstractNum w:abstractNumId="23">
+  <w:abstractNum w:abstractNumId="24">
     <w:nsid w:val="6FDE666A"/>
     <w:multiLevelType w:val="hybridMultilevel"/>
     <w:tmpl w:val="85AEEAC2"/>
@@ -47214,7 +48356,7 @@
       </w:rPr>
     </w:lvl>
   </w:abstractNum>
-  <w:abstractNum w:abstractNumId="24">
+  <w:abstractNum w:abstractNumId="25">
     <w:nsid w:val="6FEA430A"/>
     <w:multiLevelType w:val="hybridMultilevel"/>
     <w:tmpl w:val="554CBED6"/>
@@ -47327,7 +48469,156 @@
       </w:rPr>
     </w:lvl>
   </w:abstractNum>
-  <w:abstractNum w:abstractNumId="25">
+  <w:abstractNum w:abstractNumId="26">
+    <w:nsid w:val="706C256A"/>
+    <w:multiLevelType w:val="multilevel"/>
+    <w:tmpl w:val="10304AB8"/>
+    <w:lvl w:ilvl="0">
+      <w:start w:val="1"/>
+      <w:numFmt w:val="bullet"/>
+      <w:lvlText w:val=""/>
+      <w:lvlJc w:val="left"/>
+      <w:pPr>
+        <w:tabs>
+          <w:tab w:val="num" w:pos="720"/>
+        </w:tabs>
+        <w:ind w:left="720" w:hanging="360"/>
+      </w:pPr>
+      <w:rPr>
+        <w:rFonts w:ascii="Symbol" w:hAnsi="Symbol" w:hint="default"/>
+        <w:sz w:val="20"/>
+      </w:rPr>
+    </w:lvl>
+    <w:lvl w:ilvl="1" w:tentative="1">
+      <w:start w:val="1"/>
+      <w:numFmt w:val="bullet"/>
+      <w:lvlText w:val="o"/>
+      <w:lvlJc w:val="left"/>
+      <w:pPr>
+        <w:tabs>
+          <w:tab w:val="num" w:pos="1440"/>
+        </w:tabs>
+        <w:ind w:left="1440" w:hanging="360"/>
+      </w:pPr>
+      <w:rPr>
+        <w:rFonts w:ascii="Courier New" w:hAnsi="Courier New" w:hint="default"/>
+        <w:sz w:val="20"/>
+      </w:rPr>
+    </w:lvl>
+    <w:lvl w:ilvl="2" w:tentative="1">
+      <w:start w:val="1"/>
+      <w:numFmt w:val="bullet"/>
+      <w:lvlText w:val=""/>
+      <w:lvlJc w:val="left"/>
+      <w:pPr>
+        <w:tabs>
+          <w:tab w:val="num" w:pos="2160"/>
+        </w:tabs>
+        <w:ind w:left="2160" w:hanging="360"/>
+      </w:pPr>
+      <w:rPr>
+        <w:rFonts w:ascii="Wingdings" w:hAnsi="Wingdings" w:hint="default"/>
+        <w:sz w:val="20"/>
+      </w:rPr>
+    </w:lvl>
+    <w:lvl w:ilvl="3" w:tentative="1">
+      <w:start w:val="1"/>
+      <w:numFmt w:val="bullet"/>
+      <w:lvlText w:val=""/>
+      <w:lvlJc w:val="left"/>
+      <w:pPr>
+        <w:tabs>
+          <w:tab w:val="num" w:pos="2880"/>
+        </w:tabs>
+        <w:ind w:left="2880" w:hanging="360"/>
+      </w:pPr>
+      <w:rPr>
+        <w:rFonts w:ascii="Wingdings" w:hAnsi="Wingdings" w:hint="default"/>
+        <w:sz w:val="20"/>
+      </w:rPr>
+    </w:lvl>
+    <w:lvl w:ilvl="4" w:tentative="1">
+      <w:start w:val="1"/>
+      <w:numFmt w:val="bullet"/>
+      <w:lvlText w:val=""/>
+      <w:lvlJc w:val="left"/>
+      <w:pPr>
+        <w:tabs>
+          <w:tab w:val="num" w:pos="3600"/>
+        </w:tabs>
+        <w:ind w:left="3600" w:hanging="360"/>
+      </w:pPr>
+      <w:rPr>
+        <w:rFonts w:ascii="Wingdings" w:hAnsi="Wingdings" w:hint="default"/>
+        <w:sz w:val="20"/>
+      </w:rPr>
+    </w:lvl>
+    <w:lvl w:ilvl="5" w:tentative="1">
+      <w:start w:val="1"/>
+      <w:numFmt w:val="bullet"/>
+      <w:lvlText w:val=""/>
+      <w:lvlJc w:val="left"/>
+      <w:pPr>
+        <w:tabs>
+          <w:tab w:val="num" w:pos="4320"/>
+        </w:tabs>
+        <w:ind w:left="4320" w:hanging="360"/>
+      </w:pPr>
+      <w:rPr>
+        <w:rFonts w:ascii="Wingdings" w:hAnsi="Wingdings" w:hint="default"/>
+        <w:sz w:val="20"/>
+      </w:rPr>
+    </w:lvl>
+    <w:lvl w:ilvl="6" w:tentative="1">
+      <w:start w:val="1"/>
+      <w:numFmt w:val="bullet"/>
+      <w:lvlText w:val=""/>
+      <w:lvlJc w:val="left"/>
+      <w:pPr>
+        <w:tabs>
+          <w:tab w:val="num" w:pos="5040"/>
+        </w:tabs>
+        <w:ind w:left="5040" w:hanging="360"/>
+      </w:pPr>
+      <w:rPr>
+        <w:rFonts w:ascii="Wingdings" w:hAnsi="Wingdings" w:hint="default"/>
+        <w:sz w:val="20"/>
+      </w:rPr>
+    </w:lvl>
+    <w:lvl w:ilvl="7" w:tentative="1">
+      <w:start w:val="1"/>
+      <w:numFmt w:val="bullet"/>
+      <w:lvlText w:val=""/>
+      <w:lvlJc w:val="left"/>
+      <w:pPr>
+        <w:tabs>
+          <w:tab w:val="num" w:pos="5760"/>
+        </w:tabs>
+        <w:ind w:left="5760" w:hanging="360"/>
+      </w:pPr>
+      <w:rPr>
+        <w:rFonts w:ascii="Wingdings" w:hAnsi="Wingdings" w:hint="default"/>
+        <w:sz w:val="20"/>
+      </w:rPr>
+    </w:lvl>
+    <w:lvl w:ilvl="8" w:tentative="1">
+      <w:start w:val="1"/>
+      <w:numFmt w:val="bullet"/>
+      <w:lvlText w:val=""/>
+      <w:lvlJc w:val="left"/>
+      <w:pPr>
+        <w:tabs>
+          <w:tab w:val="num" w:pos="6480"/>
+        </w:tabs>
+        <w:ind w:left="6480" w:hanging="360"/>
+      </w:pPr>
+      <w:rPr>
+        <w:rFonts w:ascii="Wingdings" w:hAnsi="Wingdings" w:hint="default"/>
+        <w:sz w:val="20"/>
+      </w:rPr>
+    </w:lvl>
+  </w:abstractNum>
+  <w:abstractNum w:abstractNumId="27">
     <w:nsid w:val="73141D32"/>
     <w:multiLevelType w:val="hybridMultilevel"/>
     <w:tmpl w:val="E384056A"/>
@@ -47440,7 +48731,7 @@
       </w:rPr>
     </w:lvl>
   </w:abstractNum>
-  <w:abstractNum w:abstractNumId="26">
+  <w:abstractNum w:abstractNumId="28">
     <w:nsid w:val="79B43322"/>
     <w:multiLevelType w:val="hybridMultilevel"/>
     <w:tmpl w:val="9C98F976"/>
@@ -47553,7 +48844,7 @@
       </w:rPr>
     </w:lvl>
   </w:abstractNum>
-  <w:abstractNum w:abstractNumId="27">
+  <w:abstractNum w:abstractNumId="29">
     <w:nsid w:val="7AC36B6D"/>
     <w:multiLevelType w:val="hybridMultilevel"/>
     <w:tmpl w:val="AF18D350"/>
@@ -47642,7 +48933,7 @@
       </w:pPr>
     </w:lvl>
   </w:abstractNum>
-  <w:abstractNum w:abstractNumId="28">
+  <w:abstractNum w:abstractNumId="30">
     <w:nsid w:val="7C732A74"/>
     <w:multiLevelType w:val="hybridMultilevel"/>
     <w:tmpl w:val="D026E45C"/>
@@ -47734,7 +49025,7 @@
       </w:pPr>
     </w:lvl>
   </w:abstractNum>
-  <w:abstractNum w:abstractNumId="29">
+  <w:abstractNum w:abstractNumId="31">
     <w:nsid w:val="7D0A363A"/>
     <w:multiLevelType w:val="hybridMultilevel"/>
     <w:tmpl w:val="244AA6B8"/>
@@ -47827,31 +49118,31 @@
     <w:abstractNumId w:val="4"/>
   </w:num>
   <w:num w:numId="3">
-    <w:abstractNumId w:val="27"/>
+    <w:abstractNumId w:val="29"/>
   </w:num>
   <w:num w:numId="4">
-    <w:abstractNumId w:val="22"/>
+    <w:abstractNumId w:val="23"/>
   </w:num>
   <w:num w:numId="5">
-    <w:abstractNumId w:val="14"/>
+    <w:abstractNumId w:val="15"/>
   </w:num>
   <w:num w:numId="6">
-    <w:abstractNumId w:val="15"/>
+    <w:abstractNumId w:val="16"/>
   </w:num>
   <w:num w:numId="7">
-    <w:abstractNumId w:val="20"/>
+    <w:abstractNumId w:val="21"/>
   </w:num>
   <w:num w:numId="8">
     <w:abstractNumId w:val="9"/>
   </w:num>
   <w:num w:numId="9">
-    <w:abstractNumId w:val="19"/>
+    <w:abstractNumId w:val="20"/>
   </w:num>
   <w:num w:numId="10">
-    <w:abstractNumId w:val="23"/>
+    <w:abstractNumId w:val="24"/>
   </w:num>
   <w:num w:numId="11">
-    <w:abstractNumId w:val="17"/>
+    <w:abstractNumId w:val="18"/>
   </w:num>
   <w:num w:numId="12">
     <w:abstractNumId w:val="7"/>
@@ -47869,28 +49160,28 @@
     <w:abstractNumId w:val="1"/>
   </w:num>
   <w:num w:numId="17">
-    <w:abstractNumId w:val="21"/>
+    <w:abstractNumId w:val="22"/>
   </w:num>
   <w:num w:numId="18">
     <w:abstractNumId w:val="8"/>
   </w:num>
   <w:num w:numId="19">
-    <w:abstractNumId w:val="24"/>
+    <w:abstractNumId w:val="25"/>
   </w:num>
   <w:num w:numId="20">
-    <w:abstractNumId w:val="18"/>
+    <w:abstractNumId w:val="19"/>
   </w:num>
   <w:num w:numId="21">
-    <w:abstractNumId w:val="16"/>
+    <w:abstractNumId w:val="17"/>
   </w:num>
   <w:num w:numId="22">
     <w:abstractNumId w:val="13"/>
   </w:num>
   <w:num w:numId="23">
-    <w:abstractNumId w:val="25"/>
+    <w:abstractNumId w:val="27"/>
   </w:num>
   <w:num w:numId="24">
-    <w:abstractNumId w:val="26"/>
+    <w:abstractNumId w:val="28"/>
   </w:num>
   <w:num w:numId="25">
     <w:abstractNumId w:val="0"/>
@@ -47905,10 +49196,16 @@
     <w:abstractNumId w:val="12"/>
   </w:num>
   <w:num w:numId="29">
-    <w:abstractNumId w:val="29"/>
+    <w:abstractNumId w:val="31"/>
   </w:num>
   <w:num w:numId="30">
-    <w:abstractNumId w:val="28"/>
+    <w:abstractNumId w:val="30"/>
+  </w:num>
+  <w:num w:numId="31">
+    <w:abstractNumId w:val="14"/>
+  </w:num>
+  <w:num w:numId="32">
+    <w:abstractNumId w:val="26"/>
   </w:num>
 </w:numbering>
 </file>

--- a/trunk/Tìm hiểu các tính năng HTML5 hỗ trợ phát triển game.docx
+++ b/trunk/Tìm hiểu các tính năng HTML5 hỗ trợ phát triển game.docx
@@ -153,6 +153,7 @@
       <w:r>
         <w:rPr>
           <w:noProof/>
+          <w:lang w:val="vi-VN" w:eastAsia="vi-VN"/>
         </w:rPr>
         <w:drawing>
           <wp:anchor distT="0" distB="0" distL="114300" distR="114300" simplePos="0" relativeHeight="251658240" behindDoc="0" locked="0" layoutInCell="1" allowOverlap="1" wp14:anchorId="30382690" wp14:editId="752C3B40">
@@ -2616,6 +2617,7 @@
       <w:r>
         <w:rPr>
           <w:noProof/>
+          <w:lang w:val="vi-VN" w:eastAsia="vi-VN"/>
         </w:rPr>
         <w:drawing>
           <wp:inline distT="0" distB="0" distL="0" distR="0" wp14:anchorId="40AEF23E" wp14:editId="12900F7D">
@@ -4703,6 +4705,7 @@
       <w:r>
         <w:rPr>
           <w:noProof/>
+          <w:lang w:val="vi-VN" w:eastAsia="vi-VN"/>
         </w:rPr>
         <w:drawing>
           <wp:inline distT="0" distB="0" distL="0" distR="0" wp14:anchorId="3BAEF585" wp14:editId="420DB141">
@@ -5291,6 +5294,7 @@
       <w:r>
         <w:rPr>
           <w:noProof/>
+          <w:lang w:val="vi-VN" w:eastAsia="vi-VN"/>
         </w:rPr>
         <w:drawing>
           <wp:inline distT="0" distB="0" distL="0" distR="0" wp14:anchorId="2255DE76" wp14:editId="53441228">
@@ -5818,6 +5822,7 @@
       <w:r>
         <w:rPr>
           <w:noProof/>
+          <w:lang w:val="vi-VN" w:eastAsia="vi-VN"/>
         </w:rPr>
         <w:lastRenderedPageBreak/>
         <w:drawing>
@@ -18290,18 +18295,18 @@
         <w:ind w:left="720"/>
         <w:rPr>
           <w:rFonts w:ascii="Courier New" w:eastAsia="Times New Roman" w:hAnsi="Courier New" w:cs="Courier New"/>
-          <w:color w:val="FFFFFF"/>
-          <w:sz w:val="20"/>
-          <w:szCs w:val="20"/>
-          <w:lang w:val="vi-VN" w:eastAsia="vi-VN"/>
-        </w:rPr>
-      </w:pPr>
-      <w:r>
-        <w:rPr>
-          <w:rFonts w:ascii="Courier New" w:eastAsia="Times New Roman" w:hAnsi="Courier New" w:cs="Courier New"/>
           <w:color w:val="89BDFF"/>
           <w:sz w:val="20"/>
           <w:szCs w:val="20"/>
+          <w:lang w:eastAsia="vi-VN"/>
+        </w:rPr>
+      </w:pPr>
+      <w:r>
+        <w:rPr>
+          <w:rFonts w:ascii="Courier New" w:eastAsia="Times New Roman" w:hAnsi="Courier New" w:cs="Courier New"/>
+          <w:color w:val="89BDFF"/>
+          <w:sz w:val="20"/>
+          <w:szCs w:val="20"/>
           <w:lang w:val="vi-VN" w:eastAsia="vi-VN"/>
         </w:rPr>
         <w:t>&lt;/script&gt;</w:t>
@@ -18316,6 +18321,8 @@
           <w:rFonts w:ascii="Tahoma" w:hAnsi="Tahoma" w:cs="Tahoma"/>
         </w:rPr>
       </w:pPr>
+      <w:bookmarkStart w:id="0" w:name="_GoBack"/>
+      <w:bookmarkEnd w:id="0"/>
     </w:p>
     <w:p>
       <w:pPr>
@@ -18366,6 +18373,7 @@
       <w:r>
         <w:rPr>
           <w:noProof/>
+          <w:lang w:val="vi-VN" w:eastAsia="vi-VN"/>
         </w:rPr>
         <w:drawing>
           <wp:inline distT="0" distB="0" distL="0" distR="0" wp14:anchorId="4D9B2FE1" wp14:editId="5588BBE1">
@@ -23508,9 +23516,10 @@
         <w:rPr>
           <w:rFonts w:ascii="Tahoma" w:hAnsi="Tahoma" w:cs="Tahoma"/>
           <w:noProof/>
+          <w:lang w:val="vi-VN" w:eastAsia="vi-VN"/>
         </w:rPr>
         <w:drawing>
-          <wp:inline distT="0" distB="0" distL="0" distR="0" wp14:anchorId="76EBA1D9" wp14:editId="48ACFF56">
+          <wp:inline distT="0" distB="0" distL="0" distR="0" wp14:anchorId="4E47485C" wp14:editId="1FAFCA5D">
             <wp:extent cx="5057775" cy="4410075"/>
             <wp:effectExtent l="0" t="0" r="9525" b="9525"/>
             <wp:docPr id="7" name="Picture 7"/>
@@ -26567,9 +26576,10 @@
         <w:rPr>
           <w:rFonts w:ascii="Tahoma" w:hAnsi="Tahoma" w:cs="Tahoma"/>
           <w:noProof/>
+          <w:lang w:val="vi-VN" w:eastAsia="vi-VN"/>
         </w:rPr>
         <w:drawing>
-          <wp:inline distT="0" distB="0" distL="0" distR="0" wp14:anchorId="2FCC69AC" wp14:editId="4FFEC6BF">
+          <wp:inline distT="0" distB="0" distL="0" distR="0" wp14:anchorId="5B2C6D5B" wp14:editId="526C222F">
             <wp:extent cx="4057650" cy="5524500"/>
             <wp:effectExtent l="0" t="0" r="0" b="0"/>
             <wp:docPr id="8" name="Picture 8"/>
@@ -26895,10 +26905,10 @@
                   <v:path o:extrusionok="f" gradientshapeok="t" o:connecttype="rect"/>
                   <o:lock v:ext="edit" aspectratio="t"/>
                 </v:shapetype>
-                <v:shape id="_x0000_i1025" type="#_x0000_t75" style="width:119.7pt;height:89.6pt" o:ole="">
+                <v:shape id="_x0000_i1025" type="#_x0000_t75" style="width:120pt;height:90pt" o:ole="">
                   <v:imagedata r:id="rId55" o:title=""/>
                 </v:shape>
-                <o:OLEObject Type="Embed" ProgID="PBrush" ShapeID="_x0000_i1025" DrawAspect="Content" ObjectID="_1423348136" r:id="rId56"/>
+                <o:OLEObject Type="Embed" ProgID="PBrush" ShapeID="_x0000_i1025" DrawAspect="Content" ObjectID="_1423343988" r:id="rId56"/>
               </w:object>
             </w:r>
           </w:p>
@@ -26916,10 +26926,10 @@
             </w:pPr>
             <w:r>
               <w:object w:dxaOrig="5685" w:dyaOrig="735">
-                <v:shape id="_x0000_i1026" type="#_x0000_t75" style="width:284.65pt;height:36.85pt" o:ole="">
+                <v:shape id="_x0000_i1026" type="#_x0000_t75" style="width:284.25pt;height:36.75pt" o:ole="">
                   <v:imagedata r:id="rId57" o:title=""/>
                 </v:shape>
-                <o:OLEObject Type="Embed" ProgID="PBrush" ShapeID="_x0000_i1026" DrawAspect="Content" ObjectID="_1423348137" r:id="rId58"/>
+                <o:OLEObject Type="Embed" ProgID="PBrush" ShapeID="_x0000_i1026" DrawAspect="Content" ObjectID="_1423343989" r:id="rId58"/>
               </w:object>
             </w:r>
             <w:r>
@@ -26927,10 +26937,10 @@
             </w:r>
             <w:r>
               <w:object w:dxaOrig="4275" w:dyaOrig="3270">
-                <v:shape id="_x0000_i1027" type="#_x0000_t75" style="width:125.6pt;height:96.3pt" o:ole="">
+                <v:shape id="_x0000_i1027" type="#_x0000_t75" style="width:126pt;height:96pt" o:ole="">
                   <v:imagedata r:id="rId59" o:title=""/>
                 </v:shape>
-                <o:OLEObject Type="Embed" ProgID="PBrush" ShapeID="_x0000_i1027" DrawAspect="Content" ObjectID="_1423348138" r:id="rId60"/>
+                <o:OLEObject Type="Embed" ProgID="PBrush" ShapeID="_x0000_i1027" DrawAspect="Content" ObjectID="_1423343990" r:id="rId60"/>
               </w:object>
             </w:r>
           </w:p>
@@ -26954,10 +26964,10 @@
             </w:pPr>
             <w:r>
               <w:object w:dxaOrig="5040" w:dyaOrig="495">
-                <v:shape id="_x0000_i1028" type="#_x0000_t75" style="width:252pt;height:25.1pt" o:ole="">
+                <v:shape id="_x0000_i1028" type="#_x0000_t75" style="width:252pt;height:24.75pt" o:ole="">
                   <v:imagedata r:id="rId61" o:title=""/>
                 </v:shape>
-                <o:OLEObject Type="Embed" ProgID="PBrush" ShapeID="_x0000_i1028" DrawAspect="Content" ObjectID="_1423348139" r:id="rId62"/>
+                <o:OLEObject Type="Embed" ProgID="PBrush" ShapeID="_x0000_i1028" DrawAspect="Content" ObjectID="_1423343991" r:id="rId62"/>
               </w:object>
             </w:r>
             <w:r>
@@ -26968,7 +26978,7 @@
                 <v:shape id="_x0000_i1029" type="#_x0000_t75" style="width:129.75pt;height:93.75pt" o:ole="">
                   <v:imagedata r:id="rId63" o:title=""/>
                 </v:shape>
-                <o:OLEObject Type="Embed" ProgID="PBrush" ShapeID="_x0000_i1029" DrawAspect="Content" ObjectID="_1423348140" r:id="rId64"/>
+                <o:OLEObject Type="Embed" ProgID="PBrush" ShapeID="_x0000_i1029" DrawAspect="Content" ObjectID="_1423343992" r:id="rId64"/>
               </w:object>
             </w:r>
           </w:p>
@@ -27072,10 +27082,10 @@
             </w:pPr>
             <w:r>
               <w:object w:dxaOrig="4245" w:dyaOrig="3090">
-                <v:shape id="_x0000_i1030" type="#_x0000_t75" style="width:140.65pt;height:102.15pt" o:ole="">
+                <v:shape id="_x0000_i1030" type="#_x0000_t75" style="width:141pt;height:102pt" o:ole="">
                   <v:imagedata r:id="rId65" o:title=""/>
                 </v:shape>
-                <o:OLEObject Type="Embed" ProgID="PBrush" ShapeID="_x0000_i1030" DrawAspect="Content" ObjectID="_1423348141" r:id="rId66"/>
+                <o:OLEObject Type="Embed" ProgID="PBrush" ShapeID="_x0000_i1030" DrawAspect="Content" ObjectID="_1423343993" r:id="rId66"/>
               </w:object>
             </w:r>
           </w:p>
@@ -27481,10 +27491,10 @@
             </w:pPr>
             <w:r>
               <w:object w:dxaOrig="3750" w:dyaOrig="1905">
-                <v:shape id="_x0000_i1031" type="#_x0000_t75" style="width:187.55pt;height:95.45pt" o:ole="">
+                <v:shape id="_x0000_i1031" type="#_x0000_t75" style="width:187.5pt;height:95.25pt" o:ole="">
                   <v:imagedata r:id="rId67" o:title=""/>
                 </v:shape>
-                <o:OLEObject Type="Embed" ProgID="PBrush" ShapeID="_x0000_i1031" DrawAspect="Content" ObjectID="_1423348142" r:id="rId68"/>
+                <o:OLEObject Type="Embed" ProgID="PBrush" ShapeID="_x0000_i1031" DrawAspect="Content" ObjectID="_1423343994" r:id="rId68"/>
               </w:object>
             </w:r>
           </w:p>
@@ -27500,10 +27510,10 @@
             </w:pPr>
             <w:r>
               <w:object w:dxaOrig="3180" w:dyaOrig="2955">
-                <v:shape id="_x0000_i1032" type="#_x0000_t75" style="width:94.6pt;height:87.9pt" o:ole="">
+                <v:shape id="_x0000_i1032" type="#_x0000_t75" style="width:94.5pt;height:87.75pt" o:ole="">
                   <v:imagedata r:id="rId69" o:title=""/>
                 </v:shape>
-                <o:OLEObject Type="Embed" ProgID="PBrush" ShapeID="_x0000_i1032" DrawAspect="Content" ObjectID="_1423348143" r:id="rId70"/>
+                <o:OLEObject Type="Embed" ProgID="PBrush" ShapeID="_x0000_i1032" DrawAspect="Content" ObjectID="_1423343995" r:id="rId70"/>
               </w:object>
             </w:r>
           </w:p>
@@ -28242,10 +28252,10 @@
             </w:pPr>
             <w:r>
               <w:object w:dxaOrig="6480" w:dyaOrig="1305">
-                <v:shape id="_x0000_i1033" type="#_x0000_t75" style="width:324pt;height:65.3pt" o:ole="">
+                <v:shape id="_x0000_i1033" type="#_x0000_t75" style="width:324pt;height:65.25pt" o:ole="">
                   <v:imagedata r:id="rId71" o:title=""/>
                 </v:shape>
-                <o:OLEObject Type="Embed" ProgID="PBrush" ShapeID="_x0000_i1033" DrawAspect="Content" ObjectID="_1423348144" r:id="rId72"/>
+                <o:OLEObject Type="Embed" ProgID="PBrush" ShapeID="_x0000_i1033" DrawAspect="Content" ObjectID="_1423343996" r:id="rId72"/>
               </w:object>
             </w:r>
           </w:p>
@@ -28261,10 +28271,10 @@
             </w:pPr>
             <w:r>
               <w:object w:dxaOrig="3120" w:dyaOrig="3045">
-                <v:shape id="_x0000_i1034" type="#_x0000_t75" style="width:120.55pt;height:118.05pt" o:ole="">
+                <v:shape id="_x0000_i1034" type="#_x0000_t75" style="width:120.75pt;height:117.75pt" o:ole="">
                   <v:imagedata r:id="rId73" o:title=""/>
                 </v:shape>
-                <o:OLEObject Type="Embed" ProgID="PBrush" ShapeID="_x0000_i1034" DrawAspect="Content" ObjectID="_1423348145" r:id="rId74"/>
+                <o:OLEObject Type="Embed" ProgID="PBrush" ShapeID="_x0000_i1034" DrawAspect="Content" ObjectID="_1423343997" r:id="rId74"/>
               </w:object>
             </w:r>
           </w:p>
@@ -28680,10 +28690,10 @@
             </w:r>
             <w:r>
               <w:object w:dxaOrig="3390" w:dyaOrig="1200">
-                <v:shape id="_x0000_i1035" type="#_x0000_t75" style="width:169.1pt;height:60.3pt" o:ole="">
+                <v:shape id="_x0000_i1035" type="#_x0000_t75" style="width:169.5pt;height:60pt" o:ole="">
                   <v:imagedata r:id="rId75" o:title=""/>
                 </v:shape>
-                <o:OLEObject Type="Embed" ProgID="PBrush" ShapeID="_x0000_i1035" DrawAspect="Content" ObjectID="_1423348146" r:id="rId76"/>
+                <o:OLEObject Type="Embed" ProgID="PBrush" ShapeID="_x0000_i1035" DrawAspect="Content" ObjectID="_1423343998" r:id="rId76"/>
               </w:object>
             </w:r>
           </w:p>
@@ -28776,10 +28786,10 @@
             </w:r>
             <w:r>
               <w:object w:dxaOrig="5610" w:dyaOrig="3840">
-                <v:shape id="_x0000_i1036" type="#_x0000_t75" style="width:179.15pt;height:123.05pt" o:ole="">
+                <v:shape id="_x0000_i1036" type="#_x0000_t75" style="width:179.25pt;height:123pt" o:ole="">
                   <v:imagedata r:id="rId77" o:title=""/>
                 </v:shape>
-                <o:OLEObject Type="Embed" ProgID="PBrush" ShapeID="_x0000_i1036" DrawAspect="Content" ObjectID="_1423348147" r:id="rId78"/>
+                <o:OLEObject Type="Embed" ProgID="PBrush" ShapeID="_x0000_i1036" DrawAspect="Content" ObjectID="_1423343999" r:id="rId78"/>
               </w:object>
             </w:r>
           </w:p>
@@ -28875,10 +28885,10 @@
             </w:pPr>
             <w:r>
               <w:object w:dxaOrig="4815" w:dyaOrig="3780">
-                <v:shape id="_x0000_i1037" type="#_x0000_t75" style="width:128.95pt;height:101.3pt" o:ole="">
+                <v:shape id="_x0000_i1037" type="#_x0000_t75" style="width:129pt;height:101.25pt" o:ole="">
                   <v:imagedata r:id="rId79" o:title=""/>
                 </v:shape>
-                <o:OLEObject Type="Embed" ProgID="PBrush" ShapeID="_x0000_i1037" DrawAspect="Content" ObjectID="_1423348148" r:id="rId80"/>
+                <o:OLEObject Type="Embed" ProgID="PBrush" ShapeID="_x0000_i1037" DrawAspect="Content" ObjectID="_1423344000" r:id="rId80"/>
               </w:object>
             </w:r>
           </w:p>
@@ -29358,18 +29368,18 @@
             </w:r>
             <w:r>
               <w:object w:dxaOrig="4890" w:dyaOrig="3870">
-                <v:shape id="_x0000_i1038" type="#_x0000_t75" style="width:124.75pt;height:97.95pt" o:ole="">
+                <v:shape id="_x0000_i1038" type="#_x0000_t75" style="width:124.5pt;height:98.25pt" o:ole="">
                   <v:imagedata r:id="rId81" o:title=""/>
                 </v:shape>
-                <o:OLEObject Type="Embed" ProgID="PBrush" ShapeID="_x0000_i1038" DrawAspect="Content" ObjectID="_1423348149" r:id="rId82"/>
+                <o:OLEObject Type="Embed" ProgID="PBrush" ShapeID="_x0000_i1038" DrawAspect="Content" ObjectID="_1423344001" r:id="rId82"/>
               </w:object>
             </w:r>
             <w:r>
               <w:object w:dxaOrig="2595" w:dyaOrig="1080">
-                <v:shape id="_x0000_i1039" type="#_x0000_t75" style="width:129.75pt;height:54.4pt" o:ole="">
+                <v:shape id="_x0000_i1039" type="#_x0000_t75" style="width:129.75pt;height:54.75pt" o:ole="">
                   <v:imagedata r:id="rId83" o:title=""/>
                 </v:shape>
-                <o:OLEObject Type="Embed" ProgID="PBrush" ShapeID="_x0000_i1039" DrawAspect="Content" ObjectID="_1423348150" r:id="rId84"/>
+                <o:OLEObject Type="Embed" ProgID="PBrush" ShapeID="_x0000_i1039" DrawAspect="Content" ObjectID="_1423344002" r:id="rId84"/>
               </w:object>
             </w:r>
             <w:r>
@@ -29967,10 +29977,10 @@
             </w:r>
             <w:r>
               <w:object w:dxaOrig="5220" w:dyaOrig="3120">
-                <v:shape id="_x0000_i1040" type="#_x0000_t75" style="width:190.05pt;height:113pt" o:ole="">
+                <v:shape id="_x0000_i1040" type="#_x0000_t75" style="width:189.75pt;height:113.25pt" o:ole="">
                   <v:imagedata r:id="rId85" o:title=""/>
                 </v:shape>
-                <o:OLEObject Type="Embed" ProgID="PBrush" ShapeID="_x0000_i1040" DrawAspect="Content" ObjectID="_1423348151" r:id="rId86"/>
+                <o:OLEObject Type="Embed" ProgID="PBrush" ShapeID="_x0000_i1040" DrawAspect="Content" ObjectID="_1423344003" r:id="rId86"/>
               </w:object>
             </w:r>
           </w:p>
@@ -29986,10 +29996,10 @@
             </w:pPr>
             <w:r>
               <w:object w:dxaOrig="3525" w:dyaOrig="2805">
-                <v:shape id="_x0000_i1041" type="#_x0000_t75" style="width:176.65pt;height:140.65pt" o:ole="">
+                <v:shape id="_x0000_i1041" type="#_x0000_t75" style="width:176.25pt;height:141pt" o:ole="">
                   <v:imagedata r:id="rId87" o:title=""/>
                 </v:shape>
-                <o:OLEObject Type="Embed" ProgID="PBrush" ShapeID="_x0000_i1041" DrawAspect="Content" ObjectID="_1423348152" r:id="rId88"/>
+                <o:OLEObject Type="Embed" ProgID="PBrush" ShapeID="_x0000_i1041" DrawAspect="Content" ObjectID="_1423344004" r:id="rId88"/>
               </w:object>
             </w:r>
           </w:p>
@@ -30468,10 +30478,10 @@
             </w:pPr>
             <w:r>
               <w:object w:dxaOrig="6405" w:dyaOrig="5070">
-                <v:shape id="_x0000_i1042" type="#_x0000_t75" style="width:184.2pt;height:146.5pt" o:ole="">
+                <v:shape id="_x0000_i1042" type="#_x0000_t75" style="width:184.5pt;height:146.25pt" o:ole="">
                   <v:imagedata r:id="rId89" o:title=""/>
                 </v:shape>
-                <o:OLEObject Type="Embed" ProgID="PBrush" ShapeID="_x0000_i1042" DrawAspect="Content" ObjectID="_1423348153" r:id="rId90"/>
+                <o:OLEObject Type="Embed" ProgID="PBrush" ShapeID="_x0000_i1042" DrawAspect="Content" ObjectID="_1423344005" r:id="rId90"/>
               </w:object>
             </w:r>
           </w:p>
@@ -30641,10 +30651,10 @@
             </w:r>
             <w:r>
               <w:object w:dxaOrig="3165" w:dyaOrig="2970">
-                <v:shape id="_x0000_i1043" type="#_x0000_t75" style="width:108pt;height:101.3pt" o:ole="">
+                <v:shape id="_x0000_i1043" type="#_x0000_t75" style="width:108pt;height:101.25pt" o:ole="">
                   <v:imagedata r:id="rId91" o:title=""/>
                 </v:shape>
-                <o:OLEObject Type="Embed" ProgID="PBrush" ShapeID="_x0000_i1043" DrawAspect="Content" ObjectID="_1423348154" r:id="rId92"/>
+                <o:OLEObject Type="Embed" ProgID="PBrush" ShapeID="_x0000_i1043" DrawAspect="Content" ObjectID="_1423344006" r:id="rId92"/>
               </w:object>
             </w:r>
             <w:r>
@@ -30652,10 +30662,10 @@
             </w:r>
             <w:r>
               <w:object w:dxaOrig="3885" w:dyaOrig="900">
-                <v:shape id="_x0000_i1044" type="#_x0000_t75" style="width:194.25pt;height:45.2pt" o:ole="">
+                <v:shape id="_x0000_i1044" type="#_x0000_t75" style="width:194.25pt;height:45pt" o:ole="">
                   <v:imagedata r:id="rId93" o:title=""/>
                 </v:shape>
-                <o:OLEObject Type="Embed" ProgID="PBrush" ShapeID="_x0000_i1044" DrawAspect="Content" ObjectID="_1423348155" r:id="rId94"/>
+                <o:OLEObject Type="Embed" ProgID="PBrush" ShapeID="_x0000_i1044" DrawAspect="Content" ObjectID="_1423344007" r:id="rId94"/>
               </w:object>
             </w:r>
           </w:p>
@@ -30830,18 +30840,18 @@
             </w:pPr>
             <w:r>
               <w:object w:dxaOrig="3210" w:dyaOrig="2970">
-                <v:shape id="_x0000_i1045" type="#_x0000_t75" style="width:105.5pt;height:97.95pt" o:ole="">
+                <v:shape id="_x0000_i1045" type="#_x0000_t75" style="width:105.75pt;height:98.25pt" o:ole="">
                   <v:imagedata r:id="rId95" o:title=""/>
                 </v:shape>
-                <o:OLEObject Type="Embed" ProgID="PBrush" ShapeID="_x0000_i1045" DrawAspect="Content" ObjectID="_1423348156" r:id="rId96"/>
+                <o:OLEObject Type="Embed" ProgID="PBrush" ShapeID="_x0000_i1045" DrawAspect="Content" ObjectID="_1423344008" r:id="rId96"/>
               </w:object>
             </w:r>
             <w:r>
               <w:object w:dxaOrig="4470" w:dyaOrig="540">
-                <v:shape id="_x0000_i1046" type="#_x0000_t75" style="width:223.55pt;height:26.8pt" o:ole="">
+                <v:shape id="_x0000_i1046" type="#_x0000_t75" style="width:223.5pt;height:27pt" o:ole="">
                   <v:imagedata r:id="rId97" o:title=""/>
                 </v:shape>
-                <o:OLEObject Type="Embed" ProgID="PBrush" ShapeID="_x0000_i1046" DrawAspect="Content" ObjectID="_1423348157" r:id="rId98"/>
+                <o:OLEObject Type="Embed" ProgID="PBrush" ShapeID="_x0000_i1046" DrawAspect="Content" ObjectID="_1423344009" r:id="rId98"/>
               </w:object>
             </w:r>
           </w:p>
@@ -31361,10 +31371,10 @@
             </w:pPr>
             <w:r>
               <w:object w:dxaOrig="3165" w:dyaOrig="2970">
-                <v:shape id="_x0000_i1047" type="#_x0000_t75" style="width:110.5pt;height:103.8pt" o:ole="">
+                <v:shape id="_x0000_i1047" type="#_x0000_t75" style="width:110.25pt;height:103.5pt" o:ole="">
                   <v:imagedata r:id="rId99" o:title=""/>
                 </v:shape>
-                <o:OLEObject Type="Embed" ProgID="PBrush" ShapeID="_x0000_i1047" DrawAspect="Content" ObjectID="_1423348158" r:id="rId100"/>
+                <o:OLEObject Type="Embed" ProgID="PBrush" ShapeID="_x0000_i1047" DrawAspect="Content" ObjectID="_1423344010" r:id="rId100"/>
               </w:object>
             </w:r>
             <w:r>
@@ -31372,10 +31382,10 @@
             </w:r>
             <w:r>
               <w:object w:dxaOrig="3195" w:dyaOrig="1095">
-                <v:shape id="_x0000_i1048" type="#_x0000_t75" style="width:159.9pt;height:54.4pt" o:ole="">
+                <v:shape id="_x0000_i1048" type="#_x0000_t75" style="width:159.75pt;height:54.75pt" o:ole="">
                   <v:imagedata r:id="rId101" o:title=""/>
                 </v:shape>
-                <o:OLEObject Type="Embed" ProgID="PBrush" ShapeID="_x0000_i1048" DrawAspect="Content" ObjectID="_1423348159" r:id="rId102"/>
+                <o:OLEObject Type="Embed" ProgID="PBrush" ShapeID="_x0000_i1048" DrawAspect="Content" ObjectID="_1423344011" r:id="rId102"/>
               </w:object>
             </w:r>
           </w:p>
@@ -31928,10 +31938,10 @@
             </w:r>
             <w:r>
               <w:object w:dxaOrig="3165" w:dyaOrig="2955">
-                <v:shape id="_x0000_i1049" type="#_x0000_t75" style="width:125.6pt;height:118.05pt" o:ole="">
+                <v:shape id="_x0000_i1049" type="#_x0000_t75" style="width:126pt;height:117.75pt" o:ole="">
                   <v:imagedata r:id="rId103" o:title=""/>
                 </v:shape>
-                <o:OLEObject Type="Embed" ProgID="PBrush" ShapeID="_x0000_i1049" DrawAspect="Content" ObjectID="_1423348160" r:id="rId104"/>
+                <o:OLEObject Type="Embed" ProgID="PBrush" ShapeID="_x0000_i1049" DrawAspect="Content" ObjectID="_1423344012" r:id="rId104"/>
               </w:object>
             </w:r>
             <w:r>
@@ -31939,10 +31949,10 @@
             </w:r>
             <w:r>
               <w:object w:dxaOrig="3315" w:dyaOrig="480">
-                <v:shape id="_x0000_i1050" type="#_x0000_t75" style="width:165.75pt;height:24.3pt" o:ole="">
+                <v:shape id="_x0000_i1050" type="#_x0000_t75" style="width:165.75pt;height:24pt" o:ole="">
                   <v:imagedata r:id="rId105" o:title=""/>
                 </v:shape>
-                <o:OLEObject Type="Embed" ProgID="PBrush" ShapeID="_x0000_i1050" DrawAspect="Content" ObjectID="_1423348161" r:id="rId106"/>
+                <o:OLEObject Type="Embed" ProgID="PBrush" ShapeID="_x0000_i1050" DrawAspect="Content" ObjectID="_1423344013" r:id="rId106"/>
               </w:object>
             </w:r>
           </w:p>
@@ -32357,18 +32367,18 @@
             </w:r>
             <w:r>
               <w:object w:dxaOrig="3195" w:dyaOrig="3975">
-                <v:shape id="_x0000_i1051" type="#_x0000_t75" style="width:120.55pt;height:149.85pt" o:ole="">
+                <v:shape id="_x0000_i1051" type="#_x0000_t75" style="width:120.75pt;height:150pt" o:ole="">
                   <v:imagedata r:id="rId107" o:title=""/>
                 </v:shape>
-                <o:OLEObject Type="Embed" ProgID="PBrush" ShapeID="_x0000_i1051" DrawAspect="Content" ObjectID="_1423348162" r:id="rId108"/>
+                <o:OLEObject Type="Embed" ProgID="PBrush" ShapeID="_x0000_i1051" DrawAspect="Content" ObjectID="_1423344014" r:id="rId108"/>
               </w:object>
             </w:r>
             <w:r>
               <w:object w:dxaOrig="3615" w:dyaOrig="1365">
-                <v:shape id="_x0000_i1052" type="#_x0000_t75" style="width:180.85pt;height:68.65pt" o:ole="">
+                <v:shape id="_x0000_i1052" type="#_x0000_t75" style="width:180.75pt;height:69pt" o:ole="">
                   <v:imagedata r:id="rId109" o:title=""/>
                 </v:shape>
-                <o:OLEObject Type="Embed" ProgID="PBrush" ShapeID="_x0000_i1052" DrawAspect="Content" ObjectID="_1423348163" r:id="rId110"/>
+                <o:OLEObject Type="Embed" ProgID="PBrush" ShapeID="_x0000_i1052" DrawAspect="Content" ObjectID="_1423344015" r:id="rId110"/>
               </w:object>
             </w:r>
           </w:p>
@@ -32833,10 +32843,10 @@
             </w:r>
             <w:r>
               <w:object w:dxaOrig="6165" w:dyaOrig="4365">
-                <v:shape id="_x0000_i1053" type="#_x0000_t75" style="width:205.95pt;height:145.65pt" o:ole="">
+                <v:shape id="_x0000_i1053" type="#_x0000_t75" style="width:206.25pt;height:145.5pt" o:ole="">
                   <v:imagedata r:id="rId111" o:title=""/>
                 </v:shape>
-                <o:OLEObject Type="Embed" ProgID="PBrush" ShapeID="_x0000_i1053" DrawAspect="Content" ObjectID="_1423348164" r:id="rId112"/>
+                <o:OLEObject Type="Embed" ProgID="PBrush" ShapeID="_x0000_i1053" DrawAspect="Content" ObjectID="_1423344016" r:id="rId112"/>
               </w:object>
             </w:r>
             <w:r>
@@ -32844,10 +32854,10 @@
             </w:r>
             <w:r>
               <w:object w:dxaOrig="3765" w:dyaOrig="2160">
-                <v:shape id="_x0000_i1054" type="#_x0000_t75" style="width:188.35pt;height:108pt" o:ole="">
+                <v:shape id="_x0000_i1054" type="#_x0000_t75" style="width:188.25pt;height:108pt" o:ole="">
                   <v:imagedata r:id="rId113" o:title=""/>
                 </v:shape>
-                <o:OLEObject Type="Embed" ProgID="PBrush" ShapeID="_x0000_i1054" DrawAspect="Content" ObjectID="_1423348165" r:id="rId114"/>
+                <o:OLEObject Type="Embed" ProgID="PBrush" ShapeID="_x0000_i1054" DrawAspect="Content" ObjectID="_1423344017" r:id="rId114"/>
               </w:object>
             </w:r>
           </w:p>
@@ -33321,10 +33331,10 @@
             </w:r>
             <w:r>
               <w:object w:dxaOrig="6315" w:dyaOrig="4545">
-                <v:shape id="_x0000_i1055" type="#_x0000_t75" style="width:187.55pt;height:134.8pt" o:ole="">
+                <v:shape id="_x0000_i1055" type="#_x0000_t75" style="width:187.5pt;height:135pt" o:ole="">
                   <v:imagedata r:id="rId115" o:title=""/>
                 </v:shape>
-                <o:OLEObject Type="Embed" ProgID="PBrush" ShapeID="_x0000_i1055" DrawAspect="Content" ObjectID="_1423348166" r:id="rId116"/>
+                <o:OLEObject Type="Embed" ProgID="PBrush" ShapeID="_x0000_i1055" DrawAspect="Content" ObjectID="_1423344018" r:id="rId116"/>
               </w:object>
             </w:r>
             <w:r>
@@ -33332,10 +33342,10 @@
             </w:r>
             <w:r>
               <w:object w:dxaOrig="6225" w:dyaOrig="1350">
-                <v:shape id="_x0000_i1056" type="#_x0000_t75" style="width:311.45pt;height:67.8pt" o:ole="">
+                <v:shape id="_x0000_i1056" type="#_x0000_t75" style="width:311.25pt;height:67.5pt" o:ole="">
                   <v:imagedata r:id="rId117" o:title=""/>
                 </v:shape>
-                <o:OLEObject Type="Embed" ProgID="PBrush" ShapeID="_x0000_i1056" DrawAspect="Content" ObjectID="_1423348167" r:id="rId118"/>
+                <o:OLEObject Type="Embed" ProgID="PBrush" ShapeID="_x0000_i1056" DrawAspect="Content" ObjectID="_1423344019" r:id="rId118"/>
               </w:object>
             </w:r>
           </w:p>
@@ -33364,7 +33374,7 @@
           <w:sz w:val="33"/>
           <w:szCs w:val="33"/>
         </w:rPr>
-        <w:t>Vẽ hình ảnh</w:t>
+        <w:t>Image Drawing</w:t>
       </w:r>
     </w:p>
     <w:tbl>
@@ -34124,10 +34134,10 @@
             </w:r>
             <w:r>
               <w:object w:dxaOrig="6225" w:dyaOrig="3255">
-                <v:shape id="_x0000_i1057" type="#_x0000_t75" style="width:174.15pt;height:90.4pt" o:ole="">
+                <v:shape id="_x0000_i1057" type="#_x0000_t75" style="width:174pt;height:90pt" o:ole="">
                   <v:imagedata r:id="rId119" o:title=""/>
                 </v:shape>
-                <o:OLEObject Type="Embed" ProgID="PBrush" ShapeID="_x0000_i1057" DrawAspect="Content" ObjectID="_1423348168" r:id="rId120"/>
+                <o:OLEObject Type="Embed" ProgID="PBrush" ShapeID="_x0000_i1057" DrawAspect="Content" ObjectID="_1423344020" r:id="rId120"/>
               </w:object>
             </w:r>
             <w:r>
@@ -34135,10 +34145,10 @@
             </w:r>
             <w:r>
               <w:object w:dxaOrig="5130" w:dyaOrig="1155">
-                <v:shape id="_x0000_i1058" type="#_x0000_t75" style="width:256.2pt;height:57.75pt" o:ole="">
+                <v:shape id="_x0000_i1058" type="#_x0000_t75" style="width:256.5pt;height:57.75pt" o:ole="">
                   <v:imagedata r:id="rId121" o:title=""/>
                 </v:shape>
-                <o:OLEObject Type="Embed" ProgID="PBrush" ShapeID="_x0000_i1058" DrawAspect="Content" ObjectID="_1423348169" r:id="rId122"/>
+                <o:OLEObject Type="Embed" ProgID="PBrush" ShapeID="_x0000_i1058" DrawAspect="Content" ObjectID="_1423344021" r:id="rId122"/>
               </w:object>
             </w:r>
           </w:p>
@@ -35804,10 +35814,10 @@
             </w:r>
             <w:r>
               <w:object w:dxaOrig="8385" w:dyaOrig="6000">
-                <v:shape id="_x0000_i1059" type="#_x0000_t75" style="width:332.35pt;height:237.75pt" o:ole="">
+                <v:shape id="_x0000_i1059" type="#_x0000_t75" style="width:332.25pt;height:237.75pt" o:ole="">
                   <v:imagedata r:id="rId123" o:title=""/>
                 </v:shape>
-                <o:OLEObject Type="Embed" ProgID="PBrush" ShapeID="_x0000_i1059" DrawAspect="Content" ObjectID="_1423348170" r:id="rId124"/>
+                <o:OLEObject Type="Embed" ProgID="PBrush" ShapeID="_x0000_i1059" DrawAspect="Content" ObjectID="_1423344022" r:id="rId124"/>
               </w:object>
             </w:r>
           </w:p>
@@ -35817,3656 +35827,9 @@
     <w:p>
       <w:pPr>
         <w:pStyle w:val="ListParagraph"/>
-        <w:ind w:left="1080"/>
         <w:jc w:val="both"/>
         <w:rPr>
           <w:rFonts w:ascii="Tahoma" w:hAnsi="Tahoma" w:cs="Tahoma"/>
-        </w:rPr>
-      </w:pPr>
-      <w:r>
-        <w:rPr>
-          <w:rFonts w:ascii="Tahoma" w:hAnsi="Tahoma" w:cs="Tahoma"/>
-        </w:rPr>
-        <w:t>Một số cách cải thiện hiệu suất của Canvas</w:t>
-      </w:r>
-    </w:p>
-    <w:p>
-      <w:pPr>
-        <w:pStyle w:val="ListParagraph"/>
-        <w:numPr>
-          <w:ilvl w:val="1"/>
-          <w:numId w:val="30"/>
-        </w:numPr>
-        <w:jc w:val="both"/>
-        <w:rPr>
-          <w:rFonts w:ascii="Tahoma" w:hAnsi="Tahoma" w:cs="Tahoma"/>
-        </w:rPr>
-      </w:pPr>
-      <w:r>
-        <w:rPr>
-          <w:rFonts w:ascii="Tahoma" w:hAnsi="Tahoma" w:cs="Tahoma"/>
-        </w:rPr>
-        <w:t>Thao tác render trên một canvas đệm không được hiển thị lên màn hình</w:t>
-      </w:r>
-    </w:p>
-    <w:p>
-      <w:pPr>
-        <w:pStyle w:val="ListParagraph"/>
-        <w:shd w:val="clear" w:color="auto" w:fill="FFFFFF"/>
-        <w:spacing w:before="100" w:beforeAutospacing="1" w:after="100" w:afterAutospacing="1" w:line="240" w:lineRule="auto"/>
-        <w:ind w:left="1440"/>
-        <w:rPr>
-          <w:rFonts w:ascii="Arial" w:eastAsia="Times New Roman" w:hAnsi="Arial" w:cs="Arial"/>
-          <w:color w:val="222222"/>
-          <w:sz w:val="21"/>
-          <w:szCs w:val="21"/>
-        </w:rPr>
-      </w:pPr>
-      <w:r>
-        <w:rPr>
-          <w:rFonts w:ascii="Arial" w:eastAsia="Times New Roman" w:hAnsi="Arial" w:cs="Arial"/>
-          <w:color w:val="222222"/>
-          <w:sz w:val="21"/>
-          <w:szCs w:val="21"/>
-        </w:rPr>
-        <w:t>no pre-rendering:</w:t>
-      </w:r>
-    </w:p>
-    <w:p>
-      <w:pPr>
-        <w:pStyle w:val="ListParagraph"/>
-        <w:shd w:val="clear" w:color="auto" w:fill="444444"/>
-        <w:tabs>
-          <w:tab w:val="left" w:pos="916"/>
-          <w:tab w:val="left" w:pos="1832"/>
-          <w:tab w:val="left" w:pos="2748"/>
-          <w:tab w:val="left" w:pos="3664"/>
-          <w:tab w:val="left" w:pos="4580"/>
-          <w:tab w:val="left" w:pos="5496"/>
-          <w:tab w:val="left" w:pos="6412"/>
-          <w:tab w:val="left" w:pos="7328"/>
-          <w:tab w:val="left" w:pos="8244"/>
-          <w:tab w:val="left" w:pos="9160"/>
-          <w:tab w:val="left" w:pos="10076"/>
-          <w:tab w:val="left" w:pos="10992"/>
-          <w:tab w:val="left" w:pos="11908"/>
-          <w:tab w:val="left" w:pos="12824"/>
-          <w:tab w:val="left" w:pos="13740"/>
-          <w:tab w:val="left" w:pos="14656"/>
-        </w:tabs>
-        <w:spacing w:before="240" w:after="240" w:line="240" w:lineRule="atLeast"/>
-        <w:ind w:left="1440"/>
-        <w:rPr>
-          <w:rFonts w:ascii="Courier New" w:eastAsia="Times New Roman" w:hAnsi="Courier New" w:cs="Courier New"/>
-          <w:color w:val="FFFFFF"/>
-          <w:sz w:val="20"/>
-          <w:szCs w:val="20"/>
-        </w:rPr>
-      </w:pPr>
-      <w:r>
-        <w:rPr>
-          <w:rFonts w:ascii="Courier New" w:eastAsia="Times New Roman" w:hAnsi="Courier New" w:cs="Courier New"/>
-          <w:i/>
-          <w:iCs/>
-          <w:color w:val="AEAEAE"/>
-          <w:sz w:val="20"/>
-          <w:szCs w:val="20"/>
-        </w:rPr>
-        <w:t>// canvas, context are defined</w:t>
-      </w:r>
-    </w:p>
-    <w:p>
-      <w:pPr>
-        <w:pStyle w:val="ListParagraph"/>
-        <w:shd w:val="clear" w:color="auto" w:fill="444444"/>
-        <w:tabs>
-          <w:tab w:val="left" w:pos="916"/>
-          <w:tab w:val="left" w:pos="1832"/>
-          <w:tab w:val="left" w:pos="2748"/>
-          <w:tab w:val="left" w:pos="3664"/>
-          <w:tab w:val="left" w:pos="4580"/>
-          <w:tab w:val="left" w:pos="5496"/>
-          <w:tab w:val="left" w:pos="6412"/>
-          <w:tab w:val="left" w:pos="7328"/>
-          <w:tab w:val="left" w:pos="8244"/>
-          <w:tab w:val="left" w:pos="9160"/>
-          <w:tab w:val="left" w:pos="10076"/>
-          <w:tab w:val="left" w:pos="10992"/>
-          <w:tab w:val="left" w:pos="11908"/>
-          <w:tab w:val="left" w:pos="12824"/>
-          <w:tab w:val="left" w:pos="13740"/>
-          <w:tab w:val="left" w:pos="14656"/>
-        </w:tabs>
-        <w:spacing w:before="240" w:after="240" w:line="240" w:lineRule="atLeast"/>
-        <w:ind w:left="1440"/>
-        <w:rPr>
-          <w:rFonts w:ascii="Courier New" w:eastAsia="Times New Roman" w:hAnsi="Courier New" w:cs="Courier New"/>
-          <w:color w:val="FFFFFF"/>
-          <w:sz w:val="20"/>
-          <w:szCs w:val="20"/>
-        </w:rPr>
-      </w:pPr>
-      <w:r>
-        <w:rPr>
-          <w:rFonts w:ascii="Courier New" w:eastAsia="Times New Roman" w:hAnsi="Courier New" w:cs="Courier New"/>
-          <w:color w:val="E28964"/>
-          <w:sz w:val="20"/>
-          <w:szCs w:val="20"/>
-        </w:rPr>
-        <w:t>function</w:t>
-      </w:r>
-      <w:r>
-        <w:rPr>
-          <w:rFonts w:ascii="Courier New" w:eastAsia="Times New Roman" w:hAnsi="Courier New" w:cs="Courier New"/>
-          <w:color w:val="FFFFFF"/>
-          <w:sz w:val="20"/>
-          <w:szCs w:val="20"/>
-        </w:rPr>
-        <w:t xml:space="preserve"> render() {</w:t>
-      </w:r>
-    </w:p>
-    <w:p>
-      <w:pPr>
-        <w:pStyle w:val="ListParagraph"/>
-        <w:shd w:val="clear" w:color="auto" w:fill="444444"/>
-        <w:tabs>
-          <w:tab w:val="left" w:pos="916"/>
-          <w:tab w:val="left" w:pos="1832"/>
-          <w:tab w:val="left" w:pos="2748"/>
-          <w:tab w:val="left" w:pos="3664"/>
-          <w:tab w:val="left" w:pos="4580"/>
-          <w:tab w:val="left" w:pos="5496"/>
-          <w:tab w:val="left" w:pos="6412"/>
-          <w:tab w:val="left" w:pos="7328"/>
-          <w:tab w:val="left" w:pos="8244"/>
-          <w:tab w:val="left" w:pos="9160"/>
-          <w:tab w:val="left" w:pos="10076"/>
-          <w:tab w:val="left" w:pos="10992"/>
-          <w:tab w:val="left" w:pos="11908"/>
-          <w:tab w:val="left" w:pos="12824"/>
-          <w:tab w:val="left" w:pos="13740"/>
-          <w:tab w:val="left" w:pos="14656"/>
-        </w:tabs>
-        <w:spacing w:before="240" w:after="240" w:line="240" w:lineRule="atLeast"/>
-        <w:ind w:left="1440"/>
-        <w:rPr>
-          <w:rFonts w:ascii="Courier New" w:eastAsia="Times New Roman" w:hAnsi="Courier New" w:cs="Courier New"/>
-          <w:color w:val="FFFFFF"/>
-          <w:sz w:val="20"/>
-          <w:szCs w:val="20"/>
-        </w:rPr>
-      </w:pPr>
-      <w:r>
-        <w:rPr>
-          <w:rFonts w:ascii="Courier New" w:eastAsia="Times New Roman" w:hAnsi="Courier New" w:cs="Courier New"/>
-          <w:color w:val="FFFFFF"/>
-          <w:sz w:val="20"/>
-          <w:szCs w:val="20"/>
-        </w:rPr>
-        <w:t xml:space="preserve"> drawMario(context);</w:t>
-      </w:r>
-    </w:p>
-    <w:p>
-      <w:pPr>
-        <w:pStyle w:val="ListParagraph"/>
-        <w:shd w:val="clear" w:color="auto" w:fill="444444"/>
-        <w:tabs>
-          <w:tab w:val="left" w:pos="916"/>
-          <w:tab w:val="left" w:pos="1832"/>
-          <w:tab w:val="left" w:pos="2748"/>
-          <w:tab w:val="left" w:pos="3664"/>
-          <w:tab w:val="left" w:pos="4580"/>
-          <w:tab w:val="left" w:pos="5496"/>
-          <w:tab w:val="left" w:pos="6412"/>
-          <w:tab w:val="left" w:pos="7328"/>
-          <w:tab w:val="left" w:pos="8244"/>
-          <w:tab w:val="left" w:pos="9160"/>
-          <w:tab w:val="left" w:pos="10076"/>
-          <w:tab w:val="left" w:pos="10992"/>
-          <w:tab w:val="left" w:pos="11908"/>
-          <w:tab w:val="left" w:pos="12824"/>
-          <w:tab w:val="left" w:pos="13740"/>
-          <w:tab w:val="left" w:pos="14656"/>
-        </w:tabs>
-        <w:spacing w:before="240" w:after="240" w:line="240" w:lineRule="atLeast"/>
-        <w:ind w:left="1440"/>
-        <w:rPr>
-          <w:rFonts w:ascii="Courier New" w:eastAsia="Times New Roman" w:hAnsi="Courier New" w:cs="Courier New"/>
-          <w:color w:val="FFFFFF"/>
-          <w:sz w:val="20"/>
-          <w:szCs w:val="20"/>
-        </w:rPr>
-      </w:pPr>
-      <w:r>
-        <w:rPr>
-          <w:rFonts w:ascii="Courier New" w:eastAsia="Times New Roman" w:hAnsi="Courier New" w:cs="Courier New"/>
-          <w:color w:val="FFFFFF"/>
-          <w:sz w:val="20"/>
-          <w:szCs w:val="20"/>
-        </w:rPr>
-        <w:t xml:space="preserve">  requestAnimationFrame(render);</w:t>
-      </w:r>
-    </w:p>
-    <w:p>
-      <w:pPr>
-        <w:pStyle w:val="ListParagraph"/>
-        <w:shd w:val="clear" w:color="auto" w:fill="444444"/>
-        <w:tabs>
-          <w:tab w:val="left" w:pos="916"/>
-          <w:tab w:val="left" w:pos="1832"/>
-          <w:tab w:val="left" w:pos="2748"/>
-          <w:tab w:val="left" w:pos="3664"/>
-          <w:tab w:val="left" w:pos="4580"/>
-          <w:tab w:val="left" w:pos="5496"/>
-          <w:tab w:val="left" w:pos="6412"/>
-          <w:tab w:val="left" w:pos="7328"/>
-          <w:tab w:val="left" w:pos="8244"/>
-          <w:tab w:val="left" w:pos="9160"/>
-          <w:tab w:val="left" w:pos="10076"/>
-          <w:tab w:val="left" w:pos="10992"/>
-          <w:tab w:val="left" w:pos="11908"/>
-          <w:tab w:val="left" w:pos="12824"/>
-          <w:tab w:val="left" w:pos="13740"/>
-          <w:tab w:val="left" w:pos="14656"/>
-        </w:tabs>
-        <w:spacing w:before="240" w:after="240" w:line="240" w:lineRule="atLeast"/>
-        <w:ind w:left="1440"/>
-        <w:rPr>
-          <w:rFonts w:ascii="Courier New" w:eastAsia="Times New Roman" w:hAnsi="Courier New" w:cs="Courier New"/>
-          <w:color w:val="FFFFFF"/>
-          <w:sz w:val="20"/>
-          <w:szCs w:val="20"/>
-        </w:rPr>
-      </w:pPr>
-      <w:r>
-        <w:rPr>
-          <w:rFonts w:ascii="Courier New" w:eastAsia="Times New Roman" w:hAnsi="Courier New" w:cs="Courier New"/>
-          <w:color w:val="FFFFFF"/>
-          <w:sz w:val="20"/>
-          <w:szCs w:val="20"/>
-        </w:rPr>
-        <w:t>}</w:t>
-      </w:r>
-    </w:p>
-    <w:p>
-      <w:pPr>
-        <w:pStyle w:val="ListParagraph"/>
-        <w:shd w:val="clear" w:color="auto" w:fill="FFFFFF"/>
-        <w:spacing w:before="100" w:beforeAutospacing="1" w:after="100" w:afterAutospacing="1" w:line="240" w:lineRule="auto"/>
-        <w:ind w:left="1440"/>
-        <w:rPr>
-          <w:rFonts w:ascii="Arial" w:eastAsia="Times New Roman" w:hAnsi="Arial" w:cs="Arial"/>
-          <w:color w:val="222222"/>
-          <w:sz w:val="21"/>
-          <w:szCs w:val="21"/>
-        </w:rPr>
-      </w:pPr>
-      <w:r>
-        <w:rPr>
-          <w:rFonts w:ascii="Arial" w:eastAsia="Times New Roman" w:hAnsi="Arial" w:cs="Arial"/>
-          <w:color w:val="222222"/>
-          <w:sz w:val="21"/>
-          <w:szCs w:val="21"/>
-        </w:rPr>
-        <w:t>pre-rendering:</w:t>
-      </w:r>
-    </w:p>
-    <w:p>
-      <w:pPr>
-        <w:pStyle w:val="ListParagraph"/>
-        <w:shd w:val="clear" w:color="auto" w:fill="444444"/>
-        <w:tabs>
-          <w:tab w:val="left" w:pos="916"/>
-          <w:tab w:val="left" w:pos="1832"/>
-          <w:tab w:val="left" w:pos="2748"/>
-          <w:tab w:val="left" w:pos="3664"/>
-          <w:tab w:val="left" w:pos="4580"/>
-          <w:tab w:val="left" w:pos="5496"/>
-          <w:tab w:val="left" w:pos="6412"/>
-          <w:tab w:val="left" w:pos="7328"/>
-          <w:tab w:val="left" w:pos="8244"/>
-          <w:tab w:val="left" w:pos="9160"/>
-          <w:tab w:val="left" w:pos="10076"/>
-          <w:tab w:val="left" w:pos="10992"/>
-          <w:tab w:val="left" w:pos="11908"/>
-          <w:tab w:val="left" w:pos="12824"/>
-          <w:tab w:val="left" w:pos="13740"/>
-          <w:tab w:val="left" w:pos="14656"/>
-        </w:tabs>
-        <w:spacing w:before="240" w:after="240" w:line="240" w:lineRule="atLeast"/>
-        <w:ind w:left="1440"/>
-        <w:rPr>
-          <w:rFonts w:ascii="Courier New" w:eastAsia="Times New Roman" w:hAnsi="Courier New" w:cs="Courier New"/>
-          <w:color w:val="FFFFFF"/>
-          <w:sz w:val="20"/>
-          <w:szCs w:val="20"/>
-        </w:rPr>
-      </w:pPr>
-      <w:r>
-        <w:rPr>
-          <w:rFonts w:ascii="Courier New" w:eastAsia="Times New Roman" w:hAnsi="Courier New" w:cs="Courier New"/>
-          <w:color w:val="E28964"/>
-          <w:sz w:val="20"/>
-          <w:szCs w:val="20"/>
-        </w:rPr>
-        <w:t>var</w:t>
-      </w:r>
-      <w:r>
-        <w:rPr>
-          <w:rFonts w:ascii="Courier New" w:eastAsia="Times New Roman" w:hAnsi="Courier New" w:cs="Courier New"/>
-          <w:color w:val="FFFFFF"/>
-          <w:sz w:val="20"/>
-          <w:szCs w:val="20"/>
-        </w:rPr>
-        <w:t xml:space="preserve"> m_canvas = document.createElement(</w:t>
-      </w:r>
-      <w:r>
-        <w:rPr>
-          <w:rFonts w:ascii="Courier New" w:eastAsia="Times New Roman" w:hAnsi="Courier New" w:cs="Courier New"/>
-          <w:color w:val="65B042"/>
-          <w:sz w:val="20"/>
-          <w:szCs w:val="20"/>
-        </w:rPr>
-        <w:t>'canvas'</w:t>
-      </w:r>
-      <w:r>
-        <w:rPr>
-          <w:rFonts w:ascii="Courier New" w:eastAsia="Times New Roman" w:hAnsi="Courier New" w:cs="Courier New"/>
-          <w:color w:val="FFFFFF"/>
-          <w:sz w:val="20"/>
-          <w:szCs w:val="20"/>
-        </w:rPr>
-        <w:t>);</w:t>
-      </w:r>
-    </w:p>
-    <w:p>
-      <w:pPr>
-        <w:pStyle w:val="ListParagraph"/>
-        <w:shd w:val="clear" w:color="auto" w:fill="444444"/>
-        <w:tabs>
-          <w:tab w:val="left" w:pos="916"/>
-          <w:tab w:val="left" w:pos="1832"/>
-          <w:tab w:val="left" w:pos="2748"/>
-          <w:tab w:val="left" w:pos="3664"/>
-          <w:tab w:val="left" w:pos="4580"/>
-          <w:tab w:val="left" w:pos="5496"/>
-          <w:tab w:val="left" w:pos="6412"/>
-          <w:tab w:val="left" w:pos="7328"/>
-          <w:tab w:val="left" w:pos="8244"/>
-          <w:tab w:val="left" w:pos="9160"/>
-          <w:tab w:val="left" w:pos="10076"/>
-          <w:tab w:val="left" w:pos="10992"/>
-          <w:tab w:val="left" w:pos="11908"/>
-          <w:tab w:val="left" w:pos="12824"/>
-          <w:tab w:val="left" w:pos="13740"/>
-          <w:tab w:val="left" w:pos="14656"/>
-        </w:tabs>
-        <w:spacing w:before="240" w:after="240" w:line="240" w:lineRule="atLeast"/>
-        <w:ind w:left="1440"/>
-        <w:rPr>
-          <w:rFonts w:ascii="Courier New" w:eastAsia="Times New Roman" w:hAnsi="Courier New" w:cs="Courier New"/>
-          <w:color w:val="FFFFFF"/>
-          <w:sz w:val="20"/>
-          <w:szCs w:val="20"/>
-        </w:rPr>
-      </w:pPr>
-      <w:r>
-        <w:rPr>
-          <w:rFonts w:ascii="Courier New" w:eastAsia="Times New Roman" w:hAnsi="Courier New" w:cs="Courier New"/>
-          <w:color w:val="FFFFFF"/>
-          <w:sz w:val="20"/>
-          <w:szCs w:val="20"/>
-        </w:rPr>
-        <w:t xml:space="preserve">m_canvas.width = </w:t>
-      </w:r>
-      <w:r>
-        <w:rPr>
-          <w:rFonts w:ascii="Courier New" w:eastAsia="Times New Roman" w:hAnsi="Courier New" w:cs="Courier New"/>
-          <w:color w:val="3387CC"/>
-          <w:sz w:val="20"/>
-          <w:szCs w:val="20"/>
-        </w:rPr>
-        <w:t>64</w:t>
-      </w:r>
-      <w:r>
-        <w:rPr>
-          <w:rFonts w:ascii="Courier New" w:eastAsia="Times New Roman" w:hAnsi="Courier New" w:cs="Courier New"/>
-          <w:color w:val="FFFFFF"/>
-          <w:sz w:val="20"/>
-          <w:szCs w:val="20"/>
-        </w:rPr>
-        <w:t>;</w:t>
-      </w:r>
-    </w:p>
-    <w:p>
-      <w:pPr>
-        <w:pStyle w:val="ListParagraph"/>
-        <w:shd w:val="clear" w:color="auto" w:fill="444444"/>
-        <w:tabs>
-          <w:tab w:val="left" w:pos="916"/>
-          <w:tab w:val="left" w:pos="1832"/>
-          <w:tab w:val="left" w:pos="2748"/>
-          <w:tab w:val="left" w:pos="3664"/>
-          <w:tab w:val="left" w:pos="4580"/>
-          <w:tab w:val="left" w:pos="5496"/>
-          <w:tab w:val="left" w:pos="6412"/>
-          <w:tab w:val="left" w:pos="7328"/>
-          <w:tab w:val="left" w:pos="8244"/>
-          <w:tab w:val="left" w:pos="9160"/>
-          <w:tab w:val="left" w:pos="10076"/>
-          <w:tab w:val="left" w:pos="10992"/>
-          <w:tab w:val="left" w:pos="11908"/>
-          <w:tab w:val="left" w:pos="12824"/>
-          <w:tab w:val="left" w:pos="13740"/>
-          <w:tab w:val="left" w:pos="14656"/>
-        </w:tabs>
-        <w:spacing w:before="240" w:after="240" w:line="240" w:lineRule="atLeast"/>
-        <w:ind w:left="1440"/>
-        <w:rPr>
-          <w:rFonts w:ascii="Courier New" w:eastAsia="Times New Roman" w:hAnsi="Courier New" w:cs="Courier New"/>
-          <w:color w:val="FFFFFF"/>
-          <w:sz w:val="20"/>
-          <w:szCs w:val="20"/>
-        </w:rPr>
-      </w:pPr>
-      <w:r>
-        <w:rPr>
-          <w:rFonts w:ascii="Courier New" w:eastAsia="Times New Roman" w:hAnsi="Courier New" w:cs="Courier New"/>
-          <w:color w:val="FFFFFF"/>
-          <w:sz w:val="20"/>
-          <w:szCs w:val="20"/>
-        </w:rPr>
-        <w:t xml:space="preserve">m_canvas.height = </w:t>
-      </w:r>
-      <w:r>
-        <w:rPr>
-          <w:rFonts w:ascii="Courier New" w:eastAsia="Times New Roman" w:hAnsi="Courier New" w:cs="Courier New"/>
-          <w:color w:val="3387CC"/>
-          <w:sz w:val="20"/>
-          <w:szCs w:val="20"/>
-        </w:rPr>
-        <w:t>64</w:t>
-      </w:r>
-      <w:r>
-        <w:rPr>
-          <w:rFonts w:ascii="Courier New" w:eastAsia="Times New Roman" w:hAnsi="Courier New" w:cs="Courier New"/>
-          <w:color w:val="FFFFFF"/>
-          <w:sz w:val="20"/>
-          <w:szCs w:val="20"/>
-        </w:rPr>
-        <w:t>;</w:t>
-      </w:r>
-    </w:p>
-    <w:p>
-      <w:pPr>
-        <w:pStyle w:val="ListParagraph"/>
-        <w:shd w:val="clear" w:color="auto" w:fill="444444"/>
-        <w:tabs>
-          <w:tab w:val="left" w:pos="916"/>
-          <w:tab w:val="left" w:pos="1832"/>
-          <w:tab w:val="left" w:pos="2748"/>
-          <w:tab w:val="left" w:pos="3664"/>
-          <w:tab w:val="left" w:pos="4580"/>
-          <w:tab w:val="left" w:pos="5496"/>
-          <w:tab w:val="left" w:pos="6412"/>
-          <w:tab w:val="left" w:pos="7328"/>
-          <w:tab w:val="left" w:pos="8244"/>
-          <w:tab w:val="left" w:pos="9160"/>
-          <w:tab w:val="left" w:pos="10076"/>
-          <w:tab w:val="left" w:pos="10992"/>
-          <w:tab w:val="left" w:pos="11908"/>
-          <w:tab w:val="left" w:pos="12824"/>
-          <w:tab w:val="left" w:pos="13740"/>
-          <w:tab w:val="left" w:pos="14656"/>
-        </w:tabs>
-        <w:spacing w:before="240" w:after="240" w:line="240" w:lineRule="atLeast"/>
-        <w:ind w:left="1440"/>
-        <w:rPr>
-          <w:rFonts w:ascii="Courier New" w:eastAsia="Times New Roman" w:hAnsi="Courier New" w:cs="Courier New"/>
-          <w:color w:val="FFFFFF"/>
-          <w:sz w:val="20"/>
-          <w:szCs w:val="20"/>
-        </w:rPr>
-      </w:pPr>
-      <w:r>
-        <w:rPr>
-          <w:rFonts w:ascii="Courier New" w:eastAsia="Times New Roman" w:hAnsi="Courier New" w:cs="Courier New"/>
-          <w:color w:val="E28964"/>
-          <w:sz w:val="20"/>
-          <w:szCs w:val="20"/>
-        </w:rPr>
-        <w:t>var</w:t>
-      </w:r>
-      <w:r>
-        <w:rPr>
-          <w:rFonts w:ascii="Courier New" w:eastAsia="Times New Roman" w:hAnsi="Courier New" w:cs="Courier New"/>
-          <w:color w:val="FFFFFF"/>
-          <w:sz w:val="20"/>
-          <w:szCs w:val="20"/>
-        </w:rPr>
-        <w:t xml:space="preserve"> m_context = m_canvas.getContext(‘</w:t>
-      </w:r>
-      <w:r>
-        <w:rPr>
-          <w:rFonts w:ascii="Courier New" w:eastAsia="Times New Roman" w:hAnsi="Courier New" w:cs="Courier New"/>
-          <w:color w:val="3387CC"/>
-          <w:sz w:val="20"/>
-          <w:szCs w:val="20"/>
-        </w:rPr>
-        <w:t>2d</w:t>
-      </w:r>
-      <w:r>
-        <w:rPr>
-          <w:rFonts w:ascii="Courier New" w:eastAsia="Times New Roman" w:hAnsi="Courier New" w:cs="Courier New"/>
-          <w:color w:val="FFFFFF"/>
-          <w:sz w:val="20"/>
-          <w:szCs w:val="20"/>
-        </w:rPr>
-        <w:t>’);</w:t>
-      </w:r>
-    </w:p>
-    <w:p>
-      <w:pPr>
-        <w:pStyle w:val="ListParagraph"/>
-        <w:shd w:val="clear" w:color="auto" w:fill="444444"/>
-        <w:tabs>
-          <w:tab w:val="left" w:pos="916"/>
-          <w:tab w:val="left" w:pos="1832"/>
-          <w:tab w:val="left" w:pos="2748"/>
-          <w:tab w:val="left" w:pos="3664"/>
-          <w:tab w:val="left" w:pos="4580"/>
-          <w:tab w:val="left" w:pos="5496"/>
-          <w:tab w:val="left" w:pos="6412"/>
-          <w:tab w:val="left" w:pos="7328"/>
-          <w:tab w:val="left" w:pos="8244"/>
-          <w:tab w:val="left" w:pos="9160"/>
-          <w:tab w:val="left" w:pos="10076"/>
-          <w:tab w:val="left" w:pos="10992"/>
-          <w:tab w:val="left" w:pos="11908"/>
-          <w:tab w:val="left" w:pos="12824"/>
-          <w:tab w:val="left" w:pos="13740"/>
-          <w:tab w:val="left" w:pos="14656"/>
-        </w:tabs>
-        <w:spacing w:before="240" w:after="240" w:line="240" w:lineRule="atLeast"/>
-        <w:ind w:left="1440"/>
-        <w:rPr>
-          <w:rFonts w:ascii="Courier New" w:eastAsia="Times New Roman" w:hAnsi="Courier New" w:cs="Courier New"/>
-          <w:color w:val="FFFFFF"/>
-          <w:sz w:val="20"/>
-          <w:szCs w:val="20"/>
-        </w:rPr>
-      </w:pPr>
-      <w:r>
-        <w:rPr>
-          <w:rFonts w:ascii="Courier New" w:eastAsia="Times New Roman" w:hAnsi="Courier New" w:cs="Courier New"/>
-          <w:color w:val="FFFFFF"/>
-          <w:sz w:val="20"/>
-          <w:szCs w:val="20"/>
-        </w:rPr>
-        <w:t>drawMario(m_context);</w:t>
-      </w:r>
-    </w:p>
-    <w:p>
-      <w:pPr>
-        <w:pStyle w:val="ListParagraph"/>
-        <w:shd w:val="clear" w:color="auto" w:fill="444444"/>
-        <w:tabs>
-          <w:tab w:val="left" w:pos="916"/>
-          <w:tab w:val="left" w:pos="1832"/>
-          <w:tab w:val="left" w:pos="2748"/>
-          <w:tab w:val="left" w:pos="3664"/>
-          <w:tab w:val="left" w:pos="4580"/>
-          <w:tab w:val="left" w:pos="5496"/>
-          <w:tab w:val="left" w:pos="6412"/>
-          <w:tab w:val="left" w:pos="7328"/>
-          <w:tab w:val="left" w:pos="8244"/>
-          <w:tab w:val="left" w:pos="9160"/>
-          <w:tab w:val="left" w:pos="10076"/>
-          <w:tab w:val="left" w:pos="10992"/>
-          <w:tab w:val="left" w:pos="11908"/>
-          <w:tab w:val="left" w:pos="12824"/>
-          <w:tab w:val="left" w:pos="13740"/>
-          <w:tab w:val="left" w:pos="14656"/>
-        </w:tabs>
-        <w:spacing w:before="240" w:after="240" w:line="240" w:lineRule="atLeast"/>
-        <w:ind w:left="1440"/>
-        <w:rPr>
-          <w:rFonts w:ascii="Courier New" w:eastAsia="Times New Roman" w:hAnsi="Courier New" w:cs="Courier New"/>
-          <w:color w:val="FFFFFF"/>
-          <w:sz w:val="20"/>
-          <w:szCs w:val="20"/>
-        </w:rPr>
-      </w:pPr>
-    </w:p>
-    <w:p>
-      <w:pPr>
-        <w:pStyle w:val="ListParagraph"/>
-        <w:shd w:val="clear" w:color="auto" w:fill="444444"/>
-        <w:tabs>
-          <w:tab w:val="left" w:pos="916"/>
-          <w:tab w:val="left" w:pos="1832"/>
-          <w:tab w:val="left" w:pos="2748"/>
-          <w:tab w:val="left" w:pos="3664"/>
-          <w:tab w:val="left" w:pos="4580"/>
-          <w:tab w:val="left" w:pos="5496"/>
-          <w:tab w:val="left" w:pos="6412"/>
-          <w:tab w:val="left" w:pos="7328"/>
-          <w:tab w:val="left" w:pos="8244"/>
-          <w:tab w:val="left" w:pos="9160"/>
-          <w:tab w:val="left" w:pos="10076"/>
-          <w:tab w:val="left" w:pos="10992"/>
-          <w:tab w:val="left" w:pos="11908"/>
-          <w:tab w:val="left" w:pos="12824"/>
-          <w:tab w:val="left" w:pos="13740"/>
-          <w:tab w:val="left" w:pos="14656"/>
-        </w:tabs>
-        <w:spacing w:before="240" w:after="240" w:line="240" w:lineRule="atLeast"/>
-        <w:ind w:left="1440"/>
-        <w:rPr>
-          <w:rFonts w:ascii="Courier New" w:eastAsia="Times New Roman" w:hAnsi="Courier New" w:cs="Courier New"/>
-          <w:color w:val="FFFFFF"/>
-          <w:sz w:val="20"/>
-          <w:szCs w:val="20"/>
-        </w:rPr>
-      </w:pPr>
-      <w:r>
-        <w:rPr>
-          <w:rFonts w:ascii="Courier New" w:eastAsia="Times New Roman" w:hAnsi="Courier New" w:cs="Courier New"/>
-          <w:color w:val="E28964"/>
-          <w:sz w:val="20"/>
-          <w:szCs w:val="20"/>
-        </w:rPr>
-        <w:t>function</w:t>
-      </w:r>
-      <w:r>
-        <w:rPr>
-          <w:rFonts w:ascii="Courier New" w:eastAsia="Times New Roman" w:hAnsi="Courier New" w:cs="Courier New"/>
-          <w:color w:val="FFFFFF"/>
-          <w:sz w:val="20"/>
-          <w:szCs w:val="20"/>
-        </w:rPr>
-        <w:t xml:space="preserve"> render() {</w:t>
-      </w:r>
-    </w:p>
-    <w:p>
-      <w:pPr>
-        <w:pStyle w:val="ListParagraph"/>
-        <w:shd w:val="clear" w:color="auto" w:fill="444444"/>
-        <w:tabs>
-          <w:tab w:val="left" w:pos="916"/>
-          <w:tab w:val="left" w:pos="1832"/>
-          <w:tab w:val="left" w:pos="2748"/>
-          <w:tab w:val="left" w:pos="3664"/>
-          <w:tab w:val="left" w:pos="4580"/>
-          <w:tab w:val="left" w:pos="5496"/>
-          <w:tab w:val="left" w:pos="6412"/>
-          <w:tab w:val="left" w:pos="7328"/>
-          <w:tab w:val="left" w:pos="8244"/>
-          <w:tab w:val="left" w:pos="9160"/>
-          <w:tab w:val="left" w:pos="10076"/>
-          <w:tab w:val="left" w:pos="10992"/>
-          <w:tab w:val="left" w:pos="11908"/>
-          <w:tab w:val="left" w:pos="12824"/>
-          <w:tab w:val="left" w:pos="13740"/>
-          <w:tab w:val="left" w:pos="14656"/>
-        </w:tabs>
-        <w:spacing w:before="240" w:after="240" w:line="240" w:lineRule="atLeast"/>
-        <w:ind w:left="1440"/>
-        <w:rPr>
-          <w:rFonts w:ascii="Courier New" w:eastAsia="Times New Roman" w:hAnsi="Courier New" w:cs="Courier New"/>
-          <w:color w:val="FFFFFF"/>
-          <w:sz w:val="20"/>
-          <w:szCs w:val="20"/>
-        </w:rPr>
-      </w:pPr>
-      <w:r>
-        <w:rPr>
-          <w:rFonts w:ascii="Courier New" w:eastAsia="Times New Roman" w:hAnsi="Courier New" w:cs="Courier New"/>
-          <w:color w:val="FFFFFF"/>
-          <w:sz w:val="20"/>
-          <w:szCs w:val="20"/>
-        </w:rPr>
-        <w:t xml:space="preserve"> context.drawImage(m_canvas, </w:t>
-      </w:r>
-      <w:r>
-        <w:rPr>
-          <w:rFonts w:ascii="Courier New" w:eastAsia="Times New Roman" w:hAnsi="Courier New" w:cs="Courier New"/>
-          <w:color w:val="3387CC"/>
-          <w:sz w:val="20"/>
-          <w:szCs w:val="20"/>
-        </w:rPr>
-        <w:t>0</w:t>
-      </w:r>
-      <w:r>
-        <w:rPr>
-          <w:rFonts w:ascii="Courier New" w:eastAsia="Times New Roman" w:hAnsi="Courier New" w:cs="Courier New"/>
-          <w:color w:val="FFFFFF"/>
-          <w:sz w:val="20"/>
-          <w:szCs w:val="20"/>
-        </w:rPr>
-        <w:t xml:space="preserve">, </w:t>
-      </w:r>
-      <w:r>
-        <w:rPr>
-          <w:rFonts w:ascii="Courier New" w:eastAsia="Times New Roman" w:hAnsi="Courier New" w:cs="Courier New"/>
-          <w:color w:val="3387CC"/>
-          <w:sz w:val="20"/>
-          <w:szCs w:val="20"/>
-        </w:rPr>
-        <w:t>0</w:t>
-      </w:r>
-      <w:r>
-        <w:rPr>
-          <w:rFonts w:ascii="Courier New" w:eastAsia="Times New Roman" w:hAnsi="Courier New" w:cs="Courier New"/>
-          <w:color w:val="FFFFFF"/>
-          <w:sz w:val="20"/>
-          <w:szCs w:val="20"/>
-        </w:rPr>
-        <w:t>);</w:t>
-      </w:r>
-    </w:p>
-    <w:p>
-      <w:pPr>
-        <w:pStyle w:val="ListParagraph"/>
-        <w:shd w:val="clear" w:color="auto" w:fill="444444"/>
-        <w:tabs>
-          <w:tab w:val="left" w:pos="916"/>
-          <w:tab w:val="left" w:pos="1832"/>
-          <w:tab w:val="left" w:pos="2748"/>
-          <w:tab w:val="left" w:pos="3664"/>
-          <w:tab w:val="left" w:pos="4580"/>
-          <w:tab w:val="left" w:pos="5496"/>
-          <w:tab w:val="left" w:pos="6412"/>
-          <w:tab w:val="left" w:pos="7328"/>
-          <w:tab w:val="left" w:pos="8244"/>
-          <w:tab w:val="left" w:pos="9160"/>
-          <w:tab w:val="left" w:pos="10076"/>
-          <w:tab w:val="left" w:pos="10992"/>
-          <w:tab w:val="left" w:pos="11908"/>
-          <w:tab w:val="left" w:pos="12824"/>
-          <w:tab w:val="left" w:pos="13740"/>
-          <w:tab w:val="left" w:pos="14656"/>
-        </w:tabs>
-        <w:spacing w:before="240" w:after="240" w:line="240" w:lineRule="atLeast"/>
-        <w:ind w:left="1440"/>
-        <w:rPr>
-          <w:rFonts w:ascii="Courier New" w:eastAsia="Times New Roman" w:hAnsi="Courier New" w:cs="Courier New"/>
-          <w:color w:val="FFFFFF"/>
-          <w:sz w:val="20"/>
-          <w:szCs w:val="20"/>
-        </w:rPr>
-      </w:pPr>
-      <w:r>
-        <w:rPr>
-          <w:rFonts w:ascii="Courier New" w:eastAsia="Times New Roman" w:hAnsi="Courier New" w:cs="Courier New"/>
-          <w:color w:val="FFFFFF"/>
-          <w:sz w:val="20"/>
-          <w:szCs w:val="20"/>
-        </w:rPr>
-        <w:t xml:space="preserve"> requestAnimationFrame(render);</w:t>
-      </w:r>
-    </w:p>
-    <w:p>
-      <w:pPr>
-        <w:pStyle w:val="ListParagraph"/>
-        <w:shd w:val="clear" w:color="auto" w:fill="444444"/>
-        <w:tabs>
-          <w:tab w:val="left" w:pos="916"/>
-          <w:tab w:val="left" w:pos="1832"/>
-          <w:tab w:val="left" w:pos="2748"/>
-          <w:tab w:val="left" w:pos="3664"/>
-          <w:tab w:val="left" w:pos="4580"/>
-          <w:tab w:val="left" w:pos="5496"/>
-          <w:tab w:val="left" w:pos="6412"/>
-          <w:tab w:val="left" w:pos="7328"/>
-          <w:tab w:val="left" w:pos="8244"/>
-          <w:tab w:val="left" w:pos="9160"/>
-          <w:tab w:val="left" w:pos="10076"/>
-          <w:tab w:val="left" w:pos="10992"/>
-          <w:tab w:val="left" w:pos="11908"/>
-          <w:tab w:val="left" w:pos="12824"/>
-          <w:tab w:val="left" w:pos="13740"/>
-          <w:tab w:val="left" w:pos="14656"/>
-        </w:tabs>
-        <w:spacing w:before="240" w:after="240" w:line="240" w:lineRule="atLeast"/>
-        <w:ind w:left="1440"/>
-        <w:rPr>
-          <w:rFonts w:ascii="Courier New" w:eastAsia="Times New Roman" w:hAnsi="Courier New" w:cs="Courier New"/>
-          <w:color w:val="FFFFFF"/>
-          <w:sz w:val="20"/>
-          <w:szCs w:val="20"/>
-        </w:rPr>
-      </w:pPr>
-      <w:r>
-        <w:rPr>
-          <w:rFonts w:ascii="Courier New" w:eastAsia="Times New Roman" w:hAnsi="Courier New" w:cs="Courier New"/>
-          <w:color w:val="FFFFFF"/>
-          <w:sz w:val="20"/>
-          <w:szCs w:val="20"/>
-        </w:rPr>
-        <w:t>}</w:t>
-      </w:r>
-    </w:p>
-    <w:p>
-      <w:pPr>
-        <w:pStyle w:val="ListParagraph"/>
-        <w:ind w:left="1440"/>
-        <w:jc w:val="both"/>
-        <w:rPr>
-          <w:rFonts w:ascii="Tahoma" w:hAnsi="Tahoma" w:cs="Tahoma"/>
-        </w:rPr>
-      </w:pPr>
-    </w:p>
-    <w:p>
-      <w:pPr>
-        <w:pStyle w:val="ListParagraph"/>
-        <w:numPr>
-          <w:ilvl w:val="1"/>
-          <w:numId w:val="30"/>
-        </w:numPr>
-        <w:jc w:val="both"/>
-        <w:rPr>
-          <w:rFonts w:ascii="Tahoma" w:hAnsi="Tahoma" w:cs="Tahoma"/>
-        </w:rPr>
-      </w:pPr>
-      <w:r>
-        <w:rPr>
-          <w:rFonts w:ascii="Tahoma" w:hAnsi="Tahoma" w:cs="Tahoma"/>
-        </w:rPr>
-        <w:t>Gộp chung một số thao tác</w:t>
-      </w:r>
-    </w:p>
-    <w:p>
-      <w:pPr>
-        <w:pStyle w:val="ListParagraph"/>
-        <w:ind w:left="1440"/>
-        <w:jc w:val="both"/>
-        <w:rPr>
-          <w:rFonts w:ascii="Tahoma" w:hAnsi="Tahoma" w:cs="Tahoma"/>
-        </w:rPr>
-      </w:pPr>
-      <w:r>
-        <w:rPr>
-          <w:rFonts w:ascii="Tahoma" w:hAnsi="Tahoma" w:cs="Tahoma"/>
-        </w:rPr>
-        <w:t>Thao tác vẽ rất tốn kém. Vì vậy cần giảm đến mức tối đa.</w:t>
-      </w:r>
-    </w:p>
-    <w:p>
-      <w:pPr>
-        <w:pStyle w:val="ListParagraph"/>
-        <w:ind w:left="1440"/>
-        <w:jc w:val="both"/>
-        <w:rPr>
-          <w:rFonts w:ascii="Tahoma" w:hAnsi="Tahoma" w:cs="Tahoma"/>
-        </w:rPr>
-      </w:pPr>
-      <w:r>
-        <w:rPr>
-          <w:rFonts w:ascii="Tahoma" w:hAnsi="Tahoma" w:cs="Tahoma"/>
-        </w:rPr>
-        <w:t>Chẳng hạn:</w:t>
-      </w:r>
-    </w:p>
-    <w:p>
-      <w:pPr>
-        <w:pStyle w:val="ListParagraph"/>
-        <w:ind w:left="1440"/>
-        <w:jc w:val="both"/>
-        <w:rPr>
-          <w:rFonts w:ascii="Tahoma" w:hAnsi="Tahoma" w:cs="Tahoma"/>
-        </w:rPr>
-      </w:pPr>
-      <w:r>
-        <w:rPr>
-          <w:rFonts w:ascii="Tahoma" w:hAnsi="Tahoma" w:cs="Tahoma"/>
-        </w:rPr>
-        <w:t>Thay vì vẽ nhiều line nối lại với nhau</w:t>
-      </w:r>
-    </w:p>
-    <w:p>
-      <w:pPr>
-        <w:shd w:val="clear" w:color="auto" w:fill="444444"/>
-        <w:tabs>
-          <w:tab w:val="left" w:pos="916"/>
-          <w:tab w:val="left" w:pos="1832"/>
-          <w:tab w:val="left" w:pos="2748"/>
-          <w:tab w:val="left" w:pos="3664"/>
-          <w:tab w:val="left" w:pos="4580"/>
-          <w:tab w:val="left" w:pos="5496"/>
-          <w:tab w:val="left" w:pos="6412"/>
-          <w:tab w:val="left" w:pos="7328"/>
-          <w:tab w:val="left" w:pos="8244"/>
-          <w:tab w:val="left" w:pos="9160"/>
-          <w:tab w:val="left" w:pos="10076"/>
-          <w:tab w:val="left" w:pos="10992"/>
-          <w:tab w:val="left" w:pos="11908"/>
-          <w:tab w:val="left" w:pos="12824"/>
-          <w:tab w:val="left" w:pos="13740"/>
-          <w:tab w:val="left" w:pos="14656"/>
-        </w:tabs>
-        <w:spacing w:before="240" w:after="240" w:line="240" w:lineRule="atLeast"/>
-        <w:ind w:left="1440"/>
-        <w:rPr>
-          <w:rFonts w:ascii="Courier New" w:eastAsia="Times New Roman" w:hAnsi="Courier New" w:cs="Courier New"/>
-          <w:color w:val="FFFFFF"/>
-          <w:sz w:val="20"/>
-          <w:szCs w:val="20"/>
-        </w:rPr>
-      </w:pPr>
-      <w:r>
-        <w:rPr>
-          <w:rFonts w:ascii="Courier New" w:eastAsia="Times New Roman" w:hAnsi="Courier New" w:cs="Courier New"/>
-          <w:color w:val="E28964"/>
-          <w:sz w:val="20"/>
-          <w:szCs w:val="20"/>
-        </w:rPr>
-        <w:t>for</w:t>
-      </w:r>
-      <w:r>
-        <w:rPr>
-          <w:rFonts w:ascii="Courier New" w:eastAsia="Times New Roman" w:hAnsi="Courier New" w:cs="Courier New"/>
-          <w:color w:val="FFFFFF"/>
-          <w:sz w:val="20"/>
-          <w:szCs w:val="20"/>
-        </w:rPr>
-        <w:t xml:space="preserve"> (</w:t>
-      </w:r>
-      <w:r>
-        <w:rPr>
-          <w:rFonts w:ascii="Courier New" w:eastAsia="Times New Roman" w:hAnsi="Courier New" w:cs="Courier New"/>
-          <w:color w:val="E28964"/>
-          <w:sz w:val="20"/>
-          <w:szCs w:val="20"/>
-        </w:rPr>
-        <w:t>var</w:t>
-      </w:r>
-      <w:r>
-        <w:rPr>
-          <w:rFonts w:ascii="Courier New" w:eastAsia="Times New Roman" w:hAnsi="Courier New" w:cs="Courier New"/>
-          <w:color w:val="FFFFFF"/>
-          <w:sz w:val="20"/>
-          <w:szCs w:val="20"/>
-        </w:rPr>
-        <w:t xml:space="preserve"> i = </w:t>
-      </w:r>
-      <w:r>
-        <w:rPr>
-          <w:rFonts w:ascii="Courier New" w:eastAsia="Times New Roman" w:hAnsi="Courier New" w:cs="Courier New"/>
-          <w:color w:val="3387CC"/>
-          <w:sz w:val="20"/>
-          <w:szCs w:val="20"/>
-        </w:rPr>
-        <w:t>0</w:t>
-      </w:r>
-      <w:r>
-        <w:rPr>
-          <w:rFonts w:ascii="Courier New" w:eastAsia="Times New Roman" w:hAnsi="Courier New" w:cs="Courier New"/>
-          <w:color w:val="FFFFFF"/>
-          <w:sz w:val="20"/>
-          <w:szCs w:val="20"/>
-        </w:rPr>
-        <w:t xml:space="preserve">; i &lt; points.length - </w:t>
-      </w:r>
-      <w:r>
-        <w:rPr>
-          <w:rFonts w:ascii="Courier New" w:eastAsia="Times New Roman" w:hAnsi="Courier New" w:cs="Courier New"/>
-          <w:color w:val="3387CC"/>
-          <w:sz w:val="20"/>
-          <w:szCs w:val="20"/>
-        </w:rPr>
-        <w:t>1</w:t>
-      </w:r>
-      <w:r>
-        <w:rPr>
-          <w:rFonts w:ascii="Courier New" w:eastAsia="Times New Roman" w:hAnsi="Courier New" w:cs="Courier New"/>
-          <w:color w:val="FFFFFF"/>
-          <w:sz w:val="20"/>
-          <w:szCs w:val="20"/>
-        </w:rPr>
-        <w:t>; i++) {</w:t>
-      </w:r>
-    </w:p>
-    <w:p>
-      <w:pPr>
-        <w:shd w:val="clear" w:color="auto" w:fill="444444"/>
-        <w:tabs>
-          <w:tab w:val="left" w:pos="916"/>
-          <w:tab w:val="left" w:pos="1832"/>
-          <w:tab w:val="left" w:pos="2748"/>
-          <w:tab w:val="left" w:pos="3664"/>
-          <w:tab w:val="left" w:pos="4580"/>
-          <w:tab w:val="left" w:pos="5496"/>
-          <w:tab w:val="left" w:pos="6412"/>
-          <w:tab w:val="left" w:pos="7328"/>
-          <w:tab w:val="left" w:pos="8244"/>
-          <w:tab w:val="left" w:pos="9160"/>
-          <w:tab w:val="left" w:pos="10076"/>
-          <w:tab w:val="left" w:pos="10992"/>
-          <w:tab w:val="left" w:pos="11908"/>
-          <w:tab w:val="left" w:pos="12824"/>
-          <w:tab w:val="left" w:pos="13740"/>
-          <w:tab w:val="left" w:pos="14656"/>
-        </w:tabs>
-        <w:spacing w:before="240" w:after="240" w:line="240" w:lineRule="atLeast"/>
-        <w:ind w:left="1440"/>
-        <w:rPr>
-          <w:rFonts w:ascii="Courier New" w:eastAsia="Times New Roman" w:hAnsi="Courier New" w:cs="Courier New"/>
-          <w:color w:val="FFFFFF"/>
-          <w:sz w:val="20"/>
-          <w:szCs w:val="20"/>
-        </w:rPr>
-      </w:pPr>
-      <w:r>
-        <w:rPr>
-          <w:rFonts w:ascii="Courier New" w:eastAsia="Times New Roman" w:hAnsi="Courier New" w:cs="Courier New"/>
-          <w:color w:val="FFFFFF"/>
-          <w:sz w:val="20"/>
-          <w:szCs w:val="20"/>
-        </w:rPr>
-        <w:t xml:space="preserve">  </w:t>
-      </w:r>
-      <w:r>
-        <w:rPr>
-          <w:rFonts w:ascii="Courier New" w:eastAsia="Times New Roman" w:hAnsi="Courier New" w:cs="Courier New"/>
-          <w:color w:val="E28964"/>
-          <w:sz w:val="20"/>
-          <w:szCs w:val="20"/>
-        </w:rPr>
-        <w:t>var</w:t>
-      </w:r>
-      <w:r>
-        <w:rPr>
-          <w:rFonts w:ascii="Courier New" w:eastAsia="Times New Roman" w:hAnsi="Courier New" w:cs="Courier New"/>
-          <w:color w:val="FFFFFF"/>
-          <w:sz w:val="20"/>
-          <w:szCs w:val="20"/>
-        </w:rPr>
-        <w:t xml:space="preserve"> p1 = points[i];</w:t>
-      </w:r>
-    </w:p>
-    <w:p>
-      <w:pPr>
-        <w:shd w:val="clear" w:color="auto" w:fill="444444"/>
-        <w:tabs>
-          <w:tab w:val="left" w:pos="916"/>
-          <w:tab w:val="left" w:pos="1832"/>
-          <w:tab w:val="left" w:pos="2748"/>
-          <w:tab w:val="left" w:pos="3664"/>
-          <w:tab w:val="left" w:pos="4580"/>
-          <w:tab w:val="left" w:pos="5496"/>
-          <w:tab w:val="left" w:pos="6412"/>
-          <w:tab w:val="left" w:pos="7328"/>
-          <w:tab w:val="left" w:pos="8244"/>
-          <w:tab w:val="left" w:pos="9160"/>
-          <w:tab w:val="left" w:pos="10076"/>
-          <w:tab w:val="left" w:pos="10992"/>
-          <w:tab w:val="left" w:pos="11908"/>
-          <w:tab w:val="left" w:pos="12824"/>
-          <w:tab w:val="left" w:pos="13740"/>
-          <w:tab w:val="left" w:pos="14656"/>
-        </w:tabs>
-        <w:spacing w:before="240" w:after="240" w:line="240" w:lineRule="atLeast"/>
-        <w:ind w:left="1440"/>
-        <w:rPr>
-          <w:rFonts w:ascii="Courier New" w:eastAsia="Times New Roman" w:hAnsi="Courier New" w:cs="Courier New"/>
-          <w:color w:val="FFFFFF"/>
-          <w:sz w:val="20"/>
-          <w:szCs w:val="20"/>
-        </w:rPr>
-      </w:pPr>
-      <w:r>
-        <w:rPr>
-          <w:rFonts w:ascii="Courier New" w:eastAsia="Times New Roman" w:hAnsi="Courier New" w:cs="Courier New"/>
-          <w:color w:val="FFFFFF"/>
-          <w:sz w:val="20"/>
-          <w:szCs w:val="20"/>
-        </w:rPr>
-        <w:t xml:space="preserve">  </w:t>
-      </w:r>
-      <w:r>
-        <w:rPr>
-          <w:rFonts w:ascii="Courier New" w:eastAsia="Times New Roman" w:hAnsi="Courier New" w:cs="Courier New"/>
-          <w:color w:val="E28964"/>
-          <w:sz w:val="20"/>
-          <w:szCs w:val="20"/>
-        </w:rPr>
-        <w:t>var</w:t>
-      </w:r>
-      <w:r>
-        <w:rPr>
-          <w:rFonts w:ascii="Courier New" w:eastAsia="Times New Roman" w:hAnsi="Courier New" w:cs="Courier New"/>
-          <w:color w:val="FFFFFF"/>
-          <w:sz w:val="20"/>
-          <w:szCs w:val="20"/>
-        </w:rPr>
-        <w:t xml:space="preserve"> p2 = points[i+</w:t>
-      </w:r>
-      <w:r>
-        <w:rPr>
-          <w:rFonts w:ascii="Courier New" w:eastAsia="Times New Roman" w:hAnsi="Courier New" w:cs="Courier New"/>
-          <w:color w:val="3387CC"/>
-          <w:sz w:val="20"/>
-          <w:szCs w:val="20"/>
-        </w:rPr>
-        <w:t>1</w:t>
-      </w:r>
-      <w:r>
-        <w:rPr>
-          <w:rFonts w:ascii="Courier New" w:eastAsia="Times New Roman" w:hAnsi="Courier New" w:cs="Courier New"/>
-          <w:color w:val="FFFFFF"/>
-          <w:sz w:val="20"/>
-          <w:szCs w:val="20"/>
-        </w:rPr>
-        <w:t>];</w:t>
-      </w:r>
-    </w:p>
-    <w:p>
-      <w:pPr>
-        <w:shd w:val="clear" w:color="auto" w:fill="444444"/>
-        <w:tabs>
-          <w:tab w:val="left" w:pos="916"/>
-          <w:tab w:val="left" w:pos="1832"/>
-          <w:tab w:val="left" w:pos="2748"/>
-          <w:tab w:val="left" w:pos="3664"/>
-          <w:tab w:val="left" w:pos="4580"/>
-          <w:tab w:val="left" w:pos="5496"/>
-          <w:tab w:val="left" w:pos="6412"/>
-          <w:tab w:val="left" w:pos="7328"/>
-          <w:tab w:val="left" w:pos="8244"/>
-          <w:tab w:val="left" w:pos="9160"/>
-          <w:tab w:val="left" w:pos="10076"/>
-          <w:tab w:val="left" w:pos="10992"/>
-          <w:tab w:val="left" w:pos="11908"/>
-          <w:tab w:val="left" w:pos="12824"/>
-          <w:tab w:val="left" w:pos="13740"/>
-          <w:tab w:val="left" w:pos="14656"/>
-        </w:tabs>
-        <w:spacing w:before="240" w:after="240" w:line="240" w:lineRule="atLeast"/>
-        <w:ind w:left="1440"/>
-        <w:rPr>
-          <w:rFonts w:ascii="Courier New" w:eastAsia="Times New Roman" w:hAnsi="Courier New" w:cs="Courier New"/>
-          <w:color w:val="FFFFFF"/>
-          <w:sz w:val="20"/>
-          <w:szCs w:val="20"/>
-        </w:rPr>
-      </w:pPr>
-      <w:r>
-        <w:rPr>
-          <w:rFonts w:ascii="Courier New" w:eastAsia="Times New Roman" w:hAnsi="Courier New" w:cs="Courier New"/>
-          <w:color w:val="FFFFFF"/>
-          <w:sz w:val="20"/>
-          <w:szCs w:val="20"/>
-        </w:rPr>
-        <w:t xml:space="preserve">  context.beginPath();</w:t>
-      </w:r>
-    </w:p>
-    <w:p>
-      <w:pPr>
-        <w:shd w:val="clear" w:color="auto" w:fill="444444"/>
-        <w:tabs>
-          <w:tab w:val="left" w:pos="916"/>
-          <w:tab w:val="left" w:pos="1832"/>
-          <w:tab w:val="left" w:pos="2748"/>
-          <w:tab w:val="left" w:pos="3664"/>
-          <w:tab w:val="left" w:pos="4580"/>
-          <w:tab w:val="left" w:pos="5496"/>
-          <w:tab w:val="left" w:pos="6412"/>
-          <w:tab w:val="left" w:pos="7328"/>
-          <w:tab w:val="left" w:pos="8244"/>
-          <w:tab w:val="left" w:pos="9160"/>
-          <w:tab w:val="left" w:pos="10076"/>
-          <w:tab w:val="left" w:pos="10992"/>
-          <w:tab w:val="left" w:pos="11908"/>
-          <w:tab w:val="left" w:pos="12824"/>
-          <w:tab w:val="left" w:pos="13740"/>
-          <w:tab w:val="left" w:pos="14656"/>
-        </w:tabs>
-        <w:spacing w:before="240" w:after="240" w:line="240" w:lineRule="atLeast"/>
-        <w:ind w:left="1440"/>
-        <w:rPr>
-          <w:rFonts w:ascii="Courier New" w:eastAsia="Times New Roman" w:hAnsi="Courier New" w:cs="Courier New"/>
-          <w:color w:val="FFFFFF"/>
-          <w:sz w:val="20"/>
-          <w:szCs w:val="20"/>
-        </w:rPr>
-      </w:pPr>
-      <w:r>
-        <w:rPr>
-          <w:rFonts w:ascii="Courier New" w:eastAsia="Times New Roman" w:hAnsi="Courier New" w:cs="Courier New"/>
-          <w:color w:val="FFFFFF"/>
-          <w:sz w:val="20"/>
-          <w:szCs w:val="20"/>
-        </w:rPr>
-        <w:t xml:space="preserve">  context.moveTo(p1.x, p1.y);</w:t>
-      </w:r>
-    </w:p>
-    <w:p>
-      <w:pPr>
-        <w:shd w:val="clear" w:color="auto" w:fill="444444"/>
-        <w:tabs>
-          <w:tab w:val="left" w:pos="916"/>
-          <w:tab w:val="left" w:pos="1832"/>
-          <w:tab w:val="left" w:pos="2748"/>
-          <w:tab w:val="left" w:pos="3664"/>
-          <w:tab w:val="left" w:pos="4580"/>
-          <w:tab w:val="left" w:pos="5496"/>
-          <w:tab w:val="left" w:pos="6412"/>
-          <w:tab w:val="left" w:pos="7328"/>
-          <w:tab w:val="left" w:pos="8244"/>
-          <w:tab w:val="left" w:pos="9160"/>
-          <w:tab w:val="left" w:pos="10076"/>
-          <w:tab w:val="left" w:pos="10992"/>
-          <w:tab w:val="left" w:pos="11908"/>
-          <w:tab w:val="left" w:pos="12824"/>
-          <w:tab w:val="left" w:pos="13740"/>
-          <w:tab w:val="left" w:pos="14656"/>
-        </w:tabs>
-        <w:spacing w:before="240" w:after="240" w:line="240" w:lineRule="atLeast"/>
-        <w:ind w:left="1440"/>
-        <w:rPr>
-          <w:rFonts w:ascii="Courier New" w:eastAsia="Times New Roman" w:hAnsi="Courier New" w:cs="Courier New"/>
-          <w:color w:val="FFFFFF"/>
-          <w:sz w:val="20"/>
-          <w:szCs w:val="20"/>
-        </w:rPr>
-      </w:pPr>
-      <w:r>
-        <w:rPr>
-          <w:rFonts w:ascii="Courier New" w:eastAsia="Times New Roman" w:hAnsi="Courier New" w:cs="Courier New"/>
-          <w:color w:val="FFFFFF"/>
-          <w:sz w:val="20"/>
-          <w:szCs w:val="20"/>
-        </w:rPr>
-        <w:t xml:space="preserve">  context.lineTo(p2.x, p2.y);</w:t>
-      </w:r>
-    </w:p>
-    <w:p>
-      <w:pPr>
-        <w:shd w:val="clear" w:color="auto" w:fill="444444"/>
-        <w:tabs>
-          <w:tab w:val="left" w:pos="916"/>
-          <w:tab w:val="left" w:pos="1832"/>
-          <w:tab w:val="left" w:pos="2748"/>
-          <w:tab w:val="left" w:pos="3664"/>
-          <w:tab w:val="left" w:pos="4580"/>
-          <w:tab w:val="left" w:pos="5496"/>
-          <w:tab w:val="left" w:pos="6412"/>
-          <w:tab w:val="left" w:pos="7328"/>
-          <w:tab w:val="left" w:pos="8244"/>
-          <w:tab w:val="left" w:pos="9160"/>
-          <w:tab w:val="left" w:pos="10076"/>
-          <w:tab w:val="left" w:pos="10992"/>
-          <w:tab w:val="left" w:pos="11908"/>
-          <w:tab w:val="left" w:pos="12824"/>
-          <w:tab w:val="left" w:pos="13740"/>
-          <w:tab w:val="left" w:pos="14656"/>
-        </w:tabs>
-        <w:spacing w:before="240" w:after="240" w:line="240" w:lineRule="atLeast"/>
-        <w:ind w:left="1440"/>
-        <w:rPr>
-          <w:rFonts w:ascii="Courier New" w:eastAsia="Times New Roman" w:hAnsi="Courier New" w:cs="Courier New"/>
-          <w:color w:val="FFFFFF"/>
-          <w:sz w:val="20"/>
-          <w:szCs w:val="20"/>
-        </w:rPr>
-      </w:pPr>
-      <w:r>
-        <w:rPr>
-          <w:rFonts w:ascii="Courier New" w:eastAsia="Times New Roman" w:hAnsi="Courier New" w:cs="Courier New"/>
-          <w:color w:val="FFFFFF"/>
-          <w:sz w:val="20"/>
-          <w:szCs w:val="20"/>
-        </w:rPr>
-        <w:t xml:space="preserve">  context.stroke();</w:t>
-      </w:r>
-    </w:p>
-    <w:p>
-      <w:pPr>
-        <w:shd w:val="clear" w:color="auto" w:fill="444444"/>
-        <w:tabs>
-          <w:tab w:val="left" w:pos="916"/>
-          <w:tab w:val="left" w:pos="1832"/>
-          <w:tab w:val="left" w:pos="2748"/>
-          <w:tab w:val="left" w:pos="3664"/>
-          <w:tab w:val="left" w:pos="4580"/>
-          <w:tab w:val="left" w:pos="5496"/>
-          <w:tab w:val="left" w:pos="6412"/>
-          <w:tab w:val="left" w:pos="7328"/>
-          <w:tab w:val="left" w:pos="8244"/>
-          <w:tab w:val="left" w:pos="9160"/>
-          <w:tab w:val="left" w:pos="10076"/>
-          <w:tab w:val="left" w:pos="10992"/>
-          <w:tab w:val="left" w:pos="11908"/>
-          <w:tab w:val="left" w:pos="12824"/>
-          <w:tab w:val="left" w:pos="13740"/>
-          <w:tab w:val="left" w:pos="14656"/>
-        </w:tabs>
-        <w:spacing w:before="240" w:after="240" w:line="240" w:lineRule="atLeast"/>
-        <w:ind w:left="1440"/>
-        <w:rPr>
-          <w:rFonts w:ascii="Courier New" w:eastAsia="Times New Roman" w:hAnsi="Courier New" w:cs="Courier New"/>
-          <w:color w:val="FFFFFF"/>
-          <w:sz w:val="20"/>
-          <w:szCs w:val="20"/>
-        </w:rPr>
-      </w:pPr>
-      <w:r>
-        <w:rPr>
-          <w:rFonts w:ascii="Courier New" w:eastAsia="Times New Roman" w:hAnsi="Courier New" w:cs="Courier New"/>
-          <w:color w:val="FFFFFF"/>
-          <w:sz w:val="20"/>
-          <w:szCs w:val="20"/>
-        </w:rPr>
-        <w:t>}</w:t>
-      </w:r>
-    </w:p>
-    <w:p>
-      <w:pPr>
-        <w:shd w:val="clear" w:color="auto" w:fill="FFFFFF"/>
-        <w:spacing w:before="100" w:beforeAutospacing="1" w:after="100" w:afterAutospacing="1" w:line="240" w:lineRule="auto"/>
-        <w:ind w:left="1440"/>
-        <w:rPr>
-          <w:rFonts w:ascii="Arial" w:eastAsia="Times New Roman" w:hAnsi="Arial" w:cs="Arial"/>
-          <w:color w:val="222222"/>
-          <w:sz w:val="21"/>
-          <w:szCs w:val="21"/>
-        </w:rPr>
-      </w:pPr>
-      <w:r>
-        <w:rPr>
-          <w:rFonts w:ascii="Arial" w:eastAsia="Times New Roman" w:hAnsi="Arial" w:cs="Arial"/>
-          <w:color w:val="222222"/>
-          <w:sz w:val="21"/>
-          <w:szCs w:val="21"/>
-        </w:rPr>
-        <w:t>Có thể vẽ 1 line liên tục cho ra kết quả tương tự</w:t>
-      </w:r>
-    </w:p>
-    <w:p>
-      <w:pPr>
-        <w:shd w:val="clear" w:color="auto" w:fill="444444"/>
-        <w:tabs>
-          <w:tab w:val="left" w:pos="916"/>
-          <w:tab w:val="left" w:pos="1832"/>
-          <w:tab w:val="left" w:pos="2748"/>
-          <w:tab w:val="left" w:pos="3664"/>
-          <w:tab w:val="left" w:pos="4580"/>
-          <w:tab w:val="left" w:pos="5496"/>
-          <w:tab w:val="left" w:pos="6412"/>
-          <w:tab w:val="left" w:pos="7328"/>
-          <w:tab w:val="left" w:pos="8244"/>
-          <w:tab w:val="left" w:pos="9160"/>
-          <w:tab w:val="left" w:pos="10076"/>
-          <w:tab w:val="left" w:pos="10992"/>
-          <w:tab w:val="left" w:pos="11908"/>
-          <w:tab w:val="left" w:pos="12824"/>
-          <w:tab w:val="left" w:pos="13740"/>
-          <w:tab w:val="left" w:pos="14656"/>
-        </w:tabs>
-        <w:spacing w:before="240" w:after="240" w:line="240" w:lineRule="atLeast"/>
-        <w:ind w:left="1440"/>
-        <w:rPr>
-          <w:rFonts w:ascii="Courier New" w:eastAsia="Times New Roman" w:hAnsi="Courier New" w:cs="Courier New"/>
-          <w:color w:val="FFFFFF"/>
-          <w:sz w:val="20"/>
-          <w:szCs w:val="20"/>
-        </w:rPr>
-      </w:pPr>
-      <w:r>
-        <w:rPr>
-          <w:rFonts w:ascii="Courier New" w:eastAsia="Times New Roman" w:hAnsi="Courier New" w:cs="Courier New"/>
-          <w:color w:val="FFFFFF"/>
-          <w:sz w:val="20"/>
-          <w:szCs w:val="20"/>
-        </w:rPr>
-        <w:t>context.beginPath();</w:t>
-      </w:r>
-    </w:p>
-    <w:p>
-      <w:pPr>
-        <w:shd w:val="clear" w:color="auto" w:fill="444444"/>
-        <w:tabs>
-          <w:tab w:val="left" w:pos="916"/>
-          <w:tab w:val="left" w:pos="1832"/>
-          <w:tab w:val="left" w:pos="2748"/>
-          <w:tab w:val="left" w:pos="3664"/>
-          <w:tab w:val="left" w:pos="4580"/>
-          <w:tab w:val="left" w:pos="5496"/>
-          <w:tab w:val="left" w:pos="6412"/>
-          <w:tab w:val="left" w:pos="7328"/>
-          <w:tab w:val="left" w:pos="8244"/>
-          <w:tab w:val="left" w:pos="9160"/>
-          <w:tab w:val="left" w:pos="10076"/>
-          <w:tab w:val="left" w:pos="10992"/>
-          <w:tab w:val="left" w:pos="11908"/>
-          <w:tab w:val="left" w:pos="12824"/>
-          <w:tab w:val="left" w:pos="13740"/>
-          <w:tab w:val="left" w:pos="14656"/>
-        </w:tabs>
-        <w:spacing w:before="240" w:after="240" w:line="240" w:lineRule="atLeast"/>
-        <w:ind w:left="1440"/>
-        <w:rPr>
-          <w:rFonts w:ascii="Courier New" w:eastAsia="Times New Roman" w:hAnsi="Courier New" w:cs="Courier New"/>
-          <w:color w:val="FFFFFF"/>
-          <w:sz w:val="20"/>
-          <w:szCs w:val="20"/>
-        </w:rPr>
-      </w:pPr>
-      <w:r>
-        <w:rPr>
-          <w:rFonts w:ascii="Courier New" w:eastAsia="Times New Roman" w:hAnsi="Courier New" w:cs="Courier New"/>
-          <w:color w:val="E28964"/>
-          <w:sz w:val="20"/>
-          <w:szCs w:val="20"/>
-        </w:rPr>
-        <w:t>for</w:t>
-      </w:r>
-      <w:r>
-        <w:rPr>
-          <w:rFonts w:ascii="Courier New" w:eastAsia="Times New Roman" w:hAnsi="Courier New" w:cs="Courier New"/>
-          <w:color w:val="FFFFFF"/>
-          <w:sz w:val="20"/>
-          <w:szCs w:val="20"/>
-        </w:rPr>
-        <w:t xml:space="preserve"> (</w:t>
-      </w:r>
-      <w:r>
-        <w:rPr>
-          <w:rFonts w:ascii="Courier New" w:eastAsia="Times New Roman" w:hAnsi="Courier New" w:cs="Courier New"/>
-          <w:color w:val="E28964"/>
-          <w:sz w:val="20"/>
-          <w:szCs w:val="20"/>
-        </w:rPr>
-        <w:t>var</w:t>
-      </w:r>
-      <w:r>
-        <w:rPr>
-          <w:rFonts w:ascii="Courier New" w:eastAsia="Times New Roman" w:hAnsi="Courier New" w:cs="Courier New"/>
-          <w:color w:val="FFFFFF"/>
-          <w:sz w:val="20"/>
-          <w:szCs w:val="20"/>
-        </w:rPr>
-        <w:t xml:space="preserve"> i = </w:t>
-      </w:r>
-      <w:r>
-        <w:rPr>
-          <w:rFonts w:ascii="Courier New" w:eastAsia="Times New Roman" w:hAnsi="Courier New" w:cs="Courier New"/>
-          <w:color w:val="3387CC"/>
-          <w:sz w:val="20"/>
-          <w:szCs w:val="20"/>
-        </w:rPr>
-        <w:t>0</w:t>
-      </w:r>
-      <w:r>
-        <w:rPr>
-          <w:rFonts w:ascii="Courier New" w:eastAsia="Times New Roman" w:hAnsi="Courier New" w:cs="Courier New"/>
-          <w:color w:val="FFFFFF"/>
-          <w:sz w:val="20"/>
-          <w:szCs w:val="20"/>
-        </w:rPr>
-        <w:t xml:space="preserve">; i &lt; points.length - </w:t>
-      </w:r>
-      <w:r>
-        <w:rPr>
-          <w:rFonts w:ascii="Courier New" w:eastAsia="Times New Roman" w:hAnsi="Courier New" w:cs="Courier New"/>
-          <w:color w:val="3387CC"/>
-          <w:sz w:val="20"/>
-          <w:szCs w:val="20"/>
-        </w:rPr>
-        <w:t>1</w:t>
-      </w:r>
-      <w:r>
-        <w:rPr>
-          <w:rFonts w:ascii="Courier New" w:eastAsia="Times New Roman" w:hAnsi="Courier New" w:cs="Courier New"/>
-          <w:color w:val="FFFFFF"/>
-          <w:sz w:val="20"/>
-          <w:szCs w:val="20"/>
-        </w:rPr>
-        <w:t>; i++) {</w:t>
-      </w:r>
-    </w:p>
-    <w:p>
-      <w:pPr>
-        <w:shd w:val="clear" w:color="auto" w:fill="444444"/>
-        <w:tabs>
-          <w:tab w:val="left" w:pos="916"/>
-          <w:tab w:val="left" w:pos="1832"/>
-          <w:tab w:val="left" w:pos="2748"/>
-          <w:tab w:val="left" w:pos="3664"/>
-          <w:tab w:val="left" w:pos="4580"/>
-          <w:tab w:val="left" w:pos="5496"/>
-          <w:tab w:val="left" w:pos="6412"/>
-          <w:tab w:val="left" w:pos="7328"/>
-          <w:tab w:val="left" w:pos="8244"/>
-          <w:tab w:val="left" w:pos="9160"/>
-          <w:tab w:val="left" w:pos="10076"/>
-          <w:tab w:val="left" w:pos="10992"/>
-          <w:tab w:val="left" w:pos="11908"/>
-          <w:tab w:val="left" w:pos="12824"/>
-          <w:tab w:val="left" w:pos="13740"/>
-          <w:tab w:val="left" w:pos="14656"/>
-        </w:tabs>
-        <w:spacing w:before="240" w:after="240" w:line="240" w:lineRule="atLeast"/>
-        <w:ind w:left="1440"/>
-        <w:rPr>
-          <w:rFonts w:ascii="Courier New" w:eastAsia="Times New Roman" w:hAnsi="Courier New" w:cs="Courier New"/>
-          <w:color w:val="FFFFFF"/>
-          <w:sz w:val="20"/>
-          <w:szCs w:val="20"/>
-        </w:rPr>
-      </w:pPr>
-      <w:r>
-        <w:rPr>
-          <w:rFonts w:ascii="Courier New" w:eastAsia="Times New Roman" w:hAnsi="Courier New" w:cs="Courier New"/>
-          <w:color w:val="FFFFFF"/>
-          <w:sz w:val="20"/>
-          <w:szCs w:val="20"/>
-        </w:rPr>
-        <w:t xml:space="preserve">  </w:t>
-      </w:r>
-      <w:r>
-        <w:rPr>
-          <w:rFonts w:ascii="Courier New" w:eastAsia="Times New Roman" w:hAnsi="Courier New" w:cs="Courier New"/>
-          <w:color w:val="E28964"/>
-          <w:sz w:val="20"/>
-          <w:szCs w:val="20"/>
-        </w:rPr>
-        <w:t>var</w:t>
-      </w:r>
-      <w:r>
-        <w:rPr>
-          <w:rFonts w:ascii="Courier New" w:eastAsia="Times New Roman" w:hAnsi="Courier New" w:cs="Courier New"/>
-          <w:color w:val="FFFFFF"/>
-          <w:sz w:val="20"/>
-          <w:szCs w:val="20"/>
-        </w:rPr>
-        <w:t xml:space="preserve"> p1 = points[i];</w:t>
-      </w:r>
-    </w:p>
-    <w:p>
-      <w:pPr>
-        <w:shd w:val="clear" w:color="auto" w:fill="444444"/>
-        <w:tabs>
-          <w:tab w:val="left" w:pos="916"/>
-          <w:tab w:val="left" w:pos="1832"/>
-          <w:tab w:val="left" w:pos="2748"/>
-          <w:tab w:val="left" w:pos="3664"/>
-          <w:tab w:val="left" w:pos="4580"/>
-          <w:tab w:val="left" w:pos="5496"/>
-          <w:tab w:val="left" w:pos="6412"/>
-          <w:tab w:val="left" w:pos="7328"/>
-          <w:tab w:val="left" w:pos="8244"/>
-          <w:tab w:val="left" w:pos="9160"/>
-          <w:tab w:val="left" w:pos="10076"/>
-          <w:tab w:val="left" w:pos="10992"/>
-          <w:tab w:val="left" w:pos="11908"/>
-          <w:tab w:val="left" w:pos="12824"/>
-          <w:tab w:val="left" w:pos="13740"/>
-          <w:tab w:val="left" w:pos="14656"/>
-        </w:tabs>
-        <w:spacing w:before="240" w:after="240" w:line="240" w:lineRule="atLeast"/>
-        <w:ind w:left="1440"/>
-        <w:rPr>
-          <w:rFonts w:ascii="Courier New" w:eastAsia="Times New Roman" w:hAnsi="Courier New" w:cs="Courier New"/>
-          <w:color w:val="FFFFFF"/>
-          <w:sz w:val="20"/>
-          <w:szCs w:val="20"/>
-        </w:rPr>
-      </w:pPr>
-      <w:r>
-        <w:rPr>
-          <w:rFonts w:ascii="Courier New" w:eastAsia="Times New Roman" w:hAnsi="Courier New" w:cs="Courier New"/>
-          <w:color w:val="FFFFFF"/>
-          <w:sz w:val="20"/>
-          <w:szCs w:val="20"/>
-        </w:rPr>
-        <w:t xml:space="preserve">  </w:t>
-      </w:r>
-      <w:r>
-        <w:rPr>
-          <w:rFonts w:ascii="Courier New" w:eastAsia="Times New Roman" w:hAnsi="Courier New" w:cs="Courier New"/>
-          <w:color w:val="E28964"/>
-          <w:sz w:val="20"/>
-          <w:szCs w:val="20"/>
-        </w:rPr>
-        <w:t>var</w:t>
-      </w:r>
-      <w:r>
-        <w:rPr>
-          <w:rFonts w:ascii="Courier New" w:eastAsia="Times New Roman" w:hAnsi="Courier New" w:cs="Courier New"/>
-          <w:color w:val="FFFFFF"/>
-          <w:sz w:val="20"/>
-          <w:szCs w:val="20"/>
-        </w:rPr>
-        <w:t xml:space="preserve"> p2 = points[i+</w:t>
-      </w:r>
-      <w:r>
-        <w:rPr>
-          <w:rFonts w:ascii="Courier New" w:eastAsia="Times New Roman" w:hAnsi="Courier New" w:cs="Courier New"/>
-          <w:color w:val="3387CC"/>
-          <w:sz w:val="20"/>
-          <w:szCs w:val="20"/>
-        </w:rPr>
-        <w:t>1</w:t>
-      </w:r>
-      <w:r>
-        <w:rPr>
-          <w:rFonts w:ascii="Courier New" w:eastAsia="Times New Roman" w:hAnsi="Courier New" w:cs="Courier New"/>
-          <w:color w:val="FFFFFF"/>
-          <w:sz w:val="20"/>
-          <w:szCs w:val="20"/>
-        </w:rPr>
-        <w:t>];</w:t>
-      </w:r>
-    </w:p>
-    <w:p>
-      <w:pPr>
-        <w:shd w:val="clear" w:color="auto" w:fill="444444"/>
-        <w:tabs>
-          <w:tab w:val="left" w:pos="916"/>
-          <w:tab w:val="left" w:pos="1832"/>
-          <w:tab w:val="left" w:pos="2748"/>
-          <w:tab w:val="left" w:pos="3664"/>
-          <w:tab w:val="left" w:pos="4580"/>
-          <w:tab w:val="left" w:pos="5496"/>
-          <w:tab w:val="left" w:pos="6412"/>
-          <w:tab w:val="left" w:pos="7328"/>
-          <w:tab w:val="left" w:pos="8244"/>
-          <w:tab w:val="left" w:pos="9160"/>
-          <w:tab w:val="left" w:pos="10076"/>
-          <w:tab w:val="left" w:pos="10992"/>
-          <w:tab w:val="left" w:pos="11908"/>
-          <w:tab w:val="left" w:pos="12824"/>
-          <w:tab w:val="left" w:pos="13740"/>
-          <w:tab w:val="left" w:pos="14656"/>
-        </w:tabs>
-        <w:spacing w:before="240" w:after="240" w:line="240" w:lineRule="atLeast"/>
-        <w:ind w:left="1440"/>
-        <w:rPr>
-          <w:rFonts w:ascii="Courier New" w:eastAsia="Times New Roman" w:hAnsi="Courier New" w:cs="Courier New"/>
-          <w:color w:val="FFFFFF"/>
-          <w:sz w:val="20"/>
-          <w:szCs w:val="20"/>
-        </w:rPr>
-      </w:pPr>
-      <w:r>
-        <w:rPr>
-          <w:rFonts w:ascii="Courier New" w:eastAsia="Times New Roman" w:hAnsi="Courier New" w:cs="Courier New"/>
-          <w:color w:val="FFFFFF"/>
-          <w:sz w:val="20"/>
-          <w:szCs w:val="20"/>
-        </w:rPr>
-        <w:t xml:space="preserve">  context.moveTo(p1.x, p1.y);</w:t>
-      </w:r>
-    </w:p>
-    <w:p>
-      <w:pPr>
-        <w:shd w:val="clear" w:color="auto" w:fill="444444"/>
-        <w:tabs>
-          <w:tab w:val="left" w:pos="916"/>
-          <w:tab w:val="left" w:pos="1832"/>
-          <w:tab w:val="left" w:pos="2748"/>
-          <w:tab w:val="left" w:pos="3664"/>
-          <w:tab w:val="left" w:pos="4580"/>
-          <w:tab w:val="left" w:pos="5496"/>
-          <w:tab w:val="left" w:pos="6412"/>
-          <w:tab w:val="left" w:pos="7328"/>
-          <w:tab w:val="left" w:pos="8244"/>
-          <w:tab w:val="left" w:pos="9160"/>
-          <w:tab w:val="left" w:pos="10076"/>
-          <w:tab w:val="left" w:pos="10992"/>
-          <w:tab w:val="left" w:pos="11908"/>
-          <w:tab w:val="left" w:pos="12824"/>
-          <w:tab w:val="left" w:pos="13740"/>
-          <w:tab w:val="left" w:pos="14656"/>
-        </w:tabs>
-        <w:spacing w:before="240" w:after="240" w:line="240" w:lineRule="atLeast"/>
-        <w:ind w:left="1440"/>
-        <w:rPr>
-          <w:rFonts w:ascii="Courier New" w:eastAsia="Times New Roman" w:hAnsi="Courier New" w:cs="Courier New"/>
-          <w:color w:val="FFFFFF"/>
-          <w:sz w:val="20"/>
-          <w:szCs w:val="20"/>
-        </w:rPr>
-      </w:pPr>
-      <w:r>
-        <w:rPr>
-          <w:rFonts w:ascii="Courier New" w:eastAsia="Times New Roman" w:hAnsi="Courier New" w:cs="Courier New"/>
-          <w:color w:val="FFFFFF"/>
-          <w:sz w:val="20"/>
-          <w:szCs w:val="20"/>
-        </w:rPr>
-        <w:t xml:space="preserve">  context.lineTo(p2.x, p2.y);</w:t>
-      </w:r>
-    </w:p>
-    <w:p>
-      <w:pPr>
-        <w:shd w:val="clear" w:color="auto" w:fill="444444"/>
-        <w:tabs>
-          <w:tab w:val="left" w:pos="916"/>
-          <w:tab w:val="left" w:pos="1832"/>
-          <w:tab w:val="left" w:pos="2748"/>
-          <w:tab w:val="left" w:pos="3664"/>
-          <w:tab w:val="left" w:pos="4580"/>
-          <w:tab w:val="left" w:pos="5496"/>
-          <w:tab w:val="left" w:pos="6412"/>
-          <w:tab w:val="left" w:pos="7328"/>
-          <w:tab w:val="left" w:pos="8244"/>
-          <w:tab w:val="left" w:pos="9160"/>
-          <w:tab w:val="left" w:pos="10076"/>
-          <w:tab w:val="left" w:pos="10992"/>
-          <w:tab w:val="left" w:pos="11908"/>
-          <w:tab w:val="left" w:pos="12824"/>
-          <w:tab w:val="left" w:pos="13740"/>
-          <w:tab w:val="left" w:pos="14656"/>
-        </w:tabs>
-        <w:spacing w:before="240" w:after="240" w:line="240" w:lineRule="atLeast"/>
-        <w:ind w:left="1440"/>
-        <w:rPr>
-          <w:rFonts w:ascii="Courier New" w:eastAsia="Times New Roman" w:hAnsi="Courier New" w:cs="Courier New"/>
-          <w:color w:val="FFFFFF"/>
-          <w:sz w:val="20"/>
-          <w:szCs w:val="20"/>
-        </w:rPr>
-      </w:pPr>
-      <w:r>
-        <w:rPr>
-          <w:rFonts w:ascii="Courier New" w:eastAsia="Times New Roman" w:hAnsi="Courier New" w:cs="Courier New"/>
-          <w:color w:val="FFFFFF"/>
-          <w:sz w:val="20"/>
-          <w:szCs w:val="20"/>
-        </w:rPr>
-        <w:t>}</w:t>
-      </w:r>
-    </w:p>
-    <w:p>
-      <w:pPr>
-        <w:shd w:val="clear" w:color="auto" w:fill="444444"/>
-        <w:tabs>
-          <w:tab w:val="left" w:pos="916"/>
-          <w:tab w:val="left" w:pos="1832"/>
-          <w:tab w:val="left" w:pos="2748"/>
-          <w:tab w:val="left" w:pos="3664"/>
-          <w:tab w:val="left" w:pos="4580"/>
-          <w:tab w:val="left" w:pos="5496"/>
-          <w:tab w:val="left" w:pos="6412"/>
-          <w:tab w:val="left" w:pos="7328"/>
-          <w:tab w:val="left" w:pos="8244"/>
-          <w:tab w:val="left" w:pos="9160"/>
-          <w:tab w:val="left" w:pos="10076"/>
-          <w:tab w:val="left" w:pos="10992"/>
-          <w:tab w:val="left" w:pos="11908"/>
-          <w:tab w:val="left" w:pos="12824"/>
-          <w:tab w:val="left" w:pos="13740"/>
-          <w:tab w:val="left" w:pos="14656"/>
-        </w:tabs>
-        <w:spacing w:before="240" w:after="240" w:line="240" w:lineRule="atLeast"/>
-        <w:ind w:left="1440"/>
-        <w:rPr>
-          <w:rFonts w:ascii="Courier New" w:eastAsia="Times New Roman" w:hAnsi="Courier New" w:cs="Courier New"/>
-          <w:color w:val="FFFFFF"/>
-          <w:sz w:val="20"/>
-          <w:szCs w:val="20"/>
-        </w:rPr>
-      </w:pPr>
-      <w:r>
-        <w:rPr>
-          <w:rFonts w:ascii="Courier New" w:eastAsia="Times New Roman" w:hAnsi="Courier New" w:cs="Courier New"/>
-          <w:color w:val="FFFFFF"/>
-          <w:sz w:val="20"/>
-          <w:szCs w:val="20"/>
-        </w:rPr>
-        <w:t>context.stroke();</w:t>
-      </w:r>
-    </w:p>
-    <w:p>
-      <w:pPr>
-        <w:pStyle w:val="ListParagraph"/>
-        <w:ind w:left="1440"/>
-        <w:jc w:val="both"/>
-        <w:rPr>
-          <w:rFonts w:ascii="Tahoma" w:hAnsi="Tahoma" w:cs="Tahoma"/>
-        </w:rPr>
-      </w:pPr>
-    </w:p>
-    <w:p>
-      <w:pPr>
-        <w:pStyle w:val="ListParagraph"/>
-        <w:numPr>
-          <w:ilvl w:val="1"/>
-          <w:numId w:val="30"/>
-        </w:numPr>
-        <w:jc w:val="both"/>
-        <w:rPr>
-          <w:rFonts w:ascii="Tahoma" w:hAnsi="Tahoma" w:cs="Tahoma"/>
-        </w:rPr>
-      </w:pPr>
-      <w:r>
-        <w:rPr>
-          <w:rFonts w:ascii="Tahoma" w:hAnsi="Tahoma" w:cs="Tahoma"/>
-        </w:rPr>
-        <w:t>Tránh thay đổi trạng thái canvas</w:t>
-      </w:r>
-    </w:p>
-    <w:p>
-      <w:pPr>
-        <w:pStyle w:val="ListParagraph"/>
-        <w:ind w:left="1440"/>
-        <w:jc w:val="both"/>
-        <w:rPr>
-          <w:rFonts w:ascii="Tahoma" w:hAnsi="Tahoma" w:cs="Tahoma"/>
-        </w:rPr>
-      </w:pPr>
-      <w:r>
-        <w:rPr>
-          <w:rFonts w:ascii="Tahoma" w:hAnsi="Tahoma" w:cs="Tahoma"/>
-        </w:rPr>
-        <w:t>Thay vì thay đổi trong từng vòng lặp</w:t>
-      </w:r>
-    </w:p>
-    <w:p>
-      <w:pPr>
-        <w:shd w:val="clear" w:color="auto" w:fill="444444"/>
-        <w:tabs>
-          <w:tab w:val="left" w:pos="916"/>
-          <w:tab w:val="left" w:pos="1832"/>
-          <w:tab w:val="left" w:pos="2748"/>
-          <w:tab w:val="left" w:pos="3664"/>
-          <w:tab w:val="left" w:pos="4580"/>
-          <w:tab w:val="left" w:pos="5496"/>
-          <w:tab w:val="left" w:pos="6412"/>
-          <w:tab w:val="left" w:pos="7328"/>
-          <w:tab w:val="left" w:pos="8244"/>
-          <w:tab w:val="left" w:pos="9160"/>
-          <w:tab w:val="left" w:pos="10076"/>
-          <w:tab w:val="left" w:pos="10992"/>
-          <w:tab w:val="left" w:pos="11908"/>
-          <w:tab w:val="left" w:pos="12824"/>
-          <w:tab w:val="left" w:pos="13740"/>
-          <w:tab w:val="left" w:pos="14656"/>
-        </w:tabs>
-        <w:spacing w:before="240" w:after="240" w:line="240" w:lineRule="atLeast"/>
-        <w:ind w:left="1440"/>
-        <w:rPr>
-          <w:rFonts w:ascii="Courier New" w:eastAsia="Times New Roman" w:hAnsi="Courier New" w:cs="Courier New"/>
-          <w:color w:val="FFFFFF"/>
-          <w:sz w:val="20"/>
-          <w:szCs w:val="20"/>
-        </w:rPr>
-      </w:pPr>
-      <w:r>
-        <w:rPr>
-          <w:rFonts w:ascii="Courier New" w:eastAsia="Times New Roman" w:hAnsi="Courier New" w:cs="Courier New"/>
-          <w:color w:val="E28964"/>
-          <w:sz w:val="20"/>
-          <w:szCs w:val="20"/>
-        </w:rPr>
-        <w:t>for</w:t>
-      </w:r>
-      <w:r>
-        <w:rPr>
-          <w:rFonts w:ascii="Courier New" w:eastAsia="Times New Roman" w:hAnsi="Courier New" w:cs="Courier New"/>
-          <w:color w:val="FFFFFF"/>
-          <w:sz w:val="20"/>
-          <w:szCs w:val="20"/>
-        </w:rPr>
-        <w:t xml:space="preserve"> (</w:t>
-      </w:r>
-      <w:r>
-        <w:rPr>
-          <w:rFonts w:ascii="Courier New" w:eastAsia="Times New Roman" w:hAnsi="Courier New" w:cs="Courier New"/>
-          <w:color w:val="E28964"/>
-          <w:sz w:val="20"/>
-          <w:szCs w:val="20"/>
-        </w:rPr>
-        <w:t>var</w:t>
-      </w:r>
-      <w:r>
-        <w:rPr>
-          <w:rFonts w:ascii="Courier New" w:eastAsia="Times New Roman" w:hAnsi="Courier New" w:cs="Courier New"/>
-          <w:color w:val="FFFFFF"/>
-          <w:sz w:val="20"/>
-          <w:szCs w:val="20"/>
-        </w:rPr>
-        <w:t xml:space="preserve"> i = </w:t>
-      </w:r>
-      <w:r>
-        <w:rPr>
-          <w:rFonts w:ascii="Courier New" w:eastAsia="Times New Roman" w:hAnsi="Courier New" w:cs="Courier New"/>
-          <w:color w:val="3387CC"/>
-          <w:sz w:val="20"/>
-          <w:szCs w:val="20"/>
-        </w:rPr>
-        <w:t>0</w:t>
-      </w:r>
-      <w:r>
-        <w:rPr>
-          <w:rFonts w:ascii="Courier New" w:eastAsia="Times New Roman" w:hAnsi="Courier New" w:cs="Courier New"/>
-          <w:color w:val="FFFFFF"/>
-          <w:sz w:val="20"/>
-          <w:szCs w:val="20"/>
-        </w:rPr>
-        <w:t>; i &lt; STRIPES; i++) {</w:t>
-      </w:r>
-    </w:p>
-    <w:p>
-      <w:pPr>
-        <w:shd w:val="clear" w:color="auto" w:fill="444444"/>
-        <w:tabs>
-          <w:tab w:val="left" w:pos="916"/>
-          <w:tab w:val="left" w:pos="1832"/>
-          <w:tab w:val="left" w:pos="2748"/>
-          <w:tab w:val="left" w:pos="3664"/>
-          <w:tab w:val="left" w:pos="4580"/>
-          <w:tab w:val="left" w:pos="5496"/>
-          <w:tab w:val="left" w:pos="6412"/>
-          <w:tab w:val="left" w:pos="7328"/>
-          <w:tab w:val="left" w:pos="8244"/>
-          <w:tab w:val="left" w:pos="9160"/>
-          <w:tab w:val="left" w:pos="10076"/>
-          <w:tab w:val="left" w:pos="10992"/>
-          <w:tab w:val="left" w:pos="11908"/>
-          <w:tab w:val="left" w:pos="12824"/>
-          <w:tab w:val="left" w:pos="13740"/>
-          <w:tab w:val="left" w:pos="14656"/>
-        </w:tabs>
-        <w:spacing w:before="240" w:after="240" w:line="240" w:lineRule="atLeast"/>
-        <w:ind w:left="1440"/>
-        <w:rPr>
-          <w:rFonts w:ascii="Courier New" w:eastAsia="Times New Roman" w:hAnsi="Courier New" w:cs="Courier New"/>
-          <w:color w:val="FFFFFF"/>
-          <w:sz w:val="20"/>
-          <w:szCs w:val="20"/>
-        </w:rPr>
-      </w:pPr>
-      <w:r>
-        <w:rPr>
-          <w:rFonts w:ascii="Courier New" w:eastAsia="Times New Roman" w:hAnsi="Courier New" w:cs="Courier New"/>
-          <w:color w:val="FFFFFF"/>
-          <w:sz w:val="20"/>
-          <w:szCs w:val="20"/>
-        </w:rPr>
-        <w:t xml:space="preserve">  context.fillStyle = (i % </w:t>
-      </w:r>
-      <w:r>
-        <w:rPr>
-          <w:rFonts w:ascii="Courier New" w:eastAsia="Times New Roman" w:hAnsi="Courier New" w:cs="Courier New"/>
-          <w:color w:val="3387CC"/>
-          <w:sz w:val="20"/>
-          <w:szCs w:val="20"/>
-        </w:rPr>
-        <w:t>2</w:t>
-      </w:r>
-      <w:r>
-        <w:rPr>
-          <w:rFonts w:ascii="Courier New" w:eastAsia="Times New Roman" w:hAnsi="Courier New" w:cs="Courier New"/>
-          <w:color w:val="FFFFFF"/>
-          <w:sz w:val="20"/>
-          <w:szCs w:val="20"/>
-        </w:rPr>
-        <w:t xml:space="preserve"> ? COLOR1 : COLOR2);</w:t>
-      </w:r>
-    </w:p>
-    <w:p>
-      <w:pPr>
-        <w:shd w:val="clear" w:color="auto" w:fill="444444"/>
-        <w:tabs>
-          <w:tab w:val="left" w:pos="916"/>
-          <w:tab w:val="left" w:pos="1832"/>
-          <w:tab w:val="left" w:pos="2748"/>
-          <w:tab w:val="left" w:pos="3664"/>
-          <w:tab w:val="left" w:pos="4580"/>
-          <w:tab w:val="left" w:pos="5496"/>
-          <w:tab w:val="left" w:pos="6412"/>
-          <w:tab w:val="left" w:pos="7328"/>
-          <w:tab w:val="left" w:pos="8244"/>
-          <w:tab w:val="left" w:pos="9160"/>
-          <w:tab w:val="left" w:pos="10076"/>
-          <w:tab w:val="left" w:pos="10992"/>
-          <w:tab w:val="left" w:pos="11908"/>
-          <w:tab w:val="left" w:pos="12824"/>
-          <w:tab w:val="left" w:pos="13740"/>
-          <w:tab w:val="left" w:pos="14656"/>
-        </w:tabs>
-        <w:spacing w:before="240" w:after="240" w:line="240" w:lineRule="atLeast"/>
-        <w:ind w:left="1440"/>
-        <w:rPr>
-          <w:rFonts w:ascii="Courier New" w:eastAsia="Times New Roman" w:hAnsi="Courier New" w:cs="Courier New"/>
-          <w:color w:val="FFFFFF"/>
-          <w:sz w:val="20"/>
-          <w:szCs w:val="20"/>
-        </w:rPr>
-      </w:pPr>
-      <w:r>
-        <w:rPr>
-          <w:rFonts w:ascii="Courier New" w:eastAsia="Times New Roman" w:hAnsi="Courier New" w:cs="Courier New"/>
-          <w:color w:val="FFFFFF"/>
-          <w:sz w:val="20"/>
-          <w:szCs w:val="20"/>
-        </w:rPr>
-        <w:t xml:space="preserve">  context.fillRect(i * GAP, </w:t>
-      </w:r>
-      <w:r>
-        <w:rPr>
-          <w:rFonts w:ascii="Courier New" w:eastAsia="Times New Roman" w:hAnsi="Courier New" w:cs="Courier New"/>
-          <w:color w:val="3387CC"/>
-          <w:sz w:val="20"/>
-          <w:szCs w:val="20"/>
-        </w:rPr>
-        <w:t>0</w:t>
-      </w:r>
-      <w:r>
-        <w:rPr>
-          <w:rFonts w:ascii="Courier New" w:eastAsia="Times New Roman" w:hAnsi="Courier New" w:cs="Courier New"/>
-          <w:color w:val="FFFFFF"/>
-          <w:sz w:val="20"/>
-          <w:szCs w:val="20"/>
-        </w:rPr>
-        <w:t xml:space="preserve">, GAP, </w:t>
-      </w:r>
-      <w:r>
-        <w:rPr>
-          <w:rFonts w:ascii="Courier New" w:eastAsia="Times New Roman" w:hAnsi="Courier New" w:cs="Courier New"/>
-          <w:color w:val="3387CC"/>
-          <w:sz w:val="20"/>
-          <w:szCs w:val="20"/>
-        </w:rPr>
-        <w:t>480</w:t>
-      </w:r>
-      <w:r>
-        <w:rPr>
-          <w:rFonts w:ascii="Courier New" w:eastAsia="Times New Roman" w:hAnsi="Courier New" w:cs="Courier New"/>
-          <w:color w:val="FFFFFF"/>
-          <w:sz w:val="20"/>
-          <w:szCs w:val="20"/>
-        </w:rPr>
-        <w:t>);</w:t>
-      </w:r>
-    </w:p>
-    <w:p>
-      <w:pPr>
-        <w:shd w:val="clear" w:color="auto" w:fill="444444"/>
-        <w:tabs>
-          <w:tab w:val="left" w:pos="916"/>
-          <w:tab w:val="left" w:pos="1832"/>
-          <w:tab w:val="left" w:pos="2748"/>
-          <w:tab w:val="left" w:pos="3664"/>
-          <w:tab w:val="left" w:pos="4580"/>
-          <w:tab w:val="left" w:pos="5496"/>
-          <w:tab w:val="left" w:pos="6412"/>
-          <w:tab w:val="left" w:pos="7328"/>
-          <w:tab w:val="left" w:pos="8244"/>
-          <w:tab w:val="left" w:pos="9160"/>
-          <w:tab w:val="left" w:pos="10076"/>
-          <w:tab w:val="left" w:pos="10992"/>
-          <w:tab w:val="left" w:pos="11908"/>
-          <w:tab w:val="left" w:pos="12824"/>
-          <w:tab w:val="left" w:pos="13740"/>
-          <w:tab w:val="left" w:pos="14656"/>
-        </w:tabs>
-        <w:spacing w:before="240" w:after="240" w:line="240" w:lineRule="atLeast"/>
-        <w:ind w:left="1440"/>
-        <w:rPr>
-          <w:rFonts w:ascii="Courier New" w:eastAsia="Times New Roman" w:hAnsi="Courier New" w:cs="Courier New"/>
-          <w:color w:val="FFFFFF"/>
-          <w:sz w:val="20"/>
-          <w:szCs w:val="20"/>
-        </w:rPr>
-      </w:pPr>
-      <w:r>
-        <w:rPr>
-          <w:rFonts w:ascii="Courier New" w:eastAsia="Times New Roman" w:hAnsi="Courier New" w:cs="Courier New"/>
-          <w:color w:val="FFFFFF"/>
-          <w:sz w:val="20"/>
-          <w:szCs w:val="20"/>
-        </w:rPr>
-        <w:t>}</w:t>
-      </w:r>
-    </w:p>
-    <w:p>
-      <w:pPr>
-        <w:shd w:val="clear" w:color="auto" w:fill="FFFFFF"/>
-        <w:spacing w:before="100" w:beforeAutospacing="1" w:after="100" w:afterAutospacing="1" w:line="240" w:lineRule="auto"/>
-        <w:ind w:left="1440"/>
-        <w:rPr>
-          <w:rFonts w:ascii="Arial" w:eastAsia="Times New Roman" w:hAnsi="Arial" w:cs="Arial"/>
-          <w:color w:val="222222"/>
-          <w:sz w:val="21"/>
-          <w:szCs w:val="21"/>
-        </w:rPr>
-      </w:pPr>
-      <w:r>
-        <w:rPr>
-          <w:rFonts w:ascii="Arial" w:eastAsia="Times New Roman" w:hAnsi="Arial" w:cs="Arial"/>
-          <w:color w:val="222222"/>
-          <w:sz w:val="21"/>
-          <w:szCs w:val="21"/>
-        </w:rPr>
-        <w:t>Ta có thể dùng 2 vòng lặp chẳn lẻ</w:t>
-      </w:r>
-    </w:p>
-    <w:p>
-      <w:pPr>
-        <w:shd w:val="clear" w:color="auto" w:fill="444444"/>
-        <w:tabs>
-          <w:tab w:val="left" w:pos="916"/>
-          <w:tab w:val="left" w:pos="1832"/>
-          <w:tab w:val="left" w:pos="2748"/>
-          <w:tab w:val="left" w:pos="3664"/>
-          <w:tab w:val="left" w:pos="4580"/>
-          <w:tab w:val="left" w:pos="5496"/>
-          <w:tab w:val="left" w:pos="6412"/>
-          <w:tab w:val="left" w:pos="7328"/>
-          <w:tab w:val="left" w:pos="8244"/>
-          <w:tab w:val="left" w:pos="9160"/>
-          <w:tab w:val="left" w:pos="10076"/>
-          <w:tab w:val="left" w:pos="10992"/>
-          <w:tab w:val="left" w:pos="11908"/>
-          <w:tab w:val="left" w:pos="12824"/>
-          <w:tab w:val="left" w:pos="13740"/>
-          <w:tab w:val="left" w:pos="14656"/>
-        </w:tabs>
-        <w:spacing w:before="240" w:after="240" w:line="240" w:lineRule="atLeast"/>
-        <w:ind w:left="1440"/>
-        <w:rPr>
-          <w:rFonts w:ascii="Courier New" w:eastAsia="Times New Roman" w:hAnsi="Courier New" w:cs="Courier New"/>
-          <w:color w:val="FFFFFF"/>
-          <w:sz w:val="20"/>
-          <w:szCs w:val="20"/>
-        </w:rPr>
-      </w:pPr>
-      <w:r>
-        <w:rPr>
-          <w:rFonts w:ascii="Courier New" w:eastAsia="Times New Roman" w:hAnsi="Courier New" w:cs="Courier New"/>
-          <w:color w:val="FFFFFF"/>
-          <w:sz w:val="20"/>
-          <w:szCs w:val="20"/>
-        </w:rPr>
-        <w:t>context.fillStyle = COLOR1;</w:t>
-      </w:r>
-    </w:p>
-    <w:p>
-      <w:pPr>
-        <w:shd w:val="clear" w:color="auto" w:fill="444444"/>
-        <w:tabs>
-          <w:tab w:val="left" w:pos="916"/>
-          <w:tab w:val="left" w:pos="1832"/>
-          <w:tab w:val="left" w:pos="2748"/>
-          <w:tab w:val="left" w:pos="3664"/>
-          <w:tab w:val="left" w:pos="4580"/>
-          <w:tab w:val="left" w:pos="5496"/>
-          <w:tab w:val="left" w:pos="6412"/>
-          <w:tab w:val="left" w:pos="7328"/>
-          <w:tab w:val="left" w:pos="8244"/>
-          <w:tab w:val="left" w:pos="9160"/>
-          <w:tab w:val="left" w:pos="10076"/>
-          <w:tab w:val="left" w:pos="10992"/>
-          <w:tab w:val="left" w:pos="11908"/>
-          <w:tab w:val="left" w:pos="12824"/>
-          <w:tab w:val="left" w:pos="13740"/>
-          <w:tab w:val="left" w:pos="14656"/>
-        </w:tabs>
-        <w:spacing w:before="240" w:after="240" w:line="240" w:lineRule="atLeast"/>
-        <w:ind w:left="1440"/>
-        <w:rPr>
-          <w:rFonts w:ascii="Courier New" w:eastAsia="Times New Roman" w:hAnsi="Courier New" w:cs="Courier New"/>
-          <w:color w:val="FFFFFF"/>
-          <w:sz w:val="20"/>
-          <w:szCs w:val="20"/>
-        </w:rPr>
-      </w:pPr>
-      <w:r>
-        <w:rPr>
-          <w:rFonts w:ascii="Courier New" w:eastAsia="Times New Roman" w:hAnsi="Courier New" w:cs="Courier New"/>
-          <w:color w:val="E28964"/>
-          <w:sz w:val="20"/>
-          <w:szCs w:val="20"/>
-        </w:rPr>
-        <w:lastRenderedPageBreak/>
-        <w:t>for</w:t>
-      </w:r>
-      <w:r>
-        <w:rPr>
-          <w:rFonts w:ascii="Courier New" w:eastAsia="Times New Roman" w:hAnsi="Courier New" w:cs="Courier New"/>
-          <w:color w:val="FFFFFF"/>
-          <w:sz w:val="20"/>
-          <w:szCs w:val="20"/>
-        </w:rPr>
-        <w:t xml:space="preserve"> (</w:t>
-      </w:r>
-      <w:r>
-        <w:rPr>
-          <w:rFonts w:ascii="Courier New" w:eastAsia="Times New Roman" w:hAnsi="Courier New" w:cs="Courier New"/>
-          <w:color w:val="E28964"/>
-          <w:sz w:val="20"/>
-          <w:szCs w:val="20"/>
-        </w:rPr>
-        <w:t>var</w:t>
-      </w:r>
-      <w:r>
-        <w:rPr>
-          <w:rFonts w:ascii="Courier New" w:eastAsia="Times New Roman" w:hAnsi="Courier New" w:cs="Courier New"/>
-          <w:color w:val="FFFFFF"/>
-          <w:sz w:val="20"/>
-          <w:szCs w:val="20"/>
-        </w:rPr>
-        <w:t xml:space="preserve"> i = </w:t>
-      </w:r>
-      <w:r>
-        <w:rPr>
-          <w:rFonts w:ascii="Courier New" w:eastAsia="Times New Roman" w:hAnsi="Courier New" w:cs="Courier New"/>
-          <w:color w:val="3387CC"/>
-          <w:sz w:val="20"/>
-          <w:szCs w:val="20"/>
-        </w:rPr>
-        <w:t>0</w:t>
-      </w:r>
-      <w:r>
-        <w:rPr>
-          <w:rFonts w:ascii="Courier New" w:eastAsia="Times New Roman" w:hAnsi="Courier New" w:cs="Courier New"/>
-          <w:color w:val="FFFFFF"/>
-          <w:sz w:val="20"/>
-          <w:szCs w:val="20"/>
-        </w:rPr>
-        <w:t>; i &lt; STRIPES/</w:t>
-      </w:r>
-      <w:r>
-        <w:rPr>
-          <w:rFonts w:ascii="Courier New" w:eastAsia="Times New Roman" w:hAnsi="Courier New" w:cs="Courier New"/>
-          <w:color w:val="3387CC"/>
-          <w:sz w:val="20"/>
-          <w:szCs w:val="20"/>
-        </w:rPr>
-        <w:t>2</w:t>
-      </w:r>
-      <w:r>
-        <w:rPr>
-          <w:rFonts w:ascii="Courier New" w:eastAsia="Times New Roman" w:hAnsi="Courier New" w:cs="Courier New"/>
-          <w:color w:val="FFFFFF"/>
-          <w:sz w:val="20"/>
-          <w:szCs w:val="20"/>
-        </w:rPr>
-        <w:t>; i++) {</w:t>
-      </w:r>
-    </w:p>
-    <w:p>
-      <w:pPr>
-        <w:shd w:val="clear" w:color="auto" w:fill="444444"/>
-        <w:tabs>
-          <w:tab w:val="left" w:pos="916"/>
-          <w:tab w:val="left" w:pos="1832"/>
-          <w:tab w:val="left" w:pos="2748"/>
-          <w:tab w:val="left" w:pos="3664"/>
-          <w:tab w:val="left" w:pos="4580"/>
-          <w:tab w:val="left" w:pos="5496"/>
-          <w:tab w:val="left" w:pos="6412"/>
-          <w:tab w:val="left" w:pos="7328"/>
-          <w:tab w:val="left" w:pos="8244"/>
-          <w:tab w:val="left" w:pos="9160"/>
-          <w:tab w:val="left" w:pos="10076"/>
-          <w:tab w:val="left" w:pos="10992"/>
-          <w:tab w:val="left" w:pos="11908"/>
-          <w:tab w:val="left" w:pos="12824"/>
-          <w:tab w:val="left" w:pos="13740"/>
-          <w:tab w:val="left" w:pos="14656"/>
-        </w:tabs>
-        <w:spacing w:before="240" w:after="240" w:line="240" w:lineRule="atLeast"/>
-        <w:ind w:left="1440"/>
-        <w:rPr>
-          <w:rFonts w:ascii="Courier New" w:eastAsia="Times New Roman" w:hAnsi="Courier New" w:cs="Courier New"/>
-          <w:color w:val="FFFFFF"/>
-          <w:sz w:val="20"/>
-          <w:szCs w:val="20"/>
-        </w:rPr>
-      </w:pPr>
-      <w:r>
-        <w:rPr>
-          <w:rFonts w:ascii="Courier New" w:eastAsia="Times New Roman" w:hAnsi="Courier New" w:cs="Courier New"/>
-          <w:color w:val="FFFFFF"/>
-          <w:sz w:val="20"/>
-          <w:szCs w:val="20"/>
-        </w:rPr>
-        <w:t xml:space="preserve">  context.fillRect((i*</w:t>
-      </w:r>
-      <w:r>
-        <w:rPr>
-          <w:rFonts w:ascii="Courier New" w:eastAsia="Times New Roman" w:hAnsi="Courier New" w:cs="Courier New"/>
-          <w:color w:val="3387CC"/>
-          <w:sz w:val="20"/>
-          <w:szCs w:val="20"/>
-        </w:rPr>
-        <w:t>2</w:t>
-      </w:r>
-      <w:r>
-        <w:rPr>
-          <w:rFonts w:ascii="Courier New" w:eastAsia="Times New Roman" w:hAnsi="Courier New" w:cs="Courier New"/>
-          <w:color w:val="FFFFFF"/>
-          <w:sz w:val="20"/>
-          <w:szCs w:val="20"/>
-        </w:rPr>
-        <w:t xml:space="preserve">) * GAP, </w:t>
-      </w:r>
-      <w:r>
-        <w:rPr>
-          <w:rFonts w:ascii="Courier New" w:eastAsia="Times New Roman" w:hAnsi="Courier New" w:cs="Courier New"/>
-          <w:color w:val="3387CC"/>
-          <w:sz w:val="20"/>
-          <w:szCs w:val="20"/>
-        </w:rPr>
-        <w:t>0</w:t>
-      </w:r>
-      <w:r>
-        <w:rPr>
-          <w:rFonts w:ascii="Courier New" w:eastAsia="Times New Roman" w:hAnsi="Courier New" w:cs="Courier New"/>
-          <w:color w:val="FFFFFF"/>
-          <w:sz w:val="20"/>
-          <w:szCs w:val="20"/>
-        </w:rPr>
-        <w:t xml:space="preserve">, GAP, </w:t>
-      </w:r>
-      <w:r>
-        <w:rPr>
-          <w:rFonts w:ascii="Courier New" w:eastAsia="Times New Roman" w:hAnsi="Courier New" w:cs="Courier New"/>
-          <w:color w:val="3387CC"/>
-          <w:sz w:val="20"/>
-          <w:szCs w:val="20"/>
-        </w:rPr>
-        <w:t>480</w:t>
-      </w:r>
-      <w:r>
-        <w:rPr>
-          <w:rFonts w:ascii="Courier New" w:eastAsia="Times New Roman" w:hAnsi="Courier New" w:cs="Courier New"/>
-          <w:color w:val="FFFFFF"/>
-          <w:sz w:val="20"/>
-          <w:szCs w:val="20"/>
-        </w:rPr>
-        <w:t>);</w:t>
-      </w:r>
-    </w:p>
-    <w:p>
-      <w:pPr>
-        <w:shd w:val="clear" w:color="auto" w:fill="444444"/>
-        <w:tabs>
-          <w:tab w:val="left" w:pos="916"/>
-          <w:tab w:val="left" w:pos="1832"/>
-          <w:tab w:val="left" w:pos="2748"/>
-          <w:tab w:val="left" w:pos="3664"/>
-          <w:tab w:val="left" w:pos="4580"/>
-          <w:tab w:val="left" w:pos="5496"/>
-          <w:tab w:val="left" w:pos="6412"/>
-          <w:tab w:val="left" w:pos="7328"/>
-          <w:tab w:val="left" w:pos="8244"/>
-          <w:tab w:val="left" w:pos="9160"/>
-          <w:tab w:val="left" w:pos="10076"/>
-          <w:tab w:val="left" w:pos="10992"/>
-          <w:tab w:val="left" w:pos="11908"/>
-          <w:tab w:val="left" w:pos="12824"/>
-          <w:tab w:val="left" w:pos="13740"/>
-          <w:tab w:val="left" w:pos="14656"/>
-        </w:tabs>
-        <w:spacing w:before="240" w:after="240" w:line="240" w:lineRule="atLeast"/>
-        <w:ind w:left="1440"/>
-        <w:rPr>
-          <w:rFonts w:ascii="Courier New" w:eastAsia="Times New Roman" w:hAnsi="Courier New" w:cs="Courier New"/>
-          <w:color w:val="FFFFFF"/>
-          <w:sz w:val="20"/>
-          <w:szCs w:val="20"/>
-        </w:rPr>
-      </w:pPr>
-      <w:r>
-        <w:rPr>
-          <w:rFonts w:ascii="Courier New" w:eastAsia="Times New Roman" w:hAnsi="Courier New" w:cs="Courier New"/>
-          <w:color w:val="FFFFFF"/>
-          <w:sz w:val="20"/>
-          <w:szCs w:val="20"/>
-        </w:rPr>
-        <w:t>}</w:t>
-      </w:r>
-    </w:p>
-    <w:p>
-      <w:pPr>
-        <w:shd w:val="clear" w:color="auto" w:fill="444444"/>
-        <w:tabs>
-          <w:tab w:val="left" w:pos="916"/>
-          <w:tab w:val="left" w:pos="1832"/>
-          <w:tab w:val="left" w:pos="2748"/>
-          <w:tab w:val="left" w:pos="3664"/>
-          <w:tab w:val="left" w:pos="4580"/>
-          <w:tab w:val="left" w:pos="5496"/>
-          <w:tab w:val="left" w:pos="6412"/>
-          <w:tab w:val="left" w:pos="7328"/>
-          <w:tab w:val="left" w:pos="8244"/>
-          <w:tab w:val="left" w:pos="9160"/>
-          <w:tab w:val="left" w:pos="10076"/>
-          <w:tab w:val="left" w:pos="10992"/>
-          <w:tab w:val="left" w:pos="11908"/>
-          <w:tab w:val="left" w:pos="12824"/>
-          <w:tab w:val="left" w:pos="13740"/>
-          <w:tab w:val="left" w:pos="14656"/>
-        </w:tabs>
-        <w:spacing w:before="240" w:after="240" w:line="240" w:lineRule="atLeast"/>
-        <w:ind w:left="1440"/>
-        <w:rPr>
-          <w:rFonts w:ascii="Courier New" w:eastAsia="Times New Roman" w:hAnsi="Courier New" w:cs="Courier New"/>
-          <w:color w:val="FFFFFF"/>
-          <w:sz w:val="20"/>
-          <w:szCs w:val="20"/>
-        </w:rPr>
-      </w:pPr>
-      <w:r>
-        <w:rPr>
-          <w:rFonts w:ascii="Courier New" w:eastAsia="Times New Roman" w:hAnsi="Courier New" w:cs="Courier New"/>
-          <w:color w:val="FFFFFF"/>
-          <w:sz w:val="20"/>
-          <w:szCs w:val="20"/>
-        </w:rPr>
-        <w:t>context.fillStyle = COLOR2;</w:t>
-      </w:r>
-    </w:p>
-    <w:p>
-      <w:pPr>
-        <w:shd w:val="clear" w:color="auto" w:fill="444444"/>
-        <w:tabs>
-          <w:tab w:val="left" w:pos="916"/>
-          <w:tab w:val="left" w:pos="1832"/>
-          <w:tab w:val="left" w:pos="2748"/>
-          <w:tab w:val="left" w:pos="3664"/>
-          <w:tab w:val="left" w:pos="4580"/>
-          <w:tab w:val="left" w:pos="5496"/>
-          <w:tab w:val="left" w:pos="6412"/>
-          <w:tab w:val="left" w:pos="7328"/>
-          <w:tab w:val="left" w:pos="8244"/>
-          <w:tab w:val="left" w:pos="9160"/>
-          <w:tab w:val="left" w:pos="10076"/>
-          <w:tab w:val="left" w:pos="10992"/>
-          <w:tab w:val="left" w:pos="11908"/>
-          <w:tab w:val="left" w:pos="12824"/>
-          <w:tab w:val="left" w:pos="13740"/>
-          <w:tab w:val="left" w:pos="14656"/>
-        </w:tabs>
-        <w:spacing w:before="240" w:after="240" w:line="240" w:lineRule="atLeast"/>
-        <w:ind w:left="1440"/>
-        <w:rPr>
-          <w:rFonts w:ascii="Courier New" w:eastAsia="Times New Roman" w:hAnsi="Courier New" w:cs="Courier New"/>
-          <w:color w:val="FFFFFF"/>
-          <w:sz w:val="20"/>
-          <w:szCs w:val="20"/>
-        </w:rPr>
-      </w:pPr>
-      <w:r>
-        <w:rPr>
-          <w:rFonts w:ascii="Courier New" w:eastAsia="Times New Roman" w:hAnsi="Courier New" w:cs="Courier New"/>
-          <w:color w:val="E28964"/>
-          <w:sz w:val="20"/>
-          <w:szCs w:val="20"/>
-        </w:rPr>
-        <w:t>for</w:t>
-      </w:r>
-      <w:r>
-        <w:rPr>
-          <w:rFonts w:ascii="Courier New" w:eastAsia="Times New Roman" w:hAnsi="Courier New" w:cs="Courier New"/>
-          <w:color w:val="FFFFFF"/>
-          <w:sz w:val="20"/>
-          <w:szCs w:val="20"/>
-        </w:rPr>
-        <w:t xml:space="preserve"> (</w:t>
-      </w:r>
-      <w:r>
-        <w:rPr>
-          <w:rFonts w:ascii="Courier New" w:eastAsia="Times New Roman" w:hAnsi="Courier New" w:cs="Courier New"/>
-          <w:color w:val="E28964"/>
-          <w:sz w:val="20"/>
-          <w:szCs w:val="20"/>
-        </w:rPr>
-        <w:t>var</w:t>
-      </w:r>
-      <w:r>
-        <w:rPr>
-          <w:rFonts w:ascii="Courier New" w:eastAsia="Times New Roman" w:hAnsi="Courier New" w:cs="Courier New"/>
-          <w:color w:val="FFFFFF"/>
-          <w:sz w:val="20"/>
-          <w:szCs w:val="20"/>
-        </w:rPr>
-        <w:t xml:space="preserve"> i = </w:t>
-      </w:r>
-      <w:r>
-        <w:rPr>
-          <w:rFonts w:ascii="Courier New" w:eastAsia="Times New Roman" w:hAnsi="Courier New" w:cs="Courier New"/>
-          <w:color w:val="3387CC"/>
-          <w:sz w:val="20"/>
-          <w:szCs w:val="20"/>
-        </w:rPr>
-        <w:t>0</w:t>
-      </w:r>
-      <w:r>
-        <w:rPr>
-          <w:rFonts w:ascii="Courier New" w:eastAsia="Times New Roman" w:hAnsi="Courier New" w:cs="Courier New"/>
-          <w:color w:val="FFFFFF"/>
-          <w:sz w:val="20"/>
-          <w:szCs w:val="20"/>
-        </w:rPr>
-        <w:t>; i &lt; STRIPES/</w:t>
-      </w:r>
-      <w:r>
-        <w:rPr>
-          <w:rFonts w:ascii="Courier New" w:eastAsia="Times New Roman" w:hAnsi="Courier New" w:cs="Courier New"/>
-          <w:color w:val="3387CC"/>
-          <w:sz w:val="20"/>
-          <w:szCs w:val="20"/>
-        </w:rPr>
-        <w:t>2</w:t>
-      </w:r>
-      <w:r>
-        <w:rPr>
-          <w:rFonts w:ascii="Courier New" w:eastAsia="Times New Roman" w:hAnsi="Courier New" w:cs="Courier New"/>
-          <w:color w:val="FFFFFF"/>
-          <w:sz w:val="20"/>
-          <w:szCs w:val="20"/>
-        </w:rPr>
-        <w:t>; i++) {</w:t>
-      </w:r>
-    </w:p>
-    <w:p>
-      <w:pPr>
-        <w:shd w:val="clear" w:color="auto" w:fill="444444"/>
-        <w:tabs>
-          <w:tab w:val="left" w:pos="916"/>
-          <w:tab w:val="left" w:pos="1832"/>
-          <w:tab w:val="left" w:pos="2748"/>
-          <w:tab w:val="left" w:pos="3664"/>
-          <w:tab w:val="left" w:pos="4580"/>
-          <w:tab w:val="left" w:pos="5496"/>
-          <w:tab w:val="left" w:pos="6412"/>
-          <w:tab w:val="left" w:pos="7328"/>
-          <w:tab w:val="left" w:pos="8244"/>
-          <w:tab w:val="left" w:pos="9160"/>
-          <w:tab w:val="left" w:pos="10076"/>
-          <w:tab w:val="left" w:pos="10992"/>
-          <w:tab w:val="left" w:pos="11908"/>
-          <w:tab w:val="left" w:pos="12824"/>
-          <w:tab w:val="left" w:pos="13740"/>
-          <w:tab w:val="left" w:pos="14656"/>
-        </w:tabs>
-        <w:spacing w:before="240" w:after="240" w:line="240" w:lineRule="atLeast"/>
-        <w:ind w:left="1440"/>
-        <w:rPr>
-          <w:rFonts w:ascii="Courier New" w:eastAsia="Times New Roman" w:hAnsi="Courier New" w:cs="Courier New"/>
-          <w:color w:val="FFFFFF"/>
-          <w:sz w:val="20"/>
-          <w:szCs w:val="20"/>
-        </w:rPr>
-      </w:pPr>
-      <w:r>
-        <w:rPr>
-          <w:rFonts w:ascii="Courier New" w:eastAsia="Times New Roman" w:hAnsi="Courier New" w:cs="Courier New"/>
-          <w:color w:val="FFFFFF"/>
-          <w:sz w:val="20"/>
-          <w:szCs w:val="20"/>
-        </w:rPr>
-        <w:t xml:space="preserve">  context.fillRect((i*</w:t>
-      </w:r>
-      <w:r>
-        <w:rPr>
-          <w:rFonts w:ascii="Courier New" w:eastAsia="Times New Roman" w:hAnsi="Courier New" w:cs="Courier New"/>
-          <w:color w:val="3387CC"/>
-          <w:sz w:val="20"/>
-          <w:szCs w:val="20"/>
-        </w:rPr>
-        <w:t>2</w:t>
-      </w:r>
-      <w:r>
-        <w:rPr>
-          <w:rFonts w:ascii="Courier New" w:eastAsia="Times New Roman" w:hAnsi="Courier New" w:cs="Courier New"/>
-          <w:color w:val="FFFFFF"/>
-          <w:sz w:val="20"/>
-          <w:szCs w:val="20"/>
-        </w:rPr>
-        <w:t>+</w:t>
-      </w:r>
-      <w:r>
-        <w:rPr>
-          <w:rFonts w:ascii="Courier New" w:eastAsia="Times New Roman" w:hAnsi="Courier New" w:cs="Courier New"/>
-          <w:color w:val="3387CC"/>
-          <w:sz w:val="20"/>
-          <w:szCs w:val="20"/>
-        </w:rPr>
-        <w:t>1</w:t>
-      </w:r>
-      <w:r>
-        <w:rPr>
-          <w:rFonts w:ascii="Courier New" w:eastAsia="Times New Roman" w:hAnsi="Courier New" w:cs="Courier New"/>
-          <w:color w:val="FFFFFF"/>
-          <w:sz w:val="20"/>
-          <w:szCs w:val="20"/>
-        </w:rPr>
-        <w:t xml:space="preserve">) * GAP, </w:t>
-      </w:r>
-      <w:r>
-        <w:rPr>
-          <w:rFonts w:ascii="Courier New" w:eastAsia="Times New Roman" w:hAnsi="Courier New" w:cs="Courier New"/>
-          <w:color w:val="3387CC"/>
-          <w:sz w:val="20"/>
-          <w:szCs w:val="20"/>
-        </w:rPr>
-        <w:t>0</w:t>
-      </w:r>
-      <w:r>
-        <w:rPr>
-          <w:rFonts w:ascii="Courier New" w:eastAsia="Times New Roman" w:hAnsi="Courier New" w:cs="Courier New"/>
-          <w:color w:val="FFFFFF"/>
-          <w:sz w:val="20"/>
-          <w:szCs w:val="20"/>
-        </w:rPr>
-        <w:t xml:space="preserve">, GAP, </w:t>
-      </w:r>
-      <w:r>
-        <w:rPr>
-          <w:rFonts w:ascii="Courier New" w:eastAsia="Times New Roman" w:hAnsi="Courier New" w:cs="Courier New"/>
-          <w:color w:val="3387CC"/>
-          <w:sz w:val="20"/>
-          <w:szCs w:val="20"/>
-        </w:rPr>
-        <w:t>480</w:t>
-      </w:r>
-      <w:r>
-        <w:rPr>
-          <w:rFonts w:ascii="Courier New" w:eastAsia="Times New Roman" w:hAnsi="Courier New" w:cs="Courier New"/>
-          <w:color w:val="FFFFFF"/>
-          <w:sz w:val="20"/>
-          <w:szCs w:val="20"/>
-        </w:rPr>
-        <w:t>);</w:t>
-      </w:r>
-    </w:p>
-    <w:p>
-      <w:pPr>
-        <w:shd w:val="clear" w:color="auto" w:fill="444444"/>
-        <w:tabs>
-          <w:tab w:val="left" w:pos="916"/>
-          <w:tab w:val="left" w:pos="1832"/>
-          <w:tab w:val="left" w:pos="2748"/>
-          <w:tab w:val="left" w:pos="3664"/>
-          <w:tab w:val="left" w:pos="4580"/>
-          <w:tab w:val="left" w:pos="5496"/>
-          <w:tab w:val="left" w:pos="6412"/>
-          <w:tab w:val="left" w:pos="7328"/>
-          <w:tab w:val="left" w:pos="8244"/>
-          <w:tab w:val="left" w:pos="9160"/>
-          <w:tab w:val="left" w:pos="10076"/>
-          <w:tab w:val="left" w:pos="10992"/>
-          <w:tab w:val="left" w:pos="11908"/>
-          <w:tab w:val="left" w:pos="12824"/>
-          <w:tab w:val="left" w:pos="13740"/>
-          <w:tab w:val="left" w:pos="14656"/>
-        </w:tabs>
-        <w:spacing w:before="240" w:after="240" w:line="240" w:lineRule="atLeast"/>
-        <w:ind w:left="1440"/>
-        <w:rPr>
-          <w:rFonts w:ascii="Courier New" w:eastAsia="Times New Roman" w:hAnsi="Courier New" w:cs="Courier New"/>
-          <w:color w:val="FFFFFF"/>
-          <w:sz w:val="20"/>
-          <w:szCs w:val="20"/>
-        </w:rPr>
-      </w:pPr>
-      <w:r>
-        <w:rPr>
-          <w:rFonts w:ascii="Courier New" w:eastAsia="Times New Roman" w:hAnsi="Courier New" w:cs="Courier New"/>
-          <w:color w:val="FFFFFF"/>
-          <w:sz w:val="20"/>
-          <w:szCs w:val="20"/>
-        </w:rPr>
-        <w:t>}</w:t>
-      </w:r>
-    </w:p>
-    <w:p>
-      <w:pPr>
-        <w:pStyle w:val="ListParagraph"/>
-        <w:ind w:left="1440"/>
-        <w:jc w:val="both"/>
-        <w:rPr>
-          <w:rFonts w:ascii="Tahoma" w:hAnsi="Tahoma" w:cs="Tahoma"/>
-        </w:rPr>
-      </w:pPr>
-    </w:p>
-    <w:p>
-      <w:pPr>
-        <w:pStyle w:val="ListParagraph"/>
-        <w:numPr>
-          <w:ilvl w:val="1"/>
-          <w:numId w:val="30"/>
-        </w:numPr>
-        <w:jc w:val="both"/>
-        <w:rPr>
-          <w:rFonts w:ascii="Tahoma" w:hAnsi="Tahoma" w:cs="Tahoma"/>
-        </w:rPr>
-      </w:pPr>
-      <w:r>
-        <w:rPr>
-          <w:rFonts w:ascii="Tahoma" w:hAnsi="Tahoma" w:cs="Tahoma"/>
-        </w:rPr>
-        <w:t>Chỉ vẽ lại những phần canvas thay đổi thay vì toàn bộ canvas</w:t>
-      </w:r>
-    </w:p>
-    <w:p>
-      <w:pPr>
-        <w:shd w:val="clear" w:color="auto" w:fill="444444"/>
-        <w:tabs>
-          <w:tab w:val="left" w:pos="916"/>
-          <w:tab w:val="left" w:pos="1832"/>
-          <w:tab w:val="left" w:pos="2748"/>
-          <w:tab w:val="left" w:pos="3664"/>
-          <w:tab w:val="left" w:pos="4580"/>
-          <w:tab w:val="left" w:pos="5496"/>
-          <w:tab w:val="left" w:pos="6412"/>
-          <w:tab w:val="left" w:pos="7328"/>
-          <w:tab w:val="left" w:pos="8244"/>
-          <w:tab w:val="left" w:pos="9160"/>
-          <w:tab w:val="left" w:pos="10076"/>
-          <w:tab w:val="left" w:pos="10992"/>
-          <w:tab w:val="left" w:pos="11908"/>
-          <w:tab w:val="left" w:pos="12824"/>
-          <w:tab w:val="left" w:pos="13740"/>
-          <w:tab w:val="left" w:pos="14656"/>
-        </w:tabs>
-        <w:spacing w:before="240" w:after="240" w:line="240" w:lineRule="atLeast"/>
-        <w:ind w:left="1440"/>
-        <w:rPr>
-          <w:rFonts w:ascii="Courier New" w:eastAsia="Times New Roman" w:hAnsi="Courier New" w:cs="Courier New"/>
-          <w:color w:val="FFFFFF"/>
-          <w:sz w:val="20"/>
-          <w:szCs w:val="20"/>
-        </w:rPr>
-      </w:pPr>
-      <w:r>
-        <w:rPr>
-          <w:rFonts w:ascii="Courier New" w:eastAsia="Times New Roman" w:hAnsi="Courier New" w:cs="Courier New"/>
-          <w:color w:val="FFFFFF"/>
-          <w:sz w:val="20"/>
-          <w:szCs w:val="20"/>
-        </w:rPr>
-        <w:t>context.fillRect(</w:t>
-      </w:r>
-      <w:r>
-        <w:rPr>
-          <w:rFonts w:ascii="Courier New" w:eastAsia="Times New Roman" w:hAnsi="Courier New" w:cs="Courier New"/>
-          <w:color w:val="3387CC"/>
-          <w:sz w:val="20"/>
-          <w:szCs w:val="20"/>
-        </w:rPr>
-        <w:t>0</w:t>
-      </w:r>
-      <w:r>
-        <w:rPr>
-          <w:rFonts w:ascii="Courier New" w:eastAsia="Times New Roman" w:hAnsi="Courier New" w:cs="Courier New"/>
-          <w:color w:val="FFFFFF"/>
-          <w:sz w:val="20"/>
-          <w:szCs w:val="20"/>
-        </w:rPr>
-        <w:t xml:space="preserve">, </w:t>
-      </w:r>
-      <w:r>
-        <w:rPr>
-          <w:rFonts w:ascii="Courier New" w:eastAsia="Times New Roman" w:hAnsi="Courier New" w:cs="Courier New"/>
-          <w:color w:val="3387CC"/>
-          <w:sz w:val="20"/>
-          <w:szCs w:val="20"/>
-        </w:rPr>
-        <w:t>0</w:t>
-      </w:r>
-      <w:r>
-        <w:rPr>
-          <w:rFonts w:ascii="Courier New" w:eastAsia="Times New Roman" w:hAnsi="Courier New" w:cs="Courier New"/>
-          <w:color w:val="FFFFFF"/>
-          <w:sz w:val="20"/>
-          <w:szCs w:val="20"/>
-        </w:rPr>
-        <w:t>, canvas.width, canvas.height);</w:t>
-      </w:r>
-    </w:p>
-    <w:p>
-      <w:pPr>
-        <w:shd w:val="clear" w:color="auto" w:fill="444444"/>
-        <w:tabs>
-          <w:tab w:val="left" w:pos="916"/>
-          <w:tab w:val="left" w:pos="1832"/>
-          <w:tab w:val="left" w:pos="2748"/>
-          <w:tab w:val="left" w:pos="3664"/>
-          <w:tab w:val="left" w:pos="4580"/>
-          <w:tab w:val="left" w:pos="5496"/>
-          <w:tab w:val="left" w:pos="6412"/>
-          <w:tab w:val="left" w:pos="7328"/>
-          <w:tab w:val="left" w:pos="8244"/>
-          <w:tab w:val="left" w:pos="9160"/>
-          <w:tab w:val="left" w:pos="10076"/>
-          <w:tab w:val="left" w:pos="10992"/>
-          <w:tab w:val="left" w:pos="11908"/>
-          <w:tab w:val="left" w:pos="12824"/>
-          <w:tab w:val="left" w:pos="13740"/>
-          <w:tab w:val="left" w:pos="14656"/>
-        </w:tabs>
-        <w:spacing w:before="240" w:after="240" w:line="240" w:lineRule="atLeast"/>
-        <w:ind w:left="1440"/>
-        <w:rPr>
-          <w:rFonts w:ascii="Arial" w:eastAsia="Times New Roman" w:hAnsi="Arial" w:cs="Arial"/>
-          <w:color w:val="222222"/>
-          <w:sz w:val="21"/>
-          <w:szCs w:val="21"/>
-        </w:rPr>
-      </w:pPr>
-      <w:r>
-        <w:rPr>
-          <w:rFonts w:ascii="Courier New" w:eastAsia="Times New Roman" w:hAnsi="Courier New" w:cs="Courier New"/>
-          <w:color w:val="FFFFFF"/>
-          <w:sz w:val="20"/>
-          <w:szCs w:val="20"/>
-        </w:rPr>
-        <w:t>Nên dùng:</w:t>
-      </w:r>
-    </w:p>
-    <w:p>
-      <w:pPr>
-        <w:shd w:val="clear" w:color="auto" w:fill="444444"/>
-        <w:tabs>
-          <w:tab w:val="left" w:pos="916"/>
-          <w:tab w:val="left" w:pos="1832"/>
-          <w:tab w:val="left" w:pos="2748"/>
-          <w:tab w:val="left" w:pos="3664"/>
-          <w:tab w:val="left" w:pos="4580"/>
-          <w:tab w:val="left" w:pos="5496"/>
-          <w:tab w:val="left" w:pos="6412"/>
-          <w:tab w:val="left" w:pos="7328"/>
-          <w:tab w:val="left" w:pos="8244"/>
-          <w:tab w:val="left" w:pos="9160"/>
-          <w:tab w:val="left" w:pos="10076"/>
-          <w:tab w:val="left" w:pos="10992"/>
-          <w:tab w:val="left" w:pos="11908"/>
-          <w:tab w:val="left" w:pos="12824"/>
-          <w:tab w:val="left" w:pos="13740"/>
-          <w:tab w:val="left" w:pos="14656"/>
-        </w:tabs>
-        <w:spacing w:before="240" w:after="240" w:line="240" w:lineRule="atLeast"/>
-        <w:ind w:left="1440"/>
-        <w:rPr>
-          <w:rFonts w:ascii="Courier New" w:eastAsia="Times New Roman" w:hAnsi="Courier New" w:cs="Courier New"/>
-          <w:color w:val="FFFFFF"/>
-          <w:sz w:val="20"/>
-          <w:szCs w:val="20"/>
-        </w:rPr>
-      </w:pPr>
-      <w:r>
-        <w:rPr>
-          <w:rFonts w:ascii="Courier New" w:eastAsia="Times New Roman" w:hAnsi="Courier New" w:cs="Courier New"/>
-          <w:color w:val="FFFFFF"/>
-          <w:sz w:val="20"/>
-          <w:szCs w:val="20"/>
-        </w:rPr>
-        <w:t>context.fillRect(</w:t>
-      </w:r>
-      <w:r>
-        <w:rPr>
-          <w:rFonts w:ascii="Courier New" w:eastAsia="Times New Roman" w:hAnsi="Courier New" w:cs="Courier New"/>
-          <w:color w:val="E28964"/>
-          <w:sz w:val="20"/>
-          <w:szCs w:val="20"/>
-        </w:rPr>
-        <w:t>last</w:t>
-      </w:r>
-      <w:r>
-        <w:rPr>
-          <w:rFonts w:ascii="Courier New" w:eastAsia="Times New Roman" w:hAnsi="Courier New" w:cs="Courier New"/>
-          <w:color w:val="FFFFFF"/>
-          <w:sz w:val="20"/>
-          <w:szCs w:val="20"/>
-        </w:rPr>
-        <w:t xml:space="preserve">.x, </w:t>
-      </w:r>
-      <w:r>
-        <w:rPr>
-          <w:rFonts w:ascii="Courier New" w:eastAsia="Times New Roman" w:hAnsi="Courier New" w:cs="Courier New"/>
-          <w:color w:val="E28964"/>
-          <w:sz w:val="20"/>
-          <w:szCs w:val="20"/>
-        </w:rPr>
-        <w:t>last</w:t>
-      </w:r>
-      <w:r>
-        <w:rPr>
-          <w:rFonts w:ascii="Courier New" w:eastAsia="Times New Roman" w:hAnsi="Courier New" w:cs="Courier New"/>
-          <w:color w:val="FFFFFF"/>
-          <w:sz w:val="20"/>
-          <w:szCs w:val="20"/>
-        </w:rPr>
-        <w:t xml:space="preserve">.y, </w:t>
-      </w:r>
-      <w:r>
-        <w:rPr>
-          <w:rFonts w:ascii="Courier New" w:eastAsia="Times New Roman" w:hAnsi="Courier New" w:cs="Courier New"/>
-          <w:color w:val="E28964"/>
-          <w:sz w:val="20"/>
-          <w:szCs w:val="20"/>
-        </w:rPr>
-        <w:t>last</w:t>
-      </w:r>
-      <w:r>
-        <w:rPr>
-          <w:rFonts w:ascii="Courier New" w:eastAsia="Times New Roman" w:hAnsi="Courier New" w:cs="Courier New"/>
-          <w:color w:val="FFFFFF"/>
-          <w:sz w:val="20"/>
-          <w:szCs w:val="20"/>
-        </w:rPr>
-        <w:t xml:space="preserve">.width, </w:t>
-      </w:r>
-      <w:r>
-        <w:rPr>
-          <w:rFonts w:ascii="Courier New" w:eastAsia="Times New Roman" w:hAnsi="Courier New" w:cs="Courier New"/>
-          <w:color w:val="E28964"/>
-          <w:sz w:val="20"/>
-          <w:szCs w:val="20"/>
-        </w:rPr>
-        <w:t>last</w:t>
-      </w:r>
-      <w:r>
-        <w:rPr>
-          <w:rFonts w:ascii="Courier New" w:eastAsia="Times New Roman" w:hAnsi="Courier New" w:cs="Courier New"/>
-          <w:color w:val="FFFFFF"/>
-          <w:sz w:val="20"/>
-          <w:szCs w:val="20"/>
-        </w:rPr>
-        <w:t>.height);</w:t>
-      </w:r>
-    </w:p>
-    <w:p>
-      <w:pPr>
-        <w:pStyle w:val="ListParagraph"/>
-        <w:numPr>
-          <w:ilvl w:val="1"/>
-          <w:numId w:val="30"/>
-        </w:numPr>
-        <w:jc w:val="both"/>
-        <w:rPr>
-          <w:rFonts w:ascii="Tahoma" w:hAnsi="Tahoma" w:cs="Tahoma"/>
-        </w:rPr>
-      </w:pPr>
-      <w:r>
-        <w:rPr>
-          <w:rFonts w:ascii="Tahoma" w:hAnsi="Tahoma" w:cs="Tahoma"/>
-        </w:rPr>
-        <w:t>Dùng nhiều canvas chồng lên nhau cho những hình ảnh phức tạp</w:t>
-      </w:r>
-    </w:p>
-    <w:p>
-      <w:pPr>
-        <w:shd w:val="clear" w:color="auto" w:fill="444444"/>
-        <w:tabs>
-          <w:tab w:val="left" w:pos="916"/>
-          <w:tab w:val="left" w:pos="1832"/>
-          <w:tab w:val="left" w:pos="2748"/>
-          <w:tab w:val="left" w:pos="3664"/>
-          <w:tab w:val="left" w:pos="4580"/>
-          <w:tab w:val="left" w:pos="5496"/>
-          <w:tab w:val="left" w:pos="6412"/>
-          <w:tab w:val="left" w:pos="7328"/>
-          <w:tab w:val="left" w:pos="8244"/>
-          <w:tab w:val="left" w:pos="9160"/>
-          <w:tab w:val="left" w:pos="10076"/>
-          <w:tab w:val="left" w:pos="10992"/>
-          <w:tab w:val="left" w:pos="11908"/>
-          <w:tab w:val="left" w:pos="12824"/>
-          <w:tab w:val="left" w:pos="13740"/>
-          <w:tab w:val="left" w:pos="14656"/>
-        </w:tabs>
-        <w:spacing w:before="240" w:after="240" w:line="240" w:lineRule="atLeast"/>
-        <w:ind w:left="1440"/>
-        <w:rPr>
-          <w:rFonts w:ascii="Courier New" w:eastAsia="Times New Roman" w:hAnsi="Courier New" w:cs="Courier New"/>
-          <w:color w:val="FFFFFF"/>
-          <w:sz w:val="20"/>
-          <w:szCs w:val="20"/>
-        </w:rPr>
-      </w:pPr>
-      <w:r>
-        <w:rPr>
-          <w:rFonts w:ascii="Courier New" w:eastAsia="Times New Roman" w:hAnsi="Courier New" w:cs="Courier New"/>
-          <w:color w:val="89BDFF"/>
-          <w:sz w:val="20"/>
-          <w:szCs w:val="20"/>
-        </w:rPr>
-        <w:t>&lt;canvas</w:t>
-      </w:r>
-      <w:r>
-        <w:rPr>
-          <w:rFonts w:ascii="Courier New" w:eastAsia="Times New Roman" w:hAnsi="Courier New" w:cs="Courier New"/>
-          <w:color w:val="FFFFFF"/>
-          <w:sz w:val="20"/>
-          <w:szCs w:val="20"/>
-        </w:rPr>
-        <w:t xml:space="preserve"> </w:t>
-      </w:r>
-      <w:r>
-        <w:rPr>
-          <w:rFonts w:ascii="Courier New" w:eastAsia="Times New Roman" w:hAnsi="Courier New" w:cs="Courier New"/>
-          <w:color w:val="BDB76B"/>
-          <w:sz w:val="20"/>
-          <w:szCs w:val="20"/>
-        </w:rPr>
-        <w:t>id</w:t>
-      </w:r>
-      <w:r>
-        <w:rPr>
-          <w:rFonts w:ascii="Courier New" w:eastAsia="Times New Roman" w:hAnsi="Courier New" w:cs="Courier New"/>
-          <w:color w:val="FFFFFF"/>
-          <w:sz w:val="20"/>
-          <w:szCs w:val="20"/>
-        </w:rPr>
-        <w:t>=</w:t>
-      </w:r>
-      <w:r>
-        <w:rPr>
-          <w:rFonts w:ascii="Courier New" w:eastAsia="Times New Roman" w:hAnsi="Courier New" w:cs="Courier New"/>
-          <w:color w:val="65B042"/>
-          <w:sz w:val="20"/>
-          <w:szCs w:val="20"/>
-        </w:rPr>
-        <w:t>"bg"</w:t>
-      </w:r>
-      <w:r>
-        <w:rPr>
-          <w:rFonts w:ascii="Courier New" w:eastAsia="Times New Roman" w:hAnsi="Courier New" w:cs="Courier New"/>
-          <w:color w:val="FFFFFF"/>
-          <w:sz w:val="20"/>
-          <w:szCs w:val="20"/>
-        </w:rPr>
-        <w:t xml:space="preserve"> </w:t>
-      </w:r>
-      <w:r>
-        <w:rPr>
-          <w:rFonts w:ascii="Courier New" w:eastAsia="Times New Roman" w:hAnsi="Courier New" w:cs="Courier New"/>
-          <w:color w:val="BDB76B"/>
-          <w:sz w:val="20"/>
-          <w:szCs w:val="20"/>
-        </w:rPr>
-        <w:t>width</w:t>
-      </w:r>
-      <w:r>
-        <w:rPr>
-          <w:rFonts w:ascii="Courier New" w:eastAsia="Times New Roman" w:hAnsi="Courier New" w:cs="Courier New"/>
-          <w:color w:val="FFFFFF"/>
-          <w:sz w:val="20"/>
-          <w:szCs w:val="20"/>
-        </w:rPr>
-        <w:t>=</w:t>
-      </w:r>
-      <w:r>
-        <w:rPr>
-          <w:rFonts w:ascii="Courier New" w:eastAsia="Times New Roman" w:hAnsi="Courier New" w:cs="Courier New"/>
-          <w:color w:val="65B042"/>
-          <w:sz w:val="20"/>
-          <w:szCs w:val="20"/>
-        </w:rPr>
-        <w:t>"640"</w:t>
-      </w:r>
-      <w:r>
-        <w:rPr>
-          <w:rFonts w:ascii="Courier New" w:eastAsia="Times New Roman" w:hAnsi="Courier New" w:cs="Courier New"/>
-          <w:color w:val="FFFFFF"/>
-          <w:sz w:val="20"/>
-          <w:szCs w:val="20"/>
-        </w:rPr>
-        <w:t xml:space="preserve"> </w:t>
-      </w:r>
-      <w:r>
-        <w:rPr>
-          <w:rFonts w:ascii="Courier New" w:eastAsia="Times New Roman" w:hAnsi="Courier New" w:cs="Courier New"/>
-          <w:color w:val="BDB76B"/>
-          <w:sz w:val="20"/>
-          <w:szCs w:val="20"/>
-        </w:rPr>
-        <w:t>height</w:t>
-      </w:r>
-      <w:r>
-        <w:rPr>
-          <w:rFonts w:ascii="Courier New" w:eastAsia="Times New Roman" w:hAnsi="Courier New" w:cs="Courier New"/>
-          <w:color w:val="FFFFFF"/>
-          <w:sz w:val="20"/>
-          <w:szCs w:val="20"/>
-        </w:rPr>
-        <w:t>=</w:t>
-      </w:r>
-      <w:r>
-        <w:rPr>
-          <w:rFonts w:ascii="Courier New" w:eastAsia="Times New Roman" w:hAnsi="Courier New" w:cs="Courier New"/>
-          <w:color w:val="65B042"/>
-          <w:sz w:val="20"/>
-          <w:szCs w:val="20"/>
-        </w:rPr>
-        <w:t>"480"</w:t>
-      </w:r>
-      <w:r>
-        <w:rPr>
-          <w:rFonts w:ascii="Courier New" w:eastAsia="Times New Roman" w:hAnsi="Courier New" w:cs="Courier New"/>
-          <w:color w:val="FFFFFF"/>
-          <w:sz w:val="20"/>
-          <w:szCs w:val="20"/>
-        </w:rPr>
-        <w:t xml:space="preserve"> </w:t>
-      </w:r>
-      <w:r>
-        <w:rPr>
-          <w:rFonts w:ascii="Courier New" w:eastAsia="Times New Roman" w:hAnsi="Courier New" w:cs="Courier New"/>
-          <w:color w:val="BDB76B"/>
-          <w:sz w:val="20"/>
-          <w:szCs w:val="20"/>
-        </w:rPr>
-        <w:t>style</w:t>
-      </w:r>
-      <w:r>
-        <w:rPr>
-          <w:rFonts w:ascii="Courier New" w:eastAsia="Times New Roman" w:hAnsi="Courier New" w:cs="Courier New"/>
-          <w:color w:val="FFFFFF"/>
-          <w:sz w:val="20"/>
-          <w:szCs w:val="20"/>
-        </w:rPr>
-        <w:t>=</w:t>
-      </w:r>
-      <w:r>
-        <w:rPr>
-          <w:rFonts w:ascii="Courier New" w:eastAsia="Times New Roman" w:hAnsi="Courier New" w:cs="Courier New"/>
-          <w:color w:val="65B042"/>
-          <w:sz w:val="20"/>
-          <w:szCs w:val="20"/>
-        </w:rPr>
-        <w:t>"</w:t>
-      </w:r>
-      <w:r>
-        <w:rPr>
-          <w:rFonts w:ascii="Courier New" w:eastAsia="Times New Roman" w:hAnsi="Courier New" w:cs="Courier New"/>
-          <w:color w:val="E28964"/>
-          <w:sz w:val="20"/>
-          <w:szCs w:val="20"/>
-        </w:rPr>
-        <w:t>position</w:t>
-      </w:r>
-      <w:r>
-        <w:rPr>
-          <w:rFonts w:ascii="Courier New" w:eastAsia="Times New Roman" w:hAnsi="Courier New" w:cs="Courier New"/>
-          <w:color w:val="FFFFFF"/>
-          <w:sz w:val="20"/>
-          <w:szCs w:val="20"/>
-        </w:rPr>
-        <w:t xml:space="preserve">: absolute; </w:t>
-      </w:r>
-      <w:r>
-        <w:rPr>
-          <w:rFonts w:ascii="Courier New" w:eastAsia="Times New Roman" w:hAnsi="Courier New" w:cs="Courier New"/>
-          <w:color w:val="E28964"/>
-          <w:sz w:val="20"/>
-          <w:szCs w:val="20"/>
-        </w:rPr>
-        <w:t>z-index</w:t>
-      </w:r>
-      <w:r>
-        <w:rPr>
-          <w:rFonts w:ascii="Courier New" w:eastAsia="Times New Roman" w:hAnsi="Courier New" w:cs="Courier New"/>
-          <w:color w:val="FFFFFF"/>
-          <w:sz w:val="20"/>
-          <w:szCs w:val="20"/>
-        </w:rPr>
-        <w:t xml:space="preserve">: </w:t>
-      </w:r>
-      <w:r>
-        <w:rPr>
-          <w:rFonts w:ascii="Courier New" w:eastAsia="Times New Roman" w:hAnsi="Courier New" w:cs="Courier New"/>
-          <w:color w:val="3387CC"/>
-          <w:sz w:val="20"/>
-          <w:szCs w:val="20"/>
-        </w:rPr>
-        <w:t>0</w:t>
-      </w:r>
-      <w:r>
-        <w:rPr>
-          <w:rFonts w:ascii="Courier New" w:eastAsia="Times New Roman" w:hAnsi="Courier New" w:cs="Courier New"/>
-          <w:color w:val="65B042"/>
-          <w:sz w:val="20"/>
-          <w:szCs w:val="20"/>
-        </w:rPr>
-        <w:t>"</w:t>
-      </w:r>
-      <w:r>
-        <w:rPr>
-          <w:rFonts w:ascii="Courier New" w:eastAsia="Times New Roman" w:hAnsi="Courier New" w:cs="Courier New"/>
-          <w:color w:val="89BDFF"/>
-          <w:sz w:val="20"/>
-          <w:szCs w:val="20"/>
-        </w:rPr>
-        <w:t>&gt;</w:t>
-      </w:r>
-    </w:p>
-    <w:p>
-      <w:pPr>
-        <w:shd w:val="clear" w:color="auto" w:fill="444444"/>
-        <w:tabs>
-          <w:tab w:val="left" w:pos="916"/>
-          <w:tab w:val="left" w:pos="1832"/>
-          <w:tab w:val="left" w:pos="2748"/>
-          <w:tab w:val="left" w:pos="3664"/>
-          <w:tab w:val="left" w:pos="4580"/>
-          <w:tab w:val="left" w:pos="5496"/>
-          <w:tab w:val="left" w:pos="6412"/>
-          <w:tab w:val="left" w:pos="7328"/>
-          <w:tab w:val="left" w:pos="8244"/>
-          <w:tab w:val="left" w:pos="9160"/>
-          <w:tab w:val="left" w:pos="10076"/>
-          <w:tab w:val="left" w:pos="10992"/>
-          <w:tab w:val="left" w:pos="11908"/>
-          <w:tab w:val="left" w:pos="12824"/>
-          <w:tab w:val="left" w:pos="13740"/>
-          <w:tab w:val="left" w:pos="14656"/>
-        </w:tabs>
-        <w:spacing w:before="240" w:after="240" w:line="240" w:lineRule="atLeast"/>
-        <w:ind w:left="1440"/>
-        <w:rPr>
-          <w:rFonts w:ascii="Courier New" w:eastAsia="Times New Roman" w:hAnsi="Courier New" w:cs="Courier New"/>
-          <w:color w:val="FFFFFF"/>
-          <w:sz w:val="20"/>
-          <w:szCs w:val="20"/>
-        </w:rPr>
-      </w:pPr>
-      <w:r>
-        <w:rPr>
-          <w:rFonts w:ascii="Courier New" w:eastAsia="Times New Roman" w:hAnsi="Courier New" w:cs="Courier New"/>
-          <w:color w:val="89BDFF"/>
-          <w:sz w:val="20"/>
-          <w:szCs w:val="20"/>
-        </w:rPr>
-        <w:t>&lt;/canvas&gt;</w:t>
-      </w:r>
-    </w:p>
-    <w:p>
-      <w:pPr>
-        <w:shd w:val="clear" w:color="auto" w:fill="444444"/>
-        <w:tabs>
-          <w:tab w:val="left" w:pos="916"/>
-          <w:tab w:val="left" w:pos="1832"/>
-          <w:tab w:val="left" w:pos="2748"/>
-          <w:tab w:val="left" w:pos="3664"/>
-          <w:tab w:val="left" w:pos="4580"/>
-          <w:tab w:val="left" w:pos="5496"/>
-          <w:tab w:val="left" w:pos="6412"/>
-          <w:tab w:val="left" w:pos="7328"/>
-          <w:tab w:val="left" w:pos="8244"/>
-          <w:tab w:val="left" w:pos="9160"/>
-          <w:tab w:val="left" w:pos="10076"/>
-          <w:tab w:val="left" w:pos="10992"/>
-          <w:tab w:val="left" w:pos="11908"/>
-          <w:tab w:val="left" w:pos="12824"/>
-          <w:tab w:val="left" w:pos="13740"/>
-          <w:tab w:val="left" w:pos="14656"/>
-        </w:tabs>
-        <w:spacing w:before="240" w:after="240" w:line="240" w:lineRule="atLeast"/>
-        <w:ind w:left="1440"/>
-        <w:rPr>
-          <w:rFonts w:ascii="Courier New" w:eastAsia="Times New Roman" w:hAnsi="Courier New" w:cs="Courier New"/>
-          <w:color w:val="FFFFFF"/>
-          <w:sz w:val="20"/>
-          <w:szCs w:val="20"/>
-        </w:rPr>
-      </w:pPr>
-      <w:r>
-        <w:rPr>
-          <w:rFonts w:ascii="Courier New" w:eastAsia="Times New Roman" w:hAnsi="Courier New" w:cs="Courier New"/>
-          <w:color w:val="89BDFF"/>
-          <w:sz w:val="20"/>
-          <w:szCs w:val="20"/>
-        </w:rPr>
-        <w:t>&lt;canvas</w:t>
-      </w:r>
-      <w:r>
-        <w:rPr>
-          <w:rFonts w:ascii="Courier New" w:eastAsia="Times New Roman" w:hAnsi="Courier New" w:cs="Courier New"/>
-          <w:color w:val="FFFFFF"/>
-          <w:sz w:val="20"/>
-          <w:szCs w:val="20"/>
-        </w:rPr>
-        <w:t xml:space="preserve"> </w:t>
-      </w:r>
-      <w:r>
-        <w:rPr>
-          <w:rFonts w:ascii="Courier New" w:eastAsia="Times New Roman" w:hAnsi="Courier New" w:cs="Courier New"/>
-          <w:color w:val="BDB76B"/>
-          <w:sz w:val="20"/>
-          <w:szCs w:val="20"/>
-        </w:rPr>
-        <w:t>id</w:t>
-      </w:r>
-      <w:r>
-        <w:rPr>
-          <w:rFonts w:ascii="Courier New" w:eastAsia="Times New Roman" w:hAnsi="Courier New" w:cs="Courier New"/>
-          <w:color w:val="FFFFFF"/>
-          <w:sz w:val="20"/>
-          <w:szCs w:val="20"/>
-        </w:rPr>
-        <w:t>=</w:t>
-      </w:r>
-      <w:r>
-        <w:rPr>
-          <w:rFonts w:ascii="Courier New" w:eastAsia="Times New Roman" w:hAnsi="Courier New" w:cs="Courier New"/>
-          <w:color w:val="65B042"/>
-          <w:sz w:val="20"/>
-          <w:szCs w:val="20"/>
-        </w:rPr>
-        <w:t>"fg"</w:t>
-      </w:r>
-      <w:r>
-        <w:rPr>
-          <w:rFonts w:ascii="Courier New" w:eastAsia="Times New Roman" w:hAnsi="Courier New" w:cs="Courier New"/>
-          <w:color w:val="FFFFFF"/>
-          <w:sz w:val="20"/>
-          <w:szCs w:val="20"/>
-        </w:rPr>
-        <w:t xml:space="preserve"> </w:t>
-      </w:r>
-      <w:r>
-        <w:rPr>
-          <w:rFonts w:ascii="Courier New" w:eastAsia="Times New Roman" w:hAnsi="Courier New" w:cs="Courier New"/>
-          <w:color w:val="BDB76B"/>
-          <w:sz w:val="20"/>
-          <w:szCs w:val="20"/>
-        </w:rPr>
-        <w:t>width</w:t>
-      </w:r>
-      <w:r>
-        <w:rPr>
-          <w:rFonts w:ascii="Courier New" w:eastAsia="Times New Roman" w:hAnsi="Courier New" w:cs="Courier New"/>
-          <w:color w:val="FFFFFF"/>
-          <w:sz w:val="20"/>
-          <w:szCs w:val="20"/>
-        </w:rPr>
-        <w:t>=</w:t>
-      </w:r>
-      <w:r>
-        <w:rPr>
-          <w:rFonts w:ascii="Courier New" w:eastAsia="Times New Roman" w:hAnsi="Courier New" w:cs="Courier New"/>
-          <w:color w:val="65B042"/>
-          <w:sz w:val="20"/>
-          <w:szCs w:val="20"/>
-        </w:rPr>
-        <w:t>"640"</w:t>
-      </w:r>
-      <w:r>
-        <w:rPr>
-          <w:rFonts w:ascii="Courier New" w:eastAsia="Times New Roman" w:hAnsi="Courier New" w:cs="Courier New"/>
-          <w:color w:val="FFFFFF"/>
-          <w:sz w:val="20"/>
-          <w:szCs w:val="20"/>
-        </w:rPr>
-        <w:t xml:space="preserve"> </w:t>
-      </w:r>
-      <w:r>
-        <w:rPr>
-          <w:rFonts w:ascii="Courier New" w:eastAsia="Times New Roman" w:hAnsi="Courier New" w:cs="Courier New"/>
-          <w:color w:val="BDB76B"/>
-          <w:sz w:val="20"/>
-          <w:szCs w:val="20"/>
-        </w:rPr>
-        <w:t>height</w:t>
-      </w:r>
-      <w:r>
-        <w:rPr>
-          <w:rFonts w:ascii="Courier New" w:eastAsia="Times New Roman" w:hAnsi="Courier New" w:cs="Courier New"/>
-          <w:color w:val="FFFFFF"/>
-          <w:sz w:val="20"/>
-          <w:szCs w:val="20"/>
-        </w:rPr>
-        <w:t>=</w:t>
-      </w:r>
-      <w:r>
-        <w:rPr>
-          <w:rFonts w:ascii="Courier New" w:eastAsia="Times New Roman" w:hAnsi="Courier New" w:cs="Courier New"/>
-          <w:color w:val="65B042"/>
-          <w:sz w:val="20"/>
-          <w:szCs w:val="20"/>
-        </w:rPr>
-        <w:t>"480"</w:t>
-      </w:r>
-      <w:r>
-        <w:rPr>
-          <w:rFonts w:ascii="Courier New" w:eastAsia="Times New Roman" w:hAnsi="Courier New" w:cs="Courier New"/>
-          <w:color w:val="FFFFFF"/>
-          <w:sz w:val="20"/>
-          <w:szCs w:val="20"/>
-        </w:rPr>
-        <w:t xml:space="preserve"> </w:t>
-      </w:r>
-      <w:r>
-        <w:rPr>
-          <w:rFonts w:ascii="Courier New" w:eastAsia="Times New Roman" w:hAnsi="Courier New" w:cs="Courier New"/>
-          <w:color w:val="BDB76B"/>
-          <w:sz w:val="20"/>
-          <w:szCs w:val="20"/>
-        </w:rPr>
-        <w:t>style</w:t>
-      </w:r>
-      <w:r>
-        <w:rPr>
-          <w:rFonts w:ascii="Courier New" w:eastAsia="Times New Roman" w:hAnsi="Courier New" w:cs="Courier New"/>
-          <w:color w:val="FFFFFF"/>
-          <w:sz w:val="20"/>
-          <w:szCs w:val="20"/>
-        </w:rPr>
-        <w:t>=</w:t>
-      </w:r>
-      <w:r>
-        <w:rPr>
-          <w:rFonts w:ascii="Courier New" w:eastAsia="Times New Roman" w:hAnsi="Courier New" w:cs="Courier New"/>
-          <w:color w:val="65B042"/>
-          <w:sz w:val="20"/>
-          <w:szCs w:val="20"/>
-        </w:rPr>
-        <w:t>"</w:t>
-      </w:r>
-      <w:r>
-        <w:rPr>
-          <w:rFonts w:ascii="Courier New" w:eastAsia="Times New Roman" w:hAnsi="Courier New" w:cs="Courier New"/>
-          <w:color w:val="E28964"/>
-          <w:sz w:val="20"/>
-          <w:szCs w:val="20"/>
-        </w:rPr>
-        <w:t>position</w:t>
-      </w:r>
-      <w:r>
-        <w:rPr>
-          <w:rFonts w:ascii="Courier New" w:eastAsia="Times New Roman" w:hAnsi="Courier New" w:cs="Courier New"/>
-          <w:color w:val="FFFFFF"/>
-          <w:sz w:val="20"/>
-          <w:szCs w:val="20"/>
-        </w:rPr>
-        <w:t xml:space="preserve">: absolute; </w:t>
-      </w:r>
-      <w:r>
-        <w:rPr>
-          <w:rFonts w:ascii="Courier New" w:eastAsia="Times New Roman" w:hAnsi="Courier New" w:cs="Courier New"/>
-          <w:color w:val="E28964"/>
-          <w:sz w:val="20"/>
-          <w:szCs w:val="20"/>
-        </w:rPr>
-        <w:t>z-index</w:t>
-      </w:r>
-      <w:r>
-        <w:rPr>
-          <w:rFonts w:ascii="Courier New" w:eastAsia="Times New Roman" w:hAnsi="Courier New" w:cs="Courier New"/>
-          <w:color w:val="FFFFFF"/>
-          <w:sz w:val="20"/>
-          <w:szCs w:val="20"/>
-        </w:rPr>
-        <w:t xml:space="preserve">: </w:t>
-      </w:r>
-      <w:r>
-        <w:rPr>
-          <w:rFonts w:ascii="Courier New" w:eastAsia="Times New Roman" w:hAnsi="Courier New" w:cs="Courier New"/>
-          <w:color w:val="3387CC"/>
-          <w:sz w:val="20"/>
-          <w:szCs w:val="20"/>
-        </w:rPr>
-        <w:t>1</w:t>
-      </w:r>
-      <w:r>
-        <w:rPr>
-          <w:rFonts w:ascii="Courier New" w:eastAsia="Times New Roman" w:hAnsi="Courier New" w:cs="Courier New"/>
-          <w:color w:val="65B042"/>
-          <w:sz w:val="20"/>
-          <w:szCs w:val="20"/>
-        </w:rPr>
-        <w:t>"</w:t>
-      </w:r>
-      <w:r>
-        <w:rPr>
-          <w:rFonts w:ascii="Courier New" w:eastAsia="Times New Roman" w:hAnsi="Courier New" w:cs="Courier New"/>
-          <w:color w:val="89BDFF"/>
-          <w:sz w:val="20"/>
-          <w:szCs w:val="20"/>
-        </w:rPr>
-        <w:t>&gt;</w:t>
-      </w:r>
-    </w:p>
-    <w:p>
-      <w:pPr>
-        <w:shd w:val="clear" w:color="auto" w:fill="444444"/>
-        <w:tabs>
-          <w:tab w:val="left" w:pos="916"/>
-          <w:tab w:val="left" w:pos="1832"/>
-          <w:tab w:val="left" w:pos="2748"/>
-          <w:tab w:val="left" w:pos="3664"/>
-          <w:tab w:val="left" w:pos="4580"/>
-          <w:tab w:val="left" w:pos="5496"/>
-          <w:tab w:val="left" w:pos="6412"/>
-          <w:tab w:val="left" w:pos="7328"/>
-          <w:tab w:val="left" w:pos="8244"/>
-          <w:tab w:val="left" w:pos="9160"/>
-          <w:tab w:val="left" w:pos="10076"/>
-          <w:tab w:val="left" w:pos="10992"/>
-          <w:tab w:val="left" w:pos="11908"/>
-          <w:tab w:val="left" w:pos="12824"/>
-          <w:tab w:val="left" w:pos="13740"/>
-          <w:tab w:val="left" w:pos="14656"/>
-        </w:tabs>
-        <w:spacing w:before="240" w:after="240" w:line="240" w:lineRule="atLeast"/>
-        <w:ind w:left="1440"/>
-        <w:rPr>
-          <w:rFonts w:ascii="Courier New" w:eastAsia="Times New Roman" w:hAnsi="Courier New" w:cs="Courier New"/>
-          <w:color w:val="FFFFFF"/>
-          <w:sz w:val="20"/>
-          <w:szCs w:val="20"/>
-        </w:rPr>
-      </w:pPr>
-      <w:r>
-        <w:rPr>
-          <w:rFonts w:ascii="Courier New" w:eastAsia="Times New Roman" w:hAnsi="Courier New" w:cs="Courier New"/>
-          <w:color w:val="89BDFF"/>
-          <w:sz w:val="20"/>
-          <w:szCs w:val="20"/>
-        </w:rPr>
-        <w:t>&lt;/canvas&gt;</w:t>
-      </w:r>
-    </w:p>
-    <w:p>
-      <w:pPr>
-        <w:pStyle w:val="ListParagraph"/>
-        <w:numPr>
-          <w:ilvl w:val="1"/>
-          <w:numId w:val="30"/>
-        </w:numPr>
-        <w:jc w:val="both"/>
-        <w:rPr>
-          <w:rFonts w:ascii="Tahoma" w:hAnsi="Tahoma" w:cs="Tahoma"/>
-        </w:rPr>
-      </w:pPr>
-      <w:r>
-        <w:rPr>
-          <w:rFonts w:ascii="Tahoma" w:hAnsi="Tahoma" w:cs="Tahoma"/>
-        </w:rPr>
-        <w:t>Giảm dùng hàm làm mờ bóng</w:t>
-      </w:r>
-    </w:p>
-    <w:p>
-      <w:pPr>
-        <w:pStyle w:val="ListParagraph"/>
-        <w:numPr>
-          <w:ilvl w:val="1"/>
-          <w:numId w:val="30"/>
-        </w:numPr>
-        <w:jc w:val="both"/>
-        <w:rPr>
-          <w:rFonts w:ascii="Tahoma" w:hAnsi="Tahoma" w:cs="Tahoma"/>
-        </w:rPr>
-      </w:pPr>
-      <w:r>
-        <w:rPr>
-          <w:rFonts w:ascii="Tahoma" w:hAnsi="Tahoma" w:cs="Tahoma"/>
-        </w:rPr>
-        <w:t>Tránh dùng tọa độ dấu chấm động</w:t>
-      </w:r>
-    </w:p>
-    <w:p>
-      <w:pPr>
-        <w:pStyle w:val="ListParagraph"/>
-        <w:numPr>
-          <w:ilvl w:val="1"/>
-          <w:numId w:val="30"/>
-        </w:numPr>
-        <w:jc w:val="both"/>
-        <w:rPr>
-          <w:rFonts w:ascii="Tahoma" w:hAnsi="Tahoma" w:cs="Tahoma"/>
-        </w:rPr>
-      </w:pPr>
-      <w:r>
-        <w:rPr>
-          <w:rFonts w:ascii="Tahoma" w:hAnsi="Tahoma" w:cs="Tahoma"/>
-        </w:rPr>
-        <w:t>Biết nhiều cách để xóa trong Canvas (tùy theo trình duyệt mà hiệu suất khác nhau)</w:t>
-      </w:r>
-    </w:p>
-    <w:p>
-      <w:pPr>
-        <w:ind w:left="1440"/>
-        <w:jc w:val="both"/>
-        <w:rPr>
-          <w:rFonts w:ascii="Tahoma" w:hAnsi="Tahoma" w:cs="Tahoma"/>
-        </w:rPr>
-      </w:pPr>
-      <w:r>
-        <w:rPr>
-          <w:rFonts w:ascii="Tahoma" w:hAnsi="Tahoma" w:cs="Tahoma"/>
-        </w:rPr>
-        <w:t>clearRect() hoặc canvas.width = canvas.width</w:t>
-      </w:r>
-    </w:p>
-    <w:p>
-      <w:pPr>
-        <w:pStyle w:val="ListParagraph"/>
-        <w:numPr>
-          <w:ilvl w:val="1"/>
-          <w:numId w:val="30"/>
-        </w:numPr>
-        <w:jc w:val="both"/>
-        <w:rPr>
-          <w:rFonts w:ascii="Tahoma" w:hAnsi="Tahoma" w:cs="Tahoma"/>
-        </w:rPr>
-      </w:pPr>
-      <w:r>
-        <w:rPr>
-          <w:rFonts w:ascii="Tahoma" w:hAnsi="Tahoma" w:cs="Tahoma"/>
-        </w:rPr>
-        <w:t>Dùng hàm requestAnimationFrame để tối ưu hóa chuyển động.</w:t>
-      </w:r>
-    </w:p>
-    <w:p>
-      <w:pPr>
-        <w:pStyle w:val="ListParagraph"/>
-        <w:ind w:left="1080"/>
-        <w:rPr>
-          <w:rFonts w:ascii="Tahoma" w:hAnsi="Tahoma" w:cs="Tahoma"/>
-          <w:b/>
         </w:rPr>
       </w:pPr>
     </w:p>
@@ -39475,1071 +35838,7 @@
         <w:pStyle w:val="ListParagraph"/>
         <w:numPr>
           <w:ilvl w:val="0"/>
-          <w:numId w:val="6"/>
-        </w:numPr>
-        <w:jc w:val="center"/>
-        <w:rPr>
-          <w:rFonts w:ascii="Tahoma" w:hAnsi="Tahoma" w:cs="Tahoma"/>
-          <w:b/>
-        </w:rPr>
-      </w:pPr>
-      <w:r>
-        <w:rPr>
-          <w:rFonts w:ascii="Tahoma" w:hAnsi="Tahoma" w:cs="Tahoma"/>
-          <w:b/>
-        </w:rPr>
-        <w:t>WEB STORAGE</w:t>
-      </w:r>
-    </w:p>
-    <w:p>
-      <w:pPr>
-        <w:spacing w:before="150" w:after="150" w:line="240" w:lineRule="auto"/>
-        <w:outlineLvl w:val="1"/>
-        <w:rPr>
-          <w:rFonts w:ascii="Verdana" w:eastAsia="Times New Roman" w:hAnsi="Verdana" w:cs="Times New Roman"/>
-          <w:color w:val="000000"/>
-          <w:sz w:val="48"/>
-          <w:szCs w:val="48"/>
-        </w:rPr>
-      </w:pPr>
-      <w:r>
-        <w:rPr>
-          <w:rFonts w:ascii="Verdana" w:eastAsia="Times New Roman" w:hAnsi="Verdana" w:cs="Times New Roman"/>
-          <w:color w:val="000000"/>
-          <w:sz w:val="48"/>
-          <w:szCs w:val="48"/>
-        </w:rPr>
-        <w:t>HTML5 Web Storage</w:t>
-      </w:r>
-      <w:r>
-        <w:rPr>
-          <w:rFonts w:ascii="Verdana" w:eastAsia="Times New Roman" w:hAnsi="Verdana" w:cs="Times New Roman"/>
-          <w:color w:val="000000"/>
-          <w:sz w:val="48"/>
-          <w:szCs w:val="48"/>
-        </w:rPr>
-        <w:t xml:space="preserve"> là gì</w:t>
-      </w:r>
-      <w:r>
-        <w:rPr>
-          <w:rFonts w:ascii="Verdana" w:eastAsia="Times New Roman" w:hAnsi="Verdana" w:cs="Times New Roman"/>
-          <w:color w:val="000000"/>
-          <w:sz w:val="48"/>
-          <w:szCs w:val="48"/>
-        </w:rPr>
-        <w:t>?</w:t>
-      </w:r>
-    </w:p>
-    <w:p>
-      <w:pPr>
-        <w:spacing w:before="100" w:beforeAutospacing="1" w:after="100" w:afterAutospacing="1" w:line="240" w:lineRule="atLeast"/>
-        <w:rPr>
-          <w:rFonts w:ascii="Verdana" w:eastAsia="Times New Roman" w:hAnsi="Verdana" w:cs="Times New Roman"/>
-          <w:color w:val="000000"/>
-        </w:rPr>
-      </w:pPr>
-      <w:r>
-        <w:rPr>
-          <w:rFonts w:ascii="Verdana" w:eastAsia="Times New Roman" w:hAnsi="Verdana" w:cs="Times New Roman"/>
-          <w:color w:val="000000"/>
-        </w:rPr>
-        <w:t>Với HTML5, trang web có thể được lưu trữ dữ liệu nội bộ trong trình duyệt của người dùng.</w:t>
-      </w:r>
-    </w:p>
-    <w:p>
-      <w:pPr>
-        <w:spacing w:before="100" w:beforeAutospacing="1" w:after="100" w:afterAutospacing="1" w:line="240" w:lineRule="atLeast"/>
-        <w:rPr>
-          <w:rFonts w:ascii="Verdana" w:eastAsia="Times New Roman" w:hAnsi="Verdana" w:cs="Times New Roman"/>
-          <w:color w:val="000000"/>
-        </w:rPr>
-      </w:pPr>
-      <w:r>
-        <w:rPr>
-          <w:rFonts w:ascii="Verdana" w:eastAsia="Times New Roman" w:hAnsi="Verdana" w:cs="Times New Roman"/>
-          <w:color w:val="000000"/>
-        </w:rPr>
-        <w:t xml:space="preserve">Trước đây, việc lưu trữ được thực hiện bởi cookies.Tuy nhiên, Web Storage giúp việc lưu trữ bảo mật hơn, nhiều hơn (5Mb hoặc nhiều hơn so với 4Kb của Cookie) </w:t>
-      </w:r>
-      <w:r>
-        <w:rPr>
-          <w:rFonts w:ascii="Verdana" w:eastAsia="Times New Roman" w:hAnsi="Verdana" w:cs="Times New Roman"/>
-          <w:color w:val="000000"/>
-        </w:rPr>
-        <w:lastRenderedPageBreak/>
-        <w:t xml:space="preserve">và nhanh hơn. Dữ liệu không nằm trong các server request nhưng sẽ được sử dụng khi cần. Ngoài ra nó có thể lưu số lượng lớn dữ liệu mà không ảnh hưởng đến hiệu suất của website. </w:t>
-      </w:r>
-    </w:p>
-    <w:p>
-      <w:pPr>
-        <w:spacing w:before="100" w:beforeAutospacing="1" w:after="100" w:afterAutospacing="1" w:line="240" w:lineRule="atLeast"/>
-        <w:rPr>
-          <w:rFonts w:ascii="Verdana" w:eastAsia="Times New Roman" w:hAnsi="Verdana" w:cs="Times New Roman"/>
-          <w:color w:val="000000"/>
-        </w:rPr>
-      </w:pPr>
-      <w:r>
-        <w:rPr>
-          <w:rFonts w:ascii="Verdana" w:eastAsia="Times New Roman" w:hAnsi="Verdana" w:cs="Times New Roman"/>
-          <w:color w:val="000000"/>
-        </w:rPr>
-        <w:t>Dữ liệu được lưu theo cặp key/value, và một trang web chỉ được truy xuất đến dữ liệu của chính nó. Dữ liệu trong localStorage sẽ không bị expire như cookie.</w:t>
-      </w:r>
-    </w:p>
-    <w:p>
-      <w:pPr>
-        <w:pStyle w:val="Heading2"/>
-        <w:spacing w:before="150" w:beforeAutospacing="0" w:after="150" w:afterAutospacing="0"/>
-        <w:rPr>
-          <w:rFonts w:ascii="Verdana" w:hAnsi="Verdana"/>
-          <w:b w:val="0"/>
-          <w:bCs w:val="0"/>
-          <w:color w:val="000000"/>
-          <w:sz w:val="48"/>
-          <w:szCs w:val="48"/>
-        </w:rPr>
-      </w:pPr>
-      <w:r>
-        <w:rPr>
-          <w:rFonts w:ascii="Verdana" w:hAnsi="Verdana"/>
-          <w:b w:val="0"/>
-          <w:bCs w:val="0"/>
-          <w:color w:val="000000"/>
-          <w:sz w:val="48"/>
-          <w:szCs w:val="48"/>
-        </w:rPr>
-        <w:t>Trình duyệt hỗ trợ</w:t>
-      </w:r>
-    </w:p>
-    <w:p>
-      <w:pPr>
-        <w:pStyle w:val="NormalWeb"/>
-        <w:spacing w:line="240" w:lineRule="atLeast"/>
-        <w:rPr>
-          <w:rFonts w:ascii="Verdana" w:hAnsi="Verdana"/>
-          <w:color w:val="000000"/>
-          <w:sz w:val="22"/>
-          <w:szCs w:val="22"/>
-        </w:rPr>
-      </w:pPr>
-      <w:r>
-        <w:rPr>
-          <w:noProof/>
-          <w:sz w:val="22"/>
-          <w:szCs w:val="22"/>
-        </w:rPr>
-        <w:drawing>
-          <wp:inline distT="0" distB="0" distL="0" distR="0" wp14:anchorId="7178E08F" wp14:editId="454BCA8E">
-            <wp:extent cx="297815" cy="287020"/>
-            <wp:effectExtent l="0" t="0" r="6985" b="0"/>
-            <wp:docPr id="9" name="Picture 9" descr="Internet Explorer"/>
-            <wp:cNvGraphicFramePr>
-              <a:graphicFrameLocks xmlns:a="http://schemas.openxmlformats.org/drawingml/2006/main" noChangeAspect="1"/>
-            </wp:cNvGraphicFramePr>
-            <a:graphic xmlns:a="http://schemas.openxmlformats.org/drawingml/2006/main">
-              <a:graphicData uri="http://schemas.openxmlformats.org/drawingml/2006/picture">
-                <pic:pic xmlns:pic="http://schemas.openxmlformats.org/drawingml/2006/picture">
-                  <pic:nvPicPr>
-                    <pic:cNvPr id="0" name="Picture 11" descr="Internet Explorer"/>
-                    <pic:cNvPicPr>
-                      <a:picLocks noChangeAspect="1" noChangeArrowheads="1"/>
-                    </pic:cNvPicPr>
-                  </pic:nvPicPr>
-                  <pic:blipFill>
-                    <a:blip r:embed="rId125">
-                      <a:extLst>
-                        <a:ext uri="{28A0092B-C50C-407E-A947-70E740481C1C}">
-                          <a14:useLocalDpi xmlns:a14="http://schemas.microsoft.com/office/drawing/2010/main" val="0"/>
-                        </a:ext>
-                      </a:extLst>
-                    </a:blip>
-                    <a:srcRect/>
-                    <a:stretch>
-                      <a:fillRect/>
-                    </a:stretch>
-                  </pic:blipFill>
-                  <pic:spPr bwMode="auto">
-                    <a:xfrm>
-                      <a:off x="0" y="0"/>
-                      <a:ext cx="297815" cy="287020"/>
-                    </a:xfrm>
-                    <a:prstGeom prst="rect">
-                      <a:avLst/>
-                    </a:prstGeom>
-                    <a:noFill/>
-                    <a:ln>
-                      <a:noFill/>
-                    </a:ln>
-                  </pic:spPr>
-                </pic:pic>
-              </a:graphicData>
-            </a:graphic>
-          </wp:inline>
-        </w:drawing>
-      </w:r>
-      <w:r>
-        <w:rPr>
-          <w:rFonts w:ascii="Verdana" w:hAnsi="Verdana"/>
-          <w:noProof/>
-          <w:color w:val="000000"/>
-          <w:sz w:val="22"/>
-          <w:szCs w:val="22"/>
-        </w:rPr>
-        <w:drawing>
-          <wp:inline distT="0" distB="0" distL="0" distR="0" wp14:anchorId="07A68620" wp14:editId="1A74399E">
-            <wp:extent cx="297815" cy="287020"/>
-            <wp:effectExtent l="0" t="0" r="6985" b="0"/>
-            <wp:docPr id="10" name="Picture 10" descr="Firefox"/>
-            <wp:cNvGraphicFramePr>
-              <a:graphicFrameLocks xmlns:a="http://schemas.openxmlformats.org/drawingml/2006/main" noChangeAspect="1"/>
-            </wp:cNvGraphicFramePr>
-            <a:graphic xmlns:a="http://schemas.openxmlformats.org/drawingml/2006/main">
-              <a:graphicData uri="http://schemas.openxmlformats.org/drawingml/2006/picture">
-                <pic:pic xmlns:pic="http://schemas.openxmlformats.org/drawingml/2006/picture">
-                  <pic:nvPicPr>
-                    <pic:cNvPr id="0" name="Picture 2" descr="Firefox"/>
-                    <pic:cNvPicPr>
-                      <a:picLocks noChangeAspect="1" noChangeArrowheads="1"/>
-                    </pic:cNvPicPr>
-                  </pic:nvPicPr>
-                  <pic:blipFill>
-                    <a:blip r:embed="rId126">
-                      <a:extLst>
-                        <a:ext uri="{28A0092B-C50C-407E-A947-70E740481C1C}">
-                          <a14:useLocalDpi xmlns:a14="http://schemas.microsoft.com/office/drawing/2010/main" val="0"/>
-                        </a:ext>
-                      </a:extLst>
-                    </a:blip>
-                    <a:srcRect/>
-                    <a:stretch>
-                      <a:fillRect/>
-                    </a:stretch>
-                  </pic:blipFill>
-                  <pic:spPr bwMode="auto">
-                    <a:xfrm>
-                      <a:off x="0" y="0"/>
-                      <a:ext cx="297815" cy="287020"/>
-                    </a:xfrm>
-                    <a:prstGeom prst="rect">
-                      <a:avLst/>
-                    </a:prstGeom>
-                    <a:noFill/>
-                    <a:ln>
-                      <a:noFill/>
-                    </a:ln>
-                  </pic:spPr>
-                </pic:pic>
-              </a:graphicData>
-            </a:graphic>
-          </wp:inline>
-        </w:drawing>
-      </w:r>
-      <w:r>
-        <w:rPr>
-          <w:rFonts w:ascii="Verdana" w:hAnsi="Verdana"/>
-          <w:noProof/>
-          <w:color w:val="000000"/>
-          <w:sz w:val="22"/>
-          <w:szCs w:val="22"/>
-        </w:rPr>
-        <w:drawing>
-          <wp:inline distT="0" distB="0" distL="0" distR="0" wp14:anchorId="77D31A84" wp14:editId="78AD3C07">
-            <wp:extent cx="266065" cy="287020"/>
-            <wp:effectExtent l="0" t="0" r="635" b="0"/>
-            <wp:docPr id="11" name="Picture 11" descr="Opera"/>
-            <wp:cNvGraphicFramePr>
-              <a:graphicFrameLocks xmlns:a="http://schemas.openxmlformats.org/drawingml/2006/main" noChangeAspect="1"/>
-            </wp:cNvGraphicFramePr>
-            <a:graphic xmlns:a="http://schemas.openxmlformats.org/drawingml/2006/main">
-              <a:graphicData uri="http://schemas.openxmlformats.org/drawingml/2006/picture">
-                <pic:pic xmlns:pic="http://schemas.openxmlformats.org/drawingml/2006/picture">
-                  <pic:nvPicPr>
-                    <pic:cNvPr id="0" name="Picture 3" descr="Opera"/>
-                    <pic:cNvPicPr>
-                      <a:picLocks noChangeAspect="1" noChangeArrowheads="1"/>
-                    </pic:cNvPicPr>
-                  </pic:nvPicPr>
-                  <pic:blipFill>
-                    <a:blip r:embed="rId127">
-                      <a:extLst>
-                        <a:ext uri="{28A0092B-C50C-407E-A947-70E740481C1C}">
-                          <a14:useLocalDpi xmlns:a14="http://schemas.microsoft.com/office/drawing/2010/main" val="0"/>
-                        </a:ext>
-                      </a:extLst>
-                    </a:blip>
-                    <a:srcRect/>
-                    <a:stretch>
-                      <a:fillRect/>
-                    </a:stretch>
-                  </pic:blipFill>
-                  <pic:spPr bwMode="auto">
-                    <a:xfrm>
-                      <a:off x="0" y="0"/>
-                      <a:ext cx="266065" cy="287020"/>
-                    </a:xfrm>
-                    <a:prstGeom prst="rect">
-                      <a:avLst/>
-                    </a:prstGeom>
-                    <a:noFill/>
-                    <a:ln>
-                      <a:noFill/>
-                    </a:ln>
-                  </pic:spPr>
-                </pic:pic>
-              </a:graphicData>
-            </a:graphic>
-          </wp:inline>
-        </w:drawing>
-      </w:r>
-      <w:r>
-        <w:rPr>
-          <w:rFonts w:ascii="Verdana" w:hAnsi="Verdana"/>
-          <w:noProof/>
-          <w:color w:val="000000"/>
-          <w:sz w:val="22"/>
-          <w:szCs w:val="22"/>
-        </w:rPr>
-        <w:drawing>
-          <wp:inline distT="0" distB="0" distL="0" distR="0" wp14:anchorId="28E4BEF9" wp14:editId="6A7F159F">
-            <wp:extent cx="297815" cy="287020"/>
-            <wp:effectExtent l="0" t="0" r="6985" b="0"/>
-            <wp:docPr id="12" name="Picture 12" descr="Google Chrome"/>
-            <wp:cNvGraphicFramePr>
-              <a:graphicFrameLocks xmlns:a="http://schemas.openxmlformats.org/drawingml/2006/main" noChangeAspect="1"/>
-            </wp:cNvGraphicFramePr>
-            <a:graphic xmlns:a="http://schemas.openxmlformats.org/drawingml/2006/main">
-              <a:graphicData uri="http://schemas.openxmlformats.org/drawingml/2006/picture">
-                <pic:pic xmlns:pic="http://schemas.openxmlformats.org/drawingml/2006/picture">
-                  <pic:nvPicPr>
-                    <pic:cNvPr id="0" name="Picture 4" descr="Google Chrome"/>
-                    <pic:cNvPicPr>
-                      <a:picLocks noChangeAspect="1" noChangeArrowheads="1"/>
-                    </pic:cNvPicPr>
-                  </pic:nvPicPr>
-                  <pic:blipFill>
-                    <a:blip r:embed="rId128">
-                      <a:extLst>
-                        <a:ext uri="{28A0092B-C50C-407E-A947-70E740481C1C}">
-                          <a14:useLocalDpi xmlns:a14="http://schemas.microsoft.com/office/drawing/2010/main" val="0"/>
-                        </a:ext>
-                      </a:extLst>
-                    </a:blip>
-                    <a:srcRect/>
-                    <a:stretch>
-                      <a:fillRect/>
-                    </a:stretch>
-                  </pic:blipFill>
-                  <pic:spPr bwMode="auto">
-                    <a:xfrm>
-                      <a:off x="0" y="0"/>
-                      <a:ext cx="297815" cy="287020"/>
-                    </a:xfrm>
-                    <a:prstGeom prst="rect">
-                      <a:avLst/>
-                    </a:prstGeom>
-                    <a:noFill/>
-                    <a:ln>
-                      <a:noFill/>
-                    </a:ln>
-                  </pic:spPr>
-                </pic:pic>
-              </a:graphicData>
-            </a:graphic>
-          </wp:inline>
-        </w:drawing>
-      </w:r>
-      <w:r>
-        <w:rPr>
-          <w:rFonts w:ascii="Verdana" w:hAnsi="Verdana"/>
-          <w:noProof/>
-          <w:color w:val="000000"/>
-          <w:sz w:val="22"/>
-          <w:szCs w:val="22"/>
-        </w:rPr>
-        <w:drawing>
-          <wp:inline distT="0" distB="0" distL="0" distR="0" wp14:anchorId="286D5353" wp14:editId="05225379">
-            <wp:extent cx="266065" cy="287020"/>
-            <wp:effectExtent l="0" t="0" r="635" b="0"/>
-            <wp:docPr id="13" name="Picture 13" descr="Safari"/>
-            <wp:cNvGraphicFramePr>
-              <a:graphicFrameLocks xmlns:a="http://schemas.openxmlformats.org/drawingml/2006/main" noChangeAspect="1"/>
-            </wp:cNvGraphicFramePr>
-            <a:graphic xmlns:a="http://schemas.openxmlformats.org/drawingml/2006/main">
-              <a:graphicData uri="http://schemas.openxmlformats.org/drawingml/2006/picture">
-                <pic:pic xmlns:pic="http://schemas.openxmlformats.org/drawingml/2006/picture">
-                  <pic:nvPicPr>
-                    <pic:cNvPr id="0" name="Picture 5" descr="Safari"/>
-                    <pic:cNvPicPr>
-                      <a:picLocks noChangeAspect="1" noChangeArrowheads="1"/>
-                    </pic:cNvPicPr>
-                  </pic:nvPicPr>
-                  <pic:blipFill>
-                    <a:blip r:embed="rId129">
-                      <a:extLst>
-                        <a:ext uri="{28A0092B-C50C-407E-A947-70E740481C1C}">
-                          <a14:useLocalDpi xmlns:a14="http://schemas.microsoft.com/office/drawing/2010/main" val="0"/>
-                        </a:ext>
-                      </a:extLst>
-                    </a:blip>
-                    <a:srcRect/>
-                    <a:stretch>
-                      <a:fillRect/>
-                    </a:stretch>
-                  </pic:blipFill>
-                  <pic:spPr bwMode="auto">
-                    <a:xfrm>
-                      <a:off x="0" y="0"/>
-                      <a:ext cx="266065" cy="287020"/>
-                    </a:xfrm>
-                    <a:prstGeom prst="rect">
-                      <a:avLst/>
-                    </a:prstGeom>
-                    <a:noFill/>
-                    <a:ln>
-                      <a:noFill/>
-                    </a:ln>
-                  </pic:spPr>
-                </pic:pic>
-              </a:graphicData>
-            </a:graphic>
-          </wp:inline>
-        </w:drawing>
-      </w:r>
-    </w:p>
-    <w:p>
-      <w:pPr>
-        <w:pStyle w:val="NormalWeb"/>
-        <w:spacing w:line="240" w:lineRule="atLeast"/>
-        <w:rPr>
-          <w:rFonts w:ascii="Verdana" w:hAnsi="Verdana"/>
-          <w:color w:val="000000"/>
-          <w:sz w:val="22"/>
-          <w:szCs w:val="22"/>
-        </w:rPr>
-      </w:pPr>
-      <w:r>
-        <w:rPr>
-          <w:rFonts w:ascii="Verdana" w:hAnsi="Verdana"/>
-          <w:color w:val="000000"/>
-          <w:sz w:val="22"/>
-          <w:szCs w:val="22"/>
-        </w:rPr>
-        <w:t>Lưu ý: Internet Explorer chỉ hổ trợ Web Storage từ phiên bản 8 trở lên.</w:t>
-      </w:r>
-    </w:p>
-    <w:p>
-      <w:pPr>
-        <w:pStyle w:val="Heading2"/>
-        <w:spacing w:before="150" w:beforeAutospacing="0" w:after="150" w:afterAutospacing="0"/>
-        <w:rPr>
-          <w:rFonts w:ascii="Verdana" w:hAnsi="Verdana"/>
-          <w:b w:val="0"/>
-          <w:bCs w:val="0"/>
-          <w:color w:val="000000"/>
-          <w:sz w:val="48"/>
-          <w:szCs w:val="48"/>
-        </w:rPr>
-      </w:pPr>
-      <w:r>
-        <w:rPr>
-          <w:rFonts w:ascii="Verdana" w:hAnsi="Verdana"/>
-          <w:b w:val="0"/>
-          <w:bCs w:val="0"/>
-          <w:color w:val="000000"/>
-          <w:sz w:val="48"/>
-          <w:szCs w:val="48"/>
-        </w:rPr>
-        <w:t>localStorage và sessionStorage </w:t>
-      </w:r>
-    </w:p>
-    <w:p>
-      <w:pPr>
-        <w:pStyle w:val="NormalWeb"/>
-        <w:spacing w:line="240" w:lineRule="atLeast"/>
-        <w:rPr>
-          <w:rFonts w:ascii="Verdana" w:hAnsi="Verdana"/>
-          <w:color w:val="000000"/>
-          <w:sz w:val="22"/>
-          <w:szCs w:val="22"/>
-        </w:rPr>
-      </w:pPr>
-      <w:r>
-        <w:rPr>
-          <w:rFonts w:ascii="Verdana" w:hAnsi="Verdana"/>
-          <w:color w:val="000000"/>
-          <w:sz w:val="22"/>
-          <w:szCs w:val="22"/>
-        </w:rPr>
-        <w:t>Có 2 loại đối tượng để lưu trữ dữ liệu ở máy người dùng:</w:t>
-      </w:r>
-    </w:p>
-    <w:p>
-      <w:pPr>
-        <w:numPr>
-          <w:ilvl w:val="0"/>
-          <w:numId w:val="32"/>
-        </w:numPr>
-        <w:spacing w:before="100" w:beforeAutospacing="1" w:after="100" w:afterAutospacing="1" w:line="240" w:lineRule="atLeast"/>
-        <w:rPr>
-          <w:rFonts w:ascii="Verdana" w:hAnsi="Verdana"/>
-          <w:color w:val="000000"/>
-        </w:rPr>
-      </w:pPr>
-      <w:r>
-        <w:rPr>
-          <w:rFonts w:ascii="Verdana" w:hAnsi="Verdana"/>
-          <w:color w:val="000000"/>
-        </w:rPr>
-        <w:t>localStorage – Dữ liệu sẽ được lưu vô thời hạn.</w:t>
-      </w:r>
-    </w:p>
-    <w:p>
-      <w:pPr>
-        <w:numPr>
-          <w:ilvl w:val="0"/>
-          <w:numId w:val="32"/>
-        </w:numPr>
-        <w:spacing w:before="100" w:beforeAutospacing="1" w:after="100" w:afterAutospacing="1" w:line="240" w:lineRule="atLeast"/>
-        <w:rPr>
-          <w:rFonts w:ascii="Verdana" w:hAnsi="Verdana"/>
-          <w:color w:val="000000"/>
-        </w:rPr>
-      </w:pPr>
-      <w:r>
-        <w:rPr>
-          <w:rFonts w:ascii="Verdana" w:hAnsi="Verdana"/>
-          <w:color w:val="000000"/>
-        </w:rPr>
-        <w:t>sessionStorage – Dữ liệu được lưu trong một session</w:t>
-      </w:r>
-    </w:p>
-    <w:p>
-      <w:pPr>
-        <w:pStyle w:val="NormalWeb"/>
-        <w:spacing w:line="240" w:lineRule="atLeast"/>
-        <w:rPr>
-          <w:rFonts w:ascii="Verdana" w:hAnsi="Verdana"/>
-          <w:color w:val="000000"/>
-          <w:sz w:val="22"/>
-          <w:szCs w:val="22"/>
-        </w:rPr>
-      </w:pPr>
-      <w:r>
-        <w:rPr>
-          <w:rFonts w:ascii="Verdana" w:hAnsi="Verdana"/>
-          <w:color w:val="000000"/>
-          <w:sz w:val="22"/>
-          <w:szCs w:val="22"/>
-        </w:rPr>
-        <w:t>Trước khi sử dụng localStorage và sessionStorage ta phải kiểm tra trình duyệt có hổ trợ không:</w:t>
-      </w:r>
-    </w:p>
-    <w:p>
-      <w:pPr>
-        <w:pStyle w:val="NormalWeb"/>
-        <w:spacing w:line="240" w:lineRule="atLeast"/>
-        <w:rPr>
-          <w:rFonts w:ascii="Courier New" w:hAnsi="Courier New" w:cs="Courier New"/>
-          <w:color w:val="444444"/>
-          <w:sz w:val="22"/>
-          <w:szCs w:val="22"/>
-          <w:shd w:val="clear" w:color="auto" w:fill="F6F4F0"/>
-        </w:rPr>
-      </w:pPr>
-      <w:r>
-        <w:rPr>
-          <w:rFonts w:ascii="Courier New" w:hAnsi="Courier New" w:cs="Courier New"/>
-          <w:color w:val="444444"/>
-          <w:sz w:val="22"/>
-          <w:szCs w:val="22"/>
-          <w:shd w:val="clear" w:color="auto" w:fill="F6F4F0"/>
-        </w:rPr>
-        <w:t>if(typeof(Storage)!=="undefined")</w:t>
-      </w:r>
-      <w:r>
-        <w:rPr>
-          <w:rFonts w:ascii="Courier New" w:hAnsi="Courier New" w:cs="Courier New"/>
-          <w:color w:val="444444"/>
-          <w:sz w:val="22"/>
-          <w:szCs w:val="22"/>
-        </w:rPr>
-        <w:br/>
-      </w:r>
-      <w:r>
-        <w:rPr>
-          <w:rFonts w:ascii="Courier New" w:hAnsi="Courier New" w:cs="Courier New"/>
-          <w:color w:val="444444"/>
-          <w:sz w:val="22"/>
-          <w:szCs w:val="22"/>
-          <w:shd w:val="clear" w:color="auto" w:fill="F6F4F0"/>
-        </w:rPr>
-        <w:t>  {</w:t>
-      </w:r>
-      <w:r>
-        <w:rPr>
-          <w:rFonts w:ascii="Courier New" w:hAnsi="Courier New" w:cs="Courier New"/>
-          <w:color w:val="444444"/>
-          <w:sz w:val="22"/>
-          <w:szCs w:val="22"/>
-        </w:rPr>
-        <w:br/>
-      </w:r>
-      <w:r>
-        <w:rPr>
-          <w:rFonts w:ascii="Courier New" w:hAnsi="Courier New" w:cs="Courier New"/>
-          <w:color w:val="444444"/>
-          <w:sz w:val="22"/>
-          <w:szCs w:val="22"/>
-          <w:shd w:val="clear" w:color="auto" w:fill="F6F4F0"/>
-        </w:rPr>
-        <w:t>  // Yes! localStorage and sessionStorage support!</w:t>
-      </w:r>
-      <w:r>
-        <w:rPr>
-          <w:rFonts w:ascii="Courier New" w:hAnsi="Courier New" w:cs="Courier New"/>
-          <w:color w:val="444444"/>
-          <w:sz w:val="22"/>
-          <w:szCs w:val="22"/>
-        </w:rPr>
-        <w:br/>
-      </w:r>
-      <w:r>
-        <w:rPr>
-          <w:rFonts w:ascii="Courier New" w:hAnsi="Courier New" w:cs="Courier New"/>
-          <w:color w:val="444444"/>
-          <w:sz w:val="22"/>
-          <w:szCs w:val="22"/>
-          <w:shd w:val="clear" w:color="auto" w:fill="F6F4F0"/>
-        </w:rPr>
-        <w:t>  //</w:t>
-      </w:r>
-      <w:r>
-        <w:rPr>
-          <w:rStyle w:val="apple-converted-space"/>
-          <w:rFonts w:ascii="Courier New" w:hAnsi="Courier New" w:cs="Courier New"/>
-          <w:color w:val="444444"/>
-          <w:sz w:val="22"/>
-          <w:szCs w:val="22"/>
-          <w:shd w:val="clear" w:color="auto" w:fill="F6F4F0"/>
-        </w:rPr>
-        <w:t> </w:t>
-      </w:r>
-      <w:r>
-        <w:rPr>
-          <w:rFonts w:ascii="Courier New" w:hAnsi="Courier New" w:cs="Courier New"/>
-          <w:i/>
-          <w:iCs/>
-          <w:color w:val="444444"/>
-          <w:sz w:val="22"/>
-          <w:szCs w:val="22"/>
-          <w:shd w:val="clear" w:color="auto" w:fill="F6F4F0"/>
-        </w:rPr>
-        <w:t>Some code.....</w:t>
-      </w:r>
-      <w:r>
-        <w:rPr>
-          <w:rFonts w:ascii="Courier New" w:hAnsi="Courier New" w:cs="Courier New"/>
-          <w:color w:val="444444"/>
-          <w:sz w:val="22"/>
-          <w:szCs w:val="22"/>
-        </w:rPr>
-        <w:br/>
-      </w:r>
-      <w:r>
-        <w:rPr>
-          <w:rFonts w:ascii="Courier New" w:hAnsi="Courier New" w:cs="Courier New"/>
-          <w:color w:val="444444"/>
-          <w:sz w:val="22"/>
-          <w:szCs w:val="22"/>
-          <w:shd w:val="clear" w:color="auto" w:fill="F6F4F0"/>
-        </w:rPr>
-        <w:t>  }</w:t>
-      </w:r>
-      <w:r>
-        <w:rPr>
-          <w:rFonts w:ascii="Courier New" w:hAnsi="Courier New" w:cs="Courier New"/>
-          <w:color w:val="444444"/>
-          <w:sz w:val="22"/>
-          <w:szCs w:val="22"/>
-        </w:rPr>
-        <w:br/>
-      </w:r>
-      <w:r>
-        <w:rPr>
-          <w:rFonts w:ascii="Courier New" w:hAnsi="Courier New" w:cs="Courier New"/>
-          <w:color w:val="444444"/>
-          <w:sz w:val="22"/>
-          <w:szCs w:val="22"/>
-          <w:shd w:val="clear" w:color="auto" w:fill="F6F4F0"/>
-        </w:rPr>
-        <w:t>else</w:t>
-      </w:r>
-      <w:r>
-        <w:rPr>
-          <w:rFonts w:ascii="Courier New" w:hAnsi="Courier New" w:cs="Courier New"/>
-          <w:color w:val="444444"/>
-          <w:sz w:val="22"/>
-          <w:szCs w:val="22"/>
-        </w:rPr>
-        <w:br/>
-      </w:r>
-      <w:r>
-        <w:rPr>
-          <w:rFonts w:ascii="Courier New" w:hAnsi="Courier New" w:cs="Courier New"/>
-          <w:color w:val="444444"/>
-          <w:sz w:val="22"/>
-          <w:szCs w:val="22"/>
-          <w:shd w:val="clear" w:color="auto" w:fill="F6F4F0"/>
-        </w:rPr>
-        <w:t>  {</w:t>
-      </w:r>
-      <w:r>
-        <w:rPr>
-          <w:rFonts w:ascii="Courier New" w:hAnsi="Courier New" w:cs="Courier New"/>
-          <w:color w:val="444444"/>
-          <w:sz w:val="22"/>
-          <w:szCs w:val="22"/>
-        </w:rPr>
-        <w:br/>
-      </w:r>
-      <w:r>
-        <w:rPr>
-          <w:rFonts w:ascii="Courier New" w:hAnsi="Courier New" w:cs="Courier New"/>
-          <w:color w:val="444444"/>
-          <w:sz w:val="22"/>
-          <w:szCs w:val="22"/>
-          <w:shd w:val="clear" w:color="auto" w:fill="F6F4F0"/>
-        </w:rPr>
-        <w:t>  // Sorry! No web storage support..</w:t>
-      </w:r>
-      <w:r>
-        <w:rPr>
-          <w:rFonts w:ascii="Courier New" w:hAnsi="Courier New" w:cs="Courier New"/>
-          <w:color w:val="444444"/>
-          <w:sz w:val="22"/>
-          <w:szCs w:val="22"/>
-        </w:rPr>
-        <w:br/>
-      </w:r>
-      <w:r>
-        <w:rPr>
-          <w:rFonts w:ascii="Courier New" w:hAnsi="Courier New" w:cs="Courier New"/>
-          <w:color w:val="444444"/>
-          <w:sz w:val="22"/>
-          <w:szCs w:val="22"/>
-          <w:shd w:val="clear" w:color="auto" w:fill="F6F4F0"/>
-        </w:rPr>
-        <w:t>  }</w:t>
-      </w:r>
-    </w:p>
-    <w:p>
-      <w:pPr>
-        <w:pStyle w:val="Heading2"/>
-        <w:spacing w:before="150" w:beforeAutospacing="0" w:after="150" w:afterAutospacing="0"/>
-        <w:rPr>
-          <w:rFonts w:ascii="Verdana" w:hAnsi="Verdana"/>
-          <w:b w:val="0"/>
-          <w:bCs w:val="0"/>
-          <w:color w:val="000000"/>
-          <w:sz w:val="48"/>
-          <w:szCs w:val="48"/>
-        </w:rPr>
-      </w:pPr>
-      <w:r>
-        <w:rPr>
-          <w:rFonts w:ascii="Verdana" w:hAnsi="Verdana"/>
-          <w:b w:val="0"/>
-          <w:bCs w:val="0"/>
-          <w:color w:val="000000"/>
-          <w:sz w:val="48"/>
-          <w:szCs w:val="48"/>
-        </w:rPr>
-        <w:t>localStorage</w:t>
-      </w:r>
-    </w:p>
-    <w:p>
-      <w:pPr>
-        <w:pStyle w:val="NormalWeb"/>
-        <w:spacing w:line="240" w:lineRule="atLeast"/>
-        <w:rPr>
-          <w:rFonts w:ascii="Verdana" w:hAnsi="Verdana"/>
-          <w:color w:val="000000"/>
-          <w:sz w:val="22"/>
-          <w:szCs w:val="22"/>
-        </w:rPr>
-      </w:pPr>
-      <w:r>
-        <w:rPr>
-          <w:rFonts w:ascii="Verdana" w:hAnsi="Verdana"/>
-          <w:color w:val="000000"/>
-          <w:sz w:val="22"/>
-          <w:szCs w:val="22"/>
-        </w:rPr>
-        <w:t>Dữ liệu được lưu với localStore sẽ không bị hết hạn. Dữ liệu sẽ không bị xóa khi trình duyệt bị tắt, và sẽ luôn sẳn sàng để sử dụng ở những lần kế tiếp.</w:t>
-      </w:r>
-    </w:p>
-    <w:p>
-      <w:pPr>
-        <w:pStyle w:val="NormalWeb"/>
-        <w:spacing w:line="240" w:lineRule="atLeast"/>
-        <w:rPr>
-          <w:rFonts w:ascii="Verdana" w:hAnsi="Verdana"/>
-          <w:color w:val="000000"/>
-          <w:sz w:val="22"/>
-          <w:szCs w:val="22"/>
-        </w:rPr>
-      </w:pPr>
-      <w:r>
-        <w:rPr>
-          <w:rFonts w:ascii="Verdana" w:hAnsi="Verdana"/>
-          <w:color w:val="000000"/>
-          <w:sz w:val="22"/>
-          <w:szCs w:val="22"/>
-        </w:rPr>
-        <w:t xml:space="preserve">Cú pháp: </w:t>
-      </w:r>
-      <w:r>
-        <w:rPr>
-          <w:rFonts w:ascii="Courier New" w:hAnsi="Courier New" w:cs="Courier New"/>
-          <w:color w:val="000000"/>
-          <w:sz w:val="22"/>
-          <w:szCs w:val="22"/>
-          <w:shd w:val="clear" w:color="auto" w:fill="FFFFFF"/>
-        </w:rPr>
-        <w:t xml:space="preserve">localStorage.&lt;key&gt; = value </w:t>
-      </w:r>
-      <w:r>
-        <w:rPr>
-          <w:rFonts w:ascii="Verdana" w:hAnsi="Verdana"/>
-          <w:color w:val="000000"/>
-          <w:sz w:val="22"/>
-          <w:szCs w:val="22"/>
-        </w:rPr>
-        <w:t>Với key là khóa sẽ dùng để truy xuất hoặc chỉnh sửa. value là giá trị được lưu.</w:t>
-      </w:r>
-    </w:p>
-    <w:p>
-      <w:pPr>
-        <w:pStyle w:val="Heading2"/>
-        <w:spacing w:before="0" w:beforeAutospacing="0" w:after="150" w:afterAutospacing="0"/>
-        <w:rPr>
-          <w:rFonts w:ascii="Verdana" w:hAnsi="Verdana"/>
-          <w:b w:val="0"/>
-          <w:bCs w:val="0"/>
-          <w:color w:val="617F10"/>
-          <w:sz w:val="22"/>
-          <w:szCs w:val="22"/>
-        </w:rPr>
-      </w:pPr>
-      <w:r>
-        <w:rPr>
-          <w:rFonts w:ascii="Verdana" w:hAnsi="Verdana"/>
-          <w:b w:val="0"/>
-          <w:color w:val="000000"/>
-          <w:sz w:val="22"/>
-          <w:szCs w:val="22"/>
-        </w:rPr>
-        <w:t>Giá trị value sẽ được lưu dưới dạng String. Vì vậy khi trước khi lưu hoặc sau lấy ra cần phải chuyển kiểu dữ liệu. (dùng JSON.stringtify() và JSON.parse() cho đối tượng phức tạp)</w:t>
-      </w:r>
-    </w:p>
-    <w:p>
-      <w:pPr>
-        <w:pStyle w:val="Heading2"/>
-        <w:spacing w:before="0" w:beforeAutospacing="0" w:after="150" w:afterAutospacing="0"/>
-        <w:rPr>
-          <w:rFonts w:ascii="Verdana" w:hAnsi="Verdana"/>
-          <w:b w:val="0"/>
-          <w:bCs w:val="0"/>
-          <w:sz w:val="22"/>
-          <w:szCs w:val="22"/>
-        </w:rPr>
-      </w:pPr>
-      <w:r>
-        <w:rPr>
-          <w:rFonts w:ascii="Verdana" w:hAnsi="Verdana"/>
-          <w:b w:val="0"/>
-          <w:bCs w:val="0"/>
-          <w:sz w:val="22"/>
-          <w:szCs w:val="22"/>
-        </w:rPr>
-        <w:t>Ví dụ: đếm số lần click chuột của người dùng.</w:t>
-      </w:r>
-    </w:p>
-    <w:p>
-      <w:pPr>
-        <w:shd w:val="clear" w:color="auto" w:fill="FFFFFF"/>
-        <w:rPr>
-          <w:rFonts w:ascii="Courier New" w:hAnsi="Courier New" w:cs="Courier New"/>
-          <w:color w:val="000000"/>
-        </w:rPr>
-      </w:pPr>
-      <w:r>
-        <w:rPr>
-          <w:rFonts w:ascii="Courier New" w:hAnsi="Courier New" w:cs="Courier New"/>
-          <w:color w:val="000000"/>
-        </w:rPr>
-        <w:lastRenderedPageBreak/>
-        <w:t>if (localStorage.clickcount)</w:t>
-      </w:r>
-      <w:r>
-        <w:rPr>
-          <w:rFonts w:ascii="Courier New" w:hAnsi="Courier New" w:cs="Courier New"/>
-          <w:color w:val="000000"/>
-        </w:rPr>
-        <w:br/>
-        <w:t>  {</w:t>
-      </w:r>
-      <w:r>
-        <w:rPr>
-          <w:rFonts w:ascii="Courier New" w:hAnsi="Courier New" w:cs="Courier New"/>
-          <w:color w:val="000000"/>
-        </w:rPr>
-        <w:br/>
-        <w:t>  localStorage.clickcount=Number(localStorage.clickcount)+1;</w:t>
-      </w:r>
-      <w:r>
-        <w:rPr>
-          <w:rFonts w:ascii="Courier New" w:hAnsi="Courier New" w:cs="Courier New"/>
-          <w:color w:val="000000"/>
-        </w:rPr>
-        <w:br/>
-        <w:t>  }</w:t>
-      </w:r>
-      <w:r>
-        <w:rPr>
-          <w:rFonts w:ascii="Courier New" w:hAnsi="Courier New" w:cs="Courier New"/>
-          <w:color w:val="000000"/>
-        </w:rPr>
-        <w:br/>
-        <w:t>else</w:t>
-      </w:r>
-      <w:r>
-        <w:rPr>
-          <w:rFonts w:ascii="Courier New" w:hAnsi="Courier New" w:cs="Courier New"/>
-          <w:color w:val="000000"/>
-        </w:rPr>
-        <w:br/>
-        <w:t>  {</w:t>
-      </w:r>
-      <w:r>
-        <w:rPr>
-          <w:rFonts w:ascii="Courier New" w:hAnsi="Courier New" w:cs="Courier New"/>
-          <w:color w:val="000000"/>
-        </w:rPr>
-        <w:br/>
-        <w:t>  localStorage.clickcount=1;</w:t>
-      </w:r>
-      <w:r>
-        <w:rPr>
-          <w:rFonts w:ascii="Courier New" w:hAnsi="Courier New" w:cs="Courier New"/>
-          <w:color w:val="000000"/>
-        </w:rPr>
-        <w:br/>
-        <w:t>  }</w:t>
-      </w:r>
-      <w:r>
-        <w:rPr>
-          <w:rFonts w:ascii="Courier New" w:hAnsi="Courier New" w:cs="Courier New"/>
-          <w:color w:val="000000"/>
-        </w:rPr>
-        <w:br/>
-        <w:t>document.getElementById("result").innerHTML="You have clicked the button " + localStorage.clickcount + " time(s).";</w:t>
-      </w:r>
-    </w:p>
-    <w:p>
-      <w:pPr>
-        <w:pStyle w:val="Heading2"/>
-        <w:spacing w:before="150" w:beforeAutospacing="0" w:after="150" w:afterAutospacing="0"/>
-        <w:rPr>
-          <w:rFonts w:ascii="Verdana" w:hAnsi="Verdana"/>
-          <w:b w:val="0"/>
-          <w:bCs w:val="0"/>
-          <w:color w:val="000000"/>
-          <w:sz w:val="48"/>
-          <w:szCs w:val="48"/>
-        </w:rPr>
-      </w:pPr>
-      <w:r>
-        <w:rPr>
-          <w:rFonts w:ascii="Verdana" w:hAnsi="Verdana"/>
-          <w:b w:val="0"/>
-          <w:bCs w:val="0"/>
-          <w:color w:val="000000"/>
-          <w:sz w:val="48"/>
-          <w:szCs w:val="48"/>
-        </w:rPr>
-        <w:t>sessionStorage</w:t>
-      </w:r>
-    </w:p>
-    <w:p>
-      <w:pPr>
-        <w:pStyle w:val="NormalWeb"/>
-        <w:spacing w:line="240" w:lineRule="atLeast"/>
-        <w:rPr>
-          <w:rFonts w:ascii="Verdana" w:hAnsi="Verdana"/>
-          <w:color w:val="000000"/>
-          <w:sz w:val="22"/>
-          <w:szCs w:val="22"/>
-        </w:rPr>
-      </w:pPr>
-      <w:r>
-        <w:rPr>
-          <w:rFonts w:ascii="Verdana" w:hAnsi="Verdana"/>
-          <w:color w:val="000000"/>
-          <w:sz w:val="22"/>
-          <w:szCs w:val="22"/>
-        </w:rPr>
-        <w:t>sessionStorage cũng giống với localStorage ngoại trừ việc nó được lưu chỉ trong một session. Dữ liệu trong sessionStorage sẽ bị xóa khi người dùng tắt trình duyệt.</w:t>
-      </w:r>
-    </w:p>
-    <w:p>
-      <w:pPr>
-        <w:pStyle w:val="ListParagraph"/>
-        <w:ind w:left="1080"/>
-        <w:rPr>
-          <w:rFonts w:ascii="Tahoma" w:hAnsi="Tahoma" w:cs="Tahoma"/>
-          <w:b/>
-        </w:rPr>
-      </w:pPr>
-      <w:bookmarkStart w:id="0" w:name="_GoBack"/>
-      <w:bookmarkEnd w:id="0"/>
-    </w:p>
-    <w:p>
-      <w:pPr>
-        <w:pStyle w:val="ListParagraph"/>
-        <w:numPr>
-          <w:ilvl w:val="0"/>
-          <w:numId w:val="6"/>
-        </w:numPr>
-        <w:jc w:val="center"/>
-        <w:rPr>
-          <w:rFonts w:ascii="Tahoma" w:hAnsi="Tahoma" w:cs="Tahoma"/>
-          <w:b/>
-        </w:rPr>
-      </w:pPr>
-      <w:r>
-        <w:rPr>
-          <w:rFonts w:ascii="Tahoma" w:hAnsi="Tahoma" w:cs="Tahoma"/>
-          <w:b/>
-        </w:rPr>
-        <w:t>a</w:t>
-      </w:r>
-    </w:p>
-    <w:p>
-      <w:pPr>
-        <w:ind w:left="1080"/>
-        <w:jc w:val="both"/>
-        <w:rPr>
-          <w:rFonts w:ascii="Tahoma" w:hAnsi="Tahoma" w:cs="Tahoma"/>
-        </w:rPr>
-      </w:pPr>
-    </w:p>
-    <w:p>
-      <w:pPr>
-        <w:pStyle w:val="ListParagraph"/>
-        <w:numPr>
-          <w:ilvl w:val="0"/>
-          <w:numId w:val="30"/>
+          <w:numId w:val="1"/>
         </w:numPr>
         <w:jc w:val="both"/>
         <w:rPr>
@@ -40761,6 +36060,7 @@
         <w:rPr>
           <w:rFonts w:ascii="Tahoma" w:hAnsi="Tahoma" w:cs="Tahoma"/>
         </w:rPr>
+        <w:lastRenderedPageBreak/>
         <w:t>HTML5</w:t>
       </w:r>
       <w:r>
@@ -41021,7 +36321,6 @@
         <w:rPr>
           <w:rFonts w:ascii="Tahoma" w:hAnsi="Tahoma" w:cs="Tahoma"/>
         </w:rPr>
-        <w:lastRenderedPageBreak/>
         <w:t>Một trong những khó khăn ngăn cản việc phổ biến HTML</w:t>
       </w:r>
       <w:r>
@@ -41445,6 +36744,7 @@
         <w:rPr>
           <w:rFonts w:ascii="Tahoma" w:hAnsi="Tahoma" w:cs="Tahoma"/>
         </w:rPr>
+        <w:lastRenderedPageBreak/>
         <w:t>Web ngoại tuyến? Sẽ không còn là một nghịch lý nữa.</w:t>
       </w:r>
     </w:p>
@@ -41476,7 +36776,6 @@
         <w:rPr>
           <w:rFonts w:ascii="Tahoma" w:hAnsi="Tahoma" w:cs="Tahoma"/>
         </w:rPr>
-        <w:lastRenderedPageBreak/>
         <w:t xml:space="preserve">Đi trên máy bay, đi du lịch đến bất cứ nơi nào mà không có Wi-Fi hoặc 3G (boondocks), hoặc nơi có kết nối chập chờn, không đáng tin cậy cũng không thể ngăn </w:t>
       </w:r>
       <w:r>
@@ -41781,7 +37080,14 @@
         <w:rPr>
           <w:rFonts w:ascii="Tahoma" w:hAnsi="Tahoma" w:cs="Tahoma"/>
         </w:rPr>
-        <w:t xml:space="preserve"> sử dụng băng thông và thời gian kết nối với các máy chủ, tập tin nén, callbacks có thể bất đồng bộ, thêm zip vào các ứng dụng. Chúng ta cũng có thể truy cập một loạt các thư viện và các công cụ tối ưu hóa hiệu suất.</w:t>
+        <w:t xml:space="preserve"> sử dụng băng thông và thời gian kết nối với các máy chủ, tập tin nén, callbacks </w:t>
+      </w:r>
+      <w:r>
+        <w:rPr>
+          <w:rFonts w:ascii="Tahoma" w:hAnsi="Tahoma" w:cs="Tahoma"/>
+        </w:rPr>
+        <w:lastRenderedPageBreak/>
+        <w:t>có thể bất đồng bộ, thêm zip vào các ứng dụng. Chúng ta cũng có thể truy cập một loạt các thư viện và các công cụ tối ưu hóa hiệu suất.</w:t>
       </w:r>
       <w:r>
         <w:rPr>
@@ -41843,14 +37149,7 @@
         <w:rPr>
           <w:rFonts w:ascii="Tahoma" w:hAnsi="Tahoma" w:cs="Tahoma"/>
         </w:rPr>
-        <w:t xml:space="preserve">Trước tiên, HTML5 cho phép chúng ta hướng tới mục tiêu số lượng lớn nhất của các thiết bị với số tiền phát triển ít nhất. Thứ hai, các trình duyệt hiện đại và các </w:t>
-      </w:r>
-      <w:r>
-        <w:rPr>
-          <w:rFonts w:ascii="Tahoma" w:hAnsi="Tahoma" w:cs="Tahoma"/>
-        </w:rPr>
-        <w:lastRenderedPageBreak/>
-        <w:t>kỹ thuật khác nhau giảm thiểu sự phân tán. Cuối cùng, HTML5 dễ tiếp cận hơn với một tập thể lớn các nhà phát triển.</w:t>
+        <w:t>Trước tiên, HTML5 cho phép chúng ta hướng tới mục tiêu số lượng lớn nhất của các thiết bị với số tiền phát triển ít nhất. Thứ hai, các trình duyệt hiện đại và các kỹ thuật khác nhau giảm thiểu sự phân tán. Cuối cùng, HTML5 dễ tiếp cận hơn với một tập thể lớn các nhà phát triển.</w:t>
       </w:r>
     </w:p>
     <w:p>
@@ -42263,7 +37562,14 @@
         <w:rPr>
           <w:rFonts w:ascii="Tahoma" w:hAnsi="Tahoma" w:cs="Tahoma"/>
         </w:rPr>
-        <w:t>từng trình duyệt</w:t>
+        <w:t xml:space="preserve">từng </w:t>
+      </w:r>
+      <w:r>
+        <w:rPr>
+          <w:rFonts w:ascii="Tahoma" w:hAnsi="Tahoma" w:cs="Tahoma"/>
+        </w:rPr>
+        <w:lastRenderedPageBreak/>
+        <w:t>trình duyệt</w:t>
       </w:r>
       <w:r>
         <w:rPr>
@@ -42431,7 +37737,6 @@
         <w:rPr>
           <w:rFonts w:ascii="Tahoma" w:hAnsi="Tahoma" w:cs="Tahoma"/>
         </w:rPr>
-        <w:lastRenderedPageBreak/>
         <w:t>Với HTML5, chúng ta</w:t>
       </w:r>
       <w:r>
@@ -42974,7 +38279,14 @@
         <w:rPr>
           <w:rFonts w:ascii="Tahoma" w:hAnsi="Tahoma" w:cs="Tahoma"/>
         </w:rPr>
-        <w:t>Tại sao Apple cương quyết không cho phép Plugin Flash tồn tại trên nền iOS của họ? Phải chăng là do iPhone không đủ sức mạnh để xử lí Flash. Câu trả lời là Không. Apple là một hãng rất đề cao sự hoàn hảo của mỗi sản phẩm họ tạo ra. Ở đây, Flash nổi tiếng là một cánh cổng dành cho hacker xâm nhập vào thiết bị của người dùng với số lượng lớn lỗ hỗng bảo mật và sự hoạt động không ổn định của nó. Vì thế Apple quyết định loại bỏ Flash mà tập trung hổ trợ HTML5 ngay từ phiên bản đầu tiên của iPhone – Thiết bị khởi đầu cho thời đại di động hiện nay  –  để tránh khỏi một trong những nguy cơ lớn về bảo mật.</w:t>
+        <w:t xml:space="preserve">Tại sao Apple cương quyết không cho phép Plugin Flash tồn tại trên nền iOS của họ? Phải chăng là do iPhone không đủ sức mạnh để xử lí Flash. Câu trả lời là Không. Apple là một hãng rất đề cao sự hoàn hảo của mỗi sản phẩm họ tạo ra. Ở đây, Flash nổi tiếng là một cánh cổng dành cho hacker xâm nhập vào thiết bị </w:t>
+      </w:r>
+      <w:r>
+        <w:rPr>
+          <w:rFonts w:ascii="Tahoma" w:hAnsi="Tahoma" w:cs="Tahoma"/>
+        </w:rPr>
+        <w:lastRenderedPageBreak/>
+        <w:t>của người dùng với số lượng lớn lỗ hỗng bảo mật và sự hoạt động không ổn định của nó. Vì thế Apple quyết định loại bỏ Flash mà tập trung hổ trợ HTML5 ngay từ phiên bản đầu tiên của iPhone – Thiết bị khởi đầu cho thời đại di động hiện nay  –  để tránh khỏi một trong những nguy cơ lớn về bảo mật.</w:t>
       </w:r>
     </w:p>
     <w:p>
@@ -42989,14 +38301,7 @@
         <w:rPr>
           <w:rFonts w:ascii="Tahoma" w:hAnsi="Tahoma" w:cs="Tahoma"/>
         </w:rPr>
-        <w:t xml:space="preserve">HTML5 thực sự giúp bạn có thể lướt Web an toàn hơn mà không phải sợ rằng ai đó đang lén lút làm gì đó bên dưới trình duyệt của bạn. HTML5 và các trình duyệt hiện đại đã giới thiệu nhiều tính năng tuân theo các tiêu chuẩn hiện đại về bảo mật. Những tính năng hổ trợ sẳn theo chuẩn HTML5 của trình duyệt về đa phương tiện và tính năng mở rộng khác (cần đến plugin) sẽ giúp giảm sự cần </w:t>
-      </w:r>
-      <w:r>
-        <w:rPr>
-          <w:rFonts w:ascii="Tahoma" w:hAnsi="Tahoma" w:cs="Tahoma"/>
-        </w:rPr>
-        <w:lastRenderedPageBreak/>
-        <w:t>thiết của việc bổ sung các Plugin, mà trong đó như đã nói ở trên, một số Plugin được biết đến như là lỗ hổng của các trình duyệt: Flash, mới đây là Java …</w:t>
+        <w:t>HTML5 thực sự giúp bạn có thể lướt Web an toàn hơn mà không phải sợ rằng ai đó đang lén lút làm gì đó bên dưới trình duyệt của bạn. HTML5 và các trình duyệt hiện đại đã giới thiệu nhiều tính năng tuân theo các tiêu chuẩn hiện đại về bảo mật. Những tính năng hổ trợ sẳn theo chuẩn HTML5 của trình duyệt về đa phương tiện và tính năng mở rộng khác (cần đến plugin) sẽ giúp giảm sự cần thiết của việc bổ sung các Plugin, mà trong đó như đã nói ở trên, một số Plugin được biết đến như là lỗ hổng của các trình duyệt: Flash, mới đây là Java …</w:t>
       </w:r>
     </w:p>
     <w:p>
@@ -43282,7 +38587,14 @@
         <w:rPr>
           <w:rFonts w:ascii="Tahoma" w:hAnsi="Tahoma" w:cs="Tahoma"/>
         </w:rPr>
-        <w:t xml:space="preserve"> nâng cấp các ứng dụng máy tính để bàn được lặp đi lặp lại cho thiết bị mới</w:t>
+        <w:t xml:space="preserve"> nâng cấp các ứng dụng máy tính để bàn được lặp đi </w:t>
+      </w:r>
+      <w:r>
+        <w:rPr>
+          <w:rFonts w:ascii="Tahoma" w:hAnsi="Tahoma" w:cs="Tahoma"/>
+        </w:rPr>
+        <w:lastRenderedPageBreak/>
+        <w:t>lặp lại cho thiết bị mới</w:t>
       </w:r>
       <w:r>
         <w:rPr>
@@ -43395,14 +38707,7 @@
         <w:rPr>
           <w:rFonts w:ascii="Tahoma" w:hAnsi="Tahoma" w:cs="Tahoma"/>
         </w:rPr>
-        <w:t xml:space="preserve">, với HTML5, các khái niệm về các phiên bản phần </w:t>
-      </w:r>
-      <w:r>
-        <w:rPr>
-          <w:rFonts w:ascii="Tahoma" w:hAnsi="Tahoma" w:cs="Tahoma"/>
-        </w:rPr>
-        <w:lastRenderedPageBreak/>
-        <w:t xml:space="preserve">mềm trở nên hoàn toàn </w:t>
+        <w:t xml:space="preserve">, với HTML5, các khái niệm về các phiên bản phần mềm trở nên hoàn toàn </w:t>
       </w:r>
       <w:r>
         <w:rPr>
@@ -43996,6 +39301,7 @@
         <w:rPr>
           <w:rFonts w:ascii="Tahoma" w:hAnsi="Tahoma" w:cs="Tahoma"/>
         </w:rPr>
+        <w:lastRenderedPageBreak/>
         <w:t xml:space="preserve">Vậy </w:t>
       </w:r>
       <w:r>
@@ -44149,14 +39455,7 @@
         <w:rPr>
           <w:rFonts w:ascii="Tahoma" w:hAnsi="Tahoma" w:cs="Tahoma"/>
         </w:rPr>
-        <w:t xml:space="preserve"> máy chủ. Ví dụ, ứng dụng của </w:t>
-      </w:r>
-      <w:r>
-        <w:rPr>
-          <w:rFonts w:ascii="Tahoma" w:hAnsi="Tahoma" w:cs="Tahoma"/>
-        </w:rPr>
-        <w:lastRenderedPageBreak/>
-        <w:t xml:space="preserve">bạn có thể sử dụng </w:t>
+        <w:t xml:space="preserve"> máy chủ. Ví dụ, ứng dụng của bạn có thể sử dụng </w:t>
       </w:r>
       <w:r>
         <w:rPr>
@@ -44820,6 +40119,7 @@
         <w:rPr>
           <w:rFonts w:ascii="Tahoma" w:hAnsi="Tahoma" w:cs="Tahoma"/>
         </w:rPr>
+        <w:lastRenderedPageBreak/>
         <w:t xml:space="preserve">Việc </w:t>
       </w:r>
       <w:r>
@@ -44939,14 +40239,7 @@
         <w:rPr>
           <w:rFonts w:ascii="Tahoma" w:hAnsi="Tahoma" w:cs="Tahoma"/>
         </w:rPr>
-        <w:t xml:space="preserve"> </w:t>
-      </w:r>
-      <w:r>
-        <w:rPr>
-          <w:rFonts w:ascii="Tahoma" w:hAnsi="Tahoma" w:cs="Tahoma"/>
-        </w:rPr>
-        <w:lastRenderedPageBreak/>
-        <w:t>ứng dụng web lợi thế</w:t>
+        <w:t xml:space="preserve"> ứng dụng web lợi thế</w:t>
       </w:r>
       <w:r>
         <w:rPr>
@@ -45607,7 +40900,14 @@
         <w:rPr>
           <w:rFonts w:ascii="Tahoma" w:hAnsi="Tahoma" w:cs="Tahoma"/>
         </w:rPr>
-        <w:t xml:space="preserve"> ngày càng nhiều các yếu tố được áp dụng nhiều hơn và nhiều hơn nữa</w:t>
+        <w:t xml:space="preserve"> ngày càng nhiều các yếu tố được áp dụng </w:t>
+      </w:r>
+      <w:r>
+        <w:rPr>
+          <w:rFonts w:ascii="Tahoma" w:hAnsi="Tahoma" w:cs="Tahoma"/>
+        </w:rPr>
+        <w:lastRenderedPageBreak/>
+        <w:t>nhiều hơn và nhiều hơn nữa</w:t>
       </w:r>
       <w:r>
         <w:rPr>
@@ -45765,7 +41065,7 @@
         <w:pStyle w:val="ListParagraph"/>
         <w:numPr>
           <w:ilvl w:val="0"/>
-          <w:numId w:val="30"/>
+          <w:numId w:val="1"/>
         </w:numPr>
         <w:jc w:val="both"/>
         <w:rPr>
@@ -47241,92 +42541,6 @@
     </w:lvl>
   </w:abstractNum>
   <w:abstractNum w:abstractNumId="14">
-    <w:nsid w:val="42F20E9A"/>
-    <w:multiLevelType w:val="hybridMultilevel"/>
-    <w:tmpl w:val="D6180098"/>
-    <w:lvl w:ilvl="0" w:tplc="04090015">
-      <w:start w:val="1"/>
-      <w:numFmt w:val="upperLetter"/>
-      <w:lvlText w:val="%1."/>
-      <w:lvlJc w:val="left"/>
-      <w:pPr>
-        <w:ind w:left="1440" w:hanging="360"/>
-      </w:pPr>
-    </w:lvl>
-    <w:lvl w:ilvl="1" w:tplc="04090019" w:tentative="1">
-      <w:start w:val="1"/>
-      <w:numFmt w:val="lowerLetter"/>
-      <w:lvlText w:val="%2."/>
-      <w:lvlJc w:val="left"/>
-      <w:pPr>
-        <w:ind w:left="2160" w:hanging="360"/>
-      </w:pPr>
-    </w:lvl>
-    <w:lvl w:ilvl="2" w:tplc="0409001B" w:tentative="1">
-      <w:start w:val="1"/>
-      <w:numFmt w:val="lowerRoman"/>
-      <w:lvlText w:val="%3."/>
-      <w:lvlJc w:val="right"/>
-      <w:pPr>
-        <w:ind w:left="2880" w:hanging="180"/>
-      </w:pPr>
-    </w:lvl>
-    <w:lvl w:ilvl="3" w:tplc="0409000F" w:tentative="1">
-      <w:start w:val="1"/>
-      <w:numFmt w:val="decimal"/>
-      <w:lvlText w:val="%4."/>
-      <w:lvlJc w:val="left"/>
-      <w:pPr>
-        <w:ind w:left="3600" w:hanging="360"/>
-      </w:pPr>
-    </w:lvl>
-    <w:lvl w:ilvl="4" w:tplc="04090019" w:tentative="1">
-      <w:start w:val="1"/>
-      <w:numFmt w:val="lowerLetter"/>
-      <w:lvlText w:val="%5."/>
-      <w:lvlJc w:val="left"/>
-      <w:pPr>
-        <w:ind w:left="4320" w:hanging="360"/>
-      </w:pPr>
-    </w:lvl>
-    <w:lvl w:ilvl="5" w:tplc="0409001B" w:tentative="1">
-      <w:start w:val="1"/>
-      <w:numFmt w:val="lowerRoman"/>
-      <w:lvlText w:val="%6."/>
-      <w:lvlJc w:val="right"/>
-      <w:pPr>
-        <w:ind w:left="5040" w:hanging="180"/>
-      </w:pPr>
-    </w:lvl>
-    <w:lvl w:ilvl="6" w:tplc="0409000F" w:tentative="1">
-      <w:start w:val="1"/>
-      <w:numFmt w:val="decimal"/>
-      <w:lvlText w:val="%7."/>
-      <w:lvlJc w:val="left"/>
-      <w:pPr>
-        <w:ind w:left="5760" w:hanging="360"/>
-      </w:pPr>
-    </w:lvl>
-    <w:lvl w:ilvl="7" w:tplc="04090019" w:tentative="1">
-      <w:start w:val="1"/>
-      <w:numFmt w:val="lowerLetter"/>
-      <w:lvlText w:val="%8."/>
-      <w:lvlJc w:val="left"/>
-      <w:pPr>
-        <w:ind w:left="6480" w:hanging="360"/>
-      </w:pPr>
-    </w:lvl>
-    <w:lvl w:ilvl="8" w:tplc="0409001B" w:tentative="1">
-      <w:start w:val="1"/>
-      <w:numFmt w:val="lowerRoman"/>
-      <w:lvlText w:val="%9."/>
-      <w:lvlJc w:val="right"/>
-      <w:pPr>
-        <w:ind w:left="7200" w:hanging="180"/>
-      </w:pPr>
-    </w:lvl>
-  </w:abstractNum>
-  <w:abstractNum w:abstractNumId="15">
     <w:nsid w:val="44ED728E"/>
     <w:multiLevelType w:val="hybridMultilevel"/>
     <w:tmpl w:val="15829864"/>
@@ -47415,7 +42629,7 @@
       </w:pPr>
     </w:lvl>
   </w:abstractNum>
-  <w:abstractNum w:abstractNumId="16">
+  <w:abstractNum w:abstractNumId="15">
     <w:nsid w:val="47EA1632"/>
     <w:multiLevelType w:val="hybridMultilevel"/>
     <w:tmpl w:val="486A7024"/>
@@ -47501,7 +42715,7 @@
       </w:pPr>
     </w:lvl>
   </w:abstractNum>
-  <w:abstractNum w:abstractNumId="17">
+  <w:abstractNum w:abstractNumId="16">
     <w:nsid w:val="4E6F4C53"/>
     <w:multiLevelType w:val="hybridMultilevel"/>
     <w:tmpl w:val="A510ED02"/>
@@ -47614,7 +42828,7 @@
       </w:rPr>
     </w:lvl>
   </w:abstractNum>
-  <w:abstractNum w:abstractNumId="18">
+  <w:abstractNum w:abstractNumId="17">
     <w:nsid w:val="57594980"/>
     <w:multiLevelType w:val="hybridMultilevel"/>
     <w:tmpl w:val="F746040C"/>
@@ -47727,7 +42941,7 @@
       </w:rPr>
     </w:lvl>
   </w:abstractNum>
-  <w:abstractNum w:abstractNumId="19">
+  <w:abstractNum w:abstractNumId="18">
     <w:nsid w:val="59F136EB"/>
     <w:multiLevelType w:val="hybridMultilevel"/>
     <w:tmpl w:val="3BA0E97E"/>
@@ -47840,7 +43054,7 @@
       </w:rPr>
     </w:lvl>
   </w:abstractNum>
-  <w:abstractNum w:abstractNumId="20">
+  <w:abstractNum w:abstractNumId="19">
     <w:nsid w:val="5A897A70"/>
     <w:multiLevelType w:val="hybridMultilevel"/>
     <w:tmpl w:val="19FA060A"/>
@@ -47953,7 +43167,7 @@
       </w:rPr>
     </w:lvl>
   </w:abstractNum>
-  <w:abstractNum w:abstractNumId="21">
+  <w:abstractNum w:abstractNumId="20">
     <w:nsid w:val="6A4D473A"/>
     <w:multiLevelType w:val="hybridMultilevel"/>
     <w:tmpl w:val="4420F32C"/>
@@ -48042,7 +43256,7 @@
       </w:pPr>
     </w:lvl>
   </w:abstractNum>
-  <w:abstractNum w:abstractNumId="22">
+  <w:abstractNum w:abstractNumId="21">
     <w:nsid w:val="6D8C6387"/>
     <w:multiLevelType w:val="hybridMultilevel"/>
     <w:tmpl w:val="A218F74C"/>
@@ -48154,7 +43368,7 @@
       </w:rPr>
     </w:lvl>
   </w:abstractNum>
-  <w:abstractNum w:abstractNumId="23">
+  <w:abstractNum w:abstractNumId="22">
     <w:nsid w:val="6FD21374"/>
     <w:multiLevelType w:val="hybridMultilevel"/>
     <w:tmpl w:val="2EBC5972"/>
@@ -48243,7 +43457,7 @@
       </w:pPr>
     </w:lvl>
   </w:abstractNum>
-  <w:abstractNum w:abstractNumId="24">
+  <w:abstractNum w:abstractNumId="23">
     <w:nsid w:val="6FDE666A"/>
     <w:multiLevelType w:val="hybridMultilevel"/>
     <w:tmpl w:val="85AEEAC2"/>
@@ -48356,7 +43570,7 @@
       </w:rPr>
     </w:lvl>
   </w:abstractNum>
-  <w:abstractNum w:abstractNumId="25">
+  <w:abstractNum w:abstractNumId="24">
     <w:nsid w:val="6FEA430A"/>
     <w:multiLevelType w:val="hybridMultilevel"/>
     <w:tmpl w:val="554CBED6"/>
@@ -48469,156 +43683,7 @@
       </w:rPr>
     </w:lvl>
   </w:abstractNum>
-  <w:abstractNum w:abstractNumId="26">
-    <w:nsid w:val="706C256A"/>
-    <w:multiLevelType w:val="multilevel"/>
-    <w:tmpl w:val="10304AB8"/>
-    <w:lvl w:ilvl="0">
-      <w:start w:val="1"/>
-      <w:numFmt w:val="bullet"/>
-      <w:lvlText w:val=""/>
-      <w:lvlJc w:val="left"/>
-      <w:pPr>
-        <w:tabs>
-          <w:tab w:val="num" w:pos="720"/>
-        </w:tabs>
-        <w:ind w:left="720" w:hanging="360"/>
-      </w:pPr>
-      <w:rPr>
-        <w:rFonts w:ascii="Symbol" w:hAnsi="Symbol" w:hint="default"/>
-        <w:sz w:val="20"/>
-      </w:rPr>
-    </w:lvl>
-    <w:lvl w:ilvl="1" w:tentative="1">
-      <w:start w:val="1"/>
-      <w:numFmt w:val="bullet"/>
-      <w:lvlText w:val="o"/>
-      <w:lvlJc w:val="left"/>
-      <w:pPr>
-        <w:tabs>
-          <w:tab w:val="num" w:pos="1440"/>
-        </w:tabs>
-        <w:ind w:left="1440" w:hanging="360"/>
-      </w:pPr>
-      <w:rPr>
-        <w:rFonts w:ascii="Courier New" w:hAnsi="Courier New" w:hint="default"/>
-        <w:sz w:val="20"/>
-      </w:rPr>
-    </w:lvl>
-    <w:lvl w:ilvl="2" w:tentative="1">
-      <w:start w:val="1"/>
-      <w:numFmt w:val="bullet"/>
-      <w:lvlText w:val=""/>
-      <w:lvlJc w:val="left"/>
-      <w:pPr>
-        <w:tabs>
-          <w:tab w:val="num" w:pos="2160"/>
-        </w:tabs>
-        <w:ind w:left="2160" w:hanging="360"/>
-      </w:pPr>
-      <w:rPr>
-        <w:rFonts w:ascii="Wingdings" w:hAnsi="Wingdings" w:hint="default"/>
-        <w:sz w:val="20"/>
-      </w:rPr>
-    </w:lvl>
-    <w:lvl w:ilvl="3" w:tentative="1">
-      <w:start w:val="1"/>
-      <w:numFmt w:val="bullet"/>
-      <w:lvlText w:val=""/>
-      <w:lvlJc w:val="left"/>
-      <w:pPr>
-        <w:tabs>
-          <w:tab w:val="num" w:pos="2880"/>
-        </w:tabs>
-        <w:ind w:left="2880" w:hanging="360"/>
-      </w:pPr>
-      <w:rPr>
-        <w:rFonts w:ascii="Wingdings" w:hAnsi="Wingdings" w:hint="default"/>
-        <w:sz w:val="20"/>
-      </w:rPr>
-    </w:lvl>
-    <w:lvl w:ilvl="4" w:tentative="1">
-      <w:start w:val="1"/>
-      <w:numFmt w:val="bullet"/>
-      <w:lvlText w:val=""/>
-      <w:lvlJc w:val="left"/>
-      <w:pPr>
-        <w:tabs>
-          <w:tab w:val="num" w:pos="3600"/>
-        </w:tabs>
-        <w:ind w:left="3600" w:hanging="360"/>
-      </w:pPr>
-      <w:rPr>
-        <w:rFonts w:ascii="Wingdings" w:hAnsi="Wingdings" w:hint="default"/>
-        <w:sz w:val="20"/>
-      </w:rPr>
-    </w:lvl>
-    <w:lvl w:ilvl="5" w:tentative="1">
-      <w:start w:val="1"/>
-      <w:numFmt w:val="bullet"/>
-      <w:lvlText w:val=""/>
-      <w:lvlJc w:val="left"/>
-      <w:pPr>
-        <w:tabs>
-          <w:tab w:val="num" w:pos="4320"/>
-        </w:tabs>
-        <w:ind w:left="4320" w:hanging="360"/>
-      </w:pPr>
-      <w:rPr>
-        <w:rFonts w:ascii="Wingdings" w:hAnsi="Wingdings" w:hint="default"/>
-        <w:sz w:val="20"/>
-      </w:rPr>
-    </w:lvl>
-    <w:lvl w:ilvl="6" w:tentative="1">
-      <w:start w:val="1"/>
-      <w:numFmt w:val="bullet"/>
-      <w:lvlText w:val=""/>
-      <w:lvlJc w:val="left"/>
-      <w:pPr>
-        <w:tabs>
-          <w:tab w:val="num" w:pos="5040"/>
-        </w:tabs>
-        <w:ind w:left="5040" w:hanging="360"/>
-      </w:pPr>
-      <w:rPr>
-        <w:rFonts w:ascii="Wingdings" w:hAnsi="Wingdings" w:hint="default"/>
-        <w:sz w:val="20"/>
-      </w:rPr>
-    </w:lvl>
-    <w:lvl w:ilvl="7" w:tentative="1">
-      <w:start w:val="1"/>
-      <w:numFmt w:val="bullet"/>
-      <w:lvlText w:val=""/>
-      <w:lvlJc w:val="left"/>
-      <w:pPr>
-        <w:tabs>
-          <w:tab w:val="num" w:pos="5760"/>
-        </w:tabs>
-        <w:ind w:left="5760" w:hanging="360"/>
-      </w:pPr>
-      <w:rPr>
-        <w:rFonts w:ascii="Wingdings" w:hAnsi="Wingdings" w:hint="default"/>
-        <w:sz w:val="20"/>
-      </w:rPr>
-    </w:lvl>
-    <w:lvl w:ilvl="8" w:tentative="1">
-      <w:start w:val="1"/>
-      <w:numFmt w:val="bullet"/>
-      <w:lvlText w:val=""/>
-      <w:lvlJc w:val="left"/>
-      <w:pPr>
-        <w:tabs>
-          <w:tab w:val="num" w:pos="6480"/>
-        </w:tabs>
-        <w:ind w:left="6480" w:hanging="360"/>
-      </w:pPr>
-      <w:rPr>
-        <w:rFonts w:ascii="Wingdings" w:hAnsi="Wingdings" w:hint="default"/>
-        <w:sz w:val="20"/>
-      </w:rPr>
-    </w:lvl>
-  </w:abstractNum>
-  <w:abstractNum w:abstractNumId="27">
+  <w:abstractNum w:abstractNumId="25">
     <w:nsid w:val="73141D32"/>
     <w:multiLevelType w:val="hybridMultilevel"/>
     <w:tmpl w:val="E384056A"/>
@@ -48731,7 +43796,7 @@
       </w:rPr>
     </w:lvl>
   </w:abstractNum>
-  <w:abstractNum w:abstractNumId="28">
+  <w:abstractNum w:abstractNumId="26">
     <w:nsid w:val="79B43322"/>
     <w:multiLevelType w:val="hybridMultilevel"/>
     <w:tmpl w:val="9C98F976"/>
@@ -48844,7 +43909,7 @@
       </w:rPr>
     </w:lvl>
   </w:abstractNum>
-  <w:abstractNum w:abstractNumId="29">
+  <w:abstractNum w:abstractNumId="27">
     <w:nsid w:val="7AC36B6D"/>
     <w:multiLevelType w:val="hybridMultilevel"/>
     <w:tmpl w:val="AF18D350"/>
@@ -48933,99 +43998,7 @@
       </w:pPr>
     </w:lvl>
   </w:abstractNum>
-  <w:abstractNum w:abstractNumId="30">
-    <w:nsid w:val="7C732A74"/>
-    <w:multiLevelType w:val="hybridMultilevel"/>
-    <w:tmpl w:val="D026E45C"/>
-    <w:lvl w:ilvl="0" w:tplc="0E4262AA">
-      <w:start w:val="1"/>
-      <w:numFmt w:val="upperRoman"/>
-      <w:lvlText w:val="%1."/>
-      <w:lvlJc w:val="left"/>
-      <w:pPr>
-        <w:ind w:left="1080" w:hanging="720"/>
-      </w:pPr>
-      <w:rPr>
-        <w:rFonts w:hint="default"/>
-      </w:rPr>
-    </w:lvl>
-    <w:lvl w:ilvl="1" w:tplc="04090001">
-      <w:start w:val="1"/>
-      <w:numFmt w:val="bullet"/>
-      <w:lvlText w:val=""/>
-      <w:lvlJc w:val="left"/>
-      <w:pPr>
-        <w:ind w:left="1440" w:hanging="360"/>
-      </w:pPr>
-      <w:rPr>
-        <w:rFonts w:ascii="Symbol" w:hAnsi="Symbol" w:hint="default"/>
-      </w:rPr>
-    </w:lvl>
-    <w:lvl w:ilvl="2" w:tplc="042A001B" w:tentative="1">
-      <w:start w:val="1"/>
-      <w:numFmt w:val="lowerRoman"/>
-      <w:lvlText w:val="%3."/>
-      <w:lvlJc w:val="right"/>
-      <w:pPr>
-        <w:ind w:left="2160" w:hanging="180"/>
-      </w:pPr>
-    </w:lvl>
-    <w:lvl w:ilvl="3" w:tplc="042A000F" w:tentative="1">
-      <w:start w:val="1"/>
-      <w:numFmt w:val="decimal"/>
-      <w:lvlText w:val="%4."/>
-      <w:lvlJc w:val="left"/>
-      <w:pPr>
-        <w:ind w:left="2880" w:hanging="360"/>
-      </w:pPr>
-    </w:lvl>
-    <w:lvl w:ilvl="4" w:tplc="042A0019" w:tentative="1">
-      <w:start w:val="1"/>
-      <w:numFmt w:val="lowerLetter"/>
-      <w:lvlText w:val="%5."/>
-      <w:lvlJc w:val="left"/>
-      <w:pPr>
-        <w:ind w:left="3600" w:hanging="360"/>
-      </w:pPr>
-    </w:lvl>
-    <w:lvl w:ilvl="5" w:tplc="042A001B" w:tentative="1">
-      <w:start w:val="1"/>
-      <w:numFmt w:val="lowerRoman"/>
-      <w:lvlText w:val="%6."/>
-      <w:lvlJc w:val="right"/>
-      <w:pPr>
-        <w:ind w:left="4320" w:hanging="180"/>
-      </w:pPr>
-    </w:lvl>
-    <w:lvl w:ilvl="6" w:tplc="042A000F" w:tentative="1">
-      <w:start w:val="1"/>
-      <w:numFmt w:val="decimal"/>
-      <w:lvlText w:val="%7."/>
-      <w:lvlJc w:val="left"/>
-      <w:pPr>
-        <w:ind w:left="5040" w:hanging="360"/>
-      </w:pPr>
-    </w:lvl>
-    <w:lvl w:ilvl="7" w:tplc="042A0019" w:tentative="1">
-      <w:start w:val="1"/>
-      <w:numFmt w:val="lowerLetter"/>
-      <w:lvlText w:val="%8."/>
-      <w:lvlJc w:val="left"/>
-      <w:pPr>
-        <w:ind w:left="5760" w:hanging="360"/>
-      </w:pPr>
-    </w:lvl>
-    <w:lvl w:ilvl="8" w:tplc="042A001B" w:tentative="1">
-      <w:start w:val="1"/>
-      <w:numFmt w:val="lowerRoman"/>
-      <w:lvlText w:val="%9."/>
-      <w:lvlJc w:val="right"/>
-      <w:pPr>
-        <w:ind w:left="6480" w:hanging="180"/>
-      </w:pPr>
-    </w:lvl>
-  </w:abstractNum>
-  <w:abstractNum w:abstractNumId="31">
+  <w:abstractNum w:abstractNumId="28">
     <w:nsid w:val="7D0A363A"/>
     <w:multiLevelType w:val="hybridMultilevel"/>
     <w:tmpl w:val="244AA6B8"/>
@@ -49118,31 +44091,31 @@
     <w:abstractNumId w:val="4"/>
   </w:num>
   <w:num w:numId="3">
-    <w:abstractNumId w:val="29"/>
+    <w:abstractNumId w:val="27"/>
   </w:num>
   <w:num w:numId="4">
-    <w:abstractNumId w:val="23"/>
+    <w:abstractNumId w:val="22"/>
   </w:num>
   <w:num w:numId="5">
+    <w:abstractNumId w:val="14"/>
+  </w:num>
+  <w:num w:numId="6">
     <w:abstractNumId w:val="15"/>
   </w:num>
-  <w:num w:numId="6">
-    <w:abstractNumId w:val="16"/>
-  </w:num>
   <w:num w:numId="7">
-    <w:abstractNumId w:val="21"/>
+    <w:abstractNumId w:val="20"/>
   </w:num>
   <w:num w:numId="8">
     <w:abstractNumId w:val="9"/>
   </w:num>
   <w:num w:numId="9">
-    <w:abstractNumId w:val="20"/>
+    <w:abstractNumId w:val="19"/>
   </w:num>
   <w:num w:numId="10">
-    <w:abstractNumId w:val="24"/>
+    <w:abstractNumId w:val="23"/>
   </w:num>
   <w:num w:numId="11">
-    <w:abstractNumId w:val="18"/>
+    <w:abstractNumId w:val="17"/>
   </w:num>
   <w:num w:numId="12">
     <w:abstractNumId w:val="7"/>
@@ -49160,28 +44133,28 @@
     <w:abstractNumId w:val="1"/>
   </w:num>
   <w:num w:numId="17">
-    <w:abstractNumId w:val="22"/>
+    <w:abstractNumId w:val="21"/>
   </w:num>
   <w:num w:numId="18">
     <w:abstractNumId w:val="8"/>
   </w:num>
   <w:num w:numId="19">
-    <w:abstractNumId w:val="25"/>
+    <w:abstractNumId w:val="24"/>
   </w:num>
   <w:num w:numId="20">
-    <w:abstractNumId w:val="19"/>
+    <w:abstractNumId w:val="18"/>
   </w:num>
   <w:num w:numId="21">
-    <w:abstractNumId w:val="17"/>
+    <w:abstractNumId w:val="16"/>
   </w:num>
   <w:num w:numId="22">
     <w:abstractNumId w:val="13"/>
   </w:num>
   <w:num w:numId="23">
-    <w:abstractNumId w:val="27"/>
+    <w:abstractNumId w:val="25"/>
   </w:num>
   <w:num w:numId="24">
-    <w:abstractNumId w:val="28"/>
+    <w:abstractNumId w:val="26"/>
   </w:num>
   <w:num w:numId="25">
     <w:abstractNumId w:val="0"/>
@@ -49196,16 +44169,7 @@
     <w:abstractNumId w:val="12"/>
   </w:num>
   <w:num w:numId="29">
-    <w:abstractNumId w:val="31"/>
-  </w:num>
-  <w:num w:numId="30">
-    <w:abstractNumId w:val="30"/>
-  </w:num>
-  <w:num w:numId="31">
-    <w:abstractNumId w:val="14"/>
-  </w:num>
-  <w:num w:numId="32">
-    <w:abstractNumId w:val="26"/>
+    <w:abstractNumId w:val="28"/>
   </w:num>
 </w:numbering>
 </file>

--- a/trunk/Tìm hiểu các tính năng HTML5 hỗ trợ phát triển game.docx
+++ b/trunk/Tìm hiểu các tính năng HTML5 hỗ trợ phát triển game.docx
@@ -153,7 +153,6 @@
       <w:r>
         <w:rPr>
           <w:noProof/>
-          <w:lang w:val="vi-VN" w:eastAsia="vi-VN"/>
         </w:rPr>
         <w:drawing>
           <wp:anchor distT="0" distB="0" distL="114300" distR="114300" simplePos="0" relativeHeight="251658240" behindDoc="0" locked="0" layoutInCell="1" allowOverlap="1" wp14:anchorId="30382690" wp14:editId="752C3B40">
@@ -2617,7 +2616,6 @@
       <w:r>
         <w:rPr>
           <w:noProof/>
-          <w:lang w:val="vi-VN" w:eastAsia="vi-VN"/>
         </w:rPr>
         <w:drawing>
           <wp:inline distT="0" distB="0" distL="0" distR="0" wp14:anchorId="40AEF23E" wp14:editId="12900F7D">
@@ -4705,7 +4703,6 @@
       <w:r>
         <w:rPr>
           <w:noProof/>
-          <w:lang w:val="vi-VN" w:eastAsia="vi-VN"/>
         </w:rPr>
         <w:drawing>
           <wp:inline distT="0" distB="0" distL="0" distR="0" wp14:anchorId="3BAEF585" wp14:editId="420DB141">
@@ -5294,7 +5291,6 @@
       <w:r>
         <w:rPr>
           <w:noProof/>
-          <w:lang w:val="vi-VN" w:eastAsia="vi-VN"/>
         </w:rPr>
         <w:drawing>
           <wp:inline distT="0" distB="0" distL="0" distR="0" wp14:anchorId="2255DE76" wp14:editId="53441228">
@@ -5822,7 +5818,6 @@
       <w:r>
         <w:rPr>
           <w:noProof/>
-          <w:lang w:val="vi-VN" w:eastAsia="vi-VN"/>
         </w:rPr>
         <w:lastRenderedPageBreak/>
         <w:drawing>
@@ -18321,8 +18316,6 @@
           <w:rFonts w:ascii="Tahoma" w:hAnsi="Tahoma" w:cs="Tahoma"/>
         </w:rPr>
       </w:pPr>
-      <w:bookmarkStart w:id="0" w:name="_GoBack"/>
-      <w:bookmarkEnd w:id="0"/>
     </w:p>
     <w:p>
       <w:pPr>
@@ -18373,7 +18366,6 @@
       <w:r>
         <w:rPr>
           <w:noProof/>
-          <w:lang w:val="vi-VN" w:eastAsia="vi-VN"/>
         </w:rPr>
         <w:drawing>
           <wp:inline distT="0" distB="0" distL="0" distR="0" wp14:anchorId="4D9B2FE1" wp14:editId="5588BBE1">
@@ -23516,10 +23508,9 @@
         <w:rPr>
           <w:rFonts w:ascii="Tahoma" w:hAnsi="Tahoma" w:cs="Tahoma"/>
           <w:noProof/>
-          <w:lang w:val="vi-VN" w:eastAsia="vi-VN"/>
         </w:rPr>
         <w:drawing>
-          <wp:inline distT="0" distB="0" distL="0" distR="0" wp14:anchorId="4E47485C" wp14:editId="1FAFCA5D">
+          <wp:inline distT="0" distB="0" distL="0" distR="0" wp14:anchorId="1D782590" wp14:editId="2545B964">
             <wp:extent cx="5057775" cy="4410075"/>
             <wp:effectExtent l="0" t="0" r="9525" b="9525"/>
             <wp:docPr id="7" name="Picture 7"/>
@@ -26576,10 +26567,9 @@
         <w:rPr>
           <w:rFonts w:ascii="Tahoma" w:hAnsi="Tahoma" w:cs="Tahoma"/>
           <w:noProof/>
-          <w:lang w:val="vi-VN" w:eastAsia="vi-VN"/>
         </w:rPr>
         <w:drawing>
-          <wp:inline distT="0" distB="0" distL="0" distR="0" wp14:anchorId="5B2C6D5B" wp14:editId="526C222F">
+          <wp:inline distT="0" distB="0" distL="0" distR="0" wp14:anchorId="7EE5EE04" wp14:editId="55E9149A">
             <wp:extent cx="4057650" cy="5524500"/>
             <wp:effectExtent l="0" t="0" r="0" b="0"/>
             <wp:docPr id="8" name="Picture 8"/>
@@ -26905,10 +26895,10 @@
                   <v:path o:extrusionok="f" gradientshapeok="t" o:connecttype="rect"/>
                   <o:lock v:ext="edit" aspectratio="t"/>
                 </v:shapetype>
-                <v:shape id="_x0000_i1025" type="#_x0000_t75" style="width:120pt;height:90pt" o:ole="">
+                <v:shape id="_x0000_i1025" type="#_x0000_t75" style="width:119.7pt;height:89.6pt" o:ole="">
                   <v:imagedata r:id="rId55" o:title=""/>
                 </v:shape>
-                <o:OLEObject Type="Embed" ProgID="PBrush" ShapeID="_x0000_i1025" DrawAspect="Content" ObjectID="_1423343988" r:id="rId56"/>
+                <o:OLEObject Type="Embed" ProgID="PBrush" ShapeID="_x0000_i1025" DrawAspect="Content" ObjectID="_1423375815" r:id="rId56"/>
               </w:object>
             </w:r>
           </w:p>
@@ -26926,10 +26916,10 @@
             </w:pPr>
             <w:r>
               <w:object w:dxaOrig="5685" w:dyaOrig="735">
-                <v:shape id="_x0000_i1026" type="#_x0000_t75" style="width:284.25pt;height:36.75pt" o:ole="">
+                <v:shape id="_x0000_i1026" type="#_x0000_t75" style="width:284.65pt;height:36.85pt" o:ole="">
                   <v:imagedata r:id="rId57" o:title=""/>
                 </v:shape>
-                <o:OLEObject Type="Embed" ProgID="PBrush" ShapeID="_x0000_i1026" DrawAspect="Content" ObjectID="_1423343989" r:id="rId58"/>
+                <o:OLEObject Type="Embed" ProgID="PBrush" ShapeID="_x0000_i1026" DrawAspect="Content" ObjectID="_1423375816" r:id="rId58"/>
               </w:object>
             </w:r>
             <w:r>
@@ -26937,10 +26927,10 @@
             </w:r>
             <w:r>
               <w:object w:dxaOrig="4275" w:dyaOrig="3270">
-                <v:shape id="_x0000_i1027" type="#_x0000_t75" style="width:126pt;height:96pt" o:ole="">
+                <v:shape id="_x0000_i1027" type="#_x0000_t75" style="width:125.6pt;height:96.3pt" o:ole="">
                   <v:imagedata r:id="rId59" o:title=""/>
                 </v:shape>
-                <o:OLEObject Type="Embed" ProgID="PBrush" ShapeID="_x0000_i1027" DrawAspect="Content" ObjectID="_1423343990" r:id="rId60"/>
+                <o:OLEObject Type="Embed" ProgID="PBrush" ShapeID="_x0000_i1027" DrawAspect="Content" ObjectID="_1423375817" r:id="rId60"/>
               </w:object>
             </w:r>
           </w:p>
@@ -26964,10 +26954,10 @@
             </w:pPr>
             <w:r>
               <w:object w:dxaOrig="5040" w:dyaOrig="495">
-                <v:shape id="_x0000_i1028" type="#_x0000_t75" style="width:252pt;height:24.75pt" o:ole="">
+                <v:shape id="_x0000_i1028" type="#_x0000_t75" style="width:252pt;height:25.1pt" o:ole="">
                   <v:imagedata r:id="rId61" o:title=""/>
                 </v:shape>
-                <o:OLEObject Type="Embed" ProgID="PBrush" ShapeID="_x0000_i1028" DrawAspect="Content" ObjectID="_1423343991" r:id="rId62"/>
+                <o:OLEObject Type="Embed" ProgID="PBrush" ShapeID="_x0000_i1028" DrawAspect="Content" ObjectID="_1423375818" r:id="rId62"/>
               </w:object>
             </w:r>
             <w:r>
@@ -26978,7 +26968,7 @@
                 <v:shape id="_x0000_i1029" type="#_x0000_t75" style="width:129.75pt;height:93.75pt" o:ole="">
                   <v:imagedata r:id="rId63" o:title=""/>
                 </v:shape>
-                <o:OLEObject Type="Embed" ProgID="PBrush" ShapeID="_x0000_i1029" DrawAspect="Content" ObjectID="_1423343992" r:id="rId64"/>
+                <o:OLEObject Type="Embed" ProgID="PBrush" ShapeID="_x0000_i1029" DrawAspect="Content" ObjectID="_1423375819" r:id="rId64"/>
               </w:object>
             </w:r>
           </w:p>
@@ -27082,10 +27072,10 @@
             </w:pPr>
             <w:r>
               <w:object w:dxaOrig="4245" w:dyaOrig="3090">
-                <v:shape id="_x0000_i1030" type="#_x0000_t75" style="width:141pt;height:102pt" o:ole="">
+                <v:shape id="_x0000_i1030" type="#_x0000_t75" style="width:140.65pt;height:102.15pt" o:ole="">
                   <v:imagedata r:id="rId65" o:title=""/>
                 </v:shape>
-                <o:OLEObject Type="Embed" ProgID="PBrush" ShapeID="_x0000_i1030" DrawAspect="Content" ObjectID="_1423343993" r:id="rId66"/>
+                <o:OLEObject Type="Embed" ProgID="PBrush" ShapeID="_x0000_i1030" DrawAspect="Content" ObjectID="_1423375820" r:id="rId66"/>
               </w:object>
             </w:r>
           </w:p>
@@ -27491,10 +27481,10 @@
             </w:pPr>
             <w:r>
               <w:object w:dxaOrig="3750" w:dyaOrig="1905">
-                <v:shape id="_x0000_i1031" type="#_x0000_t75" style="width:187.5pt;height:95.25pt" o:ole="">
+                <v:shape id="_x0000_i1031" type="#_x0000_t75" style="width:187.55pt;height:95.45pt" o:ole="">
                   <v:imagedata r:id="rId67" o:title=""/>
                 </v:shape>
-                <o:OLEObject Type="Embed" ProgID="PBrush" ShapeID="_x0000_i1031" DrawAspect="Content" ObjectID="_1423343994" r:id="rId68"/>
+                <o:OLEObject Type="Embed" ProgID="PBrush" ShapeID="_x0000_i1031" DrawAspect="Content" ObjectID="_1423375821" r:id="rId68"/>
               </w:object>
             </w:r>
           </w:p>
@@ -27510,10 +27500,10 @@
             </w:pPr>
             <w:r>
               <w:object w:dxaOrig="3180" w:dyaOrig="2955">
-                <v:shape id="_x0000_i1032" type="#_x0000_t75" style="width:94.5pt;height:87.75pt" o:ole="">
+                <v:shape id="_x0000_i1032" type="#_x0000_t75" style="width:94.6pt;height:87.9pt" o:ole="">
                   <v:imagedata r:id="rId69" o:title=""/>
                 </v:shape>
-                <o:OLEObject Type="Embed" ProgID="PBrush" ShapeID="_x0000_i1032" DrawAspect="Content" ObjectID="_1423343995" r:id="rId70"/>
+                <o:OLEObject Type="Embed" ProgID="PBrush" ShapeID="_x0000_i1032" DrawAspect="Content" ObjectID="_1423375822" r:id="rId70"/>
               </w:object>
             </w:r>
           </w:p>
@@ -28252,10 +28242,10 @@
             </w:pPr>
             <w:r>
               <w:object w:dxaOrig="6480" w:dyaOrig="1305">
-                <v:shape id="_x0000_i1033" type="#_x0000_t75" style="width:324pt;height:65.25pt" o:ole="">
+                <v:shape id="_x0000_i1033" type="#_x0000_t75" style="width:324pt;height:65.3pt" o:ole="">
                   <v:imagedata r:id="rId71" o:title=""/>
                 </v:shape>
-                <o:OLEObject Type="Embed" ProgID="PBrush" ShapeID="_x0000_i1033" DrawAspect="Content" ObjectID="_1423343996" r:id="rId72"/>
+                <o:OLEObject Type="Embed" ProgID="PBrush" ShapeID="_x0000_i1033" DrawAspect="Content" ObjectID="_1423375823" r:id="rId72"/>
               </w:object>
             </w:r>
           </w:p>
@@ -28271,10 +28261,10 @@
             </w:pPr>
             <w:r>
               <w:object w:dxaOrig="3120" w:dyaOrig="3045">
-                <v:shape id="_x0000_i1034" type="#_x0000_t75" style="width:120.75pt;height:117.75pt" o:ole="">
+                <v:shape id="_x0000_i1034" type="#_x0000_t75" style="width:120.55pt;height:118.05pt" o:ole="">
                   <v:imagedata r:id="rId73" o:title=""/>
                 </v:shape>
-                <o:OLEObject Type="Embed" ProgID="PBrush" ShapeID="_x0000_i1034" DrawAspect="Content" ObjectID="_1423343997" r:id="rId74"/>
+                <o:OLEObject Type="Embed" ProgID="PBrush" ShapeID="_x0000_i1034" DrawAspect="Content" ObjectID="_1423375824" r:id="rId74"/>
               </w:object>
             </w:r>
           </w:p>
@@ -28690,10 +28680,10 @@
             </w:r>
             <w:r>
               <w:object w:dxaOrig="3390" w:dyaOrig="1200">
-                <v:shape id="_x0000_i1035" type="#_x0000_t75" style="width:169.5pt;height:60pt" o:ole="">
+                <v:shape id="_x0000_i1035" type="#_x0000_t75" style="width:169.1pt;height:60.3pt" o:ole="">
                   <v:imagedata r:id="rId75" o:title=""/>
                 </v:shape>
-                <o:OLEObject Type="Embed" ProgID="PBrush" ShapeID="_x0000_i1035" DrawAspect="Content" ObjectID="_1423343998" r:id="rId76"/>
+                <o:OLEObject Type="Embed" ProgID="PBrush" ShapeID="_x0000_i1035" DrawAspect="Content" ObjectID="_1423375825" r:id="rId76"/>
               </w:object>
             </w:r>
           </w:p>
@@ -28786,10 +28776,10 @@
             </w:r>
             <w:r>
               <w:object w:dxaOrig="5610" w:dyaOrig="3840">
-                <v:shape id="_x0000_i1036" type="#_x0000_t75" style="width:179.25pt;height:123pt" o:ole="">
+                <v:shape id="_x0000_i1036" type="#_x0000_t75" style="width:179.15pt;height:123.05pt" o:ole="">
                   <v:imagedata r:id="rId77" o:title=""/>
                 </v:shape>
-                <o:OLEObject Type="Embed" ProgID="PBrush" ShapeID="_x0000_i1036" DrawAspect="Content" ObjectID="_1423343999" r:id="rId78"/>
+                <o:OLEObject Type="Embed" ProgID="PBrush" ShapeID="_x0000_i1036" DrawAspect="Content" ObjectID="_1423375826" r:id="rId78"/>
               </w:object>
             </w:r>
           </w:p>
@@ -28885,10 +28875,10 @@
             </w:pPr>
             <w:r>
               <w:object w:dxaOrig="4815" w:dyaOrig="3780">
-                <v:shape id="_x0000_i1037" type="#_x0000_t75" style="width:129pt;height:101.25pt" o:ole="">
+                <v:shape id="_x0000_i1037" type="#_x0000_t75" style="width:128.95pt;height:101.3pt" o:ole="">
                   <v:imagedata r:id="rId79" o:title=""/>
                 </v:shape>
-                <o:OLEObject Type="Embed" ProgID="PBrush" ShapeID="_x0000_i1037" DrawAspect="Content" ObjectID="_1423344000" r:id="rId80"/>
+                <o:OLEObject Type="Embed" ProgID="PBrush" ShapeID="_x0000_i1037" DrawAspect="Content" ObjectID="_1423375827" r:id="rId80"/>
               </w:object>
             </w:r>
           </w:p>
@@ -29368,18 +29358,18 @@
             </w:r>
             <w:r>
               <w:object w:dxaOrig="4890" w:dyaOrig="3870">
-                <v:shape id="_x0000_i1038" type="#_x0000_t75" style="width:124.5pt;height:98.25pt" o:ole="">
+                <v:shape id="_x0000_i1038" type="#_x0000_t75" style="width:124.75pt;height:97.95pt" o:ole="">
                   <v:imagedata r:id="rId81" o:title=""/>
                 </v:shape>
-                <o:OLEObject Type="Embed" ProgID="PBrush" ShapeID="_x0000_i1038" DrawAspect="Content" ObjectID="_1423344001" r:id="rId82"/>
+                <o:OLEObject Type="Embed" ProgID="PBrush" ShapeID="_x0000_i1038" DrawAspect="Content" ObjectID="_1423375828" r:id="rId82"/>
               </w:object>
             </w:r>
             <w:r>
               <w:object w:dxaOrig="2595" w:dyaOrig="1080">
-                <v:shape id="_x0000_i1039" type="#_x0000_t75" style="width:129.75pt;height:54.75pt" o:ole="">
+                <v:shape id="_x0000_i1039" type="#_x0000_t75" style="width:129.75pt;height:54.4pt" o:ole="">
                   <v:imagedata r:id="rId83" o:title=""/>
                 </v:shape>
-                <o:OLEObject Type="Embed" ProgID="PBrush" ShapeID="_x0000_i1039" DrawAspect="Content" ObjectID="_1423344002" r:id="rId84"/>
+                <o:OLEObject Type="Embed" ProgID="PBrush" ShapeID="_x0000_i1039" DrawAspect="Content" ObjectID="_1423375829" r:id="rId84"/>
               </w:object>
             </w:r>
             <w:r>
@@ -29977,10 +29967,10 @@
             </w:r>
             <w:r>
               <w:object w:dxaOrig="5220" w:dyaOrig="3120">
-                <v:shape id="_x0000_i1040" type="#_x0000_t75" style="width:189.75pt;height:113.25pt" o:ole="">
+                <v:shape id="_x0000_i1040" type="#_x0000_t75" style="width:190.05pt;height:113pt" o:ole="">
                   <v:imagedata r:id="rId85" o:title=""/>
                 </v:shape>
-                <o:OLEObject Type="Embed" ProgID="PBrush" ShapeID="_x0000_i1040" DrawAspect="Content" ObjectID="_1423344003" r:id="rId86"/>
+                <o:OLEObject Type="Embed" ProgID="PBrush" ShapeID="_x0000_i1040" DrawAspect="Content" ObjectID="_1423375830" r:id="rId86"/>
               </w:object>
             </w:r>
           </w:p>
@@ -29996,10 +29986,10 @@
             </w:pPr>
             <w:r>
               <w:object w:dxaOrig="3525" w:dyaOrig="2805">
-                <v:shape id="_x0000_i1041" type="#_x0000_t75" style="width:176.25pt;height:141pt" o:ole="">
+                <v:shape id="_x0000_i1041" type="#_x0000_t75" style="width:176.65pt;height:140.65pt" o:ole="">
                   <v:imagedata r:id="rId87" o:title=""/>
                 </v:shape>
-                <o:OLEObject Type="Embed" ProgID="PBrush" ShapeID="_x0000_i1041" DrawAspect="Content" ObjectID="_1423344004" r:id="rId88"/>
+                <o:OLEObject Type="Embed" ProgID="PBrush" ShapeID="_x0000_i1041" DrawAspect="Content" ObjectID="_1423375831" r:id="rId88"/>
               </w:object>
             </w:r>
           </w:p>
@@ -30478,10 +30468,10 @@
             </w:pPr>
             <w:r>
               <w:object w:dxaOrig="6405" w:dyaOrig="5070">
-                <v:shape id="_x0000_i1042" type="#_x0000_t75" style="width:184.5pt;height:146.25pt" o:ole="">
+                <v:shape id="_x0000_i1042" type="#_x0000_t75" style="width:184.2pt;height:146.5pt" o:ole="">
                   <v:imagedata r:id="rId89" o:title=""/>
                 </v:shape>
-                <o:OLEObject Type="Embed" ProgID="PBrush" ShapeID="_x0000_i1042" DrawAspect="Content" ObjectID="_1423344005" r:id="rId90"/>
+                <o:OLEObject Type="Embed" ProgID="PBrush" ShapeID="_x0000_i1042" DrawAspect="Content" ObjectID="_1423375832" r:id="rId90"/>
               </w:object>
             </w:r>
           </w:p>
@@ -30651,10 +30641,10 @@
             </w:r>
             <w:r>
               <w:object w:dxaOrig="3165" w:dyaOrig="2970">
-                <v:shape id="_x0000_i1043" type="#_x0000_t75" style="width:108pt;height:101.25pt" o:ole="">
+                <v:shape id="_x0000_i1043" type="#_x0000_t75" style="width:108pt;height:101.3pt" o:ole="">
                   <v:imagedata r:id="rId91" o:title=""/>
                 </v:shape>
-                <o:OLEObject Type="Embed" ProgID="PBrush" ShapeID="_x0000_i1043" DrawAspect="Content" ObjectID="_1423344006" r:id="rId92"/>
+                <o:OLEObject Type="Embed" ProgID="PBrush" ShapeID="_x0000_i1043" DrawAspect="Content" ObjectID="_1423375833" r:id="rId92"/>
               </w:object>
             </w:r>
             <w:r>
@@ -30662,10 +30652,10 @@
             </w:r>
             <w:r>
               <w:object w:dxaOrig="3885" w:dyaOrig="900">
-                <v:shape id="_x0000_i1044" type="#_x0000_t75" style="width:194.25pt;height:45pt" o:ole="">
+                <v:shape id="_x0000_i1044" type="#_x0000_t75" style="width:194.25pt;height:45.2pt" o:ole="">
                   <v:imagedata r:id="rId93" o:title=""/>
                 </v:shape>
-                <o:OLEObject Type="Embed" ProgID="PBrush" ShapeID="_x0000_i1044" DrawAspect="Content" ObjectID="_1423344007" r:id="rId94"/>
+                <o:OLEObject Type="Embed" ProgID="PBrush" ShapeID="_x0000_i1044" DrawAspect="Content" ObjectID="_1423375834" r:id="rId94"/>
               </w:object>
             </w:r>
           </w:p>
@@ -30840,18 +30830,18 @@
             </w:pPr>
             <w:r>
               <w:object w:dxaOrig="3210" w:dyaOrig="2970">
-                <v:shape id="_x0000_i1045" type="#_x0000_t75" style="width:105.75pt;height:98.25pt" o:ole="">
+                <v:shape id="_x0000_i1045" type="#_x0000_t75" style="width:105.5pt;height:97.95pt" o:ole="">
                   <v:imagedata r:id="rId95" o:title=""/>
                 </v:shape>
-                <o:OLEObject Type="Embed" ProgID="PBrush" ShapeID="_x0000_i1045" DrawAspect="Content" ObjectID="_1423344008" r:id="rId96"/>
+                <o:OLEObject Type="Embed" ProgID="PBrush" ShapeID="_x0000_i1045" DrawAspect="Content" ObjectID="_1423375835" r:id="rId96"/>
               </w:object>
             </w:r>
             <w:r>
               <w:object w:dxaOrig="4470" w:dyaOrig="540">
-                <v:shape id="_x0000_i1046" type="#_x0000_t75" style="width:223.5pt;height:27pt" o:ole="">
+                <v:shape id="_x0000_i1046" type="#_x0000_t75" style="width:223.55pt;height:26.8pt" o:ole="">
                   <v:imagedata r:id="rId97" o:title=""/>
                 </v:shape>
-                <o:OLEObject Type="Embed" ProgID="PBrush" ShapeID="_x0000_i1046" DrawAspect="Content" ObjectID="_1423344009" r:id="rId98"/>
+                <o:OLEObject Type="Embed" ProgID="PBrush" ShapeID="_x0000_i1046" DrawAspect="Content" ObjectID="_1423375836" r:id="rId98"/>
               </w:object>
             </w:r>
           </w:p>
@@ -31371,10 +31361,10 @@
             </w:pPr>
             <w:r>
               <w:object w:dxaOrig="3165" w:dyaOrig="2970">
-                <v:shape id="_x0000_i1047" type="#_x0000_t75" style="width:110.25pt;height:103.5pt" o:ole="">
+                <v:shape id="_x0000_i1047" type="#_x0000_t75" style="width:110.5pt;height:103.8pt" o:ole="">
                   <v:imagedata r:id="rId99" o:title=""/>
                 </v:shape>
-                <o:OLEObject Type="Embed" ProgID="PBrush" ShapeID="_x0000_i1047" DrawAspect="Content" ObjectID="_1423344010" r:id="rId100"/>
+                <o:OLEObject Type="Embed" ProgID="PBrush" ShapeID="_x0000_i1047" DrawAspect="Content" ObjectID="_1423375837" r:id="rId100"/>
               </w:object>
             </w:r>
             <w:r>
@@ -31382,10 +31372,10 @@
             </w:r>
             <w:r>
               <w:object w:dxaOrig="3195" w:dyaOrig="1095">
-                <v:shape id="_x0000_i1048" type="#_x0000_t75" style="width:159.75pt;height:54.75pt" o:ole="">
+                <v:shape id="_x0000_i1048" type="#_x0000_t75" style="width:159.9pt;height:54.4pt" o:ole="">
                   <v:imagedata r:id="rId101" o:title=""/>
                 </v:shape>
-                <o:OLEObject Type="Embed" ProgID="PBrush" ShapeID="_x0000_i1048" DrawAspect="Content" ObjectID="_1423344011" r:id="rId102"/>
+                <o:OLEObject Type="Embed" ProgID="PBrush" ShapeID="_x0000_i1048" DrawAspect="Content" ObjectID="_1423375838" r:id="rId102"/>
               </w:object>
             </w:r>
           </w:p>
@@ -31938,10 +31928,10 @@
             </w:r>
             <w:r>
               <w:object w:dxaOrig="3165" w:dyaOrig="2955">
-                <v:shape id="_x0000_i1049" type="#_x0000_t75" style="width:126pt;height:117.75pt" o:ole="">
+                <v:shape id="_x0000_i1049" type="#_x0000_t75" style="width:125.6pt;height:118.05pt" o:ole="">
                   <v:imagedata r:id="rId103" o:title=""/>
                 </v:shape>
-                <o:OLEObject Type="Embed" ProgID="PBrush" ShapeID="_x0000_i1049" DrawAspect="Content" ObjectID="_1423344012" r:id="rId104"/>
+                <o:OLEObject Type="Embed" ProgID="PBrush" ShapeID="_x0000_i1049" DrawAspect="Content" ObjectID="_1423375839" r:id="rId104"/>
               </w:object>
             </w:r>
             <w:r>
@@ -31949,10 +31939,10 @@
             </w:r>
             <w:r>
               <w:object w:dxaOrig="3315" w:dyaOrig="480">
-                <v:shape id="_x0000_i1050" type="#_x0000_t75" style="width:165.75pt;height:24pt" o:ole="">
+                <v:shape id="_x0000_i1050" type="#_x0000_t75" style="width:165.75pt;height:24.3pt" o:ole="">
                   <v:imagedata r:id="rId105" o:title=""/>
                 </v:shape>
-                <o:OLEObject Type="Embed" ProgID="PBrush" ShapeID="_x0000_i1050" DrawAspect="Content" ObjectID="_1423344013" r:id="rId106"/>
+                <o:OLEObject Type="Embed" ProgID="PBrush" ShapeID="_x0000_i1050" DrawAspect="Content" ObjectID="_1423375840" r:id="rId106"/>
               </w:object>
             </w:r>
           </w:p>
@@ -32367,18 +32357,18 @@
             </w:r>
             <w:r>
               <w:object w:dxaOrig="3195" w:dyaOrig="3975">
-                <v:shape id="_x0000_i1051" type="#_x0000_t75" style="width:120.75pt;height:150pt" o:ole="">
+                <v:shape id="_x0000_i1051" type="#_x0000_t75" style="width:120.55pt;height:149.85pt" o:ole="">
                   <v:imagedata r:id="rId107" o:title=""/>
                 </v:shape>
-                <o:OLEObject Type="Embed" ProgID="PBrush" ShapeID="_x0000_i1051" DrawAspect="Content" ObjectID="_1423344014" r:id="rId108"/>
+                <o:OLEObject Type="Embed" ProgID="PBrush" ShapeID="_x0000_i1051" DrawAspect="Content" ObjectID="_1423375841" r:id="rId108"/>
               </w:object>
             </w:r>
             <w:r>
               <w:object w:dxaOrig="3615" w:dyaOrig="1365">
-                <v:shape id="_x0000_i1052" type="#_x0000_t75" style="width:180.75pt;height:69pt" o:ole="">
+                <v:shape id="_x0000_i1052" type="#_x0000_t75" style="width:180.85pt;height:68.65pt" o:ole="">
                   <v:imagedata r:id="rId109" o:title=""/>
                 </v:shape>
-                <o:OLEObject Type="Embed" ProgID="PBrush" ShapeID="_x0000_i1052" DrawAspect="Content" ObjectID="_1423344015" r:id="rId110"/>
+                <o:OLEObject Type="Embed" ProgID="PBrush" ShapeID="_x0000_i1052" DrawAspect="Content" ObjectID="_1423375842" r:id="rId110"/>
               </w:object>
             </w:r>
           </w:p>
@@ -32843,10 +32833,10 @@
             </w:r>
             <w:r>
               <w:object w:dxaOrig="6165" w:dyaOrig="4365">
-                <v:shape id="_x0000_i1053" type="#_x0000_t75" style="width:206.25pt;height:145.5pt" o:ole="">
+                <v:shape id="_x0000_i1053" type="#_x0000_t75" style="width:205.95pt;height:145.65pt" o:ole="">
                   <v:imagedata r:id="rId111" o:title=""/>
                 </v:shape>
-                <o:OLEObject Type="Embed" ProgID="PBrush" ShapeID="_x0000_i1053" DrawAspect="Content" ObjectID="_1423344016" r:id="rId112"/>
+                <o:OLEObject Type="Embed" ProgID="PBrush" ShapeID="_x0000_i1053" DrawAspect="Content" ObjectID="_1423375843" r:id="rId112"/>
               </w:object>
             </w:r>
             <w:r>
@@ -32854,10 +32844,10 @@
             </w:r>
             <w:r>
               <w:object w:dxaOrig="3765" w:dyaOrig="2160">
-                <v:shape id="_x0000_i1054" type="#_x0000_t75" style="width:188.25pt;height:108pt" o:ole="">
+                <v:shape id="_x0000_i1054" type="#_x0000_t75" style="width:188.35pt;height:108pt" o:ole="">
                   <v:imagedata r:id="rId113" o:title=""/>
                 </v:shape>
-                <o:OLEObject Type="Embed" ProgID="PBrush" ShapeID="_x0000_i1054" DrawAspect="Content" ObjectID="_1423344017" r:id="rId114"/>
+                <o:OLEObject Type="Embed" ProgID="PBrush" ShapeID="_x0000_i1054" DrawAspect="Content" ObjectID="_1423375844" r:id="rId114"/>
               </w:object>
             </w:r>
           </w:p>
@@ -33331,10 +33321,10 @@
             </w:r>
             <w:r>
               <w:object w:dxaOrig="6315" w:dyaOrig="4545">
-                <v:shape id="_x0000_i1055" type="#_x0000_t75" style="width:187.5pt;height:135pt" o:ole="">
+                <v:shape id="_x0000_i1055" type="#_x0000_t75" style="width:187.55pt;height:134.8pt" o:ole="">
                   <v:imagedata r:id="rId115" o:title=""/>
                 </v:shape>
-                <o:OLEObject Type="Embed" ProgID="PBrush" ShapeID="_x0000_i1055" DrawAspect="Content" ObjectID="_1423344018" r:id="rId116"/>
+                <o:OLEObject Type="Embed" ProgID="PBrush" ShapeID="_x0000_i1055" DrawAspect="Content" ObjectID="_1423375845" r:id="rId116"/>
               </w:object>
             </w:r>
             <w:r>
@@ -33342,10 +33332,10 @@
             </w:r>
             <w:r>
               <w:object w:dxaOrig="6225" w:dyaOrig="1350">
-                <v:shape id="_x0000_i1056" type="#_x0000_t75" style="width:311.25pt;height:67.5pt" o:ole="">
+                <v:shape id="_x0000_i1056" type="#_x0000_t75" style="width:311.45pt;height:67.8pt" o:ole="">
                   <v:imagedata r:id="rId117" o:title=""/>
                 </v:shape>
-                <o:OLEObject Type="Embed" ProgID="PBrush" ShapeID="_x0000_i1056" DrawAspect="Content" ObjectID="_1423344019" r:id="rId118"/>
+                <o:OLEObject Type="Embed" ProgID="PBrush" ShapeID="_x0000_i1056" DrawAspect="Content" ObjectID="_1423375846" r:id="rId118"/>
               </w:object>
             </w:r>
           </w:p>
@@ -34134,10 +34124,10 @@
             </w:r>
             <w:r>
               <w:object w:dxaOrig="6225" w:dyaOrig="3255">
-                <v:shape id="_x0000_i1057" type="#_x0000_t75" style="width:174pt;height:90pt" o:ole="">
+                <v:shape id="_x0000_i1057" type="#_x0000_t75" style="width:174.15pt;height:90.4pt" o:ole="">
                   <v:imagedata r:id="rId119" o:title=""/>
                 </v:shape>
-                <o:OLEObject Type="Embed" ProgID="PBrush" ShapeID="_x0000_i1057" DrawAspect="Content" ObjectID="_1423344020" r:id="rId120"/>
+                <o:OLEObject Type="Embed" ProgID="PBrush" ShapeID="_x0000_i1057" DrawAspect="Content" ObjectID="_1423375847" r:id="rId120"/>
               </w:object>
             </w:r>
             <w:r>
@@ -34145,10 +34135,10 @@
             </w:r>
             <w:r>
               <w:object w:dxaOrig="5130" w:dyaOrig="1155">
-                <v:shape id="_x0000_i1058" type="#_x0000_t75" style="width:256.5pt;height:57.75pt" o:ole="">
+                <v:shape id="_x0000_i1058" type="#_x0000_t75" style="width:256.2pt;height:57.75pt" o:ole="">
                   <v:imagedata r:id="rId121" o:title=""/>
                 </v:shape>
-                <o:OLEObject Type="Embed" ProgID="PBrush" ShapeID="_x0000_i1058" DrawAspect="Content" ObjectID="_1423344021" r:id="rId122"/>
+                <o:OLEObject Type="Embed" ProgID="PBrush" ShapeID="_x0000_i1058" DrawAspect="Content" ObjectID="_1423375848" r:id="rId122"/>
               </w:object>
             </w:r>
           </w:p>
@@ -35814,10 +35804,10 @@
             </w:r>
             <w:r>
               <w:object w:dxaOrig="8385" w:dyaOrig="6000">
-                <v:shape id="_x0000_i1059" type="#_x0000_t75" style="width:332.25pt;height:237.75pt" o:ole="">
+                <v:shape id="_x0000_i1059" type="#_x0000_t75" style="width:332.35pt;height:237.75pt" o:ole="">
                   <v:imagedata r:id="rId123" o:title=""/>
                 </v:shape>
-                <o:OLEObject Type="Embed" ProgID="PBrush" ShapeID="_x0000_i1059" DrawAspect="Content" ObjectID="_1423344022" r:id="rId124"/>
+                <o:OLEObject Type="Embed" ProgID="PBrush" ShapeID="_x0000_i1059" DrawAspect="Content" ObjectID="_1423375849" r:id="rId124"/>
               </w:object>
             </w:r>
           </w:p>
@@ -35827,9 +35817,3656 @@
     <w:p>
       <w:pPr>
         <w:pStyle w:val="ListParagraph"/>
+        <w:ind w:left="1080"/>
         <w:jc w:val="both"/>
         <w:rPr>
           <w:rFonts w:ascii="Tahoma" w:hAnsi="Tahoma" w:cs="Tahoma"/>
+        </w:rPr>
+      </w:pPr>
+      <w:r>
+        <w:rPr>
+          <w:rFonts w:ascii="Tahoma" w:hAnsi="Tahoma" w:cs="Tahoma"/>
+        </w:rPr>
+        <w:t>Một số cách cải thiện hiệu suất của Canvas</w:t>
+      </w:r>
+    </w:p>
+    <w:p>
+      <w:pPr>
+        <w:pStyle w:val="ListParagraph"/>
+        <w:numPr>
+          <w:ilvl w:val="1"/>
+          <w:numId w:val="30"/>
+        </w:numPr>
+        <w:jc w:val="both"/>
+        <w:rPr>
+          <w:rFonts w:ascii="Tahoma" w:hAnsi="Tahoma" w:cs="Tahoma"/>
+        </w:rPr>
+      </w:pPr>
+      <w:r>
+        <w:rPr>
+          <w:rFonts w:ascii="Tahoma" w:hAnsi="Tahoma" w:cs="Tahoma"/>
+        </w:rPr>
+        <w:t>Thao tác render trên một canvas đệm không được hiển thị lên màn hình</w:t>
+      </w:r>
+    </w:p>
+    <w:p>
+      <w:pPr>
+        <w:pStyle w:val="ListParagraph"/>
+        <w:shd w:val="clear" w:color="auto" w:fill="FFFFFF"/>
+        <w:spacing w:before="100" w:beforeAutospacing="1" w:after="100" w:afterAutospacing="1" w:line="240" w:lineRule="auto"/>
+        <w:ind w:left="1440"/>
+        <w:rPr>
+          <w:rFonts w:ascii="Arial" w:eastAsia="Times New Roman" w:hAnsi="Arial" w:cs="Arial"/>
+          <w:color w:val="222222"/>
+          <w:sz w:val="21"/>
+          <w:szCs w:val="21"/>
+        </w:rPr>
+      </w:pPr>
+      <w:r>
+        <w:rPr>
+          <w:rFonts w:ascii="Arial" w:eastAsia="Times New Roman" w:hAnsi="Arial" w:cs="Arial"/>
+          <w:color w:val="222222"/>
+          <w:sz w:val="21"/>
+          <w:szCs w:val="21"/>
+        </w:rPr>
+        <w:t>no pre-rendering:</w:t>
+      </w:r>
+    </w:p>
+    <w:p>
+      <w:pPr>
+        <w:pStyle w:val="ListParagraph"/>
+        <w:shd w:val="clear" w:color="auto" w:fill="444444"/>
+        <w:tabs>
+          <w:tab w:val="left" w:pos="916"/>
+          <w:tab w:val="left" w:pos="1832"/>
+          <w:tab w:val="left" w:pos="2748"/>
+          <w:tab w:val="left" w:pos="3664"/>
+          <w:tab w:val="left" w:pos="4580"/>
+          <w:tab w:val="left" w:pos="5496"/>
+          <w:tab w:val="left" w:pos="6412"/>
+          <w:tab w:val="left" w:pos="7328"/>
+          <w:tab w:val="left" w:pos="8244"/>
+          <w:tab w:val="left" w:pos="9160"/>
+          <w:tab w:val="left" w:pos="10076"/>
+          <w:tab w:val="left" w:pos="10992"/>
+          <w:tab w:val="left" w:pos="11908"/>
+          <w:tab w:val="left" w:pos="12824"/>
+          <w:tab w:val="left" w:pos="13740"/>
+          <w:tab w:val="left" w:pos="14656"/>
+        </w:tabs>
+        <w:spacing w:before="240" w:after="240" w:line="240" w:lineRule="atLeast"/>
+        <w:ind w:left="1440"/>
+        <w:rPr>
+          <w:rFonts w:ascii="Courier New" w:eastAsia="Times New Roman" w:hAnsi="Courier New" w:cs="Courier New"/>
+          <w:color w:val="FFFFFF"/>
+          <w:sz w:val="20"/>
+          <w:szCs w:val="20"/>
+        </w:rPr>
+      </w:pPr>
+      <w:r>
+        <w:rPr>
+          <w:rFonts w:ascii="Courier New" w:eastAsia="Times New Roman" w:hAnsi="Courier New" w:cs="Courier New"/>
+          <w:i/>
+          <w:iCs/>
+          <w:color w:val="AEAEAE"/>
+          <w:sz w:val="20"/>
+          <w:szCs w:val="20"/>
+        </w:rPr>
+        <w:t>// canvas, context are defined</w:t>
+      </w:r>
+    </w:p>
+    <w:p>
+      <w:pPr>
+        <w:pStyle w:val="ListParagraph"/>
+        <w:shd w:val="clear" w:color="auto" w:fill="444444"/>
+        <w:tabs>
+          <w:tab w:val="left" w:pos="916"/>
+          <w:tab w:val="left" w:pos="1832"/>
+          <w:tab w:val="left" w:pos="2748"/>
+          <w:tab w:val="left" w:pos="3664"/>
+          <w:tab w:val="left" w:pos="4580"/>
+          <w:tab w:val="left" w:pos="5496"/>
+          <w:tab w:val="left" w:pos="6412"/>
+          <w:tab w:val="left" w:pos="7328"/>
+          <w:tab w:val="left" w:pos="8244"/>
+          <w:tab w:val="left" w:pos="9160"/>
+          <w:tab w:val="left" w:pos="10076"/>
+          <w:tab w:val="left" w:pos="10992"/>
+          <w:tab w:val="left" w:pos="11908"/>
+          <w:tab w:val="left" w:pos="12824"/>
+          <w:tab w:val="left" w:pos="13740"/>
+          <w:tab w:val="left" w:pos="14656"/>
+        </w:tabs>
+        <w:spacing w:before="240" w:after="240" w:line="240" w:lineRule="atLeast"/>
+        <w:ind w:left="1440"/>
+        <w:rPr>
+          <w:rFonts w:ascii="Courier New" w:eastAsia="Times New Roman" w:hAnsi="Courier New" w:cs="Courier New"/>
+          <w:color w:val="FFFFFF"/>
+          <w:sz w:val="20"/>
+          <w:szCs w:val="20"/>
+        </w:rPr>
+      </w:pPr>
+      <w:r>
+        <w:rPr>
+          <w:rFonts w:ascii="Courier New" w:eastAsia="Times New Roman" w:hAnsi="Courier New" w:cs="Courier New"/>
+          <w:color w:val="E28964"/>
+          <w:sz w:val="20"/>
+          <w:szCs w:val="20"/>
+        </w:rPr>
+        <w:t>function</w:t>
+      </w:r>
+      <w:r>
+        <w:rPr>
+          <w:rFonts w:ascii="Courier New" w:eastAsia="Times New Roman" w:hAnsi="Courier New" w:cs="Courier New"/>
+          <w:color w:val="FFFFFF"/>
+          <w:sz w:val="20"/>
+          <w:szCs w:val="20"/>
+        </w:rPr>
+        <w:t xml:space="preserve"> render() {</w:t>
+      </w:r>
+    </w:p>
+    <w:p>
+      <w:pPr>
+        <w:pStyle w:val="ListParagraph"/>
+        <w:shd w:val="clear" w:color="auto" w:fill="444444"/>
+        <w:tabs>
+          <w:tab w:val="left" w:pos="916"/>
+          <w:tab w:val="left" w:pos="1832"/>
+          <w:tab w:val="left" w:pos="2748"/>
+          <w:tab w:val="left" w:pos="3664"/>
+          <w:tab w:val="left" w:pos="4580"/>
+          <w:tab w:val="left" w:pos="5496"/>
+          <w:tab w:val="left" w:pos="6412"/>
+          <w:tab w:val="left" w:pos="7328"/>
+          <w:tab w:val="left" w:pos="8244"/>
+          <w:tab w:val="left" w:pos="9160"/>
+          <w:tab w:val="left" w:pos="10076"/>
+          <w:tab w:val="left" w:pos="10992"/>
+          <w:tab w:val="left" w:pos="11908"/>
+          <w:tab w:val="left" w:pos="12824"/>
+          <w:tab w:val="left" w:pos="13740"/>
+          <w:tab w:val="left" w:pos="14656"/>
+        </w:tabs>
+        <w:spacing w:before="240" w:after="240" w:line="240" w:lineRule="atLeast"/>
+        <w:ind w:left="1440"/>
+        <w:rPr>
+          <w:rFonts w:ascii="Courier New" w:eastAsia="Times New Roman" w:hAnsi="Courier New" w:cs="Courier New"/>
+          <w:color w:val="FFFFFF"/>
+          <w:sz w:val="20"/>
+          <w:szCs w:val="20"/>
+        </w:rPr>
+      </w:pPr>
+      <w:r>
+        <w:rPr>
+          <w:rFonts w:ascii="Courier New" w:eastAsia="Times New Roman" w:hAnsi="Courier New" w:cs="Courier New"/>
+          <w:color w:val="FFFFFF"/>
+          <w:sz w:val="20"/>
+          <w:szCs w:val="20"/>
+        </w:rPr>
+        <w:t xml:space="preserve"> drawMario(context);</w:t>
+      </w:r>
+    </w:p>
+    <w:p>
+      <w:pPr>
+        <w:pStyle w:val="ListParagraph"/>
+        <w:shd w:val="clear" w:color="auto" w:fill="444444"/>
+        <w:tabs>
+          <w:tab w:val="left" w:pos="916"/>
+          <w:tab w:val="left" w:pos="1832"/>
+          <w:tab w:val="left" w:pos="2748"/>
+          <w:tab w:val="left" w:pos="3664"/>
+          <w:tab w:val="left" w:pos="4580"/>
+          <w:tab w:val="left" w:pos="5496"/>
+          <w:tab w:val="left" w:pos="6412"/>
+          <w:tab w:val="left" w:pos="7328"/>
+          <w:tab w:val="left" w:pos="8244"/>
+          <w:tab w:val="left" w:pos="9160"/>
+          <w:tab w:val="left" w:pos="10076"/>
+          <w:tab w:val="left" w:pos="10992"/>
+          <w:tab w:val="left" w:pos="11908"/>
+          <w:tab w:val="left" w:pos="12824"/>
+          <w:tab w:val="left" w:pos="13740"/>
+          <w:tab w:val="left" w:pos="14656"/>
+        </w:tabs>
+        <w:spacing w:before="240" w:after="240" w:line="240" w:lineRule="atLeast"/>
+        <w:ind w:left="1440"/>
+        <w:rPr>
+          <w:rFonts w:ascii="Courier New" w:eastAsia="Times New Roman" w:hAnsi="Courier New" w:cs="Courier New"/>
+          <w:color w:val="FFFFFF"/>
+          <w:sz w:val="20"/>
+          <w:szCs w:val="20"/>
+        </w:rPr>
+      </w:pPr>
+      <w:r>
+        <w:rPr>
+          <w:rFonts w:ascii="Courier New" w:eastAsia="Times New Roman" w:hAnsi="Courier New" w:cs="Courier New"/>
+          <w:color w:val="FFFFFF"/>
+          <w:sz w:val="20"/>
+          <w:szCs w:val="20"/>
+        </w:rPr>
+        <w:t xml:space="preserve">  requestAnimationFrame(render);</w:t>
+      </w:r>
+    </w:p>
+    <w:p>
+      <w:pPr>
+        <w:pStyle w:val="ListParagraph"/>
+        <w:shd w:val="clear" w:color="auto" w:fill="444444"/>
+        <w:tabs>
+          <w:tab w:val="left" w:pos="916"/>
+          <w:tab w:val="left" w:pos="1832"/>
+          <w:tab w:val="left" w:pos="2748"/>
+          <w:tab w:val="left" w:pos="3664"/>
+          <w:tab w:val="left" w:pos="4580"/>
+          <w:tab w:val="left" w:pos="5496"/>
+          <w:tab w:val="left" w:pos="6412"/>
+          <w:tab w:val="left" w:pos="7328"/>
+          <w:tab w:val="left" w:pos="8244"/>
+          <w:tab w:val="left" w:pos="9160"/>
+          <w:tab w:val="left" w:pos="10076"/>
+          <w:tab w:val="left" w:pos="10992"/>
+          <w:tab w:val="left" w:pos="11908"/>
+          <w:tab w:val="left" w:pos="12824"/>
+          <w:tab w:val="left" w:pos="13740"/>
+          <w:tab w:val="left" w:pos="14656"/>
+        </w:tabs>
+        <w:spacing w:before="240" w:after="240" w:line="240" w:lineRule="atLeast"/>
+        <w:ind w:left="1440"/>
+        <w:rPr>
+          <w:rFonts w:ascii="Courier New" w:eastAsia="Times New Roman" w:hAnsi="Courier New" w:cs="Courier New"/>
+          <w:color w:val="FFFFFF"/>
+          <w:sz w:val="20"/>
+          <w:szCs w:val="20"/>
+        </w:rPr>
+      </w:pPr>
+      <w:r>
+        <w:rPr>
+          <w:rFonts w:ascii="Courier New" w:eastAsia="Times New Roman" w:hAnsi="Courier New" w:cs="Courier New"/>
+          <w:color w:val="FFFFFF"/>
+          <w:sz w:val="20"/>
+          <w:szCs w:val="20"/>
+        </w:rPr>
+        <w:t>}</w:t>
+      </w:r>
+    </w:p>
+    <w:p>
+      <w:pPr>
+        <w:pStyle w:val="ListParagraph"/>
+        <w:shd w:val="clear" w:color="auto" w:fill="FFFFFF"/>
+        <w:spacing w:before="100" w:beforeAutospacing="1" w:after="100" w:afterAutospacing="1" w:line="240" w:lineRule="auto"/>
+        <w:ind w:left="1440"/>
+        <w:rPr>
+          <w:rFonts w:ascii="Arial" w:eastAsia="Times New Roman" w:hAnsi="Arial" w:cs="Arial"/>
+          <w:color w:val="222222"/>
+          <w:sz w:val="21"/>
+          <w:szCs w:val="21"/>
+        </w:rPr>
+      </w:pPr>
+      <w:r>
+        <w:rPr>
+          <w:rFonts w:ascii="Arial" w:eastAsia="Times New Roman" w:hAnsi="Arial" w:cs="Arial"/>
+          <w:color w:val="222222"/>
+          <w:sz w:val="21"/>
+          <w:szCs w:val="21"/>
+        </w:rPr>
+        <w:t>pre-rendering:</w:t>
+      </w:r>
+    </w:p>
+    <w:p>
+      <w:pPr>
+        <w:pStyle w:val="ListParagraph"/>
+        <w:shd w:val="clear" w:color="auto" w:fill="444444"/>
+        <w:tabs>
+          <w:tab w:val="left" w:pos="916"/>
+          <w:tab w:val="left" w:pos="1832"/>
+          <w:tab w:val="left" w:pos="2748"/>
+          <w:tab w:val="left" w:pos="3664"/>
+          <w:tab w:val="left" w:pos="4580"/>
+          <w:tab w:val="left" w:pos="5496"/>
+          <w:tab w:val="left" w:pos="6412"/>
+          <w:tab w:val="left" w:pos="7328"/>
+          <w:tab w:val="left" w:pos="8244"/>
+          <w:tab w:val="left" w:pos="9160"/>
+          <w:tab w:val="left" w:pos="10076"/>
+          <w:tab w:val="left" w:pos="10992"/>
+          <w:tab w:val="left" w:pos="11908"/>
+          <w:tab w:val="left" w:pos="12824"/>
+          <w:tab w:val="left" w:pos="13740"/>
+          <w:tab w:val="left" w:pos="14656"/>
+        </w:tabs>
+        <w:spacing w:before="240" w:after="240" w:line="240" w:lineRule="atLeast"/>
+        <w:ind w:left="1440"/>
+        <w:rPr>
+          <w:rFonts w:ascii="Courier New" w:eastAsia="Times New Roman" w:hAnsi="Courier New" w:cs="Courier New"/>
+          <w:color w:val="FFFFFF"/>
+          <w:sz w:val="20"/>
+          <w:szCs w:val="20"/>
+        </w:rPr>
+      </w:pPr>
+      <w:r>
+        <w:rPr>
+          <w:rFonts w:ascii="Courier New" w:eastAsia="Times New Roman" w:hAnsi="Courier New" w:cs="Courier New"/>
+          <w:color w:val="E28964"/>
+          <w:sz w:val="20"/>
+          <w:szCs w:val="20"/>
+        </w:rPr>
+        <w:t>var</w:t>
+      </w:r>
+      <w:r>
+        <w:rPr>
+          <w:rFonts w:ascii="Courier New" w:eastAsia="Times New Roman" w:hAnsi="Courier New" w:cs="Courier New"/>
+          <w:color w:val="FFFFFF"/>
+          <w:sz w:val="20"/>
+          <w:szCs w:val="20"/>
+        </w:rPr>
+        <w:t xml:space="preserve"> m_canvas = document.createElement(</w:t>
+      </w:r>
+      <w:r>
+        <w:rPr>
+          <w:rFonts w:ascii="Courier New" w:eastAsia="Times New Roman" w:hAnsi="Courier New" w:cs="Courier New"/>
+          <w:color w:val="65B042"/>
+          <w:sz w:val="20"/>
+          <w:szCs w:val="20"/>
+        </w:rPr>
+        <w:t>'canvas'</w:t>
+      </w:r>
+      <w:r>
+        <w:rPr>
+          <w:rFonts w:ascii="Courier New" w:eastAsia="Times New Roman" w:hAnsi="Courier New" w:cs="Courier New"/>
+          <w:color w:val="FFFFFF"/>
+          <w:sz w:val="20"/>
+          <w:szCs w:val="20"/>
+        </w:rPr>
+        <w:t>);</w:t>
+      </w:r>
+    </w:p>
+    <w:p>
+      <w:pPr>
+        <w:pStyle w:val="ListParagraph"/>
+        <w:shd w:val="clear" w:color="auto" w:fill="444444"/>
+        <w:tabs>
+          <w:tab w:val="left" w:pos="916"/>
+          <w:tab w:val="left" w:pos="1832"/>
+          <w:tab w:val="left" w:pos="2748"/>
+          <w:tab w:val="left" w:pos="3664"/>
+          <w:tab w:val="left" w:pos="4580"/>
+          <w:tab w:val="left" w:pos="5496"/>
+          <w:tab w:val="left" w:pos="6412"/>
+          <w:tab w:val="left" w:pos="7328"/>
+          <w:tab w:val="left" w:pos="8244"/>
+          <w:tab w:val="left" w:pos="9160"/>
+          <w:tab w:val="left" w:pos="10076"/>
+          <w:tab w:val="left" w:pos="10992"/>
+          <w:tab w:val="left" w:pos="11908"/>
+          <w:tab w:val="left" w:pos="12824"/>
+          <w:tab w:val="left" w:pos="13740"/>
+          <w:tab w:val="left" w:pos="14656"/>
+        </w:tabs>
+        <w:spacing w:before="240" w:after="240" w:line="240" w:lineRule="atLeast"/>
+        <w:ind w:left="1440"/>
+        <w:rPr>
+          <w:rFonts w:ascii="Courier New" w:eastAsia="Times New Roman" w:hAnsi="Courier New" w:cs="Courier New"/>
+          <w:color w:val="FFFFFF"/>
+          <w:sz w:val="20"/>
+          <w:szCs w:val="20"/>
+        </w:rPr>
+      </w:pPr>
+      <w:r>
+        <w:rPr>
+          <w:rFonts w:ascii="Courier New" w:eastAsia="Times New Roman" w:hAnsi="Courier New" w:cs="Courier New"/>
+          <w:color w:val="FFFFFF"/>
+          <w:sz w:val="20"/>
+          <w:szCs w:val="20"/>
+        </w:rPr>
+        <w:t xml:space="preserve">m_canvas.width = </w:t>
+      </w:r>
+      <w:r>
+        <w:rPr>
+          <w:rFonts w:ascii="Courier New" w:eastAsia="Times New Roman" w:hAnsi="Courier New" w:cs="Courier New"/>
+          <w:color w:val="3387CC"/>
+          <w:sz w:val="20"/>
+          <w:szCs w:val="20"/>
+        </w:rPr>
+        <w:t>64</w:t>
+      </w:r>
+      <w:r>
+        <w:rPr>
+          <w:rFonts w:ascii="Courier New" w:eastAsia="Times New Roman" w:hAnsi="Courier New" w:cs="Courier New"/>
+          <w:color w:val="FFFFFF"/>
+          <w:sz w:val="20"/>
+          <w:szCs w:val="20"/>
+        </w:rPr>
+        <w:t>;</w:t>
+      </w:r>
+    </w:p>
+    <w:p>
+      <w:pPr>
+        <w:pStyle w:val="ListParagraph"/>
+        <w:shd w:val="clear" w:color="auto" w:fill="444444"/>
+        <w:tabs>
+          <w:tab w:val="left" w:pos="916"/>
+          <w:tab w:val="left" w:pos="1832"/>
+          <w:tab w:val="left" w:pos="2748"/>
+          <w:tab w:val="left" w:pos="3664"/>
+          <w:tab w:val="left" w:pos="4580"/>
+          <w:tab w:val="left" w:pos="5496"/>
+          <w:tab w:val="left" w:pos="6412"/>
+          <w:tab w:val="left" w:pos="7328"/>
+          <w:tab w:val="left" w:pos="8244"/>
+          <w:tab w:val="left" w:pos="9160"/>
+          <w:tab w:val="left" w:pos="10076"/>
+          <w:tab w:val="left" w:pos="10992"/>
+          <w:tab w:val="left" w:pos="11908"/>
+          <w:tab w:val="left" w:pos="12824"/>
+          <w:tab w:val="left" w:pos="13740"/>
+          <w:tab w:val="left" w:pos="14656"/>
+        </w:tabs>
+        <w:spacing w:before="240" w:after="240" w:line="240" w:lineRule="atLeast"/>
+        <w:ind w:left="1440"/>
+        <w:rPr>
+          <w:rFonts w:ascii="Courier New" w:eastAsia="Times New Roman" w:hAnsi="Courier New" w:cs="Courier New"/>
+          <w:color w:val="FFFFFF"/>
+          <w:sz w:val="20"/>
+          <w:szCs w:val="20"/>
+        </w:rPr>
+      </w:pPr>
+      <w:r>
+        <w:rPr>
+          <w:rFonts w:ascii="Courier New" w:eastAsia="Times New Roman" w:hAnsi="Courier New" w:cs="Courier New"/>
+          <w:color w:val="FFFFFF"/>
+          <w:sz w:val="20"/>
+          <w:szCs w:val="20"/>
+        </w:rPr>
+        <w:t xml:space="preserve">m_canvas.height = </w:t>
+      </w:r>
+      <w:r>
+        <w:rPr>
+          <w:rFonts w:ascii="Courier New" w:eastAsia="Times New Roman" w:hAnsi="Courier New" w:cs="Courier New"/>
+          <w:color w:val="3387CC"/>
+          <w:sz w:val="20"/>
+          <w:szCs w:val="20"/>
+        </w:rPr>
+        <w:t>64</w:t>
+      </w:r>
+      <w:r>
+        <w:rPr>
+          <w:rFonts w:ascii="Courier New" w:eastAsia="Times New Roman" w:hAnsi="Courier New" w:cs="Courier New"/>
+          <w:color w:val="FFFFFF"/>
+          <w:sz w:val="20"/>
+          <w:szCs w:val="20"/>
+        </w:rPr>
+        <w:t>;</w:t>
+      </w:r>
+    </w:p>
+    <w:p>
+      <w:pPr>
+        <w:pStyle w:val="ListParagraph"/>
+        <w:shd w:val="clear" w:color="auto" w:fill="444444"/>
+        <w:tabs>
+          <w:tab w:val="left" w:pos="916"/>
+          <w:tab w:val="left" w:pos="1832"/>
+          <w:tab w:val="left" w:pos="2748"/>
+          <w:tab w:val="left" w:pos="3664"/>
+          <w:tab w:val="left" w:pos="4580"/>
+          <w:tab w:val="left" w:pos="5496"/>
+          <w:tab w:val="left" w:pos="6412"/>
+          <w:tab w:val="left" w:pos="7328"/>
+          <w:tab w:val="left" w:pos="8244"/>
+          <w:tab w:val="left" w:pos="9160"/>
+          <w:tab w:val="left" w:pos="10076"/>
+          <w:tab w:val="left" w:pos="10992"/>
+          <w:tab w:val="left" w:pos="11908"/>
+          <w:tab w:val="left" w:pos="12824"/>
+          <w:tab w:val="left" w:pos="13740"/>
+          <w:tab w:val="left" w:pos="14656"/>
+        </w:tabs>
+        <w:spacing w:before="240" w:after="240" w:line="240" w:lineRule="atLeast"/>
+        <w:ind w:left="1440"/>
+        <w:rPr>
+          <w:rFonts w:ascii="Courier New" w:eastAsia="Times New Roman" w:hAnsi="Courier New" w:cs="Courier New"/>
+          <w:color w:val="FFFFFF"/>
+          <w:sz w:val="20"/>
+          <w:szCs w:val="20"/>
+        </w:rPr>
+      </w:pPr>
+      <w:r>
+        <w:rPr>
+          <w:rFonts w:ascii="Courier New" w:eastAsia="Times New Roman" w:hAnsi="Courier New" w:cs="Courier New"/>
+          <w:color w:val="E28964"/>
+          <w:sz w:val="20"/>
+          <w:szCs w:val="20"/>
+        </w:rPr>
+        <w:t>var</w:t>
+      </w:r>
+      <w:r>
+        <w:rPr>
+          <w:rFonts w:ascii="Courier New" w:eastAsia="Times New Roman" w:hAnsi="Courier New" w:cs="Courier New"/>
+          <w:color w:val="FFFFFF"/>
+          <w:sz w:val="20"/>
+          <w:szCs w:val="20"/>
+        </w:rPr>
+        <w:t xml:space="preserve"> m_context = m_canvas.getContext(‘</w:t>
+      </w:r>
+      <w:r>
+        <w:rPr>
+          <w:rFonts w:ascii="Courier New" w:eastAsia="Times New Roman" w:hAnsi="Courier New" w:cs="Courier New"/>
+          <w:color w:val="3387CC"/>
+          <w:sz w:val="20"/>
+          <w:szCs w:val="20"/>
+        </w:rPr>
+        <w:t>2d</w:t>
+      </w:r>
+      <w:r>
+        <w:rPr>
+          <w:rFonts w:ascii="Courier New" w:eastAsia="Times New Roman" w:hAnsi="Courier New" w:cs="Courier New"/>
+          <w:color w:val="FFFFFF"/>
+          <w:sz w:val="20"/>
+          <w:szCs w:val="20"/>
+        </w:rPr>
+        <w:t>’);</w:t>
+      </w:r>
+    </w:p>
+    <w:p>
+      <w:pPr>
+        <w:pStyle w:val="ListParagraph"/>
+        <w:shd w:val="clear" w:color="auto" w:fill="444444"/>
+        <w:tabs>
+          <w:tab w:val="left" w:pos="916"/>
+          <w:tab w:val="left" w:pos="1832"/>
+          <w:tab w:val="left" w:pos="2748"/>
+          <w:tab w:val="left" w:pos="3664"/>
+          <w:tab w:val="left" w:pos="4580"/>
+          <w:tab w:val="left" w:pos="5496"/>
+          <w:tab w:val="left" w:pos="6412"/>
+          <w:tab w:val="left" w:pos="7328"/>
+          <w:tab w:val="left" w:pos="8244"/>
+          <w:tab w:val="left" w:pos="9160"/>
+          <w:tab w:val="left" w:pos="10076"/>
+          <w:tab w:val="left" w:pos="10992"/>
+          <w:tab w:val="left" w:pos="11908"/>
+          <w:tab w:val="left" w:pos="12824"/>
+          <w:tab w:val="left" w:pos="13740"/>
+          <w:tab w:val="left" w:pos="14656"/>
+        </w:tabs>
+        <w:spacing w:before="240" w:after="240" w:line="240" w:lineRule="atLeast"/>
+        <w:ind w:left="1440"/>
+        <w:rPr>
+          <w:rFonts w:ascii="Courier New" w:eastAsia="Times New Roman" w:hAnsi="Courier New" w:cs="Courier New"/>
+          <w:color w:val="FFFFFF"/>
+          <w:sz w:val="20"/>
+          <w:szCs w:val="20"/>
+        </w:rPr>
+      </w:pPr>
+      <w:r>
+        <w:rPr>
+          <w:rFonts w:ascii="Courier New" w:eastAsia="Times New Roman" w:hAnsi="Courier New" w:cs="Courier New"/>
+          <w:color w:val="FFFFFF"/>
+          <w:sz w:val="20"/>
+          <w:szCs w:val="20"/>
+        </w:rPr>
+        <w:t>drawMario(m_context);</w:t>
+      </w:r>
+    </w:p>
+    <w:p>
+      <w:pPr>
+        <w:pStyle w:val="ListParagraph"/>
+        <w:shd w:val="clear" w:color="auto" w:fill="444444"/>
+        <w:tabs>
+          <w:tab w:val="left" w:pos="916"/>
+          <w:tab w:val="left" w:pos="1832"/>
+          <w:tab w:val="left" w:pos="2748"/>
+          <w:tab w:val="left" w:pos="3664"/>
+          <w:tab w:val="left" w:pos="4580"/>
+          <w:tab w:val="left" w:pos="5496"/>
+          <w:tab w:val="left" w:pos="6412"/>
+          <w:tab w:val="left" w:pos="7328"/>
+          <w:tab w:val="left" w:pos="8244"/>
+          <w:tab w:val="left" w:pos="9160"/>
+          <w:tab w:val="left" w:pos="10076"/>
+          <w:tab w:val="left" w:pos="10992"/>
+          <w:tab w:val="left" w:pos="11908"/>
+          <w:tab w:val="left" w:pos="12824"/>
+          <w:tab w:val="left" w:pos="13740"/>
+          <w:tab w:val="left" w:pos="14656"/>
+        </w:tabs>
+        <w:spacing w:before="240" w:after="240" w:line="240" w:lineRule="atLeast"/>
+        <w:ind w:left="1440"/>
+        <w:rPr>
+          <w:rFonts w:ascii="Courier New" w:eastAsia="Times New Roman" w:hAnsi="Courier New" w:cs="Courier New"/>
+          <w:color w:val="FFFFFF"/>
+          <w:sz w:val="20"/>
+          <w:szCs w:val="20"/>
+        </w:rPr>
+      </w:pPr>
+    </w:p>
+    <w:p>
+      <w:pPr>
+        <w:pStyle w:val="ListParagraph"/>
+        <w:shd w:val="clear" w:color="auto" w:fill="444444"/>
+        <w:tabs>
+          <w:tab w:val="left" w:pos="916"/>
+          <w:tab w:val="left" w:pos="1832"/>
+          <w:tab w:val="left" w:pos="2748"/>
+          <w:tab w:val="left" w:pos="3664"/>
+          <w:tab w:val="left" w:pos="4580"/>
+          <w:tab w:val="left" w:pos="5496"/>
+          <w:tab w:val="left" w:pos="6412"/>
+          <w:tab w:val="left" w:pos="7328"/>
+          <w:tab w:val="left" w:pos="8244"/>
+          <w:tab w:val="left" w:pos="9160"/>
+          <w:tab w:val="left" w:pos="10076"/>
+          <w:tab w:val="left" w:pos="10992"/>
+          <w:tab w:val="left" w:pos="11908"/>
+          <w:tab w:val="left" w:pos="12824"/>
+          <w:tab w:val="left" w:pos="13740"/>
+          <w:tab w:val="left" w:pos="14656"/>
+        </w:tabs>
+        <w:spacing w:before="240" w:after="240" w:line="240" w:lineRule="atLeast"/>
+        <w:ind w:left="1440"/>
+        <w:rPr>
+          <w:rFonts w:ascii="Courier New" w:eastAsia="Times New Roman" w:hAnsi="Courier New" w:cs="Courier New"/>
+          <w:color w:val="FFFFFF"/>
+          <w:sz w:val="20"/>
+          <w:szCs w:val="20"/>
+        </w:rPr>
+      </w:pPr>
+      <w:r>
+        <w:rPr>
+          <w:rFonts w:ascii="Courier New" w:eastAsia="Times New Roman" w:hAnsi="Courier New" w:cs="Courier New"/>
+          <w:color w:val="E28964"/>
+          <w:sz w:val="20"/>
+          <w:szCs w:val="20"/>
+        </w:rPr>
+        <w:t>function</w:t>
+      </w:r>
+      <w:r>
+        <w:rPr>
+          <w:rFonts w:ascii="Courier New" w:eastAsia="Times New Roman" w:hAnsi="Courier New" w:cs="Courier New"/>
+          <w:color w:val="FFFFFF"/>
+          <w:sz w:val="20"/>
+          <w:szCs w:val="20"/>
+        </w:rPr>
+        <w:t xml:space="preserve"> render() {</w:t>
+      </w:r>
+    </w:p>
+    <w:p>
+      <w:pPr>
+        <w:pStyle w:val="ListParagraph"/>
+        <w:shd w:val="clear" w:color="auto" w:fill="444444"/>
+        <w:tabs>
+          <w:tab w:val="left" w:pos="916"/>
+          <w:tab w:val="left" w:pos="1832"/>
+          <w:tab w:val="left" w:pos="2748"/>
+          <w:tab w:val="left" w:pos="3664"/>
+          <w:tab w:val="left" w:pos="4580"/>
+          <w:tab w:val="left" w:pos="5496"/>
+          <w:tab w:val="left" w:pos="6412"/>
+          <w:tab w:val="left" w:pos="7328"/>
+          <w:tab w:val="left" w:pos="8244"/>
+          <w:tab w:val="left" w:pos="9160"/>
+          <w:tab w:val="left" w:pos="10076"/>
+          <w:tab w:val="left" w:pos="10992"/>
+          <w:tab w:val="left" w:pos="11908"/>
+          <w:tab w:val="left" w:pos="12824"/>
+          <w:tab w:val="left" w:pos="13740"/>
+          <w:tab w:val="left" w:pos="14656"/>
+        </w:tabs>
+        <w:spacing w:before="240" w:after="240" w:line="240" w:lineRule="atLeast"/>
+        <w:ind w:left="1440"/>
+        <w:rPr>
+          <w:rFonts w:ascii="Courier New" w:eastAsia="Times New Roman" w:hAnsi="Courier New" w:cs="Courier New"/>
+          <w:color w:val="FFFFFF"/>
+          <w:sz w:val="20"/>
+          <w:szCs w:val="20"/>
+        </w:rPr>
+      </w:pPr>
+      <w:r>
+        <w:rPr>
+          <w:rFonts w:ascii="Courier New" w:eastAsia="Times New Roman" w:hAnsi="Courier New" w:cs="Courier New"/>
+          <w:color w:val="FFFFFF"/>
+          <w:sz w:val="20"/>
+          <w:szCs w:val="20"/>
+        </w:rPr>
+        <w:t xml:space="preserve"> context.drawImage(m_canvas, </w:t>
+      </w:r>
+      <w:r>
+        <w:rPr>
+          <w:rFonts w:ascii="Courier New" w:eastAsia="Times New Roman" w:hAnsi="Courier New" w:cs="Courier New"/>
+          <w:color w:val="3387CC"/>
+          <w:sz w:val="20"/>
+          <w:szCs w:val="20"/>
+        </w:rPr>
+        <w:t>0</w:t>
+      </w:r>
+      <w:r>
+        <w:rPr>
+          <w:rFonts w:ascii="Courier New" w:eastAsia="Times New Roman" w:hAnsi="Courier New" w:cs="Courier New"/>
+          <w:color w:val="FFFFFF"/>
+          <w:sz w:val="20"/>
+          <w:szCs w:val="20"/>
+        </w:rPr>
+        <w:t xml:space="preserve">, </w:t>
+      </w:r>
+      <w:r>
+        <w:rPr>
+          <w:rFonts w:ascii="Courier New" w:eastAsia="Times New Roman" w:hAnsi="Courier New" w:cs="Courier New"/>
+          <w:color w:val="3387CC"/>
+          <w:sz w:val="20"/>
+          <w:szCs w:val="20"/>
+        </w:rPr>
+        <w:t>0</w:t>
+      </w:r>
+      <w:r>
+        <w:rPr>
+          <w:rFonts w:ascii="Courier New" w:eastAsia="Times New Roman" w:hAnsi="Courier New" w:cs="Courier New"/>
+          <w:color w:val="FFFFFF"/>
+          <w:sz w:val="20"/>
+          <w:szCs w:val="20"/>
+        </w:rPr>
+        <w:t>);</w:t>
+      </w:r>
+    </w:p>
+    <w:p>
+      <w:pPr>
+        <w:pStyle w:val="ListParagraph"/>
+        <w:shd w:val="clear" w:color="auto" w:fill="444444"/>
+        <w:tabs>
+          <w:tab w:val="left" w:pos="916"/>
+          <w:tab w:val="left" w:pos="1832"/>
+          <w:tab w:val="left" w:pos="2748"/>
+          <w:tab w:val="left" w:pos="3664"/>
+          <w:tab w:val="left" w:pos="4580"/>
+          <w:tab w:val="left" w:pos="5496"/>
+          <w:tab w:val="left" w:pos="6412"/>
+          <w:tab w:val="left" w:pos="7328"/>
+          <w:tab w:val="left" w:pos="8244"/>
+          <w:tab w:val="left" w:pos="9160"/>
+          <w:tab w:val="left" w:pos="10076"/>
+          <w:tab w:val="left" w:pos="10992"/>
+          <w:tab w:val="left" w:pos="11908"/>
+          <w:tab w:val="left" w:pos="12824"/>
+          <w:tab w:val="left" w:pos="13740"/>
+          <w:tab w:val="left" w:pos="14656"/>
+        </w:tabs>
+        <w:spacing w:before="240" w:after="240" w:line="240" w:lineRule="atLeast"/>
+        <w:ind w:left="1440"/>
+        <w:rPr>
+          <w:rFonts w:ascii="Courier New" w:eastAsia="Times New Roman" w:hAnsi="Courier New" w:cs="Courier New"/>
+          <w:color w:val="FFFFFF"/>
+          <w:sz w:val="20"/>
+          <w:szCs w:val="20"/>
+        </w:rPr>
+      </w:pPr>
+      <w:r>
+        <w:rPr>
+          <w:rFonts w:ascii="Courier New" w:eastAsia="Times New Roman" w:hAnsi="Courier New" w:cs="Courier New"/>
+          <w:color w:val="FFFFFF"/>
+          <w:sz w:val="20"/>
+          <w:szCs w:val="20"/>
+        </w:rPr>
+        <w:t xml:space="preserve"> requestAnimationFrame(render);</w:t>
+      </w:r>
+    </w:p>
+    <w:p>
+      <w:pPr>
+        <w:pStyle w:val="ListParagraph"/>
+        <w:shd w:val="clear" w:color="auto" w:fill="444444"/>
+        <w:tabs>
+          <w:tab w:val="left" w:pos="916"/>
+          <w:tab w:val="left" w:pos="1832"/>
+          <w:tab w:val="left" w:pos="2748"/>
+          <w:tab w:val="left" w:pos="3664"/>
+          <w:tab w:val="left" w:pos="4580"/>
+          <w:tab w:val="left" w:pos="5496"/>
+          <w:tab w:val="left" w:pos="6412"/>
+          <w:tab w:val="left" w:pos="7328"/>
+          <w:tab w:val="left" w:pos="8244"/>
+          <w:tab w:val="left" w:pos="9160"/>
+          <w:tab w:val="left" w:pos="10076"/>
+          <w:tab w:val="left" w:pos="10992"/>
+          <w:tab w:val="left" w:pos="11908"/>
+          <w:tab w:val="left" w:pos="12824"/>
+          <w:tab w:val="left" w:pos="13740"/>
+          <w:tab w:val="left" w:pos="14656"/>
+        </w:tabs>
+        <w:spacing w:before="240" w:after="240" w:line="240" w:lineRule="atLeast"/>
+        <w:ind w:left="1440"/>
+        <w:rPr>
+          <w:rFonts w:ascii="Courier New" w:eastAsia="Times New Roman" w:hAnsi="Courier New" w:cs="Courier New"/>
+          <w:color w:val="FFFFFF"/>
+          <w:sz w:val="20"/>
+          <w:szCs w:val="20"/>
+        </w:rPr>
+      </w:pPr>
+      <w:r>
+        <w:rPr>
+          <w:rFonts w:ascii="Courier New" w:eastAsia="Times New Roman" w:hAnsi="Courier New" w:cs="Courier New"/>
+          <w:color w:val="FFFFFF"/>
+          <w:sz w:val="20"/>
+          <w:szCs w:val="20"/>
+        </w:rPr>
+        <w:t>}</w:t>
+      </w:r>
+    </w:p>
+    <w:p>
+      <w:pPr>
+        <w:pStyle w:val="ListParagraph"/>
+        <w:ind w:left="1440"/>
+        <w:jc w:val="both"/>
+        <w:rPr>
+          <w:rFonts w:ascii="Tahoma" w:hAnsi="Tahoma" w:cs="Tahoma"/>
+        </w:rPr>
+      </w:pPr>
+    </w:p>
+    <w:p>
+      <w:pPr>
+        <w:pStyle w:val="ListParagraph"/>
+        <w:numPr>
+          <w:ilvl w:val="1"/>
+          <w:numId w:val="30"/>
+        </w:numPr>
+        <w:jc w:val="both"/>
+        <w:rPr>
+          <w:rFonts w:ascii="Tahoma" w:hAnsi="Tahoma" w:cs="Tahoma"/>
+        </w:rPr>
+      </w:pPr>
+      <w:r>
+        <w:rPr>
+          <w:rFonts w:ascii="Tahoma" w:hAnsi="Tahoma" w:cs="Tahoma"/>
+        </w:rPr>
+        <w:t>Gộp chung một số thao tác</w:t>
+      </w:r>
+    </w:p>
+    <w:p>
+      <w:pPr>
+        <w:pStyle w:val="ListParagraph"/>
+        <w:ind w:left="1440"/>
+        <w:jc w:val="both"/>
+        <w:rPr>
+          <w:rFonts w:ascii="Tahoma" w:hAnsi="Tahoma" w:cs="Tahoma"/>
+        </w:rPr>
+      </w:pPr>
+      <w:r>
+        <w:rPr>
+          <w:rFonts w:ascii="Tahoma" w:hAnsi="Tahoma" w:cs="Tahoma"/>
+        </w:rPr>
+        <w:t>Thao tác vẽ rất tốn kém. Vì vậy cần giảm đến mức tối đa.</w:t>
+      </w:r>
+    </w:p>
+    <w:p>
+      <w:pPr>
+        <w:pStyle w:val="ListParagraph"/>
+        <w:ind w:left="1440"/>
+        <w:jc w:val="both"/>
+        <w:rPr>
+          <w:rFonts w:ascii="Tahoma" w:hAnsi="Tahoma" w:cs="Tahoma"/>
+        </w:rPr>
+      </w:pPr>
+      <w:r>
+        <w:rPr>
+          <w:rFonts w:ascii="Tahoma" w:hAnsi="Tahoma" w:cs="Tahoma"/>
+        </w:rPr>
+        <w:t>Chẳng hạn:</w:t>
+      </w:r>
+    </w:p>
+    <w:p>
+      <w:pPr>
+        <w:pStyle w:val="ListParagraph"/>
+        <w:ind w:left="1440"/>
+        <w:jc w:val="both"/>
+        <w:rPr>
+          <w:rFonts w:ascii="Tahoma" w:hAnsi="Tahoma" w:cs="Tahoma"/>
+        </w:rPr>
+      </w:pPr>
+      <w:r>
+        <w:rPr>
+          <w:rFonts w:ascii="Tahoma" w:hAnsi="Tahoma" w:cs="Tahoma"/>
+        </w:rPr>
+        <w:t>Thay vì vẽ nhiều line nối lại với nhau</w:t>
+      </w:r>
+    </w:p>
+    <w:p>
+      <w:pPr>
+        <w:shd w:val="clear" w:color="auto" w:fill="444444"/>
+        <w:tabs>
+          <w:tab w:val="left" w:pos="916"/>
+          <w:tab w:val="left" w:pos="1832"/>
+          <w:tab w:val="left" w:pos="2748"/>
+          <w:tab w:val="left" w:pos="3664"/>
+          <w:tab w:val="left" w:pos="4580"/>
+          <w:tab w:val="left" w:pos="5496"/>
+          <w:tab w:val="left" w:pos="6412"/>
+          <w:tab w:val="left" w:pos="7328"/>
+          <w:tab w:val="left" w:pos="8244"/>
+          <w:tab w:val="left" w:pos="9160"/>
+          <w:tab w:val="left" w:pos="10076"/>
+          <w:tab w:val="left" w:pos="10992"/>
+          <w:tab w:val="left" w:pos="11908"/>
+          <w:tab w:val="left" w:pos="12824"/>
+          <w:tab w:val="left" w:pos="13740"/>
+          <w:tab w:val="left" w:pos="14656"/>
+        </w:tabs>
+        <w:spacing w:before="240" w:after="240" w:line="240" w:lineRule="atLeast"/>
+        <w:ind w:left="1440"/>
+        <w:rPr>
+          <w:rFonts w:ascii="Courier New" w:eastAsia="Times New Roman" w:hAnsi="Courier New" w:cs="Courier New"/>
+          <w:color w:val="FFFFFF"/>
+          <w:sz w:val="20"/>
+          <w:szCs w:val="20"/>
+        </w:rPr>
+      </w:pPr>
+      <w:r>
+        <w:rPr>
+          <w:rFonts w:ascii="Courier New" w:eastAsia="Times New Roman" w:hAnsi="Courier New" w:cs="Courier New"/>
+          <w:color w:val="E28964"/>
+          <w:sz w:val="20"/>
+          <w:szCs w:val="20"/>
+        </w:rPr>
+        <w:t>for</w:t>
+      </w:r>
+      <w:r>
+        <w:rPr>
+          <w:rFonts w:ascii="Courier New" w:eastAsia="Times New Roman" w:hAnsi="Courier New" w:cs="Courier New"/>
+          <w:color w:val="FFFFFF"/>
+          <w:sz w:val="20"/>
+          <w:szCs w:val="20"/>
+        </w:rPr>
+        <w:t xml:space="preserve"> (</w:t>
+      </w:r>
+      <w:r>
+        <w:rPr>
+          <w:rFonts w:ascii="Courier New" w:eastAsia="Times New Roman" w:hAnsi="Courier New" w:cs="Courier New"/>
+          <w:color w:val="E28964"/>
+          <w:sz w:val="20"/>
+          <w:szCs w:val="20"/>
+        </w:rPr>
+        <w:t>var</w:t>
+      </w:r>
+      <w:r>
+        <w:rPr>
+          <w:rFonts w:ascii="Courier New" w:eastAsia="Times New Roman" w:hAnsi="Courier New" w:cs="Courier New"/>
+          <w:color w:val="FFFFFF"/>
+          <w:sz w:val="20"/>
+          <w:szCs w:val="20"/>
+        </w:rPr>
+        <w:t xml:space="preserve"> i = </w:t>
+      </w:r>
+      <w:r>
+        <w:rPr>
+          <w:rFonts w:ascii="Courier New" w:eastAsia="Times New Roman" w:hAnsi="Courier New" w:cs="Courier New"/>
+          <w:color w:val="3387CC"/>
+          <w:sz w:val="20"/>
+          <w:szCs w:val="20"/>
+        </w:rPr>
+        <w:t>0</w:t>
+      </w:r>
+      <w:r>
+        <w:rPr>
+          <w:rFonts w:ascii="Courier New" w:eastAsia="Times New Roman" w:hAnsi="Courier New" w:cs="Courier New"/>
+          <w:color w:val="FFFFFF"/>
+          <w:sz w:val="20"/>
+          <w:szCs w:val="20"/>
+        </w:rPr>
+        <w:t xml:space="preserve">; i &lt; points.length - </w:t>
+      </w:r>
+      <w:r>
+        <w:rPr>
+          <w:rFonts w:ascii="Courier New" w:eastAsia="Times New Roman" w:hAnsi="Courier New" w:cs="Courier New"/>
+          <w:color w:val="3387CC"/>
+          <w:sz w:val="20"/>
+          <w:szCs w:val="20"/>
+        </w:rPr>
+        <w:t>1</w:t>
+      </w:r>
+      <w:r>
+        <w:rPr>
+          <w:rFonts w:ascii="Courier New" w:eastAsia="Times New Roman" w:hAnsi="Courier New" w:cs="Courier New"/>
+          <w:color w:val="FFFFFF"/>
+          <w:sz w:val="20"/>
+          <w:szCs w:val="20"/>
+        </w:rPr>
+        <w:t>; i++) {</w:t>
+      </w:r>
+    </w:p>
+    <w:p>
+      <w:pPr>
+        <w:shd w:val="clear" w:color="auto" w:fill="444444"/>
+        <w:tabs>
+          <w:tab w:val="left" w:pos="916"/>
+          <w:tab w:val="left" w:pos="1832"/>
+          <w:tab w:val="left" w:pos="2748"/>
+          <w:tab w:val="left" w:pos="3664"/>
+          <w:tab w:val="left" w:pos="4580"/>
+          <w:tab w:val="left" w:pos="5496"/>
+          <w:tab w:val="left" w:pos="6412"/>
+          <w:tab w:val="left" w:pos="7328"/>
+          <w:tab w:val="left" w:pos="8244"/>
+          <w:tab w:val="left" w:pos="9160"/>
+          <w:tab w:val="left" w:pos="10076"/>
+          <w:tab w:val="left" w:pos="10992"/>
+          <w:tab w:val="left" w:pos="11908"/>
+          <w:tab w:val="left" w:pos="12824"/>
+          <w:tab w:val="left" w:pos="13740"/>
+          <w:tab w:val="left" w:pos="14656"/>
+        </w:tabs>
+        <w:spacing w:before="240" w:after="240" w:line="240" w:lineRule="atLeast"/>
+        <w:ind w:left="1440"/>
+        <w:rPr>
+          <w:rFonts w:ascii="Courier New" w:eastAsia="Times New Roman" w:hAnsi="Courier New" w:cs="Courier New"/>
+          <w:color w:val="FFFFFF"/>
+          <w:sz w:val="20"/>
+          <w:szCs w:val="20"/>
+        </w:rPr>
+      </w:pPr>
+      <w:r>
+        <w:rPr>
+          <w:rFonts w:ascii="Courier New" w:eastAsia="Times New Roman" w:hAnsi="Courier New" w:cs="Courier New"/>
+          <w:color w:val="FFFFFF"/>
+          <w:sz w:val="20"/>
+          <w:szCs w:val="20"/>
+        </w:rPr>
+        <w:t xml:space="preserve">  </w:t>
+      </w:r>
+      <w:r>
+        <w:rPr>
+          <w:rFonts w:ascii="Courier New" w:eastAsia="Times New Roman" w:hAnsi="Courier New" w:cs="Courier New"/>
+          <w:color w:val="E28964"/>
+          <w:sz w:val="20"/>
+          <w:szCs w:val="20"/>
+        </w:rPr>
+        <w:t>var</w:t>
+      </w:r>
+      <w:r>
+        <w:rPr>
+          <w:rFonts w:ascii="Courier New" w:eastAsia="Times New Roman" w:hAnsi="Courier New" w:cs="Courier New"/>
+          <w:color w:val="FFFFFF"/>
+          <w:sz w:val="20"/>
+          <w:szCs w:val="20"/>
+        </w:rPr>
+        <w:t xml:space="preserve"> p1 = points[i];</w:t>
+      </w:r>
+    </w:p>
+    <w:p>
+      <w:pPr>
+        <w:shd w:val="clear" w:color="auto" w:fill="444444"/>
+        <w:tabs>
+          <w:tab w:val="left" w:pos="916"/>
+          <w:tab w:val="left" w:pos="1832"/>
+          <w:tab w:val="left" w:pos="2748"/>
+          <w:tab w:val="left" w:pos="3664"/>
+          <w:tab w:val="left" w:pos="4580"/>
+          <w:tab w:val="left" w:pos="5496"/>
+          <w:tab w:val="left" w:pos="6412"/>
+          <w:tab w:val="left" w:pos="7328"/>
+          <w:tab w:val="left" w:pos="8244"/>
+          <w:tab w:val="left" w:pos="9160"/>
+          <w:tab w:val="left" w:pos="10076"/>
+          <w:tab w:val="left" w:pos="10992"/>
+          <w:tab w:val="left" w:pos="11908"/>
+          <w:tab w:val="left" w:pos="12824"/>
+          <w:tab w:val="left" w:pos="13740"/>
+          <w:tab w:val="left" w:pos="14656"/>
+        </w:tabs>
+        <w:spacing w:before="240" w:after="240" w:line="240" w:lineRule="atLeast"/>
+        <w:ind w:left="1440"/>
+        <w:rPr>
+          <w:rFonts w:ascii="Courier New" w:eastAsia="Times New Roman" w:hAnsi="Courier New" w:cs="Courier New"/>
+          <w:color w:val="FFFFFF"/>
+          <w:sz w:val="20"/>
+          <w:szCs w:val="20"/>
+        </w:rPr>
+      </w:pPr>
+      <w:r>
+        <w:rPr>
+          <w:rFonts w:ascii="Courier New" w:eastAsia="Times New Roman" w:hAnsi="Courier New" w:cs="Courier New"/>
+          <w:color w:val="FFFFFF"/>
+          <w:sz w:val="20"/>
+          <w:szCs w:val="20"/>
+        </w:rPr>
+        <w:t xml:space="preserve">  </w:t>
+      </w:r>
+      <w:r>
+        <w:rPr>
+          <w:rFonts w:ascii="Courier New" w:eastAsia="Times New Roman" w:hAnsi="Courier New" w:cs="Courier New"/>
+          <w:color w:val="E28964"/>
+          <w:sz w:val="20"/>
+          <w:szCs w:val="20"/>
+        </w:rPr>
+        <w:t>var</w:t>
+      </w:r>
+      <w:r>
+        <w:rPr>
+          <w:rFonts w:ascii="Courier New" w:eastAsia="Times New Roman" w:hAnsi="Courier New" w:cs="Courier New"/>
+          <w:color w:val="FFFFFF"/>
+          <w:sz w:val="20"/>
+          <w:szCs w:val="20"/>
+        </w:rPr>
+        <w:t xml:space="preserve"> p2 = points[i+</w:t>
+      </w:r>
+      <w:r>
+        <w:rPr>
+          <w:rFonts w:ascii="Courier New" w:eastAsia="Times New Roman" w:hAnsi="Courier New" w:cs="Courier New"/>
+          <w:color w:val="3387CC"/>
+          <w:sz w:val="20"/>
+          <w:szCs w:val="20"/>
+        </w:rPr>
+        <w:t>1</w:t>
+      </w:r>
+      <w:r>
+        <w:rPr>
+          <w:rFonts w:ascii="Courier New" w:eastAsia="Times New Roman" w:hAnsi="Courier New" w:cs="Courier New"/>
+          <w:color w:val="FFFFFF"/>
+          <w:sz w:val="20"/>
+          <w:szCs w:val="20"/>
+        </w:rPr>
+        <w:t>];</w:t>
+      </w:r>
+    </w:p>
+    <w:p>
+      <w:pPr>
+        <w:shd w:val="clear" w:color="auto" w:fill="444444"/>
+        <w:tabs>
+          <w:tab w:val="left" w:pos="916"/>
+          <w:tab w:val="left" w:pos="1832"/>
+          <w:tab w:val="left" w:pos="2748"/>
+          <w:tab w:val="left" w:pos="3664"/>
+          <w:tab w:val="left" w:pos="4580"/>
+          <w:tab w:val="left" w:pos="5496"/>
+          <w:tab w:val="left" w:pos="6412"/>
+          <w:tab w:val="left" w:pos="7328"/>
+          <w:tab w:val="left" w:pos="8244"/>
+          <w:tab w:val="left" w:pos="9160"/>
+          <w:tab w:val="left" w:pos="10076"/>
+          <w:tab w:val="left" w:pos="10992"/>
+          <w:tab w:val="left" w:pos="11908"/>
+          <w:tab w:val="left" w:pos="12824"/>
+          <w:tab w:val="left" w:pos="13740"/>
+          <w:tab w:val="left" w:pos="14656"/>
+        </w:tabs>
+        <w:spacing w:before="240" w:after="240" w:line="240" w:lineRule="atLeast"/>
+        <w:ind w:left="1440"/>
+        <w:rPr>
+          <w:rFonts w:ascii="Courier New" w:eastAsia="Times New Roman" w:hAnsi="Courier New" w:cs="Courier New"/>
+          <w:color w:val="FFFFFF"/>
+          <w:sz w:val="20"/>
+          <w:szCs w:val="20"/>
+        </w:rPr>
+      </w:pPr>
+      <w:r>
+        <w:rPr>
+          <w:rFonts w:ascii="Courier New" w:eastAsia="Times New Roman" w:hAnsi="Courier New" w:cs="Courier New"/>
+          <w:color w:val="FFFFFF"/>
+          <w:sz w:val="20"/>
+          <w:szCs w:val="20"/>
+        </w:rPr>
+        <w:t xml:space="preserve">  context.beginPath();</w:t>
+      </w:r>
+    </w:p>
+    <w:p>
+      <w:pPr>
+        <w:shd w:val="clear" w:color="auto" w:fill="444444"/>
+        <w:tabs>
+          <w:tab w:val="left" w:pos="916"/>
+          <w:tab w:val="left" w:pos="1832"/>
+          <w:tab w:val="left" w:pos="2748"/>
+          <w:tab w:val="left" w:pos="3664"/>
+          <w:tab w:val="left" w:pos="4580"/>
+          <w:tab w:val="left" w:pos="5496"/>
+          <w:tab w:val="left" w:pos="6412"/>
+          <w:tab w:val="left" w:pos="7328"/>
+          <w:tab w:val="left" w:pos="8244"/>
+          <w:tab w:val="left" w:pos="9160"/>
+          <w:tab w:val="left" w:pos="10076"/>
+          <w:tab w:val="left" w:pos="10992"/>
+          <w:tab w:val="left" w:pos="11908"/>
+          <w:tab w:val="left" w:pos="12824"/>
+          <w:tab w:val="left" w:pos="13740"/>
+          <w:tab w:val="left" w:pos="14656"/>
+        </w:tabs>
+        <w:spacing w:before="240" w:after="240" w:line="240" w:lineRule="atLeast"/>
+        <w:ind w:left="1440"/>
+        <w:rPr>
+          <w:rFonts w:ascii="Courier New" w:eastAsia="Times New Roman" w:hAnsi="Courier New" w:cs="Courier New"/>
+          <w:color w:val="FFFFFF"/>
+          <w:sz w:val="20"/>
+          <w:szCs w:val="20"/>
+        </w:rPr>
+      </w:pPr>
+      <w:r>
+        <w:rPr>
+          <w:rFonts w:ascii="Courier New" w:eastAsia="Times New Roman" w:hAnsi="Courier New" w:cs="Courier New"/>
+          <w:color w:val="FFFFFF"/>
+          <w:sz w:val="20"/>
+          <w:szCs w:val="20"/>
+        </w:rPr>
+        <w:t xml:space="preserve">  context.moveTo(p1.x, p1.y);</w:t>
+      </w:r>
+    </w:p>
+    <w:p>
+      <w:pPr>
+        <w:shd w:val="clear" w:color="auto" w:fill="444444"/>
+        <w:tabs>
+          <w:tab w:val="left" w:pos="916"/>
+          <w:tab w:val="left" w:pos="1832"/>
+          <w:tab w:val="left" w:pos="2748"/>
+          <w:tab w:val="left" w:pos="3664"/>
+          <w:tab w:val="left" w:pos="4580"/>
+          <w:tab w:val="left" w:pos="5496"/>
+          <w:tab w:val="left" w:pos="6412"/>
+          <w:tab w:val="left" w:pos="7328"/>
+          <w:tab w:val="left" w:pos="8244"/>
+          <w:tab w:val="left" w:pos="9160"/>
+          <w:tab w:val="left" w:pos="10076"/>
+          <w:tab w:val="left" w:pos="10992"/>
+          <w:tab w:val="left" w:pos="11908"/>
+          <w:tab w:val="left" w:pos="12824"/>
+          <w:tab w:val="left" w:pos="13740"/>
+          <w:tab w:val="left" w:pos="14656"/>
+        </w:tabs>
+        <w:spacing w:before="240" w:after="240" w:line="240" w:lineRule="atLeast"/>
+        <w:ind w:left="1440"/>
+        <w:rPr>
+          <w:rFonts w:ascii="Courier New" w:eastAsia="Times New Roman" w:hAnsi="Courier New" w:cs="Courier New"/>
+          <w:color w:val="FFFFFF"/>
+          <w:sz w:val="20"/>
+          <w:szCs w:val="20"/>
+        </w:rPr>
+      </w:pPr>
+      <w:r>
+        <w:rPr>
+          <w:rFonts w:ascii="Courier New" w:eastAsia="Times New Roman" w:hAnsi="Courier New" w:cs="Courier New"/>
+          <w:color w:val="FFFFFF"/>
+          <w:sz w:val="20"/>
+          <w:szCs w:val="20"/>
+        </w:rPr>
+        <w:t xml:space="preserve">  context.lineTo(p2.x, p2.y);</w:t>
+      </w:r>
+    </w:p>
+    <w:p>
+      <w:pPr>
+        <w:shd w:val="clear" w:color="auto" w:fill="444444"/>
+        <w:tabs>
+          <w:tab w:val="left" w:pos="916"/>
+          <w:tab w:val="left" w:pos="1832"/>
+          <w:tab w:val="left" w:pos="2748"/>
+          <w:tab w:val="left" w:pos="3664"/>
+          <w:tab w:val="left" w:pos="4580"/>
+          <w:tab w:val="left" w:pos="5496"/>
+          <w:tab w:val="left" w:pos="6412"/>
+          <w:tab w:val="left" w:pos="7328"/>
+          <w:tab w:val="left" w:pos="8244"/>
+          <w:tab w:val="left" w:pos="9160"/>
+          <w:tab w:val="left" w:pos="10076"/>
+          <w:tab w:val="left" w:pos="10992"/>
+          <w:tab w:val="left" w:pos="11908"/>
+          <w:tab w:val="left" w:pos="12824"/>
+          <w:tab w:val="left" w:pos="13740"/>
+          <w:tab w:val="left" w:pos="14656"/>
+        </w:tabs>
+        <w:spacing w:before="240" w:after="240" w:line="240" w:lineRule="atLeast"/>
+        <w:ind w:left="1440"/>
+        <w:rPr>
+          <w:rFonts w:ascii="Courier New" w:eastAsia="Times New Roman" w:hAnsi="Courier New" w:cs="Courier New"/>
+          <w:color w:val="FFFFFF"/>
+          <w:sz w:val="20"/>
+          <w:szCs w:val="20"/>
+        </w:rPr>
+      </w:pPr>
+      <w:r>
+        <w:rPr>
+          <w:rFonts w:ascii="Courier New" w:eastAsia="Times New Roman" w:hAnsi="Courier New" w:cs="Courier New"/>
+          <w:color w:val="FFFFFF"/>
+          <w:sz w:val="20"/>
+          <w:szCs w:val="20"/>
+        </w:rPr>
+        <w:t xml:space="preserve">  context.stroke();</w:t>
+      </w:r>
+    </w:p>
+    <w:p>
+      <w:pPr>
+        <w:shd w:val="clear" w:color="auto" w:fill="444444"/>
+        <w:tabs>
+          <w:tab w:val="left" w:pos="916"/>
+          <w:tab w:val="left" w:pos="1832"/>
+          <w:tab w:val="left" w:pos="2748"/>
+          <w:tab w:val="left" w:pos="3664"/>
+          <w:tab w:val="left" w:pos="4580"/>
+          <w:tab w:val="left" w:pos="5496"/>
+          <w:tab w:val="left" w:pos="6412"/>
+          <w:tab w:val="left" w:pos="7328"/>
+          <w:tab w:val="left" w:pos="8244"/>
+          <w:tab w:val="left" w:pos="9160"/>
+          <w:tab w:val="left" w:pos="10076"/>
+          <w:tab w:val="left" w:pos="10992"/>
+          <w:tab w:val="left" w:pos="11908"/>
+          <w:tab w:val="left" w:pos="12824"/>
+          <w:tab w:val="left" w:pos="13740"/>
+          <w:tab w:val="left" w:pos="14656"/>
+        </w:tabs>
+        <w:spacing w:before="240" w:after="240" w:line="240" w:lineRule="atLeast"/>
+        <w:ind w:left="1440"/>
+        <w:rPr>
+          <w:rFonts w:ascii="Courier New" w:eastAsia="Times New Roman" w:hAnsi="Courier New" w:cs="Courier New"/>
+          <w:color w:val="FFFFFF"/>
+          <w:sz w:val="20"/>
+          <w:szCs w:val="20"/>
+        </w:rPr>
+      </w:pPr>
+      <w:r>
+        <w:rPr>
+          <w:rFonts w:ascii="Courier New" w:eastAsia="Times New Roman" w:hAnsi="Courier New" w:cs="Courier New"/>
+          <w:color w:val="FFFFFF"/>
+          <w:sz w:val="20"/>
+          <w:szCs w:val="20"/>
+        </w:rPr>
+        <w:t>}</w:t>
+      </w:r>
+    </w:p>
+    <w:p>
+      <w:pPr>
+        <w:shd w:val="clear" w:color="auto" w:fill="FFFFFF"/>
+        <w:spacing w:before="100" w:beforeAutospacing="1" w:after="100" w:afterAutospacing="1" w:line="240" w:lineRule="auto"/>
+        <w:ind w:left="1440"/>
+        <w:rPr>
+          <w:rFonts w:ascii="Arial" w:eastAsia="Times New Roman" w:hAnsi="Arial" w:cs="Arial"/>
+          <w:color w:val="222222"/>
+          <w:sz w:val="21"/>
+          <w:szCs w:val="21"/>
+        </w:rPr>
+      </w:pPr>
+      <w:r>
+        <w:rPr>
+          <w:rFonts w:ascii="Arial" w:eastAsia="Times New Roman" w:hAnsi="Arial" w:cs="Arial"/>
+          <w:color w:val="222222"/>
+          <w:sz w:val="21"/>
+          <w:szCs w:val="21"/>
+        </w:rPr>
+        <w:t>Có thể vẽ 1 line liên tục cho ra kết quả tương tự</w:t>
+      </w:r>
+    </w:p>
+    <w:p>
+      <w:pPr>
+        <w:shd w:val="clear" w:color="auto" w:fill="444444"/>
+        <w:tabs>
+          <w:tab w:val="left" w:pos="916"/>
+          <w:tab w:val="left" w:pos="1832"/>
+          <w:tab w:val="left" w:pos="2748"/>
+          <w:tab w:val="left" w:pos="3664"/>
+          <w:tab w:val="left" w:pos="4580"/>
+          <w:tab w:val="left" w:pos="5496"/>
+          <w:tab w:val="left" w:pos="6412"/>
+          <w:tab w:val="left" w:pos="7328"/>
+          <w:tab w:val="left" w:pos="8244"/>
+          <w:tab w:val="left" w:pos="9160"/>
+          <w:tab w:val="left" w:pos="10076"/>
+          <w:tab w:val="left" w:pos="10992"/>
+          <w:tab w:val="left" w:pos="11908"/>
+          <w:tab w:val="left" w:pos="12824"/>
+          <w:tab w:val="left" w:pos="13740"/>
+          <w:tab w:val="left" w:pos="14656"/>
+        </w:tabs>
+        <w:spacing w:before="240" w:after="240" w:line="240" w:lineRule="atLeast"/>
+        <w:ind w:left="1440"/>
+        <w:rPr>
+          <w:rFonts w:ascii="Courier New" w:eastAsia="Times New Roman" w:hAnsi="Courier New" w:cs="Courier New"/>
+          <w:color w:val="FFFFFF"/>
+          <w:sz w:val="20"/>
+          <w:szCs w:val="20"/>
+        </w:rPr>
+      </w:pPr>
+      <w:r>
+        <w:rPr>
+          <w:rFonts w:ascii="Courier New" w:eastAsia="Times New Roman" w:hAnsi="Courier New" w:cs="Courier New"/>
+          <w:color w:val="FFFFFF"/>
+          <w:sz w:val="20"/>
+          <w:szCs w:val="20"/>
+        </w:rPr>
+        <w:t>context.beginPath();</w:t>
+      </w:r>
+    </w:p>
+    <w:p>
+      <w:pPr>
+        <w:shd w:val="clear" w:color="auto" w:fill="444444"/>
+        <w:tabs>
+          <w:tab w:val="left" w:pos="916"/>
+          <w:tab w:val="left" w:pos="1832"/>
+          <w:tab w:val="left" w:pos="2748"/>
+          <w:tab w:val="left" w:pos="3664"/>
+          <w:tab w:val="left" w:pos="4580"/>
+          <w:tab w:val="left" w:pos="5496"/>
+          <w:tab w:val="left" w:pos="6412"/>
+          <w:tab w:val="left" w:pos="7328"/>
+          <w:tab w:val="left" w:pos="8244"/>
+          <w:tab w:val="left" w:pos="9160"/>
+          <w:tab w:val="left" w:pos="10076"/>
+          <w:tab w:val="left" w:pos="10992"/>
+          <w:tab w:val="left" w:pos="11908"/>
+          <w:tab w:val="left" w:pos="12824"/>
+          <w:tab w:val="left" w:pos="13740"/>
+          <w:tab w:val="left" w:pos="14656"/>
+        </w:tabs>
+        <w:spacing w:before="240" w:after="240" w:line="240" w:lineRule="atLeast"/>
+        <w:ind w:left="1440"/>
+        <w:rPr>
+          <w:rFonts w:ascii="Courier New" w:eastAsia="Times New Roman" w:hAnsi="Courier New" w:cs="Courier New"/>
+          <w:color w:val="FFFFFF"/>
+          <w:sz w:val="20"/>
+          <w:szCs w:val="20"/>
+        </w:rPr>
+      </w:pPr>
+      <w:r>
+        <w:rPr>
+          <w:rFonts w:ascii="Courier New" w:eastAsia="Times New Roman" w:hAnsi="Courier New" w:cs="Courier New"/>
+          <w:color w:val="E28964"/>
+          <w:sz w:val="20"/>
+          <w:szCs w:val="20"/>
+        </w:rPr>
+        <w:t>for</w:t>
+      </w:r>
+      <w:r>
+        <w:rPr>
+          <w:rFonts w:ascii="Courier New" w:eastAsia="Times New Roman" w:hAnsi="Courier New" w:cs="Courier New"/>
+          <w:color w:val="FFFFFF"/>
+          <w:sz w:val="20"/>
+          <w:szCs w:val="20"/>
+        </w:rPr>
+        <w:t xml:space="preserve"> (</w:t>
+      </w:r>
+      <w:r>
+        <w:rPr>
+          <w:rFonts w:ascii="Courier New" w:eastAsia="Times New Roman" w:hAnsi="Courier New" w:cs="Courier New"/>
+          <w:color w:val="E28964"/>
+          <w:sz w:val="20"/>
+          <w:szCs w:val="20"/>
+        </w:rPr>
+        <w:t>var</w:t>
+      </w:r>
+      <w:r>
+        <w:rPr>
+          <w:rFonts w:ascii="Courier New" w:eastAsia="Times New Roman" w:hAnsi="Courier New" w:cs="Courier New"/>
+          <w:color w:val="FFFFFF"/>
+          <w:sz w:val="20"/>
+          <w:szCs w:val="20"/>
+        </w:rPr>
+        <w:t xml:space="preserve"> i = </w:t>
+      </w:r>
+      <w:r>
+        <w:rPr>
+          <w:rFonts w:ascii="Courier New" w:eastAsia="Times New Roman" w:hAnsi="Courier New" w:cs="Courier New"/>
+          <w:color w:val="3387CC"/>
+          <w:sz w:val="20"/>
+          <w:szCs w:val="20"/>
+        </w:rPr>
+        <w:t>0</w:t>
+      </w:r>
+      <w:r>
+        <w:rPr>
+          <w:rFonts w:ascii="Courier New" w:eastAsia="Times New Roman" w:hAnsi="Courier New" w:cs="Courier New"/>
+          <w:color w:val="FFFFFF"/>
+          <w:sz w:val="20"/>
+          <w:szCs w:val="20"/>
+        </w:rPr>
+        <w:t xml:space="preserve">; i &lt; points.length - </w:t>
+      </w:r>
+      <w:r>
+        <w:rPr>
+          <w:rFonts w:ascii="Courier New" w:eastAsia="Times New Roman" w:hAnsi="Courier New" w:cs="Courier New"/>
+          <w:color w:val="3387CC"/>
+          <w:sz w:val="20"/>
+          <w:szCs w:val="20"/>
+        </w:rPr>
+        <w:t>1</w:t>
+      </w:r>
+      <w:r>
+        <w:rPr>
+          <w:rFonts w:ascii="Courier New" w:eastAsia="Times New Roman" w:hAnsi="Courier New" w:cs="Courier New"/>
+          <w:color w:val="FFFFFF"/>
+          <w:sz w:val="20"/>
+          <w:szCs w:val="20"/>
+        </w:rPr>
+        <w:t>; i++) {</w:t>
+      </w:r>
+    </w:p>
+    <w:p>
+      <w:pPr>
+        <w:shd w:val="clear" w:color="auto" w:fill="444444"/>
+        <w:tabs>
+          <w:tab w:val="left" w:pos="916"/>
+          <w:tab w:val="left" w:pos="1832"/>
+          <w:tab w:val="left" w:pos="2748"/>
+          <w:tab w:val="left" w:pos="3664"/>
+          <w:tab w:val="left" w:pos="4580"/>
+          <w:tab w:val="left" w:pos="5496"/>
+          <w:tab w:val="left" w:pos="6412"/>
+          <w:tab w:val="left" w:pos="7328"/>
+          <w:tab w:val="left" w:pos="8244"/>
+          <w:tab w:val="left" w:pos="9160"/>
+          <w:tab w:val="left" w:pos="10076"/>
+          <w:tab w:val="left" w:pos="10992"/>
+          <w:tab w:val="left" w:pos="11908"/>
+          <w:tab w:val="left" w:pos="12824"/>
+          <w:tab w:val="left" w:pos="13740"/>
+          <w:tab w:val="left" w:pos="14656"/>
+        </w:tabs>
+        <w:spacing w:before="240" w:after="240" w:line="240" w:lineRule="atLeast"/>
+        <w:ind w:left="1440"/>
+        <w:rPr>
+          <w:rFonts w:ascii="Courier New" w:eastAsia="Times New Roman" w:hAnsi="Courier New" w:cs="Courier New"/>
+          <w:color w:val="FFFFFF"/>
+          <w:sz w:val="20"/>
+          <w:szCs w:val="20"/>
+        </w:rPr>
+      </w:pPr>
+      <w:r>
+        <w:rPr>
+          <w:rFonts w:ascii="Courier New" w:eastAsia="Times New Roman" w:hAnsi="Courier New" w:cs="Courier New"/>
+          <w:color w:val="FFFFFF"/>
+          <w:sz w:val="20"/>
+          <w:szCs w:val="20"/>
+        </w:rPr>
+        <w:t xml:space="preserve">  </w:t>
+      </w:r>
+      <w:r>
+        <w:rPr>
+          <w:rFonts w:ascii="Courier New" w:eastAsia="Times New Roman" w:hAnsi="Courier New" w:cs="Courier New"/>
+          <w:color w:val="E28964"/>
+          <w:sz w:val="20"/>
+          <w:szCs w:val="20"/>
+        </w:rPr>
+        <w:t>var</w:t>
+      </w:r>
+      <w:r>
+        <w:rPr>
+          <w:rFonts w:ascii="Courier New" w:eastAsia="Times New Roman" w:hAnsi="Courier New" w:cs="Courier New"/>
+          <w:color w:val="FFFFFF"/>
+          <w:sz w:val="20"/>
+          <w:szCs w:val="20"/>
+        </w:rPr>
+        <w:t xml:space="preserve"> p1 = points[i];</w:t>
+      </w:r>
+    </w:p>
+    <w:p>
+      <w:pPr>
+        <w:shd w:val="clear" w:color="auto" w:fill="444444"/>
+        <w:tabs>
+          <w:tab w:val="left" w:pos="916"/>
+          <w:tab w:val="left" w:pos="1832"/>
+          <w:tab w:val="left" w:pos="2748"/>
+          <w:tab w:val="left" w:pos="3664"/>
+          <w:tab w:val="left" w:pos="4580"/>
+          <w:tab w:val="left" w:pos="5496"/>
+          <w:tab w:val="left" w:pos="6412"/>
+          <w:tab w:val="left" w:pos="7328"/>
+          <w:tab w:val="left" w:pos="8244"/>
+          <w:tab w:val="left" w:pos="9160"/>
+          <w:tab w:val="left" w:pos="10076"/>
+          <w:tab w:val="left" w:pos="10992"/>
+          <w:tab w:val="left" w:pos="11908"/>
+          <w:tab w:val="left" w:pos="12824"/>
+          <w:tab w:val="left" w:pos="13740"/>
+          <w:tab w:val="left" w:pos="14656"/>
+        </w:tabs>
+        <w:spacing w:before="240" w:after="240" w:line="240" w:lineRule="atLeast"/>
+        <w:ind w:left="1440"/>
+        <w:rPr>
+          <w:rFonts w:ascii="Courier New" w:eastAsia="Times New Roman" w:hAnsi="Courier New" w:cs="Courier New"/>
+          <w:color w:val="FFFFFF"/>
+          <w:sz w:val="20"/>
+          <w:szCs w:val="20"/>
+        </w:rPr>
+      </w:pPr>
+      <w:r>
+        <w:rPr>
+          <w:rFonts w:ascii="Courier New" w:eastAsia="Times New Roman" w:hAnsi="Courier New" w:cs="Courier New"/>
+          <w:color w:val="FFFFFF"/>
+          <w:sz w:val="20"/>
+          <w:szCs w:val="20"/>
+        </w:rPr>
+        <w:t xml:space="preserve">  </w:t>
+      </w:r>
+      <w:r>
+        <w:rPr>
+          <w:rFonts w:ascii="Courier New" w:eastAsia="Times New Roman" w:hAnsi="Courier New" w:cs="Courier New"/>
+          <w:color w:val="E28964"/>
+          <w:sz w:val="20"/>
+          <w:szCs w:val="20"/>
+        </w:rPr>
+        <w:t>var</w:t>
+      </w:r>
+      <w:r>
+        <w:rPr>
+          <w:rFonts w:ascii="Courier New" w:eastAsia="Times New Roman" w:hAnsi="Courier New" w:cs="Courier New"/>
+          <w:color w:val="FFFFFF"/>
+          <w:sz w:val="20"/>
+          <w:szCs w:val="20"/>
+        </w:rPr>
+        <w:t xml:space="preserve"> p2 = points[i+</w:t>
+      </w:r>
+      <w:r>
+        <w:rPr>
+          <w:rFonts w:ascii="Courier New" w:eastAsia="Times New Roman" w:hAnsi="Courier New" w:cs="Courier New"/>
+          <w:color w:val="3387CC"/>
+          <w:sz w:val="20"/>
+          <w:szCs w:val="20"/>
+        </w:rPr>
+        <w:t>1</w:t>
+      </w:r>
+      <w:r>
+        <w:rPr>
+          <w:rFonts w:ascii="Courier New" w:eastAsia="Times New Roman" w:hAnsi="Courier New" w:cs="Courier New"/>
+          <w:color w:val="FFFFFF"/>
+          <w:sz w:val="20"/>
+          <w:szCs w:val="20"/>
+        </w:rPr>
+        <w:t>];</w:t>
+      </w:r>
+    </w:p>
+    <w:p>
+      <w:pPr>
+        <w:shd w:val="clear" w:color="auto" w:fill="444444"/>
+        <w:tabs>
+          <w:tab w:val="left" w:pos="916"/>
+          <w:tab w:val="left" w:pos="1832"/>
+          <w:tab w:val="left" w:pos="2748"/>
+          <w:tab w:val="left" w:pos="3664"/>
+          <w:tab w:val="left" w:pos="4580"/>
+          <w:tab w:val="left" w:pos="5496"/>
+          <w:tab w:val="left" w:pos="6412"/>
+          <w:tab w:val="left" w:pos="7328"/>
+          <w:tab w:val="left" w:pos="8244"/>
+          <w:tab w:val="left" w:pos="9160"/>
+          <w:tab w:val="left" w:pos="10076"/>
+          <w:tab w:val="left" w:pos="10992"/>
+          <w:tab w:val="left" w:pos="11908"/>
+          <w:tab w:val="left" w:pos="12824"/>
+          <w:tab w:val="left" w:pos="13740"/>
+          <w:tab w:val="left" w:pos="14656"/>
+        </w:tabs>
+        <w:spacing w:before="240" w:after="240" w:line="240" w:lineRule="atLeast"/>
+        <w:ind w:left="1440"/>
+        <w:rPr>
+          <w:rFonts w:ascii="Courier New" w:eastAsia="Times New Roman" w:hAnsi="Courier New" w:cs="Courier New"/>
+          <w:color w:val="FFFFFF"/>
+          <w:sz w:val="20"/>
+          <w:szCs w:val="20"/>
+        </w:rPr>
+      </w:pPr>
+      <w:r>
+        <w:rPr>
+          <w:rFonts w:ascii="Courier New" w:eastAsia="Times New Roman" w:hAnsi="Courier New" w:cs="Courier New"/>
+          <w:color w:val="FFFFFF"/>
+          <w:sz w:val="20"/>
+          <w:szCs w:val="20"/>
+        </w:rPr>
+        <w:t xml:space="preserve">  context.moveTo(p1.x, p1.y);</w:t>
+      </w:r>
+    </w:p>
+    <w:p>
+      <w:pPr>
+        <w:shd w:val="clear" w:color="auto" w:fill="444444"/>
+        <w:tabs>
+          <w:tab w:val="left" w:pos="916"/>
+          <w:tab w:val="left" w:pos="1832"/>
+          <w:tab w:val="left" w:pos="2748"/>
+          <w:tab w:val="left" w:pos="3664"/>
+          <w:tab w:val="left" w:pos="4580"/>
+          <w:tab w:val="left" w:pos="5496"/>
+          <w:tab w:val="left" w:pos="6412"/>
+          <w:tab w:val="left" w:pos="7328"/>
+          <w:tab w:val="left" w:pos="8244"/>
+          <w:tab w:val="left" w:pos="9160"/>
+          <w:tab w:val="left" w:pos="10076"/>
+          <w:tab w:val="left" w:pos="10992"/>
+          <w:tab w:val="left" w:pos="11908"/>
+          <w:tab w:val="left" w:pos="12824"/>
+          <w:tab w:val="left" w:pos="13740"/>
+          <w:tab w:val="left" w:pos="14656"/>
+        </w:tabs>
+        <w:spacing w:before="240" w:after="240" w:line="240" w:lineRule="atLeast"/>
+        <w:ind w:left="1440"/>
+        <w:rPr>
+          <w:rFonts w:ascii="Courier New" w:eastAsia="Times New Roman" w:hAnsi="Courier New" w:cs="Courier New"/>
+          <w:color w:val="FFFFFF"/>
+          <w:sz w:val="20"/>
+          <w:szCs w:val="20"/>
+        </w:rPr>
+      </w:pPr>
+      <w:r>
+        <w:rPr>
+          <w:rFonts w:ascii="Courier New" w:eastAsia="Times New Roman" w:hAnsi="Courier New" w:cs="Courier New"/>
+          <w:color w:val="FFFFFF"/>
+          <w:sz w:val="20"/>
+          <w:szCs w:val="20"/>
+        </w:rPr>
+        <w:t xml:space="preserve">  context.lineTo(p2.x, p2.y);</w:t>
+      </w:r>
+    </w:p>
+    <w:p>
+      <w:pPr>
+        <w:shd w:val="clear" w:color="auto" w:fill="444444"/>
+        <w:tabs>
+          <w:tab w:val="left" w:pos="916"/>
+          <w:tab w:val="left" w:pos="1832"/>
+          <w:tab w:val="left" w:pos="2748"/>
+          <w:tab w:val="left" w:pos="3664"/>
+          <w:tab w:val="left" w:pos="4580"/>
+          <w:tab w:val="left" w:pos="5496"/>
+          <w:tab w:val="left" w:pos="6412"/>
+          <w:tab w:val="left" w:pos="7328"/>
+          <w:tab w:val="left" w:pos="8244"/>
+          <w:tab w:val="left" w:pos="9160"/>
+          <w:tab w:val="left" w:pos="10076"/>
+          <w:tab w:val="left" w:pos="10992"/>
+          <w:tab w:val="left" w:pos="11908"/>
+          <w:tab w:val="left" w:pos="12824"/>
+          <w:tab w:val="left" w:pos="13740"/>
+          <w:tab w:val="left" w:pos="14656"/>
+        </w:tabs>
+        <w:spacing w:before="240" w:after="240" w:line="240" w:lineRule="atLeast"/>
+        <w:ind w:left="1440"/>
+        <w:rPr>
+          <w:rFonts w:ascii="Courier New" w:eastAsia="Times New Roman" w:hAnsi="Courier New" w:cs="Courier New"/>
+          <w:color w:val="FFFFFF"/>
+          <w:sz w:val="20"/>
+          <w:szCs w:val="20"/>
+        </w:rPr>
+      </w:pPr>
+      <w:r>
+        <w:rPr>
+          <w:rFonts w:ascii="Courier New" w:eastAsia="Times New Roman" w:hAnsi="Courier New" w:cs="Courier New"/>
+          <w:color w:val="FFFFFF"/>
+          <w:sz w:val="20"/>
+          <w:szCs w:val="20"/>
+        </w:rPr>
+        <w:t>}</w:t>
+      </w:r>
+    </w:p>
+    <w:p>
+      <w:pPr>
+        <w:shd w:val="clear" w:color="auto" w:fill="444444"/>
+        <w:tabs>
+          <w:tab w:val="left" w:pos="916"/>
+          <w:tab w:val="left" w:pos="1832"/>
+          <w:tab w:val="left" w:pos="2748"/>
+          <w:tab w:val="left" w:pos="3664"/>
+          <w:tab w:val="left" w:pos="4580"/>
+          <w:tab w:val="left" w:pos="5496"/>
+          <w:tab w:val="left" w:pos="6412"/>
+          <w:tab w:val="left" w:pos="7328"/>
+          <w:tab w:val="left" w:pos="8244"/>
+          <w:tab w:val="left" w:pos="9160"/>
+          <w:tab w:val="left" w:pos="10076"/>
+          <w:tab w:val="left" w:pos="10992"/>
+          <w:tab w:val="left" w:pos="11908"/>
+          <w:tab w:val="left" w:pos="12824"/>
+          <w:tab w:val="left" w:pos="13740"/>
+          <w:tab w:val="left" w:pos="14656"/>
+        </w:tabs>
+        <w:spacing w:before="240" w:after="240" w:line="240" w:lineRule="atLeast"/>
+        <w:ind w:left="1440"/>
+        <w:rPr>
+          <w:rFonts w:ascii="Courier New" w:eastAsia="Times New Roman" w:hAnsi="Courier New" w:cs="Courier New"/>
+          <w:color w:val="FFFFFF"/>
+          <w:sz w:val="20"/>
+          <w:szCs w:val="20"/>
+        </w:rPr>
+      </w:pPr>
+      <w:r>
+        <w:rPr>
+          <w:rFonts w:ascii="Courier New" w:eastAsia="Times New Roman" w:hAnsi="Courier New" w:cs="Courier New"/>
+          <w:color w:val="FFFFFF"/>
+          <w:sz w:val="20"/>
+          <w:szCs w:val="20"/>
+        </w:rPr>
+        <w:t>context.stroke();</w:t>
+      </w:r>
+    </w:p>
+    <w:p>
+      <w:pPr>
+        <w:pStyle w:val="ListParagraph"/>
+        <w:ind w:left="1440"/>
+        <w:jc w:val="both"/>
+        <w:rPr>
+          <w:rFonts w:ascii="Tahoma" w:hAnsi="Tahoma" w:cs="Tahoma"/>
+        </w:rPr>
+      </w:pPr>
+    </w:p>
+    <w:p>
+      <w:pPr>
+        <w:pStyle w:val="ListParagraph"/>
+        <w:numPr>
+          <w:ilvl w:val="1"/>
+          <w:numId w:val="30"/>
+        </w:numPr>
+        <w:jc w:val="both"/>
+        <w:rPr>
+          <w:rFonts w:ascii="Tahoma" w:hAnsi="Tahoma" w:cs="Tahoma"/>
+        </w:rPr>
+      </w:pPr>
+      <w:r>
+        <w:rPr>
+          <w:rFonts w:ascii="Tahoma" w:hAnsi="Tahoma" w:cs="Tahoma"/>
+        </w:rPr>
+        <w:t>Tránh thay đổi trạng thái canvas</w:t>
+      </w:r>
+    </w:p>
+    <w:p>
+      <w:pPr>
+        <w:pStyle w:val="ListParagraph"/>
+        <w:ind w:left="1440"/>
+        <w:jc w:val="both"/>
+        <w:rPr>
+          <w:rFonts w:ascii="Tahoma" w:hAnsi="Tahoma" w:cs="Tahoma"/>
+        </w:rPr>
+      </w:pPr>
+      <w:r>
+        <w:rPr>
+          <w:rFonts w:ascii="Tahoma" w:hAnsi="Tahoma" w:cs="Tahoma"/>
+        </w:rPr>
+        <w:t>Thay vì thay đổi trong từng vòng lặp</w:t>
+      </w:r>
+    </w:p>
+    <w:p>
+      <w:pPr>
+        <w:shd w:val="clear" w:color="auto" w:fill="444444"/>
+        <w:tabs>
+          <w:tab w:val="left" w:pos="916"/>
+          <w:tab w:val="left" w:pos="1832"/>
+          <w:tab w:val="left" w:pos="2748"/>
+          <w:tab w:val="left" w:pos="3664"/>
+          <w:tab w:val="left" w:pos="4580"/>
+          <w:tab w:val="left" w:pos="5496"/>
+          <w:tab w:val="left" w:pos="6412"/>
+          <w:tab w:val="left" w:pos="7328"/>
+          <w:tab w:val="left" w:pos="8244"/>
+          <w:tab w:val="left" w:pos="9160"/>
+          <w:tab w:val="left" w:pos="10076"/>
+          <w:tab w:val="left" w:pos="10992"/>
+          <w:tab w:val="left" w:pos="11908"/>
+          <w:tab w:val="left" w:pos="12824"/>
+          <w:tab w:val="left" w:pos="13740"/>
+          <w:tab w:val="left" w:pos="14656"/>
+        </w:tabs>
+        <w:spacing w:before="240" w:after="240" w:line="240" w:lineRule="atLeast"/>
+        <w:ind w:left="1440"/>
+        <w:rPr>
+          <w:rFonts w:ascii="Courier New" w:eastAsia="Times New Roman" w:hAnsi="Courier New" w:cs="Courier New"/>
+          <w:color w:val="FFFFFF"/>
+          <w:sz w:val="20"/>
+          <w:szCs w:val="20"/>
+        </w:rPr>
+      </w:pPr>
+      <w:r>
+        <w:rPr>
+          <w:rFonts w:ascii="Courier New" w:eastAsia="Times New Roman" w:hAnsi="Courier New" w:cs="Courier New"/>
+          <w:color w:val="E28964"/>
+          <w:sz w:val="20"/>
+          <w:szCs w:val="20"/>
+        </w:rPr>
+        <w:t>for</w:t>
+      </w:r>
+      <w:r>
+        <w:rPr>
+          <w:rFonts w:ascii="Courier New" w:eastAsia="Times New Roman" w:hAnsi="Courier New" w:cs="Courier New"/>
+          <w:color w:val="FFFFFF"/>
+          <w:sz w:val="20"/>
+          <w:szCs w:val="20"/>
+        </w:rPr>
+        <w:t xml:space="preserve"> (</w:t>
+      </w:r>
+      <w:r>
+        <w:rPr>
+          <w:rFonts w:ascii="Courier New" w:eastAsia="Times New Roman" w:hAnsi="Courier New" w:cs="Courier New"/>
+          <w:color w:val="E28964"/>
+          <w:sz w:val="20"/>
+          <w:szCs w:val="20"/>
+        </w:rPr>
+        <w:t>var</w:t>
+      </w:r>
+      <w:r>
+        <w:rPr>
+          <w:rFonts w:ascii="Courier New" w:eastAsia="Times New Roman" w:hAnsi="Courier New" w:cs="Courier New"/>
+          <w:color w:val="FFFFFF"/>
+          <w:sz w:val="20"/>
+          <w:szCs w:val="20"/>
+        </w:rPr>
+        <w:t xml:space="preserve"> i = </w:t>
+      </w:r>
+      <w:r>
+        <w:rPr>
+          <w:rFonts w:ascii="Courier New" w:eastAsia="Times New Roman" w:hAnsi="Courier New" w:cs="Courier New"/>
+          <w:color w:val="3387CC"/>
+          <w:sz w:val="20"/>
+          <w:szCs w:val="20"/>
+        </w:rPr>
+        <w:t>0</w:t>
+      </w:r>
+      <w:r>
+        <w:rPr>
+          <w:rFonts w:ascii="Courier New" w:eastAsia="Times New Roman" w:hAnsi="Courier New" w:cs="Courier New"/>
+          <w:color w:val="FFFFFF"/>
+          <w:sz w:val="20"/>
+          <w:szCs w:val="20"/>
+        </w:rPr>
+        <w:t>; i &lt; STRIPES; i++) {</w:t>
+      </w:r>
+    </w:p>
+    <w:p>
+      <w:pPr>
+        <w:shd w:val="clear" w:color="auto" w:fill="444444"/>
+        <w:tabs>
+          <w:tab w:val="left" w:pos="916"/>
+          <w:tab w:val="left" w:pos="1832"/>
+          <w:tab w:val="left" w:pos="2748"/>
+          <w:tab w:val="left" w:pos="3664"/>
+          <w:tab w:val="left" w:pos="4580"/>
+          <w:tab w:val="left" w:pos="5496"/>
+          <w:tab w:val="left" w:pos="6412"/>
+          <w:tab w:val="left" w:pos="7328"/>
+          <w:tab w:val="left" w:pos="8244"/>
+          <w:tab w:val="left" w:pos="9160"/>
+          <w:tab w:val="left" w:pos="10076"/>
+          <w:tab w:val="left" w:pos="10992"/>
+          <w:tab w:val="left" w:pos="11908"/>
+          <w:tab w:val="left" w:pos="12824"/>
+          <w:tab w:val="left" w:pos="13740"/>
+          <w:tab w:val="left" w:pos="14656"/>
+        </w:tabs>
+        <w:spacing w:before="240" w:after="240" w:line="240" w:lineRule="atLeast"/>
+        <w:ind w:left="1440"/>
+        <w:rPr>
+          <w:rFonts w:ascii="Courier New" w:eastAsia="Times New Roman" w:hAnsi="Courier New" w:cs="Courier New"/>
+          <w:color w:val="FFFFFF"/>
+          <w:sz w:val="20"/>
+          <w:szCs w:val="20"/>
+        </w:rPr>
+      </w:pPr>
+      <w:r>
+        <w:rPr>
+          <w:rFonts w:ascii="Courier New" w:eastAsia="Times New Roman" w:hAnsi="Courier New" w:cs="Courier New"/>
+          <w:color w:val="FFFFFF"/>
+          <w:sz w:val="20"/>
+          <w:szCs w:val="20"/>
+        </w:rPr>
+        <w:t xml:space="preserve">  context.fillStyle = (i % </w:t>
+      </w:r>
+      <w:r>
+        <w:rPr>
+          <w:rFonts w:ascii="Courier New" w:eastAsia="Times New Roman" w:hAnsi="Courier New" w:cs="Courier New"/>
+          <w:color w:val="3387CC"/>
+          <w:sz w:val="20"/>
+          <w:szCs w:val="20"/>
+        </w:rPr>
+        <w:t>2</w:t>
+      </w:r>
+      <w:r>
+        <w:rPr>
+          <w:rFonts w:ascii="Courier New" w:eastAsia="Times New Roman" w:hAnsi="Courier New" w:cs="Courier New"/>
+          <w:color w:val="FFFFFF"/>
+          <w:sz w:val="20"/>
+          <w:szCs w:val="20"/>
+        </w:rPr>
+        <w:t xml:space="preserve"> ? COLOR1 : COLOR2);</w:t>
+      </w:r>
+    </w:p>
+    <w:p>
+      <w:pPr>
+        <w:shd w:val="clear" w:color="auto" w:fill="444444"/>
+        <w:tabs>
+          <w:tab w:val="left" w:pos="916"/>
+          <w:tab w:val="left" w:pos="1832"/>
+          <w:tab w:val="left" w:pos="2748"/>
+          <w:tab w:val="left" w:pos="3664"/>
+          <w:tab w:val="left" w:pos="4580"/>
+          <w:tab w:val="left" w:pos="5496"/>
+          <w:tab w:val="left" w:pos="6412"/>
+          <w:tab w:val="left" w:pos="7328"/>
+          <w:tab w:val="left" w:pos="8244"/>
+          <w:tab w:val="left" w:pos="9160"/>
+          <w:tab w:val="left" w:pos="10076"/>
+          <w:tab w:val="left" w:pos="10992"/>
+          <w:tab w:val="left" w:pos="11908"/>
+          <w:tab w:val="left" w:pos="12824"/>
+          <w:tab w:val="left" w:pos="13740"/>
+          <w:tab w:val="left" w:pos="14656"/>
+        </w:tabs>
+        <w:spacing w:before="240" w:after="240" w:line="240" w:lineRule="atLeast"/>
+        <w:ind w:left="1440"/>
+        <w:rPr>
+          <w:rFonts w:ascii="Courier New" w:eastAsia="Times New Roman" w:hAnsi="Courier New" w:cs="Courier New"/>
+          <w:color w:val="FFFFFF"/>
+          <w:sz w:val="20"/>
+          <w:szCs w:val="20"/>
+        </w:rPr>
+      </w:pPr>
+      <w:r>
+        <w:rPr>
+          <w:rFonts w:ascii="Courier New" w:eastAsia="Times New Roman" w:hAnsi="Courier New" w:cs="Courier New"/>
+          <w:color w:val="FFFFFF"/>
+          <w:sz w:val="20"/>
+          <w:szCs w:val="20"/>
+        </w:rPr>
+        <w:t xml:space="preserve">  context.fillRect(i * GAP, </w:t>
+      </w:r>
+      <w:r>
+        <w:rPr>
+          <w:rFonts w:ascii="Courier New" w:eastAsia="Times New Roman" w:hAnsi="Courier New" w:cs="Courier New"/>
+          <w:color w:val="3387CC"/>
+          <w:sz w:val="20"/>
+          <w:szCs w:val="20"/>
+        </w:rPr>
+        <w:t>0</w:t>
+      </w:r>
+      <w:r>
+        <w:rPr>
+          <w:rFonts w:ascii="Courier New" w:eastAsia="Times New Roman" w:hAnsi="Courier New" w:cs="Courier New"/>
+          <w:color w:val="FFFFFF"/>
+          <w:sz w:val="20"/>
+          <w:szCs w:val="20"/>
+        </w:rPr>
+        <w:t xml:space="preserve">, GAP, </w:t>
+      </w:r>
+      <w:r>
+        <w:rPr>
+          <w:rFonts w:ascii="Courier New" w:eastAsia="Times New Roman" w:hAnsi="Courier New" w:cs="Courier New"/>
+          <w:color w:val="3387CC"/>
+          <w:sz w:val="20"/>
+          <w:szCs w:val="20"/>
+        </w:rPr>
+        <w:t>480</w:t>
+      </w:r>
+      <w:r>
+        <w:rPr>
+          <w:rFonts w:ascii="Courier New" w:eastAsia="Times New Roman" w:hAnsi="Courier New" w:cs="Courier New"/>
+          <w:color w:val="FFFFFF"/>
+          <w:sz w:val="20"/>
+          <w:szCs w:val="20"/>
+        </w:rPr>
+        <w:t>);</w:t>
+      </w:r>
+    </w:p>
+    <w:p>
+      <w:pPr>
+        <w:shd w:val="clear" w:color="auto" w:fill="444444"/>
+        <w:tabs>
+          <w:tab w:val="left" w:pos="916"/>
+          <w:tab w:val="left" w:pos="1832"/>
+          <w:tab w:val="left" w:pos="2748"/>
+          <w:tab w:val="left" w:pos="3664"/>
+          <w:tab w:val="left" w:pos="4580"/>
+          <w:tab w:val="left" w:pos="5496"/>
+          <w:tab w:val="left" w:pos="6412"/>
+          <w:tab w:val="left" w:pos="7328"/>
+          <w:tab w:val="left" w:pos="8244"/>
+          <w:tab w:val="left" w:pos="9160"/>
+          <w:tab w:val="left" w:pos="10076"/>
+          <w:tab w:val="left" w:pos="10992"/>
+          <w:tab w:val="left" w:pos="11908"/>
+          <w:tab w:val="left" w:pos="12824"/>
+          <w:tab w:val="left" w:pos="13740"/>
+          <w:tab w:val="left" w:pos="14656"/>
+        </w:tabs>
+        <w:spacing w:before="240" w:after="240" w:line="240" w:lineRule="atLeast"/>
+        <w:ind w:left="1440"/>
+        <w:rPr>
+          <w:rFonts w:ascii="Courier New" w:eastAsia="Times New Roman" w:hAnsi="Courier New" w:cs="Courier New"/>
+          <w:color w:val="FFFFFF"/>
+          <w:sz w:val="20"/>
+          <w:szCs w:val="20"/>
+        </w:rPr>
+      </w:pPr>
+      <w:r>
+        <w:rPr>
+          <w:rFonts w:ascii="Courier New" w:eastAsia="Times New Roman" w:hAnsi="Courier New" w:cs="Courier New"/>
+          <w:color w:val="FFFFFF"/>
+          <w:sz w:val="20"/>
+          <w:szCs w:val="20"/>
+        </w:rPr>
+        <w:t>}</w:t>
+      </w:r>
+    </w:p>
+    <w:p>
+      <w:pPr>
+        <w:shd w:val="clear" w:color="auto" w:fill="FFFFFF"/>
+        <w:spacing w:before="100" w:beforeAutospacing="1" w:after="100" w:afterAutospacing="1" w:line="240" w:lineRule="auto"/>
+        <w:ind w:left="1440"/>
+        <w:rPr>
+          <w:rFonts w:ascii="Arial" w:eastAsia="Times New Roman" w:hAnsi="Arial" w:cs="Arial"/>
+          <w:color w:val="222222"/>
+          <w:sz w:val="21"/>
+          <w:szCs w:val="21"/>
+        </w:rPr>
+      </w:pPr>
+      <w:r>
+        <w:rPr>
+          <w:rFonts w:ascii="Arial" w:eastAsia="Times New Roman" w:hAnsi="Arial" w:cs="Arial"/>
+          <w:color w:val="222222"/>
+          <w:sz w:val="21"/>
+          <w:szCs w:val="21"/>
+        </w:rPr>
+        <w:t>Ta có thể dùng 2 vòng lặp chẳn lẻ</w:t>
+      </w:r>
+    </w:p>
+    <w:p>
+      <w:pPr>
+        <w:shd w:val="clear" w:color="auto" w:fill="444444"/>
+        <w:tabs>
+          <w:tab w:val="left" w:pos="916"/>
+          <w:tab w:val="left" w:pos="1832"/>
+          <w:tab w:val="left" w:pos="2748"/>
+          <w:tab w:val="left" w:pos="3664"/>
+          <w:tab w:val="left" w:pos="4580"/>
+          <w:tab w:val="left" w:pos="5496"/>
+          <w:tab w:val="left" w:pos="6412"/>
+          <w:tab w:val="left" w:pos="7328"/>
+          <w:tab w:val="left" w:pos="8244"/>
+          <w:tab w:val="left" w:pos="9160"/>
+          <w:tab w:val="left" w:pos="10076"/>
+          <w:tab w:val="left" w:pos="10992"/>
+          <w:tab w:val="left" w:pos="11908"/>
+          <w:tab w:val="left" w:pos="12824"/>
+          <w:tab w:val="left" w:pos="13740"/>
+          <w:tab w:val="left" w:pos="14656"/>
+        </w:tabs>
+        <w:spacing w:before="240" w:after="240" w:line="240" w:lineRule="atLeast"/>
+        <w:ind w:left="1440"/>
+        <w:rPr>
+          <w:rFonts w:ascii="Courier New" w:eastAsia="Times New Roman" w:hAnsi="Courier New" w:cs="Courier New"/>
+          <w:color w:val="FFFFFF"/>
+          <w:sz w:val="20"/>
+          <w:szCs w:val="20"/>
+        </w:rPr>
+      </w:pPr>
+      <w:r>
+        <w:rPr>
+          <w:rFonts w:ascii="Courier New" w:eastAsia="Times New Roman" w:hAnsi="Courier New" w:cs="Courier New"/>
+          <w:color w:val="FFFFFF"/>
+          <w:sz w:val="20"/>
+          <w:szCs w:val="20"/>
+        </w:rPr>
+        <w:t>context.fillStyle = COLOR1;</w:t>
+      </w:r>
+    </w:p>
+    <w:p>
+      <w:pPr>
+        <w:shd w:val="clear" w:color="auto" w:fill="444444"/>
+        <w:tabs>
+          <w:tab w:val="left" w:pos="916"/>
+          <w:tab w:val="left" w:pos="1832"/>
+          <w:tab w:val="left" w:pos="2748"/>
+          <w:tab w:val="left" w:pos="3664"/>
+          <w:tab w:val="left" w:pos="4580"/>
+          <w:tab w:val="left" w:pos="5496"/>
+          <w:tab w:val="left" w:pos="6412"/>
+          <w:tab w:val="left" w:pos="7328"/>
+          <w:tab w:val="left" w:pos="8244"/>
+          <w:tab w:val="left" w:pos="9160"/>
+          <w:tab w:val="left" w:pos="10076"/>
+          <w:tab w:val="left" w:pos="10992"/>
+          <w:tab w:val="left" w:pos="11908"/>
+          <w:tab w:val="left" w:pos="12824"/>
+          <w:tab w:val="left" w:pos="13740"/>
+          <w:tab w:val="left" w:pos="14656"/>
+        </w:tabs>
+        <w:spacing w:before="240" w:after="240" w:line="240" w:lineRule="atLeast"/>
+        <w:ind w:left="1440"/>
+        <w:rPr>
+          <w:rFonts w:ascii="Courier New" w:eastAsia="Times New Roman" w:hAnsi="Courier New" w:cs="Courier New"/>
+          <w:color w:val="FFFFFF"/>
+          <w:sz w:val="20"/>
+          <w:szCs w:val="20"/>
+        </w:rPr>
+      </w:pPr>
+      <w:r>
+        <w:rPr>
+          <w:rFonts w:ascii="Courier New" w:eastAsia="Times New Roman" w:hAnsi="Courier New" w:cs="Courier New"/>
+          <w:color w:val="E28964"/>
+          <w:sz w:val="20"/>
+          <w:szCs w:val="20"/>
+        </w:rPr>
+        <w:lastRenderedPageBreak/>
+        <w:t>for</w:t>
+      </w:r>
+      <w:r>
+        <w:rPr>
+          <w:rFonts w:ascii="Courier New" w:eastAsia="Times New Roman" w:hAnsi="Courier New" w:cs="Courier New"/>
+          <w:color w:val="FFFFFF"/>
+          <w:sz w:val="20"/>
+          <w:szCs w:val="20"/>
+        </w:rPr>
+        <w:t xml:space="preserve"> (</w:t>
+      </w:r>
+      <w:r>
+        <w:rPr>
+          <w:rFonts w:ascii="Courier New" w:eastAsia="Times New Roman" w:hAnsi="Courier New" w:cs="Courier New"/>
+          <w:color w:val="E28964"/>
+          <w:sz w:val="20"/>
+          <w:szCs w:val="20"/>
+        </w:rPr>
+        <w:t>var</w:t>
+      </w:r>
+      <w:r>
+        <w:rPr>
+          <w:rFonts w:ascii="Courier New" w:eastAsia="Times New Roman" w:hAnsi="Courier New" w:cs="Courier New"/>
+          <w:color w:val="FFFFFF"/>
+          <w:sz w:val="20"/>
+          <w:szCs w:val="20"/>
+        </w:rPr>
+        <w:t xml:space="preserve"> i = </w:t>
+      </w:r>
+      <w:r>
+        <w:rPr>
+          <w:rFonts w:ascii="Courier New" w:eastAsia="Times New Roman" w:hAnsi="Courier New" w:cs="Courier New"/>
+          <w:color w:val="3387CC"/>
+          <w:sz w:val="20"/>
+          <w:szCs w:val="20"/>
+        </w:rPr>
+        <w:t>0</w:t>
+      </w:r>
+      <w:r>
+        <w:rPr>
+          <w:rFonts w:ascii="Courier New" w:eastAsia="Times New Roman" w:hAnsi="Courier New" w:cs="Courier New"/>
+          <w:color w:val="FFFFFF"/>
+          <w:sz w:val="20"/>
+          <w:szCs w:val="20"/>
+        </w:rPr>
+        <w:t>; i &lt; STRIPES/</w:t>
+      </w:r>
+      <w:r>
+        <w:rPr>
+          <w:rFonts w:ascii="Courier New" w:eastAsia="Times New Roman" w:hAnsi="Courier New" w:cs="Courier New"/>
+          <w:color w:val="3387CC"/>
+          <w:sz w:val="20"/>
+          <w:szCs w:val="20"/>
+        </w:rPr>
+        <w:t>2</w:t>
+      </w:r>
+      <w:r>
+        <w:rPr>
+          <w:rFonts w:ascii="Courier New" w:eastAsia="Times New Roman" w:hAnsi="Courier New" w:cs="Courier New"/>
+          <w:color w:val="FFFFFF"/>
+          <w:sz w:val="20"/>
+          <w:szCs w:val="20"/>
+        </w:rPr>
+        <w:t>; i++) {</w:t>
+      </w:r>
+    </w:p>
+    <w:p>
+      <w:pPr>
+        <w:shd w:val="clear" w:color="auto" w:fill="444444"/>
+        <w:tabs>
+          <w:tab w:val="left" w:pos="916"/>
+          <w:tab w:val="left" w:pos="1832"/>
+          <w:tab w:val="left" w:pos="2748"/>
+          <w:tab w:val="left" w:pos="3664"/>
+          <w:tab w:val="left" w:pos="4580"/>
+          <w:tab w:val="left" w:pos="5496"/>
+          <w:tab w:val="left" w:pos="6412"/>
+          <w:tab w:val="left" w:pos="7328"/>
+          <w:tab w:val="left" w:pos="8244"/>
+          <w:tab w:val="left" w:pos="9160"/>
+          <w:tab w:val="left" w:pos="10076"/>
+          <w:tab w:val="left" w:pos="10992"/>
+          <w:tab w:val="left" w:pos="11908"/>
+          <w:tab w:val="left" w:pos="12824"/>
+          <w:tab w:val="left" w:pos="13740"/>
+          <w:tab w:val="left" w:pos="14656"/>
+        </w:tabs>
+        <w:spacing w:before="240" w:after="240" w:line="240" w:lineRule="atLeast"/>
+        <w:ind w:left="1440"/>
+        <w:rPr>
+          <w:rFonts w:ascii="Courier New" w:eastAsia="Times New Roman" w:hAnsi="Courier New" w:cs="Courier New"/>
+          <w:color w:val="FFFFFF"/>
+          <w:sz w:val="20"/>
+          <w:szCs w:val="20"/>
+        </w:rPr>
+      </w:pPr>
+      <w:r>
+        <w:rPr>
+          <w:rFonts w:ascii="Courier New" w:eastAsia="Times New Roman" w:hAnsi="Courier New" w:cs="Courier New"/>
+          <w:color w:val="FFFFFF"/>
+          <w:sz w:val="20"/>
+          <w:szCs w:val="20"/>
+        </w:rPr>
+        <w:t xml:space="preserve">  context.fillRect((i*</w:t>
+      </w:r>
+      <w:r>
+        <w:rPr>
+          <w:rFonts w:ascii="Courier New" w:eastAsia="Times New Roman" w:hAnsi="Courier New" w:cs="Courier New"/>
+          <w:color w:val="3387CC"/>
+          <w:sz w:val="20"/>
+          <w:szCs w:val="20"/>
+        </w:rPr>
+        <w:t>2</w:t>
+      </w:r>
+      <w:r>
+        <w:rPr>
+          <w:rFonts w:ascii="Courier New" w:eastAsia="Times New Roman" w:hAnsi="Courier New" w:cs="Courier New"/>
+          <w:color w:val="FFFFFF"/>
+          <w:sz w:val="20"/>
+          <w:szCs w:val="20"/>
+        </w:rPr>
+        <w:t xml:space="preserve">) * GAP, </w:t>
+      </w:r>
+      <w:r>
+        <w:rPr>
+          <w:rFonts w:ascii="Courier New" w:eastAsia="Times New Roman" w:hAnsi="Courier New" w:cs="Courier New"/>
+          <w:color w:val="3387CC"/>
+          <w:sz w:val="20"/>
+          <w:szCs w:val="20"/>
+        </w:rPr>
+        <w:t>0</w:t>
+      </w:r>
+      <w:r>
+        <w:rPr>
+          <w:rFonts w:ascii="Courier New" w:eastAsia="Times New Roman" w:hAnsi="Courier New" w:cs="Courier New"/>
+          <w:color w:val="FFFFFF"/>
+          <w:sz w:val="20"/>
+          <w:szCs w:val="20"/>
+        </w:rPr>
+        <w:t xml:space="preserve">, GAP, </w:t>
+      </w:r>
+      <w:r>
+        <w:rPr>
+          <w:rFonts w:ascii="Courier New" w:eastAsia="Times New Roman" w:hAnsi="Courier New" w:cs="Courier New"/>
+          <w:color w:val="3387CC"/>
+          <w:sz w:val="20"/>
+          <w:szCs w:val="20"/>
+        </w:rPr>
+        <w:t>480</w:t>
+      </w:r>
+      <w:r>
+        <w:rPr>
+          <w:rFonts w:ascii="Courier New" w:eastAsia="Times New Roman" w:hAnsi="Courier New" w:cs="Courier New"/>
+          <w:color w:val="FFFFFF"/>
+          <w:sz w:val="20"/>
+          <w:szCs w:val="20"/>
+        </w:rPr>
+        <w:t>);</w:t>
+      </w:r>
+    </w:p>
+    <w:p>
+      <w:pPr>
+        <w:shd w:val="clear" w:color="auto" w:fill="444444"/>
+        <w:tabs>
+          <w:tab w:val="left" w:pos="916"/>
+          <w:tab w:val="left" w:pos="1832"/>
+          <w:tab w:val="left" w:pos="2748"/>
+          <w:tab w:val="left" w:pos="3664"/>
+          <w:tab w:val="left" w:pos="4580"/>
+          <w:tab w:val="left" w:pos="5496"/>
+          <w:tab w:val="left" w:pos="6412"/>
+          <w:tab w:val="left" w:pos="7328"/>
+          <w:tab w:val="left" w:pos="8244"/>
+          <w:tab w:val="left" w:pos="9160"/>
+          <w:tab w:val="left" w:pos="10076"/>
+          <w:tab w:val="left" w:pos="10992"/>
+          <w:tab w:val="left" w:pos="11908"/>
+          <w:tab w:val="left" w:pos="12824"/>
+          <w:tab w:val="left" w:pos="13740"/>
+          <w:tab w:val="left" w:pos="14656"/>
+        </w:tabs>
+        <w:spacing w:before="240" w:after="240" w:line="240" w:lineRule="atLeast"/>
+        <w:ind w:left="1440"/>
+        <w:rPr>
+          <w:rFonts w:ascii="Courier New" w:eastAsia="Times New Roman" w:hAnsi="Courier New" w:cs="Courier New"/>
+          <w:color w:val="FFFFFF"/>
+          <w:sz w:val="20"/>
+          <w:szCs w:val="20"/>
+        </w:rPr>
+      </w:pPr>
+      <w:r>
+        <w:rPr>
+          <w:rFonts w:ascii="Courier New" w:eastAsia="Times New Roman" w:hAnsi="Courier New" w:cs="Courier New"/>
+          <w:color w:val="FFFFFF"/>
+          <w:sz w:val="20"/>
+          <w:szCs w:val="20"/>
+        </w:rPr>
+        <w:t>}</w:t>
+      </w:r>
+    </w:p>
+    <w:p>
+      <w:pPr>
+        <w:shd w:val="clear" w:color="auto" w:fill="444444"/>
+        <w:tabs>
+          <w:tab w:val="left" w:pos="916"/>
+          <w:tab w:val="left" w:pos="1832"/>
+          <w:tab w:val="left" w:pos="2748"/>
+          <w:tab w:val="left" w:pos="3664"/>
+          <w:tab w:val="left" w:pos="4580"/>
+          <w:tab w:val="left" w:pos="5496"/>
+          <w:tab w:val="left" w:pos="6412"/>
+          <w:tab w:val="left" w:pos="7328"/>
+          <w:tab w:val="left" w:pos="8244"/>
+          <w:tab w:val="left" w:pos="9160"/>
+          <w:tab w:val="left" w:pos="10076"/>
+          <w:tab w:val="left" w:pos="10992"/>
+          <w:tab w:val="left" w:pos="11908"/>
+          <w:tab w:val="left" w:pos="12824"/>
+          <w:tab w:val="left" w:pos="13740"/>
+          <w:tab w:val="left" w:pos="14656"/>
+        </w:tabs>
+        <w:spacing w:before="240" w:after="240" w:line="240" w:lineRule="atLeast"/>
+        <w:ind w:left="1440"/>
+        <w:rPr>
+          <w:rFonts w:ascii="Courier New" w:eastAsia="Times New Roman" w:hAnsi="Courier New" w:cs="Courier New"/>
+          <w:color w:val="FFFFFF"/>
+          <w:sz w:val="20"/>
+          <w:szCs w:val="20"/>
+        </w:rPr>
+      </w:pPr>
+      <w:r>
+        <w:rPr>
+          <w:rFonts w:ascii="Courier New" w:eastAsia="Times New Roman" w:hAnsi="Courier New" w:cs="Courier New"/>
+          <w:color w:val="FFFFFF"/>
+          <w:sz w:val="20"/>
+          <w:szCs w:val="20"/>
+        </w:rPr>
+        <w:t>context.fillStyle = COLOR2;</w:t>
+      </w:r>
+    </w:p>
+    <w:p>
+      <w:pPr>
+        <w:shd w:val="clear" w:color="auto" w:fill="444444"/>
+        <w:tabs>
+          <w:tab w:val="left" w:pos="916"/>
+          <w:tab w:val="left" w:pos="1832"/>
+          <w:tab w:val="left" w:pos="2748"/>
+          <w:tab w:val="left" w:pos="3664"/>
+          <w:tab w:val="left" w:pos="4580"/>
+          <w:tab w:val="left" w:pos="5496"/>
+          <w:tab w:val="left" w:pos="6412"/>
+          <w:tab w:val="left" w:pos="7328"/>
+          <w:tab w:val="left" w:pos="8244"/>
+          <w:tab w:val="left" w:pos="9160"/>
+          <w:tab w:val="left" w:pos="10076"/>
+          <w:tab w:val="left" w:pos="10992"/>
+          <w:tab w:val="left" w:pos="11908"/>
+          <w:tab w:val="left" w:pos="12824"/>
+          <w:tab w:val="left" w:pos="13740"/>
+          <w:tab w:val="left" w:pos="14656"/>
+        </w:tabs>
+        <w:spacing w:before="240" w:after="240" w:line="240" w:lineRule="atLeast"/>
+        <w:ind w:left="1440"/>
+        <w:rPr>
+          <w:rFonts w:ascii="Courier New" w:eastAsia="Times New Roman" w:hAnsi="Courier New" w:cs="Courier New"/>
+          <w:color w:val="FFFFFF"/>
+          <w:sz w:val="20"/>
+          <w:szCs w:val="20"/>
+        </w:rPr>
+      </w:pPr>
+      <w:r>
+        <w:rPr>
+          <w:rFonts w:ascii="Courier New" w:eastAsia="Times New Roman" w:hAnsi="Courier New" w:cs="Courier New"/>
+          <w:color w:val="E28964"/>
+          <w:sz w:val="20"/>
+          <w:szCs w:val="20"/>
+        </w:rPr>
+        <w:t>for</w:t>
+      </w:r>
+      <w:r>
+        <w:rPr>
+          <w:rFonts w:ascii="Courier New" w:eastAsia="Times New Roman" w:hAnsi="Courier New" w:cs="Courier New"/>
+          <w:color w:val="FFFFFF"/>
+          <w:sz w:val="20"/>
+          <w:szCs w:val="20"/>
+        </w:rPr>
+        <w:t xml:space="preserve"> (</w:t>
+      </w:r>
+      <w:r>
+        <w:rPr>
+          <w:rFonts w:ascii="Courier New" w:eastAsia="Times New Roman" w:hAnsi="Courier New" w:cs="Courier New"/>
+          <w:color w:val="E28964"/>
+          <w:sz w:val="20"/>
+          <w:szCs w:val="20"/>
+        </w:rPr>
+        <w:t>var</w:t>
+      </w:r>
+      <w:r>
+        <w:rPr>
+          <w:rFonts w:ascii="Courier New" w:eastAsia="Times New Roman" w:hAnsi="Courier New" w:cs="Courier New"/>
+          <w:color w:val="FFFFFF"/>
+          <w:sz w:val="20"/>
+          <w:szCs w:val="20"/>
+        </w:rPr>
+        <w:t xml:space="preserve"> i = </w:t>
+      </w:r>
+      <w:r>
+        <w:rPr>
+          <w:rFonts w:ascii="Courier New" w:eastAsia="Times New Roman" w:hAnsi="Courier New" w:cs="Courier New"/>
+          <w:color w:val="3387CC"/>
+          <w:sz w:val="20"/>
+          <w:szCs w:val="20"/>
+        </w:rPr>
+        <w:t>0</w:t>
+      </w:r>
+      <w:r>
+        <w:rPr>
+          <w:rFonts w:ascii="Courier New" w:eastAsia="Times New Roman" w:hAnsi="Courier New" w:cs="Courier New"/>
+          <w:color w:val="FFFFFF"/>
+          <w:sz w:val="20"/>
+          <w:szCs w:val="20"/>
+        </w:rPr>
+        <w:t>; i &lt; STRIPES/</w:t>
+      </w:r>
+      <w:r>
+        <w:rPr>
+          <w:rFonts w:ascii="Courier New" w:eastAsia="Times New Roman" w:hAnsi="Courier New" w:cs="Courier New"/>
+          <w:color w:val="3387CC"/>
+          <w:sz w:val="20"/>
+          <w:szCs w:val="20"/>
+        </w:rPr>
+        <w:t>2</w:t>
+      </w:r>
+      <w:r>
+        <w:rPr>
+          <w:rFonts w:ascii="Courier New" w:eastAsia="Times New Roman" w:hAnsi="Courier New" w:cs="Courier New"/>
+          <w:color w:val="FFFFFF"/>
+          <w:sz w:val="20"/>
+          <w:szCs w:val="20"/>
+        </w:rPr>
+        <w:t>; i++) {</w:t>
+      </w:r>
+    </w:p>
+    <w:p>
+      <w:pPr>
+        <w:shd w:val="clear" w:color="auto" w:fill="444444"/>
+        <w:tabs>
+          <w:tab w:val="left" w:pos="916"/>
+          <w:tab w:val="left" w:pos="1832"/>
+          <w:tab w:val="left" w:pos="2748"/>
+          <w:tab w:val="left" w:pos="3664"/>
+          <w:tab w:val="left" w:pos="4580"/>
+          <w:tab w:val="left" w:pos="5496"/>
+          <w:tab w:val="left" w:pos="6412"/>
+          <w:tab w:val="left" w:pos="7328"/>
+          <w:tab w:val="left" w:pos="8244"/>
+          <w:tab w:val="left" w:pos="9160"/>
+          <w:tab w:val="left" w:pos="10076"/>
+          <w:tab w:val="left" w:pos="10992"/>
+          <w:tab w:val="left" w:pos="11908"/>
+          <w:tab w:val="left" w:pos="12824"/>
+          <w:tab w:val="left" w:pos="13740"/>
+          <w:tab w:val="left" w:pos="14656"/>
+        </w:tabs>
+        <w:spacing w:before="240" w:after="240" w:line="240" w:lineRule="atLeast"/>
+        <w:ind w:left="1440"/>
+        <w:rPr>
+          <w:rFonts w:ascii="Courier New" w:eastAsia="Times New Roman" w:hAnsi="Courier New" w:cs="Courier New"/>
+          <w:color w:val="FFFFFF"/>
+          <w:sz w:val="20"/>
+          <w:szCs w:val="20"/>
+        </w:rPr>
+      </w:pPr>
+      <w:r>
+        <w:rPr>
+          <w:rFonts w:ascii="Courier New" w:eastAsia="Times New Roman" w:hAnsi="Courier New" w:cs="Courier New"/>
+          <w:color w:val="FFFFFF"/>
+          <w:sz w:val="20"/>
+          <w:szCs w:val="20"/>
+        </w:rPr>
+        <w:t xml:space="preserve">  context.fillRect((i*</w:t>
+      </w:r>
+      <w:r>
+        <w:rPr>
+          <w:rFonts w:ascii="Courier New" w:eastAsia="Times New Roman" w:hAnsi="Courier New" w:cs="Courier New"/>
+          <w:color w:val="3387CC"/>
+          <w:sz w:val="20"/>
+          <w:szCs w:val="20"/>
+        </w:rPr>
+        <w:t>2</w:t>
+      </w:r>
+      <w:r>
+        <w:rPr>
+          <w:rFonts w:ascii="Courier New" w:eastAsia="Times New Roman" w:hAnsi="Courier New" w:cs="Courier New"/>
+          <w:color w:val="FFFFFF"/>
+          <w:sz w:val="20"/>
+          <w:szCs w:val="20"/>
+        </w:rPr>
+        <w:t>+</w:t>
+      </w:r>
+      <w:r>
+        <w:rPr>
+          <w:rFonts w:ascii="Courier New" w:eastAsia="Times New Roman" w:hAnsi="Courier New" w:cs="Courier New"/>
+          <w:color w:val="3387CC"/>
+          <w:sz w:val="20"/>
+          <w:szCs w:val="20"/>
+        </w:rPr>
+        <w:t>1</w:t>
+      </w:r>
+      <w:r>
+        <w:rPr>
+          <w:rFonts w:ascii="Courier New" w:eastAsia="Times New Roman" w:hAnsi="Courier New" w:cs="Courier New"/>
+          <w:color w:val="FFFFFF"/>
+          <w:sz w:val="20"/>
+          <w:szCs w:val="20"/>
+        </w:rPr>
+        <w:t xml:space="preserve">) * GAP, </w:t>
+      </w:r>
+      <w:r>
+        <w:rPr>
+          <w:rFonts w:ascii="Courier New" w:eastAsia="Times New Roman" w:hAnsi="Courier New" w:cs="Courier New"/>
+          <w:color w:val="3387CC"/>
+          <w:sz w:val="20"/>
+          <w:szCs w:val="20"/>
+        </w:rPr>
+        <w:t>0</w:t>
+      </w:r>
+      <w:r>
+        <w:rPr>
+          <w:rFonts w:ascii="Courier New" w:eastAsia="Times New Roman" w:hAnsi="Courier New" w:cs="Courier New"/>
+          <w:color w:val="FFFFFF"/>
+          <w:sz w:val="20"/>
+          <w:szCs w:val="20"/>
+        </w:rPr>
+        <w:t xml:space="preserve">, GAP, </w:t>
+      </w:r>
+      <w:r>
+        <w:rPr>
+          <w:rFonts w:ascii="Courier New" w:eastAsia="Times New Roman" w:hAnsi="Courier New" w:cs="Courier New"/>
+          <w:color w:val="3387CC"/>
+          <w:sz w:val="20"/>
+          <w:szCs w:val="20"/>
+        </w:rPr>
+        <w:t>480</w:t>
+      </w:r>
+      <w:r>
+        <w:rPr>
+          <w:rFonts w:ascii="Courier New" w:eastAsia="Times New Roman" w:hAnsi="Courier New" w:cs="Courier New"/>
+          <w:color w:val="FFFFFF"/>
+          <w:sz w:val="20"/>
+          <w:szCs w:val="20"/>
+        </w:rPr>
+        <w:t>);</w:t>
+      </w:r>
+    </w:p>
+    <w:p>
+      <w:pPr>
+        <w:shd w:val="clear" w:color="auto" w:fill="444444"/>
+        <w:tabs>
+          <w:tab w:val="left" w:pos="916"/>
+          <w:tab w:val="left" w:pos="1832"/>
+          <w:tab w:val="left" w:pos="2748"/>
+          <w:tab w:val="left" w:pos="3664"/>
+          <w:tab w:val="left" w:pos="4580"/>
+          <w:tab w:val="left" w:pos="5496"/>
+          <w:tab w:val="left" w:pos="6412"/>
+          <w:tab w:val="left" w:pos="7328"/>
+          <w:tab w:val="left" w:pos="8244"/>
+          <w:tab w:val="left" w:pos="9160"/>
+          <w:tab w:val="left" w:pos="10076"/>
+          <w:tab w:val="left" w:pos="10992"/>
+          <w:tab w:val="left" w:pos="11908"/>
+          <w:tab w:val="left" w:pos="12824"/>
+          <w:tab w:val="left" w:pos="13740"/>
+          <w:tab w:val="left" w:pos="14656"/>
+        </w:tabs>
+        <w:spacing w:before="240" w:after="240" w:line="240" w:lineRule="atLeast"/>
+        <w:ind w:left="1440"/>
+        <w:rPr>
+          <w:rFonts w:ascii="Courier New" w:eastAsia="Times New Roman" w:hAnsi="Courier New" w:cs="Courier New"/>
+          <w:color w:val="FFFFFF"/>
+          <w:sz w:val="20"/>
+          <w:szCs w:val="20"/>
+        </w:rPr>
+      </w:pPr>
+      <w:r>
+        <w:rPr>
+          <w:rFonts w:ascii="Courier New" w:eastAsia="Times New Roman" w:hAnsi="Courier New" w:cs="Courier New"/>
+          <w:color w:val="FFFFFF"/>
+          <w:sz w:val="20"/>
+          <w:szCs w:val="20"/>
+        </w:rPr>
+        <w:t>}</w:t>
+      </w:r>
+    </w:p>
+    <w:p>
+      <w:pPr>
+        <w:pStyle w:val="ListParagraph"/>
+        <w:ind w:left="1440"/>
+        <w:jc w:val="both"/>
+        <w:rPr>
+          <w:rFonts w:ascii="Tahoma" w:hAnsi="Tahoma" w:cs="Tahoma"/>
+        </w:rPr>
+      </w:pPr>
+    </w:p>
+    <w:p>
+      <w:pPr>
+        <w:pStyle w:val="ListParagraph"/>
+        <w:numPr>
+          <w:ilvl w:val="1"/>
+          <w:numId w:val="30"/>
+        </w:numPr>
+        <w:jc w:val="both"/>
+        <w:rPr>
+          <w:rFonts w:ascii="Tahoma" w:hAnsi="Tahoma" w:cs="Tahoma"/>
+        </w:rPr>
+      </w:pPr>
+      <w:r>
+        <w:rPr>
+          <w:rFonts w:ascii="Tahoma" w:hAnsi="Tahoma" w:cs="Tahoma"/>
+        </w:rPr>
+        <w:t>Chỉ vẽ lại những phần canvas thay đổi thay vì toàn bộ canvas</w:t>
+      </w:r>
+    </w:p>
+    <w:p>
+      <w:pPr>
+        <w:shd w:val="clear" w:color="auto" w:fill="444444"/>
+        <w:tabs>
+          <w:tab w:val="left" w:pos="916"/>
+          <w:tab w:val="left" w:pos="1832"/>
+          <w:tab w:val="left" w:pos="2748"/>
+          <w:tab w:val="left" w:pos="3664"/>
+          <w:tab w:val="left" w:pos="4580"/>
+          <w:tab w:val="left" w:pos="5496"/>
+          <w:tab w:val="left" w:pos="6412"/>
+          <w:tab w:val="left" w:pos="7328"/>
+          <w:tab w:val="left" w:pos="8244"/>
+          <w:tab w:val="left" w:pos="9160"/>
+          <w:tab w:val="left" w:pos="10076"/>
+          <w:tab w:val="left" w:pos="10992"/>
+          <w:tab w:val="left" w:pos="11908"/>
+          <w:tab w:val="left" w:pos="12824"/>
+          <w:tab w:val="left" w:pos="13740"/>
+          <w:tab w:val="left" w:pos="14656"/>
+        </w:tabs>
+        <w:spacing w:before="240" w:after="240" w:line="240" w:lineRule="atLeast"/>
+        <w:ind w:left="1440"/>
+        <w:rPr>
+          <w:rFonts w:ascii="Courier New" w:eastAsia="Times New Roman" w:hAnsi="Courier New" w:cs="Courier New"/>
+          <w:color w:val="FFFFFF"/>
+          <w:sz w:val="20"/>
+          <w:szCs w:val="20"/>
+        </w:rPr>
+      </w:pPr>
+      <w:r>
+        <w:rPr>
+          <w:rFonts w:ascii="Courier New" w:eastAsia="Times New Roman" w:hAnsi="Courier New" w:cs="Courier New"/>
+          <w:color w:val="FFFFFF"/>
+          <w:sz w:val="20"/>
+          <w:szCs w:val="20"/>
+        </w:rPr>
+        <w:t>context.fillRect(</w:t>
+      </w:r>
+      <w:r>
+        <w:rPr>
+          <w:rFonts w:ascii="Courier New" w:eastAsia="Times New Roman" w:hAnsi="Courier New" w:cs="Courier New"/>
+          <w:color w:val="3387CC"/>
+          <w:sz w:val="20"/>
+          <w:szCs w:val="20"/>
+        </w:rPr>
+        <w:t>0</w:t>
+      </w:r>
+      <w:r>
+        <w:rPr>
+          <w:rFonts w:ascii="Courier New" w:eastAsia="Times New Roman" w:hAnsi="Courier New" w:cs="Courier New"/>
+          <w:color w:val="FFFFFF"/>
+          <w:sz w:val="20"/>
+          <w:szCs w:val="20"/>
+        </w:rPr>
+        <w:t xml:space="preserve">, </w:t>
+      </w:r>
+      <w:r>
+        <w:rPr>
+          <w:rFonts w:ascii="Courier New" w:eastAsia="Times New Roman" w:hAnsi="Courier New" w:cs="Courier New"/>
+          <w:color w:val="3387CC"/>
+          <w:sz w:val="20"/>
+          <w:szCs w:val="20"/>
+        </w:rPr>
+        <w:t>0</w:t>
+      </w:r>
+      <w:r>
+        <w:rPr>
+          <w:rFonts w:ascii="Courier New" w:eastAsia="Times New Roman" w:hAnsi="Courier New" w:cs="Courier New"/>
+          <w:color w:val="FFFFFF"/>
+          <w:sz w:val="20"/>
+          <w:szCs w:val="20"/>
+        </w:rPr>
+        <w:t>, canvas.width, canvas.height);</w:t>
+      </w:r>
+    </w:p>
+    <w:p>
+      <w:pPr>
+        <w:shd w:val="clear" w:color="auto" w:fill="444444"/>
+        <w:tabs>
+          <w:tab w:val="left" w:pos="916"/>
+          <w:tab w:val="left" w:pos="1832"/>
+          <w:tab w:val="left" w:pos="2748"/>
+          <w:tab w:val="left" w:pos="3664"/>
+          <w:tab w:val="left" w:pos="4580"/>
+          <w:tab w:val="left" w:pos="5496"/>
+          <w:tab w:val="left" w:pos="6412"/>
+          <w:tab w:val="left" w:pos="7328"/>
+          <w:tab w:val="left" w:pos="8244"/>
+          <w:tab w:val="left" w:pos="9160"/>
+          <w:tab w:val="left" w:pos="10076"/>
+          <w:tab w:val="left" w:pos="10992"/>
+          <w:tab w:val="left" w:pos="11908"/>
+          <w:tab w:val="left" w:pos="12824"/>
+          <w:tab w:val="left" w:pos="13740"/>
+          <w:tab w:val="left" w:pos="14656"/>
+        </w:tabs>
+        <w:spacing w:before="240" w:after="240" w:line="240" w:lineRule="atLeast"/>
+        <w:ind w:left="1440"/>
+        <w:rPr>
+          <w:rFonts w:ascii="Arial" w:eastAsia="Times New Roman" w:hAnsi="Arial" w:cs="Arial"/>
+          <w:color w:val="222222"/>
+          <w:sz w:val="21"/>
+          <w:szCs w:val="21"/>
+        </w:rPr>
+      </w:pPr>
+      <w:r>
+        <w:rPr>
+          <w:rFonts w:ascii="Courier New" w:eastAsia="Times New Roman" w:hAnsi="Courier New" w:cs="Courier New"/>
+          <w:color w:val="FFFFFF"/>
+          <w:sz w:val="20"/>
+          <w:szCs w:val="20"/>
+        </w:rPr>
+        <w:t>Nên dùng:</w:t>
+      </w:r>
+    </w:p>
+    <w:p>
+      <w:pPr>
+        <w:shd w:val="clear" w:color="auto" w:fill="444444"/>
+        <w:tabs>
+          <w:tab w:val="left" w:pos="916"/>
+          <w:tab w:val="left" w:pos="1832"/>
+          <w:tab w:val="left" w:pos="2748"/>
+          <w:tab w:val="left" w:pos="3664"/>
+          <w:tab w:val="left" w:pos="4580"/>
+          <w:tab w:val="left" w:pos="5496"/>
+          <w:tab w:val="left" w:pos="6412"/>
+          <w:tab w:val="left" w:pos="7328"/>
+          <w:tab w:val="left" w:pos="8244"/>
+          <w:tab w:val="left" w:pos="9160"/>
+          <w:tab w:val="left" w:pos="10076"/>
+          <w:tab w:val="left" w:pos="10992"/>
+          <w:tab w:val="left" w:pos="11908"/>
+          <w:tab w:val="left" w:pos="12824"/>
+          <w:tab w:val="left" w:pos="13740"/>
+          <w:tab w:val="left" w:pos="14656"/>
+        </w:tabs>
+        <w:spacing w:before="240" w:after="240" w:line="240" w:lineRule="atLeast"/>
+        <w:ind w:left="1440"/>
+        <w:rPr>
+          <w:rFonts w:ascii="Courier New" w:eastAsia="Times New Roman" w:hAnsi="Courier New" w:cs="Courier New"/>
+          <w:color w:val="FFFFFF"/>
+          <w:sz w:val="20"/>
+          <w:szCs w:val="20"/>
+        </w:rPr>
+      </w:pPr>
+      <w:r>
+        <w:rPr>
+          <w:rFonts w:ascii="Courier New" w:eastAsia="Times New Roman" w:hAnsi="Courier New" w:cs="Courier New"/>
+          <w:color w:val="FFFFFF"/>
+          <w:sz w:val="20"/>
+          <w:szCs w:val="20"/>
+        </w:rPr>
+        <w:t>context.fillRect(</w:t>
+      </w:r>
+      <w:r>
+        <w:rPr>
+          <w:rFonts w:ascii="Courier New" w:eastAsia="Times New Roman" w:hAnsi="Courier New" w:cs="Courier New"/>
+          <w:color w:val="E28964"/>
+          <w:sz w:val="20"/>
+          <w:szCs w:val="20"/>
+        </w:rPr>
+        <w:t>last</w:t>
+      </w:r>
+      <w:r>
+        <w:rPr>
+          <w:rFonts w:ascii="Courier New" w:eastAsia="Times New Roman" w:hAnsi="Courier New" w:cs="Courier New"/>
+          <w:color w:val="FFFFFF"/>
+          <w:sz w:val="20"/>
+          <w:szCs w:val="20"/>
+        </w:rPr>
+        <w:t xml:space="preserve">.x, </w:t>
+      </w:r>
+      <w:r>
+        <w:rPr>
+          <w:rFonts w:ascii="Courier New" w:eastAsia="Times New Roman" w:hAnsi="Courier New" w:cs="Courier New"/>
+          <w:color w:val="E28964"/>
+          <w:sz w:val="20"/>
+          <w:szCs w:val="20"/>
+        </w:rPr>
+        <w:t>last</w:t>
+      </w:r>
+      <w:r>
+        <w:rPr>
+          <w:rFonts w:ascii="Courier New" w:eastAsia="Times New Roman" w:hAnsi="Courier New" w:cs="Courier New"/>
+          <w:color w:val="FFFFFF"/>
+          <w:sz w:val="20"/>
+          <w:szCs w:val="20"/>
+        </w:rPr>
+        <w:t xml:space="preserve">.y, </w:t>
+      </w:r>
+      <w:r>
+        <w:rPr>
+          <w:rFonts w:ascii="Courier New" w:eastAsia="Times New Roman" w:hAnsi="Courier New" w:cs="Courier New"/>
+          <w:color w:val="E28964"/>
+          <w:sz w:val="20"/>
+          <w:szCs w:val="20"/>
+        </w:rPr>
+        <w:t>last</w:t>
+      </w:r>
+      <w:r>
+        <w:rPr>
+          <w:rFonts w:ascii="Courier New" w:eastAsia="Times New Roman" w:hAnsi="Courier New" w:cs="Courier New"/>
+          <w:color w:val="FFFFFF"/>
+          <w:sz w:val="20"/>
+          <w:szCs w:val="20"/>
+        </w:rPr>
+        <w:t xml:space="preserve">.width, </w:t>
+      </w:r>
+      <w:r>
+        <w:rPr>
+          <w:rFonts w:ascii="Courier New" w:eastAsia="Times New Roman" w:hAnsi="Courier New" w:cs="Courier New"/>
+          <w:color w:val="E28964"/>
+          <w:sz w:val="20"/>
+          <w:szCs w:val="20"/>
+        </w:rPr>
+        <w:t>last</w:t>
+      </w:r>
+      <w:r>
+        <w:rPr>
+          <w:rFonts w:ascii="Courier New" w:eastAsia="Times New Roman" w:hAnsi="Courier New" w:cs="Courier New"/>
+          <w:color w:val="FFFFFF"/>
+          <w:sz w:val="20"/>
+          <w:szCs w:val="20"/>
+        </w:rPr>
+        <w:t>.height);</w:t>
+      </w:r>
+    </w:p>
+    <w:p>
+      <w:pPr>
+        <w:pStyle w:val="ListParagraph"/>
+        <w:numPr>
+          <w:ilvl w:val="1"/>
+          <w:numId w:val="30"/>
+        </w:numPr>
+        <w:jc w:val="both"/>
+        <w:rPr>
+          <w:rFonts w:ascii="Tahoma" w:hAnsi="Tahoma" w:cs="Tahoma"/>
+        </w:rPr>
+      </w:pPr>
+      <w:r>
+        <w:rPr>
+          <w:rFonts w:ascii="Tahoma" w:hAnsi="Tahoma" w:cs="Tahoma"/>
+        </w:rPr>
+        <w:t>Dùng nhiều canvas chồng lên nhau cho những hình ảnh phức tạp</w:t>
+      </w:r>
+    </w:p>
+    <w:p>
+      <w:pPr>
+        <w:shd w:val="clear" w:color="auto" w:fill="444444"/>
+        <w:tabs>
+          <w:tab w:val="left" w:pos="916"/>
+          <w:tab w:val="left" w:pos="1832"/>
+          <w:tab w:val="left" w:pos="2748"/>
+          <w:tab w:val="left" w:pos="3664"/>
+          <w:tab w:val="left" w:pos="4580"/>
+          <w:tab w:val="left" w:pos="5496"/>
+          <w:tab w:val="left" w:pos="6412"/>
+          <w:tab w:val="left" w:pos="7328"/>
+          <w:tab w:val="left" w:pos="8244"/>
+          <w:tab w:val="left" w:pos="9160"/>
+          <w:tab w:val="left" w:pos="10076"/>
+          <w:tab w:val="left" w:pos="10992"/>
+          <w:tab w:val="left" w:pos="11908"/>
+          <w:tab w:val="left" w:pos="12824"/>
+          <w:tab w:val="left" w:pos="13740"/>
+          <w:tab w:val="left" w:pos="14656"/>
+        </w:tabs>
+        <w:spacing w:before="240" w:after="240" w:line="240" w:lineRule="atLeast"/>
+        <w:ind w:left="1440"/>
+        <w:rPr>
+          <w:rFonts w:ascii="Courier New" w:eastAsia="Times New Roman" w:hAnsi="Courier New" w:cs="Courier New"/>
+          <w:color w:val="FFFFFF"/>
+          <w:sz w:val="20"/>
+          <w:szCs w:val="20"/>
+        </w:rPr>
+      </w:pPr>
+      <w:r>
+        <w:rPr>
+          <w:rFonts w:ascii="Courier New" w:eastAsia="Times New Roman" w:hAnsi="Courier New" w:cs="Courier New"/>
+          <w:color w:val="89BDFF"/>
+          <w:sz w:val="20"/>
+          <w:szCs w:val="20"/>
+        </w:rPr>
+        <w:t>&lt;canvas</w:t>
+      </w:r>
+      <w:r>
+        <w:rPr>
+          <w:rFonts w:ascii="Courier New" w:eastAsia="Times New Roman" w:hAnsi="Courier New" w:cs="Courier New"/>
+          <w:color w:val="FFFFFF"/>
+          <w:sz w:val="20"/>
+          <w:szCs w:val="20"/>
+        </w:rPr>
+        <w:t xml:space="preserve"> </w:t>
+      </w:r>
+      <w:r>
+        <w:rPr>
+          <w:rFonts w:ascii="Courier New" w:eastAsia="Times New Roman" w:hAnsi="Courier New" w:cs="Courier New"/>
+          <w:color w:val="BDB76B"/>
+          <w:sz w:val="20"/>
+          <w:szCs w:val="20"/>
+        </w:rPr>
+        <w:t>id</w:t>
+      </w:r>
+      <w:r>
+        <w:rPr>
+          <w:rFonts w:ascii="Courier New" w:eastAsia="Times New Roman" w:hAnsi="Courier New" w:cs="Courier New"/>
+          <w:color w:val="FFFFFF"/>
+          <w:sz w:val="20"/>
+          <w:szCs w:val="20"/>
+        </w:rPr>
+        <w:t>=</w:t>
+      </w:r>
+      <w:r>
+        <w:rPr>
+          <w:rFonts w:ascii="Courier New" w:eastAsia="Times New Roman" w:hAnsi="Courier New" w:cs="Courier New"/>
+          <w:color w:val="65B042"/>
+          <w:sz w:val="20"/>
+          <w:szCs w:val="20"/>
+        </w:rPr>
+        <w:t>"bg"</w:t>
+      </w:r>
+      <w:r>
+        <w:rPr>
+          <w:rFonts w:ascii="Courier New" w:eastAsia="Times New Roman" w:hAnsi="Courier New" w:cs="Courier New"/>
+          <w:color w:val="FFFFFF"/>
+          <w:sz w:val="20"/>
+          <w:szCs w:val="20"/>
+        </w:rPr>
+        <w:t xml:space="preserve"> </w:t>
+      </w:r>
+      <w:r>
+        <w:rPr>
+          <w:rFonts w:ascii="Courier New" w:eastAsia="Times New Roman" w:hAnsi="Courier New" w:cs="Courier New"/>
+          <w:color w:val="BDB76B"/>
+          <w:sz w:val="20"/>
+          <w:szCs w:val="20"/>
+        </w:rPr>
+        <w:t>width</w:t>
+      </w:r>
+      <w:r>
+        <w:rPr>
+          <w:rFonts w:ascii="Courier New" w:eastAsia="Times New Roman" w:hAnsi="Courier New" w:cs="Courier New"/>
+          <w:color w:val="FFFFFF"/>
+          <w:sz w:val="20"/>
+          <w:szCs w:val="20"/>
+        </w:rPr>
+        <w:t>=</w:t>
+      </w:r>
+      <w:r>
+        <w:rPr>
+          <w:rFonts w:ascii="Courier New" w:eastAsia="Times New Roman" w:hAnsi="Courier New" w:cs="Courier New"/>
+          <w:color w:val="65B042"/>
+          <w:sz w:val="20"/>
+          <w:szCs w:val="20"/>
+        </w:rPr>
+        <w:t>"640"</w:t>
+      </w:r>
+      <w:r>
+        <w:rPr>
+          <w:rFonts w:ascii="Courier New" w:eastAsia="Times New Roman" w:hAnsi="Courier New" w:cs="Courier New"/>
+          <w:color w:val="FFFFFF"/>
+          <w:sz w:val="20"/>
+          <w:szCs w:val="20"/>
+        </w:rPr>
+        <w:t xml:space="preserve"> </w:t>
+      </w:r>
+      <w:r>
+        <w:rPr>
+          <w:rFonts w:ascii="Courier New" w:eastAsia="Times New Roman" w:hAnsi="Courier New" w:cs="Courier New"/>
+          <w:color w:val="BDB76B"/>
+          <w:sz w:val="20"/>
+          <w:szCs w:val="20"/>
+        </w:rPr>
+        <w:t>height</w:t>
+      </w:r>
+      <w:r>
+        <w:rPr>
+          <w:rFonts w:ascii="Courier New" w:eastAsia="Times New Roman" w:hAnsi="Courier New" w:cs="Courier New"/>
+          <w:color w:val="FFFFFF"/>
+          <w:sz w:val="20"/>
+          <w:szCs w:val="20"/>
+        </w:rPr>
+        <w:t>=</w:t>
+      </w:r>
+      <w:r>
+        <w:rPr>
+          <w:rFonts w:ascii="Courier New" w:eastAsia="Times New Roman" w:hAnsi="Courier New" w:cs="Courier New"/>
+          <w:color w:val="65B042"/>
+          <w:sz w:val="20"/>
+          <w:szCs w:val="20"/>
+        </w:rPr>
+        <w:t>"480"</w:t>
+      </w:r>
+      <w:r>
+        <w:rPr>
+          <w:rFonts w:ascii="Courier New" w:eastAsia="Times New Roman" w:hAnsi="Courier New" w:cs="Courier New"/>
+          <w:color w:val="FFFFFF"/>
+          <w:sz w:val="20"/>
+          <w:szCs w:val="20"/>
+        </w:rPr>
+        <w:t xml:space="preserve"> </w:t>
+      </w:r>
+      <w:r>
+        <w:rPr>
+          <w:rFonts w:ascii="Courier New" w:eastAsia="Times New Roman" w:hAnsi="Courier New" w:cs="Courier New"/>
+          <w:color w:val="BDB76B"/>
+          <w:sz w:val="20"/>
+          <w:szCs w:val="20"/>
+        </w:rPr>
+        <w:t>style</w:t>
+      </w:r>
+      <w:r>
+        <w:rPr>
+          <w:rFonts w:ascii="Courier New" w:eastAsia="Times New Roman" w:hAnsi="Courier New" w:cs="Courier New"/>
+          <w:color w:val="FFFFFF"/>
+          <w:sz w:val="20"/>
+          <w:szCs w:val="20"/>
+        </w:rPr>
+        <w:t>=</w:t>
+      </w:r>
+      <w:r>
+        <w:rPr>
+          <w:rFonts w:ascii="Courier New" w:eastAsia="Times New Roman" w:hAnsi="Courier New" w:cs="Courier New"/>
+          <w:color w:val="65B042"/>
+          <w:sz w:val="20"/>
+          <w:szCs w:val="20"/>
+        </w:rPr>
+        <w:t>"</w:t>
+      </w:r>
+      <w:r>
+        <w:rPr>
+          <w:rFonts w:ascii="Courier New" w:eastAsia="Times New Roman" w:hAnsi="Courier New" w:cs="Courier New"/>
+          <w:color w:val="E28964"/>
+          <w:sz w:val="20"/>
+          <w:szCs w:val="20"/>
+        </w:rPr>
+        <w:t>position</w:t>
+      </w:r>
+      <w:r>
+        <w:rPr>
+          <w:rFonts w:ascii="Courier New" w:eastAsia="Times New Roman" w:hAnsi="Courier New" w:cs="Courier New"/>
+          <w:color w:val="FFFFFF"/>
+          <w:sz w:val="20"/>
+          <w:szCs w:val="20"/>
+        </w:rPr>
+        <w:t xml:space="preserve">: absolute; </w:t>
+      </w:r>
+      <w:r>
+        <w:rPr>
+          <w:rFonts w:ascii="Courier New" w:eastAsia="Times New Roman" w:hAnsi="Courier New" w:cs="Courier New"/>
+          <w:color w:val="E28964"/>
+          <w:sz w:val="20"/>
+          <w:szCs w:val="20"/>
+        </w:rPr>
+        <w:t>z-index</w:t>
+      </w:r>
+      <w:r>
+        <w:rPr>
+          <w:rFonts w:ascii="Courier New" w:eastAsia="Times New Roman" w:hAnsi="Courier New" w:cs="Courier New"/>
+          <w:color w:val="FFFFFF"/>
+          <w:sz w:val="20"/>
+          <w:szCs w:val="20"/>
+        </w:rPr>
+        <w:t xml:space="preserve">: </w:t>
+      </w:r>
+      <w:r>
+        <w:rPr>
+          <w:rFonts w:ascii="Courier New" w:eastAsia="Times New Roman" w:hAnsi="Courier New" w:cs="Courier New"/>
+          <w:color w:val="3387CC"/>
+          <w:sz w:val="20"/>
+          <w:szCs w:val="20"/>
+        </w:rPr>
+        <w:t>0</w:t>
+      </w:r>
+      <w:r>
+        <w:rPr>
+          <w:rFonts w:ascii="Courier New" w:eastAsia="Times New Roman" w:hAnsi="Courier New" w:cs="Courier New"/>
+          <w:color w:val="65B042"/>
+          <w:sz w:val="20"/>
+          <w:szCs w:val="20"/>
+        </w:rPr>
+        <w:t>"</w:t>
+      </w:r>
+      <w:r>
+        <w:rPr>
+          <w:rFonts w:ascii="Courier New" w:eastAsia="Times New Roman" w:hAnsi="Courier New" w:cs="Courier New"/>
+          <w:color w:val="89BDFF"/>
+          <w:sz w:val="20"/>
+          <w:szCs w:val="20"/>
+        </w:rPr>
+        <w:t>&gt;</w:t>
+      </w:r>
+    </w:p>
+    <w:p>
+      <w:pPr>
+        <w:shd w:val="clear" w:color="auto" w:fill="444444"/>
+        <w:tabs>
+          <w:tab w:val="left" w:pos="916"/>
+          <w:tab w:val="left" w:pos="1832"/>
+          <w:tab w:val="left" w:pos="2748"/>
+          <w:tab w:val="left" w:pos="3664"/>
+          <w:tab w:val="left" w:pos="4580"/>
+          <w:tab w:val="left" w:pos="5496"/>
+          <w:tab w:val="left" w:pos="6412"/>
+          <w:tab w:val="left" w:pos="7328"/>
+          <w:tab w:val="left" w:pos="8244"/>
+          <w:tab w:val="left" w:pos="9160"/>
+          <w:tab w:val="left" w:pos="10076"/>
+          <w:tab w:val="left" w:pos="10992"/>
+          <w:tab w:val="left" w:pos="11908"/>
+          <w:tab w:val="left" w:pos="12824"/>
+          <w:tab w:val="left" w:pos="13740"/>
+          <w:tab w:val="left" w:pos="14656"/>
+        </w:tabs>
+        <w:spacing w:before="240" w:after="240" w:line="240" w:lineRule="atLeast"/>
+        <w:ind w:left="1440"/>
+        <w:rPr>
+          <w:rFonts w:ascii="Courier New" w:eastAsia="Times New Roman" w:hAnsi="Courier New" w:cs="Courier New"/>
+          <w:color w:val="FFFFFF"/>
+          <w:sz w:val="20"/>
+          <w:szCs w:val="20"/>
+        </w:rPr>
+      </w:pPr>
+      <w:r>
+        <w:rPr>
+          <w:rFonts w:ascii="Courier New" w:eastAsia="Times New Roman" w:hAnsi="Courier New" w:cs="Courier New"/>
+          <w:color w:val="89BDFF"/>
+          <w:sz w:val="20"/>
+          <w:szCs w:val="20"/>
+        </w:rPr>
+        <w:t>&lt;/canvas&gt;</w:t>
+      </w:r>
+    </w:p>
+    <w:p>
+      <w:pPr>
+        <w:shd w:val="clear" w:color="auto" w:fill="444444"/>
+        <w:tabs>
+          <w:tab w:val="left" w:pos="916"/>
+          <w:tab w:val="left" w:pos="1832"/>
+          <w:tab w:val="left" w:pos="2748"/>
+          <w:tab w:val="left" w:pos="3664"/>
+          <w:tab w:val="left" w:pos="4580"/>
+          <w:tab w:val="left" w:pos="5496"/>
+          <w:tab w:val="left" w:pos="6412"/>
+          <w:tab w:val="left" w:pos="7328"/>
+          <w:tab w:val="left" w:pos="8244"/>
+          <w:tab w:val="left" w:pos="9160"/>
+          <w:tab w:val="left" w:pos="10076"/>
+          <w:tab w:val="left" w:pos="10992"/>
+          <w:tab w:val="left" w:pos="11908"/>
+          <w:tab w:val="left" w:pos="12824"/>
+          <w:tab w:val="left" w:pos="13740"/>
+          <w:tab w:val="left" w:pos="14656"/>
+        </w:tabs>
+        <w:spacing w:before="240" w:after="240" w:line="240" w:lineRule="atLeast"/>
+        <w:ind w:left="1440"/>
+        <w:rPr>
+          <w:rFonts w:ascii="Courier New" w:eastAsia="Times New Roman" w:hAnsi="Courier New" w:cs="Courier New"/>
+          <w:color w:val="FFFFFF"/>
+          <w:sz w:val="20"/>
+          <w:szCs w:val="20"/>
+        </w:rPr>
+      </w:pPr>
+      <w:r>
+        <w:rPr>
+          <w:rFonts w:ascii="Courier New" w:eastAsia="Times New Roman" w:hAnsi="Courier New" w:cs="Courier New"/>
+          <w:color w:val="89BDFF"/>
+          <w:sz w:val="20"/>
+          <w:szCs w:val="20"/>
+        </w:rPr>
+        <w:t>&lt;canvas</w:t>
+      </w:r>
+      <w:r>
+        <w:rPr>
+          <w:rFonts w:ascii="Courier New" w:eastAsia="Times New Roman" w:hAnsi="Courier New" w:cs="Courier New"/>
+          <w:color w:val="FFFFFF"/>
+          <w:sz w:val="20"/>
+          <w:szCs w:val="20"/>
+        </w:rPr>
+        <w:t xml:space="preserve"> </w:t>
+      </w:r>
+      <w:r>
+        <w:rPr>
+          <w:rFonts w:ascii="Courier New" w:eastAsia="Times New Roman" w:hAnsi="Courier New" w:cs="Courier New"/>
+          <w:color w:val="BDB76B"/>
+          <w:sz w:val="20"/>
+          <w:szCs w:val="20"/>
+        </w:rPr>
+        <w:t>id</w:t>
+      </w:r>
+      <w:r>
+        <w:rPr>
+          <w:rFonts w:ascii="Courier New" w:eastAsia="Times New Roman" w:hAnsi="Courier New" w:cs="Courier New"/>
+          <w:color w:val="FFFFFF"/>
+          <w:sz w:val="20"/>
+          <w:szCs w:val="20"/>
+        </w:rPr>
+        <w:t>=</w:t>
+      </w:r>
+      <w:r>
+        <w:rPr>
+          <w:rFonts w:ascii="Courier New" w:eastAsia="Times New Roman" w:hAnsi="Courier New" w:cs="Courier New"/>
+          <w:color w:val="65B042"/>
+          <w:sz w:val="20"/>
+          <w:szCs w:val="20"/>
+        </w:rPr>
+        <w:t>"fg"</w:t>
+      </w:r>
+      <w:r>
+        <w:rPr>
+          <w:rFonts w:ascii="Courier New" w:eastAsia="Times New Roman" w:hAnsi="Courier New" w:cs="Courier New"/>
+          <w:color w:val="FFFFFF"/>
+          <w:sz w:val="20"/>
+          <w:szCs w:val="20"/>
+        </w:rPr>
+        <w:t xml:space="preserve"> </w:t>
+      </w:r>
+      <w:r>
+        <w:rPr>
+          <w:rFonts w:ascii="Courier New" w:eastAsia="Times New Roman" w:hAnsi="Courier New" w:cs="Courier New"/>
+          <w:color w:val="BDB76B"/>
+          <w:sz w:val="20"/>
+          <w:szCs w:val="20"/>
+        </w:rPr>
+        <w:t>width</w:t>
+      </w:r>
+      <w:r>
+        <w:rPr>
+          <w:rFonts w:ascii="Courier New" w:eastAsia="Times New Roman" w:hAnsi="Courier New" w:cs="Courier New"/>
+          <w:color w:val="FFFFFF"/>
+          <w:sz w:val="20"/>
+          <w:szCs w:val="20"/>
+        </w:rPr>
+        <w:t>=</w:t>
+      </w:r>
+      <w:r>
+        <w:rPr>
+          <w:rFonts w:ascii="Courier New" w:eastAsia="Times New Roman" w:hAnsi="Courier New" w:cs="Courier New"/>
+          <w:color w:val="65B042"/>
+          <w:sz w:val="20"/>
+          <w:szCs w:val="20"/>
+        </w:rPr>
+        <w:t>"640"</w:t>
+      </w:r>
+      <w:r>
+        <w:rPr>
+          <w:rFonts w:ascii="Courier New" w:eastAsia="Times New Roman" w:hAnsi="Courier New" w:cs="Courier New"/>
+          <w:color w:val="FFFFFF"/>
+          <w:sz w:val="20"/>
+          <w:szCs w:val="20"/>
+        </w:rPr>
+        <w:t xml:space="preserve"> </w:t>
+      </w:r>
+      <w:r>
+        <w:rPr>
+          <w:rFonts w:ascii="Courier New" w:eastAsia="Times New Roman" w:hAnsi="Courier New" w:cs="Courier New"/>
+          <w:color w:val="BDB76B"/>
+          <w:sz w:val="20"/>
+          <w:szCs w:val="20"/>
+        </w:rPr>
+        <w:t>height</w:t>
+      </w:r>
+      <w:r>
+        <w:rPr>
+          <w:rFonts w:ascii="Courier New" w:eastAsia="Times New Roman" w:hAnsi="Courier New" w:cs="Courier New"/>
+          <w:color w:val="FFFFFF"/>
+          <w:sz w:val="20"/>
+          <w:szCs w:val="20"/>
+        </w:rPr>
+        <w:t>=</w:t>
+      </w:r>
+      <w:r>
+        <w:rPr>
+          <w:rFonts w:ascii="Courier New" w:eastAsia="Times New Roman" w:hAnsi="Courier New" w:cs="Courier New"/>
+          <w:color w:val="65B042"/>
+          <w:sz w:val="20"/>
+          <w:szCs w:val="20"/>
+        </w:rPr>
+        <w:t>"480"</w:t>
+      </w:r>
+      <w:r>
+        <w:rPr>
+          <w:rFonts w:ascii="Courier New" w:eastAsia="Times New Roman" w:hAnsi="Courier New" w:cs="Courier New"/>
+          <w:color w:val="FFFFFF"/>
+          <w:sz w:val="20"/>
+          <w:szCs w:val="20"/>
+        </w:rPr>
+        <w:t xml:space="preserve"> </w:t>
+      </w:r>
+      <w:r>
+        <w:rPr>
+          <w:rFonts w:ascii="Courier New" w:eastAsia="Times New Roman" w:hAnsi="Courier New" w:cs="Courier New"/>
+          <w:color w:val="BDB76B"/>
+          <w:sz w:val="20"/>
+          <w:szCs w:val="20"/>
+        </w:rPr>
+        <w:t>style</w:t>
+      </w:r>
+      <w:r>
+        <w:rPr>
+          <w:rFonts w:ascii="Courier New" w:eastAsia="Times New Roman" w:hAnsi="Courier New" w:cs="Courier New"/>
+          <w:color w:val="FFFFFF"/>
+          <w:sz w:val="20"/>
+          <w:szCs w:val="20"/>
+        </w:rPr>
+        <w:t>=</w:t>
+      </w:r>
+      <w:r>
+        <w:rPr>
+          <w:rFonts w:ascii="Courier New" w:eastAsia="Times New Roman" w:hAnsi="Courier New" w:cs="Courier New"/>
+          <w:color w:val="65B042"/>
+          <w:sz w:val="20"/>
+          <w:szCs w:val="20"/>
+        </w:rPr>
+        <w:t>"</w:t>
+      </w:r>
+      <w:r>
+        <w:rPr>
+          <w:rFonts w:ascii="Courier New" w:eastAsia="Times New Roman" w:hAnsi="Courier New" w:cs="Courier New"/>
+          <w:color w:val="E28964"/>
+          <w:sz w:val="20"/>
+          <w:szCs w:val="20"/>
+        </w:rPr>
+        <w:t>position</w:t>
+      </w:r>
+      <w:r>
+        <w:rPr>
+          <w:rFonts w:ascii="Courier New" w:eastAsia="Times New Roman" w:hAnsi="Courier New" w:cs="Courier New"/>
+          <w:color w:val="FFFFFF"/>
+          <w:sz w:val="20"/>
+          <w:szCs w:val="20"/>
+        </w:rPr>
+        <w:t xml:space="preserve">: absolute; </w:t>
+      </w:r>
+      <w:r>
+        <w:rPr>
+          <w:rFonts w:ascii="Courier New" w:eastAsia="Times New Roman" w:hAnsi="Courier New" w:cs="Courier New"/>
+          <w:color w:val="E28964"/>
+          <w:sz w:val="20"/>
+          <w:szCs w:val="20"/>
+        </w:rPr>
+        <w:t>z-index</w:t>
+      </w:r>
+      <w:r>
+        <w:rPr>
+          <w:rFonts w:ascii="Courier New" w:eastAsia="Times New Roman" w:hAnsi="Courier New" w:cs="Courier New"/>
+          <w:color w:val="FFFFFF"/>
+          <w:sz w:val="20"/>
+          <w:szCs w:val="20"/>
+        </w:rPr>
+        <w:t xml:space="preserve">: </w:t>
+      </w:r>
+      <w:r>
+        <w:rPr>
+          <w:rFonts w:ascii="Courier New" w:eastAsia="Times New Roman" w:hAnsi="Courier New" w:cs="Courier New"/>
+          <w:color w:val="3387CC"/>
+          <w:sz w:val="20"/>
+          <w:szCs w:val="20"/>
+        </w:rPr>
+        <w:t>1</w:t>
+      </w:r>
+      <w:r>
+        <w:rPr>
+          <w:rFonts w:ascii="Courier New" w:eastAsia="Times New Roman" w:hAnsi="Courier New" w:cs="Courier New"/>
+          <w:color w:val="65B042"/>
+          <w:sz w:val="20"/>
+          <w:szCs w:val="20"/>
+        </w:rPr>
+        <w:t>"</w:t>
+      </w:r>
+      <w:r>
+        <w:rPr>
+          <w:rFonts w:ascii="Courier New" w:eastAsia="Times New Roman" w:hAnsi="Courier New" w:cs="Courier New"/>
+          <w:color w:val="89BDFF"/>
+          <w:sz w:val="20"/>
+          <w:szCs w:val="20"/>
+        </w:rPr>
+        <w:t>&gt;</w:t>
+      </w:r>
+    </w:p>
+    <w:p>
+      <w:pPr>
+        <w:shd w:val="clear" w:color="auto" w:fill="444444"/>
+        <w:tabs>
+          <w:tab w:val="left" w:pos="916"/>
+          <w:tab w:val="left" w:pos="1832"/>
+          <w:tab w:val="left" w:pos="2748"/>
+          <w:tab w:val="left" w:pos="3664"/>
+          <w:tab w:val="left" w:pos="4580"/>
+          <w:tab w:val="left" w:pos="5496"/>
+          <w:tab w:val="left" w:pos="6412"/>
+          <w:tab w:val="left" w:pos="7328"/>
+          <w:tab w:val="left" w:pos="8244"/>
+          <w:tab w:val="left" w:pos="9160"/>
+          <w:tab w:val="left" w:pos="10076"/>
+          <w:tab w:val="left" w:pos="10992"/>
+          <w:tab w:val="left" w:pos="11908"/>
+          <w:tab w:val="left" w:pos="12824"/>
+          <w:tab w:val="left" w:pos="13740"/>
+          <w:tab w:val="left" w:pos="14656"/>
+        </w:tabs>
+        <w:spacing w:before="240" w:after="240" w:line="240" w:lineRule="atLeast"/>
+        <w:ind w:left="1440"/>
+        <w:rPr>
+          <w:rFonts w:ascii="Courier New" w:eastAsia="Times New Roman" w:hAnsi="Courier New" w:cs="Courier New"/>
+          <w:color w:val="FFFFFF"/>
+          <w:sz w:val="20"/>
+          <w:szCs w:val="20"/>
+        </w:rPr>
+      </w:pPr>
+      <w:r>
+        <w:rPr>
+          <w:rFonts w:ascii="Courier New" w:eastAsia="Times New Roman" w:hAnsi="Courier New" w:cs="Courier New"/>
+          <w:color w:val="89BDFF"/>
+          <w:sz w:val="20"/>
+          <w:szCs w:val="20"/>
+        </w:rPr>
+        <w:t>&lt;/canvas&gt;</w:t>
+      </w:r>
+    </w:p>
+    <w:p>
+      <w:pPr>
+        <w:pStyle w:val="ListParagraph"/>
+        <w:numPr>
+          <w:ilvl w:val="1"/>
+          <w:numId w:val="30"/>
+        </w:numPr>
+        <w:jc w:val="both"/>
+        <w:rPr>
+          <w:rFonts w:ascii="Tahoma" w:hAnsi="Tahoma" w:cs="Tahoma"/>
+        </w:rPr>
+      </w:pPr>
+      <w:r>
+        <w:rPr>
+          <w:rFonts w:ascii="Tahoma" w:hAnsi="Tahoma" w:cs="Tahoma"/>
+        </w:rPr>
+        <w:t>Giảm dùng hàm làm mờ bóng</w:t>
+      </w:r>
+    </w:p>
+    <w:p>
+      <w:pPr>
+        <w:pStyle w:val="ListParagraph"/>
+        <w:numPr>
+          <w:ilvl w:val="1"/>
+          <w:numId w:val="30"/>
+        </w:numPr>
+        <w:jc w:val="both"/>
+        <w:rPr>
+          <w:rFonts w:ascii="Tahoma" w:hAnsi="Tahoma" w:cs="Tahoma"/>
+        </w:rPr>
+      </w:pPr>
+      <w:r>
+        <w:rPr>
+          <w:rFonts w:ascii="Tahoma" w:hAnsi="Tahoma" w:cs="Tahoma"/>
+        </w:rPr>
+        <w:t>Tránh dùng tọa độ dấu chấm động</w:t>
+      </w:r>
+    </w:p>
+    <w:p>
+      <w:pPr>
+        <w:pStyle w:val="ListParagraph"/>
+        <w:numPr>
+          <w:ilvl w:val="1"/>
+          <w:numId w:val="30"/>
+        </w:numPr>
+        <w:jc w:val="both"/>
+        <w:rPr>
+          <w:rFonts w:ascii="Tahoma" w:hAnsi="Tahoma" w:cs="Tahoma"/>
+        </w:rPr>
+      </w:pPr>
+      <w:r>
+        <w:rPr>
+          <w:rFonts w:ascii="Tahoma" w:hAnsi="Tahoma" w:cs="Tahoma"/>
+        </w:rPr>
+        <w:t>Biết nhiều cách để xóa trong Canvas (tùy theo trình duyệt mà hiệu suất khác nhau)</w:t>
+      </w:r>
+    </w:p>
+    <w:p>
+      <w:pPr>
+        <w:ind w:left="1440"/>
+        <w:jc w:val="both"/>
+        <w:rPr>
+          <w:rFonts w:ascii="Tahoma" w:hAnsi="Tahoma" w:cs="Tahoma"/>
+        </w:rPr>
+      </w:pPr>
+      <w:r>
+        <w:rPr>
+          <w:rFonts w:ascii="Tahoma" w:hAnsi="Tahoma" w:cs="Tahoma"/>
+        </w:rPr>
+        <w:t>clearRect() hoặc canvas.width = canvas.width</w:t>
+      </w:r>
+    </w:p>
+    <w:p>
+      <w:pPr>
+        <w:pStyle w:val="ListParagraph"/>
+        <w:numPr>
+          <w:ilvl w:val="1"/>
+          <w:numId w:val="30"/>
+        </w:numPr>
+        <w:jc w:val="both"/>
+        <w:rPr>
+          <w:rFonts w:ascii="Tahoma" w:hAnsi="Tahoma" w:cs="Tahoma"/>
+        </w:rPr>
+      </w:pPr>
+      <w:r>
+        <w:rPr>
+          <w:rFonts w:ascii="Tahoma" w:hAnsi="Tahoma" w:cs="Tahoma"/>
+        </w:rPr>
+        <w:t>Dùng hàm requestAnimationFrame để tối ưu hóa chuyển động.</w:t>
+      </w:r>
+    </w:p>
+    <w:p>
+      <w:pPr>
+        <w:pStyle w:val="ListParagraph"/>
+        <w:ind w:left="1080"/>
+        <w:rPr>
+          <w:rFonts w:ascii="Tahoma" w:hAnsi="Tahoma" w:cs="Tahoma"/>
+          <w:b/>
         </w:rPr>
       </w:pPr>
     </w:p>
@@ -35838,7 +39475,3225 @@
         <w:pStyle w:val="ListParagraph"/>
         <w:numPr>
           <w:ilvl w:val="0"/>
-          <w:numId w:val="1"/>
+          <w:numId w:val="6"/>
+        </w:numPr>
+        <w:jc w:val="center"/>
+        <w:rPr>
+          <w:rFonts w:ascii="Tahoma" w:hAnsi="Tahoma" w:cs="Tahoma"/>
+          <w:b/>
+        </w:rPr>
+      </w:pPr>
+      <w:r>
+        <w:rPr>
+          <w:rFonts w:ascii="Tahoma" w:hAnsi="Tahoma" w:cs="Tahoma"/>
+          <w:b/>
+        </w:rPr>
+        <w:t>Geolocation</w:t>
+      </w:r>
+    </w:p>
+    <w:p>
+      <w:pPr>
+        <w:spacing w:before="150" w:after="150" w:line="240" w:lineRule="auto"/>
+        <w:ind w:left="720"/>
+        <w:outlineLvl w:val="1"/>
+        <w:rPr>
+          <w:rFonts w:ascii="Verdana" w:eastAsia="Times New Roman" w:hAnsi="Verdana" w:cs="Times New Roman"/>
+          <w:color w:val="000000"/>
+          <w:sz w:val="33"/>
+          <w:szCs w:val="33"/>
+        </w:rPr>
+      </w:pPr>
+      <w:r>
+        <w:rPr>
+          <w:rFonts w:ascii="Verdana" w:eastAsia="Times New Roman" w:hAnsi="Verdana" w:cs="Times New Roman"/>
+          <w:color w:val="000000"/>
+          <w:sz w:val="33"/>
+          <w:szCs w:val="33"/>
+        </w:rPr>
+        <w:t>Xác định ví trí của người dùng</w:t>
+      </w:r>
+    </w:p>
+    <w:p>
+      <w:pPr>
+        <w:spacing w:before="100" w:beforeAutospacing="1" w:after="100" w:afterAutospacing="1" w:line="240" w:lineRule="atLeast"/>
+        <w:ind w:left="720"/>
+        <w:rPr>
+          <w:rFonts w:ascii="Verdana" w:eastAsia="Times New Roman" w:hAnsi="Verdana" w:cs="Times New Roman"/>
+          <w:color w:val="000000"/>
+          <w:sz w:val="18"/>
+          <w:szCs w:val="18"/>
+        </w:rPr>
+      </w:pPr>
+      <w:r>
+        <w:rPr>
+          <w:rFonts w:ascii="Verdana" w:eastAsia="Times New Roman" w:hAnsi="Verdana" w:cs="Times New Roman"/>
+          <w:color w:val="000000"/>
+          <w:sz w:val="18"/>
+          <w:szCs w:val="18"/>
+        </w:rPr>
+        <w:t>HTML5 Geolocation API được dùng để xác định vị trí địa lí cuản gười dùng</w:t>
+      </w:r>
+    </w:p>
+    <w:p>
+      <w:pPr>
+        <w:spacing w:before="100" w:beforeAutospacing="1" w:after="100" w:afterAutospacing="1" w:line="240" w:lineRule="atLeast"/>
+        <w:ind w:left="720"/>
+        <w:rPr>
+          <w:rFonts w:ascii="Verdana" w:eastAsia="Times New Roman" w:hAnsi="Verdana" w:cs="Times New Roman"/>
+          <w:color w:val="000000"/>
+          <w:sz w:val="18"/>
+          <w:szCs w:val="18"/>
+        </w:rPr>
+      </w:pPr>
+      <w:r>
+        <w:rPr>
+          <w:rFonts w:ascii="Verdana" w:eastAsia="Times New Roman" w:hAnsi="Verdana" w:cs="Times New Roman"/>
+          <w:color w:val="000000"/>
+          <w:sz w:val="18"/>
+          <w:szCs w:val="18"/>
+        </w:rPr>
+        <w:t>Do chức năng này cần sự cho phép của người dùng nên nó sẽ không hoạt động khi người dùng không chấp thuận sử dụng.</w:t>
+      </w:r>
+    </w:p>
+    <w:p>
+      <w:pPr>
+        <w:spacing w:after="0" w:line="240" w:lineRule="auto"/>
+        <w:ind w:left="720"/>
+        <w:rPr>
+          <w:rFonts w:ascii="Times New Roman" w:eastAsia="Times New Roman" w:hAnsi="Times New Roman" w:cs="Times New Roman"/>
+          <w:sz w:val="24"/>
+          <w:szCs w:val="24"/>
+        </w:rPr>
+      </w:pPr>
+      <w:r>
+        <w:pict>
+          <v:rect id="_x0000_i1060" style="width:0;height:.75pt" o:hralign="center" o:hrstd="t" o:hrnoshade="t" o:hr="t" fillcolor="#d4d4d4" stroked="f"/>
+        </w:pict>
+      </w:r>
+    </w:p>
+    <w:p>
+      <w:pPr>
+        <w:spacing w:before="150" w:after="150" w:line="240" w:lineRule="auto"/>
+        <w:ind w:left="720"/>
+        <w:outlineLvl w:val="1"/>
+        <w:rPr>
+          <w:rFonts w:ascii="Verdana" w:eastAsia="Times New Roman" w:hAnsi="Verdana" w:cs="Times New Roman"/>
+          <w:color w:val="000000"/>
+          <w:sz w:val="33"/>
+          <w:szCs w:val="33"/>
+        </w:rPr>
+      </w:pPr>
+      <w:r>
+        <w:rPr>
+          <w:rFonts w:ascii="Verdana" w:eastAsia="Times New Roman" w:hAnsi="Verdana" w:cs="Times New Roman"/>
+          <w:color w:val="000000"/>
+          <w:sz w:val="33"/>
+          <w:szCs w:val="33"/>
+        </w:rPr>
+        <w:lastRenderedPageBreak/>
+        <w:t>Trình duyệt hổ trợ</w:t>
+      </w:r>
+    </w:p>
+    <w:p>
+      <w:pPr>
+        <w:spacing w:before="100" w:beforeAutospacing="1" w:after="100" w:afterAutospacing="1" w:line="240" w:lineRule="atLeast"/>
+        <w:ind w:left="720"/>
+        <w:rPr>
+          <w:rFonts w:ascii="Verdana" w:eastAsia="Times New Roman" w:hAnsi="Verdana" w:cs="Times New Roman"/>
+          <w:color w:val="000000"/>
+          <w:sz w:val="18"/>
+          <w:szCs w:val="18"/>
+        </w:rPr>
+      </w:pPr>
+      <w:r>
+        <w:rPr>
+          <w:noProof/>
+        </w:rPr>
+        <w:drawing>
+          <wp:inline distT="0" distB="0" distL="0" distR="0" wp14:anchorId="3CFFC3F8" wp14:editId="3B0DD7A3">
+            <wp:extent cx="297815" cy="287020"/>
+            <wp:effectExtent l="0" t="0" r="6985" b="0"/>
+            <wp:docPr id="9" name="Picture 9" descr="Internet Explorer"/>
+            <wp:cNvGraphicFramePr>
+              <a:graphicFrameLocks xmlns:a="http://schemas.openxmlformats.org/drawingml/2006/main" noChangeAspect="1"/>
+            </wp:cNvGraphicFramePr>
+            <a:graphic xmlns:a="http://schemas.openxmlformats.org/drawingml/2006/main">
+              <a:graphicData uri="http://schemas.openxmlformats.org/drawingml/2006/picture">
+                <pic:pic xmlns:pic="http://schemas.openxmlformats.org/drawingml/2006/picture">
+                  <pic:nvPicPr>
+                    <pic:cNvPr id="0" name="Picture 2" descr="Internet Explorer"/>
+                    <pic:cNvPicPr>
+                      <a:picLocks noChangeAspect="1" noChangeArrowheads="1"/>
+                    </pic:cNvPicPr>
+                  </pic:nvPicPr>
+                  <pic:blipFill>
+                    <a:blip r:embed="rId125">
+                      <a:extLst>
+                        <a:ext uri="{28A0092B-C50C-407E-A947-70E740481C1C}">
+                          <a14:useLocalDpi xmlns:a14="http://schemas.microsoft.com/office/drawing/2010/main" val="0"/>
+                        </a:ext>
+                      </a:extLst>
+                    </a:blip>
+                    <a:srcRect/>
+                    <a:stretch>
+                      <a:fillRect/>
+                    </a:stretch>
+                  </pic:blipFill>
+                  <pic:spPr bwMode="auto">
+                    <a:xfrm>
+                      <a:off x="0" y="0"/>
+                      <a:ext cx="297815" cy="287020"/>
+                    </a:xfrm>
+                    <a:prstGeom prst="rect">
+                      <a:avLst/>
+                    </a:prstGeom>
+                    <a:noFill/>
+                    <a:ln>
+                      <a:noFill/>
+                    </a:ln>
+                  </pic:spPr>
+                </pic:pic>
+              </a:graphicData>
+            </a:graphic>
+          </wp:inline>
+        </w:drawing>
+      </w:r>
+      <w:r>
+        <w:rPr>
+          <w:noProof/>
+        </w:rPr>
+        <w:drawing>
+          <wp:inline distT="0" distB="0" distL="0" distR="0" wp14:anchorId="1D165A30" wp14:editId="7D8EB255">
+            <wp:extent cx="297815" cy="287020"/>
+            <wp:effectExtent l="0" t="0" r="6985" b="0"/>
+            <wp:docPr id="10" name="Picture 10" descr="Firefox"/>
+            <wp:cNvGraphicFramePr>
+              <a:graphicFrameLocks xmlns:a="http://schemas.openxmlformats.org/drawingml/2006/main" noChangeAspect="1"/>
+            </wp:cNvGraphicFramePr>
+            <a:graphic xmlns:a="http://schemas.openxmlformats.org/drawingml/2006/main">
+              <a:graphicData uri="http://schemas.openxmlformats.org/drawingml/2006/picture">
+                <pic:pic xmlns:pic="http://schemas.openxmlformats.org/drawingml/2006/picture">
+                  <pic:nvPicPr>
+                    <pic:cNvPr id="0" name="Picture 3" descr="Firefox"/>
+                    <pic:cNvPicPr>
+                      <a:picLocks noChangeAspect="1" noChangeArrowheads="1"/>
+                    </pic:cNvPicPr>
+                  </pic:nvPicPr>
+                  <pic:blipFill>
+                    <a:blip r:embed="rId126">
+                      <a:extLst>
+                        <a:ext uri="{28A0092B-C50C-407E-A947-70E740481C1C}">
+                          <a14:useLocalDpi xmlns:a14="http://schemas.microsoft.com/office/drawing/2010/main" val="0"/>
+                        </a:ext>
+                      </a:extLst>
+                    </a:blip>
+                    <a:srcRect/>
+                    <a:stretch>
+                      <a:fillRect/>
+                    </a:stretch>
+                  </pic:blipFill>
+                  <pic:spPr bwMode="auto">
+                    <a:xfrm>
+                      <a:off x="0" y="0"/>
+                      <a:ext cx="297815" cy="287020"/>
+                    </a:xfrm>
+                    <a:prstGeom prst="rect">
+                      <a:avLst/>
+                    </a:prstGeom>
+                    <a:noFill/>
+                    <a:ln>
+                      <a:noFill/>
+                    </a:ln>
+                  </pic:spPr>
+                </pic:pic>
+              </a:graphicData>
+            </a:graphic>
+          </wp:inline>
+        </w:drawing>
+      </w:r>
+      <w:r>
+        <w:rPr>
+          <w:noProof/>
+        </w:rPr>
+        <w:drawing>
+          <wp:inline distT="0" distB="0" distL="0" distR="0" wp14:anchorId="665C7158" wp14:editId="03753096">
+            <wp:extent cx="266065" cy="287020"/>
+            <wp:effectExtent l="0" t="0" r="635" b="0"/>
+            <wp:docPr id="11" name="Picture 11" descr="Opera"/>
+            <wp:cNvGraphicFramePr>
+              <a:graphicFrameLocks xmlns:a="http://schemas.openxmlformats.org/drawingml/2006/main" noChangeAspect="1"/>
+            </wp:cNvGraphicFramePr>
+            <a:graphic xmlns:a="http://schemas.openxmlformats.org/drawingml/2006/main">
+              <a:graphicData uri="http://schemas.openxmlformats.org/drawingml/2006/picture">
+                <pic:pic xmlns:pic="http://schemas.openxmlformats.org/drawingml/2006/picture">
+                  <pic:nvPicPr>
+                    <pic:cNvPr id="0" name="Picture 4" descr="Opera"/>
+                    <pic:cNvPicPr>
+                      <a:picLocks noChangeAspect="1" noChangeArrowheads="1"/>
+                    </pic:cNvPicPr>
+                  </pic:nvPicPr>
+                  <pic:blipFill>
+                    <a:blip r:embed="rId127">
+                      <a:extLst>
+                        <a:ext uri="{28A0092B-C50C-407E-A947-70E740481C1C}">
+                          <a14:useLocalDpi xmlns:a14="http://schemas.microsoft.com/office/drawing/2010/main" val="0"/>
+                        </a:ext>
+                      </a:extLst>
+                    </a:blip>
+                    <a:srcRect/>
+                    <a:stretch>
+                      <a:fillRect/>
+                    </a:stretch>
+                  </pic:blipFill>
+                  <pic:spPr bwMode="auto">
+                    <a:xfrm>
+                      <a:off x="0" y="0"/>
+                      <a:ext cx="266065" cy="287020"/>
+                    </a:xfrm>
+                    <a:prstGeom prst="rect">
+                      <a:avLst/>
+                    </a:prstGeom>
+                    <a:noFill/>
+                    <a:ln>
+                      <a:noFill/>
+                    </a:ln>
+                  </pic:spPr>
+                </pic:pic>
+              </a:graphicData>
+            </a:graphic>
+          </wp:inline>
+        </w:drawing>
+      </w:r>
+      <w:r>
+        <w:rPr>
+          <w:noProof/>
+        </w:rPr>
+        <w:drawing>
+          <wp:inline distT="0" distB="0" distL="0" distR="0" wp14:anchorId="41D5A862" wp14:editId="3CA992CA">
+            <wp:extent cx="297815" cy="287020"/>
+            <wp:effectExtent l="0" t="0" r="6985" b="0"/>
+            <wp:docPr id="12" name="Picture 12" descr="Google Chrome"/>
+            <wp:cNvGraphicFramePr>
+              <a:graphicFrameLocks xmlns:a="http://schemas.openxmlformats.org/drawingml/2006/main" noChangeAspect="1"/>
+            </wp:cNvGraphicFramePr>
+            <a:graphic xmlns:a="http://schemas.openxmlformats.org/drawingml/2006/main">
+              <a:graphicData uri="http://schemas.openxmlformats.org/drawingml/2006/picture">
+                <pic:pic xmlns:pic="http://schemas.openxmlformats.org/drawingml/2006/picture">
+                  <pic:nvPicPr>
+                    <pic:cNvPr id="0" name="Picture 5" descr="Google Chrome"/>
+                    <pic:cNvPicPr>
+                      <a:picLocks noChangeAspect="1" noChangeArrowheads="1"/>
+                    </pic:cNvPicPr>
+                  </pic:nvPicPr>
+                  <pic:blipFill>
+                    <a:blip r:embed="rId128">
+                      <a:extLst>
+                        <a:ext uri="{28A0092B-C50C-407E-A947-70E740481C1C}">
+                          <a14:useLocalDpi xmlns:a14="http://schemas.microsoft.com/office/drawing/2010/main" val="0"/>
+                        </a:ext>
+                      </a:extLst>
+                    </a:blip>
+                    <a:srcRect/>
+                    <a:stretch>
+                      <a:fillRect/>
+                    </a:stretch>
+                  </pic:blipFill>
+                  <pic:spPr bwMode="auto">
+                    <a:xfrm>
+                      <a:off x="0" y="0"/>
+                      <a:ext cx="297815" cy="287020"/>
+                    </a:xfrm>
+                    <a:prstGeom prst="rect">
+                      <a:avLst/>
+                    </a:prstGeom>
+                    <a:noFill/>
+                    <a:ln>
+                      <a:noFill/>
+                    </a:ln>
+                  </pic:spPr>
+                </pic:pic>
+              </a:graphicData>
+            </a:graphic>
+          </wp:inline>
+        </w:drawing>
+      </w:r>
+      <w:r>
+        <w:rPr>
+          <w:noProof/>
+        </w:rPr>
+        <w:drawing>
+          <wp:inline distT="0" distB="0" distL="0" distR="0" wp14:anchorId="50712B65" wp14:editId="209A9DA1">
+            <wp:extent cx="266065" cy="287020"/>
+            <wp:effectExtent l="0" t="0" r="635" b="0"/>
+            <wp:docPr id="13" name="Picture 13" descr="Safari"/>
+            <wp:cNvGraphicFramePr>
+              <a:graphicFrameLocks xmlns:a="http://schemas.openxmlformats.org/drawingml/2006/main" noChangeAspect="1"/>
+            </wp:cNvGraphicFramePr>
+            <a:graphic xmlns:a="http://schemas.openxmlformats.org/drawingml/2006/main">
+              <a:graphicData uri="http://schemas.openxmlformats.org/drawingml/2006/picture">
+                <pic:pic xmlns:pic="http://schemas.openxmlformats.org/drawingml/2006/picture">
+                  <pic:nvPicPr>
+                    <pic:cNvPr id="0" name="Picture 6" descr="Safari"/>
+                    <pic:cNvPicPr>
+                      <a:picLocks noChangeAspect="1" noChangeArrowheads="1"/>
+                    </pic:cNvPicPr>
+                  </pic:nvPicPr>
+                  <pic:blipFill>
+                    <a:blip r:embed="rId129">
+                      <a:extLst>
+                        <a:ext uri="{28A0092B-C50C-407E-A947-70E740481C1C}">
+                          <a14:useLocalDpi xmlns:a14="http://schemas.microsoft.com/office/drawing/2010/main" val="0"/>
+                        </a:ext>
+                      </a:extLst>
+                    </a:blip>
+                    <a:srcRect/>
+                    <a:stretch>
+                      <a:fillRect/>
+                    </a:stretch>
+                  </pic:blipFill>
+                  <pic:spPr bwMode="auto">
+                    <a:xfrm>
+                      <a:off x="0" y="0"/>
+                      <a:ext cx="266065" cy="287020"/>
+                    </a:xfrm>
+                    <a:prstGeom prst="rect">
+                      <a:avLst/>
+                    </a:prstGeom>
+                    <a:noFill/>
+                    <a:ln>
+                      <a:noFill/>
+                    </a:ln>
+                  </pic:spPr>
+                </pic:pic>
+              </a:graphicData>
+            </a:graphic>
+          </wp:inline>
+        </w:drawing>
+      </w:r>
+    </w:p>
+    <w:p>
+      <w:pPr>
+        <w:spacing w:before="100" w:beforeAutospacing="1" w:after="100" w:afterAutospacing="1" w:line="240" w:lineRule="atLeast"/>
+        <w:ind w:left="720"/>
+        <w:rPr>
+          <w:rFonts w:ascii="Verdana" w:eastAsia="Times New Roman" w:hAnsi="Verdana" w:cs="Times New Roman"/>
+          <w:color w:val="000000"/>
+          <w:sz w:val="18"/>
+          <w:szCs w:val="18"/>
+        </w:rPr>
+      </w:pPr>
+      <w:r>
+        <w:rPr>
+          <w:rFonts w:ascii="Verdana" w:eastAsia="Times New Roman" w:hAnsi="Verdana" w:cs="Times New Roman"/>
+          <w:b/>
+          <w:bCs/>
+          <w:color w:val="000000"/>
+          <w:sz w:val="18"/>
+          <w:szCs w:val="18"/>
+        </w:rPr>
+        <w:t>Lưu ý: Geolocation sẽ chính xác hơn trên thiết bị có GPS như một số Smart Phone…</w:t>
+      </w:r>
+    </w:p>
+    <w:p>
+      <w:pPr>
+        <w:spacing w:after="0" w:line="240" w:lineRule="auto"/>
+        <w:ind w:left="720"/>
+        <w:rPr>
+          <w:rFonts w:ascii="Times New Roman" w:eastAsia="Times New Roman" w:hAnsi="Times New Roman" w:cs="Times New Roman"/>
+          <w:sz w:val="24"/>
+          <w:szCs w:val="24"/>
+        </w:rPr>
+      </w:pPr>
+      <w:r>
+        <w:pict>
+          <v:rect id="_x0000_i1061" style="width:0;height:.75pt" o:hralign="center" o:hrstd="t" o:hrnoshade="t" o:hr="t" fillcolor="#d4d4d4" stroked="f"/>
+        </w:pict>
+      </w:r>
+    </w:p>
+    <w:p>
+      <w:pPr>
+        <w:spacing w:before="150" w:after="150" w:line="240" w:lineRule="auto"/>
+        <w:ind w:left="720"/>
+        <w:outlineLvl w:val="1"/>
+        <w:rPr>
+          <w:rFonts w:ascii="Verdana" w:eastAsia="Times New Roman" w:hAnsi="Verdana" w:cs="Times New Roman"/>
+          <w:color w:val="000000"/>
+          <w:sz w:val="33"/>
+          <w:szCs w:val="33"/>
+        </w:rPr>
+      </w:pPr>
+      <w:r>
+        <w:rPr>
+          <w:rFonts w:ascii="Verdana" w:eastAsia="Times New Roman" w:hAnsi="Verdana" w:cs="Times New Roman"/>
+          <w:color w:val="000000"/>
+          <w:sz w:val="33"/>
+          <w:szCs w:val="33"/>
+        </w:rPr>
+        <w:t>Cách sử dụng Geolocation</w:t>
+      </w:r>
+    </w:p>
+    <w:p>
+      <w:pPr>
+        <w:spacing w:before="100" w:beforeAutospacing="1" w:after="100" w:afterAutospacing="1" w:line="240" w:lineRule="atLeast"/>
+        <w:ind w:left="720"/>
+        <w:rPr>
+          <w:rFonts w:ascii="Verdana" w:eastAsia="Times New Roman" w:hAnsi="Verdana" w:cs="Times New Roman"/>
+          <w:color w:val="000000"/>
+          <w:sz w:val="18"/>
+          <w:szCs w:val="18"/>
+        </w:rPr>
+      </w:pPr>
+      <w:r>
+        <w:rPr>
+          <w:rFonts w:ascii="Verdana" w:eastAsia="Times New Roman" w:hAnsi="Verdana" w:cs="Times New Roman"/>
+          <w:color w:val="000000"/>
+          <w:sz w:val="18"/>
+          <w:szCs w:val="18"/>
+        </w:rPr>
+        <w:t>Sử dụng phương thức getCurrentPosition() để lấy thông tin vị trí người dùng.</w:t>
+      </w:r>
+    </w:p>
+    <w:p>
+      <w:pPr>
+        <w:spacing w:before="100" w:beforeAutospacing="1" w:after="100" w:afterAutospacing="1" w:line="240" w:lineRule="atLeast"/>
+        <w:ind w:left="720"/>
+        <w:rPr>
+          <w:rFonts w:ascii="Courier New" w:hAnsi="Courier New" w:cs="Courier New"/>
+          <w:color w:val="000000"/>
+          <w:sz w:val="20"/>
+          <w:szCs w:val="20"/>
+          <w:shd w:val="clear" w:color="auto" w:fill="FFFFFF"/>
+        </w:rPr>
+      </w:pPr>
+      <w:r>
+        <w:rPr>
+          <w:rFonts w:ascii="Verdana" w:eastAsia="Times New Roman" w:hAnsi="Verdana" w:cs="Times New Roman"/>
+          <w:color w:val="000000"/>
+          <w:sz w:val="18"/>
+          <w:szCs w:val="18"/>
+        </w:rPr>
+        <w:t>Ví dụ bên dưới lấy thông tin vĩ độ và kinh độ của người dùng:</w:t>
+      </w:r>
+      <w:r>
+        <w:rPr>
+          <w:rFonts w:ascii="Courier New" w:hAnsi="Courier New" w:cs="Courier New"/>
+          <w:color w:val="000000"/>
+          <w:sz w:val="20"/>
+          <w:szCs w:val="20"/>
+          <w:shd w:val="clear" w:color="auto" w:fill="FFFFFF"/>
+        </w:rPr>
+        <w:t xml:space="preserve"> </w:t>
+      </w:r>
+    </w:p>
+    <w:p>
+      <w:pPr>
+        <w:spacing w:before="100" w:beforeAutospacing="1" w:after="100" w:afterAutospacing="1" w:line="240" w:lineRule="atLeast"/>
+        <w:ind w:left="720"/>
+        <w:rPr>
+          <w:rFonts w:ascii="Courier New" w:hAnsi="Courier New" w:cs="Courier New"/>
+          <w:color w:val="000000"/>
+          <w:sz w:val="20"/>
+          <w:szCs w:val="20"/>
+          <w:shd w:val="clear" w:color="auto" w:fill="FFFFFF"/>
+        </w:rPr>
+      </w:pPr>
+      <w:r>
+        <w:rPr>
+          <w:rFonts w:ascii="Courier New" w:hAnsi="Courier New" w:cs="Courier New"/>
+          <w:color w:val="000000"/>
+          <w:sz w:val="20"/>
+          <w:szCs w:val="20"/>
+          <w:shd w:val="clear" w:color="auto" w:fill="FFFFFF"/>
+        </w:rPr>
+        <w:t>&lt;script&gt;</w:t>
+      </w:r>
+      <w:r>
+        <w:rPr>
+          <w:rFonts w:ascii="Courier New" w:hAnsi="Courier New" w:cs="Courier New"/>
+          <w:color w:val="000000"/>
+          <w:sz w:val="20"/>
+          <w:szCs w:val="20"/>
+        </w:rPr>
+        <w:br/>
+      </w:r>
+      <w:r>
+        <w:rPr>
+          <w:rFonts w:ascii="Courier New" w:hAnsi="Courier New" w:cs="Courier New"/>
+          <w:color w:val="000000"/>
+          <w:sz w:val="20"/>
+          <w:szCs w:val="20"/>
+          <w:shd w:val="clear" w:color="auto" w:fill="FFFFFF"/>
+        </w:rPr>
+        <w:t>var x=document.getElementById("demo");</w:t>
+      </w:r>
+      <w:r>
+        <w:rPr>
+          <w:rFonts w:ascii="Courier New" w:hAnsi="Courier New" w:cs="Courier New"/>
+          <w:color w:val="000000"/>
+          <w:sz w:val="20"/>
+          <w:szCs w:val="20"/>
+        </w:rPr>
+        <w:br/>
+      </w:r>
+      <w:r>
+        <w:rPr>
+          <w:rFonts w:ascii="Courier New" w:hAnsi="Courier New" w:cs="Courier New"/>
+          <w:color w:val="000000"/>
+          <w:sz w:val="20"/>
+          <w:szCs w:val="20"/>
+          <w:shd w:val="clear" w:color="auto" w:fill="FFFFFF"/>
+        </w:rPr>
+        <w:t>function getLocation()</w:t>
+      </w:r>
+      <w:r>
+        <w:rPr>
+          <w:rFonts w:ascii="Courier New" w:hAnsi="Courier New" w:cs="Courier New"/>
+          <w:color w:val="000000"/>
+          <w:sz w:val="20"/>
+          <w:szCs w:val="20"/>
+        </w:rPr>
+        <w:br/>
+      </w:r>
+      <w:r>
+        <w:rPr>
+          <w:rFonts w:ascii="Courier New" w:hAnsi="Courier New" w:cs="Courier New"/>
+          <w:color w:val="000000"/>
+          <w:sz w:val="20"/>
+          <w:szCs w:val="20"/>
+          <w:shd w:val="clear" w:color="auto" w:fill="FFFFFF"/>
+        </w:rPr>
+        <w:t>  {</w:t>
+      </w:r>
+      <w:r>
+        <w:rPr>
+          <w:rFonts w:ascii="Courier New" w:hAnsi="Courier New" w:cs="Courier New"/>
+          <w:color w:val="000000"/>
+          <w:sz w:val="20"/>
+          <w:szCs w:val="20"/>
+        </w:rPr>
+        <w:br/>
+      </w:r>
+      <w:r>
+        <w:rPr>
+          <w:rFonts w:ascii="Courier New" w:hAnsi="Courier New" w:cs="Courier New"/>
+          <w:color w:val="000000"/>
+          <w:sz w:val="20"/>
+          <w:szCs w:val="20"/>
+          <w:shd w:val="clear" w:color="auto" w:fill="FFFFFF"/>
+        </w:rPr>
+        <w:t>  if (navigator.geolocation)//Kiểm tra trình duyệt có hổ trợ không</w:t>
+      </w:r>
+      <w:r>
+        <w:rPr>
+          <w:rFonts w:ascii="Courier New" w:hAnsi="Courier New" w:cs="Courier New"/>
+          <w:color w:val="000000"/>
+          <w:sz w:val="20"/>
+          <w:szCs w:val="20"/>
+        </w:rPr>
+        <w:br/>
+      </w:r>
+      <w:r>
+        <w:rPr>
+          <w:rFonts w:ascii="Courier New" w:hAnsi="Courier New" w:cs="Courier New"/>
+          <w:color w:val="000000"/>
+          <w:sz w:val="20"/>
+          <w:szCs w:val="20"/>
+          <w:shd w:val="clear" w:color="auto" w:fill="FFFFFF"/>
+        </w:rPr>
+        <w:t>    {</w:t>
+      </w:r>
+      <w:r>
+        <w:rPr>
+          <w:rFonts w:ascii="Courier New" w:hAnsi="Courier New" w:cs="Courier New"/>
+          <w:color w:val="000000"/>
+          <w:sz w:val="20"/>
+          <w:szCs w:val="20"/>
+        </w:rPr>
+        <w:br/>
+      </w:r>
+      <w:r>
+        <w:rPr>
+          <w:rFonts w:ascii="Courier New" w:hAnsi="Courier New" w:cs="Courier New"/>
+          <w:color w:val="000000"/>
+          <w:sz w:val="20"/>
+          <w:szCs w:val="20"/>
+          <w:shd w:val="clear" w:color="auto" w:fill="FFFFFF"/>
+        </w:rPr>
+        <w:t>    navigator.geolocation.getCurrentPosition(showPosition);</w:t>
+      </w:r>
+      <w:r>
+        <w:rPr>
+          <w:rFonts w:ascii="Courier New" w:hAnsi="Courier New" w:cs="Courier New"/>
+          <w:color w:val="000000"/>
+          <w:sz w:val="20"/>
+          <w:szCs w:val="20"/>
+        </w:rPr>
+        <w:br/>
+      </w:r>
+      <w:r>
+        <w:rPr>
+          <w:rFonts w:ascii="Courier New" w:hAnsi="Courier New" w:cs="Courier New"/>
+          <w:color w:val="000000"/>
+          <w:sz w:val="20"/>
+          <w:szCs w:val="20"/>
+          <w:shd w:val="clear" w:color="auto" w:fill="FFFFFF"/>
+        </w:rPr>
+        <w:t>    }</w:t>
+      </w:r>
+      <w:r>
+        <w:rPr>
+          <w:rFonts w:ascii="Courier New" w:hAnsi="Courier New" w:cs="Courier New"/>
+          <w:color w:val="000000"/>
+          <w:sz w:val="20"/>
+          <w:szCs w:val="20"/>
+        </w:rPr>
+        <w:br/>
+      </w:r>
+      <w:r>
+        <w:rPr>
+          <w:rFonts w:ascii="Courier New" w:hAnsi="Courier New" w:cs="Courier New"/>
+          <w:color w:val="000000"/>
+          <w:sz w:val="20"/>
+          <w:szCs w:val="20"/>
+          <w:shd w:val="clear" w:color="auto" w:fill="FFFFFF"/>
+        </w:rPr>
+        <w:t>  else{x.innerHTML="Geolocation is not supported by this browser.";}</w:t>
+      </w:r>
+      <w:r>
+        <w:rPr>
+          <w:rFonts w:ascii="Courier New" w:hAnsi="Courier New" w:cs="Courier New"/>
+          <w:color w:val="000000"/>
+          <w:sz w:val="20"/>
+          <w:szCs w:val="20"/>
+        </w:rPr>
+        <w:br/>
+      </w:r>
+      <w:r>
+        <w:rPr>
+          <w:rFonts w:ascii="Courier New" w:hAnsi="Courier New" w:cs="Courier New"/>
+          <w:color w:val="000000"/>
+          <w:sz w:val="20"/>
+          <w:szCs w:val="20"/>
+          <w:shd w:val="clear" w:color="auto" w:fill="FFFFFF"/>
+        </w:rPr>
+        <w:t>  }</w:t>
+      </w:r>
+      <w:r>
+        <w:rPr>
+          <w:rFonts w:ascii="Courier New" w:hAnsi="Courier New" w:cs="Courier New"/>
+          <w:color w:val="000000"/>
+          <w:sz w:val="20"/>
+          <w:szCs w:val="20"/>
+        </w:rPr>
+        <w:br/>
+      </w:r>
+      <w:r>
+        <w:rPr>
+          <w:rFonts w:ascii="Courier New" w:hAnsi="Courier New" w:cs="Courier New"/>
+          <w:color w:val="000000"/>
+          <w:sz w:val="20"/>
+          <w:szCs w:val="20"/>
+          <w:shd w:val="clear" w:color="auto" w:fill="FFFFFF"/>
+        </w:rPr>
+        <w:t>function showPosition(position)</w:t>
+      </w:r>
+      <w:r>
+        <w:rPr>
+          <w:rFonts w:ascii="Courier New" w:hAnsi="Courier New" w:cs="Courier New"/>
+          <w:color w:val="000000"/>
+          <w:sz w:val="20"/>
+          <w:szCs w:val="20"/>
+        </w:rPr>
+        <w:br/>
+      </w:r>
+      <w:r>
+        <w:rPr>
+          <w:rFonts w:ascii="Courier New" w:hAnsi="Courier New" w:cs="Courier New"/>
+          <w:color w:val="000000"/>
+          <w:sz w:val="20"/>
+          <w:szCs w:val="20"/>
+          <w:shd w:val="clear" w:color="auto" w:fill="FFFFFF"/>
+        </w:rPr>
+        <w:t>  {</w:t>
+      </w:r>
+      <w:r>
+        <w:rPr>
+          <w:rFonts w:ascii="Courier New" w:hAnsi="Courier New" w:cs="Courier New"/>
+          <w:color w:val="000000"/>
+          <w:sz w:val="20"/>
+          <w:szCs w:val="20"/>
+        </w:rPr>
+        <w:br/>
+      </w:r>
+      <w:r>
+        <w:rPr>
+          <w:rFonts w:ascii="Courier New" w:hAnsi="Courier New" w:cs="Courier New"/>
+          <w:color w:val="000000"/>
+          <w:sz w:val="20"/>
+          <w:szCs w:val="20"/>
+          <w:shd w:val="clear" w:color="auto" w:fill="FFFFFF"/>
+        </w:rPr>
+        <w:t>  x.innerHTML="Latitude: " + position.coords.latitude +</w:t>
+      </w:r>
+      <w:r>
+        <w:rPr>
+          <w:rStyle w:val="apple-converted-space"/>
+          <w:rFonts w:ascii="Courier New" w:hAnsi="Courier New" w:cs="Courier New"/>
+          <w:color w:val="000000"/>
+          <w:sz w:val="20"/>
+          <w:szCs w:val="20"/>
+          <w:shd w:val="clear" w:color="auto" w:fill="FFFFFF"/>
+        </w:rPr>
+        <w:t> </w:t>
+      </w:r>
+      <w:r>
+        <w:rPr>
+          <w:rFonts w:ascii="Courier New" w:hAnsi="Courier New" w:cs="Courier New"/>
+          <w:color w:val="000000"/>
+          <w:sz w:val="20"/>
+          <w:szCs w:val="20"/>
+        </w:rPr>
+        <w:br/>
+      </w:r>
+      <w:r>
+        <w:rPr>
+          <w:rFonts w:ascii="Courier New" w:hAnsi="Courier New" w:cs="Courier New"/>
+          <w:color w:val="000000"/>
+          <w:sz w:val="20"/>
+          <w:szCs w:val="20"/>
+          <w:shd w:val="clear" w:color="auto" w:fill="FFFFFF"/>
+        </w:rPr>
+        <w:t>  "&lt;br&gt;Longitude: " + position.coords.longitude;</w:t>
+      </w:r>
+      <w:r>
+        <w:rPr>
+          <w:rStyle w:val="apple-converted-space"/>
+          <w:rFonts w:ascii="Courier New" w:hAnsi="Courier New" w:cs="Courier New"/>
+          <w:color w:val="000000"/>
+          <w:sz w:val="20"/>
+          <w:szCs w:val="20"/>
+          <w:shd w:val="clear" w:color="auto" w:fill="FFFFFF"/>
+        </w:rPr>
+        <w:t> </w:t>
+      </w:r>
+      <w:r>
+        <w:rPr>
+          <w:rFonts w:ascii="Courier New" w:hAnsi="Courier New" w:cs="Courier New"/>
+          <w:color w:val="000000"/>
+          <w:sz w:val="20"/>
+          <w:szCs w:val="20"/>
+        </w:rPr>
+        <w:br/>
+      </w:r>
+      <w:r>
+        <w:rPr>
+          <w:rFonts w:ascii="Courier New" w:hAnsi="Courier New" w:cs="Courier New"/>
+          <w:color w:val="000000"/>
+          <w:sz w:val="20"/>
+          <w:szCs w:val="20"/>
+          <w:shd w:val="clear" w:color="auto" w:fill="FFFFFF"/>
+        </w:rPr>
+        <w:t>  }</w:t>
+      </w:r>
+      <w:r>
+        <w:rPr>
+          <w:rFonts w:ascii="Courier New" w:hAnsi="Courier New" w:cs="Courier New"/>
+          <w:color w:val="000000"/>
+          <w:sz w:val="20"/>
+          <w:szCs w:val="20"/>
+        </w:rPr>
+        <w:br/>
+      </w:r>
+      <w:r>
+        <w:rPr>
+          <w:rFonts w:ascii="Courier New" w:hAnsi="Courier New" w:cs="Courier New"/>
+          <w:color w:val="000000"/>
+          <w:sz w:val="20"/>
+          <w:szCs w:val="20"/>
+          <w:shd w:val="clear" w:color="auto" w:fill="FFFFFF"/>
+        </w:rPr>
+        <w:t>&lt;/script&gt;</w:t>
+      </w:r>
+    </w:p>
+    <w:p>
+      <w:pPr>
+        <w:spacing w:before="100" w:beforeAutospacing="1" w:after="100" w:afterAutospacing="1" w:line="240" w:lineRule="atLeast"/>
+        <w:ind w:left="720"/>
+        <w:rPr>
+          <w:rFonts w:cs="Courier New"/>
+          <w:color w:val="000000"/>
+          <w:shd w:val="clear" w:color="auto" w:fill="FFFFFF"/>
+        </w:rPr>
+      </w:pPr>
+      <w:r>
+        <w:rPr>
+          <w:rFonts w:cs="Courier New"/>
+          <w:color w:val="000000"/>
+          <w:shd w:val="clear" w:color="auto" w:fill="FFFFFF"/>
+        </w:rPr>
+        <w:t>Phương thức getCurrentPosition() có thể được thêm 1 hàm để handle error với tham số Error đầu vào có thể là các giá trị</w:t>
+      </w:r>
+    </w:p>
+    <w:p>
+      <w:pPr>
+        <w:ind w:left="720"/>
+        <w:rPr>
+          <w:rFonts w:ascii="Courier New" w:hAnsi="Courier New" w:cs="Courier New"/>
+          <w:color w:val="000000"/>
+          <w:sz w:val="20"/>
+          <w:szCs w:val="20"/>
+          <w:shd w:val="clear" w:color="auto" w:fill="FFFFFF"/>
+        </w:rPr>
+      </w:pPr>
+      <w:r>
+        <w:rPr>
+          <w:rFonts w:ascii="Courier New" w:hAnsi="Courier New" w:cs="Courier New"/>
+          <w:color w:val="000000"/>
+          <w:sz w:val="20"/>
+          <w:szCs w:val="20"/>
+          <w:shd w:val="clear" w:color="auto" w:fill="FFFFFF"/>
+        </w:rPr>
+        <w:t>error.PERMISSION_DENIED //Người dùng từ chối sử dụng</w:t>
+      </w:r>
+      <w:r>
+        <w:rPr>
+          <w:rFonts w:ascii="Courier New" w:hAnsi="Courier New" w:cs="Courier New"/>
+          <w:color w:val="000000"/>
+          <w:sz w:val="20"/>
+          <w:szCs w:val="20"/>
+        </w:rPr>
+        <w:br/>
+      </w:r>
+      <w:r>
+        <w:rPr>
+          <w:rFonts w:ascii="Courier New" w:hAnsi="Courier New" w:cs="Courier New"/>
+          <w:color w:val="000000"/>
+          <w:sz w:val="20"/>
+          <w:szCs w:val="20"/>
+          <w:shd w:val="clear" w:color="auto" w:fill="FFFFFF"/>
+        </w:rPr>
+        <w:t>error.POSITION_UNAVAILABLE //Vị trí không tìm được</w:t>
+      </w:r>
+      <w:r>
+        <w:rPr>
+          <w:rFonts w:ascii="Courier New" w:hAnsi="Courier New" w:cs="Courier New"/>
+          <w:color w:val="000000"/>
+          <w:sz w:val="20"/>
+          <w:szCs w:val="20"/>
+          <w:shd w:val="clear" w:color="auto" w:fill="FFFFFF"/>
+        </w:rPr>
+        <w:br/>
+        <w:t>error.TIMEOUT //time out</w:t>
+      </w:r>
+      <w:r>
+        <w:rPr>
+          <w:rFonts w:ascii="Courier New" w:hAnsi="Courier New" w:cs="Courier New"/>
+          <w:color w:val="000000"/>
+          <w:sz w:val="20"/>
+          <w:szCs w:val="20"/>
+          <w:shd w:val="clear" w:color="auto" w:fill="FFFFFF"/>
+        </w:rPr>
+        <w:br/>
+        <w:t>error.UNKNOWN_ERROR //lỗi khác</w:t>
+      </w:r>
+    </w:p>
+    <w:p>
+      <w:pPr>
+        <w:spacing w:before="150" w:after="150" w:line="240" w:lineRule="auto"/>
+        <w:ind w:left="720"/>
+        <w:outlineLvl w:val="1"/>
+        <w:rPr>
+          <w:rFonts w:ascii="Verdana" w:eastAsia="Times New Roman" w:hAnsi="Verdana" w:cs="Times New Roman"/>
+          <w:color w:val="000000"/>
+          <w:sz w:val="33"/>
+          <w:szCs w:val="33"/>
+        </w:rPr>
+      </w:pPr>
+      <w:r>
+        <w:rPr>
+          <w:rFonts w:ascii="Verdana" w:eastAsia="Times New Roman" w:hAnsi="Verdana" w:cs="Times New Roman"/>
+          <w:color w:val="000000"/>
+          <w:sz w:val="33"/>
+          <w:szCs w:val="33"/>
+        </w:rPr>
+        <w:t>Dữ liệu được phương thức getCurrentPosition() trả về</w:t>
+      </w:r>
+    </w:p>
+    <w:p>
+      <w:pPr>
+        <w:spacing w:before="100" w:beforeAutospacing="1" w:after="100" w:afterAutospacing="1" w:line="240" w:lineRule="atLeast"/>
+        <w:ind w:left="720"/>
+        <w:rPr>
+          <w:rFonts w:ascii="Verdana" w:eastAsia="Times New Roman" w:hAnsi="Verdana" w:cs="Times New Roman"/>
+          <w:color w:val="000000"/>
+          <w:sz w:val="18"/>
+          <w:szCs w:val="18"/>
+        </w:rPr>
+      </w:pPr>
+      <w:r>
+        <w:rPr>
+          <w:rFonts w:ascii="Verdana" w:eastAsia="Times New Roman" w:hAnsi="Verdana" w:cs="Times New Roman"/>
+          <w:color w:val="000000"/>
+          <w:sz w:val="18"/>
+          <w:szCs w:val="18"/>
+        </w:rPr>
+        <w:t>Phương thức getCurrentPosition()returns  một đối tượng nếu chạy thành công. Latitude, longitude and accuracy sẽ luôn được trả về.  Các thuộc tính khác sẽ được trả về nếu có.</w:t>
+      </w:r>
+    </w:p>
+    <w:tbl>
+      <w:tblPr>
+        <w:tblW w:w="10109" w:type="dxa"/>
+        <w:tblCellMar>
+          <w:top w:w="15" w:type="dxa"/>
+          <w:left w:w="15" w:type="dxa"/>
+          <w:bottom w:w="15" w:type="dxa"/>
+          <w:right w:w="15" w:type="dxa"/>
+        </w:tblCellMar>
+        <w:tblLook w:val="04A0" w:firstRow="1" w:lastRow="0" w:firstColumn="1" w:lastColumn="0" w:noHBand="0" w:noVBand="1"/>
+      </w:tblPr>
+      <w:tblGrid>
+        <w:gridCol w:w="2303"/>
+        <w:gridCol w:w="7806"/>
+      </w:tblGrid>
+      <w:tr>
+        <w:trPr>
+          <w:trHeight w:val="201"/>
+        </w:trPr>
+        <w:tc>
+          <w:tcPr>
+            <w:tcW w:w="2303" w:type="dxa"/>
+            <w:tcBorders>
+              <w:top w:val="single" w:sz="6" w:space="0" w:color="555555"/>
+              <w:left w:val="single" w:sz="6" w:space="0" w:color="555555"/>
+              <w:bottom w:val="single" w:sz="6" w:space="0" w:color="555555"/>
+              <w:right w:val="single" w:sz="6" w:space="0" w:color="555555"/>
+            </w:tcBorders>
+            <w:shd w:val="clear" w:color="auto" w:fill="555555"/>
+            <w:tcMar>
+              <w:top w:w="45" w:type="dxa"/>
+              <w:left w:w="45" w:type="dxa"/>
+              <w:bottom w:w="45" w:type="dxa"/>
+              <w:right w:w="45" w:type="dxa"/>
+            </w:tcMar>
+            <w:hideMark/>
+          </w:tcPr>
+          <w:p>
+            <w:pPr>
+              <w:spacing w:after="0" w:line="240" w:lineRule="auto"/>
+              <w:rPr>
+                <w:rFonts w:ascii="Verdana" w:eastAsia="Times New Roman" w:hAnsi="Verdana" w:cs="Times New Roman"/>
+                <w:b/>
+                <w:bCs/>
+                <w:color w:val="FFFFFF"/>
+                <w:sz w:val="18"/>
+                <w:szCs w:val="18"/>
+              </w:rPr>
+            </w:pPr>
+            <w:r>
+              <w:rPr>
+                <w:rFonts w:ascii="Verdana" w:eastAsia="Times New Roman" w:hAnsi="Verdana" w:cs="Times New Roman"/>
+                <w:b/>
+                <w:bCs/>
+                <w:color w:val="FFFFFF"/>
+                <w:sz w:val="18"/>
+                <w:szCs w:val="18"/>
+              </w:rPr>
+              <w:t>Property</w:t>
+            </w:r>
+          </w:p>
+        </w:tc>
+        <w:tc>
+          <w:tcPr>
+            <w:tcW w:w="0" w:type="auto"/>
+            <w:tcBorders>
+              <w:top w:val="single" w:sz="6" w:space="0" w:color="555555"/>
+              <w:left w:val="single" w:sz="6" w:space="0" w:color="555555"/>
+              <w:bottom w:val="single" w:sz="6" w:space="0" w:color="555555"/>
+              <w:right w:val="single" w:sz="6" w:space="0" w:color="555555"/>
+            </w:tcBorders>
+            <w:shd w:val="clear" w:color="auto" w:fill="555555"/>
+            <w:tcMar>
+              <w:top w:w="45" w:type="dxa"/>
+              <w:left w:w="45" w:type="dxa"/>
+              <w:bottom w:w="45" w:type="dxa"/>
+              <w:right w:w="45" w:type="dxa"/>
+            </w:tcMar>
+            <w:hideMark/>
+          </w:tcPr>
+          <w:p>
+            <w:pPr>
+              <w:spacing w:after="0" w:line="240" w:lineRule="auto"/>
+              <w:rPr>
+                <w:rFonts w:ascii="Verdana" w:eastAsia="Times New Roman" w:hAnsi="Verdana" w:cs="Times New Roman"/>
+                <w:b/>
+                <w:bCs/>
+                <w:color w:val="FFFFFF"/>
+                <w:sz w:val="18"/>
+                <w:szCs w:val="18"/>
+              </w:rPr>
+            </w:pPr>
+            <w:r>
+              <w:rPr>
+                <w:rFonts w:ascii="Verdana" w:eastAsia="Times New Roman" w:hAnsi="Verdana" w:cs="Times New Roman"/>
+                <w:b/>
+                <w:bCs/>
+                <w:color w:val="FFFFFF"/>
+                <w:sz w:val="18"/>
+                <w:szCs w:val="18"/>
+              </w:rPr>
+              <w:t>Description</w:t>
+            </w:r>
+          </w:p>
+        </w:tc>
+      </w:tr>
+      <w:tr>
+        <w:trPr>
+          <w:trHeight w:val="231"/>
+        </w:trPr>
+        <w:tc>
+          <w:tcPr>
+            <w:tcW w:w="0" w:type="auto"/>
+            <w:tcBorders>
+              <w:top w:val="single" w:sz="6" w:space="0" w:color="D4D4D4"/>
+              <w:left w:val="single" w:sz="6" w:space="0" w:color="D4D4D4"/>
+              <w:bottom w:val="single" w:sz="6" w:space="0" w:color="D4D4D4"/>
+              <w:right w:val="single" w:sz="6" w:space="0" w:color="D4D4D4"/>
+            </w:tcBorders>
+            <w:shd w:val="clear" w:color="auto" w:fill="FFFFFF"/>
+            <w:tcMar>
+              <w:top w:w="105" w:type="dxa"/>
+              <w:left w:w="75" w:type="dxa"/>
+              <w:bottom w:w="105" w:type="dxa"/>
+              <w:right w:w="75" w:type="dxa"/>
+            </w:tcMar>
+            <w:hideMark/>
+          </w:tcPr>
+          <w:p>
+            <w:pPr>
+              <w:spacing w:after="0" w:line="240" w:lineRule="atLeast"/>
+              <w:rPr>
+                <w:rFonts w:ascii="Verdana" w:eastAsia="Times New Roman" w:hAnsi="Verdana" w:cs="Times New Roman"/>
+                <w:color w:val="000000"/>
+                <w:sz w:val="18"/>
+                <w:szCs w:val="18"/>
+              </w:rPr>
+            </w:pPr>
+            <w:r>
+              <w:rPr>
+                <w:rFonts w:ascii="Verdana" w:eastAsia="Times New Roman" w:hAnsi="Verdana" w:cs="Times New Roman"/>
+                <w:color w:val="000000"/>
+                <w:sz w:val="18"/>
+                <w:szCs w:val="18"/>
+              </w:rPr>
+              <w:t>coords.latitude</w:t>
+            </w:r>
+          </w:p>
+        </w:tc>
+        <w:tc>
+          <w:tcPr>
+            <w:tcW w:w="0" w:type="auto"/>
+            <w:tcBorders>
+              <w:top w:val="single" w:sz="6" w:space="0" w:color="D4D4D4"/>
+              <w:left w:val="single" w:sz="6" w:space="0" w:color="D4D4D4"/>
+              <w:bottom w:val="single" w:sz="6" w:space="0" w:color="D4D4D4"/>
+              <w:right w:val="single" w:sz="6" w:space="0" w:color="D4D4D4"/>
+            </w:tcBorders>
+            <w:shd w:val="clear" w:color="auto" w:fill="FFFFFF"/>
+            <w:tcMar>
+              <w:top w:w="105" w:type="dxa"/>
+              <w:left w:w="75" w:type="dxa"/>
+              <w:bottom w:w="105" w:type="dxa"/>
+              <w:right w:w="75" w:type="dxa"/>
+            </w:tcMar>
+            <w:hideMark/>
+          </w:tcPr>
+          <w:p>
+            <w:pPr>
+              <w:spacing w:after="0" w:line="240" w:lineRule="atLeast"/>
+              <w:rPr>
+                <w:rFonts w:ascii="Verdana" w:eastAsia="Times New Roman" w:hAnsi="Verdana" w:cs="Times New Roman"/>
+                <w:color w:val="000000"/>
+                <w:sz w:val="18"/>
+                <w:szCs w:val="18"/>
+              </w:rPr>
+            </w:pPr>
+            <w:r>
+              <w:rPr>
+                <w:rFonts w:ascii="Verdana" w:eastAsia="Times New Roman" w:hAnsi="Verdana" w:cs="Times New Roman"/>
+                <w:color w:val="000000"/>
+                <w:sz w:val="18"/>
+                <w:szCs w:val="18"/>
+              </w:rPr>
+              <w:t>Vĩ độ - số thập phân</w:t>
+            </w:r>
+          </w:p>
+        </w:tc>
+      </w:tr>
+      <w:tr>
+        <w:trPr>
+          <w:trHeight w:val="231"/>
+        </w:trPr>
+        <w:tc>
+          <w:tcPr>
+            <w:tcW w:w="0" w:type="auto"/>
+            <w:tcBorders>
+              <w:top w:val="single" w:sz="6" w:space="0" w:color="D4D4D4"/>
+              <w:left w:val="single" w:sz="6" w:space="0" w:color="D4D4D4"/>
+              <w:bottom w:val="single" w:sz="6" w:space="0" w:color="D4D4D4"/>
+              <w:right w:val="single" w:sz="6" w:space="0" w:color="D4D4D4"/>
+            </w:tcBorders>
+            <w:shd w:val="clear" w:color="auto" w:fill="F6F4F0"/>
+            <w:tcMar>
+              <w:top w:w="105" w:type="dxa"/>
+              <w:left w:w="75" w:type="dxa"/>
+              <w:bottom w:w="105" w:type="dxa"/>
+              <w:right w:w="75" w:type="dxa"/>
+            </w:tcMar>
+            <w:hideMark/>
+          </w:tcPr>
+          <w:p>
+            <w:pPr>
+              <w:spacing w:after="0" w:line="240" w:lineRule="atLeast"/>
+              <w:rPr>
+                <w:rFonts w:ascii="Verdana" w:eastAsia="Times New Roman" w:hAnsi="Verdana" w:cs="Times New Roman"/>
+                <w:color w:val="000000"/>
+                <w:sz w:val="18"/>
+                <w:szCs w:val="18"/>
+              </w:rPr>
+            </w:pPr>
+            <w:r>
+              <w:rPr>
+                <w:rFonts w:ascii="Verdana" w:eastAsia="Times New Roman" w:hAnsi="Verdana" w:cs="Times New Roman"/>
+                <w:color w:val="000000"/>
+                <w:sz w:val="18"/>
+                <w:szCs w:val="18"/>
+              </w:rPr>
+              <w:t>coords.longitude</w:t>
+            </w:r>
+          </w:p>
+        </w:tc>
+        <w:tc>
+          <w:tcPr>
+            <w:tcW w:w="0" w:type="auto"/>
+            <w:tcBorders>
+              <w:top w:val="single" w:sz="6" w:space="0" w:color="D4D4D4"/>
+              <w:left w:val="single" w:sz="6" w:space="0" w:color="D4D4D4"/>
+              <w:bottom w:val="single" w:sz="6" w:space="0" w:color="D4D4D4"/>
+              <w:right w:val="single" w:sz="6" w:space="0" w:color="D4D4D4"/>
+            </w:tcBorders>
+            <w:shd w:val="clear" w:color="auto" w:fill="F6F4F0"/>
+            <w:tcMar>
+              <w:top w:w="105" w:type="dxa"/>
+              <w:left w:w="75" w:type="dxa"/>
+              <w:bottom w:w="105" w:type="dxa"/>
+              <w:right w:w="75" w:type="dxa"/>
+            </w:tcMar>
+            <w:hideMark/>
+          </w:tcPr>
+          <w:p>
+            <w:pPr>
+              <w:spacing w:after="0" w:line="240" w:lineRule="atLeast"/>
+              <w:rPr>
+                <w:rFonts w:ascii="Verdana" w:eastAsia="Times New Roman" w:hAnsi="Verdana" w:cs="Times New Roman"/>
+                <w:color w:val="000000"/>
+                <w:sz w:val="18"/>
+                <w:szCs w:val="18"/>
+              </w:rPr>
+            </w:pPr>
+            <w:r>
+              <w:rPr>
+                <w:rFonts w:ascii="Verdana" w:eastAsia="Times New Roman" w:hAnsi="Verdana" w:cs="Times New Roman"/>
+                <w:color w:val="000000"/>
+                <w:sz w:val="18"/>
+                <w:szCs w:val="18"/>
+              </w:rPr>
+              <w:t>Kinh độ - số thập phân</w:t>
+            </w:r>
+          </w:p>
+        </w:tc>
+      </w:tr>
+      <w:tr>
+        <w:trPr>
+          <w:trHeight w:val="231"/>
+        </w:trPr>
+        <w:tc>
+          <w:tcPr>
+            <w:tcW w:w="0" w:type="auto"/>
+            <w:tcBorders>
+              <w:top w:val="single" w:sz="6" w:space="0" w:color="D4D4D4"/>
+              <w:left w:val="single" w:sz="6" w:space="0" w:color="D4D4D4"/>
+              <w:bottom w:val="single" w:sz="6" w:space="0" w:color="D4D4D4"/>
+              <w:right w:val="single" w:sz="6" w:space="0" w:color="D4D4D4"/>
+            </w:tcBorders>
+            <w:shd w:val="clear" w:color="auto" w:fill="FFFFFF"/>
+            <w:tcMar>
+              <w:top w:w="105" w:type="dxa"/>
+              <w:left w:w="75" w:type="dxa"/>
+              <w:bottom w:w="105" w:type="dxa"/>
+              <w:right w:w="75" w:type="dxa"/>
+            </w:tcMar>
+            <w:hideMark/>
+          </w:tcPr>
+          <w:p>
+            <w:pPr>
+              <w:spacing w:after="0" w:line="240" w:lineRule="atLeast"/>
+              <w:rPr>
+                <w:rFonts w:ascii="Verdana" w:eastAsia="Times New Roman" w:hAnsi="Verdana" w:cs="Times New Roman"/>
+                <w:color w:val="000000"/>
+                <w:sz w:val="18"/>
+                <w:szCs w:val="18"/>
+              </w:rPr>
+            </w:pPr>
+            <w:r>
+              <w:rPr>
+                <w:rFonts w:ascii="Verdana" w:eastAsia="Times New Roman" w:hAnsi="Verdana" w:cs="Times New Roman"/>
+                <w:color w:val="000000"/>
+                <w:sz w:val="18"/>
+                <w:szCs w:val="18"/>
+              </w:rPr>
+              <w:lastRenderedPageBreak/>
+              <w:t>coords.accuracy</w:t>
+            </w:r>
+          </w:p>
+        </w:tc>
+        <w:tc>
+          <w:tcPr>
+            <w:tcW w:w="0" w:type="auto"/>
+            <w:tcBorders>
+              <w:top w:val="single" w:sz="6" w:space="0" w:color="D4D4D4"/>
+              <w:left w:val="single" w:sz="6" w:space="0" w:color="D4D4D4"/>
+              <w:bottom w:val="single" w:sz="6" w:space="0" w:color="D4D4D4"/>
+              <w:right w:val="single" w:sz="6" w:space="0" w:color="D4D4D4"/>
+            </w:tcBorders>
+            <w:shd w:val="clear" w:color="auto" w:fill="FFFFFF"/>
+            <w:tcMar>
+              <w:top w:w="105" w:type="dxa"/>
+              <w:left w:w="75" w:type="dxa"/>
+              <w:bottom w:w="105" w:type="dxa"/>
+              <w:right w:w="75" w:type="dxa"/>
+            </w:tcMar>
+            <w:hideMark/>
+          </w:tcPr>
+          <w:p>
+            <w:pPr>
+              <w:spacing w:after="0" w:line="240" w:lineRule="atLeast"/>
+              <w:rPr>
+                <w:rFonts w:ascii="Verdana" w:eastAsia="Times New Roman" w:hAnsi="Verdana" w:cs="Times New Roman"/>
+                <w:color w:val="000000"/>
+                <w:sz w:val="18"/>
+                <w:szCs w:val="18"/>
+              </w:rPr>
+            </w:pPr>
+            <w:r>
+              <w:rPr>
+                <w:rFonts w:ascii="Verdana" w:eastAsia="Times New Roman" w:hAnsi="Verdana" w:cs="Times New Roman"/>
+                <w:color w:val="000000"/>
+                <w:sz w:val="18"/>
+                <w:szCs w:val="18"/>
+              </w:rPr>
+              <w:t>Độ chính xác của vị trí được lấy</w:t>
+            </w:r>
+          </w:p>
+        </w:tc>
+      </w:tr>
+      <w:tr>
+        <w:trPr>
+          <w:trHeight w:val="216"/>
+        </w:trPr>
+        <w:tc>
+          <w:tcPr>
+            <w:tcW w:w="0" w:type="auto"/>
+            <w:tcBorders>
+              <w:top w:val="single" w:sz="6" w:space="0" w:color="D4D4D4"/>
+              <w:left w:val="single" w:sz="6" w:space="0" w:color="D4D4D4"/>
+              <w:bottom w:val="single" w:sz="6" w:space="0" w:color="D4D4D4"/>
+              <w:right w:val="single" w:sz="6" w:space="0" w:color="D4D4D4"/>
+            </w:tcBorders>
+            <w:shd w:val="clear" w:color="auto" w:fill="F6F4F0"/>
+            <w:tcMar>
+              <w:top w:w="105" w:type="dxa"/>
+              <w:left w:w="75" w:type="dxa"/>
+              <w:bottom w:w="105" w:type="dxa"/>
+              <w:right w:w="75" w:type="dxa"/>
+            </w:tcMar>
+            <w:hideMark/>
+          </w:tcPr>
+          <w:p>
+            <w:pPr>
+              <w:spacing w:after="0" w:line="240" w:lineRule="atLeast"/>
+              <w:rPr>
+                <w:rFonts w:ascii="Verdana" w:eastAsia="Times New Roman" w:hAnsi="Verdana" w:cs="Times New Roman"/>
+                <w:color w:val="000000"/>
+                <w:sz w:val="18"/>
+                <w:szCs w:val="18"/>
+              </w:rPr>
+            </w:pPr>
+            <w:r>
+              <w:rPr>
+                <w:rFonts w:ascii="Verdana" w:eastAsia="Times New Roman" w:hAnsi="Verdana" w:cs="Times New Roman"/>
+                <w:color w:val="000000"/>
+                <w:sz w:val="18"/>
+                <w:szCs w:val="18"/>
+              </w:rPr>
+              <w:t>coords.altitude</w:t>
+            </w:r>
+          </w:p>
+        </w:tc>
+        <w:tc>
+          <w:tcPr>
+            <w:tcW w:w="0" w:type="auto"/>
+            <w:tcBorders>
+              <w:top w:val="single" w:sz="6" w:space="0" w:color="D4D4D4"/>
+              <w:left w:val="single" w:sz="6" w:space="0" w:color="D4D4D4"/>
+              <w:bottom w:val="single" w:sz="6" w:space="0" w:color="D4D4D4"/>
+              <w:right w:val="single" w:sz="6" w:space="0" w:color="D4D4D4"/>
+            </w:tcBorders>
+            <w:shd w:val="clear" w:color="auto" w:fill="F6F4F0"/>
+            <w:tcMar>
+              <w:top w:w="105" w:type="dxa"/>
+              <w:left w:w="75" w:type="dxa"/>
+              <w:bottom w:w="105" w:type="dxa"/>
+              <w:right w:w="75" w:type="dxa"/>
+            </w:tcMar>
+            <w:hideMark/>
+          </w:tcPr>
+          <w:p>
+            <w:pPr>
+              <w:spacing w:after="0" w:line="240" w:lineRule="atLeast"/>
+              <w:rPr>
+                <w:rFonts w:ascii="Verdana" w:eastAsia="Times New Roman" w:hAnsi="Verdana" w:cs="Times New Roman"/>
+                <w:color w:val="000000"/>
+                <w:sz w:val="18"/>
+                <w:szCs w:val="18"/>
+              </w:rPr>
+            </w:pPr>
+            <w:r>
+              <w:rPr>
+                <w:rFonts w:ascii="Verdana" w:eastAsia="Times New Roman" w:hAnsi="Verdana" w:cs="Times New Roman"/>
+                <w:color w:val="000000"/>
+                <w:sz w:val="18"/>
+                <w:szCs w:val="18"/>
+              </w:rPr>
+              <w:t>Độ cao so với mực nước biển</w:t>
+            </w:r>
+          </w:p>
+        </w:tc>
+      </w:tr>
+      <w:tr>
+        <w:trPr>
+          <w:trHeight w:val="231"/>
+        </w:trPr>
+        <w:tc>
+          <w:tcPr>
+            <w:tcW w:w="0" w:type="auto"/>
+            <w:tcBorders>
+              <w:top w:val="single" w:sz="6" w:space="0" w:color="D4D4D4"/>
+              <w:left w:val="single" w:sz="6" w:space="0" w:color="D4D4D4"/>
+              <w:bottom w:val="single" w:sz="6" w:space="0" w:color="D4D4D4"/>
+              <w:right w:val="single" w:sz="6" w:space="0" w:color="D4D4D4"/>
+            </w:tcBorders>
+            <w:shd w:val="clear" w:color="auto" w:fill="FFFFFF"/>
+            <w:tcMar>
+              <w:top w:w="105" w:type="dxa"/>
+              <w:left w:w="75" w:type="dxa"/>
+              <w:bottom w:w="105" w:type="dxa"/>
+              <w:right w:w="75" w:type="dxa"/>
+            </w:tcMar>
+            <w:hideMark/>
+          </w:tcPr>
+          <w:p>
+            <w:pPr>
+              <w:spacing w:after="0" w:line="240" w:lineRule="atLeast"/>
+              <w:rPr>
+                <w:rFonts w:ascii="Verdana" w:eastAsia="Times New Roman" w:hAnsi="Verdana" w:cs="Times New Roman"/>
+                <w:color w:val="000000"/>
+                <w:sz w:val="18"/>
+                <w:szCs w:val="18"/>
+              </w:rPr>
+            </w:pPr>
+            <w:r>
+              <w:rPr>
+                <w:rFonts w:ascii="Verdana" w:eastAsia="Times New Roman" w:hAnsi="Verdana" w:cs="Times New Roman"/>
+                <w:color w:val="000000"/>
+                <w:sz w:val="18"/>
+                <w:szCs w:val="18"/>
+              </w:rPr>
+              <w:t>coords.altitudeAccuracy</w:t>
+            </w:r>
+          </w:p>
+        </w:tc>
+        <w:tc>
+          <w:tcPr>
+            <w:tcW w:w="0" w:type="auto"/>
+            <w:tcBorders>
+              <w:top w:val="single" w:sz="6" w:space="0" w:color="D4D4D4"/>
+              <w:left w:val="single" w:sz="6" w:space="0" w:color="D4D4D4"/>
+              <w:bottom w:val="single" w:sz="6" w:space="0" w:color="D4D4D4"/>
+              <w:right w:val="single" w:sz="6" w:space="0" w:color="D4D4D4"/>
+            </w:tcBorders>
+            <w:shd w:val="clear" w:color="auto" w:fill="FFFFFF"/>
+            <w:tcMar>
+              <w:top w:w="105" w:type="dxa"/>
+              <w:left w:w="75" w:type="dxa"/>
+              <w:bottom w:w="105" w:type="dxa"/>
+              <w:right w:w="75" w:type="dxa"/>
+            </w:tcMar>
+            <w:hideMark/>
+          </w:tcPr>
+          <w:p>
+            <w:pPr>
+              <w:spacing w:after="0" w:line="240" w:lineRule="atLeast"/>
+              <w:rPr>
+                <w:rFonts w:ascii="Verdana" w:eastAsia="Times New Roman" w:hAnsi="Verdana" w:cs="Times New Roman"/>
+                <w:color w:val="000000"/>
+                <w:sz w:val="18"/>
+                <w:szCs w:val="18"/>
+              </w:rPr>
+            </w:pPr>
+            <w:r>
+              <w:rPr>
+                <w:rFonts w:ascii="Verdana" w:eastAsia="Times New Roman" w:hAnsi="Verdana" w:cs="Times New Roman"/>
+                <w:color w:val="000000"/>
+                <w:sz w:val="18"/>
+                <w:szCs w:val="18"/>
+              </w:rPr>
+              <w:t>Độ chính xác của độ cao so với mực nước biển</w:t>
+            </w:r>
+          </w:p>
+        </w:tc>
+      </w:tr>
+      <w:tr>
+        <w:trPr>
+          <w:trHeight w:val="231"/>
+        </w:trPr>
+        <w:tc>
+          <w:tcPr>
+            <w:tcW w:w="0" w:type="auto"/>
+            <w:tcBorders>
+              <w:top w:val="single" w:sz="6" w:space="0" w:color="D4D4D4"/>
+              <w:left w:val="single" w:sz="6" w:space="0" w:color="D4D4D4"/>
+              <w:bottom w:val="single" w:sz="6" w:space="0" w:color="D4D4D4"/>
+              <w:right w:val="single" w:sz="6" w:space="0" w:color="D4D4D4"/>
+            </w:tcBorders>
+            <w:shd w:val="clear" w:color="auto" w:fill="F6F4F0"/>
+            <w:tcMar>
+              <w:top w:w="105" w:type="dxa"/>
+              <w:left w:w="75" w:type="dxa"/>
+              <w:bottom w:w="105" w:type="dxa"/>
+              <w:right w:w="75" w:type="dxa"/>
+            </w:tcMar>
+            <w:hideMark/>
+          </w:tcPr>
+          <w:p>
+            <w:pPr>
+              <w:spacing w:after="0" w:line="240" w:lineRule="atLeast"/>
+              <w:rPr>
+                <w:rFonts w:ascii="Verdana" w:eastAsia="Times New Roman" w:hAnsi="Verdana" w:cs="Times New Roman"/>
+                <w:color w:val="000000"/>
+                <w:sz w:val="18"/>
+                <w:szCs w:val="18"/>
+              </w:rPr>
+            </w:pPr>
+            <w:r>
+              <w:rPr>
+                <w:rFonts w:ascii="Verdana" w:eastAsia="Times New Roman" w:hAnsi="Verdana" w:cs="Times New Roman"/>
+                <w:color w:val="000000"/>
+                <w:sz w:val="18"/>
+                <w:szCs w:val="18"/>
+              </w:rPr>
+              <w:t>coords.heading</w:t>
+            </w:r>
+          </w:p>
+        </w:tc>
+        <w:tc>
+          <w:tcPr>
+            <w:tcW w:w="0" w:type="auto"/>
+            <w:tcBorders>
+              <w:top w:val="single" w:sz="6" w:space="0" w:color="D4D4D4"/>
+              <w:left w:val="single" w:sz="6" w:space="0" w:color="D4D4D4"/>
+              <w:bottom w:val="single" w:sz="6" w:space="0" w:color="D4D4D4"/>
+              <w:right w:val="single" w:sz="6" w:space="0" w:color="D4D4D4"/>
+            </w:tcBorders>
+            <w:shd w:val="clear" w:color="auto" w:fill="F6F4F0"/>
+            <w:tcMar>
+              <w:top w:w="105" w:type="dxa"/>
+              <w:left w:w="75" w:type="dxa"/>
+              <w:bottom w:w="105" w:type="dxa"/>
+              <w:right w:w="75" w:type="dxa"/>
+            </w:tcMar>
+            <w:hideMark/>
+          </w:tcPr>
+          <w:p>
+            <w:pPr>
+              <w:spacing w:after="0" w:line="240" w:lineRule="atLeast"/>
+              <w:rPr>
+                <w:rFonts w:ascii="Verdana" w:eastAsia="Times New Roman" w:hAnsi="Verdana" w:cs="Times New Roman"/>
+                <w:color w:val="000000"/>
+                <w:sz w:val="18"/>
+                <w:szCs w:val="18"/>
+              </w:rPr>
+            </w:pPr>
+            <w:r>
+              <w:rPr>
+                <w:rFonts w:ascii="Verdana" w:eastAsia="Times New Roman" w:hAnsi="Verdana" w:cs="Times New Roman"/>
+                <w:color w:val="000000"/>
+                <w:sz w:val="18"/>
+                <w:szCs w:val="18"/>
+              </w:rPr>
+              <w:t>Độ lệch hướng so với hướng Bắc theo chiều kim đồng hồ</w:t>
+            </w:r>
+          </w:p>
+        </w:tc>
+      </w:tr>
+      <w:tr>
+        <w:trPr>
+          <w:trHeight w:val="231"/>
+        </w:trPr>
+        <w:tc>
+          <w:tcPr>
+            <w:tcW w:w="0" w:type="auto"/>
+            <w:tcBorders>
+              <w:top w:val="single" w:sz="6" w:space="0" w:color="D4D4D4"/>
+              <w:left w:val="single" w:sz="6" w:space="0" w:color="D4D4D4"/>
+              <w:bottom w:val="single" w:sz="6" w:space="0" w:color="D4D4D4"/>
+              <w:right w:val="single" w:sz="6" w:space="0" w:color="D4D4D4"/>
+            </w:tcBorders>
+            <w:shd w:val="clear" w:color="auto" w:fill="FFFFFF"/>
+            <w:tcMar>
+              <w:top w:w="105" w:type="dxa"/>
+              <w:left w:w="75" w:type="dxa"/>
+              <w:bottom w:w="105" w:type="dxa"/>
+              <w:right w:w="75" w:type="dxa"/>
+            </w:tcMar>
+            <w:hideMark/>
+          </w:tcPr>
+          <w:p>
+            <w:pPr>
+              <w:spacing w:after="0" w:line="240" w:lineRule="atLeast"/>
+              <w:rPr>
+                <w:rFonts w:ascii="Verdana" w:eastAsia="Times New Roman" w:hAnsi="Verdana" w:cs="Times New Roman"/>
+                <w:color w:val="000000"/>
+                <w:sz w:val="18"/>
+                <w:szCs w:val="18"/>
+              </w:rPr>
+            </w:pPr>
+            <w:r>
+              <w:rPr>
+                <w:rFonts w:ascii="Verdana" w:eastAsia="Times New Roman" w:hAnsi="Verdana" w:cs="Times New Roman"/>
+                <w:color w:val="000000"/>
+                <w:sz w:val="18"/>
+                <w:szCs w:val="18"/>
+              </w:rPr>
+              <w:t>coords.speed</w:t>
+            </w:r>
+          </w:p>
+        </w:tc>
+        <w:tc>
+          <w:tcPr>
+            <w:tcW w:w="0" w:type="auto"/>
+            <w:tcBorders>
+              <w:top w:val="single" w:sz="6" w:space="0" w:color="D4D4D4"/>
+              <w:left w:val="single" w:sz="6" w:space="0" w:color="D4D4D4"/>
+              <w:bottom w:val="single" w:sz="6" w:space="0" w:color="D4D4D4"/>
+              <w:right w:val="single" w:sz="6" w:space="0" w:color="D4D4D4"/>
+            </w:tcBorders>
+            <w:shd w:val="clear" w:color="auto" w:fill="FFFFFF"/>
+            <w:tcMar>
+              <w:top w:w="105" w:type="dxa"/>
+              <w:left w:w="75" w:type="dxa"/>
+              <w:bottom w:w="105" w:type="dxa"/>
+              <w:right w:w="75" w:type="dxa"/>
+            </w:tcMar>
+            <w:hideMark/>
+          </w:tcPr>
+          <w:p>
+            <w:pPr>
+              <w:spacing w:after="0" w:line="240" w:lineRule="atLeast"/>
+              <w:rPr>
+                <w:rFonts w:ascii="Verdana" w:eastAsia="Times New Roman" w:hAnsi="Verdana" w:cs="Times New Roman"/>
+                <w:color w:val="000000"/>
+                <w:sz w:val="18"/>
+                <w:szCs w:val="18"/>
+              </w:rPr>
+            </w:pPr>
+            <w:r>
+              <w:rPr>
+                <w:rFonts w:ascii="Verdana" w:eastAsia="Times New Roman" w:hAnsi="Verdana" w:cs="Times New Roman"/>
+                <w:color w:val="000000"/>
+                <w:sz w:val="18"/>
+                <w:szCs w:val="18"/>
+              </w:rPr>
+              <w:t>Tốc độ di chuyển theo m/s</w:t>
+            </w:r>
+          </w:p>
+        </w:tc>
+      </w:tr>
+      <w:tr>
+        <w:trPr>
+          <w:trHeight w:val="216"/>
+        </w:trPr>
+        <w:tc>
+          <w:tcPr>
+            <w:tcW w:w="0" w:type="auto"/>
+            <w:tcBorders>
+              <w:top w:val="single" w:sz="6" w:space="0" w:color="D4D4D4"/>
+              <w:left w:val="single" w:sz="6" w:space="0" w:color="D4D4D4"/>
+              <w:bottom w:val="single" w:sz="6" w:space="0" w:color="D4D4D4"/>
+              <w:right w:val="single" w:sz="6" w:space="0" w:color="D4D4D4"/>
+            </w:tcBorders>
+            <w:shd w:val="clear" w:color="auto" w:fill="F6F4F0"/>
+            <w:tcMar>
+              <w:top w:w="105" w:type="dxa"/>
+              <w:left w:w="75" w:type="dxa"/>
+              <w:bottom w:w="105" w:type="dxa"/>
+              <w:right w:w="75" w:type="dxa"/>
+            </w:tcMar>
+            <w:hideMark/>
+          </w:tcPr>
+          <w:p>
+            <w:pPr>
+              <w:spacing w:after="0" w:line="240" w:lineRule="atLeast"/>
+              <w:rPr>
+                <w:rFonts w:ascii="Verdana" w:eastAsia="Times New Roman" w:hAnsi="Verdana" w:cs="Times New Roman"/>
+                <w:color w:val="000000"/>
+                <w:sz w:val="18"/>
+                <w:szCs w:val="18"/>
+              </w:rPr>
+            </w:pPr>
+            <w:r>
+              <w:rPr>
+                <w:rFonts w:ascii="Verdana" w:eastAsia="Times New Roman" w:hAnsi="Verdana" w:cs="Times New Roman"/>
+                <w:color w:val="000000"/>
+                <w:sz w:val="18"/>
+                <w:szCs w:val="18"/>
+              </w:rPr>
+              <w:t>timestamp</w:t>
+            </w:r>
+          </w:p>
+        </w:tc>
+        <w:tc>
+          <w:tcPr>
+            <w:tcW w:w="0" w:type="auto"/>
+            <w:tcBorders>
+              <w:top w:val="single" w:sz="6" w:space="0" w:color="D4D4D4"/>
+              <w:left w:val="single" w:sz="6" w:space="0" w:color="D4D4D4"/>
+              <w:bottom w:val="single" w:sz="6" w:space="0" w:color="D4D4D4"/>
+              <w:right w:val="single" w:sz="6" w:space="0" w:color="D4D4D4"/>
+            </w:tcBorders>
+            <w:shd w:val="clear" w:color="auto" w:fill="F6F4F0"/>
+            <w:tcMar>
+              <w:top w:w="105" w:type="dxa"/>
+              <w:left w:w="75" w:type="dxa"/>
+              <w:bottom w:w="105" w:type="dxa"/>
+              <w:right w:w="75" w:type="dxa"/>
+            </w:tcMar>
+            <w:hideMark/>
+          </w:tcPr>
+          <w:p>
+            <w:pPr>
+              <w:spacing w:after="0" w:line="240" w:lineRule="atLeast"/>
+              <w:rPr>
+                <w:rFonts w:ascii="Verdana" w:eastAsia="Times New Roman" w:hAnsi="Verdana" w:cs="Times New Roman"/>
+                <w:color w:val="000000"/>
+                <w:sz w:val="18"/>
+                <w:szCs w:val="18"/>
+              </w:rPr>
+            </w:pPr>
+            <w:r>
+              <w:rPr>
+                <w:rFonts w:ascii="Verdana" w:eastAsia="Times New Roman" w:hAnsi="Verdana" w:cs="Times New Roman"/>
+                <w:color w:val="000000"/>
+                <w:sz w:val="18"/>
+                <w:szCs w:val="18"/>
+              </w:rPr>
+              <w:t>Ngày giờ của kết quả trả về.</w:t>
+            </w:r>
+          </w:p>
+        </w:tc>
+      </w:tr>
+    </w:tbl>
+    <w:p>
+      <w:pPr>
+        <w:spacing w:before="150" w:after="150" w:line="240" w:lineRule="auto"/>
+        <w:ind w:left="720"/>
+        <w:outlineLvl w:val="1"/>
+        <w:rPr>
+          <w:rFonts w:ascii="Verdana" w:eastAsia="Times New Roman" w:hAnsi="Verdana" w:cs="Times New Roman"/>
+          <w:color w:val="000000"/>
+          <w:sz w:val="33"/>
+          <w:szCs w:val="33"/>
+        </w:rPr>
+      </w:pPr>
+      <w:r>
+        <w:rPr>
+          <w:rFonts w:ascii="Verdana" w:eastAsia="Times New Roman" w:hAnsi="Verdana" w:cs="Times New Roman"/>
+          <w:color w:val="000000"/>
+          <w:sz w:val="33"/>
+          <w:szCs w:val="33"/>
+        </w:rPr>
+        <w:t>Một số phương thức khác của Geolocation</w:t>
+      </w:r>
+    </w:p>
+    <w:p>
+      <w:pPr>
+        <w:spacing w:before="100" w:beforeAutospacing="1" w:after="100" w:afterAutospacing="1" w:line="240" w:lineRule="atLeast"/>
+        <w:ind w:left="720"/>
+        <w:rPr>
+          <w:rFonts w:ascii="Verdana" w:eastAsia="Times New Roman" w:hAnsi="Verdana" w:cs="Times New Roman"/>
+          <w:color w:val="000000"/>
+          <w:sz w:val="18"/>
+          <w:szCs w:val="18"/>
+        </w:rPr>
+      </w:pPr>
+      <w:r>
+        <w:rPr>
+          <w:rFonts w:ascii="Verdana" w:eastAsia="Times New Roman" w:hAnsi="Verdana" w:cs="Times New Roman"/>
+          <w:color w:val="000000"/>
+          <w:sz w:val="18"/>
+          <w:szCs w:val="18"/>
+        </w:rPr>
+        <w:t>watchPosition() – Trả về vị trí hiện tại của người dùng và liên tục cập nhật vị trí khi người dùng di chuyển</w:t>
+      </w:r>
+    </w:p>
+    <w:p>
+      <w:pPr>
+        <w:spacing w:before="100" w:beforeAutospacing="1" w:after="100" w:afterAutospacing="1" w:line="240" w:lineRule="atLeast"/>
+        <w:ind w:left="720"/>
+        <w:rPr>
+          <w:rFonts w:ascii="Verdana" w:eastAsia="Times New Roman" w:hAnsi="Verdana" w:cs="Times New Roman"/>
+          <w:color w:val="000000"/>
+          <w:sz w:val="18"/>
+          <w:szCs w:val="18"/>
+        </w:rPr>
+      </w:pPr>
+      <w:r>
+        <w:rPr>
+          <w:rFonts w:ascii="Verdana" w:eastAsia="Times New Roman" w:hAnsi="Verdana" w:cs="Times New Roman"/>
+          <w:color w:val="000000"/>
+          <w:sz w:val="18"/>
+          <w:szCs w:val="18"/>
+        </w:rPr>
+        <w:t>clearWatch() – ngừng việc cập nhật vị trí của watchPosition</w:t>
+      </w:r>
+    </w:p>
+    <w:p>
+      <w:pPr>
+        <w:spacing w:before="100" w:beforeAutospacing="1" w:after="100" w:afterAutospacing="1" w:line="240" w:lineRule="atLeast"/>
+        <w:ind w:left="720"/>
+        <w:rPr>
+          <w:rFonts w:ascii="Verdana" w:eastAsia="Times New Roman" w:hAnsi="Verdana" w:cs="Times New Roman"/>
+          <w:color w:val="617F10"/>
+          <w:sz w:val="21"/>
+          <w:szCs w:val="21"/>
+        </w:rPr>
+      </w:pPr>
+      <w:r>
+        <w:rPr>
+          <w:rFonts w:ascii="Verdana" w:eastAsia="Times New Roman" w:hAnsi="Verdana" w:cs="Times New Roman"/>
+          <w:color w:val="000000"/>
+          <w:sz w:val="18"/>
+          <w:szCs w:val="18"/>
+        </w:rPr>
+        <w:t>Ví dụ: (cần thiết bị có GPS chính xác để kiểm tra)</w:t>
+      </w:r>
+    </w:p>
+    <w:p>
+      <w:pPr>
+        <w:shd w:val="clear" w:color="auto" w:fill="FFFFFF"/>
+        <w:spacing w:after="0" w:line="240" w:lineRule="auto"/>
+        <w:ind w:left="720"/>
+        <w:rPr>
+          <w:rFonts w:ascii="Courier New" w:eastAsia="Times New Roman" w:hAnsi="Courier New" w:cs="Courier New"/>
+          <w:color w:val="000000"/>
+          <w:sz w:val="20"/>
+          <w:szCs w:val="20"/>
+        </w:rPr>
+      </w:pPr>
+      <w:r>
+        <w:rPr>
+          <w:rFonts w:ascii="Courier New" w:eastAsia="Times New Roman" w:hAnsi="Courier New" w:cs="Courier New"/>
+          <w:color w:val="000000"/>
+          <w:sz w:val="20"/>
+          <w:szCs w:val="20"/>
+        </w:rPr>
+        <w:t>&lt;script&gt;</w:t>
+      </w:r>
+      <w:r>
+        <w:rPr>
+          <w:rFonts w:ascii="Courier New" w:eastAsia="Times New Roman" w:hAnsi="Courier New" w:cs="Courier New"/>
+          <w:color w:val="000000"/>
+          <w:sz w:val="20"/>
+          <w:szCs w:val="20"/>
+        </w:rPr>
+        <w:br/>
+        <w:t>var x=document.getElementById("demo");</w:t>
+      </w:r>
+      <w:r>
+        <w:rPr>
+          <w:rFonts w:ascii="Courier New" w:eastAsia="Times New Roman" w:hAnsi="Courier New" w:cs="Courier New"/>
+          <w:color w:val="000000"/>
+          <w:sz w:val="20"/>
+          <w:szCs w:val="20"/>
+        </w:rPr>
+        <w:br/>
+        <w:t>function getLocation()</w:t>
+      </w:r>
+      <w:r>
+        <w:rPr>
+          <w:rFonts w:ascii="Courier New" w:eastAsia="Times New Roman" w:hAnsi="Courier New" w:cs="Courier New"/>
+          <w:color w:val="000000"/>
+          <w:sz w:val="20"/>
+          <w:szCs w:val="20"/>
+        </w:rPr>
+        <w:br/>
+        <w:t>  {</w:t>
+      </w:r>
+      <w:r>
+        <w:rPr>
+          <w:rFonts w:ascii="Courier New" w:eastAsia="Times New Roman" w:hAnsi="Courier New" w:cs="Courier New"/>
+          <w:color w:val="000000"/>
+          <w:sz w:val="20"/>
+          <w:szCs w:val="20"/>
+        </w:rPr>
+        <w:br/>
+        <w:t>  if (navigator.geolocation)</w:t>
+      </w:r>
+      <w:r>
+        <w:rPr>
+          <w:rFonts w:ascii="Courier New" w:eastAsia="Times New Roman" w:hAnsi="Courier New" w:cs="Courier New"/>
+          <w:color w:val="000000"/>
+          <w:sz w:val="20"/>
+          <w:szCs w:val="20"/>
+        </w:rPr>
+        <w:br/>
+        <w:t>    {</w:t>
+      </w:r>
+      <w:r>
+        <w:rPr>
+          <w:rFonts w:ascii="Courier New" w:eastAsia="Times New Roman" w:hAnsi="Courier New" w:cs="Courier New"/>
+          <w:color w:val="000000"/>
+          <w:sz w:val="20"/>
+          <w:szCs w:val="20"/>
+        </w:rPr>
+        <w:br/>
+        <w:t>    navigator.geolocation.watchPosition(showPosition);</w:t>
+      </w:r>
+      <w:r>
+        <w:rPr>
+          <w:rFonts w:ascii="Courier New" w:eastAsia="Times New Roman" w:hAnsi="Courier New" w:cs="Courier New"/>
+          <w:color w:val="000000"/>
+          <w:sz w:val="20"/>
+          <w:szCs w:val="20"/>
+        </w:rPr>
+        <w:br/>
+        <w:t>    }</w:t>
+      </w:r>
+      <w:r>
+        <w:rPr>
+          <w:rFonts w:ascii="Courier New" w:eastAsia="Times New Roman" w:hAnsi="Courier New" w:cs="Courier New"/>
+          <w:color w:val="000000"/>
+          <w:sz w:val="20"/>
+          <w:szCs w:val="20"/>
+        </w:rPr>
+        <w:br/>
+        <w:t>  else{x.innerHTML="Geolocation is not supported by this browser.";}</w:t>
+      </w:r>
+      <w:r>
+        <w:rPr>
+          <w:rFonts w:ascii="Courier New" w:eastAsia="Times New Roman" w:hAnsi="Courier New" w:cs="Courier New"/>
+          <w:color w:val="000000"/>
+          <w:sz w:val="20"/>
+          <w:szCs w:val="20"/>
+        </w:rPr>
+        <w:br/>
+        <w:t>  }</w:t>
+      </w:r>
+      <w:r>
+        <w:rPr>
+          <w:rFonts w:ascii="Courier New" w:eastAsia="Times New Roman" w:hAnsi="Courier New" w:cs="Courier New"/>
+          <w:color w:val="000000"/>
+          <w:sz w:val="20"/>
+          <w:szCs w:val="20"/>
+        </w:rPr>
+        <w:br/>
+        <w:t>function showPosition(position)</w:t>
+      </w:r>
+      <w:r>
+        <w:rPr>
+          <w:rFonts w:ascii="Courier New" w:eastAsia="Times New Roman" w:hAnsi="Courier New" w:cs="Courier New"/>
+          <w:color w:val="000000"/>
+          <w:sz w:val="20"/>
+          <w:szCs w:val="20"/>
+        </w:rPr>
+        <w:br/>
+        <w:t>  {</w:t>
+      </w:r>
+      <w:r>
+        <w:rPr>
+          <w:rFonts w:ascii="Courier New" w:eastAsia="Times New Roman" w:hAnsi="Courier New" w:cs="Courier New"/>
+          <w:color w:val="000000"/>
+          <w:sz w:val="20"/>
+          <w:szCs w:val="20"/>
+        </w:rPr>
+        <w:br/>
+        <w:t>  x.innerHTML="Latitude: " + position.coords.latitude + </w:t>
+      </w:r>
+      <w:r>
+        <w:rPr>
+          <w:rFonts w:ascii="Courier New" w:eastAsia="Times New Roman" w:hAnsi="Courier New" w:cs="Courier New"/>
+          <w:color w:val="000000"/>
+          <w:sz w:val="20"/>
+          <w:szCs w:val="20"/>
+        </w:rPr>
+        <w:br/>
+        <w:t>  "&lt;br&gt;Longitude: " + position.coords.longitude; </w:t>
+      </w:r>
+      <w:r>
+        <w:rPr>
+          <w:rFonts w:ascii="Courier New" w:eastAsia="Times New Roman" w:hAnsi="Courier New" w:cs="Courier New"/>
+          <w:color w:val="000000"/>
+          <w:sz w:val="20"/>
+          <w:szCs w:val="20"/>
+        </w:rPr>
+        <w:br/>
+        <w:t>  }</w:t>
+      </w:r>
+      <w:r>
+        <w:rPr>
+          <w:rFonts w:ascii="Courier New" w:eastAsia="Times New Roman" w:hAnsi="Courier New" w:cs="Courier New"/>
+          <w:color w:val="000000"/>
+          <w:sz w:val="20"/>
+          <w:szCs w:val="20"/>
+        </w:rPr>
+        <w:br/>
+        <w:t>&lt;/script&gt;</w:t>
+      </w:r>
+    </w:p>
+    <w:p>
+      <w:pPr>
+        <w:pStyle w:val="ListParagraph"/>
+        <w:ind w:left="1080"/>
+        <w:rPr>
+          <w:rFonts w:ascii="Tahoma" w:hAnsi="Tahoma" w:cs="Tahoma"/>
+          <w:b/>
+        </w:rPr>
+      </w:pPr>
+    </w:p>
+    <w:p>
+      <w:pPr>
+        <w:pStyle w:val="ListParagraph"/>
+        <w:numPr>
+          <w:ilvl w:val="0"/>
+          <w:numId w:val="6"/>
+        </w:numPr>
+        <w:jc w:val="center"/>
+        <w:rPr>
+          <w:rFonts w:ascii="Tahoma" w:hAnsi="Tahoma" w:cs="Tahoma"/>
+          <w:b/>
+        </w:rPr>
+      </w:pPr>
+      <w:r>
+        <w:rPr>
+          <w:rFonts w:ascii="Tahoma" w:hAnsi="Tahoma" w:cs="Tahoma"/>
+          <w:b/>
+        </w:rPr>
+        <w:t>Server-Sent Event</w:t>
+      </w:r>
+    </w:p>
+    <w:p>
+      <w:pPr>
+        <w:spacing w:before="150" w:after="100" w:afterAutospacing="1" w:line="285" w:lineRule="atLeast"/>
+        <w:ind w:left="720"/>
+        <w:rPr>
+          <w:rFonts w:ascii="Verdana" w:eastAsia="Times New Roman" w:hAnsi="Verdana" w:cs="Times New Roman"/>
+          <w:color w:val="404040"/>
+          <w:sz w:val="21"/>
+          <w:szCs w:val="21"/>
+        </w:rPr>
+      </w:pPr>
+      <w:r>
+        <w:rPr>
+          <w:rFonts w:ascii="Verdana" w:eastAsia="Times New Roman" w:hAnsi="Verdana" w:cs="Times New Roman"/>
+          <w:color w:val="404040"/>
+          <w:sz w:val="21"/>
+          <w:szCs w:val="21"/>
+        </w:rPr>
+        <w:t>HTML5 Server-Sent Events cho phép trang web cập nhật thay đổi từ server.</w:t>
+      </w:r>
+    </w:p>
+    <w:p>
+      <w:pPr>
+        <w:spacing w:after="0" w:line="240" w:lineRule="auto"/>
+        <w:ind w:left="720"/>
+        <w:rPr>
+          <w:rFonts w:ascii="Times New Roman" w:eastAsia="Times New Roman" w:hAnsi="Times New Roman" w:cs="Times New Roman"/>
+          <w:sz w:val="24"/>
+          <w:szCs w:val="24"/>
+        </w:rPr>
+      </w:pPr>
+      <w:r>
+        <w:pict>
+          <v:rect id="_x0000_i1062" style="width:0;height:.75pt" o:hralign="center" o:hrstd="t" o:hrnoshade="t" o:hr="t" fillcolor="#d4d4d4" stroked="f"/>
+        </w:pict>
+      </w:r>
+    </w:p>
+    <w:p>
+      <w:pPr>
+        <w:spacing w:before="150" w:after="150" w:line="240" w:lineRule="auto"/>
+        <w:ind w:left="720"/>
+        <w:outlineLvl w:val="1"/>
+        <w:rPr>
+          <w:rFonts w:ascii="Verdana" w:eastAsia="Times New Roman" w:hAnsi="Verdana" w:cs="Times New Roman"/>
+          <w:color w:val="000000"/>
+          <w:sz w:val="33"/>
+          <w:szCs w:val="33"/>
+        </w:rPr>
+      </w:pPr>
+      <w:r>
+        <w:rPr>
+          <w:rFonts w:ascii="Verdana" w:eastAsia="Times New Roman" w:hAnsi="Verdana" w:cs="Times New Roman"/>
+          <w:color w:val="000000"/>
+          <w:sz w:val="33"/>
+          <w:szCs w:val="33"/>
+        </w:rPr>
+        <w:t>Server-Sent Events – Tin nhắn một chiều</w:t>
+      </w:r>
+    </w:p>
+    <w:p>
+      <w:pPr>
+        <w:spacing w:before="100" w:beforeAutospacing="1" w:after="100" w:afterAutospacing="1" w:line="240" w:lineRule="atLeast"/>
+        <w:ind w:left="720"/>
+        <w:rPr>
+          <w:rFonts w:ascii="Verdana" w:eastAsia="Times New Roman" w:hAnsi="Verdana" w:cs="Times New Roman"/>
+          <w:color w:val="000000"/>
+          <w:sz w:val="18"/>
+          <w:szCs w:val="18"/>
+        </w:rPr>
+      </w:pPr>
+      <w:r>
+        <w:rPr>
+          <w:rFonts w:ascii="Verdana" w:eastAsia="Times New Roman" w:hAnsi="Verdana" w:cs="Times New Roman"/>
+          <w:color w:val="000000"/>
+          <w:sz w:val="18"/>
+          <w:szCs w:val="18"/>
+        </w:rPr>
+        <w:t>Server-sent event là khi trang web tự động nhận cập nhật từ server.</w:t>
+      </w:r>
+    </w:p>
+    <w:p>
+      <w:pPr>
+        <w:spacing w:before="100" w:beforeAutospacing="1" w:after="100" w:afterAutospacing="1" w:line="240" w:lineRule="atLeast"/>
+        <w:ind w:left="720"/>
+        <w:rPr>
+          <w:rFonts w:ascii="Verdana" w:eastAsia="Times New Roman" w:hAnsi="Verdana" w:cs="Times New Roman"/>
+          <w:color w:val="000000"/>
+          <w:sz w:val="18"/>
+          <w:szCs w:val="18"/>
+        </w:rPr>
+      </w:pPr>
+      <w:r>
+        <w:rPr>
+          <w:rFonts w:ascii="Verdana" w:eastAsia="Times New Roman" w:hAnsi="Verdana" w:cs="Times New Roman"/>
+          <w:color w:val="000000"/>
+          <w:sz w:val="18"/>
+          <w:szCs w:val="18"/>
+        </w:rPr>
+        <w:t>Việc này trước đây có thể làm được nhưng trang web cần phải hỏi server xem có cập nhật nào mới không. Với Server-Sent Events thì việc này được thực hiện tự động.</w:t>
+      </w:r>
+    </w:p>
+    <w:p>
+      <w:pPr>
+        <w:spacing w:after="0" w:line="240" w:lineRule="auto"/>
+        <w:ind w:left="720"/>
+        <w:rPr>
+          <w:rFonts w:ascii="Times New Roman" w:eastAsia="Times New Roman" w:hAnsi="Times New Roman" w:cs="Times New Roman"/>
+          <w:sz w:val="24"/>
+          <w:szCs w:val="24"/>
+        </w:rPr>
+      </w:pPr>
+      <w:r>
+        <w:pict>
+          <v:rect id="_x0000_i1063" style="width:0;height:.75pt" o:hralign="center" o:hrstd="t" o:hrnoshade="t" o:hr="t" fillcolor="#d4d4d4" stroked="f"/>
+        </w:pict>
+      </w:r>
+    </w:p>
+    <w:p>
+      <w:pPr>
+        <w:spacing w:before="150" w:after="150" w:line="240" w:lineRule="auto"/>
+        <w:ind w:left="720"/>
+        <w:outlineLvl w:val="1"/>
+        <w:rPr>
+          <w:rFonts w:ascii="Verdana" w:eastAsia="Times New Roman" w:hAnsi="Verdana" w:cs="Times New Roman"/>
+          <w:color w:val="000000"/>
+          <w:sz w:val="33"/>
+          <w:szCs w:val="33"/>
+        </w:rPr>
+      </w:pPr>
+      <w:r>
+        <w:rPr>
+          <w:rFonts w:ascii="Verdana" w:eastAsia="Times New Roman" w:hAnsi="Verdana" w:cs="Times New Roman"/>
+          <w:color w:val="000000"/>
+          <w:sz w:val="33"/>
+          <w:szCs w:val="33"/>
+        </w:rPr>
+        <w:t>Trình duyệt hổ trợ</w:t>
+      </w:r>
+    </w:p>
+    <w:p>
+      <w:pPr>
+        <w:spacing w:before="100" w:beforeAutospacing="1" w:after="100" w:afterAutospacing="1" w:line="240" w:lineRule="atLeast"/>
+        <w:ind w:left="720"/>
+        <w:rPr>
+          <w:rFonts w:ascii="Verdana" w:eastAsia="Times New Roman" w:hAnsi="Verdana" w:cs="Times New Roman"/>
+          <w:color w:val="000000"/>
+          <w:sz w:val="18"/>
+          <w:szCs w:val="18"/>
+        </w:rPr>
+      </w:pPr>
+      <w:r>
+        <w:rPr>
+          <w:noProof/>
+        </w:rPr>
+        <w:lastRenderedPageBreak/>
+        <w:drawing>
+          <wp:inline distT="0" distB="0" distL="0" distR="0" wp14:anchorId="1663F504" wp14:editId="13BB4F6E">
+            <wp:extent cx="297815" cy="287020"/>
+            <wp:effectExtent l="0" t="0" r="6985" b="0"/>
+            <wp:docPr id="14" name="Picture 14" descr="Internet Explorer"/>
+            <wp:cNvGraphicFramePr>
+              <a:graphicFrameLocks xmlns:a="http://schemas.openxmlformats.org/drawingml/2006/main" noChangeAspect="1"/>
+            </wp:cNvGraphicFramePr>
+            <a:graphic xmlns:a="http://schemas.openxmlformats.org/drawingml/2006/main">
+              <a:graphicData uri="http://schemas.openxmlformats.org/drawingml/2006/picture">
+                <pic:pic xmlns:pic="http://schemas.openxmlformats.org/drawingml/2006/picture">
+                  <pic:nvPicPr>
+                    <pic:cNvPr id="0" name="Picture 3" descr="Internet Explorer"/>
+                    <pic:cNvPicPr>
+                      <a:picLocks noChangeAspect="1" noChangeArrowheads="1"/>
+                    </pic:cNvPicPr>
+                  </pic:nvPicPr>
+                  <pic:blipFill>
+                    <a:blip r:embed="rId130">
+                      <a:extLst>
+                        <a:ext uri="{28A0092B-C50C-407E-A947-70E740481C1C}">
+                          <a14:useLocalDpi xmlns:a14="http://schemas.microsoft.com/office/drawing/2010/main" val="0"/>
+                        </a:ext>
+                      </a:extLst>
+                    </a:blip>
+                    <a:srcRect/>
+                    <a:stretch>
+                      <a:fillRect/>
+                    </a:stretch>
+                  </pic:blipFill>
+                  <pic:spPr bwMode="auto">
+                    <a:xfrm>
+                      <a:off x="0" y="0"/>
+                      <a:ext cx="297815" cy="287020"/>
+                    </a:xfrm>
+                    <a:prstGeom prst="rect">
+                      <a:avLst/>
+                    </a:prstGeom>
+                    <a:noFill/>
+                    <a:ln>
+                      <a:noFill/>
+                    </a:ln>
+                  </pic:spPr>
+                </pic:pic>
+              </a:graphicData>
+            </a:graphic>
+          </wp:inline>
+        </w:drawing>
+      </w:r>
+      <w:r>
+        <w:rPr>
+          <w:noProof/>
+        </w:rPr>
+        <w:drawing>
+          <wp:inline distT="0" distB="0" distL="0" distR="0" wp14:anchorId="13E2F28D" wp14:editId="047FB88F">
+            <wp:extent cx="297815" cy="287020"/>
+            <wp:effectExtent l="0" t="0" r="6985" b="0"/>
+            <wp:docPr id="15" name="Picture 15" descr="Firefox"/>
+            <wp:cNvGraphicFramePr>
+              <a:graphicFrameLocks xmlns:a="http://schemas.openxmlformats.org/drawingml/2006/main" noChangeAspect="1"/>
+            </wp:cNvGraphicFramePr>
+            <a:graphic xmlns:a="http://schemas.openxmlformats.org/drawingml/2006/main">
+              <a:graphicData uri="http://schemas.openxmlformats.org/drawingml/2006/picture">
+                <pic:pic xmlns:pic="http://schemas.openxmlformats.org/drawingml/2006/picture">
+                  <pic:nvPicPr>
+                    <pic:cNvPr id="0" name="Picture 4" descr="Firefox"/>
+                    <pic:cNvPicPr>
+                      <a:picLocks noChangeAspect="1" noChangeArrowheads="1"/>
+                    </pic:cNvPicPr>
+                  </pic:nvPicPr>
+                  <pic:blipFill>
+                    <a:blip r:embed="rId126">
+                      <a:extLst>
+                        <a:ext uri="{28A0092B-C50C-407E-A947-70E740481C1C}">
+                          <a14:useLocalDpi xmlns:a14="http://schemas.microsoft.com/office/drawing/2010/main" val="0"/>
+                        </a:ext>
+                      </a:extLst>
+                    </a:blip>
+                    <a:srcRect/>
+                    <a:stretch>
+                      <a:fillRect/>
+                    </a:stretch>
+                  </pic:blipFill>
+                  <pic:spPr bwMode="auto">
+                    <a:xfrm>
+                      <a:off x="0" y="0"/>
+                      <a:ext cx="297815" cy="287020"/>
+                    </a:xfrm>
+                    <a:prstGeom prst="rect">
+                      <a:avLst/>
+                    </a:prstGeom>
+                    <a:noFill/>
+                    <a:ln>
+                      <a:noFill/>
+                    </a:ln>
+                  </pic:spPr>
+                </pic:pic>
+              </a:graphicData>
+            </a:graphic>
+          </wp:inline>
+        </w:drawing>
+      </w:r>
+      <w:r>
+        <w:rPr>
+          <w:noProof/>
+        </w:rPr>
+        <w:drawing>
+          <wp:inline distT="0" distB="0" distL="0" distR="0" wp14:anchorId="32D7F54E" wp14:editId="21EA8362">
+            <wp:extent cx="266065" cy="287020"/>
+            <wp:effectExtent l="0" t="0" r="635" b="0"/>
+            <wp:docPr id="16" name="Picture 16" descr="Opera"/>
+            <wp:cNvGraphicFramePr>
+              <a:graphicFrameLocks xmlns:a="http://schemas.openxmlformats.org/drawingml/2006/main" noChangeAspect="1"/>
+            </wp:cNvGraphicFramePr>
+            <a:graphic xmlns:a="http://schemas.openxmlformats.org/drawingml/2006/main">
+              <a:graphicData uri="http://schemas.openxmlformats.org/drawingml/2006/picture">
+                <pic:pic xmlns:pic="http://schemas.openxmlformats.org/drawingml/2006/picture">
+                  <pic:nvPicPr>
+                    <pic:cNvPr id="0" name="Picture 5" descr="Opera"/>
+                    <pic:cNvPicPr>
+                      <a:picLocks noChangeAspect="1" noChangeArrowheads="1"/>
+                    </pic:cNvPicPr>
+                  </pic:nvPicPr>
+                  <pic:blipFill>
+                    <a:blip r:embed="rId127">
+                      <a:extLst>
+                        <a:ext uri="{28A0092B-C50C-407E-A947-70E740481C1C}">
+                          <a14:useLocalDpi xmlns:a14="http://schemas.microsoft.com/office/drawing/2010/main" val="0"/>
+                        </a:ext>
+                      </a:extLst>
+                    </a:blip>
+                    <a:srcRect/>
+                    <a:stretch>
+                      <a:fillRect/>
+                    </a:stretch>
+                  </pic:blipFill>
+                  <pic:spPr bwMode="auto">
+                    <a:xfrm>
+                      <a:off x="0" y="0"/>
+                      <a:ext cx="266065" cy="287020"/>
+                    </a:xfrm>
+                    <a:prstGeom prst="rect">
+                      <a:avLst/>
+                    </a:prstGeom>
+                    <a:noFill/>
+                    <a:ln>
+                      <a:noFill/>
+                    </a:ln>
+                  </pic:spPr>
+                </pic:pic>
+              </a:graphicData>
+            </a:graphic>
+          </wp:inline>
+        </w:drawing>
+      </w:r>
+      <w:r>
+        <w:rPr>
+          <w:noProof/>
+        </w:rPr>
+        <w:drawing>
+          <wp:inline distT="0" distB="0" distL="0" distR="0" wp14:anchorId="3CBF1C78" wp14:editId="0AB40795">
+            <wp:extent cx="297815" cy="287020"/>
+            <wp:effectExtent l="0" t="0" r="6985" b="0"/>
+            <wp:docPr id="17" name="Picture 17" descr="Google Chrome"/>
+            <wp:cNvGraphicFramePr>
+              <a:graphicFrameLocks xmlns:a="http://schemas.openxmlformats.org/drawingml/2006/main" noChangeAspect="1"/>
+            </wp:cNvGraphicFramePr>
+            <a:graphic xmlns:a="http://schemas.openxmlformats.org/drawingml/2006/main">
+              <a:graphicData uri="http://schemas.openxmlformats.org/drawingml/2006/picture">
+                <pic:pic xmlns:pic="http://schemas.openxmlformats.org/drawingml/2006/picture">
+                  <pic:nvPicPr>
+                    <pic:cNvPr id="0" name="Picture 6" descr="Google Chrome"/>
+                    <pic:cNvPicPr>
+                      <a:picLocks noChangeAspect="1" noChangeArrowheads="1"/>
+                    </pic:cNvPicPr>
+                  </pic:nvPicPr>
+                  <pic:blipFill>
+                    <a:blip r:embed="rId128">
+                      <a:extLst>
+                        <a:ext uri="{28A0092B-C50C-407E-A947-70E740481C1C}">
+                          <a14:useLocalDpi xmlns:a14="http://schemas.microsoft.com/office/drawing/2010/main" val="0"/>
+                        </a:ext>
+                      </a:extLst>
+                    </a:blip>
+                    <a:srcRect/>
+                    <a:stretch>
+                      <a:fillRect/>
+                    </a:stretch>
+                  </pic:blipFill>
+                  <pic:spPr bwMode="auto">
+                    <a:xfrm>
+                      <a:off x="0" y="0"/>
+                      <a:ext cx="297815" cy="287020"/>
+                    </a:xfrm>
+                    <a:prstGeom prst="rect">
+                      <a:avLst/>
+                    </a:prstGeom>
+                    <a:noFill/>
+                    <a:ln>
+                      <a:noFill/>
+                    </a:ln>
+                  </pic:spPr>
+                </pic:pic>
+              </a:graphicData>
+            </a:graphic>
+          </wp:inline>
+        </w:drawing>
+      </w:r>
+      <w:r>
+        <w:rPr>
+          <w:noProof/>
+        </w:rPr>
+        <w:drawing>
+          <wp:inline distT="0" distB="0" distL="0" distR="0" wp14:anchorId="37938664" wp14:editId="31978B10">
+            <wp:extent cx="266065" cy="287020"/>
+            <wp:effectExtent l="0" t="0" r="635" b="0"/>
+            <wp:docPr id="18" name="Picture 18" descr="Safari"/>
+            <wp:cNvGraphicFramePr>
+              <a:graphicFrameLocks xmlns:a="http://schemas.openxmlformats.org/drawingml/2006/main" noChangeAspect="1"/>
+            </wp:cNvGraphicFramePr>
+            <a:graphic xmlns:a="http://schemas.openxmlformats.org/drawingml/2006/main">
+              <a:graphicData uri="http://schemas.openxmlformats.org/drawingml/2006/picture">
+                <pic:pic xmlns:pic="http://schemas.openxmlformats.org/drawingml/2006/picture">
+                  <pic:nvPicPr>
+                    <pic:cNvPr id="0" name="Picture 7" descr="Safari"/>
+                    <pic:cNvPicPr>
+                      <a:picLocks noChangeAspect="1" noChangeArrowheads="1"/>
+                    </pic:cNvPicPr>
+                  </pic:nvPicPr>
+                  <pic:blipFill>
+                    <a:blip r:embed="rId129">
+                      <a:extLst>
+                        <a:ext uri="{28A0092B-C50C-407E-A947-70E740481C1C}">
+                          <a14:useLocalDpi xmlns:a14="http://schemas.microsoft.com/office/drawing/2010/main" val="0"/>
+                        </a:ext>
+                      </a:extLst>
+                    </a:blip>
+                    <a:srcRect/>
+                    <a:stretch>
+                      <a:fillRect/>
+                    </a:stretch>
+                  </pic:blipFill>
+                  <pic:spPr bwMode="auto">
+                    <a:xfrm>
+                      <a:off x="0" y="0"/>
+                      <a:ext cx="266065" cy="287020"/>
+                    </a:xfrm>
+                    <a:prstGeom prst="rect">
+                      <a:avLst/>
+                    </a:prstGeom>
+                    <a:noFill/>
+                    <a:ln>
+                      <a:noFill/>
+                    </a:ln>
+                  </pic:spPr>
+                </pic:pic>
+              </a:graphicData>
+            </a:graphic>
+          </wp:inline>
+        </w:drawing>
+      </w:r>
+    </w:p>
+    <w:p>
+      <w:pPr>
+        <w:spacing w:before="100" w:beforeAutospacing="1" w:after="100" w:afterAutospacing="1" w:line="240" w:lineRule="atLeast"/>
+        <w:ind w:left="720"/>
+        <w:rPr>
+          <w:rFonts w:ascii="Verdana" w:eastAsia="Times New Roman" w:hAnsi="Verdana" w:cs="Times New Roman"/>
+          <w:color w:val="000000"/>
+          <w:sz w:val="18"/>
+          <w:szCs w:val="18"/>
+        </w:rPr>
+      </w:pPr>
+      <w:r>
+        <w:rPr>
+          <w:rFonts w:ascii="Verdana" w:eastAsia="Times New Roman" w:hAnsi="Verdana" w:cs="Times New Roman"/>
+          <w:color w:val="000000"/>
+          <w:sz w:val="18"/>
+          <w:szCs w:val="18"/>
+        </w:rPr>
+        <w:t>Phần lớn trình duyệt phổ biến trừ Internet Explorer</w:t>
+      </w:r>
+    </w:p>
+    <w:p>
+      <w:pPr>
+        <w:spacing w:after="0" w:line="240" w:lineRule="auto"/>
+        <w:ind w:left="720"/>
+        <w:rPr>
+          <w:rFonts w:ascii="Times New Roman" w:eastAsia="Times New Roman" w:hAnsi="Times New Roman" w:cs="Times New Roman"/>
+          <w:sz w:val="24"/>
+          <w:szCs w:val="24"/>
+        </w:rPr>
+      </w:pPr>
+      <w:r>
+        <w:pict>
+          <v:rect id="_x0000_i1064" style="width:0;height:.75pt" o:hralign="center" o:hrstd="t" o:hrnoshade="t" o:hr="t" fillcolor="#d4d4d4" stroked="f"/>
+        </w:pict>
+      </w:r>
+    </w:p>
+    <w:p>
+      <w:pPr>
+        <w:spacing w:before="150" w:after="150" w:line="240" w:lineRule="auto"/>
+        <w:ind w:left="720"/>
+        <w:outlineLvl w:val="1"/>
+        <w:rPr>
+          <w:rFonts w:ascii="Verdana" w:eastAsia="Times New Roman" w:hAnsi="Verdana" w:cs="Times New Roman"/>
+          <w:color w:val="000000"/>
+          <w:sz w:val="33"/>
+          <w:szCs w:val="33"/>
+        </w:rPr>
+      </w:pPr>
+      <w:r>
+        <w:rPr>
+          <w:rFonts w:ascii="Verdana" w:eastAsia="Times New Roman" w:hAnsi="Verdana" w:cs="Times New Roman"/>
+          <w:color w:val="000000"/>
+          <w:sz w:val="33"/>
+          <w:szCs w:val="33"/>
+        </w:rPr>
+        <w:t>Kiểm tra Trình duyệt có hổ trợ không</w:t>
+      </w:r>
+    </w:p>
+    <w:p>
+      <w:pPr>
+        <w:spacing w:before="100" w:beforeAutospacing="1" w:after="100" w:afterAutospacing="1" w:line="240" w:lineRule="atLeast"/>
+        <w:ind w:left="720"/>
+        <w:rPr>
+          <w:rFonts w:ascii="Verdana" w:eastAsia="Times New Roman" w:hAnsi="Verdana" w:cs="Times New Roman"/>
+          <w:color w:val="000000"/>
+          <w:sz w:val="18"/>
+          <w:szCs w:val="18"/>
+        </w:rPr>
+      </w:pPr>
+      <w:r>
+        <w:rPr>
+          <w:rFonts w:ascii="Verdana" w:eastAsia="Times New Roman" w:hAnsi="Verdana" w:cs="Times New Roman"/>
+          <w:color w:val="000000"/>
+          <w:sz w:val="18"/>
+          <w:szCs w:val="18"/>
+        </w:rPr>
+        <w:t>Đoạn code kiểm tra xem trình duyệt có hổ trợ Server-Sent Event không:</w:t>
+      </w:r>
+    </w:p>
+    <w:p>
+      <w:pPr>
+        <w:shd w:val="clear" w:color="auto" w:fill="F6F4F0"/>
+        <w:spacing w:after="0" w:line="240" w:lineRule="auto"/>
+        <w:ind w:left="720"/>
+        <w:rPr>
+          <w:rFonts w:ascii="Courier New" w:eastAsia="Times New Roman" w:hAnsi="Courier New" w:cs="Courier New"/>
+          <w:color w:val="444444"/>
+          <w:sz w:val="20"/>
+          <w:szCs w:val="20"/>
+        </w:rPr>
+      </w:pPr>
+      <w:r>
+        <w:rPr>
+          <w:rFonts w:ascii="Courier New" w:eastAsia="Times New Roman" w:hAnsi="Courier New" w:cs="Courier New"/>
+          <w:color w:val="444444"/>
+          <w:sz w:val="20"/>
+          <w:szCs w:val="20"/>
+        </w:rPr>
+        <w:t>if(typeof(EventSource)!=="undefined")</w:t>
+      </w:r>
+      <w:r>
+        <w:rPr>
+          <w:rFonts w:ascii="Courier New" w:eastAsia="Times New Roman" w:hAnsi="Courier New" w:cs="Courier New"/>
+          <w:color w:val="444444"/>
+          <w:sz w:val="20"/>
+          <w:szCs w:val="20"/>
+        </w:rPr>
+        <w:br/>
+        <w:t>  {</w:t>
+      </w:r>
+      <w:r>
+        <w:rPr>
+          <w:rFonts w:ascii="Courier New" w:eastAsia="Times New Roman" w:hAnsi="Courier New" w:cs="Courier New"/>
+          <w:color w:val="444444"/>
+          <w:sz w:val="20"/>
+          <w:szCs w:val="20"/>
+        </w:rPr>
+        <w:br/>
+        <w:t>  // Yes! Server-sent events support!</w:t>
+      </w:r>
+      <w:r>
+        <w:rPr>
+          <w:rFonts w:ascii="Courier New" w:eastAsia="Times New Roman" w:hAnsi="Courier New" w:cs="Courier New"/>
+          <w:color w:val="444444"/>
+          <w:sz w:val="20"/>
+          <w:szCs w:val="20"/>
+        </w:rPr>
+        <w:br/>
+        <w:t>  // </w:t>
+      </w:r>
+      <w:r>
+        <w:rPr>
+          <w:rFonts w:ascii="Courier New" w:eastAsia="Times New Roman" w:hAnsi="Courier New" w:cs="Courier New"/>
+          <w:i/>
+          <w:iCs/>
+          <w:color w:val="444444"/>
+          <w:sz w:val="20"/>
+          <w:szCs w:val="20"/>
+        </w:rPr>
+        <w:t>Some code.....</w:t>
+      </w:r>
+      <w:r>
+        <w:rPr>
+          <w:rFonts w:ascii="Courier New" w:eastAsia="Times New Roman" w:hAnsi="Courier New" w:cs="Courier New"/>
+          <w:color w:val="444444"/>
+          <w:sz w:val="20"/>
+          <w:szCs w:val="20"/>
+        </w:rPr>
+        <w:br/>
+        <w:t>  }</w:t>
+      </w:r>
+      <w:r>
+        <w:rPr>
+          <w:rFonts w:ascii="Courier New" w:eastAsia="Times New Roman" w:hAnsi="Courier New" w:cs="Courier New"/>
+          <w:color w:val="444444"/>
+          <w:sz w:val="20"/>
+          <w:szCs w:val="20"/>
+        </w:rPr>
+        <w:br/>
+        <w:t>else</w:t>
+      </w:r>
+      <w:r>
+        <w:rPr>
+          <w:rFonts w:ascii="Courier New" w:eastAsia="Times New Roman" w:hAnsi="Courier New" w:cs="Courier New"/>
+          <w:color w:val="444444"/>
+          <w:sz w:val="20"/>
+          <w:szCs w:val="20"/>
+        </w:rPr>
+        <w:br/>
+        <w:t>  {</w:t>
+      </w:r>
+      <w:r>
+        <w:rPr>
+          <w:rFonts w:ascii="Courier New" w:eastAsia="Times New Roman" w:hAnsi="Courier New" w:cs="Courier New"/>
+          <w:color w:val="444444"/>
+          <w:sz w:val="20"/>
+          <w:szCs w:val="20"/>
+        </w:rPr>
+        <w:br/>
+        <w:t>  // Sorry! No server-sent events support..</w:t>
+      </w:r>
+      <w:r>
+        <w:rPr>
+          <w:rFonts w:ascii="Courier New" w:eastAsia="Times New Roman" w:hAnsi="Courier New" w:cs="Courier New"/>
+          <w:color w:val="444444"/>
+          <w:sz w:val="20"/>
+          <w:szCs w:val="20"/>
+        </w:rPr>
+        <w:br/>
+        <w:t>  }</w:t>
+      </w:r>
+    </w:p>
+    <w:p>
+      <w:pPr>
+        <w:spacing w:before="150" w:after="150" w:line="240" w:lineRule="auto"/>
+        <w:ind w:left="720"/>
+        <w:outlineLvl w:val="1"/>
+        <w:rPr>
+          <w:rFonts w:ascii="Verdana" w:eastAsia="Times New Roman" w:hAnsi="Verdana" w:cs="Times New Roman"/>
+          <w:color w:val="000000"/>
+          <w:sz w:val="33"/>
+          <w:szCs w:val="33"/>
+        </w:rPr>
+      </w:pPr>
+    </w:p>
+    <w:p>
+      <w:pPr>
+        <w:spacing w:before="150" w:after="150" w:line="240" w:lineRule="auto"/>
+        <w:ind w:left="720"/>
+        <w:outlineLvl w:val="1"/>
+        <w:rPr>
+          <w:rFonts w:ascii="Verdana" w:eastAsia="Times New Roman" w:hAnsi="Verdana" w:cs="Times New Roman"/>
+          <w:color w:val="000000"/>
+          <w:sz w:val="33"/>
+          <w:szCs w:val="33"/>
+        </w:rPr>
+      </w:pPr>
+      <w:r>
+        <w:rPr>
+          <w:rFonts w:ascii="Verdana" w:eastAsia="Times New Roman" w:hAnsi="Verdana" w:cs="Times New Roman"/>
+          <w:color w:val="000000"/>
+          <w:sz w:val="33"/>
+          <w:szCs w:val="33"/>
+        </w:rPr>
+        <w:t xml:space="preserve">Cách nhận thông báo Server-Sent Event </w:t>
+      </w:r>
+    </w:p>
+    <w:p>
+      <w:pPr>
+        <w:spacing w:before="100" w:beforeAutospacing="1" w:after="100" w:afterAutospacing="1" w:line="240" w:lineRule="atLeast"/>
+        <w:ind w:left="720"/>
+        <w:rPr>
+          <w:rFonts w:ascii="Verdana" w:eastAsia="Times New Roman" w:hAnsi="Verdana" w:cs="Times New Roman"/>
+          <w:color w:val="000000"/>
+          <w:sz w:val="18"/>
+          <w:szCs w:val="18"/>
+        </w:rPr>
+      </w:pPr>
+      <w:r>
+        <w:rPr>
+          <w:rFonts w:ascii="Verdana" w:eastAsia="Times New Roman" w:hAnsi="Verdana" w:cs="Times New Roman"/>
+          <w:color w:val="000000"/>
+          <w:sz w:val="18"/>
+          <w:szCs w:val="18"/>
+        </w:rPr>
+        <w:t>Đối tượng EventSource được dùng để nhận Server-Sent Event từ server:</w:t>
+      </w:r>
+    </w:p>
+    <w:p>
+      <w:pPr>
+        <w:spacing w:before="100" w:beforeAutospacing="1" w:after="100" w:afterAutospacing="1" w:line="240" w:lineRule="atLeast"/>
+        <w:ind w:left="720"/>
+        <w:rPr>
+          <w:rFonts w:ascii="Verdana" w:eastAsia="Times New Roman" w:hAnsi="Verdana" w:cs="Times New Roman"/>
+          <w:color w:val="617F10"/>
+          <w:sz w:val="21"/>
+          <w:szCs w:val="21"/>
+        </w:rPr>
+      </w:pPr>
+      <w:r>
+        <w:rPr>
+          <w:rFonts w:ascii="Verdana" w:eastAsia="Times New Roman" w:hAnsi="Verdana" w:cs="Times New Roman"/>
+          <w:color w:val="000000"/>
+          <w:sz w:val="18"/>
+          <w:szCs w:val="18"/>
+        </w:rPr>
+        <w:t>Ví dụ:</w:t>
+      </w:r>
+    </w:p>
+    <w:p>
+      <w:pPr>
+        <w:shd w:val="clear" w:color="auto" w:fill="FFFFFF"/>
+        <w:spacing w:after="0" w:line="240" w:lineRule="auto"/>
+        <w:ind w:left="720"/>
+        <w:rPr>
+          <w:rFonts w:ascii="Courier New" w:eastAsia="Times New Roman" w:hAnsi="Courier New" w:cs="Courier New"/>
+          <w:color w:val="000000"/>
+          <w:sz w:val="20"/>
+          <w:szCs w:val="20"/>
+        </w:rPr>
+      </w:pPr>
+      <w:r>
+        <w:rPr>
+          <w:rFonts w:ascii="Courier New" w:eastAsia="Times New Roman" w:hAnsi="Courier New" w:cs="Courier New"/>
+          <w:color w:val="000000"/>
+          <w:sz w:val="20"/>
+          <w:szCs w:val="20"/>
+        </w:rPr>
+        <w:t>var source=new EventSource("demo_sse.php");</w:t>
+      </w:r>
+      <w:r>
+        <w:rPr>
+          <w:rFonts w:ascii="Courier New" w:eastAsia="Times New Roman" w:hAnsi="Courier New" w:cs="Courier New"/>
+          <w:color w:val="000000"/>
+          <w:sz w:val="20"/>
+          <w:szCs w:val="20"/>
+        </w:rPr>
+        <w:br/>
+        <w:t>source.onmessage=function(event)</w:t>
+      </w:r>
+      <w:r>
+        <w:rPr>
+          <w:rFonts w:ascii="Courier New" w:eastAsia="Times New Roman" w:hAnsi="Courier New" w:cs="Courier New"/>
+          <w:color w:val="000000"/>
+          <w:sz w:val="20"/>
+          <w:szCs w:val="20"/>
+        </w:rPr>
+        <w:br/>
+        <w:t>  {</w:t>
+      </w:r>
+      <w:r>
+        <w:rPr>
+          <w:rFonts w:ascii="Courier New" w:eastAsia="Times New Roman" w:hAnsi="Courier New" w:cs="Courier New"/>
+          <w:color w:val="000000"/>
+          <w:sz w:val="20"/>
+          <w:szCs w:val="20"/>
+        </w:rPr>
+        <w:br/>
+        <w:t>  document.getElementById("result").innerHTML+=event.data + "&lt;br&gt;";</w:t>
+      </w:r>
+      <w:r>
+        <w:rPr>
+          <w:rFonts w:ascii="Courier New" w:eastAsia="Times New Roman" w:hAnsi="Courier New" w:cs="Courier New"/>
+          <w:color w:val="000000"/>
+          <w:sz w:val="20"/>
+          <w:szCs w:val="20"/>
+        </w:rPr>
+        <w:br/>
+        <w:t>  };</w:t>
+      </w:r>
+    </w:p>
+    <w:p>
+      <w:pPr>
+        <w:spacing w:before="150" w:after="150" w:line="240" w:lineRule="auto"/>
+        <w:ind w:left="720"/>
+        <w:outlineLvl w:val="1"/>
+        <w:rPr>
+          <w:rFonts w:ascii="Verdana" w:eastAsia="Times New Roman" w:hAnsi="Verdana" w:cs="Times New Roman"/>
+          <w:color w:val="000000"/>
+          <w:sz w:val="33"/>
+          <w:szCs w:val="33"/>
+        </w:rPr>
+      </w:pPr>
+      <w:r>
+        <w:rPr>
+          <w:rFonts w:ascii="Verdana" w:eastAsia="Times New Roman" w:hAnsi="Verdana" w:cs="Times New Roman"/>
+          <w:color w:val="000000"/>
+          <w:sz w:val="33"/>
+          <w:szCs w:val="33"/>
+        </w:rPr>
+        <w:t>Các Event của đối tượng EventSource</w:t>
+      </w:r>
+    </w:p>
+    <w:p>
+      <w:pPr>
+        <w:spacing w:before="100" w:beforeAutospacing="1" w:after="100" w:afterAutospacing="1" w:line="240" w:lineRule="atLeast"/>
+        <w:ind w:left="720"/>
+        <w:rPr>
+          <w:rFonts w:ascii="Verdana" w:eastAsia="Times New Roman" w:hAnsi="Verdana" w:cs="Times New Roman"/>
+          <w:color w:val="000000"/>
+          <w:sz w:val="18"/>
+          <w:szCs w:val="18"/>
+        </w:rPr>
+      </w:pPr>
+    </w:p>
+    <w:tbl>
+      <w:tblPr>
+        <w:tblW w:w="10830" w:type="dxa"/>
+        <w:tblCellMar>
+          <w:top w:w="15" w:type="dxa"/>
+          <w:left w:w="15" w:type="dxa"/>
+          <w:bottom w:w="15" w:type="dxa"/>
+          <w:right w:w="15" w:type="dxa"/>
+        </w:tblCellMar>
+        <w:tblLook w:val="04A0" w:firstRow="1" w:lastRow="0" w:firstColumn="1" w:lastColumn="0" w:noHBand="0" w:noVBand="1"/>
+      </w:tblPr>
+      <w:tblGrid>
+        <w:gridCol w:w="2250"/>
+        <w:gridCol w:w="8580"/>
+      </w:tblGrid>
+      <w:tr>
+        <w:tc>
+          <w:tcPr>
+            <w:tcW w:w="2250" w:type="dxa"/>
+            <w:tcBorders>
+              <w:top w:val="single" w:sz="6" w:space="0" w:color="555555"/>
+              <w:left w:val="single" w:sz="6" w:space="0" w:color="555555"/>
+              <w:bottom w:val="single" w:sz="6" w:space="0" w:color="555555"/>
+              <w:right w:val="single" w:sz="6" w:space="0" w:color="555555"/>
+            </w:tcBorders>
+            <w:shd w:val="clear" w:color="auto" w:fill="555555"/>
+            <w:tcMar>
+              <w:top w:w="45" w:type="dxa"/>
+              <w:left w:w="45" w:type="dxa"/>
+              <w:bottom w:w="45" w:type="dxa"/>
+              <w:right w:w="45" w:type="dxa"/>
+            </w:tcMar>
+            <w:hideMark/>
+          </w:tcPr>
+          <w:p>
+            <w:pPr>
+              <w:spacing w:after="0" w:line="240" w:lineRule="auto"/>
+              <w:rPr>
+                <w:rFonts w:ascii="Verdana" w:eastAsia="Times New Roman" w:hAnsi="Verdana" w:cs="Times New Roman"/>
+                <w:b/>
+                <w:bCs/>
+                <w:color w:val="FFFFFF"/>
+                <w:sz w:val="18"/>
+                <w:szCs w:val="18"/>
+              </w:rPr>
+            </w:pPr>
+            <w:r>
+              <w:rPr>
+                <w:rFonts w:ascii="Verdana" w:eastAsia="Times New Roman" w:hAnsi="Verdana" w:cs="Times New Roman"/>
+                <w:b/>
+                <w:bCs/>
+                <w:color w:val="FFFFFF"/>
+                <w:sz w:val="18"/>
+                <w:szCs w:val="18"/>
+              </w:rPr>
+              <w:t>Events</w:t>
+            </w:r>
+          </w:p>
+        </w:tc>
+        <w:tc>
+          <w:tcPr>
+            <w:tcW w:w="0" w:type="auto"/>
+            <w:tcBorders>
+              <w:top w:val="single" w:sz="6" w:space="0" w:color="555555"/>
+              <w:left w:val="single" w:sz="6" w:space="0" w:color="555555"/>
+              <w:bottom w:val="single" w:sz="6" w:space="0" w:color="555555"/>
+              <w:right w:val="single" w:sz="6" w:space="0" w:color="555555"/>
+            </w:tcBorders>
+            <w:shd w:val="clear" w:color="auto" w:fill="555555"/>
+            <w:tcMar>
+              <w:top w:w="45" w:type="dxa"/>
+              <w:left w:w="45" w:type="dxa"/>
+              <w:bottom w:w="45" w:type="dxa"/>
+              <w:right w:w="45" w:type="dxa"/>
+            </w:tcMar>
+            <w:hideMark/>
+          </w:tcPr>
+          <w:p>
+            <w:pPr>
+              <w:spacing w:after="0" w:line="240" w:lineRule="auto"/>
+              <w:rPr>
+                <w:rFonts w:ascii="Verdana" w:eastAsia="Times New Roman" w:hAnsi="Verdana" w:cs="Times New Roman"/>
+                <w:b/>
+                <w:bCs/>
+                <w:color w:val="FFFFFF"/>
+                <w:sz w:val="18"/>
+                <w:szCs w:val="18"/>
+              </w:rPr>
+            </w:pPr>
+            <w:r>
+              <w:rPr>
+                <w:rFonts w:ascii="Verdana" w:eastAsia="Times New Roman" w:hAnsi="Verdana" w:cs="Times New Roman"/>
+                <w:b/>
+                <w:bCs/>
+                <w:color w:val="FFFFFF"/>
+                <w:sz w:val="18"/>
+                <w:szCs w:val="18"/>
+              </w:rPr>
+              <w:t>Description</w:t>
+            </w:r>
+          </w:p>
+        </w:tc>
+      </w:tr>
+      <w:tr>
+        <w:tc>
+          <w:tcPr>
+            <w:tcW w:w="0" w:type="auto"/>
+            <w:tcBorders>
+              <w:top w:val="single" w:sz="6" w:space="0" w:color="D4D4D4"/>
+              <w:left w:val="single" w:sz="6" w:space="0" w:color="D4D4D4"/>
+              <w:bottom w:val="single" w:sz="6" w:space="0" w:color="D4D4D4"/>
+              <w:right w:val="single" w:sz="6" w:space="0" w:color="D4D4D4"/>
+            </w:tcBorders>
+            <w:shd w:val="clear" w:color="auto" w:fill="FFFFFF"/>
+            <w:tcMar>
+              <w:top w:w="105" w:type="dxa"/>
+              <w:left w:w="75" w:type="dxa"/>
+              <w:bottom w:w="105" w:type="dxa"/>
+              <w:right w:w="75" w:type="dxa"/>
+            </w:tcMar>
+            <w:hideMark/>
+          </w:tcPr>
+          <w:p>
+            <w:pPr>
+              <w:spacing w:after="0" w:line="240" w:lineRule="atLeast"/>
+              <w:rPr>
+                <w:rFonts w:ascii="Verdana" w:eastAsia="Times New Roman" w:hAnsi="Verdana" w:cs="Times New Roman"/>
+                <w:color w:val="000000"/>
+                <w:sz w:val="18"/>
+                <w:szCs w:val="18"/>
+              </w:rPr>
+            </w:pPr>
+            <w:r>
+              <w:rPr>
+                <w:rFonts w:ascii="Verdana" w:eastAsia="Times New Roman" w:hAnsi="Verdana" w:cs="Times New Roman"/>
+                <w:color w:val="000000"/>
+                <w:sz w:val="18"/>
+                <w:szCs w:val="18"/>
+              </w:rPr>
+              <w:t>onopen</w:t>
+            </w:r>
+          </w:p>
+        </w:tc>
+        <w:tc>
+          <w:tcPr>
+            <w:tcW w:w="0" w:type="auto"/>
+            <w:tcBorders>
+              <w:top w:val="single" w:sz="6" w:space="0" w:color="D4D4D4"/>
+              <w:left w:val="single" w:sz="6" w:space="0" w:color="D4D4D4"/>
+              <w:bottom w:val="single" w:sz="6" w:space="0" w:color="D4D4D4"/>
+              <w:right w:val="single" w:sz="6" w:space="0" w:color="D4D4D4"/>
+            </w:tcBorders>
+            <w:shd w:val="clear" w:color="auto" w:fill="FFFFFF"/>
+            <w:tcMar>
+              <w:top w:w="105" w:type="dxa"/>
+              <w:left w:w="75" w:type="dxa"/>
+              <w:bottom w:w="105" w:type="dxa"/>
+              <w:right w:w="75" w:type="dxa"/>
+            </w:tcMar>
+            <w:hideMark/>
+          </w:tcPr>
+          <w:p>
+            <w:pPr>
+              <w:spacing w:after="0" w:line="240" w:lineRule="atLeast"/>
+              <w:rPr>
+                <w:rFonts w:ascii="Verdana" w:eastAsia="Times New Roman" w:hAnsi="Verdana" w:cs="Times New Roman"/>
+                <w:color w:val="000000"/>
+                <w:sz w:val="18"/>
+                <w:szCs w:val="18"/>
+              </w:rPr>
+            </w:pPr>
+            <w:r>
+              <w:rPr>
+                <w:rFonts w:ascii="Verdana" w:eastAsia="Times New Roman" w:hAnsi="Verdana" w:cs="Times New Roman"/>
+                <w:color w:val="000000"/>
+                <w:sz w:val="18"/>
+                <w:szCs w:val="18"/>
+              </w:rPr>
+              <w:t>Kết nối đến server được mở</w:t>
+            </w:r>
+          </w:p>
+        </w:tc>
+      </w:tr>
+      <w:tr>
+        <w:tc>
+          <w:tcPr>
+            <w:tcW w:w="0" w:type="auto"/>
+            <w:tcBorders>
+              <w:top w:val="single" w:sz="6" w:space="0" w:color="D4D4D4"/>
+              <w:left w:val="single" w:sz="6" w:space="0" w:color="D4D4D4"/>
+              <w:bottom w:val="single" w:sz="6" w:space="0" w:color="D4D4D4"/>
+              <w:right w:val="single" w:sz="6" w:space="0" w:color="D4D4D4"/>
+            </w:tcBorders>
+            <w:shd w:val="clear" w:color="auto" w:fill="F6F4F0"/>
+            <w:tcMar>
+              <w:top w:w="105" w:type="dxa"/>
+              <w:left w:w="75" w:type="dxa"/>
+              <w:bottom w:w="105" w:type="dxa"/>
+              <w:right w:w="75" w:type="dxa"/>
+            </w:tcMar>
+            <w:hideMark/>
+          </w:tcPr>
+          <w:p>
+            <w:pPr>
+              <w:spacing w:after="0" w:line="240" w:lineRule="atLeast"/>
+              <w:rPr>
+                <w:rFonts w:ascii="Verdana" w:eastAsia="Times New Roman" w:hAnsi="Verdana" w:cs="Times New Roman"/>
+                <w:color w:val="000000"/>
+                <w:sz w:val="18"/>
+                <w:szCs w:val="18"/>
+              </w:rPr>
+            </w:pPr>
+            <w:r>
+              <w:rPr>
+                <w:rFonts w:ascii="Verdana" w:eastAsia="Times New Roman" w:hAnsi="Verdana" w:cs="Times New Roman"/>
+                <w:color w:val="000000"/>
+                <w:sz w:val="18"/>
+                <w:szCs w:val="18"/>
+              </w:rPr>
+              <w:t>onmessage</w:t>
+            </w:r>
+          </w:p>
+        </w:tc>
+        <w:tc>
+          <w:tcPr>
+            <w:tcW w:w="0" w:type="auto"/>
+            <w:tcBorders>
+              <w:top w:val="single" w:sz="6" w:space="0" w:color="D4D4D4"/>
+              <w:left w:val="single" w:sz="6" w:space="0" w:color="D4D4D4"/>
+              <w:bottom w:val="single" w:sz="6" w:space="0" w:color="D4D4D4"/>
+              <w:right w:val="single" w:sz="6" w:space="0" w:color="D4D4D4"/>
+            </w:tcBorders>
+            <w:shd w:val="clear" w:color="auto" w:fill="F6F4F0"/>
+            <w:tcMar>
+              <w:top w:w="105" w:type="dxa"/>
+              <w:left w:w="75" w:type="dxa"/>
+              <w:bottom w:w="105" w:type="dxa"/>
+              <w:right w:w="75" w:type="dxa"/>
+            </w:tcMar>
+            <w:hideMark/>
+          </w:tcPr>
+          <w:p>
+            <w:pPr>
+              <w:spacing w:after="0" w:line="240" w:lineRule="atLeast"/>
+              <w:rPr>
+                <w:rFonts w:ascii="Verdana" w:eastAsia="Times New Roman" w:hAnsi="Verdana" w:cs="Times New Roman"/>
+                <w:color w:val="000000"/>
+                <w:sz w:val="18"/>
+                <w:szCs w:val="18"/>
+              </w:rPr>
+            </w:pPr>
+            <w:r>
+              <w:rPr>
+                <w:rFonts w:ascii="Verdana" w:eastAsia="Times New Roman" w:hAnsi="Verdana" w:cs="Times New Roman"/>
+                <w:color w:val="000000"/>
+                <w:sz w:val="18"/>
+                <w:szCs w:val="18"/>
+              </w:rPr>
+              <w:t>Nhận được message từ server</w:t>
+            </w:r>
+          </w:p>
+        </w:tc>
+      </w:tr>
+      <w:tr>
+        <w:tc>
+          <w:tcPr>
+            <w:tcW w:w="0" w:type="auto"/>
+            <w:tcBorders>
+              <w:top w:val="single" w:sz="6" w:space="0" w:color="D4D4D4"/>
+              <w:left w:val="single" w:sz="6" w:space="0" w:color="D4D4D4"/>
+              <w:bottom w:val="single" w:sz="6" w:space="0" w:color="D4D4D4"/>
+              <w:right w:val="single" w:sz="6" w:space="0" w:color="D4D4D4"/>
+            </w:tcBorders>
+            <w:shd w:val="clear" w:color="auto" w:fill="FFFFFF"/>
+            <w:tcMar>
+              <w:top w:w="105" w:type="dxa"/>
+              <w:left w:w="75" w:type="dxa"/>
+              <w:bottom w:w="105" w:type="dxa"/>
+              <w:right w:w="75" w:type="dxa"/>
+            </w:tcMar>
+            <w:hideMark/>
+          </w:tcPr>
+          <w:p>
+            <w:pPr>
+              <w:spacing w:after="0" w:line="240" w:lineRule="atLeast"/>
+              <w:rPr>
+                <w:rFonts w:ascii="Verdana" w:eastAsia="Times New Roman" w:hAnsi="Verdana" w:cs="Times New Roman"/>
+                <w:color w:val="000000"/>
+                <w:sz w:val="18"/>
+                <w:szCs w:val="18"/>
+              </w:rPr>
+            </w:pPr>
+            <w:r>
+              <w:rPr>
+                <w:rFonts w:ascii="Verdana" w:eastAsia="Times New Roman" w:hAnsi="Verdana" w:cs="Times New Roman"/>
+                <w:color w:val="000000"/>
+                <w:sz w:val="18"/>
+                <w:szCs w:val="18"/>
+              </w:rPr>
+              <w:t>onerror</w:t>
+            </w:r>
+          </w:p>
+        </w:tc>
+        <w:tc>
+          <w:tcPr>
+            <w:tcW w:w="0" w:type="auto"/>
+            <w:tcBorders>
+              <w:top w:val="single" w:sz="6" w:space="0" w:color="D4D4D4"/>
+              <w:left w:val="single" w:sz="6" w:space="0" w:color="D4D4D4"/>
+              <w:bottom w:val="single" w:sz="6" w:space="0" w:color="D4D4D4"/>
+              <w:right w:val="single" w:sz="6" w:space="0" w:color="D4D4D4"/>
+            </w:tcBorders>
+            <w:shd w:val="clear" w:color="auto" w:fill="FFFFFF"/>
+            <w:tcMar>
+              <w:top w:w="105" w:type="dxa"/>
+              <w:left w:w="75" w:type="dxa"/>
+              <w:bottom w:w="105" w:type="dxa"/>
+              <w:right w:w="75" w:type="dxa"/>
+            </w:tcMar>
+            <w:hideMark/>
+          </w:tcPr>
+          <w:p>
+            <w:pPr>
+              <w:spacing w:after="0" w:line="240" w:lineRule="atLeast"/>
+              <w:rPr>
+                <w:rFonts w:ascii="Verdana" w:eastAsia="Times New Roman" w:hAnsi="Verdana" w:cs="Times New Roman"/>
+                <w:color w:val="000000"/>
+                <w:sz w:val="18"/>
+                <w:szCs w:val="18"/>
+              </w:rPr>
+            </w:pPr>
+            <w:r>
+              <w:rPr>
+                <w:rFonts w:ascii="Verdana" w:eastAsia="Times New Roman" w:hAnsi="Verdana" w:cs="Times New Roman"/>
+                <w:color w:val="000000"/>
+                <w:sz w:val="18"/>
+                <w:szCs w:val="18"/>
+              </w:rPr>
+              <w:t>Lỗi xảy ra</w:t>
+            </w:r>
+          </w:p>
+        </w:tc>
+      </w:tr>
+    </w:tbl>
+    <w:p>
+      <w:pPr>
+        <w:ind w:left="720"/>
+      </w:pPr>
+      <w:bookmarkStart w:id="0" w:name="_GoBack"/>
+      <w:bookmarkEnd w:id="0"/>
+    </w:p>
+    <w:p>
+      <w:pPr>
+        <w:pStyle w:val="ListParagraph"/>
+        <w:ind w:left="1080"/>
+        <w:rPr>
+          <w:rFonts w:ascii="Tahoma" w:hAnsi="Tahoma" w:cs="Tahoma"/>
+          <w:b/>
+        </w:rPr>
+      </w:pPr>
+    </w:p>
+    <w:p>
+      <w:pPr>
+        <w:pStyle w:val="ListParagraph"/>
+        <w:numPr>
+          <w:ilvl w:val="0"/>
+          <w:numId w:val="6"/>
+        </w:numPr>
+        <w:jc w:val="center"/>
+        <w:rPr>
+          <w:rFonts w:ascii="Tahoma" w:hAnsi="Tahoma" w:cs="Tahoma"/>
+          <w:b/>
+        </w:rPr>
+      </w:pPr>
+    </w:p>
+    <w:p>
+      <w:pPr>
+        <w:pStyle w:val="ListParagraph"/>
+        <w:numPr>
+          <w:ilvl w:val="0"/>
+          <w:numId w:val="6"/>
+        </w:numPr>
+        <w:jc w:val="center"/>
+        <w:rPr>
+          <w:rFonts w:ascii="Tahoma" w:hAnsi="Tahoma" w:cs="Tahoma"/>
+          <w:b/>
+        </w:rPr>
+      </w:pPr>
+      <w:r>
+        <w:rPr>
+          <w:rFonts w:ascii="Tahoma" w:hAnsi="Tahoma" w:cs="Tahoma"/>
+          <w:b/>
+        </w:rPr>
+        <w:t>Canvas</w:t>
+      </w:r>
+    </w:p>
+    <w:p>
+      <w:pPr>
+        <w:pStyle w:val="ListParagraph"/>
+        <w:jc w:val="both"/>
+        <w:rPr>
+          <w:rFonts w:ascii="Tahoma" w:hAnsi="Tahoma" w:cs="Tahoma"/>
+        </w:rPr>
+      </w:pPr>
+    </w:p>
+    <w:p>
+      <w:pPr>
+        <w:pStyle w:val="ListParagraph"/>
+        <w:numPr>
+          <w:ilvl w:val="0"/>
+          <w:numId w:val="30"/>
         </w:numPr>
         <w:jc w:val="both"/>
         <w:rPr>
@@ -35873,6 +42728,7 @@
         <w:rPr>
           <w:rFonts w:ascii="Tahoma" w:hAnsi="Tahoma" w:cs="Tahoma"/>
         </w:rPr>
+        <w:lastRenderedPageBreak/>
         <w:t>Nhanh. An toàn. Đáp ứng</w:t>
       </w:r>
       <w:r>
@@ -36060,7 +42916,6 @@
         <w:rPr>
           <w:rFonts w:ascii="Tahoma" w:hAnsi="Tahoma" w:cs="Tahoma"/>
         </w:rPr>
-        <w:lastRenderedPageBreak/>
         <w:t>HTML5</w:t>
       </w:r>
       <w:r>
@@ -36591,6 +43446,7 @@
         <w:rPr>
           <w:rFonts w:ascii="Tahoma" w:hAnsi="Tahoma" w:cs="Tahoma"/>
         </w:rPr>
+        <w:lastRenderedPageBreak/>
         <w:t xml:space="preserve">Với HTML5, trình duyệt đã trở thành một nền tảng đầy đủ cho các trò chơi, hiệu ứng hoạt hình, phim đồ họa, bất cứ điều gì. Các chi tiết như ánh sáng và bóng tối, phản </w:t>
       </w:r>
       <w:r>
@@ -36744,7 +43600,6 @@
         <w:rPr>
           <w:rFonts w:ascii="Tahoma" w:hAnsi="Tahoma" w:cs="Tahoma"/>
         </w:rPr>
-        <w:lastRenderedPageBreak/>
         <w:t>Web ngoại tuyến? Sẽ không còn là một nghịch lý nữa.</w:t>
       </w:r>
     </w:p>
@@ -36939,7 +43794,14 @@
         <w:rPr>
           <w:rFonts w:ascii="Tahoma" w:hAnsi="Tahoma" w:cs="Tahoma"/>
         </w:rPr>
-        <w:t xml:space="preserve"> các tập tin lưu trữ cục bộ, chúng còn có thể cải thiện hiệu suất. Nó cho phép ứng dụng của chúng ta vừa nhanh chóng truy cập dữ liệu được lưu trữ cục bộ vừa giảm thiểu số lần ứng dụng cần phải thực hiện các yêu cầu đến máy chủ. Chúng ta có thể đánh dấu các trang mà người dùng thường bấm vào và lưu trữ tài nguyên cần thiết đó cho nhiệm vụ tiếp theo hoặc level kế tiếp của trò chơi. Kết quả là thời gian tải rất nhanh.</w:t>
+        <w:t xml:space="preserve"> các tập tin lưu trữ cục bộ, chúng còn có thể cải thiện hiệu suất. Nó cho phép ứng dụng của chúng ta vừa nhanh chóng truy cập dữ liệu được lưu trữ cục bộ vừa giảm thiểu số lần ứng dụng cần phải </w:t>
+      </w:r>
+      <w:r>
+        <w:rPr>
+          <w:rFonts w:ascii="Tahoma" w:hAnsi="Tahoma" w:cs="Tahoma"/>
+        </w:rPr>
+        <w:lastRenderedPageBreak/>
+        <w:t>thực hiện các yêu cầu đến máy chủ. Chúng ta có thể đánh dấu các trang mà người dùng thường bấm vào và lưu trữ tài nguyên cần thiết đó cho nhiệm vụ tiếp theo hoặc level kế tiếp của trò chơi. Kết quả là thời gian tải rất nhanh.</w:t>
       </w:r>
     </w:p>
     <w:p>
@@ -37080,14 +43942,7 @@
         <w:rPr>
           <w:rFonts w:ascii="Tahoma" w:hAnsi="Tahoma" w:cs="Tahoma"/>
         </w:rPr>
-        <w:t xml:space="preserve"> sử dụng băng thông và thời gian kết nối với các máy chủ, tập tin nén, callbacks </w:t>
-      </w:r>
-      <w:r>
-        <w:rPr>
-          <w:rFonts w:ascii="Tahoma" w:hAnsi="Tahoma" w:cs="Tahoma"/>
-        </w:rPr>
-        <w:lastRenderedPageBreak/>
-        <w:t>có thể bất đồng bộ, thêm zip vào các ứng dụng. Chúng ta cũng có thể truy cập một loạt các thư viện và các công cụ tối ưu hóa hiệu suất.</w:t>
+        <w:t xml:space="preserve"> sử dụng băng thông và thời gian kết nối với các máy chủ, tập tin nén, callbacks có thể bất đồng bộ, thêm zip vào các ứng dụng. Chúng ta cũng có thể truy cập một loạt các thư viện và các công cụ tối ưu hóa hiệu suất.</w:t>
       </w:r>
       <w:r>
         <w:rPr>
@@ -37294,6 +44149,7 @@
         <w:rPr>
           <w:rFonts w:ascii="Tahoma" w:hAnsi="Tahoma" w:cs="Tahoma"/>
         </w:rPr>
+        <w:lastRenderedPageBreak/>
         <w:t>Chúng ta có thể triển khai trên nhiều thiết bị hơn nhanh hơn và dễ dàng hơn bằng cách phát triển cho các trình duyệt web, hơn là bỏ công sức ra phát triển các ứng dụng cho một danh sách ngày càng tăng của các nền tảng.</w:t>
       </w:r>
     </w:p>
@@ -37562,14 +44418,7 @@
         <w:rPr>
           <w:rFonts w:ascii="Tahoma" w:hAnsi="Tahoma" w:cs="Tahoma"/>
         </w:rPr>
-        <w:t xml:space="preserve">từng </w:t>
-      </w:r>
-      <w:r>
-        <w:rPr>
-          <w:rFonts w:ascii="Tahoma" w:hAnsi="Tahoma" w:cs="Tahoma"/>
-        </w:rPr>
-        <w:lastRenderedPageBreak/>
-        <w:t>trình duyệt</w:t>
+        <w:t>từng trình duyệt</w:t>
       </w:r>
       <w:r>
         <w:rPr>
@@ -38181,6 +45030,7 @@
         <w:rPr>
           <w:rFonts w:ascii="Tahoma" w:hAnsi="Tahoma" w:cs="Tahoma"/>
         </w:rPr>
+        <w:lastRenderedPageBreak/>
         <w:t xml:space="preserve">Kết nối với người sử dụng ở bất cứ nơi nào bằng cách tạo ra các ứng dụng HTML5 có thể được triển khai trên nhiều nền tảng và một loạt các thiết bị. Cho dù bạn đang </w:t>
       </w:r>
       <w:r>
@@ -38279,14 +45129,7 @@
         <w:rPr>
           <w:rFonts w:ascii="Tahoma" w:hAnsi="Tahoma" w:cs="Tahoma"/>
         </w:rPr>
-        <w:t xml:space="preserve">Tại sao Apple cương quyết không cho phép Plugin Flash tồn tại trên nền iOS của họ? Phải chăng là do iPhone không đủ sức mạnh để xử lí Flash. Câu trả lời là Không. Apple là một hãng rất đề cao sự hoàn hảo của mỗi sản phẩm họ tạo ra. Ở đây, Flash nổi tiếng là một cánh cổng dành cho hacker xâm nhập vào thiết bị </w:t>
-      </w:r>
-      <w:r>
-        <w:rPr>
-          <w:rFonts w:ascii="Tahoma" w:hAnsi="Tahoma" w:cs="Tahoma"/>
-        </w:rPr>
-        <w:lastRenderedPageBreak/>
-        <w:t>của người dùng với số lượng lớn lỗ hỗng bảo mật và sự hoạt động không ổn định của nó. Vì thế Apple quyết định loại bỏ Flash mà tập trung hổ trợ HTML5 ngay từ phiên bản đầu tiên của iPhone – Thiết bị khởi đầu cho thời đại di động hiện nay  –  để tránh khỏi một trong những nguy cơ lớn về bảo mật.</w:t>
+        <w:t>Tại sao Apple cương quyết không cho phép Plugin Flash tồn tại trên nền iOS của họ? Phải chăng là do iPhone không đủ sức mạnh để xử lí Flash. Câu trả lời là Không. Apple là một hãng rất đề cao sự hoàn hảo của mỗi sản phẩm họ tạo ra. Ở đây, Flash nổi tiếng là một cánh cổng dành cho hacker xâm nhập vào thiết bị của người dùng với số lượng lớn lỗ hỗng bảo mật và sự hoạt động không ổn định của nó. Vì thế Apple quyết định loại bỏ Flash mà tập trung hổ trợ HTML5 ngay từ phiên bản đầu tiên của iPhone – Thiết bị khởi đầu cho thời đại di động hiện nay  –  để tránh khỏi một trong những nguy cơ lớn về bảo mật.</w:t>
       </w:r>
     </w:p>
     <w:p>
@@ -38432,7 +45275,14 @@
         <w:rPr>
           <w:rFonts w:ascii="Tahoma" w:hAnsi="Tahoma" w:cs="Tahoma"/>
         </w:rPr>
-        <w:t xml:space="preserve"> chạy trên nhiều nền tảng, chúng dễ dàng hơn để </w:t>
+        <w:t xml:space="preserve"> chạy trên </w:t>
+      </w:r>
+      <w:r>
+        <w:rPr>
+          <w:rFonts w:ascii="Tahoma" w:hAnsi="Tahoma" w:cs="Tahoma"/>
+        </w:rPr>
+        <w:lastRenderedPageBreak/>
+        <w:t xml:space="preserve">nhiều nền tảng, chúng dễ dàng hơn để </w:t>
       </w:r>
       <w:r>
         <w:rPr>
@@ -38587,14 +45437,7 @@
         <w:rPr>
           <w:rFonts w:ascii="Tahoma" w:hAnsi="Tahoma" w:cs="Tahoma"/>
         </w:rPr>
-        <w:t xml:space="preserve"> nâng cấp các ứng dụng máy tính để bàn được lặp đi </w:t>
-      </w:r>
-      <w:r>
-        <w:rPr>
-          <w:rFonts w:ascii="Tahoma" w:hAnsi="Tahoma" w:cs="Tahoma"/>
-        </w:rPr>
-        <w:lastRenderedPageBreak/>
-        <w:t>lặp lại cho thiết bị mới</w:t>
+        <w:t xml:space="preserve"> nâng cấp các ứng dụng máy tính để bàn được lặp đi lặp lại cho thiết bị mới</w:t>
       </w:r>
       <w:r>
         <w:rPr>
@@ -39089,6 +45932,7 @@
         <w:rPr>
           <w:rFonts w:ascii="Tahoma" w:hAnsi="Tahoma" w:cs="Tahoma"/>
         </w:rPr>
+        <w:lastRenderedPageBreak/>
         <w:t xml:space="preserve">HTML5 mang lại lợi ích đáng kể cho các công ty mà không có mô hình </w:t>
       </w:r>
       <w:r>
@@ -39301,7 +46145,6 @@
         <w:rPr>
           <w:rFonts w:ascii="Tahoma" w:hAnsi="Tahoma" w:cs="Tahoma"/>
         </w:rPr>
-        <w:lastRenderedPageBreak/>
         <w:t xml:space="preserve">Vậy </w:t>
       </w:r>
       <w:r>
@@ -39871,6 +46714,7 @@
         <w:rPr>
           <w:rFonts w:ascii="Tahoma" w:hAnsi="Tahoma" w:cs="Tahoma"/>
         </w:rPr>
+        <w:lastRenderedPageBreak/>
         <w:t>Tất cả sự t</w:t>
       </w:r>
       <w:r>
@@ -40119,7 +46963,6 @@
         <w:rPr>
           <w:rFonts w:ascii="Tahoma" w:hAnsi="Tahoma" w:cs="Tahoma"/>
         </w:rPr>
-        <w:lastRenderedPageBreak/>
         <w:t xml:space="preserve">Việc </w:t>
       </w:r>
       <w:r>
@@ -40658,6 +47501,7 @@
         <w:rPr>
           <w:rFonts w:ascii="Tahoma" w:hAnsi="Tahoma" w:cs="Tahoma"/>
         </w:rPr>
+        <w:lastRenderedPageBreak/>
         <w:t>Tất cả c</w:t>
       </w:r>
       <w:r>
@@ -40900,14 +47744,7 @@
         <w:rPr>
           <w:rFonts w:ascii="Tahoma" w:hAnsi="Tahoma" w:cs="Tahoma"/>
         </w:rPr>
-        <w:t xml:space="preserve"> ngày càng nhiều các yếu tố được áp dụng </w:t>
-      </w:r>
-      <w:r>
-        <w:rPr>
-          <w:rFonts w:ascii="Tahoma" w:hAnsi="Tahoma" w:cs="Tahoma"/>
-        </w:rPr>
-        <w:lastRenderedPageBreak/>
-        <w:t>nhiều hơn và nhiều hơn nữa</w:t>
+        <w:t xml:space="preserve"> ngày càng nhiều các yếu tố được áp dụng nhiều hơn và nhiều hơn nữa</w:t>
       </w:r>
       <w:r>
         <w:rPr>
@@ -41065,7 +47902,7 @@
         <w:pStyle w:val="ListParagraph"/>
         <w:numPr>
           <w:ilvl w:val="0"/>
-          <w:numId w:val="1"/>
+          <w:numId w:val="30"/>
         </w:numPr>
         <w:jc w:val="both"/>
         <w:rPr>
@@ -42630,6 +49467,98 @@
     </w:lvl>
   </w:abstractNum>
   <w:abstractNum w:abstractNumId="15">
+    <w:nsid w:val="478D3D06"/>
+    <w:multiLevelType w:val="hybridMultilevel"/>
+    <w:tmpl w:val="98047EBE"/>
+    <w:lvl w:ilvl="0" w:tplc="0E4262AA">
+      <w:start w:val="1"/>
+      <w:numFmt w:val="upperRoman"/>
+      <w:lvlText w:val="%1."/>
+      <w:lvlJc w:val="left"/>
+      <w:pPr>
+        <w:ind w:left="1080" w:hanging="720"/>
+      </w:pPr>
+      <w:rPr>
+        <w:rFonts w:hint="default"/>
+      </w:rPr>
+    </w:lvl>
+    <w:lvl w:ilvl="1" w:tplc="04090001">
+      <w:start w:val="1"/>
+      <w:numFmt w:val="bullet"/>
+      <w:lvlText w:val=""/>
+      <w:lvlJc w:val="left"/>
+      <w:pPr>
+        <w:ind w:left="1440" w:hanging="360"/>
+      </w:pPr>
+      <w:rPr>
+        <w:rFonts w:ascii="Symbol" w:hAnsi="Symbol" w:hint="default"/>
+      </w:rPr>
+    </w:lvl>
+    <w:lvl w:ilvl="2" w:tplc="042A001B" w:tentative="1">
+      <w:start w:val="1"/>
+      <w:numFmt w:val="lowerRoman"/>
+      <w:lvlText w:val="%3."/>
+      <w:lvlJc w:val="right"/>
+      <w:pPr>
+        <w:ind w:left="2160" w:hanging="180"/>
+      </w:pPr>
+    </w:lvl>
+    <w:lvl w:ilvl="3" w:tplc="042A000F" w:tentative="1">
+      <w:start w:val="1"/>
+      <w:numFmt w:val="decimal"/>
+      <w:lvlText w:val="%4."/>
+      <w:lvlJc w:val="left"/>
+      <w:pPr>
+        <w:ind w:left="2880" w:hanging="360"/>
+      </w:pPr>
+    </w:lvl>
+    <w:lvl w:ilvl="4" w:tplc="042A0019" w:tentative="1">
+      <w:start w:val="1"/>
+      <w:numFmt w:val="lowerLetter"/>
+      <w:lvlText w:val="%5."/>
+      <w:lvlJc w:val="left"/>
+      <w:pPr>
+        <w:ind w:left="3600" w:hanging="360"/>
+      </w:pPr>
+    </w:lvl>
+    <w:lvl w:ilvl="5" w:tplc="042A001B" w:tentative="1">
+      <w:start w:val="1"/>
+      <w:numFmt w:val="lowerRoman"/>
+      <w:lvlText w:val="%6."/>
+      <w:lvlJc w:val="right"/>
+      <w:pPr>
+        <w:ind w:left="4320" w:hanging="180"/>
+      </w:pPr>
+    </w:lvl>
+    <w:lvl w:ilvl="6" w:tplc="042A000F" w:tentative="1">
+      <w:start w:val="1"/>
+      <w:numFmt w:val="decimal"/>
+      <w:lvlText w:val="%7."/>
+      <w:lvlJc w:val="left"/>
+      <w:pPr>
+        <w:ind w:left="5040" w:hanging="360"/>
+      </w:pPr>
+    </w:lvl>
+    <w:lvl w:ilvl="7" w:tplc="042A0019" w:tentative="1">
+      <w:start w:val="1"/>
+      <w:numFmt w:val="lowerLetter"/>
+      <w:lvlText w:val="%8."/>
+      <w:lvlJc w:val="left"/>
+      <w:pPr>
+        <w:ind w:left="5760" w:hanging="360"/>
+      </w:pPr>
+    </w:lvl>
+    <w:lvl w:ilvl="8" w:tplc="042A001B" w:tentative="1">
+      <w:start w:val="1"/>
+      <w:numFmt w:val="lowerRoman"/>
+      <w:lvlText w:val="%9."/>
+      <w:lvlJc w:val="right"/>
+      <w:pPr>
+        <w:ind w:left="6480" w:hanging="180"/>
+      </w:pPr>
+    </w:lvl>
+  </w:abstractNum>
+  <w:abstractNum w:abstractNumId="16">
     <w:nsid w:val="47EA1632"/>
     <w:multiLevelType w:val="hybridMultilevel"/>
     <w:tmpl w:val="486A7024"/>
@@ -42715,7 +49644,7 @@
       </w:pPr>
     </w:lvl>
   </w:abstractNum>
-  <w:abstractNum w:abstractNumId="16">
+  <w:abstractNum w:abstractNumId="17">
     <w:nsid w:val="4E6F4C53"/>
     <w:multiLevelType w:val="hybridMultilevel"/>
     <w:tmpl w:val="A510ED02"/>
@@ -42828,7 +49757,7 @@
       </w:rPr>
     </w:lvl>
   </w:abstractNum>
-  <w:abstractNum w:abstractNumId="17">
+  <w:abstractNum w:abstractNumId="18">
     <w:nsid w:val="57594980"/>
     <w:multiLevelType w:val="hybridMultilevel"/>
     <w:tmpl w:val="F746040C"/>
@@ -42941,7 +49870,7 @@
       </w:rPr>
     </w:lvl>
   </w:abstractNum>
-  <w:abstractNum w:abstractNumId="18">
+  <w:abstractNum w:abstractNumId="19">
     <w:nsid w:val="59F136EB"/>
     <w:multiLevelType w:val="hybridMultilevel"/>
     <w:tmpl w:val="3BA0E97E"/>
@@ -43054,7 +49983,7 @@
       </w:rPr>
     </w:lvl>
   </w:abstractNum>
-  <w:abstractNum w:abstractNumId="19">
+  <w:abstractNum w:abstractNumId="20">
     <w:nsid w:val="5A897A70"/>
     <w:multiLevelType w:val="hybridMultilevel"/>
     <w:tmpl w:val="19FA060A"/>
@@ -43167,7 +50096,7 @@
       </w:rPr>
     </w:lvl>
   </w:abstractNum>
-  <w:abstractNum w:abstractNumId="20">
+  <w:abstractNum w:abstractNumId="21">
     <w:nsid w:val="6A4D473A"/>
     <w:multiLevelType w:val="hybridMultilevel"/>
     <w:tmpl w:val="4420F32C"/>
@@ -43256,7 +50185,7 @@
       </w:pPr>
     </w:lvl>
   </w:abstractNum>
-  <w:abstractNum w:abstractNumId="21">
+  <w:abstractNum w:abstractNumId="22">
     <w:nsid w:val="6D8C6387"/>
     <w:multiLevelType w:val="hybridMultilevel"/>
     <w:tmpl w:val="A218F74C"/>
@@ -43368,7 +50297,7 @@
       </w:rPr>
     </w:lvl>
   </w:abstractNum>
-  <w:abstractNum w:abstractNumId="22">
+  <w:abstractNum w:abstractNumId="23">
     <w:nsid w:val="6FD21374"/>
     <w:multiLevelType w:val="hybridMultilevel"/>
     <w:tmpl w:val="2EBC5972"/>
@@ -43457,7 +50386,7 @@
       </w:pPr>
     </w:lvl>
   </w:abstractNum>
-  <w:abstractNum w:abstractNumId="23">
+  <w:abstractNum w:abstractNumId="24">
     <w:nsid w:val="6FDE666A"/>
     <w:multiLevelType w:val="hybridMultilevel"/>
     <w:tmpl w:val="85AEEAC2"/>
@@ -43570,7 +50499,7 @@
       </w:rPr>
     </w:lvl>
   </w:abstractNum>
-  <w:abstractNum w:abstractNumId="24">
+  <w:abstractNum w:abstractNumId="25">
     <w:nsid w:val="6FEA430A"/>
     <w:multiLevelType w:val="hybridMultilevel"/>
     <w:tmpl w:val="554CBED6"/>
@@ -43683,7 +50612,7 @@
       </w:rPr>
     </w:lvl>
   </w:abstractNum>
-  <w:abstractNum w:abstractNumId="25">
+  <w:abstractNum w:abstractNumId="26">
     <w:nsid w:val="73141D32"/>
     <w:multiLevelType w:val="hybridMultilevel"/>
     <w:tmpl w:val="E384056A"/>
@@ -43796,7 +50725,7 @@
       </w:rPr>
     </w:lvl>
   </w:abstractNum>
-  <w:abstractNum w:abstractNumId="26">
+  <w:abstractNum w:abstractNumId="27">
     <w:nsid w:val="79B43322"/>
     <w:multiLevelType w:val="hybridMultilevel"/>
     <w:tmpl w:val="9C98F976"/>
@@ -43909,7 +50838,7 @@
       </w:rPr>
     </w:lvl>
   </w:abstractNum>
-  <w:abstractNum w:abstractNumId="27">
+  <w:abstractNum w:abstractNumId="28">
     <w:nsid w:val="7AC36B6D"/>
     <w:multiLevelType w:val="hybridMultilevel"/>
     <w:tmpl w:val="AF18D350"/>
@@ -43998,7 +50927,7 @@
       </w:pPr>
     </w:lvl>
   </w:abstractNum>
-  <w:abstractNum w:abstractNumId="28">
+  <w:abstractNum w:abstractNumId="29">
     <w:nsid w:val="7D0A363A"/>
     <w:multiLevelType w:val="hybridMultilevel"/>
     <w:tmpl w:val="244AA6B8"/>
@@ -44091,31 +51020,31 @@
     <w:abstractNumId w:val="4"/>
   </w:num>
   <w:num w:numId="3">
-    <w:abstractNumId w:val="27"/>
+    <w:abstractNumId w:val="28"/>
   </w:num>
   <w:num w:numId="4">
-    <w:abstractNumId w:val="22"/>
+    <w:abstractNumId w:val="23"/>
   </w:num>
   <w:num w:numId="5">
     <w:abstractNumId w:val="14"/>
   </w:num>
   <w:num w:numId="6">
-    <w:abstractNumId w:val="15"/>
+    <w:abstractNumId w:val="16"/>
   </w:num>
   <w:num w:numId="7">
-    <w:abstractNumId w:val="20"/>
+    <w:abstractNumId w:val="21"/>
   </w:num>
   <w:num w:numId="8">
     <w:abstractNumId w:val="9"/>
   </w:num>
   <w:num w:numId="9">
-    <w:abstractNumId w:val="19"/>
+    <w:abstractNumId w:val="20"/>
   </w:num>
   <w:num w:numId="10">
-    <w:abstractNumId w:val="23"/>
+    <w:abstractNumId w:val="24"/>
   </w:num>
   <w:num w:numId="11">
-    <w:abstractNumId w:val="17"/>
+    <w:abstractNumId w:val="18"/>
   </w:num>
   <w:num w:numId="12">
     <w:abstractNumId w:val="7"/>
@@ -44133,28 +51062,28 @@
     <w:abstractNumId w:val="1"/>
   </w:num>
   <w:num w:numId="17">
-    <w:abstractNumId w:val="21"/>
+    <w:abstractNumId w:val="22"/>
   </w:num>
   <w:num w:numId="18">
     <w:abstractNumId w:val="8"/>
   </w:num>
   <w:num w:numId="19">
-    <w:abstractNumId w:val="24"/>
+    <w:abstractNumId w:val="25"/>
   </w:num>
   <w:num w:numId="20">
-    <w:abstractNumId w:val="18"/>
+    <w:abstractNumId w:val="19"/>
   </w:num>
   <w:num w:numId="21">
-    <w:abstractNumId w:val="16"/>
+    <w:abstractNumId w:val="17"/>
   </w:num>
   <w:num w:numId="22">
     <w:abstractNumId w:val="13"/>
   </w:num>
   <w:num w:numId="23">
-    <w:abstractNumId w:val="25"/>
+    <w:abstractNumId w:val="26"/>
   </w:num>
   <w:num w:numId="24">
-    <w:abstractNumId w:val="26"/>
+    <w:abstractNumId w:val="27"/>
   </w:num>
   <w:num w:numId="25">
     <w:abstractNumId w:val="0"/>
@@ -44169,7 +51098,10 @@
     <w:abstractNumId w:val="12"/>
   </w:num>
   <w:num w:numId="29">
-    <w:abstractNumId w:val="28"/>
+    <w:abstractNumId w:val="29"/>
+  </w:num>
+  <w:num w:numId="30">
+    <w:abstractNumId w:val="15"/>
   </w:num>
 </w:numbering>
 </file>

--- a/trunk/Tìm hiểu các tính năng HTML5 hỗ trợ phát triển game.docx
+++ b/trunk/Tìm hiểu các tính năng HTML5 hỗ trợ phát triển game.docx
@@ -153,6 +153,7 @@
       <w:r>
         <w:rPr>
           <w:noProof/>
+          <w:lang w:val="vi-VN" w:eastAsia="vi-VN"/>
         </w:rPr>
         <w:drawing>
           <wp:anchor distT="0" distB="0" distL="114300" distR="114300" simplePos="0" relativeHeight="251658240" behindDoc="0" locked="0" layoutInCell="1" allowOverlap="1" wp14:anchorId="30382690" wp14:editId="752C3B40">
@@ -2616,6 +2617,7 @@
       <w:r>
         <w:rPr>
           <w:noProof/>
+          <w:lang w:val="vi-VN" w:eastAsia="vi-VN"/>
         </w:rPr>
         <w:drawing>
           <wp:inline distT="0" distB="0" distL="0" distR="0" wp14:anchorId="40AEF23E" wp14:editId="12900F7D">
@@ -4703,6 +4705,7 @@
       <w:r>
         <w:rPr>
           <w:noProof/>
+          <w:lang w:val="vi-VN" w:eastAsia="vi-VN"/>
         </w:rPr>
         <w:drawing>
           <wp:inline distT="0" distB="0" distL="0" distR="0" wp14:anchorId="3BAEF585" wp14:editId="420DB141">
@@ -5291,6 +5294,7 @@
       <w:r>
         <w:rPr>
           <w:noProof/>
+          <w:lang w:val="vi-VN" w:eastAsia="vi-VN"/>
         </w:rPr>
         <w:drawing>
           <wp:inline distT="0" distB="0" distL="0" distR="0" wp14:anchorId="2255DE76" wp14:editId="53441228">
@@ -5818,6 +5822,7 @@
       <w:r>
         <w:rPr>
           <w:noProof/>
+          <w:lang w:val="vi-VN" w:eastAsia="vi-VN"/>
         </w:rPr>
         <w:lastRenderedPageBreak/>
         <w:drawing>
@@ -18366,6 +18371,7 @@
       <w:r>
         <w:rPr>
           <w:noProof/>
+          <w:lang w:val="vi-VN" w:eastAsia="vi-VN"/>
         </w:rPr>
         <w:drawing>
           <wp:inline distT="0" distB="0" distL="0" distR="0" wp14:anchorId="4D9B2FE1" wp14:editId="5588BBE1">
@@ -23508,6 +23514,7 @@
         <w:rPr>
           <w:rFonts w:ascii="Tahoma" w:hAnsi="Tahoma" w:cs="Tahoma"/>
           <w:noProof/>
+          <w:lang w:val="vi-VN" w:eastAsia="vi-VN"/>
         </w:rPr>
         <w:drawing>
           <wp:inline distT="0" distB="0" distL="0" distR="0" wp14:anchorId="1D782590" wp14:editId="2545B964">
@@ -26567,6 +26574,7 @@
         <w:rPr>
           <w:rFonts w:ascii="Tahoma" w:hAnsi="Tahoma" w:cs="Tahoma"/>
           <w:noProof/>
+          <w:lang w:val="vi-VN" w:eastAsia="vi-VN"/>
         </w:rPr>
         <w:drawing>
           <wp:inline distT="0" distB="0" distL="0" distR="0" wp14:anchorId="7EE5EE04" wp14:editId="55E9149A">
@@ -26895,10 +26903,10 @@
                   <v:path o:extrusionok="f" gradientshapeok="t" o:connecttype="rect"/>
                   <o:lock v:ext="edit" aspectratio="t"/>
                 </v:shapetype>
-                <v:shape id="_x0000_i1025" type="#_x0000_t75" style="width:119.7pt;height:89.6pt" o:ole="">
+                <v:shape id="_x0000_i1025" type="#_x0000_t75" style="width:120pt;height:90pt" o:ole="">
                   <v:imagedata r:id="rId55" o:title=""/>
                 </v:shape>
-                <o:OLEObject Type="Embed" ProgID="PBrush" ShapeID="_x0000_i1025" DrawAspect="Content" ObjectID="_1423375815" r:id="rId56"/>
+                <o:OLEObject Type="Embed" ProgID="PBrush" ShapeID="_x0000_i1025" DrawAspect="Content" ObjectID="_1423376211" r:id="rId56"/>
               </w:object>
             </w:r>
           </w:p>
@@ -26916,10 +26924,10 @@
             </w:pPr>
             <w:r>
               <w:object w:dxaOrig="5685" w:dyaOrig="735">
-                <v:shape id="_x0000_i1026" type="#_x0000_t75" style="width:284.65pt;height:36.85pt" o:ole="">
+                <v:shape id="_x0000_i1026" type="#_x0000_t75" style="width:284.25pt;height:36.75pt" o:ole="">
                   <v:imagedata r:id="rId57" o:title=""/>
                 </v:shape>
-                <o:OLEObject Type="Embed" ProgID="PBrush" ShapeID="_x0000_i1026" DrawAspect="Content" ObjectID="_1423375816" r:id="rId58"/>
+                <o:OLEObject Type="Embed" ProgID="PBrush" ShapeID="_x0000_i1026" DrawAspect="Content" ObjectID="_1423376212" r:id="rId58"/>
               </w:object>
             </w:r>
             <w:r>
@@ -26927,10 +26935,10 @@
             </w:r>
             <w:r>
               <w:object w:dxaOrig="4275" w:dyaOrig="3270">
-                <v:shape id="_x0000_i1027" type="#_x0000_t75" style="width:125.6pt;height:96.3pt" o:ole="">
+                <v:shape id="_x0000_i1027" type="#_x0000_t75" style="width:126pt;height:96pt" o:ole="">
                   <v:imagedata r:id="rId59" o:title=""/>
                 </v:shape>
-                <o:OLEObject Type="Embed" ProgID="PBrush" ShapeID="_x0000_i1027" DrawAspect="Content" ObjectID="_1423375817" r:id="rId60"/>
+                <o:OLEObject Type="Embed" ProgID="PBrush" ShapeID="_x0000_i1027" DrawAspect="Content" ObjectID="_1423376213" r:id="rId60"/>
               </w:object>
             </w:r>
           </w:p>
@@ -26954,10 +26962,10 @@
             </w:pPr>
             <w:r>
               <w:object w:dxaOrig="5040" w:dyaOrig="495">
-                <v:shape id="_x0000_i1028" type="#_x0000_t75" style="width:252pt;height:25.1pt" o:ole="">
+                <v:shape id="_x0000_i1028" type="#_x0000_t75" style="width:252pt;height:24.75pt" o:ole="">
                   <v:imagedata r:id="rId61" o:title=""/>
                 </v:shape>
-                <o:OLEObject Type="Embed" ProgID="PBrush" ShapeID="_x0000_i1028" DrawAspect="Content" ObjectID="_1423375818" r:id="rId62"/>
+                <o:OLEObject Type="Embed" ProgID="PBrush" ShapeID="_x0000_i1028" DrawAspect="Content" ObjectID="_1423376214" r:id="rId62"/>
               </w:object>
             </w:r>
             <w:r>
@@ -26968,7 +26976,7 @@
                 <v:shape id="_x0000_i1029" type="#_x0000_t75" style="width:129.75pt;height:93.75pt" o:ole="">
                   <v:imagedata r:id="rId63" o:title=""/>
                 </v:shape>
-                <o:OLEObject Type="Embed" ProgID="PBrush" ShapeID="_x0000_i1029" DrawAspect="Content" ObjectID="_1423375819" r:id="rId64"/>
+                <o:OLEObject Type="Embed" ProgID="PBrush" ShapeID="_x0000_i1029" DrawAspect="Content" ObjectID="_1423376215" r:id="rId64"/>
               </w:object>
             </w:r>
           </w:p>
@@ -27072,10 +27080,10 @@
             </w:pPr>
             <w:r>
               <w:object w:dxaOrig="4245" w:dyaOrig="3090">
-                <v:shape id="_x0000_i1030" type="#_x0000_t75" style="width:140.65pt;height:102.15pt" o:ole="">
+                <v:shape id="_x0000_i1030" type="#_x0000_t75" style="width:141pt;height:102pt" o:ole="">
                   <v:imagedata r:id="rId65" o:title=""/>
                 </v:shape>
-                <o:OLEObject Type="Embed" ProgID="PBrush" ShapeID="_x0000_i1030" DrawAspect="Content" ObjectID="_1423375820" r:id="rId66"/>
+                <o:OLEObject Type="Embed" ProgID="PBrush" ShapeID="_x0000_i1030" DrawAspect="Content" ObjectID="_1423376216" r:id="rId66"/>
               </w:object>
             </w:r>
           </w:p>
@@ -27481,10 +27489,10 @@
             </w:pPr>
             <w:r>
               <w:object w:dxaOrig="3750" w:dyaOrig="1905">
-                <v:shape id="_x0000_i1031" type="#_x0000_t75" style="width:187.55pt;height:95.45pt" o:ole="">
+                <v:shape id="_x0000_i1031" type="#_x0000_t75" style="width:187.5pt;height:95.25pt" o:ole="">
                   <v:imagedata r:id="rId67" o:title=""/>
                 </v:shape>
-                <o:OLEObject Type="Embed" ProgID="PBrush" ShapeID="_x0000_i1031" DrawAspect="Content" ObjectID="_1423375821" r:id="rId68"/>
+                <o:OLEObject Type="Embed" ProgID="PBrush" ShapeID="_x0000_i1031" DrawAspect="Content" ObjectID="_1423376217" r:id="rId68"/>
               </w:object>
             </w:r>
           </w:p>
@@ -27500,10 +27508,10 @@
             </w:pPr>
             <w:r>
               <w:object w:dxaOrig="3180" w:dyaOrig="2955">
-                <v:shape id="_x0000_i1032" type="#_x0000_t75" style="width:94.6pt;height:87.9pt" o:ole="">
+                <v:shape id="_x0000_i1032" type="#_x0000_t75" style="width:94.5pt;height:87.75pt" o:ole="">
                   <v:imagedata r:id="rId69" o:title=""/>
                 </v:shape>
-                <o:OLEObject Type="Embed" ProgID="PBrush" ShapeID="_x0000_i1032" DrawAspect="Content" ObjectID="_1423375822" r:id="rId70"/>
+                <o:OLEObject Type="Embed" ProgID="PBrush" ShapeID="_x0000_i1032" DrawAspect="Content" ObjectID="_1423376218" r:id="rId70"/>
               </w:object>
             </w:r>
           </w:p>
@@ -28242,10 +28250,10 @@
             </w:pPr>
             <w:r>
               <w:object w:dxaOrig="6480" w:dyaOrig="1305">
-                <v:shape id="_x0000_i1033" type="#_x0000_t75" style="width:324pt;height:65.3pt" o:ole="">
+                <v:shape id="_x0000_i1033" type="#_x0000_t75" style="width:324pt;height:65.25pt" o:ole="">
                   <v:imagedata r:id="rId71" o:title=""/>
                 </v:shape>
-                <o:OLEObject Type="Embed" ProgID="PBrush" ShapeID="_x0000_i1033" DrawAspect="Content" ObjectID="_1423375823" r:id="rId72"/>
+                <o:OLEObject Type="Embed" ProgID="PBrush" ShapeID="_x0000_i1033" DrawAspect="Content" ObjectID="_1423376219" r:id="rId72"/>
               </w:object>
             </w:r>
           </w:p>
@@ -28261,10 +28269,10 @@
             </w:pPr>
             <w:r>
               <w:object w:dxaOrig="3120" w:dyaOrig="3045">
-                <v:shape id="_x0000_i1034" type="#_x0000_t75" style="width:120.55pt;height:118.05pt" o:ole="">
+                <v:shape id="_x0000_i1034" type="#_x0000_t75" style="width:120.75pt;height:117.75pt" o:ole="">
                   <v:imagedata r:id="rId73" o:title=""/>
                 </v:shape>
-                <o:OLEObject Type="Embed" ProgID="PBrush" ShapeID="_x0000_i1034" DrawAspect="Content" ObjectID="_1423375824" r:id="rId74"/>
+                <o:OLEObject Type="Embed" ProgID="PBrush" ShapeID="_x0000_i1034" DrawAspect="Content" ObjectID="_1423376220" r:id="rId74"/>
               </w:object>
             </w:r>
           </w:p>
@@ -28680,10 +28688,10 @@
             </w:r>
             <w:r>
               <w:object w:dxaOrig="3390" w:dyaOrig="1200">
-                <v:shape id="_x0000_i1035" type="#_x0000_t75" style="width:169.1pt;height:60.3pt" o:ole="">
+                <v:shape id="_x0000_i1035" type="#_x0000_t75" style="width:169.5pt;height:60pt" o:ole="">
                   <v:imagedata r:id="rId75" o:title=""/>
                 </v:shape>
-                <o:OLEObject Type="Embed" ProgID="PBrush" ShapeID="_x0000_i1035" DrawAspect="Content" ObjectID="_1423375825" r:id="rId76"/>
+                <o:OLEObject Type="Embed" ProgID="PBrush" ShapeID="_x0000_i1035" DrawAspect="Content" ObjectID="_1423376221" r:id="rId76"/>
               </w:object>
             </w:r>
           </w:p>
@@ -28776,10 +28784,10 @@
             </w:r>
             <w:r>
               <w:object w:dxaOrig="5610" w:dyaOrig="3840">
-                <v:shape id="_x0000_i1036" type="#_x0000_t75" style="width:179.15pt;height:123.05pt" o:ole="">
+                <v:shape id="_x0000_i1036" type="#_x0000_t75" style="width:179.25pt;height:123pt" o:ole="">
                   <v:imagedata r:id="rId77" o:title=""/>
                 </v:shape>
-                <o:OLEObject Type="Embed" ProgID="PBrush" ShapeID="_x0000_i1036" DrawAspect="Content" ObjectID="_1423375826" r:id="rId78"/>
+                <o:OLEObject Type="Embed" ProgID="PBrush" ShapeID="_x0000_i1036" DrawAspect="Content" ObjectID="_1423376222" r:id="rId78"/>
               </w:object>
             </w:r>
           </w:p>
@@ -28875,10 +28883,10 @@
             </w:pPr>
             <w:r>
               <w:object w:dxaOrig="4815" w:dyaOrig="3780">
-                <v:shape id="_x0000_i1037" type="#_x0000_t75" style="width:128.95pt;height:101.3pt" o:ole="">
+                <v:shape id="_x0000_i1037" type="#_x0000_t75" style="width:129pt;height:101.25pt" o:ole="">
                   <v:imagedata r:id="rId79" o:title=""/>
                 </v:shape>
-                <o:OLEObject Type="Embed" ProgID="PBrush" ShapeID="_x0000_i1037" DrawAspect="Content" ObjectID="_1423375827" r:id="rId80"/>
+                <o:OLEObject Type="Embed" ProgID="PBrush" ShapeID="_x0000_i1037" DrawAspect="Content" ObjectID="_1423376223" r:id="rId80"/>
               </w:object>
             </w:r>
           </w:p>
@@ -29358,18 +29366,18 @@
             </w:r>
             <w:r>
               <w:object w:dxaOrig="4890" w:dyaOrig="3870">
-                <v:shape id="_x0000_i1038" type="#_x0000_t75" style="width:124.75pt;height:97.95pt" o:ole="">
+                <v:shape id="_x0000_i1038" type="#_x0000_t75" style="width:124.5pt;height:98.25pt" o:ole="">
                   <v:imagedata r:id="rId81" o:title=""/>
                 </v:shape>
-                <o:OLEObject Type="Embed" ProgID="PBrush" ShapeID="_x0000_i1038" DrawAspect="Content" ObjectID="_1423375828" r:id="rId82"/>
+                <o:OLEObject Type="Embed" ProgID="PBrush" ShapeID="_x0000_i1038" DrawAspect="Content" ObjectID="_1423376224" r:id="rId82"/>
               </w:object>
             </w:r>
             <w:r>
               <w:object w:dxaOrig="2595" w:dyaOrig="1080">
-                <v:shape id="_x0000_i1039" type="#_x0000_t75" style="width:129.75pt;height:54.4pt" o:ole="">
+                <v:shape id="_x0000_i1039" type="#_x0000_t75" style="width:129.75pt;height:54.75pt" o:ole="">
                   <v:imagedata r:id="rId83" o:title=""/>
                 </v:shape>
-                <o:OLEObject Type="Embed" ProgID="PBrush" ShapeID="_x0000_i1039" DrawAspect="Content" ObjectID="_1423375829" r:id="rId84"/>
+                <o:OLEObject Type="Embed" ProgID="PBrush" ShapeID="_x0000_i1039" DrawAspect="Content" ObjectID="_1423376225" r:id="rId84"/>
               </w:object>
             </w:r>
             <w:r>
@@ -29967,10 +29975,10 @@
             </w:r>
             <w:r>
               <w:object w:dxaOrig="5220" w:dyaOrig="3120">
-                <v:shape id="_x0000_i1040" type="#_x0000_t75" style="width:190.05pt;height:113pt" o:ole="">
+                <v:shape id="_x0000_i1040" type="#_x0000_t75" style="width:189.75pt;height:113.25pt" o:ole="">
                   <v:imagedata r:id="rId85" o:title=""/>
                 </v:shape>
-                <o:OLEObject Type="Embed" ProgID="PBrush" ShapeID="_x0000_i1040" DrawAspect="Content" ObjectID="_1423375830" r:id="rId86"/>
+                <o:OLEObject Type="Embed" ProgID="PBrush" ShapeID="_x0000_i1040" DrawAspect="Content" ObjectID="_1423376226" r:id="rId86"/>
               </w:object>
             </w:r>
           </w:p>
@@ -29986,10 +29994,10 @@
             </w:pPr>
             <w:r>
               <w:object w:dxaOrig="3525" w:dyaOrig="2805">
-                <v:shape id="_x0000_i1041" type="#_x0000_t75" style="width:176.65pt;height:140.65pt" o:ole="">
+                <v:shape id="_x0000_i1041" type="#_x0000_t75" style="width:176.25pt;height:141pt" o:ole="">
                   <v:imagedata r:id="rId87" o:title=""/>
                 </v:shape>
-                <o:OLEObject Type="Embed" ProgID="PBrush" ShapeID="_x0000_i1041" DrawAspect="Content" ObjectID="_1423375831" r:id="rId88"/>
+                <o:OLEObject Type="Embed" ProgID="PBrush" ShapeID="_x0000_i1041" DrawAspect="Content" ObjectID="_1423376227" r:id="rId88"/>
               </w:object>
             </w:r>
           </w:p>
@@ -30468,10 +30476,10 @@
             </w:pPr>
             <w:r>
               <w:object w:dxaOrig="6405" w:dyaOrig="5070">
-                <v:shape id="_x0000_i1042" type="#_x0000_t75" style="width:184.2pt;height:146.5pt" o:ole="">
+                <v:shape id="_x0000_i1042" type="#_x0000_t75" style="width:184.5pt;height:146.25pt" o:ole="">
                   <v:imagedata r:id="rId89" o:title=""/>
                 </v:shape>
-                <o:OLEObject Type="Embed" ProgID="PBrush" ShapeID="_x0000_i1042" DrawAspect="Content" ObjectID="_1423375832" r:id="rId90"/>
+                <o:OLEObject Type="Embed" ProgID="PBrush" ShapeID="_x0000_i1042" DrawAspect="Content" ObjectID="_1423376228" r:id="rId90"/>
               </w:object>
             </w:r>
           </w:p>
@@ -30641,10 +30649,10 @@
             </w:r>
             <w:r>
               <w:object w:dxaOrig="3165" w:dyaOrig="2970">
-                <v:shape id="_x0000_i1043" type="#_x0000_t75" style="width:108pt;height:101.3pt" o:ole="">
+                <v:shape id="_x0000_i1043" type="#_x0000_t75" style="width:108pt;height:101.25pt" o:ole="">
                   <v:imagedata r:id="rId91" o:title=""/>
                 </v:shape>
-                <o:OLEObject Type="Embed" ProgID="PBrush" ShapeID="_x0000_i1043" DrawAspect="Content" ObjectID="_1423375833" r:id="rId92"/>
+                <o:OLEObject Type="Embed" ProgID="PBrush" ShapeID="_x0000_i1043" DrawAspect="Content" ObjectID="_1423376229" r:id="rId92"/>
               </w:object>
             </w:r>
             <w:r>
@@ -30652,10 +30660,10 @@
             </w:r>
             <w:r>
               <w:object w:dxaOrig="3885" w:dyaOrig="900">
-                <v:shape id="_x0000_i1044" type="#_x0000_t75" style="width:194.25pt;height:45.2pt" o:ole="">
+                <v:shape id="_x0000_i1044" type="#_x0000_t75" style="width:194.25pt;height:45pt" o:ole="">
                   <v:imagedata r:id="rId93" o:title=""/>
                 </v:shape>
-                <o:OLEObject Type="Embed" ProgID="PBrush" ShapeID="_x0000_i1044" DrawAspect="Content" ObjectID="_1423375834" r:id="rId94"/>
+                <o:OLEObject Type="Embed" ProgID="PBrush" ShapeID="_x0000_i1044" DrawAspect="Content" ObjectID="_1423376230" r:id="rId94"/>
               </w:object>
             </w:r>
           </w:p>
@@ -30830,18 +30838,18 @@
             </w:pPr>
             <w:r>
               <w:object w:dxaOrig="3210" w:dyaOrig="2970">
-                <v:shape id="_x0000_i1045" type="#_x0000_t75" style="width:105.5pt;height:97.95pt" o:ole="">
+                <v:shape id="_x0000_i1045" type="#_x0000_t75" style="width:105.75pt;height:98.25pt" o:ole="">
                   <v:imagedata r:id="rId95" o:title=""/>
                 </v:shape>
-                <o:OLEObject Type="Embed" ProgID="PBrush" ShapeID="_x0000_i1045" DrawAspect="Content" ObjectID="_1423375835" r:id="rId96"/>
+                <o:OLEObject Type="Embed" ProgID="PBrush" ShapeID="_x0000_i1045" DrawAspect="Content" ObjectID="_1423376231" r:id="rId96"/>
               </w:object>
             </w:r>
             <w:r>
               <w:object w:dxaOrig="4470" w:dyaOrig="540">
-                <v:shape id="_x0000_i1046" type="#_x0000_t75" style="width:223.55pt;height:26.8pt" o:ole="">
+                <v:shape id="_x0000_i1046" type="#_x0000_t75" style="width:223.5pt;height:27pt" o:ole="">
                   <v:imagedata r:id="rId97" o:title=""/>
                 </v:shape>
-                <o:OLEObject Type="Embed" ProgID="PBrush" ShapeID="_x0000_i1046" DrawAspect="Content" ObjectID="_1423375836" r:id="rId98"/>
+                <o:OLEObject Type="Embed" ProgID="PBrush" ShapeID="_x0000_i1046" DrawAspect="Content" ObjectID="_1423376232" r:id="rId98"/>
               </w:object>
             </w:r>
           </w:p>
@@ -31361,10 +31369,10 @@
             </w:pPr>
             <w:r>
               <w:object w:dxaOrig="3165" w:dyaOrig="2970">
-                <v:shape id="_x0000_i1047" type="#_x0000_t75" style="width:110.5pt;height:103.8pt" o:ole="">
+                <v:shape id="_x0000_i1047" type="#_x0000_t75" style="width:110.25pt;height:103.5pt" o:ole="">
                   <v:imagedata r:id="rId99" o:title=""/>
                 </v:shape>
-                <o:OLEObject Type="Embed" ProgID="PBrush" ShapeID="_x0000_i1047" DrawAspect="Content" ObjectID="_1423375837" r:id="rId100"/>
+                <o:OLEObject Type="Embed" ProgID="PBrush" ShapeID="_x0000_i1047" DrawAspect="Content" ObjectID="_1423376233" r:id="rId100"/>
               </w:object>
             </w:r>
             <w:r>
@@ -31372,10 +31380,10 @@
             </w:r>
             <w:r>
               <w:object w:dxaOrig="3195" w:dyaOrig="1095">
-                <v:shape id="_x0000_i1048" type="#_x0000_t75" style="width:159.9pt;height:54.4pt" o:ole="">
+                <v:shape id="_x0000_i1048" type="#_x0000_t75" style="width:159.75pt;height:54.75pt" o:ole="">
                   <v:imagedata r:id="rId101" o:title=""/>
                 </v:shape>
-                <o:OLEObject Type="Embed" ProgID="PBrush" ShapeID="_x0000_i1048" DrawAspect="Content" ObjectID="_1423375838" r:id="rId102"/>
+                <o:OLEObject Type="Embed" ProgID="PBrush" ShapeID="_x0000_i1048" DrawAspect="Content" ObjectID="_1423376234" r:id="rId102"/>
               </w:object>
             </w:r>
           </w:p>
@@ -31928,10 +31936,10 @@
             </w:r>
             <w:r>
               <w:object w:dxaOrig="3165" w:dyaOrig="2955">
-                <v:shape id="_x0000_i1049" type="#_x0000_t75" style="width:125.6pt;height:118.05pt" o:ole="">
+                <v:shape id="_x0000_i1049" type="#_x0000_t75" style="width:126pt;height:117.75pt" o:ole="">
                   <v:imagedata r:id="rId103" o:title=""/>
                 </v:shape>
-                <o:OLEObject Type="Embed" ProgID="PBrush" ShapeID="_x0000_i1049" DrawAspect="Content" ObjectID="_1423375839" r:id="rId104"/>
+                <o:OLEObject Type="Embed" ProgID="PBrush" ShapeID="_x0000_i1049" DrawAspect="Content" ObjectID="_1423376235" r:id="rId104"/>
               </w:object>
             </w:r>
             <w:r>
@@ -31939,10 +31947,10 @@
             </w:r>
             <w:r>
               <w:object w:dxaOrig="3315" w:dyaOrig="480">
-                <v:shape id="_x0000_i1050" type="#_x0000_t75" style="width:165.75pt;height:24.3pt" o:ole="">
+                <v:shape id="_x0000_i1050" type="#_x0000_t75" style="width:165.75pt;height:24pt" o:ole="">
                   <v:imagedata r:id="rId105" o:title=""/>
                 </v:shape>
-                <o:OLEObject Type="Embed" ProgID="PBrush" ShapeID="_x0000_i1050" DrawAspect="Content" ObjectID="_1423375840" r:id="rId106"/>
+                <o:OLEObject Type="Embed" ProgID="PBrush" ShapeID="_x0000_i1050" DrawAspect="Content" ObjectID="_1423376236" r:id="rId106"/>
               </w:object>
             </w:r>
           </w:p>
@@ -32357,18 +32365,18 @@
             </w:r>
             <w:r>
               <w:object w:dxaOrig="3195" w:dyaOrig="3975">
-                <v:shape id="_x0000_i1051" type="#_x0000_t75" style="width:120.55pt;height:149.85pt" o:ole="">
+                <v:shape id="_x0000_i1051" type="#_x0000_t75" style="width:120.75pt;height:150pt" o:ole="">
                   <v:imagedata r:id="rId107" o:title=""/>
                 </v:shape>
-                <o:OLEObject Type="Embed" ProgID="PBrush" ShapeID="_x0000_i1051" DrawAspect="Content" ObjectID="_1423375841" r:id="rId108"/>
+                <o:OLEObject Type="Embed" ProgID="PBrush" ShapeID="_x0000_i1051" DrawAspect="Content" ObjectID="_1423376237" r:id="rId108"/>
               </w:object>
             </w:r>
             <w:r>
               <w:object w:dxaOrig="3615" w:dyaOrig="1365">
-                <v:shape id="_x0000_i1052" type="#_x0000_t75" style="width:180.85pt;height:68.65pt" o:ole="">
+                <v:shape id="_x0000_i1052" type="#_x0000_t75" style="width:180.75pt;height:69pt" o:ole="">
                   <v:imagedata r:id="rId109" o:title=""/>
                 </v:shape>
-                <o:OLEObject Type="Embed" ProgID="PBrush" ShapeID="_x0000_i1052" DrawAspect="Content" ObjectID="_1423375842" r:id="rId110"/>
+                <o:OLEObject Type="Embed" ProgID="PBrush" ShapeID="_x0000_i1052" DrawAspect="Content" ObjectID="_1423376238" r:id="rId110"/>
               </w:object>
             </w:r>
           </w:p>
@@ -32833,10 +32841,10 @@
             </w:r>
             <w:r>
               <w:object w:dxaOrig="6165" w:dyaOrig="4365">
-                <v:shape id="_x0000_i1053" type="#_x0000_t75" style="width:205.95pt;height:145.65pt" o:ole="">
+                <v:shape id="_x0000_i1053" type="#_x0000_t75" style="width:206.25pt;height:145.5pt" o:ole="">
                   <v:imagedata r:id="rId111" o:title=""/>
                 </v:shape>
-                <o:OLEObject Type="Embed" ProgID="PBrush" ShapeID="_x0000_i1053" DrawAspect="Content" ObjectID="_1423375843" r:id="rId112"/>
+                <o:OLEObject Type="Embed" ProgID="PBrush" ShapeID="_x0000_i1053" DrawAspect="Content" ObjectID="_1423376239" r:id="rId112"/>
               </w:object>
             </w:r>
             <w:r>
@@ -32844,10 +32852,10 @@
             </w:r>
             <w:r>
               <w:object w:dxaOrig="3765" w:dyaOrig="2160">
-                <v:shape id="_x0000_i1054" type="#_x0000_t75" style="width:188.35pt;height:108pt" o:ole="">
+                <v:shape id="_x0000_i1054" type="#_x0000_t75" style="width:188.25pt;height:108pt" o:ole="">
                   <v:imagedata r:id="rId113" o:title=""/>
                 </v:shape>
-                <o:OLEObject Type="Embed" ProgID="PBrush" ShapeID="_x0000_i1054" DrawAspect="Content" ObjectID="_1423375844" r:id="rId114"/>
+                <o:OLEObject Type="Embed" ProgID="PBrush" ShapeID="_x0000_i1054" DrawAspect="Content" ObjectID="_1423376240" r:id="rId114"/>
               </w:object>
             </w:r>
           </w:p>
@@ -33321,10 +33329,10 @@
             </w:r>
             <w:r>
               <w:object w:dxaOrig="6315" w:dyaOrig="4545">
-                <v:shape id="_x0000_i1055" type="#_x0000_t75" style="width:187.55pt;height:134.8pt" o:ole="">
+                <v:shape id="_x0000_i1055" type="#_x0000_t75" style="width:187.5pt;height:135pt" o:ole="">
                   <v:imagedata r:id="rId115" o:title=""/>
                 </v:shape>
-                <o:OLEObject Type="Embed" ProgID="PBrush" ShapeID="_x0000_i1055" DrawAspect="Content" ObjectID="_1423375845" r:id="rId116"/>
+                <o:OLEObject Type="Embed" ProgID="PBrush" ShapeID="_x0000_i1055" DrawAspect="Content" ObjectID="_1423376241" r:id="rId116"/>
               </w:object>
             </w:r>
             <w:r>
@@ -33332,10 +33340,10 @@
             </w:r>
             <w:r>
               <w:object w:dxaOrig="6225" w:dyaOrig="1350">
-                <v:shape id="_x0000_i1056" type="#_x0000_t75" style="width:311.45pt;height:67.8pt" o:ole="">
+                <v:shape id="_x0000_i1056" type="#_x0000_t75" style="width:311.25pt;height:67.5pt" o:ole="">
                   <v:imagedata r:id="rId117" o:title=""/>
                 </v:shape>
-                <o:OLEObject Type="Embed" ProgID="PBrush" ShapeID="_x0000_i1056" DrawAspect="Content" ObjectID="_1423375846" r:id="rId118"/>
+                <o:OLEObject Type="Embed" ProgID="PBrush" ShapeID="_x0000_i1056" DrawAspect="Content" ObjectID="_1423376242" r:id="rId118"/>
               </w:object>
             </w:r>
           </w:p>
@@ -34124,10 +34132,10 @@
             </w:r>
             <w:r>
               <w:object w:dxaOrig="6225" w:dyaOrig="3255">
-                <v:shape id="_x0000_i1057" type="#_x0000_t75" style="width:174.15pt;height:90.4pt" o:ole="">
+                <v:shape id="_x0000_i1057" type="#_x0000_t75" style="width:174pt;height:90pt" o:ole="">
                   <v:imagedata r:id="rId119" o:title=""/>
                 </v:shape>
-                <o:OLEObject Type="Embed" ProgID="PBrush" ShapeID="_x0000_i1057" DrawAspect="Content" ObjectID="_1423375847" r:id="rId120"/>
+                <o:OLEObject Type="Embed" ProgID="PBrush" ShapeID="_x0000_i1057" DrawAspect="Content" ObjectID="_1423376243" r:id="rId120"/>
               </w:object>
             </w:r>
             <w:r>
@@ -34135,10 +34143,10 @@
             </w:r>
             <w:r>
               <w:object w:dxaOrig="5130" w:dyaOrig="1155">
-                <v:shape id="_x0000_i1058" type="#_x0000_t75" style="width:256.2pt;height:57.75pt" o:ole="">
+                <v:shape id="_x0000_i1058" type="#_x0000_t75" style="width:256.5pt;height:57.75pt" o:ole="">
                   <v:imagedata r:id="rId121" o:title=""/>
                 </v:shape>
-                <o:OLEObject Type="Embed" ProgID="PBrush" ShapeID="_x0000_i1058" DrawAspect="Content" ObjectID="_1423375848" r:id="rId122"/>
+                <o:OLEObject Type="Embed" ProgID="PBrush" ShapeID="_x0000_i1058" DrawAspect="Content" ObjectID="_1423376244" r:id="rId122"/>
               </w:object>
             </w:r>
           </w:p>
@@ -35804,10 +35812,10 @@
             </w:r>
             <w:r>
               <w:object w:dxaOrig="8385" w:dyaOrig="6000">
-                <v:shape id="_x0000_i1059" type="#_x0000_t75" style="width:332.35pt;height:237.75pt" o:ole="">
+                <v:shape id="_x0000_i1059" type="#_x0000_t75" style="width:332.25pt;height:237.75pt" o:ole="">
                   <v:imagedata r:id="rId123" o:title=""/>
                 </v:shape>
-                <o:OLEObject Type="Embed" ProgID="PBrush" ShapeID="_x0000_i1059" DrawAspect="Content" ObjectID="_1423375849" r:id="rId124"/>
+                <o:OLEObject Type="Embed" ProgID="PBrush" ShapeID="_x0000_i1059" DrawAspect="Content" ObjectID="_1423376245" r:id="rId124"/>
               </w:object>
             </w:r>
           </w:p>
@@ -39497,7 +39505,7 @@
         <w:ind w:left="720"/>
         <w:outlineLvl w:val="1"/>
         <w:rPr>
-          <w:rFonts w:ascii="Verdana" w:eastAsia="Times New Roman" w:hAnsi="Verdana" w:cs="Times New Roman"/>
+          <w:rFonts w:ascii="Tahoma" w:eastAsia="Times New Roman" w:hAnsi="Tahoma" w:cs="Tahoma"/>
           <w:color w:val="000000"/>
           <w:sz w:val="33"/>
           <w:szCs w:val="33"/>
@@ -39505,7 +39513,7 @@
       </w:pPr>
       <w:r>
         <w:rPr>
-          <w:rFonts w:ascii="Verdana" w:eastAsia="Times New Roman" w:hAnsi="Verdana" w:cs="Times New Roman"/>
+          <w:rFonts w:ascii="Tahoma" w:eastAsia="Times New Roman" w:hAnsi="Tahoma" w:cs="Tahoma"/>
           <w:color w:val="000000"/>
           <w:sz w:val="33"/>
           <w:szCs w:val="33"/>
@@ -39518,7 +39526,83 @@
         <w:spacing w:before="100" w:beforeAutospacing="1" w:after="100" w:afterAutospacing="1" w:line="240" w:lineRule="atLeast"/>
         <w:ind w:left="720"/>
         <w:rPr>
-          <w:rFonts w:ascii="Verdana" w:eastAsia="Times New Roman" w:hAnsi="Verdana" w:cs="Times New Roman"/>
+          <w:rFonts w:ascii="Tahoma" w:eastAsia="Times New Roman" w:hAnsi="Tahoma" w:cs="Tahoma"/>
+          <w:color w:val="000000"/>
+        </w:rPr>
+      </w:pPr>
+      <w:r>
+        <w:rPr>
+          <w:rFonts w:ascii="Tahoma" w:eastAsia="Times New Roman" w:hAnsi="Tahoma" w:cs="Tahoma"/>
+          <w:color w:val="000000"/>
+        </w:rPr>
+        <w:t>HTML5 Geolocation API được dùng để xác định vị trí địa lí cuản gười dùng</w:t>
+      </w:r>
+    </w:p>
+    <w:p>
+      <w:pPr>
+        <w:spacing w:before="100" w:beforeAutospacing="1" w:after="100" w:afterAutospacing="1" w:line="240" w:lineRule="atLeast"/>
+        <w:ind w:left="720"/>
+        <w:rPr>
+          <w:rFonts w:ascii="Tahoma" w:eastAsia="Times New Roman" w:hAnsi="Tahoma" w:cs="Tahoma"/>
+          <w:color w:val="000000"/>
+        </w:rPr>
+      </w:pPr>
+      <w:r>
+        <w:rPr>
+          <w:rFonts w:ascii="Tahoma" w:eastAsia="Times New Roman" w:hAnsi="Tahoma" w:cs="Tahoma"/>
+          <w:color w:val="000000"/>
+        </w:rPr>
+        <w:t>Do chức năng này cần sự cho phép của người dùng nên nó sẽ không hoạt động khi người dùng không chấp thuận sử dụng.</w:t>
+      </w:r>
+    </w:p>
+    <w:p>
+      <w:pPr>
+        <w:spacing w:after="0" w:line="240" w:lineRule="auto"/>
+        <w:ind w:left="720"/>
+        <w:rPr>
+          <w:rFonts w:ascii="Tahoma" w:eastAsia="Times New Roman" w:hAnsi="Tahoma" w:cs="Tahoma"/>
+          <w:sz w:val="24"/>
+          <w:szCs w:val="24"/>
+        </w:rPr>
+      </w:pPr>
+      <w:r>
+        <w:rPr>
+          <w:rFonts w:ascii="Tahoma" w:hAnsi="Tahoma" w:cs="Tahoma"/>
+        </w:rPr>
+        <w:lastRenderedPageBreak/>
+        <w:pict>
+          <v:rect id="_x0000_i1060" style="width:0;height:.75pt" o:hralign="center" o:hrstd="t" o:hrnoshade="t" o:hr="t" fillcolor="#d4d4d4" stroked="f"/>
+        </w:pict>
+      </w:r>
+    </w:p>
+    <w:p>
+      <w:pPr>
+        <w:spacing w:before="150" w:after="150" w:line="240" w:lineRule="auto"/>
+        <w:ind w:left="720"/>
+        <w:outlineLvl w:val="1"/>
+        <w:rPr>
+          <w:rFonts w:ascii="Tahoma" w:eastAsia="Times New Roman" w:hAnsi="Tahoma" w:cs="Tahoma"/>
+          <w:color w:val="000000"/>
+          <w:sz w:val="33"/>
+          <w:szCs w:val="33"/>
+        </w:rPr>
+      </w:pPr>
+      <w:r>
+        <w:rPr>
+          <w:rFonts w:ascii="Tahoma" w:eastAsia="Times New Roman" w:hAnsi="Tahoma" w:cs="Tahoma"/>
+          <w:color w:val="000000"/>
+          <w:sz w:val="33"/>
+          <w:szCs w:val="33"/>
+        </w:rPr>
+        <w:t>Trình duyệt hổ trợ</w:t>
+      </w:r>
+    </w:p>
+    <w:p>
+      <w:pPr>
+        <w:spacing w:before="100" w:beforeAutospacing="1" w:after="100" w:afterAutospacing="1" w:line="240" w:lineRule="atLeast"/>
+        <w:ind w:left="720"/>
+        <w:rPr>
+          <w:rFonts w:ascii="Tahoma" w:eastAsia="Times New Roman" w:hAnsi="Tahoma" w:cs="Tahoma"/>
           <w:color w:val="000000"/>
           <w:sz w:val="18"/>
           <w:szCs w:val="18"/>
@@ -39526,91 +39610,12 @@
       </w:pPr>
       <w:r>
         <w:rPr>
-          <w:rFonts w:ascii="Verdana" w:eastAsia="Times New Roman" w:hAnsi="Verdana" w:cs="Times New Roman"/>
-          <w:color w:val="000000"/>
-          <w:sz w:val="18"/>
-          <w:szCs w:val="18"/>
-        </w:rPr>
-        <w:t>HTML5 Geolocation API được dùng để xác định vị trí địa lí cuản gười dùng</w:t>
-      </w:r>
-    </w:p>
-    <w:p>
-      <w:pPr>
-        <w:spacing w:before="100" w:beforeAutospacing="1" w:after="100" w:afterAutospacing="1" w:line="240" w:lineRule="atLeast"/>
-        <w:ind w:left="720"/>
-        <w:rPr>
-          <w:rFonts w:ascii="Verdana" w:eastAsia="Times New Roman" w:hAnsi="Verdana" w:cs="Times New Roman"/>
-          <w:color w:val="000000"/>
-          <w:sz w:val="18"/>
-          <w:szCs w:val="18"/>
-        </w:rPr>
-      </w:pPr>
-      <w:r>
-        <w:rPr>
-          <w:rFonts w:ascii="Verdana" w:eastAsia="Times New Roman" w:hAnsi="Verdana" w:cs="Times New Roman"/>
-          <w:color w:val="000000"/>
-          <w:sz w:val="18"/>
-          <w:szCs w:val="18"/>
-        </w:rPr>
-        <w:t>Do chức năng này cần sự cho phép của người dùng nên nó sẽ không hoạt động khi người dùng không chấp thuận sử dụng.</w:t>
-      </w:r>
-    </w:p>
-    <w:p>
-      <w:pPr>
-        <w:spacing w:after="0" w:line="240" w:lineRule="auto"/>
-        <w:ind w:left="720"/>
-        <w:rPr>
-          <w:rFonts w:ascii="Times New Roman" w:eastAsia="Times New Roman" w:hAnsi="Times New Roman" w:cs="Times New Roman"/>
-          <w:sz w:val="24"/>
-          <w:szCs w:val="24"/>
-        </w:rPr>
-      </w:pPr>
-      <w:r>
-        <w:pict>
-          <v:rect id="_x0000_i1060" style="width:0;height:.75pt" o:hralign="center" o:hrstd="t" o:hrnoshade="t" o:hr="t" fillcolor="#d4d4d4" stroked="f"/>
-        </w:pict>
-      </w:r>
-    </w:p>
-    <w:p>
-      <w:pPr>
-        <w:spacing w:before="150" w:after="150" w:line="240" w:lineRule="auto"/>
-        <w:ind w:left="720"/>
-        <w:outlineLvl w:val="1"/>
-        <w:rPr>
-          <w:rFonts w:ascii="Verdana" w:eastAsia="Times New Roman" w:hAnsi="Verdana" w:cs="Times New Roman"/>
-          <w:color w:val="000000"/>
-          <w:sz w:val="33"/>
-          <w:szCs w:val="33"/>
-        </w:rPr>
-      </w:pPr>
-      <w:r>
-        <w:rPr>
-          <w:rFonts w:ascii="Verdana" w:eastAsia="Times New Roman" w:hAnsi="Verdana" w:cs="Times New Roman"/>
-          <w:color w:val="000000"/>
-          <w:sz w:val="33"/>
-          <w:szCs w:val="33"/>
-        </w:rPr>
-        <w:lastRenderedPageBreak/>
-        <w:t>Trình duyệt hổ trợ</w:t>
-      </w:r>
-    </w:p>
-    <w:p>
-      <w:pPr>
-        <w:spacing w:before="100" w:beforeAutospacing="1" w:after="100" w:afterAutospacing="1" w:line="240" w:lineRule="atLeast"/>
-        <w:ind w:left="720"/>
-        <w:rPr>
-          <w:rFonts w:ascii="Verdana" w:eastAsia="Times New Roman" w:hAnsi="Verdana" w:cs="Times New Roman"/>
-          <w:color w:val="000000"/>
-          <w:sz w:val="18"/>
-          <w:szCs w:val="18"/>
-        </w:rPr>
-      </w:pPr>
-      <w:r>
-        <w:rPr>
+          <w:rFonts w:ascii="Tahoma" w:hAnsi="Tahoma" w:cs="Tahoma"/>
           <w:noProof/>
+          <w:lang w:val="vi-VN" w:eastAsia="vi-VN"/>
         </w:rPr>
         <w:drawing>
-          <wp:inline distT="0" distB="0" distL="0" distR="0" wp14:anchorId="3CFFC3F8" wp14:editId="3B0DD7A3">
+          <wp:inline distT="0" distB="0" distL="0" distR="0" wp14:anchorId="44D769B0" wp14:editId="16FE5377">
             <wp:extent cx="297815" cy="287020"/>
             <wp:effectExtent l="0" t="0" r="6985" b="0"/>
             <wp:docPr id="9" name="Picture 9" descr="Internet Explorer"/>
@@ -39660,10 +39665,12 @@
       </w:r>
       <w:r>
         <w:rPr>
+          <w:rFonts w:ascii="Tahoma" w:hAnsi="Tahoma" w:cs="Tahoma"/>
           <w:noProof/>
+          <w:lang w:val="vi-VN" w:eastAsia="vi-VN"/>
         </w:rPr>
         <w:drawing>
-          <wp:inline distT="0" distB="0" distL="0" distR="0" wp14:anchorId="1D165A30" wp14:editId="7D8EB255">
+          <wp:inline distT="0" distB="0" distL="0" distR="0" wp14:anchorId="35D4BD7E" wp14:editId="3D766CA1">
             <wp:extent cx="297815" cy="287020"/>
             <wp:effectExtent l="0" t="0" r="6985" b="0"/>
             <wp:docPr id="10" name="Picture 10" descr="Firefox"/>
@@ -39713,10 +39720,12 @@
       </w:r>
       <w:r>
         <w:rPr>
+          <w:rFonts w:ascii="Tahoma" w:hAnsi="Tahoma" w:cs="Tahoma"/>
           <w:noProof/>
+          <w:lang w:val="vi-VN" w:eastAsia="vi-VN"/>
         </w:rPr>
         <w:drawing>
-          <wp:inline distT="0" distB="0" distL="0" distR="0" wp14:anchorId="665C7158" wp14:editId="03753096">
+          <wp:inline distT="0" distB="0" distL="0" distR="0" wp14:anchorId="03323EE0" wp14:editId="39A2B772">
             <wp:extent cx="266065" cy="287020"/>
             <wp:effectExtent l="0" t="0" r="635" b="0"/>
             <wp:docPr id="11" name="Picture 11" descr="Opera"/>
@@ -39766,10 +39775,12 @@
       </w:r>
       <w:r>
         <w:rPr>
+          <w:rFonts w:ascii="Tahoma" w:hAnsi="Tahoma" w:cs="Tahoma"/>
           <w:noProof/>
+          <w:lang w:val="vi-VN" w:eastAsia="vi-VN"/>
         </w:rPr>
         <w:drawing>
-          <wp:inline distT="0" distB="0" distL="0" distR="0" wp14:anchorId="41D5A862" wp14:editId="3CA992CA">
+          <wp:inline distT="0" distB="0" distL="0" distR="0" wp14:anchorId="3264605E" wp14:editId="4FD1B95C">
             <wp:extent cx="297815" cy="287020"/>
             <wp:effectExtent l="0" t="0" r="6985" b="0"/>
             <wp:docPr id="12" name="Picture 12" descr="Google Chrome"/>
@@ -39819,10 +39830,12 @@
       </w:r>
       <w:r>
         <w:rPr>
+          <w:rFonts w:ascii="Tahoma" w:hAnsi="Tahoma" w:cs="Tahoma"/>
           <w:noProof/>
+          <w:lang w:val="vi-VN" w:eastAsia="vi-VN"/>
         </w:rPr>
         <w:drawing>
-          <wp:inline distT="0" distB="0" distL="0" distR="0" wp14:anchorId="50712B65" wp14:editId="209A9DA1">
+          <wp:inline distT="0" distB="0" distL="0" distR="0" wp14:anchorId="3BC0D5A4" wp14:editId="6FD0B889">
             <wp:extent cx="266065" cy="287020"/>
             <wp:effectExtent l="0" t="0" r="635" b="0"/>
             <wp:docPr id="13" name="Picture 13" descr="Safari"/>
@@ -39876,7 +39889,7 @@
         <w:spacing w:before="100" w:beforeAutospacing="1" w:after="100" w:afterAutospacing="1" w:line="240" w:lineRule="atLeast"/>
         <w:ind w:left="720"/>
         <w:rPr>
-          <w:rFonts w:ascii="Verdana" w:eastAsia="Times New Roman" w:hAnsi="Verdana" w:cs="Times New Roman"/>
+          <w:rFonts w:ascii="Tahoma" w:eastAsia="Times New Roman" w:hAnsi="Tahoma" w:cs="Tahoma"/>
           <w:color w:val="000000"/>
           <w:sz w:val="18"/>
           <w:szCs w:val="18"/>
@@ -39884,7 +39897,7 @@
       </w:pPr>
       <w:r>
         <w:rPr>
-          <w:rFonts w:ascii="Verdana" w:eastAsia="Times New Roman" w:hAnsi="Verdana" w:cs="Times New Roman"/>
+          <w:rFonts w:ascii="Tahoma" w:eastAsia="Times New Roman" w:hAnsi="Tahoma" w:cs="Tahoma"/>
           <w:b/>
           <w:bCs/>
           <w:color w:val="000000"/>
@@ -39899,12 +39912,15 @@
         <w:spacing w:after="0" w:line="240" w:lineRule="auto"/>
         <w:ind w:left="720"/>
         <w:rPr>
-          <w:rFonts w:ascii="Times New Roman" w:eastAsia="Times New Roman" w:hAnsi="Times New Roman" w:cs="Times New Roman"/>
+          <w:rFonts w:ascii="Tahoma" w:eastAsia="Times New Roman" w:hAnsi="Tahoma" w:cs="Tahoma"/>
           <w:sz w:val="24"/>
           <w:szCs w:val="24"/>
         </w:rPr>
       </w:pPr>
       <w:r>
+        <w:rPr>
+          <w:rFonts w:ascii="Tahoma" w:hAnsi="Tahoma" w:cs="Tahoma"/>
+        </w:rPr>
         <w:pict>
           <v:rect id="_x0000_i1061" style="width:0;height:.75pt" o:hralign="center" o:hrstd="t" o:hrnoshade="t" o:hr="t" fillcolor="#d4d4d4" stroked="f"/>
         </w:pict>
@@ -39916,7 +39932,7 @@
         <w:ind w:left="720"/>
         <w:outlineLvl w:val="1"/>
         <w:rPr>
-          <w:rFonts w:ascii="Verdana" w:eastAsia="Times New Roman" w:hAnsi="Verdana" w:cs="Times New Roman"/>
+          <w:rFonts w:ascii="Tahoma" w:eastAsia="Times New Roman" w:hAnsi="Tahoma" w:cs="Tahoma"/>
           <w:color w:val="000000"/>
           <w:sz w:val="33"/>
           <w:szCs w:val="33"/>
@@ -39924,7 +39940,7 @@
       </w:pPr>
       <w:r>
         <w:rPr>
-          <w:rFonts w:ascii="Verdana" w:eastAsia="Times New Roman" w:hAnsi="Verdana" w:cs="Times New Roman"/>
+          <w:rFonts w:ascii="Tahoma" w:eastAsia="Times New Roman" w:hAnsi="Tahoma" w:cs="Tahoma"/>
           <w:color w:val="000000"/>
           <w:sz w:val="33"/>
           <w:szCs w:val="33"/>
@@ -39937,18 +39953,14 @@
         <w:spacing w:before="100" w:beforeAutospacing="1" w:after="100" w:afterAutospacing="1" w:line="240" w:lineRule="atLeast"/>
         <w:ind w:left="720"/>
         <w:rPr>
-          <w:rFonts w:ascii="Verdana" w:eastAsia="Times New Roman" w:hAnsi="Verdana" w:cs="Times New Roman"/>
+          <w:rFonts w:ascii="Tahoma" w:eastAsia="Times New Roman" w:hAnsi="Tahoma" w:cs="Tahoma"/>
           <w:color w:val="000000"/>
-          <w:sz w:val="18"/>
-          <w:szCs w:val="18"/>
-        </w:rPr>
-      </w:pPr>
-      <w:r>
-        <w:rPr>
-          <w:rFonts w:ascii="Verdana" w:eastAsia="Times New Roman" w:hAnsi="Verdana" w:cs="Times New Roman"/>
+        </w:rPr>
+      </w:pPr>
+      <w:r>
+        <w:rPr>
+          <w:rFonts w:ascii="Tahoma" w:eastAsia="Times New Roman" w:hAnsi="Tahoma" w:cs="Tahoma"/>
           <w:color w:val="000000"/>
-          <w:sz w:val="18"/>
-          <w:szCs w:val="18"/>
         </w:rPr>
         <w:t>Sử dụng phương thức getCurrentPosition() để lấy thông tin vị trí người dùng.</w:t>
       </w:r>
@@ -39958,28 +39970,22 @@
         <w:spacing w:before="100" w:beforeAutospacing="1" w:after="100" w:afterAutospacing="1" w:line="240" w:lineRule="atLeast"/>
         <w:ind w:left="720"/>
         <w:rPr>
-          <w:rFonts w:ascii="Courier New" w:hAnsi="Courier New" w:cs="Courier New"/>
+          <w:rFonts w:ascii="Tahoma" w:hAnsi="Tahoma" w:cs="Tahoma"/>
           <w:color w:val="000000"/>
-          <w:sz w:val="20"/>
-          <w:szCs w:val="20"/>
           <w:shd w:val="clear" w:color="auto" w:fill="FFFFFF"/>
         </w:rPr>
       </w:pPr>
       <w:r>
         <w:rPr>
-          <w:rFonts w:ascii="Verdana" w:eastAsia="Times New Roman" w:hAnsi="Verdana" w:cs="Times New Roman"/>
+          <w:rFonts w:ascii="Tahoma" w:eastAsia="Times New Roman" w:hAnsi="Tahoma" w:cs="Tahoma"/>
           <w:color w:val="000000"/>
-          <w:sz w:val="18"/>
-          <w:szCs w:val="18"/>
         </w:rPr>
         <w:t>Ví dụ bên dưới lấy thông tin vĩ độ và kinh độ của người dùng:</w:t>
       </w:r>
       <w:r>
         <w:rPr>
-          <w:rFonts w:ascii="Courier New" w:hAnsi="Courier New" w:cs="Courier New"/>
+          <w:rFonts w:ascii="Tahoma" w:hAnsi="Tahoma" w:cs="Tahoma"/>
           <w:color w:val="000000"/>
-          <w:sz w:val="20"/>
-          <w:szCs w:val="20"/>
           <w:shd w:val="clear" w:color="auto" w:fill="FFFFFF"/>
         </w:rPr>
         <w:t xml:space="preserve"> </w:t>
@@ -39990,247 +39996,195 @@
         <w:spacing w:before="100" w:beforeAutospacing="1" w:after="100" w:afterAutospacing="1" w:line="240" w:lineRule="atLeast"/>
         <w:ind w:left="720"/>
         <w:rPr>
-          <w:rFonts w:ascii="Courier New" w:hAnsi="Courier New" w:cs="Courier New"/>
+          <w:rFonts w:ascii="Tahoma" w:hAnsi="Tahoma" w:cs="Tahoma"/>
           <w:color w:val="000000"/>
-          <w:sz w:val="20"/>
-          <w:szCs w:val="20"/>
           <w:shd w:val="clear" w:color="auto" w:fill="FFFFFF"/>
         </w:rPr>
       </w:pPr>
       <w:r>
         <w:rPr>
-          <w:rFonts w:ascii="Courier New" w:hAnsi="Courier New" w:cs="Courier New"/>
+          <w:rFonts w:ascii="Tahoma" w:hAnsi="Tahoma" w:cs="Tahoma"/>
           <w:color w:val="000000"/>
-          <w:sz w:val="20"/>
-          <w:szCs w:val="20"/>
           <w:shd w:val="clear" w:color="auto" w:fill="FFFFFF"/>
         </w:rPr>
         <w:t>&lt;script&gt;</w:t>
       </w:r>
       <w:r>
         <w:rPr>
-          <w:rFonts w:ascii="Courier New" w:hAnsi="Courier New" w:cs="Courier New"/>
+          <w:rFonts w:ascii="Tahoma" w:hAnsi="Tahoma" w:cs="Tahoma"/>
           <w:color w:val="000000"/>
-          <w:sz w:val="20"/>
-          <w:szCs w:val="20"/>
         </w:rPr>
         <w:br/>
       </w:r>
       <w:r>
         <w:rPr>
-          <w:rFonts w:ascii="Courier New" w:hAnsi="Courier New" w:cs="Courier New"/>
+          <w:rFonts w:ascii="Tahoma" w:hAnsi="Tahoma" w:cs="Tahoma"/>
           <w:color w:val="000000"/>
-          <w:sz w:val="20"/>
-          <w:szCs w:val="20"/>
           <w:shd w:val="clear" w:color="auto" w:fill="FFFFFF"/>
         </w:rPr>
         <w:t>var x=document.getElementById("demo");</w:t>
       </w:r>
       <w:r>
         <w:rPr>
-          <w:rFonts w:ascii="Courier New" w:hAnsi="Courier New" w:cs="Courier New"/>
+          <w:rFonts w:ascii="Tahoma" w:hAnsi="Tahoma" w:cs="Tahoma"/>
           <w:color w:val="000000"/>
-          <w:sz w:val="20"/>
-          <w:szCs w:val="20"/>
         </w:rPr>
         <w:br/>
       </w:r>
       <w:r>
         <w:rPr>
-          <w:rFonts w:ascii="Courier New" w:hAnsi="Courier New" w:cs="Courier New"/>
+          <w:rFonts w:ascii="Tahoma" w:hAnsi="Tahoma" w:cs="Tahoma"/>
           <w:color w:val="000000"/>
-          <w:sz w:val="20"/>
-          <w:szCs w:val="20"/>
           <w:shd w:val="clear" w:color="auto" w:fill="FFFFFF"/>
         </w:rPr>
         <w:t>function getLocation()</w:t>
       </w:r>
       <w:r>
         <w:rPr>
-          <w:rFonts w:ascii="Courier New" w:hAnsi="Courier New" w:cs="Courier New"/>
+          <w:rFonts w:ascii="Tahoma" w:hAnsi="Tahoma" w:cs="Tahoma"/>
           <w:color w:val="000000"/>
-          <w:sz w:val="20"/>
-          <w:szCs w:val="20"/>
         </w:rPr>
         <w:br/>
       </w:r>
       <w:r>
         <w:rPr>
-          <w:rFonts w:ascii="Courier New" w:hAnsi="Courier New" w:cs="Courier New"/>
+          <w:rFonts w:ascii="Tahoma" w:hAnsi="Tahoma" w:cs="Tahoma"/>
           <w:color w:val="000000"/>
-          <w:sz w:val="20"/>
-          <w:szCs w:val="20"/>
           <w:shd w:val="clear" w:color="auto" w:fill="FFFFFF"/>
         </w:rPr>
         <w:t>  {</w:t>
       </w:r>
       <w:r>
         <w:rPr>
-          <w:rFonts w:ascii="Courier New" w:hAnsi="Courier New" w:cs="Courier New"/>
+          <w:rFonts w:ascii="Tahoma" w:hAnsi="Tahoma" w:cs="Tahoma"/>
           <w:color w:val="000000"/>
-          <w:sz w:val="20"/>
-          <w:szCs w:val="20"/>
         </w:rPr>
         <w:br/>
       </w:r>
       <w:r>
         <w:rPr>
-          <w:rFonts w:ascii="Courier New" w:hAnsi="Courier New" w:cs="Courier New"/>
+          <w:rFonts w:ascii="Tahoma" w:hAnsi="Tahoma" w:cs="Tahoma"/>
           <w:color w:val="000000"/>
-          <w:sz w:val="20"/>
-          <w:szCs w:val="20"/>
           <w:shd w:val="clear" w:color="auto" w:fill="FFFFFF"/>
         </w:rPr>
         <w:t>  if (navigator.geolocation)//Kiểm tra trình duyệt có hổ trợ không</w:t>
       </w:r>
       <w:r>
         <w:rPr>
-          <w:rFonts w:ascii="Courier New" w:hAnsi="Courier New" w:cs="Courier New"/>
+          <w:rFonts w:ascii="Tahoma" w:hAnsi="Tahoma" w:cs="Tahoma"/>
           <w:color w:val="000000"/>
-          <w:sz w:val="20"/>
-          <w:szCs w:val="20"/>
         </w:rPr>
         <w:br/>
       </w:r>
       <w:r>
         <w:rPr>
-          <w:rFonts w:ascii="Courier New" w:hAnsi="Courier New" w:cs="Courier New"/>
+          <w:rFonts w:ascii="Tahoma" w:hAnsi="Tahoma" w:cs="Tahoma"/>
           <w:color w:val="000000"/>
-          <w:sz w:val="20"/>
-          <w:szCs w:val="20"/>
           <w:shd w:val="clear" w:color="auto" w:fill="FFFFFF"/>
         </w:rPr>
         <w:t>    {</w:t>
       </w:r>
       <w:r>
         <w:rPr>
-          <w:rFonts w:ascii="Courier New" w:hAnsi="Courier New" w:cs="Courier New"/>
+          <w:rFonts w:ascii="Tahoma" w:hAnsi="Tahoma" w:cs="Tahoma"/>
           <w:color w:val="000000"/>
-          <w:sz w:val="20"/>
-          <w:szCs w:val="20"/>
         </w:rPr>
         <w:br/>
       </w:r>
       <w:r>
         <w:rPr>
-          <w:rFonts w:ascii="Courier New" w:hAnsi="Courier New" w:cs="Courier New"/>
+          <w:rFonts w:ascii="Tahoma" w:hAnsi="Tahoma" w:cs="Tahoma"/>
           <w:color w:val="000000"/>
-          <w:sz w:val="20"/>
-          <w:szCs w:val="20"/>
           <w:shd w:val="clear" w:color="auto" w:fill="FFFFFF"/>
         </w:rPr>
         <w:t>    navigator.geolocation.getCurrentPosition(showPosition);</w:t>
       </w:r>
       <w:r>
         <w:rPr>
-          <w:rFonts w:ascii="Courier New" w:hAnsi="Courier New" w:cs="Courier New"/>
+          <w:rFonts w:ascii="Tahoma" w:hAnsi="Tahoma" w:cs="Tahoma"/>
           <w:color w:val="000000"/>
-          <w:sz w:val="20"/>
-          <w:szCs w:val="20"/>
         </w:rPr>
         <w:br/>
       </w:r>
       <w:r>
         <w:rPr>
-          <w:rFonts w:ascii="Courier New" w:hAnsi="Courier New" w:cs="Courier New"/>
+          <w:rFonts w:ascii="Tahoma" w:hAnsi="Tahoma" w:cs="Tahoma"/>
           <w:color w:val="000000"/>
-          <w:sz w:val="20"/>
-          <w:szCs w:val="20"/>
           <w:shd w:val="clear" w:color="auto" w:fill="FFFFFF"/>
         </w:rPr>
         <w:t>    }</w:t>
       </w:r>
       <w:r>
         <w:rPr>
-          <w:rFonts w:ascii="Courier New" w:hAnsi="Courier New" w:cs="Courier New"/>
+          <w:rFonts w:ascii="Tahoma" w:hAnsi="Tahoma" w:cs="Tahoma"/>
           <w:color w:val="000000"/>
-          <w:sz w:val="20"/>
-          <w:szCs w:val="20"/>
         </w:rPr>
         <w:br/>
       </w:r>
       <w:r>
         <w:rPr>
-          <w:rFonts w:ascii="Courier New" w:hAnsi="Courier New" w:cs="Courier New"/>
+          <w:rFonts w:ascii="Tahoma" w:hAnsi="Tahoma" w:cs="Tahoma"/>
           <w:color w:val="000000"/>
-          <w:sz w:val="20"/>
-          <w:szCs w:val="20"/>
           <w:shd w:val="clear" w:color="auto" w:fill="FFFFFF"/>
         </w:rPr>
         <w:t>  else{x.innerHTML="Geolocation is not supported by this browser.";}</w:t>
       </w:r>
       <w:r>
         <w:rPr>
-          <w:rFonts w:ascii="Courier New" w:hAnsi="Courier New" w:cs="Courier New"/>
+          <w:rFonts w:ascii="Tahoma" w:hAnsi="Tahoma" w:cs="Tahoma"/>
           <w:color w:val="000000"/>
-          <w:sz w:val="20"/>
-          <w:szCs w:val="20"/>
         </w:rPr>
         <w:br/>
       </w:r>
       <w:r>
         <w:rPr>
-          <w:rFonts w:ascii="Courier New" w:hAnsi="Courier New" w:cs="Courier New"/>
+          <w:rFonts w:ascii="Tahoma" w:hAnsi="Tahoma" w:cs="Tahoma"/>
           <w:color w:val="000000"/>
-          <w:sz w:val="20"/>
-          <w:szCs w:val="20"/>
           <w:shd w:val="clear" w:color="auto" w:fill="FFFFFF"/>
         </w:rPr>
         <w:t>  }</w:t>
       </w:r>
       <w:r>
         <w:rPr>
-          <w:rFonts w:ascii="Courier New" w:hAnsi="Courier New" w:cs="Courier New"/>
+          <w:rFonts w:ascii="Tahoma" w:hAnsi="Tahoma" w:cs="Tahoma"/>
           <w:color w:val="000000"/>
-          <w:sz w:val="20"/>
-          <w:szCs w:val="20"/>
         </w:rPr>
         <w:br/>
       </w:r>
       <w:r>
         <w:rPr>
-          <w:rFonts w:ascii="Courier New" w:hAnsi="Courier New" w:cs="Courier New"/>
+          <w:rFonts w:ascii="Tahoma" w:hAnsi="Tahoma" w:cs="Tahoma"/>
           <w:color w:val="000000"/>
-          <w:sz w:val="20"/>
-          <w:szCs w:val="20"/>
           <w:shd w:val="clear" w:color="auto" w:fill="FFFFFF"/>
         </w:rPr>
         <w:t>function showPosition(position)</w:t>
       </w:r>
       <w:r>
         <w:rPr>
-          <w:rFonts w:ascii="Courier New" w:hAnsi="Courier New" w:cs="Courier New"/>
+          <w:rFonts w:ascii="Tahoma" w:hAnsi="Tahoma" w:cs="Tahoma"/>
           <w:color w:val="000000"/>
-          <w:sz w:val="20"/>
-          <w:szCs w:val="20"/>
         </w:rPr>
         <w:br/>
       </w:r>
       <w:r>
         <w:rPr>
-          <w:rFonts w:ascii="Courier New" w:hAnsi="Courier New" w:cs="Courier New"/>
+          <w:rFonts w:ascii="Tahoma" w:hAnsi="Tahoma" w:cs="Tahoma"/>
           <w:color w:val="000000"/>
-          <w:sz w:val="20"/>
-          <w:szCs w:val="20"/>
           <w:shd w:val="clear" w:color="auto" w:fill="FFFFFF"/>
         </w:rPr>
         <w:t>  {</w:t>
       </w:r>
       <w:r>
         <w:rPr>
-          <w:rFonts w:ascii="Courier New" w:hAnsi="Courier New" w:cs="Courier New"/>
+          <w:rFonts w:ascii="Tahoma" w:hAnsi="Tahoma" w:cs="Tahoma"/>
           <w:color w:val="000000"/>
-          <w:sz w:val="20"/>
-          <w:szCs w:val="20"/>
         </w:rPr>
         <w:br/>
       </w:r>
       <w:r>
         <w:rPr>
-          <w:rFonts w:ascii="Courier New" w:hAnsi="Courier New" w:cs="Courier New"/>
+          <w:rFonts w:ascii="Tahoma" w:hAnsi="Tahoma" w:cs="Tahoma"/>
           <w:color w:val="000000"/>
-          <w:sz w:val="20"/>
-          <w:szCs w:val="20"/>
           <w:shd w:val="clear" w:color="auto" w:fill="FFFFFF"/>
         </w:rPr>
         <w:t>  x.innerHTML="Latitude: " + position.coords.latitude +</w:t>
@@ -40238,29 +40192,23 @@
       <w:r>
         <w:rPr>
           <w:rStyle w:val="apple-converted-space"/>
-          <w:rFonts w:ascii="Courier New" w:hAnsi="Courier New" w:cs="Courier New"/>
+          <w:rFonts w:ascii="Tahoma" w:hAnsi="Tahoma" w:cs="Tahoma"/>
           <w:color w:val="000000"/>
-          <w:sz w:val="20"/>
-          <w:szCs w:val="20"/>
           <w:shd w:val="clear" w:color="auto" w:fill="FFFFFF"/>
         </w:rPr>
         <w:t> </w:t>
       </w:r>
       <w:r>
         <w:rPr>
-          <w:rFonts w:ascii="Courier New" w:hAnsi="Courier New" w:cs="Courier New"/>
+          <w:rFonts w:ascii="Tahoma" w:hAnsi="Tahoma" w:cs="Tahoma"/>
           <w:color w:val="000000"/>
-          <w:sz w:val="20"/>
-          <w:szCs w:val="20"/>
         </w:rPr>
         <w:br/>
       </w:r>
       <w:r>
         <w:rPr>
-          <w:rFonts w:ascii="Courier New" w:hAnsi="Courier New" w:cs="Courier New"/>
+          <w:rFonts w:ascii="Tahoma" w:hAnsi="Tahoma" w:cs="Tahoma"/>
           <w:color w:val="000000"/>
-          <w:sz w:val="20"/>
-          <w:szCs w:val="20"/>
           <w:shd w:val="clear" w:color="auto" w:fill="FFFFFF"/>
         </w:rPr>
         <w:t>  "&lt;br&gt;Longitude: " + position.coords.longitude;</w:t>
@@ -40268,48 +40216,38 @@
       <w:r>
         <w:rPr>
           <w:rStyle w:val="apple-converted-space"/>
-          <w:rFonts w:ascii="Courier New" w:hAnsi="Courier New" w:cs="Courier New"/>
+          <w:rFonts w:ascii="Tahoma" w:hAnsi="Tahoma" w:cs="Tahoma"/>
           <w:color w:val="000000"/>
-          <w:sz w:val="20"/>
-          <w:szCs w:val="20"/>
           <w:shd w:val="clear" w:color="auto" w:fill="FFFFFF"/>
         </w:rPr>
         <w:t> </w:t>
       </w:r>
       <w:r>
         <w:rPr>
-          <w:rFonts w:ascii="Courier New" w:hAnsi="Courier New" w:cs="Courier New"/>
+          <w:rFonts w:ascii="Tahoma" w:hAnsi="Tahoma" w:cs="Tahoma"/>
           <w:color w:val="000000"/>
-          <w:sz w:val="20"/>
-          <w:szCs w:val="20"/>
         </w:rPr>
         <w:br/>
       </w:r>
       <w:r>
         <w:rPr>
-          <w:rFonts w:ascii="Courier New" w:hAnsi="Courier New" w:cs="Courier New"/>
+          <w:rFonts w:ascii="Tahoma" w:hAnsi="Tahoma" w:cs="Tahoma"/>
           <w:color w:val="000000"/>
-          <w:sz w:val="20"/>
-          <w:szCs w:val="20"/>
           <w:shd w:val="clear" w:color="auto" w:fill="FFFFFF"/>
         </w:rPr>
         <w:t>  }</w:t>
       </w:r>
       <w:r>
         <w:rPr>
-          <w:rFonts w:ascii="Courier New" w:hAnsi="Courier New" w:cs="Courier New"/>
+          <w:rFonts w:ascii="Tahoma" w:hAnsi="Tahoma" w:cs="Tahoma"/>
           <w:color w:val="000000"/>
-          <w:sz w:val="20"/>
-          <w:szCs w:val="20"/>
         </w:rPr>
         <w:br/>
       </w:r>
       <w:r>
         <w:rPr>
-          <w:rFonts w:ascii="Courier New" w:hAnsi="Courier New" w:cs="Courier New"/>
+          <w:rFonts w:ascii="Tahoma" w:hAnsi="Tahoma" w:cs="Tahoma"/>
           <w:color w:val="000000"/>
-          <w:sz w:val="20"/>
-          <w:szCs w:val="20"/>
           <w:shd w:val="clear" w:color="auto" w:fill="FFFFFF"/>
         </w:rPr>
         <w:t>&lt;/script&gt;</w:t>
@@ -40320,14 +40258,14 @@
         <w:spacing w:before="100" w:beforeAutospacing="1" w:after="100" w:afterAutospacing="1" w:line="240" w:lineRule="atLeast"/>
         <w:ind w:left="720"/>
         <w:rPr>
-          <w:rFonts w:cs="Courier New"/>
+          <w:rFonts w:ascii="Tahoma" w:hAnsi="Tahoma" w:cs="Tahoma"/>
           <w:color w:val="000000"/>
           <w:shd w:val="clear" w:color="auto" w:fill="FFFFFF"/>
         </w:rPr>
       </w:pPr>
       <w:r>
         <w:rPr>
-          <w:rFonts w:cs="Courier New"/>
+          <w:rFonts w:ascii="Tahoma" w:hAnsi="Tahoma" w:cs="Tahoma"/>
           <w:color w:val="000000"/>
           <w:shd w:val="clear" w:color="auto" w:fill="FFFFFF"/>
         </w:rPr>
@@ -40338,48 +40276,38 @@
       <w:pPr>
         <w:ind w:left="720"/>
         <w:rPr>
-          <w:rFonts w:ascii="Courier New" w:hAnsi="Courier New" w:cs="Courier New"/>
+          <w:rFonts w:ascii="Tahoma" w:hAnsi="Tahoma" w:cs="Tahoma"/>
           <w:color w:val="000000"/>
-          <w:sz w:val="20"/>
-          <w:szCs w:val="20"/>
           <w:shd w:val="clear" w:color="auto" w:fill="FFFFFF"/>
         </w:rPr>
       </w:pPr>
       <w:r>
         <w:rPr>
-          <w:rFonts w:ascii="Courier New" w:hAnsi="Courier New" w:cs="Courier New"/>
+          <w:rFonts w:ascii="Tahoma" w:hAnsi="Tahoma" w:cs="Tahoma"/>
           <w:color w:val="000000"/>
-          <w:sz w:val="20"/>
-          <w:szCs w:val="20"/>
           <w:shd w:val="clear" w:color="auto" w:fill="FFFFFF"/>
         </w:rPr>
         <w:t>error.PERMISSION_DENIED //Người dùng từ chối sử dụng</w:t>
       </w:r>
       <w:r>
         <w:rPr>
-          <w:rFonts w:ascii="Courier New" w:hAnsi="Courier New" w:cs="Courier New"/>
+          <w:rFonts w:ascii="Tahoma" w:hAnsi="Tahoma" w:cs="Tahoma"/>
           <w:color w:val="000000"/>
-          <w:sz w:val="20"/>
-          <w:szCs w:val="20"/>
         </w:rPr>
         <w:br/>
       </w:r>
       <w:r>
         <w:rPr>
-          <w:rFonts w:ascii="Courier New" w:hAnsi="Courier New" w:cs="Courier New"/>
+          <w:rFonts w:ascii="Tahoma" w:hAnsi="Tahoma" w:cs="Tahoma"/>
           <w:color w:val="000000"/>
-          <w:sz w:val="20"/>
-          <w:szCs w:val="20"/>
           <w:shd w:val="clear" w:color="auto" w:fill="FFFFFF"/>
         </w:rPr>
         <w:t>error.POSITION_UNAVAILABLE //Vị trí không tìm được</w:t>
       </w:r>
       <w:r>
         <w:rPr>
-          <w:rFonts w:ascii="Courier New" w:hAnsi="Courier New" w:cs="Courier New"/>
+          <w:rFonts w:ascii="Tahoma" w:hAnsi="Tahoma" w:cs="Tahoma"/>
           <w:color w:val="000000"/>
-          <w:sz w:val="20"/>
-          <w:szCs w:val="20"/>
           <w:shd w:val="clear" w:color="auto" w:fill="FFFFFF"/>
         </w:rPr>
         <w:br/>
@@ -40387,10 +40315,8 @@
       </w:r>
       <w:r>
         <w:rPr>
-          <w:rFonts w:ascii="Courier New" w:hAnsi="Courier New" w:cs="Courier New"/>
+          <w:rFonts w:ascii="Tahoma" w:hAnsi="Tahoma" w:cs="Tahoma"/>
           <w:color w:val="000000"/>
-          <w:sz w:val="20"/>
-          <w:szCs w:val="20"/>
           <w:shd w:val="clear" w:color="auto" w:fill="FFFFFF"/>
         </w:rPr>
         <w:br/>
@@ -40403,7 +40329,7 @@
         <w:ind w:left="720"/>
         <w:outlineLvl w:val="1"/>
         <w:rPr>
-          <w:rFonts w:ascii="Verdana" w:eastAsia="Times New Roman" w:hAnsi="Verdana" w:cs="Times New Roman"/>
+          <w:rFonts w:ascii="Tahoma" w:eastAsia="Times New Roman" w:hAnsi="Tahoma" w:cs="Tahoma"/>
           <w:color w:val="000000"/>
           <w:sz w:val="33"/>
           <w:szCs w:val="33"/>
@@ -40411,7 +40337,7 @@
       </w:pPr>
       <w:r>
         <w:rPr>
-          <w:rFonts w:ascii="Verdana" w:eastAsia="Times New Roman" w:hAnsi="Verdana" w:cs="Times New Roman"/>
+          <w:rFonts w:ascii="Tahoma" w:eastAsia="Times New Roman" w:hAnsi="Tahoma" w:cs="Tahoma"/>
           <w:color w:val="000000"/>
           <w:sz w:val="33"/>
           <w:szCs w:val="33"/>
@@ -40424,18 +40350,14 @@
         <w:spacing w:before="100" w:beforeAutospacing="1" w:after="100" w:afterAutospacing="1" w:line="240" w:lineRule="atLeast"/>
         <w:ind w:left="720"/>
         <w:rPr>
-          <w:rFonts w:ascii="Verdana" w:eastAsia="Times New Roman" w:hAnsi="Verdana" w:cs="Times New Roman"/>
+          <w:rFonts w:ascii="Tahoma" w:eastAsia="Times New Roman" w:hAnsi="Tahoma" w:cs="Tahoma"/>
           <w:color w:val="000000"/>
-          <w:sz w:val="18"/>
-          <w:szCs w:val="18"/>
-        </w:rPr>
-      </w:pPr>
-      <w:r>
-        <w:rPr>
-          <w:rFonts w:ascii="Verdana" w:eastAsia="Times New Roman" w:hAnsi="Verdana" w:cs="Times New Roman"/>
+        </w:rPr>
+      </w:pPr>
+      <w:r>
+        <w:rPr>
+          <w:rFonts w:ascii="Tahoma" w:eastAsia="Times New Roman" w:hAnsi="Tahoma" w:cs="Tahoma"/>
           <w:color w:val="000000"/>
-          <w:sz w:val="18"/>
-          <w:szCs w:val="18"/>
         </w:rPr>
         <w:t>Phương thức getCurrentPosition()returns  một đối tượng nếu chạy thành công. Latitude, longitude and accuracy sẽ luôn được trả về.  Các thuộc tính khác sẽ được trả về nếu có.</w:t>
       </w:r>
@@ -40452,8 +40374,8 @@
         <w:tblLook w:val="04A0" w:firstRow="1" w:lastRow="0" w:firstColumn="1" w:lastColumn="0" w:noHBand="0" w:noVBand="1"/>
       </w:tblPr>
       <w:tblGrid>
-        <w:gridCol w:w="2303"/>
-        <w:gridCol w:w="7806"/>
+        <w:gridCol w:w="2443"/>
+        <w:gridCol w:w="7666"/>
       </w:tblGrid>
       <w:tr>
         <w:trPr>
@@ -40481,22 +40403,18 @@
             <w:pPr>
               <w:spacing w:after="0" w:line="240" w:lineRule="auto"/>
               <w:rPr>
-                <w:rFonts w:ascii="Verdana" w:eastAsia="Times New Roman" w:hAnsi="Verdana" w:cs="Times New Roman"/>
+                <w:rFonts w:ascii="Tahoma" w:eastAsia="Times New Roman" w:hAnsi="Tahoma" w:cs="Tahoma"/>
                 <w:b/>
                 <w:bCs/>
                 <w:color w:val="FFFFFF"/>
-                <w:sz w:val="18"/>
-                <w:szCs w:val="18"/>
               </w:rPr>
             </w:pPr>
             <w:r>
               <w:rPr>
-                <w:rFonts w:ascii="Verdana" w:eastAsia="Times New Roman" w:hAnsi="Verdana" w:cs="Times New Roman"/>
+                <w:rFonts w:ascii="Tahoma" w:eastAsia="Times New Roman" w:hAnsi="Tahoma" w:cs="Tahoma"/>
                 <w:b/>
                 <w:bCs/>
                 <w:color w:val="FFFFFF"/>
-                <w:sz w:val="18"/>
-                <w:szCs w:val="18"/>
               </w:rPr>
               <w:t>Property</w:t>
             </w:r>
@@ -40524,22 +40442,18 @@
             <w:pPr>
               <w:spacing w:after="0" w:line="240" w:lineRule="auto"/>
               <w:rPr>
-                <w:rFonts w:ascii="Verdana" w:eastAsia="Times New Roman" w:hAnsi="Verdana" w:cs="Times New Roman"/>
+                <w:rFonts w:ascii="Tahoma" w:eastAsia="Times New Roman" w:hAnsi="Tahoma" w:cs="Tahoma"/>
                 <w:b/>
                 <w:bCs/>
                 <w:color w:val="FFFFFF"/>
-                <w:sz w:val="18"/>
-                <w:szCs w:val="18"/>
               </w:rPr>
             </w:pPr>
             <w:r>
               <w:rPr>
-                <w:rFonts w:ascii="Verdana" w:eastAsia="Times New Roman" w:hAnsi="Verdana" w:cs="Times New Roman"/>
+                <w:rFonts w:ascii="Tahoma" w:eastAsia="Times New Roman" w:hAnsi="Tahoma" w:cs="Tahoma"/>
                 <w:b/>
                 <w:bCs/>
                 <w:color w:val="FFFFFF"/>
-                <w:sz w:val="18"/>
-                <w:szCs w:val="18"/>
               </w:rPr>
               <w:t>Description</w:t>
             </w:r>
@@ -40572,19 +40486,16 @@
             <w:pPr>
               <w:spacing w:after="0" w:line="240" w:lineRule="atLeast"/>
               <w:rPr>
-                <w:rFonts w:ascii="Verdana" w:eastAsia="Times New Roman" w:hAnsi="Verdana" w:cs="Times New Roman"/>
+                <w:rFonts w:ascii="Tahoma" w:eastAsia="Times New Roman" w:hAnsi="Tahoma" w:cs="Tahoma"/>
                 <w:color w:val="000000"/>
-                <w:sz w:val="18"/>
-                <w:szCs w:val="18"/>
               </w:rPr>
             </w:pPr>
             <w:r>
               <w:rPr>
-                <w:rFonts w:ascii="Verdana" w:eastAsia="Times New Roman" w:hAnsi="Verdana" w:cs="Times New Roman"/>
+                <w:rFonts w:ascii="Tahoma" w:eastAsia="Times New Roman" w:hAnsi="Tahoma" w:cs="Tahoma"/>
                 <w:color w:val="000000"/>
-                <w:sz w:val="18"/>
-                <w:szCs w:val="18"/>
-              </w:rPr>
+              </w:rPr>
+              <w:lastRenderedPageBreak/>
               <w:t>coords.latitude</w:t>
             </w:r>
           </w:p>
@@ -40611,18 +40522,14 @@
             <w:pPr>
               <w:spacing w:after="0" w:line="240" w:lineRule="atLeast"/>
               <w:rPr>
-                <w:rFonts w:ascii="Verdana" w:eastAsia="Times New Roman" w:hAnsi="Verdana" w:cs="Times New Roman"/>
+                <w:rFonts w:ascii="Tahoma" w:eastAsia="Times New Roman" w:hAnsi="Tahoma" w:cs="Tahoma"/>
                 <w:color w:val="000000"/>
-                <w:sz w:val="18"/>
-                <w:szCs w:val="18"/>
               </w:rPr>
             </w:pPr>
             <w:r>
               <w:rPr>
-                <w:rFonts w:ascii="Verdana" w:eastAsia="Times New Roman" w:hAnsi="Verdana" w:cs="Times New Roman"/>
+                <w:rFonts w:ascii="Tahoma" w:eastAsia="Times New Roman" w:hAnsi="Tahoma" w:cs="Tahoma"/>
                 <w:color w:val="000000"/>
-                <w:sz w:val="18"/>
-                <w:szCs w:val="18"/>
               </w:rPr>
               <w:t>Vĩ độ - số thập phân</w:t>
             </w:r>
@@ -40655,18 +40562,14 @@
             <w:pPr>
               <w:spacing w:after="0" w:line="240" w:lineRule="atLeast"/>
               <w:rPr>
-                <w:rFonts w:ascii="Verdana" w:eastAsia="Times New Roman" w:hAnsi="Verdana" w:cs="Times New Roman"/>
+                <w:rFonts w:ascii="Tahoma" w:eastAsia="Times New Roman" w:hAnsi="Tahoma" w:cs="Tahoma"/>
                 <w:color w:val="000000"/>
-                <w:sz w:val="18"/>
-                <w:szCs w:val="18"/>
               </w:rPr>
             </w:pPr>
             <w:r>
               <w:rPr>
-                <w:rFonts w:ascii="Verdana" w:eastAsia="Times New Roman" w:hAnsi="Verdana" w:cs="Times New Roman"/>
+                <w:rFonts w:ascii="Tahoma" w:eastAsia="Times New Roman" w:hAnsi="Tahoma" w:cs="Tahoma"/>
                 <w:color w:val="000000"/>
-                <w:sz w:val="18"/>
-                <w:szCs w:val="18"/>
               </w:rPr>
               <w:t>coords.longitude</w:t>
             </w:r>
@@ -40694,18 +40597,14 @@
             <w:pPr>
               <w:spacing w:after="0" w:line="240" w:lineRule="atLeast"/>
               <w:rPr>
-                <w:rFonts w:ascii="Verdana" w:eastAsia="Times New Roman" w:hAnsi="Verdana" w:cs="Times New Roman"/>
+                <w:rFonts w:ascii="Tahoma" w:eastAsia="Times New Roman" w:hAnsi="Tahoma" w:cs="Tahoma"/>
                 <w:color w:val="000000"/>
-                <w:sz w:val="18"/>
-                <w:szCs w:val="18"/>
               </w:rPr>
             </w:pPr>
             <w:r>
               <w:rPr>
-                <w:rFonts w:ascii="Verdana" w:eastAsia="Times New Roman" w:hAnsi="Verdana" w:cs="Times New Roman"/>
+                <w:rFonts w:ascii="Tahoma" w:eastAsia="Times New Roman" w:hAnsi="Tahoma" w:cs="Tahoma"/>
                 <w:color w:val="000000"/>
-                <w:sz w:val="18"/>
-                <w:szCs w:val="18"/>
               </w:rPr>
               <w:t>Kinh độ - số thập phân</w:t>
             </w:r>
@@ -40738,20 +40637,15 @@
             <w:pPr>
               <w:spacing w:after="0" w:line="240" w:lineRule="atLeast"/>
               <w:rPr>
-                <w:rFonts w:ascii="Verdana" w:eastAsia="Times New Roman" w:hAnsi="Verdana" w:cs="Times New Roman"/>
+                <w:rFonts w:ascii="Tahoma" w:eastAsia="Times New Roman" w:hAnsi="Tahoma" w:cs="Tahoma"/>
                 <w:color w:val="000000"/>
-                <w:sz w:val="18"/>
-                <w:szCs w:val="18"/>
               </w:rPr>
             </w:pPr>
             <w:r>
               <w:rPr>
-                <w:rFonts w:ascii="Verdana" w:eastAsia="Times New Roman" w:hAnsi="Verdana" w:cs="Times New Roman"/>
+                <w:rFonts w:ascii="Tahoma" w:eastAsia="Times New Roman" w:hAnsi="Tahoma" w:cs="Tahoma"/>
                 <w:color w:val="000000"/>
-                <w:sz w:val="18"/>
-                <w:szCs w:val="18"/>
-              </w:rPr>
-              <w:lastRenderedPageBreak/>
+              </w:rPr>
               <w:t>coords.accuracy</w:t>
             </w:r>
           </w:p>
@@ -40778,18 +40672,14 @@
             <w:pPr>
               <w:spacing w:after="0" w:line="240" w:lineRule="atLeast"/>
               <w:rPr>
-                <w:rFonts w:ascii="Verdana" w:eastAsia="Times New Roman" w:hAnsi="Verdana" w:cs="Times New Roman"/>
+                <w:rFonts w:ascii="Tahoma" w:eastAsia="Times New Roman" w:hAnsi="Tahoma" w:cs="Tahoma"/>
                 <w:color w:val="000000"/>
-                <w:sz w:val="18"/>
-                <w:szCs w:val="18"/>
               </w:rPr>
             </w:pPr>
             <w:r>
               <w:rPr>
-                <w:rFonts w:ascii="Verdana" w:eastAsia="Times New Roman" w:hAnsi="Verdana" w:cs="Times New Roman"/>
+                <w:rFonts w:ascii="Tahoma" w:eastAsia="Times New Roman" w:hAnsi="Tahoma" w:cs="Tahoma"/>
                 <w:color w:val="000000"/>
-                <w:sz w:val="18"/>
-                <w:szCs w:val="18"/>
               </w:rPr>
               <w:t>Độ chính xác của vị trí được lấy</w:t>
             </w:r>
@@ -40822,18 +40712,14 @@
             <w:pPr>
               <w:spacing w:after="0" w:line="240" w:lineRule="atLeast"/>
               <w:rPr>
-                <w:rFonts w:ascii="Verdana" w:eastAsia="Times New Roman" w:hAnsi="Verdana" w:cs="Times New Roman"/>
+                <w:rFonts w:ascii="Tahoma" w:eastAsia="Times New Roman" w:hAnsi="Tahoma" w:cs="Tahoma"/>
                 <w:color w:val="000000"/>
-                <w:sz w:val="18"/>
-                <w:szCs w:val="18"/>
               </w:rPr>
             </w:pPr>
             <w:r>
               <w:rPr>
-                <w:rFonts w:ascii="Verdana" w:eastAsia="Times New Roman" w:hAnsi="Verdana" w:cs="Times New Roman"/>
+                <w:rFonts w:ascii="Tahoma" w:eastAsia="Times New Roman" w:hAnsi="Tahoma" w:cs="Tahoma"/>
                 <w:color w:val="000000"/>
-                <w:sz w:val="18"/>
-                <w:szCs w:val="18"/>
               </w:rPr>
               <w:t>coords.altitude</w:t>
             </w:r>
@@ -40861,18 +40747,14 @@
             <w:pPr>
               <w:spacing w:after="0" w:line="240" w:lineRule="atLeast"/>
               <w:rPr>
-                <w:rFonts w:ascii="Verdana" w:eastAsia="Times New Roman" w:hAnsi="Verdana" w:cs="Times New Roman"/>
+                <w:rFonts w:ascii="Tahoma" w:eastAsia="Times New Roman" w:hAnsi="Tahoma" w:cs="Tahoma"/>
                 <w:color w:val="000000"/>
-                <w:sz w:val="18"/>
-                <w:szCs w:val="18"/>
               </w:rPr>
             </w:pPr>
             <w:r>
               <w:rPr>
-                <w:rFonts w:ascii="Verdana" w:eastAsia="Times New Roman" w:hAnsi="Verdana" w:cs="Times New Roman"/>
+                <w:rFonts w:ascii="Tahoma" w:eastAsia="Times New Roman" w:hAnsi="Tahoma" w:cs="Tahoma"/>
                 <w:color w:val="000000"/>
-                <w:sz w:val="18"/>
-                <w:szCs w:val="18"/>
               </w:rPr>
               <w:t>Độ cao so với mực nước biển</w:t>
             </w:r>
@@ -40905,18 +40787,14 @@
             <w:pPr>
               <w:spacing w:after="0" w:line="240" w:lineRule="atLeast"/>
               <w:rPr>
-                <w:rFonts w:ascii="Verdana" w:eastAsia="Times New Roman" w:hAnsi="Verdana" w:cs="Times New Roman"/>
+                <w:rFonts w:ascii="Tahoma" w:eastAsia="Times New Roman" w:hAnsi="Tahoma" w:cs="Tahoma"/>
                 <w:color w:val="000000"/>
-                <w:sz w:val="18"/>
-                <w:szCs w:val="18"/>
               </w:rPr>
             </w:pPr>
             <w:r>
               <w:rPr>
-                <w:rFonts w:ascii="Verdana" w:eastAsia="Times New Roman" w:hAnsi="Verdana" w:cs="Times New Roman"/>
+                <w:rFonts w:ascii="Tahoma" w:eastAsia="Times New Roman" w:hAnsi="Tahoma" w:cs="Tahoma"/>
                 <w:color w:val="000000"/>
-                <w:sz w:val="18"/>
-                <w:szCs w:val="18"/>
               </w:rPr>
               <w:t>coords.altitudeAccuracy</w:t>
             </w:r>
@@ -40944,18 +40822,14 @@
             <w:pPr>
               <w:spacing w:after="0" w:line="240" w:lineRule="atLeast"/>
               <w:rPr>
-                <w:rFonts w:ascii="Verdana" w:eastAsia="Times New Roman" w:hAnsi="Verdana" w:cs="Times New Roman"/>
+                <w:rFonts w:ascii="Tahoma" w:eastAsia="Times New Roman" w:hAnsi="Tahoma" w:cs="Tahoma"/>
                 <w:color w:val="000000"/>
-                <w:sz w:val="18"/>
-                <w:szCs w:val="18"/>
               </w:rPr>
             </w:pPr>
             <w:r>
               <w:rPr>
-                <w:rFonts w:ascii="Verdana" w:eastAsia="Times New Roman" w:hAnsi="Verdana" w:cs="Times New Roman"/>
+                <w:rFonts w:ascii="Tahoma" w:eastAsia="Times New Roman" w:hAnsi="Tahoma" w:cs="Tahoma"/>
                 <w:color w:val="000000"/>
-                <w:sz w:val="18"/>
-                <w:szCs w:val="18"/>
               </w:rPr>
               <w:t>Độ chính xác của độ cao so với mực nước biển</w:t>
             </w:r>
@@ -40988,18 +40862,14 @@
             <w:pPr>
               <w:spacing w:after="0" w:line="240" w:lineRule="atLeast"/>
               <w:rPr>
-                <w:rFonts w:ascii="Verdana" w:eastAsia="Times New Roman" w:hAnsi="Verdana" w:cs="Times New Roman"/>
+                <w:rFonts w:ascii="Tahoma" w:eastAsia="Times New Roman" w:hAnsi="Tahoma" w:cs="Tahoma"/>
                 <w:color w:val="000000"/>
-                <w:sz w:val="18"/>
-                <w:szCs w:val="18"/>
               </w:rPr>
             </w:pPr>
             <w:r>
               <w:rPr>
-                <w:rFonts w:ascii="Verdana" w:eastAsia="Times New Roman" w:hAnsi="Verdana" w:cs="Times New Roman"/>
+                <w:rFonts w:ascii="Tahoma" w:eastAsia="Times New Roman" w:hAnsi="Tahoma" w:cs="Tahoma"/>
                 <w:color w:val="000000"/>
-                <w:sz w:val="18"/>
-                <w:szCs w:val="18"/>
               </w:rPr>
               <w:t>coords.heading</w:t>
             </w:r>
@@ -41027,18 +40897,14 @@
             <w:pPr>
               <w:spacing w:after="0" w:line="240" w:lineRule="atLeast"/>
               <w:rPr>
-                <w:rFonts w:ascii="Verdana" w:eastAsia="Times New Roman" w:hAnsi="Verdana" w:cs="Times New Roman"/>
+                <w:rFonts w:ascii="Tahoma" w:eastAsia="Times New Roman" w:hAnsi="Tahoma" w:cs="Tahoma"/>
                 <w:color w:val="000000"/>
-                <w:sz w:val="18"/>
-                <w:szCs w:val="18"/>
               </w:rPr>
             </w:pPr>
             <w:r>
               <w:rPr>
-                <w:rFonts w:ascii="Verdana" w:eastAsia="Times New Roman" w:hAnsi="Verdana" w:cs="Times New Roman"/>
+                <w:rFonts w:ascii="Tahoma" w:eastAsia="Times New Roman" w:hAnsi="Tahoma" w:cs="Tahoma"/>
                 <w:color w:val="000000"/>
-                <w:sz w:val="18"/>
-                <w:szCs w:val="18"/>
               </w:rPr>
               <w:t>Độ lệch hướng so với hướng Bắc theo chiều kim đồng hồ</w:t>
             </w:r>
@@ -41071,18 +40937,14 @@
             <w:pPr>
               <w:spacing w:after="0" w:line="240" w:lineRule="atLeast"/>
               <w:rPr>
-                <w:rFonts w:ascii="Verdana" w:eastAsia="Times New Roman" w:hAnsi="Verdana" w:cs="Times New Roman"/>
+                <w:rFonts w:ascii="Tahoma" w:eastAsia="Times New Roman" w:hAnsi="Tahoma" w:cs="Tahoma"/>
                 <w:color w:val="000000"/>
-                <w:sz w:val="18"/>
-                <w:szCs w:val="18"/>
               </w:rPr>
             </w:pPr>
             <w:r>
               <w:rPr>
-                <w:rFonts w:ascii="Verdana" w:eastAsia="Times New Roman" w:hAnsi="Verdana" w:cs="Times New Roman"/>
+                <w:rFonts w:ascii="Tahoma" w:eastAsia="Times New Roman" w:hAnsi="Tahoma" w:cs="Tahoma"/>
                 <w:color w:val="000000"/>
-                <w:sz w:val="18"/>
-                <w:szCs w:val="18"/>
               </w:rPr>
               <w:t>coords.speed</w:t>
             </w:r>
@@ -41110,18 +40972,14 @@
             <w:pPr>
               <w:spacing w:after="0" w:line="240" w:lineRule="atLeast"/>
               <w:rPr>
-                <w:rFonts w:ascii="Verdana" w:eastAsia="Times New Roman" w:hAnsi="Verdana" w:cs="Times New Roman"/>
+                <w:rFonts w:ascii="Tahoma" w:eastAsia="Times New Roman" w:hAnsi="Tahoma" w:cs="Tahoma"/>
                 <w:color w:val="000000"/>
-                <w:sz w:val="18"/>
-                <w:szCs w:val="18"/>
               </w:rPr>
             </w:pPr>
             <w:r>
               <w:rPr>
-                <w:rFonts w:ascii="Verdana" w:eastAsia="Times New Roman" w:hAnsi="Verdana" w:cs="Times New Roman"/>
+                <w:rFonts w:ascii="Tahoma" w:eastAsia="Times New Roman" w:hAnsi="Tahoma" w:cs="Tahoma"/>
                 <w:color w:val="000000"/>
-                <w:sz w:val="18"/>
-                <w:szCs w:val="18"/>
               </w:rPr>
               <w:t>Tốc độ di chuyển theo m/s</w:t>
             </w:r>
@@ -41154,18 +41012,14 @@
             <w:pPr>
               <w:spacing w:after="0" w:line="240" w:lineRule="atLeast"/>
               <w:rPr>
-                <w:rFonts w:ascii="Verdana" w:eastAsia="Times New Roman" w:hAnsi="Verdana" w:cs="Times New Roman"/>
+                <w:rFonts w:ascii="Tahoma" w:eastAsia="Times New Roman" w:hAnsi="Tahoma" w:cs="Tahoma"/>
                 <w:color w:val="000000"/>
-                <w:sz w:val="18"/>
-                <w:szCs w:val="18"/>
               </w:rPr>
             </w:pPr>
             <w:r>
               <w:rPr>
-                <w:rFonts w:ascii="Verdana" w:eastAsia="Times New Roman" w:hAnsi="Verdana" w:cs="Times New Roman"/>
+                <w:rFonts w:ascii="Tahoma" w:eastAsia="Times New Roman" w:hAnsi="Tahoma" w:cs="Tahoma"/>
                 <w:color w:val="000000"/>
-                <w:sz w:val="18"/>
-                <w:szCs w:val="18"/>
               </w:rPr>
               <w:t>timestamp</w:t>
             </w:r>
@@ -41193,18 +41047,14 @@
             <w:pPr>
               <w:spacing w:after="0" w:line="240" w:lineRule="atLeast"/>
               <w:rPr>
-                <w:rFonts w:ascii="Verdana" w:eastAsia="Times New Roman" w:hAnsi="Verdana" w:cs="Times New Roman"/>
+                <w:rFonts w:ascii="Tahoma" w:eastAsia="Times New Roman" w:hAnsi="Tahoma" w:cs="Tahoma"/>
                 <w:color w:val="000000"/>
-                <w:sz w:val="18"/>
-                <w:szCs w:val="18"/>
               </w:rPr>
             </w:pPr>
             <w:r>
               <w:rPr>
-                <w:rFonts w:ascii="Verdana" w:eastAsia="Times New Roman" w:hAnsi="Verdana" w:cs="Times New Roman"/>
+                <w:rFonts w:ascii="Tahoma" w:eastAsia="Times New Roman" w:hAnsi="Tahoma" w:cs="Tahoma"/>
                 <w:color w:val="000000"/>
-                <w:sz w:val="18"/>
-                <w:szCs w:val="18"/>
               </w:rPr>
               <w:t>Ngày giờ của kết quả trả về.</w:t>
             </w:r>
@@ -41218,7 +41068,7 @@
         <w:ind w:left="720"/>
         <w:outlineLvl w:val="1"/>
         <w:rPr>
-          <w:rFonts w:ascii="Verdana" w:eastAsia="Times New Roman" w:hAnsi="Verdana" w:cs="Times New Roman"/>
+          <w:rFonts w:ascii="Tahoma" w:eastAsia="Times New Roman" w:hAnsi="Tahoma" w:cs="Tahoma"/>
           <w:color w:val="000000"/>
           <w:sz w:val="33"/>
           <w:szCs w:val="33"/>
@@ -41226,7 +41076,7 @@
       </w:pPr>
       <w:r>
         <w:rPr>
-          <w:rFonts w:ascii="Verdana" w:eastAsia="Times New Roman" w:hAnsi="Verdana" w:cs="Times New Roman"/>
+          <w:rFonts w:ascii="Tahoma" w:eastAsia="Times New Roman" w:hAnsi="Tahoma" w:cs="Tahoma"/>
           <w:color w:val="000000"/>
           <w:sz w:val="33"/>
           <w:szCs w:val="33"/>
@@ -41239,18 +41089,14 @@
         <w:spacing w:before="100" w:beforeAutospacing="1" w:after="100" w:afterAutospacing="1" w:line="240" w:lineRule="atLeast"/>
         <w:ind w:left="720"/>
         <w:rPr>
-          <w:rFonts w:ascii="Verdana" w:eastAsia="Times New Roman" w:hAnsi="Verdana" w:cs="Times New Roman"/>
+          <w:rFonts w:ascii="Tahoma" w:eastAsia="Times New Roman" w:hAnsi="Tahoma" w:cs="Tahoma"/>
           <w:color w:val="000000"/>
-          <w:sz w:val="18"/>
-          <w:szCs w:val="18"/>
-        </w:rPr>
-      </w:pPr>
-      <w:r>
-        <w:rPr>
-          <w:rFonts w:ascii="Verdana" w:eastAsia="Times New Roman" w:hAnsi="Verdana" w:cs="Times New Roman"/>
+        </w:rPr>
+      </w:pPr>
+      <w:r>
+        <w:rPr>
+          <w:rFonts w:ascii="Tahoma" w:eastAsia="Times New Roman" w:hAnsi="Tahoma" w:cs="Tahoma"/>
           <w:color w:val="000000"/>
-          <w:sz w:val="18"/>
-          <w:szCs w:val="18"/>
         </w:rPr>
         <w:t>watchPosition() – Trả về vị trí hiện tại của người dùng và liên tục cập nhật vị trí khi người dùng di chuyển</w:t>
       </w:r>
@@ -41260,18 +41106,14 @@
         <w:spacing w:before="100" w:beforeAutospacing="1" w:after="100" w:afterAutospacing="1" w:line="240" w:lineRule="atLeast"/>
         <w:ind w:left="720"/>
         <w:rPr>
-          <w:rFonts w:ascii="Verdana" w:eastAsia="Times New Roman" w:hAnsi="Verdana" w:cs="Times New Roman"/>
+          <w:rFonts w:ascii="Tahoma" w:eastAsia="Times New Roman" w:hAnsi="Tahoma" w:cs="Tahoma"/>
           <w:color w:val="000000"/>
-          <w:sz w:val="18"/>
-          <w:szCs w:val="18"/>
-        </w:rPr>
-      </w:pPr>
-      <w:r>
-        <w:rPr>
-          <w:rFonts w:ascii="Verdana" w:eastAsia="Times New Roman" w:hAnsi="Verdana" w:cs="Times New Roman"/>
+        </w:rPr>
+      </w:pPr>
+      <w:r>
+        <w:rPr>
+          <w:rFonts w:ascii="Tahoma" w:eastAsia="Times New Roman" w:hAnsi="Tahoma" w:cs="Tahoma"/>
           <w:color w:val="000000"/>
-          <w:sz w:val="18"/>
-          <w:szCs w:val="18"/>
         </w:rPr>
         <w:t>clearWatch() – ngừng việc cập nhật vị trí của watchPosition</w:t>
       </w:r>
@@ -41281,18 +41123,14 @@
         <w:spacing w:before="100" w:beforeAutospacing="1" w:after="100" w:afterAutospacing="1" w:line="240" w:lineRule="atLeast"/>
         <w:ind w:left="720"/>
         <w:rPr>
-          <w:rFonts w:ascii="Verdana" w:eastAsia="Times New Roman" w:hAnsi="Verdana" w:cs="Times New Roman"/>
+          <w:rFonts w:ascii="Tahoma" w:eastAsia="Times New Roman" w:hAnsi="Tahoma" w:cs="Tahoma"/>
           <w:color w:val="617F10"/>
-          <w:sz w:val="21"/>
-          <w:szCs w:val="21"/>
-        </w:rPr>
-      </w:pPr>
-      <w:r>
-        <w:rPr>
-          <w:rFonts w:ascii="Verdana" w:eastAsia="Times New Roman" w:hAnsi="Verdana" w:cs="Times New Roman"/>
+        </w:rPr>
+      </w:pPr>
+      <w:r>
+        <w:rPr>
+          <w:rFonts w:ascii="Tahoma" w:eastAsia="Times New Roman" w:hAnsi="Tahoma" w:cs="Tahoma"/>
           <w:color w:val="000000"/>
-          <w:sz w:val="18"/>
-          <w:szCs w:val="18"/>
         </w:rPr>
         <w:t>Ví dụ: (cần thiết bị có GPS chính xác để kiểm tra)</w:t>
       </w:r>
@@ -41303,167 +41141,133 @@
         <w:spacing w:after="0" w:line="240" w:lineRule="auto"/>
         <w:ind w:left="720"/>
         <w:rPr>
-          <w:rFonts w:ascii="Courier New" w:eastAsia="Times New Roman" w:hAnsi="Courier New" w:cs="Courier New"/>
+          <w:rFonts w:ascii="Tahoma" w:eastAsia="Times New Roman" w:hAnsi="Tahoma" w:cs="Tahoma"/>
           <w:color w:val="000000"/>
-          <w:sz w:val="20"/>
-          <w:szCs w:val="20"/>
-        </w:rPr>
-      </w:pPr>
-      <w:r>
-        <w:rPr>
-          <w:rFonts w:ascii="Courier New" w:eastAsia="Times New Roman" w:hAnsi="Courier New" w:cs="Courier New"/>
+        </w:rPr>
+      </w:pPr>
+      <w:r>
+        <w:rPr>
+          <w:rFonts w:ascii="Tahoma" w:eastAsia="Times New Roman" w:hAnsi="Tahoma" w:cs="Tahoma"/>
           <w:color w:val="000000"/>
-          <w:sz w:val="20"/>
-          <w:szCs w:val="20"/>
         </w:rPr>
         <w:t>&lt;script&gt;</w:t>
       </w:r>
       <w:r>
         <w:rPr>
-          <w:rFonts w:ascii="Courier New" w:eastAsia="Times New Roman" w:hAnsi="Courier New" w:cs="Courier New"/>
+          <w:rFonts w:ascii="Tahoma" w:eastAsia="Times New Roman" w:hAnsi="Tahoma" w:cs="Tahoma"/>
           <w:color w:val="000000"/>
-          <w:sz w:val="20"/>
-          <w:szCs w:val="20"/>
         </w:rPr>
         <w:br/>
         <w:t>var x=document.getElementById("demo");</w:t>
       </w:r>
       <w:r>
         <w:rPr>
-          <w:rFonts w:ascii="Courier New" w:eastAsia="Times New Roman" w:hAnsi="Courier New" w:cs="Courier New"/>
+          <w:rFonts w:ascii="Tahoma" w:eastAsia="Times New Roman" w:hAnsi="Tahoma" w:cs="Tahoma"/>
           <w:color w:val="000000"/>
-          <w:sz w:val="20"/>
-          <w:szCs w:val="20"/>
         </w:rPr>
         <w:br/>
         <w:t>function getLocation()</w:t>
       </w:r>
       <w:r>
         <w:rPr>
-          <w:rFonts w:ascii="Courier New" w:eastAsia="Times New Roman" w:hAnsi="Courier New" w:cs="Courier New"/>
+          <w:rFonts w:ascii="Tahoma" w:eastAsia="Times New Roman" w:hAnsi="Tahoma" w:cs="Tahoma"/>
           <w:color w:val="000000"/>
-          <w:sz w:val="20"/>
-          <w:szCs w:val="20"/>
         </w:rPr>
         <w:br/>
         <w:t>  {</w:t>
       </w:r>
       <w:r>
         <w:rPr>
-          <w:rFonts w:ascii="Courier New" w:eastAsia="Times New Roman" w:hAnsi="Courier New" w:cs="Courier New"/>
+          <w:rFonts w:ascii="Tahoma" w:eastAsia="Times New Roman" w:hAnsi="Tahoma" w:cs="Tahoma"/>
           <w:color w:val="000000"/>
-          <w:sz w:val="20"/>
-          <w:szCs w:val="20"/>
         </w:rPr>
         <w:br/>
         <w:t>  if (navigator.geolocation)</w:t>
       </w:r>
       <w:r>
         <w:rPr>
-          <w:rFonts w:ascii="Courier New" w:eastAsia="Times New Roman" w:hAnsi="Courier New" w:cs="Courier New"/>
+          <w:rFonts w:ascii="Tahoma" w:eastAsia="Times New Roman" w:hAnsi="Tahoma" w:cs="Tahoma"/>
           <w:color w:val="000000"/>
-          <w:sz w:val="20"/>
-          <w:szCs w:val="20"/>
         </w:rPr>
         <w:br/>
         <w:t>    {</w:t>
       </w:r>
       <w:r>
         <w:rPr>
-          <w:rFonts w:ascii="Courier New" w:eastAsia="Times New Roman" w:hAnsi="Courier New" w:cs="Courier New"/>
+          <w:rFonts w:ascii="Tahoma" w:eastAsia="Times New Roman" w:hAnsi="Tahoma" w:cs="Tahoma"/>
           <w:color w:val="000000"/>
-          <w:sz w:val="20"/>
-          <w:szCs w:val="20"/>
         </w:rPr>
         <w:br/>
         <w:t>    navigator.geolocation.watchPosition(showPosition);</w:t>
       </w:r>
       <w:r>
         <w:rPr>
-          <w:rFonts w:ascii="Courier New" w:eastAsia="Times New Roman" w:hAnsi="Courier New" w:cs="Courier New"/>
+          <w:rFonts w:ascii="Tahoma" w:eastAsia="Times New Roman" w:hAnsi="Tahoma" w:cs="Tahoma"/>
           <w:color w:val="000000"/>
-          <w:sz w:val="20"/>
-          <w:szCs w:val="20"/>
         </w:rPr>
         <w:br/>
         <w:t>    }</w:t>
       </w:r>
       <w:r>
         <w:rPr>
-          <w:rFonts w:ascii="Courier New" w:eastAsia="Times New Roman" w:hAnsi="Courier New" w:cs="Courier New"/>
+          <w:rFonts w:ascii="Tahoma" w:eastAsia="Times New Roman" w:hAnsi="Tahoma" w:cs="Tahoma"/>
           <w:color w:val="000000"/>
-          <w:sz w:val="20"/>
-          <w:szCs w:val="20"/>
         </w:rPr>
         <w:br/>
         <w:t>  else{x.innerHTML="Geolocation is not supported by this browser.";}</w:t>
       </w:r>
       <w:r>
         <w:rPr>
-          <w:rFonts w:ascii="Courier New" w:eastAsia="Times New Roman" w:hAnsi="Courier New" w:cs="Courier New"/>
+          <w:rFonts w:ascii="Tahoma" w:eastAsia="Times New Roman" w:hAnsi="Tahoma" w:cs="Tahoma"/>
           <w:color w:val="000000"/>
-          <w:sz w:val="20"/>
-          <w:szCs w:val="20"/>
         </w:rPr>
         <w:br/>
         <w:t>  }</w:t>
       </w:r>
       <w:r>
         <w:rPr>
-          <w:rFonts w:ascii="Courier New" w:eastAsia="Times New Roman" w:hAnsi="Courier New" w:cs="Courier New"/>
+          <w:rFonts w:ascii="Tahoma" w:eastAsia="Times New Roman" w:hAnsi="Tahoma" w:cs="Tahoma"/>
           <w:color w:val="000000"/>
-          <w:sz w:val="20"/>
-          <w:szCs w:val="20"/>
         </w:rPr>
         <w:br/>
         <w:t>function showPosition(position)</w:t>
       </w:r>
       <w:r>
         <w:rPr>
-          <w:rFonts w:ascii="Courier New" w:eastAsia="Times New Roman" w:hAnsi="Courier New" w:cs="Courier New"/>
+          <w:rFonts w:ascii="Tahoma" w:eastAsia="Times New Roman" w:hAnsi="Tahoma" w:cs="Tahoma"/>
           <w:color w:val="000000"/>
-          <w:sz w:val="20"/>
-          <w:szCs w:val="20"/>
         </w:rPr>
         <w:br/>
         <w:t>  {</w:t>
       </w:r>
       <w:r>
         <w:rPr>
-          <w:rFonts w:ascii="Courier New" w:eastAsia="Times New Roman" w:hAnsi="Courier New" w:cs="Courier New"/>
+          <w:rFonts w:ascii="Tahoma" w:eastAsia="Times New Roman" w:hAnsi="Tahoma" w:cs="Tahoma"/>
           <w:color w:val="000000"/>
-          <w:sz w:val="20"/>
-          <w:szCs w:val="20"/>
         </w:rPr>
         <w:br/>
         <w:t>  x.innerHTML="Latitude: " + position.coords.latitude + </w:t>
       </w:r>
       <w:r>
         <w:rPr>
-          <w:rFonts w:ascii="Courier New" w:eastAsia="Times New Roman" w:hAnsi="Courier New" w:cs="Courier New"/>
+          <w:rFonts w:ascii="Tahoma" w:eastAsia="Times New Roman" w:hAnsi="Tahoma" w:cs="Tahoma"/>
           <w:color w:val="000000"/>
-          <w:sz w:val="20"/>
-          <w:szCs w:val="20"/>
         </w:rPr>
         <w:br/>
         <w:t>  "&lt;br&gt;Longitude: " + position.coords.longitude; </w:t>
       </w:r>
       <w:r>
         <w:rPr>
-          <w:rFonts w:ascii="Courier New" w:eastAsia="Times New Roman" w:hAnsi="Courier New" w:cs="Courier New"/>
+          <w:rFonts w:ascii="Tahoma" w:eastAsia="Times New Roman" w:hAnsi="Tahoma" w:cs="Tahoma"/>
           <w:color w:val="000000"/>
-          <w:sz w:val="20"/>
-          <w:szCs w:val="20"/>
         </w:rPr>
         <w:br/>
         <w:t>  }</w:t>
       </w:r>
       <w:r>
         <w:rPr>
-          <w:rFonts w:ascii="Courier New" w:eastAsia="Times New Roman" w:hAnsi="Courier New" w:cs="Courier New"/>
+          <w:rFonts w:ascii="Tahoma" w:eastAsia="Times New Roman" w:hAnsi="Tahoma" w:cs="Tahoma"/>
           <w:color w:val="000000"/>
-          <w:sz w:val="20"/>
-          <w:szCs w:val="20"/>
         </w:rPr>
         <w:br/>
         <w:t>&lt;/script&gt;</w:t>
@@ -41505,18 +41309,14 @@
         <w:spacing w:before="150" w:after="100" w:afterAutospacing="1" w:line="285" w:lineRule="atLeast"/>
         <w:ind w:left="720"/>
         <w:rPr>
-          <w:rFonts w:ascii="Verdana" w:eastAsia="Times New Roman" w:hAnsi="Verdana" w:cs="Times New Roman"/>
+          <w:rFonts w:ascii="Tahoma" w:eastAsia="Times New Roman" w:hAnsi="Tahoma" w:cs="Tahoma"/>
           <w:color w:val="404040"/>
-          <w:sz w:val="21"/>
-          <w:szCs w:val="21"/>
-        </w:rPr>
-      </w:pPr>
-      <w:r>
-        <w:rPr>
-          <w:rFonts w:ascii="Verdana" w:eastAsia="Times New Roman" w:hAnsi="Verdana" w:cs="Times New Roman"/>
+        </w:rPr>
+      </w:pPr>
+      <w:r>
+        <w:rPr>
+          <w:rFonts w:ascii="Tahoma" w:eastAsia="Times New Roman" w:hAnsi="Tahoma" w:cs="Tahoma"/>
           <w:color w:val="404040"/>
-          <w:sz w:val="21"/>
-          <w:szCs w:val="21"/>
         </w:rPr>
         <w:t>HTML5 Server-Sent Events cho phép trang web cập nhật thay đổi từ server.</w:t>
       </w:r>
@@ -41526,12 +41326,15 @@
         <w:spacing w:after="0" w:line="240" w:lineRule="auto"/>
         <w:ind w:left="720"/>
         <w:rPr>
-          <w:rFonts w:ascii="Times New Roman" w:eastAsia="Times New Roman" w:hAnsi="Times New Roman" w:cs="Times New Roman"/>
+          <w:rFonts w:ascii="Tahoma" w:eastAsia="Times New Roman" w:hAnsi="Tahoma" w:cs="Tahoma"/>
           <w:sz w:val="24"/>
           <w:szCs w:val="24"/>
         </w:rPr>
       </w:pPr>
       <w:r>
+        <w:rPr>
+          <w:rFonts w:ascii="Tahoma" w:hAnsi="Tahoma" w:cs="Tahoma"/>
+        </w:rPr>
         <w:pict>
           <v:rect id="_x0000_i1062" style="width:0;height:.75pt" o:hralign="center" o:hrstd="t" o:hrnoshade="t" o:hr="t" fillcolor="#d4d4d4" stroked="f"/>
         </w:pict>
@@ -41543,7 +41346,7 @@
         <w:ind w:left="720"/>
         <w:outlineLvl w:val="1"/>
         <w:rPr>
-          <w:rFonts w:ascii="Verdana" w:eastAsia="Times New Roman" w:hAnsi="Verdana" w:cs="Times New Roman"/>
+          <w:rFonts w:ascii="Tahoma" w:eastAsia="Times New Roman" w:hAnsi="Tahoma" w:cs="Tahoma"/>
           <w:color w:val="000000"/>
           <w:sz w:val="33"/>
           <w:szCs w:val="33"/>
@@ -41551,7 +41354,7 @@
       </w:pPr>
       <w:r>
         <w:rPr>
-          <w:rFonts w:ascii="Verdana" w:eastAsia="Times New Roman" w:hAnsi="Verdana" w:cs="Times New Roman"/>
+          <w:rFonts w:ascii="Tahoma" w:eastAsia="Times New Roman" w:hAnsi="Tahoma" w:cs="Tahoma"/>
           <w:color w:val="000000"/>
           <w:sz w:val="33"/>
           <w:szCs w:val="33"/>
@@ -41564,7 +41367,83 @@
         <w:spacing w:before="100" w:beforeAutospacing="1" w:after="100" w:afterAutospacing="1" w:line="240" w:lineRule="atLeast"/>
         <w:ind w:left="720"/>
         <w:rPr>
-          <w:rFonts w:ascii="Verdana" w:eastAsia="Times New Roman" w:hAnsi="Verdana" w:cs="Times New Roman"/>
+          <w:rFonts w:ascii="Tahoma" w:eastAsia="Times New Roman" w:hAnsi="Tahoma" w:cs="Tahoma"/>
+          <w:color w:val="000000"/>
+        </w:rPr>
+      </w:pPr>
+      <w:r>
+        <w:rPr>
+          <w:rFonts w:ascii="Tahoma" w:eastAsia="Times New Roman" w:hAnsi="Tahoma" w:cs="Tahoma"/>
+          <w:color w:val="000000"/>
+        </w:rPr>
+        <w:t>Server-sent event là khi trang web tự động nhận cập nhật từ server.</w:t>
+      </w:r>
+    </w:p>
+    <w:p>
+      <w:pPr>
+        <w:spacing w:before="100" w:beforeAutospacing="1" w:after="100" w:afterAutospacing="1" w:line="240" w:lineRule="atLeast"/>
+        <w:ind w:left="720"/>
+        <w:rPr>
+          <w:rFonts w:ascii="Tahoma" w:eastAsia="Times New Roman" w:hAnsi="Tahoma" w:cs="Tahoma"/>
+          <w:color w:val="000000"/>
+        </w:rPr>
+      </w:pPr>
+      <w:r>
+        <w:rPr>
+          <w:rFonts w:ascii="Tahoma" w:eastAsia="Times New Roman" w:hAnsi="Tahoma" w:cs="Tahoma"/>
+          <w:color w:val="000000"/>
+        </w:rPr>
+        <w:lastRenderedPageBreak/>
+        <w:t>Việc này trước đây có thể làm được nhưng trang web cần phải hỏi server xem có cập nhật nào mới không. Với Server-Sent Events thì việc này được thực hiện tự động.</w:t>
+      </w:r>
+    </w:p>
+    <w:p>
+      <w:pPr>
+        <w:spacing w:after="0" w:line="240" w:lineRule="auto"/>
+        <w:ind w:left="720"/>
+        <w:rPr>
+          <w:rFonts w:ascii="Tahoma" w:eastAsia="Times New Roman" w:hAnsi="Tahoma" w:cs="Tahoma"/>
+          <w:sz w:val="24"/>
+          <w:szCs w:val="24"/>
+        </w:rPr>
+      </w:pPr>
+      <w:r>
+        <w:rPr>
+          <w:rFonts w:ascii="Tahoma" w:hAnsi="Tahoma" w:cs="Tahoma"/>
+        </w:rPr>
+        <w:pict>
+          <v:rect id="_x0000_i1063" style="width:0;height:.75pt" o:hralign="center" o:hrstd="t" o:hrnoshade="t" o:hr="t" fillcolor="#d4d4d4" stroked="f"/>
+        </w:pict>
+      </w:r>
+    </w:p>
+    <w:p>
+      <w:pPr>
+        <w:spacing w:before="150" w:after="150" w:line="240" w:lineRule="auto"/>
+        <w:ind w:left="720"/>
+        <w:outlineLvl w:val="1"/>
+        <w:rPr>
+          <w:rFonts w:ascii="Tahoma" w:eastAsia="Times New Roman" w:hAnsi="Tahoma" w:cs="Tahoma"/>
+          <w:color w:val="000000"/>
+          <w:sz w:val="33"/>
+          <w:szCs w:val="33"/>
+        </w:rPr>
+      </w:pPr>
+      <w:r>
+        <w:rPr>
+          <w:rFonts w:ascii="Tahoma" w:eastAsia="Times New Roman" w:hAnsi="Tahoma" w:cs="Tahoma"/>
+          <w:color w:val="000000"/>
+          <w:sz w:val="33"/>
+          <w:szCs w:val="33"/>
+        </w:rPr>
+        <w:t>Trình duyệt hổ trợ</w:t>
+      </w:r>
+    </w:p>
+    <w:p>
+      <w:pPr>
+        <w:spacing w:before="100" w:beforeAutospacing="1" w:after="100" w:afterAutospacing="1" w:line="240" w:lineRule="atLeast"/>
+        <w:ind w:left="720"/>
+        <w:rPr>
+          <w:rFonts w:ascii="Tahoma" w:eastAsia="Times New Roman" w:hAnsi="Tahoma" w:cs="Tahoma"/>
           <w:color w:val="000000"/>
           <w:sz w:val="18"/>
           <w:szCs w:val="18"/>
@@ -41572,91 +41451,12 @@
       </w:pPr>
       <w:r>
         <w:rPr>
-          <w:rFonts w:ascii="Verdana" w:eastAsia="Times New Roman" w:hAnsi="Verdana" w:cs="Times New Roman"/>
-          <w:color w:val="000000"/>
-          <w:sz w:val="18"/>
-          <w:szCs w:val="18"/>
-        </w:rPr>
-        <w:t>Server-sent event là khi trang web tự động nhận cập nhật từ server.</w:t>
-      </w:r>
-    </w:p>
-    <w:p>
-      <w:pPr>
-        <w:spacing w:before="100" w:beforeAutospacing="1" w:after="100" w:afterAutospacing="1" w:line="240" w:lineRule="atLeast"/>
-        <w:ind w:left="720"/>
-        <w:rPr>
-          <w:rFonts w:ascii="Verdana" w:eastAsia="Times New Roman" w:hAnsi="Verdana" w:cs="Times New Roman"/>
-          <w:color w:val="000000"/>
-          <w:sz w:val="18"/>
-          <w:szCs w:val="18"/>
-        </w:rPr>
-      </w:pPr>
-      <w:r>
-        <w:rPr>
-          <w:rFonts w:ascii="Verdana" w:eastAsia="Times New Roman" w:hAnsi="Verdana" w:cs="Times New Roman"/>
-          <w:color w:val="000000"/>
-          <w:sz w:val="18"/>
-          <w:szCs w:val="18"/>
-        </w:rPr>
-        <w:t>Việc này trước đây có thể làm được nhưng trang web cần phải hỏi server xem có cập nhật nào mới không. Với Server-Sent Events thì việc này được thực hiện tự động.</w:t>
-      </w:r>
-    </w:p>
-    <w:p>
-      <w:pPr>
-        <w:spacing w:after="0" w:line="240" w:lineRule="auto"/>
-        <w:ind w:left="720"/>
-        <w:rPr>
-          <w:rFonts w:ascii="Times New Roman" w:eastAsia="Times New Roman" w:hAnsi="Times New Roman" w:cs="Times New Roman"/>
-          <w:sz w:val="24"/>
-          <w:szCs w:val="24"/>
-        </w:rPr>
-      </w:pPr>
-      <w:r>
-        <w:pict>
-          <v:rect id="_x0000_i1063" style="width:0;height:.75pt" o:hralign="center" o:hrstd="t" o:hrnoshade="t" o:hr="t" fillcolor="#d4d4d4" stroked="f"/>
-        </w:pict>
-      </w:r>
-    </w:p>
-    <w:p>
-      <w:pPr>
-        <w:spacing w:before="150" w:after="150" w:line="240" w:lineRule="auto"/>
-        <w:ind w:left="720"/>
-        <w:outlineLvl w:val="1"/>
-        <w:rPr>
-          <w:rFonts w:ascii="Verdana" w:eastAsia="Times New Roman" w:hAnsi="Verdana" w:cs="Times New Roman"/>
-          <w:color w:val="000000"/>
-          <w:sz w:val="33"/>
-          <w:szCs w:val="33"/>
-        </w:rPr>
-      </w:pPr>
-      <w:r>
-        <w:rPr>
-          <w:rFonts w:ascii="Verdana" w:eastAsia="Times New Roman" w:hAnsi="Verdana" w:cs="Times New Roman"/>
-          <w:color w:val="000000"/>
-          <w:sz w:val="33"/>
-          <w:szCs w:val="33"/>
-        </w:rPr>
-        <w:t>Trình duyệt hổ trợ</w:t>
-      </w:r>
-    </w:p>
-    <w:p>
-      <w:pPr>
-        <w:spacing w:before="100" w:beforeAutospacing="1" w:after="100" w:afterAutospacing="1" w:line="240" w:lineRule="atLeast"/>
-        <w:ind w:left="720"/>
-        <w:rPr>
-          <w:rFonts w:ascii="Verdana" w:eastAsia="Times New Roman" w:hAnsi="Verdana" w:cs="Times New Roman"/>
-          <w:color w:val="000000"/>
-          <w:sz w:val="18"/>
-          <w:szCs w:val="18"/>
-        </w:rPr>
-      </w:pPr>
-      <w:r>
-        <w:rPr>
+          <w:rFonts w:ascii="Tahoma" w:hAnsi="Tahoma" w:cs="Tahoma"/>
           <w:noProof/>
-        </w:rPr>
-        <w:lastRenderedPageBreak/>
+          <w:lang w:val="vi-VN" w:eastAsia="vi-VN"/>
+        </w:rPr>
         <w:drawing>
-          <wp:inline distT="0" distB="0" distL="0" distR="0" wp14:anchorId="1663F504" wp14:editId="13BB4F6E">
+          <wp:inline distT="0" distB="0" distL="0" distR="0" wp14:anchorId="3544564F" wp14:editId="19AFD5F7">
             <wp:extent cx="297815" cy="287020"/>
             <wp:effectExtent l="0" t="0" r="6985" b="0"/>
             <wp:docPr id="14" name="Picture 14" descr="Internet Explorer"/>
@@ -41706,10 +41506,12 @@
       </w:r>
       <w:r>
         <w:rPr>
+          <w:rFonts w:ascii="Tahoma" w:hAnsi="Tahoma" w:cs="Tahoma"/>
           <w:noProof/>
+          <w:lang w:val="vi-VN" w:eastAsia="vi-VN"/>
         </w:rPr>
         <w:drawing>
-          <wp:inline distT="0" distB="0" distL="0" distR="0" wp14:anchorId="13E2F28D" wp14:editId="047FB88F">
+          <wp:inline distT="0" distB="0" distL="0" distR="0" wp14:anchorId="09B0203A" wp14:editId="44D10D17">
             <wp:extent cx="297815" cy="287020"/>
             <wp:effectExtent l="0" t="0" r="6985" b="0"/>
             <wp:docPr id="15" name="Picture 15" descr="Firefox"/>
@@ -41759,10 +41561,12 @@
       </w:r>
       <w:r>
         <w:rPr>
+          <w:rFonts w:ascii="Tahoma" w:hAnsi="Tahoma" w:cs="Tahoma"/>
           <w:noProof/>
+          <w:lang w:val="vi-VN" w:eastAsia="vi-VN"/>
         </w:rPr>
         <w:drawing>
-          <wp:inline distT="0" distB="0" distL="0" distR="0" wp14:anchorId="32D7F54E" wp14:editId="21EA8362">
+          <wp:inline distT="0" distB="0" distL="0" distR="0" wp14:anchorId="22EFF1CA" wp14:editId="6A1BA254">
             <wp:extent cx="266065" cy="287020"/>
             <wp:effectExtent l="0" t="0" r="635" b="0"/>
             <wp:docPr id="16" name="Picture 16" descr="Opera"/>
@@ -41812,10 +41616,12 @@
       </w:r>
       <w:r>
         <w:rPr>
+          <w:rFonts w:ascii="Tahoma" w:hAnsi="Tahoma" w:cs="Tahoma"/>
           <w:noProof/>
+          <w:lang w:val="vi-VN" w:eastAsia="vi-VN"/>
         </w:rPr>
         <w:drawing>
-          <wp:inline distT="0" distB="0" distL="0" distR="0" wp14:anchorId="3CBF1C78" wp14:editId="0AB40795">
+          <wp:inline distT="0" distB="0" distL="0" distR="0" wp14:anchorId="412F6973" wp14:editId="52ED410F">
             <wp:extent cx="297815" cy="287020"/>
             <wp:effectExtent l="0" t="0" r="6985" b="0"/>
             <wp:docPr id="17" name="Picture 17" descr="Google Chrome"/>
@@ -41865,10 +41671,12 @@
       </w:r>
       <w:r>
         <w:rPr>
+          <w:rFonts w:ascii="Tahoma" w:hAnsi="Tahoma" w:cs="Tahoma"/>
           <w:noProof/>
+          <w:lang w:val="vi-VN" w:eastAsia="vi-VN"/>
         </w:rPr>
         <w:drawing>
-          <wp:inline distT="0" distB="0" distL="0" distR="0" wp14:anchorId="37938664" wp14:editId="31978B10">
+          <wp:inline distT="0" distB="0" distL="0" distR="0" wp14:anchorId="72E5C5F2" wp14:editId="73E7CB86">
             <wp:extent cx="266065" cy="287020"/>
             <wp:effectExtent l="0" t="0" r="635" b="0"/>
             <wp:docPr id="18" name="Picture 18" descr="Safari"/>
@@ -41922,7 +41730,7 @@
         <w:spacing w:before="100" w:beforeAutospacing="1" w:after="100" w:afterAutospacing="1" w:line="240" w:lineRule="atLeast"/>
         <w:ind w:left="720"/>
         <w:rPr>
-          <w:rFonts w:ascii="Verdana" w:eastAsia="Times New Roman" w:hAnsi="Verdana" w:cs="Times New Roman"/>
+          <w:rFonts w:ascii="Tahoma" w:eastAsia="Times New Roman" w:hAnsi="Tahoma" w:cs="Tahoma"/>
           <w:color w:val="000000"/>
           <w:sz w:val="18"/>
           <w:szCs w:val="18"/>
@@ -41930,7 +41738,7 @@
       </w:pPr>
       <w:r>
         <w:rPr>
-          <w:rFonts w:ascii="Verdana" w:eastAsia="Times New Roman" w:hAnsi="Verdana" w:cs="Times New Roman"/>
+          <w:rFonts w:ascii="Tahoma" w:eastAsia="Times New Roman" w:hAnsi="Tahoma" w:cs="Tahoma"/>
           <w:color w:val="000000"/>
           <w:sz w:val="18"/>
           <w:szCs w:val="18"/>
@@ -41943,12 +41751,15 @@
         <w:spacing w:after="0" w:line="240" w:lineRule="auto"/>
         <w:ind w:left="720"/>
         <w:rPr>
-          <w:rFonts w:ascii="Times New Roman" w:eastAsia="Times New Roman" w:hAnsi="Times New Roman" w:cs="Times New Roman"/>
+          <w:rFonts w:ascii="Tahoma" w:eastAsia="Times New Roman" w:hAnsi="Tahoma" w:cs="Tahoma"/>
           <w:sz w:val="24"/>
           <w:szCs w:val="24"/>
         </w:rPr>
       </w:pPr>
       <w:r>
+        <w:rPr>
+          <w:rFonts w:ascii="Tahoma" w:hAnsi="Tahoma" w:cs="Tahoma"/>
+        </w:rPr>
         <w:pict>
           <v:rect id="_x0000_i1064" style="width:0;height:.75pt" o:hralign="center" o:hrstd="t" o:hrnoshade="t" o:hr="t" fillcolor="#d4d4d4" stroked="f"/>
         </w:pict>
@@ -41960,7 +41771,7 @@
         <w:ind w:left="720"/>
         <w:outlineLvl w:val="1"/>
         <w:rPr>
-          <w:rFonts w:ascii="Verdana" w:eastAsia="Times New Roman" w:hAnsi="Verdana" w:cs="Times New Roman"/>
+          <w:rFonts w:ascii="Tahoma" w:eastAsia="Times New Roman" w:hAnsi="Tahoma" w:cs="Tahoma"/>
           <w:color w:val="000000"/>
           <w:sz w:val="33"/>
           <w:szCs w:val="33"/>
@@ -41968,7 +41779,7 @@
       </w:pPr>
       <w:r>
         <w:rPr>
-          <w:rFonts w:ascii="Verdana" w:eastAsia="Times New Roman" w:hAnsi="Verdana" w:cs="Times New Roman"/>
+          <w:rFonts w:ascii="Tahoma" w:eastAsia="Times New Roman" w:hAnsi="Tahoma" w:cs="Tahoma"/>
           <w:color w:val="000000"/>
           <w:sz w:val="33"/>
           <w:szCs w:val="33"/>
@@ -41981,18 +41792,14 @@
         <w:spacing w:before="100" w:beforeAutospacing="1" w:after="100" w:afterAutospacing="1" w:line="240" w:lineRule="atLeast"/>
         <w:ind w:left="720"/>
         <w:rPr>
-          <w:rFonts w:ascii="Verdana" w:eastAsia="Times New Roman" w:hAnsi="Verdana" w:cs="Times New Roman"/>
+          <w:rFonts w:ascii="Tahoma" w:eastAsia="Times New Roman" w:hAnsi="Tahoma" w:cs="Tahoma"/>
           <w:color w:val="000000"/>
-          <w:sz w:val="18"/>
-          <w:szCs w:val="18"/>
-        </w:rPr>
-      </w:pPr>
-      <w:r>
-        <w:rPr>
-          <w:rFonts w:ascii="Verdana" w:eastAsia="Times New Roman" w:hAnsi="Verdana" w:cs="Times New Roman"/>
+        </w:rPr>
+      </w:pPr>
+      <w:r>
+        <w:rPr>
+          <w:rFonts w:ascii="Tahoma" w:eastAsia="Times New Roman" w:hAnsi="Tahoma" w:cs="Tahoma"/>
           <w:color w:val="000000"/>
-          <w:sz w:val="18"/>
-          <w:szCs w:val="18"/>
         </w:rPr>
         <w:t>Đoạn code kiểm tra xem trình duyệt có hổ trợ Server-Sent Event không:</w:t>
       </w:r>
@@ -42003,108 +41810,86 @@
         <w:spacing w:after="0" w:line="240" w:lineRule="auto"/>
         <w:ind w:left="720"/>
         <w:rPr>
-          <w:rFonts w:ascii="Courier New" w:eastAsia="Times New Roman" w:hAnsi="Courier New" w:cs="Courier New"/>
+          <w:rFonts w:ascii="Tahoma" w:eastAsia="Times New Roman" w:hAnsi="Tahoma" w:cs="Tahoma"/>
           <w:color w:val="444444"/>
-          <w:sz w:val="20"/>
-          <w:szCs w:val="20"/>
-        </w:rPr>
-      </w:pPr>
-      <w:r>
-        <w:rPr>
-          <w:rFonts w:ascii="Courier New" w:eastAsia="Times New Roman" w:hAnsi="Courier New" w:cs="Courier New"/>
+        </w:rPr>
+      </w:pPr>
+      <w:r>
+        <w:rPr>
+          <w:rFonts w:ascii="Tahoma" w:eastAsia="Times New Roman" w:hAnsi="Tahoma" w:cs="Tahoma"/>
           <w:color w:val="444444"/>
-          <w:sz w:val="20"/>
-          <w:szCs w:val="20"/>
         </w:rPr>
         <w:t>if(typeof(EventSource)!=="undefined")</w:t>
       </w:r>
       <w:r>
         <w:rPr>
-          <w:rFonts w:ascii="Courier New" w:eastAsia="Times New Roman" w:hAnsi="Courier New" w:cs="Courier New"/>
+          <w:rFonts w:ascii="Tahoma" w:eastAsia="Times New Roman" w:hAnsi="Tahoma" w:cs="Tahoma"/>
           <w:color w:val="444444"/>
-          <w:sz w:val="20"/>
-          <w:szCs w:val="20"/>
         </w:rPr>
         <w:br/>
         <w:t>  {</w:t>
       </w:r>
       <w:r>
         <w:rPr>
-          <w:rFonts w:ascii="Courier New" w:eastAsia="Times New Roman" w:hAnsi="Courier New" w:cs="Courier New"/>
+          <w:rFonts w:ascii="Tahoma" w:eastAsia="Times New Roman" w:hAnsi="Tahoma" w:cs="Tahoma"/>
           <w:color w:val="444444"/>
-          <w:sz w:val="20"/>
-          <w:szCs w:val="20"/>
         </w:rPr>
         <w:br/>
         <w:t>  // Yes! Server-sent events support!</w:t>
       </w:r>
       <w:r>
         <w:rPr>
-          <w:rFonts w:ascii="Courier New" w:eastAsia="Times New Roman" w:hAnsi="Courier New" w:cs="Courier New"/>
+          <w:rFonts w:ascii="Tahoma" w:eastAsia="Times New Roman" w:hAnsi="Tahoma" w:cs="Tahoma"/>
           <w:color w:val="444444"/>
-          <w:sz w:val="20"/>
-          <w:szCs w:val="20"/>
         </w:rPr>
         <w:br/>
         <w:t>  // </w:t>
       </w:r>
       <w:r>
         <w:rPr>
-          <w:rFonts w:ascii="Courier New" w:eastAsia="Times New Roman" w:hAnsi="Courier New" w:cs="Courier New"/>
+          <w:rFonts w:ascii="Tahoma" w:eastAsia="Times New Roman" w:hAnsi="Tahoma" w:cs="Tahoma"/>
           <w:i/>
           <w:iCs/>
           <w:color w:val="444444"/>
-          <w:sz w:val="20"/>
-          <w:szCs w:val="20"/>
         </w:rPr>
         <w:t>Some code.....</w:t>
       </w:r>
       <w:r>
         <w:rPr>
-          <w:rFonts w:ascii="Courier New" w:eastAsia="Times New Roman" w:hAnsi="Courier New" w:cs="Courier New"/>
+          <w:rFonts w:ascii="Tahoma" w:eastAsia="Times New Roman" w:hAnsi="Tahoma" w:cs="Tahoma"/>
           <w:color w:val="444444"/>
-          <w:sz w:val="20"/>
-          <w:szCs w:val="20"/>
         </w:rPr>
         <w:br/>
         <w:t>  }</w:t>
       </w:r>
       <w:r>
         <w:rPr>
-          <w:rFonts w:ascii="Courier New" w:eastAsia="Times New Roman" w:hAnsi="Courier New" w:cs="Courier New"/>
+          <w:rFonts w:ascii="Tahoma" w:eastAsia="Times New Roman" w:hAnsi="Tahoma" w:cs="Tahoma"/>
           <w:color w:val="444444"/>
-          <w:sz w:val="20"/>
-          <w:szCs w:val="20"/>
         </w:rPr>
         <w:br/>
         <w:t>else</w:t>
       </w:r>
       <w:r>
         <w:rPr>
-          <w:rFonts w:ascii="Courier New" w:eastAsia="Times New Roman" w:hAnsi="Courier New" w:cs="Courier New"/>
+          <w:rFonts w:ascii="Tahoma" w:eastAsia="Times New Roman" w:hAnsi="Tahoma" w:cs="Tahoma"/>
           <w:color w:val="444444"/>
-          <w:sz w:val="20"/>
-          <w:szCs w:val="20"/>
         </w:rPr>
         <w:br/>
         <w:t>  {</w:t>
       </w:r>
       <w:r>
         <w:rPr>
-          <w:rFonts w:ascii="Courier New" w:eastAsia="Times New Roman" w:hAnsi="Courier New" w:cs="Courier New"/>
+          <w:rFonts w:ascii="Tahoma" w:eastAsia="Times New Roman" w:hAnsi="Tahoma" w:cs="Tahoma"/>
           <w:color w:val="444444"/>
-          <w:sz w:val="20"/>
-          <w:szCs w:val="20"/>
         </w:rPr>
         <w:br/>
         <w:t>  // Sorry! No server-sent events support..</w:t>
       </w:r>
       <w:r>
         <w:rPr>
-          <w:rFonts w:ascii="Courier New" w:eastAsia="Times New Roman" w:hAnsi="Courier New" w:cs="Courier New"/>
+          <w:rFonts w:ascii="Tahoma" w:eastAsia="Times New Roman" w:hAnsi="Tahoma" w:cs="Tahoma"/>
           <w:color w:val="444444"/>
-          <w:sz w:val="20"/>
-          <w:szCs w:val="20"/>
         </w:rPr>
         <w:br/>
         <w:t>  }</w:t>
@@ -42116,7 +41901,7 @@
         <w:ind w:left="720"/>
         <w:outlineLvl w:val="1"/>
         <w:rPr>
-          <w:rFonts w:ascii="Verdana" w:eastAsia="Times New Roman" w:hAnsi="Verdana" w:cs="Times New Roman"/>
+          <w:rFonts w:ascii="Tahoma" w:eastAsia="Times New Roman" w:hAnsi="Tahoma" w:cs="Tahoma"/>
           <w:color w:val="000000"/>
           <w:sz w:val="33"/>
           <w:szCs w:val="33"/>
@@ -42129,7 +41914,7 @@
         <w:ind w:left="720"/>
         <w:outlineLvl w:val="1"/>
         <w:rPr>
-          <w:rFonts w:ascii="Verdana" w:eastAsia="Times New Roman" w:hAnsi="Verdana" w:cs="Times New Roman"/>
+          <w:rFonts w:ascii="Tahoma" w:eastAsia="Times New Roman" w:hAnsi="Tahoma" w:cs="Tahoma"/>
           <w:color w:val="000000"/>
           <w:sz w:val="33"/>
           <w:szCs w:val="33"/>
@@ -42137,7 +41922,7 @@
       </w:pPr>
       <w:r>
         <w:rPr>
-          <w:rFonts w:ascii="Verdana" w:eastAsia="Times New Roman" w:hAnsi="Verdana" w:cs="Times New Roman"/>
+          <w:rFonts w:ascii="Tahoma" w:eastAsia="Times New Roman" w:hAnsi="Tahoma" w:cs="Tahoma"/>
           <w:color w:val="000000"/>
           <w:sz w:val="33"/>
           <w:szCs w:val="33"/>
@@ -42150,18 +41935,14 @@
         <w:spacing w:before="100" w:beforeAutospacing="1" w:after="100" w:afterAutospacing="1" w:line="240" w:lineRule="atLeast"/>
         <w:ind w:left="720"/>
         <w:rPr>
-          <w:rFonts w:ascii="Verdana" w:eastAsia="Times New Roman" w:hAnsi="Verdana" w:cs="Times New Roman"/>
+          <w:rFonts w:ascii="Tahoma" w:eastAsia="Times New Roman" w:hAnsi="Tahoma" w:cs="Tahoma"/>
           <w:color w:val="000000"/>
-          <w:sz w:val="18"/>
-          <w:szCs w:val="18"/>
-        </w:rPr>
-      </w:pPr>
-      <w:r>
-        <w:rPr>
-          <w:rFonts w:ascii="Verdana" w:eastAsia="Times New Roman" w:hAnsi="Verdana" w:cs="Times New Roman"/>
+        </w:rPr>
+      </w:pPr>
+      <w:r>
+        <w:rPr>
+          <w:rFonts w:ascii="Tahoma" w:eastAsia="Times New Roman" w:hAnsi="Tahoma" w:cs="Tahoma"/>
           <w:color w:val="000000"/>
-          <w:sz w:val="18"/>
-          <w:szCs w:val="18"/>
         </w:rPr>
         <w:t>Đối tượng EventSource được dùng để nhận Server-Sent Event từ server:</w:t>
       </w:r>
@@ -42171,18 +41952,14 @@
         <w:spacing w:before="100" w:beforeAutospacing="1" w:after="100" w:afterAutospacing="1" w:line="240" w:lineRule="atLeast"/>
         <w:ind w:left="720"/>
         <w:rPr>
-          <w:rFonts w:ascii="Verdana" w:eastAsia="Times New Roman" w:hAnsi="Verdana" w:cs="Times New Roman"/>
+          <w:rFonts w:ascii="Tahoma" w:eastAsia="Times New Roman" w:hAnsi="Tahoma" w:cs="Tahoma"/>
           <w:color w:val="617F10"/>
-          <w:sz w:val="21"/>
-          <w:szCs w:val="21"/>
-        </w:rPr>
-      </w:pPr>
-      <w:r>
-        <w:rPr>
-          <w:rFonts w:ascii="Verdana" w:eastAsia="Times New Roman" w:hAnsi="Verdana" w:cs="Times New Roman"/>
+        </w:rPr>
+      </w:pPr>
+      <w:r>
+        <w:rPr>
+          <w:rFonts w:ascii="Tahoma" w:eastAsia="Times New Roman" w:hAnsi="Tahoma" w:cs="Tahoma"/>
           <w:color w:val="000000"/>
-          <w:sz w:val="18"/>
-          <w:szCs w:val="18"/>
         </w:rPr>
         <w:t>Ví dụ:</w:t>
       </w:r>
@@ -42193,57 +41970,45 @@
         <w:spacing w:after="0" w:line="240" w:lineRule="auto"/>
         <w:ind w:left="720"/>
         <w:rPr>
-          <w:rFonts w:ascii="Courier New" w:eastAsia="Times New Roman" w:hAnsi="Courier New" w:cs="Courier New"/>
+          <w:rFonts w:ascii="Tahoma" w:eastAsia="Times New Roman" w:hAnsi="Tahoma" w:cs="Tahoma"/>
           <w:color w:val="000000"/>
-          <w:sz w:val="20"/>
-          <w:szCs w:val="20"/>
-        </w:rPr>
-      </w:pPr>
-      <w:r>
-        <w:rPr>
-          <w:rFonts w:ascii="Courier New" w:eastAsia="Times New Roman" w:hAnsi="Courier New" w:cs="Courier New"/>
+        </w:rPr>
+      </w:pPr>
+      <w:r>
+        <w:rPr>
+          <w:rFonts w:ascii="Tahoma" w:eastAsia="Times New Roman" w:hAnsi="Tahoma" w:cs="Tahoma"/>
           <w:color w:val="000000"/>
-          <w:sz w:val="20"/>
-          <w:szCs w:val="20"/>
         </w:rPr>
         <w:t>var source=new EventSource("demo_sse.php");</w:t>
       </w:r>
       <w:r>
         <w:rPr>
-          <w:rFonts w:ascii="Courier New" w:eastAsia="Times New Roman" w:hAnsi="Courier New" w:cs="Courier New"/>
+          <w:rFonts w:ascii="Tahoma" w:eastAsia="Times New Roman" w:hAnsi="Tahoma" w:cs="Tahoma"/>
           <w:color w:val="000000"/>
-          <w:sz w:val="20"/>
-          <w:szCs w:val="20"/>
         </w:rPr>
         <w:br/>
         <w:t>source.onmessage=function(event)</w:t>
       </w:r>
       <w:r>
         <w:rPr>
-          <w:rFonts w:ascii="Courier New" w:eastAsia="Times New Roman" w:hAnsi="Courier New" w:cs="Courier New"/>
+          <w:rFonts w:ascii="Tahoma" w:eastAsia="Times New Roman" w:hAnsi="Tahoma" w:cs="Tahoma"/>
           <w:color w:val="000000"/>
-          <w:sz w:val="20"/>
-          <w:szCs w:val="20"/>
         </w:rPr>
         <w:br/>
         <w:t>  {</w:t>
       </w:r>
       <w:r>
         <w:rPr>
-          <w:rFonts w:ascii="Courier New" w:eastAsia="Times New Roman" w:hAnsi="Courier New" w:cs="Courier New"/>
+          <w:rFonts w:ascii="Tahoma" w:eastAsia="Times New Roman" w:hAnsi="Tahoma" w:cs="Tahoma"/>
           <w:color w:val="000000"/>
-          <w:sz w:val="20"/>
-          <w:szCs w:val="20"/>
         </w:rPr>
         <w:br/>
         <w:t>  document.getElementById("result").innerHTML+=event.data + "&lt;br&gt;";</w:t>
       </w:r>
       <w:r>
         <w:rPr>
-          <w:rFonts w:ascii="Courier New" w:eastAsia="Times New Roman" w:hAnsi="Courier New" w:cs="Courier New"/>
+          <w:rFonts w:ascii="Tahoma" w:eastAsia="Times New Roman" w:hAnsi="Tahoma" w:cs="Tahoma"/>
           <w:color w:val="000000"/>
-          <w:sz w:val="20"/>
-          <w:szCs w:val="20"/>
         </w:rPr>
         <w:br/>
         <w:t>  };</w:t>
@@ -42255,7 +42020,7 @@
         <w:ind w:left="720"/>
         <w:outlineLvl w:val="1"/>
         <w:rPr>
-          <w:rFonts w:ascii="Verdana" w:eastAsia="Times New Roman" w:hAnsi="Verdana" w:cs="Times New Roman"/>
+          <w:rFonts w:ascii="Tahoma" w:eastAsia="Times New Roman" w:hAnsi="Tahoma" w:cs="Tahoma"/>
           <w:color w:val="000000"/>
           <w:sz w:val="33"/>
           <w:szCs w:val="33"/>
@@ -42263,7 +42028,7 @@
       </w:pPr>
       <w:r>
         <w:rPr>
-          <w:rFonts w:ascii="Verdana" w:eastAsia="Times New Roman" w:hAnsi="Verdana" w:cs="Times New Roman"/>
+          <w:rFonts w:ascii="Tahoma" w:eastAsia="Times New Roman" w:hAnsi="Tahoma" w:cs="Tahoma"/>
           <w:color w:val="000000"/>
           <w:sz w:val="33"/>
           <w:szCs w:val="33"/>
@@ -42276,7 +42041,7 @@
         <w:spacing w:before="100" w:beforeAutospacing="1" w:after="100" w:afterAutospacing="1" w:line="240" w:lineRule="atLeast"/>
         <w:ind w:left="720"/>
         <w:rPr>
-          <w:rFonts w:ascii="Verdana" w:eastAsia="Times New Roman" w:hAnsi="Verdana" w:cs="Times New Roman"/>
+          <w:rFonts w:ascii="Tahoma" w:eastAsia="Times New Roman" w:hAnsi="Tahoma" w:cs="Tahoma"/>
           <w:color w:val="000000"/>
           <w:sz w:val="18"/>
           <w:szCs w:val="18"/>
@@ -42321,22 +42086,18 @@
             <w:pPr>
               <w:spacing w:after="0" w:line="240" w:lineRule="auto"/>
               <w:rPr>
-                <w:rFonts w:ascii="Verdana" w:eastAsia="Times New Roman" w:hAnsi="Verdana" w:cs="Times New Roman"/>
+                <w:rFonts w:ascii="Tahoma" w:eastAsia="Times New Roman" w:hAnsi="Tahoma" w:cs="Tahoma"/>
                 <w:b/>
                 <w:bCs/>
                 <w:color w:val="FFFFFF"/>
-                <w:sz w:val="18"/>
-                <w:szCs w:val="18"/>
               </w:rPr>
             </w:pPr>
             <w:r>
               <w:rPr>
-                <w:rFonts w:ascii="Verdana" w:eastAsia="Times New Roman" w:hAnsi="Verdana" w:cs="Times New Roman"/>
+                <w:rFonts w:ascii="Tahoma" w:eastAsia="Times New Roman" w:hAnsi="Tahoma" w:cs="Tahoma"/>
                 <w:b/>
                 <w:bCs/>
                 <w:color w:val="FFFFFF"/>
-                <w:sz w:val="18"/>
-                <w:szCs w:val="18"/>
               </w:rPr>
               <w:t>Events</w:t>
             </w:r>
@@ -42364,22 +42125,18 @@
             <w:pPr>
               <w:spacing w:after="0" w:line="240" w:lineRule="auto"/>
               <w:rPr>
-                <w:rFonts w:ascii="Verdana" w:eastAsia="Times New Roman" w:hAnsi="Verdana" w:cs="Times New Roman"/>
+                <w:rFonts w:ascii="Tahoma" w:eastAsia="Times New Roman" w:hAnsi="Tahoma" w:cs="Tahoma"/>
                 <w:b/>
                 <w:bCs/>
                 <w:color w:val="FFFFFF"/>
-                <w:sz w:val="18"/>
-                <w:szCs w:val="18"/>
               </w:rPr>
             </w:pPr>
             <w:r>
               <w:rPr>
-                <w:rFonts w:ascii="Verdana" w:eastAsia="Times New Roman" w:hAnsi="Verdana" w:cs="Times New Roman"/>
+                <w:rFonts w:ascii="Tahoma" w:eastAsia="Times New Roman" w:hAnsi="Tahoma" w:cs="Tahoma"/>
                 <w:b/>
                 <w:bCs/>
                 <w:color w:val="FFFFFF"/>
-                <w:sz w:val="18"/>
-                <w:szCs w:val="18"/>
               </w:rPr>
               <w:t>Description</w:t>
             </w:r>
@@ -42409,18 +42166,14 @@
             <w:pPr>
               <w:spacing w:after="0" w:line="240" w:lineRule="atLeast"/>
               <w:rPr>
-                <w:rFonts w:ascii="Verdana" w:eastAsia="Times New Roman" w:hAnsi="Verdana" w:cs="Times New Roman"/>
+                <w:rFonts w:ascii="Tahoma" w:eastAsia="Times New Roman" w:hAnsi="Tahoma" w:cs="Tahoma"/>
                 <w:color w:val="000000"/>
-                <w:sz w:val="18"/>
-                <w:szCs w:val="18"/>
               </w:rPr>
             </w:pPr>
             <w:r>
               <w:rPr>
-                <w:rFonts w:ascii="Verdana" w:eastAsia="Times New Roman" w:hAnsi="Verdana" w:cs="Times New Roman"/>
+                <w:rFonts w:ascii="Tahoma" w:eastAsia="Times New Roman" w:hAnsi="Tahoma" w:cs="Tahoma"/>
                 <w:color w:val="000000"/>
-                <w:sz w:val="18"/>
-                <w:szCs w:val="18"/>
               </w:rPr>
               <w:t>onopen</w:t>
             </w:r>
@@ -42448,18 +42201,14 @@
             <w:pPr>
               <w:spacing w:after="0" w:line="240" w:lineRule="atLeast"/>
               <w:rPr>
-                <w:rFonts w:ascii="Verdana" w:eastAsia="Times New Roman" w:hAnsi="Verdana" w:cs="Times New Roman"/>
+                <w:rFonts w:ascii="Tahoma" w:eastAsia="Times New Roman" w:hAnsi="Tahoma" w:cs="Tahoma"/>
                 <w:color w:val="000000"/>
-                <w:sz w:val="18"/>
-                <w:szCs w:val="18"/>
               </w:rPr>
             </w:pPr>
             <w:r>
               <w:rPr>
-                <w:rFonts w:ascii="Verdana" w:eastAsia="Times New Roman" w:hAnsi="Verdana" w:cs="Times New Roman"/>
+                <w:rFonts w:ascii="Tahoma" w:eastAsia="Times New Roman" w:hAnsi="Tahoma" w:cs="Tahoma"/>
                 <w:color w:val="000000"/>
-                <w:sz w:val="18"/>
-                <w:szCs w:val="18"/>
               </w:rPr>
               <w:t>Kết nối đến server được mở</w:t>
             </w:r>
@@ -42489,18 +42238,14 @@
             <w:pPr>
               <w:spacing w:after="0" w:line="240" w:lineRule="atLeast"/>
               <w:rPr>
-                <w:rFonts w:ascii="Verdana" w:eastAsia="Times New Roman" w:hAnsi="Verdana" w:cs="Times New Roman"/>
+                <w:rFonts w:ascii="Tahoma" w:eastAsia="Times New Roman" w:hAnsi="Tahoma" w:cs="Tahoma"/>
                 <w:color w:val="000000"/>
-                <w:sz w:val="18"/>
-                <w:szCs w:val="18"/>
               </w:rPr>
             </w:pPr>
             <w:r>
               <w:rPr>
-                <w:rFonts w:ascii="Verdana" w:eastAsia="Times New Roman" w:hAnsi="Verdana" w:cs="Times New Roman"/>
+                <w:rFonts w:ascii="Tahoma" w:eastAsia="Times New Roman" w:hAnsi="Tahoma" w:cs="Tahoma"/>
                 <w:color w:val="000000"/>
-                <w:sz w:val="18"/>
-                <w:szCs w:val="18"/>
               </w:rPr>
               <w:t>onmessage</w:t>
             </w:r>
@@ -42528,18 +42273,14 @@
             <w:pPr>
               <w:spacing w:after="0" w:line="240" w:lineRule="atLeast"/>
               <w:rPr>
-                <w:rFonts w:ascii="Verdana" w:eastAsia="Times New Roman" w:hAnsi="Verdana" w:cs="Times New Roman"/>
+                <w:rFonts w:ascii="Tahoma" w:eastAsia="Times New Roman" w:hAnsi="Tahoma" w:cs="Tahoma"/>
                 <w:color w:val="000000"/>
-                <w:sz w:val="18"/>
-                <w:szCs w:val="18"/>
               </w:rPr>
             </w:pPr>
             <w:r>
               <w:rPr>
-                <w:rFonts w:ascii="Verdana" w:eastAsia="Times New Roman" w:hAnsi="Verdana" w:cs="Times New Roman"/>
+                <w:rFonts w:ascii="Tahoma" w:eastAsia="Times New Roman" w:hAnsi="Tahoma" w:cs="Tahoma"/>
                 <w:color w:val="000000"/>
-                <w:sz w:val="18"/>
-                <w:szCs w:val="18"/>
               </w:rPr>
               <w:t>Nhận được message từ server</w:t>
             </w:r>
@@ -42569,19 +42310,16 @@
             <w:pPr>
               <w:spacing w:after="0" w:line="240" w:lineRule="atLeast"/>
               <w:rPr>
-                <w:rFonts w:ascii="Verdana" w:eastAsia="Times New Roman" w:hAnsi="Verdana" w:cs="Times New Roman"/>
+                <w:rFonts w:ascii="Tahoma" w:eastAsia="Times New Roman" w:hAnsi="Tahoma" w:cs="Tahoma"/>
                 <w:color w:val="000000"/>
-                <w:sz w:val="18"/>
-                <w:szCs w:val="18"/>
               </w:rPr>
             </w:pPr>
             <w:r>
               <w:rPr>
-                <w:rFonts w:ascii="Verdana" w:eastAsia="Times New Roman" w:hAnsi="Verdana" w:cs="Times New Roman"/>
+                <w:rFonts w:ascii="Tahoma" w:eastAsia="Times New Roman" w:hAnsi="Tahoma" w:cs="Tahoma"/>
                 <w:color w:val="000000"/>
-                <w:sz w:val="18"/>
-                <w:szCs w:val="18"/>
-              </w:rPr>
+              </w:rPr>
+              <w:lastRenderedPageBreak/>
               <w:t>onerror</w:t>
             </w:r>
           </w:p>
@@ -42608,18 +42346,14 @@
             <w:pPr>
               <w:spacing w:after="0" w:line="240" w:lineRule="atLeast"/>
               <w:rPr>
-                <w:rFonts w:ascii="Verdana" w:eastAsia="Times New Roman" w:hAnsi="Verdana" w:cs="Times New Roman"/>
+                <w:rFonts w:ascii="Tahoma" w:eastAsia="Times New Roman" w:hAnsi="Tahoma" w:cs="Tahoma"/>
                 <w:color w:val="000000"/>
-                <w:sz w:val="18"/>
-                <w:szCs w:val="18"/>
               </w:rPr>
             </w:pPr>
             <w:r>
               <w:rPr>
-                <w:rFonts w:ascii="Verdana" w:eastAsia="Times New Roman" w:hAnsi="Verdana" w:cs="Times New Roman"/>
+                <w:rFonts w:ascii="Tahoma" w:eastAsia="Times New Roman" w:hAnsi="Tahoma" w:cs="Tahoma"/>
                 <w:color w:val="000000"/>
-                <w:sz w:val="18"/>
-                <w:szCs w:val="18"/>
               </w:rPr>
               <w:t>Lỗi xảy ra</w:t>
             </w:r>
@@ -42631,8 +42365,6 @@
       <w:pPr>
         <w:ind w:left="720"/>
       </w:pPr>
-      <w:bookmarkStart w:id="0" w:name="_GoBack"/>
-      <w:bookmarkEnd w:id="0"/>
     </w:p>
     <w:p>
       <w:pPr>
@@ -42728,7 +42460,6 @@
         <w:rPr>
           <w:rFonts w:ascii="Tahoma" w:hAnsi="Tahoma" w:cs="Tahoma"/>
         </w:rPr>
-        <w:lastRenderedPageBreak/>
         <w:t>Nhanh. An toàn. Đáp ứng</w:t>
       </w:r>
       <w:r>
@@ -43296,12 +43027,15 @@
         <w:jc w:val="both"/>
         <w:rPr>
           <w:rFonts w:ascii="Tahoma" w:hAnsi="Tahoma" w:cs="Tahoma"/>
-        </w:rPr>
-      </w:pPr>
-      <w:r>
-        <w:rPr>
-          <w:rFonts w:ascii="Tahoma" w:hAnsi="Tahoma" w:cs="Tahoma"/>
-        </w:rPr>
+          <w:b/>
+        </w:rPr>
+      </w:pPr>
+      <w:r>
+        <w:rPr>
+          <w:rFonts w:ascii="Tahoma" w:hAnsi="Tahoma" w:cs="Tahoma"/>
+          <w:b/>
+        </w:rPr>
+        <w:lastRenderedPageBreak/>
         <w:t>Đa phương tiện và đồ họa</w:t>
       </w:r>
     </w:p>
@@ -43446,7 +43180,6 @@
         <w:rPr>
           <w:rFonts w:ascii="Tahoma" w:hAnsi="Tahoma" w:cs="Tahoma"/>
         </w:rPr>
-        <w:lastRenderedPageBreak/>
         <w:t xml:space="preserve">Với HTML5, trình duyệt đã trở thành một nền tảng đầy đủ cho các trò chơi, hiệu ứng hoạt hình, phim đồ họa, bất cứ điều gì. Các chi tiết như ánh sáng và bóng tối, phản </w:t>
       </w:r>
       <w:r>
@@ -43572,17 +43305,20 @@
         <w:jc w:val="both"/>
         <w:rPr>
           <w:rFonts w:ascii="Tahoma" w:hAnsi="Tahoma" w:cs="Tahoma"/>
-        </w:rPr>
-      </w:pPr>
-      <w:r>
-        <w:rPr>
-          <w:rFonts w:ascii="Tahoma" w:hAnsi="Tahoma" w:cs="Tahoma"/>
+          <w:b/>
+        </w:rPr>
+      </w:pPr>
+      <w:r>
+        <w:rPr>
+          <w:rFonts w:ascii="Tahoma" w:hAnsi="Tahoma" w:cs="Tahoma"/>
+          <w:b/>
         </w:rPr>
         <w:t>Hoạt động n</w:t>
       </w:r>
       <w:r>
         <w:rPr>
           <w:rFonts w:ascii="Tahoma" w:hAnsi="Tahoma" w:cs="Tahoma"/>
+          <w:b/>
         </w:rPr>
         <w:t>goại tuyến và lưu trữ thông minh</w:t>
       </w:r>
@@ -43731,11 +43467,13 @@
         <w:jc w:val="both"/>
         <w:rPr>
           <w:rFonts w:ascii="Tahoma" w:hAnsi="Tahoma" w:cs="Tahoma"/>
-        </w:rPr>
-      </w:pPr>
-      <w:r>
-        <w:rPr>
-          <w:rFonts w:ascii="Tahoma" w:hAnsi="Tahoma" w:cs="Tahoma"/>
+          <w:b/>
+        </w:rPr>
+      </w:pPr>
+      <w:r>
+        <w:rPr>
+          <w:rFonts w:ascii="Tahoma" w:hAnsi="Tahoma" w:cs="Tahoma"/>
+          <w:b/>
         </w:rPr>
         <w:t>Hiệu suất</w:t>
       </w:r>
@@ -43767,6 +43505,7 @@
         <w:rPr>
           <w:rFonts w:ascii="Tahoma" w:hAnsi="Tahoma" w:cs="Tahoma"/>
         </w:rPr>
+        <w:lastRenderedPageBreak/>
         <w:t>HTML5 cho phép các ứng dụng web đáp ứng tốt hơn, tạo ra một trải nghiệm người dùng thứ là đối thủ nặng kí của các ứng dụng máy tính để bàn.</w:t>
       </w:r>
     </w:p>
@@ -43794,14 +43533,7 @@
         <w:rPr>
           <w:rFonts w:ascii="Tahoma" w:hAnsi="Tahoma" w:cs="Tahoma"/>
         </w:rPr>
-        <w:t xml:space="preserve"> các tập tin lưu trữ cục bộ, chúng còn có thể cải thiện hiệu suất. Nó cho phép ứng dụng của chúng ta vừa nhanh chóng truy cập dữ liệu được lưu trữ cục bộ vừa giảm thiểu số lần ứng dụng cần phải </w:t>
-      </w:r>
-      <w:r>
-        <w:rPr>
-          <w:rFonts w:ascii="Tahoma" w:hAnsi="Tahoma" w:cs="Tahoma"/>
-        </w:rPr>
-        <w:lastRenderedPageBreak/>
-        <w:t>thực hiện các yêu cầu đến máy chủ. Chúng ta có thể đánh dấu các trang mà người dùng thường bấm vào và lưu trữ tài nguyên cần thiết đó cho nhiệm vụ tiếp theo hoặc level kế tiếp của trò chơi. Kết quả là thời gian tải rất nhanh.</w:t>
+        <w:t xml:space="preserve"> các tập tin lưu trữ cục bộ, chúng còn có thể cải thiện hiệu suất. Nó cho phép ứng dụng của chúng ta vừa nhanh chóng truy cập dữ liệu được lưu trữ cục bộ vừa giảm thiểu số lần ứng dụng cần phải thực hiện các yêu cầu đến máy chủ. Chúng ta có thể đánh dấu các trang mà người dùng thường bấm vào và lưu trữ tài nguyên cần thiết đó cho nhiệm vụ tiếp theo hoặc level kế tiếp của trò chơi. Kết quả là thời gian tải rất nhanh.</w:t>
       </w:r>
     </w:p>
     <w:p>
@@ -43968,11 +43700,13 @@
         <w:jc w:val="both"/>
         <w:rPr>
           <w:rFonts w:ascii="Tahoma" w:hAnsi="Tahoma" w:cs="Tahoma"/>
-        </w:rPr>
-      </w:pPr>
-      <w:r>
-        <w:rPr>
-          <w:rFonts w:ascii="Tahoma" w:hAnsi="Tahoma" w:cs="Tahoma"/>
+          <w:b/>
+        </w:rPr>
+      </w:pPr>
+      <w:r>
+        <w:rPr>
+          <w:rFonts w:ascii="Tahoma" w:hAnsi="Tahoma" w:cs="Tahoma"/>
+          <w:b/>
         </w:rPr>
         <w:t>Dễ dàng phát triển</w:t>
       </w:r>
@@ -44017,17 +43751,20 @@
         <w:jc w:val="both"/>
         <w:rPr>
           <w:rFonts w:ascii="Tahoma" w:hAnsi="Tahoma" w:cs="Tahoma"/>
-        </w:rPr>
-      </w:pPr>
-      <w:r>
-        <w:rPr>
-          <w:rFonts w:ascii="Tahoma" w:hAnsi="Tahoma" w:cs="Tahoma"/>
+          <w:i/>
+        </w:rPr>
+      </w:pPr>
+      <w:r>
+        <w:rPr>
+          <w:rFonts w:ascii="Tahoma" w:hAnsi="Tahoma" w:cs="Tahoma"/>
+          <w:i/>
         </w:rPr>
         <w:t>Sự t</w:t>
       </w:r>
       <w:r>
         <w:rPr>
           <w:rFonts w:ascii="Tahoma" w:hAnsi="Tahoma" w:cs="Tahoma"/>
+          <w:i/>
         </w:rPr>
         <w:t>ương thích</w:t>
       </w:r>
@@ -44095,7 +43832,14 @@
         <w:rPr>
           <w:rFonts w:ascii="Tahoma" w:hAnsi="Tahoma" w:cs="Tahoma"/>
         </w:rPr>
-        <w:t>Mỗi nền tảng đòi hỏi bạn phải nắm vững SDK, các công cụ và ngôn ngữ của nó, nhưng phải mất rất nhiều thời gian. Có thể chọn để hỗ trợ chỉ có một vài nền tảng đang chạy trong một tập hợp tất cả các nền tảng hiện có, nhưng như vậy nghĩa là chúng ta đang bỏ qua một số</w:t>
+        <w:t xml:space="preserve">Mỗi nền tảng đòi hỏi bạn phải nắm vững SDK, các công cụ và ngôn ngữ của nó, nhưng phải mất rất nhiều thời gian. Có thể chọn để hỗ trợ chỉ có một vài nền tảng đang chạy trong một tập hợp tất cả các nền tảng hiện có, nhưng </w:t>
+      </w:r>
+      <w:r>
+        <w:rPr>
+          <w:rFonts w:ascii="Tahoma" w:hAnsi="Tahoma" w:cs="Tahoma"/>
+        </w:rPr>
+        <w:lastRenderedPageBreak/>
+        <w:t>như vậy nghĩa là chúng ta đang bỏ qua một số</w:t>
       </w:r>
       <w:r>
         <w:rPr>
@@ -44149,7 +43893,6 @@
         <w:rPr>
           <w:rFonts w:ascii="Tahoma" w:hAnsi="Tahoma" w:cs="Tahoma"/>
         </w:rPr>
-        <w:lastRenderedPageBreak/>
         <w:t>Chúng ta có thể triển khai trên nhiều thiết bị hơn nhanh hơn và dễ dàng hơn bằng cách phát triển cho các trình duyệt web, hơn là bỏ công sức ra phát triển các ứng dụng cho một danh sách ngày càng tăng của các nền tảng.</w:t>
       </w:r>
     </w:p>
@@ -44163,11 +43906,13 @@
         <w:jc w:val="both"/>
         <w:rPr>
           <w:rFonts w:ascii="Tahoma" w:hAnsi="Tahoma" w:cs="Tahoma"/>
-        </w:rPr>
-      </w:pPr>
-      <w:r>
-        <w:rPr>
-          <w:rFonts w:ascii="Tahoma" w:hAnsi="Tahoma" w:cs="Tahoma"/>
+          <w:i/>
+        </w:rPr>
+      </w:pPr>
+      <w:r>
+        <w:rPr>
+          <w:rFonts w:ascii="Tahoma" w:hAnsi="Tahoma" w:cs="Tahoma"/>
+          <w:i/>
         </w:rPr>
         <w:t>Một cho tất cả</w:t>
       </w:r>
@@ -44677,11 +44422,13 @@
         <w:jc w:val="both"/>
         <w:rPr>
           <w:rFonts w:ascii="Tahoma" w:hAnsi="Tahoma" w:cs="Tahoma"/>
-        </w:rPr>
-      </w:pPr>
-      <w:r>
-        <w:rPr>
-          <w:rFonts w:ascii="Tahoma" w:hAnsi="Tahoma" w:cs="Tahoma"/>
+          <w:i/>
+        </w:rPr>
+      </w:pPr>
+      <w:r>
+        <w:rPr>
+          <w:rFonts w:ascii="Tahoma" w:hAnsi="Tahoma" w:cs="Tahoma"/>
+          <w:i/>
         </w:rPr>
         <w:t>Khả năng tiếp cận</w:t>
       </w:r>
@@ -44982,12 +44729,15 @@
         <w:jc w:val="both"/>
         <w:rPr>
           <w:rFonts w:ascii="Tahoma" w:hAnsi="Tahoma" w:cs="Tahoma"/>
-        </w:rPr>
-      </w:pPr>
-      <w:r>
-        <w:rPr>
-          <w:rFonts w:ascii="Tahoma" w:hAnsi="Tahoma" w:cs="Tahoma"/>
-        </w:rPr>
+          <w:b/>
+        </w:rPr>
+      </w:pPr>
+      <w:r>
+        <w:rPr>
+          <w:rFonts w:ascii="Tahoma" w:hAnsi="Tahoma" w:cs="Tahoma"/>
+          <w:b/>
+        </w:rPr>
+        <w:lastRenderedPageBreak/>
         <w:t>Tầm hoạt động không giới hạn</w:t>
       </w:r>
     </w:p>
@@ -45030,7 +44780,6 @@
         <w:rPr>
           <w:rFonts w:ascii="Tahoma" w:hAnsi="Tahoma" w:cs="Tahoma"/>
         </w:rPr>
-        <w:lastRenderedPageBreak/>
         <w:t xml:space="preserve">Kết nối với người sử dụng ở bất cứ nơi nào bằng cách tạo ra các ứng dụng HTML5 có thể được triển khai trên nhiều nền tảng và một loạt các thiết bị. Cho dù bạn đang </w:t>
       </w:r>
       <w:r>
@@ -45108,11 +44857,13 @@
         <w:jc w:val="both"/>
         <w:rPr>
           <w:rFonts w:ascii="Tahoma" w:hAnsi="Tahoma" w:cs="Tahoma"/>
-        </w:rPr>
-      </w:pPr>
-      <w:r>
-        <w:rPr>
-          <w:rFonts w:ascii="Tahoma" w:hAnsi="Tahoma" w:cs="Tahoma"/>
+          <w:b/>
+        </w:rPr>
+      </w:pPr>
+      <w:r>
+        <w:rPr>
+          <w:rFonts w:ascii="Tahoma" w:hAnsi="Tahoma" w:cs="Tahoma"/>
+          <w:b/>
         </w:rPr>
         <w:t>Bảo mật</w:t>
       </w:r>
@@ -45188,11 +44939,13 @@
         <w:jc w:val="both"/>
         <w:rPr>
           <w:rFonts w:ascii="Tahoma" w:hAnsi="Tahoma" w:cs="Tahoma"/>
-        </w:rPr>
-      </w:pPr>
-      <w:r>
-        <w:rPr>
-          <w:rFonts w:ascii="Tahoma" w:hAnsi="Tahoma" w:cs="Tahoma"/>
+          <w:b/>
+        </w:rPr>
+      </w:pPr>
+      <w:r>
+        <w:rPr>
+          <w:rFonts w:ascii="Tahoma" w:hAnsi="Tahoma" w:cs="Tahoma"/>
+          <w:b/>
         </w:rPr>
         <w:t>Giảm chi phí và bảo trì dễ dàng hơn</w:t>
       </w:r>
@@ -45209,6 +44962,7 @@
         <w:rPr>
           <w:rFonts w:ascii="Tahoma" w:hAnsi="Tahoma" w:cs="Tahoma"/>
         </w:rPr>
+        <w:lastRenderedPageBreak/>
         <w:t>Những</w:t>
       </w:r>
       <w:r>
@@ -45275,14 +45029,7 @@
         <w:rPr>
           <w:rFonts w:ascii="Tahoma" w:hAnsi="Tahoma" w:cs="Tahoma"/>
         </w:rPr>
-        <w:t xml:space="preserve"> chạy trên </w:t>
-      </w:r>
-      <w:r>
-        <w:rPr>
-          <w:rFonts w:ascii="Tahoma" w:hAnsi="Tahoma" w:cs="Tahoma"/>
-        </w:rPr>
-        <w:lastRenderedPageBreak/>
-        <w:t xml:space="preserve">nhiều nền tảng, chúng dễ dàng hơn để </w:t>
+        <w:t xml:space="preserve"> chạy trên nhiều nền tảng, chúng dễ dàng hơn để </w:t>
       </w:r>
       <w:r>
         <w:rPr>
@@ -45319,11 +45066,13 @@
         <w:jc w:val="both"/>
         <w:rPr>
           <w:rFonts w:ascii="Tahoma" w:hAnsi="Tahoma" w:cs="Tahoma"/>
-        </w:rPr>
-      </w:pPr>
-      <w:r>
-        <w:rPr>
-          <w:rFonts w:ascii="Tahoma" w:hAnsi="Tahoma" w:cs="Tahoma"/>
+          <w:i/>
+        </w:rPr>
+      </w:pPr>
+      <w:r>
+        <w:rPr>
+          <w:rFonts w:ascii="Tahoma" w:hAnsi="Tahoma" w:cs="Tahoma"/>
+          <w:i/>
         </w:rPr>
         <w:t>Không đòi hỏi phần cứng cao</w:t>
       </w:r>
@@ -45480,11 +45229,13 @@
         <w:jc w:val="both"/>
         <w:rPr>
           <w:rFonts w:ascii="Tahoma" w:hAnsi="Tahoma" w:cs="Tahoma"/>
-        </w:rPr>
-      </w:pPr>
-      <w:r>
-        <w:rPr>
-          <w:rFonts w:ascii="Tahoma" w:hAnsi="Tahoma" w:cs="Tahoma"/>
+          <w:i/>
+        </w:rPr>
+      </w:pPr>
+      <w:r>
+        <w:rPr>
+          <w:rFonts w:ascii="Tahoma" w:hAnsi="Tahoma" w:cs="Tahoma"/>
+          <w:i/>
         </w:rPr>
         <w:t>Trải nghiệm người dùng tốt hơn</w:t>
       </w:r>
@@ -45617,11 +45368,13 @@
         <w:jc w:val="both"/>
         <w:rPr>
           <w:rFonts w:ascii="Tahoma" w:hAnsi="Tahoma" w:cs="Tahoma"/>
-        </w:rPr>
-      </w:pPr>
-      <w:r>
-        <w:rPr>
-          <w:rFonts w:ascii="Tahoma" w:hAnsi="Tahoma" w:cs="Tahoma"/>
+          <w:i/>
+        </w:rPr>
+      </w:pPr>
+      <w:r>
+        <w:rPr>
+          <w:rFonts w:ascii="Tahoma" w:hAnsi="Tahoma" w:cs="Tahoma"/>
+          <w:i/>
         </w:rPr>
         <w:t>Độc lập với thiết bị</w:t>
       </w:r>
@@ -45878,11 +45631,13 @@
         <w:jc w:val="both"/>
         <w:rPr>
           <w:rFonts w:ascii="Tahoma" w:hAnsi="Tahoma" w:cs="Tahoma"/>
-        </w:rPr>
-      </w:pPr>
-      <w:r>
-        <w:rPr>
-          <w:rFonts w:ascii="Tahoma" w:hAnsi="Tahoma" w:cs="Tahoma"/>
+          <w:i/>
+        </w:rPr>
+      </w:pPr>
+      <w:r>
+        <w:rPr>
+          <w:rFonts w:ascii="Tahoma" w:hAnsi="Tahoma" w:cs="Tahoma"/>
+          <w:i/>
         </w:rPr>
         <w:t>Giải pháp cho các doanh nghiệp</w:t>
       </w:r>
@@ -45917,7 +45672,14 @@
         <w:rPr>
           <w:rFonts w:ascii="Tahoma" w:hAnsi="Tahoma" w:cs="Tahoma"/>
         </w:rPr>
-        <w:t xml:space="preserve"> và truy cập vào các ứng dụng cốt lõi từ nhiều thiết bị làm cho HTML5 là một nền tảng tuyệt vời cho các doanh nghiệp.</w:t>
+        <w:t xml:space="preserve"> và truy cập vào các ứng dụng </w:t>
+      </w:r>
+      <w:r>
+        <w:rPr>
+          <w:rFonts w:ascii="Tahoma" w:hAnsi="Tahoma" w:cs="Tahoma"/>
+        </w:rPr>
+        <w:lastRenderedPageBreak/>
+        <w:t>cốt lõi từ nhiều thiết bị làm cho HTML5 là một nền tảng tuyệt vời cho các doanh nghiệp.</w:t>
       </w:r>
     </w:p>
     <w:p>
@@ -45932,7 +45694,6 @@
         <w:rPr>
           <w:rFonts w:ascii="Tahoma" w:hAnsi="Tahoma" w:cs="Tahoma"/>
         </w:rPr>
-        <w:lastRenderedPageBreak/>
         <w:t xml:space="preserve">HTML5 mang lại lợi ích đáng kể cho các công ty mà không có mô hình </w:t>
       </w:r>
       <w:r>
@@ -45971,11 +45732,13 @@
         <w:jc w:val="both"/>
         <w:rPr>
           <w:rFonts w:ascii="Tahoma" w:hAnsi="Tahoma" w:cs="Tahoma"/>
-        </w:rPr>
-      </w:pPr>
-      <w:r>
-        <w:rPr>
-          <w:rFonts w:ascii="Tahoma" w:hAnsi="Tahoma" w:cs="Tahoma"/>
+          <w:b/>
+        </w:rPr>
+      </w:pPr>
+      <w:r>
+        <w:rPr>
+          <w:rFonts w:ascii="Tahoma" w:hAnsi="Tahoma" w:cs="Tahoma"/>
+          <w:b/>
         </w:rPr>
         <w:t>Truy cập dữ liệu cục bộ</w:t>
       </w:r>
@@ -46507,11 +46270,13 @@
         <w:jc w:val="both"/>
         <w:rPr>
           <w:rFonts w:ascii="Tahoma" w:hAnsi="Tahoma" w:cs="Tahoma"/>
-        </w:rPr>
-      </w:pPr>
-      <w:r>
-        <w:rPr>
-          <w:rFonts w:ascii="Tahoma" w:hAnsi="Tahoma" w:cs="Tahoma"/>
+          <w:b/>
+        </w:rPr>
+      </w:pPr>
+      <w:r>
+        <w:rPr>
+          <w:rFonts w:ascii="Tahoma" w:hAnsi="Tahoma" w:cs="Tahoma"/>
+          <w:b/>
         </w:rPr>
         <w:t>Sự trình diễn</w:t>
       </w:r>
@@ -46651,6 +46416,7 @@
         <w:rPr>
           <w:rFonts w:ascii="Tahoma" w:hAnsi="Tahoma" w:cs="Tahoma"/>
         </w:rPr>
+        <w:lastRenderedPageBreak/>
         <w:t xml:space="preserve">Đơn giản hóa màu sắc và quản lý hình ảnh cho phép tải nhanh hơn (ít yêu cầu HTTP) và thiết kế lại đơn giản. </w:t>
       </w:r>
       <w:r>
@@ -46714,7 +46480,6 @@
         <w:rPr>
           <w:rFonts w:ascii="Tahoma" w:hAnsi="Tahoma" w:cs="Tahoma"/>
         </w:rPr>
-        <w:lastRenderedPageBreak/>
         <w:t>Tất cả sự t</w:t>
       </w:r>
       <w:r>
@@ -46819,11 +46584,13 @@
         <w:jc w:val="both"/>
         <w:rPr>
           <w:rFonts w:ascii="Tahoma" w:hAnsi="Tahoma" w:cs="Tahoma"/>
-        </w:rPr>
-      </w:pPr>
-      <w:r>
-        <w:rPr>
-          <w:rFonts w:ascii="Tahoma" w:hAnsi="Tahoma" w:cs="Tahoma"/>
+          <w:b/>
+        </w:rPr>
+      </w:pPr>
+      <w:r>
+        <w:rPr>
+          <w:rFonts w:ascii="Tahoma" w:hAnsi="Tahoma" w:cs="Tahoma"/>
+          <w:b/>
         </w:rPr>
         <w:t>Tương tác người dùng</w:t>
       </w:r>
@@ -47007,17 +46774,20 @@
         <w:jc w:val="both"/>
         <w:rPr>
           <w:rFonts w:ascii="Tahoma" w:hAnsi="Tahoma" w:cs="Tahoma"/>
-        </w:rPr>
-      </w:pPr>
-      <w:r>
-        <w:rPr>
-          <w:rFonts w:ascii="Tahoma" w:hAnsi="Tahoma" w:cs="Tahoma"/>
+          <w:b/>
+        </w:rPr>
+      </w:pPr>
+      <w:r>
+        <w:rPr>
+          <w:rFonts w:ascii="Tahoma" w:hAnsi="Tahoma" w:cs="Tahoma"/>
+          <w:b/>
         </w:rPr>
         <w:t>Kết nối</w:t>
       </w:r>
       <w:r>
         <w:rPr>
           <w:rFonts w:ascii="Tahoma" w:hAnsi="Tahoma" w:cs="Tahoma"/>
+          <w:b/>
         </w:rPr>
         <w:t>, giao tiếp thời gian thực</w:t>
       </w:r>
@@ -47357,23 +47127,27 @@
         <w:jc w:val="both"/>
         <w:rPr>
           <w:rFonts w:ascii="Tahoma" w:hAnsi="Tahoma" w:cs="Tahoma"/>
-        </w:rPr>
-      </w:pPr>
-      <w:r>
-        <w:rPr>
-          <w:rFonts w:ascii="Tahoma" w:hAnsi="Tahoma" w:cs="Tahoma"/>
+          <w:b/>
+        </w:rPr>
+      </w:pPr>
+      <w:r>
+        <w:rPr>
+          <w:rFonts w:ascii="Tahoma" w:hAnsi="Tahoma" w:cs="Tahoma"/>
+          <w:b/>
         </w:rPr>
         <w:t>Sự hỗ trợ của các t</w:t>
       </w:r>
       <w:r>
         <w:rPr>
           <w:rFonts w:ascii="Tahoma" w:hAnsi="Tahoma" w:cs="Tahoma"/>
+          <w:b/>
         </w:rPr>
         <w:t>rình duyệ</w:t>
       </w:r>
       <w:r>
         <w:rPr>
           <w:rFonts w:ascii="Tahoma" w:hAnsi="Tahoma" w:cs="Tahoma"/>
+          <w:b/>
         </w:rPr>
         <w:t>t</w:t>
       </w:r>
@@ -47426,7 +47200,14 @@
         <w:rPr>
           <w:rFonts w:ascii="Tahoma" w:hAnsi="Tahoma" w:cs="Tahoma"/>
         </w:rPr>
-        <w:t>được hỗ trợ bởi các trình duyệt cũ như IE6. Nhưng không cần phải lo lắng về điều đó, HTML5 hiện đang trong quá trình</w:t>
+        <w:t xml:space="preserve">được hỗ trợ bởi các trình duyệt cũ như IE6. Nhưng không cần phải lo lắng </w:t>
+      </w:r>
+      <w:r>
+        <w:rPr>
+          <w:rFonts w:ascii="Tahoma" w:hAnsi="Tahoma" w:cs="Tahoma"/>
+        </w:rPr>
+        <w:lastRenderedPageBreak/>
+        <w:t>về điều đó, HTML5 hiện đang trong quá trình</w:t>
       </w:r>
       <w:r>
         <w:rPr>
@@ -47501,7 +47282,6 @@
         <w:rPr>
           <w:rFonts w:ascii="Tahoma" w:hAnsi="Tahoma" w:cs="Tahoma"/>
         </w:rPr>
-        <w:lastRenderedPageBreak/>
         <w:t>Tất cả c</w:t>
       </w:r>
       <w:r>
@@ -47681,13 +47461,31 @@
         <w:jc w:val="both"/>
         <w:rPr>
           <w:rFonts w:ascii="Tahoma" w:hAnsi="Tahoma" w:cs="Tahoma"/>
-        </w:rPr>
-      </w:pPr>
-      <w:r>
-        <w:rPr>
-          <w:rFonts w:ascii="Tahoma" w:hAnsi="Tahoma" w:cs="Tahoma"/>
-        </w:rPr>
-        <w:t>Đó là tương lai</w:t>
+          <w:b/>
+        </w:rPr>
+      </w:pPr>
+      <w:r>
+        <w:rPr>
+          <w:rFonts w:ascii="Tahoma" w:hAnsi="Tahoma" w:cs="Tahoma"/>
+          <w:b/>
+        </w:rPr>
+        <w:t>Đó là</w:t>
+      </w:r>
+      <w:r>
+        <w:rPr>
+          <w:rFonts w:ascii="Tahoma" w:hAnsi="Tahoma" w:cs="Tahoma"/>
+          <w:b/>
+        </w:rPr>
+        <w:t xml:space="preserve"> sản phẩm của</w:t>
+      </w:r>
+      <w:bookmarkStart w:id="0" w:name="_GoBack"/>
+      <w:bookmarkEnd w:id="0"/>
+      <w:r>
+        <w:rPr>
+          <w:rFonts w:ascii="Tahoma" w:hAnsi="Tahoma" w:cs="Tahoma"/>
+          <w:b/>
+        </w:rPr>
+        <w:t xml:space="preserve"> tương lai</w:t>
       </w:r>
     </w:p>
     <w:p>

--- a/trunk/Tìm hiểu các tính năng HTML5 hỗ trợ phát triển game.docx
+++ b/trunk/Tìm hiểu các tính năng HTML5 hỗ trợ phát triển game.docx
@@ -153,7 +153,6 @@
       <w:r>
         <w:rPr>
           <w:noProof/>
-          <w:lang w:val="vi-VN" w:eastAsia="vi-VN"/>
         </w:rPr>
         <w:drawing>
           <wp:anchor distT="0" distB="0" distL="114300" distR="114300" simplePos="0" relativeHeight="251658240" behindDoc="0" locked="0" layoutInCell="1" allowOverlap="1" wp14:anchorId="30382690" wp14:editId="752C3B40">
@@ -2617,7 +2616,6 @@
       <w:r>
         <w:rPr>
           <w:noProof/>
-          <w:lang w:val="vi-VN" w:eastAsia="vi-VN"/>
         </w:rPr>
         <w:drawing>
           <wp:inline distT="0" distB="0" distL="0" distR="0" wp14:anchorId="40AEF23E" wp14:editId="12900F7D">
@@ -4705,7 +4703,6 @@
       <w:r>
         <w:rPr>
           <w:noProof/>
-          <w:lang w:val="vi-VN" w:eastAsia="vi-VN"/>
         </w:rPr>
         <w:drawing>
           <wp:inline distT="0" distB="0" distL="0" distR="0" wp14:anchorId="3BAEF585" wp14:editId="420DB141">
@@ -5294,7 +5291,6 @@
       <w:r>
         <w:rPr>
           <w:noProof/>
-          <w:lang w:val="vi-VN" w:eastAsia="vi-VN"/>
         </w:rPr>
         <w:drawing>
           <wp:inline distT="0" distB="0" distL="0" distR="0" wp14:anchorId="2255DE76" wp14:editId="53441228">
@@ -5822,7 +5818,6 @@
       <w:r>
         <w:rPr>
           <w:noProof/>
-          <w:lang w:val="vi-VN" w:eastAsia="vi-VN"/>
         </w:rPr>
         <w:lastRenderedPageBreak/>
         <w:drawing>
@@ -18371,7 +18366,6 @@
       <w:r>
         <w:rPr>
           <w:noProof/>
-          <w:lang w:val="vi-VN" w:eastAsia="vi-VN"/>
         </w:rPr>
         <w:drawing>
           <wp:inline distT="0" distB="0" distL="0" distR="0" wp14:anchorId="4D9B2FE1" wp14:editId="5588BBE1">
@@ -23514,7 +23508,6 @@
         <w:rPr>
           <w:rFonts w:ascii="Tahoma" w:hAnsi="Tahoma" w:cs="Tahoma"/>
           <w:noProof/>
-          <w:lang w:val="vi-VN" w:eastAsia="vi-VN"/>
         </w:rPr>
         <w:drawing>
           <wp:inline distT="0" distB="0" distL="0" distR="0" wp14:anchorId="1D782590" wp14:editId="2545B964">
@@ -26574,7 +26567,6 @@
         <w:rPr>
           <w:rFonts w:ascii="Tahoma" w:hAnsi="Tahoma" w:cs="Tahoma"/>
           <w:noProof/>
-          <w:lang w:val="vi-VN" w:eastAsia="vi-VN"/>
         </w:rPr>
         <w:drawing>
           <wp:inline distT="0" distB="0" distL="0" distR="0" wp14:anchorId="7EE5EE04" wp14:editId="55E9149A">
@@ -26906,7 +26898,7 @@
                 <v:shape id="_x0000_i1025" type="#_x0000_t75" style="width:120pt;height:90pt" o:ole="">
                   <v:imagedata r:id="rId55" o:title=""/>
                 </v:shape>
-                <o:OLEObject Type="Embed" ProgID="PBrush" ShapeID="_x0000_i1025" DrawAspect="Content" ObjectID="_1423376211" r:id="rId56"/>
+                <o:OLEObject Type="Embed" ProgID="PBrush" ShapeID="_x0000_i1025" DrawAspect="Content" ObjectID="_1423380351" r:id="rId56"/>
               </w:object>
             </w:r>
           </w:p>
@@ -26927,7 +26919,7 @@
                 <v:shape id="_x0000_i1026" type="#_x0000_t75" style="width:284.25pt;height:36.75pt" o:ole="">
                   <v:imagedata r:id="rId57" o:title=""/>
                 </v:shape>
-                <o:OLEObject Type="Embed" ProgID="PBrush" ShapeID="_x0000_i1026" DrawAspect="Content" ObjectID="_1423376212" r:id="rId58"/>
+                <o:OLEObject Type="Embed" ProgID="PBrush" ShapeID="_x0000_i1026" DrawAspect="Content" ObjectID="_1423380352" r:id="rId58"/>
               </w:object>
             </w:r>
             <w:r>
@@ -26938,7 +26930,7 @@
                 <v:shape id="_x0000_i1027" type="#_x0000_t75" style="width:126pt;height:96pt" o:ole="">
                   <v:imagedata r:id="rId59" o:title=""/>
                 </v:shape>
-                <o:OLEObject Type="Embed" ProgID="PBrush" ShapeID="_x0000_i1027" DrawAspect="Content" ObjectID="_1423376213" r:id="rId60"/>
+                <o:OLEObject Type="Embed" ProgID="PBrush" ShapeID="_x0000_i1027" DrawAspect="Content" ObjectID="_1423380353" r:id="rId60"/>
               </w:object>
             </w:r>
           </w:p>
@@ -26965,7 +26957,7 @@
                 <v:shape id="_x0000_i1028" type="#_x0000_t75" style="width:252pt;height:24.75pt" o:ole="">
                   <v:imagedata r:id="rId61" o:title=""/>
                 </v:shape>
-                <o:OLEObject Type="Embed" ProgID="PBrush" ShapeID="_x0000_i1028" DrawAspect="Content" ObjectID="_1423376214" r:id="rId62"/>
+                <o:OLEObject Type="Embed" ProgID="PBrush" ShapeID="_x0000_i1028" DrawAspect="Content" ObjectID="_1423380354" r:id="rId62"/>
               </w:object>
             </w:r>
             <w:r>
@@ -26976,7 +26968,7 @@
                 <v:shape id="_x0000_i1029" type="#_x0000_t75" style="width:129.75pt;height:93.75pt" o:ole="">
                   <v:imagedata r:id="rId63" o:title=""/>
                 </v:shape>
-                <o:OLEObject Type="Embed" ProgID="PBrush" ShapeID="_x0000_i1029" DrawAspect="Content" ObjectID="_1423376215" r:id="rId64"/>
+                <o:OLEObject Type="Embed" ProgID="PBrush" ShapeID="_x0000_i1029" DrawAspect="Content" ObjectID="_1423380355" r:id="rId64"/>
               </w:object>
             </w:r>
           </w:p>
@@ -27083,7 +27075,7 @@
                 <v:shape id="_x0000_i1030" type="#_x0000_t75" style="width:141pt;height:102pt" o:ole="">
                   <v:imagedata r:id="rId65" o:title=""/>
                 </v:shape>
-                <o:OLEObject Type="Embed" ProgID="PBrush" ShapeID="_x0000_i1030" DrawAspect="Content" ObjectID="_1423376216" r:id="rId66"/>
+                <o:OLEObject Type="Embed" ProgID="PBrush" ShapeID="_x0000_i1030" DrawAspect="Content" ObjectID="_1423380356" r:id="rId66"/>
               </w:object>
             </w:r>
           </w:p>
@@ -27492,7 +27484,7 @@
                 <v:shape id="_x0000_i1031" type="#_x0000_t75" style="width:187.5pt;height:95.25pt" o:ole="">
                   <v:imagedata r:id="rId67" o:title=""/>
                 </v:shape>
-                <o:OLEObject Type="Embed" ProgID="PBrush" ShapeID="_x0000_i1031" DrawAspect="Content" ObjectID="_1423376217" r:id="rId68"/>
+                <o:OLEObject Type="Embed" ProgID="PBrush" ShapeID="_x0000_i1031" DrawAspect="Content" ObjectID="_1423380357" r:id="rId68"/>
               </w:object>
             </w:r>
           </w:p>
@@ -27511,7 +27503,7 @@
                 <v:shape id="_x0000_i1032" type="#_x0000_t75" style="width:94.5pt;height:87.75pt" o:ole="">
                   <v:imagedata r:id="rId69" o:title=""/>
                 </v:shape>
-                <o:OLEObject Type="Embed" ProgID="PBrush" ShapeID="_x0000_i1032" DrawAspect="Content" ObjectID="_1423376218" r:id="rId70"/>
+                <o:OLEObject Type="Embed" ProgID="PBrush" ShapeID="_x0000_i1032" DrawAspect="Content" ObjectID="_1423380358" r:id="rId70"/>
               </w:object>
             </w:r>
           </w:p>
@@ -28253,7 +28245,7 @@
                 <v:shape id="_x0000_i1033" type="#_x0000_t75" style="width:324pt;height:65.25pt" o:ole="">
                   <v:imagedata r:id="rId71" o:title=""/>
                 </v:shape>
-                <o:OLEObject Type="Embed" ProgID="PBrush" ShapeID="_x0000_i1033" DrawAspect="Content" ObjectID="_1423376219" r:id="rId72"/>
+                <o:OLEObject Type="Embed" ProgID="PBrush" ShapeID="_x0000_i1033" DrawAspect="Content" ObjectID="_1423380359" r:id="rId72"/>
               </w:object>
             </w:r>
           </w:p>
@@ -28272,7 +28264,7 @@
                 <v:shape id="_x0000_i1034" type="#_x0000_t75" style="width:120.75pt;height:117.75pt" o:ole="">
                   <v:imagedata r:id="rId73" o:title=""/>
                 </v:shape>
-                <o:OLEObject Type="Embed" ProgID="PBrush" ShapeID="_x0000_i1034" DrawAspect="Content" ObjectID="_1423376220" r:id="rId74"/>
+                <o:OLEObject Type="Embed" ProgID="PBrush" ShapeID="_x0000_i1034" DrawAspect="Content" ObjectID="_1423380360" r:id="rId74"/>
               </w:object>
             </w:r>
           </w:p>
@@ -28691,7 +28683,7 @@
                 <v:shape id="_x0000_i1035" type="#_x0000_t75" style="width:169.5pt;height:60pt" o:ole="">
                   <v:imagedata r:id="rId75" o:title=""/>
                 </v:shape>
-                <o:OLEObject Type="Embed" ProgID="PBrush" ShapeID="_x0000_i1035" DrawAspect="Content" ObjectID="_1423376221" r:id="rId76"/>
+                <o:OLEObject Type="Embed" ProgID="PBrush" ShapeID="_x0000_i1035" DrawAspect="Content" ObjectID="_1423380361" r:id="rId76"/>
               </w:object>
             </w:r>
           </w:p>
@@ -28787,7 +28779,7 @@
                 <v:shape id="_x0000_i1036" type="#_x0000_t75" style="width:179.25pt;height:123pt" o:ole="">
                   <v:imagedata r:id="rId77" o:title=""/>
                 </v:shape>
-                <o:OLEObject Type="Embed" ProgID="PBrush" ShapeID="_x0000_i1036" DrawAspect="Content" ObjectID="_1423376222" r:id="rId78"/>
+                <o:OLEObject Type="Embed" ProgID="PBrush" ShapeID="_x0000_i1036" DrawAspect="Content" ObjectID="_1423380362" r:id="rId78"/>
               </w:object>
             </w:r>
           </w:p>
@@ -28886,7 +28878,7 @@
                 <v:shape id="_x0000_i1037" type="#_x0000_t75" style="width:129pt;height:101.25pt" o:ole="">
                   <v:imagedata r:id="rId79" o:title=""/>
                 </v:shape>
-                <o:OLEObject Type="Embed" ProgID="PBrush" ShapeID="_x0000_i1037" DrawAspect="Content" ObjectID="_1423376223" r:id="rId80"/>
+                <o:OLEObject Type="Embed" ProgID="PBrush" ShapeID="_x0000_i1037" DrawAspect="Content" ObjectID="_1423380363" r:id="rId80"/>
               </w:object>
             </w:r>
           </w:p>
@@ -29369,7 +29361,7 @@
                 <v:shape id="_x0000_i1038" type="#_x0000_t75" style="width:124.5pt;height:98.25pt" o:ole="">
                   <v:imagedata r:id="rId81" o:title=""/>
                 </v:shape>
-                <o:OLEObject Type="Embed" ProgID="PBrush" ShapeID="_x0000_i1038" DrawAspect="Content" ObjectID="_1423376224" r:id="rId82"/>
+                <o:OLEObject Type="Embed" ProgID="PBrush" ShapeID="_x0000_i1038" DrawAspect="Content" ObjectID="_1423380364" r:id="rId82"/>
               </w:object>
             </w:r>
             <w:r>
@@ -29377,7 +29369,7 @@
                 <v:shape id="_x0000_i1039" type="#_x0000_t75" style="width:129.75pt;height:54.75pt" o:ole="">
                   <v:imagedata r:id="rId83" o:title=""/>
                 </v:shape>
-                <o:OLEObject Type="Embed" ProgID="PBrush" ShapeID="_x0000_i1039" DrawAspect="Content" ObjectID="_1423376225" r:id="rId84"/>
+                <o:OLEObject Type="Embed" ProgID="PBrush" ShapeID="_x0000_i1039" DrawAspect="Content" ObjectID="_1423380365" r:id="rId84"/>
               </w:object>
             </w:r>
             <w:r>
@@ -29978,7 +29970,7 @@
                 <v:shape id="_x0000_i1040" type="#_x0000_t75" style="width:189.75pt;height:113.25pt" o:ole="">
                   <v:imagedata r:id="rId85" o:title=""/>
                 </v:shape>
-                <o:OLEObject Type="Embed" ProgID="PBrush" ShapeID="_x0000_i1040" DrawAspect="Content" ObjectID="_1423376226" r:id="rId86"/>
+                <o:OLEObject Type="Embed" ProgID="PBrush" ShapeID="_x0000_i1040" DrawAspect="Content" ObjectID="_1423380366" r:id="rId86"/>
               </w:object>
             </w:r>
           </w:p>
@@ -29997,7 +29989,7 @@
                 <v:shape id="_x0000_i1041" type="#_x0000_t75" style="width:176.25pt;height:141pt" o:ole="">
                   <v:imagedata r:id="rId87" o:title=""/>
                 </v:shape>
-                <o:OLEObject Type="Embed" ProgID="PBrush" ShapeID="_x0000_i1041" DrawAspect="Content" ObjectID="_1423376227" r:id="rId88"/>
+                <o:OLEObject Type="Embed" ProgID="PBrush" ShapeID="_x0000_i1041" DrawAspect="Content" ObjectID="_1423380367" r:id="rId88"/>
               </w:object>
             </w:r>
           </w:p>
@@ -30479,7 +30471,7 @@
                 <v:shape id="_x0000_i1042" type="#_x0000_t75" style="width:184.5pt;height:146.25pt" o:ole="">
                   <v:imagedata r:id="rId89" o:title=""/>
                 </v:shape>
-                <o:OLEObject Type="Embed" ProgID="PBrush" ShapeID="_x0000_i1042" DrawAspect="Content" ObjectID="_1423376228" r:id="rId90"/>
+                <o:OLEObject Type="Embed" ProgID="PBrush" ShapeID="_x0000_i1042" DrawAspect="Content" ObjectID="_1423380368" r:id="rId90"/>
               </w:object>
             </w:r>
           </w:p>
@@ -30652,7 +30644,7 @@
                 <v:shape id="_x0000_i1043" type="#_x0000_t75" style="width:108pt;height:101.25pt" o:ole="">
                   <v:imagedata r:id="rId91" o:title=""/>
                 </v:shape>
-                <o:OLEObject Type="Embed" ProgID="PBrush" ShapeID="_x0000_i1043" DrawAspect="Content" ObjectID="_1423376229" r:id="rId92"/>
+                <o:OLEObject Type="Embed" ProgID="PBrush" ShapeID="_x0000_i1043" DrawAspect="Content" ObjectID="_1423380369" r:id="rId92"/>
               </w:object>
             </w:r>
             <w:r>
@@ -30663,7 +30655,7 @@
                 <v:shape id="_x0000_i1044" type="#_x0000_t75" style="width:194.25pt;height:45pt" o:ole="">
                   <v:imagedata r:id="rId93" o:title=""/>
                 </v:shape>
-                <o:OLEObject Type="Embed" ProgID="PBrush" ShapeID="_x0000_i1044" DrawAspect="Content" ObjectID="_1423376230" r:id="rId94"/>
+                <o:OLEObject Type="Embed" ProgID="PBrush" ShapeID="_x0000_i1044" DrawAspect="Content" ObjectID="_1423380370" r:id="rId94"/>
               </w:object>
             </w:r>
           </w:p>
@@ -30841,7 +30833,7 @@
                 <v:shape id="_x0000_i1045" type="#_x0000_t75" style="width:105.75pt;height:98.25pt" o:ole="">
                   <v:imagedata r:id="rId95" o:title=""/>
                 </v:shape>
-                <o:OLEObject Type="Embed" ProgID="PBrush" ShapeID="_x0000_i1045" DrawAspect="Content" ObjectID="_1423376231" r:id="rId96"/>
+                <o:OLEObject Type="Embed" ProgID="PBrush" ShapeID="_x0000_i1045" DrawAspect="Content" ObjectID="_1423380371" r:id="rId96"/>
               </w:object>
             </w:r>
             <w:r>
@@ -30849,7 +30841,7 @@
                 <v:shape id="_x0000_i1046" type="#_x0000_t75" style="width:223.5pt;height:27pt" o:ole="">
                   <v:imagedata r:id="rId97" o:title=""/>
                 </v:shape>
-                <o:OLEObject Type="Embed" ProgID="PBrush" ShapeID="_x0000_i1046" DrawAspect="Content" ObjectID="_1423376232" r:id="rId98"/>
+                <o:OLEObject Type="Embed" ProgID="PBrush" ShapeID="_x0000_i1046" DrawAspect="Content" ObjectID="_1423380372" r:id="rId98"/>
               </w:object>
             </w:r>
           </w:p>
@@ -31372,7 +31364,7 @@
                 <v:shape id="_x0000_i1047" type="#_x0000_t75" style="width:110.25pt;height:103.5pt" o:ole="">
                   <v:imagedata r:id="rId99" o:title=""/>
                 </v:shape>
-                <o:OLEObject Type="Embed" ProgID="PBrush" ShapeID="_x0000_i1047" DrawAspect="Content" ObjectID="_1423376233" r:id="rId100"/>
+                <o:OLEObject Type="Embed" ProgID="PBrush" ShapeID="_x0000_i1047" DrawAspect="Content" ObjectID="_1423380373" r:id="rId100"/>
               </w:object>
             </w:r>
             <w:r>
@@ -31383,7 +31375,7 @@
                 <v:shape id="_x0000_i1048" type="#_x0000_t75" style="width:159.75pt;height:54.75pt" o:ole="">
                   <v:imagedata r:id="rId101" o:title=""/>
                 </v:shape>
-                <o:OLEObject Type="Embed" ProgID="PBrush" ShapeID="_x0000_i1048" DrawAspect="Content" ObjectID="_1423376234" r:id="rId102"/>
+                <o:OLEObject Type="Embed" ProgID="PBrush" ShapeID="_x0000_i1048" DrawAspect="Content" ObjectID="_1423380374" r:id="rId102"/>
               </w:object>
             </w:r>
           </w:p>
@@ -31939,7 +31931,7 @@
                 <v:shape id="_x0000_i1049" type="#_x0000_t75" style="width:126pt;height:117.75pt" o:ole="">
                   <v:imagedata r:id="rId103" o:title=""/>
                 </v:shape>
-                <o:OLEObject Type="Embed" ProgID="PBrush" ShapeID="_x0000_i1049" DrawAspect="Content" ObjectID="_1423376235" r:id="rId104"/>
+                <o:OLEObject Type="Embed" ProgID="PBrush" ShapeID="_x0000_i1049" DrawAspect="Content" ObjectID="_1423380375" r:id="rId104"/>
               </w:object>
             </w:r>
             <w:r>
@@ -31950,7 +31942,7 @@
                 <v:shape id="_x0000_i1050" type="#_x0000_t75" style="width:165.75pt;height:24pt" o:ole="">
                   <v:imagedata r:id="rId105" o:title=""/>
                 </v:shape>
-                <o:OLEObject Type="Embed" ProgID="PBrush" ShapeID="_x0000_i1050" DrawAspect="Content" ObjectID="_1423376236" r:id="rId106"/>
+                <o:OLEObject Type="Embed" ProgID="PBrush" ShapeID="_x0000_i1050" DrawAspect="Content" ObjectID="_1423380376" r:id="rId106"/>
               </w:object>
             </w:r>
           </w:p>
@@ -32368,7 +32360,7 @@
                 <v:shape id="_x0000_i1051" type="#_x0000_t75" style="width:120.75pt;height:150pt" o:ole="">
                   <v:imagedata r:id="rId107" o:title=""/>
                 </v:shape>
-                <o:OLEObject Type="Embed" ProgID="PBrush" ShapeID="_x0000_i1051" DrawAspect="Content" ObjectID="_1423376237" r:id="rId108"/>
+                <o:OLEObject Type="Embed" ProgID="PBrush" ShapeID="_x0000_i1051" DrawAspect="Content" ObjectID="_1423380377" r:id="rId108"/>
               </w:object>
             </w:r>
             <w:r>
@@ -32376,7 +32368,7 @@
                 <v:shape id="_x0000_i1052" type="#_x0000_t75" style="width:180.75pt;height:69pt" o:ole="">
                   <v:imagedata r:id="rId109" o:title=""/>
                 </v:shape>
-                <o:OLEObject Type="Embed" ProgID="PBrush" ShapeID="_x0000_i1052" DrawAspect="Content" ObjectID="_1423376238" r:id="rId110"/>
+                <o:OLEObject Type="Embed" ProgID="PBrush" ShapeID="_x0000_i1052" DrawAspect="Content" ObjectID="_1423380378" r:id="rId110"/>
               </w:object>
             </w:r>
           </w:p>
@@ -32844,7 +32836,7 @@
                 <v:shape id="_x0000_i1053" type="#_x0000_t75" style="width:206.25pt;height:145.5pt" o:ole="">
                   <v:imagedata r:id="rId111" o:title=""/>
                 </v:shape>
-                <o:OLEObject Type="Embed" ProgID="PBrush" ShapeID="_x0000_i1053" DrawAspect="Content" ObjectID="_1423376239" r:id="rId112"/>
+                <o:OLEObject Type="Embed" ProgID="PBrush" ShapeID="_x0000_i1053" DrawAspect="Content" ObjectID="_1423380379" r:id="rId112"/>
               </w:object>
             </w:r>
             <w:r>
@@ -32855,7 +32847,7 @@
                 <v:shape id="_x0000_i1054" type="#_x0000_t75" style="width:188.25pt;height:108pt" o:ole="">
                   <v:imagedata r:id="rId113" o:title=""/>
                 </v:shape>
-                <o:OLEObject Type="Embed" ProgID="PBrush" ShapeID="_x0000_i1054" DrawAspect="Content" ObjectID="_1423376240" r:id="rId114"/>
+                <o:OLEObject Type="Embed" ProgID="PBrush" ShapeID="_x0000_i1054" DrawAspect="Content" ObjectID="_1423380380" r:id="rId114"/>
               </w:object>
             </w:r>
           </w:p>
@@ -33332,7 +33324,7 @@
                 <v:shape id="_x0000_i1055" type="#_x0000_t75" style="width:187.5pt;height:135pt" o:ole="">
                   <v:imagedata r:id="rId115" o:title=""/>
                 </v:shape>
-                <o:OLEObject Type="Embed" ProgID="PBrush" ShapeID="_x0000_i1055" DrawAspect="Content" ObjectID="_1423376241" r:id="rId116"/>
+                <o:OLEObject Type="Embed" ProgID="PBrush" ShapeID="_x0000_i1055" DrawAspect="Content" ObjectID="_1423380381" r:id="rId116"/>
               </w:object>
             </w:r>
             <w:r>
@@ -33343,7 +33335,7 @@
                 <v:shape id="_x0000_i1056" type="#_x0000_t75" style="width:311.25pt;height:67.5pt" o:ole="">
                   <v:imagedata r:id="rId117" o:title=""/>
                 </v:shape>
-                <o:OLEObject Type="Embed" ProgID="PBrush" ShapeID="_x0000_i1056" DrawAspect="Content" ObjectID="_1423376242" r:id="rId118"/>
+                <o:OLEObject Type="Embed" ProgID="PBrush" ShapeID="_x0000_i1056" DrawAspect="Content" ObjectID="_1423380382" r:id="rId118"/>
               </w:object>
             </w:r>
           </w:p>
@@ -34135,7 +34127,7 @@
                 <v:shape id="_x0000_i1057" type="#_x0000_t75" style="width:174pt;height:90pt" o:ole="">
                   <v:imagedata r:id="rId119" o:title=""/>
                 </v:shape>
-                <o:OLEObject Type="Embed" ProgID="PBrush" ShapeID="_x0000_i1057" DrawAspect="Content" ObjectID="_1423376243" r:id="rId120"/>
+                <o:OLEObject Type="Embed" ProgID="PBrush" ShapeID="_x0000_i1057" DrawAspect="Content" ObjectID="_1423380383" r:id="rId120"/>
               </w:object>
             </w:r>
             <w:r>
@@ -34146,7 +34138,7 @@
                 <v:shape id="_x0000_i1058" type="#_x0000_t75" style="width:256.5pt;height:57.75pt" o:ole="">
                   <v:imagedata r:id="rId121" o:title=""/>
                 </v:shape>
-                <o:OLEObject Type="Embed" ProgID="PBrush" ShapeID="_x0000_i1058" DrawAspect="Content" ObjectID="_1423376244" r:id="rId122"/>
+                <o:OLEObject Type="Embed" ProgID="PBrush" ShapeID="_x0000_i1058" DrawAspect="Content" ObjectID="_1423380384" r:id="rId122"/>
               </w:object>
             </w:r>
           </w:p>
@@ -35815,7 +35807,7 @@
                 <v:shape id="_x0000_i1059" type="#_x0000_t75" style="width:332.25pt;height:237.75pt" o:ole="">
                   <v:imagedata r:id="rId123" o:title=""/>
                 </v:shape>
-                <o:OLEObject Type="Embed" ProgID="PBrush" ShapeID="_x0000_i1059" DrawAspect="Content" ObjectID="_1423376245" r:id="rId124"/>
+                <o:OLEObject Type="Embed" ProgID="PBrush" ShapeID="_x0000_i1059" DrawAspect="Content" ObjectID="_1423380385" r:id="rId124"/>
               </w:object>
             </w:r>
           </w:p>
@@ -39612,7 +39604,6 @@
         <w:rPr>
           <w:rFonts w:ascii="Tahoma" w:hAnsi="Tahoma" w:cs="Tahoma"/>
           <w:noProof/>
-          <w:lang w:val="vi-VN" w:eastAsia="vi-VN"/>
         </w:rPr>
         <w:drawing>
           <wp:inline distT="0" distB="0" distL="0" distR="0" wp14:anchorId="44D769B0" wp14:editId="16FE5377">
@@ -39667,7 +39658,6 @@
         <w:rPr>
           <w:rFonts w:ascii="Tahoma" w:hAnsi="Tahoma" w:cs="Tahoma"/>
           <w:noProof/>
-          <w:lang w:val="vi-VN" w:eastAsia="vi-VN"/>
         </w:rPr>
         <w:drawing>
           <wp:inline distT="0" distB="0" distL="0" distR="0" wp14:anchorId="35D4BD7E" wp14:editId="3D766CA1">
@@ -39722,7 +39712,6 @@
         <w:rPr>
           <w:rFonts w:ascii="Tahoma" w:hAnsi="Tahoma" w:cs="Tahoma"/>
           <w:noProof/>
-          <w:lang w:val="vi-VN" w:eastAsia="vi-VN"/>
         </w:rPr>
         <w:drawing>
           <wp:inline distT="0" distB="0" distL="0" distR="0" wp14:anchorId="03323EE0" wp14:editId="39A2B772">
@@ -39777,7 +39766,6 @@
         <w:rPr>
           <w:rFonts w:ascii="Tahoma" w:hAnsi="Tahoma" w:cs="Tahoma"/>
           <w:noProof/>
-          <w:lang w:val="vi-VN" w:eastAsia="vi-VN"/>
         </w:rPr>
         <w:drawing>
           <wp:inline distT="0" distB="0" distL="0" distR="0" wp14:anchorId="3264605E" wp14:editId="4FD1B95C">
@@ -39832,7 +39820,6 @@
         <w:rPr>
           <w:rFonts w:ascii="Tahoma" w:hAnsi="Tahoma" w:cs="Tahoma"/>
           <w:noProof/>
-          <w:lang w:val="vi-VN" w:eastAsia="vi-VN"/>
         </w:rPr>
         <w:drawing>
           <wp:inline distT="0" distB="0" distL="0" distR="0" wp14:anchorId="3BC0D5A4" wp14:editId="6FD0B889">
@@ -41453,7 +41440,6 @@
         <w:rPr>
           <w:rFonts w:ascii="Tahoma" w:hAnsi="Tahoma" w:cs="Tahoma"/>
           <w:noProof/>
-          <w:lang w:val="vi-VN" w:eastAsia="vi-VN"/>
         </w:rPr>
         <w:drawing>
           <wp:inline distT="0" distB="0" distL="0" distR="0" wp14:anchorId="3544564F" wp14:editId="19AFD5F7">
@@ -41508,7 +41494,6 @@
         <w:rPr>
           <w:rFonts w:ascii="Tahoma" w:hAnsi="Tahoma" w:cs="Tahoma"/>
           <w:noProof/>
-          <w:lang w:val="vi-VN" w:eastAsia="vi-VN"/>
         </w:rPr>
         <w:drawing>
           <wp:inline distT="0" distB="0" distL="0" distR="0" wp14:anchorId="09B0203A" wp14:editId="44D10D17">
@@ -41563,7 +41548,6 @@
         <w:rPr>
           <w:rFonts w:ascii="Tahoma" w:hAnsi="Tahoma" w:cs="Tahoma"/>
           <w:noProof/>
-          <w:lang w:val="vi-VN" w:eastAsia="vi-VN"/>
         </w:rPr>
         <w:drawing>
           <wp:inline distT="0" distB="0" distL="0" distR="0" wp14:anchorId="22EFF1CA" wp14:editId="6A1BA254">
@@ -41618,7 +41602,6 @@
         <w:rPr>
           <w:rFonts w:ascii="Tahoma" w:hAnsi="Tahoma" w:cs="Tahoma"/>
           <w:noProof/>
-          <w:lang w:val="vi-VN" w:eastAsia="vi-VN"/>
         </w:rPr>
         <w:drawing>
           <wp:inline distT="0" distB="0" distL="0" distR="0" wp14:anchorId="412F6973" wp14:editId="52ED410F">
@@ -41673,7 +41656,6 @@
         <w:rPr>
           <w:rFonts w:ascii="Tahoma" w:hAnsi="Tahoma" w:cs="Tahoma"/>
           <w:noProof/>
-          <w:lang w:val="vi-VN" w:eastAsia="vi-VN"/>
         </w:rPr>
         <w:drawing>
           <wp:inline distT="0" distB="0" distL="0" distR="0" wp14:anchorId="72E5C5F2" wp14:editId="73E7CB86">
@@ -47478,8 +47460,6 @@
         </w:rPr>
         <w:t xml:space="preserve"> sản phẩm của</w:t>
       </w:r>
-      <w:bookmarkStart w:id="0" w:name="_GoBack"/>
-      <w:bookmarkEnd w:id="0"/>
       <w:r>
         <w:rPr>
           <w:rFonts w:ascii="Tahoma" w:hAnsi="Tahoma" w:cs="Tahoma"/>
@@ -47720,6 +47700,113 @@
           <w:szCs w:val="24"/>
         </w:rPr>
         <w:t>Tham khảo</w:t>
+      </w:r>
+    </w:p>
+    <w:p>
+      <w:pPr>
+        <w:pStyle w:val="ListParagraph"/>
+        <w:ind w:left="1080"/>
+        <w:jc w:val="both"/>
+      </w:pPr>
+      <w:hyperlink r:id="rId131" w:anchor="the-canvas-element" w:history="1">
+        <w:r>
+          <w:rPr>
+            <w:rStyle w:val="Hyperlink"/>
+          </w:rPr>
+          <w:t>4.8.11 The canvas element — HTML Standard</w:t>
+        </w:r>
+      </w:hyperlink>
+    </w:p>
+    <w:p>
+      <w:pPr>
+        <w:pStyle w:val="ListParagraph"/>
+        <w:ind w:left="1080"/>
+        <w:jc w:val="both"/>
+      </w:pPr>
+      <w:hyperlink r:id="rId132" w:history="1">
+        <w:r>
+          <w:rPr>
+            <w:rStyle w:val="Hyperlink"/>
+          </w:rPr>
+          <w:t>Improving HTML5 Canvas Performance - HTML5 Rocks</w:t>
+        </w:r>
+      </w:hyperlink>
+    </w:p>
+    <w:p>
+      <w:pPr>
+        <w:pStyle w:val="ListParagraph"/>
+        <w:ind w:left="1080"/>
+        <w:jc w:val="both"/>
+      </w:pPr>
+      <w:hyperlink r:id="rId133" w:history="1">
+        <w:r>
+          <w:rPr>
+            <w:rStyle w:val="Hyperlink"/>
+          </w:rPr>
+          <w:t>HTML Canvas Reference</w:t>
+        </w:r>
+      </w:hyperlink>
+    </w:p>
+    <w:p>
+      <w:pPr>
+        <w:pStyle w:val="ListParagraph"/>
+        <w:ind w:left="1080"/>
+        <w:jc w:val="both"/>
+      </w:pPr>
+      <w:hyperlink r:id="rId134" w:history="1">
+        <w:r>
+          <w:rPr>
+            <w:rStyle w:val="Hyperlink"/>
+          </w:rPr>
+          <w:t>HTML5 Server-Sent Events</w:t>
+        </w:r>
+      </w:hyperlink>
+    </w:p>
+    <w:p>
+      <w:pPr>
+        <w:pStyle w:val="ListParagraph"/>
+        <w:ind w:left="1080"/>
+        <w:jc w:val="both"/>
+        <w:rPr>
+          <w:rFonts w:ascii="Tahoma" w:hAnsi="Tahoma" w:cs="Tahoma"/>
+        </w:rPr>
+      </w:pPr>
+      <w:hyperlink r:id="rId135" w:history="1">
+        <w:r>
+          <w:rPr>
+            <w:rStyle w:val="Hyperlink"/>
+          </w:rPr>
+          <w:t>HTML5 Geolocation</w:t>
+        </w:r>
+      </w:hyperlink>
+      <w:bookmarkStart w:id="0" w:name="_GoBack"/>
+      <w:bookmarkEnd w:id="0"/>
+    </w:p>
+    <w:p>
+      <w:pPr>
+        <w:pStyle w:val="ListParagraph"/>
+        <w:numPr>
+          <w:ilvl w:val="0"/>
+          <w:numId w:val="30"/>
+        </w:numPr>
+        <w:jc w:val="both"/>
+        <w:rPr>
+          <w:rFonts w:ascii="Tahoma" w:hAnsi="Tahoma" w:cs="Tahoma"/>
+          <w:b/>
+          <w:color w:val="FF0000"/>
+          <w:sz w:val="24"/>
+          <w:szCs w:val="24"/>
+        </w:rPr>
+      </w:pPr>
+      <w:r>
+        <w:rPr>
+          <w:rFonts w:ascii="Tahoma" w:hAnsi="Tahoma" w:cs="Tahoma"/>
+          <w:b/>
+          <w:color w:val="FF0000"/>
+          <w:sz w:val="24"/>
+          <w:szCs w:val="24"/>
+        </w:rPr>
+        <w:t>a</w:t>
       </w:r>
     </w:p>
     <w:sectPr>
